--- a/Mau-Bao-cao-KLTN.docx
+++ b/Mau-Bao-cao-KLTN.docx
@@ -132,7 +132,7 @@
           </mc:Choice>
           <mc:Fallback>
             <w:pict>
-              <v:line w14:anchorId="0E3F141B" id="Straight Connector 2" o:spid="_x0000_s1026" style="position:absolute;z-index:251660288;visibility:visible;mso-wrap-style:square;mso-width-percent:0;mso-wrap-distance-left:9pt;mso-wrap-distance-top:0;mso-wrap-distance-right:9pt;mso-wrap-distance-bottom:0;mso-position-horizontal:center;mso-position-horizontal-relative:margin;mso-position-vertical:absolute;mso-position-vertical-relative:text;mso-width-percent:0;mso-width-relative:margin" from="0,2.45pt" to="147.25pt,2.45pt" o:gfxdata="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" strokecolor="black [3213]">
+              <v:line w14:anchorId="05482360" id="Straight Connector 2" o:spid="_x0000_s1026" style="position:absolute;z-index:251660288;visibility:visible;mso-wrap-style:square;mso-width-percent:0;mso-wrap-distance-left:9pt;mso-wrap-distance-top:0;mso-wrap-distance-right:9pt;mso-wrap-distance-bottom:0;mso-position-horizontal:center;mso-position-horizontal-relative:margin;mso-position-vertical:absolute;mso-position-vertical-relative:text;mso-width-percent:0;mso-width-relative:margin" from="0,2.45pt" to="147.25pt,2.45pt" o:gfxdata="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" strokecolor="black [3213]">
                 <w10:wrap anchorx="margin"/>
               </v:line>
             </w:pict>
@@ -1065,16 +1065,7 @@
     </w:p>
     <w:sdt>
       <w:sdtPr>
-        <w:rPr>
-          <w:rFonts w:ascii="Times New Roman" w:eastAsiaTheme="minorHAnsi" w:hAnsi="Times New Roman" w:cstheme="minorBidi"/>
-          <w:b w:val="0"/>
-          <w:bCs w:val="0"/>
-          <w:color w:val="auto"/>
-          <w:sz w:val="24"/>
-          <w:szCs w:val="22"/>
-          <w:lang w:eastAsia="en-US"/>
-        </w:rPr>
-        <w:id w:val="-1295064821"/>
+        <w:id w:val="825860179"/>
         <w:docPartObj>
           <w:docPartGallery w:val="Table of Contents"/>
           <w:docPartUnique/>
@@ -1082,17 +1073,22 @@
       </w:sdtPr>
       <w:sdtEndPr>
         <w:rPr>
+          <w:rFonts w:ascii="Times New Roman" w:eastAsiaTheme="minorHAnsi" w:hAnsi="Times New Roman" w:cstheme="minorBidi"/>
           <w:noProof/>
+          <w:color w:val="auto"/>
+          <w:sz w:val="24"/>
+          <w:szCs w:val="22"/>
+          <w:lang w:eastAsia="en-US"/>
         </w:rPr>
       </w:sdtEndPr>
       <w:sdtContent>
         <w:p>
           <w:pPr>
             <w:pStyle w:val="TOCHeading"/>
-            <w:rPr>
-              <w:b w:val="0"/>
-            </w:rPr>
           </w:pPr>
+          <w:r>
+            <w:t>Table of Contents</w:t>
+          </w:r>
         </w:p>
         <w:p>
           <w:pPr>
@@ -1105,33 +1101,19 @@
               <w:b w:val="0"/>
               <w:sz w:val="22"/>
               <w:szCs w:val="22"/>
+              <w:lang w:eastAsia="en-US"/>
             </w:rPr>
           </w:pPr>
           <w:r>
-            <w:rPr>
-              <w:b w:val="0"/>
-              <w:sz w:val="28"/>
-              <w:szCs w:val="28"/>
-            </w:rPr>
             <w:fldChar w:fldCharType="begin"/>
           </w:r>
           <w:r>
-            <w:rPr>
-              <w:b w:val="0"/>
-              <w:sz w:val="28"/>
-              <w:szCs w:val="28"/>
-            </w:rPr>
             <w:instrText xml:space="preserve"> TOC \o "1-3" \h \z \u </w:instrText>
           </w:r>
           <w:r>
-            <w:rPr>
-              <w:b w:val="0"/>
-              <w:sz w:val="28"/>
-              <w:szCs w:val="28"/>
-            </w:rPr>
             <w:fldChar w:fldCharType="separate"/>
           </w:r>
-          <w:hyperlink w:anchor="_Toc10069488" w:history="1">
+          <w:hyperlink w:anchor="_Toc10707717" w:history="1">
             <w:r>
               <w:rPr>
                 <w:rStyle w:val="Hyperlink"/>
@@ -1144,14 +1126,16 @@
                 <w:b w:val="0"/>
                 <w:sz w:val="22"/>
                 <w:szCs w:val="22"/>
+                <w:lang w:eastAsia="en-US"/>
               </w:rPr>
               <w:tab/>
             </w:r>
             <w:r>
               <w:rPr>
                 <w:rStyle w:val="Hyperlink"/>
-              </w:rPr>
-              <w:t>NỘI DUNG</w:t>
+                <w:lang w:val="id-ID"/>
+              </w:rPr>
+              <w:t>GIỚI THIỆU CHUNG</w:t>
             </w:r>
             <w:r>
               <w:rPr>
@@ -1169,7 +1153,7 @@
               <w:rPr>
                 <w:webHidden/>
               </w:rPr>
-              <w:instrText xml:space="preserve"> PAGEREF _Toc10069488 \h </w:instrText>
+              <w:instrText xml:space="preserve"> PAGEREF _Toc10707717 \h </w:instrText>
             </w:r>
             <w:r>
               <w:rPr>
@@ -1207,9 +1191,10 @@
               <w:b w:val="0"/>
               <w:sz w:val="22"/>
               <w:szCs w:val="22"/>
+              <w:lang w:eastAsia="en-US"/>
             </w:rPr>
           </w:pPr>
-          <w:hyperlink w:anchor="_Toc10069489" w:history="1">
+          <w:hyperlink w:anchor="_Toc10707718" w:history="1">
             <w:r>
               <w:rPr>
                 <w:rStyle w:val="Hyperlink"/>
@@ -1222,6 +1207,7 @@
                 <w:b w:val="0"/>
                 <w:sz w:val="22"/>
                 <w:szCs w:val="22"/>
+                <w:lang w:eastAsia="en-US"/>
               </w:rPr>
               <w:tab/>
             </w:r>
@@ -1247,7 +1233,7 @@
               <w:rPr>
                 <w:webHidden/>
               </w:rPr>
-              <w:instrText xml:space="preserve"> PAGEREF _Toc10069489 \h </w:instrText>
+              <w:instrText xml:space="preserve"> PAGEREF _Toc10707718 \h </w:instrText>
             </w:r>
             <w:r>
               <w:rPr>
@@ -1285,9 +1271,10 @@
               <w:b w:val="0"/>
               <w:sz w:val="22"/>
               <w:szCs w:val="22"/>
+              <w:lang w:eastAsia="en-US"/>
             </w:rPr>
           </w:pPr>
-          <w:hyperlink w:anchor="_Toc10069490" w:history="1">
+          <w:hyperlink w:anchor="_Toc10707719" w:history="1">
             <w:r>
               <w:rPr>
                 <w:rStyle w:val="Hyperlink"/>
@@ -1300,6 +1287,7 @@
                 <w:b w:val="0"/>
                 <w:sz w:val="22"/>
                 <w:szCs w:val="22"/>
+                <w:lang w:eastAsia="en-US"/>
               </w:rPr>
               <w:tab/>
             </w:r>
@@ -1325,7 +1313,7 @@
               <w:rPr>
                 <w:webHidden/>
               </w:rPr>
-              <w:instrText xml:space="preserve"> PAGEREF _Toc10069490 \h </w:instrText>
+              <w:instrText xml:space="preserve"> PAGEREF _Toc10707719 \h </w:instrText>
             </w:r>
             <w:r>
               <w:rPr>
@@ -1363,9 +1351,10 @@
               <w:b w:val="0"/>
               <w:sz w:val="22"/>
               <w:szCs w:val="22"/>
+              <w:lang w:eastAsia="en-US"/>
             </w:rPr>
           </w:pPr>
-          <w:hyperlink w:anchor="_Toc10069491" w:history="1">
+          <w:hyperlink w:anchor="_Toc10707720" w:history="1">
             <w:r>
               <w:rPr>
                 <w:rStyle w:val="Hyperlink"/>
@@ -1378,6 +1367,7 @@
                 <w:b w:val="0"/>
                 <w:sz w:val="22"/>
                 <w:szCs w:val="22"/>
+                <w:lang w:eastAsia="en-US"/>
               </w:rPr>
               <w:tab/>
             </w:r>
@@ -1403,7 +1393,7 @@
               <w:rPr>
                 <w:webHidden/>
               </w:rPr>
-              <w:instrText xml:space="preserve"> PAGEREF _Toc10069491 \h </w:instrText>
+              <w:instrText xml:space="preserve"> PAGEREF _Toc10707720 \h </w:instrText>
             </w:r>
             <w:r>
               <w:rPr>
@@ -1441,9 +1431,10 @@
               <w:b w:val="0"/>
               <w:sz w:val="22"/>
               <w:szCs w:val="22"/>
+              <w:lang w:eastAsia="en-US"/>
             </w:rPr>
           </w:pPr>
-          <w:hyperlink w:anchor="_Toc10069492" w:history="1">
+          <w:hyperlink w:anchor="_Toc10707721" w:history="1">
             <w:r>
               <w:rPr>
                 <w:rStyle w:val="Hyperlink"/>
@@ -1456,6 +1447,7 @@
                 <w:b w:val="0"/>
                 <w:sz w:val="22"/>
                 <w:szCs w:val="22"/>
+                <w:lang w:eastAsia="en-US"/>
               </w:rPr>
               <w:tab/>
             </w:r>
@@ -1481,7 +1473,7 @@
               <w:rPr>
                 <w:webHidden/>
               </w:rPr>
-              <w:instrText xml:space="preserve"> PAGEREF _Toc10069492 \h </w:instrText>
+              <w:instrText xml:space="preserve"> PAGEREF _Toc10707721 \h </w:instrText>
             </w:r>
             <w:r>
               <w:rPr>
@@ -1516,9 +1508,10 @@
               <w:b w:val="0"/>
               <w:sz w:val="22"/>
               <w:szCs w:val="22"/>
+              <w:lang w:eastAsia="en-US"/>
             </w:rPr>
           </w:pPr>
-          <w:hyperlink w:anchor="_Toc10069493" w:history="1">
+          <w:hyperlink w:anchor="_Toc10707722" w:history="1">
             <w:r>
               <w:rPr>
                 <w:rStyle w:val="Hyperlink"/>
@@ -1541,7 +1534,7 @@
               <w:rPr>
                 <w:webHidden/>
               </w:rPr>
-              <w:instrText xml:space="preserve"> PAGEREF _Toc10069493 \h </w:instrText>
+              <w:instrText xml:space="preserve"> PAGEREF _Toc10707722 \h </w:instrText>
             </w:r>
             <w:r>
               <w:rPr>
@@ -1576,9 +1569,10 @@
               <w:b w:val="0"/>
               <w:sz w:val="22"/>
               <w:szCs w:val="22"/>
+              <w:lang w:eastAsia="en-US"/>
             </w:rPr>
           </w:pPr>
-          <w:hyperlink w:anchor="_Toc10069494" w:history="1">
+          <w:hyperlink w:anchor="_Toc10707723" w:history="1">
             <w:r>
               <w:rPr>
                 <w:rStyle w:val="Hyperlink"/>
@@ -1601,7 +1595,7 @@
               <w:rPr>
                 <w:webHidden/>
               </w:rPr>
-              <w:instrText xml:space="preserve"> PAGEREF _Toc10069494 \h </w:instrText>
+              <w:instrText xml:space="preserve"> PAGEREF _Toc10707723 \h </w:instrText>
             </w:r>
             <w:r>
               <w:rPr>
@@ -1629,18 +1623,11 @@
           </w:hyperlink>
         </w:p>
         <w:p>
-          <w:pPr>
-            <w:rPr>
-              <w:sz w:val="28"/>
-              <w:szCs w:val="28"/>
-            </w:rPr>
-          </w:pPr>
           <w:r>
             <w:rPr>
+              <w:b/>
               <w:bCs/>
               <w:noProof/>
-              <w:sz w:val="28"/>
-              <w:szCs w:val="28"/>
             </w:rPr>
             <w:fldChar w:fldCharType="end"/>
           </w:r>
@@ -1828,6 +1815,7 @@
       <w:pPr>
         <w:pStyle w:val="Heading1"/>
       </w:pPr>
+      <w:bookmarkStart w:id="0" w:name="_Toc10707717"/>
       <w:r>
         <w:rPr>
           <w:lang w:val="id-ID"/>
@@ -1835,6 +1823,7 @@
         <w:lastRenderedPageBreak/>
         <w:t>GIỚI THIỆU CHUNG</w:t>
       </w:r>
+      <w:bookmarkEnd w:id="0"/>
     </w:p>
     <w:p>
       <w:pPr>
@@ -1849,21 +1838,252 @@
         <w:pStyle w:val="ListParagraph"/>
         <w:numPr>
           <w:ilvl w:val="0"/>
-          <w:numId w:val="2"/>
+          <w:numId w:val="6"/>
         </w:numPr>
         <w:spacing w:line="360" w:lineRule="auto"/>
         <w:rPr>
           <w:b/>
-          <w:sz w:val="28"/>
-        </w:rPr>
-      </w:pPr>
-      <w:r>
-        <w:rPr>
-          <w:b/>
-          <w:sz w:val="28"/>
+          <w:sz w:val="26"/>
+          <w:szCs w:val="26"/>
+        </w:rPr>
+      </w:pPr>
+      <w:r>
+        <w:rPr>
+          <w:b/>
+          <w:sz w:val="26"/>
+          <w:szCs w:val="26"/>
+        </w:rPr>
+        <w:t>Giới thiệu tổng quan về trí tuệ nhân tạo</w:t>
+      </w:r>
+    </w:p>
+    <w:p>
+      <w:pPr>
+        <w:spacing w:line="360" w:lineRule="auto"/>
+        <w:ind w:left="720" w:firstLine="720"/>
+        <w:rPr>
+          <w:sz w:val="26"/>
+          <w:szCs w:val="26"/>
+        </w:rPr>
+      </w:pPr>
+    </w:p>
+    <w:p>
+      <w:pPr>
+        <w:spacing w:line="360" w:lineRule="auto"/>
+        <w:ind w:left="720" w:firstLine="720"/>
+        <w:rPr>
+          <w:sz w:val="26"/>
+          <w:szCs w:val="26"/>
+        </w:rPr>
+      </w:pPr>
+      <w:r>
+        <w:rPr>
+          <w:sz w:val="26"/>
+          <w:szCs w:val="26"/>
+        </w:rPr>
+        <w:t>Hiện nay, mọi thứ đang trên đà hiện đại hóa, mọi vấn đề đều được xử lý bởi công nghệ nói chung, trong đó nổi trội nhất là mảng trí tuệ nhân tạo nói riêng. Trí tuệ nhân tạo, gọi là AI (Artificial Intelligence) ra đời nhằm thay thế con người trong việc xử lý các vấn đề một cách tự độ</w:t>
+      </w:r>
+      <w:r>
+        <w:rPr>
+          <w:sz w:val="26"/>
+          <w:szCs w:val="26"/>
+        </w:rPr>
+        <w:t>ng</w:t>
+      </w:r>
+      <w:r>
+        <w:rPr>
+          <w:sz w:val="26"/>
+          <w:szCs w:val="26"/>
+        </w:rPr>
+        <w:t>, hiệu quả cao và chính xác hơn</w:t>
+      </w:r>
+      <w:r>
+        <w:rPr>
+          <w:sz w:val="26"/>
+          <w:szCs w:val="26"/>
+        </w:rPr>
+        <w:t>.</w:t>
+      </w:r>
+    </w:p>
+    <w:p>
+      <w:pPr>
+        <w:spacing w:line="360" w:lineRule="auto"/>
+        <w:ind w:left="720" w:firstLine="720"/>
+        <w:rPr>
+          <w:sz w:val="26"/>
+          <w:szCs w:val="26"/>
+        </w:rPr>
+      </w:pPr>
+      <w:r>
+        <w:rPr>
+          <w:sz w:val="26"/>
+          <w:szCs w:val="26"/>
+        </w:rPr>
+        <w:t>Thuật ngữ</w:t>
+      </w:r>
+      <w:r>
+        <w:rPr>
+          <w:sz w:val="26"/>
+          <w:szCs w:val="26"/>
+        </w:rPr>
+        <w:t xml:space="preserve"> t</w:t>
+      </w:r>
+      <w:r>
+        <w:rPr>
+          <w:sz w:val="26"/>
+          <w:szCs w:val="26"/>
+        </w:rPr>
+        <w:t xml:space="preserve">rí tuệ nhân tạo được sử dụng bởi một nhóm các nhà khóa học máy tính tại hội nghị Dartmouth vào năm 1956, những thập kỷ sau đó, lĩnh vực này đã có những bước phát triển mạnh mẽ vượt bật, và được dự đoán sẽ là chìa khóa mở ra một tương lai mới đối với nền văn minh nhân loại. </w:t>
+      </w:r>
+    </w:p>
+    <w:p>
+      <w:pPr>
+        <w:spacing w:line="360" w:lineRule="auto"/>
+        <w:ind w:left="720" w:firstLine="720"/>
+        <w:rPr>
+          <w:sz w:val="26"/>
+          <w:szCs w:val="26"/>
+        </w:rPr>
+      </w:pPr>
+      <w:r>
+        <w:rPr>
+          <w:sz w:val="26"/>
+          <w:szCs w:val="26"/>
+        </w:rPr>
+        <w:t xml:space="preserve">Trí tuệ nhân tạo hiện đang được áp dụng trong các mọi lĩnh vực như sinh học, khoa học, giảng dạy, an ninh,… Những ông lớn trong ngành công nghệ cũng </w:t>
+      </w:r>
+      <w:r>
+        <w:rPr>
+          <w:sz w:val="26"/>
+          <w:szCs w:val="26"/>
+        </w:rPr>
+        <w:t>áp dụng</w:t>
+      </w:r>
+      <w:r>
+        <w:rPr>
+          <w:sz w:val="26"/>
+          <w:szCs w:val="26"/>
+        </w:rPr>
+        <w:t xml:space="preserve"> chúng vào ứng dụng để cải thiện </w:t>
+      </w:r>
+      <w:r>
+        <w:rPr>
+          <w:sz w:val="26"/>
+          <w:szCs w:val="26"/>
+        </w:rPr>
+        <w:t>và quản lý. Ví dụ như khả năng nhận dạng khuôn mặt của Facebook hay trình phân loại hình ảnh của Pinterest,…</w:t>
+      </w:r>
+    </w:p>
+    <w:p>
+      <w:pPr>
+        <w:spacing w:line="360" w:lineRule="auto"/>
+        <w:ind w:left="720" w:firstLine="720"/>
+        <w:rPr>
+          <w:sz w:val="26"/>
+          <w:szCs w:val="26"/>
           <w:lang w:val="id-ID"/>
         </w:rPr>
-        <w:t>Giới thiệu tổng quan về trí tuệ nhân tạo</w:t>
+      </w:pPr>
+      <w:r>
+        <w:rPr>
+          <w:sz w:val="26"/>
+          <w:szCs w:val="26"/>
+        </w:rPr>
+        <w:t xml:space="preserve">Vậy trí tuệ nhân tạo bắt đầu từ đâu? Trí tuệ nhân tạo được đào tạo từ một lượng lớn dữ liệu </w:t>
+      </w:r>
+      <w:r>
+        <w:rPr>
+          <w:sz w:val="26"/>
+          <w:szCs w:val="26"/>
+        </w:rPr>
+        <w:t xml:space="preserve">và thực hiện việc học hỏi, đưa ra quyết định hoặc dự đoán về vấn đề liên quan bằng các thuật toán. Việc đào tạo này gọi là học </w:t>
+      </w:r>
+      <w:r>
+        <w:rPr>
+          <w:sz w:val="26"/>
+          <w:szCs w:val="26"/>
+          <w:lang w:val="id-ID"/>
+        </w:rPr>
+        <w:t xml:space="preserve">máy </w:t>
+      </w:r>
+      <w:r>
+        <w:rPr>
+          <w:sz w:val="26"/>
+          <w:szCs w:val="26"/>
+        </w:rPr>
+        <w:t>(Machine Learning)</w:t>
+      </w:r>
+      <w:r>
+        <w:rPr>
+          <w:sz w:val="26"/>
+          <w:szCs w:val="26"/>
+        </w:rPr>
+        <w:t>.</w:t>
+      </w:r>
+      <w:r>
+        <w:rPr>
+          <w:sz w:val="26"/>
+          <w:szCs w:val="26"/>
+          <w:lang w:val="id-ID"/>
+        </w:rPr>
+        <w:t xml:space="preserve"> Học máy cung cấp những kỹ thuật, phương pháp để áp dụng vào thực hiện các khả năng của máy móc, </w:t>
+      </w:r>
+      <w:r>
+        <w:rPr>
+          <w:sz w:val="26"/>
+          <w:szCs w:val="26"/>
+        </w:rPr>
+        <w:t xml:space="preserve">một trong các lĩnh vực ứng dụng tốt nhất cho máy học trong nhiều năm qua là </w:t>
+      </w:r>
+      <w:r>
+        <w:rPr>
+          <w:i/>
+          <w:sz w:val="26"/>
+          <w:szCs w:val="26"/>
+          <w:lang w:val="id-ID"/>
+        </w:rPr>
+        <w:t xml:space="preserve">thị giác máy tính </w:t>
+      </w:r>
+      <w:r>
+        <w:rPr>
+          <w:sz w:val="26"/>
+          <w:szCs w:val="26"/>
+          <w:lang w:val="id-ID"/>
+        </w:rPr>
+        <w:t xml:space="preserve">(computer vision), </w:t>
+      </w:r>
+      <w:r>
+        <w:rPr>
+          <w:i/>
+          <w:sz w:val="26"/>
+          <w:szCs w:val="26"/>
+          <w:lang w:val="id-ID"/>
+        </w:rPr>
+        <w:t xml:space="preserve">khả năng phát hiện hình ảnh </w:t>
+      </w:r>
+      <w:r>
+        <w:rPr>
+          <w:sz w:val="26"/>
+          <w:szCs w:val="26"/>
+          <w:lang w:val="id-ID"/>
+        </w:rPr>
+        <w:t xml:space="preserve">(image detection) hay </w:t>
+      </w:r>
+      <w:r>
+        <w:rPr>
+          <w:i/>
+          <w:sz w:val="26"/>
+          <w:szCs w:val="26"/>
+          <w:lang w:val="id-ID"/>
+        </w:rPr>
+        <w:t xml:space="preserve">xử lý ngôn ngữ tự nhiên </w:t>
+      </w:r>
+      <w:r>
+        <w:rPr>
+          <w:sz w:val="26"/>
+          <w:szCs w:val="26"/>
+          <w:lang w:val="id-ID"/>
+        </w:rPr>
+        <w:t>(natural language processing).</w:t>
       </w:r>
     </w:p>
     <w:p>
@@ -1880,97 +2100,52 @@
           <w:sz w:val="26"/>
           <w:szCs w:val="26"/>
         </w:rPr>
-        <w:t>Hiện nay, mọi thứ đang trên đà hiện đại hóa, mọi vấn đề đều được xử lý bởi công nghệ nói chung, trong đó nổi trội nhất là mảng trí tuệ nhân tạo nói riêng. Trí tuệ nhân tạo, gọi là AI (Artificial Intelligence) ra đời nhằm thay thế con người trong việc xử lý các vấn đề một cách tự độ</w:t>
-      </w:r>
-      <w:r>
-        <w:rPr>
-          <w:sz w:val="26"/>
-          <w:szCs w:val="26"/>
-        </w:rPr>
-        <w:t>ng</w:t>
-      </w:r>
-      <w:r>
-        <w:rPr>
-          <w:sz w:val="26"/>
-          <w:szCs w:val="26"/>
-        </w:rPr>
-        <w:t>, hiệu quả cao và chính xác hơn</w:t>
-      </w:r>
-      <w:r>
-        <w:rPr>
-          <w:sz w:val="26"/>
-          <w:szCs w:val="26"/>
-        </w:rPr>
-        <w:t>.</w:t>
-      </w:r>
-    </w:p>
-    <w:p>
-      <w:pPr>
-        <w:spacing w:line="360" w:lineRule="auto"/>
-        <w:ind w:left="720" w:firstLine="720"/>
-        <w:rPr>
-          <w:sz w:val="26"/>
-          <w:szCs w:val="26"/>
-        </w:rPr>
-      </w:pPr>
-      <w:r>
-        <w:rPr>
-          <w:sz w:val="26"/>
-          <w:szCs w:val="26"/>
-        </w:rPr>
-        <w:t>Thuật ngữ</w:t>
-      </w:r>
-      <w:r>
-        <w:rPr>
-          <w:sz w:val="26"/>
-          <w:szCs w:val="26"/>
-        </w:rPr>
-        <w:t xml:space="preserve"> t</w:t>
-      </w:r>
-      <w:r>
-        <w:rPr>
-          <w:sz w:val="26"/>
-          <w:szCs w:val="26"/>
-        </w:rPr>
-        <w:t xml:space="preserve">rí tuệ nhân tạo được sử dụng bởi một nhóm các nhà khóa học máy tính tại hội nghị Dartmouth vào năm 1956, những thập kỷ sau đó, lĩnh vực này đã có những bước phát triển mạnh mẽ vượt bật, và được dự đoán sẽ là chìa khóa mở ra một tương lai mới đối với nền văn minh nhân loại. </w:t>
-      </w:r>
-    </w:p>
-    <w:p>
-      <w:pPr>
-        <w:spacing w:line="360" w:lineRule="auto"/>
-        <w:ind w:left="720" w:firstLine="720"/>
-        <w:rPr>
-          <w:sz w:val="26"/>
-          <w:szCs w:val="26"/>
-        </w:rPr>
-      </w:pPr>
-      <w:r>
-        <w:rPr>
-          <w:sz w:val="26"/>
-          <w:szCs w:val="26"/>
-        </w:rPr>
-        <w:t xml:space="preserve">Trí tuệ nhân tạo hiện đang được áp dụng trong các mọi lĩnh vực như sinh học, khoa học, giảng dạy, an ninh,… Những ông lớn trong ngành công nghệ cũng </w:t>
-      </w:r>
-      <w:r>
-        <w:rPr>
-          <w:sz w:val="26"/>
-          <w:szCs w:val="26"/>
-        </w:rPr>
-        <w:t>áp dụng</w:t>
-      </w:r>
-      <w:r>
-        <w:rPr>
-          <w:sz w:val="26"/>
-          <w:szCs w:val="26"/>
-        </w:rPr>
-        <w:t xml:space="preserve"> chúng vào ứng dụng để cải thiện </w:t>
-      </w:r>
-      <w:r>
-        <w:rPr>
-          <w:sz w:val="26"/>
-          <w:szCs w:val="26"/>
-        </w:rPr>
-        <w:t>và quản lý. Ví dụ như khả năng nhận dạng khuôn mặt của Facebook hay trình phân loại hình ảnh của Pinterest,…</w:t>
+        <w:t xml:space="preserve">Phương pháp tiếp cận tiếp theo là khả năng khiến AI tự đào tạo bản thân, </w:t>
+      </w:r>
+      <w:r>
+        <w:rPr>
+          <w:sz w:val="26"/>
+          <w:szCs w:val="26"/>
+        </w:rPr>
+        <w:t xml:space="preserve">phương pháp này được gọi là Học sâu (Deep Learning). Deep learning tập trung xử lý các vấn đề liên quan đến mạng thần kinh, được dựa trên mạng thần kinh </w:t>
+      </w:r>
+      <w:r>
+        <w:rPr>
+          <w:sz w:val="26"/>
+          <w:szCs w:val="26"/>
+        </w:rPr>
+        <w:lastRenderedPageBreak/>
+        <w:t xml:space="preserve">sinh học của con người, nhằm nâng cao </w:t>
+      </w:r>
+      <w:r>
+        <w:rPr>
+          <w:sz w:val="26"/>
+          <w:szCs w:val="26"/>
+          <w:lang w:val="id-ID"/>
+        </w:rPr>
+        <w:t>trí tuệ nhân tạo</w:t>
+      </w:r>
+      <w:r>
+        <w:rPr>
+          <w:sz w:val="26"/>
+          <w:szCs w:val="26"/>
+        </w:rPr>
+        <w:t xml:space="preserve"> trong các bài toán về nhận diện giọng nói, khuôn mặt hay xử lý ngôn ngữ tự nhiên. Trong vài năm qua, </w:t>
+      </w:r>
+      <w:r>
+        <w:rPr>
+          <w:sz w:val="26"/>
+          <w:szCs w:val="26"/>
+          <w:lang w:val="id-ID"/>
+        </w:rPr>
+        <w:t xml:space="preserve">học sâu </w:t>
+      </w:r>
+      <w:r>
+        <w:rPr>
+          <w:sz w:val="26"/>
+          <w:szCs w:val="26"/>
+        </w:rPr>
+        <w:t xml:space="preserve">đã trở thành lĩnh vực nổi nhất trong khoa học máy tính, như khả năng dịch tự dộng, nhận thức sự vật, nhận diện giọng nói, phân tích cảm xúc... </w:t>
       </w:r>
     </w:p>
     <w:p>
@@ -1986,540 +2161,9 @@
     <w:p>
       <w:pPr>
         <w:spacing w:line="360" w:lineRule="auto"/>
-        <w:ind w:left="720" w:firstLine="720"/>
-        <w:rPr>
-          <w:sz w:val="26"/>
-          <w:szCs w:val="26"/>
-          <w:lang w:val="id-ID"/>
-        </w:rPr>
-      </w:pPr>
-      <w:r>
-        <w:rPr>
-          <w:sz w:val="26"/>
-          <w:szCs w:val="26"/>
-        </w:rPr>
-        <w:t xml:space="preserve">Vậy trí tuệ nhân tạo bắt đầu từ đâu? Trí tuệ nhân tạo được đào tạo từ một lượng lớn dữ liệu </w:t>
-      </w:r>
-      <w:r>
-        <w:rPr>
-          <w:sz w:val="26"/>
-          <w:szCs w:val="26"/>
-        </w:rPr>
-        <w:t xml:space="preserve">và thực hiện việc học hỏi, đưa ra quyết định hoặc dự đoán về vấn đề liên quan bằng các thuật toán. Việc đào tạo này gọi là học </w:t>
-      </w:r>
-      <w:r>
-        <w:rPr>
-          <w:sz w:val="26"/>
-          <w:szCs w:val="26"/>
-          <w:lang w:val="id-ID"/>
-        </w:rPr>
-        <w:t xml:space="preserve">máy </w:t>
-      </w:r>
-      <w:r>
-        <w:rPr>
-          <w:sz w:val="26"/>
-          <w:szCs w:val="26"/>
-        </w:rPr>
-        <w:t>(Machine Learning)</w:t>
-      </w:r>
-      <w:r>
-        <w:rPr>
-          <w:sz w:val="26"/>
-          <w:szCs w:val="26"/>
-        </w:rPr>
-        <w:t>.</w:t>
-      </w:r>
-      <w:r>
-        <w:rPr>
-          <w:sz w:val="26"/>
-          <w:szCs w:val="26"/>
-          <w:lang w:val="id-ID"/>
-        </w:rPr>
-        <w:t xml:space="preserve"> Học máy cung cấp những kỹ thuật, phương pháp để áp dụng vào thực hiện các khả năng của máy móc, </w:t>
-      </w:r>
-      <w:r>
-        <w:rPr>
-          <w:sz w:val="26"/>
-          <w:szCs w:val="26"/>
-        </w:rPr>
-        <w:t xml:space="preserve">một trong các lĩnh vực ứng dụng tốt nhất cho máy học trong nhiều năm qua là </w:t>
-      </w:r>
-      <w:r>
-        <w:rPr>
-          <w:i/>
-          <w:sz w:val="26"/>
-          <w:szCs w:val="26"/>
-          <w:lang w:val="id-ID"/>
-        </w:rPr>
-        <w:t xml:space="preserve">thị giác máy tính </w:t>
-      </w:r>
-      <w:r>
-        <w:rPr>
-          <w:sz w:val="26"/>
-          <w:szCs w:val="26"/>
-          <w:lang w:val="id-ID"/>
-        </w:rPr>
-        <w:t xml:space="preserve">(computer vision), </w:t>
-      </w:r>
-      <w:r>
-        <w:rPr>
-          <w:i/>
-          <w:sz w:val="26"/>
-          <w:szCs w:val="26"/>
-          <w:lang w:val="id-ID"/>
-        </w:rPr>
-        <w:t xml:space="preserve">khả năng phát hiện hình ảnh </w:t>
-      </w:r>
-      <w:r>
-        <w:rPr>
-          <w:sz w:val="26"/>
-          <w:szCs w:val="26"/>
-          <w:lang w:val="id-ID"/>
-        </w:rPr>
-        <w:t xml:space="preserve">(image detection) hay </w:t>
-      </w:r>
-      <w:r>
-        <w:rPr>
-          <w:i/>
-          <w:sz w:val="26"/>
-          <w:szCs w:val="26"/>
-          <w:lang w:val="id-ID"/>
-        </w:rPr>
-        <w:t xml:space="preserve">xử lý ngôn ngữ tự nhiên </w:t>
-      </w:r>
-      <w:r>
-        <w:rPr>
-          <w:sz w:val="26"/>
-          <w:szCs w:val="26"/>
-          <w:lang w:val="id-ID"/>
-        </w:rPr>
-        <w:t>(natural language processing).</w:t>
-      </w:r>
-    </w:p>
-    <w:p>
-      <w:pPr>
-        <w:spacing w:line="360" w:lineRule="auto"/>
-        <w:ind w:left="720"/>
-        <w:rPr>
-          <w:sz w:val="26"/>
-          <w:szCs w:val="26"/>
-        </w:rPr>
-      </w:pPr>
-    </w:p>
-    <w:p>
-      <w:pPr>
-        <w:spacing w:line="360" w:lineRule="auto"/>
-        <w:ind w:left="720"/>
-        <w:rPr>
-          <w:sz w:val="26"/>
-          <w:szCs w:val="26"/>
-        </w:rPr>
-      </w:pPr>
-      <w:r>
-        <w:rPr>
-          <w:sz w:val="26"/>
-          <w:szCs w:val="26"/>
-        </w:rPr>
-        <w:t xml:space="preserve">Phương pháp tiếp cận tiếp theo là khả năng khiến AI tự đào tạo bản thân, </w:t>
-      </w:r>
-      <w:r>
-        <w:rPr>
-          <w:sz w:val="26"/>
-          <w:szCs w:val="26"/>
-        </w:rPr>
-        <w:t xml:space="preserve">phương pháp này được gọi là Học sâu (Deep Learning). Deep learning tập trung </w:t>
-      </w:r>
-      <w:r>
-        <w:rPr>
-          <w:sz w:val="26"/>
-          <w:szCs w:val="26"/>
-        </w:rPr>
-        <w:lastRenderedPageBreak/>
-        <w:t xml:space="preserve">xử lý các vấn đề liên quan đến mạng thần kinh, được dựa trên mạng thần kinh sinh học của con người, nhằm nâng cao </w:t>
-      </w:r>
-      <w:r>
-        <w:rPr>
-          <w:sz w:val="26"/>
-          <w:szCs w:val="26"/>
-          <w:lang w:val="id-ID"/>
-        </w:rPr>
-        <w:t>trí tuệ nhân tạo</w:t>
-      </w:r>
-      <w:r>
-        <w:rPr>
-          <w:sz w:val="26"/>
-          <w:szCs w:val="26"/>
-        </w:rPr>
-        <w:t xml:space="preserve"> trong các bài toán về nhận diện giọng nói, khuôn mặt hay xử lý ngôn ngữ tự nhiên. Trong vài năm qua, </w:t>
-      </w:r>
-      <w:r>
-        <w:rPr>
-          <w:sz w:val="26"/>
-          <w:szCs w:val="26"/>
-          <w:lang w:val="id-ID"/>
-        </w:rPr>
-        <w:t xml:space="preserve">học sâu </w:t>
-      </w:r>
-      <w:r>
-        <w:rPr>
-          <w:sz w:val="26"/>
-          <w:szCs w:val="26"/>
-        </w:rPr>
-        <w:t xml:space="preserve">đã trở thành lĩnh vực nổi nhất trong khoa học máy tính, như khả năng dịch tự dộng, nhận thức sự vật, nhận diện giọng nói, phân tích cảm xúc... </w:t>
-      </w:r>
-    </w:p>
-    <w:p>
-      <w:pPr>
-        <w:spacing w:line="360" w:lineRule="auto"/>
-        <w:ind w:left="720"/>
-        <w:rPr>
-          <w:sz w:val="26"/>
-          <w:szCs w:val="26"/>
-        </w:rPr>
-      </w:pPr>
-    </w:p>
-    <w:p>
-      <w:pPr>
-        <w:pStyle w:val="ListParagraph"/>
-        <w:numPr>
-          <w:ilvl w:val="0"/>
-          <w:numId w:val="2"/>
-        </w:numPr>
-        <w:spacing w:line="360" w:lineRule="auto"/>
-        <w:rPr>
-          <w:b/>
-          <w:sz w:val="28"/>
-          <w:szCs w:val="26"/>
-        </w:rPr>
-      </w:pPr>
-      <w:r>
-        <w:rPr>
-          <w:b/>
-          <w:sz w:val="28"/>
-          <w:szCs w:val="26"/>
-          <w:lang w:val="id-ID"/>
-        </w:rPr>
-        <w:t>Giới thiệu về bài toán Phân tích cảm xúc</w:t>
-      </w:r>
-      <w:r>
-        <w:rPr>
-          <w:b/>
-          <w:sz w:val="28"/>
-          <w:szCs w:val="26"/>
-          <w:lang w:val="id-ID"/>
-        </w:rPr>
-        <w:t>:</w:t>
-      </w:r>
-    </w:p>
-    <w:p>
-      <w:pPr>
-        <w:pStyle w:val="ListParagraph"/>
-        <w:spacing w:line="360" w:lineRule="auto"/>
-        <w:rPr>
-          <w:sz w:val="26"/>
-          <w:szCs w:val="26"/>
-        </w:rPr>
-      </w:pPr>
-    </w:p>
-    <w:p>
-      <w:pPr>
-        <w:pStyle w:val="ListParagraph"/>
-        <w:spacing w:line="360" w:lineRule="auto"/>
-        <w:ind w:firstLine="720"/>
-        <w:rPr>
-          <w:sz w:val="26"/>
-          <w:szCs w:val="26"/>
-        </w:rPr>
-      </w:pPr>
-      <w:r>
-        <w:rPr>
-          <w:sz w:val="26"/>
-          <w:szCs w:val="26"/>
-          <w:lang w:val="id-ID"/>
-        </w:rPr>
-        <w:t>Bài toán về xử lý văn bản (text classification) xuất hiện khá nhiều trong các ứng dụng về</w:t>
-      </w:r>
-      <w:r>
-        <w:rPr>
-          <w:sz w:val="26"/>
-          <w:szCs w:val="26"/>
-          <w:lang w:val="id-ID"/>
-        </w:rPr>
-        <w:t xml:space="preserve"> xử lý ngôn ngữ tự nhiên (NLP – Natural Language Processing) được</w:t>
-      </w:r>
-      <w:r>
-        <w:rPr>
-          <w:sz w:val="26"/>
-          <w:szCs w:val="26"/>
-        </w:rPr>
-        <w:t xml:space="preserve"> sử dụng nhiều trong kinh doanh và được</w:t>
-      </w:r>
-      <w:r>
-        <w:rPr>
-          <w:sz w:val="26"/>
-          <w:szCs w:val="26"/>
-          <w:lang w:val="id-ID"/>
-        </w:rPr>
-        <w:t xml:space="preserve"> thực hiện bằng các kỹ thuật học máy, họ</w:t>
-      </w:r>
-      <w:r>
-        <w:rPr>
-          <w:sz w:val="26"/>
-          <w:szCs w:val="26"/>
-          <w:lang w:val="id-ID"/>
-        </w:rPr>
-        <w:t xml:space="preserve">c sâu. </w:t>
-      </w:r>
-      <w:r>
-        <w:rPr>
-          <w:sz w:val="26"/>
-          <w:szCs w:val="26"/>
-        </w:rPr>
-        <w:t>Mục đích chính của việc phân loại văn bản được chia thành nhiều mục như:</w:t>
-      </w:r>
-    </w:p>
-    <w:p>
-      <w:pPr>
-        <w:pStyle w:val="ListParagraph"/>
-        <w:numPr>
-          <w:ilvl w:val="0"/>
-          <w:numId w:val="3"/>
-        </w:numPr>
-        <w:spacing w:line="360" w:lineRule="auto"/>
-        <w:rPr>
-          <w:sz w:val="26"/>
-          <w:szCs w:val="26"/>
-        </w:rPr>
-      </w:pPr>
-      <w:r>
-        <w:rPr>
-          <w:sz w:val="26"/>
-          <w:szCs w:val="26"/>
-        </w:rPr>
-        <w:t>Tìm hiểu về cảm xúc của người dùng thông qua các trang mạng xã hội.</w:t>
-      </w:r>
-    </w:p>
-    <w:p>
-      <w:pPr>
-        <w:pStyle w:val="ListParagraph"/>
-        <w:numPr>
-          <w:ilvl w:val="0"/>
-          <w:numId w:val="3"/>
-        </w:numPr>
-        <w:spacing w:line="360" w:lineRule="auto"/>
-        <w:rPr>
-          <w:sz w:val="26"/>
-          <w:szCs w:val="26"/>
-        </w:rPr>
-      </w:pPr>
-      <w:r>
-        <w:rPr>
-          <w:sz w:val="26"/>
-          <w:szCs w:val="26"/>
-        </w:rPr>
-        <w:t>Xác định và phân loại các loại thư rác (spam email).</w:t>
-      </w:r>
-    </w:p>
-    <w:p>
-      <w:pPr>
-        <w:pStyle w:val="ListParagraph"/>
-        <w:numPr>
-          <w:ilvl w:val="0"/>
-          <w:numId w:val="3"/>
-        </w:numPr>
-        <w:spacing w:line="360" w:lineRule="auto"/>
-        <w:rPr>
-          <w:sz w:val="26"/>
-          <w:szCs w:val="26"/>
-        </w:rPr>
-      </w:pPr>
-      <w:r>
-        <w:rPr>
-          <w:sz w:val="26"/>
-          <w:szCs w:val="26"/>
-        </w:rPr>
-        <w:t>Phân loại các bài báo thành các chủ đề xác định.</w:t>
-      </w:r>
-    </w:p>
-    <w:p>
-      <w:pPr>
-        <w:pStyle w:val="ListParagraph"/>
-        <w:numPr>
-          <w:ilvl w:val="0"/>
-          <w:numId w:val="3"/>
-        </w:numPr>
-        <w:spacing w:line="360" w:lineRule="auto"/>
-        <w:rPr>
-          <w:sz w:val="26"/>
-          <w:szCs w:val="26"/>
-        </w:rPr>
-      </w:pPr>
-      <w:r>
-        <w:rPr>
-          <w:sz w:val="26"/>
-          <w:szCs w:val="26"/>
-        </w:rPr>
-        <w:t>Ứng dụng vào tạo chatbot.</w:t>
-      </w:r>
-    </w:p>
-    <w:p>
-      <w:pPr>
-        <w:pStyle w:val="ListParagraph"/>
-        <w:numPr>
-          <w:ilvl w:val="0"/>
-          <w:numId w:val="3"/>
-        </w:numPr>
-        <w:spacing w:line="360" w:lineRule="auto"/>
-        <w:rPr>
-          <w:sz w:val="26"/>
-          <w:szCs w:val="26"/>
-        </w:rPr>
-      </w:pPr>
-      <w:r>
-        <w:rPr>
-          <w:sz w:val="26"/>
-          <w:szCs w:val="26"/>
-        </w:rPr>
-        <w:t>Tóm tắt văn bản.</w:t>
-      </w:r>
-    </w:p>
-    <w:p>
-      <w:pPr>
-        <w:pStyle w:val="ListParagraph"/>
-        <w:numPr>
-          <w:ilvl w:val="0"/>
-          <w:numId w:val="3"/>
-        </w:numPr>
-        <w:spacing w:line="360" w:lineRule="auto"/>
-        <w:rPr>
-          <w:sz w:val="26"/>
-          <w:szCs w:val="26"/>
-        </w:rPr>
-      </w:pPr>
-      <w:r>
-        <w:rPr>
-          <w:sz w:val="26"/>
-          <w:szCs w:val="26"/>
-        </w:rPr>
-        <w:t>Dịch đoạn văn.</w:t>
-      </w:r>
-    </w:p>
-    <w:p>
-      <w:pPr>
-        <w:pStyle w:val="ListParagraph"/>
-        <w:spacing w:line="360" w:lineRule="auto"/>
-        <w:ind w:left="1080"/>
-        <w:rPr>
-          <w:sz w:val="26"/>
-          <w:szCs w:val="26"/>
-        </w:rPr>
-      </w:pPr>
-    </w:p>
-    <w:p>
-      <w:pPr>
-        <w:pStyle w:val="ListParagraph"/>
-        <w:spacing w:line="360" w:lineRule="auto"/>
-        <w:ind w:firstLine="720"/>
-        <w:rPr>
-          <w:sz w:val="28"/>
-        </w:rPr>
-      </w:pPr>
-      <w:r>
-        <w:rPr>
-          <w:sz w:val="26"/>
-          <w:szCs w:val="26"/>
-        </w:rPr>
-        <w:t xml:space="preserve">Về đề tài này, chúng ta sẽ tìm hiểu sâu bài toán xử lý văn bản trong vấn đề phân loại cảm xúc người dùng (sentiment analysis) thông qua các đề tài khác nhau. </w:t>
-      </w:r>
-      <w:r>
-        <w:rPr>
-          <w:sz w:val="28"/>
-        </w:rPr>
-        <w:t>Sentiment analysis – phân tích cảm xúc của đối tượng từ văn bản, là một trong các thách thức đối với bài toán về xử lý ngôn ngữ tự nhiên. Qua những bình luận của người dùng, ta sẽ phân loại các thái độ cảm xúc như giận hờn, vui vẻ, chê bai, buồn bã,</w:t>
-      </w:r>
-      <w:r>
-        <w:rPr>
-          <w:sz w:val="28"/>
-        </w:rPr>
-        <w:t xml:space="preserve"> trung tính</w:t>
-      </w:r>
-      <w:r>
-        <w:rPr>
-          <w:sz w:val="28"/>
-        </w:rPr>
-        <w:t>…</w:t>
-      </w:r>
-      <w:r>
-        <w:rPr>
-          <w:sz w:val="28"/>
-        </w:rPr>
-        <w:t xml:space="preserve"> để tập trung định hướng phát triển sản phẩm hoặc cải thiện ứng dụng. Ở đây</w:t>
-      </w:r>
-      <w:r>
-        <w:rPr>
-          <w:sz w:val="28"/>
-        </w:rPr>
-        <w:t xml:space="preserve">, ta </w:t>
-      </w:r>
-      <w:r>
-        <w:rPr>
-          <w:sz w:val="28"/>
-        </w:rPr>
-        <w:t xml:space="preserve">chủ yếu </w:t>
-      </w:r>
-      <w:r>
-        <w:rPr>
-          <w:sz w:val="28"/>
-        </w:rPr>
-        <w:t>xét về hai cảm xúc</w:t>
-      </w:r>
-      <w:r>
-        <w:rPr>
-          <w:sz w:val="28"/>
-        </w:rPr>
-        <w:t xml:space="preserve"> chính, đó</w:t>
-      </w:r>
-      <w:r>
-        <w:rPr>
-          <w:sz w:val="28"/>
-        </w:rPr>
-        <w:t xml:space="preserve"> là tích cực (positive) và tiêu cự</w:t>
-      </w:r>
-      <w:r>
-        <w:rPr>
-          <w:sz w:val="28"/>
-        </w:rPr>
-        <w:t>c (negative).</w:t>
-      </w:r>
-    </w:p>
-    <w:p>
-      <w:pPr>
-        <w:pStyle w:val="ListParagraph"/>
-        <w:spacing w:line="360" w:lineRule="auto"/>
-        <w:ind w:firstLine="720"/>
-        <w:rPr>
-          <w:sz w:val="28"/>
-        </w:rPr>
-      </w:pPr>
-      <w:bookmarkStart w:id="0" w:name="_GoBack"/>
-      <w:bookmarkEnd w:id="0"/>
-    </w:p>
-    <w:p>
-      <w:pPr>
-        <w:pStyle w:val="ListParagraph"/>
-        <w:spacing w:line="360" w:lineRule="auto"/>
-        <w:ind w:firstLine="720"/>
-        <w:rPr>
-          <w:sz w:val="28"/>
-        </w:rPr>
-      </w:pPr>
-    </w:p>
-    <w:p>
-      <w:pPr>
-        <w:pStyle w:val="ListParagraph"/>
-        <w:spacing w:line="360" w:lineRule="auto"/>
-        <w:ind w:left="1440"/>
-        <w:rPr>
+        <w:ind w:left="1800"/>
+        <w:rPr>
+          <w:rFonts w:cs="Times New Roman"/>
           <w:sz w:val="26"/>
           <w:szCs w:val="26"/>
           <w:lang w:val="id-ID"/>
@@ -2588,7 +2232,7 @@
       <w:pPr>
         <w:pStyle w:val="Heading1"/>
       </w:pPr>
-      <w:bookmarkStart w:id="1" w:name="_Toc10069489"/>
+      <w:bookmarkStart w:id="1" w:name="_Toc10707718"/>
       <w:r>
         <w:lastRenderedPageBreak/>
         <w:t>BÀI TOÁN SENTIMENT ANALYSIS</w:t>
@@ -2603,6 +2247,1105 @@
           <w:sz w:val="28"/>
         </w:rPr>
       </w:pPr>
+    </w:p>
+    <w:p>
+      <w:pPr>
+        <w:pStyle w:val="ListParagraph"/>
+        <w:numPr>
+          <w:ilvl w:val="0"/>
+          <w:numId w:val="6"/>
+        </w:numPr>
+        <w:spacing w:line="360" w:lineRule="auto"/>
+        <w:rPr>
+          <w:b/>
+          <w:sz w:val="26"/>
+          <w:szCs w:val="26"/>
+        </w:rPr>
+      </w:pPr>
+      <w:r>
+        <w:rPr>
+          <w:b/>
+          <w:sz w:val="26"/>
+          <w:szCs w:val="26"/>
+        </w:rPr>
+        <w:t>Giới thiệu về text classification</w:t>
+      </w:r>
+    </w:p>
+    <w:p>
+      <w:pPr>
+        <w:pStyle w:val="ListParagraph"/>
+        <w:spacing w:line="360" w:lineRule="auto"/>
+        <w:ind w:firstLine="720"/>
+        <w:rPr>
+          <w:sz w:val="26"/>
+          <w:szCs w:val="26"/>
+        </w:rPr>
+      </w:pPr>
+      <w:r>
+        <w:rPr>
+          <w:sz w:val="26"/>
+          <w:szCs w:val="26"/>
+          <w:lang w:val="id-ID"/>
+        </w:rPr>
+        <w:t>Bài toán về xử lý văn bản (text classification) xuất hiện khá nhiều trong các ứng dụng về xử lý ngôn ngữ tự nhiên (NLP – Natural Language Processing) được</w:t>
+      </w:r>
+      <w:r>
+        <w:rPr>
+          <w:sz w:val="26"/>
+          <w:szCs w:val="26"/>
+        </w:rPr>
+        <w:t xml:space="preserve"> sử dụng nhiều trong kinh doanh và được</w:t>
+      </w:r>
+      <w:r>
+        <w:rPr>
+          <w:sz w:val="26"/>
+          <w:szCs w:val="26"/>
+          <w:lang w:val="id-ID"/>
+        </w:rPr>
+        <w:t xml:space="preserve"> thực hiện bằng các kỹ thuật học máy, học sâu. </w:t>
+      </w:r>
+      <w:r>
+        <w:rPr>
+          <w:sz w:val="26"/>
+          <w:szCs w:val="26"/>
+        </w:rPr>
+        <w:t>Mục đích chính của việc phân loại văn bản được chia thành nhiều mục như:</w:t>
+      </w:r>
+    </w:p>
+    <w:p>
+      <w:pPr>
+        <w:pStyle w:val="ListParagraph"/>
+        <w:numPr>
+          <w:ilvl w:val="0"/>
+          <w:numId w:val="3"/>
+        </w:numPr>
+        <w:spacing w:line="360" w:lineRule="auto"/>
+        <w:rPr>
+          <w:sz w:val="26"/>
+          <w:szCs w:val="26"/>
+        </w:rPr>
+      </w:pPr>
+      <w:r>
+        <w:rPr>
+          <w:sz w:val="26"/>
+          <w:szCs w:val="26"/>
+        </w:rPr>
+        <w:t>Tìm hiểu về cảm xúc của người dùng thông qua các trang mạng xã hội.</w:t>
+      </w:r>
+    </w:p>
+    <w:p>
+      <w:pPr>
+        <w:pStyle w:val="ListParagraph"/>
+        <w:numPr>
+          <w:ilvl w:val="0"/>
+          <w:numId w:val="3"/>
+        </w:numPr>
+        <w:spacing w:line="360" w:lineRule="auto"/>
+        <w:rPr>
+          <w:sz w:val="26"/>
+          <w:szCs w:val="26"/>
+        </w:rPr>
+      </w:pPr>
+      <w:r>
+        <w:rPr>
+          <w:sz w:val="26"/>
+          <w:szCs w:val="26"/>
+        </w:rPr>
+        <w:t>Xác định và phân loại các loại thư rác (spam email).</w:t>
+      </w:r>
+    </w:p>
+    <w:p>
+      <w:pPr>
+        <w:pStyle w:val="ListParagraph"/>
+        <w:numPr>
+          <w:ilvl w:val="0"/>
+          <w:numId w:val="3"/>
+        </w:numPr>
+        <w:spacing w:line="360" w:lineRule="auto"/>
+        <w:rPr>
+          <w:sz w:val="26"/>
+          <w:szCs w:val="26"/>
+        </w:rPr>
+      </w:pPr>
+      <w:r>
+        <w:rPr>
+          <w:sz w:val="26"/>
+          <w:szCs w:val="26"/>
+        </w:rPr>
+        <w:t>Phân loại các bài báo thành các chủ đề xác định.</w:t>
+      </w:r>
+    </w:p>
+    <w:p>
+      <w:pPr>
+        <w:pStyle w:val="ListParagraph"/>
+        <w:numPr>
+          <w:ilvl w:val="0"/>
+          <w:numId w:val="3"/>
+        </w:numPr>
+        <w:spacing w:line="360" w:lineRule="auto"/>
+        <w:rPr>
+          <w:sz w:val="26"/>
+          <w:szCs w:val="26"/>
+        </w:rPr>
+      </w:pPr>
+      <w:r>
+        <w:rPr>
+          <w:sz w:val="26"/>
+          <w:szCs w:val="26"/>
+        </w:rPr>
+        <w:t>Ứng dụng vào tạo chatbot.</w:t>
+      </w:r>
+    </w:p>
+    <w:p>
+      <w:pPr>
+        <w:pStyle w:val="ListParagraph"/>
+        <w:numPr>
+          <w:ilvl w:val="0"/>
+          <w:numId w:val="3"/>
+        </w:numPr>
+        <w:spacing w:line="360" w:lineRule="auto"/>
+        <w:rPr>
+          <w:sz w:val="26"/>
+          <w:szCs w:val="26"/>
+        </w:rPr>
+      </w:pPr>
+      <w:r>
+        <w:rPr>
+          <w:sz w:val="26"/>
+          <w:szCs w:val="26"/>
+        </w:rPr>
+        <w:t>Tóm tắt văn bản.</w:t>
+      </w:r>
+    </w:p>
+    <w:p>
+      <w:pPr>
+        <w:pStyle w:val="ListParagraph"/>
+        <w:numPr>
+          <w:ilvl w:val="0"/>
+          <w:numId w:val="3"/>
+        </w:numPr>
+        <w:spacing w:line="360" w:lineRule="auto"/>
+        <w:rPr>
+          <w:sz w:val="26"/>
+          <w:szCs w:val="26"/>
+        </w:rPr>
+      </w:pPr>
+      <w:r>
+        <w:rPr>
+          <w:sz w:val="26"/>
+          <w:szCs w:val="26"/>
+        </w:rPr>
+        <w:t>Dịch đoạn văn.</w:t>
+      </w:r>
+    </w:p>
+    <w:p>
+      <w:pPr>
+        <w:pStyle w:val="ListParagraph"/>
+        <w:spacing w:line="360" w:lineRule="auto"/>
+        <w:ind w:left="1080"/>
+        <w:rPr>
+          <w:sz w:val="26"/>
+          <w:szCs w:val="26"/>
+        </w:rPr>
+      </w:pPr>
+    </w:p>
+    <w:p>
+      <w:pPr>
+        <w:pStyle w:val="ListParagraph"/>
+        <w:numPr>
+          <w:ilvl w:val="0"/>
+          <w:numId w:val="6"/>
+        </w:numPr>
+        <w:spacing w:line="360" w:lineRule="auto"/>
+        <w:rPr>
+          <w:b/>
+          <w:sz w:val="26"/>
+          <w:szCs w:val="26"/>
+        </w:rPr>
+      </w:pPr>
+      <w:r>
+        <w:rPr>
+          <w:b/>
+          <w:sz w:val="26"/>
+          <w:szCs w:val="26"/>
+        </w:rPr>
+        <w:t>Bài toán phân tích cảm xúc</w:t>
+      </w:r>
+    </w:p>
+    <w:p>
+      <w:pPr>
+        <w:pStyle w:val="ListParagraph"/>
+        <w:spacing w:line="360" w:lineRule="auto"/>
+        <w:ind w:firstLine="720"/>
+        <w:rPr>
+          <w:sz w:val="26"/>
+          <w:szCs w:val="26"/>
+        </w:rPr>
+      </w:pPr>
+      <w:r>
+        <w:rPr>
+          <w:sz w:val="26"/>
+          <w:szCs w:val="26"/>
+        </w:rPr>
+        <w:t>Về đề tài này, chúng ta sẽ tìm hiểu sâu bài toán xử lý văn bản trong vấn đề phân loại cảm xúc người dùng (sentiment analysis). Phân tích cảm xúc (sentiment analysis) còn được gọi là khai thác ý kiến, đây là một trong các lĩnh vực trong xử lý ngôn ngữ tự nhiên, được xây dựng trên các hệ thống nhằm xác định và trích xuất ý kiến người dùng dưới dạng văn bản.</w:t>
+      </w:r>
+    </w:p>
+    <w:p>
+      <w:pPr>
+        <w:pStyle w:val="ListParagraph"/>
+        <w:spacing w:line="360" w:lineRule="auto"/>
+        <w:ind w:firstLine="720"/>
+        <w:rPr>
+          <w:sz w:val="26"/>
+          <w:szCs w:val="26"/>
+        </w:rPr>
+      </w:pPr>
+      <w:r>
+        <w:rPr>
+          <w:sz w:val="26"/>
+          <w:szCs w:val="26"/>
+        </w:rPr>
+        <w:t>Hiện nay, bài toán phân tích cảm xúc là một chủ đề rất được quan tâm và phát triển vì nó được ứng dụng nhiều trong thực tế, đặc biệt trong lĩnh vực kinh doanh. Một số lượng lớn các phản hồi, ý kiến của người dùng từ các trang web, các diễn đàn, blog và mạng xã hội, với sự giúp đỡ của hệ thống phân tích cảm xúc người dùng, những thông tin phi cấu trúc trên có thể được tự động chuyển thành dữ liệu có cấu trúc về ý kiến, phản hồi của công chúng về sản phẩm, dịch vụ, thương hiệu hoặc bất kỳ chủ đề nào.</w:t>
+      </w:r>
+    </w:p>
+    <w:p>
+      <w:pPr>
+        <w:pStyle w:val="ListParagraph"/>
+        <w:spacing w:line="360" w:lineRule="auto"/>
+        <w:ind w:firstLine="720"/>
+        <w:rPr>
+          <w:sz w:val="26"/>
+          <w:szCs w:val="26"/>
+        </w:rPr>
+      </w:pPr>
+      <w:r>
+        <w:rPr>
+          <w:sz w:val="26"/>
+          <w:szCs w:val="26"/>
+        </w:rPr>
+        <w:lastRenderedPageBreak/>
+        <w:t>Có rất nhiều loại trong phân tích cảm xúc, các công cụ phân tích thường tâp trung vào các loại chính, gồm (tích cực, tiêu cực, trung tính) để hệ thống có thể xác định biểu cảm và cảm xúc như (giận dữ, vui vẻ, buồn bã, thất vọng, …) hoặc xác định ý định như (hứng thú, không hứng thú). Trong đề tài này, chúng ta chỉ tập trung vào cảm xúc tích cự và tiêu cực.</w:t>
+      </w:r>
+    </w:p>
+    <w:p>
+      <w:pPr>
+        <w:pStyle w:val="ListParagraph"/>
+        <w:spacing w:line="360" w:lineRule="auto"/>
+        <w:ind w:firstLine="720"/>
+        <w:rPr>
+          <w:sz w:val="28"/>
+        </w:rPr>
+      </w:pPr>
+      <w:r>
+        <w:rPr>
+          <w:sz w:val="28"/>
+        </w:rPr>
+        <w:t>Đây là một bình luận về đề tài sách theo hướng tích cực.</w:t>
+      </w:r>
+    </w:p>
+    <w:p>
+      <w:pPr>
+        <w:pStyle w:val="ListParagraph"/>
+        <w:spacing w:line="360" w:lineRule="auto"/>
+        <w:ind w:firstLine="720"/>
+        <w:rPr>
+          <w:rFonts w:cs="Times New Roman"/>
+          <w:i/>
+          <w:sz w:val="26"/>
+          <w:szCs w:val="26"/>
+        </w:rPr>
+      </w:pPr>
+      <w:r>
+        <w:rPr>
+          <w:rFonts w:cs="Times New Roman"/>
+          <w:i/>
+          <w:sz w:val="26"/>
+          <w:szCs w:val="26"/>
+        </w:rPr>
+        <w:t>“I</w:t>
+      </w:r>
+      <w:r>
+        <w:rPr>
+          <w:rFonts w:cs="Times New Roman"/>
+          <w:i/>
+          <w:sz w:val="26"/>
+          <w:szCs w:val="26"/>
+        </w:rPr>
+        <w:t xml:space="preserve"> read this book many , many years ago on a very long flight. </w:t>
+      </w:r>
+      <w:r>
+        <w:rPr>
+          <w:rFonts w:cs="Times New Roman"/>
+          <w:i/>
+          <w:sz w:val="26"/>
+          <w:szCs w:val="26"/>
+        </w:rPr>
+        <w:t>I</w:t>
+      </w:r>
+      <w:r>
+        <w:rPr>
+          <w:rFonts w:cs="Times New Roman"/>
+          <w:i/>
+          <w:sz w:val="26"/>
+          <w:szCs w:val="26"/>
+        </w:rPr>
+        <w:t xml:space="preserve"> could n't put it</w:t>
+      </w:r>
+      <w:r>
+        <w:rPr>
+          <w:rFonts w:cs="Times New Roman"/>
+          <w:i/>
+          <w:sz w:val="26"/>
+          <w:szCs w:val="26"/>
+        </w:rPr>
+        <w:t xml:space="preserve"> down.”</w:t>
+      </w:r>
+    </w:p>
+    <w:p>
+      <w:pPr>
+        <w:spacing w:line="360" w:lineRule="auto"/>
+        <w:ind w:left="720" w:firstLine="720"/>
+        <w:rPr>
+          <w:rFonts w:cs="Times New Roman"/>
+          <w:sz w:val="26"/>
+          <w:szCs w:val="26"/>
+        </w:rPr>
+      </w:pPr>
+      <w:r>
+        <w:rPr>
+          <w:rFonts w:cs="Times New Roman"/>
+          <w:sz w:val="26"/>
+          <w:szCs w:val="26"/>
+        </w:rPr>
+        <w:t>Còn đoạn bình luận này thì mang ý chê bai về đề tài phim.</w:t>
+      </w:r>
+    </w:p>
+    <w:p>
+      <w:pPr>
+        <w:spacing w:line="360" w:lineRule="auto"/>
+        <w:ind w:left="720" w:firstLine="720"/>
+        <w:rPr>
+          <w:rFonts w:cs="Times New Roman"/>
+          <w:i/>
+          <w:sz w:val="26"/>
+          <w:szCs w:val="26"/>
+        </w:rPr>
+      </w:pPr>
+      <w:r>
+        <w:rPr>
+          <w:rFonts w:cs="Times New Roman"/>
+          <w:i/>
+          <w:sz w:val="26"/>
+          <w:szCs w:val="26"/>
+        </w:rPr>
+        <w:t>“I</w:t>
+      </w:r>
+      <w:r>
+        <w:rPr>
+          <w:rFonts w:cs="Times New Roman"/>
+          <w:i/>
+          <w:sz w:val="26"/>
+          <w:szCs w:val="26"/>
+        </w:rPr>
+        <w:t xml:space="preserve"> would n't recommend this movie. </w:t>
+      </w:r>
+      <w:r>
+        <w:rPr>
+          <w:rFonts w:cs="Times New Roman"/>
+          <w:i/>
+          <w:sz w:val="26"/>
+          <w:szCs w:val="26"/>
+        </w:rPr>
+        <w:t>U</w:t>
+      </w:r>
+      <w:r>
+        <w:rPr>
+          <w:rFonts w:cs="Times New Roman"/>
+          <w:i/>
+          <w:sz w:val="26"/>
+          <w:szCs w:val="26"/>
+        </w:rPr>
+        <w:t>nless you have nothing else to do for the night and want to watch it alone</w:t>
+      </w:r>
+      <w:r>
+        <w:rPr>
+          <w:rFonts w:cs="Times New Roman"/>
+          <w:i/>
+          <w:sz w:val="26"/>
+          <w:szCs w:val="26"/>
+        </w:rPr>
+        <w:t>.”</w:t>
+      </w:r>
+    </w:p>
+    <w:p>
+      <w:pPr>
+        <w:spacing w:line="360" w:lineRule="auto"/>
+        <w:ind w:left="720" w:firstLine="720"/>
+        <w:rPr>
+          <w:sz w:val="26"/>
+          <w:szCs w:val="26"/>
+        </w:rPr>
+      </w:pPr>
+    </w:p>
+    <w:p>
+      <w:pPr>
+        <w:pStyle w:val="ListParagraph"/>
+        <w:numPr>
+          <w:ilvl w:val="0"/>
+          <w:numId w:val="4"/>
+        </w:numPr>
+        <w:spacing w:line="360" w:lineRule="auto"/>
+        <w:rPr>
+          <w:b/>
+          <w:sz w:val="26"/>
+          <w:szCs w:val="26"/>
+        </w:rPr>
+      </w:pPr>
+      <w:r>
+        <w:rPr>
+          <w:b/>
+          <w:sz w:val="26"/>
+          <w:szCs w:val="26"/>
+        </w:rPr>
+        <w:t>Những thách thức đối với bài toán phân tích cảm xúc</w:t>
+      </w:r>
+      <w:r>
+        <w:rPr>
+          <w:b/>
+          <w:sz w:val="26"/>
+          <w:szCs w:val="26"/>
+        </w:rPr>
+        <w:t>:</w:t>
+      </w:r>
+    </w:p>
+    <w:p>
+      <w:pPr>
+        <w:pStyle w:val="ListParagraph"/>
+        <w:spacing w:line="360" w:lineRule="auto"/>
+        <w:ind w:firstLine="720"/>
+        <w:rPr>
+          <w:sz w:val="26"/>
+          <w:szCs w:val="26"/>
+        </w:rPr>
+      </w:pPr>
+      <w:r>
+        <w:rPr>
+          <w:sz w:val="26"/>
+          <w:szCs w:val="26"/>
+        </w:rPr>
+        <w:t>Trong những năm gần đây, hầu hết việc phân tích cảm xúc đều tập trung phát triển các loại cảm xúc chính xác hơn bằng cách xử lý một số thách thức và hạn chế trong lĩnh vực này.</w:t>
+      </w:r>
+    </w:p>
+    <w:p>
+      <w:pPr>
+        <w:pStyle w:val="ListParagraph"/>
+        <w:spacing w:line="360" w:lineRule="auto"/>
+        <w:ind w:firstLine="720"/>
+        <w:rPr>
+          <w:sz w:val="26"/>
+          <w:szCs w:val="26"/>
+        </w:rPr>
+      </w:pPr>
+    </w:p>
+    <w:p>
+      <w:pPr>
+        <w:pStyle w:val="ListParagraph"/>
+        <w:numPr>
+          <w:ilvl w:val="0"/>
+          <w:numId w:val="5"/>
+        </w:numPr>
+        <w:spacing w:line="360" w:lineRule="auto"/>
+        <w:rPr>
+          <w:rFonts w:cs="Times New Roman"/>
+          <w:sz w:val="26"/>
+          <w:szCs w:val="26"/>
+          <w:lang w:val="id-ID"/>
+        </w:rPr>
+      </w:pPr>
+      <w:r>
+        <w:rPr>
+          <w:rFonts w:cs="Times New Roman"/>
+          <w:sz w:val="26"/>
+          <w:szCs w:val="26"/>
+        </w:rPr>
+        <w:t>Tính chủ quan và giọng điệu (subjectivity and tone):</w:t>
+      </w:r>
+    </w:p>
+    <w:p>
+      <w:pPr>
+        <w:spacing w:line="360" w:lineRule="auto"/>
+        <w:ind w:left="720" w:firstLine="360"/>
+        <w:rPr>
+          <w:rFonts w:cs="Times New Roman"/>
+          <w:sz w:val="26"/>
+          <w:szCs w:val="26"/>
+        </w:rPr>
+      </w:pPr>
+      <w:r>
+        <w:rPr>
+          <w:rFonts w:cs="Times New Roman"/>
+          <w:sz w:val="26"/>
+          <w:szCs w:val="26"/>
+        </w:rPr>
+        <w:t>Việc xác định tính chủ quan và tính khách quan trong đoạn văn rất quan trọng cũng như việc phân tích giọng điệu của nó. Thực tế, văn bản được gọi là khách quan thường không chứa cảm xúc rõ ràng. Như ví dụ sau:</w:t>
+      </w:r>
+    </w:p>
+    <w:p>
+      <w:pPr>
+        <w:spacing w:line="360" w:lineRule="auto"/>
+        <w:ind w:left="720" w:firstLine="360"/>
+        <w:rPr>
+          <w:rFonts w:cs="Times New Roman"/>
+          <w:i/>
+          <w:sz w:val="26"/>
+          <w:szCs w:val="26"/>
+        </w:rPr>
+      </w:pPr>
+      <w:r>
+        <w:rPr>
+          <w:rFonts w:cs="Times New Roman"/>
+          <w:i/>
+          <w:sz w:val="26"/>
+          <w:szCs w:val="26"/>
+        </w:rPr>
+        <w:t>“the package is nice.”</w:t>
+      </w:r>
+    </w:p>
+    <w:p>
+      <w:pPr>
+        <w:spacing w:line="360" w:lineRule="auto"/>
+        <w:ind w:left="720" w:firstLine="360"/>
+        <w:rPr>
+          <w:rFonts w:cs="Times New Roman"/>
+          <w:sz w:val="26"/>
+          <w:szCs w:val="26"/>
+        </w:rPr>
+      </w:pPr>
+      <w:r>
+        <w:rPr>
+          <w:rFonts w:cs="Times New Roman"/>
+          <w:i/>
+          <w:sz w:val="26"/>
+          <w:szCs w:val="26"/>
+        </w:rPr>
+        <w:t>“the package is red.”</w:t>
+      </w:r>
+    </w:p>
+    <w:p>
+      <w:pPr>
+        <w:spacing w:line="360" w:lineRule="auto"/>
+        <w:ind w:left="720" w:firstLine="360"/>
+        <w:rPr>
+          <w:rFonts w:cs="Times New Roman"/>
+          <w:sz w:val="26"/>
+          <w:szCs w:val="26"/>
+        </w:rPr>
+      </w:pPr>
+      <w:r>
+        <w:rPr>
+          <w:rFonts w:cs="Times New Roman"/>
+          <w:sz w:val="26"/>
+          <w:szCs w:val="26"/>
+        </w:rPr>
+        <w:t xml:space="preserve">Hầu hết mọi người sẽ nhận định đoạn đầu tiên là tích cực và đoạn thứ hai là trung tính. Tất cả các vị ngữ (tính từ, động từ, danh từ) không nên được xem như nhau trong việc chúng tạo ra cảm xúc. Với ví dụ trên, từ </w:t>
+      </w:r>
+      <w:r>
+        <w:rPr>
+          <w:rFonts w:cs="Times New Roman"/>
+          <w:i/>
+          <w:sz w:val="26"/>
+          <w:szCs w:val="26"/>
+        </w:rPr>
+        <w:t xml:space="preserve">‘nice’ </w:t>
+      </w:r>
+      <w:r>
+        <w:rPr>
+          <w:rFonts w:cs="Times New Roman"/>
+          <w:sz w:val="26"/>
+          <w:szCs w:val="26"/>
+        </w:rPr>
+        <w:t xml:space="preserve">mang tính chủ quan hơn là từ </w:t>
+      </w:r>
+      <w:r>
+        <w:rPr>
+          <w:rFonts w:cs="Times New Roman"/>
+          <w:i/>
+          <w:sz w:val="26"/>
+          <w:szCs w:val="26"/>
+        </w:rPr>
+        <w:t>‘red’</w:t>
+      </w:r>
+      <w:r>
+        <w:rPr>
+          <w:rFonts w:cs="Times New Roman"/>
+          <w:sz w:val="26"/>
+          <w:szCs w:val="26"/>
+        </w:rPr>
+        <w:t>.</w:t>
+      </w:r>
+    </w:p>
+    <w:p>
+      <w:pPr>
+        <w:spacing w:line="360" w:lineRule="auto"/>
+        <w:ind w:left="720" w:firstLine="360"/>
+        <w:rPr>
+          <w:rFonts w:cs="Times New Roman"/>
+          <w:i/>
+          <w:sz w:val="26"/>
+          <w:szCs w:val="26"/>
+        </w:rPr>
+      </w:pPr>
+    </w:p>
+    <w:p>
+      <w:pPr>
+        <w:spacing w:line="360" w:lineRule="auto"/>
+        <w:ind w:left="720" w:firstLine="360"/>
+        <w:rPr>
+          <w:rFonts w:cs="Times New Roman"/>
+          <w:i/>
+          <w:sz w:val="26"/>
+          <w:szCs w:val="26"/>
+        </w:rPr>
+      </w:pPr>
+    </w:p>
+    <w:p>
+      <w:pPr>
+        <w:pStyle w:val="ListParagraph"/>
+        <w:numPr>
+          <w:ilvl w:val="0"/>
+          <w:numId w:val="5"/>
+        </w:numPr>
+        <w:spacing w:line="360" w:lineRule="auto"/>
+        <w:rPr>
+          <w:rFonts w:cs="Times New Roman"/>
+          <w:sz w:val="26"/>
+          <w:szCs w:val="26"/>
+          <w:lang w:val="id-ID"/>
+        </w:rPr>
+      </w:pPr>
+      <w:r>
+        <w:rPr>
+          <w:rFonts w:cs="Times New Roman"/>
+          <w:sz w:val="26"/>
+          <w:szCs w:val="26"/>
+        </w:rPr>
+        <w:lastRenderedPageBreak/>
+        <w:t>Bối cảnh và phân cực (context and polarity):</w:t>
+      </w:r>
+    </w:p>
+    <w:p>
+      <w:pPr>
+        <w:spacing w:line="360" w:lineRule="auto"/>
+        <w:ind w:left="720" w:firstLine="720"/>
+        <w:rPr>
+          <w:rFonts w:cs="Times New Roman"/>
+          <w:sz w:val="26"/>
+          <w:szCs w:val="26"/>
+        </w:rPr>
+      </w:pPr>
+      <w:r>
+        <w:rPr>
+          <w:rFonts w:cs="Times New Roman"/>
+          <w:sz w:val="26"/>
+          <w:szCs w:val="26"/>
+        </w:rPr>
+        <w:t>Tất cả các ý kiến được nêu ra tại một số thời điểm, một số nơi, và bởi một số người, thì chúng ta sẽ nắm bắt được nội dung câu chuyện đó. Mọi câu nói đều đi chung với bối cảnh, nên việc phân tích cảm xúc mà không dựa vào bối cảnh sẽ gây khá nhiều khó khăn. Tuy nhiên, máy móc không thể hiểu được bối cảnh nếu nó không được đề cập một cách rõ ràng. Một trong những vấn đề nảy sinh từ bối cảnh sẽ dẫn đến thay đổi trong tính phân cực (loại cảm xúc của câu văn).</w:t>
+      </w:r>
+    </w:p>
+    <w:p>
+      <w:pPr>
+        <w:spacing w:line="360" w:lineRule="auto"/>
+        <w:ind w:left="720" w:firstLine="720"/>
+        <w:rPr>
+          <w:rFonts w:cs="Times New Roman"/>
+          <w:i/>
+          <w:sz w:val="26"/>
+          <w:szCs w:val="26"/>
+        </w:rPr>
+      </w:pPr>
+      <w:r>
+        <w:rPr>
+          <w:rFonts w:cs="Times New Roman"/>
+          <w:i/>
+          <w:sz w:val="26"/>
+          <w:szCs w:val="26"/>
+        </w:rPr>
+        <w:t>“Everything of it.”</w:t>
+      </w:r>
+    </w:p>
+    <w:p>
+      <w:pPr>
+        <w:spacing w:line="360" w:lineRule="auto"/>
+        <w:ind w:left="720" w:firstLine="720"/>
+        <w:rPr>
+          <w:rFonts w:cs="Times New Roman"/>
+          <w:i/>
+          <w:sz w:val="26"/>
+          <w:szCs w:val="26"/>
+        </w:rPr>
+      </w:pPr>
+      <w:r>
+        <w:rPr>
+          <w:rFonts w:cs="Times New Roman"/>
+          <w:i/>
+          <w:sz w:val="26"/>
+          <w:szCs w:val="26"/>
+        </w:rPr>
+        <w:t>“Absolutely nothing!”</w:t>
+      </w:r>
+    </w:p>
+    <w:p>
+      <w:pPr>
+        <w:spacing w:line="360" w:lineRule="auto"/>
+        <w:ind w:left="720"/>
+        <w:rPr>
+          <w:rFonts w:cs="Times New Roman"/>
+          <w:sz w:val="26"/>
+          <w:szCs w:val="26"/>
+        </w:rPr>
+      </w:pPr>
+      <w:r>
+        <w:rPr>
+          <w:rFonts w:cs="Times New Roman"/>
+          <w:sz w:val="26"/>
+          <w:szCs w:val="26"/>
+        </w:rPr>
+        <w:tab/>
+        <w:t xml:space="preserve">Với ví dụ trên đóng vai trò là câu trả lời, giả sử câu hỏi là </w:t>
+      </w:r>
+      <w:r>
+        <w:rPr>
+          <w:rFonts w:cs="Times New Roman"/>
+          <w:i/>
+          <w:sz w:val="26"/>
+          <w:szCs w:val="26"/>
+        </w:rPr>
+        <w:t>“What did you like about the event?”</w:t>
+      </w:r>
+      <w:r>
+        <w:rPr>
+          <w:rFonts w:cs="Times New Roman"/>
+          <w:sz w:val="26"/>
+          <w:szCs w:val="26"/>
+        </w:rPr>
+        <w:t>, đoạn đầu tiên sẽ trở nên tích cực và đoạn sau tiêu cực. Còn nếu ta thay đổi câu hỏi thành</w:t>
+      </w:r>
+      <w:r>
+        <w:rPr>
+          <w:rFonts w:cs="Times New Roman"/>
+          <w:i/>
+          <w:sz w:val="26"/>
+          <w:szCs w:val="26"/>
+        </w:rPr>
+        <w:t xml:space="preserve"> “What did you DISLIKE about the event?”, </w:t>
+      </w:r>
+      <w:r>
+        <w:rPr>
+          <w:rFonts w:cs="Times New Roman"/>
+          <w:sz w:val="26"/>
+          <w:szCs w:val="26"/>
+        </w:rPr>
+        <w:t>tính phân cực của hai đoạn trên sẽ đảo ngược lại.</w:t>
+      </w:r>
+    </w:p>
+    <w:p>
+      <w:pPr>
+        <w:spacing w:line="360" w:lineRule="auto"/>
+        <w:ind w:left="720"/>
+        <w:rPr>
+          <w:rFonts w:cs="Times New Roman"/>
+          <w:sz w:val="26"/>
+          <w:szCs w:val="26"/>
+        </w:rPr>
+      </w:pPr>
+    </w:p>
+    <w:p>
+      <w:pPr>
+        <w:pStyle w:val="ListParagraph"/>
+        <w:numPr>
+          <w:ilvl w:val="0"/>
+          <w:numId w:val="5"/>
+        </w:numPr>
+        <w:spacing w:line="360" w:lineRule="auto"/>
+        <w:rPr>
+          <w:rFonts w:cs="Times New Roman"/>
+          <w:sz w:val="26"/>
+          <w:szCs w:val="26"/>
+          <w:lang w:val="id-ID"/>
+        </w:rPr>
+      </w:pPr>
+      <w:r>
+        <w:rPr>
+          <w:rFonts w:cs="Times New Roman"/>
+          <w:sz w:val="26"/>
+          <w:szCs w:val="26"/>
+        </w:rPr>
+        <w:t>Mỉa mai và châm biếm (irony and sarcasm):</w:t>
+      </w:r>
+    </w:p>
+    <w:p>
+      <w:pPr>
+        <w:spacing w:line="360" w:lineRule="auto"/>
+        <w:ind w:left="720" w:firstLine="720"/>
+        <w:rPr>
+          <w:rFonts w:cs="Times New Roman"/>
+          <w:sz w:val="26"/>
+          <w:szCs w:val="26"/>
+        </w:rPr>
+      </w:pPr>
+      <w:r>
+        <w:rPr>
+          <w:rFonts w:cs="Times New Roman"/>
+          <w:sz w:val="26"/>
+          <w:szCs w:val="26"/>
+        </w:rPr>
+        <w:t>Sự khác biệt giữa nghĩa đen và nghĩa bóng, và một định nghĩa khác của sự xúc phạm hoặc kiểu chế giễu hơn của sự mỉa mai thường thay đổi cảm xúc từ tích cực sang tiêu cực, trong khi cảm xúc tiêu cực hoặc trung tính có thể chuyển sang hướng tích cực. Tuy nhiên, việc xác định sự mỉa mai hoặc hàm ý trong đoạn văn cần có nhiều phân tích về bối cảnh, do vậy, việc xác định một cách tự động sẽ rất khó khăn.</w:t>
+      </w:r>
+    </w:p>
+    <w:p>
+      <w:pPr>
+        <w:spacing w:line="360" w:lineRule="auto"/>
+        <w:ind w:left="720" w:firstLine="720"/>
+        <w:rPr>
+          <w:rFonts w:cs="Times New Roman"/>
+          <w:i/>
+          <w:sz w:val="26"/>
+          <w:szCs w:val="26"/>
+        </w:rPr>
+      </w:pPr>
+      <w:r>
+        <w:rPr>
+          <w:rFonts w:cs="Times New Roman"/>
+          <w:sz w:val="26"/>
+          <w:szCs w:val="26"/>
+        </w:rPr>
+        <w:t xml:space="preserve">Ví dụ như câu hỏi </w:t>
+      </w:r>
+      <w:r>
+        <w:rPr>
+          <w:rFonts w:cs="Times New Roman"/>
+          <w:i/>
+          <w:sz w:val="26"/>
+          <w:szCs w:val="26"/>
+        </w:rPr>
+        <w:t>“Have you had a nice customer experience with us?”</w:t>
+      </w:r>
+    </w:p>
+    <w:p>
+      <w:pPr>
+        <w:spacing w:line="360" w:lineRule="auto"/>
+        <w:ind w:left="720"/>
+        <w:rPr>
+          <w:rFonts w:cs="Times New Roman"/>
+          <w:i/>
+          <w:sz w:val="26"/>
+          <w:szCs w:val="26"/>
+        </w:rPr>
+      </w:pPr>
+      <w:r>
+        <w:rPr>
+          <w:rFonts w:cs="Times New Roman"/>
+          <w:sz w:val="26"/>
+          <w:szCs w:val="26"/>
+        </w:rPr>
+        <w:tab/>
+      </w:r>
+      <w:r>
+        <w:rPr>
+          <w:rFonts w:cs="Times New Roman"/>
+          <w:i/>
+          <w:sz w:val="26"/>
+          <w:szCs w:val="26"/>
+        </w:rPr>
+        <w:t>“Yeah. Sure”</w:t>
+      </w:r>
+    </w:p>
+    <w:p>
+      <w:pPr>
+        <w:spacing w:line="360" w:lineRule="auto"/>
+        <w:ind w:left="720"/>
+        <w:rPr>
+          <w:rFonts w:cs="Times New Roman"/>
+          <w:sz w:val="26"/>
+          <w:szCs w:val="26"/>
+        </w:rPr>
+      </w:pPr>
+      <w:r>
+        <w:rPr>
+          <w:rFonts w:cs="Times New Roman"/>
+          <w:i/>
+          <w:sz w:val="26"/>
+          <w:szCs w:val="26"/>
+        </w:rPr>
+        <w:tab/>
+        <w:t>“Not one, but many!”</w:t>
+      </w:r>
+    </w:p>
+    <w:p>
+      <w:pPr>
+        <w:spacing w:line="360" w:lineRule="auto"/>
+        <w:ind w:left="720" w:firstLine="720"/>
+        <w:rPr>
+          <w:rFonts w:cs="Times New Roman"/>
+          <w:sz w:val="26"/>
+          <w:szCs w:val="26"/>
+        </w:rPr>
+      </w:pPr>
+      <w:r>
+        <w:rPr>
+          <w:rFonts w:cs="Times New Roman"/>
+          <w:sz w:val="26"/>
+          <w:szCs w:val="26"/>
+        </w:rPr>
+        <w:t xml:space="preserve">Giả sử chúng ta nghe câu phản hồi đầu tiên nhiều lần liên tục, ta sẽ nghĩ rằng câu trả lời đó là tiêu cực. Vấn đề ở đây là không có văn bản gợi ý để máy có thể biết rằng đó là cảm xúc tiêu cực khi lặp lại nhiều lần, từ </w:t>
+      </w:r>
+      <w:r>
+        <w:rPr>
+          <w:rFonts w:cs="Times New Roman"/>
+          <w:i/>
+          <w:sz w:val="26"/>
+          <w:szCs w:val="26"/>
+        </w:rPr>
+        <w:t>‘yeah’</w:t>
+      </w:r>
+      <w:r>
+        <w:rPr>
+          <w:rFonts w:cs="Times New Roman"/>
+          <w:sz w:val="26"/>
+          <w:szCs w:val="26"/>
+        </w:rPr>
+        <w:t xml:space="preserve"> và</w:t>
+      </w:r>
+      <w:r>
+        <w:rPr>
+          <w:rFonts w:cs="Times New Roman"/>
+          <w:i/>
+          <w:sz w:val="26"/>
+          <w:szCs w:val="26"/>
+        </w:rPr>
+        <w:t xml:space="preserve"> ‘sure’ </w:t>
+      </w:r>
+      <w:r>
+        <w:rPr>
+          <w:rFonts w:cs="Times New Roman"/>
+          <w:sz w:val="26"/>
+          <w:szCs w:val="26"/>
+        </w:rPr>
+        <w:t>là những từ tích cực hoặc trung tính.</w:t>
+      </w:r>
+    </w:p>
+    <w:p>
+      <w:pPr>
+        <w:spacing w:line="360" w:lineRule="auto"/>
+        <w:ind w:left="720" w:firstLine="720"/>
+        <w:rPr>
+          <w:rFonts w:cs="Times New Roman"/>
+          <w:sz w:val="26"/>
+          <w:szCs w:val="26"/>
+        </w:rPr>
+      </w:pPr>
+      <w:r>
+        <w:rPr>
+          <w:rFonts w:cs="Times New Roman"/>
+          <w:sz w:val="26"/>
+          <w:szCs w:val="26"/>
+        </w:rPr>
+        <w:lastRenderedPageBreak/>
+        <w:t xml:space="preserve">Với câu trả lời thứ hai, theo ngữ cảnh thì </w:t>
+      </w:r>
+      <w:r>
+        <w:rPr>
+          <w:rFonts w:cs="Times New Roman"/>
+          <w:sz w:val="26"/>
+          <w:szCs w:val="26"/>
+        </w:rPr>
+        <w:t>đây là cảm xúc tích cực. Nhưng với những ngữ cảnh khác thì câu trả lời trên thể hiện sự tiêu cực.</w:t>
+      </w:r>
+    </w:p>
+    <w:p>
+      <w:pPr>
+        <w:spacing w:line="360" w:lineRule="auto"/>
+        <w:ind w:left="720" w:firstLine="720"/>
+        <w:rPr>
+          <w:rFonts w:cs="Times New Roman"/>
+          <w:sz w:val="26"/>
+          <w:szCs w:val="26"/>
+        </w:rPr>
+      </w:pPr>
+    </w:p>
+    <w:p>
+      <w:pPr>
+        <w:pStyle w:val="ListParagraph"/>
+        <w:numPr>
+          <w:ilvl w:val="0"/>
+          <w:numId w:val="5"/>
+        </w:numPr>
+        <w:spacing w:line="360" w:lineRule="auto"/>
+        <w:rPr>
+          <w:rFonts w:cs="Times New Roman"/>
+          <w:sz w:val="26"/>
+          <w:szCs w:val="26"/>
+          <w:lang w:val="id-ID"/>
+        </w:rPr>
+      </w:pPr>
+      <w:r>
+        <w:rPr>
+          <w:rFonts w:cs="Times New Roman"/>
+          <w:sz w:val="26"/>
+          <w:szCs w:val="26"/>
+        </w:rPr>
+        <w:t>So sánh (comparations):</w:t>
+      </w:r>
+    </w:p>
+    <w:p>
+      <w:pPr>
+        <w:pStyle w:val="ListParagraph"/>
+        <w:numPr>
+          <w:ilvl w:val="0"/>
+          <w:numId w:val="5"/>
+        </w:numPr>
+        <w:spacing w:line="360" w:lineRule="auto"/>
+        <w:rPr>
+          <w:rFonts w:cs="Times New Roman"/>
+          <w:sz w:val="26"/>
+          <w:szCs w:val="26"/>
+          <w:lang w:val="id-ID"/>
+        </w:rPr>
+      </w:pPr>
+      <w:r>
+        <w:rPr>
+          <w:rFonts w:cs="Times New Roman"/>
+          <w:sz w:val="26"/>
+          <w:szCs w:val="26"/>
+        </w:rPr>
+        <w:t>Biểu tượng cảm xúc (emojis):</w:t>
+      </w:r>
+    </w:p>
+    <w:p>
+      <w:pPr>
+        <w:pStyle w:val="ListParagraph"/>
+        <w:numPr>
+          <w:ilvl w:val="0"/>
+          <w:numId w:val="5"/>
+        </w:numPr>
+        <w:spacing w:line="360" w:lineRule="auto"/>
+        <w:rPr>
+          <w:rFonts w:cs="Times New Roman"/>
+          <w:sz w:val="26"/>
+          <w:szCs w:val="26"/>
+          <w:lang w:val="id-ID"/>
+        </w:rPr>
+      </w:pPr>
+      <w:bookmarkStart w:id="2" w:name="_GoBack"/>
+      <w:r>
+        <w:rPr>
+          <w:rFonts w:cs="Times New Roman"/>
+          <w:sz w:val="26"/>
+          <w:szCs w:val="26"/>
+        </w:rPr>
+        <w:t>Xác định trung lập (defining neutral):</w:t>
+      </w:r>
+      <w:bookmarkEnd w:id="2"/>
     </w:p>
     <w:p>
       <w:pPr>
@@ -2639,12 +3382,12 @@
       <w:pPr>
         <w:pStyle w:val="Heading1"/>
       </w:pPr>
-      <w:bookmarkStart w:id="2" w:name="_Toc10069490"/>
+      <w:bookmarkStart w:id="3" w:name="_Toc10707719"/>
       <w:r>
         <w:lastRenderedPageBreak/>
         <w:t>CÁC HƯỚNG TIẾP CẬN</w:t>
       </w:r>
-      <w:bookmarkEnd w:id="2"/>
+      <w:bookmarkEnd w:id="3"/>
     </w:p>
     <w:p>
       <w:pPr>
@@ -2706,12 +3449,12 @@
       <w:pPr>
         <w:pStyle w:val="Heading1"/>
       </w:pPr>
-      <w:bookmarkStart w:id="3" w:name="_Toc10069491"/>
+      <w:bookmarkStart w:id="4" w:name="_Toc10707720"/>
       <w:r>
         <w:lastRenderedPageBreak/>
         <w:t>THỰC NGHIỆM</w:t>
       </w:r>
-      <w:bookmarkEnd w:id="3"/>
+      <w:bookmarkEnd w:id="4"/>
     </w:p>
     <w:p>
       <w:pPr>
@@ -2731,12 +3474,12 @@
       <w:pPr>
         <w:pStyle w:val="Heading1"/>
       </w:pPr>
-      <w:bookmarkStart w:id="4" w:name="_Toc10069492"/>
+      <w:bookmarkStart w:id="5" w:name="_Toc10707721"/>
       <w:r>
         <w:lastRenderedPageBreak/>
         <w:t>ĐÁNH GIÁ</w:t>
       </w:r>
-      <w:bookmarkEnd w:id="4"/>
+      <w:bookmarkEnd w:id="5"/>
     </w:p>
     <w:p>
       <w:pPr>
@@ -2843,12 +3586,12 @@
           <w:numId w:val="0"/>
         </w:numPr>
       </w:pPr>
-      <w:bookmarkStart w:id="5" w:name="_Toc10069493"/>
+      <w:bookmarkStart w:id="6" w:name="_Toc10707722"/>
       <w:r>
         <w:lastRenderedPageBreak/>
         <w:t>KẾT LUẬN</w:t>
       </w:r>
-      <w:bookmarkEnd w:id="5"/>
+      <w:bookmarkEnd w:id="6"/>
       <w:r>
         <w:t xml:space="preserve"> </w:t>
       </w:r>
@@ -3027,12 +3770,12 @@
         </w:numPr>
         <w:ind w:left="360"/>
       </w:pPr>
-      <w:bookmarkStart w:id="6" w:name="_Toc10069494"/>
+      <w:bookmarkStart w:id="7" w:name="_Toc10707723"/>
       <w:r>
         <w:lastRenderedPageBreak/>
         <w:t>TÀI LIỆU THAM KHẢO</w:t>
       </w:r>
-      <w:bookmarkEnd w:id="6"/>
+      <w:bookmarkEnd w:id="7"/>
     </w:p>
     <w:p>
       <w:pPr>
@@ -3223,7 +3966,7 @@
             <w:rPr>
               <w:noProof/>
             </w:rPr>
-            <w:t>3</w:t>
+            <w:t>5</w:t>
           </w:r>
           <w:r>
             <w:fldChar w:fldCharType="end"/>
@@ -3640,6 +4383,119 @@
     </w:lvl>
   </w:abstractNum>
   <w:abstractNum w:abstractNumId="1" w15:restartNumberingAfterBreak="0">
+    <w:nsid w:val="49CC6032"/>
+    <w:multiLevelType w:val="hybridMultilevel"/>
+    <w:tmpl w:val="BE3A2D06"/>
+    <w:lvl w:ilvl="0" w:tplc="04090009">
+      <w:start w:val="1"/>
+      <w:numFmt w:val="bullet"/>
+      <w:lvlText w:val=""/>
+      <w:lvlJc w:val="left"/>
+      <w:pPr>
+        <w:ind w:left="1080" w:hanging="360"/>
+      </w:pPr>
+      <w:rPr>
+        <w:rFonts w:ascii="Wingdings" w:hAnsi="Wingdings" w:hint="default"/>
+      </w:rPr>
+    </w:lvl>
+    <w:lvl w:ilvl="1" w:tplc="04090003" w:tentative="1">
+      <w:start w:val="1"/>
+      <w:numFmt w:val="bullet"/>
+      <w:lvlText w:val="o"/>
+      <w:lvlJc w:val="left"/>
+      <w:pPr>
+        <w:ind w:left="1800" w:hanging="360"/>
+      </w:pPr>
+      <w:rPr>
+        <w:rFonts w:ascii="Courier New" w:hAnsi="Courier New" w:cs="Courier New" w:hint="default"/>
+      </w:rPr>
+    </w:lvl>
+    <w:lvl w:ilvl="2" w:tplc="04090005" w:tentative="1">
+      <w:start w:val="1"/>
+      <w:numFmt w:val="bullet"/>
+      <w:lvlText w:val=""/>
+      <w:lvlJc w:val="left"/>
+      <w:pPr>
+        <w:ind w:left="2520" w:hanging="360"/>
+      </w:pPr>
+      <w:rPr>
+        <w:rFonts w:ascii="Wingdings" w:hAnsi="Wingdings" w:hint="default"/>
+      </w:rPr>
+    </w:lvl>
+    <w:lvl w:ilvl="3" w:tplc="04090001" w:tentative="1">
+      <w:start w:val="1"/>
+      <w:numFmt w:val="bullet"/>
+      <w:lvlText w:val=""/>
+      <w:lvlJc w:val="left"/>
+      <w:pPr>
+        <w:ind w:left="3240" w:hanging="360"/>
+      </w:pPr>
+      <w:rPr>
+        <w:rFonts w:ascii="Symbol" w:hAnsi="Symbol" w:hint="default"/>
+      </w:rPr>
+    </w:lvl>
+    <w:lvl w:ilvl="4" w:tplc="04090003" w:tentative="1">
+      <w:start w:val="1"/>
+      <w:numFmt w:val="bullet"/>
+      <w:lvlText w:val="o"/>
+      <w:lvlJc w:val="left"/>
+      <w:pPr>
+        <w:ind w:left="3960" w:hanging="360"/>
+      </w:pPr>
+      <w:rPr>
+        <w:rFonts w:ascii="Courier New" w:hAnsi="Courier New" w:cs="Courier New" w:hint="default"/>
+      </w:rPr>
+    </w:lvl>
+    <w:lvl w:ilvl="5" w:tplc="04090005" w:tentative="1">
+      <w:start w:val="1"/>
+      <w:numFmt w:val="bullet"/>
+      <w:lvlText w:val=""/>
+      <w:lvlJc w:val="left"/>
+      <w:pPr>
+        <w:ind w:left="4680" w:hanging="360"/>
+      </w:pPr>
+      <w:rPr>
+        <w:rFonts w:ascii="Wingdings" w:hAnsi="Wingdings" w:hint="default"/>
+      </w:rPr>
+    </w:lvl>
+    <w:lvl w:ilvl="6" w:tplc="04090001" w:tentative="1">
+      <w:start w:val="1"/>
+      <w:numFmt w:val="bullet"/>
+      <w:lvlText w:val=""/>
+      <w:lvlJc w:val="left"/>
+      <w:pPr>
+        <w:ind w:left="5400" w:hanging="360"/>
+      </w:pPr>
+      <w:rPr>
+        <w:rFonts w:ascii="Symbol" w:hAnsi="Symbol" w:hint="default"/>
+      </w:rPr>
+    </w:lvl>
+    <w:lvl w:ilvl="7" w:tplc="04090003" w:tentative="1">
+      <w:start w:val="1"/>
+      <w:numFmt w:val="bullet"/>
+      <w:lvlText w:val="o"/>
+      <w:lvlJc w:val="left"/>
+      <w:pPr>
+        <w:ind w:left="6120" w:hanging="360"/>
+      </w:pPr>
+      <w:rPr>
+        <w:rFonts w:ascii="Courier New" w:hAnsi="Courier New" w:cs="Courier New" w:hint="default"/>
+      </w:rPr>
+    </w:lvl>
+    <w:lvl w:ilvl="8" w:tplc="04090005" w:tentative="1">
+      <w:start w:val="1"/>
+      <w:numFmt w:val="bullet"/>
+      <w:lvlText w:val=""/>
+      <w:lvlJc w:val="left"/>
+      <w:pPr>
+        <w:ind w:left="6840" w:hanging="360"/>
+      </w:pPr>
+      <w:rPr>
+        <w:rFonts w:ascii="Wingdings" w:hAnsi="Wingdings" w:hint="default"/>
+      </w:rPr>
+    </w:lvl>
+  </w:abstractNum>
+  <w:abstractNum w:abstractNumId="2" w15:restartNumberingAfterBreak="0">
     <w:nsid w:val="5528326A"/>
     <w:multiLevelType w:val="hybridMultilevel"/>
     <w:tmpl w:val="9BEE97CC"/>
@@ -3752,7 +4608,120 @@
       </w:rPr>
     </w:lvl>
   </w:abstractNum>
-  <w:abstractNum w:abstractNumId="2" w15:restartNumberingAfterBreak="0">
+  <w:abstractNum w:abstractNumId="3" w15:restartNumberingAfterBreak="0">
+    <w:nsid w:val="6A440A47"/>
+    <w:multiLevelType w:val="hybridMultilevel"/>
+    <w:tmpl w:val="0792A960"/>
+    <w:lvl w:ilvl="0" w:tplc="04090001">
+      <w:start w:val="1"/>
+      <w:numFmt w:val="bullet"/>
+      <w:lvlText w:val=""/>
+      <w:lvlJc w:val="left"/>
+      <w:pPr>
+        <w:ind w:left="1800" w:hanging="360"/>
+      </w:pPr>
+      <w:rPr>
+        <w:rFonts w:ascii="Symbol" w:hAnsi="Symbol" w:hint="default"/>
+      </w:rPr>
+    </w:lvl>
+    <w:lvl w:ilvl="1" w:tplc="04090003" w:tentative="1">
+      <w:start w:val="1"/>
+      <w:numFmt w:val="bullet"/>
+      <w:lvlText w:val="o"/>
+      <w:lvlJc w:val="left"/>
+      <w:pPr>
+        <w:ind w:left="2520" w:hanging="360"/>
+      </w:pPr>
+      <w:rPr>
+        <w:rFonts w:ascii="Courier New" w:hAnsi="Courier New" w:cs="Courier New" w:hint="default"/>
+      </w:rPr>
+    </w:lvl>
+    <w:lvl w:ilvl="2" w:tplc="04090005" w:tentative="1">
+      <w:start w:val="1"/>
+      <w:numFmt w:val="bullet"/>
+      <w:lvlText w:val=""/>
+      <w:lvlJc w:val="left"/>
+      <w:pPr>
+        <w:ind w:left="3240" w:hanging="360"/>
+      </w:pPr>
+      <w:rPr>
+        <w:rFonts w:ascii="Wingdings" w:hAnsi="Wingdings" w:hint="default"/>
+      </w:rPr>
+    </w:lvl>
+    <w:lvl w:ilvl="3" w:tplc="04090001" w:tentative="1">
+      <w:start w:val="1"/>
+      <w:numFmt w:val="bullet"/>
+      <w:lvlText w:val=""/>
+      <w:lvlJc w:val="left"/>
+      <w:pPr>
+        <w:ind w:left="3960" w:hanging="360"/>
+      </w:pPr>
+      <w:rPr>
+        <w:rFonts w:ascii="Symbol" w:hAnsi="Symbol" w:hint="default"/>
+      </w:rPr>
+    </w:lvl>
+    <w:lvl w:ilvl="4" w:tplc="04090003" w:tentative="1">
+      <w:start w:val="1"/>
+      <w:numFmt w:val="bullet"/>
+      <w:lvlText w:val="o"/>
+      <w:lvlJc w:val="left"/>
+      <w:pPr>
+        <w:ind w:left="4680" w:hanging="360"/>
+      </w:pPr>
+      <w:rPr>
+        <w:rFonts w:ascii="Courier New" w:hAnsi="Courier New" w:cs="Courier New" w:hint="default"/>
+      </w:rPr>
+    </w:lvl>
+    <w:lvl w:ilvl="5" w:tplc="04090005" w:tentative="1">
+      <w:start w:val="1"/>
+      <w:numFmt w:val="bullet"/>
+      <w:lvlText w:val=""/>
+      <w:lvlJc w:val="left"/>
+      <w:pPr>
+        <w:ind w:left="5400" w:hanging="360"/>
+      </w:pPr>
+      <w:rPr>
+        <w:rFonts w:ascii="Wingdings" w:hAnsi="Wingdings" w:hint="default"/>
+      </w:rPr>
+    </w:lvl>
+    <w:lvl w:ilvl="6" w:tplc="04090001" w:tentative="1">
+      <w:start w:val="1"/>
+      <w:numFmt w:val="bullet"/>
+      <w:lvlText w:val=""/>
+      <w:lvlJc w:val="left"/>
+      <w:pPr>
+        <w:ind w:left="6120" w:hanging="360"/>
+      </w:pPr>
+      <w:rPr>
+        <w:rFonts w:ascii="Symbol" w:hAnsi="Symbol" w:hint="default"/>
+      </w:rPr>
+    </w:lvl>
+    <w:lvl w:ilvl="7" w:tplc="04090003" w:tentative="1">
+      <w:start w:val="1"/>
+      <w:numFmt w:val="bullet"/>
+      <w:lvlText w:val="o"/>
+      <w:lvlJc w:val="left"/>
+      <w:pPr>
+        <w:ind w:left="6840" w:hanging="360"/>
+      </w:pPr>
+      <w:rPr>
+        <w:rFonts w:ascii="Courier New" w:hAnsi="Courier New" w:cs="Courier New" w:hint="default"/>
+      </w:rPr>
+    </w:lvl>
+    <w:lvl w:ilvl="8" w:tplc="04090005" w:tentative="1">
+      <w:start w:val="1"/>
+      <w:numFmt w:val="bullet"/>
+      <w:lvlText w:val=""/>
+      <w:lvlJc w:val="left"/>
+      <w:pPr>
+        <w:ind w:left="7560" w:hanging="360"/>
+      </w:pPr>
+      <w:rPr>
+        <w:rFonts w:ascii="Wingdings" w:hAnsi="Wingdings" w:hint="default"/>
+      </w:rPr>
+    </w:lvl>
+  </w:abstractNum>
+  <w:abstractNum w:abstractNumId="4" w15:restartNumberingAfterBreak="0">
     <w:nsid w:val="6F8D4D02"/>
     <w:multiLevelType w:val="hybridMultilevel"/>
     <w:tmpl w:val="131C776A"/>
@@ -3842,14 +4811,136 @@
       </w:pPr>
     </w:lvl>
   </w:abstractNum>
+  <w:abstractNum w:abstractNumId="5" w15:restartNumberingAfterBreak="0">
+    <w:nsid w:val="75367A7B"/>
+    <w:multiLevelType w:val="hybridMultilevel"/>
+    <w:tmpl w:val="CE5C5AAE"/>
+    <w:lvl w:ilvl="0" w:tplc="04090009">
+      <w:start w:val="1"/>
+      <w:numFmt w:val="bullet"/>
+      <w:lvlText w:val=""/>
+      <w:lvlJc w:val="left"/>
+      <w:pPr>
+        <w:ind w:left="1080" w:hanging="360"/>
+      </w:pPr>
+      <w:rPr>
+        <w:rFonts w:ascii="Wingdings" w:hAnsi="Wingdings" w:hint="default"/>
+      </w:rPr>
+    </w:lvl>
+    <w:lvl w:ilvl="1" w:tplc="04090003" w:tentative="1">
+      <w:start w:val="1"/>
+      <w:numFmt w:val="bullet"/>
+      <w:lvlText w:val="o"/>
+      <w:lvlJc w:val="left"/>
+      <w:pPr>
+        <w:ind w:left="1800" w:hanging="360"/>
+      </w:pPr>
+      <w:rPr>
+        <w:rFonts w:ascii="Courier New" w:hAnsi="Courier New" w:cs="Courier New" w:hint="default"/>
+      </w:rPr>
+    </w:lvl>
+    <w:lvl w:ilvl="2" w:tplc="04090005" w:tentative="1">
+      <w:start w:val="1"/>
+      <w:numFmt w:val="bullet"/>
+      <w:lvlText w:val=""/>
+      <w:lvlJc w:val="left"/>
+      <w:pPr>
+        <w:ind w:left="2520" w:hanging="360"/>
+      </w:pPr>
+      <w:rPr>
+        <w:rFonts w:ascii="Wingdings" w:hAnsi="Wingdings" w:hint="default"/>
+      </w:rPr>
+    </w:lvl>
+    <w:lvl w:ilvl="3" w:tplc="04090001" w:tentative="1">
+      <w:start w:val="1"/>
+      <w:numFmt w:val="bullet"/>
+      <w:lvlText w:val=""/>
+      <w:lvlJc w:val="left"/>
+      <w:pPr>
+        <w:ind w:left="3240" w:hanging="360"/>
+      </w:pPr>
+      <w:rPr>
+        <w:rFonts w:ascii="Symbol" w:hAnsi="Symbol" w:hint="default"/>
+      </w:rPr>
+    </w:lvl>
+    <w:lvl w:ilvl="4" w:tplc="04090003" w:tentative="1">
+      <w:start w:val="1"/>
+      <w:numFmt w:val="bullet"/>
+      <w:lvlText w:val="o"/>
+      <w:lvlJc w:val="left"/>
+      <w:pPr>
+        <w:ind w:left="3960" w:hanging="360"/>
+      </w:pPr>
+      <w:rPr>
+        <w:rFonts w:ascii="Courier New" w:hAnsi="Courier New" w:cs="Courier New" w:hint="default"/>
+      </w:rPr>
+    </w:lvl>
+    <w:lvl w:ilvl="5" w:tplc="04090005" w:tentative="1">
+      <w:start w:val="1"/>
+      <w:numFmt w:val="bullet"/>
+      <w:lvlText w:val=""/>
+      <w:lvlJc w:val="left"/>
+      <w:pPr>
+        <w:ind w:left="4680" w:hanging="360"/>
+      </w:pPr>
+      <w:rPr>
+        <w:rFonts w:ascii="Wingdings" w:hAnsi="Wingdings" w:hint="default"/>
+      </w:rPr>
+    </w:lvl>
+    <w:lvl w:ilvl="6" w:tplc="04090001" w:tentative="1">
+      <w:start w:val="1"/>
+      <w:numFmt w:val="bullet"/>
+      <w:lvlText w:val=""/>
+      <w:lvlJc w:val="left"/>
+      <w:pPr>
+        <w:ind w:left="5400" w:hanging="360"/>
+      </w:pPr>
+      <w:rPr>
+        <w:rFonts w:ascii="Symbol" w:hAnsi="Symbol" w:hint="default"/>
+      </w:rPr>
+    </w:lvl>
+    <w:lvl w:ilvl="7" w:tplc="04090003" w:tentative="1">
+      <w:start w:val="1"/>
+      <w:numFmt w:val="bullet"/>
+      <w:lvlText w:val="o"/>
+      <w:lvlJc w:val="left"/>
+      <w:pPr>
+        <w:ind w:left="6120" w:hanging="360"/>
+      </w:pPr>
+      <w:rPr>
+        <w:rFonts w:ascii="Courier New" w:hAnsi="Courier New" w:cs="Courier New" w:hint="default"/>
+      </w:rPr>
+    </w:lvl>
+    <w:lvl w:ilvl="8" w:tplc="04090005" w:tentative="1">
+      <w:start w:val="1"/>
+      <w:numFmt w:val="bullet"/>
+      <w:lvlText w:val=""/>
+      <w:lvlJc w:val="left"/>
+      <w:pPr>
+        <w:ind w:left="6840" w:hanging="360"/>
+      </w:pPr>
+      <w:rPr>
+        <w:rFonts w:ascii="Wingdings" w:hAnsi="Wingdings" w:hint="default"/>
+      </w:rPr>
+    </w:lvl>
+  </w:abstractNum>
   <w:num w:numId="1">
-    <w:abstractNumId w:val="2"/>
+    <w:abstractNumId w:val="4"/>
   </w:num>
   <w:num w:numId="2">
     <w:abstractNumId w:val="0"/>
   </w:num>
   <w:num w:numId="3">
+    <w:abstractNumId w:val="2"/>
+  </w:num>
+  <w:num w:numId="4">
     <w:abstractNumId w:val="1"/>
+  </w:num>
+  <w:num w:numId="5">
+    <w:abstractNumId w:val="3"/>
+  </w:num>
+  <w:num w:numId="6">
+    <w:abstractNumId w:val="5"/>
   </w:num>
 </w:numbering>
 </file>
@@ -4804,7 +5895,7 @@
 </file>
 
 <file path=customXml/itemProps1.xml><?xml version="1.0" encoding="utf-8"?>
-<ds:datastoreItem xmlns:ds="http://schemas.openxmlformats.org/officeDocument/2006/customXml" ds:itemID="{42C66FC9-BD39-4E61-BC1A-FE9FF8A9C028}">
+<ds:datastoreItem xmlns:ds="http://schemas.openxmlformats.org/officeDocument/2006/customXml" ds:itemID="{EF0E0E1C-EFD3-4178-B3F9-A88311AD11CE}">
   <ds:schemaRefs>
     <ds:schemaRef ds:uri="http://schemas.openxmlformats.org/officeDocument/2006/bibliography"/>
   </ds:schemaRefs>

--- a/Mau-Bao-cao-KLTN.docx
+++ b/Mau-Bao-cao-KLTN.docx
@@ -132,7 +132,7 @@
           </mc:Choice>
           <mc:Fallback>
             <w:pict>
-              <v:line w14:anchorId="05482360" id="Straight Connector 2" o:spid="_x0000_s1026" style="position:absolute;z-index:251660288;visibility:visible;mso-wrap-style:square;mso-width-percent:0;mso-wrap-distance-left:9pt;mso-wrap-distance-top:0;mso-wrap-distance-right:9pt;mso-wrap-distance-bottom:0;mso-position-horizontal:center;mso-position-horizontal-relative:margin;mso-position-vertical:absolute;mso-position-vertical-relative:text;mso-width-percent:0;mso-width-relative:margin" from="0,2.45pt" to="147.25pt,2.45pt" o:gfxdata="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" strokecolor="black [3213]">
+              <v:line w14:anchorId="3A2F0F7B" id="Straight Connector 2" o:spid="_x0000_s1026" style="position:absolute;z-index:251660288;visibility:visible;mso-wrap-style:square;mso-width-percent:0;mso-wrap-distance-left:9pt;mso-wrap-distance-top:0;mso-wrap-distance-right:9pt;mso-wrap-distance-bottom:0;mso-position-horizontal:center;mso-position-horizontal-relative:margin;mso-position-vertical:absolute;mso-position-vertical-relative:text;mso-width-percent:0;mso-width-relative:margin" from="0,2.45pt" to="147.25pt,2.45pt" o:gfxdata="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" strokecolor="black [3213]">
                 <w10:wrap anchorx="margin"/>
               </v:line>
             </w:pict>
@@ -619,7 +619,7 @@
         </w:rPr>
         <w:sectPr>
           <w:pgSz w:w="11907" w:h="16840" w:code="9"/>
-          <w:pgMar w:top="1985" w:right="1134" w:bottom="1701" w:left="1701" w:header="720" w:footer="720" w:gutter="0"/>
+          <w:pgMar w:top="1985" w:right="1134" w:bottom="1701" w:left="1985" w:header="720" w:footer="720" w:gutter="0"/>
           <w:pgBorders>
             <w:top w:val="thinThickSmallGap" w:sz="24" w:space="1" w:color="auto"/>
             <w:left w:val="thinThickSmallGap" w:sz="24" w:space="4" w:color="auto"/>
@@ -1044,7 +1044,7 @@
           <w:headerReference w:type="default" r:id="rId8"/>
           <w:footerReference w:type="default" r:id="rId9"/>
           <w:pgSz w:w="11907" w:h="16840" w:code="9"/>
-          <w:pgMar w:top="1440" w:right="1440" w:bottom="1440" w:left="1440" w:header="720" w:footer="720" w:gutter="0"/>
+          <w:pgMar w:top="1985" w:right="1134" w:bottom="1701" w:left="1985" w:header="720" w:footer="720" w:gutter="0"/>
           <w:cols w:space="720"/>
           <w:docGrid w:linePitch="360"/>
         </w:sectPr>
@@ -1065,6 +1065,15 @@
     </w:p>
     <w:sdt>
       <w:sdtPr>
+        <w:rPr>
+          <w:rFonts w:ascii="Times New Roman" w:eastAsiaTheme="minorHAnsi" w:hAnsi="Times New Roman" w:cstheme="minorBidi"/>
+          <w:b w:val="0"/>
+          <w:bCs w:val="0"/>
+          <w:color w:val="auto"/>
+          <w:sz w:val="24"/>
+          <w:szCs w:val="22"/>
+          <w:lang w:eastAsia="en-US"/>
+        </w:rPr>
         <w:id w:val="825860179"/>
         <w:docPartObj>
           <w:docPartGallery w:val="Table of Contents"/>
@@ -1073,12 +1082,7 @@
       </w:sdtPr>
       <w:sdtEndPr>
         <w:rPr>
-          <w:rFonts w:ascii="Times New Roman" w:eastAsiaTheme="minorHAnsi" w:hAnsi="Times New Roman" w:cstheme="minorBidi"/>
           <w:noProof/>
-          <w:color w:val="auto"/>
-          <w:sz w:val="24"/>
-          <w:szCs w:val="22"/>
-          <w:lang w:eastAsia="en-US"/>
         </w:rPr>
       </w:sdtEndPr>
       <w:sdtContent>
@@ -1654,7 +1658,7 @@
         <w:sectPr>
           <w:footerReference w:type="default" r:id="rId10"/>
           <w:pgSz w:w="11907" w:h="16840" w:code="9"/>
-          <w:pgMar w:top="1985" w:right="1134" w:bottom="1701" w:left="1701" w:header="720" w:footer="720" w:gutter="0"/>
+          <w:pgMar w:top="1985" w:right="1134" w:bottom="1701" w:left="1985" w:header="720" w:footer="720" w:gutter="0"/>
           <w:cols w:space="720"/>
           <w:docGrid w:linePitch="360"/>
         </w:sectPr>
@@ -1805,7 +1809,7 @@
         </w:rPr>
         <w:sectPr>
           <w:pgSz w:w="11907" w:h="16840" w:code="9"/>
-          <w:pgMar w:top="1985" w:right="1134" w:bottom="1701" w:left="1701" w:header="720" w:footer="720" w:gutter="0"/>
+          <w:pgMar w:top="1985" w:right="1134" w:bottom="1701" w:left="1985" w:header="720" w:footer="720" w:gutter="0"/>
           <w:cols w:space="720"/>
           <w:docGrid w:linePitch="360"/>
         </w:sectPr>
@@ -2107,7 +2111,7 @@
           <w:sz w:val="26"/>
           <w:szCs w:val="26"/>
         </w:rPr>
-        <w:t xml:space="preserve">phương pháp này được gọi là Học sâu (Deep Learning). Deep learning tập trung xử lý các vấn đề liên quan đến mạng thần kinh, được dựa trên mạng thần kinh </w:t>
+        <w:t xml:space="preserve">phương pháp này được gọi là Học sâu (Deep Learning). Deep learning </w:t>
       </w:r>
       <w:r>
         <w:rPr>
@@ -2115,7 +2119,7 @@
           <w:szCs w:val="26"/>
         </w:rPr>
         <w:lastRenderedPageBreak/>
-        <w:t xml:space="preserve">sinh học của con người, nhằm nâng cao </w:t>
+        <w:t xml:space="preserve">tập trung xử lý các vấn đề liên quan đến mạng thần kinh, được dựa trên mạng thần kinh sinh học của con người, nhằm nâng cao </w:t>
       </w:r>
       <w:r>
         <w:rPr>
@@ -2190,7 +2194,7 @@
           <w:headerReference w:type="default" r:id="rId11"/>
           <w:footerReference w:type="default" r:id="rId12"/>
           <w:pgSz w:w="11907" w:h="16840" w:code="9"/>
-          <w:pgMar w:top="1985" w:right="1134" w:bottom="1701" w:left="1701" w:header="720" w:footer="720" w:gutter="0"/>
+          <w:pgMar w:top="1985" w:right="1134" w:bottom="1701" w:left="1985" w:header="720" w:footer="720" w:gutter="0"/>
           <w:pgNumType w:start="1"/>
           <w:cols w:space="720"/>
           <w:docGrid w:linePitch="360"/>
@@ -2215,26 +2219,10 @@
     </w:p>
     <w:p>
       <w:pPr>
-        <w:spacing w:line="360" w:lineRule="auto"/>
-        <w:rPr>
-          <w:sz w:val="28"/>
-        </w:rPr>
-        <w:sectPr>
-          <w:pgSz w:w="11907" w:h="16840" w:code="9"/>
-          <w:pgMar w:top="1985" w:right="1134" w:bottom="1701" w:left="1701" w:header="720" w:footer="720" w:gutter="0"/>
-          <w:pgNumType w:start="1"/>
-          <w:cols w:space="720"/>
-          <w:docGrid w:linePitch="360"/>
-        </w:sectPr>
-      </w:pPr>
-    </w:p>
-    <w:p>
-      <w:pPr>
         <w:pStyle w:val="Heading1"/>
       </w:pPr>
       <w:bookmarkStart w:id="1" w:name="_Toc10707718"/>
       <w:r>
-        <w:lastRenderedPageBreak/>
         <w:t>BÀI TOÁN SENTIMENT ANALYSIS</w:t>
       </w:r>
       <w:bookmarkEnd w:id="1"/>
@@ -2505,7 +2493,15 @@
           <w:sz w:val="26"/>
           <w:szCs w:val="26"/>
         </w:rPr>
-        <w:t>Hiện nay, bài toán phân tích cảm xúc là một chủ đề rất được quan tâm và phát triển vì nó được ứng dụng nhiều trong thực tế, đặc biệt trong lĩnh vực kinh doanh. Một số lượng lớn các phản hồi, ý kiến của người dùng từ các trang web, các diễn đàn, blog và mạng xã hội, với sự giúp đỡ của hệ thống phân tích cảm xúc người dùng, những thông tin phi cấu trúc trên có thể được tự động chuyển thành dữ liệu có cấu trúc về ý kiến, phản hồi của công chúng về sản phẩm, dịch vụ, thương hiệu hoặc bất kỳ chủ đề nào.</w:t>
+        <w:t xml:space="preserve">Hiện nay, bài toán phân tích cảm xúc là một chủ đề rất được quan tâm và phát triển vì nó được ứng dụng nhiều trong thực tế, đặc biệt trong lĩnh vực kinh doanh. Một số lượng lớn các phản hồi, ý kiến của người dùng từ các trang web, các diễn đàn, blog và mạng xã hội, với sự giúp đỡ của hệ thống phân tích cảm xúc người dùng, những thông tin phi cấu trúc trên có thể được </w:t>
+      </w:r>
+      <w:r>
+        <w:rPr>
+          <w:sz w:val="26"/>
+          <w:szCs w:val="26"/>
+        </w:rPr>
+        <w:lastRenderedPageBreak/>
+        <w:t>tự động chuyển thành dữ liệu có cấu trúc về ý kiến, phản hồi của công chúng về sản phẩm, dịch vụ, thương hiệu hoặc bất kỳ chủ đề nào.</w:t>
       </w:r>
     </w:p>
     <w:p>
@@ -2523,7 +2519,6 @@
           <w:sz w:val="26"/>
           <w:szCs w:val="26"/>
         </w:rPr>
-        <w:lastRenderedPageBreak/>
         <w:t>Có rất nhiều loại trong phân tích cảm xúc, các công cụ phân tích thường tâp trung vào các loại chính, gồm (tích cực, tiêu cực, trung tính) để hệ thống có thể xác định biểu cảm và cảm xúc như (giận dữ, vui vẻ, buồn bã, thất vọng, …) hoặc xác định ý định như (hứng thú, không hứng thú). Trong đề tài này, chúng ta chỉ tập trung vào cảm xúc tích cự và tiêu cực.</w:t>
       </w:r>
     </w:p>
@@ -2929,7 +2924,6 @@
           <w:sz w:val="26"/>
           <w:szCs w:val="26"/>
         </w:rPr>
-        <w:lastRenderedPageBreak/>
         <w:t>Bối cảnh và phân cực (context and polarity):</w:t>
       </w:r>
     </w:p>
@@ -3197,6 +3191,7 @@
           <w:sz w:val="26"/>
           <w:szCs w:val="26"/>
         </w:rPr>
+        <w:lastRenderedPageBreak/>
         <w:t xml:space="preserve">Giả sử chúng ta nghe câu phản hồi đầu tiên nhiều lần liên tục, ta sẽ nghĩ rằng câu trả lời đó là tiêu cực. Vấn đề ở đây là không có văn bản gợi ý để máy có thể biết rằng đó là cảm xúc tiêu cực khi lặp lại nhiều lần, từ </w:t>
       </w:r>
       <w:r>
@@ -3250,7 +3245,6 @@
           <w:sz w:val="26"/>
           <w:szCs w:val="26"/>
         </w:rPr>
-        <w:lastRenderedPageBreak/>
         <w:t xml:space="preserve">Với câu trả lời thứ hai, theo ngữ cảnh thì </w:t>
       </w:r>
       <w:r>
@@ -3299,6 +3293,177 @@
     </w:p>
     <w:p>
       <w:pPr>
+        <w:spacing w:line="360" w:lineRule="auto"/>
+        <w:ind w:left="720" w:firstLine="720"/>
+        <w:rPr>
+          <w:rFonts w:cs="Times New Roman"/>
+          <w:sz w:val="26"/>
+          <w:szCs w:val="26"/>
+        </w:rPr>
+      </w:pPr>
+      <w:r>
+        <w:rPr>
+          <w:rFonts w:cs="Times New Roman"/>
+          <w:sz w:val="26"/>
+          <w:szCs w:val="26"/>
+        </w:rPr>
+        <w:t xml:space="preserve">Việc xử lý </w:t>
+      </w:r>
+      <w:r>
+        <w:rPr>
+          <w:rFonts w:cs="Times New Roman"/>
+          <w:sz w:val="26"/>
+          <w:szCs w:val="26"/>
+        </w:rPr>
+        <w:t xml:space="preserve">sự so sánh trong văn bản cũng là một thử thách đối với </w:t>
+      </w:r>
+      <w:r>
+        <w:rPr>
+          <w:rFonts w:cs="Times New Roman"/>
+          <w:sz w:val="26"/>
+          <w:szCs w:val="26"/>
+        </w:rPr>
+        <w:t xml:space="preserve">bài toán </w:t>
+      </w:r>
+      <w:r>
+        <w:rPr>
+          <w:rFonts w:cs="Times New Roman"/>
+          <w:sz w:val="26"/>
+          <w:szCs w:val="26"/>
+        </w:rPr>
+        <w:t>phân tích cảm xúc</w:t>
+      </w:r>
+      <w:r>
+        <w:rPr>
+          <w:rFonts w:cs="Times New Roman"/>
+          <w:sz w:val="26"/>
+          <w:szCs w:val="26"/>
+        </w:rPr>
+        <w:t>.</w:t>
+      </w:r>
+    </w:p>
+    <w:p>
+      <w:pPr>
+        <w:spacing w:line="360" w:lineRule="auto"/>
+        <w:ind w:left="720" w:firstLine="720"/>
+        <w:rPr>
+          <w:rFonts w:cs="Times New Roman"/>
+          <w:i/>
+          <w:sz w:val="26"/>
+          <w:szCs w:val="26"/>
+        </w:rPr>
+      </w:pPr>
+      <w:r>
+        <w:rPr>
+          <w:rFonts w:cs="Times New Roman"/>
+          <w:i/>
+          <w:sz w:val="26"/>
+          <w:szCs w:val="26"/>
+        </w:rPr>
+        <w:t>“This product is second to none.”</w:t>
+      </w:r>
+    </w:p>
+    <w:p>
+      <w:pPr>
+        <w:spacing w:line="360" w:lineRule="auto"/>
+        <w:ind w:left="720" w:firstLine="720"/>
+        <w:rPr>
+          <w:rFonts w:cs="Times New Roman"/>
+          <w:i/>
+          <w:sz w:val="26"/>
+          <w:szCs w:val="26"/>
+        </w:rPr>
+      </w:pPr>
+      <w:r>
+        <w:rPr>
+          <w:rFonts w:cs="Times New Roman"/>
+          <w:i/>
+          <w:sz w:val="26"/>
+          <w:szCs w:val="26"/>
+        </w:rPr>
+        <w:t>“This is better than old tools.”</w:t>
+      </w:r>
+    </w:p>
+    <w:p>
+      <w:pPr>
+        <w:spacing w:line="360" w:lineRule="auto"/>
+        <w:ind w:left="720" w:firstLine="720"/>
+        <w:rPr>
+          <w:rFonts w:cs="Times New Roman"/>
+          <w:i/>
+          <w:sz w:val="26"/>
+          <w:szCs w:val="26"/>
+        </w:rPr>
+      </w:pPr>
+      <w:r>
+        <w:rPr>
+          <w:rFonts w:cs="Times New Roman"/>
+          <w:i/>
+          <w:sz w:val="26"/>
+          <w:szCs w:val="26"/>
+        </w:rPr>
+        <w:t>“This is better than nothing.”</w:t>
+      </w:r>
+    </w:p>
+    <w:p>
+      <w:pPr>
+        <w:spacing w:line="360" w:lineRule="auto"/>
+        <w:ind w:left="720" w:firstLine="720"/>
+        <w:rPr>
+          <w:rFonts w:cs="Times New Roman"/>
+          <w:sz w:val="26"/>
+          <w:szCs w:val="26"/>
+        </w:rPr>
+      </w:pPr>
+      <w:r>
+        <w:rPr>
+          <w:rFonts w:cs="Times New Roman"/>
+          <w:sz w:val="26"/>
+          <w:szCs w:val="26"/>
+        </w:rPr>
+        <w:t>Trong ví dụ đầu tiên, dịch ra có nghĩa là ‘không sản phẩm nào khác có thể sánh được’, đây là một dạng câu so sánh mà ta không cần ngữ cảnh vẫn có thể phân loại một cách chính xác.</w:t>
+      </w:r>
+    </w:p>
+    <w:p>
+      <w:pPr>
+        <w:spacing w:line="360" w:lineRule="auto"/>
+        <w:ind w:left="720" w:firstLine="720"/>
+        <w:rPr>
+          <w:rFonts w:cs="Times New Roman"/>
+          <w:sz w:val="26"/>
+          <w:szCs w:val="26"/>
+        </w:rPr>
+      </w:pPr>
+      <w:r>
+        <w:rPr>
+          <w:rFonts w:cs="Times New Roman"/>
+          <w:sz w:val="26"/>
+          <w:szCs w:val="26"/>
+        </w:rPr>
+        <w:t>Với ví dụ thứ hai và ba thì hơi khó để phân loại. Chúng ta thường sẽ phân loại ví dụ hai vào tính tích cực và cái cuối vào trung tính. Nhưng ngữ cảnh sẽ quyết định việc phân loạ</w:t>
+      </w:r>
+      <w:r>
+        <w:rPr>
+          <w:rFonts w:cs="Times New Roman"/>
+          <w:sz w:val="26"/>
+          <w:szCs w:val="26"/>
+        </w:rPr>
+        <w:t>i.</w:t>
+      </w:r>
+    </w:p>
+    <w:p>
+      <w:pPr>
+        <w:spacing w:line="360" w:lineRule="auto"/>
+        <w:ind w:left="720" w:firstLine="720"/>
+        <w:rPr>
+          <w:rFonts w:cs="Times New Roman"/>
+          <w:sz w:val="26"/>
+          <w:szCs w:val="26"/>
+        </w:rPr>
+      </w:pPr>
+    </w:p>
+    <w:p>
+      <w:pPr>
         <w:pStyle w:val="ListParagraph"/>
         <w:numPr>
           <w:ilvl w:val="0"/>
@@ -3323,29 +3488,530 @@
     </w:p>
     <w:p>
       <w:pPr>
+        <w:spacing w:line="360" w:lineRule="auto"/>
+        <w:ind w:left="720" w:firstLine="720"/>
+        <w:rPr>
+          <w:rFonts w:cs="Times New Roman"/>
+          <w:sz w:val="26"/>
+          <w:szCs w:val="26"/>
+        </w:rPr>
+      </w:pPr>
+      <w:r>
+        <w:rPr>
+          <w:rFonts w:cs="Times New Roman"/>
+          <w:sz w:val="26"/>
+          <w:szCs w:val="26"/>
+        </w:rPr>
+        <w:t>Biểu tượng cả</w:t>
+      </w:r>
+      <w:r>
+        <w:rPr>
+          <w:rFonts w:cs="Times New Roman"/>
+          <w:sz w:val="26"/>
+          <w:szCs w:val="26"/>
+        </w:rPr>
+        <w:t>m xúc</w:t>
+      </w:r>
+      <w:r>
+        <w:rPr>
+          <w:rFonts w:cs="Times New Roman"/>
+          <w:sz w:val="26"/>
+          <w:szCs w:val="26"/>
+        </w:rPr>
+        <w:t xml:space="preserve"> đúng với cái tên gọi của nó, mục đích được dùng để biểu diễn cảm xúc của người dùng được đính kèm trong đoạn văn, nó</w:t>
+      </w:r>
+      <w:r>
+        <w:rPr>
+          <w:rFonts w:cs="Times New Roman"/>
+          <w:sz w:val="26"/>
+          <w:szCs w:val="26"/>
+        </w:rPr>
+        <w:t xml:space="preserve"> đơn giản là sự kết hợp của các ký tự unicode để tạo ra những hình ảnh mang biểu cảm. Theo </w:t>
+      </w:r>
+      <w:r>
+        <w:rPr>
+          <w:rFonts w:cs="Times New Roman"/>
+          <w:sz w:val="26"/>
+          <w:szCs w:val="26"/>
+          <w:shd w:val="clear" w:color="auto" w:fill="FFFFFF"/>
+        </w:rPr>
+        <w:t xml:space="preserve">Guibon, biểu tượng cảm xúc được chia ra hai loại chính, đó là </w:t>
+      </w:r>
+      <w:r>
+        <w:rPr>
+          <w:rFonts w:cs="Times New Roman"/>
+          <w:i/>
+          <w:sz w:val="26"/>
+          <w:szCs w:val="26"/>
+          <w:shd w:val="clear" w:color="auto" w:fill="FFFFFF"/>
+        </w:rPr>
+        <w:t xml:space="preserve">Western Emojis </w:t>
+      </w:r>
+      <w:r>
+        <w:rPr>
+          <w:rFonts w:cs="Times New Roman"/>
+          <w:sz w:val="26"/>
+          <w:szCs w:val="26"/>
+          <w:shd w:val="clear" w:color="auto" w:fill="FFFFFF"/>
+        </w:rPr>
+        <w:t xml:space="preserve">(ví dụ như :D :v ) và </w:t>
+      </w:r>
+      <w:r>
+        <w:rPr>
+          <w:rFonts w:cs="Times New Roman"/>
+          <w:i/>
+          <w:sz w:val="26"/>
+          <w:szCs w:val="26"/>
+          <w:shd w:val="clear" w:color="auto" w:fill="FFFFFF"/>
+        </w:rPr>
+        <w:t>Eastern Emojis</w:t>
+      </w:r>
+      <w:r>
+        <w:rPr>
+          <w:rFonts w:cs="Times New Roman"/>
+          <w:sz w:val="26"/>
+          <w:szCs w:val="26"/>
+        </w:rPr>
+        <w:t xml:space="preserve"> (ví dụ như </w:t>
+      </w:r>
+    </w:p>
+    <w:p>
+      <w:pPr>
+        <w:spacing w:line="360" w:lineRule="auto"/>
+        <w:rPr>
+          <w:rFonts w:cs="Times New Roman"/>
+          <w:sz w:val="26"/>
+          <w:szCs w:val="26"/>
+        </w:rPr>
+      </w:pPr>
+      <w:r>
+        <w:rPr>
+          <w:rFonts w:cs="Times New Roman"/>
+          <w:sz w:val="26"/>
+          <w:szCs w:val="26"/>
+        </w:rPr>
+        <w:t xml:space="preserve"> </w:t>
+      </w:r>
+      <w:r>
+        <w:rPr>
+          <w:rFonts w:cs="Times New Roman"/>
+          <w:sz w:val="26"/>
+          <w:szCs w:val="26"/>
+        </w:rPr>
+        <w:tab/>
+        <w:t xml:space="preserve"> </w:t>
+      </w:r>
+      <w:r>
+        <w:rPr>
+          <w:rFonts w:cs="Times New Roman"/>
+          <w:sz w:val="26"/>
+          <w:szCs w:val="26"/>
+        </w:rPr>
+        <w:t>(</w:t>
+      </w:r>
+      <w:r>
+        <w:rPr>
+          <w:rFonts w:cs="Times New Roman"/>
+          <w:sz w:val="26"/>
+          <w:szCs w:val="26"/>
+          <w:shd w:val="clear" w:color="auto" w:fill="FFFFFF"/>
+        </w:rPr>
+        <w:t> ¯ \ _ (</w:t>
+      </w:r>
+      <w:r>
+        <w:rPr>
+          <w:rFonts w:eastAsia="MS Gothic" w:cs="Times New Roman"/>
+          <w:sz w:val="26"/>
+          <w:szCs w:val="26"/>
+          <w:shd w:val="clear" w:color="auto" w:fill="FFFFFF"/>
+        </w:rPr>
+        <w:t>ツ</w:t>
+      </w:r>
+      <w:r>
+        <w:rPr>
+          <w:rFonts w:cs="Times New Roman"/>
+          <w:sz w:val="26"/>
+          <w:szCs w:val="26"/>
+          <w:shd w:val="clear" w:color="auto" w:fill="FFFFFF"/>
+        </w:rPr>
+        <w:t>) _ / ¯)</w:t>
+      </w:r>
+      <w:r>
+        <w:rPr>
+          <w:rFonts w:cs="Times New Roman"/>
+          <w:sz w:val="26"/>
+          <w:szCs w:val="26"/>
+          <w:shd w:val="clear" w:color="auto" w:fill="FFFFFF"/>
+        </w:rPr>
+        <w:t xml:space="preserve"> ).</w:t>
+      </w:r>
+    </w:p>
+    <w:p>
+      <w:pPr>
+        <w:spacing w:line="360" w:lineRule="auto"/>
+        <w:ind w:left="720" w:firstLine="720"/>
+        <w:rPr>
+          <w:rFonts w:cs="Times New Roman"/>
+          <w:sz w:val="26"/>
+          <w:szCs w:val="26"/>
+        </w:rPr>
+      </w:pPr>
+      <w:r>
+        <w:rPr>
+          <w:rFonts w:cs="Times New Roman"/>
+          <w:sz w:val="26"/>
+          <w:szCs w:val="26"/>
+          <w:shd w:val="clear" w:color="auto" w:fill="FFFFFF"/>
+        </w:rPr>
+        <w:lastRenderedPageBreak/>
+        <w:t>Để phân tích cảm xúc của văn bản có đính kèm những biểu tượng này, chúng ta cần chú ý đến cấp độ ký tự (character level) cũng như cấp độ của cụm từ (word-level).</w:t>
+      </w:r>
+    </w:p>
+    <w:p>
+      <w:pPr>
+        <w:spacing w:line="360" w:lineRule="auto"/>
+        <w:ind w:left="1440"/>
+        <w:rPr>
+          <w:rFonts w:cs="Times New Roman"/>
+          <w:sz w:val="26"/>
+          <w:szCs w:val="26"/>
+          <w:lang w:val="id-ID"/>
+        </w:rPr>
+      </w:pPr>
+    </w:p>
+    <w:p>
+      <w:pPr>
+        <w:spacing w:line="360" w:lineRule="auto"/>
+        <w:rPr>
+          <w:sz w:val="28"/>
+        </w:rPr>
+      </w:pPr>
+    </w:p>
+    <w:p>
+      <w:pPr>
+        <w:pStyle w:val="Heading1"/>
+      </w:pPr>
+      <w:bookmarkStart w:id="2" w:name="_Toc10707719"/>
+      <w:r>
+        <w:t>CÁC HƯỚNG TIẾP CẬN</w:t>
+      </w:r>
+      <w:bookmarkEnd w:id="2"/>
+      <w:r>
+        <w:t xml:space="preserve"> PHÂN TÍCH CẢM XÚC</w:t>
+      </w:r>
+    </w:p>
+    <w:p/>
+    <w:p>
+      <w:pPr>
+        <w:pStyle w:val="ListParagraph"/>
+        <w:ind w:left="360"/>
+        <w:rPr>
+          <w:sz w:val="26"/>
+          <w:szCs w:val="26"/>
+        </w:rPr>
+      </w:pPr>
+    </w:p>
+    <w:p>
+      <w:pPr>
+        <w:pStyle w:val="ListParagraph"/>
+        <w:ind w:left="360" w:firstLine="360"/>
+        <w:rPr>
+          <w:sz w:val="26"/>
+          <w:szCs w:val="26"/>
+        </w:rPr>
+      </w:pPr>
+      <w:r>
+        <w:rPr>
+          <w:sz w:val="26"/>
+          <w:szCs w:val="26"/>
+        </w:rPr>
+        <w:t>Có ba hướng tiếp cận phân tích cảm xúc trong văn bản: theo hướng học máy (machine learning approach), theo định hướng ngữ nghĩa (semantic orientation approach) và theo học sâu (deep learning approach).</w:t>
+      </w:r>
+    </w:p>
+    <w:p>
+      <w:pPr>
+        <w:pStyle w:val="ListParagraph"/>
+        <w:ind w:left="360" w:firstLine="360"/>
+        <w:rPr>
+          <w:sz w:val="26"/>
+          <w:szCs w:val="26"/>
+        </w:rPr>
+      </w:pPr>
+    </w:p>
+    <w:p>
+      <w:pPr>
         <w:pStyle w:val="ListParagraph"/>
         <w:numPr>
           <w:ilvl w:val="0"/>
-          <w:numId w:val="5"/>
+          <w:numId w:val="4"/>
         </w:numPr>
-        <w:spacing w:line="360" w:lineRule="auto"/>
-        <w:rPr>
-          <w:rFonts w:cs="Times New Roman"/>
-          <w:sz w:val="26"/>
-          <w:szCs w:val="26"/>
-          <w:lang w:val="id-ID"/>
-        </w:rPr>
-      </w:pPr>
-      <w:bookmarkStart w:id="2" w:name="_GoBack"/>
-      <w:r>
-        <w:rPr>
-          <w:rFonts w:cs="Times New Roman"/>
-          <w:sz w:val="26"/>
-          <w:szCs w:val="26"/>
-        </w:rPr>
-        <w:t>Xác định trung lập (defining neutral):</w:t>
-      </w:r>
-      <w:bookmarkEnd w:id="2"/>
+        <w:rPr>
+          <w:sz w:val="26"/>
+          <w:szCs w:val="26"/>
+        </w:rPr>
+      </w:pPr>
+      <w:r>
+        <w:rPr>
+          <w:b/>
+          <w:sz w:val="26"/>
+          <w:szCs w:val="26"/>
+        </w:rPr>
+        <w:t>Tiếp cận theo hướng học máy</w:t>
+      </w:r>
+    </w:p>
+    <w:p>
+      <w:pPr>
+        <w:ind w:left="720" w:firstLine="360"/>
+        <w:rPr>
+          <w:sz w:val="26"/>
+          <w:szCs w:val="26"/>
+        </w:rPr>
+      </w:pPr>
+    </w:p>
+    <w:p>
+      <w:pPr>
+        <w:ind w:left="720" w:firstLine="720"/>
+        <w:rPr>
+          <w:sz w:val="26"/>
+          <w:szCs w:val="26"/>
+        </w:rPr>
+      </w:pPr>
+      <w:r>
+        <w:rPr>
+          <w:sz w:val="26"/>
+          <w:szCs w:val="26"/>
+        </w:rPr>
+        <w:t>Các giải thuật học máy đã và đang được sử dụng rộng rãi cho bài toán phân tích cả</w:t>
+      </w:r>
+      <w:r>
+        <w:rPr>
+          <w:sz w:val="26"/>
+          <w:szCs w:val="26"/>
+        </w:rPr>
+        <w:t xml:space="preserve">m xúc, Bag-of-Word (BoW) là thuật toán được sử dụng phổ biến, </w:t>
+      </w:r>
+      <w:r>
+        <w:rPr>
+          <w:sz w:val="26"/>
+          <w:szCs w:val="26"/>
+        </w:rPr>
+        <w:t xml:space="preserve">phương pháp </w:t>
+      </w:r>
+      <w:r>
+        <w:rPr>
+          <w:sz w:val="26"/>
+          <w:szCs w:val="26"/>
+        </w:rPr>
+        <w:t>BoW chú trọng phần từ và bỏ qua tầm quan trọng của ngữ nghĩa</w:t>
+      </w:r>
+      <w:r>
+        <w:rPr>
+          <w:sz w:val="26"/>
+          <w:szCs w:val="26"/>
+        </w:rPr>
+        <w:t xml:space="preserve"> và tính chủ quan của đoạ</w:t>
+      </w:r>
+      <w:r>
+        <w:rPr>
+          <w:sz w:val="26"/>
+          <w:szCs w:val="26"/>
+        </w:rPr>
+        <w:t xml:space="preserve">n văn, việc này </w:t>
+      </w:r>
+    </w:p>
+    <w:p>
+      <w:pPr>
+        <w:ind w:firstLine="720"/>
+        <w:rPr>
+          <w:sz w:val="26"/>
+          <w:szCs w:val="26"/>
+        </w:rPr>
+      </w:pPr>
+      <w:bookmarkStart w:id="3" w:name="_GoBack"/>
+      <w:bookmarkEnd w:id="3"/>
+      <w:r>
+        <w:rPr>
+          <w:noProof/>
+        </w:rPr>
+        <w:drawing>
+          <wp:anchor distT="0" distB="0" distL="114300" distR="114300" simplePos="0" relativeHeight="251658240" behindDoc="0" locked="0" layoutInCell="1" allowOverlap="1" wp14:anchorId="208701E2" wp14:editId="18376912">
+            <wp:simplePos x="0" y="0"/>
+            <wp:positionH relativeFrom="column">
+              <wp:posOffset>-557530</wp:posOffset>
+            </wp:positionH>
+            <wp:positionV relativeFrom="paragraph">
+              <wp:posOffset>330200</wp:posOffset>
+            </wp:positionV>
+            <wp:extent cx="6852920" cy="2323817"/>
+            <wp:effectExtent l="0" t="0" r="5080" b="635"/>
+            <wp:wrapThrough wrapText="bothSides">
+              <wp:wrapPolygon edited="0">
+                <wp:start x="0" y="0"/>
+                <wp:lineTo x="0" y="21429"/>
+                <wp:lineTo x="21556" y="21429"/>
+                <wp:lineTo x="21556" y="0"/>
+                <wp:lineTo x="0" y="0"/>
+              </wp:wrapPolygon>
+            </wp:wrapThrough>
+            <wp:docPr id="1" name="Picture 1"/>
+            <wp:cNvGraphicFramePr>
+              <a:graphicFrameLocks xmlns:a="http://schemas.openxmlformats.org/drawingml/2006/main" noChangeAspect="1"/>
+            </wp:cNvGraphicFramePr>
+            <a:graphic xmlns:a="http://schemas.openxmlformats.org/drawingml/2006/main">
+              <a:graphicData uri="http://schemas.openxmlformats.org/drawingml/2006/picture">
+                <pic:pic xmlns:pic="http://schemas.openxmlformats.org/drawingml/2006/picture">
+                  <pic:nvPicPr>
+                    <pic:cNvPr id="1" name=""/>
+                    <pic:cNvPicPr/>
+                  </pic:nvPicPr>
+                  <pic:blipFill>
+                    <a:blip r:embed="rId13">
+                      <a:extLst>
+                        <a:ext uri="{28A0092B-C50C-407E-A947-70E740481C1C}">
+                          <a14:useLocalDpi xmlns:a14="http://schemas.microsoft.com/office/drawing/2010/main" val="0"/>
+                        </a:ext>
+                      </a:extLst>
+                    </a:blip>
+                    <a:stretch>
+                      <a:fillRect/>
+                    </a:stretch>
+                  </pic:blipFill>
+                  <pic:spPr>
+                    <a:xfrm>
+                      <a:off x="0" y="0"/>
+                      <a:ext cx="6852920" cy="2323817"/>
+                    </a:xfrm>
+                    <a:prstGeom prst="rect">
+                      <a:avLst/>
+                    </a:prstGeom>
+                  </pic:spPr>
+                </pic:pic>
+              </a:graphicData>
+            </a:graphic>
+            <wp14:sizeRelH relativeFrom="page">
+              <wp14:pctWidth>0</wp14:pctWidth>
+            </wp14:sizeRelH>
+            <wp14:sizeRelV relativeFrom="page">
+              <wp14:pctHeight>0</wp14:pctHeight>
+            </wp14:sizeRelV>
+          </wp:anchor>
+        </w:drawing>
+      </w:r>
+    </w:p>
+    <w:p>
+      <w:pPr>
+        <w:spacing w:line="360" w:lineRule="auto"/>
+        <w:rPr>
+          <w:sz w:val="28"/>
+        </w:rPr>
+      </w:pPr>
+    </w:p>
+    <w:p>
+      <w:pPr>
+        <w:spacing w:line="360" w:lineRule="auto"/>
+        <w:rPr>
+          <w:b/>
+          <w:sz w:val="28"/>
+        </w:rPr>
+      </w:pPr>
+    </w:p>
+    <w:p>
+      <w:pPr>
+        <w:pStyle w:val="ListParagraph"/>
+        <w:numPr>
+          <w:ilvl w:val="0"/>
+          <w:numId w:val="4"/>
+        </w:numPr>
+        <w:spacing w:line="360" w:lineRule="auto"/>
+        <w:rPr>
+          <w:b/>
+          <w:sz w:val="28"/>
+        </w:rPr>
+      </w:pPr>
+      <w:r>
+        <w:rPr>
+          <w:b/>
+          <w:sz w:val="28"/>
+        </w:rPr>
+        <w:t>Tiếp cận theo hướng ngữ nghĩa</w:t>
+      </w:r>
+    </w:p>
+    <w:p>
+      <w:pPr>
+        <w:spacing w:line="360" w:lineRule="auto"/>
+        <w:ind w:left="720"/>
+        <w:rPr>
+          <w:b/>
+          <w:sz w:val="28"/>
+        </w:rPr>
+      </w:pPr>
+    </w:p>
+    <w:p>
+      <w:pPr>
+        <w:spacing w:line="360" w:lineRule="auto"/>
+        <w:ind w:left="720" w:firstLine="360"/>
+        <w:rPr>
+          <w:sz w:val="28"/>
+        </w:rPr>
+      </w:pPr>
+      <w:r>
+        <w:rPr>
+          <w:sz w:val="28"/>
+        </w:rPr>
+        <w:lastRenderedPageBreak/>
+        <w:t xml:space="preserve">Tiếp cận theo hướng ngữ nghĩa được phân loại thành </w:t>
+      </w:r>
+      <w:r>
+        <w:rPr>
+          <w:sz w:val="28"/>
+        </w:rPr>
+        <w:t xml:space="preserve">hướng tiếp cận </w:t>
+      </w:r>
+      <w:r>
+        <w:rPr>
+          <w:sz w:val="28"/>
+        </w:rPr>
+        <w:t>dựa trên ngữ liệu</w:t>
+      </w:r>
+      <w:r>
+        <w:rPr>
+          <w:sz w:val="28"/>
+        </w:rPr>
+        <w:t xml:space="preserve"> (Corpus-based approach)</w:t>
+      </w:r>
+      <w:r>
+        <w:rPr>
+          <w:sz w:val="28"/>
+        </w:rPr>
+        <w:t xml:space="preserve"> </w:t>
+      </w:r>
+      <w:r>
+        <w:rPr>
+          <w:sz w:val="28"/>
+        </w:rPr>
+        <w:t>và hướng tiếp cận dựa trên từ vựng (Lexicon-based approach).</w:t>
+      </w:r>
+    </w:p>
+    <w:p>
+      <w:pPr>
+        <w:spacing w:line="360" w:lineRule="auto"/>
+        <w:ind w:left="720" w:firstLine="360"/>
+        <w:rPr>
+          <w:sz w:val="28"/>
+        </w:rPr>
+      </w:pPr>
+      <w:r>
+        <w:rPr>
+          <w:sz w:val="28"/>
+        </w:rPr>
+        <w:t xml:space="preserve">Hướng tiếp cận dựa trên ngữ liệu chủ yếu phụ thuộc vào phương pháp xác định tính phân cực của cụm từ, cách tiếp cận này không hoạt động tốt do tính phân cực của từ phải dựa trên bối cảnh và không có kho ngữ liệu nào có thể cung cấp tính phân cực của từ dựa vào bối cảnh. Đối với hướng tiếp cận về từ vựng, còn được gọi là hướng tiếp cận dựa trên kiến thức </w:t>
+      </w:r>
+      <w:r>
+        <w:rPr>
+          <w:sz w:val="28"/>
+        </w:rPr>
+        <w:t>(knowledge-based approach), hướng này phụ thuộc trên những cơ sở kiến thức đã được phát triển như SentiWordNet, WordNet, … Hướng tiếp cận này là sự bao quát về các cơ sở kiến thức vì hầu hết những kiến thức có sẵn đều chứa kiến thức tổng hợp, điều này không đủ để có thể xác định tính phân cực của văn bản.</w:t>
+      </w:r>
     </w:p>
     <w:p>
       <w:pPr>
@@ -3370,9 +4036,9 @@
           <w:sz w:val="28"/>
         </w:rPr>
         <w:sectPr>
-          <w:headerReference w:type="default" r:id="rId13"/>
+          <w:headerReference w:type="default" r:id="rId14"/>
           <w:pgSz w:w="11907" w:h="16840" w:code="9"/>
-          <w:pgMar w:top="1985" w:right="1134" w:bottom="1701" w:left="1701" w:header="720" w:footer="720" w:gutter="0"/>
+          <w:pgMar w:top="1985" w:right="1134" w:bottom="1701" w:left="1985" w:header="720" w:footer="720" w:gutter="0"/>
           <w:cols w:space="720"/>
           <w:docGrid w:linePitch="360"/>
         </w:sectPr>
@@ -3382,73 +4048,6 @@
       <w:pPr>
         <w:pStyle w:val="Heading1"/>
       </w:pPr>
-      <w:bookmarkStart w:id="3" w:name="_Toc10707719"/>
-      <w:r>
-        <w:lastRenderedPageBreak/>
-        <w:t>CÁC HƯỚNG TIẾP CẬN</w:t>
-      </w:r>
-      <w:bookmarkEnd w:id="3"/>
-    </w:p>
-    <w:p>
-      <w:pPr>
-        <w:spacing w:line="360" w:lineRule="auto"/>
-        <w:rPr>
-          <w:sz w:val="28"/>
-        </w:rPr>
-      </w:pPr>
-    </w:p>
-    <w:p>
-      <w:pPr>
-        <w:spacing w:line="360" w:lineRule="auto"/>
-        <w:rPr>
-          <w:b/>
-          <w:sz w:val="28"/>
-        </w:rPr>
-      </w:pPr>
-    </w:p>
-    <w:p>
-      <w:pPr>
-        <w:spacing w:line="360" w:lineRule="auto"/>
-        <w:rPr>
-          <w:sz w:val="28"/>
-        </w:rPr>
-      </w:pPr>
-    </w:p>
-    <w:p>
-      <w:pPr>
-        <w:spacing w:line="360" w:lineRule="auto"/>
-        <w:rPr>
-          <w:sz w:val="28"/>
-        </w:rPr>
-      </w:pPr>
-    </w:p>
-    <w:p>
-      <w:pPr>
-        <w:spacing w:line="360" w:lineRule="auto"/>
-        <w:rPr>
-          <w:sz w:val="28"/>
-        </w:rPr>
-      </w:pPr>
-    </w:p>
-    <w:p>
-      <w:pPr>
-        <w:spacing w:line="360" w:lineRule="auto"/>
-        <w:rPr>
-          <w:sz w:val="28"/>
-        </w:rPr>
-        <w:sectPr>
-          <w:headerReference w:type="default" r:id="rId14"/>
-          <w:pgSz w:w="11907" w:h="16840" w:code="9"/>
-          <w:pgMar w:top="1985" w:right="1134" w:bottom="1701" w:left="1701" w:header="720" w:footer="720" w:gutter="0"/>
-          <w:cols w:space="720"/>
-          <w:docGrid w:linePitch="360"/>
-        </w:sectPr>
-      </w:pPr>
-    </w:p>
-    <w:p>
-      <w:pPr>
-        <w:pStyle w:val="Heading1"/>
-      </w:pPr>
       <w:bookmarkStart w:id="4" w:name="_Toc10707720"/>
       <w:r>
         <w:lastRenderedPageBreak/>
@@ -3572,7 +4171,7 @@
         <w:sectPr>
           <w:headerReference w:type="default" r:id="rId15"/>
           <w:pgSz w:w="11907" w:h="16840" w:code="9"/>
-          <w:pgMar w:top="1985" w:right="1134" w:bottom="1701" w:left="1701" w:header="720" w:footer="720" w:gutter="0"/>
+          <w:pgMar w:top="1985" w:right="1134" w:bottom="1701" w:left="1985" w:header="720" w:footer="720" w:gutter="0"/>
           <w:cols w:space="720"/>
           <w:docGrid w:linePitch="360"/>
         </w:sectPr>
@@ -3755,7 +4354,7 @@
         <w:sectPr>
           <w:headerReference w:type="default" r:id="rId16"/>
           <w:pgSz w:w="11907" w:h="16840" w:code="9"/>
-          <w:pgMar w:top="1985" w:right="1134" w:bottom="1701" w:left="1701" w:header="720" w:footer="720" w:gutter="0"/>
+          <w:pgMar w:top="1985" w:right="1134" w:bottom="1701" w:left="1985" w:header="720" w:footer="720" w:gutter="0"/>
           <w:cols w:space="720"/>
           <w:docGrid w:linePitch="360"/>
         </w:sectPr>
@@ -3812,7 +4411,7 @@
     <w:sectPr>
       <w:headerReference w:type="default" r:id="rId17"/>
       <w:pgSz w:w="11907" w:h="16840" w:code="9"/>
-      <w:pgMar w:top="1985" w:right="1134" w:bottom="1701" w:left="1701" w:header="720" w:footer="720" w:gutter="0"/>
+      <w:pgMar w:top="1985" w:right="1134" w:bottom="1701" w:left="1985" w:header="720" w:footer="720" w:gutter="0"/>
       <w:cols w:space="720"/>
       <w:docGrid w:linePitch="360"/>
     </w:sectPr>
@@ -3856,7 +4455,7 @@
       <w:tblLook w:val="04A0" w:firstRow="1" w:lastRow="0" w:firstColumn="1" w:lastColumn="0" w:noHBand="0" w:noVBand="1"/>
     </w:tblPr>
     <w:tblGrid>
-      <w:gridCol w:w="9243"/>
+      <w:gridCol w:w="9004"/>
     </w:tblGrid>
     <w:tr>
       <w:tc>
@@ -3897,7 +4496,7 @@
       <w:tblLook w:val="04A0" w:firstRow="1" w:lastRow="0" w:firstColumn="1" w:lastColumn="0" w:noHBand="0" w:noVBand="1"/>
     </w:tblPr>
     <w:tblGrid>
-      <w:gridCol w:w="9288"/>
+      <w:gridCol w:w="9004"/>
     </w:tblGrid>
     <w:tr>
       <w:tc>
@@ -3938,7 +4537,7 @@
       <w:tblLook w:val="04A0" w:firstRow="1" w:lastRow="0" w:firstColumn="1" w:lastColumn="0" w:noHBand="0" w:noVBand="1"/>
     </w:tblPr>
     <w:tblGrid>
-      <w:gridCol w:w="9288"/>
+      <w:gridCol w:w="9004"/>
     </w:tblGrid>
     <w:tr>
       <w:tc>
@@ -3966,7 +4565,7 @@
             <w:rPr>
               <w:noProof/>
             </w:rPr>
-            <w:t>5</w:t>
+            <w:t>8</w:t>
           </w:r>
           <w:r>
             <w:fldChar w:fldCharType="end"/>
@@ -4018,7 +4617,7 @@
       <w:tblLook w:val="04A0" w:firstRow="1" w:lastRow="0" w:firstColumn="1" w:lastColumn="0" w:noHBand="0" w:noVBand="1"/>
     </w:tblPr>
     <w:tblGrid>
-      <w:gridCol w:w="9243"/>
+      <w:gridCol w:w="9004"/>
     </w:tblGrid>
     <w:tr>
       <w:tc>
@@ -4058,7 +4657,7 @@
       <w:tblLook w:val="04A0" w:firstRow="1" w:lastRow="0" w:firstColumn="1" w:lastColumn="0" w:noHBand="0" w:noVBand="1"/>
     </w:tblPr>
     <w:tblGrid>
-      <w:gridCol w:w="9288"/>
+      <w:gridCol w:w="9004"/>
     </w:tblGrid>
     <w:tr>
       <w:tc>
@@ -4101,7 +4700,7 @@
       <w:tblLook w:val="04A0" w:firstRow="1" w:lastRow="0" w:firstColumn="1" w:lastColumn="0" w:noHBand="0" w:noVBand="1"/>
     </w:tblPr>
     <w:tblGrid>
-      <w:gridCol w:w="9288"/>
+      <w:gridCol w:w="9004"/>
     </w:tblGrid>
     <w:tr>
       <w:tc>
@@ -4144,7 +4743,7 @@
       <w:tblLook w:val="04A0" w:firstRow="1" w:lastRow="0" w:firstColumn="1" w:lastColumn="0" w:noHBand="0" w:noVBand="1"/>
     </w:tblPr>
     <w:tblGrid>
-      <w:gridCol w:w="9288"/>
+      <w:gridCol w:w="9004"/>
     </w:tblGrid>
     <w:tr>
       <w:tc>
@@ -4187,7 +4786,7 @@
       <w:tblLook w:val="04A0" w:firstRow="1" w:lastRow="0" w:firstColumn="1" w:lastColumn="0" w:noHBand="0" w:noVBand="1"/>
     </w:tblPr>
     <w:tblGrid>
-      <w:gridCol w:w="9288"/>
+      <w:gridCol w:w="9004"/>
     </w:tblGrid>
     <w:tr>
       <w:tc>
@@ -4199,9 +4798,6 @@
             <w:pStyle w:val="Header"/>
             <w:jc w:val="left"/>
           </w:pPr>
-          <w:r>
-            <w:t>&lt;Tên chương&gt;</w:t>
-          </w:r>
         </w:p>
       </w:tc>
     </w:tr>
@@ -4230,47 +4826,7 @@
       <w:tblLook w:val="04A0" w:firstRow="1" w:lastRow="0" w:firstColumn="1" w:lastColumn="0" w:noHBand="0" w:noVBand="1"/>
     </w:tblPr>
     <w:tblGrid>
-      <w:gridCol w:w="9288"/>
-    </w:tblGrid>
-    <w:tr>
-      <w:tc>
-        <w:tcPr>
-          <w:tcW w:w="9288" w:type="dxa"/>
-        </w:tcPr>
-        <w:p>
-          <w:pPr>
-            <w:pStyle w:val="Header"/>
-            <w:jc w:val="left"/>
-          </w:pPr>
-        </w:p>
-      </w:tc>
-    </w:tr>
-  </w:tbl>
-  <w:p>
-    <w:pPr>
-      <w:pStyle w:val="Header"/>
-    </w:pPr>
-  </w:p>
-</w:hdr>
-</file>
-
-<file path=word/header7.xml><?xml version="1.0" encoding="utf-8"?>
-<w:hdr xmlns:wpc="http://schemas.microsoft.com/office/word/2010/wordprocessingCanvas" xmlns:cx="http://schemas.microsoft.com/office/drawing/2014/chartex" xmlns:mc="http://schemas.openxmlformats.org/markup-compatibility/2006" xmlns:o="urn:schemas-microsoft-com:office:office" xmlns:r="http://schemas.openxmlformats.org/officeDocument/2006/relationships" xmlns:m="http://schemas.openxmlformats.org/officeDocument/2006/math" xmlns:v="urn:schemas-microsoft-com:vml" xmlns:wp14="http://schemas.microsoft.com/office/word/2010/wordprocessingDrawing" xmlns:wp="http://schemas.openxmlformats.org/drawingml/2006/wordprocessingDrawing" xmlns:w10="urn:schemas-microsoft-com:office:word" xmlns:w="http://schemas.openxmlformats.org/wordprocessingml/2006/main" xmlns:w14="http://schemas.microsoft.com/office/word/2010/wordml" xmlns:w15="http://schemas.microsoft.com/office/word/2012/wordml" xmlns:w16se="http://schemas.microsoft.com/office/word/2015/wordml/symex" xmlns:wpg="http://schemas.microsoft.com/office/word/2010/wordprocessingGroup" xmlns:wpi="http://schemas.microsoft.com/office/word/2010/wordprocessingInk" xmlns:wne="http://schemas.microsoft.com/office/word/2006/wordml" xmlns:wps="http://schemas.microsoft.com/office/word/2010/wordprocessingShape" mc:Ignorable="w14 w15 w16se wp14">
-  <w:tbl>
-    <w:tblPr>
-      <w:tblStyle w:val="TableGrid"/>
-      <w:tblW w:w="0" w:type="auto"/>
-      <w:tblBorders>
-        <w:top w:val="none" w:sz="0" w:space="0" w:color="auto"/>
-        <w:left w:val="none" w:sz="0" w:space="0" w:color="auto"/>
-        <w:bottom w:val="thickThinSmallGap" w:sz="24" w:space="0" w:color="auto"/>
-        <w:right w:val="none" w:sz="0" w:space="0" w:color="auto"/>
-        <w:insideV w:val="none" w:sz="0" w:space="0" w:color="auto"/>
-      </w:tblBorders>
-      <w:tblLook w:val="04A0" w:firstRow="1" w:lastRow="0" w:firstColumn="1" w:lastColumn="0" w:noHBand="0" w:noVBand="1"/>
-    </w:tblPr>
-    <w:tblGrid>
-      <w:gridCol w:w="9288"/>
+      <w:gridCol w:w="9004"/>
     </w:tblGrid>
     <w:tr>
       <w:tc>
@@ -4385,7 +4941,7 @@
   <w:abstractNum w:abstractNumId="1" w15:restartNumberingAfterBreak="0">
     <w:nsid w:val="49CC6032"/>
     <w:multiLevelType w:val="hybridMultilevel"/>
-    <w:tmpl w:val="BE3A2D06"/>
+    <w:tmpl w:val="87AE832A"/>
     <w:lvl w:ilvl="0" w:tplc="04090009">
       <w:start w:val="1"/>
       <w:numFmt w:val="bullet"/>
@@ -4609,6 +5165,92 @@
     </w:lvl>
   </w:abstractNum>
   <w:abstractNum w:abstractNumId="3" w15:restartNumberingAfterBreak="0">
+    <w:nsid w:val="62DA0451"/>
+    <w:multiLevelType w:val="multilevel"/>
+    <w:tmpl w:val="0409001D"/>
+    <w:lvl w:ilvl="0">
+      <w:start w:val="1"/>
+      <w:numFmt w:val="decimal"/>
+      <w:lvlText w:val="%1)"/>
+      <w:lvlJc w:val="left"/>
+      <w:pPr>
+        <w:ind w:left="360" w:hanging="360"/>
+      </w:pPr>
+    </w:lvl>
+    <w:lvl w:ilvl="1">
+      <w:start w:val="1"/>
+      <w:numFmt w:val="lowerLetter"/>
+      <w:lvlText w:val="%2)"/>
+      <w:lvlJc w:val="left"/>
+      <w:pPr>
+        <w:ind w:left="720" w:hanging="360"/>
+      </w:pPr>
+    </w:lvl>
+    <w:lvl w:ilvl="2">
+      <w:start w:val="1"/>
+      <w:numFmt w:val="lowerRoman"/>
+      <w:lvlText w:val="%3)"/>
+      <w:lvlJc w:val="left"/>
+      <w:pPr>
+        <w:ind w:left="1080" w:hanging="360"/>
+      </w:pPr>
+    </w:lvl>
+    <w:lvl w:ilvl="3">
+      <w:start w:val="1"/>
+      <w:numFmt w:val="decimal"/>
+      <w:lvlText w:val="(%4)"/>
+      <w:lvlJc w:val="left"/>
+      <w:pPr>
+        <w:ind w:left="1440" w:hanging="360"/>
+      </w:pPr>
+    </w:lvl>
+    <w:lvl w:ilvl="4">
+      <w:start w:val="1"/>
+      <w:numFmt w:val="lowerLetter"/>
+      <w:lvlText w:val="(%5)"/>
+      <w:lvlJc w:val="left"/>
+      <w:pPr>
+        <w:ind w:left="1800" w:hanging="360"/>
+      </w:pPr>
+    </w:lvl>
+    <w:lvl w:ilvl="5">
+      <w:start w:val="1"/>
+      <w:numFmt w:val="lowerRoman"/>
+      <w:lvlText w:val="(%6)"/>
+      <w:lvlJc w:val="left"/>
+      <w:pPr>
+        <w:ind w:left="2160" w:hanging="360"/>
+      </w:pPr>
+    </w:lvl>
+    <w:lvl w:ilvl="6">
+      <w:start w:val="1"/>
+      <w:numFmt w:val="decimal"/>
+      <w:lvlText w:val="%7."/>
+      <w:lvlJc w:val="left"/>
+      <w:pPr>
+        <w:ind w:left="2520" w:hanging="360"/>
+      </w:pPr>
+    </w:lvl>
+    <w:lvl w:ilvl="7">
+      <w:start w:val="1"/>
+      <w:numFmt w:val="lowerLetter"/>
+      <w:lvlText w:val="%8."/>
+      <w:lvlJc w:val="left"/>
+      <w:pPr>
+        <w:ind w:left="2880" w:hanging="360"/>
+      </w:pPr>
+    </w:lvl>
+    <w:lvl w:ilvl="8">
+      <w:start w:val="1"/>
+      <w:numFmt w:val="lowerRoman"/>
+      <w:lvlText w:val="%9."/>
+      <w:lvlJc w:val="left"/>
+      <w:pPr>
+        <w:ind w:left="3240" w:hanging="360"/>
+      </w:pPr>
+    </w:lvl>
+  </w:abstractNum>
+  <w:abstractNum w:abstractNumId="4" w15:restartNumberingAfterBreak="0">
     <w:nsid w:val="6A440A47"/>
     <w:multiLevelType w:val="hybridMultilevel"/>
     <w:tmpl w:val="0792A960"/>
@@ -4721,7 +5363,7 @@
       </w:rPr>
     </w:lvl>
   </w:abstractNum>
-  <w:abstractNum w:abstractNumId="4" w15:restartNumberingAfterBreak="0">
+  <w:abstractNum w:abstractNumId="5" w15:restartNumberingAfterBreak="0">
     <w:nsid w:val="6F8D4D02"/>
     <w:multiLevelType w:val="hybridMultilevel"/>
     <w:tmpl w:val="131C776A"/>
@@ -4811,7 +5453,7 @@
       </w:pPr>
     </w:lvl>
   </w:abstractNum>
-  <w:abstractNum w:abstractNumId="5" w15:restartNumberingAfterBreak="0">
+  <w:abstractNum w:abstractNumId="6" w15:restartNumberingAfterBreak="0">
     <w:nsid w:val="75367A7B"/>
     <w:multiLevelType w:val="hybridMultilevel"/>
     <w:tmpl w:val="CE5C5AAE"/>
@@ -4925,7 +5567,7 @@
     </w:lvl>
   </w:abstractNum>
   <w:num w:numId="1">
-    <w:abstractNumId w:val="4"/>
+    <w:abstractNumId w:val="5"/>
   </w:num>
   <w:num w:numId="2">
     <w:abstractNumId w:val="0"/>
@@ -4937,10 +5579,13 @@
     <w:abstractNumId w:val="1"/>
   </w:num>
   <w:num w:numId="5">
-    <w:abstractNumId w:val="3"/>
+    <w:abstractNumId w:val="4"/>
   </w:num>
   <w:num w:numId="6">
-    <w:abstractNumId w:val="5"/>
+    <w:abstractNumId w:val="6"/>
+  </w:num>
+  <w:num w:numId="7">
+    <w:abstractNumId w:val="3"/>
   </w:num>
 </w:numbering>
 </file>
@@ -5895,7 +6540,7 @@
 </file>
 
 <file path=customXml/itemProps1.xml><?xml version="1.0" encoding="utf-8"?>
-<ds:datastoreItem xmlns:ds="http://schemas.openxmlformats.org/officeDocument/2006/customXml" ds:itemID="{EF0E0E1C-EFD3-4178-B3F9-A88311AD11CE}">
+<ds:datastoreItem xmlns:ds="http://schemas.openxmlformats.org/officeDocument/2006/customXml" ds:itemID="{5D731C5A-B660-432D-9449-19864B4CD340}">
   <ds:schemaRefs>
     <ds:schemaRef ds:uri="http://schemas.openxmlformats.org/officeDocument/2006/bibliography"/>
   </ds:schemaRefs>

--- a/Mau-Bao-cao-KLTN.docx
+++ b/Mau-Bao-cao-KLTN.docx
@@ -132,7 +132,7 @@
           </mc:Choice>
           <mc:Fallback>
             <w:pict>
-              <v:line w14:anchorId="3A2F0F7B" id="Straight Connector 2" o:spid="_x0000_s1026" style="position:absolute;z-index:251660288;visibility:visible;mso-wrap-style:square;mso-width-percent:0;mso-wrap-distance-left:9pt;mso-wrap-distance-top:0;mso-wrap-distance-right:9pt;mso-wrap-distance-bottom:0;mso-position-horizontal:center;mso-position-horizontal-relative:margin;mso-position-vertical:absolute;mso-position-vertical-relative:text;mso-width-percent:0;mso-width-relative:margin" from="0,2.45pt" to="147.25pt,2.45pt" o:gfxdata="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" strokecolor="black [3213]">
+              <v:line w14:anchorId="3624B15D" id="Straight Connector 2" o:spid="_x0000_s1026" style="position:absolute;z-index:251660288;visibility:visible;mso-wrap-style:square;mso-width-percent:0;mso-wrap-distance-left:9pt;mso-wrap-distance-top:0;mso-wrap-distance-right:9pt;mso-wrap-distance-bottom:0;mso-position-horizontal:center;mso-position-horizontal-relative:margin;mso-position-vertical:absolute;mso-position-vertical-relative:text;mso-width-percent:0;mso-width-relative:margin" from="0,2.45pt" to="147.25pt,2.45pt" o:gfxdata="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" strokecolor="black [3213]">
                 <w10:wrap anchorx="margin"/>
               </v:line>
             </w:pict>
@@ -3788,14 +3788,65 @@
           <w:sz w:val="26"/>
           <w:szCs w:val="26"/>
         </w:rPr>
-        <w:t xml:space="preserve">m xúc, Bag-of-Word (BoW) là thuật toán được sử dụng phổ biến, </w:t>
-      </w:r>
-      <w:r>
-        <w:rPr>
-          <w:sz w:val="26"/>
-          <w:szCs w:val="26"/>
-        </w:rPr>
-        <w:t xml:space="preserve">phương pháp </w:t>
+        <w:t xml:space="preserve">m xúc, Bag-of-Word (BoW) là thuật toán </w:t>
+      </w:r>
+      <w:r>
+        <w:rPr>
+          <w:sz w:val="26"/>
+          <w:szCs w:val="26"/>
+        </w:rPr>
+        <w:t xml:space="preserve">điển hình </w:t>
+      </w:r>
+      <w:r>
+        <w:rPr>
+          <w:sz w:val="26"/>
+          <w:szCs w:val="26"/>
+        </w:rPr>
+        <w:t>được sử dụng phổ biế</w:t>
+      </w:r>
+      <w:r>
+        <w:rPr>
+          <w:sz w:val="26"/>
+          <w:szCs w:val="26"/>
+        </w:rPr>
+        <w:t>n</w:t>
+      </w:r>
+      <w:r>
+        <w:rPr>
+          <w:sz w:val="26"/>
+          <w:szCs w:val="26"/>
+        </w:rPr>
+        <w:t xml:space="preserve"> đối với bài toán này</w:t>
+      </w:r>
+      <w:r>
+        <w:rPr>
+          <w:sz w:val="26"/>
+          <w:szCs w:val="26"/>
+        </w:rPr>
+        <w:t xml:space="preserve">. </w:t>
+      </w:r>
+    </w:p>
+    <w:p>
+      <w:pPr>
+        <w:ind w:left="720" w:firstLine="720"/>
+        <w:rPr>
+          <w:sz w:val="26"/>
+          <w:szCs w:val="26"/>
+        </w:rPr>
+      </w:pPr>
+      <w:r>
+        <w:rPr>
+          <w:sz w:val="26"/>
+          <w:szCs w:val="26"/>
+        </w:rPr>
+        <w:t>P</w:t>
+      </w:r>
+      <w:r>
+        <w:rPr>
+          <w:sz w:val="26"/>
+          <w:szCs w:val="26"/>
+        </w:rPr>
+        <w:t xml:space="preserve">hương pháp </w:t>
       </w:r>
       <w:r>
         <w:rPr>
@@ -3816,7 +3867,93 @@
           <w:sz w:val="26"/>
           <w:szCs w:val="26"/>
         </w:rPr>
-        <w:t xml:space="preserve">n văn, việc này </w:t>
+        <w:t xml:space="preserve">n văn. Tất cả các từ trong đoạn văn đều </w:t>
+      </w:r>
+      <w:r>
+        <w:rPr>
+          <w:sz w:val="26"/>
+          <w:szCs w:val="26"/>
+        </w:rPr>
+        <w:t>được xem là quan trọng như nhau.</w:t>
+      </w:r>
+    </w:p>
+    <w:p>
+      <w:pPr>
+        <w:ind w:left="720" w:firstLine="720"/>
+        <w:rPr>
+          <w:sz w:val="26"/>
+          <w:szCs w:val="26"/>
+        </w:rPr>
+      </w:pPr>
+      <w:r>
+        <w:rPr>
+          <w:sz w:val="26"/>
+          <w:szCs w:val="26"/>
+        </w:rPr>
+        <w:t>P</w:t>
+      </w:r>
+      <w:r>
+        <w:rPr>
+          <w:sz w:val="26"/>
+          <w:szCs w:val="26"/>
+        </w:rPr>
+        <w:t xml:space="preserve">hương pháp này </w:t>
+      </w:r>
+      <w:r>
+        <w:rPr>
+          <w:sz w:val="26"/>
+          <w:szCs w:val="26"/>
+        </w:rPr>
+        <w:t>trả ra</w:t>
+      </w:r>
+      <w:r>
+        <w:rPr>
+          <w:sz w:val="26"/>
+          <w:szCs w:val="26"/>
+        </w:rPr>
+        <w:t xml:space="preserve"> </w:t>
+      </w:r>
+      <w:r>
+        <w:rPr>
+          <w:sz w:val="26"/>
+          <w:szCs w:val="26"/>
+        </w:rPr>
+        <w:t>độ cao của chiều trong các không gian tính năng (</w:t>
+      </w:r>
+      <w:r>
+        <w:rPr>
+          <w:sz w:val="26"/>
+          <w:szCs w:val="26"/>
+        </w:rPr>
+        <w:t>high dimensionality of the feature space</w:t>
+      </w:r>
+      <w:r>
+        <w:rPr>
+          <w:sz w:val="26"/>
+          <w:szCs w:val="26"/>
+        </w:rPr>
+        <w:t>)</w:t>
+      </w:r>
+      <w:r>
+        <w:rPr>
+          <w:sz w:val="26"/>
+          <w:szCs w:val="26"/>
+        </w:rPr>
+        <w:t>, thuật toán của học máy sẽ giảm thiểu độ cao này với sự giúp đỡ của kỹ thuật lựa chọn tính năng, chỉ chọn những tính năng quan trọng bằng cách loại bỏ những tính năng dư thừa không liên quan.</w:t>
+      </w:r>
+      <w:r>
+        <w:rPr>
+          <w:sz w:val="26"/>
+          <w:szCs w:val="26"/>
+        </w:rPr>
+        <w:t xml:space="preserve"> Gần đây, các mô hình hoạt động trên nền học máy đạt được nhiều thành công trong lĩnh vực </w:t>
+      </w:r>
+      <w:r>
+        <w:rPr>
+          <w:sz w:val="26"/>
+          <w:szCs w:val="26"/>
+        </w:rPr>
+        <w:t>phân tích cảm xúc.</w:t>
       </w:r>
     </w:p>
     <w:p>
@@ -3827,14 +3964,12 @@
           <w:szCs w:val="26"/>
         </w:rPr>
       </w:pPr>
-      <w:bookmarkStart w:id="3" w:name="_GoBack"/>
-      <w:bookmarkEnd w:id="3"/>
       <w:r>
         <w:rPr>
           <w:noProof/>
         </w:rPr>
         <w:drawing>
-          <wp:anchor distT="0" distB="0" distL="114300" distR="114300" simplePos="0" relativeHeight="251658240" behindDoc="0" locked="0" layoutInCell="1" allowOverlap="1" wp14:anchorId="208701E2" wp14:editId="18376912">
+          <wp:anchor distT="0" distB="0" distL="114300" distR="114300" simplePos="0" relativeHeight="251651072" behindDoc="0" locked="0" layoutInCell="1" allowOverlap="1" wp14:anchorId="208701E2" wp14:editId="18376912">
             <wp:simplePos x="0" y="0"/>
             <wp:positionH relativeFrom="column">
               <wp:posOffset>-557530</wp:posOffset>
@@ -3900,23 +4035,6 @@
     </w:p>
     <w:p>
       <w:pPr>
-        <w:spacing w:line="360" w:lineRule="auto"/>
-        <w:rPr>
-          <w:sz w:val="28"/>
-        </w:rPr>
-      </w:pPr>
-    </w:p>
-    <w:p>
-      <w:pPr>
-        <w:spacing w:line="360" w:lineRule="auto"/>
-        <w:rPr>
-          <w:b/>
-          <w:sz w:val="28"/>
-        </w:rPr>
-      </w:pPr>
-    </w:p>
-    <w:p>
-      <w:pPr>
         <w:pStyle w:val="ListParagraph"/>
         <w:numPr>
           <w:ilvl w:val="0"/>
@@ -3933,6 +4051,7 @@
           <w:b/>
           <w:sz w:val="28"/>
         </w:rPr>
+        <w:lastRenderedPageBreak/>
         <w:t>Tiếp cận theo hướng ngữ nghĩa</w:t>
       </w:r>
     </w:p>
@@ -3958,224 +4077,3069 @@
         <w:rPr>
           <w:sz w:val="28"/>
         </w:rPr>
+        <w:t xml:space="preserve">Tiếp cận theo hướng ngữ nghĩa được phân loại thành </w:t>
+      </w:r>
+      <w:r>
+        <w:rPr>
+          <w:sz w:val="28"/>
+        </w:rPr>
+        <w:t xml:space="preserve">hướng tiếp cận </w:t>
+      </w:r>
+      <w:r>
+        <w:rPr>
+          <w:sz w:val="28"/>
+        </w:rPr>
+        <w:t>dựa trên ngữ liệu</w:t>
+      </w:r>
+      <w:r>
+        <w:rPr>
+          <w:sz w:val="28"/>
+        </w:rPr>
+        <w:t xml:space="preserve"> (Corpus-based approach)</w:t>
+      </w:r>
+      <w:r>
+        <w:rPr>
+          <w:sz w:val="28"/>
+        </w:rPr>
+        <w:t xml:space="preserve"> </w:t>
+      </w:r>
+      <w:r>
+        <w:rPr>
+          <w:sz w:val="28"/>
+        </w:rPr>
+        <w:t>và hướng tiếp cận dựa trên từ vựng (Lexicon-based approach).</w:t>
+      </w:r>
+    </w:p>
+    <w:p>
+      <w:pPr>
+        <w:spacing w:line="360" w:lineRule="auto"/>
+        <w:ind w:left="720" w:firstLine="360"/>
+        <w:rPr>
+          <w:sz w:val="28"/>
+        </w:rPr>
+      </w:pPr>
+      <w:r>
+        <w:rPr>
+          <w:sz w:val="28"/>
+        </w:rPr>
+        <w:t>Hướng tiếp cận dựa trên ngữ liệu chủ yếu phụ thuộc vào phương pháp xác định tính phân cực của cụm từ, cách tiếp cận này không hoạt động tốt do tính phân cực của từ phải dựa trên bối cảnh và không có kho ngữ liệu nào có thể cung cấp tính phân cực của từ dựa vào bối cả</w:t>
+      </w:r>
+      <w:r>
+        <w:rPr>
+          <w:sz w:val="28"/>
+        </w:rPr>
+        <w:t>nh.</w:t>
+      </w:r>
+    </w:p>
+    <w:p>
+      <w:pPr>
+        <w:spacing w:line="360" w:lineRule="auto"/>
+        <w:ind w:left="720" w:firstLine="360"/>
+        <w:rPr>
+          <w:sz w:val="28"/>
+        </w:rPr>
+      </w:pPr>
+      <w:r>
+        <w:rPr>
+          <w:noProof/>
+        </w:rPr>
+        <w:drawing>
+          <wp:anchor distT="0" distB="0" distL="114300" distR="114300" simplePos="0" relativeHeight="251660288" behindDoc="0" locked="0" layoutInCell="1" allowOverlap="1" wp14:anchorId="1DCE0FAB" wp14:editId="4DE4E8A4">
+            <wp:simplePos x="0" y="0"/>
+            <wp:positionH relativeFrom="column">
+              <wp:posOffset>248285</wp:posOffset>
+            </wp:positionH>
+            <wp:positionV relativeFrom="paragraph">
+              <wp:posOffset>1805940</wp:posOffset>
+            </wp:positionV>
+            <wp:extent cx="5440680" cy="3192145"/>
+            <wp:effectExtent l="0" t="0" r="7620" b="8255"/>
+            <wp:wrapThrough wrapText="bothSides">
+              <wp:wrapPolygon edited="0">
+                <wp:start x="0" y="0"/>
+                <wp:lineTo x="0" y="21527"/>
+                <wp:lineTo x="21555" y="21527"/>
+                <wp:lineTo x="21555" y="0"/>
+                <wp:lineTo x="0" y="0"/>
+              </wp:wrapPolygon>
+            </wp:wrapThrough>
+            <wp:docPr id="3" name="Picture 3"/>
+            <wp:cNvGraphicFramePr>
+              <a:graphicFrameLocks xmlns:a="http://schemas.openxmlformats.org/drawingml/2006/main" noChangeAspect="1"/>
+            </wp:cNvGraphicFramePr>
+            <a:graphic xmlns:a="http://schemas.openxmlformats.org/drawingml/2006/main">
+              <a:graphicData uri="http://schemas.openxmlformats.org/drawingml/2006/picture">
+                <pic:pic xmlns:pic="http://schemas.openxmlformats.org/drawingml/2006/picture">
+                  <pic:nvPicPr>
+                    <pic:cNvPr id="1" name=""/>
+                    <pic:cNvPicPr/>
+                  </pic:nvPicPr>
+                  <pic:blipFill>
+                    <a:blip r:embed="rId14">
+                      <a:extLst>
+                        <a:ext uri="{28A0092B-C50C-407E-A947-70E740481C1C}">
+                          <a14:useLocalDpi xmlns:a14="http://schemas.microsoft.com/office/drawing/2010/main" val="0"/>
+                        </a:ext>
+                      </a:extLst>
+                    </a:blip>
+                    <a:stretch>
+                      <a:fillRect/>
+                    </a:stretch>
+                  </pic:blipFill>
+                  <pic:spPr>
+                    <a:xfrm>
+                      <a:off x="0" y="0"/>
+                      <a:ext cx="5440680" cy="3192145"/>
+                    </a:xfrm>
+                    <a:prstGeom prst="rect">
+                      <a:avLst/>
+                    </a:prstGeom>
+                  </pic:spPr>
+                </pic:pic>
+              </a:graphicData>
+            </a:graphic>
+            <wp14:sizeRelH relativeFrom="page">
+              <wp14:pctWidth>0</wp14:pctWidth>
+            </wp14:sizeRelH>
+            <wp14:sizeRelV relativeFrom="page">
+              <wp14:pctHeight>0</wp14:pctHeight>
+            </wp14:sizeRelV>
+          </wp:anchor>
+        </w:drawing>
+      </w:r>
+      <w:r>
+        <w:rPr>
+          <w:sz w:val="28"/>
+        </w:rPr>
+        <w:t xml:space="preserve">Đối với hướng tiếp cận về từ vựng, còn được gọi là hướng tiếp cận dựa trên kiến thức </w:t>
+      </w:r>
+      <w:r>
+        <w:rPr>
+          <w:sz w:val="28"/>
+        </w:rPr>
+        <w:t>(knowledge-based approach), hướng này phụ thuộc trên những cơ sở kiến thức đã được phát triển như SentiWordNet, WordNet, … Hướng tiếp cận này là sự bao quát về các cơ sở kiến thức vì hầu hết những kiến thức có sẵn đều chứa kiến thức tổng hợp, điều này không đủ để có thể xác định tính phân cực của văn bản.</w:t>
+      </w:r>
+    </w:p>
+    <w:p>
+      <w:pPr>
+        <w:spacing w:line="360" w:lineRule="auto"/>
+        <w:ind w:left="720" w:firstLine="360"/>
+        <w:rPr>
+          <w:sz w:val="28"/>
+        </w:rPr>
+      </w:pPr>
+      <w:r>
+        <w:rPr>
+          <w:sz w:val="28"/>
+        </w:rPr>
         <w:lastRenderedPageBreak/>
-        <w:t xml:space="preserve">Tiếp cận theo hướng ngữ nghĩa được phân loại thành </w:t>
-      </w:r>
-      <w:r>
-        <w:rPr>
-          <w:sz w:val="28"/>
-        </w:rPr>
-        <w:t xml:space="preserve">hướng tiếp cận </w:t>
-      </w:r>
-      <w:r>
-        <w:rPr>
-          <w:sz w:val="28"/>
-        </w:rPr>
-        <w:t>dựa trên ngữ liệu</w:t>
-      </w:r>
-      <w:r>
-        <w:rPr>
-          <w:sz w:val="28"/>
-        </w:rPr>
-        <w:t xml:space="preserve"> (Corpus-based approach)</w:t>
-      </w:r>
-      <w:r>
-        <w:rPr>
-          <w:sz w:val="28"/>
+        <w:t>Hướng tiếp cận theo hướng ngữ nghĩa chủ yếu dựa vào các từ mang cảm xúc, sau khi xác định bằng nhiều phương thức khác nhau, cuối cùng tính phân cực của đoạn văn sẽ được xác định bởi một tập hợp các hướng ngữ nghĩa của tất cả chức năng.</w:t>
+      </w:r>
+    </w:p>
+    <w:p>
+      <w:pPr>
+        <w:spacing w:line="360" w:lineRule="auto"/>
+        <w:rPr>
+          <w:sz w:val="28"/>
+        </w:rPr>
+      </w:pPr>
+    </w:p>
+    <w:p>
+      <w:pPr>
+        <w:pStyle w:val="ListParagraph"/>
+        <w:numPr>
+          <w:ilvl w:val="0"/>
+          <w:numId w:val="10"/>
+        </w:numPr>
+        <w:spacing w:line="360" w:lineRule="auto"/>
+        <w:rPr>
+          <w:b/>
+          <w:sz w:val="28"/>
+        </w:rPr>
+      </w:pPr>
+      <w:r>
+        <w:rPr>
+          <w:b/>
+          <w:sz w:val="28"/>
+        </w:rPr>
+        <w:t>Tiếp cận theo deep learning</w:t>
+      </w:r>
+      <w:r>
+        <w:rPr>
+          <w:b/>
+          <w:sz w:val="28"/>
+        </w:rPr>
+        <w:t>:</w:t>
+      </w:r>
+    </w:p>
+    <w:p>
+      <w:pPr>
+        <w:pStyle w:val="ListParagraph"/>
+        <w:spacing w:line="360" w:lineRule="auto"/>
+        <w:ind w:firstLine="360"/>
+        <w:rPr>
+          <w:sz w:val="28"/>
+        </w:rPr>
+      </w:pPr>
+      <w:r>
+        <w:rPr>
+          <w:sz w:val="28"/>
+        </w:rPr>
+        <w:t>Với sự phát triển nhanh chóng tốc độ xử lý của GPU, CPU. Điều này làm tiền đề cho phương pháp học sâu bằng mạng thần kinh phát triển mạnh mẽ.</w:t>
+      </w:r>
+    </w:p>
+    <w:p>
+      <w:pPr>
+        <w:pStyle w:val="ListParagraph"/>
+        <w:spacing w:line="360" w:lineRule="auto"/>
+        <w:ind w:firstLine="360"/>
+        <w:rPr>
+          <w:sz w:val="28"/>
+        </w:rPr>
+      </w:pPr>
+      <w:r>
+        <w:rPr>
+          <w:sz w:val="28"/>
+        </w:rPr>
+        <w:t>Đối với bài toán phân tích cảm xúc, phương pháp học sâu sẽ sử dụng các mô hình mạng phổ biến để giải quyết như mạng CNN (mạng nơ-rôn tích chập), RNN (mạng nơ-rôn quy hồi), cùng biến thể là LSTM (mạng nơ-rôn phụ thuộc gần xa), vượt trội hơn nữa là sử dụng cơ chế Attention trong mô hình seq2seq.</w:t>
+      </w:r>
+    </w:p>
+    <w:p>
+      <w:pPr>
+        <w:pStyle w:val="ListParagraph"/>
+        <w:spacing w:line="360" w:lineRule="auto"/>
+        <w:ind w:firstLine="360"/>
+        <w:rPr>
+          <w:sz w:val="28"/>
+        </w:rPr>
+      </w:pPr>
+      <w:r>
+        <w:rPr>
+          <w:sz w:val="28"/>
+        </w:rPr>
+        <w:t>Chúng ta sẽ đi sâu vào từng mô hình ở chương tiếp theo.</w:t>
+      </w:r>
+    </w:p>
+    <w:p>
+      <w:pPr>
+        <w:spacing w:line="360" w:lineRule="auto"/>
+        <w:rPr>
+          <w:sz w:val="28"/>
+        </w:rPr>
+      </w:pPr>
+    </w:p>
+    <w:p>
+      <w:pPr>
+        <w:spacing w:line="360" w:lineRule="auto"/>
+        <w:rPr>
+          <w:sz w:val="28"/>
+        </w:rPr>
+      </w:pPr>
+    </w:p>
+    <w:p>
+      <w:pPr>
+        <w:spacing w:line="360" w:lineRule="auto"/>
+        <w:rPr>
+          <w:sz w:val="28"/>
+        </w:rPr>
+      </w:pPr>
+    </w:p>
+    <w:p>
+      <w:pPr>
+        <w:spacing w:line="360" w:lineRule="auto"/>
+        <w:rPr>
+          <w:sz w:val="28"/>
+        </w:rPr>
+      </w:pPr>
+    </w:p>
+    <w:p>
+      <w:pPr>
+        <w:spacing w:line="360" w:lineRule="auto"/>
+        <w:rPr>
+          <w:sz w:val="28"/>
+        </w:rPr>
+      </w:pPr>
+    </w:p>
+    <w:p>
+      <w:pPr>
+        <w:spacing w:line="360" w:lineRule="auto"/>
+        <w:rPr>
+          <w:sz w:val="28"/>
+        </w:rPr>
+      </w:pPr>
+    </w:p>
+    <w:p>
+      <w:pPr>
+        <w:spacing w:line="360" w:lineRule="auto"/>
+        <w:rPr>
+          <w:sz w:val="28"/>
+        </w:rPr>
+      </w:pPr>
+    </w:p>
+    <w:p>
+      <w:pPr>
+        <w:spacing w:line="360" w:lineRule="auto"/>
+        <w:rPr>
+          <w:sz w:val="28"/>
+        </w:rPr>
+      </w:pPr>
+    </w:p>
+    <w:p>
+      <w:pPr>
+        <w:spacing w:line="360" w:lineRule="auto"/>
+        <w:rPr>
+          <w:sz w:val="28"/>
+        </w:rPr>
+      </w:pPr>
+    </w:p>
+    <w:p>
+      <w:pPr>
+        <w:spacing w:line="360" w:lineRule="auto"/>
+        <w:rPr>
+          <w:sz w:val="28"/>
+        </w:rPr>
+      </w:pPr>
+    </w:p>
+    <w:p>
+      <w:pPr>
+        <w:spacing w:line="360" w:lineRule="auto"/>
+        <w:rPr>
+          <w:sz w:val="28"/>
+        </w:rPr>
+      </w:pPr>
+    </w:p>
+    <w:p>
+      <w:pPr>
+        <w:rPr>
+          <w:rFonts w:eastAsiaTheme="majorEastAsia" w:cstheme="majorBidi"/>
+          <w:b/>
+          <w:bCs/>
+          <w:sz w:val="28"/>
+          <w:szCs w:val="28"/>
+        </w:rPr>
+      </w:pPr>
+    </w:p>
+    <w:p>
+      <w:pPr>
+        <w:pStyle w:val="Heading1"/>
+      </w:pPr>
+      <w:r>
+        <w:lastRenderedPageBreak/>
+        <w:t>CÁC MÔ HÌNH MẠNG NEURAL</w:t>
+      </w:r>
+    </w:p>
+    <w:p>
+      <w:pPr>
+        <w:rPr>
+          <w:sz w:val="26"/>
+          <w:szCs w:val="26"/>
+        </w:rPr>
+      </w:pPr>
+    </w:p>
+    <w:p>
+      <w:pPr>
+        <w:pStyle w:val="ListParagraph"/>
+        <w:numPr>
+          <w:ilvl w:val="0"/>
+          <w:numId w:val="10"/>
+        </w:numPr>
+        <w:rPr>
+          <w:b/>
+          <w:sz w:val="26"/>
+          <w:szCs w:val="26"/>
+        </w:rPr>
+      </w:pPr>
+      <w:r>
+        <w:rPr>
+          <w:b/>
+          <w:sz w:val="26"/>
+          <w:szCs w:val="26"/>
+        </w:rPr>
+        <w:t>Mạng nơ-rôn (neural network):</w:t>
+      </w:r>
+    </w:p>
+    <w:p>
+      <w:pPr>
+        <w:pStyle w:val="ListParagraph"/>
+        <w:ind w:left="1080"/>
+        <w:rPr>
+          <w:b/>
+          <w:sz w:val="26"/>
+          <w:szCs w:val="26"/>
+        </w:rPr>
+      </w:pPr>
+    </w:p>
+    <w:p>
+      <w:pPr>
+        <w:pStyle w:val="ListParagraph"/>
+        <w:ind w:left="1080" w:firstLine="360"/>
+        <w:rPr>
+          <w:sz w:val="26"/>
+          <w:szCs w:val="26"/>
+        </w:rPr>
+      </w:pPr>
+      <w:r>
+        <w:rPr>
+          <w:noProof/>
+        </w:rPr>
+        <w:drawing>
+          <wp:anchor distT="0" distB="0" distL="114300" distR="114300" simplePos="0" relativeHeight="251661312" behindDoc="0" locked="0" layoutInCell="1" allowOverlap="1" wp14:anchorId="6CE7A5F0" wp14:editId="18A6ECE2">
+            <wp:simplePos x="0" y="0"/>
+            <wp:positionH relativeFrom="column">
+              <wp:posOffset>-119380</wp:posOffset>
+            </wp:positionH>
+            <wp:positionV relativeFrom="paragraph">
+              <wp:posOffset>469265</wp:posOffset>
+            </wp:positionV>
+            <wp:extent cx="5580380" cy="1836114"/>
+            <wp:effectExtent l="0" t="0" r="1270" b="0"/>
+            <wp:wrapThrough wrapText="bothSides">
+              <wp:wrapPolygon edited="0">
+                <wp:start x="0" y="0"/>
+                <wp:lineTo x="0" y="21294"/>
+                <wp:lineTo x="21531" y="21294"/>
+                <wp:lineTo x="21531" y="0"/>
+                <wp:lineTo x="0" y="0"/>
+              </wp:wrapPolygon>
+            </wp:wrapThrough>
+            <wp:docPr id="4" name="Picture 4" descr="noron"/>
+            <wp:cNvGraphicFramePr>
+              <a:graphicFrameLocks xmlns:a="http://schemas.openxmlformats.org/drawingml/2006/main" noChangeAspect="1"/>
+            </wp:cNvGraphicFramePr>
+            <a:graphic xmlns:a="http://schemas.openxmlformats.org/drawingml/2006/main">
+              <a:graphicData uri="http://schemas.openxmlformats.org/drawingml/2006/picture">
+                <pic:pic xmlns:pic="http://schemas.openxmlformats.org/drawingml/2006/picture">
+                  <pic:nvPicPr>
+                    <pic:cNvPr id="0" name="Picture 2" descr="noron"/>
+                    <pic:cNvPicPr>
+                      <a:picLocks noChangeAspect="1" noChangeArrowheads="1"/>
+                    </pic:cNvPicPr>
+                  </pic:nvPicPr>
+                  <pic:blipFill>
+                    <a:blip r:embed="rId15">
+                      <a:extLst>
+                        <a:ext uri="{28A0092B-C50C-407E-A947-70E740481C1C}">
+                          <a14:useLocalDpi xmlns:a14="http://schemas.microsoft.com/office/drawing/2010/main" val="0"/>
+                        </a:ext>
+                      </a:extLst>
+                    </a:blip>
+                    <a:srcRect/>
+                    <a:stretch>
+                      <a:fillRect/>
+                    </a:stretch>
+                  </pic:blipFill>
+                  <pic:spPr bwMode="auto">
+                    <a:xfrm>
+                      <a:off x="0" y="0"/>
+                      <a:ext cx="5580380" cy="1836114"/>
+                    </a:xfrm>
+                    <a:prstGeom prst="rect">
+                      <a:avLst/>
+                    </a:prstGeom>
+                    <a:noFill/>
+                    <a:ln>
+                      <a:noFill/>
+                    </a:ln>
+                  </pic:spPr>
+                </pic:pic>
+              </a:graphicData>
+            </a:graphic>
+            <wp14:sizeRelH relativeFrom="page">
+              <wp14:pctWidth>0</wp14:pctWidth>
+            </wp14:sizeRelH>
+            <wp14:sizeRelV relativeFrom="page">
+              <wp14:pctHeight>0</wp14:pctHeight>
+            </wp14:sizeRelV>
+          </wp:anchor>
+        </w:drawing>
+      </w:r>
+      <w:r>
+        <w:rPr>
+          <w:sz w:val="26"/>
+          <w:szCs w:val="26"/>
+        </w:rPr>
+        <w:t xml:space="preserve">Mạng neural là một mô hình mạng </w:t>
+      </w:r>
+      <w:r>
+        <w:rPr>
+          <w:sz w:val="26"/>
+          <w:szCs w:val="26"/>
+        </w:rPr>
+        <w:t xml:space="preserve">toán học </w:t>
+      </w:r>
+      <w:r>
+        <w:rPr>
+          <w:sz w:val="26"/>
+          <w:szCs w:val="26"/>
+        </w:rPr>
+        <w:t xml:space="preserve">được lập trình </w:t>
+      </w:r>
+      <w:r>
+        <w:rPr>
+          <w:sz w:val="26"/>
+          <w:szCs w:val="26"/>
+        </w:rPr>
+        <w:t>mô phỏng</w:t>
+      </w:r>
+      <w:r>
+        <w:rPr>
+          <w:sz w:val="26"/>
+          <w:szCs w:val="26"/>
+        </w:rPr>
+        <w:t xml:space="preserve"> theo mạng thần kinh của con người</w:t>
+      </w:r>
+      <w:r>
+        <w:rPr>
+          <w:sz w:val="26"/>
+          <w:szCs w:val="26"/>
+        </w:rPr>
+        <w:t>.</w:t>
+      </w:r>
+      <w:r>
+        <w:rPr>
+          <w:sz w:val="26"/>
+          <w:szCs w:val="26"/>
         </w:rPr>
         <w:t xml:space="preserve"> </w:t>
       </w:r>
-      <w:r>
-        <w:rPr>
-          <w:sz w:val="28"/>
-        </w:rPr>
-        <w:t>và hướng tiếp cận dựa trên từ vựng (Lexicon-based approach).</w:t>
-      </w:r>
-    </w:p>
-    <w:p>
-      <w:pPr>
-        <w:spacing w:line="360" w:lineRule="auto"/>
-        <w:ind w:left="720" w:firstLine="360"/>
-        <w:rPr>
-          <w:sz w:val="28"/>
-        </w:rPr>
-      </w:pPr>
-      <w:r>
-        <w:rPr>
-          <w:sz w:val="28"/>
-        </w:rPr>
-        <w:t xml:space="preserve">Hướng tiếp cận dựa trên ngữ liệu chủ yếu phụ thuộc vào phương pháp xác định tính phân cực của cụm từ, cách tiếp cận này không hoạt động tốt do tính phân cực của từ phải dựa trên bối cảnh và không có kho ngữ liệu nào có thể cung cấp tính phân cực của từ dựa vào bối cảnh. Đối với hướng tiếp cận về từ vựng, còn được gọi là hướng tiếp cận dựa trên kiến thức </w:t>
-      </w:r>
-      <w:r>
-        <w:rPr>
-          <w:sz w:val="28"/>
-        </w:rPr>
-        <w:t>(knowledge-based approach), hướng này phụ thuộc trên những cơ sở kiến thức đã được phát triển như SentiWordNet, WordNet, … Hướng tiếp cận này là sự bao quát về các cơ sở kiến thức vì hầu hết những kiến thức có sẵn đều chứa kiến thức tổng hợp, điều này không đủ để có thể xác định tính phân cực của văn bản.</w:t>
-      </w:r>
-    </w:p>
-    <w:p>
-      <w:pPr>
-        <w:spacing w:line="360" w:lineRule="auto"/>
-        <w:rPr>
-          <w:sz w:val="28"/>
-        </w:rPr>
-      </w:pPr>
-    </w:p>
-    <w:p>
-      <w:pPr>
-        <w:spacing w:line="360" w:lineRule="auto"/>
-        <w:rPr>
-          <w:sz w:val="28"/>
-        </w:rPr>
-      </w:pPr>
-    </w:p>
-    <w:p>
-      <w:pPr>
-        <w:spacing w:line="360" w:lineRule="auto"/>
-        <w:rPr>
-          <w:sz w:val="28"/>
-        </w:rPr>
+    </w:p>
+    <w:p>
+      <w:pPr>
+        <w:pStyle w:val="ListParagraph"/>
+        <w:ind w:left="1080" w:firstLine="360"/>
+        <w:rPr>
+          <w:sz w:val="26"/>
+          <w:szCs w:val="26"/>
+        </w:rPr>
+      </w:pPr>
+    </w:p>
+    <w:p>
+      <w:pPr>
+        <w:pStyle w:val="ListParagraph"/>
+        <w:ind w:left="1080" w:firstLine="360"/>
+        <w:rPr>
+          <w:sz w:val="26"/>
+          <w:szCs w:val="26"/>
+        </w:rPr>
+      </w:pPr>
+      <w:r>
+        <w:rPr>
+          <w:sz w:val="26"/>
+          <w:szCs w:val="26"/>
+        </w:rPr>
+        <w:t xml:space="preserve">Kết cấu của một mạng neural là các neural riêng lẻ, được gọi là các </w:t>
+      </w:r>
+      <w:r>
+        <w:rPr>
+          <w:i/>
+          <w:sz w:val="26"/>
+          <w:szCs w:val="26"/>
+        </w:rPr>
+        <w:t>preceptron</w:t>
+      </w:r>
+      <w:r>
+        <w:rPr>
+          <w:sz w:val="26"/>
+          <w:szCs w:val="26"/>
+        </w:rPr>
+        <w:t xml:space="preserve">. Một </w:t>
+      </w:r>
+      <w:r>
+        <w:rPr>
+          <w:i/>
+          <w:sz w:val="26"/>
+          <w:szCs w:val="26"/>
+        </w:rPr>
+        <w:t xml:space="preserve">preceptron </w:t>
+      </w:r>
+      <w:r>
+        <w:rPr>
+          <w:sz w:val="26"/>
+          <w:szCs w:val="26"/>
+        </w:rPr>
+        <w:t>nhận vào một hoặc nhiều thông tin đầu vào nhưng trả ra một kết quả duy nhất.</w:t>
+      </w:r>
+      <w:r>
+        <w:rPr>
+          <w:sz w:val="26"/>
+          <w:szCs w:val="26"/>
+        </w:rPr>
+        <w:t xml:space="preserve"> Khi neural nhận tín hiệu đầu vào từ các </w:t>
+      </w:r>
+      <w:r>
+        <w:rPr>
+          <w:i/>
+          <w:sz w:val="26"/>
+          <w:szCs w:val="26"/>
+        </w:rPr>
+        <w:t>dendrite</w:t>
+      </w:r>
+      <w:r>
+        <w:rPr>
+          <w:sz w:val="26"/>
+          <w:szCs w:val="26"/>
+        </w:rPr>
+        <w:t xml:space="preserve">, khi tín hiệu vượt qua một ngưỡng (threshold) thì tín hiệu sẽ được truyền đi sang một neural khách theo sợi </w:t>
+      </w:r>
+      <w:r>
+        <w:rPr>
+          <w:i/>
+          <w:sz w:val="26"/>
+          <w:szCs w:val="26"/>
+        </w:rPr>
+        <w:t>axon</w:t>
+      </w:r>
+      <w:r>
+        <w:rPr>
+          <w:sz w:val="26"/>
+          <w:szCs w:val="26"/>
+        </w:rPr>
+        <w:t xml:space="preserve">. Công thức tính output </w:t>
+      </w:r>
+      <w:r>
+        <w:rPr>
+          <w:i/>
+          <w:sz w:val="26"/>
+          <w:szCs w:val="26"/>
+        </w:rPr>
+        <w:t xml:space="preserve">y </w:t>
+      </w:r>
+      <w:r>
+        <w:rPr>
+          <w:sz w:val="26"/>
+          <w:szCs w:val="26"/>
+        </w:rPr>
+        <w:t>như sau:</w:t>
+      </w:r>
+    </w:p>
+    <w:p>
+      <w:pPr>
+        <w:pStyle w:val="ListParagraph"/>
+        <w:ind w:left="1080" w:firstLine="360"/>
+        <w:rPr>
+          <w:sz w:val="26"/>
+          <w:szCs w:val="26"/>
+        </w:rPr>
+      </w:pPr>
+    </w:p>
+    <w:p>
+      <w:pPr>
+        <w:pStyle w:val="ListParagraph"/>
+        <w:ind w:left="1080" w:firstLine="360"/>
+        <w:rPr>
+          <w:rFonts w:eastAsiaTheme="minorEastAsia"/>
+          <w:i/>
+          <w:sz w:val="26"/>
+          <w:szCs w:val="26"/>
+        </w:rPr>
+      </w:pPr>
+      <w:r>
+        <w:rPr>
+          <w:sz w:val="26"/>
+          <w:szCs w:val="26"/>
+        </w:rPr>
+        <w:tab/>
+      </w:r>
+      <w:r>
+        <w:rPr>
+          <w:i/>
+          <w:sz w:val="26"/>
+          <w:szCs w:val="26"/>
+        </w:rPr>
+        <w:t>y = a (</w:t>
+      </w:r>
+      <m:oMath>
+        <m:sSub>
+          <m:sSubPr>
+            <m:ctrlPr>
+              <w:rPr>
+                <w:rFonts w:ascii="Cambria Math" w:hAnsi="Cambria Math"/>
+                <w:i/>
+                <w:sz w:val="26"/>
+                <w:szCs w:val="26"/>
+              </w:rPr>
+            </m:ctrlPr>
+          </m:sSubPr>
+          <m:e>
+            <m:r>
+              <w:rPr>
+                <w:rFonts w:ascii="Cambria Math" w:hAnsi="Cambria Math"/>
+                <w:sz w:val="26"/>
+                <w:szCs w:val="26"/>
+              </w:rPr>
+              <m:t>w</m:t>
+            </m:r>
+          </m:e>
+          <m:sub>
+            <m:r>
+              <w:rPr>
+                <w:rFonts w:ascii="Cambria Math" w:hAnsi="Cambria Math"/>
+                <w:sz w:val="26"/>
+                <w:szCs w:val="26"/>
+              </w:rPr>
+              <m:t>1</m:t>
+            </m:r>
+          </m:sub>
+        </m:sSub>
+        <m:sSub>
+          <m:sSubPr>
+            <m:ctrlPr>
+              <w:rPr>
+                <w:rFonts w:ascii="Cambria Math" w:hAnsi="Cambria Math"/>
+                <w:i/>
+                <w:sz w:val="26"/>
+                <w:szCs w:val="26"/>
+              </w:rPr>
+            </m:ctrlPr>
+          </m:sSubPr>
+          <m:e>
+            <m:r>
+              <w:rPr>
+                <w:rFonts w:ascii="Cambria Math" w:hAnsi="Cambria Math"/>
+                <w:sz w:val="26"/>
+                <w:szCs w:val="26"/>
+              </w:rPr>
+              <m:t>x</m:t>
+            </m:r>
+          </m:e>
+          <m:sub>
+            <m:r>
+              <w:rPr>
+                <w:rFonts w:ascii="Cambria Math" w:hAnsi="Cambria Math"/>
+                <w:sz w:val="26"/>
+                <w:szCs w:val="26"/>
+              </w:rPr>
+              <m:t>1</m:t>
+            </m:r>
+          </m:sub>
+        </m:sSub>
+        <m:r>
+          <w:rPr>
+            <w:rFonts w:ascii="Cambria Math" w:hAnsi="Cambria Math"/>
+            <w:sz w:val="26"/>
+            <w:szCs w:val="26"/>
+          </w:rPr>
+          <m:t xml:space="preserve">+ </m:t>
+        </m:r>
+        <m:sSub>
+          <m:sSubPr>
+            <m:ctrlPr>
+              <w:rPr>
+                <w:rFonts w:ascii="Cambria Math" w:hAnsi="Cambria Math"/>
+                <w:i/>
+                <w:sz w:val="26"/>
+                <w:szCs w:val="26"/>
+              </w:rPr>
+            </m:ctrlPr>
+          </m:sSubPr>
+          <m:e>
+            <m:r>
+              <w:rPr>
+                <w:rFonts w:ascii="Cambria Math" w:hAnsi="Cambria Math"/>
+                <w:sz w:val="26"/>
+                <w:szCs w:val="26"/>
+              </w:rPr>
+              <m:t>w</m:t>
+            </m:r>
+          </m:e>
+          <m:sub>
+            <m:r>
+              <w:rPr>
+                <w:rFonts w:ascii="Cambria Math" w:hAnsi="Cambria Math"/>
+                <w:sz w:val="26"/>
+                <w:szCs w:val="26"/>
+              </w:rPr>
+              <m:t>2</m:t>
+            </m:r>
+          </m:sub>
+        </m:sSub>
+        <m:sSub>
+          <m:sSubPr>
+            <m:ctrlPr>
+              <w:rPr>
+                <w:rFonts w:ascii="Cambria Math" w:hAnsi="Cambria Math"/>
+                <w:i/>
+                <w:sz w:val="26"/>
+                <w:szCs w:val="26"/>
+              </w:rPr>
+            </m:ctrlPr>
+          </m:sSubPr>
+          <m:e>
+            <m:r>
+              <w:rPr>
+                <w:rFonts w:ascii="Cambria Math" w:hAnsi="Cambria Math"/>
+                <w:sz w:val="26"/>
+                <w:szCs w:val="26"/>
+              </w:rPr>
+              <m:t>x</m:t>
+            </m:r>
+          </m:e>
+          <m:sub>
+            <m:r>
+              <w:rPr>
+                <w:rFonts w:ascii="Cambria Math" w:hAnsi="Cambria Math"/>
+                <w:sz w:val="26"/>
+                <w:szCs w:val="26"/>
+              </w:rPr>
+              <m:t>2</m:t>
+            </m:r>
+          </m:sub>
+        </m:sSub>
+        <m:r>
+          <w:rPr>
+            <w:rFonts w:ascii="Cambria Math" w:hAnsi="Cambria Math"/>
+            <w:sz w:val="26"/>
+            <w:szCs w:val="26"/>
+          </w:rPr>
+          <m:t xml:space="preserve">+ </m:t>
+        </m:r>
+        <m:sSub>
+          <m:sSubPr>
+            <m:ctrlPr>
+              <w:rPr>
+                <w:rFonts w:ascii="Cambria Math" w:hAnsi="Cambria Math"/>
+                <w:i/>
+                <w:sz w:val="26"/>
+                <w:szCs w:val="26"/>
+              </w:rPr>
+            </m:ctrlPr>
+          </m:sSubPr>
+          <m:e>
+            <m:r>
+              <w:rPr>
+                <w:rFonts w:ascii="Cambria Math" w:hAnsi="Cambria Math"/>
+                <w:sz w:val="26"/>
+                <w:szCs w:val="26"/>
+              </w:rPr>
+              <m:t>w</m:t>
+            </m:r>
+          </m:e>
+          <m:sub>
+            <m:r>
+              <w:rPr>
+                <w:rFonts w:ascii="Cambria Math" w:hAnsi="Cambria Math"/>
+                <w:sz w:val="26"/>
+                <w:szCs w:val="26"/>
+              </w:rPr>
+              <m:t>3</m:t>
+            </m:r>
+          </m:sub>
+        </m:sSub>
+        <m:sSub>
+          <m:sSubPr>
+            <m:ctrlPr>
+              <w:rPr>
+                <w:rFonts w:ascii="Cambria Math" w:hAnsi="Cambria Math"/>
+                <w:i/>
+                <w:sz w:val="26"/>
+                <w:szCs w:val="26"/>
+              </w:rPr>
+            </m:ctrlPr>
+          </m:sSubPr>
+          <m:e>
+            <m:r>
+              <w:rPr>
+                <w:rFonts w:ascii="Cambria Math" w:hAnsi="Cambria Math"/>
+                <w:sz w:val="26"/>
+                <w:szCs w:val="26"/>
+              </w:rPr>
+              <m:t>x</m:t>
+            </m:r>
+          </m:e>
+          <m:sub>
+            <m:r>
+              <w:rPr>
+                <w:rFonts w:ascii="Cambria Math" w:hAnsi="Cambria Math"/>
+                <w:sz w:val="26"/>
+                <w:szCs w:val="26"/>
+              </w:rPr>
+              <m:t>3</m:t>
+            </m:r>
+          </m:sub>
+        </m:sSub>
+        <m:r>
+          <w:rPr>
+            <w:rFonts w:ascii="Cambria Math" w:hAnsi="Cambria Math"/>
+            <w:sz w:val="26"/>
+            <w:szCs w:val="26"/>
+          </w:rPr>
+          <m:t>- θ</m:t>
+        </m:r>
+      </m:oMath>
+      <w:r>
+        <w:rPr>
+          <w:rFonts w:eastAsiaTheme="minorEastAsia"/>
+          <w:i/>
+          <w:sz w:val="26"/>
+          <w:szCs w:val="26"/>
+        </w:rPr>
+        <w:t>)</w:t>
+      </w:r>
+    </w:p>
+    <w:p>
+      <w:pPr>
+        <w:pStyle w:val="ListParagraph"/>
+        <w:ind w:left="1080" w:firstLine="360"/>
+        <w:rPr>
+          <w:sz w:val="26"/>
+          <w:szCs w:val="26"/>
+        </w:rPr>
+      </w:pPr>
+    </w:p>
+    <w:p>
+      <w:pPr>
+        <w:pStyle w:val="ListParagraph"/>
+        <w:ind w:left="1080" w:firstLine="360"/>
+        <w:rPr>
+          <w:sz w:val="26"/>
+          <w:szCs w:val="26"/>
+        </w:rPr>
+      </w:pPr>
+      <w:r>
+        <w:rPr>
+          <w:sz w:val="26"/>
+          <w:szCs w:val="26"/>
+        </w:rPr>
+        <w:t>Giải thích đơn giản thì output sẽ trả ra một kết quả dựa trên tổng của các input và trọng số của chúng.</w:t>
+      </w:r>
+      <w:r>
+        <w:rPr>
+          <w:sz w:val="26"/>
+          <w:szCs w:val="26"/>
+        </w:rPr>
+        <w:t xml:space="preserve"> </w:t>
+      </w:r>
+      <w:r>
+        <w:rPr>
+          <w:sz w:val="26"/>
+          <w:szCs w:val="26"/>
+        </w:rPr>
+        <w:t xml:space="preserve">Đầu vào là các </w:t>
+      </w:r>
+      <w:r>
+        <w:rPr>
+          <w:i/>
+          <w:sz w:val="26"/>
+          <w:szCs w:val="26"/>
+        </w:rPr>
+        <w:t xml:space="preserve">x </w:t>
+      </w:r>
+      <w:r>
+        <w:rPr>
+          <w:sz w:val="26"/>
+          <w:szCs w:val="26"/>
+        </w:rPr>
+        <w:t xml:space="preserve">cùng trọng số </w:t>
+      </w:r>
+      <w:r>
+        <w:rPr>
+          <w:i/>
+          <w:sz w:val="26"/>
+          <w:szCs w:val="26"/>
+        </w:rPr>
+        <w:t xml:space="preserve">w </w:t>
+      </w:r>
+      <w:r>
+        <w:rPr>
+          <w:sz w:val="26"/>
+          <w:szCs w:val="26"/>
+        </w:rPr>
+        <w:t>tương ứng</w:t>
+      </w:r>
+      <w:r>
+        <w:rPr>
+          <w:sz w:val="26"/>
+          <w:szCs w:val="26"/>
+        </w:rPr>
+        <w:t>.</w:t>
+      </w:r>
+    </w:p>
+    <w:p>
+      <w:pPr>
+        <w:pStyle w:val="ListParagraph"/>
+        <w:ind w:left="1080" w:firstLine="360"/>
+        <w:rPr>
+          <w:sz w:val="26"/>
+          <w:szCs w:val="26"/>
+        </w:rPr>
+      </w:pPr>
+    </w:p>
+    <w:p>
+      <w:pPr>
+        <w:pStyle w:val="ListParagraph"/>
+        <w:ind w:left="1080" w:firstLine="360"/>
+        <w:rPr>
+          <w:i/>
+          <w:sz w:val="26"/>
+          <w:szCs w:val="26"/>
+        </w:rPr>
+      </w:pPr>
+      <w:r>
+        <w:rPr>
+          <w:noProof/>
+          <w:sz w:val="26"/>
+          <w:szCs w:val="26"/>
+        </w:rPr>
+        <mc:AlternateContent>
+          <mc:Choice Requires="wps">
+            <w:drawing>
+              <wp:anchor distT="0" distB="0" distL="114300" distR="114300" simplePos="0" relativeHeight="251662336" behindDoc="0" locked="0" layoutInCell="1" allowOverlap="1" wp14:anchorId="6B39B535" wp14:editId="7C6A7EB6">
+                <wp:simplePos x="0" y="0"/>
+                <wp:positionH relativeFrom="column">
+                  <wp:posOffset>1612265</wp:posOffset>
+                </wp:positionH>
+                <wp:positionV relativeFrom="paragraph">
+                  <wp:posOffset>10160</wp:posOffset>
+                </wp:positionV>
+                <wp:extent cx="274320" cy="952500"/>
+                <wp:effectExtent l="0" t="0" r="11430" b="19050"/>
+                <wp:wrapNone/>
+                <wp:docPr id="5" name="Left Brace 5"/>
+                <wp:cNvGraphicFramePr/>
+                <a:graphic xmlns:a="http://schemas.openxmlformats.org/drawingml/2006/main">
+                  <a:graphicData uri="http://schemas.microsoft.com/office/word/2010/wordprocessingShape">
+                    <wps:wsp>
+                      <wps:cNvSpPr/>
+                      <wps:spPr>
+                        <a:xfrm>
+                          <a:off x="0" y="0"/>
+                          <a:ext cx="274320" cy="952500"/>
+                        </a:xfrm>
+                        <a:prstGeom prst="leftBrace">
+                          <a:avLst/>
+                        </a:prstGeom>
+                        <a:noFill/>
+                        <a:ln>
+                          <a:solidFill>
+                            <a:schemeClr val="tx1"/>
+                          </a:solidFill>
+                        </a:ln>
+                        <a:effectLst>
+                          <a:innerShdw blurRad="63500" dist="50800" dir="13500000">
+                            <a:prstClr val="black">
+                              <a:alpha val="50000"/>
+                            </a:prstClr>
+                          </a:innerShdw>
+                        </a:effectLst>
+                      </wps:spPr>
+                      <wps:style>
+                        <a:lnRef idx="1">
+                          <a:schemeClr val="dk1"/>
+                        </a:lnRef>
+                        <a:fillRef idx="0">
+                          <a:schemeClr val="dk1"/>
+                        </a:fillRef>
+                        <a:effectRef idx="0">
+                          <a:schemeClr val="dk1"/>
+                        </a:effectRef>
+                        <a:fontRef idx="minor">
+                          <a:schemeClr val="tx1"/>
+                        </a:fontRef>
+                      </wps:style>
+                      <wps:bodyPr rot="0" spcFirstLastPara="0" vertOverflow="overflow" horzOverflow="overflow" vert="horz" wrap="square" lIns="91440" tIns="45720" rIns="91440" bIns="45720" numCol="1" spcCol="0" rtlCol="0" fromWordArt="0" anchor="ctr" anchorCtr="0" forceAA="0" compatLnSpc="1">
+                        <a:prstTxWarp prst="textNoShape">
+                          <a:avLst/>
+                        </a:prstTxWarp>
+                        <a:noAutofit/>
+                      </wps:bodyPr>
+                    </wps:wsp>
+                  </a:graphicData>
+                </a:graphic>
+                <wp14:sizeRelH relativeFrom="margin">
+                  <wp14:pctWidth>0</wp14:pctWidth>
+                </wp14:sizeRelH>
+                <wp14:sizeRelV relativeFrom="margin">
+                  <wp14:pctHeight>0</wp14:pctHeight>
+                </wp14:sizeRelV>
+              </wp:anchor>
+            </w:drawing>
+          </mc:Choice>
+          <mc:Fallback>
+            <w:pict>
+              <v:shapetype w14:anchorId="44E588DB" id="_x0000_t87" coordsize="21600,21600" o:spt="87" adj="1800,10800" path="m21600,qx10800@0l10800@2qy0@11,10800@3l10800@1qy21600,21600e" filled="f">
+                <v:formulas>
+                  <v:f eqn="val #0"/>
+                  <v:f eqn="sum 21600 0 #0"/>
+                  <v:f eqn="sum #1 0 #0"/>
+                  <v:f eqn="sum #1 #0 0"/>
+                  <v:f eqn="prod #0 9598 32768"/>
+                  <v:f eqn="sum 21600 0 @4"/>
+                  <v:f eqn="sum 21600 0 #1"/>
+                  <v:f eqn="min #1 @6"/>
+                  <v:f eqn="prod @7 1 2"/>
+                  <v:f eqn="prod #0 2 1"/>
+                  <v:f eqn="sum 21600 0 @9"/>
+                  <v:f eqn="val #1"/>
+                </v:formulas>
+                <v:path arrowok="t" o:connecttype="custom" o:connectlocs="21600,0;0,10800;21600,21600" textboxrect="13963,@4,21600,@5"/>
+                <v:handles>
+                  <v:h position="center,#0" yrange="0,@8"/>
+                  <v:h position="topLeft,#1" yrange="@9,@10"/>
+                </v:handles>
+              </v:shapetype>
+              <v:shape id="Left Brace 5" o:spid="_x0000_s1026" type="#_x0000_t87" style="position:absolute;margin-left:126.95pt;margin-top:.8pt;width:21.6pt;height:75pt;z-index:251662336;visibility:visible;mso-wrap-style:square;mso-width-percent:0;mso-height-percent:0;mso-wrap-distance-left:9pt;mso-wrap-distance-top:0;mso-wrap-distance-right:9pt;mso-wrap-distance-bottom:0;mso-position-horizontal:absolute;mso-position-horizontal-relative:text;mso-position-vertical:absolute;mso-position-vertical-relative:text;mso-width-percent:0;mso-height-percent:0;mso-width-relative:margin;mso-height-relative:margin;v-text-anchor:middle" o:gfxdata="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" adj="518" strokecolor="black [3213]"/>
+            </w:pict>
+          </mc:Fallback>
+        </mc:AlternateContent>
+      </w:r>
+      <w:r>
+        <w:rPr>
+          <w:i/>
+          <w:sz w:val="26"/>
+          <w:szCs w:val="26"/>
+        </w:rPr>
+        <w:tab/>
+      </w:r>
+      <w:r>
+        <w:rPr>
+          <w:i/>
+          <w:sz w:val="26"/>
+          <w:szCs w:val="26"/>
+        </w:rPr>
+        <w:tab/>
+        <w:t xml:space="preserve">   0  if </w:t>
+      </w:r>
+      <w:r>
+        <w:rPr>
+          <w:i/>
+          <w:sz w:val="26"/>
+          <w:szCs w:val="26"/>
+        </w:rPr>
+        <w:t xml:space="preserve"> </w:t>
+      </w:r>
+      <m:oMath>
+        <m:nary>
+          <m:naryPr>
+            <m:chr m:val="∑"/>
+            <m:limLoc m:val="undOvr"/>
+            <m:supHide m:val="1"/>
+            <m:ctrlPr>
+              <w:rPr>
+                <w:rFonts w:ascii="Cambria Math" w:hAnsi="Cambria Math"/>
+                <w:i/>
+                <w:sz w:val="26"/>
+                <w:szCs w:val="26"/>
+              </w:rPr>
+            </m:ctrlPr>
+          </m:naryPr>
+          <m:sub>
+            <m:r>
+              <w:rPr>
+                <w:rFonts w:ascii="Cambria Math" w:hAnsi="Cambria Math"/>
+                <w:sz w:val="26"/>
+                <w:szCs w:val="26"/>
+              </w:rPr>
+              <m:t>i</m:t>
+            </m:r>
+          </m:sub>
+          <m:sup/>
+          <m:e>
+            <m:sSub>
+              <m:sSubPr>
+                <m:ctrlPr>
+                  <w:rPr>
+                    <w:rFonts w:ascii="Cambria Math" w:hAnsi="Cambria Math"/>
+                    <w:i/>
+                    <w:sz w:val="26"/>
+                    <w:szCs w:val="26"/>
+                  </w:rPr>
+                </m:ctrlPr>
+              </m:sSubPr>
+              <m:e>
+                <m:r>
+                  <w:rPr>
+                    <w:rFonts w:ascii="Cambria Math" w:hAnsi="Cambria Math"/>
+                    <w:sz w:val="26"/>
+                    <w:szCs w:val="26"/>
+                  </w:rPr>
+                  <m:t>w</m:t>
+                </m:r>
+              </m:e>
+              <m:sub>
+                <m:r>
+                  <w:rPr>
+                    <w:rFonts w:ascii="Cambria Math" w:hAnsi="Cambria Math"/>
+                    <w:sz w:val="26"/>
+                    <w:szCs w:val="26"/>
+                  </w:rPr>
+                  <m:t>i</m:t>
+                </m:r>
+              </m:sub>
+            </m:sSub>
+            <m:sSub>
+              <m:sSubPr>
+                <m:ctrlPr>
+                  <w:rPr>
+                    <w:rFonts w:ascii="Cambria Math" w:hAnsi="Cambria Math"/>
+                    <w:i/>
+                    <w:sz w:val="26"/>
+                    <w:szCs w:val="26"/>
+                  </w:rPr>
+                </m:ctrlPr>
+              </m:sSubPr>
+              <m:e>
+                <m:r>
+                  <w:rPr>
+                    <w:rFonts w:ascii="Cambria Math" w:hAnsi="Cambria Math"/>
+                    <w:sz w:val="26"/>
+                    <w:szCs w:val="26"/>
+                  </w:rPr>
+                  <m:t>x</m:t>
+                </m:r>
+              </m:e>
+              <m:sub>
+                <m:r>
+                  <w:rPr>
+                    <w:rFonts w:ascii="Cambria Math" w:hAnsi="Cambria Math"/>
+                    <w:sz w:val="26"/>
+                    <w:szCs w:val="26"/>
+                  </w:rPr>
+                  <m:t>i</m:t>
+                </m:r>
+              </m:sub>
+            </m:sSub>
+          </m:e>
+        </m:nary>
+      </m:oMath>
+      <w:r>
+        <w:rPr>
+          <w:rFonts w:eastAsiaTheme="minorEastAsia"/>
+          <w:i/>
+          <w:sz w:val="26"/>
+          <w:szCs w:val="26"/>
+        </w:rPr>
+        <w:t xml:space="preserve">  </w:t>
+      </w:r>
+      <w:r>
+        <w:rPr>
+          <w:rFonts w:eastAsiaTheme="minorEastAsia" w:cs="Times New Roman"/>
+          <w:i/>
+          <w:sz w:val="26"/>
+          <w:szCs w:val="26"/>
+        </w:rPr>
+        <w:t>≤</w:t>
+      </w:r>
+      <w:r>
+        <w:rPr>
+          <w:rFonts w:eastAsiaTheme="minorEastAsia"/>
+          <w:i/>
+          <w:sz w:val="26"/>
+          <w:szCs w:val="26"/>
+        </w:rPr>
+        <w:t xml:space="preserve">  threshold</w:t>
+      </w:r>
+    </w:p>
+    <w:p>
+      <w:pPr>
+        <w:pStyle w:val="ListParagraph"/>
+        <w:ind w:left="1080" w:firstLine="360"/>
+        <w:rPr>
+          <w:i/>
+          <w:sz w:val="26"/>
+          <w:szCs w:val="26"/>
+        </w:rPr>
+      </w:pPr>
+    </w:p>
+    <w:p>
+      <w:pPr>
+        <w:pStyle w:val="ListParagraph"/>
+        <w:ind w:left="1080" w:firstLine="360"/>
+        <w:rPr>
+          <w:i/>
+          <w:sz w:val="26"/>
+          <w:szCs w:val="26"/>
+        </w:rPr>
+      </w:pPr>
+      <w:r>
+        <w:rPr>
+          <w:i/>
+          <w:sz w:val="26"/>
+          <w:szCs w:val="26"/>
+        </w:rPr>
+        <w:t>o</w:t>
+      </w:r>
+      <w:r>
+        <w:rPr>
+          <w:i/>
+          <w:sz w:val="26"/>
+          <w:szCs w:val="26"/>
+        </w:rPr>
+        <w:t>utput</w:t>
+      </w:r>
+      <w:r>
+        <w:rPr>
+          <w:i/>
+          <w:sz w:val="26"/>
+          <w:szCs w:val="26"/>
+        </w:rPr>
+        <w:t xml:space="preserve"> = </w:t>
+      </w:r>
+    </w:p>
+    <w:p>
+      <w:pPr>
+        <w:pStyle w:val="ListParagraph"/>
+        <w:ind w:firstLine="720"/>
+        <w:rPr>
+          <w:sz w:val="26"/>
+          <w:szCs w:val="26"/>
+        </w:rPr>
+      </w:pPr>
+      <w:r>
+        <w:rPr>
+          <w:sz w:val="26"/>
+          <w:szCs w:val="26"/>
+        </w:rPr>
+        <w:tab/>
+      </w:r>
+    </w:p>
+    <w:p>
+      <w:pPr>
+        <w:pStyle w:val="ListParagraph"/>
+        <w:ind w:left="1080" w:firstLine="360"/>
+        <w:rPr>
+          <w:i/>
+          <w:sz w:val="26"/>
+          <w:szCs w:val="26"/>
+        </w:rPr>
+      </w:pPr>
+      <w:r>
+        <w:rPr>
+          <w:sz w:val="26"/>
+          <w:szCs w:val="26"/>
+        </w:rPr>
+        <w:t xml:space="preserve">  </w:t>
+      </w:r>
+      <w:r>
+        <w:rPr>
+          <w:sz w:val="26"/>
+          <w:szCs w:val="26"/>
+        </w:rPr>
+        <w:tab/>
+      </w:r>
+      <w:r>
+        <w:rPr>
+          <w:sz w:val="26"/>
+          <w:szCs w:val="26"/>
+        </w:rPr>
+        <w:tab/>
+        <w:t xml:space="preserve">   </w:t>
+      </w:r>
+      <w:r>
+        <w:rPr>
+          <w:i/>
+          <w:sz w:val="26"/>
+          <w:szCs w:val="26"/>
+        </w:rPr>
+        <w:t xml:space="preserve">1 </w:t>
+      </w:r>
+      <w:r>
+        <w:rPr>
+          <w:i/>
+          <w:sz w:val="26"/>
+          <w:szCs w:val="26"/>
+        </w:rPr>
+        <w:t xml:space="preserve">if  </w:t>
+      </w:r>
+      <m:oMath>
+        <m:nary>
+          <m:naryPr>
+            <m:chr m:val="∑"/>
+            <m:limLoc m:val="undOvr"/>
+            <m:supHide m:val="1"/>
+            <m:ctrlPr>
+              <w:rPr>
+                <w:rFonts w:ascii="Cambria Math" w:hAnsi="Cambria Math"/>
+                <w:i/>
+                <w:sz w:val="26"/>
+                <w:szCs w:val="26"/>
+              </w:rPr>
+            </m:ctrlPr>
+          </m:naryPr>
+          <m:sub>
+            <m:r>
+              <w:rPr>
+                <w:rFonts w:ascii="Cambria Math" w:hAnsi="Cambria Math"/>
+                <w:sz w:val="26"/>
+                <w:szCs w:val="26"/>
+              </w:rPr>
+              <m:t>i</m:t>
+            </m:r>
+          </m:sub>
+          <m:sup/>
+          <m:e>
+            <m:sSub>
+              <m:sSubPr>
+                <m:ctrlPr>
+                  <w:rPr>
+                    <w:rFonts w:ascii="Cambria Math" w:hAnsi="Cambria Math"/>
+                    <w:i/>
+                    <w:sz w:val="26"/>
+                    <w:szCs w:val="26"/>
+                  </w:rPr>
+                </m:ctrlPr>
+              </m:sSubPr>
+              <m:e>
+                <m:r>
+                  <w:rPr>
+                    <w:rFonts w:ascii="Cambria Math" w:hAnsi="Cambria Math"/>
+                    <w:sz w:val="26"/>
+                    <w:szCs w:val="26"/>
+                  </w:rPr>
+                  <m:t>w</m:t>
+                </m:r>
+              </m:e>
+              <m:sub>
+                <m:r>
+                  <w:rPr>
+                    <w:rFonts w:ascii="Cambria Math" w:hAnsi="Cambria Math"/>
+                    <w:sz w:val="26"/>
+                    <w:szCs w:val="26"/>
+                  </w:rPr>
+                  <m:t>i</m:t>
+                </m:r>
+              </m:sub>
+            </m:sSub>
+            <m:sSub>
+              <m:sSubPr>
+                <m:ctrlPr>
+                  <w:rPr>
+                    <w:rFonts w:ascii="Cambria Math" w:hAnsi="Cambria Math"/>
+                    <w:i/>
+                    <w:sz w:val="26"/>
+                    <w:szCs w:val="26"/>
+                  </w:rPr>
+                </m:ctrlPr>
+              </m:sSubPr>
+              <m:e>
+                <m:r>
+                  <w:rPr>
+                    <w:rFonts w:ascii="Cambria Math" w:hAnsi="Cambria Math"/>
+                    <w:sz w:val="26"/>
+                    <w:szCs w:val="26"/>
+                  </w:rPr>
+                  <m:t>x</m:t>
+                </m:r>
+              </m:e>
+              <m:sub>
+                <m:r>
+                  <w:rPr>
+                    <w:rFonts w:ascii="Cambria Math" w:hAnsi="Cambria Math"/>
+                    <w:sz w:val="26"/>
+                    <w:szCs w:val="26"/>
+                  </w:rPr>
+                  <m:t>i</m:t>
+                </m:r>
+              </m:sub>
+            </m:sSub>
+          </m:e>
+        </m:nary>
+      </m:oMath>
+      <w:r>
+        <w:rPr>
+          <w:rFonts w:eastAsiaTheme="minorEastAsia"/>
+          <w:i/>
+          <w:sz w:val="26"/>
+          <w:szCs w:val="26"/>
+        </w:rPr>
+        <w:t xml:space="preserve">  </w:t>
+      </w:r>
+      <w:r>
+        <w:rPr>
+          <w:rFonts w:eastAsiaTheme="minorEastAsia" w:cs="Times New Roman"/>
+          <w:i/>
+          <w:sz w:val="26"/>
+          <w:szCs w:val="26"/>
+        </w:rPr>
+        <w:t xml:space="preserve">&gt; </w:t>
+      </w:r>
+      <w:r>
+        <w:rPr>
+          <w:rFonts w:eastAsiaTheme="minorEastAsia"/>
+          <w:i/>
+          <w:sz w:val="26"/>
+          <w:szCs w:val="26"/>
+        </w:rPr>
+        <w:t xml:space="preserve"> threshold</w:t>
+      </w:r>
+    </w:p>
+    <w:p>
+      <w:pPr>
+        <w:pStyle w:val="ListParagraph"/>
+        <w:ind w:firstLine="720"/>
+        <w:rPr>
+          <w:i/>
+          <w:sz w:val="26"/>
+          <w:szCs w:val="26"/>
+        </w:rPr>
+      </w:pPr>
+    </w:p>
+    <w:p>
+      <w:pPr>
+        <w:pStyle w:val="ListParagraph"/>
+        <w:ind w:firstLine="720"/>
+        <w:rPr>
+          <w:rFonts w:eastAsiaTheme="minorEastAsia"/>
+          <w:sz w:val="26"/>
+          <w:szCs w:val="26"/>
+        </w:rPr>
+      </w:pPr>
+      <w:r>
+        <w:rPr>
+          <w:sz w:val="26"/>
+          <w:szCs w:val="26"/>
+        </w:rPr>
+        <w:t>Ví dụ như vấn đề đặt ra là “</w:t>
+      </w:r>
+      <w:r>
+        <w:rPr>
+          <w:sz w:val="26"/>
+          <w:szCs w:val="26"/>
+        </w:rPr>
+        <w:t>đi</w:t>
+      </w:r>
+      <w:r>
+        <w:rPr>
+          <w:sz w:val="26"/>
+          <w:szCs w:val="26"/>
+        </w:rPr>
+        <w:t xml:space="preserve"> chơi”,</w:t>
+      </w:r>
+      <w:r>
+        <w:rPr>
+          <w:sz w:val="26"/>
+          <w:szCs w:val="26"/>
+        </w:rPr>
+        <w:t xml:space="preserve"> </w:t>
+      </w:r>
+      <w:r>
+        <w:rPr>
+          <w:rFonts w:eastAsiaTheme="minorEastAsia"/>
+          <w:sz w:val="26"/>
+          <w:szCs w:val="26"/>
+        </w:rPr>
+        <w:t>cùng các trường hợp sau:</w:t>
+      </w:r>
+    </w:p>
+    <w:p>
+      <w:pPr>
+        <w:pStyle w:val="ListParagraph"/>
+        <w:ind w:firstLine="720"/>
+        <w:rPr>
+          <w:rFonts w:eastAsiaTheme="minorEastAsia"/>
+          <w:sz w:val="26"/>
+          <w:szCs w:val="26"/>
+        </w:rPr>
+      </w:pPr>
+    </w:p>
+    <w:p>
+      <w:pPr>
+        <w:pStyle w:val="ListParagraph"/>
+        <w:ind w:left="1440" w:firstLine="720"/>
+        <w:rPr>
+          <w:rFonts w:eastAsiaTheme="minorEastAsia"/>
+          <w:i/>
+          <w:sz w:val="26"/>
+          <w:szCs w:val="26"/>
+        </w:rPr>
+      </w:pPr>
+      <w:r>
+        <w:rPr>
+          <w:rFonts w:eastAsiaTheme="minorEastAsia"/>
+          <w:i/>
+          <w:sz w:val="26"/>
+          <w:szCs w:val="26"/>
+        </w:rPr>
+        <w:t>“Thời tiết có nắng không?”</w:t>
+      </w:r>
+    </w:p>
+    <w:p>
+      <w:pPr>
+        <w:pStyle w:val="ListParagraph"/>
+        <w:ind w:left="1440" w:firstLine="720"/>
+        <w:rPr>
+          <w:rFonts w:eastAsiaTheme="minorEastAsia"/>
+          <w:i/>
+          <w:sz w:val="26"/>
+          <w:szCs w:val="26"/>
+        </w:rPr>
+      </w:pPr>
+      <w:r>
+        <w:rPr>
+          <w:rFonts w:eastAsiaTheme="minorEastAsia"/>
+          <w:i/>
+          <w:sz w:val="26"/>
+          <w:szCs w:val="26"/>
+        </w:rPr>
+        <w:t>“Chuẩn bị mọi thứ cho chuyến đi chưa?”</w:t>
+      </w:r>
+    </w:p>
+    <w:p>
+      <w:pPr>
+        <w:pStyle w:val="ListParagraph"/>
+        <w:ind w:left="1440" w:firstLine="720"/>
+        <w:rPr>
+          <w:rFonts w:eastAsiaTheme="minorEastAsia"/>
+          <w:i/>
+          <w:sz w:val="26"/>
+          <w:szCs w:val="26"/>
+        </w:rPr>
+      </w:pPr>
+      <w:r>
+        <w:rPr>
+          <w:rFonts w:eastAsiaTheme="minorEastAsia"/>
+          <w:i/>
+          <w:sz w:val="26"/>
+          <w:szCs w:val="26"/>
+        </w:rPr>
+        <w:t>“Có bạn bè đi cùng không?”</w:t>
+      </w:r>
+    </w:p>
+    <w:p>
+      <w:pPr>
+        <w:pStyle w:val="ListParagraph"/>
+        <w:ind w:left="1440" w:firstLine="720"/>
+        <w:rPr>
+          <w:rFonts w:eastAsiaTheme="minorEastAsia"/>
+          <w:i/>
+          <w:sz w:val="26"/>
+          <w:szCs w:val="26"/>
+        </w:rPr>
+      </w:pPr>
+      <w:r>
+        <w:rPr>
+          <w:rFonts w:eastAsiaTheme="minorEastAsia"/>
+          <w:i/>
+          <w:sz w:val="26"/>
+          <w:szCs w:val="26"/>
+        </w:rPr>
+        <w:t>“Đã giải quyết xong công việc chưa?”</w:t>
+      </w:r>
+    </w:p>
+    <w:p>
+      <w:pPr>
+        <w:pStyle w:val="ListParagraph"/>
+        <w:ind w:firstLine="720"/>
+        <w:rPr>
+          <w:rFonts w:eastAsiaTheme="minorEastAsia"/>
+          <w:sz w:val="26"/>
+          <w:szCs w:val="26"/>
+        </w:rPr>
+      </w:pPr>
+      <w:r>
+        <w:rPr>
+          <w:sz w:val="26"/>
+          <w:szCs w:val="26"/>
+        </w:rPr>
+        <w:lastRenderedPageBreak/>
+        <w:t>O</w:t>
+      </w:r>
+      <w:r>
+        <w:rPr>
+          <w:sz w:val="26"/>
+          <w:szCs w:val="26"/>
+        </w:rPr>
+        <w:t xml:space="preserve">utput sẽ trả ra kết quả có hoặc không, cùng với nhiều trường hợp quyết định việc đó. Những trường hợp đó sẽ là các </w:t>
+      </w:r>
+      <m:oMath>
+        <m:sSub>
+          <m:sSubPr>
+            <m:ctrlPr>
+              <w:rPr>
+                <w:rFonts w:ascii="Cambria Math" w:hAnsi="Cambria Math"/>
+                <w:i/>
+                <w:sz w:val="26"/>
+                <w:szCs w:val="26"/>
+              </w:rPr>
+            </m:ctrlPr>
+          </m:sSubPr>
+          <m:e>
+            <m:r>
+              <w:rPr>
+                <w:rFonts w:ascii="Cambria Math" w:hAnsi="Cambria Math"/>
+                <w:sz w:val="26"/>
+                <w:szCs w:val="26"/>
+              </w:rPr>
+              <m:t>x</m:t>
+            </m:r>
+          </m:e>
+          <m:sub>
+            <m:r>
+              <w:rPr>
+                <w:rFonts w:ascii="Cambria Math" w:hAnsi="Cambria Math"/>
+                <w:sz w:val="26"/>
+                <w:szCs w:val="26"/>
+              </w:rPr>
+              <m:t>i</m:t>
+            </m:r>
+          </m:sub>
+        </m:sSub>
+      </m:oMath>
+      <w:r>
+        <w:rPr>
+          <w:rFonts w:eastAsiaTheme="minorEastAsia"/>
+          <w:sz w:val="26"/>
+          <w:szCs w:val="26"/>
+        </w:rPr>
+        <w:t xml:space="preserve"> và trọng số </w:t>
+      </w:r>
+      <m:oMath>
+        <m:sSub>
+          <m:sSubPr>
+            <m:ctrlPr>
+              <w:rPr>
+                <w:rFonts w:ascii="Cambria Math" w:hAnsi="Cambria Math"/>
+                <w:i/>
+                <w:sz w:val="26"/>
+                <w:szCs w:val="26"/>
+              </w:rPr>
+            </m:ctrlPr>
+          </m:sSubPr>
+          <m:e>
+            <m:r>
+              <w:rPr>
+                <w:rFonts w:ascii="Cambria Math" w:hAnsi="Cambria Math"/>
+                <w:sz w:val="26"/>
+                <w:szCs w:val="26"/>
+              </w:rPr>
+              <m:t>w</m:t>
+            </m:r>
+          </m:e>
+          <m:sub>
+            <m:r>
+              <w:rPr>
+                <w:rFonts w:ascii="Cambria Math" w:hAnsi="Cambria Math"/>
+                <w:sz w:val="26"/>
+                <w:szCs w:val="26"/>
+              </w:rPr>
+              <m:t>i</m:t>
+            </m:r>
+          </m:sub>
+        </m:sSub>
+      </m:oMath>
+      <w:r>
+        <w:rPr>
+          <w:rFonts w:eastAsiaTheme="minorEastAsia"/>
+          <w:sz w:val="26"/>
+          <w:szCs w:val="26"/>
+        </w:rPr>
+        <w:t xml:space="preserve"> ở đây mang nghĩa là độ ưu tiên</w:t>
+      </w:r>
+      <w:r>
+        <w:rPr>
+          <w:rFonts w:eastAsiaTheme="minorEastAsia"/>
+          <w:sz w:val="26"/>
+          <w:szCs w:val="26"/>
+        </w:rPr>
+        <w:t xml:space="preserve">,ví dụ như </w:t>
+      </w:r>
+      <m:oMath>
+        <m:sSub>
+          <m:sSubPr>
+            <m:ctrlPr>
+              <w:rPr>
+                <w:rFonts w:ascii="Cambria Math" w:hAnsi="Cambria Math"/>
+                <w:i/>
+                <w:sz w:val="26"/>
+                <w:szCs w:val="26"/>
+              </w:rPr>
+            </m:ctrlPr>
+          </m:sSubPr>
+          <m:e>
+            <m:r>
+              <w:rPr>
+                <w:rFonts w:ascii="Cambria Math" w:hAnsi="Cambria Math"/>
+                <w:sz w:val="26"/>
+                <w:szCs w:val="26"/>
+              </w:rPr>
+              <m:t>w</m:t>
+            </m:r>
+          </m:e>
+          <m:sub>
+            <m:r>
+              <w:rPr>
+                <w:rFonts w:ascii="Cambria Math" w:hAnsi="Cambria Math"/>
+                <w:sz w:val="26"/>
+                <w:szCs w:val="26"/>
+              </w:rPr>
+              <m:t>1</m:t>
+            </m:r>
+          </m:sub>
+        </m:sSub>
+      </m:oMath>
+      <w:r>
+        <w:rPr>
+          <w:rFonts w:eastAsiaTheme="minorEastAsia"/>
+          <w:sz w:val="26"/>
+          <w:szCs w:val="26"/>
+        </w:rPr>
+        <w:t xml:space="preserve"> = 0.3, </w:t>
+      </w:r>
+      <m:oMath>
+        <m:sSub>
+          <m:sSubPr>
+            <m:ctrlPr>
+              <w:rPr>
+                <w:rFonts w:ascii="Cambria Math" w:hAnsi="Cambria Math"/>
+                <w:i/>
+                <w:sz w:val="26"/>
+                <w:szCs w:val="26"/>
+              </w:rPr>
+            </m:ctrlPr>
+          </m:sSubPr>
+          <m:e>
+            <m:r>
+              <w:rPr>
+                <w:rFonts w:ascii="Cambria Math" w:hAnsi="Cambria Math"/>
+                <w:sz w:val="26"/>
+                <w:szCs w:val="26"/>
+              </w:rPr>
+              <m:t>w</m:t>
+            </m:r>
+          </m:e>
+          <m:sub>
+            <m:r>
+              <w:rPr>
+                <w:rFonts w:ascii="Cambria Math" w:hAnsi="Cambria Math"/>
+                <w:sz w:val="26"/>
+                <w:szCs w:val="26"/>
+              </w:rPr>
+              <m:t>2</m:t>
+            </m:r>
+          </m:sub>
+        </m:sSub>
+      </m:oMath>
+      <w:r>
+        <w:rPr>
+          <w:rFonts w:eastAsiaTheme="minorEastAsia"/>
+          <w:sz w:val="26"/>
+          <w:szCs w:val="26"/>
+        </w:rPr>
+        <w:t xml:space="preserve"> = 0.45, </w:t>
+      </w:r>
+      <m:oMath>
+        <m:sSub>
+          <m:sSubPr>
+            <m:ctrlPr>
+              <w:rPr>
+                <w:rFonts w:ascii="Cambria Math" w:hAnsi="Cambria Math"/>
+                <w:i/>
+                <w:sz w:val="26"/>
+                <w:szCs w:val="26"/>
+              </w:rPr>
+            </m:ctrlPr>
+          </m:sSubPr>
+          <m:e>
+            <m:r>
+              <w:rPr>
+                <w:rFonts w:ascii="Cambria Math" w:hAnsi="Cambria Math"/>
+                <w:sz w:val="26"/>
+                <w:szCs w:val="26"/>
+              </w:rPr>
+              <m:t>w</m:t>
+            </m:r>
+          </m:e>
+          <m:sub>
+            <m:r>
+              <w:rPr>
+                <w:rFonts w:ascii="Cambria Math" w:hAnsi="Cambria Math"/>
+                <w:sz w:val="26"/>
+                <w:szCs w:val="26"/>
+              </w:rPr>
+              <m:t>3</m:t>
+            </m:r>
+          </m:sub>
+        </m:sSub>
+      </m:oMath>
+      <w:r>
+        <w:rPr>
+          <w:rFonts w:eastAsiaTheme="minorEastAsia"/>
+          <w:sz w:val="26"/>
+          <w:szCs w:val="26"/>
+        </w:rPr>
+        <w:t xml:space="preserve"> = 0.08, </w:t>
+      </w:r>
+      <m:oMath>
+        <m:sSub>
+          <m:sSubPr>
+            <m:ctrlPr>
+              <w:rPr>
+                <w:rFonts w:ascii="Cambria Math" w:hAnsi="Cambria Math"/>
+                <w:i/>
+                <w:sz w:val="26"/>
+                <w:szCs w:val="26"/>
+              </w:rPr>
+            </m:ctrlPr>
+          </m:sSubPr>
+          <m:e>
+            <m:r>
+              <w:rPr>
+                <w:rFonts w:ascii="Cambria Math" w:hAnsi="Cambria Math"/>
+                <w:sz w:val="26"/>
+                <w:szCs w:val="26"/>
+              </w:rPr>
+              <m:t>w</m:t>
+            </m:r>
+          </m:e>
+          <m:sub>
+            <m:r>
+              <w:rPr>
+                <w:rFonts w:ascii="Cambria Math" w:hAnsi="Cambria Math"/>
+                <w:sz w:val="26"/>
+                <w:szCs w:val="26"/>
+              </w:rPr>
+              <m:t>4</m:t>
+            </m:r>
+          </m:sub>
+        </m:sSub>
+      </m:oMath>
+      <w:r>
+        <w:rPr>
+          <w:rFonts w:eastAsiaTheme="minorEastAsia"/>
+          <w:sz w:val="26"/>
+          <w:szCs w:val="26"/>
+        </w:rPr>
+        <w:t xml:space="preserve"> = 0.9.</w:t>
+      </w:r>
+    </w:p>
+    <w:p>
+      <w:pPr>
+        <w:pStyle w:val="ListParagraph"/>
+        <w:ind w:firstLine="720"/>
+        <w:rPr>
+          <w:rFonts w:eastAsiaTheme="minorEastAsia"/>
+          <w:sz w:val="26"/>
+          <w:szCs w:val="26"/>
+        </w:rPr>
+      </w:pPr>
+      <w:r>
+        <w:rPr>
+          <w:rFonts w:eastAsiaTheme="minorEastAsia"/>
+          <w:sz w:val="26"/>
+          <w:szCs w:val="26"/>
+        </w:rPr>
+        <w:t>Với đầu ra và đầu vào là dạng nhị phân, chúng ta rất khó để điều chỉnh một lượng nhỏ đầu vào để đầu ra thay đổi chút ít, nên chúng ta sẽ mở rộng chúng ra trong khoả</w:t>
+      </w:r>
+      <w:r>
+        <w:rPr>
+          <w:rFonts w:eastAsiaTheme="minorEastAsia"/>
+          <w:sz w:val="26"/>
+          <w:szCs w:val="26"/>
+        </w:rPr>
+        <w:t xml:space="preserve">ng [0, 1], được tính bởi công thức </w:t>
+      </w:r>
+      <w:r>
+        <w:rPr>
+          <w:rFonts w:eastAsiaTheme="minorEastAsia"/>
+          <w:sz w:val="26"/>
+          <w:szCs w:val="26"/>
+        </w:rPr>
+        <w:t xml:space="preserve">sigmoid </w:t>
+      </w:r>
+      <w:r>
+        <w:rPr>
+          <w:rFonts w:eastAsiaTheme="minorEastAsia"/>
+          <w:i/>
+          <w:sz w:val="26"/>
+          <w:szCs w:val="26"/>
+        </w:rPr>
+        <w:t xml:space="preserve"> f </w:t>
+      </w:r>
+      <w:r>
+        <w:rPr>
+          <w:rFonts w:eastAsiaTheme="minorEastAsia"/>
+          <w:sz w:val="26"/>
+          <w:szCs w:val="26"/>
+        </w:rPr>
+        <w:t>:</w:t>
+      </w:r>
+    </w:p>
+    <w:p>
+      <w:pPr>
+        <w:pStyle w:val="ListParagraph"/>
+        <w:ind w:firstLine="720"/>
+        <w:rPr>
+          <w:rFonts w:eastAsiaTheme="minorEastAsia"/>
+          <w:sz w:val="26"/>
+          <w:szCs w:val="26"/>
+        </w:rPr>
+      </w:pPr>
+    </w:p>
+    <w:p>
+      <w:pPr>
+        <w:pStyle w:val="ListParagraph"/>
+        <w:ind w:firstLine="720"/>
+        <w:rPr>
+          <w:rFonts w:eastAsiaTheme="minorEastAsia" w:cs="Times New Roman"/>
+          <w:sz w:val="26"/>
+          <w:szCs w:val="26"/>
+        </w:rPr>
+      </w:pPr>
+      <w:r>
+        <w:rPr>
+          <w:rFonts w:eastAsiaTheme="minorEastAsia"/>
+          <w:sz w:val="26"/>
+          <w:szCs w:val="26"/>
+        </w:rPr>
+        <w:tab/>
+      </w:r>
+      <w:r>
+        <w:rPr>
+          <w:rFonts w:eastAsiaTheme="minorEastAsia"/>
+          <w:sz w:val="26"/>
+          <w:szCs w:val="26"/>
+        </w:rPr>
+        <w:tab/>
+      </w:r>
+      <w:r>
+        <w:rPr>
+          <w:rFonts w:cs="Times New Roman"/>
+          <w:i/>
+          <w:iCs/>
+          <w:sz w:val="26"/>
+          <w:szCs w:val="26"/>
+        </w:rPr>
+        <w:t xml:space="preserve">f = </w:t>
+      </w:r>
+      <m:oMath>
+        <m:f>
+          <m:fPr>
+            <m:ctrlPr>
+              <w:rPr>
+                <w:rFonts w:ascii="Cambria Math" w:eastAsiaTheme="minorEastAsia" w:hAnsi="Cambria Math" w:cs="Times New Roman"/>
+                <w:i/>
+                <w:iCs/>
+                <w:sz w:val="26"/>
+                <w:szCs w:val="26"/>
+              </w:rPr>
+            </m:ctrlPr>
+          </m:fPr>
+          <m:num>
+            <m:r>
+              <w:rPr>
+                <w:rFonts w:ascii="Cambria Math" w:hAnsi="Cambria Math" w:cs="Times New Roman"/>
+                <w:sz w:val="26"/>
+                <w:szCs w:val="26"/>
+              </w:rPr>
+              <m:t>1</m:t>
+            </m:r>
+          </m:num>
+          <m:den>
+            <m:r>
+              <w:rPr>
+                <w:rFonts w:ascii="Cambria Math" w:hAnsi="Cambria Math" w:cs="Times New Roman"/>
+                <w:sz w:val="26"/>
+                <w:szCs w:val="26"/>
+              </w:rPr>
+              <m:t>1+ </m:t>
+            </m:r>
+            <m:sSup>
+              <m:sSupPr>
+                <m:ctrlPr>
+                  <w:rPr>
+                    <w:rFonts w:ascii="Cambria Math" w:eastAsiaTheme="minorEastAsia" w:hAnsi="Cambria Math" w:cs="Times New Roman"/>
+                    <w:i/>
+                    <w:iCs/>
+                    <w:sz w:val="26"/>
+                    <w:szCs w:val="26"/>
+                  </w:rPr>
+                </m:ctrlPr>
+              </m:sSupPr>
+              <m:e>
+                <m:r>
+                  <w:rPr>
+                    <w:rFonts w:ascii="Cambria Math" w:hAnsi="Cambria Math" w:cs="Times New Roman"/>
+                    <w:sz w:val="26"/>
+                    <w:szCs w:val="26"/>
+                  </w:rPr>
+                  <m:t>e</m:t>
+                </m:r>
+              </m:e>
+              <m:sup>
+                <m:r>
+                  <w:rPr>
+                    <w:rFonts w:ascii="Cambria Math" w:hAnsi="Cambria Math" w:cs="Times New Roman"/>
+                    <w:sz w:val="26"/>
+                    <w:szCs w:val="26"/>
+                  </w:rPr>
+                  <m:t>-z</m:t>
+                </m:r>
+              </m:sup>
+            </m:sSup>
+          </m:den>
+        </m:f>
+      </m:oMath>
+      <w:r>
+        <w:rPr>
+          <w:rFonts w:cs="Times New Roman"/>
+          <w:i/>
+          <w:iCs/>
+          <w:sz w:val="26"/>
+          <w:szCs w:val="26"/>
+        </w:rPr>
+        <w:t xml:space="preserve">    </w:t>
+      </w:r>
+      <w:r>
+        <w:rPr>
+          <w:rFonts w:cs="Times New Roman"/>
+          <w:sz w:val="26"/>
+          <w:szCs w:val="26"/>
+        </w:rPr>
+        <w:t xml:space="preserve">( với </w:t>
+      </w:r>
+      <w:r>
+        <w:rPr>
+          <w:rFonts w:cs="Times New Roman"/>
+          <w:i/>
+          <w:iCs/>
+          <w:sz w:val="26"/>
+          <w:szCs w:val="26"/>
+        </w:rPr>
+        <w:t>z</w:t>
+      </w:r>
+      <w:r>
+        <w:rPr>
+          <w:rFonts w:cs="Times New Roman"/>
+          <w:sz w:val="26"/>
+          <w:szCs w:val="26"/>
+        </w:rPr>
+        <w:t xml:space="preserve"> là </w:t>
+      </w:r>
+      <m:oMath>
+        <m:nary>
+          <m:naryPr>
+            <m:chr m:val="∑"/>
+            <m:supHide m:val="1"/>
+            <m:ctrlPr>
+              <w:rPr>
+                <w:rFonts w:ascii="Cambria Math" w:eastAsiaTheme="minorEastAsia" w:hAnsi="Cambria Math" w:cs="Times New Roman"/>
+                <w:i/>
+                <w:iCs/>
+                <w:sz w:val="26"/>
+                <w:szCs w:val="26"/>
+                <w:lang w:val="pt-BR"/>
+              </w:rPr>
+            </m:ctrlPr>
+          </m:naryPr>
+          <m:sub>
+            <m:r>
+              <w:rPr>
+                <w:rFonts w:ascii="Cambria Math" w:hAnsi="Cambria Math" w:cs="Times New Roman"/>
+                <w:sz w:val="26"/>
+                <w:szCs w:val="26"/>
+              </w:rPr>
+              <m:t>i</m:t>
+            </m:r>
+          </m:sub>
+          <m:sup/>
+          <m:e>
+            <m:sSub>
+              <m:sSubPr>
+                <m:ctrlPr>
+                  <w:rPr>
+                    <w:rFonts w:ascii="Cambria Math" w:eastAsiaTheme="minorEastAsia" w:hAnsi="Cambria Math" w:cs="Times New Roman"/>
+                    <w:i/>
+                    <w:iCs/>
+                    <w:sz w:val="26"/>
+                    <w:szCs w:val="26"/>
+                    <w:lang w:val="pt-BR"/>
+                  </w:rPr>
+                </m:ctrlPr>
+              </m:sSubPr>
+              <m:e>
+                <m:r>
+                  <w:rPr>
+                    <w:rFonts w:ascii="Cambria Math" w:hAnsi="Cambria Math" w:cs="Times New Roman"/>
+                    <w:sz w:val="26"/>
+                    <w:szCs w:val="26"/>
+                  </w:rPr>
+                  <m:t>w</m:t>
+                </m:r>
+              </m:e>
+              <m:sub>
+                <m:r>
+                  <w:rPr>
+                    <w:rFonts w:ascii="Cambria Math" w:hAnsi="Cambria Math" w:cs="Times New Roman"/>
+                    <w:sz w:val="26"/>
+                    <w:szCs w:val="26"/>
+                  </w:rPr>
+                  <m:t>i</m:t>
+                </m:r>
+              </m:sub>
+            </m:sSub>
+            <m:sSub>
+              <m:sSubPr>
+                <m:ctrlPr>
+                  <w:rPr>
+                    <w:rFonts w:ascii="Cambria Math" w:eastAsiaTheme="minorEastAsia" w:hAnsi="Cambria Math" w:cs="Times New Roman"/>
+                    <w:i/>
+                    <w:iCs/>
+                    <w:sz w:val="26"/>
+                    <w:szCs w:val="26"/>
+                    <w:lang w:val="pt-BR"/>
+                  </w:rPr>
+                </m:ctrlPr>
+              </m:sSubPr>
+              <m:e>
+                <m:r>
+                  <w:rPr>
+                    <w:rFonts w:ascii="Cambria Math" w:hAnsi="Cambria Math" w:cs="Times New Roman"/>
+                    <w:sz w:val="26"/>
+                    <w:szCs w:val="26"/>
+                  </w:rPr>
+                  <m:t>x</m:t>
+                </m:r>
+              </m:e>
+              <m:sub>
+                <m:r>
+                  <w:rPr>
+                    <w:rFonts w:ascii="Cambria Math" w:hAnsi="Cambria Math" w:cs="Times New Roman"/>
+                    <w:sz w:val="26"/>
+                    <w:szCs w:val="26"/>
+                  </w:rPr>
+                  <m:t>i</m:t>
+                </m:r>
+              </m:sub>
+            </m:sSub>
+          </m:e>
+        </m:nary>
+      </m:oMath>
+      <w:r>
+        <w:rPr>
+          <w:rFonts w:cs="Times New Roman"/>
+          <w:sz w:val="26"/>
+          <w:szCs w:val="26"/>
+        </w:rPr>
+        <w:t xml:space="preserve"> )</w:t>
+      </w:r>
+    </w:p>
+    <w:p>
+      <w:pPr>
+        <w:pStyle w:val="ListParagraph"/>
+        <w:ind w:firstLine="720"/>
+        <w:rPr>
+          <w:rFonts w:eastAsiaTheme="minorEastAsia" w:cs="Times New Roman"/>
+          <w:sz w:val="26"/>
+          <w:szCs w:val="26"/>
+        </w:rPr>
+      </w:pPr>
+    </w:p>
+    <w:p>
+      <w:pPr>
+        <w:pStyle w:val="ListParagraph"/>
+        <w:ind w:firstLine="720"/>
+        <w:rPr>
+          <w:rFonts w:eastAsiaTheme="minorEastAsia" w:cs="Times New Roman"/>
+          <w:sz w:val="26"/>
+          <w:szCs w:val="26"/>
+        </w:rPr>
+      </w:pPr>
+      <w:r>
+        <w:rPr>
+          <w:rFonts w:eastAsiaTheme="minorEastAsia" w:cs="Times New Roman"/>
+          <w:sz w:val="26"/>
+          <w:szCs w:val="26"/>
+        </w:rPr>
+        <w:t xml:space="preserve">Hàm </w:t>
+      </w:r>
+      <w:r>
+        <w:rPr>
+          <w:rFonts w:eastAsiaTheme="minorEastAsia" w:cs="Times New Roman"/>
+          <w:i/>
+          <w:sz w:val="26"/>
+          <w:szCs w:val="26"/>
+        </w:rPr>
+        <w:t>sigmoid</w:t>
+      </w:r>
+      <w:r>
+        <w:rPr>
+          <w:rFonts w:eastAsiaTheme="minorEastAsia" w:cs="Times New Roman"/>
+          <w:sz w:val="26"/>
+          <w:szCs w:val="26"/>
+        </w:rPr>
+        <w:t xml:space="preserve"> là một hàm kích hoạt phi tuyến tính, giống như các hàm </w:t>
+      </w:r>
+      <w:r>
+        <w:rPr>
+          <w:rFonts w:eastAsiaTheme="minorEastAsia" w:cs="Times New Roman"/>
+          <w:i/>
+          <w:sz w:val="26"/>
+          <w:szCs w:val="26"/>
+        </w:rPr>
+        <w:t>tanh, ReLU, …</w:t>
+      </w:r>
+      <w:r>
+        <w:rPr>
+          <w:rFonts w:eastAsiaTheme="minorEastAsia" w:cs="Times New Roman"/>
+          <w:sz w:val="26"/>
+          <w:szCs w:val="26"/>
+        </w:rPr>
+        <w:t xml:space="preserve"> Hàm kích hoạt phải là một hàm phi tuyến tính, vì nếu là tuyến tính thì khi kết hợp với các phép toán tuyến tính thì đầu ra cũng là một thao tác tuyến tính, lúc này phép tính sẽ trở nên vô nghĩa.</w:t>
+      </w:r>
+    </w:p>
+    <w:p>
+      <w:pPr>
+        <w:pStyle w:val="ListParagraph"/>
+        <w:ind w:firstLine="720"/>
+        <w:rPr>
+          <w:rFonts w:eastAsiaTheme="minorEastAsia" w:cs="Times New Roman"/>
+          <w:sz w:val="26"/>
+          <w:szCs w:val="26"/>
+        </w:rPr>
+      </w:pPr>
+    </w:p>
+    <w:p>
+      <w:pPr>
+        <w:pStyle w:val="ListParagraph"/>
+        <w:ind w:firstLine="720"/>
+        <w:rPr>
+          <w:rFonts w:eastAsiaTheme="minorEastAsia" w:cs="Times New Roman"/>
+          <w:sz w:val="26"/>
+          <w:szCs w:val="26"/>
+        </w:rPr>
+      </w:pPr>
+      <w:r>
+        <w:rPr>
+          <w:rFonts w:eastAsiaTheme="minorEastAsia" w:cs="Times New Roman"/>
+          <w:sz w:val="26"/>
+          <w:szCs w:val="26"/>
+        </w:rPr>
+        <w:t>Đây là một số hàm kích hoạt phi tuyến tính như đã nêu trên:</w:t>
+      </w:r>
+    </w:p>
+    <w:p>
+      <w:pPr>
+        <w:pStyle w:val="ListParagraph"/>
+        <w:ind w:firstLine="720"/>
+        <w:rPr>
+          <w:rFonts w:eastAsiaTheme="minorEastAsia" w:cs="Times New Roman"/>
+          <w:sz w:val="26"/>
+          <w:szCs w:val="26"/>
+        </w:rPr>
+      </w:pPr>
+    </w:p>
+    <w:p>
+      <w:pPr>
+        <w:pStyle w:val="ListParagraph"/>
+        <w:ind w:firstLine="720"/>
+        <w:rPr>
+          <w:rFonts w:eastAsiaTheme="minorEastAsia" w:cs="Times New Roman"/>
+          <w:sz w:val="26"/>
+          <w:szCs w:val="26"/>
+        </w:rPr>
+      </w:pPr>
+      <w:r>
+        <w:rPr>
+          <w:noProof/>
+        </w:rPr>
+        <w:drawing>
+          <wp:inline distT="0" distB="0" distL="0" distR="0" wp14:anchorId="0BEB835A" wp14:editId="2E9045E8">
+            <wp:extent cx="4627880" cy="2329212"/>
+            <wp:effectExtent l="0" t="0" r="1270" b="0"/>
+            <wp:docPr id="4100" name="Picture 4" descr="https://cdn-images-1.medium.com/max/800/1*B7wOwFUyyvXr6LTILQ9cow.png"/>
+            <wp:cNvGraphicFramePr>
+              <a:graphicFrameLocks xmlns:a="http://schemas.openxmlformats.org/drawingml/2006/main" noChangeAspect="1"/>
+            </wp:cNvGraphicFramePr>
+            <a:graphic xmlns:a="http://schemas.openxmlformats.org/drawingml/2006/main">
+              <a:graphicData uri="http://schemas.openxmlformats.org/drawingml/2006/picture">
+                <pic:pic xmlns:pic="http://schemas.openxmlformats.org/drawingml/2006/picture">
+                  <pic:nvPicPr>
+                    <pic:cNvPr id="4100" name="Picture 4" descr="https://cdn-images-1.medium.com/max/800/1*B7wOwFUyyvXr6LTILQ9cow.png"/>
+                    <pic:cNvPicPr>
+                      <a:picLocks noChangeAspect="1" noChangeArrowheads="1"/>
+                    </pic:cNvPicPr>
+                  </pic:nvPicPr>
+                  <pic:blipFill>
+                    <a:blip r:embed="rId16">
+                      <a:extLst>
+                        <a:ext uri="{28A0092B-C50C-407E-A947-70E740481C1C}">
+                          <a14:useLocalDpi xmlns:a14="http://schemas.microsoft.com/office/drawing/2010/main" val="0"/>
+                        </a:ext>
+                      </a:extLst>
+                    </a:blip>
+                    <a:srcRect/>
+                    <a:stretch>
+                      <a:fillRect/>
+                    </a:stretch>
+                  </pic:blipFill>
+                  <pic:spPr bwMode="auto">
+                    <a:xfrm>
+                      <a:off x="0" y="0"/>
+                      <a:ext cx="4647876" cy="2339276"/>
+                    </a:xfrm>
+                    <a:prstGeom prst="rect">
+                      <a:avLst/>
+                    </a:prstGeom>
+                    <a:noFill/>
+                    <a:extLst/>
+                  </pic:spPr>
+                </pic:pic>
+              </a:graphicData>
+            </a:graphic>
+          </wp:inline>
+        </w:drawing>
+      </w:r>
+    </w:p>
+    <w:p>
+      <w:pPr>
+        <w:pStyle w:val="ListParagraph"/>
+        <w:ind w:firstLine="720"/>
+        <w:rPr>
+          <w:rFonts w:eastAsiaTheme="minorEastAsia" w:cs="Times New Roman"/>
+          <w:sz w:val="26"/>
+          <w:szCs w:val="26"/>
+        </w:rPr>
+      </w:pPr>
+    </w:p>
+    <w:p>
+      <w:pPr>
+        <w:pStyle w:val="ListParagraph"/>
+        <w:ind w:firstLine="720"/>
+        <w:rPr>
+          <w:rFonts w:eastAsiaTheme="minorEastAsia" w:cs="Times New Roman"/>
+          <w:sz w:val="26"/>
+          <w:szCs w:val="26"/>
+        </w:rPr>
+      </w:pPr>
+      <w:r>
+        <w:rPr>
+          <w:rFonts w:eastAsiaTheme="minorEastAsia" w:cs="Times New Roman"/>
+          <w:sz w:val="26"/>
+          <w:szCs w:val="26"/>
+        </w:rPr>
+        <w:t>Kiến trúc của một mạng neural, còn được gọi là các preceptron đa tầng, gồm có ba kiểu tầng: tầng dữ liệu đầu vào (input layer), tâng dữ liệu đầu ra (output layer) và tầng thể hiện tính logic của mạng (hidden layer). Một mạng neural chỉ có duy nhất một tầng đầu vào và một tầng đầu ra, nhưng lại có một hoặc nhiều các tầng ẩn.</w:t>
+      </w:r>
+    </w:p>
+    <w:p>
+      <w:pPr>
+        <w:pStyle w:val="ListParagraph"/>
+        <w:ind w:firstLine="720"/>
+        <w:rPr>
+          <w:rFonts w:eastAsiaTheme="minorEastAsia" w:cs="Times New Roman"/>
+          <w:sz w:val="26"/>
+          <w:szCs w:val="26"/>
+        </w:rPr>
+      </w:pPr>
+    </w:p>
+    <w:p>
+      <w:pPr>
+        <w:pStyle w:val="ListParagraph"/>
+        <w:ind w:firstLine="720"/>
+        <w:rPr>
+          <w:rFonts w:eastAsiaTheme="minorEastAsia" w:cs="Times New Roman"/>
+          <w:sz w:val="26"/>
+          <w:szCs w:val="26"/>
+        </w:rPr>
+      </w:pPr>
+      <w:r>
+        <w:rPr>
+          <w:rFonts w:eastAsiaTheme="minorEastAsia" w:cs="Times New Roman"/>
+          <w:sz w:val="26"/>
+          <w:szCs w:val="26"/>
+        </w:rPr>
+        <w:t xml:space="preserve">Đầu ra của mạng neural trả ra bao nhiêu node, phụ thuộc vào bài toán đang xử lý. Đối với bài toán phân tích cảm xúc, kết quả quan tâm </w:t>
+      </w:r>
+      <w:r>
+        <w:rPr>
+          <w:rFonts w:eastAsiaTheme="minorEastAsia" w:cs="Times New Roman"/>
+          <w:sz w:val="26"/>
+          <w:szCs w:val="26"/>
+        </w:rPr>
+        <w:t>là tính phân cực của đoạn văn gồm tích cực (positive) và tiêu cực (negative), nên lúc này, tầng output sẽ trả ra hai node.</w:t>
+      </w:r>
+    </w:p>
+    <w:p>
+      <w:pPr>
+        <w:pStyle w:val="ListParagraph"/>
+        <w:ind w:firstLine="720"/>
+        <w:rPr>
+          <w:rFonts w:eastAsiaTheme="minorEastAsia" w:cs="Times New Roman"/>
+          <w:sz w:val="26"/>
+          <w:szCs w:val="26"/>
+        </w:rPr>
+      </w:pPr>
+      <w:r>
+        <w:rPr>
+          <w:noProof/>
+        </w:rPr>
+        <w:lastRenderedPageBreak/>
+        <w:drawing>
+          <wp:inline distT="0" distB="0" distL="0" distR="0" wp14:anchorId="66DDD128" wp14:editId="5C4A9596">
+            <wp:extent cx="4099560" cy="2807918"/>
+            <wp:effectExtent l="0" t="0" r="0" b="0"/>
+            <wp:docPr id="3074" name="Picture 2" descr="Neural Network. . Source: https://cs231n.github.io/"/>
+            <wp:cNvGraphicFramePr>
+              <a:graphicFrameLocks xmlns:a="http://schemas.openxmlformats.org/drawingml/2006/main" noChangeAspect="1"/>
+            </wp:cNvGraphicFramePr>
+            <a:graphic xmlns:a="http://schemas.openxmlformats.org/drawingml/2006/main">
+              <a:graphicData uri="http://schemas.openxmlformats.org/drawingml/2006/picture">
+                <pic:pic xmlns:pic="http://schemas.openxmlformats.org/drawingml/2006/picture">
+                  <pic:nvPicPr>
+                    <pic:cNvPr id="3074" name="Picture 2" descr="Neural Network. . Source: https://cs231n.github.io/"/>
+                    <pic:cNvPicPr>
+                      <a:picLocks noChangeAspect="1" noChangeArrowheads="1"/>
+                    </pic:cNvPicPr>
+                  </pic:nvPicPr>
+                  <pic:blipFill>
+                    <a:blip r:embed="rId17">
+                      <a:extLst>
+                        <a:ext uri="{28A0092B-C50C-407E-A947-70E740481C1C}">
+                          <a14:useLocalDpi xmlns:a14="http://schemas.microsoft.com/office/drawing/2010/main" val="0"/>
+                        </a:ext>
+                      </a:extLst>
+                    </a:blip>
+                    <a:srcRect/>
+                    <a:stretch>
+                      <a:fillRect/>
+                    </a:stretch>
+                  </pic:blipFill>
+                  <pic:spPr bwMode="auto">
+                    <a:xfrm>
+                      <a:off x="0" y="0"/>
+                      <a:ext cx="4111605" cy="2816168"/>
+                    </a:xfrm>
+                    <a:prstGeom prst="rect">
+                      <a:avLst/>
+                    </a:prstGeom>
+                    <a:noFill/>
+                    <a:extLst/>
+                  </pic:spPr>
+                </pic:pic>
+              </a:graphicData>
+            </a:graphic>
+          </wp:inline>
+        </w:drawing>
+      </w:r>
+    </w:p>
+    <w:p>
+      <w:pPr>
+        <w:pStyle w:val="ListParagraph"/>
+        <w:ind w:firstLine="720"/>
+        <w:rPr>
+          <w:rFonts w:eastAsiaTheme="minorEastAsia" w:cs="Times New Roman"/>
+          <w:sz w:val="26"/>
+          <w:szCs w:val="26"/>
+        </w:rPr>
+      </w:pPr>
+    </w:p>
+    <w:p>
+      <w:pPr>
+        <w:pStyle w:val="ListParagraph"/>
+        <w:ind w:firstLine="720"/>
+        <w:rPr>
+          <w:rFonts w:eastAsiaTheme="minorEastAsia" w:cs="Times New Roman"/>
+          <w:sz w:val="26"/>
+          <w:szCs w:val="26"/>
+        </w:rPr>
+      </w:pPr>
+    </w:p>
+    <w:p>
+      <w:pPr>
+        <w:pStyle w:val="ListParagraph"/>
+        <w:numPr>
+          <w:ilvl w:val="0"/>
+          <w:numId w:val="13"/>
+        </w:numPr>
+        <w:rPr>
+          <w:rFonts w:eastAsiaTheme="minorEastAsia" w:cs="Times New Roman"/>
+          <w:b/>
+          <w:sz w:val="26"/>
+          <w:szCs w:val="26"/>
+        </w:rPr>
+      </w:pPr>
+      <w:r>
+        <w:rPr>
+          <w:rFonts w:eastAsiaTheme="minorEastAsia" w:cs="Times New Roman"/>
+          <w:b/>
+          <w:sz w:val="26"/>
+          <w:szCs w:val="26"/>
+        </w:rPr>
+        <w:t>Mạng neural tích chập (CNN)</w:t>
+      </w:r>
+      <w:r>
+        <w:rPr>
+          <w:rFonts w:eastAsiaTheme="minorEastAsia" w:cs="Times New Roman"/>
+          <w:b/>
+          <w:sz w:val="26"/>
+          <w:szCs w:val="26"/>
+        </w:rPr>
+        <w:t>:</w:t>
+      </w:r>
+    </w:p>
+    <w:p>
+      <w:pPr>
+        <w:pStyle w:val="ListParagraph"/>
+        <w:ind w:left="1080"/>
+        <w:rPr>
+          <w:rFonts w:eastAsiaTheme="minorEastAsia" w:cs="Times New Roman"/>
+          <w:b/>
+          <w:sz w:val="26"/>
+          <w:szCs w:val="26"/>
+        </w:rPr>
+      </w:pPr>
+    </w:p>
+    <w:p>
+      <w:pPr>
+        <w:pStyle w:val="ListParagraph"/>
+        <w:ind w:left="1080" w:firstLine="360"/>
+        <w:rPr>
+          <w:rFonts w:eastAsiaTheme="minorEastAsia" w:cs="Times New Roman"/>
+          <w:sz w:val="26"/>
+          <w:szCs w:val="26"/>
+        </w:rPr>
+      </w:pPr>
+      <w:r>
+        <w:rPr>
+          <w:rFonts w:eastAsiaTheme="minorEastAsia" w:cs="Times New Roman"/>
+          <w:sz w:val="26"/>
+          <w:szCs w:val="26"/>
+        </w:rPr>
+        <w:t>Các hệ thống xử lý ảnh như các trang mạng xã hội Facebook, hay trang tìm kiếm hàng đầu Google đã đưa và ứng dụng của họ những chức năng thông minh như nhận diện khuôn mặt, phát hiện thông tin người dùng nhờ hình ảnh, … những thành tựu trên được gọi là Thị giác máy tính (Computer Vision).</w:t>
+      </w:r>
+      <w:r>
+        <w:rPr>
+          <w:rFonts w:eastAsiaTheme="minorEastAsia" w:cs="Times New Roman"/>
+          <w:sz w:val="26"/>
+          <w:szCs w:val="26"/>
+        </w:rPr>
+        <w:t xml:space="preserve"> Mạng CNN là một trong những mô hình học sâu được xây dựng để xử lý hình ảnh, bên cạnh đó, CNN còn được dùng để xử lý giọng nói, văn bản, âm thanh, …</w:t>
+      </w:r>
+    </w:p>
+    <w:p>
+      <w:pPr>
+        <w:pStyle w:val="ListParagraph"/>
+        <w:ind w:left="1080" w:firstLine="360"/>
+        <w:rPr>
+          <w:rFonts w:eastAsiaTheme="minorEastAsia" w:cs="Times New Roman"/>
+          <w:sz w:val="26"/>
+          <w:szCs w:val="26"/>
+        </w:rPr>
+      </w:pPr>
+      <w:r>
+        <w:rPr>
+          <w:rFonts w:eastAsiaTheme="minorEastAsia" w:cs="Times New Roman"/>
+          <w:sz w:val="26"/>
+          <w:szCs w:val="26"/>
+        </w:rPr>
+        <w:t>Mạng CNN (Convolution Neural Network) được gọi là mạng tích chập do nó sử dụng một biểu thức toán tích chập, CNN là mạng neural xử lý dữ liệu theo dạng lưới</w:t>
+      </w:r>
+      <w:r>
+        <w:rPr>
+          <w:rFonts w:eastAsiaTheme="minorEastAsia" w:cs="Times New Roman"/>
+          <w:sz w:val="26"/>
+          <w:szCs w:val="26"/>
+        </w:rPr>
+        <w:t>, trượt trên các ma trận.</w:t>
+      </w:r>
+    </w:p>
+    <w:p>
+      <w:pPr>
+        <w:pStyle w:val="ListParagraph"/>
+        <w:ind w:left="1080" w:firstLine="360"/>
+        <w:rPr>
+          <w:rFonts w:eastAsiaTheme="minorEastAsia" w:cs="Times New Roman"/>
+          <w:sz w:val="26"/>
+          <w:szCs w:val="26"/>
+        </w:rPr>
+      </w:pPr>
+    </w:p>
+    <w:p>
+      <w:pPr>
+        <w:pStyle w:val="ListParagraph"/>
+        <w:ind w:left="1080" w:firstLine="360"/>
+        <w:rPr>
+          <w:rFonts w:eastAsiaTheme="minorEastAsia" w:cs="Times New Roman"/>
+          <w:sz w:val="26"/>
+          <w:szCs w:val="26"/>
+        </w:rPr>
+      </w:pPr>
+      <w:r>
+        <w:rPr>
+          <w:noProof/>
+        </w:rPr>
+        <w:drawing>
+          <wp:inline distT="0" distB="0" distL="0" distR="0" wp14:anchorId="7BDB35D5" wp14:editId="64210E37">
+            <wp:extent cx="3611880" cy="2636811"/>
+            <wp:effectExtent l="0" t="0" r="7620" b="0"/>
+            <wp:docPr id="6" name="Picture 3"/>
+            <wp:cNvGraphicFramePr>
+              <a:graphicFrameLocks xmlns:a="http://schemas.openxmlformats.org/drawingml/2006/main" noChangeAspect="1"/>
+            </wp:cNvGraphicFramePr>
+            <a:graphic xmlns:a="http://schemas.openxmlformats.org/drawingml/2006/main">
+              <a:graphicData uri="http://schemas.openxmlformats.org/drawingml/2006/picture">
+                <pic:pic xmlns:pic="http://schemas.openxmlformats.org/drawingml/2006/picture">
+                  <pic:nvPicPr>
+                    <pic:cNvPr id="4" name="Picture 3"/>
+                    <pic:cNvPicPr>
+                      <a:picLocks noChangeAspect="1"/>
+                    </pic:cNvPicPr>
+                  </pic:nvPicPr>
+                  <pic:blipFill>
+                    <a:blip r:embed="rId18">
+                      <a:extLst>
+                        <a:ext uri="{28A0092B-C50C-407E-A947-70E740481C1C}">
+                          <a14:useLocalDpi xmlns:a14="http://schemas.microsoft.com/office/drawing/2010/main" val="0"/>
+                        </a:ext>
+                      </a:extLst>
+                    </a:blip>
+                    <a:stretch>
+                      <a:fillRect/>
+                    </a:stretch>
+                  </pic:blipFill>
+                  <pic:spPr>
+                    <a:xfrm>
+                      <a:off x="0" y="0"/>
+                      <a:ext cx="3647119" cy="2662537"/>
+                    </a:xfrm>
+                    <a:prstGeom prst="rect">
+                      <a:avLst/>
+                    </a:prstGeom>
+                  </pic:spPr>
+                </pic:pic>
+              </a:graphicData>
+            </a:graphic>
+          </wp:inline>
+        </w:drawing>
+      </w:r>
+    </w:p>
+    <w:p>
+      <w:pPr>
+        <w:pStyle w:val="ListParagraph"/>
+        <w:ind w:left="1080" w:firstLine="360"/>
+        <w:rPr>
+          <w:rFonts w:eastAsiaTheme="minorEastAsia" w:cs="Times New Roman"/>
+          <w:sz w:val="26"/>
+          <w:szCs w:val="26"/>
+        </w:rPr>
+      </w:pPr>
+      <w:r>
+        <w:rPr>
+          <w:rFonts w:eastAsiaTheme="minorEastAsia" w:cs="Times New Roman"/>
+          <w:sz w:val="26"/>
+          <w:szCs w:val="26"/>
+        </w:rPr>
+        <w:lastRenderedPageBreak/>
+        <w:t>Mạng CNN là tập hợp của nhiều lớp chồng lên nhau, gồm có các lớp Convolution, lớp Pooling, lớp Fully-Connected, … sau đó kết hợp với các hàm kích hoạt phi tuyến tính (activate function) để tạo ra các thông tin trừu tượng hơn cho tầng tiếp theo. Các tầng liên kết với nhau thông qua cơ chế tích chập, như tên gọi của mạng này, tầng tiếp theo sẽ là kết quả tích chập từ tầng trước đó, mỗi tầng được áp đặt các bộ lọc (filters) khác nhau.</w:t>
+      </w:r>
+    </w:p>
+    <w:p>
+      <w:pPr>
+        <w:pStyle w:val="ListParagraph"/>
+        <w:ind w:left="1080" w:firstLine="360"/>
+        <w:rPr>
+          <w:rFonts w:eastAsiaTheme="minorEastAsia" w:cs="Times New Roman"/>
+          <w:sz w:val="26"/>
+          <w:szCs w:val="26"/>
+        </w:rPr>
+      </w:pPr>
+    </w:p>
+    <w:p>
+      <w:pPr>
+        <w:pStyle w:val="ListParagraph"/>
+        <w:ind w:left="1080" w:firstLine="360"/>
+        <w:rPr>
+          <w:rFonts w:eastAsiaTheme="minorEastAsia" w:cs="Times New Roman"/>
+          <w:sz w:val="26"/>
+          <w:szCs w:val="26"/>
+        </w:rPr>
+      </w:pPr>
+      <w:r>
+        <w:rPr>
+          <w:noProof/>
+        </w:rPr>
+        <w:drawing>
+          <wp:anchor distT="0" distB="0" distL="114300" distR="114300" simplePos="0" relativeHeight="251665408" behindDoc="0" locked="0" layoutInCell="1" allowOverlap="1" wp14:anchorId="3EB19DE3" wp14:editId="76BD29E3">
+            <wp:simplePos x="0" y="0"/>
+            <wp:positionH relativeFrom="column">
+              <wp:posOffset>-3175</wp:posOffset>
+            </wp:positionH>
+            <wp:positionV relativeFrom="paragraph">
+              <wp:posOffset>205740</wp:posOffset>
+            </wp:positionV>
+            <wp:extent cx="6301105" cy="1585595"/>
+            <wp:effectExtent l="0" t="0" r="4445" b="0"/>
+            <wp:wrapThrough wrapText="bothSides">
+              <wp:wrapPolygon edited="0">
+                <wp:start x="0" y="0"/>
+                <wp:lineTo x="0" y="21280"/>
+                <wp:lineTo x="21550" y="21280"/>
+                <wp:lineTo x="21550" y="0"/>
+                <wp:lineTo x="0" y="0"/>
+              </wp:wrapPolygon>
+            </wp:wrapThrough>
+            <wp:docPr id="5122" name="Picture 2" descr="Convolutional Neural Network (Clarifai)"/>
+            <wp:cNvGraphicFramePr>
+              <a:graphicFrameLocks xmlns:a="http://schemas.openxmlformats.org/drawingml/2006/main" noChangeAspect="1"/>
+            </wp:cNvGraphicFramePr>
+            <a:graphic xmlns:a="http://schemas.openxmlformats.org/drawingml/2006/main">
+              <a:graphicData uri="http://schemas.openxmlformats.org/drawingml/2006/picture">
+                <pic:pic xmlns:pic="http://schemas.openxmlformats.org/drawingml/2006/picture">
+                  <pic:nvPicPr>
+                    <pic:cNvPr id="5122" name="Picture 2" descr="Convolutional Neural Network (Clarifai)"/>
+                    <pic:cNvPicPr>
+                      <a:picLocks noChangeAspect="1" noChangeArrowheads="1"/>
+                    </pic:cNvPicPr>
+                  </pic:nvPicPr>
+                  <pic:blipFill rotWithShape="1">
+                    <a:blip r:embed="rId19">
+                      <a:extLst>
+                        <a:ext uri="{28A0092B-C50C-407E-A947-70E740481C1C}">
+                          <a14:useLocalDpi xmlns:a14="http://schemas.microsoft.com/office/drawing/2010/main" val="0"/>
+                        </a:ext>
+                      </a:extLst>
+                    </a:blip>
+                    <a:srcRect l="4106" t="7026" r="3908" b="12187"/>
+                    <a:stretch/>
+                  </pic:blipFill>
+                  <pic:spPr bwMode="auto">
+                    <a:xfrm>
+                      <a:off x="0" y="0"/>
+                      <a:ext cx="6301105" cy="1585595"/>
+                    </a:xfrm>
+                    <a:prstGeom prst="rect">
+                      <a:avLst/>
+                    </a:prstGeom>
+                    <a:noFill/>
+                    <a:extLst/>
+                  </pic:spPr>
+                </pic:pic>
+              </a:graphicData>
+            </a:graphic>
+            <wp14:sizeRelH relativeFrom="page">
+              <wp14:pctWidth>0</wp14:pctWidth>
+            </wp14:sizeRelH>
+            <wp14:sizeRelV relativeFrom="page">
+              <wp14:pctHeight>0</wp14:pctHeight>
+            </wp14:sizeRelV>
+          </wp:anchor>
+        </w:drawing>
+      </w:r>
+    </w:p>
+    <w:p>
+      <w:pPr>
+        <w:pStyle w:val="ListParagraph"/>
+        <w:ind w:left="1080" w:firstLine="360"/>
+        <w:rPr>
+          <w:rFonts w:eastAsiaTheme="minorEastAsia" w:cs="Times New Roman"/>
+          <w:sz w:val="26"/>
+          <w:szCs w:val="26"/>
+        </w:rPr>
+      </w:pPr>
+    </w:p>
+    <w:p>
+      <w:pPr>
+        <w:pStyle w:val="ListParagraph"/>
+        <w:ind w:left="1080" w:firstLine="360"/>
+        <w:rPr>
+          <w:rFonts w:eastAsiaTheme="minorEastAsia" w:cs="Times New Roman"/>
+          <w:sz w:val="26"/>
+          <w:szCs w:val="26"/>
+        </w:rPr>
+      </w:pPr>
+    </w:p>
+    <w:p>
+      <w:pPr>
+        <w:pStyle w:val="ListParagraph"/>
+        <w:ind w:left="1080" w:firstLine="360"/>
+        <w:rPr>
+          <w:rFonts w:eastAsiaTheme="minorEastAsia" w:cs="Times New Roman"/>
+          <w:sz w:val="26"/>
+          <w:szCs w:val="26"/>
+        </w:rPr>
+      </w:pPr>
+      <w:r>
+        <w:rPr>
+          <w:rFonts w:eastAsiaTheme="minorEastAsia" w:cs="Times New Roman"/>
+          <w:sz w:val="26"/>
+          <w:szCs w:val="26"/>
+        </w:rPr>
+        <w:t>Như đã nêu trên, mạng CNN không chỉ có thể xử lý trong lĩnh vực hình ảnh, chúng ta cũng có thể áp dụng vào các bài toán về phân loại văn bản (text classification).</w:t>
+      </w:r>
+    </w:p>
+    <w:p>
+      <w:pPr>
+        <w:pStyle w:val="ListParagraph"/>
+        <w:ind w:left="1080" w:firstLine="360"/>
+        <w:rPr>
+          <w:rFonts w:eastAsiaTheme="minorEastAsia" w:cs="Times New Roman"/>
+          <w:sz w:val="26"/>
+          <w:szCs w:val="26"/>
+        </w:rPr>
+      </w:pPr>
+    </w:p>
+    <w:p>
+      <w:pPr>
+        <w:pStyle w:val="ListParagraph"/>
+        <w:ind w:left="1080" w:firstLine="360"/>
+        <w:rPr>
+          <w:rFonts w:eastAsiaTheme="minorEastAsia" w:cs="Times New Roman"/>
+          <w:sz w:val="26"/>
+          <w:szCs w:val="26"/>
+        </w:rPr>
+      </w:pPr>
+      <w:r>
+        <w:rPr>
+          <w:rFonts w:eastAsiaTheme="minorEastAsia" w:cs="Times New Roman"/>
+          <w:sz w:val="26"/>
+          <w:szCs w:val="26"/>
+        </w:rPr>
+        <w:t>Đối với xử lý hình ảnh, đầu vào của mạng là các điểm ảnh (pixels)</w:t>
+      </w:r>
+      <w:r>
+        <w:rPr>
+          <w:rFonts w:eastAsiaTheme="minorEastAsia" w:cs="Times New Roman"/>
+          <w:sz w:val="26"/>
+          <w:szCs w:val="26"/>
+        </w:rPr>
+        <w:t xml:space="preserve">, các bộ lọc sẽ trượt qua các điểm ảnh này. Còn trong xử lý văn bản, đầu vào sẽ là các mệnh đề, các câu văn được biểu diễn dưới dạng một ma trận, mỗi dòng của ma trận sẽ ứng với một từ, cũng có thể là một ký tự, các bộ lọc sẽ trượt qua tất cả các dòng của ma trận. Mỗi dòng của ma trận chính là một vector đại diện cho một từ, thông thường các vector này được biểu diễn ở mức thấp (low-dimensional) như word2vec hay glove. </w:t>
+      </w:r>
+    </w:p>
+    <w:p>
+      <w:pPr>
+        <w:pStyle w:val="ListParagraph"/>
+        <w:ind w:left="1080" w:firstLine="360"/>
+        <w:rPr>
+          <w:rFonts w:eastAsiaTheme="minorEastAsia" w:cs="Times New Roman"/>
+          <w:sz w:val="26"/>
+          <w:szCs w:val="26"/>
+        </w:rPr>
+      </w:pPr>
+    </w:p>
+    <w:p>
+      <w:pPr>
+        <w:pStyle w:val="ListParagraph"/>
+        <w:ind w:left="1080" w:firstLine="360"/>
+        <w:rPr>
+          <w:rFonts w:eastAsiaTheme="minorEastAsia" w:cs="Times New Roman"/>
+          <w:sz w:val="26"/>
+          <w:szCs w:val="26"/>
+        </w:rPr>
+      </w:pPr>
+      <w:r>
+        <w:rPr>
+          <w:rFonts w:eastAsiaTheme="minorEastAsia" w:cs="Times New Roman"/>
+          <w:sz w:val="26"/>
+          <w:szCs w:val="26"/>
+        </w:rPr>
+        <w:t>Dưới đây là sơ đồ hoạt động của mạng CNN áp dụng vào bài toán xử lý ngôn ngữ tự nhiên:</w:t>
+      </w:r>
+    </w:p>
+    <w:p>
+      <w:pPr>
+        <w:pStyle w:val="ListParagraph"/>
+        <w:ind w:left="1080" w:firstLine="360"/>
+        <w:rPr>
+          <w:rFonts w:eastAsiaTheme="minorEastAsia" w:cs="Times New Roman"/>
+          <w:sz w:val="26"/>
+          <w:szCs w:val="26"/>
+        </w:rPr>
+      </w:pPr>
+      <w:r>
+        <w:rPr>
+          <w:noProof/>
+        </w:rPr>
+        <w:lastRenderedPageBreak/>
+        <w:drawing>
+          <wp:anchor distT="0" distB="0" distL="114300" distR="114300" simplePos="0" relativeHeight="251665920" behindDoc="0" locked="0" layoutInCell="1" allowOverlap="1" wp14:anchorId="46451581" wp14:editId="5791864B">
+            <wp:simplePos x="0" y="0"/>
+            <wp:positionH relativeFrom="column">
+              <wp:posOffset>-133350</wp:posOffset>
+            </wp:positionH>
+            <wp:positionV relativeFrom="paragraph">
+              <wp:posOffset>-315595</wp:posOffset>
+            </wp:positionV>
+            <wp:extent cx="6199505" cy="5676900"/>
+            <wp:effectExtent l="0" t="0" r="0" b="0"/>
+            <wp:wrapThrough wrapText="bothSides">
+              <wp:wrapPolygon edited="0">
+                <wp:start x="0" y="0"/>
+                <wp:lineTo x="0" y="21528"/>
+                <wp:lineTo x="21505" y="21528"/>
+                <wp:lineTo x="21505" y="0"/>
+                <wp:lineTo x="0" y="0"/>
+              </wp:wrapPolygon>
+            </wp:wrapThrough>
+            <wp:docPr id="7" name="Picture 7" descr="https://viblo.asia/uploads/e8bfa0ba-dacd-4e6e-af7e-9c13370c2e3f.png"/>
+            <wp:cNvGraphicFramePr>
+              <a:graphicFrameLocks xmlns:a="http://schemas.openxmlformats.org/drawingml/2006/main" noChangeAspect="1"/>
+            </wp:cNvGraphicFramePr>
+            <a:graphic xmlns:a="http://schemas.openxmlformats.org/drawingml/2006/main">
+              <a:graphicData uri="http://schemas.openxmlformats.org/drawingml/2006/picture">
+                <pic:pic xmlns:pic="http://schemas.openxmlformats.org/drawingml/2006/picture">
+                  <pic:nvPicPr>
+                    <pic:cNvPr id="0" name="Picture 1" descr="https://viblo.asia/uploads/e8bfa0ba-dacd-4e6e-af7e-9c13370c2e3f.png"/>
+                    <pic:cNvPicPr>
+                      <a:picLocks noChangeAspect="1" noChangeArrowheads="1"/>
+                    </pic:cNvPicPr>
+                  </pic:nvPicPr>
+                  <pic:blipFill>
+                    <a:blip r:embed="rId20">
+                      <a:extLst>
+                        <a:ext uri="{28A0092B-C50C-407E-A947-70E740481C1C}">
+                          <a14:useLocalDpi xmlns:a14="http://schemas.microsoft.com/office/drawing/2010/main" val="0"/>
+                        </a:ext>
+                      </a:extLst>
+                    </a:blip>
+                    <a:srcRect/>
+                    <a:stretch>
+                      <a:fillRect/>
+                    </a:stretch>
+                  </pic:blipFill>
+                  <pic:spPr bwMode="auto">
+                    <a:xfrm>
+                      <a:off x="0" y="0"/>
+                      <a:ext cx="6199505" cy="5676900"/>
+                    </a:xfrm>
+                    <a:prstGeom prst="rect">
+                      <a:avLst/>
+                    </a:prstGeom>
+                    <a:noFill/>
+                    <a:ln>
+                      <a:noFill/>
+                    </a:ln>
+                  </pic:spPr>
+                </pic:pic>
+              </a:graphicData>
+            </a:graphic>
+            <wp14:sizeRelH relativeFrom="page">
+              <wp14:pctWidth>0</wp14:pctWidth>
+            </wp14:sizeRelH>
+            <wp14:sizeRelV relativeFrom="page">
+              <wp14:pctHeight>0</wp14:pctHeight>
+            </wp14:sizeRelV>
+          </wp:anchor>
+        </w:drawing>
+      </w:r>
+    </w:p>
+    <w:p>
+      <w:pPr>
+        <w:rPr>
+          <w:sz w:val="28"/>
+        </w:rPr>
+      </w:pPr>
+      <w:r>
+        <w:rPr>
+          <w:sz w:val="28"/>
+        </w:rPr>
+        <w:br w:type="page"/>
+      </w:r>
+      <w:bookmarkStart w:id="3" w:name="_GoBack"/>
+      <w:bookmarkEnd w:id="3"/>
+    </w:p>
+    <w:p>
+      <w:pPr>
+        <w:pStyle w:val="Heading1"/>
         <w:sectPr>
-          <w:headerReference w:type="default" r:id="rId14"/>
+          <w:headerReference w:type="default" r:id="rId21"/>
           <w:pgSz w:w="11907" w:h="16840" w:code="9"/>
           <w:pgMar w:top="1985" w:right="1134" w:bottom="1701" w:left="1985" w:header="720" w:footer="720" w:gutter="0"/>
           <w:cols w:space="720"/>
           <w:docGrid w:linePitch="360"/>
         </w:sectPr>
       </w:pPr>
-    </w:p>
-    <w:p>
-      <w:pPr>
-        <w:pStyle w:val="Heading1"/>
-      </w:pPr>
-      <w:bookmarkStart w:id="4" w:name="_Toc10707720"/>
       <w:r>
         <w:lastRenderedPageBreak/>
-        <w:t>THỰC NGHIỆM</w:t>
-      </w:r>
-      <w:bookmarkEnd w:id="4"/>
-    </w:p>
-    <w:p>
-      <w:pPr>
-        <w:rPr>
-          <w:rFonts w:eastAsiaTheme="majorEastAsia" w:cstheme="majorBidi"/>
-          <w:b/>
-          <w:bCs/>
-          <w:sz w:val="28"/>
-          <w:szCs w:val="28"/>
-        </w:rPr>
-      </w:pPr>
-      <w:r>
-        <w:br w:type="page"/>
-      </w:r>
-    </w:p>
-    <w:p>
-      <w:pPr>
-        <w:pStyle w:val="Heading1"/>
-      </w:pPr>
-      <w:bookmarkStart w:id="5" w:name="_Toc10707721"/>
-      <w:r>
-        <w:lastRenderedPageBreak/>
-        <w:t>ĐÁNH GIÁ</w:t>
-      </w:r>
-      <w:bookmarkEnd w:id="5"/>
-    </w:p>
-    <w:p>
-      <w:pPr>
-        <w:spacing w:line="360" w:lineRule="auto"/>
-        <w:rPr>
-          <w:sz w:val="28"/>
-        </w:rPr>
-      </w:pPr>
-    </w:p>
-    <w:p>
-      <w:pPr>
-        <w:spacing w:line="360" w:lineRule="auto"/>
-        <w:rPr>
-          <w:sz w:val="28"/>
-        </w:rPr>
-      </w:pPr>
-    </w:p>
-    <w:p>
-      <w:pPr>
-        <w:spacing w:line="360" w:lineRule="auto"/>
-        <w:rPr>
-          <w:sz w:val="28"/>
-        </w:rPr>
-      </w:pPr>
-    </w:p>
-    <w:p>
-      <w:pPr>
-        <w:spacing w:line="360" w:lineRule="auto"/>
-        <w:rPr>
-          <w:sz w:val="28"/>
-        </w:rPr>
-      </w:pPr>
-    </w:p>
-    <w:p>
-      <w:pPr>
-        <w:spacing w:line="360" w:lineRule="auto"/>
-        <w:rPr>
-          <w:sz w:val="28"/>
-        </w:rPr>
-      </w:pPr>
-    </w:p>
-    <w:p>
-      <w:pPr>
-        <w:spacing w:line="360" w:lineRule="auto"/>
-        <w:rPr>
-          <w:sz w:val="28"/>
-        </w:rPr>
-      </w:pPr>
-    </w:p>
-    <w:p>
-      <w:pPr>
-        <w:rPr>
-          <w:sz w:val="28"/>
-        </w:rPr>
-      </w:pPr>
-    </w:p>
-    <w:p>
-      <w:pPr>
-        <w:rPr>
-          <w:sz w:val="28"/>
-        </w:rPr>
-      </w:pPr>
-      <w:r>
-        <w:rPr>
-          <w:sz w:val="28"/>
-        </w:rPr>
-        <w:br w:type="page"/>
-      </w:r>
-    </w:p>
-    <w:p>
-      <w:pPr>
-        <w:rPr>
-          <w:sz w:val="28"/>
-        </w:rPr>
-      </w:pPr>
-      <w:r>
-        <w:rPr>
-          <w:sz w:val="28"/>
-        </w:rPr>
-        <w:lastRenderedPageBreak/>
-        <w:br w:type="page"/>
-      </w:r>
-    </w:p>
-    <w:p>
-      <w:pPr>
-        <w:spacing w:line="360" w:lineRule="auto"/>
-        <w:rPr>
-          <w:sz w:val="28"/>
-        </w:rPr>
-        <w:sectPr>
-          <w:headerReference w:type="default" r:id="rId15"/>
-          <w:pgSz w:w="11907" w:h="16840" w:code="9"/>
-          <w:pgMar w:top="1985" w:right="1134" w:bottom="1701" w:left="1985" w:header="720" w:footer="720" w:gutter="0"/>
-          <w:cols w:space="720"/>
-          <w:docGrid w:linePitch="360"/>
-        </w:sectPr>
-      </w:pPr>
+        <w:t>THỰC NGHIỆM VÀ ĐÁNH GIÁ</w:t>
+      </w:r>
     </w:p>
     <w:p>
       <w:pPr>
@@ -4185,12 +7149,12 @@
           <w:numId w:val="0"/>
         </w:numPr>
       </w:pPr>
-      <w:bookmarkStart w:id="6" w:name="_Toc10707722"/>
+      <w:bookmarkStart w:id="4" w:name="_Toc10707722"/>
       <w:r>
         <w:lastRenderedPageBreak/>
         <w:t>KẾT LUẬN</w:t>
       </w:r>
-      <w:bookmarkEnd w:id="6"/>
+      <w:bookmarkEnd w:id="4"/>
       <w:r>
         <w:t xml:space="preserve"> </w:t>
       </w:r>
@@ -4352,7 +7316,7 @@
           <w:sz w:val="28"/>
         </w:rPr>
         <w:sectPr>
-          <w:headerReference w:type="default" r:id="rId16"/>
+          <w:headerReference w:type="default" r:id="rId22"/>
           <w:pgSz w:w="11907" w:h="16840" w:code="9"/>
           <w:pgMar w:top="1985" w:right="1134" w:bottom="1701" w:left="1985" w:header="720" w:footer="720" w:gutter="0"/>
           <w:cols w:space="720"/>
@@ -4369,12 +7333,12 @@
         </w:numPr>
         <w:ind w:left="360"/>
       </w:pPr>
-      <w:bookmarkStart w:id="7" w:name="_Toc10707723"/>
+      <w:bookmarkStart w:id="5" w:name="_Toc10707723"/>
       <w:r>
         <w:lastRenderedPageBreak/>
         <w:t>TÀI LIỆU THAM KHẢO</w:t>
       </w:r>
-      <w:bookmarkEnd w:id="7"/>
+      <w:bookmarkEnd w:id="5"/>
     </w:p>
     <w:p>
       <w:pPr>
@@ -4409,7 +7373,7 @@
       </w:pPr>
     </w:p>
     <w:sectPr>
-      <w:headerReference w:type="default" r:id="rId17"/>
+      <w:headerReference w:type="default" r:id="rId23"/>
       <w:pgSz w:w="11907" w:h="16840" w:code="9"/>
       <w:pgMar w:top="1985" w:right="1134" w:bottom="1701" w:left="1985" w:header="720" w:footer="720" w:gutter="0"/>
       <w:cols w:space="720"/>
@@ -4565,7 +7529,7 @@
             <w:rPr>
               <w:noProof/>
             </w:rPr>
-            <w:t>8</w:t>
+            <w:t>14</w:t>
           </w:r>
           <w:r>
             <w:fldChar w:fldCharType="end"/>
@@ -4755,9 +7719,6 @@
             <w:pStyle w:val="Header"/>
             <w:jc w:val="left"/>
           </w:pPr>
-          <w:r>
-            <w:t>&lt;Tên chương&gt;</w:t>
-          </w:r>
         </w:p>
       </w:tc>
     </w:tr>
@@ -4810,49 +7771,606 @@
 </w:hdr>
 </file>
 
-<file path=word/header6.xml><?xml version="1.0" encoding="utf-8"?>
-<w:hdr xmlns:wpc="http://schemas.microsoft.com/office/word/2010/wordprocessingCanvas" xmlns:cx="http://schemas.microsoft.com/office/drawing/2014/chartex" xmlns:mc="http://schemas.openxmlformats.org/markup-compatibility/2006" xmlns:o="urn:schemas-microsoft-com:office:office" xmlns:r="http://schemas.openxmlformats.org/officeDocument/2006/relationships" xmlns:m="http://schemas.openxmlformats.org/officeDocument/2006/math" xmlns:v="urn:schemas-microsoft-com:vml" xmlns:wp14="http://schemas.microsoft.com/office/word/2010/wordprocessingDrawing" xmlns:wp="http://schemas.openxmlformats.org/drawingml/2006/wordprocessingDrawing" xmlns:w10="urn:schemas-microsoft-com:office:word" xmlns:w="http://schemas.openxmlformats.org/wordprocessingml/2006/main" xmlns:w14="http://schemas.microsoft.com/office/word/2010/wordml" xmlns:w15="http://schemas.microsoft.com/office/word/2012/wordml" xmlns:w16se="http://schemas.microsoft.com/office/word/2015/wordml/symex" xmlns:wpg="http://schemas.microsoft.com/office/word/2010/wordprocessingGroup" xmlns:wpi="http://schemas.microsoft.com/office/word/2010/wordprocessingInk" xmlns:wne="http://schemas.microsoft.com/office/word/2006/wordml" xmlns:wps="http://schemas.microsoft.com/office/word/2010/wordprocessingShape" mc:Ignorable="w14 w15 w16se wp14">
-  <w:tbl>
-    <w:tblPr>
-      <w:tblStyle w:val="TableGrid"/>
-      <w:tblW w:w="0" w:type="auto"/>
-      <w:tblBorders>
-        <w:top w:val="none" w:sz="0" w:space="0" w:color="auto"/>
-        <w:left w:val="none" w:sz="0" w:space="0" w:color="auto"/>
-        <w:bottom w:val="thickThinSmallGap" w:sz="24" w:space="0" w:color="auto"/>
-        <w:right w:val="none" w:sz="0" w:space="0" w:color="auto"/>
-        <w:insideV w:val="none" w:sz="0" w:space="0" w:color="auto"/>
-      </w:tblBorders>
-      <w:tblLook w:val="04A0" w:firstRow="1" w:lastRow="0" w:firstColumn="1" w:lastColumn="0" w:noHBand="0" w:noVBand="1"/>
-    </w:tblPr>
-    <w:tblGrid>
-      <w:gridCol w:w="9004"/>
-    </w:tblGrid>
-    <w:tr>
-      <w:tc>
-        <w:tcPr>
-          <w:tcW w:w="9288" w:type="dxa"/>
-        </w:tcPr>
-        <w:p>
-          <w:pPr>
-            <w:pStyle w:val="Header"/>
-            <w:jc w:val="left"/>
-          </w:pPr>
-        </w:p>
-      </w:tc>
-    </w:tr>
-  </w:tbl>
-  <w:p>
-    <w:pPr>
-      <w:pStyle w:val="Header"/>
-    </w:pPr>
-  </w:p>
-</w:hdr>
-</file>
-
 <file path=word/numbering.xml><?xml version="1.0" encoding="utf-8"?>
 <w:numbering xmlns:wpc="http://schemas.microsoft.com/office/word/2010/wordprocessingCanvas" xmlns:cx="http://schemas.microsoft.com/office/drawing/2014/chartex" xmlns:mc="http://schemas.openxmlformats.org/markup-compatibility/2006" xmlns:o="urn:schemas-microsoft-com:office:office" xmlns:r="http://schemas.openxmlformats.org/officeDocument/2006/relationships" xmlns:m="http://schemas.openxmlformats.org/officeDocument/2006/math" xmlns:v="urn:schemas-microsoft-com:vml" xmlns:wp14="http://schemas.microsoft.com/office/word/2010/wordprocessingDrawing" xmlns:wp="http://schemas.openxmlformats.org/drawingml/2006/wordprocessingDrawing" xmlns:w10="urn:schemas-microsoft-com:office:word" xmlns:w="http://schemas.openxmlformats.org/wordprocessingml/2006/main" xmlns:w14="http://schemas.microsoft.com/office/word/2010/wordml" xmlns:w15="http://schemas.microsoft.com/office/word/2012/wordml" xmlns:w16se="http://schemas.microsoft.com/office/word/2015/wordml/symex" xmlns:wpg="http://schemas.microsoft.com/office/word/2010/wordprocessingGroup" xmlns:wpi="http://schemas.microsoft.com/office/word/2010/wordprocessingInk" xmlns:wne="http://schemas.microsoft.com/office/word/2006/wordml" xmlns:wps="http://schemas.microsoft.com/office/word/2010/wordprocessingShape" mc:Ignorable="w14 w15 w16se wp14">
   <w:abstractNum w:abstractNumId="0" w15:restartNumberingAfterBreak="0">
+    <w:nsid w:val="04113775"/>
+    <w:multiLevelType w:val="hybridMultilevel"/>
+    <w:tmpl w:val="5EA6A336"/>
+    <w:lvl w:ilvl="0" w:tplc="04090001">
+      <w:start w:val="1"/>
+      <w:numFmt w:val="bullet"/>
+      <w:lvlText w:val=""/>
+      <w:lvlJc w:val="left"/>
+      <w:pPr>
+        <w:ind w:left="1800" w:hanging="360"/>
+      </w:pPr>
+      <w:rPr>
+        <w:rFonts w:ascii="Symbol" w:hAnsi="Symbol" w:hint="default"/>
+      </w:rPr>
+    </w:lvl>
+    <w:lvl w:ilvl="1" w:tplc="04090003">
+      <w:start w:val="1"/>
+      <w:numFmt w:val="bullet"/>
+      <w:lvlText w:val="o"/>
+      <w:lvlJc w:val="left"/>
+      <w:pPr>
+        <w:ind w:left="2520" w:hanging="360"/>
+      </w:pPr>
+      <w:rPr>
+        <w:rFonts w:ascii="Courier New" w:hAnsi="Courier New" w:cs="Courier New" w:hint="default"/>
+      </w:rPr>
+    </w:lvl>
+    <w:lvl w:ilvl="2" w:tplc="04090005">
+      <w:start w:val="1"/>
+      <w:numFmt w:val="bullet"/>
+      <w:lvlText w:val=""/>
+      <w:lvlJc w:val="left"/>
+      <w:pPr>
+        <w:ind w:left="3240" w:hanging="360"/>
+      </w:pPr>
+      <w:rPr>
+        <w:rFonts w:ascii="Wingdings" w:hAnsi="Wingdings" w:hint="default"/>
+      </w:rPr>
+    </w:lvl>
+    <w:lvl w:ilvl="3" w:tplc="04090001" w:tentative="1">
+      <w:start w:val="1"/>
+      <w:numFmt w:val="bullet"/>
+      <w:lvlText w:val=""/>
+      <w:lvlJc w:val="left"/>
+      <w:pPr>
+        <w:ind w:left="3960" w:hanging="360"/>
+      </w:pPr>
+      <w:rPr>
+        <w:rFonts w:ascii="Symbol" w:hAnsi="Symbol" w:hint="default"/>
+      </w:rPr>
+    </w:lvl>
+    <w:lvl w:ilvl="4" w:tplc="04090003" w:tentative="1">
+      <w:start w:val="1"/>
+      <w:numFmt w:val="bullet"/>
+      <w:lvlText w:val="o"/>
+      <w:lvlJc w:val="left"/>
+      <w:pPr>
+        <w:ind w:left="4680" w:hanging="360"/>
+      </w:pPr>
+      <w:rPr>
+        <w:rFonts w:ascii="Courier New" w:hAnsi="Courier New" w:cs="Courier New" w:hint="default"/>
+      </w:rPr>
+    </w:lvl>
+    <w:lvl w:ilvl="5" w:tplc="04090005" w:tentative="1">
+      <w:start w:val="1"/>
+      <w:numFmt w:val="bullet"/>
+      <w:lvlText w:val=""/>
+      <w:lvlJc w:val="left"/>
+      <w:pPr>
+        <w:ind w:left="5400" w:hanging="360"/>
+      </w:pPr>
+      <w:rPr>
+        <w:rFonts w:ascii="Wingdings" w:hAnsi="Wingdings" w:hint="default"/>
+      </w:rPr>
+    </w:lvl>
+    <w:lvl w:ilvl="6" w:tplc="04090001" w:tentative="1">
+      <w:start w:val="1"/>
+      <w:numFmt w:val="bullet"/>
+      <w:lvlText w:val=""/>
+      <w:lvlJc w:val="left"/>
+      <w:pPr>
+        <w:ind w:left="6120" w:hanging="360"/>
+      </w:pPr>
+      <w:rPr>
+        <w:rFonts w:ascii="Symbol" w:hAnsi="Symbol" w:hint="default"/>
+      </w:rPr>
+    </w:lvl>
+    <w:lvl w:ilvl="7" w:tplc="04090003" w:tentative="1">
+      <w:start w:val="1"/>
+      <w:numFmt w:val="bullet"/>
+      <w:lvlText w:val="o"/>
+      <w:lvlJc w:val="left"/>
+      <w:pPr>
+        <w:ind w:left="6840" w:hanging="360"/>
+      </w:pPr>
+      <w:rPr>
+        <w:rFonts w:ascii="Courier New" w:hAnsi="Courier New" w:cs="Courier New" w:hint="default"/>
+      </w:rPr>
+    </w:lvl>
+    <w:lvl w:ilvl="8" w:tplc="04090005" w:tentative="1">
+      <w:start w:val="1"/>
+      <w:numFmt w:val="bullet"/>
+      <w:lvlText w:val=""/>
+      <w:lvlJc w:val="left"/>
+      <w:pPr>
+        <w:ind w:left="7560" w:hanging="360"/>
+      </w:pPr>
+      <w:rPr>
+        <w:rFonts w:ascii="Wingdings" w:hAnsi="Wingdings" w:hint="default"/>
+      </w:rPr>
+    </w:lvl>
+  </w:abstractNum>
+  <w:abstractNum w:abstractNumId="1" w15:restartNumberingAfterBreak="0">
+    <w:nsid w:val="05D15345"/>
+    <w:multiLevelType w:val="hybridMultilevel"/>
+    <w:tmpl w:val="82AC7BD8"/>
+    <w:lvl w:ilvl="0" w:tplc="0409000F">
+      <w:start w:val="1"/>
+      <w:numFmt w:val="decimal"/>
+      <w:lvlText w:val="%1."/>
+      <w:lvlJc w:val="left"/>
+      <w:pPr>
+        <w:ind w:left="1800" w:hanging="360"/>
+      </w:pPr>
+    </w:lvl>
+    <w:lvl w:ilvl="1" w:tplc="04090019" w:tentative="1">
+      <w:start w:val="1"/>
+      <w:numFmt w:val="lowerLetter"/>
+      <w:lvlText w:val="%2."/>
+      <w:lvlJc w:val="left"/>
+      <w:pPr>
+        <w:ind w:left="2520" w:hanging="360"/>
+      </w:pPr>
+    </w:lvl>
+    <w:lvl w:ilvl="2" w:tplc="0409001B" w:tentative="1">
+      <w:start w:val="1"/>
+      <w:numFmt w:val="lowerRoman"/>
+      <w:lvlText w:val="%3."/>
+      <w:lvlJc w:val="right"/>
+      <w:pPr>
+        <w:ind w:left="3240" w:hanging="180"/>
+      </w:pPr>
+    </w:lvl>
+    <w:lvl w:ilvl="3" w:tplc="0409000F" w:tentative="1">
+      <w:start w:val="1"/>
+      <w:numFmt w:val="decimal"/>
+      <w:lvlText w:val="%4."/>
+      <w:lvlJc w:val="left"/>
+      <w:pPr>
+        <w:ind w:left="3960" w:hanging="360"/>
+      </w:pPr>
+    </w:lvl>
+    <w:lvl w:ilvl="4" w:tplc="04090019" w:tentative="1">
+      <w:start w:val="1"/>
+      <w:numFmt w:val="lowerLetter"/>
+      <w:lvlText w:val="%5."/>
+      <w:lvlJc w:val="left"/>
+      <w:pPr>
+        <w:ind w:left="4680" w:hanging="360"/>
+      </w:pPr>
+    </w:lvl>
+    <w:lvl w:ilvl="5" w:tplc="0409001B" w:tentative="1">
+      <w:start w:val="1"/>
+      <w:numFmt w:val="lowerRoman"/>
+      <w:lvlText w:val="%6."/>
+      <w:lvlJc w:val="right"/>
+      <w:pPr>
+        <w:ind w:left="5400" w:hanging="180"/>
+      </w:pPr>
+    </w:lvl>
+    <w:lvl w:ilvl="6" w:tplc="0409000F" w:tentative="1">
+      <w:start w:val="1"/>
+      <w:numFmt w:val="decimal"/>
+      <w:lvlText w:val="%7."/>
+      <w:lvlJc w:val="left"/>
+      <w:pPr>
+        <w:ind w:left="6120" w:hanging="360"/>
+      </w:pPr>
+    </w:lvl>
+    <w:lvl w:ilvl="7" w:tplc="04090019" w:tentative="1">
+      <w:start w:val="1"/>
+      <w:numFmt w:val="lowerLetter"/>
+      <w:lvlText w:val="%8."/>
+      <w:lvlJc w:val="left"/>
+      <w:pPr>
+        <w:ind w:left="6840" w:hanging="360"/>
+      </w:pPr>
+    </w:lvl>
+    <w:lvl w:ilvl="8" w:tplc="0409001B" w:tentative="1">
+      <w:start w:val="1"/>
+      <w:numFmt w:val="lowerRoman"/>
+      <w:lvlText w:val="%9."/>
+      <w:lvlJc w:val="right"/>
+      <w:pPr>
+        <w:ind w:left="7560" w:hanging="180"/>
+      </w:pPr>
+    </w:lvl>
+  </w:abstractNum>
+  <w:abstractNum w:abstractNumId="2" w15:restartNumberingAfterBreak="0">
+    <w:nsid w:val="075E531C"/>
+    <w:multiLevelType w:val="hybridMultilevel"/>
+    <w:tmpl w:val="53D8EA4E"/>
+    <w:lvl w:ilvl="0" w:tplc="04090001">
+      <w:start w:val="1"/>
+      <w:numFmt w:val="bullet"/>
+      <w:lvlText w:val=""/>
+      <w:lvlJc w:val="left"/>
+      <w:pPr>
+        <w:ind w:left="1800" w:hanging="360"/>
+      </w:pPr>
+      <w:rPr>
+        <w:rFonts w:ascii="Symbol" w:hAnsi="Symbol" w:hint="default"/>
+      </w:rPr>
+    </w:lvl>
+    <w:lvl w:ilvl="1" w:tplc="04090003">
+      <w:start w:val="1"/>
+      <w:numFmt w:val="bullet"/>
+      <w:lvlText w:val="o"/>
+      <w:lvlJc w:val="left"/>
+      <w:pPr>
+        <w:ind w:left="2520" w:hanging="360"/>
+      </w:pPr>
+      <w:rPr>
+        <w:rFonts w:ascii="Courier New" w:hAnsi="Courier New" w:cs="Courier New" w:hint="default"/>
+      </w:rPr>
+    </w:lvl>
+    <w:lvl w:ilvl="2" w:tplc="04090005">
+      <w:start w:val="1"/>
+      <w:numFmt w:val="bullet"/>
+      <w:lvlText w:val=""/>
+      <w:lvlJc w:val="left"/>
+      <w:pPr>
+        <w:ind w:left="3240" w:hanging="360"/>
+      </w:pPr>
+      <w:rPr>
+        <w:rFonts w:ascii="Wingdings" w:hAnsi="Wingdings" w:hint="default"/>
+      </w:rPr>
+    </w:lvl>
+    <w:lvl w:ilvl="3" w:tplc="04090001" w:tentative="1">
+      <w:start w:val="1"/>
+      <w:numFmt w:val="bullet"/>
+      <w:lvlText w:val=""/>
+      <w:lvlJc w:val="left"/>
+      <w:pPr>
+        <w:ind w:left="3960" w:hanging="360"/>
+      </w:pPr>
+      <w:rPr>
+        <w:rFonts w:ascii="Symbol" w:hAnsi="Symbol" w:hint="default"/>
+      </w:rPr>
+    </w:lvl>
+    <w:lvl w:ilvl="4" w:tplc="04090003" w:tentative="1">
+      <w:start w:val="1"/>
+      <w:numFmt w:val="bullet"/>
+      <w:lvlText w:val="o"/>
+      <w:lvlJc w:val="left"/>
+      <w:pPr>
+        <w:ind w:left="4680" w:hanging="360"/>
+      </w:pPr>
+      <w:rPr>
+        <w:rFonts w:ascii="Courier New" w:hAnsi="Courier New" w:cs="Courier New" w:hint="default"/>
+      </w:rPr>
+    </w:lvl>
+    <w:lvl w:ilvl="5" w:tplc="04090005" w:tentative="1">
+      <w:start w:val="1"/>
+      <w:numFmt w:val="bullet"/>
+      <w:lvlText w:val=""/>
+      <w:lvlJc w:val="left"/>
+      <w:pPr>
+        <w:ind w:left="5400" w:hanging="360"/>
+      </w:pPr>
+      <w:rPr>
+        <w:rFonts w:ascii="Wingdings" w:hAnsi="Wingdings" w:hint="default"/>
+      </w:rPr>
+    </w:lvl>
+    <w:lvl w:ilvl="6" w:tplc="04090001" w:tentative="1">
+      <w:start w:val="1"/>
+      <w:numFmt w:val="bullet"/>
+      <w:lvlText w:val=""/>
+      <w:lvlJc w:val="left"/>
+      <w:pPr>
+        <w:ind w:left="6120" w:hanging="360"/>
+      </w:pPr>
+      <w:rPr>
+        <w:rFonts w:ascii="Symbol" w:hAnsi="Symbol" w:hint="default"/>
+      </w:rPr>
+    </w:lvl>
+    <w:lvl w:ilvl="7" w:tplc="04090003" w:tentative="1">
+      <w:start w:val="1"/>
+      <w:numFmt w:val="bullet"/>
+      <w:lvlText w:val="o"/>
+      <w:lvlJc w:val="left"/>
+      <w:pPr>
+        <w:ind w:left="6840" w:hanging="360"/>
+      </w:pPr>
+      <w:rPr>
+        <w:rFonts w:ascii="Courier New" w:hAnsi="Courier New" w:cs="Courier New" w:hint="default"/>
+      </w:rPr>
+    </w:lvl>
+    <w:lvl w:ilvl="8" w:tplc="04090005" w:tentative="1">
+      <w:start w:val="1"/>
+      <w:numFmt w:val="bullet"/>
+      <w:lvlText w:val=""/>
+      <w:lvlJc w:val="left"/>
+      <w:pPr>
+        <w:ind w:left="7560" w:hanging="360"/>
+      </w:pPr>
+      <w:rPr>
+        <w:rFonts w:ascii="Wingdings" w:hAnsi="Wingdings" w:hint="default"/>
+      </w:rPr>
+    </w:lvl>
+  </w:abstractNum>
+  <w:abstractNum w:abstractNumId="3" w15:restartNumberingAfterBreak="0">
+    <w:nsid w:val="0A755D63"/>
+    <w:multiLevelType w:val="hybridMultilevel"/>
+    <w:tmpl w:val="F2902EB2"/>
+    <w:lvl w:ilvl="0" w:tplc="0409000F">
+      <w:start w:val="1"/>
+      <w:numFmt w:val="decimal"/>
+      <w:lvlText w:val="%1."/>
+      <w:lvlJc w:val="left"/>
+      <w:pPr>
+        <w:ind w:left="1080" w:hanging="360"/>
+      </w:pPr>
+    </w:lvl>
+    <w:lvl w:ilvl="1" w:tplc="04090019" w:tentative="1">
+      <w:start w:val="1"/>
+      <w:numFmt w:val="lowerLetter"/>
+      <w:lvlText w:val="%2."/>
+      <w:lvlJc w:val="left"/>
+      <w:pPr>
+        <w:ind w:left="1800" w:hanging="360"/>
+      </w:pPr>
+    </w:lvl>
+    <w:lvl w:ilvl="2" w:tplc="0409001B" w:tentative="1">
+      <w:start w:val="1"/>
+      <w:numFmt w:val="lowerRoman"/>
+      <w:lvlText w:val="%3."/>
+      <w:lvlJc w:val="right"/>
+      <w:pPr>
+        <w:ind w:left="2520" w:hanging="180"/>
+      </w:pPr>
+    </w:lvl>
+    <w:lvl w:ilvl="3" w:tplc="0409000F" w:tentative="1">
+      <w:start w:val="1"/>
+      <w:numFmt w:val="decimal"/>
+      <w:lvlText w:val="%4."/>
+      <w:lvlJc w:val="left"/>
+      <w:pPr>
+        <w:ind w:left="3240" w:hanging="360"/>
+      </w:pPr>
+    </w:lvl>
+    <w:lvl w:ilvl="4" w:tplc="04090019" w:tentative="1">
+      <w:start w:val="1"/>
+      <w:numFmt w:val="lowerLetter"/>
+      <w:lvlText w:val="%5."/>
+      <w:lvlJc w:val="left"/>
+      <w:pPr>
+        <w:ind w:left="3960" w:hanging="360"/>
+      </w:pPr>
+    </w:lvl>
+    <w:lvl w:ilvl="5" w:tplc="0409001B" w:tentative="1">
+      <w:start w:val="1"/>
+      <w:numFmt w:val="lowerRoman"/>
+      <w:lvlText w:val="%6."/>
+      <w:lvlJc w:val="right"/>
+      <w:pPr>
+        <w:ind w:left="4680" w:hanging="180"/>
+      </w:pPr>
+    </w:lvl>
+    <w:lvl w:ilvl="6" w:tplc="0409000F" w:tentative="1">
+      <w:start w:val="1"/>
+      <w:numFmt w:val="decimal"/>
+      <w:lvlText w:val="%7."/>
+      <w:lvlJc w:val="left"/>
+      <w:pPr>
+        <w:ind w:left="5400" w:hanging="360"/>
+      </w:pPr>
+    </w:lvl>
+    <w:lvl w:ilvl="7" w:tplc="04090019" w:tentative="1">
+      <w:start w:val="1"/>
+      <w:numFmt w:val="lowerLetter"/>
+      <w:lvlText w:val="%8."/>
+      <w:lvlJc w:val="left"/>
+      <w:pPr>
+        <w:ind w:left="6120" w:hanging="360"/>
+      </w:pPr>
+    </w:lvl>
+    <w:lvl w:ilvl="8" w:tplc="0409001B" w:tentative="1">
+      <w:start w:val="1"/>
+      <w:numFmt w:val="lowerRoman"/>
+      <w:lvlText w:val="%9."/>
+      <w:lvlJc w:val="right"/>
+      <w:pPr>
+        <w:ind w:left="6840" w:hanging="180"/>
+      </w:pPr>
+    </w:lvl>
+  </w:abstractNum>
+  <w:abstractNum w:abstractNumId="4" w15:restartNumberingAfterBreak="0">
+    <w:nsid w:val="26BE031D"/>
+    <w:multiLevelType w:val="hybridMultilevel"/>
+    <w:tmpl w:val="94C029EA"/>
+    <w:lvl w:ilvl="0" w:tplc="04090009">
+      <w:start w:val="1"/>
+      <w:numFmt w:val="bullet"/>
+      <w:lvlText w:val=""/>
+      <w:lvlJc w:val="left"/>
+      <w:pPr>
+        <w:ind w:left="1080" w:hanging="360"/>
+      </w:pPr>
+      <w:rPr>
+        <w:rFonts w:ascii="Wingdings" w:hAnsi="Wingdings" w:hint="default"/>
+      </w:rPr>
+    </w:lvl>
+    <w:lvl w:ilvl="1" w:tplc="04090003">
+      <w:start w:val="1"/>
+      <w:numFmt w:val="bullet"/>
+      <w:lvlText w:val="o"/>
+      <w:lvlJc w:val="left"/>
+      <w:pPr>
+        <w:ind w:left="1800" w:hanging="360"/>
+      </w:pPr>
+      <w:rPr>
+        <w:rFonts w:ascii="Courier New" w:hAnsi="Courier New" w:cs="Courier New" w:hint="default"/>
+      </w:rPr>
+    </w:lvl>
+    <w:lvl w:ilvl="2" w:tplc="04090005">
+      <w:start w:val="1"/>
+      <w:numFmt w:val="bullet"/>
+      <w:lvlText w:val=""/>
+      <w:lvlJc w:val="left"/>
+      <w:pPr>
+        <w:ind w:left="2520" w:hanging="360"/>
+      </w:pPr>
+      <w:rPr>
+        <w:rFonts w:ascii="Wingdings" w:hAnsi="Wingdings" w:hint="default"/>
+      </w:rPr>
+    </w:lvl>
+    <w:lvl w:ilvl="3" w:tplc="04090001" w:tentative="1">
+      <w:start w:val="1"/>
+      <w:numFmt w:val="bullet"/>
+      <w:lvlText w:val=""/>
+      <w:lvlJc w:val="left"/>
+      <w:pPr>
+        <w:ind w:left="3240" w:hanging="360"/>
+      </w:pPr>
+      <w:rPr>
+        <w:rFonts w:ascii="Symbol" w:hAnsi="Symbol" w:hint="default"/>
+      </w:rPr>
+    </w:lvl>
+    <w:lvl w:ilvl="4" w:tplc="04090003" w:tentative="1">
+      <w:start w:val="1"/>
+      <w:numFmt w:val="bullet"/>
+      <w:lvlText w:val="o"/>
+      <w:lvlJc w:val="left"/>
+      <w:pPr>
+        <w:ind w:left="3960" w:hanging="360"/>
+      </w:pPr>
+      <w:rPr>
+        <w:rFonts w:ascii="Courier New" w:hAnsi="Courier New" w:cs="Courier New" w:hint="default"/>
+      </w:rPr>
+    </w:lvl>
+    <w:lvl w:ilvl="5" w:tplc="04090005" w:tentative="1">
+      <w:start w:val="1"/>
+      <w:numFmt w:val="bullet"/>
+      <w:lvlText w:val=""/>
+      <w:lvlJc w:val="left"/>
+      <w:pPr>
+        <w:ind w:left="4680" w:hanging="360"/>
+      </w:pPr>
+      <w:rPr>
+        <w:rFonts w:ascii="Wingdings" w:hAnsi="Wingdings" w:hint="default"/>
+      </w:rPr>
+    </w:lvl>
+    <w:lvl w:ilvl="6" w:tplc="04090001" w:tentative="1">
+      <w:start w:val="1"/>
+      <w:numFmt w:val="bullet"/>
+      <w:lvlText w:val=""/>
+      <w:lvlJc w:val="left"/>
+      <w:pPr>
+        <w:ind w:left="5400" w:hanging="360"/>
+      </w:pPr>
+      <w:rPr>
+        <w:rFonts w:ascii="Symbol" w:hAnsi="Symbol" w:hint="default"/>
+      </w:rPr>
+    </w:lvl>
+    <w:lvl w:ilvl="7" w:tplc="04090003" w:tentative="1">
+      <w:start w:val="1"/>
+      <w:numFmt w:val="bullet"/>
+      <w:lvlText w:val="o"/>
+      <w:lvlJc w:val="left"/>
+      <w:pPr>
+        <w:ind w:left="6120" w:hanging="360"/>
+      </w:pPr>
+      <w:rPr>
+        <w:rFonts w:ascii="Courier New" w:hAnsi="Courier New" w:cs="Courier New" w:hint="default"/>
+      </w:rPr>
+    </w:lvl>
+    <w:lvl w:ilvl="8" w:tplc="04090005" w:tentative="1">
+      <w:start w:val="1"/>
+      <w:numFmt w:val="bullet"/>
+      <w:lvlText w:val=""/>
+      <w:lvlJc w:val="left"/>
+      <w:pPr>
+        <w:ind w:left="6840" w:hanging="360"/>
+      </w:pPr>
+      <w:rPr>
+        <w:rFonts w:ascii="Wingdings" w:hAnsi="Wingdings" w:hint="default"/>
+      </w:rPr>
+    </w:lvl>
+  </w:abstractNum>
+  <w:abstractNum w:abstractNumId="5" w15:restartNumberingAfterBreak="0">
+    <w:nsid w:val="373E0F52"/>
+    <w:multiLevelType w:val="hybridMultilevel"/>
+    <w:tmpl w:val="BF94150E"/>
+    <w:lvl w:ilvl="0" w:tplc="0409000F">
+      <w:start w:val="1"/>
+      <w:numFmt w:val="decimal"/>
+      <w:lvlText w:val="%1."/>
+      <w:lvlJc w:val="left"/>
+      <w:pPr>
+        <w:ind w:left="4320" w:hanging="360"/>
+      </w:pPr>
+    </w:lvl>
+    <w:lvl w:ilvl="1" w:tplc="04090019" w:tentative="1">
+      <w:start w:val="1"/>
+      <w:numFmt w:val="lowerLetter"/>
+      <w:lvlText w:val="%2."/>
+      <w:lvlJc w:val="left"/>
+      <w:pPr>
+        <w:ind w:left="5040" w:hanging="360"/>
+      </w:pPr>
+    </w:lvl>
+    <w:lvl w:ilvl="2" w:tplc="0409001B" w:tentative="1">
+      <w:start w:val="1"/>
+      <w:numFmt w:val="lowerRoman"/>
+      <w:lvlText w:val="%3."/>
+      <w:lvlJc w:val="right"/>
+      <w:pPr>
+        <w:ind w:left="5760" w:hanging="180"/>
+      </w:pPr>
+    </w:lvl>
+    <w:lvl w:ilvl="3" w:tplc="0409000F" w:tentative="1">
+      <w:start w:val="1"/>
+      <w:numFmt w:val="decimal"/>
+      <w:lvlText w:val="%4."/>
+      <w:lvlJc w:val="left"/>
+      <w:pPr>
+        <w:ind w:left="6480" w:hanging="360"/>
+      </w:pPr>
+    </w:lvl>
+    <w:lvl w:ilvl="4" w:tplc="04090019" w:tentative="1">
+      <w:start w:val="1"/>
+      <w:numFmt w:val="lowerLetter"/>
+      <w:lvlText w:val="%5."/>
+      <w:lvlJc w:val="left"/>
+      <w:pPr>
+        <w:ind w:left="7200" w:hanging="360"/>
+      </w:pPr>
+    </w:lvl>
+    <w:lvl w:ilvl="5" w:tplc="0409001B" w:tentative="1">
+      <w:start w:val="1"/>
+      <w:numFmt w:val="lowerRoman"/>
+      <w:lvlText w:val="%6."/>
+      <w:lvlJc w:val="right"/>
+      <w:pPr>
+        <w:ind w:left="7920" w:hanging="180"/>
+      </w:pPr>
+    </w:lvl>
+    <w:lvl w:ilvl="6" w:tplc="0409000F" w:tentative="1">
+      <w:start w:val="1"/>
+      <w:numFmt w:val="decimal"/>
+      <w:lvlText w:val="%7."/>
+      <w:lvlJc w:val="left"/>
+      <w:pPr>
+        <w:ind w:left="8640" w:hanging="360"/>
+      </w:pPr>
+    </w:lvl>
+    <w:lvl w:ilvl="7" w:tplc="04090019" w:tentative="1">
+      <w:start w:val="1"/>
+      <w:numFmt w:val="lowerLetter"/>
+      <w:lvlText w:val="%8."/>
+      <w:lvlJc w:val="left"/>
+      <w:pPr>
+        <w:ind w:left="9360" w:hanging="360"/>
+      </w:pPr>
+    </w:lvl>
+    <w:lvl w:ilvl="8" w:tplc="0409001B" w:tentative="1">
+      <w:start w:val="1"/>
+      <w:numFmt w:val="lowerRoman"/>
+      <w:lvlText w:val="%9."/>
+      <w:lvlJc w:val="right"/>
+      <w:pPr>
+        <w:ind w:left="10080" w:hanging="180"/>
+      </w:pPr>
+    </w:lvl>
+  </w:abstractNum>
+  <w:abstractNum w:abstractNumId="6" w15:restartNumberingAfterBreak="0">
     <w:nsid w:val="43DA4601"/>
     <w:multiLevelType w:val="hybridMultilevel"/>
     <w:tmpl w:val="7A0200C8"/>
@@ -4938,7 +8456,7 @@
       </w:pPr>
     </w:lvl>
   </w:abstractNum>
-  <w:abstractNum w:abstractNumId="1" w15:restartNumberingAfterBreak="0">
+  <w:abstractNum w:abstractNumId="7" w15:restartNumberingAfterBreak="0">
     <w:nsid w:val="49CC6032"/>
     <w:multiLevelType w:val="hybridMultilevel"/>
     <w:tmpl w:val="87AE832A"/>
@@ -5051,7 +8569,7 @@
       </w:rPr>
     </w:lvl>
   </w:abstractNum>
-  <w:abstractNum w:abstractNumId="2" w15:restartNumberingAfterBreak="0">
+  <w:abstractNum w:abstractNumId="8" w15:restartNumberingAfterBreak="0">
     <w:nsid w:val="5528326A"/>
     <w:multiLevelType w:val="hybridMultilevel"/>
     <w:tmpl w:val="9BEE97CC"/>
@@ -5164,7 +8682,7 @@
       </w:rPr>
     </w:lvl>
   </w:abstractNum>
-  <w:abstractNum w:abstractNumId="3" w15:restartNumberingAfterBreak="0">
+  <w:abstractNum w:abstractNumId="9" w15:restartNumberingAfterBreak="0">
     <w:nsid w:val="62DA0451"/>
     <w:multiLevelType w:val="multilevel"/>
     <w:tmpl w:val="0409001D"/>
@@ -5250,120 +8768,120 @@
       </w:pPr>
     </w:lvl>
   </w:abstractNum>
-  <w:abstractNum w:abstractNumId="4" w15:restartNumberingAfterBreak="0">
+  <w:abstractNum w:abstractNumId="10" w15:restartNumberingAfterBreak="0">
     <w:nsid w:val="6A440A47"/>
     <w:multiLevelType w:val="hybridMultilevel"/>
-    <w:tmpl w:val="0792A960"/>
-    <w:lvl w:ilvl="0" w:tplc="04090001">
+    <w:tmpl w:val="7E7492BC"/>
+    <w:lvl w:ilvl="0" w:tplc="04090009">
+      <w:start w:val="1"/>
+      <w:numFmt w:val="bullet"/>
+      <w:lvlText w:val=""/>
+      <w:lvlJc w:val="left"/>
+      <w:pPr>
+        <w:ind w:left="1800" w:hanging="360"/>
+      </w:pPr>
+      <w:rPr>
+        <w:rFonts w:ascii="Wingdings" w:hAnsi="Wingdings" w:hint="default"/>
+      </w:rPr>
+    </w:lvl>
+    <w:lvl w:ilvl="1" w:tplc="04090003">
+      <w:start w:val="1"/>
+      <w:numFmt w:val="bullet"/>
+      <w:lvlText w:val="o"/>
+      <w:lvlJc w:val="left"/>
+      <w:pPr>
+        <w:ind w:left="2520" w:hanging="360"/>
+      </w:pPr>
+      <w:rPr>
+        <w:rFonts w:ascii="Courier New" w:hAnsi="Courier New" w:cs="Courier New" w:hint="default"/>
+      </w:rPr>
+    </w:lvl>
+    <w:lvl w:ilvl="2" w:tplc="04090005">
+      <w:start w:val="1"/>
+      <w:numFmt w:val="bullet"/>
+      <w:lvlText w:val=""/>
+      <w:lvlJc w:val="left"/>
+      <w:pPr>
+        <w:ind w:left="3240" w:hanging="360"/>
+      </w:pPr>
+      <w:rPr>
+        <w:rFonts w:ascii="Wingdings" w:hAnsi="Wingdings" w:hint="default"/>
+      </w:rPr>
+    </w:lvl>
+    <w:lvl w:ilvl="3" w:tplc="04090001" w:tentative="1">
       <w:start w:val="1"/>
       <w:numFmt w:val="bullet"/>
       <w:lvlText w:val=""/>
       <w:lvlJc w:val="left"/>
       <w:pPr>
-        <w:ind w:left="1800" w:hanging="360"/>
+        <w:ind w:left="3960" w:hanging="360"/>
       </w:pPr>
       <w:rPr>
         <w:rFonts w:ascii="Symbol" w:hAnsi="Symbol" w:hint="default"/>
       </w:rPr>
     </w:lvl>
-    <w:lvl w:ilvl="1" w:tplc="04090003" w:tentative="1">
+    <w:lvl w:ilvl="4" w:tplc="04090003" w:tentative="1">
       <w:start w:val="1"/>
       <w:numFmt w:val="bullet"/>
       <w:lvlText w:val="o"/>
       <w:lvlJc w:val="left"/>
       <w:pPr>
-        <w:ind w:left="2520" w:hanging="360"/>
+        <w:ind w:left="4680" w:hanging="360"/>
       </w:pPr>
       <w:rPr>
         <w:rFonts w:ascii="Courier New" w:hAnsi="Courier New" w:cs="Courier New" w:hint="default"/>
       </w:rPr>
     </w:lvl>
-    <w:lvl w:ilvl="2" w:tplc="04090005" w:tentative="1">
+    <w:lvl w:ilvl="5" w:tplc="04090005" w:tentative="1">
       <w:start w:val="1"/>
       <w:numFmt w:val="bullet"/>
       <w:lvlText w:val=""/>
       <w:lvlJc w:val="left"/>
       <w:pPr>
-        <w:ind w:left="3240" w:hanging="360"/>
+        <w:ind w:left="5400" w:hanging="360"/>
       </w:pPr>
       <w:rPr>
         <w:rFonts w:ascii="Wingdings" w:hAnsi="Wingdings" w:hint="default"/>
       </w:rPr>
     </w:lvl>
-    <w:lvl w:ilvl="3" w:tplc="04090001" w:tentative="1">
+    <w:lvl w:ilvl="6" w:tplc="04090001" w:tentative="1">
       <w:start w:val="1"/>
       <w:numFmt w:val="bullet"/>
       <w:lvlText w:val=""/>
       <w:lvlJc w:val="left"/>
       <w:pPr>
-        <w:ind w:left="3960" w:hanging="360"/>
+        <w:ind w:left="6120" w:hanging="360"/>
       </w:pPr>
       <w:rPr>
         <w:rFonts w:ascii="Symbol" w:hAnsi="Symbol" w:hint="default"/>
       </w:rPr>
     </w:lvl>
-    <w:lvl w:ilvl="4" w:tplc="04090003" w:tentative="1">
+    <w:lvl w:ilvl="7" w:tplc="04090003" w:tentative="1">
       <w:start w:val="1"/>
       <w:numFmt w:val="bullet"/>
       <w:lvlText w:val="o"/>
       <w:lvlJc w:val="left"/>
       <w:pPr>
-        <w:ind w:left="4680" w:hanging="360"/>
+        <w:ind w:left="6840" w:hanging="360"/>
       </w:pPr>
       <w:rPr>
         <w:rFonts w:ascii="Courier New" w:hAnsi="Courier New" w:cs="Courier New" w:hint="default"/>
       </w:rPr>
     </w:lvl>
-    <w:lvl w:ilvl="5" w:tplc="04090005" w:tentative="1">
+    <w:lvl w:ilvl="8" w:tplc="04090005" w:tentative="1">
       <w:start w:val="1"/>
       <w:numFmt w:val="bullet"/>
       <w:lvlText w:val=""/>
       <w:lvlJc w:val="left"/>
       <w:pPr>
-        <w:ind w:left="5400" w:hanging="360"/>
+        <w:ind w:left="7560" w:hanging="360"/>
       </w:pPr>
       <w:rPr>
         <w:rFonts w:ascii="Wingdings" w:hAnsi="Wingdings" w:hint="default"/>
       </w:rPr>
     </w:lvl>
-    <w:lvl w:ilvl="6" w:tplc="04090001" w:tentative="1">
-      <w:start w:val="1"/>
-      <w:numFmt w:val="bullet"/>
-      <w:lvlText w:val=""/>
-      <w:lvlJc w:val="left"/>
-      <w:pPr>
-        <w:ind w:left="6120" w:hanging="360"/>
-      </w:pPr>
-      <w:rPr>
-        <w:rFonts w:ascii="Symbol" w:hAnsi="Symbol" w:hint="default"/>
-      </w:rPr>
-    </w:lvl>
-    <w:lvl w:ilvl="7" w:tplc="04090003" w:tentative="1">
-      <w:start w:val="1"/>
-      <w:numFmt w:val="bullet"/>
-      <w:lvlText w:val="o"/>
-      <w:lvlJc w:val="left"/>
-      <w:pPr>
-        <w:ind w:left="6840" w:hanging="360"/>
-      </w:pPr>
-      <w:rPr>
-        <w:rFonts w:ascii="Courier New" w:hAnsi="Courier New" w:cs="Courier New" w:hint="default"/>
-      </w:rPr>
-    </w:lvl>
-    <w:lvl w:ilvl="8" w:tplc="04090005" w:tentative="1">
-      <w:start w:val="1"/>
-      <w:numFmt w:val="bullet"/>
-      <w:lvlText w:val=""/>
-      <w:lvlJc w:val="left"/>
-      <w:pPr>
-        <w:ind w:left="7560" w:hanging="360"/>
-      </w:pPr>
-      <w:rPr>
-        <w:rFonts w:ascii="Wingdings" w:hAnsi="Wingdings" w:hint="default"/>
-      </w:rPr>
-    </w:lvl>
   </w:abstractNum>
-  <w:abstractNum w:abstractNumId="5" w15:restartNumberingAfterBreak="0">
+  <w:abstractNum w:abstractNumId="11" w15:restartNumberingAfterBreak="0">
     <w:nsid w:val="6F8D4D02"/>
     <w:multiLevelType w:val="hybridMultilevel"/>
     <w:tmpl w:val="131C776A"/>
@@ -5453,7 +8971,7 @@
       </w:pPr>
     </w:lvl>
   </w:abstractNum>
-  <w:abstractNum w:abstractNumId="6" w15:restartNumberingAfterBreak="0">
+  <w:abstractNum w:abstractNumId="12" w15:restartNumberingAfterBreak="0">
     <w:nsid w:val="75367A7B"/>
     <w:multiLevelType w:val="hybridMultilevel"/>
     <w:tmpl w:val="CE5C5AAE"/>
@@ -5567,24 +9085,42 @@
     </w:lvl>
   </w:abstractNum>
   <w:num w:numId="1">
+    <w:abstractNumId w:val="11"/>
+  </w:num>
+  <w:num w:numId="2">
+    <w:abstractNumId w:val="6"/>
+  </w:num>
+  <w:num w:numId="3">
+    <w:abstractNumId w:val="8"/>
+  </w:num>
+  <w:num w:numId="4">
+    <w:abstractNumId w:val="7"/>
+  </w:num>
+  <w:num w:numId="5">
+    <w:abstractNumId w:val="10"/>
+  </w:num>
+  <w:num w:numId="6">
+    <w:abstractNumId w:val="12"/>
+  </w:num>
+  <w:num w:numId="7">
+    <w:abstractNumId w:val="9"/>
+  </w:num>
+  <w:num w:numId="8">
+    <w:abstractNumId w:val="2"/>
+  </w:num>
+  <w:num w:numId="9">
+    <w:abstractNumId w:val="0"/>
+  </w:num>
+  <w:num w:numId="10">
+    <w:abstractNumId w:val="4"/>
+  </w:num>
+  <w:num w:numId="11">
+    <w:abstractNumId w:val="1"/>
+  </w:num>
+  <w:num w:numId="12">
     <w:abstractNumId w:val="5"/>
   </w:num>
-  <w:num w:numId="2">
-    <w:abstractNumId w:val="0"/>
-  </w:num>
-  <w:num w:numId="3">
-    <w:abstractNumId w:val="2"/>
-  </w:num>
-  <w:num w:numId="4">
-    <w:abstractNumId w:val="1"/>
-  </w:num>
-  <w:num w:numId="5">
-    <w:abstractNumId w:val="4"/>
-  </w:num>
-  <w:num w:numId="6">
-    <w:abstractNumId w:val="6"/>
-  </w:num>
-  <w:num w:numId="7">
+  <w:num w:numId="13">
     <w:abstractNumId w:val="3"/>
   </w:num>
 </w:numbering>
@@ -6040,7 +9576,6 @@
   <w:style w:type="character" w:default="1" w:styleId="DefaultParagraphFont">
     <w:name w:val="Default Paragraph Font"/>
     <w:uiPriority w:val="1"/>
-    <w:semiHidden/>
     <w:unhideWhenUsed/>
   </w:style>
   <w:style w:type="table" w:default="1" w:styleId="TableNormal">
@@ -6247,7 +9782,601 @@
       <w:szCs w:val="26"/>
     </w:rPr>
   </w:style>
+  <w:style w:type="character" w:styleId="PlaceholderText">
+    <w:name w:val="Placeholder Text"/>
+    <w:basedOn w:val="DefaultParagraphFont"/>
+    <w:uiPriority w:val="99"/>
+    <w:semiHidden/>
+    <w:rsid w:val="00581F9F"/>
+    <w:rPr>
+      <w:color w:val="808080"/>
+    </w:rPr>
+  </w:style>
+  <w:style w:type="paragraph" w:styleId="NormalWeb">
+    <w:name w:val="Normal (Web)"/>
+    <w:basedOn w:val="Normal"/>
+    <w:uiPriority w:val="99"/>
+    <w:semiHidden/>
+    <w:unhideWhenUsed/>
+    <w:rsid w:val="004C51EA"/>
+    <w:pPr>
+      <w:spacing w:before="100" w:beforeAutospacing="1" w:after="100" w:afterAutospacing="1"/>
+      <w:jc w:val="left"/>
+    </w:pPr>
+    <w:rPr>
+      <w:rFonts w:eastAsia="Times New Roman" w:cs="Times New Roman"/>
+      <w:szCs w:val="24"/>
+    </w:rPr>
+  </w:style>
 </w:styles>
+</file>
+
+<file path=word/glossary/document.xml><?xml version="1.0" encoding="utf-8"?>
+<w:glossaryDocument xmlns:wpc="http://schemas.microsoft.com/office/word/2010/wordprocessingCanvas" xmlns:cx="http://schemas.microsoft.com/office/drawing/2014/chartex" xmlns:mc="http://schemas.openxmlformats.org/markup-compatibility/2006" xmlns:o="urn:schemas-microsoft-com:office:office" xmlns:r="http://schemas.openxmlformats.org/officeDocument/2006/relationships" xmlns:m="http://schemas.openxmlformats.org/officeDocument/2006/math" xmlns:v="urn:schemas-microsoft-com:vml" xmlns:wp14="http://schemas.microsoft.com/office/word/2010/wordprocessingDrawing" xmlns:wp="http://schemas.openxmlformats.org/drawingml/2006/wordprocessingDrawing" xmlns:w10="urn:schemas-microsoft-com:office:word" xmlns:w="http://schemas.openxmlformats.org/wordprocessingml/2006/main" xmlns:w14="http://schemas.microsoft.com/office/word/2010/wordml" xmlns:w15="http://schemas.microsoft.com/office/word/2012/wordml" xmlns:w16se="http://schemas.microsoft.com/office/word/2015/wordml/symex" xmlns:wpg="http://schemas.microsoft.com/office/word/2010/wordprocessingGroup" xmlns:wpi="http://schemas.microsoft.com/office/word/2010/wordprocessingInk" xmlns:wne="http://schemas.microsoft.com/office/word/2006/wordml" xmlns:wps="http://schemas.microsoft.com/office/word/2010/wordprocessingShape" mc:Ignorable="w14 w15 w16se wp14"/>
+</file>
+
+<file path=word/glossary/fontTable.xml><?xml version="1.0" encoding="utf-8"?>
+<w:fonts xmlns:mc="http://schemas.openxmlformats.org/markup-compatibility/2006" xmlns:r="http://schemas.openxmlformats.org/officeDocument/2006/relationships" xmlns:w="http://schemas.openxmlformats.org/wordprocessingml/2006/main" xmlns:w14="http://schemas.microsoft.com/office/word/2010/wordml" xmlns:w15="http://schemas.microsoft.com/office/word/2012/wordml" xmlns:w16se="http://schemas.microsoft.com/office/word/2015/wordml/symex" mc:Ignorable="w14 w15 w16se">
+  <w:font w:name="Symbol">
+    <w:panose1 w:val="05050102010706020507"/>
+    <w:charset w:val="02"/>
+    <w:family w:val="roman"/>
+    <w:pitch w:val="variable"/>
+    <w:sig w:usb0="00000000" w:usb1="10000000" w:usb2="00000000" w:usb3="00000000" w:csb0="80000000" w:csb1="00000000"/>
+  </w:font>
+  <w:font w:name="Times New Roman">
+    <w:panose1 w:val="02020603050405020304"/>
+    <w:charset w:val="00"/>
+    <w:family w:val="roman"/>
+    <w:pitch w:val="variable"/>
+    <w:sig w:usb0="E0002AFF" w:usb1="C0007843" w:usb2="00000009" w:usb3="00000000" w:csb0="000001FF" w:csb1="00000000"/>
+  </w:font>
+  <w:font w:name="Courier New">
+    <w:panose1 w:val="02070309020205020404"/>
+    <w:charset w:val="00"/>
+    <w:family w:val="modern"/>
+    <w:pitch w:val="fixed"/>
+    <w:sig w:usb0="E0002EFF" w:usb1="C0007843" w:usb2="00000009" w:usb3="00000000" w:csb0="000001FF" w:csb1="00000000"/>
+  </w:font>
+  <w:font w:name="Wingdings">
+    <w:panose1 w:val="05000000000000000000"/>
+    <w:charset w:val="02"/>
+    <w:family w:val="auto"/>
+    <w:pitch w:val="variable"/>
+    <w:sig w:usb0="00000000" w:usb1="10000000" w:usb2="00000000" w:usb3="00000000" w:csb0="80000000" w:csb1="00000000"/>
+  </w:font>
+  <w:font w:name="Calibri">
+    <w:panose1 w:val="020F0502020204030204"/>
+    <w:charset w:val="00"/>
+    <w:family w:val="swiss"/>
+    <w:pitch w:val="variable"/>
+    <w:sig w:usb0="E0002AFF" w:usb1="4000ACFF" w:usb2="00000001" w:usb3="00000000" w:csb0="000001FF" w:csb1="00000000"/>
+  </w:font>
+  <w:font w:name="SimSun">
+    <w:altName w:val="宋体"/>
+    <w:panose1 w:val="02010600030101010101"/>
+    <w:charset w:val="86"/>
+    <w:family w:val="auto"/>
+    <w:pitch w:val="variable"/>
+    <w:sig w:usb0="00000003" w:usb1="288F0000" w:usb2="00000016" w:usb3="00000000" w:csb0="00040001" w:csb1="00000000"/>
+  </w:font>
+  <w:font w:name="Cambria">
+    <w:panose1 w:val="02040503050406030204"/>
+    <w:charset w:val="00"/>
+    <w:family w:val="roman"/>
+    <w:pitch w:val="variable"/>
+    <w:sig w:usb0="E00002FF" w:usb1="400004FF" w:usb2="00000000" w:usb3="00000000" w:csb0="0000019F" w:csb1="00000000"/>
+  </w:font>
+  <w:font w:name="Tahoma">
+    <w:panose1 w:val="020B0604030504040204"/>
+    <w:charset w:val="00"/>
+    <w:family w:val="swiss"/>
+    <w:pitch w:val="variable"/>
+    <w:sig w:usb0="E1002EFF" w:usb1="C000605B" w:usb2="00000029" w:usb3="00000000" w:csb0="000101FF" w:csb1="00000000"/>
+  </w:font>
+  <w:font w:name="MS Gothic">
+    <w:altName w:val="ＭＳ ゴシック"/>
+    <w:panose1 w:val="020B0609070205080204"/>
+    <w:charset w:val="80"/>
+    <w:family w:val="modern"/>
+    <w:pitch w:val="fixed"/>
+    <w:sig w:usb0="E00002FF" w:usb1="6AC7FDFB" w:usb2="08000012" w:usb3="00000000" w:csb0="0002009F" w:csb1="00000000"/>
+  </w:font>
+  <w:font w:name="Cambria Math">
+    <w:panose1 w:val="02040503050406030204"/>
+    <w:charset w:val="00"/>
+    <w:family w:val="roman"/>
+    <w:pitch w:val="variable"/>
+    <w:sig w:usb0="E00002FF" w:usb1="420024FF" w:usb2="00000000" w:usb3="00000000" w:csb0="0000019F" w:csb1="00000000"/>
+  </w:font>
+  <w:font w:name="Calibri Light">
+    <w:panose1 w:val="020F0302020204030204"/>
+    <w:charset w:val="00"/>
+    <w:family w:val="swiss"/>
+    <w:pitch w:val="variable"/>
+    <w:sig w:usb0="A0002AEF" w:usb1="4000207B" w:usb2="00000000" w:usb3="00000000" w:csb0="000001FF" w:csb1="00000000"/>
+  </w:font>
+</w:fonts>
+</file>
+
+<file path=word/glossary/settings.xml><?xml version="1.0" encoding="utf-8"?>
+<w:settings xmlns:mc="http://schemas.openxmlformats.org/markup-compatibility/2006" xmlns:o="urn:schemas-microsoft-com:office:office" xmlns:r="http://schemas.openxmlformats.org/officeDocument/2006/relationships" xmlns:m="http://schemas.openxmlformats.org/officeDocument/2006/math" xmlns:v="urn:schemas-microsoft-com:vml" xmlns:w10="urn:schemas-microsoft-com:office:word" xmlns:w="http://schemas.openxmlformats.org/wordprocessingml/2006/main" xmlns:w14="http://schemas.microsoft.com/office/word/2010/wordml" xmlns:w15="http://schemas.microsoft.com/office/word/2012/wordml" xmlns:w16se="http://schemas.microsoft.com/office/word/2015/wordml/symex" xmlns:sl="http://schemas.openxmlformats.org/schemaLibrary/2006/main" mc:Ignorable="w14 w15 w16se">
+  <w:view w:val="normal"/>
+  <w:defaultTabStop w:val="720"/>
+  <w:characterSpacingControl w:val="doNotCompress"/>
+  <w:compat>
+    <w:useFELayout/>
+    <w:compatSetting w:name="compatibilityMode" w:uri="http://schemas.microsoft.com/office/word" w:val="15"/>
+    <w:compatSetting w:name="overrideTableStyleFontSizeAndJustification" w:uri="http://schemas.microsoft.com/office/word" w:val="1"/>
+    <w:compatSetting w:name="enableOpenTypeFeatures" w:uri="http://schemas.microsoft.com/office/word" w:val="1"/>
+    <w:compatSetting w:name="doNotFlipMirrorIndents" w:uri="http://schemas.microsoft.com/office/word" w:val="1"/>
+    <w:compatSetting w:name="differentiateMultirowTableHeaders" w:uri="http://schemas.microsoft.com/office/word" w:val="1"/>
+  </w:compat>
+  <w:rsids>
+    <w:rsidRoot w:val="004559A2"/>
+    <w:rsid w:val="000240DE"/>
+    <w:rsid w:val="004559A2"/>
+  </w:rsids>
+  <m:mathPr>
+    <m:mathFont m:val="Cambria Math"/>
+    <m:brkBin m:val="before"/>
+    <m:brkBinSub m:val="--"/>
+    <m:smallFrac m:val="0"/>
+    <m:dispDef/>
+    <m:lMargin m:val="0"/>
+    <m:rMargin m:val="0"/>
+    <m:defJc m:val="centerGroup"/>
+    <m:wrapIndent m:val="1440"/>
+    <m:intLim m:val="subSup"/>
+    <m:naryLim m:val="undOvr"/>
+  </m:mathPr>
+  <w:themeFontLang w:val="en-US"/>
+  <w:clrSchemeMapping w:bg1="light1" w:t1="dark1" w:bg2="light2" w:t2="dark2" w:accent1="accent1" w:accent2="accent2" w:accent3="accent3" w:accent4="accent4" w:accent5="accent5" w:accent6="accent6" w:hyperlink="hyperlink" w:followedHyperlink="followedHyperlink"/>
+  <w:decimalSymbol w:val="."/>
+  <w:listSeparator w:val=","/>
+  <w15:chartTrackingRefBased/>
+</w:settings>
+</file>
+
+<file path=word/glossary/styles.xml><?xml version="1.0" encoding="utf-8"?>
+<w:styles xmlns:mc="http://schemas.openxmlformats.org/markup-compatibility/2006" xmlns:r="http://schemas.openxmlformats.org/officeDocument/2006/relationships" xmlns:w="http://schemas.openxmlformats.org/wordprocessingml/2006/main" xmlns:w14="http://schemas.microsoft.com/office/word/2010/wordml" xmlns:w15="http://schemas.microsoft.com/office/word/2012/wordml" xmlns:w16se="http://schemas.microsoft.com/office/word/2015/wordml/symex" mc:Ignorable="w14 w15 w16se">
+  <w:docDefaults>
+    <w:rPrDefault>
+      <w:rPr>
+        <w:rFonts w:asciiTheme="minorHAnsi" w:eastAsiaTheme="minorEastAsia" w:hAnsiTheme="minorHAnsi" w:cstheme="minorBidi"/>
+        <w:sz w:val="22"/>
+        <w:szCs w:val="22"/>
+        <w:lang w:val="en-US" w:eastAsia="en-US" w:bidi="ar-SA"/>
+      </w:rPr>
+    </w:rPrDefault>
+    <w:pPrDefault>
+      <w:pPr>
+        <w:spacing w:after="160" w:line="259" w:lineRule="auto"/>
+      </w:pPr>
+    </w:pPrDefault>
+  </w:docDefaults>
+  <w:latentStyles w:defLockedState="0" w:defUIPriority="99" w:defSemiHidden="0" w:defUnhideWhenUsed="0" w:defQFormat="0" w:count="371">
+    <w:lsdException w:name="Normal" w:uiPriority="0" w:qFormat="1"/>
+    <w:lsdException w:name="heading 1" w:uiPriority="9" w:qFormat="1"/>
+    <w:lsdException w:name="heading 2" w:semiHidden="1" w:uiPriority="9" w:unhideWhenUsed="1" w:qFormat="1"/>
+    <w:lsdException w:name="heading 3" w:semiHidden="1" w:uiPriority="9" w:unhideWhenUsed="1" w:qFormat="1"/>
+    <w:lsdException w:name="heading 4" w:semiHidden="1" w:uiPriority="9" w:unhideWhenUsed="1" w:qFormat="1"/>
+    <w:lsdException w:name="heading 5" w:semiHidden="1" w:uiPriority="9" w:unhideWhenUsed="1" w:qFormat="1"/>
+    <w:lsdException w:name="heading 6" w:semiHidden="1" w:uiPriority="9" w:unhideWhenUsed="1" w:qFormat="1"/>
+    <w:lsdException w:name="heading 7" w:semiHidden="1" w:uiPriority="9" w:unhideWhenUsed="1" w:qFormat="1"/>
+    <w:lsdException w:name="heading 8" w:semiHidden="1" w:uiPriority="9" w:unhideWhenUsed="1" w:qFormat="1"/>
+    <w:lsdException w:name="heading 9" w:semiHidden="1" w:uiPriority="9" w:unhideWhenUsed="1" w:qFormat="1"/>
+    <w:lsdException w:name="index 1" w:semiHidden="1" w:unhideWhenUsed="1"/>
+    <w:lsdException w:name="index 2" w:semiHidden="1" w:unhideWhenUsed="1"/>
+    <w:lsdException w:name="index 3" w:semiHidden="1" w:unhideWhenUsed="1"/>
+    <w:lsdException w:name="index 4" w:semiHidden="1" w:unhideWhenUsed="1"/>
+    <w:lsdException w:name="index 5" w:semiHidden="1" w:unhideWhenUsed="1"/>
+    <w:lsdException w:name="index 6" w:semiHidden="1" w:unhideWhenUsed="1"/>
+    <w:lsdException w:name="index 7" w:semiHidden="1" w:unhideWhenUsed="1"/>
+    <w:lsdException w:name="index 8" w:semiHidden="1" w:unhideWhenUsed="1"/>
+    <w:lsdException w:name="index 9" w:semiHidden="1" w:unhideWhenUsed="1"/>
+    <w:lsdException w:name="toc 1" w:semiHidden="1" w:uiPriority="39" w:unhideWhenUsed="1"/>
+    <w:lsdException w:name="toc 2" w:semiHidden="1" w:uiPriority="39" w:unhideWhenUsed="1"/>
+    <w:lsdException w:name="toc 3" w:semiHidden="1" w:uiPriority="39" w:unhideWhenUsed="1"/>
+    <w:lsdException w:name="toc 4" w:semiHidden="1" w:uiPriority="39" w:unhideWhenUsed="1"/>
+    <w:lsdException w:name="toc 5" w:semiHidden="1" w:uiPriority="39" w:unhideWhenUsed="1"/>
+    <w:lsdException w:name="toc 6" w:semiHidden="1" w:uiPriority="39" w:unhideWhenUsed="1"/>
+    <w:lsdException w:name="toc 7" w:semiHidden="1" w:uiPriority="39" w:unhideWhenUsed="1"/>
+    <w:lsdException w:name="toc 8" w:semiHidden="1" w:uiPriority="39" w:unhideWhenUsed="1"/>
+    <w:lsdException w:name="toc 9" w:semiHidden="1" w:uiPriority="39" w:unhideWhenUsed="1"/>
+    <w:lsdException w:name="Normal Indent" w:semiHidden="1" w:unhideWhenUsed="1"/>
+    <w:lsdException w:name="footnote text" w:semiHidden="1" w:unhideWhenUsed="1"/>
+    <w:lsdException w:name="annotation text" w:semiHidden="1" w:unhideWhenUsed="1"/>
+    <w:lsdException w:name="header" w:semiHidden="1" w:unhideWhenUsed="1"/>
+    <w:lsdException w:name="footer" w:semiHidden="1" w:unhideWhenUsed="1"/>
+    <w:lsdException w:name="index heading" w:semiHidden="1" w:unhideWhenUsed="1"/>
+    <w:lsdException w:name="caption" w:semiHidden="1" w:uiPriority="35" w:unhideWhenUsed="1" w:qFormat="1"/>
+    <w:lsdException w:name="table of figures" w:semiHidden="1" w:unhideWhenUsed="1"/>
+    <w:lsdException w:name="envelope address" w:semiHidden="1" w:unhideWhenUsed="1"/>
+    <w:lsdException w:name="envelope return" w:semiHidden="1" w:unhideWhenUsed="1"/>
+    <w:lsdException w:name="footnote reference" w:semiHidden="1" w:unhideWhenUsed="1"/>
+    <w:lsdException w:name="annotation reference" w:semiHidden="1" w:unhideWhenUsed="1"/>
+    <w:lsdException w:name="line number" w:semiHidden="1" w:unhideWhenUsed="1"/>
+    <w:lsdException w:name="page number" w:semiHidden="1" w:unhideWhenUsed="1"/>
+    <w:lsdException w:name="endnote reference" w:semiHidden="1" w:unhideWhenUsed="1"/>
+    <w:lsdException w:name="endnote text" w:semiHidden="1" w:unhideWhenUsed="1"/>
+    <w:lsdException w:name="table of authorities" w:semiHidden="1" w:unhideWhenUsed="1"/>
+    <w:lsdException w:name="macro" w:semiHidden="1" w:unhideWhenUsed="1"/>
+    <w:lsdException w:name="toa heading" w:semiHidden="1" w:unhideWhenUsed="1"/>
+    <w:lsdException w:name="List" w:semiHidden="1" w:unhideWhenUsed="1"/>
+    <w:lsdException w:name="List Bullet" w:semiHidden="1" w:unhideWhenUsed="1"/>
+    <w:lsdException w:name="List Number" w:semiHidden="1" w:unhideWhenUsed="1"/>
+    <w:lsdException w:name="List 2" w:semiHidden="1" w:unhideWhenUsed="1"/>
+    <w:lsdException w:name="List 3" w:semiHidden="1" w:unhideWhenUsed="1"/>
+    <w:lsdException w:name="List 4" w:semiHidden="1" w:unhideWhenUsed="1"/>
+    <w:lsdException w:name="List 5" w:semiHidden="1" w:unhideWhenUsed="1"/>
+    <w:lsdException w:name="List Bullet 2" w:semiHidden="1" w:unhideWhenUsed="1"/>
+    <w:lsdException w:name="List Bullet 3" w:semiHidden="1" w:unhideWhenUsed="1"/>
+    <w:lsdException w:name="List Bullet 4" w:semiHidden="1" w:unhideWhenUsed="1"/>
+    <w:lsdException w:name="List Bullet 5" w:semiHidden="1" w:unhideWhenUsed="1"/>
+    <w:lsdException w:name="List Number 2" w:semiHidden="1" w:unhideWhenUsed="1"/>
+    <w:lsdException w:name="List Number 3" w:semiHidden="1" w:unhideWhenUsed="1"/>
+    <w:lsdException w:name="List Number 4" w:semiHidden="1" w:unhideWhenUsed="1"/>
+    <w:lsdException w:name="List Number 5" w:semiHidden="1" w:unhideWhenUsed="1"/>
+    <w:lsdException w:name="Title" w:uiPriority="10" w:qFormat="1"/>
+    <w:lsdException w:name="Closing" w:semiHidden="1" w:unhideWhenUsed="1"/>
+    <w:lsdException w:name="Signature" w:semiHidden="1" w:unhideWhenUsed="1"/>
+    <w:lsdException w:name="Default Paragraph Font" w:semiHidden="1" w:uiPriority="1" w:unhideWhenUsed="1"/>
+    <w:lsdException w:name="Body Text" w:semiHidden="1" w:unhideWhenUsed="1"/>
+    <w:lsdException w:name="Body Text Indent" w:semiHidden="1" w:unhideWhenUsed="1"/>
+    <w:lsdException w:name="List Continue" w:semiHidden="1" w:unhideWhenUsed="1"/>
+    <w:lsdException w:name="List Continue 2" w:semiHidden="1" w:unhideWhenUsed="1"/>
+    <w:lsdException w:name="List Continue 3" w:semiHidden="1" w:unhideWhenUsed="1"/>
+    <w:lsdException w:name="List Continue 4" w:semiHidden="1" w:unhideWhenUsed="1"/>
+    <w:lsdException w:name="List Continue 5" w:semiHidden="1" w:unhideWhenUsed="1"/>
+    <w:lsdException w:name="Message Header" w:semiHidden="1" w:unhideWhenUsed="1"/>
+    <w:lsdException w:name="Subtitle" w:uiPriority="11" w:qFormat="1"/>
+    <w:lsdException w:name="Salutation" w:semiHidden="1" w:unhideWhenUsed="1"/>
+    <w:lsdException w:name="Date" w:semiHidden="1" w:unhideWhenUsed="1"/>
+    <w:lsdException w:name="Body Text First Indent" w:semiHidden="1" w:unhideWhenUsed="1"/>
+    <w:lsdException w:name="Body Text First Indent 2" w:semiHidden="1" w:unhideWhenUsed="1"/>
+    <w:lsdException w:name="Note Heading" w:semiHidden="1" w:unhideWhenUsed="1"/>
+    <w:lsdException w:name="Body Text 2" w:semiHidden="1" w:unhideWhenUsed="1"/>
+    <w:lsdException w:name="Body Text 3" w:semiHidden="1" w:unhideWhenUsed="1"/>
+    <w:lsdException w:name="Body Text Indent 2" w:semiHidden="1" w:unhideWhenUsed="1"/>
+    <w:lsdException w:name="Body Text Indent 3" w:semiHidden="1" w:unhideWhenUsed="1"/>
+    <w:lsdException w:name="Block Text" w:semiHidden="1" w:unhideWhenUsed="1"/>
+    <w:lsdException w:name="Hyperlink" w:semiHidden="1" w:unhideWhenUsed="1"/>
+    <w:lsdException w:name="FollowedHyperlink" w:semiHidden="1" w:unhideWhenUsed="1"/>
+    <w:lsdException w:name="Strong" w:uiPriority="22" w:qFormat="1"/>
+    <w:lsdException w:name="Emphasis" w:uiPriority="20" w:qFormat="1"/>
+    <w:lsdException w:name="Document Map" w:semiHidden="1" w:unhideWhenUsed="1"/>
+    <w:lsdException w:name="Plain Text" w:semiHidden="1" w:unhideWhenUsed="1"/>
+    <w:lsdException w:name="E-mail Signature" w:semiHidden="1" w:unhideWhenUsed="1"/>
+    <w:lsdException w:name="HTML Top of Form" w:semiHidden="1" w:unhideWhenUsed="1"/>
+    <w:lsdException w:name="HTML Bottom of Form" w:semiHidden="1" w:unhideWhenUsed="1"/>
+    <w:lsdException w:name="Normal (Web)" w:semiHidden="1" w:unhideWhenUsed="1"/>
+    <w:lsdException w:name="HTML Acronym" w:semiHidden="1" w:unhideWhenUsed="1"/>
+    <w:lsdException w:name="HTML Address" w:semiHidden="1" w:unhideWhenUsed="1"/>
+    <w:lsdException w:name="HTML Cite" w:semiHidden="1" w:unhideWhenUsed="1"/>
+    <w:lsdException w:name="HTML Code" w:semiHidden="1" w:unhideWhenUsed="1"/>
+    <w:lsdException w:name="HTML Definition" w:semiHidden="1" w:unhideWhenUsed="1"/>
+    <w:lsdException w:name="HTML Keyboard" w:semiHidden="1" w:unhideWhenUsed="1"/>
+    <w:lsdException w:name="HTML Preformatted" w:semiHidden="1" w:unhideWhenUsed="1"/>
+    <w:lsdException w:name="HTML Sample" w:semiHidden="1" w:unhideWhenUsed="1"/>
+    <w:lsdException w:name="HTML Typewriter" w:semiHidden="1" w:unhideWhenUsed="1"/>
+    <w:lsdException w:name="HTML Variable" w:semiHidden="1" w:unhideWhenUsed="1"/>
+    <w:lsdException w:name="Normal Table" w:semiHidden="1" w:unhideWhenUsed="1"/>
+    <w:lsdException w:name="annotation subject" w:semiHidden="1" w:unhideWhenUsed="1"/>
+    <w:lsdException w:name="No List" w:semiHidden="1" w:unhideWhenUsed="1"/>
+    <w:lsdException w:name="Outline List 1" w:semiHidden="1" w:unhideWhenUsed="1"/>
+    <w:lsdException w:name="Outline List 2" w:semiHidden="1" w:unhideWhenUsed="1"/>
+    <w:lsdException w:name="Outline List 3" w:semiHidden="1" w:unhideWhenUsed="1"/>
+    <w:lsdException w:name="Table Simple 1" w:semiHidden="1" w:unhideWhenUsed="1"/>
+    <w:lsdException w:name="Table Simple 2" w:semiHidden="1" w:unhideWhenUsed="1"/>
+    <w:lsdException w:name="Table Simple 3" w:semiHidden="1" w:unhideWhenUsed="1"/>
+    <w:lsdException w:name="Table Classic 1" w:semiHidden="1" w:unhideWhenUsed="1"/>
+    <w:lsdException w:name="Table Classic 2" w:semiHidden="1" w:unhideWhenUsed="1"/>
+    <w:lsdException w:name="Table Classic 3" w:semiHidden="1" w:unhideWhenUsed="1"/>
+    <w:lsdException w:name="Table Classic 4" w:semiHidden="1" w:unhideWhenUsed="1"/>
+    <w:lsdException w:name="Table Colorful 1" w:semiHidden="1" w:unhideWhenUsed="1"/>
+    <w:lsdException w:name="Table Colorful 2" w:semiHidden="1" w:unhideWhenUsed="1"/>
+    <w:lsdException w:name="Table Colorful 3" w:semiHidden="1" w:unhideWhenUsed="1"/>
+    <w:lsdException w:name="Table Columns 1" w:semiHidden="1" w:unhideWhenUsed="1"/>
+    <w:lsdException w:name="Table Columns 2" w:semiHidden="1" w:unhideWhenUsed="1"/>
+    <w:lsdException w:name="Table Columns 3" w:semiHidden="1" w:unhideWhenUsed="1"/>
+    <w:lsdException w:name="Table Columns 4" w:semiHidden="1" w:unhideWhenUsed="1"/>
+    <w:lsdException w:name="Table Columns 5" w:semiHidden="1" w:unhideWhenUsed="1"/>
+    <w:lsdException w:name="Table Grid 1" w:semiHidden="1" w:unhideWhenUsed="1"/>
+    <w:lsdException w:name="Table Grid 2" w:semiHidden="1" w:unhideWhenUsed="1"/>
+    <w:lsdException w:name="Table Grid 3" w:semiHidden="1" w:unhideWhenUsed="1"/>
+    <w:lsdException w:name="Table Grid 4" w:semiHidden="1" w:unhideWhenUsed="1"/>
+    <w:lsdException w:name="Table Grid 5" w:semiHidden="1" w:unhideWhenUsed="1"/>
+    <w:lsdException w:name="Table Grid 6" w:semiHidden="1" w:unhideWhenUsed="1"/>
+    <w:lsdException w:name="Table Grid 7" w:semiHidden="1" w:unhideWhenUsed="1"/>
+    <w:lsdException w:name="Table Grid 8" w:semiHidden="1" w:unhideWhenUsed="1"/>
+    <w:lsdException w:name="Table List 1" w:semiHidden="1" w:unhideWhenUsed="1"/>
+    <w:lsdException w:name="Table List 2" w:semiHidden="1" w:unhideWhenUsed="1"/>
+    <w:lsdException w:name="Table List 3" w:semiHidden="1" w:unhideWhenUsed="1"/>
+    <w:lsdException w:name="Table List 4" w:semiHidden="1" w:unhideWhenUsed="1"/>
+    <w:lsdException w:name="Table List 5" w:semiHidden="1" w:unhideWhenUsed="1"/>
+    <w:lsdException w:name="Table List 6" w:semiHidden="1" w:unhideWhenUsed="1"/>
+    <w:lsdException w:name="Table List 7" w:semiHidden="1" w:unhideWhenUsed="1"/>
+    <w:lsdException w:name="Table List 8" w:semiHidden="1" w:unhideWhenUsed="1"/>
+    <w:lsdException w:name="Table 3D effects 1" w:semiHidden="1" w:unhideWhenUsed="1"/>
+    <w:lsdException w:name="Table 3D effects 2" w:semiHidden="1" w:unhideWhenUsed="1"/>
+    <w:lsdException w:name="Table 3D effects 3" w:semiHidden="1" w:unhideWhenUsed="1"/>
+    <w:lsdException w:name="Table Contemporary" w:semiHidden="1" w:unhideWhenUsed="1"/>
+    <w:lsdException w:name="Table Elegant" w:semiHidden="1" w:unhideWhenUsed="1"/>
+    <w:lsdException w:name="Table Professional" w:semiHidden="1" w:unhideWhenUsed="1"/>
+    <w:lsdException w:name="Table Subtle 1" w:semiHidden="1" w:unhideWhenUsed="1"/>
+    <w:lsdException w:name="Table Subtle 2" w:semiHidden="1" w:unhideWhenUsed="1"/>
+    <w:lsdException w:name="Table Web 1" w:semiHidden="1" w:unhideWhenUsed="1"/>
+    <w:lsdException w:name="Table Web 2" w:semiHidden="1" w:unhideWhenUsed="1"/>
+    <w:lsdException w:name="Table Web 3" w:semiHidden="1" w:unhideWhenUsed="1"/>
+    <w:lsdException w:name="Balloon Text" w:semiHidden="1" w:unhideWhenUsed="1"/>
+    <w:lsdException w:name="Table Grid" w:uiPriority="39"/>
+    <w:lsdException w:name="Table Theme" w:semiHidden="1" w:unhideWhenUsed="1"/>
+    <w:lsdException w:name="Placeholder Text" w:semiHidden="1"/>
+    <w:lsdException w:name="No Spacing" w:uiPriority="1" w:qFormat="1"/>
+    <w:lsdException w:name="Light Shading" w:uiPriority="60"/>
+    <w:lsdException w:name="Light List" w:uiPriority="61"/>
+    <w:lsdException w:name="Light Grid" w:uiPriority="62"/>
+    <w:lsdException w:name="Medium Shading 1" w:uiPriority="63"/>
+    <w:lsdException w:name="Medium Shading 2" w:uiPriority="64"/>
+    <w:lsdException w:name="Medium List 1" w:uiPriority="65"/>
+    <w:lsdException w:name="Medium List 2" w:uiPriority="66"/>
+    <w:lsdException w:name="Medium Grid 1" w:uiPriority="67"/>
+    <w:lsdException w:name="Medium Grid 2" w:uiPriority="68"/>
+    <w:lsdException w:name="Medium Grid 3" w:uiPriority="69"/>
+    <w:lsdException w:name="Dark List" w:uiPriority="70"/>
+    <w:lsdException w:name="Colorful Shading" w:uiPriority="71"/>
+    <w:lsdException w:name="Colorful List" w:uiPriority="72"/>
+    <w:lsdException w:name="Colorful Grid" w:uiPriority="73"/>
+    <w:lsdException w:name="Light Shading Accent 1" w:uiPriority="60"/>
+    <w:lsdException w:name="Light List Accent 1" w:uiPriority="61"/>
+    <w:lsdException w:name="Light Grid Accent 1" w:uiPriority="62"/>
+    <w:lsdException w:name="Medium Shading 1 Accent 1" w:uiPriority="63"/>
+    <w:lsdException w:name="Medium Shading 2 Accent 1" w:uiPriority="64"/>
+    <w:lsdException w:name="Medium List 1 Accent 1" w:uiPriority="65"/>
+    <w:lsdException w:name="Revision" w:semiHidden="1"/>
+    <w:lsdException w:name="List Paragraph" w:uiPriority="34" w:qFormat="1"/>
+    <w:lsdException w:name="Quote" w:uiPriority="29" w:qFormat="1"/>
+    <w:lsdException w:name="Intense Quote" w:uiPriority="30" w:qFormat="1"/>
+    <w:lsdException w:name="Medium List 2 Accent 1" w:uiPriority="66"/>
+    <w:lsdException w:name="Medium Grid 1 Accent 1" w:uiPriority="67"/>
+    <w:lsdException w:name="Medium Grid 2 Accent 1" w:uiPriority="68"/>
+    <w:lsdException w:name="Medium Grid 3 Accent 1" w:uiPriority="69"/>
+    <w:lsdException w:name="Dark List Accent 1" w:uiPriority="70"/>
+    <w:lsdException w:name="Colorful Shading Accent 1" w:uiPriority="71"/>
+    <w:lsdException w:name="Colorful List Accent 1" w:uiPriority="72"/>
+    <w:lsdException w:name="Colorful Grid Accent 1" w:uiPriority="73"/>
+    <w:lsdException w:name="Light Shading Accent 2" w:uiPriority="60"/>
+    <w:lsdException w:name="Light List Accent 2" w:uiPriority="61"/>
+    <w:lsdException w:name="Light Grid Accent 2" w:uiPriority="62"/>
+    <w:lsdException w:name="Medium Shading 1 Accent 2" w:uiPriority="63"/>
+    <w:lsdException w:name="Medium Shading 2 Accent 2" w:uiPriority="64"/>
+    <w:lsdException w:name="Medium List 1 Accent 2" w:uiPriority="65"/>
+    <w:lsdException w:name="Medium List 2 Accent 2" w:uiPriority="66"/>
+    <w:lsdException w:name="Medium Grid 1 Accent 2" w:uiPriority="67"/>
+    <w:lsdException w:name="Medium Grid 2 Accent 2" w:uiPriority="68"/>
+    <w:lsdException w:name="Medium Grid 3 Accent 2" w:uiPriority="69"/>
+    <w:lsdException w:name="Dark List Accent 2" w:uiPriority="70"/>
+    <w:lsdException w:name="Colorful Shading Accent 2" w:uiPriority="71"/>
+    <w:lsdException w:name="Colorful List Accent 2" w:uiPriority="72"/>
+    <w:lsdException w:name="Colorful Grid Accent 2" w:uiPriority="73"/>
+    <w:lsdException w:name="Light Shading Accent 3" w:uiPriority="60"/>
+    <w:lsdException w:name="Light List Accent 3" w:uiPriority="61"/>
+    <w:lsdException w:name="Light Grid Accent 3" w:uiPriority="62"/>
+    <w:lsdException w:name="Medium Shading 1 Accent 3" w:uiPriority="63"/>
+    <w:lsdException w:name="Medium Shading 2 Accent 3" w:uiPriority="64"/>
+    <w:lsdException w:name="Medium List 1 Accent 3" w:uiPriority="65"/>
+    <w:lsdException w:name="Medium List 2 Accent 3" w:uiPriority="66"/>
+    <w:lsdException w:name="Medium Grid 1 Accent 3" w:uiPriority="67"/>
+    <w:lsdException w:name="Medium Grid 2 Accent 3" w:uiPriority="68"/>
+    <w:lsdException w:name="Medium Grid 3 Accent 3" w:uiPriority="69"/>
+    <w:lsdException w:name="Dark List Accent 3" w:uiPriority="70"/>
+    <w:lsdException w:name="Colorful Shading Accent 3" w:uiPriority="71"/>
+    <w:lsdException w:name="Colorful List Accent 3" w:uiPriority="72"/>
+    <w:lsdException w:name="Colorful Grid Accent 3" w:uiPriority="73"/>
+    <w:lsdException w:name="Light Shading Accent 4" w:uiPriority="60"/>
+    <w:lsdException w:name="Light List Accent 4" w:uiPriority="61"/>
+    <w:lsdException w:name="Light Grid Accent 4" w:uiPriority="62"/>
+    <w:lsdException w:name="Medium Shading 1 Accent 4" w:uiPriority="63"/>
+    <w:lsdException w:name="Medium Shading 2 Accent 4" w:uiPriority="64"/>
+    <w:lsdException w:name="Medium List 1 Accent 4" w:uiPriority="65"/>
+    <w:lsdException w:name="Medium List 2 Accent 4" w:uiPriority="66"/>
+    <w:lsdException w:name="Medium Grid 1 Accent 4" w:uiPriority="67"/>
+    <w:lsdException w:name="Medium Grid 2 Accent 4" w:uiPriority="68"/>
+    <w:lsdException w:name="Medium Grid 3 Accent 4" w:uiPriority="69"/>
+    <w:lsdException w:name="Dark List Accent 4" w:uiPriority="70"/>
+    <w:lsdException w:name="Colorful Shading Accent 4" w:uiPriority="71"/>
+    <w:lsdException w:name="Colorful List Accent 4" w:uiPriority="72"/>
+    <w:lsdException w:name="Colorful Grid Accent 4" w:uiPriority="73"/>
+    <w:lsdException w:name="Light Shading Accent 5" w:uiPriority="60"/>
+    <w:lsdException w:name="Light List Accent 5" w:uiPriority="61"/>
+    <w:lsdException w:name="Light Grid Accent 5" w:uiPriority="62"/>
+    <w:lsdException w:name="Medium Shading 1 Accent 5" w:uiPriority="63"/>
+    <w:lsdException w:name="Medium Shading 2 Accent 5" w:uiPriority="64"/>
+    <w:lsdException w:name="Medium List 1 Accent 5" w:uiPriority="65"/>
+    <w:lsdException w:name="Medium List 2 Accent 5" w:uiPriority="66"/>
+    <w:lsdException w:name="Medium Grid 1 Accent 5" w:uiPriority="67"/>
+    <w:lsdException w:name="Medium Grid 2 Accent 5" w:uiPriority="68"/>
+    <w:lsdException w:name="Medium Grid 3 Accent 5" w:uiPriority="69"/>
+    <w:lsdException w:name="Dark List Accent 5" w:uiPriority="70"/>
+    <w:lsdException w:name="Colorful Shading Accent 5" w:uiPriority="71"/>
+    <w:lsdException w:name="Colorful List Accent 5" w:uiPriority="72"/>
+    <w:lsdException w:name="Colorful Grid Accent 5" w:uiPriority="73"/>
+    <w:lsdException w:name="Light Shading Accent 6" w:uiPriority="60"/>
+    <w:lsdException w:name="Light List Accent 6" w:uiPriority="61"/>
+    <w:lsdException w:name="Light Grid Accent 6" w:uiPriority="62"/>
+    <w:lsdException w:name="Medium Shading 1 Accent 6" w:uiPriority="63"/>
+    <w:lsdException w:name="Medium Shading 2 Accent 6" w:uiPriority="64"/>
+    <w:lsdException w:name="Medium List 1 Accent 6" w:uiPriority="65"/>
+    <w:lsdException w:name="Medium List 2 Accent 6" w:uiPriority="66"/>
+    <w:lsdException w:name="Medium Grid 1 Accent 6" w:uiPriority="67"/>
+    <w:lsdException w:name="Medium Grid 2 Accent 6" w:uiPriority="68"/>
+    <w:lsdException w:name="Medium Grid 3 Accent 6" w:uiPriority="69"/>
+    <w:lsdException w:name="Dark List Accent 6" w:uiPriority="70"/>
+    <w:lsdException w:name="Colorful Shading Accent 6" w:uiPriority="71"/>
+    <w:lsdException w:name="Colorful List Accent 6" w:uiPriority="72"/>
+    <w:lsdException w:name="Colorful Grid Accent 6" w:uiPriority="73"/>
+    <w:lsdException w:name="Subtle Emphasis" w:uiPriority="19" w:qFormat="1"/>
+    <w:lsdException w:name="Intense Emphasis" w:uiPriority="21" w:qFormat="1"/>
+    <w:lsdException w:name="Subtle Reference" w:uiPriority="31" w:qFormat="1"/>
+    <w:lsdException w:name="Intense Reference" w:uiPriority="32" w:qFormat="1"/>
+    <w:lsdException w:name="Book Title" w:uiPriority="33" w:qFormat="1"/>
+    <w:lsdException w:name="Bibliography" w:semiHidden="1" w:uiPriority="37" w:unhideWhenUsed="1"/>
+    <w:lsdException w:name="TOC Heading" w:semiHidden="1" w:uiPriority="39" w:unhideWhenUsed="1" w:qFormat="1"/>
+    <w:lsdException w:name="Plain Table 1" w:uiPriority="41"/>
+    <w:lsdException w:name="Plain Table 2" w:uiPriority="42"/>
+    <w:lsdException w:name="Plain Table 3" w:uiPriority="43"/>
+    <w:lsdException w:name="Plain Table 4" w:uiPriority="44"/>
+    <w:lsdException w:name="Plain Table 5" w:uiPriority="45"/>
+    <w:lsdException w:name="Grid Table Light" w:uiPriority="40"/>
+    <w:lsdException w:name="Grid Table 1 Light" w:uiPriority="46"/>
+    <w:lsdException w:name="Grid Table 2" w:uiPriority="47"/>
+    <w:lsdException w:name="Grid Table 3" w:uiPriority="48"/>
+    <w:lsdException w:name="Grid Table 4" w:uiPriority="49"/>
+    <w:lsdException w:name="Grid Table 5 Dark" w:uiPriority="50"/>
+    <w:lsdException w:name="Grid Table 6 Colorful" w:uiPriority="51"/>
+    <w:lsdException w:name="Grid Table 7 Colorful" w:uiPriority="52"/>
+    <w:lsdException w:name="Grid Table 1 Light Accent 1" w:uiPriority="46"/>
+    <w:lsdException w:name="Grid Table 2 Accent 1" w:uiPriority="47"/>
+    <w:lsdException w:name="Grid Table 3 Accent 1" w:uiPriority="48"/>
+    <w:lsdException w:name="Grid Table 4 Accent 1" w:uiPriority="49"/>
+    <w:lsdException w:name="Grid Table 5 Dark Accent 1" w:uiPriority="50"/>
+    <w:lsdException w:name="Grid Table 6 Colorful Accent 1" w:uiPriority="51"/>
+    <w:lsdException w:name="Grid Table 7 Colorful Accent 1" w:uiPriority="52"/>
+    <w:lsdException w:name="Grid Table 1 Light Accent 2" w:uiPriority="46"/>
+    <w:lsdException w:name="Grid Table 2 Accent 2" w:uiPriority="47"/>
+    <w:lsdException w:name="Grid Table 3 Accent 2" w:uiPriority="48"/>
+    <w:lsdException w:name="Grid Table 4 Accent 2" w:uiPriority="49"/>
+    <w:lsdException w:name="Grid Table 5 Dark Accent 2" w:uiPriority="50"/>
+    <w:lsdException w:name="Grid Table 6 Colorful Accent 2" w:uiPriority="51"/>
+    <w:lsdException w:name="Grid Table 7 Colorful Accent 2" w:uiPriority="52"/>
+    <w:lsdException w:name="Grid Table 1 Light Accent 3" w:uiPriority="46"/>
+    <w:lsdException w:name="Grid Table 2 Accent 3" w:uiPriority="47"/>
+    <w:lsdException w:name="Grid Table 3 Accent 3" w:uiPriority="48"/>
+    <w:lsdException w:name="Grid Table 4 Accent 3" w:uiPriority="49"/>
+    <w:lsdException w:name="Grid Table 5 Dark Accent 3" w:uiPriority="50"/>
+    <w:lsdException w:name="Grid Table 6 Colorful Accent 3" w:uiPriority="51"/>
+    <w:lsdException w:name="Grid Table 7 Colorful Accent 3" w:uiPriority="52"/>
+    <w:lsdException w:name="Grid Table 1 Light Accent 4" w:uiPriority="46"/>
+    <w:lsdException w:name="Grid Table 2 Accent 4" w:uiPriority="47"/>
+    <w:lsdException w:name="Grid Table 3 Accent 4" w:uiPriority="48"/>
+    <w:lsdException w:name="Grid Table 4 Accent 4" w:uiPriority="49"/>
+    <w:lsdException w:name="Grid Table 5 Dark Accent 4" w:uiPriority="50"/>
+    <w:lsdException w:name="Grid Table 6 Colorful Accent 4" w:uiPriority="51"/>
+    <w:lsdException w:name="Grid Table 7 Colorful Accent 4" w:uiPriority="52"/>
+    <w:lsdException w:name="Grid Table 1 Light Accent 5" w:uiPriority="46"/>
+    <w:lsdException w:name="Grid Table 2 Accent 5" w:uiPriority="47"/>
+    <w:lsdException w:name="Grid Table 3 Accent 5" w:uiPriority="48"/>
+    <w:lsdException w:name="Grid Table 4 Accent 5" w:uiPriority="49"/>
+    <w:lsdException w:name="Grid Table 5 Dark Accent 5" w:uiPriority="50"/>
+    <w:lsdException w:name="Grid Table 6 Colorful Accent 5" w:uiPriority="51"/>
+    <w:lsdException w:name="Grid Table 7 Colorful Accent 5" w:uiPriority="52"/>
+    <w:lsdException w:name="Grid Table 1 Light Accent 6" w:uiPriority="46"/>
+    <w:lsdException w:name="Grid Table 2 Accent 6" w:uiPriority="47"/>
+    <w:lsdException w:name="Grid Table 3 Accent 6" w:uiPriority="48"/>
+    <w:lsdException w:name="Grid Table 4 Accent 6" w:uiPriority="49"/>
+    <w:lsdException w:name="Grid Table 5 Dark Accent 6" w:uiPriority="50"/>
+    <w:lsdException w:name="Grid Table 6 Colorful Accent 6" w:uiPriority="51"/>
+    <w:lsdException w:name="Grid Table 7 Colorful Accent 6" w:uiPriority="52"/>
+    <w:lsdException w:name="List Table 1 Light" w:uiPriority="46"/>
+    <w:lsdException w:name="List Table 2" w:uiPriority="47"/>
+    <w:lsdException w:name="List Table 3" w:uiPriority="48"/>
+    <w:lsdException w:name="List Table 4" w:uiPriority="49"/>
+    <w:lsdException w:name="List Table 5 Dark" w:uiPriority="50"/>
+    <w:lsdException w:name="List Table 6 Colorful" w:uiPriority="51"/>
+    <w:lsdException w:name="List Table 7 Colorful" w:uiPriority="52"/>
+    <w:lsdException w:name="List Table 1 Light Accent 1" w:uiPriority="46"/>
+    <w:lsdException w:name="List Table 2 Accent 1" w:uiPriority="47"/>
+    <w:lsdException w:name="List Table 3 Accent 1" w:uiPriority="48"/>
+    <w:lsdException w:name="List Table 4 Accent 1" w:uiPriority="49"/>
+    <w:lsdException w:name="List Table 5 Dark Accent 1" w:uiPriority="50"/>
+    <w:lsdException w:name="List Table 6 Colorful Accent 1" w:uiPriority="51"/>
+    <w:lsdException w:name="List Table 7 Colorful Accent 1" w:uiPriority="52"/>
+    <w:lsdException w:name="List Table 1 Light Accent 2" w:uiPriority="46"/>
+    <w:lsdException w:name="List Table 2 Accent 2" w:uiPriority="47"/>
+    <w:lsdException w:name="List Table 3 Accent 2" w:uiPriority="48"/>
+    <w:lsdException w:name="List Table 4 Accent 2" w:uiPriority="49"/>
+    <w:lsdException w:name="List Table 5 Dark Accent 2" w:uiPriority="50"/>
+    <w:lsdException w:name="List Table 6 Colorful Accent 2" w:uiPriority="51"/>
+    <w:lsdException w:name="List Table 7 Colorful Accent 2" w:uiPriority="52"/>
+    <w:lsdException w:name="List Table 1 Light Accent 3" w:uiPriority="46"/>
+    <w:lsdException w:name="List Table 2 Accent 3" w:uiPriority="47"/>
+    <w:lsdException w:name="List Table 3 Accent 3" w:uiPriority="48"/>
+    <w:lsdException w:name="List Table 4 Accent 3" w:uiPriority="49"/>
+    <w:lsdException w:name="List Table 5 Dark Accent 3" w:uiPriority="50"/>
+    <w:lsdException w:name="List Table 6 Colorful Accent 3" w:uiPriority="51"/>
+    <w:lsdException w:name="List Table 7 Colorful Accent 3" w:uiPriority="52"/>
+    <w:lsdException w:name="List Table 1 Light Accent 4" w:uiPriority="46"/>
+    <w:lsdException w:name="List Table 2 Accent 4" w:uiPriority="47"/>
+    <w:lsdException w:name="List Table 3 Accent 4" w:uiPriority="48"/>
+    <w:lsdException w:name="List Table 4 Accent 4" w:uiPriority="49"/>
+    <w:lsdException w:name="List Table 5 Dark Accent 4" w:uiPriority="50"/>
+    <w:lsdException w:name="List Table 6 Colorful Accent 4" w:uiPriority="51"/>
+    <w:lsdException w:name="List Table 7 Colorful Accent 4" w:uiPriority="52"/>
+    <w:lsdException w:name="List Table 1 Light Accent 5" w:uiPriority="46"/>
+    <w:lsdException w:name="List Table 2 Accent 5" w:uiPriority="47"/>
+    <w:lsdException w:name="List Table 3 Accent 5" w:uiPriority="48"/>
+    <w:lsdException w:name="List Table 4 Accent 5" w:uiPriority="49"/>
+    <w:lsdException w:name="List Table 5 Dark Accent 5" w:uiPriority="50"/>
+    <w:lsdException w:name="List Table 6 Colorful Accent 5" w:uiPriority="51"/>
+    <w:lsdException w:name="List Table 7 Colorful Accent 5" w:uiPriority="52"/>
+    <w:lsdException w:name="List Table 1 Light Accent 6" w:uiPriority="46"/>
+    <w:lsdException w:name="List Table 2 Accent 6" w:uiPriority="47"/>
+    <w:lsdException w:name="List Table 3 Accent 6" w:uiPriority="48"/>
+    <w:lsdException w:name="List Table 4 Accent 6" w:uiPriority="49"/>
+    <w:lsdException w:name="List Table 5 Dark Accent 6" w:uiPriority="50"/>
+    <w:lsdException w:name="List Table 6 Colorful Accent 6" w:uiPriority="51"/>
+    <w:lsdException w:name="List Table 7 Colorful Accent 6" w:uiPriority="52"/>
+  </w:latentStyles>
+  <w:style w:type="paragraph" w:default="1" w:styleId="Normal">
+    <w:name w:val="Normal"/>
+    <w:qFormat/>
+  </w:style>
+  <w:style w:type="character" w:default="1" w:styleId="DefaultParagraphFont">
+    <w:name w:val="Default Paragraph Font"/>
+    <w:uiPriority w:val="1"/>
+    <w:semiHidden/>
+    <w:unhideWhenUsed/>
+  </w:style>
+  <w:style w:type="table" w:default="1" w:styleId="TableNormal">
+    <w:name w:val="Normal Table"/>
+    <w:uiPriority w:val="99"/>
+    <w:semiHidden/>
+    <w:unhideWhenUsed/>
+    <w:tblPr>
+      <w:tblInd w:w="0" w:type="dxa"/>
+      <w:tblCellMar>
+        <w:top w:w="0" w:type="dxa"/>
+        <w:left w:w="108" w:type="dxa"/>
+        <w:bottom w:w="0" w:type="dxa"/>
+        <w:right w:w="108" w:type="dxa"/>
+      </w:tblCellMar>
+    </w:tblPr>
+  </w:style>
+  <w:style w:type="numbering" w:default="1" w:styleId="NoList">
+    <w:name w:val="No List"/>
+    <w:uiPriority w:val="99"/>
+    <w:semiHidden/>
+    <w:unhideWhenUsed/>
+  </w:style>
+  <w:style w:type="character" w:styleId="PlaceholderText">
+    <w:name w:val="Placeholder Text"/>
+    <w:basedOn w:val="DefaultParagraphFont"/>
+    <w:uiPriority w:val="99"/>
+    <w:semiHidden/>
+    <w:rsid w:val="004559A2"/>
+    <w:rPr>
+      <w:color w:val="808080"/>
+    </w:rPr>
+  </w:style>
+</w:styles>
+</file>
+
+<file path=word/glossary/webSettings.xml><?xml version="1.0" encoding="utf-8"?>
+<w:webSettings xmlns:mc="http://schemas.openxmlformats.org/markup-compatibility/2006" xmlns:r="http://schemas.openxmlformats.org/officeDocument/2006/relationships" xmlns:w="http://schemas.openxmlformats.org/wordprocessingml/2006/main" xmlns:w14="http://schemas.microsoft.com/office/word/2010/wordml" xmlns:w15="http://schemas.microsoft.com/office/word/2012/wordml" xmlns:w16se="http://schemas.microsoft.com/office/word/2015/wordml/symex" mc:Ignorable="w14 w15 w16se">
+  <w:optimizeForBrowser/>
+  <w:allowPNG/>
+</w:webSettings>
 </file>
 
 <file path=word/theme/theme1.xml><?xml version="1.0" encoding="utf-8"?>
@@ -6540,7 +10669,7 @@
 </file>
 
 <file path=customXml/itemProps1.xml><?xml version="1.0" encoding="utf-8"?>
-<ds:datastoreItem xmlns:ds="http://schemas.openxmlformats.org/officeDocument/2006/customXml" ds:itemID="{5D731C5A-B660-432D-9449-19864B4CD340}">
+<ds:datastoreItem xmlns:ds="http://schemas.openxmlformats.org/officeDocument/2006/customXml" ds:itemID="{F7A932C9-29DC-455B-AE46-96B5DF00011A}">
   <ds:schemaRefs>
     <ds:schemaRef ds:uri="http://schemas.openxmlformats.org/officeDocument/2006/bibliography"/>
   </ds:schemaRefs>

--- a/Mau-Bao-cao-KLTN.docx
+++ b/Mau-Bao-cao-KLTN.docx
@@ -1,6 +1,6 @@
 
 <file path=word/document.xml><?xml version="1.0" encoding="utf-8"?>
-<w:document xmlns:wpc="http://schemas.microsoft.com/office/word/2010/wordprocessingCanvas" xmlns:cx="http://schemas.microsoft.com/office/drawing/2014/chartex" xmlns:cx1="http://schemas.microsoft.com/office/drawing/2015/9/8/chartex" xmlns:cx2="http://schemas.microsoft.com/office/drawing/2015/10/21/chartex" xmlns:cx3="http://schemas.microsoft.com/office/drawing/2016/5/9/chartex" xmlns:cx4="http://schemas.microsoft.com/office/drawing/2016/5/10/chartex" xmlns:cx5="http://schemas.microsoft.com/office/drawing/2016/5/11/chartex" xmlns:cx6="http://schemas.microsoft.com/office/drawing/2016/5/12/chartex" xmlns:cx7="http://schemas.microsoft.com/office/drawing/2016/5/13/chartex" xmlns:cx8="http://schemas.microsoft.com/office/drawing/2016/5/14/chartex" xmlns:mc="http://schemas.openxmlformats.org/markup-compatibility/2006" xmlns:aink="http://schemas.microsoft.com/office/drawing/2016/ink" xmlns:am3d="http://schemas.microsoft.com/office/drawing/2017/model3d" xmlns:o="urn:schemas-microsoft-com:office:office" xmlns:r="http://schemas.openxmlformats.org/officeDocument/2006/relationships" xmlns:m="http://schemas.openxmlformats.org/officeDocument/2006/math" xmlns:v="urn:schemas-microsoft-com:vml" xmlns:wp14="http://schemas.microsoft.com/office/word/2010/wordprocessingDrawing" xmlns:wp="http://schemas.openxmlformats.org/drawingml/2006/wordprocessingDrawing" xmlns:w10="urn:schemas-microsoft-com:office:word" xmlns:w="http://schemas.openxmlformats.org/wordprocessingml/2006/main" xmlns:w14="http://schemas.microsoft.com/office/word/2010/wordml" xmlns:w15="http://schemas.microsoft.com/office/word/2012/wordml" xmlns:w16cid="http://schemas.microsoft.com/office/word/2016/wordml/cid" xmlns:w16se="http://schemas.microsoft.com/office/word/2015/wordml/symex" xmlns:wpg="http://schemas.microsoft.com/office/word/2010/wordprocessingGroup" xmlns:wpi="http://schemas.microsoft.com/office/word/2010/wordprocessingInk" xmlns:wne="http://schemas.microsoft.com/office/word/2006/wordml" xmlns:wps="http://schemas.microsoft.com/office/word/2010/wordprocessingShape" mc:Ignorable="w14 w15 w16se w16cid wp14">
+<w:document xmlns:wpc="http://schemas.microsoft.com/office/word/2010/wordprocessingCanvas" xmlns:cx="http://schemas.microsoft.com/office/drawing/2014/chartex" xmlns:mc="http://schemas.openxmlformats.org/markup-compatibility/2006" xmlns:o="urn:schemas-microsoft-com:office:office" xmlns:r="http://schemas.openxmlformats.org/officeDocument/2006/relationships" xmlns:m="http://schemas.openxmlformats.org/officeDocument/2006/math" xmlns:v="urn:schemas-microsoft-com:vml" xmlns:wp14="http://schemas.microsoft.com/office/word/2010/wordprocessingDrawing" xmlns:wp="http://schemas.openxmlformats.org/drawingml/2006/wordprocessingDrawing" xmlns:w10="urn:schemas-microsoft-com:office:word" xmlns:w="http://schemas.openxmlformats.org/wordprocessingml/2006/main" xmlns:w14="http://schemas.microsoft.com/office/word/2010/wordml" xmlns:w15="http://schemas.microsoft.com/office/word/2012/wordml" xmlns:w16se="http://schemas.microsoft.com/office/word/2015/wordml/symex" xmlns:wpg="http://schemas.microsoft.com/office/word/2010/wordprocessingGroup" xmlns:wpi="http://schemas.microsoft.com/office/word/2010/wordprocessingInk" xmlns:wne="http://schemas.microsoft.com/office/word/2006/wordml" xmlns:wps="http://schemas.microsoft.com/office/word/2010/wordprocessingShape" mc:Ignorable="w14 w15 w16se wp14">
   <w:body>
     <w:p>
       <w:pPr>
@@ -179,7 +179,7 @@
               </wp:anchor>
             </w:drawing>
           </mc:Choice>
-          <mc:Fallback>
+          <mc:Fallback xmlns:w16cid="http://schemas.microsoft.com/office/word/2016/wordml/cid" xmlns:am3d="http://schemas.microsoft.com/office/drawing/2017/model3d" xmlns:aink="http://schemas.microsoft.com/office/drawing/2016/ink" xmlns:cx8="http://schemas.microsoft.com/office/drawing/2016/5/14/chartex" xmlns:cx7="http://schemas.microsoft.com/office/drawing/2016/5/13/chartex" xmlns:cx6="http://schemas.microsoft.com/office/drawing/2016/5/12/chartex" xmlns:cx5="http://schemas.microsoft.com/office/drawing/2016/5/11/chartex" xmlns:cx4="http://schemas.microsoft.com/office/drawing/2016/5/10/chartex" xmlns:cx3="http://schemas.microsoft.com/office/drawing/2016/5/9/chartex" xmlns:cx2="http://schemas.microsoft.com/office/drawing/2015/10/21/chartex" xmlns:cx1="http://schemas.microsoft.com/office/drawing/2015/9/8/chartex">
             <w:pict>
               <v:line w14:anchorId="4D0FAD89" id="Straight Connector 2" o:spid="_x0000_s1026" style="position:absolute;z-index:251691008;visibility:visible;mso-wrap-style:square;mso-width-percent:0;mso-wrap-distance-left:9pt;mso-wrap-distance-top:0;mso-wrap-distance-right:9pt;mso-wrap-distance-bottom:0;mso-position-horizontal:center;mso-position-horizontal-relative:margin;mso-position-vertical:absolute;mso-position-vertical-relative:text;mso-width-percent:0;mso-width-relative:margin" from="0,2.45pt" to="147.25pt,2.45pt" o:gfxdata="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" strokecolor="black [3213]">
                 <w10:wrap anchorx="margin"/>
@@ -8040,8 +8040,6 @@
       <w:pPr>
         <w:pStyle w:val="Heading1N"/>
       </w:pPr>
-      <w:bookmarkStart w:id="2" w:name="_GoBack"/>
-      <w:bookmarkEnd w:id="2"/>
       <w:r>
         <w:lastRenderedPageBreak/>
         <w:t xml:space="preserve">DANH </w:t>
@@ -8053,7 +8051,7 @@
       <w:r>
         <w:t>U</w:t>
       </w:r>
-      <w:bookmarkStart w:id="3" w:name="_Toc11084618"/>
+      <w:bookmarkStart w:id="2" w:name="_Toc11084618"/>
     </w:p>
     <w:p>
       <w:pPr>
@@ -8079,7 +8077,7 @@
         <w:lastRenderedPageBreak/>
         <w:t>DANH MỤC CÁC TỪ VIẾT TẮT</w:t>
       </w:r>
-      <w:bookmarkEnd w:id="3"/>
+      <w:bookmarkEnd w:id="2"/>
     </w:p>
     <w:p>
       <w:pPr>
@@ -8107,27 +8105,27 @@
         <w:lastRenderedPageBreak/>
         <w:t xml:space="preserve"> </w:t>
       </w:r>
-      <w:bookmarkStart w:id="4" w:name="_Toc11084619"/>
+      <w:bookmarkStart w:id="3" w:name="_Toc11084619"/>
       <w:r>
         <w:rPr>
           <w:lang w:val="id-ID"/>
         </w:rPr>
         <w:t>GIỚI THIỆU CHUNG</w:t>
       </w:r>
+      <w:bookmarkEnd w:id="3"/>
+    </w:p>
+    <w:p>
+      <w:pPr>
+        <w:pStyle w:val="Heading2"/>
+      </w:pPr>
+      <w:bookmarkStart w:id="4" w:name="_Toc11084620"/>
+      <w:r>
+        <w:t>Giới thiệu tổng quan về trí tuệ nhân tạo</w:t>
+      </w:r>
       <w:bookmarkEnd w:id="4"/>
     </w:p>
     <w:p>
       <w:pPr>
-        <w:pStyle w:val="Heading2"/>
-      </w:pPr>
-      <w:bookmarkStart w:id="5" w:name="_Toc11084620"/>
-      <w:r>
-        <w:t>Giới thiệu tổng quan về trí tuệ nhân tạo</w:t>
-      </w:r>
-      <w:bookmarkEnd w:id="5"/>
-    </w:p>
-    <w:p>
-      <w:pPr>
         <w:pStyle w:val="Content"/>
       </w:pPr>
       <w:r>
@@ -8171,7 +8169,19 @@
         <w:t xml:space="preserve"> chúng vào ứng dụng để cải thiện </w:t>
       </w:r>
       <w:r>
-        <w:t>và quản lý. Ví dụ như khả năng nhận dạng khuôn mặt của Facebook hay trình phân loại hình ảnh của Pinterest,…</w:t>
+        <w:t>và quản lý,</w:t>
+      </w:r>
+      <w:r>
+        <w:t xml:space="preserve"> </w:t>
+      </w:r>
+      <w:r>
+        <w:t>v</w:t>
+      </w:r>
+      <w:r>
+        <w:t>í dụ như khả năng nhận dạng khuôn mặt của Facebook hay trình phân loại hình ảnh của Pinterest,…</w:t>
+      </w:r>
+      <w:r>
+        <w:t xml:space="preserve"> Trí tuệ nhân tạo giúp con người thực hiện được những công việc khó, đòi hỏi tính chính xác, đồng bộ và đôi khi là bất khả thi hoặc nguy hiểm.</w:t>
       </w:r>
     </w:p>
     <w:p>
@@ -8185,7 +8195,19 @@
         <w:t xml:space="preserve">Vậy trí tuệ nhân tạo bắt đầu từ đâu? Trí tuệ nhân tạo được đào tạo từ một lượng lớn dữ liệu </w:t>
       </w:r>
       <w:r>
-        <w:t xml:space="preserve">và thực hiện việc học hỏi, đưa ra quyết định hoặc dự đoán về vấn đề liên quan bằng các thuật toán. Việc đào tạo này gọi là học </w:t>
+        <w:t xml:space="preserve">và </w:t>
+      </w:r>
+      <w:r>
+        <w:t>được huấn luyện thông qua</w:t>
+      </w:r>
+      <w:r>
+        <w:t xml:space="preserve"> việc học hỏi, đưa ra quyết định hoặc dự đoán về vấn đề liên quan bằng các thuật toán. Việc </w:t>
+      </w:r>
+      <w:r>
+        <w:t>áp dụng trí tuệ nhân tạo vào các hệ thống để mô phỏng trí tuệ con người được</w:t>
+      </w:r>
+      <w:r>
+        <w:t xml:space="preserve"> gọi là học </w:t>
       </w:r>
       <w:r>
         <w:rPr>
@@ -8251,680 +8273,912 @@
     <w:p>
       <w:pPr>
         <w:pStyle w:val="Content"/>
+        <w:rPr>
+          <w:szCs w:val="26"/>
+        </w:rPr>
       </w:pPr>
       <w:r>
         <w:t xml:space="preserve">Phương pháp tiếp cận tiếp theo là khả năng khiến AI tự đào tạo bản thân, </w:t>
       </w:r>
       <w:r>
-        <w:t xml:space="preserve">phương pháp này được gọi là Học sâu (Deep Learning). Deep learning tập trung xử lý các vấn đề liên quan đến mạng thần kinh, được dựa trên mạng thần kinh sinh học của con người, nhằm nâng cao </w:t>
+        <w:t>phương pháp này được gọi là Học sâu (Deep Learning). Deep learning tập trung xử lý các vấn đề liên quan đến mạng thần kinh, được dựa trên mạng thần kinh sinh học của con người</w:t>
+      </w:r>
+      <w:r>
+        <w:t xml:space="preserve">, một </w:t>
+      </w:r>
+      <w:r>
+        <w:lastRenderedPageBreak/>
+        <w:t xml:space="preserve">trong những nền móng đầu tiên của mạng thần kinh nhân tạo và học sâu là các thuật toán như </w:t>
+      </w:r>
+      <w:r>
+        <w:rPr>
+          <w:i/>
+        </w:rPr>
+        <w:t xml:space="preserve">perceptron learning </w:t>
+      </w:r>
+      <w:r>
+        <w:t>(1957)</w:t>
+      </w:r>
+      <w:r>
+        <w:rPr>
+          <w:i/>
+        </w:rPr>
+        <w:t xml:space="preserve"> </w:t>
+      </w:r>
+      <w:r>
+        <w:t>v</w:t>
+      </w:r>
+      <w:r>
+        <w:t>à</w:t>
+      </w:r>
+      <w:r>
+        <w:t xml:space="preserve"> thuật toán lan truyền ngược </w:t>
+      </w:r>
+      <w:r>
+        <w:rPr>
+          <w:i/>
+        </w:rPr>
+        <w:t xml:space="preserve">Backpropagation </w:t>
+      </w:r>
+      <w:r>
+        <w:t>(1986).</w:t>
+      </w:r>
+      <w:r>
+        <w:t xml:space="preserve"> Những năm gần đây, nhiều </w:t>
+      </w:r>
+      <w:r>
+        <w:t xml:space="preserve">mô hình học sâu trở nên phổ biến </w:t>
+      </w:r>
+      <w:r>
+        <w:t>được áp dụng vào</w:t>
+      </w:r>
+      <w:r>
+        <w:t xml:space="preserve"> các bài toán về phân loại, dự đoán, dịch thuật, … điển hình là CNN, RNN, LSTM.</w:t>
+      </w:r>
+    </w:p>
+    <w:p>
+      <w:pPr>
+        <w:pStyle w:val="Heading2"/>
+      </w:pPr>
+      <w:bookmarkStart w:id="5" w:name="_Toc11084622"/>
+      <w:r>
+        <w:t>Bài toán phân loại văn bản</w:t>
+      </w:r>
+      <w:bookmarkEnd w:id="5"/>
+    </w:p>
+    <w:p>
+      <w:pPr>
+        <w:pStyle w:val="Content"/>
+      </w:pPr>
+      <w:r>
+        <w:t>Ứng dụng của trí tuệ nhân tạo không chỉ ở mảng xử lý hình ảnh, nhận diện âm thanh hay phân tích giọng nói, mà còn được ứng dụng trong xử lý ngôn ngữ tự nhiên</w:t>
       </w:r>
       <w:r>
         <w:rPr>
           <w:lang w:val="id-ID"/>
         </w:rPr>
-        <w:t>trí tuệ nhân tạo</w:t>
-      </w:r>
-      <w:r>
-        <w:t xml:space="preserve"> trong các bài toán về nhận diện giọng nói, khuôn mặt hay xử lý ngôn ngữ tự nhiên. Trong vài năm qua, </w:t>
+        <w:t xml:space="preserve"> (NLP – Natural Language Processing)</w:t>
+      </w:r>
+      <w:r>
+        <w:t>. Các b</w:t>
       </w:r>
       <w:r>
         <w:rPr>
           <w:lang w:val="id-ID"/>
         </w:rPr>
-        <w:t xml:space="preserve">học sâu </w:t>
-      </w:r>
-      <w:r>
-        <w:t xml:space="preserve">đã trở thành lĩnh vực nổi nhất trong </w:t>
+        <w:t>ài toán về xử lý văn bản</w:t>
+      </w:r>
+      <w:r>
+        <w:t xml:space="preserve"> hay phân loại văn bản</w:t>
+      </w:r>
+      <w:r>
+        <w:rPr>
+          <w:lang w:val="id-ID"/>
+        </w:rPr>
+        <w:t xml:space="preserve"> (text classification) xuất hiện khá </w:t>
+      </w:r>
+      <w:r>
+        <w:t>nhiều, bằng các kỹ thuật học máy học sâu, m</w:t>
+      </w:r>
+      <w:r>
+        <w:t xml:space="preserve">ục đích chính của việc phân loại văn bản được </w:t>
+      </w:r>
+      <w:r>
+        <w:t xml:space="preserve">áp dụng và </w:t>
+      </w:r>
+      <w:r>
+        <w:t>chia thành nhiều mục như:</w:t>
+      </w:r>
+    </w:p>
+    <w:p>
+      <w:pPr>
+        <w:pStyle w:val="Bullet"/>
+      </w:pPr>
+      <w:r>
+        <w:t>Tìm hiểu về cảm xúc của người dùng thông qua các trang mạng xã hội.</w:t>
+      </w:r>
+    </w:p>
+    <w:p>
+      <w:pPr>
+        <w:pStyle w:val="Bullet"/>
+      </w:pPr>
+      <w:r>
+        <w:t>Xác định và phân loại các loại thư rác (spam email).</w:t>
+      </w:r>
+    </w:p>
+    <w:p>
+      <w:pPr>
+        <w:pStyle w:val="Bullet"/>
+      </w:pPr>
+      <w:r>
+        <w:t>Phân loại các bài báo thành các chủ đề xác định.</w:t>
+      </w:r>
+    </w:p>
+    <w:p>
+      <w:pPr>
+        <w:pStyle w:val="Bullet"/>
+      </w:pPr>
+      <w:r>
+        <w:t>Ứng dụng vào tạo chatbot.</w:t>
+      </w:r>
+    </w:p>
+    <w:p>
+      <w:pPr>
+        <w:pStyle w:val="Bullet"/>
+      </w:pPr>
+      <w:r>
+        <w:t>Tóm tắt văn bản.</w:t>
+      </w:r>
+    </w:p>
+    <w:p>
+      <w:pPr>
+        <w:pStyle w:val="Bullet"/>
+      </w:pPr>
+      <w:r>
+        <w:t xml:space="preserve">Dịch </w:t>
+      </w:r>
+      <w:r>
+        <w:t>thuật</w:t>
+      </w:r>
+      <w:r>
+        <w:t>.</w:t>
+      </w:r>
+    </w:p>
+    <w:p>
+      <w:pPr>
+        <w:rPr>
+          <w:szCs w:val="26"/>
+        </w:rPr>
+      </w:pPr>
+    </w:p>
+    <w:p>
+      <w:pPr>
+        <w:pStyle w:val="Heading2"/>
+      </w:pPr>
+      <w:bookmarkStart w:id="6" w:name="_Toc11084623"/>
+      <w:r>
+        <w:t>Bài toán phân tích cảm xúc</w:t>
+      </w:r>
+      <w:bookmarkEnd w:id="6"/>
+    </w:p>
+    <w:p>
+      <w:pPr>
+        <w:pStyle w:val="Content"/>
+      </w:pPr>
+      <w:r>
+        <w:t>Về đề tài này, chúng ta sẽ tìm hiểu sâu bài toán xử lý văn bản trong vấn đề phân loại cảm xúc người dùng (sentiment analysis). Phân tích cảm xúc (sentiment analysis) còn được gọi là khai thác ý kiến, đây là một trong các lĩnh vực trong xử lý ngôn ngữ tự nhiên, được xây dựng trên các hệ thống nhằm xác định và trích xuất ý ki</w:t>
+      </w:r>
+      <w:r>
+        <w:t>ến người dùng dưới dạng văn bản để xác định cảm xúc ẩn trong đoạn văn đó.</w:t>
+      </w:r>
+    </w:p>
+    <w:p>
+      <w:pPr>
+        <w:pStyle w:val="Content"/>
+      </w:pPr>
+      <w:r>
+        <w:t>Hiện nay, bài toán phân tích cảm xúc là một chủ đề rất được quan tâm và phát triển vì nó được ứng dụng nhiều trong thực tế, đặc biệt trong lĩnh vực kinh doanh. Một số lượng lớn các phản hồi, ý kiến của người dùng từ các trang web, các diễn đàn, blog và mạng xã hội, với sự giúp đỡ của hệ thống phân tích cảm xúc người dùng, những thông tin phi cấu trúc trên có thể được tự động chuyển thành dữ liệu có cấu trúc về ý kiến, phản hồi của công chúng về sản phẩm, dịch vụ, thư</w:t>
+      </w:r>
+      <w:r>
+        <w:t xml:space="preserve">ơng hiệu hoặc bất kỳ chủ đề nào. Sau khi </w:t>
       </w:r>
       <w:r>
         <w:lastRenderedPageBreak/>
-        <w:t xml:space="preserve">khoa học máy tính, như khả năng dịch tự dộng, nhận thức sự vật, nhận diện giọng nói, phân tích cảm xúc... </w:t>
-      </w:r>
-    </w:p>
-    <w:p>
-      <w:pPr>
-        <w:rPr>
-          <w:szCs w:val="26"/>
-        </w:rPr>
+        <w:t>thông qua các thuật toán phân tích, các doanh nghiệp sẽ nắm được hướng mong muốn của người dùng và thay đổi cách thức hoạt động để đáp ứng nhu cầu người dùng sau khi nhận được phản hồi.</w:t>
+      </w:r>
+    </w:p>
+    <w:p>
+      <w:pPr>
+        <w:pStyle w:val="Content"/>
+      </w:pPr>
+      <w:r>
+        <w:t>Có rất nhiều loại trong phân tích cảm xúc, các công cụ phân tích thường tâp trung vào các loại chính, gồm (tích cực, tiêu cực, trung tính) để hệ thống có thể xác định biểu cảm và cảm xúc như (giận dữ, vui vẻ, buồn bã, thất vọng, …) hoặc xác định ý định như (hứng thú, không hứng thú). Trong đề tài này, chúng ta chỉ tập trung vào cảm xúc tích cự và tiêu cực.</w:t>
+      </w:r>
+    </w:p>
+    <w:p>
+      <w:pPr>
+        <w:pStyle w:val="Content"/>
+      </w:pPr>
+      <w:r>
+        <w:t>Đây là một bình luận về đề tài sách theo hướng tích cực.</w:t>
+      </w:r>
+    </w:p>
+    <w:p>
+      <w:pPr>
+        <w:pStyle w:val="Content"/>
+      </w:pPr>
+      <w:r>
+        <w:t>“I read this book many , many years ago on a very long flight. I could n't put it down.”</w:t>
+      </w:r>
+    </w:p>
+    <w:p>
+      <w:pPr>
+        <w:pStyle w:val="Content"/>
+      </w:pPr>
+      <w:r>
+        <w:t>Còn đoạn bình luận này thì mang ý chê bai về đề tài phim.</w:t>
+      </w:r>
+    </w:p>
+    <w:p>
+      <w:pPr>
+        <w:pStyle w:val="Content"/>
+      </w:pPr>
+      <w:r>
+        <w:t>“I would n't recommend this movie. Unless you have nothing else to do for the night and want to watch it alone.”</w:t>
+      </w:r>
+    </w:p>
+    <w:p>
+      <w:pPr>
+        <w:pStyle w:val="Heading2"/>
+      </w:pPr>
+      <w:r>
+        <w:t>Những loại bài toán phân tích cảm xúc:</w:t>
+      </w:r>
+    </w:p>
+    <w:p>
+      <w:pPr>
+        <w:pStyle w:val="Content"/>
+      </w:pPr>
+      <w:r>
+        <w:t>Bài toán phân tích cảm xúc được chia thành nhiều bài toán con, những công cụ về phân tích thường tập trung vào việc phân loại tính phân cực (tích cực, trung tính, tiêu cực) để dự đoán về các cảm xúc (giận, buồn, vui, …) hoặc dùng để xác định độ hưởng ứng (thích, không hài lòng). Dưới đây, chúng ta sẽ bàn về những loại phổ biến nhất:</w:t>
+      </w:r>
+    </w:p>
+    <w:p>
+      <w:pPr>
+        <w:pStyle w:val="Bullet"/>
+      </w:pPr>
+      <w:r>
+        <w:t>Phân tích về tính phân cực:</w:t>
+      </w:r>
+    </w:p>
+    <w:p>
+      <w:pPr>
+        <w:pStyle w:val="Content"/>
+      </w:pPr>
+      <w:r>
+        <w:t>Đây là các bài toán điển hình trong phân tích cảm xúc, thước đo cảm xúc được chia thành 5 trạng thái cơ bản : rất tích cực, tích cực, trung tính, tiêu cực, và rất tiêu cực.</w:t>
+      </w:r>
+      <w:r>
+        <w:t xml:space="preserve"> Ta thường bắt gặp ở những đoạn đánh giá sản phẩm, dịch vụ dựa trên ngôi sao. Ví dụ như người dùng đánh giá dịch vụ với 5 sao, điều này có nghĩa là cực kỳ tích cực, và 1 sao là sự tiêu cực, không hài lòng từ khách hàng.</w:t>
+      </w:r>
+    </w:p>
+    <w:p>
+      <w:pPr>
+        <w:pStyle w:val="Content"/>
+      </w:pPr>
+      <w:r>
+        <w:t>Một vài hệ thống cung cấp các thang đo về tính phân cực bằng cách xác định dựa trên cảm xúc cụ thể như giận, buồn, lo lắng (đối với tính tiêu cực) và tương tự các cảm xúc như hạnh phúc, vui vẻ (đối với tích cực).</w:t>
+      </w:r>
+    </w:p>
+    <w:p>
+      <w:pPr>
+        <w:pStyle w:val="Bullet"/>
+      </w:pPr>
+      <w:r>
+        <w:lastRenderedPageBreak/>
+        <w:t>Khám phá cảm xúc:</w:t>
+      </w:r>
+    </w:p>
+    <w:p>
+      <w:pPr>
+        <w:pStyle w:val="Content"/>
+      </w:pPr>
+      <w:r>
+        <w:t xml:space="preserve">Mục đích của loại phân tích này đúng như tên gọi của nó, chính là khám phá cảm xúc như vui, buồn, giận dữ,… Nhiều hệ thống xác định cảm xúc được dựa trên kho từ vựng (như một danh sách các từ </w:t>
+      </w:r>
+      <w:r>
+        <w:t>và cách truyền đạt) hoặc dựa trên những giải thuật học máy phức tạp.</w:t>
+      </w:r>
+    </w:p>
+    <w:p>
+      <w:pPr>
+        <w:pStyle w:val="Content"/>
+      </w:pPr>
+      <w:r>
+        <w:t>Một nhược điểm đối với phương pháp dựa trên nền từ vựng đó là cách biểu đạt của người dùng rất phong phú, do đó các từ họ dùng để biểu đạt cũng đa dạng không kém.</w:t>
+      </w:r>
+    </w:p>
+    <w:p>
+      <w:pPr>
+        <w:pStyle w:val="Bullet"/>
+      </w:pPr>
+      <w:r>
+        <w:t>Phân tích cảm xúc dựa trên khía cạnh khác:</w:t>
+      </w:r>
+    </w:p>
+    <w:p>
+      <w:pPr>
+        <w:pStyle w:val="Content"/>
+      </w:pPr>
+      <w:r>
+        <w:t>Đối với loại phân tích này, ngoài việc phân tích một câu để khám phá tính phân cực của câu đó ra, chúng ta còn tìm hiểu các khía cạnh khác. Ví dụ phân tích về đề tài bán hàng, ngoài việc phân loại được hướng tích cực hay tiêu cực từ các phản hồi, ta còn thu được các ý kiến mà người dùng phản hồi về sản phẩm.</w:t>
+      </w:r>
+    </w:p>
+    <w:p>
+      <w:pPr>
+        <w:pStyle w:val="Content"/>
+      </w:pPr>
+      <w:r>
+        <w:t>“The volume level of this speaker too low”</w:t>
+      </w:r>
+    </w:p>
+    <w:p>
+      <w:pPr>
+        <w:pStyle w:val="Content"/>
+      </w:pPr>
+      <w:r>
+        <w:t>Câu tr</w:t>
+      </w:r>
+      <w:r>
+        <w:t>ên là ý kiến tiêu cực về mức độ âm lượng của loa, nhưng chính xác hơn, đó là về tính năng cụ thể của cái loa. Đây chính là mục đích của loại phân tích này.</w:t>
+      </w:r>
+    </w:p>
+    <w:p>
+      <w:pPr>
+        <w:pStyle w:val="Bullet"/>
+      </w:pPr>
+      <w:r>
+        <w:t>Phân tích ý định:</w:t>
+      </w:r>
+    </w:p>
+    <w:p>
+      <w:pPr>
+        <w:pStyle w:val="Content"/>
+      </w:pPr>
+      <w:r>
+        <w:t xml:space="preserve">Phân tích ý định cơ bản là dùng để nhận biết việc họ muốn thực hiện hơn là </w:t>
+      </w:r>
+      <w:r>
+        <w:t>ý họ đề cập trong câu văn đó. Ví dụ như:</w:t>
+      </w:r>
+    </w:p>
+    <w:p>
+      <w:pPr>
+        <w:pStyle w:val="Content"/>
+      </w:pPr>
+      <w:r>
+        <w:t>“Your customer support is a disaster. I’ve been on hold for an hour”.</w:t>
+      </w:r>
+    </w:p>
+    <w:p>
+      <w:pPr>
+        <w:pStyle w:val="Content"/>
+      </w:pPr>
+      <w:r>
+        <w:t>“I would like to know how to open this box”.</w:t>
+      </w:r>
+    </w:p>
+    <w:p>
+      <w:pPr>
+        <w:pStyle w:val="Content"/>
+      </w:pPr>
+      <w:r>
+        <w:t>“Can you help me fill out this form?”</w:t>
+      </w:r>
+    </w:p>
+    <w:p>
+      <w:pPr>
+        <w:pStyle w:val="Content"/>
+      </w:pPr>
+      <w:r>
+        <w:t>Với con người thì có thể dễ dàng nhận biết được lời phàn nàn trong câu ví dụ đầu tiên, một câu hỏi trong câu thứ hai và lời đề nghị trong ví dụ cuối. Nhưng đối với máy, việc xác định này có thể gặp vấn đề. Đôi khi những hành động mang ý định có thể suy luận ra từ văn bản, nhưng việc suy ra đó cần hiểu về ngữ cảnh.</w:t>
+      </w:r>
+    </w:p>
+    <w:p>
+      <w:pPr>
+        <w:pStyle w:val="Content"/>
+      </w:pPr>
+    </w:p>
+    <w:p>
+      <w:pPr>
+        <w:pStyle w:val="Bullet"/>
+      </w:pPr>
+      <w:r>
+        <w:lastRenderedPageBreak/>
+        <w:t>Phân tích cảm xúc đa ngôn ngữ:</w:t>
+      </w:r>
+    </w:p>
+    <w:p>
+      <w:pPr>
+        <w:pStyle w:val="Content"/>
+      </w:pPr>
+      <w:r>
+        <w:t xml:space="preserve">Phân tích cảm xúc trong đa ngôn ngữ là bài toán khó. Thông thường thì cần rất nhiều quá trình </w:t>
+      </w:r>
+      <w:r>
+        <w:t>ở tiền xử lý, những quá trình này sẽ sử dụng một vài tài nguyên khác, đó là những từ vựng mang tính cảm xúc có sẵn trên mạng, nhưng số khác lại phải tạo. Việc sử dụng những tài nguyên có sẵn cũng cần rất nhiều kinh nghiệm trong lập trình và tốn kha khá thời gian để triển khai.</w:t>
+      </w:r>
+      <w:r>
+        <w:t xml:space="preserve"> Một cách</w:t>
+      </w:r>
+      <w:r>
+        <w:t xml:space="preserve"> </w:t>
+      </w:r>
+      <w:r>
+        <w:t xml:space="preserve">khác </w:t>
+      </w:r>
+      <w:r>
+        <w:t>đó là nhận diện ngôn ngữ từ văn bản một cách tự động, sau đó đem huấn luyện mô hình cho ngôn ngữ đó, cuối cùng là thực hiện việc phân tích.</w:t>
+      </w:r>
+    </w:p>
+    <w:p>
+      <w:pPr>
+        <w:pStyle w:val="Content"/>
+      </w:pPr>
+      <w:r>
+        <w:t>Với đề tài này, chúng ta tập trung phân tích cảm xúc đối với loại phân tích tính phân cực trong văn bản</w:t>
+      </w:r>
+    </w:p>
+    <w:p>
+      <w:pPr>
+        <w:rPr>
+          <w:szCs w:val="26"/>
+        </w:rPr>
+      </w:pPr>
+    </w:p>
+    <w:p>
+      <w:pPr>
+        <w:pStyle w:val="Heading2"/>
+      </w:pPr>
+      <w:bookmarkStart w:id="7" w:name="_Toc11084624"/>
+      <w:r>
+        <w:t>Những thách thức đối với bài toán phân tích cảm xúc:</w:t>
+      </w:r>
+      <w:bookmarkEnd w:id="7"/>
+    </w:p>
+    <w:p>
+      <w:pPr>
+        <w:pStyle w:val="Content"/>
+      </w:pPr>
+      <w:r>
+        <w:t>Trong những năm gần đây, hầu hết việc phân tích cảm xúc đều tập trung phát triển các loại cảm xúc chính xác hơn bằng cách xử lý một số thách thức và hạn chế trong lĩnh vực này.</w:t>
+      </w:r>
+    </w:p>
+    <w:p>
+      <w:pPr>
+        <w:pStyle w:val="Bullet"/>
+        <w:rPr>
+          <w:lang w:val="id-ID"/>
+        </w:rPr>
+      </w:pPr>
+      <w:r>
+        <w:t>Tính chủ quan và giọng điệu (subjectivity and tone):</w:t>
+      </w:r>
+    </w:p>
+    <w:p>
+      <w:pPr>
+        <w:pStyle w:val="Content"/>
+      </w:pPr>
+      <w:r>
+        <w:t>Việc xác định tính chủ quan và tính khách quan trong đoạn văn rất quan trọng cũng như việc phân tích giọng điệu của nó. Thực tế, văn bản được gọi là khách quan thường không chứa cảm xúc rõ ràng. Như ví dụ sau:</w:t>
+      </w:r>
+    </w:p>
+    <w:p>
+      <w:pPr>
+        <w:pStyle w:val="Content"/>
+      </w:pPr>
+      <w:r>
+        <w:t>“the package is nice.”</w:t>
+      </w:r>
+    </w:p>
+    <w:p>
+      <w:pPr>
+        <w:pStyle w:val="Content"/>
+      </w:pPr>
+      <w:r>
+        <w:t>“the package is red.”</w:t>
+      </w:r>
+    </w:p>
+    <w:p>
+      <w:pPr>
+        <w:pStyle w:val="Content"/>
+      </w:pPr>
+      <w:r>
+        <w:t>Hầu hết mọi người sẽ nhận định đoạn đầu tiên là tích cực và đoạn thứ hai là trung tính. Tất cả các vị ngữ (tính từ, động từ, danh từ) không nên được xem như nhau trong việc chúng tạo ra cảm xúc. Với ví dụ trên, từ ‘nice’ mang tính chủ quan hơn là từ ‘red’.</w:t>
+      </w:r>
+    </w:p>
+    <w:p>
+      <w:pPr>
+        <w:rPr>
+          <w:i/>
+          <w:szCs w:val="26"/>
+        </w:rPr>
+      </w:pPr>
+    </w:p>
+    <w:p>
+      <w:pPr>
+        <w:pStyle w:val="Bullet"/>
+        <w:rPr>
+          <w:lang w:val="id-ID"/>
+        </w:rPr>
+      </w:pPr>
+      <w:r>
+        <w:t>Bối cảnh và phân cực (context and polarity):</w:t>
+      </w:r>
+    </w:p>
+    <w:p>
+      <w:pPr>
+        <w:pStyle w:val="Content"/>
+      </w:pPr>
+      <w:r>
+        <w:lastRenderedPageBreak/>
+        <w:t>Tất cả các ý kiến được nêu ra tại một số thời điểm, một số nơi, và bởi một số người, thì chúng ta sẽ nắm bắt được nội dung câu chuyện đó. Mọi câu nói đều đi chung với bối cảnh, nên việc phân tích cảm xúc mà không dựa vào bối cảnh sẽ gây khá nhiều khó khăn. Tuy nhiên, máy móc không thể hiểu được bối cảnh nếu nó không được đề cập một cách rõ ràng. Một trong những vấn đề nảy sinh từ bối cảnh sẽ dẫn đến thay đổi trong tính phân cực (loại cảm xúc của câu văn).</w:t>
+      </w:r>
+    </w:p>
+    <w:p>
+      <w:pPr>
+        <w:pStyle w:val="Content"/>
+        <w:rPr>
+          <w:i/>
+        </w:rPr>
+      </w:pPr>
+      <w:r>
+        <w:rPr>
+          <w:i/>
+        </w:rPr>
+        <w:t>“Everything of it.”</w:t>
+      </w:r>
+    </w:p>
+    <w:p>
+      <w:pPr>
+        <w:pStyle w:val="Content"/>
+        <w:rPr>
+          <w:i/>
+        </w:rPr>
+      </w:pPr>
+      <w:r>
+        <w:rPr>
+          <w:i/>
+        </w:rPr>
+        <w:t>“Absolutely nothing!”</w:t>
+      </w:r>
+    </w:p>
+    <w:p>
+      <w:pPr>
+        <w:pStyle w:val="Content"/>
+      </w:pPr>
+      <w:r>
+        <w:t xml:space="preserve">Với ví dụ trên đóng vai trò là câu trả lời, giả sử câu hỏi là </w:t>
+      </w:r>
+      <w:r>
+        <w:rPr>
+          <w:i/>
+        </w:rPr>
+        <w:t>“What did you like about the event?”</w:t>
+      </w:r>
+      <w:r>
+        <w:t>, đoạn đầu tiên sẽ trở nên tích cực và đoạn sau tiêu cực. Còn nếu ta thay đổi câu hỏi thành</w:t>
+      </w:r>
+      <w:r>
+        <w:rPr>
+          <w:i/>
+        </w:rPr>
+        <w:t xml:space="preserve"> “What did you DISLIKE about the event?”, </w:t>
+      </w:r>
+      <w:r>
+        <w:t>tính phân cực của hai đoạn trên sẽ đảo ngược lại.</w:t>
+      </w:r>
+    </w:p>
+    <w:p>
+      <w:pPr>
+        <w:rPr>
+          <w:szCs w:val="26"/>
+        </w:rPr>
+      </w:pPr>
+    </w:p>
+    <w:p>
+      <w:pPr>
+        <w:pStyle w:val="Bullet"/>
+        <w:rPr>
+          <w:lang w:val="id-ID"/>
+        </w:rPr>
+      </w:pPr>
+      <w:r>
+        <w:t>Mỉa mai và châm biếm (irony and sarcasm):</w:t>
+      </w:r>
+    </w:p>
+    <w:p>
+      <w:pPr>
+        <w:pStyle w:val="Content"/>
+      </w:pPr>
+      <w:r>
+        <w:t>Sự khác biệt giữa nghĩa đen và nghĩa bóng, và một định nghĩa khác của sự xúc phạm hoặc kiểu chế giễu hơn của sự mỉa mai thường thay đổi cảm xúc từ tích cực sang tiêu cực, trong khi cảm xúc tiêu cực hoặc trung tính có thể chuyển sang hướng tích cực. Tuy nhiên, việc xác định sự mỉa mai hoặc hàm ý trong đoạn văn cần có nhiều phân tích về bối cảnh, do vậy, việc xác định một cách tự động sẽ rất khó khăn.</w:t>
+      </w:r>
+    </w:p>
+    <w:p>
+      <w:pPr>
+        <w:pStyle w:val="Content"/>
+        <w:rPr>
+          <w:i/>
+        </w:rPr>
+      </w:pPr>
+      <w:r>
+        <w:t xml:space="preserve">Ví dụ như câu hỏi </w:t>
+      </w:r>
+      <w:r>
+        <w:rPr>
+          <w:i/>
+        </w:rPr>
+        <w:t>“Have you had a nice customer experience with us?”</w:t>
+      </w:r>
+    </w:p>
+    <w:p>
+      <w:pPr>
+        <w:pStyle w:val="Content"/>
+        <w:rPr>
+          <w:i/>
+        </w:rPr>
+      </w:pPr>
+      <w:r>
+        <w:tab/>
+      </w:r>
+      <w:r>
+        <w:rPr>
+          <w:i/>
+        </w:rPr>
+        <w:t>“Yeah. Sure”</w:t>
+      </w:r>
+    </w:p>
+    <w:p>
+      <w:pPr>
+        <w:pStyle w:val="Content"/>
+      </w:pPr>
+      <w:r>
+        <w:rPr>
+          <w:i/>
+        </w:rPr>
+        <w:tab/>
+        <w:t>“Not one, but many!”</w:t>
+      </w:r>
+    </w:p>
+    <w:p>
+      <w:pPr>
+        <w:pStyle w:val="Content"/>
+      </w:pPr>
+      <w:r>
+        <w:t xml:space="preserve">Giả sử chúng ta nghe câu phản hồi đầu tiên nhiều lần liên tục, ta sẽ nghĩ rằng câu trả lời đó là tiêu cực. Vấn đề ở đây là không có văn bản gợi ý để máy có thể biết rằng đó là cảm xúc tiêu cực khi lặp lại nhiều lần, từ </w:t>
+      </w:r>
+      <w:r>
+        <w:rPr>
+          <w:i/>
+        </w:rPr>
+        <w:t>‘yeah’</w:t>
+      </w:r>
+      <w:r>
+        <w:t xml:space="preserve"> và</w:t>
+      </w:r>
+      <w:r>
+        <w:rPr>
+          <w:i/>
+        </w:rPr>
+        <w:t xml:space="preserve"> ‘sure’ </w:t>
+      </w:r>
+      <w:r>
+        <w:t>là những từ tích cực hoặc trung tính.</w:t>
+      </w:r>
+    </w:p>
+    <w:p>
+      <w:pPr>
+        <w:pStyle w:val="Content"/>
+      </w:pPr>
+      <w:r>
+        <w:lastRenderedPageBreak/>
+        <w:t xml:space="preserve">Với câu trả lời thứ hai, theo ngữ cảnh thì </w:t>
+      </w:r>
+      <w:r>
+        <w:t>đây là cảm xúc tích cực. Nhưng với những ngữ cảnh khác thì câu trả lời trên thể hiện sự tiêu cực.</w:t>
+      </w:r>
+    </w:p>
+    <w:p>
+      <w:pPr>
+        <w:rPr>
+          <w:szCs w:val="26"/>
+        </w:rPr>
+      </w:pPr>
+    </w:p>
+    <w:p>
+      <w:pPr>
+        <w:pStyle w:val="Bullet"/>
+        <w:rPr>
+          <w:lang w:val="id-ID"/>
+        </w:rPr>
+      </w:pPr>
+      <w:r>
+        <w:t>So sánh (comparations):</w:t>
+      </w:r>
+    </w:p>
+    <w:p>
+      <w:pPr>
+        <w:pStyle w:val="Content"/>
+      </w:pPr>
+      <w:r>
+        <w:t xml:space="preserve">Việc xử lý </w:t>
+      </w:r>
+      <w:r>
+        <w:t xml:space="preserve">sự so sánh trong văn bản cũng là một thử thách đối với </w:t>
+      </w:r>
+      <w:r>
+        <w:t xml:space="preserve">bài toán </w:t>
+      </w:r>
+      <w:r>
+        <w:t>phân tích cảm xúc</w:t>
+      </w:r>
+      <w:r>
+        <w:t>.</w:t>
+      </w:r>
+    </w:p>
+    <w:p>
+      <w:pPr>
+        <w:pStyle w:val="Content"/>
+        <w:rPr>
+          <w:i/>
+        </w:rPr>
+      </w:pPr>
+      <w:r>
+        <w:rPr>
+          <w:i/>
+        </w:rPr>
+        <w:t>“This product is second to none.”</w:t>
+      </w:r>
+    </w:p>
+    <w:p>
+      <w:pPr>
+        <w:pStyle w:val="Content"/>
+        <w:rPr>
+          <w:i/>
+        </w:rPr>
+      </w:pPr>
+      <w:r>
+        <w:rPr>
+          <w:i/>
+        </w:rPr>
+        <w:t>“This is better than old tools.”</w:t>
+      </w:r>
+    </w:p>
+    <w:p>
+      <w:pPr>
+        <w:pStyle w:val="Content"/>
+        <w:rPr>
+          <w:i/>
+        </w:rPr>
+      </w:pPr>
+      <w:r>
+        <w:rPr>
+          <w:i/>
+        </w:rPr>
+        <w:t>“This is better than nothing.”</w:t>
+      </w:r>
+    </w:p>
+    <w:p>
+      <w:pPr>
+        <w:pStyle w:val="Content"/>
+      </w:pPr>
+      <w:r>
+        <w:t>Trong ví dụ đầu tiên, dịch ra có nghĩa là ‘không sản phẩm nào khác có thể sánh được’, đây là một dạng câu so sánh mà ta không cần ngữ cảnh vẫn có thể phân loại một cách chính xác.</w:t>
+      </w:r>
+    </w:p>
+    <w:p>
+      <w:pPr>
+        <w:pStyle w:val="Content"/>
+      </w:pPr>
+      <w:r>
+        <w:t>Với ví dụ thứ hai và ba thì hơi khó để phân loại. Chúng ta thường sẽ phân loại ví dụ hai vào tính tích cực và cái cuối vào trung tính. Nhưng ngữ cảnh sẽ quyết định việc phân loạ</w:t>
+      </w:r>
+      <w:r>
+        <w:t>i.</w:t>
+      </w:r>
+    </w:p>
+    <w:p>
+      <w:pPr>
+        <w:rPr>
+          <w:szCs w:val="26"/>
+        </w:rPr>
+      </w:pPr>
+    </w:p>
+    <w:p>
+      <w:pPr>
+        <w:pStyle w:val="Bullet"/>
+        <w:rPr>
+          <w:lang w:val="id-ID"/>
+        </w:rPr>
+      </w:pPr>
+      <w:r>
+        <w:t>Biểu tượng cảm xúc (emojis):</w:t>
+      </w:r>
+    </w:p>
+    <w:p>
+      <w:pPr>
+        <w:pStyle w:val="Content"/>
+      </w:pPr>
+      <w:r>
+        <w:t>Biểu tượng cảm xúc</w:t>
+      </w:r>
+      <w:r>
+        <w:t xml:space="preserve"> đúng với cái tên gọi của nó, mục đích được dùng để biểu diễn cảm xúc của người dùng được đính kèm trong đoạn văn, nó</w:t>
+      </w:r>
+      <w:r>
+        <w:t xml:space="preserve"> đơn giản là sự kết hợp của các ký tự unicode để tạo ra những hình ảnh mang biểu cảm. Theo </w:t>
+      </w:r>
+      <w:r>
+        <w:rPr>
+          <w:shd w:val="clear" w:color="auto" w:fill="FFFFFF"/>
+        </w:rPr>
+        <w:t xml:space="preserve">Guibon, biểu tượng cảm xúc được chia ra hai loại chính, đó là </w:t>
+      </w:r>
+      <w:r>
+        <w:rPr>
+          <w:i/>
+          <w:shd w:val="clear" w:color="auto" w:fill="FFFFFF"/>
+        </w:rPr>
+        <w:t xml:space="preserve">Western Emojis </w:t>
+      </w:r>
+      <w:r>
+        <w:rPr>
+          <w:shd w:val="clear" w:color="auto" w:fill="FFFFFF"/>
+        </w:rPr>
+        <w:t xml:space="preserve">(ví dụ như :D :v ) và </w:t>
+      </w:r>
+      <w:r>
+        <w:rPr>
+          <w:i/>
+          <w:shd w:val="clear" w:color="auto" w:fill="FFFFFF"/>
+        </w:rPr>
+        <w:t>Eastern Emojis</w:t>
+      </w:r>
+      <w:r>
+        <w:t xml:space="preserve"> (ví dụ như (</w:t>
+      </w:r>
+      <w:r>
+        <w:rPr>
+          <w:shd w:val="clear" w:color="auto" w:fill="FFFFFF"/>
+        </w:rPr>
+        <w:t> ¯ \ _ (</w:t>
+      </w:r>
+      <w:r>
+        <w:rPr>
+          <w:rFonts w:eastAsia="MS Gothic"/>
+          <w:shd w:val="clear" w:color="auto" w:fill="FFFFFF"/>
+        </w:rPr>
+        <w:t>ツ</w:t>
+      </w:r>
+      <w:r>
+        <w:rPr>
+          <w:shd w:val="clear" w:color="auto" w:fill="FFFFFF"/>
+        </w:rPr>
+        <w:t>) _ / ¯)</w:t>
+      </w:r>
+      <w:r>
+        <w:rPr>
+          <w:shd w:val="clear" w:color="auto" w:fill="FFFFFF"/>
+        </w:rPr>
+        <w:t xml:space="preserve"> ).</w:t>
+      </w:r>
+    </w:p>
+    <w:p>
+      <w:pPr>
+        <w:pStyle w:val="Content"/>
         <w:sectPr>
           <w:headerReference w:type="default" r:id="rId14"/>
-          <w:footerReference w:type="default" r:id="rId15"/>
-          <w:pgSz w:w="11907" w:h="16840" w:code="9"/>
-          <w:pgMar w:top="1418" w:right="1134" w:bottom="1418" w:left="1701" w:header="720" w:footer="720" w:gutter="0"/>
-          <w:pgNumType w:start="1"/>
-          <w:cols w:space="720"/>
-          <w:docGrid w:linePitch="360"/>
-        </w:sectPr>
-      </w:pPr>
-    </w:p>
-    <w:p>
-      <w:pPr>
-        <w:rPr>
-          <w:szCs w:val="26"/>
-        </w:rPr>
-      </w:pPr>
-    </w:p>
-    <w:p>
-      <w:pPr>
-        <w:pStyle w:val="Heading1"/>
-      </w:pPr>
-      <w:bookmarkStart w:id="6" w:name="_Toc11084621"/>
-      <w:r>
-        <w:t>BÀI TOÁN SENTIMENT ANALYSIS</w:t>
-      </w:r>
-      <w:bookmarkEnd w:id="6"/>
-    </w:p>
-    <w:p>
-      <w:pPr>
-        <w:pStyle w:val="Heading2"/>
-      </w:pPr>
-      <w:bookmarkStart w:id="7" w:name="_Toc11084622"/>
-      <w:r>
-        <w:t>Bài toán phân loại văn bản</w:t>
-      </w:r>
-      <w:bookmarkEnd w:id="7"/>
-    </w:p>
-    <w:p>
-      <w:pPr>
-        <w:pStyle w:val="Content"/>
-      </w:pPr>
-      <w:r>
-        <w:rPr>
-          <w:lang w:val="id-ID"/>
-        </w:rPr>
-        <w:t>Bài toán về xử lý văn bản (text classification) xuất hiện khá nhiều trong các ứng dụng về xử lý ngôn ngữ tự nhiên (NLP – Natural Language Processing) được</w:t>
-      </w:r>
-      <w:r>
-        <w:t xml:space="preserve"> sử dụng nhiều trong kinh doanh và được</w:t>
-      </w:r>
-      <w:r>
-        <w:rPr>
-          <w:lang w:val="id-ID"/>
-        </w:rPr>
-        <w:t xml:space="preserve"> thực hiện bằng các kỹ thuật học máy, học sâu. </w:t>
-      </w:r>
-      <w:r>
-        <w:t>Mục đích chính của việc phân loại văn bản được chia thành nhiều mục như:</w:t>
-      </w:r>
-    </w:p>
-    <w:p>
-      <w:pPr>
-        <w:pStyle w:val="Bullet"/>
-      </w:pPr>
-      <w:r>
-        <w:t>Tìm hiểu về cảm xúc của người dùng thông qua các trang mạng xã hội.</w:t>
-      </w:r>
-    </w:p>
-    <w:p>
-      <w:pPr>
-        <w:pStyle w:val="Bullet"/>
-      </w:pPr>
-      <w:r>
-        <w:t>Xác định và phân loại các loại thư rác (spam email).</w:t>
-      </w:r>
-    </w:p>
-    <w:p>
-      <w:pPr>
-        <w:pStyle w:val="Bullet"/>
-      </w:pPr>
-      <w:r>
-        <w:t>Phân loại các bài báo thành các chủ đề xác định.</w:t>
-      </w:r>
-    </w:p>
-    <w:p>
-      <w:pPr>
-        <w:pStyle w:val="Bullet"/>
-      </w:pPr>
-      <w:r>
-        <w:t>Ứng dụng vào tạo chatbot.</w:t>
-      </w:r>
-    </w:p>
-    <w:p>
-      <w:pPr>
-        <w:pStyle w:val="Bullet"/>
-      </w:pPr>
-      <w:r>
-        <w:t>Tóm tắt văn bản.</w:t>
-      </w:r>
-    </w:p>
-    <w:p>
-      <w:pPr>
-        <w:pStyle w:val="Bullet"/>
-      </w:pPr>
-      <w:r>
-        <w:t>Dịch đoạn văn.</w:t>
-      </w:r>
-    </w:p>
-    <w:p>
-      <w:pPr>
-        <w:rPr>
-          <w:szCs w:val="26"/>
-        </w:rPr>
-      </w:pPr>
-    </w:p>
-    <w:p>
-      <w:pPr>
-        <w:pStyle w:val="Heading2"/>
-      </w:pPr>
-      <w:bookmarkStart w:id="8" w:name="_Toc11084623"/>
-      <w:r>
-        <w:t>Bài toán phân tích cảm xúc</w:t>
-      </w:r>
-      <w:bookmarkEnd w:id="8"/>
-    </w:p>
-    <w:p/>
-    <w:p>
-      <w:pPr>
-        <w:pStyle w:val="Content"/>
-      </w:pPr>
-      <w:r>
-        <w:t>Về đề tài này, chúng ta sẽ tìm hiểu sâu bài toán xử lý văn bản trong vấn đề phân loại cảm xúc người dùng (sentiment analysis). Phân tích cảm xúc (sentiment analysis) còn được gọi là khai thác ý kiến, đây là một trong các lĩnh vực trong xử lý ngôn ngữ tự nhiên, được xây dựng trên các hệ thống nhằm xác định và trích xuất ý kiến người dùng dưới dạng văn bản.</w:t>
-      </w:r>
-    </w:p>
-    <w:p>
-      <w:pPr>
-        <w:pStyle w:val="Content"/>
-      </w:pPr>
-      <w:r>
-        <w:t>Hiện nay, bài toán phân tích cảm xúc là một chủ đề rất được quan tâm và phát triển vì nó được ứng dụng nhiều trong thực tế, đặc biệt trong lĩnh vực kinh doanh. Một số lượng lớn các phản hồi, ý kiến của người dùng từ các trang web, các diễn đàn, blog và mạng xã hội, với sự giúp đỡ của hệ thống phân tích cảm xúc người dùng, những thông tin phi cấu trúc trên có thể được tự động chuyển thành dữ liệu có cấu trúc về ý kiến, phản hồi của công chúng về sản phẩm, dịch vụ, thương hiệu hoặc bất kỳ chủ đề nào.</w:t>
-      </w:r>
-    </w:p>
-    <w:p>
-      <w:pPr>
-        <w:pStyle w:val="Content"/>
-      </w:pPr>
-      <w:r>
-        <w:lastRenderedPageBreak/>
-        <w:t>Có rất nhiều loại trong phân tích cảm xúc, các công cụ phân tích thường tâp trung vào các loại chính, gồm (tích cực, tiêu cực, trung tính) để hệ thống có thể xác định biểu cảm và cảm xúc như (giận dữ, vui vẻ, buồn bã, thất vọng, …) hoặc xác định ý định như (hứng thú, không hứng thú). Trong đề tài này, chúng ta chỉ tập trung vào cảm xúc tích cự và tiêu cực.</w:t>
-      </w:r>
-    </w:p>
-    <w:p>
-      <w:pPr>
-        <w:pStyle w:val="Content"/>
-      </w:pPr>
-      <w:r>
-        <w:t>Đây là một bình luận về đề tài sách theo hướng tích cực.</w:t>
-      </w:r>
-    </w:p>
-    <w:p>
-      <w:pPr>
-        <w:pStyle w:val="Content"/>
-      </w:pPr>
-      <w:r>
-        <w:t>“I read this book many , many years ago on a very long flight. I could n't put it down.”</w:t>
-      </w:r>
-    </w:p>
-    <w:p>
-      <w:pPr>
-        <w:pStyle w:val="Content"/>
-      </w:pPr>
-      <w:r>
-        <w:t>Còn đoạn bình luận này thì mang ý chê bai về đề tài phim.</w:t>
-      </w:r>
-    </w:p>
-    <w:p>
-      <w:pPr>
-        <w:pStyle w:val="Content"/>
-      </w:pPr>
-      <w:r>
-        <w:t>“I would n't recommend this movie. Unless you have nothing else to do for the night and want to watch it alone.”</w:t>
-      </w:r>
-    </w:p>
-    <w:p>
-      <w:pPr>
-        <w:rPr>
-          <w:szCs w:val="26"/>
-        </w:rPr>
-      </w:pPr>
-    </w:p>
-    <w:p>
-      <w:pPr>
-        <w:pStyle w:val="Heading2"/>
-      </w:pPr>
-      <w:bookmarkStart w:id="9" w:name="_Toc11084624"/>
-      <w:r>
-        <w:t>Những thách thức đối với bài toán phân tích cảm xúc:</w:t>
-      </w:r>
-      <w:bookmarkEnd w:id="9"/>
-    </w:p>
-    <w:p>
-      <w:pPr>
-        <w:pStyle w:val="Content"/>
-      </w:pPr>
-      <w:r>
-        <w:t>Trong những năm gần đây, hầu hết việc phân tích cảm xúc đều tập trung phát triển các loại cảm xúc chính xác hơn bằng cách xử lý một số thách thức và hạn chế trong lĩnh vực này.</w:t>
-      </w:r>
-    </w:p>
-    <w:p>
-      <w:pPr>
-        <w:pStyle w:val="Bullet"/>
-        <w:rPr>
-          <w:lang w:val="id-ID"/>
-        </w:rPr>
-      </w:pPr>
-      <w:r>
-        <w:t>Tính chủ quan và giọng điệu (subjectivity and tone):</w:t>
-      </w:r>
-    </w:p>
-    <w:p>
-      <w:pPr>
-        <w:pStyle w:val="Content"/>
-      </w:pPr>
-      <w:r>
-        <w:t>Việc xác định tính chủ quan và tính khách quan trong đoạn văn rất quan trọng cũng như việc phân tích giọng điệu của nó. Thực tế, văn bản được gọi là khách quan thường không chứa cảm xúc rõ ràng. Như ví dụ sau:</w:t>
-      </w:r>
-    </w:p>
-    <w:p>
-      <w:pPr>
-        <w:pStyle w:val="Content"/>
-      </w:pPr>
-      <w:r>
-        <w:t>“the package is nice.”</w:t>
-      </w:r>
-    </w:p>
-    <w:p>
-      <w:pPr>
-        <w:pStyle w:val="Content"/>
-      </w:pPr>
-      <w:r>
-        <w:t>“the package is red.”</w:t>
-      </w:r>
-    </w:p>
-    <w:p>
-      <w:pPr>
-        <w:pStyle w:val="Content"/>
-      </w:pPr>
-      <w:r>
-        <w:t>Hầu hết mọi người sẽ nhận định đoạn đầu tiên là tích cực và đoạn thứ hai là trung tính. Tất cả các vị ngữ (tính từ, động từ, danh từ) không nên được xem như nhau trong việc chúng tạo ra cảm xúc. Với ví dụ trên, từ ‘nice’ mang tính chủ quan hơn là từ ‘red’.</w:t>
-      </w:r>
-    </w:p>
-    <w:p>
-      <w:pPr>
-        <w:pStyle w:val="Content"/>
-      </w:pPr>
-    </w:p>
-    <w:p>
-      <w:pPr>
-        <w:rPr>
-          <w:i/>
-          <w:szCs w:val="26"/>
-        </w:rPr>
-      </w:pPr>
-    </w:p>
-    <w:p>
-      <w:pPr>
-        <w:pStyle w:val="Bullet"/>
-        <w:rPr>
-          <w:lang w:val="id-ID"/>
-        </w:rPr>
-      </w:pPr>
-      <w:r>
-        <w:lastRenderedPageBreak/>
-        <w:t>Bối cảnh và phân cực (context and polarity):</w:t>
-      </w:r>
-    </w:p>
-    <w:p>
-      <w:pPr>
-        <w:pStyle w:val="Content"/>
-      </w:pPr>
-      <w:r>
-        <w:t>Tất cả các ý kiến được nêu ra tại một số thời điểm, một số nơi, và bởi một số người, thì chúng ta sẽ nắm bắt được nội dung câu chuyện đó. Mọi câu nói đều đi chung với bối cảnh, nên việc phân tích cảm xúc mà không dựa vào bối cảnh sẽ gây khá nhiều khó khăn. Tuy nhiên, máy móc không thể hiểu được bối cảnh nếu nó không được đề cập một cách rõ ràng. Một trong những vấn đề nảy sinh từ bối cảnh sẽ dẫn đến thay đổi trong tính phân cực (loại cảm xúc của câu văn).</w:t>
-      </w:r>
-    </w:p>
-    <w:p>
-      <w:pPr>
-        <w:pStyle w:val="Content"/>
-        <w:rPr>
-          <w:i/>
-        </w:rPr>
-      </w:pPr>
-      <w:r>
-        <w:rPr>
-          <w:i/>
-        </w:rPr>
-        <w:t>“Everything of it.”</w:t>
-      </w:r>
-    </w:p>
-    <w:p>
-      <w:pPr>
-        <w:pStyle w:val="Content"/>
-        <w:rPr>
-          <w:i/>
-        </w:rPr>
-      </w:pPr>
-      <w:r>
-        <w:rPr>
-          <w:i/>
-        </w:rPr>
-        <w:t>“Absolutely nothing!”</w:t>
-      </w:r>
-    </w:p>
-    <w:p>
-      <w:pPr>
-        <w:pStyle w:val="Content"/>
-      </w:pPr>
-      <w:r>
-        <w:t xml:space="preserve">Với ví dụ trên đóng vai trò là câu trả lời, giả sử câu hỏi là </w:t>
-      </w:r>
-      <w:r>
-        <w:rPr>
-          <w:i/>
-        </w:rPr>
-        <w:t>“What did you like about the event?”</w:t>
-      </w:r>
-      <w:r>
-        <w:t>, đoạn đầu tiên sẽ trở nên tích cực và đoạn sau tiêu cực. Còn nếu ta thay đổi câu hỏi thành</w:t>
-      </w:r>
-      <w:r>
-        <w:rPr>
-          <w:i/>
-        </w:rPr>
-        <w:t xml:space="preserve"> “What did you DISLIKE about the event?”, </w:t>
-      </w:r>
-      <w:r>
-        <w:t>tính phân cực của hai đoạn trên sẽ đảo ngược lại.</w:t>
-      </w:r>
-    </w:p>
-    <w:p>
-      <w:pPr>
-        <w:rPr>
-          <w:szCs w:val="26"/>
-        </w:rPr>
-      </w:pPr>
-    </w:p>
-    <w:p>
-      <w:pPr>
-        <w:pStyle w:val="Bullet"/>
-        <w:rPr>
-          <w:lang w:val="id-ID"/>
-        </w:rPr>
-      </w:pPr>
-      <w:r>
-        <w:t>Mỉa mai và châm biếm (irony and sarcasm):</w:t>
-      </w:r>
-    </w:p>
-    <w:p>
-      <w:pPr>
-        <w:pStyle w:val="Content"/>
-      </w:pPr>
-      <w:r>
-        <w:t>Sự khác biệt giữa nghĩa đen và nghĩa bóng, và một định nghĩa khác của sự xúc phạm hoặc kiểu chế giễu hơn của sự mỉa mai thường thay đổi cảm xúc từ tích cực sang tiêu cực, trong khi cảm xúc tiêu cực hoặc trung tính có thể chuyển sang hướng tích cực. Tuy nhiên, việc xác định sự mỉa mai hoặc hàm ý trong đoạn văn cần có nhiều phân tích về bối cảnh, do vậy, việc xác định một cách tự động sẽ rất khó khăn.</w:t>
-      </w:r>
-    </w:p>
-    <w:p>
-      <w:pPr>
-        <w:pStyle w:val="Content"/>
-        <w:rPr>
-          <w:i/>
-        </w:rPr>
-      </w:pPr>
-      <w:r>
-        <w:t xml:space="preserve">Ví dụ như câu hỏi </w:t>
-      </w:r>
-      <w:r>
-        <w:rPr>
-          <w:i/>
-        </w:rPr>
-        <w:t>“Have you had a nice customer experience with us?”</w:t>
-      </w:r>
-    </w:p>
-    <w:p>
-      <w:pPr>
-        <w:pStyle w:val="Content"/>
-        <w:rPr>
-          <w:i/>
-        </w:rPr>
-      </w:pPr>
-      <w:r>
-        <w:tab/>
-      </w:r>
-      <w:r>
-        <w:rPr>
-          <w:i/>
-        </w:rPr>
-        <w:t>“Yeah. Sure”</w:t>
-      </w:r>
-    </w:p>
-    <w:p>
-      <w:pPr>
-        <w:pStyle w:val="Content"/>
-      </w:pPr>
-      <w:r>
-        <w:rPr>
-          <w:i/>
-        </w:rPr>
-        <w:tab/>
-        <w:t>“Not one, but many!”</w:t>
-      </w:r>
-    </w:p>
-    <w:p>
-      <w:pPr>
-        <w:pStyle w:val="Content"/>
-      </w:pPr>
-      <w:r>
-        <w:t xml:space="preserve">Giả sử chúng ta nghe câu phản hồi đầu tiên nhiều lần liên tục, ta sẽ nghĩ rằng câu trả lời đó là tiêu cực. Vấn đề ở đây là không có văn bản gợi ý để máy có thể biết rằng đó là cảm xúc tiêu cực khi lặp lại nhiều lần, từ </w:t>
-      </w:r>
-      <w:r>
-        <w:rPr>
-          <w:i/>
-        </w:rPr>
-        <w:t>‘yeah’</w:t>
-      </w:r>
-      <w:r>
-        <w:t xml:space="preserve"> và</w:t>
-      </w:r>
-      <w:r>
-        <w:rPr>
-          <w:i/>
-        </w:rPr>
-        <w:t xml:space="preserve"> ‘sure’ </w:t>
-      </w:r>
-      <w:r>
-        <w:t>là những từ tích cực hoặc trung tính.</w:t>
-      </w:r>
-    </w:p>
-    <w:p>
-      <w:pPr>
-        <w:pStyle w:val="Content"/>
-      </w:pPr>
-      <w:r>
-        <w:lastRenderedPageBreak/>
-        <w:t xml:space="preserve">Với câu trả lời thứ hai, theo ngữ cảnh thì </w:t>
-      </w:r>
-      <w:r>
-        <w:t>đây là cảm xúc tích cực. Nhưng với những ngữ cảnh khác thì câu trả lời trên thể hiện sự tiêu cực.</w:t>
-      </w:r>
-    </w:p>
-    <w:p>
-      <w:pPr>
-        <w:rPr>
-          <w:szCs w:val="26"/>
-        </w:rPr>
-      </w:pPr>
-    </w:p>
-    <w:p>
-      <w:pPr>
-        <w:pStyle w:val="Bullet"/>
-        <w:rPr>
-          <w:lang w:val="id-ID"/>
-        </w:rPr>
-      </w:pPr>
-      <w:r>
-        <w:t>So sánh (comparations):</w:t>
-      </w:r>
-    </w:p>
-    <w:p>
-      <w:pPr>
-        <w:pStyle w:val="Content"/>
-      </w:pPr>
-      <w:r>
-        <w:t xml:space="preserve">Việc xử lý </w:t>
-      </w:r>
-      <w:r>
-        <w:t xml:space="preserve">sự so sánh trong văn bản cũng là một thử thách đối với </w:t>
-      </w:r>
-      <w:r>
-        <w:t xml:space="preserve">bài toán </w:t>
-      </w:r>
-      <w:r>
-        <w:t>phân tích cảm xúc</w:t>
-      </w:r>
-      <w:r>
-        <w:t>.</w:t>
-      </w:r>
-    </w:p>
-    <w:p>
-      <w:pPr>
-        <w:pStyle w:val="Content"/>
-        <w:rPr>
-          <w:i/>
-        </w:rPr>
-      </w:pPr>
-      <w:r>
-        <w:rPr>
-          <w:i/>
-        </w:rPr>
-        <w:t>“This product is second to none.”</w:t>
-      </w:r>
-    </w:p>
-    <w:p>
-      <w:pPr>
-        <w:pStyle w:val="Content"/>
-        <w:rPr>
-          <w:i/>
-        </w:rPr>
-      </w:pPr>
-      <w:r>
-        <w:rPr>
-          <w:i/>
-        </w:rPr>
-        <w:t>“This is better than old tools.”</w:t>
-      </w:r>
-    </w:p>
-    <w:p>
-      <w:pPr>
-        <w:pStyle w:val="Content"/>
-        <w:rPr>
-          <w:i/>
-        </w:rPr>
-      </w:pPr>
-      <w:r>
-        <w:rPr>
-          <w:i/>
-        </w:rPr>
-        <w:t>“This is better than nothing.”</w:t>
-      </w:r>
-    </w:p>
-    <w:p>
-      <w:pPr>
-        <w:pStyle w:val="Content"/>
-      </w:pPr>
-      <w:r>
-        <w:t>Trong ví dụ đầu tiên, dịch ra có nghĩa là ‘không sản phẩm nào khác có thể sánh được’, đây là một dạng câu so sánh mà ta không cần ngữ cảnh vẫn có thể phân loại một cách chính xác.</w:t>
-      </w:r>
-    </w:p>
-    <w:p>
-      <w:pPr>
-        <w:pStyle w:val="Content"/>
-      </w:pPr>
-      <w:r>
-        <w:t>Với ví dụ thứ hai và ba thì hơi khó để phân loại. Chúng ta thường sẽ phân loại ví dụ hai vào tính tích cực và cái cuối vào trung tính. Nhưng ngữ cảnh sẽ quyết định việc phân loạ</w:t>
-      </w:r>
-      <w:r>
-        <w:t>i.</w:t>
-      </w:r>
-    </w:p>
-    <w:p>
-      <w:pPr>
-        <w:rPr>
-          <w:szCs w:val="26"/>
-        </w:rPr>
-      </w:pPr>
-    </w:p>
-    <w:p>
-      <w:pPr>
-        <w:pStyle w:val="Bullet"/>
-        <w:rPr>
-          <w:lang w:val="id-ID"/>
-        </w:rPr>
-      </w:pPr>
-      <w:r>
-        <w:t>Biểu tượng cảm xúc (emojis):</w:t>
-      </w:r>
-    </w:p>
-    <w:p>
-      <w:pPr>
-        <w:pStyle w:val="Content"/>
-      </w:pPr>
-      <w:r>
-        <w:t>Biểu tượng cảm xúc</w:t>
-      </w:r>
-      <w:r>
-        <w:t xml:space="preserve"> đúng với cái tên gọi của nó, mục đích được dùng để biểu diễn cảm xúc của người dùng được đính kèm trong đoạn văn, nó</w:t>
-      </w:r>
-      <w:r>
-        <w:t xml:space="preserve"> đơn giản là sự kết hợp của các ký tự unicode để tạo ra những hình ảnh mang biểu cảm. Theo </w:t>
-      </w:r>
-      <w:r>
-        <w:rPr>
-          <w:shd w:val="clear" w:color="auto" w:fill="FFFFFF"/>
-        </w:rPr>
-        <w:t xml:space="preserve">Guibon, biểu tượng cảm xúc được chia ra hai loại chính, đó là </w:t>
-      </w:r>
-      <w:r>
-        <w:rPr>
-          <w:i/>
-          <w:shd w:val="clear" w:color="auto" w:fill="FFFFFF"/>
-        </w:rPr>
-        <w:t xml:space="preserve">Western Emojis </w:t>
-      </w:r>
-      <w:r>
-        <w:rPr>
-          <w:shd w:val="clear" w:color="auto" w:fill="FFFFFF"/>
-        </w:rPr>
-        <w:t xml:space="preserve">(ví dụ như :D :v ) và </w:t>
-      </w:r>
-      <w:r>
-        <w:rPr>
-          <w:i/>
-          <w:shd w:val="clear" w:color="auto" w:fill="FFFFFF"/>
-        </w:rPr>
-        <w:t>Eastern Emojis</w:t>
-      </w:r>
-      <w:r>
-        <w:t xml:space="preserve"> (ví dụ như (</w:t>
-      </w:r>
-      <w:r>
-        <w:rPr>
-          <w:shd w:val="clear" w:color="auto" w:fill="FFFFFF"/>
-        </w:rPr>
-        <w:t> ¯ \ _ (</w:t>
-      </w:r>
-      <w:r>
-        <w:rPr>
-          <w:rFonts w:eastAsia="MS Gothic"/>
-          <w:shd w:val="clear" w:color="auto" w:fill="FFFFFF"/>
-        </w:rPr>
-        <w:t>ツ</w:t>
-      </w:r>
-      <w:r>
-        <w:rPr>
-          <w:shd w:val="clear" w:color="auto" w:fill="FFFFFF"/>
-        </w:rPr>
-        <w:t>) _ / ¯)</w:t>
-      </w:r>
-      <w:r>
-        <w:rPr>
-          <w:shd w:val="clear" w:color="auto" w:fill="FFFFFF"/>
-        </w:rPr>
-        <w:t xml:space="preserve"> ).</w:t>
-      </w:r>
-    </w:p>
-    <w:p>
-      <w:pPr>
-        <w:pStyle w:val="Content"/>
-        <w:sectPr>
-          <w:headerReference w:type="default" r:id="rId16"/>
           <w:pgSz w:w="11907" w:h="16840" w:code="9"/>
           <w:pgMar w:top="1418" w:right="1134" w:bottom="1418" w:left="1701" w:header="720" w:footer="720" w:gutter="0"/>
           <w:cols w:space="720"/>
@@ -8950,13 +9204,120 @@
       <w:pPr>
         <w:pStyle w:val="Heading1"/>
       </w:pPr>
-      <w:bookmarkStart w:id="10" w:name="_Toc11084625"/>
+      <w:bookmarkStart w:id="8" w:name="_Toc11084625"/>
       <w:r>
         <w:t>CÁC HƯỚNG TIẾP CẬN</w:t>
       </w:r>
       <w:r>
         <w:t xml:space="preserve"> PHÂN TÍCH CẢM XÚC</w:t>
       </w:r>
+      <w:bookmarkEnd w:id="8"/>
+    </w:p>
+    <w:p>
+      <w:pPr>
+        <w:pStyle w:val="Content"/>
+      </w:pPr>
+      <w:r>
+        <w:t>Có ba hướng tiếp cận phân tích cảm xúc trong văn bản: theo hướng học máy (machine learning approach), theo định hướng ngữ nghĩa (semantic orientation approach) và theo học sâu (deep learning approach).</w:t>
+      </w:r>
+    </w:p>
+    <w:p>
+      <w:pPr>
+        <w:rPr>
+          <w:szCs w:val="26"/>
+        </w:rPr>
+      </w:pPr>
+    </w:p>
+    <w:p>
+      <w:pPr>
+        <w:pStyle w:val="Heading2"/>
+      </w:pPr>
+      <w:bookmarkStart w:id="9" w:name="_Toc11084626"/>
+      <w:r>
+        <w:t>Tiếp cận theo hướng học máy</w:t>
+      </w:r>
+      <w:bookmarkEnd w:id="9"/>
+    </w:p>
+    <w:p>
+      <w:pPr>
+        <w:pStyle w:val="Content"/>
+      </w:pPr>
+      <w:r>
+        <w:t>Các giải thuật học máy đã và đang được sử dụng rộng rãi cho bài toán phân tích cả</w:t>
+      </w:r>
+      <w:r>
+        <w:t xml:space="preserve">m xúc, Bag-of-Word (BoW) là thuật toán </w:t>
+      </w:r>
+      <w:r>
+        <w:t xml:space="preserve">điển hình </w:t>
+      </w:r>
+      <w:r>
+        <w:t>được sử dụng phổ biế</w:t>
+      </w:r>
+      <w:r>
+        <w:t>n</w:t>
+      </w:r>
+      <w:r>
+        <w:t xml:space="preserve"> đối với bài toán này</w:t>
+      </w:r>
+      <w:r>
+        <w:t>.</w:t>
+      </w:r>
+      <w:r>
+        <w:t xml:space="preserve"> </w:t>
+      </w:r>
+      <w:r>
+        <w:t>P</w:t>
+      </w:r>
+      <w:r>
+        <w:t xml:space="preserve">hương pháp </w:t>
+      </w:r>
+      <w:r>
+        <w:t>BoW chú trọng phần từ và bỏ qua tầm quan trọng của ngữ nghĩa</w:t>
+      </w:r>
+      <w:r>
+        <w:t xml:space="preserve"> và tính chủ quan của đoạ</w:t>
+      </w:r>
+      <w:r>
+        <w:t xml:space="preserve">n văn. Tất cả các từ trong đoạn văn đều </w:t>
+      </w:r>
+      <w:r>
+        <w:t>được xem là quan trọng như nhau.</w:t>
+      </w:r>
+    </w:p>
+    <w:p>
+      <w:pPr>
+        <w:pStyle w:val="Content"/>
+      </w:pPr>
+      <w:r>
+        <w:t>P</w:t>
+      </w:r>
+      <w:r>
+        <w:t xml:space="preserve">hương pháp này </w:t>
+      </w:r>
+      <w:r>
+        <w:t>trả ra</w:t>
+      </w:r>
+      <w:r>
+        <w:t xml:space="preserve"> độ cao của chiều trong các không gian tính năng (high dimensionality of the feature space), thuật toán của học máy sẽ giảm thiểu độ cao này với sự giúp đỡ của kỹ thuật lựa chọn tính năng, chỉ chọn những tính năng quan trọng bằng cách loại bỏ những tính năng dư thừa không liên quan.</w:t>
+      </w:r>
+      <w:r>
+        <w:t xml:space="preserve"> Gần đây, các mô hình hoạt động trên nền học máy đạt được nhiều thành công trong lĩnh vực phân tích cảm xúc.</w:t>
+      </w:r>
+    </w:p>
+    <w:p>
+      <w:pPr>
+        <w:pStyle w:val="Content"/>
+      </w:pPr>
+    </w:p>
+    <w:p>
+      <w:pPr>
+        <w:pStyle w:val="Heading2"/>
+      </w:pPr>
+      <w:bookmarkStart w:id="10" w:name="_Toc11084627"/>
+      <w:r>
+        <w:t>Tiếp cận theo hướng ngữ nghĩa</w:t>
+      </w:r>
       <w:bookmarkEnd w:id="10"/>
     </w:p>
     <w:p>
@@ -8964,7 +9325,77 @@
         <w:pStyle w:val="Content"/>
       </w:pPr>
       <w:r>
-        <w:t>Có ba hướng tiếp cận phân tích cảm xúc trong văn bản: theo hướng học máy (machine learning approach), theo định hướng ngữ nghĩa (semantic orientation approach) và theo học sâu (deep learning approach).</w:t>
+        <w:t xml:space="preserve">Tiếp cận theo hướng ngữ nghĩa được phân loại thành </w:t>
+      </w:r>
+      <w:r>
+        <w:t xml:space="preserve">hướng tiếp cận </w:t>
+      </w:r>
+      <w:r>
+        <w:t>dựa trên ngữ liệu</w:t>
+      </w:r>
+      <w:r>
+        <w:t xml:space="preserve"> (Corpus-based approach)</w:t>
+      </w:r>
+      <w:r>
+        <w:t xml:space="preserve"> </w:t>
+      </w:r>
+      <w:r>
+        <w:t>và hướng tiếp cận dựa trên từ vựng (Lexicon-based approach).</w:t>
+      </w:r>
+    </w:p>
+    <w:p>
+      <w:pPr>
+        <w:pStyle w:val="Content"/>
+      </w:pPr>
+      <w:r>
+        <w:t>Hướng tiếp cận dựa trên ngữ liệu chủ yếu phụ thuộc vào phương pháp xác định tính phân cực của cụm từ, cách tiếp cận này không hoạt động tốt do tính phân cực của từ phải dựa trên bối cảnh và không có kho ngữ liệu nào có thể cung cấp tính phân cực của từ dựa vào bối cả</w:t>
+      </w:r>
+      <w:r>
+        <w:t>nh.</w:t>
+      </w:r>
+    </w:p>
+    <w:p>
+      <w:pPr>
+        <w:pStyle w:val="Content"/>
+      </w:pPr>
+      <w:r>
+        <w:lastRenderedPageBreak/>
+        <w:t xml:space="preserve">Đối với hướng tiếp cận về từ vựng, còn được gọi là hướng tiếp cận </w:t>
+      </w:r>
+      <w:r>
+        <w:t>t</w:t>
+      </w:r>
+      <w:r>
+        <w:t>rên</w:t>
+      </w:r>
+      <w:r>
+        <w:t xml:space="preserve"> nền</w:t>
+      </w:r>
+      <w:r>
+        <w:t xml:space="preserve"> kiến thức </w:t>
+      </w:r>
+      <w:r>
+        <w:t>(knowledge-based approach), hướng này phụ thuộc trên những cơ sở kiến thức đã được phát triển như SentiWordNet, WordNet, … Hướng tiếp cận này là sự bao quát về các cơ sở kiến thức vì hầu hết những kiến thức có sẵn đều chứa kiến thức tổng hợp, điều này không đủ để có thể xác định tính phân cực của văn bản.</w:t>
+      </w:r>
+    </w:p>
+    <w:p>
+      <w:pPr>
+        <w:pStyle w:val="Content"/>
+      </w:pPr>
+      <w:r>
+        <w:t xml:space="preserve">Hướng tiếp cận theo hướng ngữ nghĩa chủ yếu dựa vào các từ mang cảm xúc, sau khi xác định bằng nhiều phương thức khác nhau, cuối cùng tính phân cực của đoạn văn </w:t>
+      </w:r>
+      <w:r>
+        <w:t>sẽ được xác định bởi tổng</w:t>
+      </w:r>
+      <w:r>
+        <w:t xml:space="preserve"> các </w:t>
+      </w:r>
+      <w:r>
+        <w:t xml:space="preserve">phân cực </w:t>
+      </w:r>
+      <w:r>
+        <w:t>của tất cả chức năng.</w:t>
       </w:r>
     </w:p>
     <w:p>
@@ -8978,9 +9409,9 @@
       <w:pPr>
         <w:pStyle w:val="Heading2"/>
       </w:pPr>
-      <w:bookmarkStart w:id="11" w:name="_Toc11084626"/>
-      <w:r>
-        <w:t>Tiếp cận theo hướng học máy</w:t>
+      <w:bookmarkStart w:id="11" w:name="_Toc11084628"/>
+      <w:r>
+        <w:t>Tiếp cận theo deep learning:</w:t>
       </w:r>
       <w:bookmarkEnd w:id="11"/>
     </w:p>
@@ -8989,25 +9420,7 @@
         <w:pStyle w:val="Content"/>
       </w:pPr>
       <w:r>
-        <w:t>Các giải thuật học máy đã và đang được sử dụng rộng rãi cho bài toán phân tích cả</w:t>
-      </w:r>
-      <w:r>
-        <w:t xml:space="preserve">m xúc, Bag-of-Word (BoW) là thuật toán </w:t>
-      </w:r>
-      <w:r>
-        <w:t xml:space="preserve">điển hình </w:t>
-      </w:r>
-      <w:r>
-        <w:t>được sử dụng phổ biế</w:t>
-      </w:r>
-      <w:r>
-        <w:t>n</w:t>
-      </w:r>
-      <w:r>
-        <w:t xml:space="preserve"> đối với bài toán này</w:t>
-      </w:r>
-      <w:r>
-        <w:t xml:space="preserve">. </w:t>
+        <w:t>Với sự phát triển nhanh chóng tốc độ xử lý của GPU, CPU. Điều này làm tiền đề cho phương pháp học sâu bằng mạng thần kinh phát triển mạnh mẽ.</w:t>
       </w:r>
     </w:p>
     <w:p>
@@ -9015,259 +9428,16 @@
         <w:pStyle w:val="Content"/>
       </w:pPr>
       <w:r>
-        <w:rPr>
-          <w:noProof/>
-        </w:rPr>
-        <mc:AlternateContent>
-          <mc:Choice Requires="wps">
-            <w:drawing>
-              <wp:anchor distT="0" distB="0" distL="114300" distR="114300" simplePos="0" relativeHeight="251693056" behindDoc="0" locked="0" layoutInCell="1" allowOverlap="1" wp14:anchorId="26B17460" wp14:editId="59323546">
-                <wp:simplePos x="0" y="0"/>
-                <wp:positionH relativeFrom="column">
-                  <wp:posOffset>216535</wp:posOffset>
-                </wp:positionH>
-                <wp:positionV relativeFrom="paragraph">
-                  <wp:posOffset>3348355</wp:posOffset>
-                </wp:positionV>
-                <wp:extent cx="5295265" cy="635"/>
-                <wp:effectExtent l="0" t="0" r="0" b="0"/>
-                <wp:wrapTopAndBottom/>
-                <wp:docPr id="7178" name="Text Box 7178"/>
-                <wp:cNvGraphicFramePr/>
-                <a:graphic xmlns:a="http://schemas.openxmlformats.org/drawingml/2006/main">
-                  <a:graphicData uri="http://schemas.microsoft.com/office/word/2010/wordprocessingShape">
-                    <wps:wsp>
-                      <wps:cNvSpPr txBox="1"/>
-                      <wps:spPr>
-                        <a:xfrm>
-                          <a:off x="0" y="0"/>
-                          <a:ext cx="5295265" cy="635"/>
-                        </a:xfrm>
-                        <a:prstGeom prst="rect">
-                          <a:avLst/>
-                        </a:prstGeom>
-                        <a:solidFill>
-                          <a:prstClr val="white"/>
-                        </a:solidFill>
-                        <a:ln>
-                          <a:noFill/>
-                        </a:ln>
-                      </wps:spPr>
-                      <wps:txbx>
-                        <w:txbxContent>
-                          <w:p>
-                            <w:pPr>
-                              <w:pStyle w:val="Caption"/>
-                            </w:pPr>
-                            <w:bookmarkStart w:id="12" w:name="_Toc11090197"/>
-                            <w:r>
-                              <w:t xml:space="preserve">Hình </w:t>
-                            </w:r>
-                            <w:r>
-                              <w:fldChar w:fldCharType="begin"/>
-                            </w:r>
-                            <w:r>
-                              <w:instrText xml:space="preserve"> STYLEREF 1 \s </w:instrText>
-                            </w:r>
-                            <w:r>
-                              <w:fldChar w:fldCharType="separate"/>
-                            </w:r>
-                            <w:r>
-                              <w:rPr>
-                                <w:noProof/>
-                              </w:rPr>
-                              <w:t>3</w:t>
-                            </w:r>
-                            <w:r>
-                              <w:fldChar w:fldCharType="end"/>
-                            </w:r>
-                            <w:r>
-                              <w:noBreakHyphen/>
-                            </w:r>
-                            <w:r>
-                              <w:fldChar w:fldCharType="begin"/>
-                            </w:r>
-                            <w:r>
-                              <w:instrText xml:space="preserve"> SEQ Hình \* ARABIC \s 1 </w:instrText>
-                            </w:r>
-                            <w:r>
-                              <w:fldChar w:fldCharType="separate"/>
-                            </w:r>
-                            <w:r>
-                              <w:rPr>
-                                <w:noProof/>
-                              </w:rPr>
-                              <w:t>1</w:t>
-                            </w:r>
-                            <w:bookmarkEnd w:id="12"/>
-                            <w:r>
-                              <w:fldChar w:fldCharType="end"/>
-                            </w:r>
-                            <w:r>
-                              <w:t xml:space="preserve"> </w:t>
-                            </w:r>
-                          </w:p>
-                        </w:txbxContent>
-                      </wps:txbx>
-                      <wps:bodyPr rot="0" spcFirstLastPara="0" vertOverflow="overflow" horzOverflow="overflow" vert="horz" wrap="square" lIns="0" tIns="0" rIns="0" bIns="0" numCol="1" spcCol="0" rtlCol="0" fromWordArt="0" anchor="t" anchorCtr="0" forceAA="0" compatLnSpc="1">
-                        <a:prstTxWarp prst="textNoShape">
-                          <a:avLst/>
-                        </a:prstTxWarp>
-                        <a:spAutoFit/>
-                      </wps:bodyPr>
-                    </wps:wsp>
-                  </a:graphicData>
-                </a:graphic>
-              </wp:anchor>
-            </w:drawing>
-          </mc:Choice>
-          <mc:Fallback>
-            <w:pict>
-              <v:shapetype w14:anchorId="26B17460" id="_x0000_t202" coordsize="21600,21600" o:spt="202" path="m,l,21600r21600,l21600,xe">
-                <v:stroke joinstyle="miter"/>
-                <v:path gradientshapeok="t" o:connecttype="rect"/>
-              </v:shapetype>
-              <v:shape id="Text Box 7178" o:spid="_x0000_s1026" type="#_x0000_t202" style="position:absolute;left:0;text-align:left;margin-left:17.05pt;margin-top:263.65pt;width:416.95pt;height:.05pt;z-index:251693056;visibility:visible;mso-wrap-style:square;mso-wrap-distance-left:9pt;mso-wrap-distance-top:0;mso-wrap-distance-right:9pt;mso-wrap-distance-bottom:0;mso-position-horizontal:absolute;mso-position-horizontal-relative:text;mso-position-vertical:absolute;mso-position-vertical-relative:text;v-text-anchor:top" o:gfxdata="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" stroked="f">
-                <v:textbox style="mso-fit-shape-to-text:t" inset="0,0,0,0">
-                  <w:txbxContent>
-                    <w:p>
-                      <w:pPr>
-                        <w:pStyle w:val="Caption"/>
-                      </w:pPr>
-                      <w:bookmarkStart w:id="13" w:name="_Toc11090197"/>
-                      <w:r>
-                        <w:t xml:space="preserve">Hình </w:t>
-                      </w:r>
-                      <w:r>
-                        <w:fldChar w:fldCharType="begin"/>
-                      </w:r>
-                      <w:r>
-                        <w:instrText xml:space="preserve"> STYLEREF 1 \s </w:instrText>
-                      </w:r>
-                      <w:r>
-                        <w:fldChar w:fldCharType="separate"/>
-                      </w:r>
-                      <w:r>
-                        <w:rPr>
-                          <w:noProof/>
-                        </w:rPr>
-                        <w:t>3</w:t>
-                      </w:r>
-                      <w:r>
-                        <w:fldChar w:fldCharType="end"/>
-                      </w:r>
-                      <w:r>
-                        <w:noBreakHyphen/>
-                      </w:r>
-                      <w:r>
-                        <w:fldChar w:fldCharType="begin"/>
-                      </w:r>
-                      <w:r>
-                        <w:instrText xml:space="preserve"> SEQ Hình \* ARABIC \s 1 </w:instrText>
-                      </w:r>
-                      <w:r>
-                        <w:fldChar w:fldCharType="separate"/>
-                      </w:r>
-                      <w:r>
-                        <w:rPr>
-                          <w:noProof/>
-                        </w:rPr>
-                        <w:t>1</w:t>
-                      </w:r>
-                      <w:bookmarkEnd w:id="13"/>
-                      <w:r>
-                        <w:fldChar w:fldCharType="end"/>
-                      </w:r>
-                      <w:r>
-                        <w:t xml:space="preserve"> </w:t>
-                      </w:r>
-                    </w:p>
-                  </w:txbxContent>
-                </v:textbox>
-                <w10:wrap type="topAndBottom"/>
-              </v:shape>
-            </w:pict>
-          </mc:Fallback>
-        </mc:AlternateContent>
-      </w:r>
-      <w:r>
-        <w:rPr>
-          <w:noProof/>
-          <w:szCs w:val="26"/>
-        </w:rPr>
-        <w:drawing>
-          <wp:anchor distT="0" distB="0" distL="114300" distR="114300" simplePos="0" relativeHeight="251651072" behindDoc="0" locked="0" layoutInCell="1" allowOverlap="1" wp14:anchorId="208701E2" wp14:editId="42FB6537">
-            <wp:simplePos x="0" y="0"/>
-            <wp:positionH relativeFrom="column">
-              <wp:posOffset>216535</wp:posOffset>
-            </wp:positionH>
-            <wp:positionV relativeFrom="paragraph">
-              <wp:posOffset>967991</wp:posOffset>
-            </wp:positionV>
-            <wp:extent cx="5295265" cy="2323465"/>
-            <wp:effectExtent l="0" t="0" r="635" b="635"/>
-            <wp:wrapTopAndBottom/>
-            <wp:docPr id="1" name="Picture 1"/>
-            <wp:cNvGraphicFramePr>
-              <a:graphicFrameLocks xmlns:a="http://schemas.openxmlformats.org/drawingml/2006/main" noChangeAspect="1"/>
-            </wp:cNvGraphicFramePr>
-            <a:graphic xmlns:a="http://schemas.openxmlformats.org/drawingml/2006/main">
-              <a:graphicData uri="http://schemas.openxmlformats.org/drawingml/2006/picture">
-                <pic:pic xmlns:pic="http://schemas.openxmlformats.org/drawingml/2006/picture">
-                  <pic:nvPicPr>
-                    <pic:cNvPr id="1" name=""/>
-                    <pic:cNvPicPr/>
-                  </pic:nvPicPr>
-                  <pic:blipFill>
-                    <a:blip r:embed="rId17">
-                      <a:extLst>
-                        <a:ext uri="{28A0092B-C50C-407E-A947-70E740481C1C}">
-                          <a14:useLocalDpi xmlns:a14="http://schemas.microsoft.com/office/drawing/2010/main" val="0"/>
-                        </a:ext>
-                      </a:extLst>
-                    </a:blip>
-                    <a:stretch>
-                      <a:fillRect/>
-                    </a:stretch>
-                  </pic:blipFill>
-                  <pic:spPr>
-                    <a:xfrm>
-                      <a:off x="0" y="0"/>
-                      <a:ext cx="5295265" cy="2323465"/>
-                    </a:xfrm>
-                    <a:prstGeom prst="rect">
-                      <a:avLst/>
-                    </a:prstGeom>
-                  </pic:spPr>
-                </pic:pic>
-              </a:graphicData>
-            </a:graphic>
-            <wp14:sizeRelH relativeFrom="page">
-              <wp14:pctWidth>0</wp14:pctWidth>
-            </wp14:sizeRelH>
-            <wp14:sizeRelV relativeFrom="page">
-              <wp14:pctHeight>0</wp14:pctHeight>
-            </wp14:sizeRelV>
-          </wp:anchor>
-        </w:drawing>
-      </w:r>
-      <w:r>
-        <w:t>P</w:t>
-      </w:r>
-      <w:r>
-        <w:t xml:space="preserve">hương pháp </w:t>
-      </w:r>
-      <w:r>
-        <w:t>BoW chú trọng phần từ và bỏ qua tầm quan trọng của ngữ nghĩa</w:t>
-      </w:r>
-      <w:r>
-        <w:t xml:space="preserve"> và tính chủ quan của đoạ</w:t>
-      </w:r>
-      <w:r>
-        <w:t xml:space="preserve">n văn. Tất cả các từ trong đoạn văn đều </w:t>
-      </w:r>
-      <w:r>
-        <w:t>được xem là quan trọng như nhau.</w:t>
+        <w:t xml:space="preserve">Đối với bài toán phân tích cảm xúc, phương pháp học sâu sẽ sử dụng các mô hình mạng </w:t>
+      </w:r>
+      <w:r>
+        <w:t xml:space="preserve">thần kinh để tiếp cận, các mô hình </w:t>
+      </w:r>
+      <w:r>
+        <w:t>phổ biến để giải quyết như mạng CNN (mạng nơ-rôn tích chập), RNN (mạng nơ-rôn quy hồi), cùng biến thể là LSTM (mạng nơ-rôn phụ thuộc gần xa</w:t>
+      </w:r>
+      <w:r>
+        <w:t>).</w:t>
       </w:r>
     </w:p>
     <w:p>
@@ -9275,381 +9445,34 @@
         <w:pStyle w:val="Content"/>
       </w:pPr>
       <w:r>
-        <w:t>P</w:t>
-      </w:r>
-      <w:r>
-        <w:t xml:space="preserve">hương pháp này </w:t>
-      </w:r>
-      <w:r>
-        <w:t>trả ra</w:t>
-      </w:r>
-      <w:r>
-        <w:t xml:space="preserve"> độ cao của chiều trong các không gian tính năng (high dimensionality of the feature space), thuật toán của học máy sẽ giảm thiểu độ cao này với sự giúp đỡ của kỹ thuật lựa chọn tính năng, chỉ chọn những tính năng quan trọng bằng cách loại bỏ những tính năng dư thừa không liên quan.</w:t>
-      </w:r>
-      <w:r>
-        <w:t xml:space="preserve"> Gần đây, các mô hình hoạt động trên nền học máy đạt được nhiều thành công trong lĩnh vực phân tích cảm xúc.</w:t>
-      </w:r>
-    </w:p>
-    <w:p>
-      <w:pPr>
-        <w:pStyle w:val="Heading2"/>
-      </w:pPr>
-      <w:bookmarkStart w:id="14" w:name="_Toc11084627"/>
-      <w:r>
-        <w:lastRenderedPageBreak/>
-        <w:t>Tiếp cận theo hướng ngữ nghĩa</w:t>
-      </w:r>
-      <w:bookmarkEnd w:id="14"/>
+        <w:t xml:space="preserve">Ngoài xử lý hình ảnh, CNN còn được áp dụng vào các hệ thống phân loại văn bản, với cơ chế tích chập để lấy ra những đặc điểm nổi trội nhất của đoạn văn đầu vào. Đối với bài toán phân tích cảm xúc, ta có thể sử dụng mô hình CNN để </w:t>
+      </w:r>
+      <w:r>
+        <w:t xml:space="preserve">đưa ra </w:t>
+      </w:r>
+      <w:r>
+        <w:t xml:space="preserve">tính phân cực. Mạng quy hồi vượt trội ở đặc điểm “nhớ”, trên lý thuyết mạng RNN có thể nhớ được thông tin, sau đó thực hiện dự đoán </w:t>
+      </w:r>
+      <w:r>
+        <w:t>tính phân cực từ đoạn văn đầu vào, nhưng do tính mất mát đạo hàm khi lan truyền ngược, nảy sinh vấn đề không thể học được trên đoạn văn dài. Một biến thể khác của RNN có thể giải quyết vấn đề này bằng cơ chế cổng, đó là mạng gần xa LSTM cùng cơ chế cổng GRU.</w:t>
+      </w:r>
     </w:p>
     <w:p>
       <w:pPr>
         <w:pStyle w:val="Content"/>
-      </w:pPr>
-      <w:r>
-        <w:t xml:space="preserve">Tiếp cận theo hướng ngữ nghĩa được phân loại thành </w:t>
-      </w:r>
-      <w:r>
-        <w:t xml:space="preserve">hướng tiếp cận </w:t>
-      </w:r>
-      <w:r>
-        <w:t>dựa trên ngữ liệu</w:t>
-      </w:r>
-      <w:r>
-        <w:t xml:space="preserve"> (Corpus-based approach)</w:t>
-      </w:r>
-      <w:r>
-        <w:t xml:space="preserve"> </w:t>
-      </w:r>
-      <w:r>
-        <w:t>và hướng tiếp cận dựa trên từ vựng (Lexicon-based approach).</w:t>
-      </w:r>
-    </w:p>
-    <w:p>
-      <w:pPr>
-        <w:pStyle w:val="Content"/>
-      </w:pPr>
-      <w:r>
-        <w:t>Hướng tiếp cận dựa trên ngữ liệu chủ yếu phụ thuộc vào phương pháp xác định tính phân cực của cụm từ, cách tiếp cận này không hoạt động tốt do tính phân cực của từ phải dựa trên bối cảnh và không có kho ngữ liệu nào có thể cung cấp tính phân cực của từ dựa vào bối cả</w:t>
-      </w:r>
-      <w:r>
-        <w:t>nh.</w:t>
-      </w:r>
-    </w:p>
-    <w:p>
-      <w:pPr>
-        <w:pStyle w:val="Content"/>
-      </w:pPr>
-      <w:r>
-        <w:rPr>
-          <w:noProof/>
-        </w:rPr>
-        <mc:AlternateContent>
-          <mc:Choice Requires="wps">
-            <w:drawing>
-              <wp:anchor distT="0" distB="0" distL="114300" distR="114300" simplePos="0" relativeHeight="251695104" behindDoc="0" locked="0" layoutInCell="1" allowOverlap="1" wp14:anchorId="0FF77332" wp14:editId="69FE58FA">
-                <wp:simplePos x="0" y="0"/>
-                <wp:positionH relativeFrom="column">
-                  <wp:posOffset>78740</wp:posOffset>
-                </wp:positionH>
-                <wp:positionV relativeFrom="paragraph">
-                  <wp:posOffset>5054600</wp:posOffset>
-                </wp:positionV>
-                <wp:extent cx="5440680" cy="635"/>
-                <wp:effectExtent l="0" t="0" r="0" b="0"/>
-                <wp:wrapTopAndBottom/>
-                <wp:docPr id="7179" name="Text Box 7179"/>
-                <wp:cNvGraphicFramePr/>
-                <a:graphic xmlns:a="http://schemas.openxmlformats.org/drawingml/2006/main">
-                  <a:graphicData uri="http://schemas.microsoft.com/office/word/2010/wordprocessingShape">
-                    <wps:wsp>
-                      <wps:cNvSpPr txBox="1"/>
-                      <wps:spPr>
-                        <a:xfrm>
-                          <a:off x="0" y="0"/>
-                          <a:ext cx="5440680" cy="635"/>
-                        </a:xfrm>
-                        <a:prstGeom prst="rect">
-                          <a:avLst/>
-                        </a:prstGeom>
-                        <a:solidFill>
-                          <a:prstClr val="white"/>
-                        </a:solidFill>
-                        <a:ln>
-                          <a:noFill/>
-                        </a:ln>
-                      </wps:spPr>
-                      <wps:txbx>
-                        <w:txbxContent>
-                          <w:p>
-                            <w:pPr>
-                              <w:pStyle w:val="Caption"/>
-                              <w:rPr>
-                                <w:noProof/>
-                                <w:szCs w:val="20"/>
-                              </w:rPr>
-                            </w:pPr>
-                            <w:bookmarkStart w:id="15" w:name="_Toc11090198"/>
-                            <w:r>
-                              <w:t xml:space="preserve">Hình </w:t>
-                            </w:r>
-                            <w:r>
-                              <w:fldChar w:fldCharType="begin"/>
-                            </w:r>
-                            <w:r>
-                              <w:instrText xml:space="preserve"> STYLEREF 1 \s </w:instrText>
-                            </w:r>
-                            <w:r>
-                              <w:fldChar w:fldCharType="separate"/>
-                            </w:r>
-                            <w:r>
-                              <w:rPr>
-                                <w:noProof/>
-                              </w:rPr>
-                              <w:t>3</w:t>
-                            </w:r>
-                            <w:r>
-                              <w:fldChar w:fldCharType="end"/>
-                            </w:r>
-                            <w:r>
-                              <w:noBreakHyphen/>
-                            </w:r>
-                            <w:r>
-                              <w:fldChar w:fldCharType="begin"/>
-                            </w:r>
-                            <w:r>
-                              <w:instrText xml:space="preserve"> SEQ Hình \* ARABIC \s 1 </w:instrText>
-                            </w:r>
-                            <w:r>
-                              <w:fldChar w:fldCharType="separate"/>
-                            </w:r>
-                            <w:r>
-                              <w:rPr>
-                                <w:noProof/>
-                              </w:rPr>
-                              <w:t>2</w:t>
-                            </w:r>
-                            <w:bookmarkEnd w:id="15"/>
-                            <w:r>
-                              <w:fldChar w:fldCharType="end"/>
-                            </w:r>
-                          </w:p>
-                        </w:txbxContent>
-                      </wps:txbx>
-                      <wps:bodyPr rot="0" spcFirstLastPara="0" vertOverflow="overflow" horzOverflow="overflow" vert="horz" wrap="square" lIns="0" tIns="0" rIns="0" bIns="0" numCol="1" spcCol="0" rtlCol="0" fromWordArt="0" anchor="t" anchorCtr="0" forceAA="0" compatLnSpc="1">
-                        <a:prstTxWarp prst="textNoShape">
-                          <a:avLst/>
-                        </a:prstTxWarp>
-                        <a:spAutoFit/>
-                      </wps:bodyPr>
-                    </wps:wsp>
-                  </a:graphicData>
-                </a:graphic>
-              </wp:anchor>
-            </w:drawing>
-          </mc:Choice>
-          <mc:Fallback>
-            <w:pict>
-              <v:shape w14:anchorId="0FF77332" id="Text Box 7179" o:spid="_x0000_s1027" type="#_x0000_t202" style="position:absolute;left:0;text-align:left;margin-left:6.2pt;margin-top:398pt;width:428.4pt;height:.05pt;z-index:251695104;visibility:visible;mso-wrap-style:square;mso-wrap-distance-left:9pt;mso-wrap-distance-top:0;mso-wrap-distance-right:9pt;mso-wrap-distance-bottom:0;mso-position-horizontal:absolute;mso-position-horizontal-relative:text;mso-position-vertical:absolute;mso-position-vertical-relative:text;v-text-anchor:top" o:gfxdata="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" stroked="f">
-                <v:textbox style="mso-fit-shape-to-text:t" inset="0,0,0,0">
-                  <w:txbxContent>
-                    <w:p>
-                      <w:pPr>
-                        <w:pStyle w:val="Caption"/>
-                        <w:rPr>
-                          <w:noProof/>
-                          <w:szCs w:val="20"/>
-                        </w:rPr>
-                      </w:pPr>
-                      <w:bookmarkStart w:id="16" w:name="_Toc11090198"/>
-                      <w:r>
-                        <w:t xml:space="preserve">Hình </w:t>
-                      </w:r>
-                      <w:r>
-                        <w:fldChar w:fldCharType="begin"/>
-                      </w:r>
-                      <w:r>
-                        <w:instrText xml:space="preserve"> STYLEREF 1 \s </w:instrText>
-                      </w:r>
-                      <w:r>
-                        <w:fldChar w:fldCharType="separate"/>
-                      </w:r>
-                      <w:r>
-                        <w:rPr>
-                          <w:noProof/>
-                        </w:rPr>
-                        <w:t>3</w:t>
-                      </w:r>
-                      <w:r>
-                        <w:fldChar w:fldCharType="end"/>
-                      </w:r>
-                      <w:r>
-                        <w:noBreakHyphen/>
-                      </w:r>
-                      <w:r>
-                        <w:fldChar w:fldCharType="begin"/>
-                      </w:r>
-                      <w:r>
-                        <w:instrText xml:space="preserve"> SEQ Hình \* ARABIC \s 1 </w:instrText>
-                      </w:r>
-                      <w:r>
-                        <w:fldChar w:fldCharType="separate"/>
-                      </w:r>
-                      <w:r>
-                        <w:rPr>
-                          <w:noProof/>
-                        </w:rPr>
-                        <w:t>2</w:t>
-                      </w:r>
-                      <w:bookmarkEnd w:id="16"/>
-                      <w:r>
-                        <w:fldChar w:fldCharType="end"/>
-                      </w:r>
-                    </w:p>
-                  </w:txbxContent>
-                </v:textbox>
-                <w10:wrap type="topAndBottom"/>
-              </v:shape>
-            </w:pict>
-          </mc:Fallback>
-        </mc:AlternateContent>
-      </w:r>
-      <w:r>
-        <w:rPr>
-          <w:noProof/>
-        </w:rPr>
-        <w:drawing>
-          <wp:anchor distT="0" distB="0" distL="114300" distR="114300" simplePos="0" relativeHeight="251653120" behindDoc="0" locked="0" layoutInCell="1" allowOverlap="1" wp14:anchorId="1DCE0FAB" wp14:editId="38A648E1">
-            <wp:simplePos x="0" y="0"/>
-            <wp:positionH relativeFrom="column">
-              <wp:posOffset>78740</wp:posOffset>
-            </wp:positionH>
-            <wp:positionV relativeFrom="paragraph">
-              <wp:posOffset>1805305</wp:posOffset>
-            </wp:positionV>
-            <wp:extent cx="5440680" cy="3192145"/>
-            <wp:effectExtent l="0" t="0" r="7620" b="8255"/>
-            <wp:wrapTopAndBottom/>
-            <wp:docPr id="3" name="Picture 3"/>
-            <wp:cNvGraphicFramePr>
-              <a:graphicFrameLocks xmlns:a="http://schemas.openxmlformats.org/drawingml/2006/main" noChangeAspect="1"/>
-            </wp:cNvGraphicFramePr>
-            <a:graphic xmlns:a="http://schemas.openxmlformats.org/drawingml/2006/main">
-              <a:graphicData uri="http://schemas.openxmlformats.org/drawingml/2006/picture">
-                <pic:pic xmlns:pic="http://schemas.openxmlformats.org/drawingml/2006/picture">
-                  <pic:nvPicPr>
-                    <pic:cNvPr id="1" name=""/>
-                    <pic:cNvPicPr/>
-                  </pic:nvPicPr>
-                  <pic:blipFill>
-                    <a:blip r:embed="rId18">
-                      <a:extLst>
-                        <a:ext uri="{28A0092B-C50C-407E-A947-70E740481C1C}">
-                          <a14:useLocalDpi xmlns:a14="http://schemas.microsoft.com/office/drawing/2010/main" val="0"/>
-                        </a:ext>
-                      </a:extLst>
-                    </a:blip>
-                    <a:stretch>
-                      <a:fillRect/>
-                    </a:stretch>
-                  </pic:blipFill>
-                  <pic:spPr>
-                    <a:xfrm>
-                      <a:off x="0" y="0"/>
-                      <a:ext cx="5440680" cy="3192145"/>
-                    </a:xfrm>
-                    <a:prstGeom prst="rect">
-                      <a:avLst/>
-                    </a:prstGeom>
-                  </pic:spPr>
-                </pic:pic>
-              </a:graphicData>
-            </a:graphic>
-            <wp14:sizeRelH relativeFrom="page">
-              <wp14:pctWidth>0</wp14:pctWidth>
-            </wp14:sizeRelH>
-            <wp14:sizeRelV relativeFrom="page">
-              <wp14:pctHeight>0</wp14:pctHeight>
-            </wp14:sizeRelV>
-          </wp:anchor>
-        </w:drawing>
-      </w:r>
-      <w:r>
-        <w:t xml:space="preserve">Đối với hướng tiếp cận về từ vựng, còn được gọi là hướng tiếp cận dựa trên kiến thức </w:t>
-      </w:r>
-      <w:r>
-        <w:t>(knowledge-based approach), hướng này phụ thuộc trên những cơ sở kiến thức đã được phát triển như SentiWordNet, WordNet, … Hướng tiếp cận này là sự bao quát về các cơ sở kiến thức vì hầu hết những kiến thức có sẵn đều chứa kiến thức tổng hợp, điều này không đủ để có thể xác định tính phân cực của văn bản.</w:t>
-      </w:r>
-    </w:p>
-    <w:p>
-      <w:pPr>
-        <w:pStyle w:val="Content"/>
-      </w:pPr>
-      <w:r>
-        <w:t>Hướng tiếp cận theo hướng ngữ nghĩa chủ yếu dựa vào các từ mang cảm xúc, sau khi xác định bằng nhiều phương thức khác nhau, cuối cùng tính phân cực của đoạn văn sẽ được xác định bởi một tập hợp các hướng ngữ nghĩa của tất cả chức năng.</w:t>
-      </w:r>
-    </w:p>
-    <w:p>
-      <w:pPr>
-        <w:rPr>
-          <w:szCs w:val="26"/>
-        </w:rPr>
-      </w:pPr>
-    </w:p>
-    <w:p>
-      <w:pPr>
-        <w:pStyle w:val="Heading2"/>
-      </w:pPr>
-      <w:bookmarkStart w:id="17" w:name="_Toc11084628"/>
-      <w:r>
-        <w:t>Tiếp cận theo deep learning:</w:t>
-      </w:r>
-      <w:bookmarkEnd w:id="17"/>
-    </w:p>
-    <w:p>
-      <w:pPr>
-        <w:pStyle w:val="Content"/>
-      </w:pPr>
-      <w:r>
-        <w:t>Với sự phát triển nhanh chóng tốc độ xử lý của GPU, CPU. Điều này làm tiền đề cho phương pháp học sâu bằng mạng thần kinh phát triển mạnh mẽ.</w:t>
-      </w:r>
-    </w:p>
-    <w:p>
-      <w:pPr>
-        <w:pStyle w:val="Content"/>
-      </w:pPr>
-      <w:r>
-        <w:t>Đối với bài toán phân tích cảm xúc, phương pháp học sâu sẽ sử dụng các mô hình mạng phổ biến để giải quyết như mạng CNN (mạng nơ-rôn tích chập), RNN (mạng nơ-rôn quy hồi), cùng biến thể là LSTM (mạng nơ-rôn phụ thuộc gần xa), vượt trội hơn nữa là sử dụng cơ chế Attention trong mô hình seq2seq.</w:t>
-      </w:r>
-    </w:p>
-    <w:p>
-      <w:pPr>
-        <w:pStyle w:val="Content"/>
-      </w:pPr>
-      <w:r>
-        <w:t>Chúng ta sẽ đi sâu vào từng mô hình ở chương tiếp theo.</w:t>
-      </w:r>
-    </w:p>
-    <w:p>
-      <w:pPr>
-        <w:spacing w:line="240" w:lineRule="auto"/>
-        <w:jc w:val="both"/>
-      </w:pPr>
-    </w:p>
-    <w:p>
-      <w:pPr>
-        <w:spacing w:line="240" w:lineRule="auto"/>
-        <w:jc w:val="both"/>
-        <w:rPr>
-          <w:szCs w:val="26"/>
-        </w:rPr>
         <w:sectPr>
-          <w:headerReference w:type="default" r:id="rId19"/>
+          <w:headerReference w:type="default" r:id="rId15"/>
           <w:pgSz w:w="11907" w:h="16840" w:code="9"/>
           <w:pgMar w:top="1418" w:right="1134" w:bottom="1418" w:left="1701" w:header="720" w:footer="720" w:gutter="0"/>
           <w:cols w:space="720"/>
           <w:docGrid w:linePitch="360"/>
         </w:sectPr>
       </w:pPr>
+      <w:r>
+        <w:t>Do những nhược điểm của những mô hình trên, Bahdanau đã giới thiệu một thuật toán khác vào 2014, đó là cơ chế Attention, giúp tối ưu việc xử lý ngôn ngữ tự nhiên nói chung và bài toán phân tích cảm xúc nói riêng.</w:t>
+      </w:r>
+      <w:bookmarkStart w:id="12" w:name="_GoBack"/>
+      <w:bookmarkEnd w:id="12"/>
     </w:p>
     <w:p>
       <w:pPr>
@@ -9664,21 +9487,21 @@
       <w:pPr>
         <w:pStyle w:val="Heading1"/>
       </w:pPr>
-      <w:bookmarkStart w:id="18" w:name="_Toc11084629"/>
+      <w:bookmarkStart w:id="13" w:name="_Toc11084629"/>
       <w:r>
         <w:t>CÁC MÔ HÌNH MẠNG NEURAL</w:t>
       </w:r>
-      <w:bookmarkEnd w:id="18"/>
+      <w:bookmarkEnd w:id="13"/>
     </w:p>
     <w:p>
       <w:pPr>
         <w:pStyle w:val="Heading2"/>
       </w:pPr>
-      <w:bookmarkStart w:id="19" w:name="_Toc11084630"/>
+      <w:bookmarkStart w:id="14" w:name="_Toc11084630"/>
       <w:r>
         <w:t>Mạng nơ-rôn (neural network):</w:t>
       </w:r>
-      <w:bookmarkEnd w:id="19"/>
+      <w:bookmarkEnd w:id="14"/>
     </w:p>
     <w:p>
       <w:pPr>
@@ -9740,50 +9563,30 @@
                                 <w:szCs w:val="20"/>
                               </w:rPr>
                             </w:pPr>
-                            <w:bookmarkStart w:id="20" w:name="_Toc11090199"/>
+                            <w:bookmarkStart w:id="15" w:name="_Toc11090199"/>
                             <w:r>
                               <w:t xml:space="preserve">Hình </w:t>
                             </w:r>
-                            <w:r>
-                              <w:fldChar w:fldCharType="begin"/>
-                            </w:r>
-                            <w:r>
-                              <w:instrText xml:space="preserve"> STYLEREF 1 \s </w:instrText>
-                            </w:r>
-                            <w:r>
-                              <w:fldChar w:fldCharType="separate"/>
-                            </w:r>
-                            <w:r>
-                              <w:rPr>
-                                <w:noProof/>
-                              </w:rPr>
-                              <w:t>4</w:t>
-                            </w:r>
-                            <w:r>
-                              <w:fldChar w:fldCharType="end"/>
-                            </w:r>
+                            <w:fldSimple w:instr=" STYLEREF 1 \s ">
+                              <w:r>
+                                <w:rPr>
+                                  <w:noProof/>
+                                </w:rPr>
+                                <w:t>4</w:t>
+                              </w:r>
+                            </w:fldSimple>
                             <w:r>
                               <w:noBreakHyphen/>
                             </w:r>
-                            <w:r>
-                              <w:fldChar w:fldCharType="begin"/>
-                            </w:r>
-                            <w:r>
-                              <w:instrText xml:space="preserve"> SEQ Hình \* ARABIC \s 1 </w:instrText>
-                            </w:r>
-                            <w:r>
-                              <w:fldChar w:fldCharType="separate"/>
-                            </w:r>
-                            <w:r>
-                              <w:rPr>
-                                <w:noProof/>
-                              </w:rPr>
-                              <w:t>1</w:t>
-                            </w:r>
-                            <w:bookmarkEnd w:id="20"/>
-                            <w:r>
-                              <w:fldChar w:fldCharType="end"/>
-                            </w:r>
+                            <w:fldSimple w:instr=" SEQ Hình \* ARABIC \s 1 ">
+                              <w:r>
+                                <w:rPr>
+                                  <w:noProof/>
+                                </w:rPr>
+                                <w:t>1</w:t>
+                              </w:r>
+                              <w:bookmarkEnd w:id="15"/>
+                            </w:fldSimple>
                           </w:p>
                         </w:txbxContent>
                       </wps:txbx>
@@ -9801,7 +9604,11 @@
           </mc:Choice>
           <mc:Fallback>
             <w:pict>
-              <v:shape w14:anchorId="5383E4AE" id="Text Box 7180" o:spid="_x0000_s1028" type="#_x0000_t202" style="position:absolute;left:0;text-align:left;margin-left:-9.4pt;margin-top:197.25pt;width:439.4pt;height:.05pt;z-index:251697152;visibility:visible;mso-wrap-style:square;mso-wrap-distance-left:9pt;mso-wrap-distance-top:0;mso-wrap-distance-right:9pt;mso-wrap-distance-bottom:0;mso-position-horizontal:absolute;mso-position-horizontal-relative:text;mso-position-vertical:absolute;mso-position-vertical-relative:text;v-text-anchor:top" o:gfxdata="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" stroked="f">
+              <v:shapetype w14:anchorId="5383E4AE" id="_x0000_t202" coordsize="21600,21600" o:spt="202" path="m,l,21600r21600,l21600,xe">
+                <v:stroke joinstyle="miter"/>
+                <v:path gradientshapeok="t" o:connecttype="rect"/>
+              </v:shapetype>
+              <v:shape id="Text Box 7180" o:spid="_x0000_s1026" type="#_x0000_t202" style="position:absolute;left:0;text-align:left;margin-left:-9.4pt;margin-top:197.25pt;width:439.4pt;height:.05pt;z-index:251697152;visibility:visible;mso-wrap-style:square;mso-wrap-distance-left:9pt;mso-wrap-distance-top:0;mso-wrap-distance-right:9pt;mso-wrap-distance-bottom:0;mso-position-horizontal:absolute;mso-position-horizontal-relative:text;mso-position-vertical:absolute;mso-position-vertical-relative:text;v-text-anchor:top" o:gfxdata="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" stroked="f">
                 <v:textbox style="mso-fit-shape-to-text:t" inset="0,0,0,0">
                   <w:txbxContent>
                     <w:p>
@@ -9812,50 +9619,30 @@
                           <w:szCs w:val="20"/>
                         </w:rPr>
                       </w:pPr>
-                      <w:bookmarkStart w:id="21" w:name="_Toc11090199"/>
+                      <w:bookmarkStart w:id="16" w:name="_Toc11090199"/>
                       <w:r>
                         <w:t xml:space="preserve">Hình </w:t>
                       </w:r>
-                      <w:r>
-                        <w:fldChar w:fldCharType="begin"/>
-                      </w:r>
-                      <w:r>
-                        <w:instrText xml:space="preserve"> STYLEREF 1 \s </w:instrText>
-                      </w:r>
-                      <w:r>
-                        <w:fldChar w:fldCharType="separate"/>
-                      </w:r>
-                      <w:r>
-                        <w:rPr>
-                          <w:noProof/>
-                        </w:rPr>
-                        <w:t>4</w:t>
-                      </w:r>
-                      <w:r>
-                        <w:fldChar w:fldCharType="end"/>
-                      </w:r>
+                      <w:fldSimple w:instr=" STYLEREF 1 \s ">
+                        <w:r>
+                          <w:rPr>
+                            <w:noProof/>
+                          </w:rPr>
+                          <w:t>4</w:t>
+                        </w:r>
+                      </w:fldSimple>
                       <w:r>
                         <w:noBreakHyphen/>
                       </w:r>
-                      <w:r>
-                        <w:fldChar w:fldCharType="begin"/>
-                      </w:r>
-                      <w:r>
-                        <w:instrText xml:space="preserve"> SEQ Hình \* ARABIC \s 1 </w:instrText>
-                      </w:r>
-                      <w:r>
-                        <w:fldChar w:fldCharType="separate"/>
-                      </w:r>
-                      <w:r>
-                        <w:rPr>
-                          <w:noProof/>
-                        </w:rPr>
-                        <w:t>1</w:t>
-                      </w:r>
-                      <w:bookmarkEnd w:id="21"/>
-                      <w:r>
-                        <w:fldChar w:fldCharType="end"/>
-                      </w:r>
+                      <w:fldSimple w:instr=" SEQ Hình \* ARABIC \s 1 ">
+                        <w:r>
+                          <w:rPr>
+                            <w:noProof/>
+                          </w:rPr>
+                          <w:t>1</w:t>
+                        </w:r>
+                        <w:bookmarkEnd w:id="16"/>
+                      </w:fldSimple>
                     </w:p>
                   </w:txbxContent>
                 </v:textbox>
@@ -9903,7 +9690,7 @@
                     </pic:cNvPicPr>
                   </pic:nvPicPr>
                   <pic:blipFill>
-                    <a:blip r:embed="rId20">
+                    <a:blip r:embed="rId16">
                       <a:extLst>
                         <a:ext uri="{28A0092B-C50C-407E-A947-70E740481C1C}">
                           <a14:useLocalDpi xmlns:a14="http://schemas.microsoft.com/office/drawing/2010/main" val="0"/>
@@ -10387,7 +10174,7 @@
               </wp:anchor>
             </w:drawing>
           </mc:Choice>
-          <mc:Fallback>
+          <mc:Fallback xmlns:w16cid="http://schemas.microsoft.com/office/word/2016/wordml/cid" xmlns:am3d="http://schemas.microsoft.com/office/drawing/2017/model3d" xmlns:aink="http://schemas.microsoft.com/office/drawing/2016/ink" xmlns:cx8="http://schemas.microsoft.com/office/drawing/2016/5/14/chartex" xmlns:cx7="http://schemas.microsoft.com/office/drawing/2016/5/13/chartex" xmlns:cx6="http://schemas.microsoft.com/office/drawing/2016/5/12/chartex" xmlns:cx5="http://schemas.microsoft.com/office/drawing/2016/5/11/chartex" xmlns:cx4="http://schemas.microsoft.com/office/drawing/2016/5/10/chartex" xmlns:cx3="http://schemas.microsoft.com/office/drawing/2016/5/9/chartex" xmlns:cx2="http://schemas.microsoft.com/office/drawing/2015/10/21/chartex" xmlns:cx1="http://schemas.microsoft.com/office/drawing/2015/9/8/chartex">
             <w:pict>
               <v:shapetype w14:anchorId="088B057A" id="_x0000_t87" coordsize="21600,21600" o:spt="87" adj="1800,10800" path="m21600,qx10800@0l10800@2qy0@11,10800@3l10800@1qy21600,21600e" filled="f">
                 <v:formulas>
@@ -11488,7 +11275,7 @@
                     </pic:cNvPicPr>
                   </pic:nvPicPr>
                   <pic:blipFill>
-                    <a:blip r:embed="rId21">
+                    <a:blip r:embed="rId17">
                       <a:extLst>
                         <a:ext uri="{28A0092B-C50C-407E-A947-70E740481C1C}">
                           <a14:useLocalDpi xmlns:a14="http://schemas.microsoft.com/office/drawing/2010/main" val="0"/>
@@ -11521,50 +11308,30 @@
       <w:pPr>
         <w:pStyle w:val="Caption"/>
       </w:pPr>
-      <w:bookmarkStart w:id="22" w:name="_Toc11090200"/>
+      <w:bookmarkStart w:id="17" w:name="_Toc11090200"/>
       <w:r>
         <w:t xml:space="preserve">Hình </w:t>
       </w:r>
-      <w:r>
-        <w:fldChar w:fldCharType="begin"/>
-      </w:r>
-      <w:r>
-        <w:instrText xml:space="preserve"> STYLEREF 1 \s </w:instrText>
-      </w:r>
-      <w:r>
-        <w:fldChar w:fldCharType="separate"/>
-      </w:r>
-      <w:r>
-        <w:rPr>
-          <w:noProof/>
-        </w:rPr>
-        <w:t>4</w:t>
-      </w:r>
-      <w:r>
-        <w:fldChar w:fldCharType="end"/>
-      </w:r>
+      <w:fldSimple w:instr=" STYLEREF 1 \s ">
+        <w:r>
+          <w:rPr>
+            <w:noProof/>
+          </w:rPr>
+          <w:t>4</w:t>
+        </w:r>
+      </w:fldSimple>
       <w:r>
         <w:noBreakHyphen/>
       </w:r>
-      <w:r>
-        <w:fldChar w:fldCharType="begin"/>
-      </w:r>
-      <w:r>
-        <w:instrText xml:space="preserve"> SEQ Hình \* ARABIC \s 1 </w:instrText>
-      </w:r>
-      <w:r>
-        <w:fldChar w:fldCharType="separate"/>
-      </w:r>
-      <w:r>
-        <w:rPr>
-          <w:noProof/>
-        </w:rPr>
-        <w:t>2</w:t>
-      </w:r>
-      <w:bookmarkEnd w:id="22"/>
-      <w:r>
-        <w:fldChar w:fldCharType="end"/>
-      </w:r>
+      <w:fldSimple w:instr=" SEQ Hình \* ARABIC \s 1 ">
+        <w:r>
+          <w:rPr>
+            <w:noProof/>
+          </w:rPr>
+          <w:t>2</w:t>
+        </w:r>
+        <w:bookmarkEnd w:id="17"/>
+      </w:fldSimple>
     </w:p>
     <w:p>
       <w:pPr>
@@ -11644,7 +11411,7 @@
                     </pic:cNvPicPr>
                   </pic:nvPicPr>
                   <pic:blipFill>
-                    <a:blip r:embed="rId22">
+                    <a:blip r:embed="rId18">
                       <a:extLst>
                         <a:ext uri="{28A0092B-C50C-407E-A947-70E740481C1C}">
                           <a14:useLocalDpi xmlns:a14="http://schemas.microsoft.com/office/drawing/2010/main" val="0"/>
@@ -11677,50 +11444,30 @@
       <w:pPr>
         <w:pStyle w:val="Caption"/>
       </w:pPr>
-      <w:bookmarkStart w:id="23" w:name="_Toc11090201"/>
+      <w:bookmarkStart w:id="18" w:name="_Toc11090201"/>
       <w:r>
         <w:t xml:space="preserve">Hình </w:t>
       </w:r>
-      <w:r>
-        <w:fldChar w:fldCharType="begin"/>
-      </w:r>
-      <w:r>
-        <w:instrText xml:space="preserve"> STYLEREF 1 \s </w:instrText>
-      </w:r>
-      <w:r>
-        <w:fldChar w:fldCharType="separate"/>
-      </w:r>
-      <w:r>
-        <w:rPr>
-          <w:noProof/>
-        </w:rPr>
-        <w:t>4</w:t>
-      </w:r>
-      <w:r>
-        <w:fldChar w:fldCharType="end"/>
-      </w:r>
+      <w:fldSimple w:instr=" STYLEREF 1 \s ">
+        <w:r>
+          <w:rPr>
+            <w:noProof/>
+          </w:rPr>
+          <w:t>4</w:t>
+        </w:r>
+      </w:fldSimple>
       <w:r>
         <w:noBreakHyphen/>
       </w:r>
-      <w:r>
-        <w:fldChar w:fldCharType="begin"/>
-      </w:r>
-      <w:r>
-        <w:instrText xml:space="preserve"> SEQ Hình \* ARABIC \s 1 </w:instrText>
-      </w:r>
-      <w:r>
-        <w:fldChar w:fldCharType="separate"/>
-      </w:r>
-      <w:r>
-        <w:rPr>
-          <w:noProof/>
-        </w:rPr>
-        <w:t>3</w:t>
-      </w:r>
-      <w:bookmarkEnd w:id="23"/>
-      <w:r>
-        <w:fldChar w:fldCharType="end"/>
-      </w:r>
+      <w:fldSimple w:instr=" SEQ Hình \* ARABIC \s 1 ">
+        <w:r>
+          <w:rPr>
+            <w:noProof/>
+          </w:rPr>
+          <w:t>3</w:t>
+        </w:r>
+        <w:bookmarkEnd w:id="18"/>
+      </w:fldSimple>
     </w:p>
     <w:p>
       <w:pPr>
@@ -11742,11 +11489,11 @@
       <w:pPr>
         <w:pStyle w:val="Heading2"/>
       </w:pPr>
-      <w:bookmarkStart w:id="24" w:name="_Toc11084631"/>
+      <w:bookmarkStart w:id="19" w:name="_Toc11084631"/>
       <w:r>
         <w:t>Mạng neural tích chập (CNN):</w:t>
       </w:r>
-      <w:bookmarkEnd w:id="24"/>
+      <w:bookmarkEnd w:id="19"/>
     </w:p>
     <w:p>
       <w:pPr>
@@ -11824,7 +11571,7 @@
                     </pic:cNvPicPr>
                   </pic:nvPicPr>
                   <pic:blipFill>
-                    <a:blip r:embed="rId23">
+                    <a:blip r:embed="rId19">
                       <a:extLst>
                         <a:ext uri="{28A0092B-C50C-407E-A947-70E740481C1C}">
                           <a14:useLocalDpi xmlns:a14="http://schemas.microsoft.com/office/drawing/2010/main" val="0"/>
@@ -11855,84 +11602,65 @@
       <w:pPr>
         <w:pStyle w:val="Caption"/>
       </w:pPr>
-      <w:bookmarkStart w:id="25" w:name="_Toc11090202"/>
+      <w:bookmarkStart w:id="20" w:name="_Toc11090202"/>
       <w:r>
         <w:t xml:space="preserve">Hình </w:t>
       </w:r>
-      <w:r>
-        <w:fldChar w:fldCharType="begin"/>
-      </w:r>
-      <w:r>
-        <w:instrText xml:space="preserve"> STYLEREF 1 \s </w:instrText>
-      </w:r>
-      <w:r>
-        <w:fldChar w:fldCharType="separate"/>
-      </w:r>
+      <w:fldSimple w:instr=" STYLEREF 1 \s ">
+        <w:r>
+          <w:rPr>
+            <w:noProof/>
+          </w:rPr>
+          <w:t>4</w:t>
+        </w:r>
+      </w:fldSimple>
+      <w:r>
+        <w:noBreakHyphen/>
+      </w:r>
+      <w:fldSimple w:instr=" SEQ Hình \* ARABIC \s 1 ">
+        <w:r>
+          <w:rPr>
+            <w:noProof/>
+          </w:rPr>
+          <w:t>4</w:t>
+        </w:r>
+        <w:bookmarkEnd w:id="20"/>
+      </w:fldSimple>
+    </w:p>
+    <w:p>
+      <w:pPr>
+        <w:pStyle w:val="Content"/>
+        <w:rPr>
+          <w:rFonts w:eastAsiaTheme="minorEastAsia"/>
+        </w:rPr>
+      </w:pPr>
+      <w:r>
+        <w:rPr>
+          <w:rFonts w:eastAsiaTheme="minorEastAsia"/>
+        </w:rPr>
+        <w:t>Mạng CNN là tập hợp của nhiều lớp chồng lên nhau, gồm có các lớp Convolution, lớp Pooling, lớp Fully-Connected, … sau đó kết hợp với các hàm kích hoạt phi tuyến tính (activate function) để tạo ra các thông tin trừu tượng hơn cho tầng tiếp theo. Các tầng liên kết với nhau thông qua cơ chế tích chập, như tên gọi của mạng này, tầng tiếp theo sẽ là kết quả tích chập từ tầng trước đó, mỗi tầng được áp đặt các bộ lọc (filters) khác nhau.</w:t>
+      </w:r>
+    </w:p>
+    <w:p>
+      <w:pPr>
+        <w:rPr>
+          <w:rFonts w:eastAsiaTheme="minorEastAsia"/>
+          <w:szCs w:val="26"/>
+        </w:rPr>
+      </w:pPr>
+    </w:p>
+    <w:p>
+      <w:pPr>
+        <w:rPr>
+          <w:rFonts w:eastAsiaTheme="minorEastAsia"/>
+          <w:szCs w:val="26"/>
+        </w:rPr>
+      </w:pPr>
       <w:r>
         <w:rPr>
           <w:noProof/>
         </w:rPr>
-        <w:t>4</w:t>
-      </w:r>
-      <w:r>
-        <w:fldChar w:fldCharType="end"/>
-      </w:r>
-      <w:r>
-        <w:noBreakHyphen/>
-      </w:r>
-      <w:r>
-        <w:fldChar w:fldCharType="begin"/>
-      </w:r>
-      <w:r>
-        <w:instrText xml:space="preserve"> SEQ Hình \* ARABIC \s 1 </w:instrText>
-      </w:r>
-      <w:r>
-        <w:fldChar w:fldCharType="separate"/>
-      </w:r>
-      <w:r>
-        <w:rPr>
-          <w:noProof/>
-        </w:rPr>
-        <w:t>4</w:t>
-      </w:r>
-      <w:bookmarkEnd w:id="25"/>
-      <w:r>
-        <w:fldChar w:fldCharType="end"/>
-      </w:r>
-    </w:p>
-    <w:p>
-      <w:pPr>
-        <w:pStyle w:val="Content"/>
-        <w:rPr>
-          <w:rFonts w:eastAsiaTheme="minorEastAsia"/>
-        </w:rPr>
-      </w:pPr>
-      <w:r>
-        <w:rPr>
-          <w:rFonts w:eastAsiaTheme="minorEastAsia"/>
-        </w:rPr>
-        <w:t>Mạng CNN là tập hợp của nhiều lớp chồng lên nhau, gồm có các lớp Convolution, lớp Pooling, lớp Fully-Connected, … sau đó kết hợp với các hàm kích hoạt phi tuyến tính (activate function) để tạo ra các thông tin trừu tượng hơn cho tầng tiếp theo. Các tầng liên kết với nhau thông qua cơ chế tích chập, như tên gọi của mạng này, tầng tiếp theo sẽ là kết quả tích chập từ tầng trước đó, mỗi tầng được áp đặt các bộ lọc (filters) khác nhau.</w:t>
-      </w:r>
-    </w:p>
-    <w:p>
-      <w:pPr>
-        <w:rPr>
-          <w:rFonts w:eastAsiaTheme="minorEastAsia"/>
-          <w:szCs w:val="26"/>
-        </w:rPr>
-      </w:pPr>
-    </w:p>
-    <w:p>
-      <w:pPr>
-        <w:rPr>
-          <w:rFonts w:eastAsiaTheme="minorEastAsia"/>
-          <w:szCs w:val="26"/>
-        </w:rPr>
-      </w:pPr>
-      <w:r>
-        <w:rPr>
-          <w:noProof/>
-        </w:rPr>
+        <w:lastRenderedPageBreak/>
         <mc:AlternateContent>
           <mc:Choice Requires="wps">
             <w:drawing>
@@ -11985,50 +11713,30 @@
                                 <w:szCs w:val="26"/>
                               </w:rPr>
                             </w:pPr>
-                            <w:bookmarkStart w:id="26" w:name="_Toc11090203"/>
+                            <w:bookmarkStart w:id="21" w:name="_Toc11090203"/>
                             <w:r>
                               <w:t xml:space="preserve">Hình </w:t>
                             </w:r>
-                            <w:r>
-                              <w:fldChar w:fldCharType="begin"/>
-                            </w:r>
-                            <w:r>
-                              <w:instrText xml:space="preserve"> STYLEREF 1 \s </w:instrText>
-                            </w:r>
-                            <w:r>
-                              <w:fldChar w:fldCharType="separate"/>
-                            </w:r>
-                            <w:r>
-                              <w:rPr>
-                                <w:noProof/>
-                              </w:rPr>
-                              <w:t>4</w:t>
-                            </w:r>
-                            <w:r>
-                              <w:fldChar w:fldCharType="end"/>
-                            </w:r>
+                            <w:fldSimple w:instr=" STYLEREF 1 \s ">
+                              <w:r>
+                                <w:rPr>
+                                  <w:noProof/>
+                                </w:rPr>
+                                <w:t>4</w:t>
+                              </w:r>
+                            </w:fldSimple>
                             <w:r>
                               <w:noBreakHyphen/>
                             </w:r>
-                            <w:r>
-                              <w:fldChar w:fldCharType="begin"/>
-                            </w:r>
-                            <w:r>
-                              <w:instrText xml:space="preserve"> SEQ Hình \* ARABIC \s 1 </w:instrText>
-                            </w:r>
-                            <w:r>
-                              <w:fldChar w:fldCharType="separate"/>
-                            </w:r>
-                            <w:r>
-                              <w:rPr>
-                                <w:noProof/>
-                              </w:rPr>
-                              <w:t>5</w:t>
-                            </w:r>
-                            <w:bookmarkEnd w:id="26"/>
-                            <w:r>
-                              <w:fldChar w:fldCharType="end"/>
-                            </w:r>
+                            <w:fldSimple w:instr=" SEQ Hình \* ARABIC \s 1 ">
+                              <w:r>
+                                <w:rPr>
+                                  <w:noProof/>
+                                </w:rPr>
+                                <w:t>5</w:t>
+                              </w:r>
+                              <w:bookmarkEnd w:id="21"/>
+                            </w:fldSimple>
                           </w:p>
                         </w:txbxContent>
                       </wps:txbx>
@@ -12046,7 +11754,7 @@
           </mc:Choice>
           <mc:Fallback>
             <w:pict>
-              <v:shape w14:anchorId="724F02CC" id="Text Box 7181" o:spid="_x0000_s1029" type="#_x0000_t202" style="position:absolute;margin-left:6.55pt;margin-top:145.8pt;width:422.55pt;height:.05pt;z-index:251699200;visibility:visible;mso-wrap-style:square;mso-wrap-distance-left:9pt;mso-wrap-distance-top:0;mso-wrap-distance-right:9pt;mso-wrap-distance-bottom:0;mso-position-horizontal:absolute;mso-position-horizontal-relative:text;mso-position-vertical:absolute;mso-position-vertical-relative:text;v-text-anchor:top" o:gfxdata="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" stroked="f">
+              <v:shape w14:anchorId="724F02CC" id="Text Box 7181" o:spid="_x0000_s1027" type="#_x0000_t202" style="position:absolute;margin-left:6.55pt;margin-top:145.8pt;width:422.55pt;height:.05pt;z-index:251699200;visibility:visible;mso-wrap-style:square;mso-wrap-distance-left:9pt;mso-wrap-distance-top:0;mso-wrap-distance-right:9pt;mso-wrap-distance-bottom:0;mso-position-horizontal:absolute;mso-position-horizontal-relative:text;mso-position-vertical:absolute;mso-position-vertical-relative:text;v-text-anchor:top" o:gfxdata="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" stroked="f">
                 <v:textbox style="mso-fit-shape-to-text:t" inset="0,0,0,0">
                   <w:txbxContent>
                     <w:p>
@@ -12057,50 +11765,30 @@
                           <w:szCs w:val="26"/>
                         </w:rPr>
                       </w:pPr>
-                      <w:bookmarkStart w:id="27" w:name="_Toc11090203"/>
+                      <w:bookmarkStart w:id="22" w:name="_Toc11090203"/>
                       <w:r>
                         <w:t xml:space="preserve">Hình </w:t>
                       </w:r>
-                      <w:r>
-                        <w:fldChar w:fldCharType="begin"/>
-                      </w:r>
-                      <w:r>
-                        <w:instrText xml:space="preserve"> STYLEREF 1 \s </w:instrText>
-                      </w:r>
-                      <w:r>
-                        <w:fldChar w:fldCharType="separate"/>
-                      </w:r>
-                      <w:r>
-                        <w:rPr>
-                          <w:noProof/>
-                        </w:rPr>
-                        <w:t>4</w:t>
-                      </w:r>
-                      <w:r>
-                        <w:fldChar w:fldCharType="end"/>
-                      </w:r>
+                      <w:fldSimple w:instr=" STYLEREF 1 \s ">
+                        <w:r>
+                          <w:rPr>
+                            <w:noProof/>
+                          </w:rPr>
+                          <w:t>4</w:t>
+                        </w:r>
+                      </w:fldSimple>
                       <w:r>
                         <w:noBreakHyphen/>
                       </w:r>
-                      <w:r>
-                        <w:fldChar w:fldCharType="begin"/>
-                      </w:r>
-                      <w:r>
-                        <w:instrText xml:space="preserve"> SEQ Hình \* ARABIC \s 1 </w:instrText>
-                      </w:r>
-                      <w:r>
-                        <w:fldChar w:fldCharType="separate"/>
-                      </w:r>
-                      <w:r>
-                        <w:rPr>
-                          <w:noProof/>
-                        </w:rPr>
-                        <w:t>5</w:t>
-                      </w:r>
-                      <w:bookmarkEnd w:id="27"/>
-                      <w:r>
-                        <w:fldChar w:fldCharType="end"/>
-                      </w:r>
+                      <w:fldSimple w:instr=" SEQ Hình \* ARABIC \s 1 ">
+                        <w:r>
+                          <w:rPr>
+                            <w:noProof/>
+                          </w:rPr>
+                          <w:t>5</w:t>
+                        </w:r>
+                        <w:bookmarkEnd w:id="22"/>
+                      </w:fldSimple>
                     </w:p>
                   </w:txbxContent>
                 </v:textbox>
@@ -12149,7 +11837,7 @@
                     </pic:cNvPicPr>
                   </pic:nvPicPr>
                   <pic:blipFill rotWithShape="1">
-                    <a:blip r:embed="rId24">
+                    <a:blip r:embed="rId20">
                       <a:extLst>
                         <a:ext uri="{28A0092B-C50C-407E-A947-70E740481C1C}">
                           <a14:useLocalDpi xmlns:a14="http://schemas.microsoft.com/office/drawing/2010/main" val="0"/>
@@ -12294,50 +11982,30 @@
                                 <w:szCs w:val="26"/>
                               </w:rPr>
                             </w:pPr>
-                            <w:bookmarkStart w:id="28" w:name="_Toc11090204"/>
+                            <w:bookmarkStart w:id="23" w:name="_Toc11090204"/>
                             <w:r>
                               <w:t xml:space="preserve">Hình </w:t>
                             </w:r>
-                            <w:r>
-                              <w:fldChar w:fldCharType="begin"/>
-                            </w:r>
-                            <w:r>
-                              <w:instrText xml:space="preserve"> STYLEREF 1 \s </w:instrText>
-                            </w:r>
-                            <w:r>
-                              <w:fldChar w:fldCharType="separate"/>
-                            </w:r>
-                            <w:r>
-                              <w:rPr>
-                                <w:noProof/>
-                              </w:rPr>
-                              <w:t>4</w:t>
-                            </w:r>
-                            <w:r>
-                              <w:fldChar w:fldCharType="end"/>
-                            </w:r>
+                            <w:fldSimple w:instr=" STYLEREF 1 \s ">
+                              <w:r>
+                                <w:rPr>
+                                  <w:noProof/>
+                                </w:rPr>
+                                <w:t>4</w:t>
+                              </w:r>
+                            </w:fldSimple>
                             <w:r>
                               <w:noBreakHyphen/>
                             </w:r>
-                            <w:r>
-                              <w:fldChar w:fldCharType="begin"/>
-                            </w:r>
-                            <w:r>
-                              <w:instrText xml:space="preserve"> SEQ Hình \* ARABIC \s 1 </w:instrText>
-                            </w:r>
-                            <w:r>
-                              <w:fldChar w:fldCharType="separate"/>
-                            </w:r>
-                            <w:r>
-                              <w:rPr>
-                                <w:noProof/>
-                              </w:rPr>
-                              <w:t>6</w:t>
-                            </w:r>
-                            <w:bookmarkEnd w:id="28"/>
-                            <w:r>
-                              <w:fldChar w:fldCharType="end"/>
-                            </w:r>
+                            <w:fldSimple w:instr=" SEQ Hình \* ARABIC \s 1 ">
+                              <w:r>
+                                <w:rPr>
+                                  <w:noProof/>
+                                </w:rPr>
+                                <w:t>6</w:t>
+                              </w:r>
+                              <w:bookmarkEnd w:id="23"/>
+                            </w:fldSimple>
                           </w:p>
                         </w:txbxContent>
                       </wps:txbx>
@@ -12355,7 +12023,7 @@
           </mc:Choice>
           <mc:Fallback>
             <w:pict>
-              <v:shape w14:anchorId="42ECB926" id="Text Box 7182" o:spid="_x0000_s1030" type="#_x0000_t202" style="position:absolute;margin-left:5.55pt;margin-top:451.5pt;width:432.55pt;height:.05pt;z-index:251701248;visibility:visible;mso-wrap-style:square;mso-wrap-distance-left:9pt;mso-wrap-distance-top:0;mso-wrap-distance-right:9pt;mso-wrap-distance-bottom:0;mso-position-horizontal:absolute;mso-position-horizontal-relative:text;mso-position-vertical:absolute;mso-position-vertical-relative:text;v-text-anchor:top" o:gfxdata="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" stroked="f">
+              <v:shape w14:anchorId="42ECB926" id="Text Box 7182" o:spid="_x0000_s1028" type="#_x0000_t202" style="position:absolute;margin-left:5.55pt;margin-top:451.5pt;width:432.55pt;height:.05pt;z-index:251701248;visibility:visible;mso-wrap-style:square;mso-wrap-distance-left:9pt;mso-wrap-distance-top:0;mso-wrap-distance-right:9pt;mso-wrap-distance-bottom:0;mso-position-horizontal:absolute;mso-position-horizontal-relative:text;mso-position-vertical:absolute;mso-position-vertical-relative:text;v-text-anchor:top" o:gfxdata="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" stroked="f">
                 <v:textbox style="mso-fit-shape-to-text:t" inset="0,0,0,0">
                   <w:txbxContent>
                     <w:p>
@@ -12366,50 +12034,30 @@
                           <w:szCs w:val="26"/>
                         </w:rPr>
                       </w:pPr>
-                      <w:bookmarkStart w:id="29" w:name="_Toc11090204"/>
+                      <w:bookmarkStart w:id="24" w:name="_Toc11090204"/>
                       <w:r>
                         <w:t xml:space="preserve">Hình </w:t>
                       </w:r>
-                      <w:r>
-                        <w:fldChar w:fldCharType="begin"/>
-                      </w:r>
-                      <w:r>
-                        <w:instrText xml:space="preserve"> STYLEREF 1 \s </w:instrText>
-                      </w:r>
-                      <w:r>
-                        <w:fldChar w:fldCharType="separate"/>
-                      </w:r>
-                      <w:r>
-                        <w:rPr>
-                          <w:noProof/>
-                        </w:rPr>
-                        <w:t>4</w:t>
-                      </w:r>
-                      <w:r>
-                        <w:fldChar w:fldCharType="end"/>
-                      </w:r>
+                      <w:fldSimple w:instr=" STYLEREF 1 \s ">
+                        <w:r>
+                          <w:rPr>
+                            <w:noProof/>
+                          </w:rPr>
+                          <w:t>4</w:t>
+                        </w:r>
+                      </w:fldSimple>
                       <w:r>
                         <w:noBreakHyphen/>
                       </w:r>
-                      <w:r>
-                        <w:fldChar w:fldCharType="begin"/>
-                      </w:r>
-                      <w:r>
-                        <w:instrText xml:space="preserve"> SEQ Hình \* ARABIC \s 1 </w:instrText>
-                      </w:r>
-                      <w:r>
-                        <w:fldChar w:fldCharType="separate"/>
-                      </w:r>
-                      <w:r>
-                        <w:rPr>
-                          <w:noProof/>
-                        </w:rPr>
-                        <w:t>6</w:t>
-                      </w:r>
-                      <w:bookmarkEnd w:id="29"/>
-                      <w:r>
-                        <w:fldChar w:fldCharType="end"/>
-                      </w:r>
+                      <w:fldSimple w:instr=" SEQ Hình \* ARABIC \s 1 ">
+                        <w:r>
+                          <w:rPr>
+                            <w:noProof/>
+                          </w:rPr>
+                          <w:t>6</w:t>
+                        </w:r>
+                        <w:bookmarkEnd w:id="24"/>
+                      </w:fldSimple>
                     </w:p>
                   </w:txbxContent>
                 </v:textbox>
@@ -12458,7 +12106,7 @@
                     </pic:cNvPicPr>
                   </pic:nvPicPr>
                   <pic:blipFill rotWithShape="1">
-                    <a:blip r:embed="rId25">
+                    <a:blip r:embed="rId21">
                       <a:extLst>
                         <a:ext uri="{28A0092B-C50C-407E-A947-70E740481C1C}">
                           <a14:useLocalDpi xmlns:a14="http://schemas.microsoft.com/office/drawing/2010/main" val="0"/>
@@ -12581,7 +12229,7 @@
                     </pic:cNvPicPr>
                   </pic:nvPicPr>
                   <pic:blipFill>
-                    <a:blip r:embed="rId26">
+                    <a:blip r:embed="rId22">
                       <a:extLst>
                         <a:ext uri="{28A0092B-C50C-407E-A947-70E740481C1C}">
                           <a14:useLocalDpi xmlns:a14="http://schemas.microsoft.com/office/drawing/2010/main" val="0"/>
@@ -12626,50 +12274,30 @@
           <w:szCs w:val="26"/>
         </w:rPr>
       </w:pPr>
-      <w:bookmarkStart w:id="30" w:name="_Toc11090205"/>
+      <w:bookmarkStart w:id="25" w:name="_Toc11090205"/>
       <w:r>
         <w:t xml:space="preserve">Hình </w:t>
       </w:r>
-      <w:r>
-        <w:fldChar w:fldCharType="begin"/>
-      </w:r>
-      <w:r>
-        <w:instrText xml:space="preserve"> STYLEREF 1 \s </w:instrText>
-      </w:r>
-      <w:r>
-        <w:fldChar w:fldCharType="separate"/>
-      </w:r>
-      <w:r>
-        <w:rPr>
-          <w:noProof/>
-        </w:rPr>
-        <w:t>4</w:t>
-      </w:r>
-      <w:r>
-        <w:fldChar w:fldCharType="end"/>
-      </w:r>
+      <w:fldSimple w:instr=" STYLEREF 1 \s ">
+        <w:r>
+          <w:rPr>
+            <w:noProof/>
+          </w:rPr>
+          <w:t>4</w:t>
+        </w:r>
+      </w:fldSimple>
       <w:r>
         <w:noBreakHyphen/>
       </w:r>
-      <w:r>
-        <w:fldChar w:fldCharType="begin"/>
-      </w:r>
-      <w:r>
-        <w:instrText xml:space="preserve"> SEQ Hình \* ARABIC \s 1 </w:instrText>
-      </w:r>
-      <w:r>
-        <w:fldChar w:fldCharType="separate"/>
-      </w:r>
-      <w:r>
-        <w:rPr>
-          <w:noProof/>
-        </w:rPr>
-        <w:t>7</w:t>
-      </w:r>
-      <w:bookmarkEnd w:id="30"/>
-      <w:r>
-        <w:fldChar w:fldCharType="end"/>
-      </w:r>
+      <w:fldSimple w:instr=" SEQ Hình \* ARABIC \s 1 ">
+        <w:r>
+          <w:rPr>
+            <w:noProof/>
+          </w:rPr>
+          <w:t>7</w:t>
+        </w:r>
+        <w:bookmarkEnd w:id="25"/>
+      </w:fldSimple>
     </w:p>
     <w:p>
       <w:pPr>
@@ -12932,11 +12560,11 @@
       <w:pPr>
         <w:pStyle w:val="Heading2"/>
       </w:pPr>
-      <w:bookmarkStart w:id="31" w:name="_Toc11084632"/>
+      <w:bookmarkStart w:id="26" w:name="_Toc11084632"/>
       <w:r>
         <w:t>Mạng neural quy hồi (RNN):</w:t>
       </w:r>
-      <w:bookmarkEnd w:id="31"/>
+      <w:bookmarkEnd w:id="26"/>
     </w:p>
     <w:p>
       <w:pPr>
@@ -13007,7 +12635,7 @@
                     </pic:cNvPicPr>
                   </pic:nvPicPr>
                   <pic:blipFill>
-                    <a:blip r:embed="rId27">
+                    <a:blip r:embed="rId23">
                       <a:extLst>
                         <a:ext uri="{28A0092B-C50C-407E-A947-70E740481C1C}">
                           <a14:useLocalDpi xmlns:a14="http://schemas.microsoft.com/office/drawing/2010/main" val="0"/>
@@ -13046,50 +12674,30 @@
           <w:szCs w:val="26"/>
         </w:rPr>
       </w:pPr>
-      <w:bookmarkStart w:id="32" w:name="_Toc11090206"/>
+      <w:bookmarkStart w:id="27" w:name="_Toc11090206"/>
       <w:r>
         <w:t xml:space="preserve">Hình </w:t>
       </w:r>
-      <w:r>
-        <w:fldChar w:fldCharType="begin"/>
-      </w:r>
-      <w:r>
-        <w:instrText xml:space="preserve"> STYLEREF 1 \s </w:instrText>
-      </w:r>
-      <w:r>
-        <w:fldChar w:fldCharType="separate"/>
-      </w:r>
-      <w:r>
-        <w:rPr>
-          <w:noProof/>
-        </w:rPr>
-        <w:t>4</w:t>
-      </w:r>
-      <w:r>
-        <w:fldChar w:fldCharType="end"/>
-      </w:r>
+      <w:fldSimple w:instr=" STYLEREF 1 \s ">
+        <w:r>
+          <w:rPr>
+            <w:noProof/>
+          </w:rPr>
+          <w:t>4</w:t>
+        </w:r>
+      </w:fldSimple>
       <w:r>
         <w:noBreakHyphen/>
       </w:r>
-      <w:r>
-        <w:fldChar w:fldCharType="begin"/>
-      </w:r>
-      <w:r>
-        <w:instrText xml:space="preserve"> SEQ Hình \* ARABIC \s 1 </w:instrText>
-      </w:r>
-      <w:r>
-        <w:fldChar w:fldCharType="separate"/>
-      </w:r>
-      <w:r>
-        <w:rPr>
-          <w:noProof/>
-        </w:rPr>
-        <w:t>8</w:t>
-      </w:r>
-      <w:bookmarkEnd w:id="32"/>
-      <w:r>
-        <w:fldChar w:fldCharType="end"/>
-      </w:r>
+      <w:fldSimple w:instr=" SEQ Hình \* ARABIC \s 1 ">
+        <w:r>
+          <w:rPr>
+            <w:noProof/>
+          </w:rPr>
+          <w:t>8</w:t>
+        </w:r>
+        <w:bookmarkEnd w:id="27"/>
+      </w:fldSimple>
     </w:p>
     <w:p>
       <w:pPr>
@@ -13725,12 +13333,12 @@
       <w:pPr>
         <w:pStyle w:val="Heading3"/>
       </w:pPr>
-      <w:bookmarkStart w:id="33" w:name="_Toc11084633"/>
+      <w:bookmarkStart w:id="28" w:name="_Toc11084633"/>
       <w:r>
         <w:lastRenderedPageBreak/>
         <w:t>Lan truyền ngược liên hồi (BPTT – backpropagation through time):</w:t>
       </w:r>
-      <w:bookmarkEnd w:id="33"/>
+      <w:bookmarkEnd w:id="28"/>
     </w:p>
     <w:p>
       <w:pPr>
@@ -14814,7 +14422,7 @@
                     </pic:cNvPicPr>
                   </pic:nvPicPr>
                   <pic:blipFill>
-                    <a:blip r:embed="rId28" cstate="print">
+                    <a:blip r:embed="rId24" cstate="print">
                       <a:extLst>
                         <a:ext uri="{28A0092B-C50C-407E-A947-70E740481C1C}">
                           <a14:useLocalDpi xmlns:a14="http://schemas.microsoft.com/office/drawing/2010/main" val="0"/>
@@ -14853,50 +14461,30 @@
           <w:szCs w:val="26"/>
         </w:rPr>
       </w:pPr>
-      <w:bookmarkStart w:id="34" w:name="_Toc11090207"/>
+      <w:bookmarkStart w:id="29" w:name="_Toc11090207"/>
       <w:r>
         <w:t xml:space="preserve">Hình </w:t>
       </w:r>
-      <w:r>
-        <w:fldChar w:fldCharType="begin"/>
-      </w:r>
-      <w:r>
-        <w:instrText xml:space="preserve"> STYLEREF 1 \s </w:instrText>
-      </w:r>
-      <w:r>
-        <w:fldChar w:fldCharType="separate"/>
-      </w:r>
-      <w:r>
-        <w:rPr>
-          <w:noProof/>
-        </w:rPr>
-        <w:t>4</w:t>
-      </w:r>
-      <w:r>
-        <w:fldChar w:fldCharType="end"/>
-      </w:r>
+      <w:fldSimple w:instr=" STYLEREF 1 \s ">
+        <w:r>
+          <w:rPr>
+            <w:noProof/>
+          </w:rPr>
+          <w:t>4</w:t>
+        </w:r>
+      </w:fldSimple>
       <w:r>
         <w:noBreakHyphen/>
       </w:r>
-      <w:r>
-        <w:fldChar w:fldCharType="begin"/>
-      </w:r>
-      <w:r>
-        <w:instrText xml:space="preserve"> SEQ Hình \* ARABIC \s 1 </w:instrText>
-      </w:r>
-      <w:r>
-        <w:fldChar w:fldCharType="separate"/>
-      </w:r>
-      <w:r>
-        <w:rPr>
-          <w:noProof/>
-        </w:rPr>
-        <w:t>9</w:t>
-      </w:r>
-      <w:bookmarkEnd w:id="34"/>
-      <w:r>
-        <w:fldChar w:fldCharType="end"/>
-      </w:r>
+      <w:fldSimple w:instr=" SEQ Hình \* ARABIC \s 1 ">
+        <w:r>
+          <w:rPr>
+            <w:noProof/>
+          </w:rPr>
+          <w:t>9</w:t>
+        </w:r>
+        <w:bookmarkEnd w:id="29"/>
+      </w:fldSimple>
     </w:p>
     <w:p>
       <w:pPr>
@@ -15168,21 +14756,21 @@
           <w:iCs/>
           <w:szCs w:val="26"/>
         </w:rPr>
+        <w:tab/>
+      </w:r>
+    </w:p>
+    <w:p>
+      <w:pPr>
+        <w:pStyle w:val="Content"/>
+        <w:rPr>
+          <w:rFonts w:eastAsiaTheme="minorEastAsia"/>
+        </w:rPr>
+      </w:pPr>
+      <w:r>
+        <w:rPr>
+          <w:rFonts w:eastAsiaTheme="minorEastAsia"/>
+        </w:rPr>
         <w:lastRenderedPageBreak/>
-        <w:tab/>
-      </w:r>
-    </w:p>
-    <w:p>
-      <w:pPr>
-        <w:pStyle w:val="Content"/>
-        <w:rPr>
-          <w:rFonts w:eastAsiaTheme="minorEastAsia"/>
-        </w:rPr>
-      </w:pPr>
-      <w:r>
-        <w:rPr>
-          <w:rFonts w:eastAsiaTheme="minorEastAsia"/>
-        </w:rPr>
         <w:t xml:space="preserve">Để tính đạo hàm, ta dùng quy tắc chuỗi vi phân, quy tắc được dùng cho việc truyền ngược lỗi của giải thuật lan truyền ngược. Ta sử dụng </w:t>
       </w:r>
       <m:oMath>
@@ -15946,7 +15534,7 @@
                     </pic:cNvPicPr>
                   </pic:nvPicPr>
                   <pic:blipFill>
-                    <a:blip r:embed="rId29">
+                    <a:blip r:embed="rId25">
                       <a:extLst>
                         <a:ext uri="{28A0092B-C50C-407E-A947-70E740481C1C}">
                           <a14:useLocalDpi xmlns:a14="http://schemas.microsoft.com/office/drawing/2010/main" val="0"/>
@@ -16145,7 +15733,7 @@
                     </pic:cNvPicPr>
                   </pic:nvPicPr>
                   <pic:blipFill>
-                    <a:blip r:embed="rId29">
+                    <a:blip r:embed="rId25">
                       <a:extLst>
                         <a:ext uri="{28A0092B-C50C-407E-A947-70E740481C1C}">
                           <a14:useLocalDpi xmlns:a14="http://schemas.microsoft.com/office/drawing/2010/main" val="0"/>
@@ -17502,7 +17090,6 @@
           <w:noProof/>
           <w:szCs w:val="26"/>
         </w:rPr>
-        <w:lastRenderedPageBreak/>
         <w:drawing>
           <wp:inline distT="0" distB="0" distL="0" distR="0" wp14:anchorId="66570D62" wp14:editId="17DD006B">
             <wp:extent cx="3754581" cy="2166682"/>
@@ -17521,7 +17108,7 @@
                     </pic:cNvPicPr>
                   </pic:nvPicPr>
                   <pic:blipFill>
-                    <a:blip r:embed="rId30" cstate="print">
+                    <a:blip r:embed="rId26" cstate="print">
                       <a:extLst>
                         <a:ext uri="{28A0092B-C50C-407E-A947-70E740481C1C}">
                           <a14:useLocalDpi xmlns:a14="http://schemas.microsoft.com/office/drawing/2010/main" val="0"/>
@@ -17560,50 +17147,30 @@
           <w:szCs w:val="26"/>
         </w:rPr>
       </w:pPr>
-      <w:bookmarkStart w:id="35" w:name="_Toc11090208"/>
+      <w:bookmarkStart w:id="30" w:name="_Toc11090208"/>
       <w:r>
         <w:t xml:space="preserve">Hình </w:t>
       </w:r>
-      <w:r>
-        <w:fldChar w:fldCharType="begin"/>
-      </w:r>
-      <w:r>
-        <w:instrText xml:space="preserve"> STYLEREF 1 \s </w:instrText>
-      </w:r>
-      <w:r>
-        <w:fldChar w:fldCharType="separate"/>
-      </w:r>
-      <w:r>
-        <w:rPr>
-          <w:noProof/>
-        </w:rPr>
-        <w:t>4</w:t>
-      </w:r>
-      <w:r>
-        <w:fldChar w:fldCharType="end"/>
-      </w:r>
+      <w:fldSimple w:instr=" STYLEREF 1 \s ">
+        <w:r>
+          <w:rPr>
+            <w:noProof/>
+          </w:rPr>
+          <w:t>4</w:t>
+        </w:r>
+      </w:fldSimple>
       <w:r>
         <w:noBreakHyphen/>
       </w:r>
-      <w:r>
-        <w:fldChar w:fldCharType="begin"/>
-      </w:r>
-      <w:r>
-        <w:instrText xml:space="preserve"> SEQ Hình \* ARABIC \s 1 </w:instrText>
-      </w:r>
-      <w:r>
-        <w:fldChar w:fldCharType="separate"/>
-      </w:r>
-      <w:r>
-        <w:rPr>
-          <w:noProof/>
-        </w:rPr>
-        <w:t>10</w:t>
-      </w:r>
-      <w:bookmarkEnd w:id="35"/>
-      <w:r>
-        <w:fldChar w:fldCharType="end"/>
-      </w:r>
+      <w:fldSimple w:instr=" SEQ Hình \* ARABIC \s 1 ">
+        <w:r>
+          <w:rPr>
+            <w:noProof/>
+          </w:rPr>
+          <w:t>10</w:t>
+        </w:r>
+        <w:bookmarkEnd w:id="30"/>
+      </w:fldSimple>
     </w:p>
     <w:p>
       <w:pPr>
@@ -17617,6 +17184,7 @@
         <w:rPr>
           <w:szCs w:val="26"/>
         </w:rPr>
+        <w:lastRenderedPageBreak/>
         <w:tab/>
       </w:r>
     </w:p>
@@ -17624,11 +17192,11 @@
       <w:pPr>
         <w:pStyle w:val="Heading3"/>
       </w:pPr>
-      <w:bookmarkStart w:id="36" w:name="_Toc11084634"/>
+      <w:bookmarkStart w:id="31" w:name="_Toc11084634"/>
       <w:r>
         <w:t>Vấn đề mất mát đạo hàm (vanishing gradient problem):</w:t>
       </w:r>
-      <w:bookmarkEnd w:id="36"/>
+      <w:bookmarkEnd w:id="31"/>
     </w:p>
     <w:p>
       <w:pPr>
@@ -18434,11 +18002,11 @@
       <w:pPr>
         <w:pStyle w:val="Heading2"/>
       </w:pPr>
-      <w:bookmarkStart w:id="37" w:name="_Toc11084635"/>
+      <w:bookmarkStart w:id="32" w:name="_Toc11084635"/>
       <w:r>
         <w:t>Mạng neural phụ thuộc gần xa (LSTM : Long-Short Term Memory):</w:t>
       </w:r>
-      <w:bookmarkEnd w:id="37"/>
+      <w:bookmarkEnd w:id="32"/>
     </w:p>
     <w:p>
       <w:pPr>
@@ -18454,11 +18022,7 @@
         <w:t xml:space="preserve">bởi Hochreiter và Schmidhuber </w:t>
       </w:r>
       <w:r>
-        <w:t xml:space="preserve">và giờ nó là một trong những mô hình mạng phổ biến nhất trong lĩnh vực xử lý ngôn ngữ tự nhiên. Đối với GRU, mới được giới thiệu 2014, nó là phiên bản đơn giản hóa của LSTM. Cả hai kiến trúc đó đều là biến thể của RNN, được </w:t>
-      </w:r>
-      <w:r>
-        <w:lastRenderedPageBreak/>
-        <w:t>thiết kế nhằm tránh vấn đề mất mát đạo hàm và hiệu quả cao trong việc học các phụ thuộc xa.</w:t>
+        <w:t>và giờ nó là một trong những mô hình mạng phổ biến nhất trong lĩnh vực xử lý ngôn ngữ tự nhiên. Đối với GRU, mới được giới thiệu 2014, nó là phiên bản đơn giản hóa của LSTM. Cả hai kiến trúc đó đều là biến thể của RNN, được thiết kế nhằm tránh vấn đề mất mát đạo hàm và hiệu quả cao trong việc học các phụ thuộc xa.</w:t>
       </w:r>
     </w:p>
     <w:p>
@@ -18487,6 +18051,7 @@
           <w:noProof/>
           <w:szCs w:val="26"/>
         </w:rPr>
+        <w:lastRenderedPageBreak/>
         <w:drawing>
           <wp:inline distT="0" distB="0" distL="0" distR="0" wp14:anchorId="7CCB10B9" wp14:editId="1D9FDCA6">
             <wp:extent cx="5580380" cy="2088412"/>
@@ -18505,7 +18070,7 @@
                     </pic:cNvPicPr>
                   </pic:nvPicPr>
                   <pic:blipFill>
-                    <a:blip r:embed="rId31" cstate="print">
+                    <a:blip r:embed="rId27" cstate="print">
                       <a:extLst>
                         <a:ext uri="{28A0092B-C50C-407E-A947-70E740481C1C}">
                           <a14:useLocalDpi xmlns:a14="http://schemas.microsoft.com/office/drawing/2010/main" val="0"/>
@@ -18544,50 +18109,30 @@
           <w:szCs w:val="26"/>
         </w:rPr>
       </w:pPr>
-      <w:bookmarkStart w:id="38" w:name="_Toc11090209"/>
+      <w:bookmarkStart w:id="33" w:name="_Toc11090209"/>
       <w:r>
         <w:t xml:space="preserve">Hình </w:t>
       </w:r>
-      <w:r>
-        <w:fldChar w:fldCharType="begin"/>
-      </w:r>
-      <w:r>
-        <w:instrText xml:space="preserve"> STYLEREF 1 \s </w:instrText>
-      </w:r>
-      <w:r>
-        <w:fldChar w:fldCharType="separate"/>
-      </w:r>
-      <w:r>
-        <w:rPr>
-          <w:noProof/>
-        </w:rPr>
-        <w:t>4</w:t>
-      </w:r>
-      <w:r>
-        <w:fldChar w:fldCharType="end"/>
-      </w:r>
+      <w:fldSimple w:instr=" STYLEREF 1 \s ">
+        <w:r>
+          <w:rPr>
+            <w:noProof/>
+          </w:rPr>
+          <w:t>4</w:t>
+        </w:r>
+      </w:fldSimple>
       <w:r>
         <w:noBreakHyphen/>
       </w:r>
-      <w:r>
-        <w:fldChar w:fldCharType="begin"/>
-      </w:r>
-      <w:r>
-        <w:instrText xml:space="preserve"> SEQ Hình \* ARABIC \s 1 </w:instrText>
-      </w:r>
-      <w:r>
-        <w:fldChar w:fldCharType="separate"/>
-      </w:r>
-      <w:r>
-        <w:rPr>
-          <w:noProof/>
-        </w:rPr>
-        <w:t>11</w:t>
-      </w:r>
-      <w:bookmarkEnd w:id="38"/>
-      <w:r>
-        <w:fldChar w:fldCharType="end"/>
-      </w:r>
+      <w:fldSimple w:instr=" SEQ Hình \* ARABIC \s 1 ">
+        <w:r>
+          <w:rPr>
+            <w:noProof/>
+          </w:rPr>
+          <w:t>11</w:t>
+        </w:r>
+        <w:bookmarkEnd w:id="33"/>
+      </w:fldSimple>
     </w:p>
     <w:p>
       <w:pPr>
@@ -18658,7 +18203,7 @@
                     </pic:cNvPicPr>
                   </pic:nvPicPr>
                   <pic:blipFill>
-                    <a:blip r:embed="rId32" cstate="print">
+                    <a:blip r:embed="rId28" cstate="print">
                       <a:extLst>
                         <a:ext uri="{28A0092B-C50C-407E-A947-70E740481C1C}">
                           <a14:useLocalDpi xmlns:a14="http://schemas.microsoft.com/office/drawing/2010/main" val="0"/>
@@ -18697,50 +18242,30 @@
           <w:szCs w:val="26"/>
         </w:rPr>
       </w:pPr>
-      <w:bookmarkStart w:id="39" w:name="_Toc11090210"/>
+      <w:bookmarkStart w:id="34" w:name="_Toc11090210"/>
       <w:r>
         <w:t xml:space="preserve">Hình </w:t>
       </w:r>
-      <w:r>
-        <w:fldChar w:fldCharType="begin"/>
-      </w:r>
-      <w:r>
-        <w:instrText xml:space="preserve"> STYLEREF 1 \s </w:instrText>
-      </w:r>
-      <w:r>
-        <w:fldChar w:fldCharType="separate"/>
-      </w:r>
-      <w:r>
-        <w:rPr>
-          <w:noProof/>
-        </w:rPr>
-        <w:t>4</w:t>
-      </w:r>
-      <w:r>
-        <w:fldChar w:fldCharType="end"/>
-      </w:r>
+      <w:fldSimple w:instr=" STYLEREF 1 \s ">
+        <w:r>
+          <w:rPr>
+            <w:noProof/>
+          </w:rPr>
+          <w:t>4</w:t>
+        </w:r>
+      </w:fldSimple>
       <w:r>
         <w:noBreakHyphen/>
       </w:r>
-      <w:r>
-        <w:fldChar w:fldCharType="begin"/>
-      </w:r>
-      <w:r>
-        <w:instrText xml:space="preserve"> SEQ Hình \* ARABIC \s 1 </w:instrText>
-      </w:r>
-      <w:r>
-        <w:fldChar w:fldCharType="separate"/>
-      </w:r>
-      <w:r>
-        <w:rPr>
-          <w:noProof/>
-        </w:rPr>
-        <w:t>12</w:t>
-      </w:r>
-      <w:bookmarkEnd w:id="39"/>
-      <w:r>
-        <w:fldChar w:fldCharType="end"/>
-      </w:r>
+      <w:fldSimple w:instr=" SEQ Hình \* ARABIC \s 1 ">
+        <w:r>
+          <w:rPr>
+            <w:noProof/>
+          </w:rPr>
+          <w:t>12</w:t>
+        </w:r>
+        <w:bookmarkEnd w:id="34"/>
+      </w:fldSimple>
     </w:p>
     <w:p>
       <w:pPr>
@@ -18760,7 +18285,6 @@
         <w:rPr>
           <w:rStyle w:val="ContentChar"/>
         </w:rPr>
-        <w:lastRenderedPageBreak/>
         <w:t>Đây là một vài ký hiệu được sử dụng trong sơ đồ trên</w:t>
       </w:r>
       <w:r>
@@ -18797,7 +18321,7 @@
                     </pic:cNvPicPr>
                   </pic:nvPicPr>
                   <pic:blipFill>
-                    <a:blip r:embed="rId33">
+                    <a:blip r:embed="rId29">
                       <a:extLst>
                         <a:ext uri="{28A0092B-C50C-407E-A947-70E740481C1C}">
                           <a14:useLocalDpi xmlns:a14="http://schemas.microsoft.com/office/drawing/2010/main" val="0"/>
@@ -18836,50 +18360,30 @@
           <w:szCs w:val="26"/>
         </w:rPr>
       </w:pPr>
-      <w:bookmarkStart w:id="40" w:name="_Toc11090211"/>
+      <w:bookmarkStart w:id="35" w:name="_Toc11090211"/>
       <w:r>
         <w:t xml:space="preserve">Hình </w:t>
       </w:r>
-      <w:r>
-        <w:fldChar w:fldCharType="begin"/>
-      </w:r>
-      <w:r>
-        <w:instrText xml:space="preserve"> STYLEREF 1 \s </w:instrText>
-      </w:r>
-      <w:r>
-        <w:fldChar w:fldCharType="separate"/>
-      </w:r>
-      <w:r>
-        <w:rPr>
-          <w:noProof/>
-        </w:rPr>
-        <w:t>4</w:t>
-      </w:r>
-      <w:r>
-        <w:fldChar w:fldCharType="end"/>
-      </w:r>
+      <w:fldSimple w:instr=" STYLEREF 1 \s ">
+        <w:r>
+          <w:rPr>
+            <w:noProof/>
+          </w:rPr>
+          <w:t>4</w:t>
+        </w:r>
+      </w:fldSimple>
       <w:r>
         <w:noBreakHyphen/>
       </w:r>
-      <w:r>
-        <w:fldChar w:fldCharType="begin"/>
-      </w:r>
-      <w:r>
-        <w:instrText xml:space="preserve"> SEQ Hình \* ARABIC \s 1 </w:instrText>
-      </w:r>
-      <w:r>
-        <w:fldChar w:fldCharType="separate"/>
-      </w:r>
-      <w:r>
-        <w:rPr>
-          <w:noProof/>
-        </w:rPr>
-        <w:t>13</w:t>
-      </w:r>
-      <w:bookmarkEnd w:id="40"/>
-      <w:r>
-        <w:fldChar w:fldCharType="end"/>
-      </w:r>
+      <w:fldSimple w:instr=" SEQ Hình \* ARABIC \s 1 ">
+        <w:r>
+          <w:rPr>
+            <w:noProof/>
+          </w:rPr>
+          <w:t>13</w:t>
+        </w:r>
+        <w:bookmarkEnd w:id="35"/>
+      </w:fldSimple>
     </w:p>
     <w:p>
       <w:pPr>
@@ -18927,6 +18431,7 @@
         <w:pStyle w:val="Bullet"/>
       </w:pPr>
       <w:r>
+        <w:lastRenderedPageBreak/>
         <w:t>Mũi tên là các vector.</w:t>
       </w:r>
     </w:p>
@@ -18955,11 +18460,11 @@
       <w:pPr>
         <w:pStyle w:val="Heading3"/>
       </w:pPr>
-      <w:bookmarkStart w:id="41" w:name="_Toc11084636"/>
+      <w:bookmarkStart w:id="36" w:name="_Toc11084636"/>
       <w:r>
         <w:t>Cách thức hoạt động của LSTM</w:t>
       </w:r>
-      <w:bookmarkEnd w:id="41"/>
+      <w:bookmarkEnd w:id="36"/>
     </w:p>
     <w:p>
       <w:pPr>
@@ -18988,7 +18493,7 @@
                     </pic:cNvPicPr>
                   </pic:nvPicPr>
                   <pic:blipFill>
-                    <a:blip r:embed="rId34" cstate="print">
+                    <a:blip r:embed="rId30" cstate="print">
                       <a:extLst>
                         <a:ext uri="{28A0092B-C50C-407E-A947-70E740481C1C}">
                           <a14:useLocalDpi xmlns:a14="http://schemas.microsoft.com/office/drawing/2010/main" val="0"/>
@@ -19027,50 +18532,30 @@
           <w:szCs w:val="26"/>
         </w:rPr>
       </w:pPr>
-      <w:bookmarkStart w:id="42" w:name="_Toc11090212"/>
+      <w:bookmarkStart w:id="37" w:name="_Toc11090212"/>
       <w:r>
         <w:t xml:space="preserve">Hình </w:t>
       </w:r>
-      <w:r>
-        <w:fldChar w:fldCharType="begin"/>
-      </w:r>
-      <w:r>
-        <w:instrText xml:space="preserve"> STYLEREF 1 \s </w:instrText>
-      </w:r>
-      <w:r>
-        <w:fldChar w:fldCharType="separate"/>
-      </w:r>
-      <w:r>
-        <w:rPr>
-          <w:noProof/>
-        </w:rPr>
-        <w:t>4</w:t>
-      </w:r>
-      <w:r>
-        <w:fldChar w:fldCharType="end"/>
-      </w:r>
+      <w:fldSimple w:instr=" STYLEREF 1 \s ">
+        <w:r>
+          <w:rPr>
+            <w:noProof/>
+          </w:rPr>
+          <w:t>4</w:t>
+        </w:r>
+      </w:fldSimple>
       <w:r>
         <w:noBreakHyphen/>
       </w:r>
-      <w:r>
-        <w:fldChar w:fldCharType="begin"/>
-      </w:r>
-      <w:r>
-        <w:instrText xml:space="preserve"> SEQ Hình \* ARABIC \s 1 </w:instrText>
-      </w:r>
-      <w:r>
-        <w:fldChar w:fldCharType="separate"/>
-      </w:r>
-      <w:r>
-        <w:rPr>
-          <w:noProof/>
-        </w:rPr>
-        <w:t>14</w:t>
-      </w:r>
-      <w:bookmarkEnd w:id="42"/>
-      <w:r>
-        <w:fldChar w:fldCharType="end"/>
-      </w:r>
+      <w:fldSimple w:instr=" SEQ Hình \* ARABIC \s 1 ">
+        <w:r>
+          <w:rPr>
+            <w:noProof/>
+          </w:rPr>
+          <w:t>14</w:t>
+        </w:r>
+        <w:bookmarkEnd w:id="37"/>
+      </w:fldSimple>
     </w:p>
     <w:p>
       <w:pPr>
@@ -19107,7 +18592,6 @@
           <w:noProof/>
           <w:szCs w:val="26"/>
         </w:rPr>
-        <w:lastRenderedPageBreak/>
         <w:drawing>
           <wp:inline distT="0" distB="0" distL="0" distR="0" wp14:anchorId="2812BE80" wp14:editId="06AAB77E">
             <wp:extent cx="1176407" cy="1432560"/>
@@ -19126,7 +18610,7 @@
                     </pic:cNvPicPr>
                   </pic:nvPicPr>
                   <pic:blipFill>
-                    <a:blip r:embed="rId35">
+                    <a:blip r:embed="rId31">
                       <a:extLst>
                         <a:ext uri="{28A0092B-C50C-407E-A947-70E740481C1C}">
                           <a14:useLocalDpi xmlns:a14="http://schemas.microsoft.com/office/drawing/2010/main" val="0"/>
@@ -19165,50 +18649,30 @@
           <w:szCs w:val="26"/>
         </w:rPr>
       </w:pPr>
-      <w:bookmarkStart w:id="43" w:name="_Toc11090213"/>
+      <w:bookmarkStart w:id="38" w:name="_Toc11090213"/>
       <w:r>
         <w:t xml:space="preserve">Hình </w:t>
       </w:r>
-      <w:r>
-        <w:fldChar w:fldCharType="begin"/>
-      </w:r>
-      <w:r>
-        <w:instrText xml:space="preserve"> STYLEREF 1 \s </w:instrText>
-      </w:r>
-      <w:r>
-        <w:fldChar w:fldCharType="separate"/>
-      </w:r>
-      <w:r>
-        <w:rPr>
-          <w:noProof/>
-        </w:rPr>
-        <w:t>4</w:t>
-      </w:r>
-      <w:r>
-        <w:fldChar w:fldCharType="end"/>
-      </w:r>
+      <w:fldSimple w:instr=" STYLEREF 1 \s ">
+        <w:r>
+          <w:rPr>
+            <w:noProof/>
+          </w:rPr>
+          <w:t>4</w:t>
+        </w:r>
+      </w:fldSimple>
       <w:r>
         <w:noBreakHyphen/>
       </w:r>
-      <w:r>
-        <w:fldChar w:fldCharType="begin"/>
-      </w:r>
-      <w:r>
-        <w:instrText xml:space="preserve"> SEQ Hình \* ARABIC \s 1 </w:instrText>
-      </w:r>
-      <w:r>
-        <w:fldChar w:fldCharType="separate"/>
-      </w:r>
-      <w:r>
-        <w:rPr>
-          <w:noProof/>
-        </w:rPr>
-        <w:t>15</w:t>
-      </w:r>
-      <w:bookmarkEnd w:id="43"/>
-      <w:r>
-        <w:fldChar w:fldCharType="end"/>
-      </w:r>
+      <w:fldSimple w:instr=" SEQ Hình \* ARABIC \s 1 ">
+        <w:r>
+          <w:rPr>
+            <w:noProof/>
+          </w:rPr>
+          <w:t>15</w:t>
+        </w:r>
+        <w:bookmarkEnd w:id="38"/>
+      </w:fldSimple>
     </w:p>
     <w:p>
       <w:pPr>
@@ -19263,6 +18727,7 @@
         <w:pStyle w:val="Content"/>
       </w:pPr>
       <w:r>
+        <w:lastRenderedPageBreak/>
         <w:t>LSTM hoạt động gồm 3 cổng như vậy, đó là cổng vào (input gate), cổng ra (output gate) và cổng quên (forget gate).</w:t>
       </w:r>
     </w:p>
@@ -19294,7 +18759,7 @@
                     </pic:cNvPicPr>
                   </pic:nvPicPr>
                   <pic:blipFill>
-                    <a:blip r:embed="rId36" cstate="print">
+                    <a:blip r:embed="rId32" cstate="print">
                       <a:extLst>
                         <a:ext uri="{28A0092B-C50C-407E-A947-70E740481C1C}">
                           <a14:useLocalDpi xmlns:a14="http://schemas.microsoft.com/office/drawing/2010/main" val="0"/>
@@ -19333,50 +18798,30 @@
           <w:szCs w:val="26"/>
         </w:rPr>
       </w:pPr>
-      <w:bookmarkStart w:id="44" w:name="_Toc11090214"/>
+      <w:bookmarkStart w:id="39" w:name="_Toc11090214"/>
       <w:r>
         <w:t xml:space="preserve">Hình </w:t>
       </w:r>
-      <w:r>
-        <w:fldChar w:fldCharType="begin"/>
-      </w:r>
-      <w:r>
-        <w:instrText xml:space="preserve"> STYLEREF 1 \s </w:instrText>
-      </w:r>
-      <w:r>
-        <w:fldChar w:fldCharType="separate"/>
-      </w:r>
-      <w:r>
-        <w:rPr>
-          <w:noProof/>
-        </w:rPr>
-        <w:t>4</w:t>
-      </w:r>
-      <w:r>
-        <w:fldChar w:fldCharType="end"/>
-      </w:r>
+      <w:fldSimple w:instr=" STYLEREF 1 \s ">
+        <w:r>
+          <w:rPr>
+            <w:noProof/>
+          </w:rPr>
+          <w:t>4</w:t>
+        </w:r>
+      </w:fldSimple>
       <w:r>
         <w:noBreakHyphen/>
       </w:r>
-      <w:r>
-        <w:fldChar w:fldCharType="begin"/>
-      </w:r>
-      <w:r>
-        <w:instrText xml:space="preserve"> SEQ Hình \* ARABIC \s 1 </w:instrText>
-      </w:r>
-      <w:r>
-        <w:fldChar w:fldCharType="separate"/>
-      </w:r>
-      <w:r>
-        <w:rPr>
-          <w:noProof/>
-        </w:rPr>
-        <w:t>16</w:t>
-      </w:r>
-      <w:bookmarkEnd w:id="44"/>
-      <w:r>
-        <w:fldChar w:fldCharType="end"/>
-      </w:r>
+      <w:fldSimple w:instr=" SEQ Hình \* ARABIC \s 1 ">
+        <w:r>
+          <w:rPr>
+            <w:noProof/>
+          </w:rPr>
+          <w:t>16</w:t>
+        </w:r>
+        <w:bookmarkEnd w:id="39"/>
+      </w:fldSimple>
     </w:p>
     <w:p>
       <w:pPr>
@@ -19610,7 +19055,6 @@
           <w:noProof/>
           <w:szCs w:val="26"/>
         </w:rPr>
-        <w:lastRenderedPageBreak/>
         <w:drawing>
           <wp:inline distT="0" distB="0" distL="0" distR="0" wp14:anchorId="0BBB307E" wp14:editId="16E0FD3A">
             <wp:extent cx="5580380" cy="1724000"/>
@@ -19629,7 +19073,7 @@
                     </pic:cNvPicPr>
                   </pic:nvPicPr>
                   <pic:blipFill>
-                    <a:blip r:embed="rId37" cstate="print">
+                    <a:blip r:embed="rId33" cstate="print">
                       <a:extLst>
                         <a:ext uri="{28A0092B-C50C-407E-A947-70E740481C1C}">
                           <a14:useLocalDpi xmlns:a14="http://schemas.microsoft.com/office/drawing/2010/main" val="0"/>
@@ -19668,50 +19112,30 @@
           <w:szCs w:val="26"/>
         </w:rPr>
       </w:pPr>
-      <w:bookmarkStart w:id="45" w:name="_Toc11090215"/>
+      <w:bookmarkStart w:id="40" w:name="_Toc11090215"/>
       <w:r>
         <w:t xml:space="preserve">Hình </w:t>
       </w:r>
-      <w:r>
-        <w:fldChar w:fldCharType="begin"/>
-      </w:r>
-      <w:r>
-        <w:instrText xml:space="preserve"> STYLEREF 1 \s </w:instrText>
-      </w:r>
-      <w:r>
-        <w:fldChar w:fldCharType="separate"/>
-      </w:r>
-      <w:r>
-        <w:rPr>
-          <w:noProof/>
-        </w:rPr>
-        <w:t>4</w:t>
-      </w:r>
-      <w:r>
-        <w:fldChar w:fldCharType="end"/>
-      </w:r>
+      <w:fldSimple w:instr=" STYLEREF 1 \s ">
+        <w:r>
+          <w:rPr>
+            <w:noProof/>
+          </w:rPr>
+          <w:t>4</w:t>
+        </w:r>
+      </w:fldSimple>
       <w:r>
         <w:noBreakHyphen/>
       </w:r>
-      <w:r>
-        <w:fldChar w:fldCharType="begin"/>
-      </w:r>
-      <w:r>
-        <w:instrText xml:space="preserve"> SEQ Hình \* ARABIC \s 1 </w:instrText>
-      </w:r>
-      <w:r>
-        <w:fldChar w:fldCharType="separate"/>
-      </w:r>
-      <w:r>
-        <w:rPr>
-          <w:noProof/>
-        </w:rPr>
-        <w:t>17</w:t>
-      </w:r>
-      <w:bookmarkEnd w:id="45"/>
-      <w:r>
-        <w:fldChar w:fldCharType="end"/>
-      </w:r>
+      <w:fldSimple w:instr=" SEQ Hình \* ARABIC \s 1 ">
+        <w:r>
+          <w:rPr>
+            <w:noProof/>
+          </w:rPr>
+          <w:t>17</w:t>
+        </w:r>
+        <w:bookmarkEnd w:id="40"/>
+      </w:fldSimple>
     </w:p>
     <w:p>
       <w:pPr>
@@ -19776,7 +19200,11 @@
         <w:t xml:space="preserve">tanh </w:t>
       </w:r>
       <w:r>
-        <w:t xml:space="preserve">để tạo ra giá trị mới </w:t>
+        <w:t xml:space="preserve">để tạo ra giá </w:t>
+      </w:r>
+      <w:r>
+        <w:lastRenderedPageBreak/>
+        <w:t xml:space="preserve">trị mới </w:t>
       </w:r>
       <m:oMath>
         <m:acc>
@@ -19879,7 +19307,7 @@
                     </pic:cNvPicPr>
                   </pic:nvPicPr>
                   <pic:blipFill>
-                    <a:blip r:embed="rId38" cstate="print">
+                    <a:blip r:embed="rId34" cstate="print">
                       <a:extLst>
                         <a:ext uri="{28A0092B-C50C-407E-A947-70E740481C1C}">
                           <a14:useLocalDpi xmlns:a14="http://schemas.microsoft.com/office/drawing/2010/main" val="0"/>
@@ -19918,50 +19346,30 @@
           <w:szCs w:val="26"/>
         </w:rPr>
       </w:pPr>
-      <w:bookmarkStart w:id="46" w:name="_Toc11090216"/>
+      <w:bookmarkStart w:id="41" w:name="_Toc11090216"/>
       <w:r>
         <w:t xml:space="preserve">Hình </w:t>
       </w:r>
-      <w:r>
-        <w:fldChar w:fldCharType="begin"/>
-      </w:r>
-      <w:r>
-        <w:instrText xml:space="preserve"> STYLEREF 1 \s </w:instrText>
-      </w:r>
-      <w:r>
-        <w:fldChar w:fldCharType="separate"/>
-      </w:r>
-      <w:r>
-        <w:rPr>
-          <w:noProof/>
-        </w:rPr>
-        <w:t>4</w:t>
-      </w:r>
-      <w:r>
-        <w:fldChar w:fldCharType="end"/>
-      </w:r>
+      <w:fldSimple w:instr=" STYLEREF 1 \s ">
+        <w:r>
+          <w:rPr>
+            <w:noProof/>
+          </w:rPr>
+          <w:t>4</w:t>
+        </w:r>
+      </w:fldSimple>
       <w:r>
         <w:noBreakHyphen/>
       </w:r>
-      <w:r>
-        <w:fldChar w:fldCharType="begin"/>
-      </w:r>
-      <w:r>
-        <w:instrText xml:space="preserve"> SEQ Hình \* ARABIC \s 1 </w:instrText>
-      </w:r>
-      <w:r>
-        <w:fldChar w:fldCharType="separate"/>
-      </w:r>
-      <w:r>
-        <w:rPr>
-          <w:noProof/>
-        </w:rPr>
-        <w:t>18</w:t>
-      </w:r>
-      <w:bookmarkEnd w:id="46"/>
-      <w:r>
-        <w:fldChar w:fldCharType="end"/>
-      </w:r>
+      <w:fldSimple w:instr=" SEQ Hình \* ARABIC \s 1 ">
+        <w:r>
+          <w:rPr>
+            <w:noProof/>
+          </w:rPr>
+          <w:t>18</w:t>
+        </w:r>
+        <w:bookmarkEnd w:id="41"/>
+      </w:fldSimple>
     </w:p>
     <w:p>
       <w:pPr>
@@ -20179,7 +19587,6 @@
           <w:noProof/>
           <w:szCs w:val="26"/>
         </w:rPr>
-        <w:lastRenderedPageBreak/>
         <w:drawing>
           <wp:inline distT="0" distB="0" distL="0" distR="0" wp14:anchorId="61823BD4" wp14:editId="3B447D2C">
             <wp:extent cx="5580380" cy="1724000"/>
@@ -20198,7 +19605,7 @@
                     </pic:cNvPicPr>
                   </pic:nvPicPr>
                   <pic:blipFill>
-                    <a:blip r:embed="rId39" cstate="print">
+                    <a:blip r:embed="rId35" cstate="print">
                       <a:extLst>
                         <a:ext uri="{28A0092B-C50C-407E-A947-70E740481C1C}">
                           <a14:useLocalDpi xmlns:a14="http://schemas.microsoft.com/office/drawing/2010/main" val="0"/>
@@ -20237,50 +19644,30 @@
           <w:szCs w:val="26"/>
         </w:rPr>
       </w:pPr>
-      <w:bookmarkStart w:id="47" w:name="_Toc11090217"/>
+      <w:bookmarkStart w:id="42" w:name="_Toc11090217"/>
       <w:r>
         <w:t xml:space="preserve">Hình </w:t>
       </w:r>
-      <w:r>
-        <w:fldChar w:fldCharType="begin"/>
-      </w:r>
-      <w:r>
-        <w:instrText xml:space="preserve"> STYLEREF 1 \s </w:instrText>
-      </w:r>
-      <w:r>
-        <w:fldChar w:fldCharType="separate"/>
-      </w:r>
-      <w:r>
-        <w:rPr>
-          <w:noProof/>
-        </w:rPr>
-        <w:t>4</w:t>
-      </w:r>
-      <w:r>
-        <w:fldChar w:fldCharType="end"/>
-      </w:r>
+      <w:fldSimple w:instr=" STYLEREF 1 \s ">
+        <w:r>
+          <w:rPr>
+            <w:noProof/>
+          </w:rPr>
+          <w:t>4</w:t>
+        </w:r>
+      </w:fldSimple>
       <w:r>
         <w:noBreakHyphen/>
       </w:r>
-      <w:r>
-        <w:fldChar w:fldCharType="begin"/>
-      </w:r>
-      <w:r>
-        <w:instrText xml:space="preserve"> SEQ Hình \* ARABIC \s 1 </w:instrText>
-      </w:r>
-      <w:r>
-        <w:fldChar w:fldCharType="separate"/>
-      </w:r>
-      <w:r>
-        <w:rPr>
-          <w:noProof/>
-        </w:rPr>
-        <w:t>19</w:t>
-      </w:r>
-      <w:bookmarkEnd w:id="47"/>
-      <w:r>
-        <w:fldChar w:fldCharType="end"/>
-      </w:r>
+      <w:fldSimple w:instr=" SEQ Hình \* ARABIC \s 1 ">
+        <w:r>
+          <w:rPr>
+            <w:noProof/>
+          </w:rPr>
+          <w:t>19</w:t>
+        </w:r>
+        <w:bookmarkEnd w:id="42"/>
+      </w:fldSimple>
     </w:p>
     <w:p>
       <w:pPr>
@@ -20321,7 +19708,11 @@
         <w:t>tanh</w:t>
       </w:r>
       <w:r>
-        <w:t xml:space="preserve"> để có giá trị trả về là [-1, 1], đây là giải pháp cho vấn đề mất mát đạo hàm vì giá trị 0 ở giữa -1 và 1 giúp dữ liệu chạy dài thêm. Sau cùng là thực hiện phép nhân với cổng ra để cho ra giá trị đầu ra mong muốn.</w:t>
+        <w:t xml:space="preserve"> để có giá trị trả về là [-1, 1], đây là giải </w:t>
+      </w:r>
+      <w:r>
+        <w:lastRenderedPageBreak/>
+        <w:t>pháp cho vấn đề mất mát đạo hàm vì giá trị 0 ở giữa -1 và 1 giúp dữ liệu chạy dài thêm. Sau cùng là thực hiện phép nhân với cổng ra để cho ra giá trị đầu ra mong muốn.</w:t>
       </w:r>
     </w:p>
     <w:p>
@@ -20335,11 +19726,11 @@
       <w:pPr>
         <w:pStyle w:val="Heading3"/>
       </w:pPr>
-      <w:bookmarkStart w:id="48" w:name="_Toc11084637"/>
+      <w:bookmarkStart w:id="43" w:name="_Toc11084637"/>
       <w:r>
         <w:t>Cơ chế cổng của LSTM (GRU – Gated Recurrent Unit):</w:t>
       </w:r>
-      <w:bookmarkEnd w:id="48"/>
+      <w:bookmarkEnd w:id="43"/>
     </w:p>
     <w:p>
       <w:pPr>
@@ -20384,7 +19775,7 @@
                     </pic:cNvPicPr>
                   </pic:nvPicPr>
                   <pic:blipFill>
-                    <a:blip r:embed="rId40" cstate="print">
+                    <a:blip r:embed="rId36" cstate="print">
                       <a:extLst>
                         <a:ext uri="{28A0092B-C50C-407E-A947-70E740481C1C}">
                           <a14:useLocalDpi xmlns:a14="http://schemas.microsoft.com/office/drawing/2010/main" val="0"/>
@@ -20420,61 +19811,40 @@
       <w:pPr>
         <w:pStyle w:val="Caption"/>
       </w:pPr>
-      <w:bookmarkStart w:id="49" w:name="_Toc11090218"/>
+      <w:bookmarkStart w:id="44" w:name="_Toc11090218"/>
       <w:r>
         <w:t xml:space="preserve">Hình </w:t>
       </w:r>
-      <w:r>
-        <w:fldChar w:fldCharType="begin"/>
-      </w:r>
-      <w:r>
-        <w:instrText xml:space="preserve"> STYLEREF 1 \s </w:instrText>
-      </w:r>
-      <w:r>
-        <w:fldChar w:fldCharType="separate"/>
-      </w:r>
-      <w:r>
-        <w:rPr>
-          <w:noProof/>
-        </w:rPr>
-        <w:t>4</w:t>
-      </w:r>
-      <w:r>
-        <w:fldChar w:fldCharType="end"/>
-      </w:r>
+      <w:fldSimple w:instr=" STYLEREF 1 \s ">
+        <w:r>
+          <w:rPr>
+            <w:noProof/>
+          </w:rPr>
+          <w:t>4</w:t>
+        </w:r>
+      </w:fldSimple>
       <w:r>
         <w:noBreakHyphen/>
       </w:r>
-      <w:r>
-        <w:fldChar w:fldCharType="begin"/>
-      </w:r>
-      <w:r>
-        <w:instrText xml:space="preserve"> SEQ Hình \* ARABIC \s 1 </w:instrText>
-      </w:r>
-      <w:r>
-        <w:fldChar w:fldCharType="separate"/>
-      </w:r>
-      <w:r>
-        <w:rPr>
-          <w:noProof/>
-        </w:rPr>
-        <w:t>20</w:t>
-      </w:r>
-      <w:bookmarkEnd w:id="49"/>
-      <w:r>
-        <w:fldChar w:fldCharType="end"/>
-      </w:r>
+      <w:fldSimple w:instr=" SEQ Hình \* ARABIC \s 1 ">
+        <w:r>
+          <w:rPr>
+            <w:noProof/>
+          </w:rPr>
+          <w:t>20</w:t>
+        </w:r>
+        <w:bookmarkEnd w:id="44"/>
+      </w:fldSimple>
     </w:p>
     <w:p>
       <w:pPr>
         <w:pStyle w:val="Heading3"/>
       </w:pPr>
-      <w:bookmarkStart w:id="50" w:name="_Toc11084638"/>
-      <w:r>
-        <w:lastRenderedPageBreak/>
+      <w:bookmarkStart w:id="45" w:name="_Toc11084638"/>
+      <w:r>
         <w:t>BiLSTM (Bidirectional Long-Short Term Memory):</w:t>
       </w:r>
-      <w:bookmarkEnd w:id="50"/>
+      <w:bookmarkEnd w:id="45"/>
     </w:p>
     <w:p>
       <w:pPr>
@@ -20497,6 +19867,7 @@
           <w:noProof/>
           <w:szCs w:val="26"/>
         </w:rPr>
+        <w:lastRenderedPageBreak/>
         <w:drawing>
           <wp:inline distT="0" distB="0" distL="0" distR="0" wp14:anchorId="36F10FFE" wp14:editId="6A2D58D0">
             <wp:extent cx="5580380" cy="2640330"/>
@@ -20511,7 +19882,7 @@
                     <pic:cNvPicPr/>
                   </pic:nvPicPr>
                   <pic:blipFill>
-                    <a:blip r:embed="rId41">
+                    <a:blip r:embed="rId37">
                       <a:extLst>
                         <a:ext uri="{28A0092B-C50C-407E-A947-70E740481C1C}">
                           <a14:useLocalDpi xmlns:a14="http://schemas.microsoft.com/office/drawing/2010/main" val="0"/>
@@ -20550,50 +19921,30 @@
           <w:szCs w:val="26"/>
         </w:rPr>
       </w:pPr>
-      <w:bookmarkStart w:id="51" w:name="_Toc11090219"/>
+      <w:bookmarkStart w:id="46" w:name="_Toc11090219"/>
       <w:r>
         <w:t xml:space="preserve">Hình </w:t>
       </w:r>
-      <w:r>
-        <w:fldChar w:fldCharType="begin"/>
-      </w:r>
-      <w:r>
-        <w:instrText xml:space="preserve"> STYLEREF 1 \s </w:instrText>
-      </w:r>
-      <w:r>
-        <w:fldChar w:fldCharType="separate"/>
-      </w:r>
-      <w:r>
-        <w:rPr>
-          <w:noProof/>
-        </w:rPr>
-        <w:t>4</w:t>
-      </w:r>
-      <w:r>
-        <w:fldChar w:fldCharType="end"/>
-      </w:r>
+      <w:fldSimple w:instr=" STYLEREF 1 \s ">
+        <w:r>
+          <w:rPr>
+            <w:noProof/>
+          </w:rPr>
+          <w:t>4</w:t>
+        </w:r>
+      </w:fldSimple>
       <w:r>
         <w:noBreakHyphen/>
       </w:r>
-      <w:r>
-        <w:fldChar w:fldCharType="begin"/>
-      </w:r>
-      <w:r>
-        <w:instrText xml:space="preserve"> SEQ Hình \* ARABIC \s 1 </w:instrText>
-      </w:r>
-      <w:r>
-        <w:fldChar w:fldCharType="separate"/>
-      </w:r>
-      <w:r>
-        <w:rPr>
-          <w:noProof/>
-        </w:rPr>
-        <w:t>21</w:t>
-      </w:r>
-      <w:bookmarkEnd w:id="51"/>
-      <w:r>
-        <w:fldChar w:fldCharType="end"/>
-      </w:r>
+      <w:fldSimple w:instr=" SEQ Hình \* ARABIC \s 1 ">
+        <w:r>
+          <w:rPr>
+            <w:noProof/>
+          </w:rPr>
+          <w:t>21</w:t>
+        </w:r>
+        <w:bookmarkEnd w:id="46"/>
+      </w:fldSimple>
     </w:p>
     <w:p>
       <w:pPr>
@@ -20606,11 +19957,11 @@
       <w:pPr>
         <w:pStyle w:val="Heading3"/>
       </w:pPr>
-      <w:bookmarkStart w:id="52" w:name="_Toc11084639"/>
+      <w:bookmarkStart w:id="47" w:name="_Toc11084639"/>
       <w:r>
         <w:t>Mô hình kết hợp CNN-LSTM:</w:t>
       </w:r>
-      <w:bookmarkEnd w:id="52"/>
+      <w:bookmarkEnd w:id="47"/>
     </w:p>
     <w:p>
       <w:pPr>
@@ -20633,7 +19984,6 @@
           <w:noProof/>
           <w:szCs w:val="26"/>
         </w:rPr>
-        <w:lastRenderedPageBreak/>
         <w:drawing>
           <wp:inline distT="0" distB="0" distL="0" distR="0" wp14:anchorId="48C99AE7" wp14:editId="691E232C">
             <wp:extent cx="906780" cy="2861048"/>
@@ -20652,7 +20002,7 @@
                     </pic:cNvPicPr>
                   </pic:nvPicPr>
                   <pic:blipFill>
-                    <a:blip r:embed="rId42">
+                    <a:blip r:embed="rId38">
                       <a:extLst>
                         <a:ext uri="{28A0092B-C50C-407E-A947-70E740481C1C}">
                           <a14:useLocalDpi xmlns:a14="http://schemas.microsoft.com/office/drawing/2010/main" val="0"/>
@@ -20688,50 +20038,30 @@
           <w:szCs w:val="26"/>
         </w:rPr>
       </w:pPr>
-      <w:bookmarkStart w:id="53" w:name="_Toc11090220"/>
+      <w:bookmarkStart w:id="48" w:name="_Toc11090220"/>
       <w:r>
         <w:t xml:space="preserve">Hình </w:t>
       </w:r>
-      <w:r>
-        <w:fldChar w:fldCharType="begin"/>
-      </w:r>
-      <w:r>
-        <w:instrText xml:space="preserve"> STYLEREF 1 \s </w:instrText>
-      </w:r>
-      <w:r>
-        <w:fldChar w:fldCharType="separate"/>
-      </w:r>
-      <w:r>
-        <w:rPr>
-          <w:noProof/>
-        </w:rPr>
-        <w:t>4</w:t>
-      </w:r>
-      <w:r>
-        <w:fldChar w:fldCharType="end"/>
-      </w:r>
+      <w:fldSimple w:instr=" STYLEREF 1 \s ">
+        <w:r>
+          <w:rPr>
+            <w:noProof/>
+          </w:rPr>
+          <w:t>4</w:t>
+        </w:r>
+      </w:fldSimple>
       <w:r>
         <w:noBreakHyphen/>
       </w:r>
-      <w:r>
-        <w:fldChar w:fldCharType="begin"/>
-      </w:r>
-      <w:r>
-        <w:instrText xml:space="preserve"> SEQ Hình \* ARABIC \s 1 </w:instrText>
-      </w:r>
-      <w:r>
-        <w:fldChar w:fldCharType="separate"/>
-      </w:r>
-      <w:r>
-        <w:rPr>
-          <w:noProof/>
-        </w:rPr>
-        <w:t>22</w:t>
-      </w:r>
-      <w:bookmarkEnd w:id="53"/>
-      <w:r>
-        <w:fldChar w:fldCharType="end"/>
-      </w:r>
+      <w:fldSimple w:instr=" SEQ Hình \* ARABIC \s 1 ">
+        <w:r>
+          <w:rPr>
+            <w:noProof/>
+          </w:rPr>
+          <w:t>22</w:t>
+        </w:r>
+        <w:bookmarkEnd w:id="48"/>
+      </w:fldSimple>
     </w:p>
     <w:p>
       <w:pPr>
@@ -20757,6 +20087,7 @@
           <w:noProof/>
           <w:szCs w:val="26"/>
         </w:rPr>
+        <w:lastRenderedPageBreak/>
         <w:drawing>
           <wp:inline distT="0" distB="0" distL="0" distR="0" wp14:anchorId="4768E6C8" wp14:editId="332A243A">
             <wp:extent cx="5869311" cy="3779520"/>
@@ -20775,7 +20106,7 @@
                     </pic:cNvPicPr>
                   </pic:nvPicPr>
                   <pic:blipFill>
-                    <a:blip r:embed="rId43"/>
+                    <a:blip r:embed="rId39"/>
                     <a:stretch>
                       <a:fillRect/>
                     </a:stretch>
@@ -20803,110 +20134,93 @@
           <w:szCs w:val="26"/>
         </w:rPr>
       </w:pPr>
-      <w:bookmarkStart w:id="54" w:name="_Toc11090221"/>
+      <w:bookmarkStart w:id="49" w:name="_Toc11090221"/>
       <w:r>
         <w:t xml:space="preserve">Hình </w:t>
       </w:r>
-      <w:r>
-        <w:fldChar w:fldCharType="begin"/>
-      </w:r>
-      <w:r>
-        <w:instrText xml:space="preserve"> STYLEREF 1 \s </w:instrText>
-      </w:r>
-      <w:r>
-        <w:fldChar w:fldCharType="separate"/>
-      </w:r>
-      <w:r>
-        <w:rPr>
-          <w:noProof/>
-        </w:rPr>
-        <w:t>4</w:t>
-      </w:r>
-      <w:r>
-        <w:fldChar w:fldCharType="end"/>
-      </w:r>
+      <w:fldSimple w:instr=" STYLEREF 1 \s ">
+        <w:r>
+          <w:rPr>
+            <w:noProof/>
+          </w:rPr>
+          <w:t>4</w:t>
+        </w:r>
+      </w:fldSimple>
       <w:r>
         <w:noBreakHyphen/>
       </w:r>
-      <w:r>
-        <w:fldChar w:fldCharType="begin"/>
-      </w:r>
-      <w:r>
-        <w:instrText xml:space="preserve"> SEQ Hình \* ARABIC \s 1 </w:instrText>
-      </w:r>
-      <w:r>
-        <w:fldChar w:fldCharType="separate"/>
-      </w:r>
-      <w:r>
-        <w:rPr>
-          <w:noProof/>
-        </w:rPr>
-        <w:t>23</w:t>
-      </w:r>
-      <w:bookmarkEnd w:id="54"/>
-      <w:r>
-        <w:fldChar w:fldCharType="end"/>
-      </w:r>
+      <w:fldSimple w:instr=" SEQ Hình \* ARABIC \s 1 ">
+        <w:r>
+          <w:rPr>
+            <w:noProof/>
+          </w:rPr>
+          <w:t>23</w:t>
+        </w:r>
+        <w:bookmarkEnd w:id="49"/>
+      </w:fldSimple>
     </w:p>
     <w:p>
       <w:pPr>
         <w:pStyle w:val="Heading2"/>
       </w:pPr>
       <w:r>
+        <w:t xml:space="preserve"> </w:t>
+      </w:r>
+      <w:bookmarkStart w:id="50" w:name="_Toc11084640"/>
+      <w:r>
+        <w:t>Mô hình đề cử trong bài toán phân tích cảm xúc:</w:t>
+      </w:r>
+      <w:bookmarkEnd w:id="50"/>
+    </w:p>
+    <w:p>
+      <w:pPr>
+        <w:pStyle w:val="Content"/>
+      </w:pPr>
+      <w:r>
+        <w:t>Đối với các bài toán về phân loại văn bản (</w:t>
+      </w:r>
+      <w:r>
+        <w:t>text classification) như dịch máy, chatbot, phân tích cảm xúc, tóm tắt văn bản … có những kiến trúc được áp dụng như vec2seq, seq2vec và seq2seq.</w:t>
+      </w:r>
+    </w:p>
+    <w:p>
+      <w:pPr>
+        <w:pStyle w:val="Content"/>
+      </w:pPr>
+      <w:r>
+        <w:t>Vec2seq (vector to sequence), đây là mô hình đưa vào những vector, đầu ra trả về một đoạn văn bản</w:t>
+      </w:r>
+      <w:r>
+        <w:t>, thường áp dụng cho việc mô tả hình ảnh đầu vào. Seq2vec (sequence to vector), đầu vào là các đoạn văn, đầu ra là các vector. Seq2seq (sequence to sequence) thường được áp dụng nhiều trong dịch máy hay chatbot, đưa vào những đoạn văn bản và kết quả đưa ra là một đoạn văn bản khác. Trong đề tài này, chúng ta sẽ tìm hiểu về kiến trúc seq2seq.</w:t>
+      </w:r>
+    </w:p>
+    <w:p>
+      <w:pPr>
+        <w:rPr>
+          <w:szCs w:val="26"/>
+        </w:rPr>
+      </w:pPr>
+    </w:p>
+    <w:p>
+      <w:pPr>
+        <w:pStyle w:val="Heading3"/>
+      </w:pPr>
+      <w:bookmarkStart w:id="51" w:name="_Toc11084641"/>
+      <w:r>
+        <w:t>Mô hình seq2seq (sequence to sequence):</w:t>
+      </w:r>
+      <w:bookmarkEnd w:id="51"/>
+    </w:p>
+    <w:p>
+      <w:pPr>
+        <w:pStyle w:val="Content"/>
+      </w:pPr>
+      <w:r>
+        <w:t xml:space="preserve">Đây là mô hình gồm hai mạng neural thành phần được gọi là bộ mã hóa (encoder) và bộ giải mã (decoder), đầu vào và đầu ra không nhất thiết phải chung số lượng giống nhau. Encoder sẽ mã hóa đoạn văn sang vector có độ dài cố định, decoder sẽ giải mã vector </w:t>
+      </w:r>
+      <w:r>
         <w:lastRenderedPageBreak/>
-        <w:t xml:space="preserve"> </w:t>
-      </w:r>
-      <w:bookmarkStart w:id="55" w:name="_Toc11084640"/>
-      <w:r>
-        <w:t>Mô hình đề cử trong bài toán phân tích cảm xúc:</w:t>
-      </w:r>
-      <w:bookmarkEnd w:id="55"/>
-    </w:p>
-    <w:p>
-      <w:pPr>
-        <w:pStyle w:val="Content"/>
-      </w:pPr>
-      <w:r>
-        <w:t>Đối với các bài toán về phân loại văn bản (</w:t>
-      </w:r>
-      <w:r>
-        <w:t>text classification) như dịch máy, chatbot, phân tích cảm xúc, tóm tắt văn bản … có những kiến trúc được áp dụng như vec2seq, seq2vec và seq2seq.</w:t>
-      </w:r>
-    </w:p>
-    <w:p>
-      <w:pPr>
-        <w:pStyle w:val="Content"/>
-      </w:pPr>
-      <w:r>
-        <w:t>Vec2seq (vector to sequence), đây là mô hình đưa vào những vector, đầu ra trả về một đoạn văn bản</w:t>
-      </w:r>
-      <w:r>
-        <w:t>, thường áp dụng cho việc mô tả hình ảnh đầu vào. Seq2vec (sequence to vector), đầu vào là các đoạn văn, đầu ra là các vector. Seq2seq (sequence to sequence) thường được áp dụng nhiều trong dịch máy hay chatbot, đưa vào những đoạn văn bản và kết quả đưa ra là một đoạn văn bản khác. Trong đề tài này, chúng ta sẽ tìm hiểu về kiến trúc seq2seq.</w:t>
-      </w:r>
-    </w:p>
-    <w:p>
-      <w:pPr>
-        <w:rPr>
-          <w:szCs w:val="26"/>
-        </w:rPr>
-      </w:pPr>
-    </w:p>
-    <w:p>
-      <w:pPr>
-        <w:pStyle w:val="Heading3"/>
-      </w:pPr>
-      <w:bookmarkStart w:id="56" w:name="_Toc11084641"/>
-      <w:r>
-        <w:t>Mô hình seq2seq (sequence to sequence):</w:t>
-      </w:r>
-      <w:bookmarkEnd w:id="56"/>
-    </w:p>
-    <w:p>
-      <w:pPr>
-        <w:pStyle w:val="Content"/>
-      </w:pPr>
-      <w:r>
-        <w:t>Đây là mô hình gồm hai mạng neural thành phần được gọi là bộ mã hóa (encoder) và bộ giải mã (decoder), đầu vào và đầu ra không nhất thiết phải chung số lượng giống nhau. Encoder sẽ mã hóa đoạn văn sang vector có độ dài cố định, decoder sẽ giải mã vector sang văn bản bằng việc sinh ra từng từ trong chuỗi đầu ra cho đến khi gặp từ khóa báo kết thúc câu như EOL (end of line).</w:t>
+        <w:t>sang văn bản bằng việc sinh ra từng từ trong chuỗi đầu ra cho đến khi gặp từ khóa báo kết thúc câu như EOL (end of line).</w:t>
       </w:r>
     </w:p>
     <w:p>
@@ -20927,7 +20241,6 @@
           <w:noProof/>
           <w:szCs w:val="26"/>
         </w:rPr>
-        <w:lastRenderedPageBreak/>
         <w:drawing>
           <wp:inline distT="0" distB="0" distL="0" distR="0" wp14:anchorId="5475C8D3" wp14:editId="10DFF302">
             <wp:extent cx="5580380" cy="2772729"/>
@@ -20946,7 +20259,7 @@
                     </pic:cNvPicPr>
                   </pic:nvPicPr>
                   <pic:blipFill>
-                    <a:blip r:embed="rId44">
+                    <a:blip r:embed="rId40">
                       <a:extLst>
                         <a:ext uri="{28A0092B-C50C-407E-A947-70E740481C1C}">
                           <a14:useLocalDpi xmlns:a14="http://schemas.microsoft.com/office/drawing/2010/main" val="0"/>
@@ -20985,50 +20298,30 @@
           <w:szCs w:val="26"/>
         </w:rPr>
       </w:pPr>
-      <w:bookmarkStart w:id="57" w:name="_Toc11090222"/>
+      <w:bookmarkStart w:id="52" w:name="_Toc11090222"/>
       <w:r>
         <w:t xml:space="preserve">Hình </w:t>
       </w:r>
-      <w:r>
-        <w:fldChar w:fldCharType="begin"/>
-      </w:r>
-      <w:r>
-        <w:instrText xml:space="preserve"> STYLEREF 1 \s </w:instrText>
-      </w:r>
-      <w:r>
-        <w:fldChar w:fldCharType="separate"/>
-      </w:r>
-      <w:r>
-        <w:rPr>
-          <w:noProof/>
-        </w:rPr>
-        <w:t>4</w:t>
-      </w:r>
-      <w:r>
-        <w:fldChar w:fldCharType="end"/>
-      </w:r>
+      <w:fldSimple w:instr=" STYLEREF 1 \s ">
+        <w:r>
+          <w:rPr>
+            <w:noProof/>
+          </w:rPr>
+          <w:t>4</w:t>
+        </w:r>
+      </w:fldSimple>
       <w:r>
         <w:noBreakHyphen/>
       </w:r>
-      <w:r>
-        <w:fldChar w:fldCharType="begin"/>
-      </w:r>
-      <w:r>
-        <w:instrText xml:space="preserve"> SEQ Hình \* ARABIC \s 1 </w:instrText>
-      </w:r>
-      <w:r>
-        <w:fldChar w:fldCharType="separate"/>
-      </w:r>
-      <w:r>
-        <w:rPr>
-          <w:noProof/>
-        </w:rPr>
-        <w:t>24</w:t>
-      </w:r>
-      <w:bookmarkEnd w:id="57"/>
-      <w:r>
-        <w:fldChar w:fldCharType="end"/>
-      </w:r>
+      <w:fldSimple w:instr=" SEQ Hình \* ARABIC \s 1 ">
+        <w:r>
+          <w:rPr>
+            <w:noProof/>
+          </w:rPr>
+          <w:t>24</w:t>
+        </w:r>
+        <w:bookmarkEnd w:id="52"/>
+      </w:fldSimple>
     </w:p>
     <w:p>
       <w:pPr>
@@ -21067,11 +20360,11 @@
       <w:pPr>
         <w:pStyle w:val="Heading3"/>
       </w:pPr>
-      <w:bookmarkStart w:id="58" w:name="_Toc11084642"/>
+      <w:bookmarkStart w:id="53" w:name="_Toc11084642"/>
       <w:r>
         <w:t>Cơ chế Attention trong mô hình seq2seq:</w:t>
       </w:r>
-      <w:bookmarkEnd w:id="58"/>
+      <w:bookmarkEnd w:id="53"/>
     </w:p>
     <w:p>
       <w:pPr>
@@ -21084,7 +20377,11 @@
         <w:t>i Bahdana</w:t>
       </w:r>
       <w:r>
-        <w:t>u vào năm 2014, cơ chế Attention, sẽ giải quyết vấn đề trên. Thay vì chuỗi đầu vào được mã hóa thành một vector duy nhất, RNN encoder mã hóa thành một dãy các vector, sau đó RNN decoder áp dụng cơ chế Attention mềm (soft Attention) để lấy tổng có trọng số của dãy các vector mã hóa. Các trọng số này được tính bằng một mạng neural truyền thẳng.</w:t>
+        <w:t xml:space="preserve">u vào năm 2014, cơ chế Attention, sẽ giải quyết vấn đề trên. Thay vì chuỗi đầu vào được mã hóa thành một vector duy nhất, RNN encoder mã hóa thành một dãy các vector, sau đó RNN decoder áp dụng cơ chế Attention </w:t>
+      </w:r>
+      <w:r>
+        <w:lastRenderedPageBreak/>
+        <w:t>mềm (soft Attention) để lấy tổng có trọng số của dãy các vector mã hóa. Các trọng số này được tính bằng một mạng neural truyền thẳng.</w:t>
       </w:r>
     </w:p>
     <w:p>
@@ -21097,7 +20394,6 @@
           <w:noProof/>
           <w:szCs w:val="26"/>
         </w:rPr>
-        <w:lastRenderedPageBreak/>
         <w:drawing>
           <wp:inline distT="0" distB="0" distL="0" distR="0" wp14:anchorId="4A481D63" wp14:editId="7E733CF9">
             <wp:extent cx="2324100" cy="3113569"/>
@@ -21116,7 +20412,7 @@
                     </pic:cNvPicPr>
                   </pic:nvPicPr>
                   <pic:blipFill>
-                    <a:blip r:embed="rId45">
+                    <a:blip r:embed="rId41">
                       <a:extLst>
                         <a:ext uri="{28A0092B-C50C-407E-A947-70E740481C1C}">
                           <a14:useLocalDpi xmlns:a14="http://schemas.microsoft.com/office/drawing/2010/main" val="0"/>
@@ -21155,50 +20451,30 @@
           <w:szCs w:val="26"/>
         </w:rPr>
       </w:pPr>
-      <w:bookmarkStart w:id="59" w:name="_Toc11090223"/>
+      <w:bookmarkStart w:id="54" w:name="_Toc11090223"/>
       <w:r>
         <w:t xml:space="preserve">Hình </w:t>
       </w:r>
-      <w:r>
-        <w:fldChar w:fldCharType="begin"/>
-      </w:r>
-      <w:r>
-        <w:instrText xml:space="preserve"> STYLEREF 1 \s </w:instrText>
-      </w:r>
-      <w:r>
-        <w:fldChar w:fldCharType="separate"/>
-      </w:r>
-      <w:r>
-        <w:rPr>
-          <w:noProof/>
-        </w:rPr>
-        <w:t>4</w:t>
-      </w:r>
-      <w:r>
-        <w:fldChar w:fldCharType="end"/>
-      </w:r>
+      <w:fldSimple w:instr=" STYLEREF 1 \s ">
+        <w:r>
+          <w:rPr>
+            <w:noProof/>
+          </w:rPr>
+          <w:t>4</w:t>
+        </w:r>
+      </w:fldSimple>
       <w:r>
         <w:noBreakHyphen/>
       </w:r>
-      <w:r>
-        <w:fldChar w:fldCharType="begin"/>
-      </w:r>
-      <w:r>
-        <w:instrText xml:space="preserve"> SEQ Hình \* ARABIC \s 1 </w:instrText>
-      </w:r>
-      <w:r>
-        <w:fldChar w:fldCharType="separate"/>
-      </w:r>
-      <w:r>
-        <w:rPr>
-          <w:noProof/>
-        </w:rPr>
-        <w:t>25</w:t>
-      </w:r>
-      <w:bookmarkEnd w:id="59"/>
-      <w:r>
-        <w:fldChar w:fldCharType="end"/>
-      </w:r>
+      <w:fldSimple w:instr=" SEQ Hình \* ARABIC \s 1 ">
+        <w:r>
+          <w:rPr>
+            <w:noProof/>
+          </w:rPr>
+          <w:t>25</w:t>
+        </w:r>
+        <w:bookmarkEnd w:id="54"/>
+      </w:fldSimple>
     </w:p>
     <w:p>
       <w:pPr>
@@ -22196,6 +21472,7 @@
         <w:rPr>
           <w:rFonts w:eastAsiaTheme="minorEastAsia"/>
         </w:rPr>
+        <w:lastRenderedPageBreak/>
         <w:t xml:space="preserve">đánh giá từ tại vị trí </w:t>
       </w:r>
       <w:r>
@@ -22270,7 +21547,6 @@
         <w:rPr>
           <w:rFonts w:eastAsiaTheme="minorEastAsia"/>
         </w:rPr>
-        <w:lastRenderedPageBreak/>
         <w:t xml:space="preserve">Aligment model </w:t>
       </w:r>
       <m:oMath>
@@ -23439,7 +22715,7 @@
     <w:p>
       <w:pPr>
         <w:sectPr>
-          <w:headerReference w:type="default" r:id="rId46"/>
+          <w:headerReference w:type="default" r:id="rId42"/>
           <w:pgSz w:w="11907" w:h="16840" w:code="9"/>
           <w:pgMar w:top="1418" w:right="1134" w:bottom="1418" w:left="1701" w:header="720" w:footer="720" w:gutter="0"/>
           <w:cols w:space="720"/>
@@ -23452,25 +22728,25 @@
       <w:pPr>
         <w:pStyle w:val="Heading1"/>
       </w:pPr>
-      <w:bookmarkStart w:id="60" w:name="_Toc11084643"/>
+      <w:bookmarkStart w:id="55" w:name="_Toc11084643"/>
       <w:r>
         <w:t>THỰC NGHIỆM VÀ ĐÁNH GIÁ</w:t>
       </w:r>
-      <w:bookmarkEnd w:id="60"/>
+      <w:bookmarkEnd w:id="55"/>
     </w:p>
     <w:p>
       <w:pPr>
         <w:pStyle w:val="Heading2"/>
       </w:pPr>
-      <w:bookmarkStart w:id="61" w:name="_Toc10847715"/>
-      <w:bookmarkStart w:id="62" w:name="_Toc10874697"/>
-      <w:bookmarkStart w:id="63" w:name="_Toc11084644"/>
+      <w:bookmarkStart w:id="56" w:name="_Toc10847715"/>
+      <w:bookmarkStart w:id="57" w:name="_Toc10874697"/>
+      <w:bookmarkStart w:id="58" w:name="_Toc11084644"/>
       <w:r>
         <w:t>Dataset</w:t>
       </w:r>
-      <w:bookmarkEnd w:id="61"/>
-      <w:bookmarkEnd w:id="62"/>
-      <w:bookmarkEnd w:id="63"/>
+      <w:bookmarkEnd w:id="56"/>
+      <w:bookmarkEnd w:id="57"/>
+      <w:bookmarkEnd w:id="58"/>
     </w:p>
     <w:tbl>
       <w:tblPr>
@@ -23722,108 +22998,269 @@
       <w:pPr>
         <w:pStyle w:val="Heading3"/>
       </w:pPr>
-      <w:bookmarkStart w:id="64" w:name="_Toc11084645"/>
+      <w:bookmarkStart w:id="59" w:name="_Toc11084645"/>
       <w:r>
         <w:t>Tập dữ liệu cho 4 lĩnh vực khác nhau</w:t>
       </w:r>
+      <w:bookmarkEnd w:id="59"/>
+    </w:p>
+    <w:p>
+      <w:pPr>
+        <w:pStyle w:val="Content"/>
+      </w:pPr>
+      <w:r>
+        <w:t>Chúng ta có 4 tập dữ liệu cho 4 lĩnh vực khác nhau lần lượt là: Book, DVD, Electronics, Kitchen. Với mỗi tập dữ liệu trên được chia làm 2 file positive (tích cực) và negative (tiêu cực). Mỗi file bao gồm 1000 file text được đánh số thứ tự từ 000 đến 999 có nội dung là các bình luận tích cực hoặc tiêu cực dựa trên thư mục đã phân loại. Sau đó chia dữ liệu thành 2 phần là Train gồm 1800 mẫu và Test gồm 200 mẫu để tiến hành huấn luyện và chạy thực nghiệm.</w:t>
+      </w:r>
+    </w:p>
+    <w:p>
+      <w:pPr>
+        <w:pStyle w:val="Heading3"/>
+      </w:pPr>
+      <w:bookmarkStart w:id="60" w:name="_Toc11084646"/>
+      <w:r>
+        <w:t>Tập dữ liệu IMDB Movie Keras</w:t>
+      </w:r>
+      <w:bookmarkEnd w:id="60"/>
+    </w:p>
+    <w:p>
+      <w:pPr>
+        <w:pStyle w:val="Content"/>
+      </w:pPr>
+      <w:r>
+        <w:t xml:space="preserve">Bộ dữ liệu </w:t>
+      </w:r>
+      <w:r>
+        <w:t>gồm</w:t>
+      </w:r>
+      <w:r>
+        <w:t xml:space="preserve"> 25.000 đánh giá phim từ IMDB, được gắn nhãn bởi</w:t>
+      </w:r>
+      <w:r>
+        <w:t xml:space="preserve"> 2 loại</w:t>
+      </w:r>
+      <w:r>
+        <w:t xml:space="preserve"> </w:t>
+      </w:r>
+      <w:r>
+        <w:t>cảm xúc</w:t>
+      </w:r>
+      <w:r>
+        <w:t xml:space="preserve"> (tích cực / tiêu cực). </w:t>
+      </w:r>
+      <w:r>
+        <w:t>Các đ</w:t>
+      </w:r>
+      <w:r>
+        <w:t>ánh giá đã được xử lý trước và mỗi đánh giá được mã hóa dưới dạng một chuỗi các chỉ mục từ (số nguyên). Để thuận tiện, các từ được lập chỉ mục theo tần số chung trong tập dữ liệu, do đó, ví dụ số nguyên "3" mã hóa từ</w:t>
+      </w:r>
+      <w:r>
+        <w:t xml:space="preserve"> xuất hiện</w:t>
+      </w:r>
+      <w:r>
+        <w:t xml:space="preserve"> thường xuyên thứ 3 trong</w:t>
+      </w:r>
+      <w:r>
+        <w:t xml:space="preserve"> tập</w:t>
+      </w:r>
+      <w:r>
+        <w:t xml:space="preserve"> dữ liệu.</w:t>
+      </w:r>
+    </w:p>
+    <w:p>
+      <w:pPr>
+        <w:rPr>
+          <w:szCs w:val="26"/>
+        </w:rPr>
+      </w:pPr>
+    </w:p>
+    <w:p>
+      <w:pPr>
+        <w:rPr>
+          <w:szCs w:val="26"/>
+        </w:rPr>
+      </w:pPr>
+    </w:p>
+    <w:p>
+      <w:pPr>
+        <w:pStyle w:val="Heading2"/>
+      </w:pPr>
+      <w:bookmarkStart w:id="61" w:name="_Toc10847716"/>
+      <w:bookmarkStart w:id="62" w:name="_Toc10874698"/>
+      <w:bookmarkStart w:id="63" w:name="_Toc11084647"/>
+      <w:r>
+        <w:t>Cấu hình máy và thư viện cài đặt</w:t>
+      </w:r>
+      <w:bookmarkEnd w:id="61"/>
+      <w:bookmarkEnd w:id="62"/>
+      <w:bookmarkEnd w:id="63"/>
+    </w:p>
+    <w:p>
+      <w:pPr>
+        <w:pStyle w:val="Bullet"/>
+      </w:pPr>
+      <w:r>
+        <w:t xml:space="preserve"> Operating System: Windows 10 Pro 64-bit</w:t>
+      </w:r>
+    </w:p>
+    <w:p>
+      <w:pPr>
+        <w:pStyle w:val="Bullet"/>
+      </w:pPr>
+      <w:r>
+        <w:t xml:space="preserve"> Processor: Intel® Core™ i7-5700HQ CPU @ 2.70GHz (8 CPUs), ~ 2.7GHz</w:t>
+      </w:r>
+    </w:p>
+    <w:p>
+      <w:pPr>
+        <w:pStyle w:val="Bullet"/>
+      </w:pPr>
+      <w:r>
+        <w:t xml:space="preserve"> RAM: 16GB</w:t>
+      </w:r>
+    </w:p>
+    <w:p>
+      <w:pPr>
+        <w:pStyle w:val="Bullet"/>
+      </w:pPr>
+      <w:r>
+        <w:lastRenderedPageBreak/>
+        <w:t xml:space="preserve"> GPU: NVIDIA GeForce GTX 950M</w:t>
+      </w:r>
+    </w:p>
+    <w:p>
+      <w:pPr>
+        <w:pStyle w:val="Bullet"/>
+      </w:pPr>
+      <w:r>
+        <w:t xml:space="preserve"> PyCharm 2018.2.4 (Community Edition)</w:t>
+      </w:r>
+    </w:p>
+    <w:p>
+      <w:pPr>
+        <w:pStyle w:val="Bullet"/>
+      </w:pPr>
+      <w:r>
+        <w:t xml:space="preserve"> Python == 3.6</w:t>
+      </w:r>
+    </w:p>
+    <w:p>
+      <w:pPr>
+        <w:pStyle w:val="Bullet"/>
+      </w:pPr>
+      <w:r>
+        <w:t xml:space="preserve"> Keras == 2.2.4</w:t>
+      </w:r>
+    </w:p>
+    <w:p>
+      <w:pPr>
+        <w:pStyle w:val="Bullet"/>
+      </w:pPr>
+      <w:r>
+        <w:t xml:space="preserve"> Pandas == 0.23.4</w:t>
+      </w:r>
+    </w:p>
+    <w:p>
+      <w:pPr>
+        <w:pStyle w:val="Bullet"/>
+      </w:pPr>
+      <w:r>
+        <w:t xml:space="preserve"> BeautifulSoup == 4.6.3</w:t>
+      </w:r>
+    </w:p>
+    <w:p>
+      <w:pPr>
+        <w:pStyle w:val="Bullet"/>
+      </w:pPr>
+      <w:r>
+        <w:t xml:space="preserve"> Numpy == 1.15.4</w:t>
+      </w:r>
+    </w:p>
+    <w:p>
+      <w:pPr>
+        <w:pStyle w:val="Bullet"/>
+      </w:pPr>
+      <w:r>
+        <w:t xml:space="preserve"> Matplotlib == 3.0.2</w:t>
+      </w:r>
+    </w:p>
+    <w:p>
+      <w:pPr>
+        <w:pStyle w:val="Heading2"/>
+      </w:pPr>
+      <w:bookmarkStart w:id="64" w:name="_Toc10847717"/>
+      <w:bookmarkStart w:id="65" w:name="_Toc10874699"/>
+      <w:bookmarkStart w:id="66" w:name="_Toc11084648"/>
+      <w:r>
+        <w:t>Thực nghiệm mô hình RNN-Attention-Network:</w:t>
+      </w:r>
       <w:bookmarkEnd w:id="64"/>
-    </w:p>
-    <w:p>
-      <w:pPr>
-        <w:pStyle w:val="Content"/>
-      </w:pPr>
-      <w:r>
-        <w:t>Chúng ta có 4 tập dữ liệu cho 4 lĩnh vực khác nhau lần lượt là: Book, DVD, Electronics, Kitchen. Với mỗi tập dữ liệu trên được chia làm 2 file positive (tích cực) và negative (tiêu cực). Mỗi file bao gồm 1000 file text được đánh số thứ tự từ 000 đến 999 có nội dung là các bình luận tích cực hoặc tiêu cực dựa trên thư mục đã phân loại. Sau đó chia dữ liệu thành 2 phần là Train gồm 1800 mẫu và Test gồm 200 mẫu để tiến hành huấn luyện và chạy thực nghiệm.</w:t>
-      </w:r>
+      <w:bookmarkEnd w:id="65"/>
+      <w:bookmarkEnd w:id="66"/>
     </w:p>
     <w:p>
       <w:pPr>
         <w:pStyle w:val="Heading3"/>
       </w:pPr>
-      <w:bookmarkStart w:id="65" w:name="_Toc11084646"/>
-      <w:r>
-        <w:t>Tập dữ liệu IMDB Movie Keras</w:t>
-      </w:r>
-      <w:bookmarkEnd w:id="65"/>
-    </w:p>
-    <w:p>
-      <w:pPr>
-        <w:pStyle w:val="Content"/>
-      </w:pPr>
-      <w:r>
-        <w:t xml:space="preserve">Bộ dữ liệu </w:t>
-      </w:r>
-      <w:r>
-        <w:t>gồm</w:t>
-      </w:r>
-      <w:r>
-        <w:t xml:space="preserve"> 25.000 đánh giá phim từ IMDB, được gắn nhãn bởi</w:t>
-      </w:r>
-      <w:r>
-        <w:t xml:space="preserve"> 2 loại</w:t>
-      </w:r>
-      <w:r>
-        <w:t xml:space="preserve"> </w:t>
-      </w:r>
-      <w:r>
-        <w:t>cảm xúc</w:t>
-      </w:r>
-      <w:r>
-        <w:t xml:space="preserve"> (tích cực / tiêu cực). </w:t>
-      </w:r>
-      <w:r>
-        <w:t>Các đ</w:t>
-      </w:r>
-      <w:r>
-        <w:t>ánh giá đã được xử lý trước và mỗi đánh giá được mã hóa dưới dạng một chuỗi các chỉ mục từ (số nguyên). Để thuận tiện, các từ được lập chỉ mục theo tần số chung trong tập dữ liệu, do đó, ví dụ số nguyên "3" mã hóa từ</w:t>
-      </w:r>
-      <w:r>
-        <w:t xml:space="preserve"> xuất hiện</w:t>
-      </w:r>
-      <w:r>
-        <w:t xml:space="preserve"> thường xuyên thứ 3 trong</w:t>
-      </w:r>
-      <w:r>
-        <w:t xml:space="preserve"> tập</w:t>
-      </w:r>
-      <w:r>
-        <w:t xml:space="preserve"> dữ liệu.</w:t>
-      </w:r>
-    </w:p>
-    <w:p>
-      <w:pPr>
-        <w:rPr>
-          <w:szCs w:val="26"/>
-        </w:rPr>
-      </w:pPr>
-    </w:p>
-    <w:p>
-      <w:pPr>
-        <w:rPr>
-          <w:szCs w:val="26"/>
-        </w:rPr>
-      </w:pPr>
-    </w:p>
-    <w:p>
-      <w:pPr>
-        <w:pStyle w:val="Heading2"/>
-      </w:pPr>
-      <w:bookmarkStart w:id="66" w:name="_Toc10847716"/>
-      <w:bookmarkStart w:id="67" w:name="_Toc10874698"/>
-      <w:bookmarkStart w:id="68" w:name="_Toc11084647"/>
-      <w:r>
-        <w:t>Cấu hình máy và thư viện cài đặt</w:t>
-      </w:r>
-      <w:bookmarkEnd w:id="66"/>
+      <w:bookmarkStart w:id="67" w:name="_Toc10847718"/>
+      <w:bookmarkStart w:id="68" w:name="_Toc10874700"/>
+      <w:bookmarkStart w:id="69" w:name="_Toc11084649"/>
+      <w:r>
+        <w:t>Xử lý dữ liệu:</w:t>
+      </w:r>
       <w:bookmarkEnd w:id="67"/>
       <w:bookmarkEnd w:id="68"/>
+      <w:bookmarkEnd w:id="69"/>
+    </w:p>
+    <w:p>
+      <w:pPr>
+        <w:pStyle w:val="Heading4"/>
+      </w:pPr>
+      <w:r>
+        <w:t>Với tập dữ liệu GVHD cung cấp:</w:t>
+      </w:r>
+    </w:p>
+    <w:p>
+      <w:pPr>
+        <w:pStyle w:val="Content"/>
+      </w:pPr>
+      <w:r>
+        <w:t>-</w:t>
+      </w:r>
+      <w:r>
+        <w:t xml:space="preserve"> Bước 1: </w:t>
+      </w:r>
+      <w:r>
+        <w:t>Chia dữ liệu thành tập Train và tập Test</w:t>
+      </w:r>
+    </w:p>
+    <w:p>
+      <w:pPr>
+        <w:pStyle w:val="Content"/>
+      </w:pPr>
+      <w:r>
+        <w:t>Chúng ta sẽ sử dụng 100 đánh giá tích cực và 100 đánh giá tiêu cực cuối cùng</w:t>
+      </w:r>
+      <w:r>
+        <w:t xml:space="preserve"> để làm bộ kiểm tra (gồm 200 đánh giá) và 1800 đánh giá còn lại làm tập dữ liệu để huấn luyện. Ở đây chúng ta chia 90% dữ liệu để huấn luyện và 10% để kiểm tra. Việc phân chia có thế được thực hiện dễ dàng bằng cách sử dụng tên tệp của các đánh giá. Trong đó, các đánh giá có tên 000 đến 899 dành cho dữ liệu huấn luyện và các đánh giá có tên từ 900 trở đi là để kiểm tra.</w:t>
+      </w:r>
+    </w:p>
+    <w:p>
+      <w:pPr>
+        <w:pStyle w:val="Content"/>
+      </w:pPr>
+      <w:r>
+        <w:t>- Bước 2: Loading and Cleaning Reviews</w:t>
+      </w:r>
     </w:p>
     <w:p>
       <w:pPr>
         <w:pStyle w:val="Bullet"/>
       </w:pPr>
       <w:r>
-        <w:t xml:space="preserve"> Operating System: Windows 10 Pro 64-bit</w:t>
+        <w:tab/>
+      </w:r>
+      <w:r>
+        <w:t>Tách các token trên khoảng trắng.</w:t>
       </w:r>
     </w:p>
     <w:p>
@@ -23831,7 +23268,8 @@
         <w:pStyle w:val="Bullet"/>
       </w:pPr>
       <w:r>
-        <w:t xml:space="preserve"> Processor: Intel® Core™ i7-5700HQ CPU @ 2.70GHz (8 CPUs), ~ 2.7GHz</w:t>
+        <w:tab/>
+        <w:t>Xóa tất cả các dấu câu khỏi từ.</w:t>
       </w:r>
     </w:p>
     <w:p>
@@ -23839,517 +23277,354 @@
         <w:pStyle w:val="Bullet"/>
       </w:pPr>
       <w:r>
+        <w:tab/>
+        <w:t>Xóa tất cả các ký tự không thuộc bảng chữ cái.</w:t>
+      </w:r>
+    </w:p>
+    <w:p>
+      <w:pPr>
+        <w:pStyle w:val="Bullet"/>
+      </w:pPr>
+      <w:r>
+        <w:tab/>
+        <w:t>Loại bỏ tất cả các từ được biết đến là stopword (am, is, are, he, she, it,...).</w:t>
+      </w:r>
+    </w:p>
+    <w:p>
+      <w:pPr>
+        <w:pStyle w:val="Bullet"/>
+      </w:pPr>
+      <w:r>
+        <w:tab/>
+        <w:t>Loại bỏ tất cả các từ có độ dài nhỏ hơn hoặc bằng 1 ký tự.</w:t>
+      </w:r>
+    </w:p>
+    <w:p>
+      <w:pPr>
+        <w:pStyle w:val="Content"/>
+      </w:pPr>
+      <w:r>
+        <w:t>- Bước 3: Xác định từ vựng</w:t>
+      </w:r>
+    </w:p>
+    <w:p>
+      <w:pPr>
+        <w:pStyle w:val="Content"/>
+      </w:pPr>
+      <w:r>
+        <w:t xml:space="preserve">Việc xác định từ vựng của các từ đã biết khi sử dụng mô hình Bag of Words hoặc mô hình Embedding khá là quan trọng. Càng nhiều từ càng thể hiện được độ lớn của các tài </w:t>
+      </w:r>
+      <w:r>
         <w:lastRenderedPageBreak/>
-        <w:t xml:space="preserve"> RAM: 16GB</w:t>
-      </w:r>
-    </w:p>
-    <w:p>
-      <w:pPr>
-        <w:pStyle w:val="Bullet"/>
-      </w:pPr>
-      <w:r>
-        <w:t xml:space="preserve"> GPU: NVIDIA GeForce GTX 950M</w:t>
-      </w:r>
-    </w:p>
-    <w:p>
-      <w:pPr>
-        <w:pStyle w:val="Bullet"/>
-      </w:pPr>
-      <w:r>
-        <w:t xml:space="preserve"> PyCharm 2018.2.4 (Community Edition)</w:t>
-      </w:r>
-    </w:p>
-    <w:p>
-      <w:pPr>
-        <w:pStyle w:val="Bullet"/>
-      </w:pPr>
-      <w:r>
-        <w:t xml:space="preserve"> Python == 3.6</w:t>
-      </w:r>
-    </w:p>
-    <w:p>
-      <w:pPr>
-        <w:pStyle w:val="Bullet"/>
-      </w:pPr>
-      <w:r>
-        <w:t xml:space="preserve"> Keras == 2.2.4</w:t>
-      </w:r>
-    </w:p>
-    <w:p>
-      <w:pPr>
-        <w:pStyle w:val="Bullet"/>
-      </w:pPr>
-      <w:r>
-        <w:t xml:space="preserve"> Pandas == 0.23.4</w:t>
-      </w:r>
-    </w:p>
-    <w:p>
-      <w:pPr>
-        <w:pStyle w:val="Bullet"/>
-      </w:pPr>
-      <w:r>
-        <w:t xml:space="preserve"> BeautifulSoup == 4.6.3</w:t>
-      </w:r>
-    </w:p>
-    <w:p>
-      <w:pPr>
-        <w:pStyle w:val="Bullet"/>
-      </w:pPr>
-      <w:r>
-        <w:t xml:space="preserve"> Numpy == 1.15.4</w:t>
-      </w:r>
-    </w:p>
-    <w:p>
-      <w:pPr>
-        <w:pStyle w:val="Bullet"/>
-      </w:pPr>
-      <w:r>
-        <w:t xml:space="preserve"> Matplotlib == 3.0.2</w:t>
-      </w:r>
-    </w:p>
-    <w:p>
-      <w:pPr>
-        <w:pStyle w:val="Heading2"/>
-      </w:pPr>
-      <w:bookmarkStart w:id="69" w:name="_Toc10847717"/>
-      <w:bookmarkStart w:id="70" w:name="_Toc10874699"/>
-      <w:bookmarkStart w:id="71" w:name="_Toc11084648"/>
-      <w:r>
-        <w:t>Thực nghiệm mô hình RNN-Attention-Network:</w:t>
-      </w:r>
-      <w:bookmarkEnd w:id="69"/>
+        <w:t>liệu. Do đó, điều quan trọng là hạn chế các từ được tin tưởng có thể dùng để dự đoán được. Điều này rất khó để biết trước và thường rất quan trọng để kiểm tra các giả thuyết khác nhau về cách xây dựng một bộ từ vựng hữu ích.</w:t>
+      </w:r>
+    </w:p>
+    <w:p>
+      <w:pPr>
+        <w:pStyle w:val="Content"/>
+      </w:pPr>
+      <w:r>
+        <w:t>Ở Bước 2 chúng ta đã biết cách loại bỏ các dấu câu và chữ số khỏi tập từ vựng. Chúng ta có thể lặp lại điều này cho tất cả các dữ liệu còn lại và xây dựng một bộ từ vựng gồm các từ đã biết.</w:t>
+      </w:r>
+    </w:p>
+    <w:p>
+      <w:pPr>
+        <w:pStyle w:val="Content"/>
+      </w:pPr>
+      <w:r>
+        <w:t>Dựa vào đó chúng ta có thể phát triển từ vựng dưới dạng bộ đếm (Counter). Đó là một bộ từ điển ánh xạ các từ và số lượng của chúng cho phép chúng ta dễ dàng cập nhật và truy vấn. Sau đó chúng ta có thể lướt qua bộ từ vựng và loại bỏ tất cả các từ có tỷ lệ xuất hiện thấp, chẳng hạn như các từ chỉ được sử dụng một hoặc hai lần trong tất cả các đánh giá. Cuối cùng, bộ từ vựng có thể được lưu vào một tệp mới gọi là vocab.txt mà sau này chúng ta có thể tải và sử dụng để lọc các đánh giá trước khi mã hóa chúng cho việc khởi tạo mô hình.</w:t>
+      </w:r>
+    </w:p>
+    <w:p>
+      <w:pPr>
+        <w:pStyle w:val="Heading4"/>
+      </w:pPr>
+      <w:r>
+        <w:t>Với tập dữ liệu IMDB Keras:</w:t>
+      </w:r>
+    </w:p>
+    <w:p>
+      <w:pPr>
+        <w:pStyle w:val="Content"/>
+      </w:pPr>
+      <w:r>
+        <w:t>- Bước 1: Import dữ liệu từ thư viện Keras</w:t>
+      </w:r>
+    </w:p>
+    <w:p>
+      <w:pPr>
+        <w:pStyle w:val="Content"/>
+      </w:pPr>
+      <w:r>
+        <w:t xml:space="preserve">Để sử dụng được dữ liệu IMDB Movíe reviews sentiment classification của Keras trước hết phải import dữ liệu từ thư viện Keras qua lệnh: </w:t>
+      </w:r>
+    </w:p>
+    <w:p>
+      <w:pPr>
+        <w:pStyle w:val="Content"/>
+      </w:pPr>
+      <w:r>
+        <w:tab/>
+      </w:r>
+      <w:r>
+        <w:tab/>
+      </w:r>
+      <w:r>
+        <w:t>from keras.datasets import imdb</w:t>
+      </w:r>
+    </w:p>
+    <w:p>
+      <w:pPr>
+        <w:pStyle w:val="Content"/>
+      </w:pPr>
+      <w:r>
+        <w:t>- Bước 2: Load và xử lý dữ liệu</w:t>
+      </w:r>
+    </w:p>
+    <w:p>
+      <w:pPr>
+        <w:pStyle w:val="Content"/>
+      </w:pPr>
+      <w:r>
+        <w:t>Để load chia dữ liệu thành các tập huấn luyện (train) và kiểm tra (test) ta dùng lệnh:</w:t>
+      </w:r>
+    </w:p>
+    <w:p>
+      <w:pPr>
+        <w:pStyle w:val="Content"/>
+      </w:pPr>
+      <w:r>
+        <w:tab/>
+      </w:r>
+      <w:r>
+        <w:t>(x_train,y_train),(x_test,y_test)=</w:t>
+      </w:r>
+      <w:r>
+        <w:t>i</w:t>
+      </w:r>
+      <w:r>
+        <w:t>mdb.load_data(</w:t>
+      </w:r>
+      <w:r>
+        <w:t>num_words</w:t>
+      </w:r>
+      <w:r>
+        <w:t>=max_features)</w:t>
+      </w:r>
+    </w:p>
+    <w:p>
+      <w:pPr>
+        <w:pStyle w:val="Content"/>
+      </w:pPr>
+      <w:r>
+        <w:t xml:space="preserve">Hàm load_data được Keras cung cấp để load và chia dữ liệu với tập huấn luyện và kiểm tra mỗi tập gồm 25000 mẫu. Với tham số </w:t>
+      </w:r>
+      <w:r>
+        <w:t>num_words</w:t>
+      </w:r>
+      <w:r>
+        <w:t xml:space="preserve"> là một số nguyên hoặc không có (none) cho biết những từ thường xuyên xuất hiện nhất để xem xét. Trong đó, </w:t>
+      </w:r>
+      <w:r>
+        <w:t>x_train, x_test</w:t>
+      </w:r>
+      <w:r>
+        <w:t xml:space="preserve"> là một danh sách các chuỗi, là danh sách các chỉ mục (số nguyên). Nếu tham số </w:t>
+      </w:r>
+      <w:r>
+        <w:t>num_words</w:t>
+      </w:r>
+      <w:r>
+        <w:t xml:space="preserve"> được xác định, </w:t>
+      </w:r>
+      <w:r>
+        <w:t>giá trị tối đa</w:t>
+      </w:r>
+      <w:r>
+        <w:t xml:space="preserve"> của chỉ mục</w:t>
+      </w:r>
+      <w:r>
+        <w:t xml:space="preserve"> là num_words-1</w:t>
+      </w:r>
+      <w:r>
+        <w:t xml:space="preserve">; </w:t>
+      </w:r>
+      <w:r>
+        <w:t>y_train,y_test</w:t>
+      </w:r>
+      <w:r>
+        <w:t xml:space="preserve"> là danh sách các nhãn bằng số nguyên (1 hoặc 0).</w:t>
+      </w:r>
+    </w:p>
+    <w:p>
+      <w:pPr>
+        <w:pStyle w:val="Content"/>
+      </w:pPr>
+      <w:r>
+        <w:lastRenderedPageBreak/>
+        <w:t>Để đảm bảo rằng tất cả các chuỗi trong danh sách x_train,x_test có đều có cùng độ dài chúng ta dùng hàm pad_sequences:</w:t>
+      </w:r>
+    </w:p>
+    <w:p>
+      <w:pPr>
+        <w:pStyle w:val="Content"/>
+      </w:pPr>
+      <w:r>
+        <w:tab/>
+      </w:r>
+      <w:r>
+        <w:t xml:space="preserve">x_train = </w:t>
+      </w:r>
+      <w:r>
+        <w:t>sequence.pad_sequences</w:t>
+      </w:r>
+      <w:r>
+        <w:t xml:space="preserve">(x_train, </w:t>
+      </w:r>
+      <w:r>
+        <w:t>maxlen</w:t>
+      </w:r>
+      <w:r>
+        <w:t>=maxlen)</w:t>
+      </w:r>
+    </w:p>
+    <w:p>
+      <w:pPr>
+        <w:pStyle w:val="Content"/>
+      </w:pPr>
+      <w:r>
+        <w:tab/>
+        <w:t xml:space="preserve">x_test = </w:t>
+      </w:r>
+      <w:r>
+        <w:t>sequence.pad_sequences</w:t>
+      </w:r>
+      <w:r>
+        <w:t xml:space="preserve">(x_test, </w:t>
+      </w:r>
+      <w:r>
+        <w:t>maxlen</w:t>
+      </w:r>
+      <w:r>
+        <w:t>=maxlen)</w:t>
+      </w:r>
+    </w:p>
+    <w:p>
+      <w:pPr>
+        <w:pStyle w:val="Content"/>
+      </w:pPr>
+      <w:r>
+        <w:t>Theo mặc định, điều này được thực hiện bằng cách đệm 0 ở đầu mỗi chuỗi cho đến khi mỗi chuỗi có cùng độ dài với chuỗi dài nhất. Ví dụ:</w:t>
+      </w:r>
+    </w:p>
+    <w:p>
+      <w:pPr>
+        <w:pStyle w:val="Content"/>
+      </w:pPr>
+      <w:r>
+        <w:tab/>
+        <w:t>&gt;&gt;&gt;pad_sequences([[1, 2 , 3], [3, 4, 5, 6], [7, 8]])</w:t>
+      </w:r>
+    </w:p>
+    <w:p>
+      <w:pPr>
+        <w:pStyle w:val="Content"/>
+      </w:pPr>
+      <w:r>
+        <w:tab/>
+        <w:t>array([[0, 1, 2, 3],</w:t>
+      </w:r>
+    </w:p>
+    <w:p>
+      <w:pPr>
+        <w:pStyle w:val="Content"/>
+      </w:pPr>
+      <w:r>
+        <w:tab/>
+      </w:r>
+      <w:r>
+        <w:tab/>
+        <w:t>[3, 4, 5, 6],</w:t>
+      </w:r>
+    </w:p>
+    <w:p>
+      <w:pPr>
+        <w:pStyle w:val="Content"/>
+      </w:pPr>
+      <w:r>
+        <w:tab/>
+      </w:r>
+      <w:r>
+        <w:tab/>
+        <w:t>[0, 0, 7, 8]], dtype=int32)</w:t>
+      </w:r>
+      <w:r>
+        <w:t xml:space="preserve"> </w:t>
+      </w:r>
+    </w:p>
+    <w:p>
+      <w:pPr>
+        <w:pStyle w:val="Content"/>
+      </w:pPr>
+      <w:r>
+        <w:t>[3, 4, 5, 6] là chuỗi dài nhất, vì vậy 0 sẽ được đệm vào các chuỗi khác để độ dài của chúng phù hợp với [3, 4, 5, 6]. Nếu muốn pad đến cuối chuỗi có thể đặt thêm tham số padding=’post’. Nếu muốn chỉ định độ dài tối đa của mỗi chuỗi, chúng ta có thể sử dụng maxlen để xác định. Điều này sẽ cắt ngắn tất cả các chuỗi dài hơn maxlen.</w:t>
+      </w:r>
+    </w:p>
+    <w:p>
+      <w:pPr>
+        <w:pStyle w:val="Content"/>
+      </w:pPr>
+      <w:r>
+        <w:tab/>
+        <w:t>&gt;&gt;&gt;pad_sequences([[1, 2 , 3], [3, 4, 5, 6], [7, 8]], maxlen=3)</w:t>
+      </w:r>
+    </w:p>
+    <w:p>
+      <w:pPr>
+        <w:pStyle w:val="Content"/>
+      </w:pPr>
+      <w:r>
+        <w:tab/>
+        <w:t>array([[1, 2, 3],</w:t>
+      </w:r>
+    </w:p>
+    <w:p>
+      <w:pPr>
+        <w:pStyle w:val="Content"/>
+      </w:pPr>
+      <w:r>
+        <w:tab/>
+      </w:r>
+      <w:r>
+        <w:tab/>
+        <w:t>[4, 5, 6],</w:t>
+      </w:r>
+    </w:p>
+    <w:p>
+      <w:pPr>
+        <w:pStyle w:val="Content"/>
+      </w:pPr>
+      <w:r>
+        <w:tab/>
+      </w:r>
+      <w:r>
+        <w:tab/>
+        <w:t>[0, 7, 8]], dtype=int32)</w:t>
+      </w:r>
+    </w:p>
+    <w:p>
+      <w:pPr>
+        <w:pStyle w:val="Heading3"/>
+      </w:pPr>
+      <w:bookmarkStart w:id="70" w:name="_Toc10847719"/>
+      <w:bookmarkStart w:id="71" w:name="_Toc10874701"/>
+      <w:bookmarkStart w:id="72" w:name="_Toc11084650"/>
+      <w:r>
+        <w:t>Xây dựng mô hình dựa trên RNN-Attention-network</w:t>
+      </w:r>
       <w:bookmarkEnd w:id="70"/>
       <w:bookmarkEnd w:id="71"/>
-    </w:p>
-    <w:p>
-      <w:pPr>
-        <w:pStyle w:val="Heading3"/>
-      </w:pPr>
-      <w:bookmarkStart w:id="72" w:name="_Toc10847718"/>
-      <w:bookmarkStart w:id="73" w:name="_Toc10874700"/>
-      <w:bookmarkStart w:id="74" w:name="_Toc11084649"/>
-      <w:r>
-        <w:t>Xử lý dữ liệu:</w:t>
-      </w:r>
       <w:bookmarkEnd w:id="72"/>
-      <w:bookmarkEnd w:id="73"/>
-      <w:bookmarkEnd w:id="74"/>
-    </w:p>
-    <w:p>
-      <w:pPr>
-        <w:pStyle w:val="Heading4"/>
-      </w:pPr>
-      <w:r>
-        <w:t>Với tập dữ liệu GVHD cung cấp:</w:t>
-      </w:r>
-    </w:p>
-    <w:p>
-      <w:pPr>
-        <w:pStyle w:val="Content"/>
-      </w:pPr>
-      <w:r>
-        <w:t>-</w:t>
-      </w:r>
-      <w:r>
-        <w:t xml:space="preserve"> Bước 1: </w:t>
-      </w:r>
-      <w:r>
-        <w:t>Chia dữ liệu thành tập Train và tập Test</w:t>
-      </w:r>
-    </w:p>
-    <w:p>
-      <w:pPr>
-        <w:pStyle w:val="Content"/>
-      </w:pPr>
-      <w:r>
-        <w:t>Chúng ta sẽ sử dụng 100 đánh giá tích cực và 100 đánh giá tiêu cực cuối cùng</w:t>
-      </w:r>
-      <w:r>
-        <w:t xml:space="preserve"> để làm bộ kiểm tra (gồm 200 đánh giá) và 1800 đánh giá còn lại làm tập dữ liệu để huấn luyện. Ở đây chúng ta chia 90% dữ liệu để huấn luyện và 10% để kiểm tra. Việc phân chia có thế được thực hiện dễ dàng bằng cách sử dụng tên tệp của các đánh giá. Trong đó, các đánh giá có tên 000 đến 899 dành cho dữ liệu huấn luyện và các đánh giá có tên từ 900 trở đi là để kiểm tra.</w:t>
-      </w:r>
-    </w:p>
-    <w:p>
-      <w:pPr>
-        <w:pStyle w:val="Content"/>
-      </w:pPr>
-      <w:r>
-        <w:t>- Bước 2: Loading and Cleaning Reviews</w:t>
-      </w:r>
-    </w:p>
-    <w:p>
-      <w:pPr>
-        <w:pStyle w:val="Bullet"/>
-      </w:pPr>
-      <w:r>
-        <w:tab/>
-      </w:r>
-      <w:r>
-        <w:t>Tách các token trên khoảng trắng.</w:t>
-      </w:r>
-    </w:p>
-    <w:p>
-      <w:pPr>
-        <w:pStyle w:val="Bullet"/>
-      </w:pPr>
-      <w:r>
-        <w:tab/>
-        <w:t>Xóa tất cả các dấu câu khỏi từ.</w:t>
-      </w:r>
-    </w:p>
-    <w:p>
-      <w:pPr>
-        <w:pStyle w:val="Bullet"/>
-      </w:pPr>
-      <w:r>
-        <w:tab/>
-        <w:t>Xóa tất cả các ký tự không thuộc bảng chữ cái.</w:t>
-      </w:r>
-    </w:p>
-    <w:p>
-      <w:pPr>
-        <w:pStyle w:val="Bullet"/>
-      </w:pPr>
-      <w:r>
-        <w:tab/>
-        <w:t>Loại bỏ tất cả các từ được biết đến là stopword (am, is, are, he, she, it,...).</w:t>
-      </w:r>
-    </w:p>
-    <w:p>
-      <w:pPr>
-        <w:pStyle w:val="Bullet"/>
-      </w:pPr>
-      <w:r>
-        <w:tab/>
-        <w:t>Loại bỏ tất cả các từ có độ dài nhỏ hơn hoặc bằng 1 ký tự.</w:t>
-      </w:r>
-    </w:p>
-    <w:p>
-      <w:pPr>
-        <w:pStyle w:val="Content"/>
-      </w:pPr>
-      <w:r>
-        <w:t>- Bước 3: Xác định từ vựng</w:t>
-      </w:r>
-    </w:p>
-    <w:p>
-      <w:pPr>
-        <w:pStyle w:val="Content"/>
-      </w:pPr>
-      <w:r>
-        <w:lastRenderedPageBreak/>
-        <w:t>Việc xác định từ vựng của các từ đã biết khi sử dụng mô hình Bag of Words hoặc mô hình Embedding khá là quan trọng. Càng nhiều từ càng thể hiện được độ lớn của các tài liệu. Do đó, điều quan trọng là hạn chế các từ được tin tưởng có thể dùng để dự đoán được. Điều này rất khó để biết trước và thường rất quan trọng để kiểm tra các giả thuyết khác nhau về cách xây dựng một bộ từ vựng hữu ích.</w:t>
-      </w:r>
-    </w:p>
-    <w:p>
-      <w:pPr>
-        <w:pStyle w:val="Content"/>
-      </w:pPr>
-      <w:r>
-        <w:t>Ở Bước 2 chúng ta đã biết cách loại bỏ các dấu câu và chữ số khỏi tập từ vựng. Chúng ta có thể lặp lại điều này cho tất cả các dữ liệu còn lại và xây dựng một bộ từ vựng gồm các từ đã biết.</w:t>
-      </w:r>
-    </w:p>
-    <w:p>
-      <w:pPr>
-        <w:pStyle w:val="Content"/>
-      </w:pPr>
-      <w:r>
-        <w:t>Dựa vào đó chúng ta có thể phát triển từ vựng dưới dạng bộ đếm (Counter). Đó là một bộ từ điển ánh xạ các từ và số lượng của chúng cho phép chúng ta dễ dàng cập nhật và truy vấn. Sau đó chúng ta có thể lướt qua bộ từ vựng và loại bỏ tất cả các từ có tỷ lệ xuất hiện thấp, chẳng hạn như các từ chỉ được sử dụng một hoặc hai lần trong tất cả các đánh giá. Cuối cùng, bộ từ vựng có thể được lưu vào một tệp mới gọi là vocab.txt mà sau này chúng ta có thể tải và sử dụng để lọc các đánh giá trước khi mã hóa chúng cho việc khởi tạo mô hình.</w:t>
-      </w:r>
-    </w:p>
-    <w:p>
-      <w:pPr>
-        <w:pStyle w:val="Heading4"/>
-      </w:pPr>
-      <w:r>
-        <w:t>Với tập dữ liệu IMDB Keras:</w:t>
-      </w:r>
-    </w:p>
-    <w:p>
-      <w:pPr>
-        <w:pStyle w:val="Content"/>
-      </w:pPr>
-      <w:r>
-        <w:t>- Bước 1: Import dữ liệu từ thư viện Keras</w:t>
-      </w:r>
-    </w:p>
-    <w:p>
-      <w:pPr>
-        <w:pStyle w:val="Content"/>
-      </w:pPr>
-      <w:r>
-        <w:t xml:space="preserve">Để sử dụng được dữ liệu IMDB Movíe reviews sentiment classification của Keras trước hết phải import dữ liệu từ thư viện Keras qua lệnh: </w:t>
-      </w:r>
-    </w:p>
-    <w:p>
-      <w:pPr>
-        <w:pStyle w:val="Content"/>
-      </w:pPr>
-      <w:r>
-        <w:tab/>
-      </w:r>
-      <w:r>
-        <w:tab/>
-      </w:r>
-      <w:r>
-        <w:t>from keras.datasets import imdb</w:t>
-      </w:r>
-    </w:p>
-    <w:p>
-      <w:pPr>
-        <w:pStyle w:val="Content"/>
-      </w:pPr>
-      <w:r>
-        <w:t>- Bước 2: Load và xử lý dữ liệu</w:t>
-      </w:r>
-    </w:p>
-    <w:p>
-      <w:pPr>
-        <w:pStyle w:val="Content"/>
-      </w:pPr>
-      <w:r>
-        <w:t>Để load chia dữ liệu thành các tập huấn luyện (train) và kiểm tra (test) ta dùng lệnh:</w:t>
-      </w:r>
-    </w:p>
-    <w:p>
-      <w:pPr>
-        <w:pStyle w:val="Content"/>
-      </w:pPr>
-      <w:r>
-        <w:tab/>
-      </w:r>
-      <w:r>
-        <w:t>(x_train,y_train),(x_test,y_test)=</w:t>
-      </w:r>
-      <w:r>
-        <w:t>i</w:t>
-      </w:r>
-      <w:r>
-        <w:t>mdb.load_data(</w:t>
-      </w:r>
-      <w:r>
-        <w:t>num_words</w:t>
-      </w:r>
-      <w:r>
-        <w:t>=max_features)</w:t>
-      </w:r>
-    </w:p>
-    <w:p>
-      <w:pPr>
-        <w:pStyle w:val="Content"/>
-      </w:pPr>
-      <w:r>
-        <w:t xml:space="preserve">Hàm load_data được Keras cung cấp để load và chia dữ liệu với tập huấn luyện và kiểm tra mỗi tập gồm 25000 mẫu. Với tham số </w:t>
-      </w:r>
-      <w:r>
-        <w:t>num_words</w:t>
-      </w:r>
-      <w:r>
-        <w:t xml:space="preserve"> là một số nguyên hoặc không có (none) cho biết những từ thường xuyên xuất hiện nhất để xem xét. Trong đó, </w:t>
-      </w:r>
-      <w:r>
-        <w:t xml:space="preserve">x_train, </w:t>
-      </w:r>
-      <w:r>
-        <w:lastRenderedPageBreak/>
-        <w:t>x_test</w:t>
-      </w:r>
-      <w:r>
-        <w:t xml:space="preserve"> là một danh sách các chuỗi, là danh sách các chỉ mục (số nguyên). Nếu tham số </w:t>
-      </w:r>
-      <w:r>
-        <w:t>num_words</w:t>
-      </w:r>
-      <w:r>
-        <w:t xml:space="preserve"> được xác định, </w:t>
-      </w:r>
-      <w:r>
-        <w:t>giá trị tối đa</w:t>
-      </w:r>
-      <w:r>
-        <w:t xml:space="preserve"> của chỉ mục</w:t>
-      </w:r>
-      <w:r>
-        <w:t xml:space="preserve"> là num_words-1</w:t>
-      </w:r>
-      <w:r>
-        <w:t xml:space="preserve">; </w:t>
-      </w:r>
-      <w:r>
-        <w:t>y_train,y_test</w:t>
-      </w:r>
-      <w:r>
-        <w:t xml:space="preserve"> là danh sách các nhãn bằng số nguyên (1 hoặc 0).</w:t>
-      </w:r>
-    </w:p>
-    <w:p>
-      <w:pPr>
-        <w:pStyle w:val="Content"/>
-      </w:pPr>
-      <w:r>
-        <w:t>Để đảm bảo rằng tất cả các chuỗi trong danh sách x_train,x_test có đều có cùng độ dài chúng ta dùng hàm pad_sequences:</w:t>
-      </w:r>
-    </w:p>
-    <w:p>
-      <w:pPr>
-        <w:pStyle w:val="Content"/>
-      </w:pPr>
-      <w:r>
-        <w:tab/>
-      </w:r>
-      <w:r>
-        <w:t xml:space="preserve">x_train = </w:t>
-      </w:r>
-      <w:r>
-        <w:t>sequence.pad_sequences</w:t>
-      </w:r>
-      <w:r>
-        <w:t xml:space="preserve">(x_train, </w:t>
-      </w:r>
-      <w:r>
-        <w:t>maxlen</w:t>
-      </w:r>
-      <w:r>
-        <w:t>=maxlen)</w:t>
-      </w:r>
-    </w:p>
-    <w:p>
-      <w:pPr>
-        <w:pStyle w:val="Content"/>
-      </w:pPr>
-      <w:r>
-        <w:tab/>
-        <w:t xml:space="preserve">x_test = </w:t>
-      </w:r>
-      <w:r>
-        <w:t>sequence.pad_sequences</w:t>
-      </w:r>
-      <w:r>
-        <w:t xml:space="preserve">(x_test, </w:t>
-      </w:r>
-      <w:r>
-        <w:t>maxlen</w:t>
-      </w:r>
-      <w:r>
-        <w:t>=maxlen)</w:t>
-      </w:r>
-    </w:p>
-    <w:p>
-      <w:pPr>
-        <w:pStyle w:val="Content"/>
-      </w:pPr>
-      <w:r>
-        <w:t>Theo mặc định, điều này được thực hiện bằng cách đệm 0 ở đầu mỗi chuỗi cho đến khi mỗi chuỗi có cùng độ dài với chuỗi dài nhất. Ví dụ:</w:t>
-      </w:r>
-    </w:p>
-    <w:p>
-      <w:pPr>
-        <w:pStyle w:val="Content"/>
-      </w:pPr>
-      <w:r>
-        <w:tab/>
-        <w:t>&gt;&gt;&gt;pad_sequences([[1, 2 , 3], [3, 4, 5, 6], [7, 8]])</w:t>
-      </w:r>
-    </w:p>
-    <w:p>
-      <w:pPr>
-        <w:pStyle w:val="Content"/>
-      </w:pPr>
-      <w:r>
-        <w:tab/>
-        <w:t>array([[0, 1, 2, 3],</w:t>
-      </w:r>
-    </w:p>
-    <w:p>
-      <w:pPr>
-        <w:pStyle w:val="Content"/>
-      </w:pPr>
-      <w:r>
-        <w:tab/>
-      </w:r>
-      <w:r>
-        <w:tab/>
-        <w:t>[3, 4, 5, 6],</w:t>
-      </w:r>
-    </w:p>
-    <w:p>
-      <w:pPr>
-        <w:pStyle w:val="Content"/>
-      </w:pPr>
-      <w:r>
-        <w:tab/>
-      </w:r>
-      <w:r>
-        <w:tab/>
-        <w:t>[0, 0, 7, 8]], dtype=int32)</w:t>
-      </w:r>
-      <w:r>
-        <w:t xml:space="preserve"> </w:t>
-      </w:r>
-    </w:p>
-    <w:p>
-      <w:pPr>
-        <w:pStyle w:val="Content"/>
-      </w:pPr>
-      <w:r>
-        <w:t>[3, 4, 5, 6] là chuỗi dài nhất, vì vậy 0 sẽ được đệm vào các chuỗi khác để độ dài của chúng phù hợp với [3, 4, 5, 6]. Nếu muốn pad đến cuối chuỗi có thể đặt thêm tham số padding=’post’. Nếu muốn chỉ định độ dài tối đa của mỗi chuỗi, chúng ta có thể sử dụng maxlen để xác định. Điều này sẽ cắt ngắn tất cả các chuỗi dài hơn maxlen.</w:t>
-      </w:r>
-    </w:p>
-    <w:p>
-      <w:pPr>
-        <w:pStyle w:val="Content"/>
-      </w:pPr>
-      <w:r>
-        <w:tab/>
-        <w:t>&gt;&gt;&gt;pad_sequences([[1, 2 , 3], [3, 4, 5, 6], [7, 8]], maxlen=3)</w:t>
-      </w:r>
-    </w:p>
-    <w:p>
-      <w:pPr>
-        <w:pStyle w:val="Content"/>
-      </w:pPr>
-      <w:r>
-        <w:tab/>
-        <w:t>array([[1, 2, 3],</w:t>
-      </w:r>
-    </w:p>
-    <w:p>
-      <w:pPr>
-        <w:pStyle w:val="Content"/>
-      </w:pPr>
-      <w:r>
-        <w:tab/>
-      </w:r>
-      <w:r>
-        <w:tab/>
-        <w:t>[4, 5, 6],</w:t>
-      </w:r>
-    </w:p>
-    <w:p>
-      <w:pPr>
-        <w:pStyle w:val="Content"/>
-      </w:pPr>
-      <w:r>
-        <w:tab/>
-      </w:r>
-      <w:r>
-        <w:tab/>
-        <w:t>[0, 7, 8]], dtype=int32)</w:t>
-      </w:r>
-    </w:p>
-    <w:p>
-      <w:pPr>
-        <w:pStyle w:val="Heading3"/>
-      </w:pPr>
-      <w:bookmarkStart w:id="75" w:name="_Toc10847719"/>
-      <w:bookmarkStart w:id="76" w:name="_Toc10874701"/>
-      <w:bookmarkStart w:id="77" w:name="_Toc11084650"/>
-      <w:r>
-        <w:lastRenderedPageBreak/>
-        <w:t>Xây dựng mô hình dựa trên RNN-Attention-network</w:t>
-      </w:r>
-      <w:bookmarkEnd w:id="75"/>
-      <w:bookmarkEnd w:id="76"/>
-      <w:bookmarkEnd w:id="77"/>
     </w:p>
     <w:p>
       <w:pPr>
@@ -24459,7 +23734,7 @@
           </mc:Choice>
           <mc:Fallback>
             <w:pict>
-              <v:rect w14:anchorId="41160FF0" id="Rectangle 29" o:spid="_x0000_s1031" style="position:absolute;left:0;text-align:left;margin-left:233.2pt;margin-top:16.35pt;width:213.85pt;height:29.9pt;z-index:251666432;visibility:visible;mso-wrap-style:square;mso-wrap-distance-left:9pt;mso-wrap-distance-top:0;mso-wrap-distance-right:9pt;mso-wrap-distance-bottom:0;mso-position-horizontal:absolute;mso-position-horizontal-relative:text;mso-position-vertical:absolute;mso-position-vertical-relative:text;v-text-anchor:middle" o:gfxdata="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" fillcolor="white [3212]" strokecolor="white [3212]" strokeweight="2pt">
+              <v:rect w14:anchorId="41160FF0" id="Rectangle 29" o:spid="_x0000_s1029" style="position:absolute;left:0;text-align:left;margin-left:233.2pt;margin-top:16.35pt;width:213.85pt;height:29.9pt;z-index:251666432;visibility:visible;mso-wrap-style:square;mso-wrap-distance-left:9pt;mso-wrap-distance-top:0;mso-wrap-distance-right:9pt;mso-wrap-distance-bottom:0;mso-position-horizontal:absolute;mso-position-horizontal-relative:text;mso-position-vertical:absolute;mso-position-vertical-relative:text;v-text-anchor:middle" o:gfxdata="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" fillcolor="white [3212]" strokecolor="white [3212]" strokeweight="2pt">
                 <v:textbox>
                   <w:txbxContent>
                     <w:p>
@@ -24576,7 +23851,7 @@
           </mc:Choice>
           <mc:Fallback>
             <w:pict>
-              <v:rect w14:anchorId="5000A908" id="Rectangle 4104" o:spid="_x0000_s1032" style="position:absolute;left:0;text-align:left;margin-left:4.85pt;margin-top:22pt;width:196pt;height:29.95pt;z-index:251676672;visibility:visible;mso-wrap-style:square;mso-width-percent:0;mso-wrap-distance-left:9pt;mso-wrap-distance-top:0;mso-wrap-distance-right:9pt;mso-wrap-distance-bottom:0;mso-position-horizontal:absolute;mso-position-horizontal-relative:text;mso-position-vertical:absolute;mso-position-vertical-relative:text;mso-width-percent:0;mso-width-relative:margin;v-text-anchor:middle" o:gfxdata="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" fillcolor="white [3212]" strokecolor="white [3212]" strokeweight="2pt">
+              <v:rect w14:anchorId="5000A908" id="Rectangle 4104" o:spid="_x0000_s1030" style="position:absolute;left:0;text-align:left;margin-left:4.85pt;margin-top:22pt;width:196pt;height:29.95pt;z-index:251676672;visibility:visible;mso-wrap-style:square;mso-width-percent:0;mso-wrap-distance-left:9pt;mso-wrap-distance-top:0;mso-wrap-distance-right:9pt;mso-wrap-distance-bottom:0;mso-position-horizontal:absolute;mso-position-horizontal-relative:text;mso-position-vertical:absolute;mso-position-vertical-relative:text;mso-width-percent:0;mso-width-relative:margin;v-text-anchor:middle" o:gfxdata="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" fillcolor="white [3212]" strokecolor="white [3212]" strokeweight="2pt">
                 <v:textbox>
                   <w:txbxContent>
                     <w:p>
@@ -24665,7 +23940,7 @@
               </wp:anchor>
             </w:drawing>
           </mc:Choice>
-          <mc:Fallback>
+          <mc:Fallback xmlns:w16cid="http://schemas.microsoft.com/office/word/2016/wordml/cid" xmlns:am3d="http://schemas.microsoft.com/office/drawing/2017/model3d" xmlns:aink="http://schemas.microsoft.com/office/drawing/2016/ink" xmlns:cx8="http://schemas.microsoft.com/office/drawing/2016/5/14/chartex" xmlns:cx7="http://schemas.microsoft.com/office/drawing/2016/5/13/chartex" xmlns:cx6="http://schemas.microsoft.com/office/drawing/2016/5/12/chartex" xmlns:cx5="http://schemas.microsoft.com/office/drawing/2016/5/11/chartex" xmlns:cx4="http://schemas.microsoft.com/office/drawing/2016/5/10/chartex" xmlns:cx3="http://schemas.microsoft.com/office/drawing/2016/5/9/chartex" xmlns:cx2="http://schemas.microsoft.com/office/drawing/2015/10/21/chartex" xmlns:cx1="http://schemas.microsoft.com/office/drawing/2015/9/8/chartex">
             <w:pict>
               <v:shapetype w14:anchorId="134A9676" id="_x0000_t32" coordsize="21600,21600" o:spt="32" o:oned="t" path="m,l21600,21600e" filled="f">
                 <v:path arrowok="t" fillok="f" o:connecttype="none"/>
@@ -24715,6 +23990,7 @@
           <w:noProof/>
           <w:szCs w:val="26"/>
         </w:rPr>
+        <w:lastRenderedPageBreak/>
         <mc:AlternateContent>
           <mc:Choice Requires="wps">
             <w:drawing>
@@ -24801,7 +24077,7 @@
           </mc:Choice>
           <mc:Fallback>
             <w:pict>
-              <v:rect w14:anchorId="385FB44D" id="Rectangle 31" o:spid="_x0000_s1033" style="position:absolute;margin-left:233.35pt;margin-top:6.3pt;width:213.85pt;height:29.95pt;z-index:251665408;visibility:visible;mso-wrap-style:square;mso-wrap-distance-left:9pt;mso-wrap-distance-top:0;mso-wrap-distance-right:9pt;mso-wrap-distance-bottom:0;mso-position-horizontal:absolute;mso-position-horizontal-relative:text;mso-position-vertical:absolute;mso-position-vertical-relative:text;v-text-anchor:middle" o:gfxdata="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" fillcolor="white [3212]" strokecolor="black [3213]" strokeweight="1pt">
+              <v:rect w14:anchorId="385FB44D" id="Rectangle 31" o:spid="_x0000_s1031" style="position:absolute;margin-left:233.35pt;margin-top:6.3pt;width:213.85pt;height:29.95pt;z-index:251665408;visibility:visible;mso-wrap-style:square;mso-wrap-distance-left:9pt;mso-wrap-distance-top:0;mso-wrap-distance-right:9pt;mso-wrap-distance-bottom:0;mso-position-horizontal:absolute;mso-position-horizontal-relative:text;mso-position-vertical:absolute;mso-position-vertical-relative:text;v-text-anchor:middle" o:gfxdata="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" fillcolor="white [3212]" strokecolor="black [3213]" strokeweight="1pt">
                 <v:stroke dashstyle="dash"/>
                 <v:textbox>
                   <w:txbxContent>
@@ -24922,7 +24198,7 @@
           </mc:Choice>
           <mc:Fallback>
             <w:pict>
-              <v:rect w14:anchorId="6384A1FE" id="Rectangle 4105" o:spid="_x0000_s1034" style="position:absolute;margin-left:-9.5pt;margin-top:4.6pt;width:229.55pt;height:29.95pt;z-index:251677696;visibility:visible;mso-wrap-style:square;mso-width-percent:0;mso-height-percent:0;mso-wrap-distance-left:9pt;mso-wrap-distance-top:0;mso-wrap-distance-right:9pt;mso-wrap-distance-bottom:0;mso-position-horizontal:absolute;mso-position-horizontal-relative:text;mso-position-vertical:absolute;mso-position-vertical-relative:text;mso-width-percent:0;mso-height-percent:0;mso-width-relative:margin;mso-height-relative:margin;v-text-anchor:middle" o:gfxdata="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" fillcolor="white [3212]" strokecolor="white [3212]" strokeweight="2pt">
+              <v:rect w14:anchorId="6384A1FE" id="Rectangle 4105" o:spid="_x0000_s1032" style="position:absolute;margin-left:-9.5pt;margin-top:4.6pt;width:229.55pt;height:29.95pt;z-index:251677696;visibility:visible;mso-wrap-style:square;mso-width-percent:0;mso-height-percent:0;mso-wrap-distance-left:9pt;mso-wrap-distance-top:0;mso-wrap-distance-right:9pt;mso-wrap-distance-bottom:0;mso-position-horizontal:absolute;mso-position-horizontal-relative:text;mso-position-vertical:absolute;mso-position-vertical-relative:text;mso-width-percent:0;mso-height-percent:0;mso-width-relative:margin;mso-height-relative:margin;v-text-anchor:middle" o:gfxdata="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" fillcolor="white [3212]" strokecolor="white [3212]" strokeweight="2pt">
                 <v:textbox>
                   <w:txbxContent>
                     <w:p>
@@ -25018,7 +24294,7 @@
               </wp:anchor>
             </w:drawing>
           </mc:Choice>
-          <mc:Fallback>
+          <mc:Fallback xmlns:w16cid="http://schemas.microsoft.com/office/word/2016/wordml/cid" xmlns:am3d="http://schemas.microsoft.com/office/drawing/2017/model3d" xmlns:aink="http://schemas.microsoft.com/office/drawing/2016/ink" xmlns:cx8="http://schemas.microsoft.com/office/drawing/2016/5/14/chartex" xmlns:cx7="http://schemas.microsoft.com/office/drawing/2016/5/13/chartex" xmlns:cx6="http://schemas.microsoft.com/office/drawing/2016/5/12/chartex" xmlns:cx5="http://schemas.microsoft.com/office/drawing/2016/5/11/chartex" xmlns:cx4="http://schemas.microsoft.com/office/drawing/2016/5/10/chartex" xmlns:cx3="http://schemas.microsoft.com/office/drawing/2016/5/9/chartex" xmlns:cx2="http://schemas.microsoft.com/office/drawing/2015/10/21/chartex" xmlns:cx1="http://schemas.microsoft.com/office/drawing/2015/9/8/chartex">
             <w:pict>
               <v:shape w14:anchorId="007A83B1" id="Straight Arrow Connector 7168" o:spid="_x0000_s1026" type="#_x0000_t32" style="position:absolute;margin-left:341.15pt;margin-top:1.35pt;width:0;height:24.95pt;z-index:251669504;visibility:visible;mso-wrap-style:square;mso-wrap-distance-left:9pt;mso-wrap-distance-top:0;mso-wrap-distance-right:9pt;mso-wrap-distance-bottom:0;mso-position-horizontal:absolute;mso-position-horizontal-relative:text;mso-position-vertical:absolute;mso-position-vertical-relative:text" o:gfxdata="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" strokecolor="black [3040]">
                 <v:stroke endarrow="block"/>
@@ -25125,7 +24401,7 @@
           </mc:Choice>
           <mc:Fallback>
             <w:pict>
-              <v:rect w14:anchorId="4BF752E5" id="Rectangle 7169" o:spid="_x0000_s1035" style="position:absolute;margin-left:233.5pt;margin-top:8.8pt;width:213.85pt;height:29.9pt;z-index:251668480;visibility:visible;mso-wrap-style:square;mso-wrap-distance-left:9pt;mso-wrap-distance-top:0;mso-wrap-distance-right:9pt;mso-wrap-distance-bottom:0;mso-position-horizontal:absolute;mso-position-horizontal-relative:text;mso-position-vertical:absolute;mso-position-vertical-relative:text;v-text-anchor:middle" o:gfxdata="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" fillcolor="white [3212]" strokecolor="black [3213]" strokeweight="1pt">
+              <v:rect w14:anchorId="4BF752E5" id="Rectangle 7169" o:spid="_x0000_s1033" style="position:absolute;margin-left:233.5pt;margin-top:8.8pt;width:213.85pt;height:29.9pt;z-index:251668480;visibility:visible;mso-wrap-style:square;mso-wrap-distance-left:9pt;mso-wrap-distance-top:0;mso-wrap-distance-right:9pt;mso-wrap-distance-bottom:0;mso-position-horizontal:absolute;mso-position-horizontal-relative:text;mso-position-vertical:absolute;mso-position-vertical-relative:text;v-text-anchor:middle" o:gfxdata="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" fillcolor="white [3212]" strokecolor="black [3213]" strokeweight="1pt">
                 <v:stroke dashstyle="dash"/>
                 <v:textbox>
                   <w:txbxContent>
@@ -25246,7 +24522,7 @@
           </mc:Choice>
           <mc:Fallback>
             <w:pict>
-              <v:rect w14:anchorId="09FDDB67" id="Rectangle 4106" o:spid="_x0000_s1036" style="position:absolute;margin-left:-9.55pt;margin-top:8.65pt;width:218.1pt;height:29.9pt;z-index:251678720;visibility:visible;mso-wrap-style:square;mso-width-percent:0;mso-height-percent:0;mso-wrap-distance-left:9pt;mso-wrap-distance-top:0;mso-wrap-distance-right:9pt;mso-wrap-distance-bottom:0;mso-position-horizontal:absolute;mso-position-horizontal-relative:text;mso-position-vertical:absolute;mso-position-vertical-relative:text;mso-width-percent:0;mso-height-percent:0;mso-width-relative:margin;mso-height-relative:margin;v-text-anchor:middle" o:gfxdata="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" fillcolor="white [3212]" strokecolor="white [3212]" strokeweight="2pt">
+              <v:rect w14:anchorId="09FDDB67" id="Rectangle 4106" o:spid="_x0000_s1034" style="position:absolute;margin-left:-9.55pt;margin-top:8.65pt;width:218.1pt;height:29.9pt;z-index:251678720;visibility:visible;mso-wrap-style:square;mso-width-percent:0;mso-height-percent:0;mso-wrap-distance-left:9pt;mso-wrap-distance-top:0;mso-wrap-distance-right:9pt;mso-wrap-distance-bottom:0;mso-position-horizontal:absolute;mso-position-horizontal-relative:text;mso-position-vertical:absolute;mso-position-vertical-relative:text;mso-width-percent:0;mso-height-percent:0;mso-width-relative:margin;mso-height-relative:margin;v-text-anchor:middle" o:gfxdata="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" fillcolor="white [3212]" strokecolor="white [3212]" strokeweight="2pt">
                 <v:textbox>
                   <w:txbxContent>
                     <w:p>
@@ -25378,7 +24654,7 @@
           </mc:Choice>
           <mc:Fallback>
             <w:pict>
-              <v:rect w14:anchorId="3C7644C8" id="Rectangle 7171" o:spid="_x0000_s1037" style="position:absolute;margin-left:233.35pt;margin-top:30.3pt;width:213.85pt;height:51.3pt;z-index:251670528;visibility:visible;mso-wrap-style:square;mso-height-percent:0;mso-wrap-distance-left:9pt;mso-wrap-distance-top:0;mso-wrap-distance-right:9pt;mso-wrap-distance-bottom:0;mso-position-horizontal:absolute;mso-position-horizontal-relative:text;mso-position-vertical:absolute;mso-position-vertical-relative:text;mso-height-percent:0;mso-height-relative:margin;v-text-anchor:middle" o:gfxdata="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" fillcolor="white [3212]" strokecolor="black [3213]" strokeweight="1pt">
+              <v:rect w14:anchorId="3C7644C8" id="Rectangle 7171" o:spid="_x0000_s1035" style="position:absolute;margin-left:233.35pt;margin-top:30.3pt;width:213.85pt;height:51.3pt;z-index:251670528;visibility:visible;mso-wrap-style:square;mso-height-percent:0;mso-wrap-distance-left:9pt;mso-wrap-distance-top:0;mso-wrap-distance-right:9pt;mso-wrap-distance-bottom:0;mso-position-horizontal:absolute;mso-position-horizontal-relative:text;mso-position-vertical:absolute;mso-position-vertical-relative:text;mso-height-percent:0;mso-height-relative:margin;v-text-anchor:middle" o:gfxdata="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" fillcolor="white [3212]" strokecolor="black [3213]" strokeweight="1pt">
                 <v:stroke dashstyle="dash"/>
                 <v:textbox>
                   <w:txbxContent>
@@ -25461,7 +24737,7 @@
               </wp:anchor>
             </w:drawing>
           </mc:Choice>
-          <mc:Fallback>
+          <mc:Fallback xmlns:w16cid="http://schemas.microsoft.com/office/word/2016/wordml/cid" xmlns:am3d="http://schemas.microsoft.com/office/drawing/2017/model3d" xmlns:aink="http://schemas.microsoft.com/office/drawing/2016/ink" xmlns:cx8="http://schemas.microsoft.com/office/drawing/2016/5/14/chartex" xmlns:cx7="http://schemas.microsoft.com/office/drawing/2016/5/13/chartex" xmlns:cx6="http://schemas.microsoft.com/office/drawing/2016/5/12/chartex" xmlns:cx5="http://schemas.microsoft.com/office/drawing/2016/5/11/chartex" xmlns:cx4="http://schemas.microsoft.com/office/drawing/2016/5/10/chartex" xmlns:cx3="http://schemas.microsoft.com/office/drawing/2016/5/9/chartex" xmlns:cx2="http://schemas.microsoft.com/office/drawing/2015/10/21/chartex" xmlns:cx1="http://schemas.microsoft.com/office/drawing/2015/9/8/chartex">
             <w:pict>
               <v:shape w14:anchorId="199F4092" id="Straight Arrow Connector 4096" o:spid="_x0000_s1026" type="#_x0000_t32" style="position:absolute;margin-left:341.85pt;margin-top:4.3pt;width:0;height:24.95pt;z-index:251671552;visibility:visible;mso-wrap-style:square;mso-wrap-distance-left:9pt;mso-wrap-distance-top:0;mso-wrap-distance-right:9pt;mso-wrap-distance-bottom:0;mso-position-horizontal:absolute;mso-position-horizontal-relative:text;mso-position-vertical:absolute;mso-position-vertical-relative:text" o:gfxdata="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" strokecolor="black [3040]">
                 <v:stroke endarrow="block"/>
@@ -25561,7 +24837,7 @@
           </mc:Choice>
           <mc:Fallback>
             <w:pict>
-              <v:rect w14:anchorId="7543E628" id="Rectangle 4097" o:spid="_x0000_s1038" style="position:absolute;margin-left:233.5pt;margin-top:107.8pt;width:213.85pt;height:29.9pt;z-index:251672576;visibility:visible;mso-wrap-style:square;mso-wrap-distance-left:9pt;mso-wrap-distance-top:0;mso-wrap-distance-right:9pt;mso-wrap-distance-bottom:0;mso-position-horizontal:absolute;mso-position-horizontal-relative:text;mso-position-vertical:absolute;mso-position-vertical-relative:text;v-text-anchor:middle" o:gfxdata="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" fillcolor="white [3212]" strokecolor="black [3213]" strokeweight="1pt">
+              <v:rect w14:anchorId="7543E628" id="Rectangle 4097" o:spid="_x0000_s1036" style="position:absolute;margin-left:233.5pt;margin-top:107.8pt;width:213.85pt;height:29.9pt;z-index:251672576;visibility:visible;mso-wrap-style:square;mso-wrap-distance-left:9pt;mso-wrap-distance-top:0;mso-wrap-distance-right:9pt;mso-wrap-distance-bottom:0;mso-position-horizontal:absolute;mso-position-horizontal-relative:text;mso-position-vertical:absolute;mso-position-vertical-relative:text;v-text-anchor:middle" o:gfxdata="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" fillcolor="white [3212]" strokecolor="black [3213]" strokeweight="1pt">
                 <v:stroke dashstyle="dash"/>
                 <v:textbox>
                   <w:txbxContent>
@@ -25717,7 +24993,7 @@
           </mc:Choice>
           <mc:Fallback>
             <w:pict>
-              <v:rect w14:anchorId="5F7BFD75" id="Rectangle 4107" o:spid="_x0000_s1039" style="position:absolute;margin-left:-9.4pt;margin-top:10.05pt;width:218.15pt;height:59.9pt;z-index:251679744;visibility:visible;mso-wrap-style:square;mso-width-percent:0;mso-height-percent:0;mso-wrap-distance-left:9pt;mso-wrap-distance-top:0;mso-wrap-distance-right:9pt;mso-wrap-distance-bottom:0;mso-position-horizontal:absolute;mso-position-horizontal-relative:text;mso-position-vertical:absolute;mso-position-vertical-relative:text;mso-width-percent:0;mso-height-percent:0;mso-width-relative:margin;mso-height-relative:margin;v-text-anchor:middle" o:gfxdata="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" fillcolor="white [3212]" strokecolor="white [3212]" strokeweight="2pt">
+              <v:rect w14:anchorId="5F7BFD75" id="Rectangle 4107" o:spid="_x0000_s1037" style="position:absolute;margin-left:-9.4pt;margin-top:10.05pt;width:218.15pt;height:59.9pt;z-index:251679744;visibility:visible;mso-wrap-style:square;mso-width-percent:0;mso-height-percent:0;mso-wrap-distance-left:9pt;mso-wrap-distance-top:0;mso-wrap-distance-right:9pt;mso-wrap-distance-bottom:0;mso-position-horizontal:absolute;mso-position-horizontal-relative:text;mso-position-vertical:absolute;mso-position-vertical-relative:text;mso-width-percent:0;mso-height-percent:0;mso-width-relative:margin;mso-height-relative:margin;v-text-anchor:middle" o:gfxdata="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" fillcolor="white [3212]" strokecolor="white [3212]" strokeweight="2pt">
                 <v:textbox>
                   <w:txbxContent>
                     <w:p>
@@ -25848,7 +25124,7 @@
               </wp:anchor>
             </w:drawing>
           </mc:Choice>
-          <mc:Fallback>
+          <mc:Fallback xmlns:w16cid="http://schemas.microsoft.com/office/word/2016/wordml/cid" xmlns:am3d="http://schemas.microsoft.com/office/drawing/2017/model3d" xmlns:aink="http://schemas.microsoft.com/office/drawing/2016/ink" xmlns:cx8="http://schemas.microsoft.com/office/drawing/2016/5/14/chartex" xmlns:cx7="http://schemas.microsoft.com/office/drawing/2016/5/13/chartex" xmlns:cx6="http://schemas.microsoft.com/office/drawing/2016/5/12/chartex" xmlns:cx5="http://schemas.microsoft.com/office/drawing/2016/5/11/chartex" xmlns:cx4="http://schemas.microsoft.com/office/drawing/2016/5/10/chartex" xmlns:cx3="http://schemas.microsoft.com/office/drawing/2016/5/9/chartex" xmlns:cx2="http://schemas.microsoft.com/office/drawing/2015/10/21/chartex" xmlns:cx1="http://schemas.microsoft.com/office/drawing/2015/9/8/chartex">
             <w:pict>
               <v:shape w14:anchorId="797138D8" id="Straight Arrow Connector 4098" o:spid="_x0000_s1026" type="#_x0000_t32" style="position:absolute;margin-left:341.4pt;margin-top:13.5pt;width:0;height:25pt;z-index:251673600;visibility:visible;mso-wrap-style:square;mso-wrap-distance-left:9pt;mso-wrap-distance-top:0;mso-wrap-distance-right:9pt;mso-wrap-distance-bottom:0;mso-position-horizontal:absolute;mso-position-horizontal-relative:text;mso-position-vertical:absolute;mso-position-vertical-relative:text" o:gfxdata="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" strokecolor="black [3040]">
                 <v:stroke endarrow="block"/>
@@ -25967,7 +25243,7 @@
           </mc:Choice>
           <mc:Fallback>
             <w:pict>
-              <v:rect w14:anchorId="6D68F877" id="Rectangle 4108" o:spid="_x0000_s1040" style="position:absolute;margin-left:-9.55pt;margin-top:4.55pt;width:218.15pt;height:29.95pt;z-index:251680768;visibility:visible;mso-wrap-style:square;mso-width-percent:0;mso-height-percent:0;mso-wrap-distance-left:9pt;mso-wrap-distance-top:0;mso-wrap-distance-right:9pt;mso-wrap-distance-bottom:0;mso-position-horizontal:absolute;mso-position-horizontal-relative:text;mso-position-vertical:absolute;mso-position-vertical-relative:text;mso-width-percent:0;mso-height-percent:0;mso-width-relative:margin;mso-height-relative:margin;v-text-anchor:middle" o:gfxdata="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" fillcolor="white [3212]" strokecolor="white [3212]" strokeweight="2pt">
+              <v:rect w14:anchorId="6D68F877" id="Rectangle 4108" o:spid="_x0000_s1038" style="position:absolute;margin-left:-9.55pt;margin-top:4.55pt;width:218.15pt;height:29.95pt;z-index:251680768;visibility:visible;mso-wrap-style:square;mso-width-percent:0;mso-height-percent:0;mso-wrap-distance-left:9pt;mso-wrap-distance-top:0;mso-wrap-distance-right:9pt;mso-wrap-distance-bottom:0;mso-position-horizontal:absolute;mso-position-horizontal-relative:text;mso-position-vertical:absolute;mso-position-vertical-relative:text;mso-width-percent:0;mso-height-percent:0;mso-width-relative:margin;mso-height-relative:margin;v-text-anchor:middle" o:gfxdata="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" fillcolor="white [3212]" strokecolor="white [3212]" strokeweight="2pt">
                 <v:textbox>
                   <w:txbxContent>
                     <w:p>
@@ -26056,7 +25332,7 @@
               </wp:anchor>
             </w:drawing>
           </mc:Choice>
-          <mc:Fallback>
+          <mc:Fallback xmlns:w16cid="http://schemas.microsoft.com/office/word/2016/wordml/cid" xmlns:am3d="http://schemas.microsoft.com/office/drawing/2017/model3d" xmlns:aink="http://schemas.microsoft.com/office/drawing/2016/ink" xmlns:cx8="http://schemas.microsoft.com/office/drawing/2016/5/14/chartex" xmlns:cx7="http://schemas.microsoft.com/office/drawing/2016/5/13/chartex" xmlns:cx6="http://schemas.microsoft.com/office/drawing/2016/5/12/chartex" xmlns:cx5="http://schemas.microsoft.com/office/drawing/2016/5/11/chartex" xmlns:cx4="http://schemas.microsoft.com/office/drawing/2016/5/10/chartex" xmlns:cx3="http://schemas.microsoft.com/office/drawing/2016/5/9/chartex" xmlns:cx2="http://schemas.microsoft.com/office/drawing/2015/10/21/chartex" xmlns:cx1="http://schemas.microsoft.com/office/drawing/2015/9/8/chartex">
             <w:pict>
               <v:shape w14:anchorId="76C94488" id="Straight Arrow Connector 4101" o:spid="_x0000_s1026" type="#_x0000_t32" style="position:absolute;margin-left:342.15pt;margin-top:17pt;width:0;height:24.95pt;z-index:251675648;visibility:visible;mso-wrap-style:square;mso-wrap-distance-left:9pt;mso-wrap-distance-top:0;mso-wrap-distance-right:9pt;mso-wrap-distance-bottom:0;mso-position-horizontal:absolute;mso-position-horizontal-relative:text;mso-position-vertical:absolute;mso-position-vertical-relative:text" o:gfxdata="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" strokecolor="black [3040]">
                 <v:stroke endarrow="block"/>
@@ -26162,7 +25438,7 @@
           </mc:Choice>
           <mc:Fallback>
             <w:pict>
-              <v:rect w14:anchorId="498C2661" id="Rectangle 4099" o:spid="_x0000_s1041" style="position:absolute;left:0;text-align:left;margin-left:233.5pt;margin-top:29.4pt;width:213.85pt;height:29.95pt;z-index:251674624;visibility:visible;mso-wrap-style:square;mso-wrap-distance-left:9pt;mso-wrap-distance-top:0;mso-wrap-distance-right:9pt;mso-wrap-distance-bottom:0;mso-position-horizontal:absolute;mso-position-horizontal-relative:text;mso-position-vertical:absolute;mso-position-vertical-relative:text;v-text-anchor:middle" o:gfxdata="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" fillcolor="white [3212]" stroked="f" strokeweight="1pt">
+              <v:rect w14:anchorId="498C2661" id="Rectangle 4099" o:spid="_x0000_s1039" style="position:absolute;left:0;text-align:left;margin-left:233.5pt;margin-top:29.4pt;width:213.85pt;height:29.95pt;z-index:251674624;visibility:visible;mso-wrap-style:square;mso-wrap-distance-left:9pt;mso-wrap-distance-top:0;mso-wrap-distance-right:9pt;mso-wrap-distance-bottom:0;mso-position-horizontal:absolute;mso-position-horizontal-relative:text;mso-position-vertical:absolute;mso-position-vertical-relative:text;v-text-anchor:middle" o:gfxdata="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" fillcolor="white [3212]" stroked="f" strokeweight="1pt">
                 <v:stroke dashstyle="dash"/>
                 <v:textbox>
                   <w:txbxContent>
@@ -26212,11 +25488,11 @@
         </w:rPr>
         <w:t>(</w:t>
       </w:r>
-      <w:bookmarkStart w:id="78" w:name="_Hlk11089631"/>
+      <w:bookmarkStart w:id="73" w:name="_Hlk11089631"/>
       <w:r>
         <w:t>Hierarchical Attention Networks</w:t>
       </w:r>
-      <w:bookmarkEnd w:id="78"/>
+      <w:bookmarkEnd w:id="73"/>
       <w:r>
         <w:t>)</w:t>
       </w:r>
@@ -26256,7 +25532,7 @@
                     <pic:cNvPicPr/>
                   </pic:nvPicPr>
                   <pic:blipFill>
-                    <a:blip r:embed="rId47"/>
+                    <a:blip r:embed="rId43"/>
                     <a:stretch>
                       <a:fillRect/>
                     </a:stretch>
@@ -26281,56 +25557,36 @@
       <w:pPr>
         <w:pStyle w:val="Caption"/>
       </w:pPr>
-      <w:bookmarkStart w:id="79" w:name="_Toc11090224"/>
+      <w:bookmarkStart w:id="74" w:name="_Toc11090224"/>
       <w:r>
         <w:t xml:space="preserve">Hình </w:t>
       </w:r>
-      <w:r>
-        <w:fldChar w:fldCharType="begin"/>
-      </w:r>
-      <w:r>
-        <w:instrText xml:space="preserve"> STYLEREF 1 \s </w:instrText>
-      </w:r>
-      <w:r>
-        <w:fldChar w:fldCharType="separate"/>
-      </w:r>
-      <w:r>
-        <w:rPr>
-          <w:noProof/>
-        </w:rPr>
-        <w:t>5</w:t>
-      </w:r>
-      <w:r>
-        <w:fldChar w:fldCharType="end"/>
-      </w:r>
+      <w:fldSimple w:instr=" STYLEREF 1 \s ">
+        <w:r>
+          <w:rPr>
+            <w:noProof/>
+          </w:rPr>
+          <w:t>5</w:t>
+        </w:r>
+      </w:fldSimple>
       <w:r>
         <w:noBreakHyphen/>
       </w:r>
-      <w:r>
-        <w:fldChar w:fldCharType="begin"/>
-      </w:r>
-      <w:r>
-        <w:instrText xml:space="preserve"> SEQ Hình \* ARABIC \s 1 </w:instrText>
-      </w:r>
-      <w:r>
-        <w:fldChar w:fldCharType="separate"/>
-      </w:r>
-      <w:r>
-        <w:rPr>
-          <w:noProof/>
-        </w:rPr>
-        <w:t>1</w:t>
-      </w:r>
-      <w:r>
-        <w:fldChar w:fldCharType="end"/>
-      </w:r>
+      <w:fldSimple w:instr=" SEQ Hình \* ARABIC \s 1 ">
+        <w:r>
+          <w:rPr>
+            <w:noProof/>
+          </w:rPr>
+          <w:t>1</w:t>
+        </w:r>
+      </w:fldSimple>
       <w:r>
         <w:t xml:space="preserve"> </w:t>
       </w:r>
       <w:r>
         <w:t>Hierarchical Attention Networks</w:t>
       </w:r>
-      <w:bookmarkEnd w:id="79"/>
+      <w:bookmarkEnd w:id="74"/>
     </w:p>
     <w:p>
       <w:pPr>
@@ -26469,10 +25725,10 @@
             <v:path o:extrusionok="f" gradientshapeok="t" o:connecttype="rect"/>
             <o:lock v:ext="edit" aspectratio="t"/>
           </v:shapetype>
-          <v:shape id="_x0000_i3674" type="#_x0000_t75" style="width:126.4pt;height:26.8pt" o:ole="">
-            <v:imagedata r:id="rId48" o:title=""/>
+          <v:shape id="_x0000_i1025" type="#_x0000_t75" style="width:126.65pt;height:26.65pt" o:ole="">
+            <v:imagedata r:id="rId44" o:title=""/>
           </v:shape>
-          <o:OLEObject Type="Embed" ProgID="Equation.DSMT4" ShapeID="_x0000_i3674" DrawAspect="Content" ObjectID="_1621703434" r:id="rId49"/>
+          <o:OLEObject Type="Embed" ProgID="Equation.DSMT4" ShapeID="_x0000_i1025" DrawAspect="Content" ObjectID="_1621714376" r:id="rId45"/>
         </w:object>
       </w:r>
       <w:r>
@@ -26720,20 +25976,20 @@
         </w:rPr>
         <w:t xml:space="preserve"> và trạng thái mới hiện tại </w:t>
       </w:r>
-      <w:bookmarkStart w:id="80" w:name="_Hlk11004531"/>
+      <w:bookmarkStart w:id="75" w:name="_Hlk11004531"/>
       <w:r>
         <w:rPr>
           <w:rFonts w:eastAsiaTheme="minorEastAsia"/>
           <w:position w:val="-6"/>
         </w:rPr>
         <w:object w:dxaOrig="260" w:dyaOrig="440" w14:anchorId="62D07C4E">
-          <v:shape id="_x0000_i3675" type="#_x0000_t75" style="width:12.55pt;height:21.75pt" o:ole="">
-            <v:imagedata r:id="rId50" o:title=""/>
+          <v:shape id="_x0000_i1026" type="#_x0000_t75" style="width:12.65pt;height:22pt" o:ole="">
+            <v:imagedata r:id="rId46" o:title=""/>
           </v:shape>
-          <o:OLEObject Type="Embed" ProgID="Equation.DSMT4" ShapeID="_x0000_i3675" DrawAspect="Content" ObjectID="_1621703435" r:id="rId51"/>
+          <o:OLEObject Type="Embed" ProgID="Equation.DSMT4" ShapeID="_x0000_i1026" DrawAspect="Content" ObjectID="_1621714377" r:id="rId47"/>
         </w:object>
       </w:r>
-      <w:bookmarkEnd w:id="80"/>
+      <w:bookmarkEnd w:id="75"/>
       <w:r>
         <w:rPr>
           <w:rFonts w:eastAsiaTheme="minorEastAsia"/>
@@ -26819,23 +26075,23 @@
           <w:rFonts w:eastAsiaTheme="minorEastAsia"/>
           <w:szCs w:val="26"/>
         </w:rPr>
+        <w:tab/>
+      </w:r>
+    </w:p>
+    <w:p>
+      <w:pPr>
+        <w:pStyle w:val="Content"/>
+      </w:pPr>
+      <w:r>
         <w:lastRenderedPageBreak/>
         <w:tab/>
       </w:r>
-    </w:p>
-    <w:p>
-      <w:pPr>
-        <w:pStyle w:val="Content"/>
-      </w:pPr>
-      <w:r>
-        <w:tab/>
-      </w:r>
       <w:r>
         <w:object w:dxaOrig="2480" w:dyaOrig="360" w14:anchorId="68B6822B">
-          <v:shape id="_x0000_i3676" type="#_x0000_t75" style="width:161.6pt;height:18.4pt" o:ole="">
-            <v:imagedata r:id="rId52" o:title=""/>
+          <v:shape id="_x0000_i1027" type="#_x0000_t75" style="width:161.35pt;height:18.65pt" o:ole="">
+            <v:imagedata r:id="rId48" o:title=""/>
           </v:shape>
-          <o:OLEObject Type="Embed" ProgID="Equation.DSMT4" ShapeID="_x0000_i3676" DrawAspect="Content" ObjectID="_1621703436" r:id="rId53"/>
+          <o:OLEObject Type="Embed" ProgID="Equation.DSMT4" ShapeID="_x0000_i1027" DrawAspect="Content" ObjectID="_1621714378" r:id="rId49"/>
         </w:object>
       </w:r>
       <w:r>
@@ -26843,10 +26099,10 @@
           <w:position w:val="-4"/>
         </w:rPr>
         <w:object w:dxaOrig="180" w:dyaOrig="279" w14:anchorId="2F495945">
-          <v:shape id="_x0000_i3677" type="#_x0000_t75" style="width:9.2pt;height:14.25pt" o:ole="">
-            <v:imagedata r:id="rId54" o:title=""/>
+          <v:shape id="_x0000_i1028" type="#_x0000_t75" style="width:9.35pt;height:14pt" o:ole="">
+            <v:imagedata r:id="rId50" o:title=""/>
           </v:shape>
-          <o:OLEObject Type="Embed" ProgID="Equation.DSMT4" ShapeID="_x0000_i3677" DrawAspect="Content" ObjectID="_1621703437" r:id="rId55"/>
+          <o:OLEObject Type="Embed" ProgID="Equation.DSMT4" ShapeID="_x0000_i1028" DrawAspect="Content" ObjectID="_1621714379" r:id="rId51"/>
         </w:object>
       </w:r>
       <w:r>
@@ -26906,10 +26162,10 @@
           <w:position w:val="-6"/>
         </w:rPr>
         <w:object w:dxaOrig="260" w:dyaOrig="440" w14:anchorId="1CEDAB91">
-          <v:shape id="_x0000_i3678" type="#_x0000_t75" style="width:12.55pt;height:21.75pt" o:ole="">
-            <v:imagedata r:id="rId50" o:title=""/>
+          <v:shape id="_x0000_i1029" type="#_x0000_t75" style="width:12.65pt;height:22pt" o:ole="">
+            <v:imagedata r:id="rId46" o:title=""/>
           </v:shape>
-          <o:OLEObject Type="Embed" ProgID="Equation.DSMT4" ShapeID="_x0000_i3678" DrawAspect="Content" ObjectID="_1621703438" r:id="rId56"/>
+          <o:OLEObject Type="Embed" ProgID="Equation.DSMT4" ShapeID="_x0000_i1029" DrawAspect="Content" ObjectID="_1621714380" r:id="rId52"/>
         </w:object>
       </w:r>
       <w:r>
@@ -26937,10 +26193,10 @@
           <w:rFonts w:eastAsiaTheme="minorEastAsia"/>
         </w:rPr>
         <w:object w:dxaOrig="3340" w:dyaOrig="499" w14:anchorId="64DB8B34">
-          <v:shape id="_x0000_i3679" type="#_x0000_t75" style="width:210.15pt;height:24.3pt" o:ole="">
-            <v:imagedata r:id="rId57" o:title=""/>
+          <v:shape id="_x0000_i1030" type="#_x0000_t75" style="width:210pt;height:24pt" o:ole="">
+            <v:imagedata r:id="rId53" o:title=""/>
           </v:shape>
-          <o:OLEObject Type="Embed" ProgID="Equation.DSMT4" ShapeID="_x0000_i3679" DrawAspect="Content" ObjectID="_1621703439" r:id="rId58"/>
+          <o:OLEObject Type="Embed" ProgID="Equation.DSMT4" ShapeID="_x0000_i1030" DrawAspect="Content" ObjectID="_1621714381" r:id="rId54"/>
         </w:object>
       </w:r>
     </w:p>
@@ -27045,10 +26301,10 @@
       </w:r>
       <w:r>
         <w:object w:dxaOrig="2439" w:dyaOrig="360" w14:anchorId="5437B062">
-          <v:shape id="_x0000_i3680" type="#_x0000_t75" style="width:161.6pt;height:18.4pt" o:ole="">
-            <v:imagedata r:id="rId59" o:title=""/>
+          <v:shape id="_x0000_i1031" type="#_x0000_t75" style="width:161.35pt;height:18.65pt" o:ole="">
+            <v:imagedata r:id="rId55" o:title=""/>
           </v:shape>
-          <o:OLEObject Type="Embed" ProgID="Equation.DSMT4" ShapeID="_x0000_i3680" DrawAspect="Content" ObjectID="_1621703440" r:id="rId60"/>
+          <o:OLEObject Type="Embed" ProgID="Equation.DSMT4" ShapeID="_x0000_i1031" DrawAspect="Content" ObjectID="_1621714382" r:id="rId56"/>
         </w:object>
       </w:r>
       <w:r>
@@ -27056,10 +26312,10 @@
           <w:position w:val="-4"/>
         </w:rPr>
         <w:object w:dxaOrig="180" w:dyaOrig="279" w14:anchorId="2CB5DAD7">
-          <v:shape id="_x0000_i3681" type="#_x0000_t75" style="width:9.2pt;height:14.25pt" o:ole="">
-            <v:imagedata r:id="rId54" o:title=""/>
+          <v:shape id="_x0000_i1032" type="#_x0000_t75" style="width:9.35pt;height:14pt" o:ole="">
+            <v:imagedata r:id="rId50" o:title=""/>
           </v:shape>
-          <o:OLEObject Type="Embed" ProgID="Equation.DSMT4" ShapeID="_x0000_i3681" DrawAspect="Content" ObjectID="_1621703441" r:id="rId61"/>
+          <o:OLEObject Type="Embed" ProgID="Equation.DSMT4" ShapeID="_x0000_i1032" DrawAspect="Content" ObjectID="_1621714383" r:id="rId57"/>
         </w:object>
       </w:r>
       <w:r>
@@ -27137,10 +26393,10 @@
       </w:r>
       <w:r>
         <w:object w:dxaOrig="2140" w:dyaOrig="360" w14:anchorId="2FB2F620">
-          <v:shape id="_x0000_i3686" type="#_x0000_t75" style="width:107.15pt;height:18.4pt" o:ole="">
-            <v:imagedata r:id="rId62" o:title=""/>
+          <v:shape id="_x0000_i1033" type="#_x0000_t75" style="width:107.35pt;height:18.65pt" o:ole="">
+            <v:imagedata r:id="rId58" o:title=""/>
           </v:shape>
-          <o:OLEObject Type="Embed" ProgID="Equation.DSMT4" ShapeID="_x0000_i3686" DrawAspect="Content" ObjectID="_1621703442" r:id="rId63"/>
+          <o:OLEObject Type="Embed" ProgID="Equation.DSMT4" ShapeID="_x0000_i1033" DrawAspect="Content" ObjectID="_1621714384" r:id="rId59"/>
         </w:object>
       </w:r>
       <w:r>
@@ -27159,10 +26415,10 @@
           <w:position w:val="-34"/>
         </w:rPr>
         <w:object w:dxaOrig="1960" w:dyaOrig="820" w14:anchorId="3A79A2CC">
-          <v:shape id="_x0000_i3682" type="#_x0000_t75" style="width:119.7pt;height:41pt" o:ole="">
-            <v:imagedata r:id="rId64" o:title=""/>
+          <v:shape id="_x0000_i1034" type="#_x0000_t75" style="width:119.35pt;height:41.35pt" o:ole="">
+            <v:imagedata r:id="rId60" o:title=""/>
           </v:shape>
-          <o:OLEObject Type="Embed" ProgID="Equation.DSMT4" ShapeID="_x0000_i3682" DrawAspect="Content" ObjectID="_1621703443" r:id="rId65"/>
+          <o:OLEObject Type="Embed" ProgID="Equation.DSMT4" ShapeID="_x0000_i1034" DrawAspect="Content" ObjectID="_1621714385" r:id="rId61"/>
         </w:object>
       </w:r>
       <w:r>
@@ -27170,10 +26426,10 @@
           <w:position w:val="-4"/>
         </w:rPr>
         <w:object w:dxaOrig="180" w:dyaOrig="279" w14:anchorId="13E96BF7">
-          <v:shape id="_x0000_i3683" type="#_x0000_t75" style="width:9.2pt;height:14.25pt" o:ole="">
-            <v:imagedata r:id="rId54" o:title=""/>
+          <v:shape id="_x0000_i1035" type="#_x0000_t75" style="width:9.35pt;height:14pt" o:ole="">
+            <v:imagedata r:id="rId50" o:title=""/>
           </v:shape>
-          <o:OLEObject Type="Embed" ProgID="Equation.DSMT4" ShapeID="_x0000_i3683" DrawAspect="Content" ObjectID="_1621703444" r:id="rId66"/>
+          <o:OLEObject Type="Embed" ProgID="Equation.DSMT4" ShapeID="_x0000_i1035" DrawAspect="Content" ObjectID="_1621714386" r:id="rId62"/>
         </w:object>
       </w:r>
       <w:r>
@@ -27192,10 +26448,10 @@
           <w:position w:val="-28"/>
         </w:rPr>
         <w:object w:dxaOrig="1219" w:dyaOrig="540" w14:anchorId="10618D64">
-          <v:shape id="_x0000_i3684" type="#_x0000_t75" style="width:77.85pt;height:26.8pt" o:ole="">
-            <v:imagedata r:id="rId67" o:title=""/>
+          <v:shape id="_x0000_i1036" type="#_x0000_t75" style="width:78pt;height:26.65pt" o:ole="">
+            <v:imagedata r:id="rId63" o:title=""/>
           </v:shape>
-          <o:OLEObject Type="Embed" ProgID="Equation.DSMT4" ShapeID="_x0000_i3684" DrawAspect="Content" ObjectID="_1621703445" r:id="rId68"/>
+          <o:OLEObject Type="Embed" ProgID="Equation.DSMT4" ShapeID="_x0000_i1036" DrawAspect="Content" ObjectID="_1621714387" r:id="rId64"/>
         </w:object>
       </w:r>
       <w:r>
@@ -27203,10 +26459,10 @@
           <w:position w:val="-4"/>
         </w:rPr>
         <w:object w:dxaOrig="180" w:dyaOrig="279" w14:anchorId="2FB4F060">
-          <v:shape id="_x0000_i3685" type="#_x0000_t75" style="width:9.2pt;height:14.25pt" o:ole="">
-            <v:imagedata r:id="rId54" o:title=""/>
+          <v:shape id="_x0000_i1037" type="#_x0000_t75" style="width:9.35pt;height:14pt" o:ole="">
+            <v:imagedata r:id="rId50" o:title=""/>
           </v:shape>
-          <o:OLEObject Type="Embed" ProgID="Equation.DSMT4" ShapeID="_x0000_i3685" DrawAspect="Content" ObjectID="_1621703446" r:id="rId69"/>
+          <o:OLEObject Type="Embed" ProgID="Equation.DSMT4" ShapeID="_x0000_i1037" DrawAspect="Content" ObjectID="_1621714388" r:id="rId65"/>
         </w:object>
       </w:r>
       <w:r>
@@ -27429,14 +26685,7 @@
         <w:rPr>
           <w:rFonts w:eastAsiaTheme="minorEastAsia"/>
         </w:rPr>
-        <w:t xml:space="preserve">, và lấy được kết quả là một </w:t>
-      </w:r>
-      <w:r>
-        <w:rPr>
-          <w:rFonts w:eastAsiaTheme="minorEastAsia"/>
-        </w:rPr>
-        <w:lastRenderedPageBreak/>
-        <w:t xml:space="preserve">trọng số có độ quan trọng đã được chuẩn hóa </w:t>
+        <w:t xml:space="preserve">, và lấy được kết quả là một trọng số có độ quan trọng đã được chuẩn hóa </w:t>
       </w:r>
       <m:oMath>
         <m:sSub>
@@ -27470,7 +26719,14 @@
         <w:rPr>
           <w:rFonts w:eastAsiaTheme="minorEastAsia"/>
         </w:rPr>
-        <w:t xml:space="preserve"> bằng hàm softmax. Sau đó, chúng ta tính tổng các trọng số của các ghi chú từ, kết quả được ghi nhận là một vector câu </w:t>
+        <w:t xml:space="preserve"> bằng hàm softmax. Sau đó, chúng ta </w:t>
+      </w:r>
+      <w:r>
+        <w:rPr>
+          <w:rFonts w:eastAsiaTheme="minorEastAsia"/>
+        </w:rPr>
+        <w:lastRenderedPageBreak/>
+        <w:t xml:space="preserve">tính tổng các trọng số của các ghi chú từ, kết quả được ghi nhận là một vector câu </w:t>
       </w:r>
       <m:oMath>
         <m:sSub>
@@ -27594,9 +26850,9 @@
           <w:szCs w:val="26"/>
         </w:rPr>
       </w:pPr>
-      <w:bookmarkStart w:id="81" w:name="_Toc10847720"/>
-      <w:bookmarkStart w:id="82" w:name="_Toc10874702"/>
-      <w:bookmarkStart w:id="83" w:name="_Toc11084651"/>
+      <w:bookmarkStart w:id="76" w:name="_Toc10847720"/>
+      <w:bookmarkStart w:id="77" w:name="_Toc10874702"/>
+      <w:bookmarkStart w:id="78" w:name="_Toc11084651"/>
       <w:r>
         <w:rPr>
           <w:rStyle w:val="Heading2Char"/>
@@ -27606,9 +26862,9 @@
         </w:rPr>
         <w:t>Thực nghiệm RNN-Attention-network với dữ liệu Book</w:t>
       </w:r>
-      <w:bookmarkEnd w:id="81"/>
-      <w:bookmarkEnd w:id="82"/>
-      <w:bookmarkEnd w:id="83"/>
+      <w:bookmarkEnd w:id="76"/>
+      <w:bookmarkEnd w:id="77"/>
+      <w:bookmarkEnd w:id="78"/>
     </w:p>
     <w:p>
       <w:pPr>
@@ -28590,15 +27846,15 @@
         <w:pStyle w:val="Content"/>
       </w:pPr>
       <w:r>
+        <w:t>Trainable params: 60,502</w:t>
+      </w:r>
+    </w:p>
+    <w:p>
+      <w:pPr>
+        <w:pStyle w:val="Content"/>
+      </w:pPr>
+      <w:r>
         <w:lastRenderedPageBreak/>
-        <w:t>Trainable params: 60,502</w:t>
-      </w:r>
-    </w:p>
-    <w:p>
-      <w:pPr>
-        <w:pStyle w:val="Content"/>
-      </w:pPr>
-      <w:r>
         <w:t>Non-trainable params: 1,080,400</w:t>
       </w:r>
     </w:p>
@@ -28854,7 +28110,7 @@
                     <pic:cNvPicPr/>
                   </pic:nvPicPr>
                   <pic:blipFill rotWithShape="1">
-                    <a:blip r:embed="rId70">
+                    <a:blip r:embed="rId66">
                       <a:extLst>
                         <a:ext uri="{28A0092B-C50C-407E-A947-70E740481C1C}">
                           <a14:useLocalDpi xmlns:a14="http://schemas.microsoft.com/office/drawing/2010/main" val="0"/>
@@ -28892,56 +28148,33 @@
       <w:pPr>
         <w:pStyle w:val="Caption"/>
       </w:pPr>
-      <w:bookmarkStart w:id="84" w:name="_Toc11090225"/>
+      <w:bookmarkStart w:id="79" w:name="_Toc11090225"/>
       <w:r>
         <w:t xml:space="preserve">Hình </w:t>
       </w:r>
-      <w:r>
-        <w:fldChar w:fldCharType="begin"/>
-      </w:r>
-      <w:r>
-        <w:instrText xml:space="preserve"> STYLEREF 1 \s </w:instrText>
-      </w:r>
-      <w:r>
-        <w:fldChar w:fldCharType="separate"/>
-      </w:r>
-      <w:r>
-        <w:rPr>
-          <w:noProof/>
-        </w:rPr>
-        <w:t>5</w:t>
-      </w:r>
-      <w:r>
-        <w:fldChar w:fldCharType="end"/>
-      </w:r>
+      <w:fldSimple w:instr=" STYLEREF 1 \s ">
+        <w:r>
+          <w:rPr>
+            <w:noProof/>
+          </w:rPr>
+          <w:t>5</w:t>
+        </w:r>
+      </w:fldSimple>
       <w:r>
         <w:noBreakHyphen/>
       </w:r>
-      <w:r>
-        <w:fldChar w:fldCharType="begin"/>
-      </w:r>
-      <w:r>
-        <w:instrText xml:space="preserve"> SEQ Hình \* ARABIC \s 1 </w:instrText>
-      </w:r>
-      <w:r>
-        <w:fldChar w:fldCharType="separate"/>
-      </w:r>
-      <w:r>
-        <w:rPr>
-          <w:noProof/>
-        </w:rPr>
-        <w:t>2</w:t>
-      </w:r>
-      <w:r>
-        <w:fldChar w:fldCharType="end"/>
-      </w:r>
-      <w:r>
-        <w:t xml:space="preserve"> </w:t>
-      </w:r>
-      <w:r>
-        <w:t>Training and validation loss (Book)</w:t>
-      </w:r>
-      <w:bookmarkEnd w:id="84"/>
+      <w:fldSimple w:instr=" SEQ Hình \* ARABIC \s 1 ">
+        <w:r>
+          <w:rPr>
+            <w:noProof/>
+          </w:rPr>
+          <w:t>2</w:t>
+        </w:r>
+      </w:fldSimple>
+      <w:r>
+        <w:t xml:space="preserve"> Training and validation loss (Book)</w:t>
+      </w:r>
+      <w:bookmarkEnd w:id="79"/>
     </w:p>
     <w:p>
       <w:pPr>
@@ -28977,7 +28210,7 @@
                     <pic:cNvPicPr/>
                   </pic:nvPicPr>
                   <pic:blipFill rotWithShape="1">
-                    <a:blip r:embed="rId71">
+                    <a:blip r:embed="rId67">
                       <a:extLst>
                         <a:ext uri="{28A0092B-C50C-407E-A947-70E740481C1C}">
                           <a14:useLocalDpi xmlns:a14="http://schemas.microsoft.com/office/drawing/2010/main" val="0"/>
@@ -29015,56 +28248,33 @@
       <w:pPr>
         <w:pStyle w:val="Caption"/>
       </w:pPr>
-      <w:bookmarkStart w:id="85" w:name="_Toc11090226"/>
+      <w:bookmarkStart w:id="80" w:name="_Toc11090226"/>
       <w:r>
         <w:t xml:space="preserve">Hình </w:t>
       </w:r>
-      <w:r>
-        <w:fldChar w:fldCharType="begin"/>
-      </w:r>
-      <w:r>
-        <w:instrText xml:space="preserve"> STYLEREF 1 \s </w:instrText>
-      </w:r>
-      <w:r>
-        <w:fldChar w:fldCharType="separate"/>
-      </w:r>
-      <w:r>
-        <w:rPr>
-          <w:noProof/>
-        </w:rPr>
-        <w:t>5</w:t>
-      </w:r>
-      <w:r>
-        <w:fldChar w:fldCharType="end"/>
-      </w:r>
+      <w:fldSimple w:instr=" STYLEREF 1 \s ">
+        <w:r>
+          <w:rPr>
+            <w:noProof/>
+          </w:rPr>
+          <w:t>5</w:t>
+        </w:r>
+      </w:fldSimple>
       <w:r>
         <w:noBreakHyphen/>
       </w:r>
-      <w:r>
-        <w:fldChar w:fldCharType="begin"/>
-      </w:r>
-      <w:r>
-        <w:instrText xml:space="preserve"> SEQ Hình \* ARABIC \s 1 </w:instrText>
-      </w:r>
-      <w:r>
-        <w:fldChar w:fldCharType="separate"/>
-      </w:r>
-      <w:r>
-        <w:rPr>
-          <w:noProof/>
-        </w:rPr>
-        <w:t>3</w:t>
-      </w:r>
-      <w:r>
-        <w:fldChar w:fldCharType="end"/>
-      </w:r>
-      <w:r>
-        <w:t xml:space="preserve"> </w:t>
-      </w:r>
-      <w:r>
-        <w:t>Training and validation accuracy (Book)</w:t>
-      </w:r>
-      <w:bookmarkEnd w:id="85"/>
+      <w:fldSimple w:instr=" SEQ Hình \* ARABIC \s 1 ">
+        <w:r>
+          <w:rPr>
+            <w:noProof/>
+          </w:rPr>
+          <w:t>3</w:t>
+        </w:r>
+      </w:fldSimple>
+      <w:r>
+        <w:t xml:space="preserve"> Training and validation accuracy (Book)</w:t>
+      </w:r>
+      <w:bookmarkEnd w:id="80"/>
     </w:p>
     <w:p>
       <w:pPr>
@@ -29114,7 +28324,7 @@
             <wp:cNvGraphicFramePr/>
             <a:graphic xmlns:a="http://schemas.openxmlformats.org/drawingml/2006/main">
               <a:graphicData uri="http://schemas.openxmlformats.org/drawingml/2006/chart">
-                <c:chart xmlns:c="http://schemas.openxmlformats.org/drawingml/2006/chart" xmlns:r="http://schemas.openxmlformats.org/officeDocument/2006/relationships" r:id="rId72"/>
+                <c:chart xmlns:c="http://schemas.openxmlformats.org/drawingml/2006/chart" xmlns:r="http://schemas.openxmlformats.org/officeDocument/2006/relationships" r:id="rId68"/>
               </a:graphicData>
             </a:graphic>
           </wp:inline>
@@ -29125,56 +28335,36 @@
       <w:pPr>
         <w:pStyle w:val="Caption"/>
       </w:pPr>
-      <w:bookmarkStart w:id="86" w:name="_Toc11090227"/>
+      <w:bookmarkStart w:id="81" w:name="_Toc11090227"/>
       <w:r>
         <w:t xml:space="preserve">Hình </w:t>
       </w:r>
-      <w:r>
-        <w:fldChar w:fldCharType="begin"/>
-      </w:r>
-      <w:r>
-        <w:instrText xml:space="preserve"> STYLEREF 1 \s </w:instrText>
-      </w:r>
-      <w:r>
-        <w:fldChar w:fldCharType="separate"/>
-      </w:r>
-      <w:r>
-        <w:rPr>
-          <w:noProof/>
-        </w:rPr>
-        <w:t>5</w:t>
-      </w:r>
-      <w:r>
-        <w:fldChar w:fldCharType="end"/>
-      </w:r>
+      <w:fldSimple w:instr=" STYLEREF 1 \s ">
+        <w:r>
+          <w:rPr>
+            <w:noProof/>
+          </w:rPr>
+          <w:t>5</w:t>
+        </w:r>
+      </w:fldSimple>
       <w:r>
         <w:noBreakHyphen/>
       </w:r>
-      <w:r>
-        <w:fldChar w:fldCharType="begin"/>
-      </w:r>
-      <w:r>
-        <w:instrText xml:space="preserve"> SEQ Hình \* ARABIC \s 1 </w:instrText>
-      </w:r>
-      <w:r>
-        <w:fldChar w:fldCharType="separate"/>
-      </w:r>
-      <w:r>
-        <w:rPr>
-          <w:noProof/>
-        </w:rPr>
-        <w:t>4</w:t>
-      </w:r>
-      <w:r>
-        <w:fldChar w:fldCharType="end"/>
-      </w:r>
+      <w:fldSimple w:instr=" SEQ Hình \* ARABIC \s 1 ">
+        <w:r>
+          <w:rPr>
+            <w:noProof/>
+          </w:rPr>
+          <w:t>4</w:t>
+        </w:r>
+      </w:fldSimple>
       <w:r>
         <w:t xml:space="preserve"> </w:t>
       </w:r>
       <w:r>
         <w:t>Biểu đồ kết quả các model (Book)</w:t>
       </w:r>
-      <w:bookmarkEnd w:id="86"/>
+      <w:bookmarkEnd w:id="81"/>
     </w:p>
     <w:p>
       <w:pPr>
@@ -29188,15 +28378,15 @@
       <w:pPr>
         <w:pStyle w:val="Heading3"/>
       </w:pPr>
-      <w:bookmarkStart w:id="87" w:name="_Toc10847721"/>
-      <w:bookmarkStart w:id="88" w:name="_Toc10874703"/>
-      <w:bookmarkStart w:id="89" w:name="_Toc11084652"/>
+      <w:bookmarkStart w:id="82" w:name="_Toc10847721"/>
+      <w:bookmarkStart w:id="83" w:name="_Toc10874703"/>
+      <w:bookmarkStart w:id="84" w:name="_Toc11084652"/>
       <w:r>
         <w:t>Thực nghiệm RNN-Attention-network với dữ liệu DVD</w:t>
       </w:r>
-      <w:bookmarkEnd w:id="87"/>
-      <w:bookmarkEnd w:id="88"/>
-      <w:bookmarkEnd w:id="89"/>
+      <w:bookmarkEnd w:id="82"/>
+      <w:bookmarkEnd w:id="83"/>
+      <w:bookmarkEnd w:id="84"/>
     </w:p>
     <w:p>
       <w:pPr>
@@ -29422,7 +28612,6 @@
         <w:rPr>
           <w:szCs w:val="26"/>
         </w:rPr>
-        <w:lastRenderedPageBreak/>
         <w:t>___________________________________________________________________</w:t>
       </w:r>
       <w:r>
@@ -29443,11 +28632,12 @@
           <w:szCs w:val="26"/>
         </w:rPr>
       </w:pPr>
-      <w:bookmarkStart w:id="90" w:name="_Hlk10829067"/>
-      <w:r>
-        <w:rPr>
-          <w:szCs w:val="26"/>
-        </w:rPr>
+      <w:bookmarkStart w:id="85" w:name="_Hlk10829067"/>
+      <w:r>
+        <w:rPr>
+          <w:szCs w:val="26"/>
+        </w:rPr>
+        <w:lastRenderedPageBreak/>
         <w:t xml:space="preserve">gru_1 (GRU)                     </w:t>
       </w:r>
       <w:r>
@@ -30140,7 +29330,7 @@
         </w:rPr>
         <w:t xml:space="preserve">lambda_1[0][0]                   </w:t>
       </w:r>
-      <w:bookmarkEnd w:id="90"/>
+      <w:bookmarkEnd w:id="85"/>
     </w:p>
     <w:p>
       <w:pPr>
@@ -30417,7 +29607,7 @@
                     <pic:cNvPicPr/>
                   </pic:nvPicPr>
                   <pic:blipFill rotWithShape="1">
-                    <a:blip r:embed="rId73">
+                    <a:blip r:embed="rId69">
                       <a:extLst>
                         <a:ext uri="{28A0092B-C50C-407E-A947-70E740481C1C}">
                           <a14:useLocalDpi xmlns:a14="http://schemas.microsoft.com/office/drawing/2010/main" val="0"/>
@@ -30459,56 +29649,33 @@
           <w:szCs w:val="22"/>
         </w:rPr>
       </w:pPr>
-      <w:bookmarkStart w:id="91" w:name="_Toc11090228"/>
+      <w:bookmarkStart w:id="86" w:name="_Toc11090228"/>
       <w:r>
         <w:t xml:space="preserve">Hình </w:t>
       </w:r>
-      <w:r>
-        <w:fldChar w:fldCharType="begin"/>
-      </w:r>
-      <w:r>
-        <w:instrText xml:space="preserve"> STYLEREF 1 \s </w:instrText>
-      </w:r>
-      <w:r>
-        <w:fldChar w:fldCharType="separate"/>
-      </w:r>
-      <w:r>
-        <w:rPr>
-          <w:noProof/>
-        </w:rPr>
-        <w:t>5</w:t>
-      </w:r>
-      <w:r>
-        <w:fldChar w:fldCharType="end"/>
-      </w:r>
+      <w:fldSimple w:instr=" STYLEREF 1 \s ">
+        <w:r>
+          <w:rPr>
+            <w:noProof/>
+          </w:rPr>
+          <w:t>5</w:t>
+        </w:r>
+      </w:fldSimple>
       <w:r>
         <w:noBreakHyphen/>
       </w:r>
-      <w:r>
-        <w:fldChar w:fldCharType="begin"/>
-      </w:r>
-      <w:r>
-        <w:instrText xml:space="preserve"> SEQ Hình \* ARABIC \s 1 </w:instrText>
-      </w:r>
-      <w:r>
-        <w:fldChar w:fldCharType="separate"/>
-      </w:r>
-      <w:r>
-        <w:rPr>
-          <w:noProof/>
-        </w:rPr>
-        <w:t>5</w:t>
-      </w:r>
-      <w:r>
-        <w:fldChar w:fldCharType="end"/>
-      </w:r>
-      <w:r>
-        <w:t xml:space="preserve"> </w:t>
-      </w:r>
-      <w:r>
-        <w:t>Training and validation loss (DVD)</w:t>
-      </w:r>
-      <w:bookmarkEnd w:id="91"/>
+      <w:fldSimple w:instr=" SEQ Hình \* ARABIC \s 1 ">
+        <w:r>
+          <w:rPr>
+            <w:noProof/>
+          </w:rPr>
+          <w:t>5</w:t>
+        </w:r>
+      </w:fldSimple>
+      <w:r>
+        <w:t xml:space="preserve"> Training and validation loss (DVD)</w:t>
+      </w:r>
+      <w:bookmarkEnd w:id="86"/>
     </w:p>
     <w:p>
       <w:pPr>
@@ -30535,7 +29702,7 @@
                     <pic:cNvPicPr/>
                   </pic:nvPicPr>
                   <pic:blipFill rotWithShape="1">
-                    <a:blip r:embed="rId74">
+                    <a:blip r:embed="rId70">
                       <a:extLst>
                         <a:ext uri="{28A0092B-C50C-407E-A947-70E740481C1C}">
                           <a14:useLocalDpi xmlns:a14="http://schemas.microsoft.com/office/drawing/2010/main" val="0"/>
@@ -30577,56 +29744,33 @@
           <w:szCs w:val="22"/>
         </w:rPr>
       </w:pPr>
-      <w:bookmarkStart w:id="92" w:name="_Toc11090229"/>
+      <w:bookmarkStart w:id="87" w:name="_Toc11090229"/>
       <w:r>
         <w:t xml:space="preserve">Hình </w:t>
       </w:r>
-      <w:r>
-        <w:fldChar w:fldCharType="begin"/>
-      </w:r>
-      <w:r>
-        <w:instrText xml:space="preserve"> STYLEREF 1 \s </w:instrText>
-      </w:r>
-      <w:r>
-        <w:fldChar w:fldCharType="separate"/>
-      </w:r>
-      <w:r>
-        <w:rPr>
-          <w:noProof/>
-        </w:rPr>
-        <w:t>5</w:t>
-      </w:r>
-      <w:r>
-        <w:fldChar w:fldCharType="end"/>
-      </w:r>
+      <w:fldSimple w:instr=" STYLEREF 1 \s ">
+        <w:r>
+          <w:rPr>
+            <w:noProof/>
+          </w:rPr>
+          <w:t>5</w:t>
+        </w:r>
+      </w:fldSimple>
       <w:r>
         <w:noBreakHyphen/>
       </w:r>
-      <w:r>
-        <w:fldChar w:fldCharType="begin"/>
-      </w:r>
-      <w:r>
-        <w:instrText xml:space="preserve"> SEQ Hình \* ARABIC \s 1 </w:instrText>
-      </w:r>
-      <w:r>
-        <w:fldChar w:fldCharType="separate"/>
-      </w:r>
-      <w:r>
-        <w:rPr>
-          <w:noProof/>
-        </w:rPr>
-        <w:t>6</w:t>
-      </w:r>
-      <w:r>
-        <w:fldChar w:fldCharType="end"/>
-      </w:r>
-      <w:r>
-        <w:t xml:space="preserve"> </w:t>
-      </w:r>
-      <w:r>
-        <w:t>Training and validation accuracy (DVD)</w:t>
-      </w:r>
-      <w:bookmarkEnd w:id="92"/>
+      <w:fldSimple w:instr=" SEQ Hình \* ARABIC \s 1 ">
+        <w:r>
+          <w:rPr>
+            <w:noProof/>
+          </w:rPr>
+          <w:t>6</w:t>
+        </w:r>
+      </w:fldSimple>
+      <w:r>
+        <w:t xml:space="preserve"> Training and validation accuracy (DVD)</w:t>
+      </w:r>
+      <w:bookmarkEnd w:id="87"/>
     </w:p>
     <w:p>
       <w:pPr>
@@ -30668,7 +29812,7 @@
             <wp:cNvGraphicFramePr/>
             <a:graphic xmlns:a="http://schemas.openxmlformats.org/drawingml/2006/main">
               <a:graphicData uri="http://schemas.openxmlformats.org/drawingml/2006/chart">
-                <c:chart xmlns:c="http://schemas.openxmlformats.org/drawingml/2006/chart" xmlns:r="http://schemas.openxmlformats.org/officeDocument/2006/relationships" r:id="rId75"/>
+                <c:chart xmlns:c="http://schemas.openxmlformats.org/drawingml/2006/chart" xmlns:r="http://schemas.openxmlformats.org/officeDocument/2006/relationships" r:id="rId71"/>
               </a:graphicData>
             </a:graphic>
           </wp:inline>
@@ -30679,56 +29823,36 @@
       <w:pPr>
         <w:pStyle w:val="Caption"/>
       </w:pPr>
-      <w:bookmarkStart w:id="93" w:name="_Toc11090230"/>
+      <w:bookmarkStart w:id="88" w:name="_Toc11090230"/>
       <w:r>
         <w:t xml:space="preserve">Hình </w:t>
       </w:r>
-      <w:r>
-        <w:fldChar w:fldCharType="begin"/>
-      </w:r>
-      <w:r>
-        <w:instrText xml:space="preserve"> STYLEREF 1 \s </w:instrText>
-      </w:r>
-      <w:r>
-        <w:fldChar w:fldCharType="separate"/>
-      </w:r>
-      <w:r>
-        <w:rPr>
-          <w:noProof/>
-        </w:rPr>
-        <w:t>5</w:t>
-      </w:r>
-      <w:r>
-        <w:fldChar w:fldCharType="end"/>
-      </w:r>
+      <w:fldSimple w:instr=" STYLEREF 1 \s ">
+        <w:r>
+          <w:rPr>
+            <w:noProof/>
+          </w:rPr>
+          <w:t>5</w:t>
+        </w:r>
+      </w:fldSimple>
       <w:r>
         <w:noBreakHyphen/>
       </w:r>
-      <w:r>
-        <w:fldChar w:fldCharType="begin"/>
-      </w:r>
-      <w:r>
-        <w:instrText xml:space="preserve"> SEQ Hình \* ARABIC \s 1 </w:instrText>
-      </w:r>
-      <w:r>
-        <w:fldChar w:fldCharType="separate"/>
-      </w:r>
-      <w:r>
-        <w:rPr>
-          <w:noProof/>
-        </w:rPr>
-        <w:t>7</w:t>
-      </w:r>
-      <w:r>
-        <w:fldChar w:fldCharType="end"/>
-      </w:r>
+      <w:fldSimple w:instr=" SEQ Hình \* ARABIC \s 1 ">
+        <w:r>
+          <w:rPr>
+            <w:noProof/>
+          </w:rPr>
+          <w:t>7</w:t>
+        </w:r>
+      </w:fldSimple>
       <w:r>
         <w:t xml:space="preserve"> </w:t>
       </w:r>
       <w:r>
         <w:t>Biểu đồ kết quả các model (DVD)</w:t>
       </w:r>
-      <w:bookmarkEnd w:id="93"/>
+      <w:bookmarkEnd w:id="88"/>
     </w:p>
     <w:p>
       <w:pPr>
@@ -30751,15 +29875,15 @@
       <w:pPr>
         <w:pStyle w:val="Heading3"/>
       </w:pPr>
-      <w:bookmarkStart w:id="94" w:name="_Toc10847722"/>
-      <w:bookmarkStart w:id="95" w:name="_Toc10874704"/>
-      <w:bookmarkStart w:id="96" w:name="_Toc11084653"/>
+      <w:bookmarkStart w:id="89" w:name="_Toc10847722"/>
+      <w:bookmarkStart w:id="90" w:name="_Toc10874704"/>
+      <w:bookmarkStart w:id="91" w:name="_Toc11084653"/>
       <w:r>
         <w:t>Thực nghiệm RNN-Attention-network với dữ liệu Electronics</w:t>
       </w:r>
-      <w:bookmarkEnd w:id="94"/>
-      <w:bookmarkEnd w:id="95"/>
-      <w:bookmarkEnd w:id="96"/>
+      <w:bookmarkEnd w:id="89"/>
+      <w:bookmarkEnd w:id="90"/>
+      <w:bookmarkEnd w:id="91"/>
     </w:p>
     <w:p>
       <w:pPr>
@@ -31939,7 +31063,7 @@
                     <pic:cNvPicPr/>
                   </pic:nvPicPr>
                   <pic:blipFill rotWithShape="1">
-                    <a:blip r:embed="rId76">
+                    <a:blip r:embed="rId72">
                       <a:extLst>
                         <a:ext uri="{28A0092B-C50C-407E-A947-70E740481C1C}">
                           <a14:useLocalDpi xmlns:a14="http://schemas.microsoft.com/office/drawing/2010/main" val="0"/>
@@ -31977,56 +31101,36 @@
       <w:pPr>
         <w:pStyle w:val="Caption"/>
       </w:pPr>
-      <w:bookmarkStart w:id="97" w:name="_Toc11090231"/>
+      <w:bookmarkStart w:id="92" w:name="_Toc11090231"/>
       <w:r>
         <w:t xml:space="preserve">Hình </w:t>
       </w:r>
-      <w:r>
-        <w:fldChar w:fldCharType="begin"/>
-      </w:r>
-      <w:r>
-        <w:instrText xml:space="preserve"> STYLEREF 1 \s </w:instrText>
-      </w:r>
-      <w:r>
-        <w:fldChar w:fldCharType="separate"/>
-      </w:r>
-      <w:r>
-        <w:rPr>
-          <w:noProof/>
-        </w:rPr>
-        <w:t>5</w:t>
-      </w:r>
-      <w:r>
-        <w:fldChar w:fldCharType="end"/>
-      </w:r>
+      <w:fldSimple w:instr=" STYLEREF 1 \s ">
+        <w:r>
+          <w:rPr>
+            <w:noProof/>
+          </w:rPr>
+          <w:t>5</w:t>
+        </w:r>
+      </w:fldSimple>
       <w:r>
         <w:noBreakHyphen/>
       </w:r>
-      <w:r>
-        <w:fldChar w:fldCharType="begin"/>
-      </w:r>
-      <w:r>
-        <w:instrText xml:space="preserve"> SEQ Hình \* ARABIC \s 1 </w:instrText>
-      </w:r>
-      <w:r>
-        <w:fldChar w:fldCharType="separate"/>
-      </w:r>
-      <w:r>
-        <w:rPr>
-          <w:noProof/>
-        </w:rPr>
-        <w:t>8</w:t>
-      </w:r>
-      <w:r>
-        <w:fldChar w:fldCharType="end"/>
-      </w:r>
+      <w:fldSimple w:instr=" SEQ Hình \* ARABIC \s 1 ">
+        <w:r>
+          <w:rPr>
+            <w:noProof/>
+          </w:rPr>
+          <w:t>8</w:t>
+        </w:r>
+      </w:fldSimple>
       <w:r>
         <w:t xml:space="preserve"> </w:t>
       </w:r>
       <w:r>
         <w:t>Training and validation loss (Electronics)</w:t>
       </w:r>
-      <w:bookmarkEnd w:id="97"/>
+      <w:bookmarkEnd w:id="92"/>
     </w:p>
     <w:p>
       <w:pPr>
@@ -32064,7 +31168,7 @@
                     <pic:cNvPicPr/>
                   </pic:nvPicPr>
                   <pic:blipFill rotWithShape="1">
-                    <a:blip r:embed="rId77">
+                    <a:blip r:embed="rId73">
                       <a:extLst>
                         <a:ext uri="{28A0092B-C50C-407E-A947-70E740481C1C}">
                           <a14:useLocalDpi xmlns:a14="http://schemas.microsoft.com/office/drawing/2010/main" val="0"/>
@@ -32102,56 +31206,36 @@
       <w:pPr>
         <w:pStyle w:val="Caption"/>
       </w:pPr>
-      <w:bookmarkStart w:id="98" w:name="_Toc11090232"/>
+      <w:bookmarkStart w:id="93" w:name="_Toc11090232"/>
       <w:r>
         <w:t xml:space="preserve">Hình </w:t>
       </w:r>
-      <w:r>
-        <w:fldChar w:fldCharType="begin"/>
-      </w:r>
-      <w:r>
-        <w:instrText xml:space="preserve"> STYLEREF 1 \s </w:instrText>
-      </w:r>
-      <w:r>
-        <w:fldChar w:fldCharType="separate"/>
-      </w:r>
-      <w:r>
-        <w:rPr>
-          <w:noProof/>
-        </w:rPr>
-        <w:t>5</w:t>
-      </w:r>
-      <w:r>
-        <w:fldChar w:fldCharType="end"/>
-      </w:r>
+      <w:fldSimple w:instr=" STYLEREF 1 \s ">
+        <w:r>
+          <w:rPr>
+            <w:noProof/>
+          </w:rPr>
+          <w:t>5</w:t>
+        </w:r>
+      </w:fldSimple>
       <w:r>
         <w:noBreakHyphen/>
       </w:r>
-      <w:r>
-        <w:fldChar w:fldCharType="begin"/>
-      </w:r>
-      <w:r>
-        <w:instrText xml:space="preserve"> SEQ Hình \* ARABIC \s 1 </w:instrText>
-      </w:r>
-      <w:r>
-        <w:fldChar w:fldCharType="separate"/>
-      </w:r>
-      <w:r>
-        <w:rPr>
-          <w:noProof/>
-        </w:rPr>
-        <w:t>9</w:t>
-      </w:r>
-      <w:r>
-        <w:fldChar w:fldCharType="end"/>
-      </w:r>
+      <w:fldSimple w:instr=" SEQ Hình \* ARABIC \s 1 ">
+        <w:r>
+          <w:rPr>
+            <w:noProof/>
+          </w:rPr>
+          <w:t>9</w:t>
+        </w:r>
+      </w:fldSimple>
       <w:r>
         <w:t xml:space="preserve"> </w:t>
       </w:r>
       <w:r>
         <w:t>Training and validation accuracy (Electronics)</w:t>
       </w:r>
-      <w:bookmarkEnd w:id="98"/>
+      <w:bookmarkEnd w:id="93"/>
     </w:p>
     <w:p>
       <w:pPr>
@@ -32201,7 +31285,7 @@
             <wp:cNvGraphicFramePr/>
             <a:graphic xmlns:a="http://schemas.openxmlformats.org/drawingml/2006/main">
               <a:graphicData uri="http://schemas.openxmlformats.org/drawingml/2006/chart">
-                <c:chart xmlns:c="http://schemas.openxmlformats.org/drawingml/2006/chart" xmlns:r="http://schemas.openxmlformats.org/officeDocument/2006/relationships" r:id="rId78"/>
+                <c:chart xmlns:c="http://schemas.openxmlformats.org/drawingml/2006/chart" xmlns:r="http://schemas.openxmlformats.org/officeDocument/2006/relationships" r:id="rId74"/>
               </a:graphicData>
             </a:graphic>
           </wp:inline>
@@ -32212,56 +31296,36 @@
       <w:pPr>
         <w:pStyle w:val="Caption"/>
       </w:pPr>
-      <w:bookmarkStart w:id="99" w:name="_Toc11090233"/>
+      <w:bookmarkStart w:id="94" w:name="_Toc11090233"/>
       <w:r>
         <w:t xml:space="preserve">Hình </w:t>
       </w:r>
-      <w:r>
-        <w:fldChar w:fldCharType="begin"/>
-      </w:r>
-      <w:r>
-        <w:instrText xml:space="preserve"> STYLEREF 1 \s </w:instrText>
-      </w:r>
-      <w:r>
-        <w:fldChar w:fldCharType="separate"/>
-      </w:r>
-      <w:r>
-        <w:rPr>
-          <w:noProof/>
-        </w:rPr>
-        <w:t>5</w:t>
-      </w:r>
-      <w:r>
-        <w:fldChar w:fldCharType="end"/>
-      </w:r>
+      <w:fldSimple w:instr=" STYLEREF 1 \s ">
+        <w:r>
+          <w:rPr>
+            <w:noProof/>
+          </w:rPr>
+          <w:t>5</w:t>
+        </w:r>
+      </w:fldSimple>
       <w:r>
         <w:noBreakHyphen/>
       </w:r>
-      <w:r>
-        <w:fldChar w:fldCharType="begin"/>
-      </w:r>
-      <w:r>
-        <w:instrText xml:space="preserve"> SEQ Hình \* ARABIC \s 1 </w:instrText>
-      </w:r>
-      <w:r>
-        <w:fldChar w:fldCharType="separate"/>
-      </w:r>
-      <w:r>
-        <w:rPr>
-          <w:noProof/>
-        </w:rPr>
-        <w:t>10</w:t>
-      </w:r>
-      <w:r>
-        <w:fldChar w:fldCharType="end"/>
-      </w:r>
+      <w:fldSimple w:instr=" SEQ Hình \* ARABIC \s 1 ">
+        <w:r>
+          <w:rPr>
+            <w:noProof/>
+          </w:rPr>
+          <w:t>10</w:t>
+        </w:r>
+      </w:fldSimple>
       <w:r>
         <w:t xml:space="preserve"> </w:t>
       </w:r>
       <w:r>
         <w:t>Biểu đồ kết quả các model (Electronics)</w:t>
       </w:r>
-      <w:bookmarkEnd w:id="99"/>
+      <w:bookmarkEnd w:id="94"/>
     </w:p>
     <w:p>
       <w:pPr>
@@ -32272,15 +31336,15 @@
       <w:pPr>
         <w:pStyle w:val="Heading3"/>
       </w:pPr>
-      <w:bookmarkStart w:id="100" w:name="_Toc10847723"/>
-      <w:bookmarkStart w:id="101" w:name="_Toc10874705"/>
-      <w:bookmarkStart w:id="102" w:name="_Toc11084654"/>
+      <w:bookmarkStart w:id="95" w:name="_Toc10847723"/>
+      <w:bookmarkStart w:id="96" w:name="_Toc10874705"/>
+      <w:bookmarkStart w:id="97" w:name="_Toc11084654"/>
       <w:r>
         <w:t>Thực nghiệm RNN-Attention-network với dữ liệu Kitchen</w:t>
       </w:r>
-      <w:bookmarkEnd w:id="100"/>
-      <w:bookmarkEnd w:id="101"/>
-      <w:bookmarkEnd w:id="102"/>
+      <w:bookmarkEnd w:id="95"/>
+      <w:bookmarkEnd w:id="96"/>
+      <w:bookmarkEnd w:id="97"/>
     </w:p>
     <w:p>
       <w:pPr>
@@ -33469,7 +32533,7 @@
                     <pic:cNvPicPr/>
                   </pic:nvPicPr>
                   <pic:blipFill rotWithShape="1">
-                    <a:blip r:embed="rId79">
+                    <a:blip r:embed="rId75">
                       <a:extLst>
                         <a:ext uri="{28A0092B-C50C-407E-A947-70E740481C1C}">
                           <a14:useLocalDpi xmlns:a14="http://schemas.microsoft.com/office/drawing/2010/main" val="0"/>
@@ -33507,56 +32571,36 @@
       <w:pPr>
         <w:pStyle w:val="Caption"/>
       </w:pPr>
-      <w:bookmarkStart w:id="103" w:name="_Toc11090234"/>
+      <w:bookmarkStart w:id="98" w:name="_Toc11090234"/>
       <w:r>
         <w:t xml:space="preserve">Hình </w:t>
       </w:r>
-      <w:r>
-        <w:fldChar w:fldCharType="begin"/>
-      </w:r>
-      <w:r>
-        <w:instrText xml:space="preserve"> STYLEREF 1 \s </w:instrText>
-      </w:r>
-      <w:r>
-        <w:fldChar w:fldCharType="separate"/>
-      </w:r>
-      <w:r>
-        <w:rPr>
-          <w:noProof/>
-        </w:rPr>
-        <w:t>5</w:t>
-      </w:r>
-      <w:r>
-        <w:fldChar w:fldCharType="end"/>
-      </w:r>
+      <w:fldSimple w:instr=" STYLEREF 1 \s ">
+        <w:r>
+          <w:rPr>
+            <w:noProof/>
+          </w:rPr>
+          <w:t>5</w:t>
+        </w:r>
+      </w:fldSimple>
       <w:r>
         <w:noBreakHyphen/>
       </w:r>
-      <w:r>
-        <w:fldChar w:fldCharType="begin"/>
-      </w:r>
-      <w:r>
-        <w:instrText xml:space="preserve"> SEQ Hình \* ARABIC \s 1 </w:instrText>
-      </w:r>
-      <w:r>
-        <w:fldChar w:fldCharType="separate"/>
-      </w:r>
-      <w:r>
-        <w:rPr>
-          <w:noProof/>
-        </w:rPr>
-        <w:t>11</w:t>
-      </w:r>
-      <w:r>
-        <w:fldChar w:fldCharType="end"/>
-      </w:r>
+      <w:fldSimple w:instr=" SEQ Hình \* ARABIC \s 1 ">
+        <w:r>
+          <w:rPr>
+            <w:noProof/>
+          </w:rPr>
+          <w:t>11</w:t>
+        </w:r>
+      </w:fldSimple>
       <w:r>
         <w:t xml:space="preserve"> </w:t>
       </w:r>
       <w:r>
         <w:t>Training and validation loss (Kitchen)</w:t>
       </w:r>
-      <w:bookmarkEnd w:id="103"/>
+      <w:bookmarkEnd w:id="98"/>
     </w:p>
     <w:p>
       <w:pPr>
@@ -33599,7 +32643,7 @@
                     <pic:cNvPicPr/>
                   </pic:nvPicPr>
                   <pic:blipFill rotWithShape="1">
-                    <a:blip r:embed="rId80">
+                    <a:blip r:embed="rId76">
                       <a:extLst>
                         <a:ext uri="{28A0092B-C50C-407E-A947-70E740481C1C}">
                           <a14:useLocalDpi xmlns:a14="http://schemas.microsoft.com/office/drawing/2010/main" val="0"/>
@@ -33641,56 +32685,36 @@
           <w:szCs w:val="30"/>
         </w:rPr>
       </w:pPr>
-      <w:bookmarkStart w:id="104" w:name="_Toc11090235"/>
+      <w:bookmarkStart w:id="99" w:name="_Toc11090235"/>
       <w:r>
         <w:t xml:space="preserve">Hình </w:t>
       </w:r>
-      <w:r>
-        <w:fldChar w:fldCharType="begin"/>
-      </w:r>
-      <w:r>
-        <w:instrText xml:space="preserve"> STYLEREF 1 \s </w:instrText>
-      </w:r>
-      <w:r>
-        <w:fldChar w:fldCharType="separate"/>
-      </w:r>
-      <w:r>
-        <w:rPr>
-          <w:noProof/>
-        </w:rPr>
-        <w:t>5</w:t>
-      </w:r>
-      <w:r>
-        <w:fldChar w:fldCharType="end"/>
-      </w:r>
+      <w:fldSimple w:instr=" STYLEREF 1 \s ">
+        <w:r>
+          <w:rPr>
+            <w:noProof/>
+          </w:rPr>
+          <w:t>5</w:t>
+        </w:r>
+      </w:fldSimple>
       <w:r>
         <w:noBreakHyphen/>
       </w:r>
-      <w:r>
-        <w:fldChar w:fldCharType="begin"/>
-      </w:r>
-      <w:r>
-        <w:instrText xml:space="preserve"> SEQ Hình \* ARABIC \s 1 </w:instrText>
-      </w:r>
-      <w:r>
-        <w:fldChar w:fldCharType="separate"/>
-      </w:r>
-      <w:r>
-        <w:rPr>
-          <w:noProof/>
-        </w:rPr>
-        <w:t>12</w:t>
-      </w:r>
-      <w:r>
-        <w:fldChar w:fldCharType="end"/>
-      </w:r>
+      <w:fldSimple w:instr=" SEQ Hình \* ARABIC \s 1 ">
+        <w:r>
+          <w:rPr>
+            <w:noProof/>
+          </w:rPr>
+          <w:t>12</w:t>
+        </w:r>
+      </w:fldSimple>
       <w:r>
         <w:t xml:space="preserve"> </w:t>
       </w:r>
       <w:r>
         <w:t>Training and validation accuracy (Kitchen)</w:t>
       </w:r>
-      <w:bookmarkEnd w:id="104"/>
+      <w:bookmarkEnd w:id="99"/>
     </w:p>
     <w:p>
       <w:pPr>
@@ -33759,7 +32783,6 @@
           <w:b/>
           <w:bCs/>
         </w:rPr>
-        <w:lastRenderedPageBreak/>
         <w:t>Kết quả thực nghiệm với mô hình khác:</w:t>
       </w:r>
     </w:p>
@@ -33772,6 +32795,7 @@
         <w:rPr>
           <w:noProof/>
         </w:rPr>
+        <w:lastRenderedPageBreak/>
         <w:drawing>
           <wp:inline distT="0" distB="0" distL="0" distR="0" wp14:anchorId="2EFB1776" wp14:editId="396FA539">
             <wp:extent cx="4572000" cy="2743200"/>
@@ -33786,7 +32810,7 @@
             <wp:cNvGraphicFramePr/>
             <a:graphic xmlns:a="http://schemas.openxmlformats.org/drawingml/2006/main">
               <a:graphicData uri="http://schemas.openxmlformats.org/drawingml/2006/chart">
-                <c:chart xmlns:c="http://schemas.openxmlformats.org/drawingml/2006/chart" xmlns:r="http://schemas.openxmlformats.org/officeDocument/2006/relationships" r:id="rId81"/>
+                <c:chart xmlns:c="http://schemas.openxmlformats.org/drawingml/2006/chart" xmlns:r="http://schemas.openxmlformats.org/officeDocument/2006/relationships" r:id="rId77"/>
               </a:graphicData>
             </a:graphic>
           </wp:inline>
@@ -33797,56 +32821,36 @@
       <w:pPr>
         <w:pStyle w:val="Caption"/>
       </w:pPr>
-      <w:bookmarkStart w:id="105" w:name="_Toc11090236"/>
+      <w:bookmarkStart w:id="100" w:name="_Toc11090236"/>
       <w:r>
         <w:t xml:space="preserve">Hình </w:t>
       </w:r>
-      <w:r>
-        <w:fldChar w:fldCharType="begin"/>
-      </w:r>
-      <w:r>
-        <w:instrText xml:space="preserve"> STYLEREF 1 \s </w:instrText>
-      </w:r>
-      <w:r>
-        <w:fldChar w:fldCharType="separate"/>
-      </w:r>
-      <w:r>
-        <w:rPr>
-          <w:noProof/>
-        </w:rPr>
-        <w:t>5</w:t>
-      </w:r>
-      <w:r>
-        <w:fldChar w:fldCharType="end"/>
-      </w:r>
+      <w:fldSimple w:instr=" STYLEREF 1 \s ">
+        <w:r>
+          <w:rPr>
+            <w:noProof/>
+          </w:rPr>
+          <w:t>5</w:t>
+        </w:r>
+      </w:fldSimple>
       <w:r>
         <w:noBreakHyphen/>
       </w:r>
-      <w:r>
-        <w:fldChar w:fldCharType="begin"/>
-      </w:r>
-      <w:r>
-        <w:instrText xml:space="preserve"> SEQ Hình \* ARABIC \s 1 </w:instrText>
-      </w:r>
-      <w:r>
-        <w:fldChar w:fldCharType="separate"/>
-      </w:r>
-      <w:r>
-        <w:rPr>
-          <w:noProof/>
-        </w:rPr>
-        <w:t>13</w:t>
-      </w:r>
-      <w:r>
-        <w:fldChar w:fldCharType="end"/>
-      </w:r>
+      <w:fldSimple w:instr=" SEQ Hình \* ARABIC \s 1 ">
+        <w:r>
+          <w:rPr>
+            <w:noProof/>
+          </w:rPr>
+          <w:t>13</w:t>
+        </w:r>
+      </w:fldSimple>
       <w:r>
         <w:t xml:space="preserve"> </w:t>
       </w:r>
       <w:r>
         <w:t>Biểu đồ kết quả các model (Kitchen)</w:t>
       </w:r>
-      <w:bookmarkEnd w:id="105"/>
+      <w:bookmarkEnd w:id="100"/>
     </w:p>
     <w:p>
       <w:pPr>
@@ -33862,15 +32866,15 @@
       <w:pPr>
         <w:pStyle w:val="Heading3"/>
       </w:pPr>
-      <w:bookmarkStart w:id="106" w:name="_Toc10847724"/>
-      <w:bookmarkStart w:id="107" w:name="_Toc10874706"/>
-      <w:bookmarkStart w:id="108" w:name="_Toc11084655"/>
+      <w:bookmarkStart w:id="101" w:name="_Toc10847724"/>
+      <w:bookmarkStart w:id="102" w:name="_Toc10874706"/>
+      <w:bookmarkStart w:id="103" w:name="_Toc11084655"/>
       <w:r>
         <w:t>Thực nghiệm RNN-Attention-network với dữ liệu IMDB Keras</w:t>
       </w:r>
-      <w:bookmarkEnd w:id="106"/>
-      <w:bookmarkEnd w:id="107"/>
-      <w:bookmarkEnd w:id="108"/>
+      <w:bookmarkEnd w:id="101"/>
+      <w:bookmarkEnd w:id="102"/>
+      <w:bookmarkEnd w:id="103"/>
     </w:p>
     <w:p>
       <w:pPr>
@@ -34611,7 +33615,6 @@
         <w:rPr>
           <w:szCs w:val="26"/>
         </w:rPr>
-        <w:lastRenderedPageBreak/>
         <w:t xml:space="preserve">multiply_1 (Multiply)           </w:t>
       </w:r>
       <w:r>
@@ -34708,6 +33711,7 @@
         <w:rPr>
           <w:szCs w:val="26"/>
         </w:rPr>
+        <w:lastRenderedPageBreak/>
         <w:t>___________________________________________________________________</w:t>
       </w:r>
       <w:r>
@@ -35160,7 +34164,7 @@
                     <pic:cNvPicPr/>
                   </pic:nvPicPr>
                   <pic:blipFill rotWithShape="1">
-                    <a:blip r:embed="rId82">
+                    <a:blip r:embed="rId78">
                       <a:extLst>
                         <a:ext uri="{28A0092B-C50C-407E-A947-70E740481C1C}">
                           <a14:useLocalDpi xmlns:a14="http://schemas.microsoft.com/office/drawing/2010/main" val="0"/>
@@ -35203,56 +34207,36 @@
           <w:szCs w:val="30"/>
         </w:rPr>
       </w:pPr>
-      <w:bookmarkStart w:id="109" w:name="_Toc11090237"/>
+      <w:bookmarkStart w:id="104" w:name="_Toc11090237"/>
       <w:r>
         <w:t xml:space="preserve">Hình </w:t>
       </w:r>
-      <w:r>
-        <w:fldChar w:fldCharType="begin"/>
-      </w:r>
-      <w:r>
-        <w:instrText xml:space="preserve"> STYLEREF 1 \s </w:instrText>
-      </w:r>
-      <w:r>
-        <w:fldChar w:fldCharType="separate"/>
-      </w:r>
-      <w:r>
-        <w:rPr>
-          <w:noProof/>
-        </w:rPr>
-        <w:t>5</w:t>
-      </w:r>
-      <w:r>
-        <w:fldChar w:fldCharType="end"/>
-      </w:r>
+      <w:fldSimple w:instr=" STYLEREF 1 \s ">
+        <w:r>
+          <w:rPr>
+            <w:noProof/>
+          </w:rPr>
+          <w:t>5</w:t>
+        </w:r>
+      </w:fldSimple>
       <w:r>
         <w:noBreakHyphen/>
       </w:r>
-      <w:r>
-        <w:fldChar w:fldCharType="begin"/>
-      </w:r>
-      <w:r>
-        <w:instrText xml:space="preserve"> SEQ Hình \* ARABIC \s 1 </w:instrText>
-      </w:r>
-      <w:r>
-        <w:fldChar w:fldCharType="separate"/>
-      </w:r>
-      <w:r>
-        <w:rPr>
-          <w:noProof/>
-        </w:rPr>
-        <w:t>14</w:t>
-      </w:r>
-      <w:r>
-        <w:fldChar w:fldCharType="end"/>
-      </w:r>
+      <w:fldSimple w:instr=" SEQ Hình \* ARABIC \s 1 ">
+        <w:r>
+          <w:rPr>
+            <w:noProof/>
+          </w:rPr>
+          <w:t>14</w:t>
+        </w:r>
+      </w:fldSimple>
       <w:r>
         <w:t xml:space="preserve"> </w:t>
       </w:r>
       <w:r>
         <w:t>Training and validation loss (IMDB)</w:t>
       </w:r>
-      <w:bookmarkEnd w:id="109"/>
+      <w:bookmarkEnd w:id="104"/>
     </w:p>
     <w:p>
       <w:pPr>
@@ -35282,7 +34266,7 @@
                     <pic:cNvPicPr/>
                   </pic:nvPicPr>
                   <pic:blipFill rotWithShape="1">
-                    <a:blip r:embed="rId83">
+                    <a:blip r:embed="rId79">
                       <a:extLst>
                         <a:ext uri="{28A0092B-C50C-407E-A947-70E740481C1C}">
                           <a14:useLocalDpi xmlns:a14="http://schemas.microsoft.com/office/drawing/2010/main" val="0"/>
@@ -35320,56 +34304,36 @@
       <w:pPr>
         <w:pStyle w:val="Caption"/>
       </w:pPr>
-      <w:bookmarkStart w:id="110" w:name="_Toc11090238"/>
+      <w:bookmarkStart w:id="105" w:name="_Toc11090238"/>
       <w:r>
         <w:t xml:space="preserve">Hình </w:t>
       </w:r>
-      <w:r>
-        <w:fldChar w:fldCharType="begin"/>
-      </w:r>
-      <w:r>
-        <w:instrText xml:space="preserve"> STYLEREF 1 \s </w:instrText>
-      </w:r>
-      <w:r>
-        <w:fldChar w:fldCharType="separate"/>
-      </w:r>
-      <w:r>
-        <w:rPr>
-          <w:noProof/>
-        </w:rPr>
-        <w:t>5</w:t>
-      </w:r>
-      <w:r>
-        <w:fldChar w:fldCharType="end"/>
-      </w:r>
+      <w:fldSimple w:instr=" STYLEREF 1 \s ">
+        <w:r>
+          <w:rPr>
+            <w:noProof/>
+          </w:rPr>
+          <w:t>5</w:t>
+        </w:r>
+      </w:fldSimple>
       <w:r>
         <w:noBreakHyphen/>
       </w:r>
-      <w:r>
-        <w:fldChar w:fldCharType="begin"/>
-      </w:r>
-      <w:r>
-        <w:instrText xml:space="preserve"> SEQ Hình \* ARABIC \s 1 </w:instrText>
-      </w:r>
-      <w:r>
-        <w:fldChar w:fldCharType="separate"/>
-      </w:r>
-      <w:r>
-        <w:rPr>
-          <w:noProof/>
-        </w:rPr>
-        <w:t>15</w:t>
-      </w:r>
-      <w:r>
-        <w:fldChar w:fldCharType="end"/>
-      </w:r>
+      <w:fldSimple w:instr=" SEQ Hình \* ARABIC \s 1 ">
+        <w:r>
+          <w:rPr>
+            <w:noProof/>
+          </w:rPr>
+          <w:t>15</w:t>
+        </w:r>
+      </w:fldSimple>
       <w:r>
         <w:t xml:space="preserve"> </w:t>
       </w:r>
       <w:r>
         <w:t>Training and validation accuracy (IMDB)</w:t>
       </w:r>
-      <w:bookmarkEnd w:id="110"/>
+      <w:bookmarkEnd w:id="105"/>
     </w:p>
     <w:p>
       <w:pPr>
@@ -35420,7 +34384,7 @@
             <wp:cNvGraphicFramePr/>
             <a:graphic xmlns:a="http://schemas.openxmlformats.org/drawingml/2006/main">
               <a:graphicData uri="http://schemas.openxmlformats.org/drawingml/2006/chart">
-                <c:chart xmlns:c="http://schemas.openxmlformats.org/drawingml/2006/chart" xmlns:r="http://schemas.openxmlformats.org/officeDocument/2006/relationships" r:id="rId84"/>
+                <c:chart xmlns:c="http://schemas.openxmlformats.org/drawingml/2006/chart" xmlns:r="http://schemas.openxmlformats.org/officeDocument/2006/relationships" r:id="rId80"/>
               </a:graphicData>
             </a:graphic>
           </wp:inline>
@@ -35431,67 +34395,47 @@
       <w:pPr>
         <w:pStyle w:val="Caption"/>
       </w:pPr>
-      <w:bookmarkStart w:id="111" w:name="_Toc11090239"/>
+      <w:bookmarkStart w:id="106" w:name="_Toc11090239"/>
       <w:r>
         <w:t xml:space="preserve">Hình </w:t>
       </w:r>
-      <w:r>
-        <w:fldChar w:fldCharType="begin"/>
-      </w:r>
-      <w:r>
-        <w:instrText xml:space="preserve"> STYLEREF 1 \s </w:instrText>
-      </w:r>
-      <w:r>
-        <w:fldChar w:fldCharType="separate"/>
-      </w:r>
-      <w:r>
-        <w:rPr>
-          <w:noProof/>
-        </w:rPr>
-        <w:t>5</w:t>
-      </w:r>
-      <w:r>
-        <w:fldChar w:fldCharType="end"/>
-      </w:r>
+      <w:fldSimple w:instr=" STYLEREF 1 \s ">
+        <w:r>
+          <w:rPr>
+            <w:noProof/>
+          </w:rPr>
+          <w:t>5</w:t>
+        </w:r>
+      </w:fldSimple>
       <w:r>
         <w:noBreakHyphen/>
       </w:r>
-      <w:r>
-        <w:fldChar w:fldCharType="begin"/>
-      </w:r>
-      <w:r>
-        <w:instrText xml:space="preserve"> SEQ Hình \* ARABIC \s 1 </w:instrText>
-      </w:r>
-      <w:r>
-        <w:fldChar w:fldCharType="separate"/>
-      </w:r>
-      <w:r>
-        <w:rPr>
-          <w:noProof/>
-        </w:rPr>
-        <w:t>16</w:t>
-      </w:r>
-      <w:r>
-        <w:fldChar w:fldCharType="end"/>
-      </w:r>
+      <w:fldSimple w:instr=" SEQ Hình \* ARABIC \s 1 ">
+        <w:r>
+          <w:rPr>
+            <w:noProof/>
+          </w:rPr>
+          <w:t>16</w:t>
+        </w:r>
+      </w:fldSimple>
       <w:r>
         <w:t xml:space="preserve"> </w:t>
       </w:r>
       <w:r>
         <w:t>Biểu đồ kết quả các model (IMDB)</w:t>
       </w:r>
-      <w:bookmarkEnd w:id="111"/>
+      <w:bookmarkEnd w:id="106"/>
     </w:p>
     <w:p/>
     <w:p>
       <w:pPr>
         <w:pStyle w:val="Heading3"/>
       </w:pPr>
-      <w:bookmarkStart w:id="112" w:name="_Toc11084656"/>
+      <w:bookmarkStart w:id="107" w:name="_Toc11084656"/>
       <w:r>
         <w:t>So sánh các mô hình</w:t>
       </w:r>
-      <w:bookmarkEnd w:id="112"/>
+      <w:bookmarkEnd w:id="107"/>
     </w:p>
     <w:p>
       <w:pPr>
@@ -35525,7 +34469,7 @@
       <w:pPr>
         <w:pStyle w:val="Content"/>
         <w:sectPr>
-          <w:headerReference w:type="default" r:id="rId85"/>
+          <w:headerReference w:type="default" r:id="rId81"/>
           <w:pgSz w:w="11907" w:h="16840" w:code="9"/>
           <w:pgMar w:top="1418" w:right="1134" w:bottom="1418" w:left="1701" w:header="720" w:footer="720" w:gutter="0"/>
           <w:cols w:space="720"/>
@@ -35537,12 +34481,12 @@
       <w:pPr>
         <w:pStyle w:val="Heading1N"/>
       </w:pPr>
-      <w:bookmarkStart w:id="113" w:name="_Toc11084657"/>
+      <w:bookmarkStart w:id="108" w:name="_Toc11084657"/>
       <w:r>
         <w:lastRenderedPageBreak/>
         <w:t>KẾT LUẬN</w:t>
       </w:r>
-      <w:bookmarkEnd w:id="113"/>
+      <w:bookmarkEnd w:id="108"/>
       <w:r>
         <w:t xml:space="preserve"> </w:t>
       </w:r>
@@ -35637,7 +34581,7 @@
     <w:p>
       <w:pPr>
         <w:sectPr>
-          <w:headerReference w:type="default" r:id="rId86"/>
+          <w:headerReference w:type="default" r:id="rId82"/>
           <w:pgSz w:w="11907" w:h="16840" w:code="9"/>
           <w:pgMar w:top="1418" w:right="1134" w:bottom="1418" w:left="1701" w:header="720" w:footer="720" w:gutter="0"/>
           <w:cols w:space="720"/>
@@ -35649,19 +34593,19 @@
       <w:pPr>
         <w:pStyle w:val="Heading1N"/>
       </w:pPr>
-      <w:bookmarkStart w:id="114" w:name="_Toc11084658"/>
+      <w:bookmarkStart w:id="109" w:name="_Toc11084658"/>
       <w:r>
         <w:lastRenderedPageBreak/>
         <w:t>TÀI LIỆU THAM KHẢO</w:t>
       </w:r>
-      <w:bookmarkEnd w:id="114"/>
+      <w:bookmarkEnd w:id="109"/>
     </w:p>
     <w:p/>
     <w:p/>
     <w:p/>
     <w:p/>
     <w:sectPr>
-      <w:headerReference w:type="default" r:id="rId87"/>
+      <w:headerReference w:type="default" r:id="rId83"/>
       <w:pgSz w:w="11907" w:h="16840" w:code="9"/>
       <w:pgMar w:top="1418" w:right="1134" w:bottom="1418" w:left="1701" w:header="720" w:footer="720" w:gutter="0"/>
       <w:cols w:space="720"/>
@@ -35672,7 +34616,7 @@
 </file>
 
 <file path=word/endnotes.xml><?xml version="1.0" encoding="utf-8"?>
-<w:endnotes xmlns:wpc="http://schemas.microsoft.com/office/word/2010/wordprocessingCanvas" xmlns:cx="http://schemas.microsoft.com/office/drawing/2014/chartex" xmlns:cx1="http://schemas.microsoft.com/office/drawing/2015/9/8/chartex" xmlns:cx2="http://schemas.microsoft.com/office/drawing/2015/10/21/chartex" xmlns:cx3="http://schemas.microsoft.com/office/drawing/2016/5/9/chartex" xmlns:cx4="http://schemas.microsoft.com/office/drawing/2016/5/10/chartex" xmlns:cx5="http://schemas.microsoft.com/office/drawing/2016/5/11/chartex" xmlns:cx6="http://schemas.microsoft.com/office/drawing/2016/5/12/chartex" xmlns:cx7="http://schemas.microsoft.com/office/drawing/2016/5/13/chartex" xmlns:cx8="http://schemas.microsoft.com/office/drawing/2016/5/14/chartex" xmlns:mc="http://schemas.openxmlformats.org/markup-compatibility/2006" xmlns:aink="http://schemas.microsoft.com/office/drawing/2016/ink" xmlns:am3d="http://schemas.microsoft.com/office/drawing/2017/model3d" xmlns:o="urn:schemas-microsoft-com:office:office" xmlns:r="http://schemas.openxmlformats.org/officeDocument/2006/relationships" xmlns:m="http://schemas.openxmlformats.org/officeDocument/2006/math" xmlns:v="urn:schemas-microsoft-com:vml" xmlns:wp14="http://schemas.microsoft.com/office/word/2010/wordprocessingDrawing" xmlns:wp="http://schemas.openxmlformats.org/drawingml/2006/wordprocessingDrawing" xmlns:w10="urn:schemas-microsoft-com:office:word" xmlns:w="http://schemas.openxmlformats.org/wordprocessingml/2006/main" xmlns:w14="http://schemas.microsoft.com/office/word/2010/wordml" xmlns:w15="http://schemas.microsoft.com/office/word/2012/wordml" xmlns:w16cid="http://schemas.microsoft.com/office/word/2016/wordml/cid" xmlns:w16se="http://schemas.microsoft.com/office/word/2015/wordml/symex" xmlns:wpg="http://schemas.microsoft.com/office/word/2010/wordprocessingGroup" xmlns:wpi="http://schemas.microsoft.com/office/word/2010/wordprocessingInk" xmlns:wne="http://schemas.microsoft.com/office/word/2006/wordml" xmlns:wps="http://schemas.microsoft.com/office/word/2010/wordprocessingShape" mc:Ignorable="w14 w15 w16se w16cid wp14">
+<w:endnotes xmlns:wpc="http://schemas.microsoft.com/office/word/2010/wordprocessingCanvas" xmlns:cx="http://schemas.microsoft.com/office/drawing/2014/chartex" xmlns:mc="http://schemas.openxmlformats.org/markup-compatibility/2006" xmlns:o="urn:schemas-microsoft-com:office:office" xmlns:r="http://schemas.openxmlformats.org/officeDocument/2006/relationships" xmlns:m="http://schemas.openxmlformats.org/officeDocument/2006/math" xmlns:v="urn:schemas-microsoft-com:vml" xmlns:wp14="http://schemas.microsoft.com/office/word/2010/wordprocessingDrawing" xmlns:wp="http://schemas.openxmlformats.org/drawingml/2006/wordprocessingDrawing" xmlns:w10="urn:schemas-microsoft-com:office:word" xmlns:w="http://schemas.openxmlformats.org/wordprocessingml/2006/main" xmlns:w14="http://schemas.microsoft.com/office/word/2010/wordml" xmlns:w15="http://schemas.microsoft.com/office/word/2012/wordml" xmlns:w16se="http://schemas.microsoft.com/office/word/2015/wordml/symex" xmlns:wpg="http://schemas.microsoft.com/office/word/2010/wordprocessingGroup" xmlns:wpi="http://schemas.microsoft.com/office/word/2010/wordprocessingInk" xmlns:wne="http://schemas.microsoft.com/office/word/2006/wordml" xmlns:wps="http://schemas.microsoft.com/office/word/2010/wordprocessingShape" mc:Ignorable="w14 w15 w16se wp14">
   <w:endnote w:type="separator" w:id="-1">
     <w:p>
       <w:r>
@@ -35691,7 +34635,7 @@
 </file>
 
 <file path=word/footer1.xml><?xml version="1.0" encoding="utf-8"?>
-<w:ftr xmlns:wpc="http://schemas.microsoft.com/office/word/2010/wordprocessingCanvas" xmlns:cx="http://schemas.microsoft.com/office/drawing/2014/chartex" xmlns:cx1="http://schemas.microsoft.com/office/drawing/2015/9/8/chartex" xmlns:cx2="http://schemas.microsoft.com/office/drawing/2015/10/21/chartex" xmlns:cx3="http://schemas.microsoft.com/office/drawing/2016/5/9/chartex" xmlns:cx4="http://schemas.microsoft.com/office/drawing/2016/5/10/chartex" xmlns:cx5="http://schemas.microsoft.com/office/drawing/2016/5/11/chartex" xmlns:cx6="http://schemas.microsoft.com/office/drawing/2016/5/12/chartex" xmlns:cx7="http://schemas.microsoft.com/office/drawing/2016/5/13/chartex" xmlns:cx8="http://schemas.microsoft.com/office/drawing/2016/5/14/chartex" xmlns:mc="http://schemas.openxmlformats.org/markup-compatibility/2006" xmlns:aink="http://schemas.microsoft.com/office/drawing/2016/ink" xmlns:am3d="http://schemas.microsoft.com/office/drawing/2017/model3d" xmlns:o="urn:schemas-microsoft-com:office:office" xmlns:r="http://schemas.openxmlformats.org/officeDocument/2006/relationships" xmlns:m="http://schemas.openxmlformats.org/officeDocument/2006/math" xmlns:v="urn:schemas-microsoft-com:vml" xmlns:wp14="http://schemas.microsoft.com/office/word/2010/wordprocessingDrawing" xmlns:wp="http://schemas.openxmlformats.org/drawingml/2006/wordprocessingDrawing" xmlns:w10="urn:schemas-microsoft-com:office:word" xmlns:w="http://schemas.openxmlformats.org/wordprocessingml/2006/main" xmlns:w14="http://schemas.microsoft.com/office/word/2010/wordml" xmlns:w15="http://schemas.microsoft.com/office/word/2012/wordml" xmlns:w16cid="http://schemas.microsoft.com/office/word/2016/wordml/cid" xmlns:w16se="http://schemas.microsoft.com/office/word/2015/wordml/symex" xmlns:wpg="http://schemas.microsoft.com/office/word/2010/wordprocessingGroup" xmlns:wpi="http://schemas.microsoft.com/office/word/2010/wordprocessingInk" xmlns:wne="http://schemas.microsoft.com/office/word/2006/wordml" xmlns:wps="http://schemas.microsoft.com/office/word/2010/wordprocessingShape" mc:Ignorable="w14 w15 w16se w16cid wp14">
+<w:ftr xmlns:wpc="http://schemas.microsoft.com/office/word/2010/wordprocessingCanvas" xmlns:cx="http://schemas.microsoft.com/office/drawing/2014/chartex" xmlns:mc="http://schemas.openxmlformats.org/markup-compatibility/2006" xmlns:o="urn:schemas-microsoft-com:office:office" xmlns:r="http://schemas.openxmlformats.org/officeDocument/2006/relationships" xmlns:m="http://schemas.openxmlformats.org/officeDocument/2006/math" xmlns:v="urn:schemas-microsoft-com:vml" xmlns:wp14="http://schemas.microsoft.com/office/word/2010/wordprocessingDrawing" xmlns:wp="http://schemas.openxmlformats.org/drawingml/2006/wordprocessingDrawing" xmlns:w10="urn:schemas-microsoft-com:office:word" xmlns:w="http://schemas.openxmlformats.org/wordprocessingml/2006/main" xmlns:w14="http://schemas.microsoft.com/office/word/2010/wordml" xmlns:w15="http://schemas.microsoft.com/office/word/2012/wordml" xmlns:w16se="http://schemas.microsoft.com/office/word/2015/wordml/symex" xmlns:wpg="http://schemas.microsoft.com/office/word/2010/wordprocessingGroup" xmlns:wpi="http://schemas.microsoft.com/office/word/2010/wordprocessingInk" xmlns:wne="http://schemas.microsoft.com/office/word/2006/wordml" xmlns:wps="http://schemas.microsoft.com/office/word/2010/wordprocessingShape" mc:Ignorable="w14 w15 w16se wp14">
   <w:p>
     <w:pPr>
       <w:pStyle w:val="Footer"/>
@@ -35733,7 +34677,7 @@
         <w:noProof/>
         <w:color w:val="4F81BD" w:themeColor="accent1"/>
       </w:rPr>
-      <w:t>2</w:t>
+      <w:t>16</w:t>
     </w:r>
     <w:r>
       <w:rPr>
@@ -35752,70 +34696,8 @@
 </w:ftr>
 </file>
 
-<file path=word/footer2.xml><?xml version="1.0" encoding="utf-8"?>
-<w:ftr xmlns:wpc="http://schemas.microsoft.com/office/word/2010/wordprocessingCanvas" xmlns:cx="http://schemas.microsoft.com/office/drawing/2014/chartex" xmlns:cx1="http://schemas.microsoft.com/office/drawing/2015/9/8/chartex" xmlns:cx2="http://schemas.microsoft.com/office/drawing/2015/10/21/chartex" xmlns:cx3="http://schemas.microsoft.com/office/drawing/2016/5/9/chartex" xmlns:cx4="http://schemas.microsoft.com/office/drawing/2016/5/10/chartex" xmlns:cx5="http://schemas.microsoft.com/office/drawing/2016/5/11/chartex" xmlns:cx6="http://schemas.microsoft.com/office/drawing/2016/5/12/chartex" xmlns:cx7="http://schemas.microsoft.com/office/drawing/2016/5/13/chartex" xmlns:cx8="http://schemas.microsoft.com/office/drawing/2016/5/14/chartex" xmlns:mc="http://schemas.openxmlformats.org/markup-compatibility/2006" xmlns:aink="http://schemas.microsoft.com/office/drawing/2016/ink" xmlns:am3d="http://schemas.microsoft.com/office/drawing/2017/model3d" xmlns:o="urn:schemas-microsoft-com:office:office" xmlns:r="http://schemas.openxmlformats.org/officeDocument/2006/relationships" xmlns:m="http://schemas.openxmlformats.org/officeDocument/2006/math" xmlns:v="urn:schemas-microsoft-com:vml" xmlns:wp14="http://schemas.microsoft.com/office/word/2010/wordprocessingDrawing" xmlns:wp="http://schemas.openxmlformats.org/drawingml/2006/wordprocessingDrawing" xmlns:w10="urn:schemas-microsoft-com:office:word" xmlns:w="http://schemas.openxmlformats.org/wordprocessingml/2006/main" xmlns:w14="http://schemas.microsoft.com/office/word/2010/wordml" xmlns:w15="http://schemas.microsoft.com/office/word/2012/wordml" xmlns:w16cid="http://schemas.microsoft.com/office/word/2016/wordml/cid" xmlns:w16se="http://schemas.microsoft.com/office/word/2015/wordml/symex" xmlns:wpg="http://schemas.microsoft.com/office/word/2010/wordprocessingGroup" xmlns:wpi="http://schemas.microsoft.com/office/word/2010/wordprocessingInk" xmlns:wne="http://schemas.microsoft.com/office/word/2006/wordml" xmlns:wps="http://schemas.microsoft.com/office/word/2010/wordprocessingShape" mc:Ignorable="w14 w15 w16se w16cid wp14">
-  <w:tbl>
-    <w:tblPr>
-      <w:tblStyle w:val="TableGrid"/>
-      <w:tblW w:w="0" w:type="auto"/>
-      <w:tblBorders>
-        <w:top w:val="thinThickSmallGap" w:sz="24" w:space="0" w:color="auto"/>
-        <w:left w:val="none" w:sz="0" w:space="0" w:color="auto"/>
-        <w:bottom w:val="none" w:sz="0" w:space="0" w:color="auto"/>
-        <w:right w:val="none" w:sz="0" w:space="0" w:color="auto"/>
-        <w:insideH w:val="thinThickSmallGap" w:sz="24" w:space="0" w:color="auto"/>
-        <w:insideV w:val="none" w:sz="0" w:space="0" w:color="auto"/>
-      </w:tblBorders>
-      <w:tblLook w:val="04A0" w:firstRow="1" w:lastRow="0" w:firstColumn="1" w:lastColumn="0" w:noHBand="0" w:noVBand="1"/>
-    </w:tblPr>
-    <w:tblGrid>
-      <w:gridCol w:w="9072"/>
-    </w:tblGrid>
-    <w:tr>
-      <w:tc>
-        <w:tcPr>
-          <w:tcW w:w="9288" w:type="dxa"/>
-        </w:tcPr>
-        <w:p>
-          <w:pPr>
-            <w:pStyle w:val="Footer"/>
-            <w:jc w:val="right"/>
-          </w:pPr>
-          <w:r>
-            <w:t xml:space="preserve">Trang </w:t>
-          </w:r>
-          <w:r>
-            <w:fldChar w:fldCharType="begin"/>
-          </w:r>
-          <w:r>
-            <w:instrText xml:space="preserve"> PAGE   \* MERGEFORMAT </w:instrText>
-          </w:r>
-          <w:r>
-            <w:fldChar w:fldCharType="separate"/>
-          </w:r>
-          <w:r>
-            <w:rPr>
-              <w:noProof/>
-            </w:rPr>
-            <w:t>37</w:t>
-          </w:r>
-          <w:r>
-            <w:fldChar w:fldCharType="end"/>
-          </w:r>
-        </w:p>
-      </w:tc>
-    </w:tr>
-  </w:tbl>
-  <w:p>
-    <w:pPr>
-      <w:pStyle w:val="Footer"/>
-    </w:pPr>
-  </w:p>
-</w:ftr>
-</file>
-
 <file path=word/footnotes.xml><?xml version="1.0" encoding="utf-8"?>
-<w:footnotes xmlns:wpc="http://schemas.microsoft.com/office/word/2010/wordprocessingCanvas" xmlns:cx="http://schemas.microsoft.com/office/drawing/2014/chartex" xmlns:cx1="http://schemas.microsoft.com/office/drawing/2015/9/8/chartex" xmlns:cx2="http://schemas.microsoft.com/office/drawing/2015/10/21/chartex" xmlns:cx3="http://schemas.microsoft.com/office/drawing/2016/5/9/chartex" xmlns:cx4="http://schemas.microsoft.com/office/drawing/2016/5/10/chartex" xmlns:cx5="http://schemas.microsoft.com/office/drawing/2016/5/11/chartex" xmlns:cx6="http://schemas.microsoft.com/office/drawing/2016/5/12/chartex" xmlns:cx7="http://schemas.microsoft.com/office/drawing/2016/5/13/chartex" xmlns:cx8="http://schemas.microsoft.com/office/drawing/2016/5/14/chartex" xmlns:mc="http://schemas.openxmlformats.org/markup-compatibility/2006" xmlns:aink="http://schemas.microsoft.com/office/drawing/2016/ink" xmlns:am3d="http://schemas.microsoft.com/office/drawing/2017/model3d" xmlns:o="urn:schemas-microsoft-com:office:office" xmlns:r="http://schemas.openxmlformats.org/officeDocument/2006/relationships" xmlns:m="http://schemas.openxmlformats.org/officeDocument/2006/math" xmlns:v="urn:schemas-microsoft-com:vml" xmlns:wp14="http://schemas.microsoft.com/office/word/2010/wordprocessingDrawing" xmlns:wp="http://schemas.openxmlformats.org/drawingml/2006/wordprocessingDrawing" xmlns:w10="urn:schemas-microsoft-com:office:word" xmlns:w="http://schemas.openxmlformats.org/wordprocessingml/2006/main" xmlns:w14="http://schemas.microsoft.com/office/word/2010/wordml" xmlns:w15="http://schemas.microsoft.com/office/word/2012/wordml" xmlns:w16cid="http://schemas.microsoft.com/office/word/2016/wordml/cid" xmlns:w16se="http://schemas.microsoft.com/office/word/2015/wordml/symex" xmlns:wpg="http://schemas.microsoft.com/office/word/2010/wordprocessingGroup" xmlns:wpi="http://schemas.microsoft.com/office/word/2010/wordprocessingInk" xmlns:wne="http://schemas.microsoft.com/office/word/2006/wordml" xmlns:wps="http://schemas.microsoft.com/office/word/2010/wordprocessingShape" mc:Ignorable="w14 w15 w16se w16cid wp14">
+<w:footnotes xmlns:wpc="http://schemas.microsoft.com/office/word/2010/wordprocessingCanvas" xmlns:cx="http://schemas.microsoft.com/office/drawing/2014/chartex" xmlns:mc="http://schemas.openxmlformats.org/markup-compatibility/2006" xmlns:o="urn:schemas-microsoft-com:office:office" xmlns:r="http://schemas.openxmlformats.org/officeDocument/2006/relationships" xmlns:m="http://schemas.openxmlformats.org/officeDocument/2006/math" xmlns:v="urn:schemas-microsoft-com:vml" xmlns:wp14="http://schemas.microsoft.com/office/word/2010/wordprocessingDrawing" xmlns:wp="http://schemas.openxmlformats.org/drawingml/2006/wordprocessingDrawing" xmlns:w10="urn:schemas-microsoft-com:office:word" xmlns:w="http://schemas.openxmlformats.org/wordprocessingml/2006/main" xmlns:w14="http://schemas.microsoft.com/office/word/2010/wordml" xmlns:w15="http://schemas.microsoft.com/office/word/2012/wordml" xmlns:w16se="http://schemas.microsoft.com/office/word/2015/wordml/symex" xmlns:wpg="http://schemas.microsoft.com/office/word/2010/wordprocessingGroup" xmlns:wpi="http://schemas.microsoft.com/office/word/2010/wordprocessingInk" xmlns:wne="http://schemas.microsoft.com/office/word/2006/wordml" xmlns:wps="http://schemas.microsoft.com/office/word/2010/wordprocessingShape" mc:Ignorable="w14 w15 w16se wp14">
   <w:footnote w:type="separator" w:id="-1">
     <w:p>
       <w:r>
@@ -35834,50 +34716,7 @@
 </file>
 
 <file path=word/header1.xml><?xml version="1.0" encoding="utf-8"?>
-<w:hdr xmlns:wpc="http://schemas.microsoft.com/office/word/2010/wordprocessingCanvas" xmlns:cx="http://schemas.microsoft.com/office/drawing/2014/chartex" xmlns:cx1="http://schemas.microsoft.com/office/drawing/2015/9/8/chartex" xmlns:cx2="http://schemas.microsoft.com/office/drawing/2015/10/21/chartex" xmlns:cx3="http://schemas.microsoft.com/office/drawing/2016/5/9/chartex" xmlns:cx4="http://schemas.microsoft.com/office/drawing/2016/5/10/chartex" xmlns:cx5="http://schemas.microsoft.com/office/drawing/2016/5/11/chartex" xmlns:cx6="http://schemas.microsoft.com/office/drawing/2016/5/12/chartex" xmlns:cx7="http://schemas.microsoft.com/office/drawing/2016/5/13/chartex" xmlns:cx8="http://schemas.microsoft.com/office/drawing/2016/5/14/chartex" xmlns:mc="http://schemas.openxmlformats.org/markup-compatibility/2006" xmlns:aink="http://schemas.microsoft.com/office/drawing/2016/ink" xmlns:am3d="http://schemas.microsoft.com/office/drawing/2017/model3d" xmlns:o="urn:schemas-microsoft-com:office:office" xmlns:r="http://schemas.openxmlformats.org/officeDocument/2006/relationships" xmlns:m="http://schemas.openxmlformats.org/officeDocument/2006/math" xmlns:v="urn:schemas-microsoft-com:vml" xmlns:wp14="http://schemas.microsoft.com/office/word/2010/wordprocessingDrawing" xmlns:wp="http://schemas.openxmlformats.org/drawingml/2006/wordprocessingDrawing" xmlns:w10="urn:schemas-microsoft-com:office:word" xmlns:w="http://schemas.openxmlformats.org/wordprocessingml/2006/main" xmlns:w14="http://schemas.microsoft.com/office/word/2010/wordml" xmlns:w15="http://schemas.microsoft.com/office/word/2012/wordml" xmlns:w16cid="http://schemas.microsoft.com/office/word/2016/wordml/cid" xmlns:w16se="http://schemas.microsoft.com/office/word/2015/wordml/symex" xmlns:wpg="http://schemas.microsoft.com/office/word/2010/wordprocessingGroup" xmlns:wpi="http://schemas.microsoft.com/office/word/2010/wordprocessingInk" xmlns:wne="http://schemas.microsoft.com/office/word/2006/wordml" xmlns:wps="http://schemas.microsoft.com/office/word/2010/wordprocessingShape" mc:Ignorable="w14 w15 w16se w16cid wp14">
-  <w:tbl>
-    <w:tblPr>
-      <w:tblStyle w:val="TableGrid"/>
-      <w:tblW w:w="0" w:type="auto"/>
-      <w:tblBorders>
-        <w:top w:val="none" w:sz="0" w:space="0" w:color="auto"/>
-        <w:left w:val="none" w:sz="0" w:space="0" w:color="auto"/>
-        <w:bottom w:val="thickThinSmallGap" w:sz="24" w:space="0" w:color="auto"/>
-        <w:right w:val="none" w:sz="0" w:space="0" w:color="auto"/>
-        <w:insideH w:val="single" w:sz="4" w:space="0" w:color="auto"/>
-        <w:insideV w:val="none" w:sz="0" w:space="0" w:color="auto"/>
-      </w:tblBorders>
-      <w:tblLook w:val="04A0" w:firstRow="1" w:lastRow="0" w:firstColumn="1" w:lastColumn="0" w:noHBand="0" w:noVBand="1"/>
-    </w:tblPr>
-    <w:tblGrid>
-      <w:gridCol w:w="9072"/>
-    </w:tblGrid>
-    <w:tr>
-      <w:tc>
-        <w:tcPr>
-          <w:tcW w:w="9288" w:type="dxa"/>
-        </w:tcPr>
-        <w:p>
-          <w:pPr>
-            <w:pStyle w:val="Header"/>
-          </w:pPr>
-          <w:r>
-            <w:t>Chương 1. Giới thiệu chung</w:t>
-          </w:r>
-        </w:p>
-      </w:tc>
-    </w:tr>
-  </w:tbl>
-  <w:p>
-    <w:pPr>
-      <w:pStyle w:val="Header"/>
-    </w:pPr>
-  </w:p>
-</w:hdr>
-</file>
-
-<file path=word/header2.xml><?xml version="1.0" encoding="utf-8"?>
-<w:hdr xmlns:wpc="http://schemas.microsoft.com/office/word/2010/wordprocessingCanvas" xmlns:cx="http://schemas.microsoft.com/office/drawing/2014/chartex" xmlns:cx1="http://schemas.microsoft.com/office/drawing/2015/9/8/chartex" xmlns:cx2="http://schemas.microsoft.com/office/drawing/2015/10/21/chartex" xmlns:cx3="http://schemas.microsoft.com/office/drawing/2016/5/9/chartex" xmlns:cx4="http://schemas.microsoft.com/office/drawing/2016/5/10/chartex" xmlns:cx5="http://schemas.microsoft.com/office/drawing/2016/5/11/chartex" xmlns:cx6="http://schemas.microsoft.com/office/drawing/2016/5/12/chartex" xmlns:cx7="http://schemas.microsoft.com/office/drawing/2016/5/13/chartex" xmlns:cx8="http://schemas.microsoft.com/office/drawing/2016/5/14/chartex" xmlns:mc="http://schemas.openxmlformats.org/markup-compatibility/2006" xmlns:aink="http://schemas.microsoft.com/office/drawing/2016/ink" xmlns:am3d="http://schemas.microsoft.com/office/drawing/2017/model3d" xmlns:o="urn:schemas-microsoft-com:office:office" xmlns:r="http://schemas.openxmlformats.org/officeDocument/2006/relationships" xmlns:m="http://schemas.openxmlformats.org/officeDocument/2006/math" xmlns:v="urn:schemas-microsoft-com:vml" xmlns:wp14="http://schemas.microsoft.com/office/word/2010/wordprocessingDrawing" xmlns:wp="http://schemas.openxmlformats.org/drawingml/2006/wordprocessingDrawing" xmlns:w10="urn:schemas-microsoft-com:office:word" xmlns:w="http://schemas.openxmlformats.org/wordprocessingml/2006/main" xmlns:w14="http://schemas.microsoft.com/office/word/2010/wordml" xmlns:w15="http://schemas.microsoft.com/office/word/2012/wordml" xmlns:w16cid="http://schemas.microsoft.com/office/word/2016/wordml/cid" xmlns:w16se="http://schemas.microsoft.com/office/word/2015/wordml/symex" xmlns:wpg="http://schemas.microsoft.com/office/word/2010/wordprocessingGroup" xmlns:wpi="http://schemas.microsoft.com/office/word/2010/wordprocessingInk" xmlns:wne="http://schemas.microsoft.com/office/word/2006/wordml" xmlns:wps="http://schemas.microsoft.com/office/word/2010/wordprocessingShape" mc:Ignorable="w14 w15 w16se w16cid wp14">
+<w:hdr xmlns:wpc="http://schemas.microsoft.com/office/word/2010/wordprocessingCanvas" xmlns:cx="http://schemas.microsoft.com/office/drawing/2014/chartex" xmlns:mc="http://schemas.openxmlformats.org/markup-compatibility/2006" xmlns:o="urn:schemas-microsoft-com:office:office" xmlns:r="http://schemas.openxmlformats.org/officeDocument/2006/relationships" xmlns:m="http://schemas.openxmlformats.org/officeDocument/2006/math" xmlns:v="urn:schemas-microsoft-com:vml" xmlns:wp14="http://schemas.microsoft.com/office/word/2010/wordprocessingDrawing" xmlns:wp="http://schemas.openxmlformats.org/drawingml/2006/wordprocessingDrawing" xmlns:w10="urn:schemas-microsoft-com:office:word" xmlns:w="http://schemas.openxmlformats.org/wordprocessingml/2006/main" xmlns:w14="http://schemas.microsoft.com/office/word/2010/wordml" xmlns:w15="http://schemas.microsoft.com/office/word/2012/wordml" xmlns:w16se="http://schemas.microsoft.com/office/word/2015/wordml/symex" xmlns:wpg="http://schemas.microsoft.com/office/word/2010/wordprocessingGroup" xmlns:wpi="http://schemas.microsoft.com/office/word/2010/wordprocessingInk" xmlns:wne="http://schemas.microsoft.com/office/word/2006/wordml" xmlns:wps="http://schemas.microsoft.com/office/word/2010/wordprocessingShape" mc:Ignorable="w14 w15 w16se wp14">
   <w:tbl>
     <w:tblPr>
       <w:tblStyle w:val="TableGrid"/>
@@ -35919,8 +34758,8 @@
 </w:hdr>
 </file>
 
-<file path=word/header3.xml><?xml version="1.0" encoding="utf-8"?>
-<w:hdr xmlns:wpc="http://schemas.microsoft.com/office/word/2010/wordprocessingCanvas" xmlns:cx="http://schemas.microsoft.com/office/drawing/2014/chartex" xmlns:cx1="http://schemas.microsoft.com/office/drawing/2015/9/8/chartex" xmlns:cx2="http://schemas.microsoft.com/office/drawing/2015/10/21/chartex" xmlns:cx3="http://schemas.microsoft.com/office/drawing/2016/5/9/chartex" xmlns:cx4="http://schemas.microsoft.com/office/drawing/2016/5/10/chartex" xmlns:cx5="http://schemas.microsoft.com/office/drawing/2016/5/11/chartex" xmlns:cx6="http://schemas.microsoft.com/office/drawing/2016/5/12/chartex" xmlns:cx7="http://schemas.microsoft.com/office/drawing/2016/5/13/chartex" xmlns:cx8="http://schemas.microsoft.com/office/drawing/2016/5/14/chartex" xmlns:mc="http://schemas.openxmlformats.org/markup-compatibility/2006" xmlns:aink="http://schemas.microsoft.com/office/drawing/2016/ink" xmlns:am3d="http://schemas.microsoft.com/office/drawing/2017/model3d" xmlns:o="urn:schemas-microsoft-com:office:office" xmlns:r="http://schemas.openxmlformats.org/officeDocument/2006/relationships" xmlns:m="http://schemas.openxmlformats.org/officeDocument/2006/math" xmlns:v="urn:schemas-microsoft-com:vml" xmlns:wp14="http://schemas.microsoft.com/office/word/2010/wordprocessingDrawing" xmlns:wp="http://schemas.openxmlformats.org/drawingml/2006/wordprocessingDrawing" xmlns:w10="urn:schemas-microsoft-com:office:word" xmlns:w="http://schemas.openxmlformats.org/wordprocessingml/2006/main" xmlns:w14="http://schemas.microsoft.com/office/word/2010/wordml" xmlns:w15="http://schemas.microsoft.com/office/word/2012/wordml" xmlns:w16cid="http://schemas.microsoft.com/office/word/2016/wordml/cid" xmlns:w16se="http://schemas.microsoft.com/office/word/2015/wordml/symex" xmlns:wpg="http://schemas.microsoft.com/office/word/2010/wordprocessingGroup" xmlns:wpi="http://schemas.microsoft.com/office/word/2010/wordprocessingInk" xmlns:wne="http://schemas.microsoft.com/office/word/2006/wordml" xmlns:wps="http://schemas.microsoft.com/office/word/2010/wordprocessingShape" mc:Ignorable="w14 w15 w16se w16cid wp14">
+<file path=word/header2.xml><?xml version="1.0" encoding="utf-8"?>
+<w:hdr xmlns:wpc="http://schemas.microsoft.com/office/word/2010/wordprocessingCanvas" xmlns:cx="http://schemas.microsoft.com/office/drawing/2014/chartex" xmlns:mc="http://schemas.openxmlformats.org/markup-compatibility/2006" xmlns:o="urn:schemas-microsoft-com:office:office" xmlns:r="http://schemas.openxmlformats.org/officeDocument/2006/relationships" xmlns:m="http://schemas.openxmlformats.org/officeDocument/2006/math" xmlns:v="urn:schemas-microsoft-com:vml" xmlns:wp14="http://schemas.microsoft.com/office/word/2010/wordprocessingDrawing" xmlns:wp="http://schemas.openxmlformats.org/drawingml/2006/wordprocessingDrawing" xmlns:w10="urn:schemas-microsoft-com:office:word" xmlns:w="http://schemas.openxmlformats.org/wordprocessingml/2006/main" xmlns:w14="http://schemas.microsoft.com/office/word/2010/wordml" xmlns:w15="http://schemas.microsoft.com/office/word/2012/wordml" xmlns:w16se="http://schemas.microsoft.com/office/word/2015/wordml/symex" xmlns:wpg="http://schemas.microsoft.com/office/word/2010/wordprocessingGroup" xmlns:wpi="http://schemas.microsoft.com/office/word/2010/wordprocessingInk" xmlns:wne="http://schemas.microsoft.com/office/word/2006/wordml" xmlns:wps="http://schemas.microsoft.com/office/word/2010/wordprocessingShape" mc:Ignorable="w14 w15 w16se wp14">
   <w:tbl>
     <w:tblPr>
       <w:tblStyle w:val="TableGrid"/>
@@ -35962,8 +34801,8 @@
 </w:hdr>
 </file>
 
-<file path=word/header4.xml><?xml version="1.0" encoding="utf-8"?>
-<w:hdr xmlns:wpc="http://schemas.microsoft.com/office/word/2010/wordprocessingCanvas" xmlns:cx="http://schemas.microsoft.com/office/drawing/2014/chartex" xmlns:cx1="http://schemas.microsoft.com/office/drawing/2015/9/8/chartex" xmlns:cx2="http://schemas.microsoft.com/office/drawing/2015/10/21/chartex" xmlns:cx3="http://schemas.microsoft.com/office/drawing/2016/5/9/chartex" xmlns:cx4="http://schemas.microsoft.com/office/drawing/2016/5/10/chartex" xmlns:cx5="http://schemas.microsoft.com/office/drawing/2016/5/11/chartex" xmlns:cx6="http://schemas.microsoft.com/office/drawing/2016/5/12/chartex" xmlns:cx7="http://schemas.microsoft.com/office/drawing/2016/5/13/chartex" xmlns:cx8="http://schemas.microsoft.com/office/drawing/2016/5/14/chartex" xmlns:mc="http://schemas.openxmlformats.org/markup-compatibility/2006" xmlns:aink="http://schemas.microsoft.com/office/drawing/2016/ink" xmlns:am3d="http://schemas.microsoft.com/office/drawing/2017/model3d" xmlns:o="urn:schemas-microsoft-com:office:office" xmlns:r="http://schemas.openxmlformats.org/officeDocument/2006/relationships" xmlns:m="http://schemas.openxmlformats.org/officeDocument/2006/math" xmlns:v="urn:schemas-microsoft-com:vml" xmlns:wp14="http://schemas.microsoft.com/office/word/2010/wordprocessingDrawing" xmlns:wp="http://schemas.openxmlformats.org/drawingml/2006/wordprocessingDrawing" xmlns:w10="urn:schemas-microsoft-com:office:word" xmlns:w="http://schemas.openxmlformats.org/wordprocessingml/2006/main" xmlns:w14="http://schemas.microsoft.com/office/word/2010/wordml" xmlns:w15="http://schemas.microsoft.com/office/word/2012/wordml" xmlns:w16cid="http://schemas.microsoft.com/office/word/2016/wordml/cid" xmlns:w16se="http://schemas.microsoft.com/office/word/2015/wordml/symex" xmlns:wpg="http://schemas.microsoft.com/office/word/2010/wordprocessingGroup" xmlns:wpi="http://schemas.microsoft.com/office/word/2010/wordprocessingInk" xmlns:wne="http://schemas.microsoft.com/office/word/2006/wordml" xmlns:wps="http://schemas.microsoft.com/office/word/2010/wordprocessingShape" mc:Ignorable="w14 w15 w16se w16cid wp14">
+<file path=word/header3.xml><?xml version="1.0" encoding="utf-8"?>
+<w:hdr xmlns:wpc="http://schemas.microsoft.com/office/word/2010/wordprocessingCanvas" xmlns:cx="http://schemas.microsoft.com/office/drawing/2014/chartex" xmlns:mc="http://schemas.openxmlformats.org/markup-compatibility/2006" xmlns:o="urn:schemas-microsoft-com:office:office" xmlns:r="http://schemas.openxmlformats.org/officeDocument/2006/relationships" xmlns:m="http://schemas.openxmlformats.org/officeDocument/2006/math" xmlns:v="urn:schemas-microsoft-com:vml" xmlns:wp14="http://schemas.microsoft.com/office/word/2010/wordprocessingDrawing" xmlns:wp="http://schemas.openxmlformats.org/drawingml/2006/wordprocessingDrawing" xmlns:w10="urn:schemas-microsoft-com:office:word" xmlns:w="http://schemas.openxmlformats.org/wordprocessingml/2006/main" xmlns:w14="http://schemas.microsoft.com/office/word/2010/wordml" xmlns:w15="http://schemas.microsoft.com/office/word/2012/wordml" xmlns:w16se="http://schemas.microsoft.com/office/word/2015/wordml/symex" xmlns:wpg="http://schemas.microsoft.com/office/word/2010/wordprocessingGroup" xmlns:wpi="http://schemas.microsoft.com/office/word/2010/wordprocessingInk" xmlns:wne="http://schemas.microsoft.com/office/word/2006/wordml" xmlns:wps="http://schemas.microsoft.com/office/word/2010/wordprocessingShape" mc:Ignorable="w14 w15 w16se wp14">
   <w:tbl>
     <w:tblPr>
       <w:tblStyle w:val="TableGrid"/>
@@ -36005,8 +34844,8 @@
 </w:hdr>
 </file>
 
-<file path=word/header5.xml><?xml version="1.0" encoding="utf-8"?>
-<w:hdr xmlns:wpc="http://schemas.microsoft.com/office/word/2010/wordprocessingCanvas" xmlns:cx="http://schemas.microsoft.com/office/drawing/2014/chartex" xmlns:cx1="http://schemas.microsoft.com/office/drawing/2015/9/8/chartex" xmlns:cx2="http://schemas.microsoft.com/office/drawing/2015/10/21/chartex" xmlns:cx3="http://schemas.microsoft.com/office/drawing/2016/5/9/chartex" xmlns:cx4="http://schemas.microsoft.com/office/drawing/2016/5/10/chartex" xmlns:cx5="http://schemas.microsoft.com/office/drawing/2016/5/11/chartex" xmlns:cx6="http://schemas.microsoft.com/office/drawing/2016/5/12/chartex" xmlns:cx7="http://schemas.microsoft.com/office/drawing/2016/5/13/chartex" xmlns:cx8="http://schemas.microsoft.com/office/drawing/2016/5/14/chartex" xmlns:mc="http://schemas.openxmlformats.org/markup-compatibility/2006" xmlns:aink="http://schemas.microsoft.com/office/drawing/2016/ink" xmlns:am3d="http://schemas.microsoft.com/office/drawing/2017/model3d" xmlns:o="urn:schemas-microsoft-com:office:office" xmlns:r="http://schemas.openxmlformats.org/officeDocument/2006/relationships" xmlns:m="http://schemas.openxmlformats.org/officeDocument/2006/math" xmlns:v="urn:schemas-microsoft-com:vml" xmlns:wp14="http://schemas.microsoft.com/office/word/2010/wordprocessingDrawing" xmlns:wp="http://schemas.openxmlformats.org/drawingml/2006/wordprocessingDrawing" xmlns:w10="urn:schemas-microsoft-com:office:word" xmlns:w="http://schemas.openxmlformats.org/wordprocessingml/2006/main" xmlns:w14="http://schemas.microsoft.com/office/word/2010/wordml" xmlns:w15="http://schemas.microsoft.com/office/word/2012/wordml" xmlns:w16cid="http://schemas.microsoft.com/office/word/2016/wordml/cid" xmlns:w16se="http://schemas.microsoft.com/office/word/2015/wordml/symex" xmlns:wpg="http://schemas.microsoft.com/office/word/2010/wordprocessingGroup" xmlns:wpi="http://schemas.microsoft.com/office/word/2010/wordprocessingInk" xmlns:wne="http://schemas.microsoft.com/office/word/2006/wordml" xmlns:wps="http://schemas.microsoft.com/office/word/2010/wordprocessingShape" mc:Ignorable="w14 w15 w16se w16cid wp14">
+<file path=word/header4.xml><?xml version="1.0" encoding="utf-8"?>
+<w:hdr xmlns:wpc="http://schemas.microsoft.com/office/word/2010/wordprocessingCanvas" xmlns:cx="http://schemas.microsoft.com/office/drawing/2014/chartex" xmlns:mc="http://schemas.openxmlformats.org/markup-compatibility/2006" xmlns:o="urn:schemas-microsoft-com:office:office" xmlns:r="http://schemas.openxmlformats.org/officeDocument/2006/relationships" xmlns:m="http://schemas.openxmlformats.org/officeDocument/2006/math" xmlns:v="urn:schemas-microsoft-com:vml" xmlns:wp14="http://schemas.microsoft.com/office/word/2010/wordprocessingDrawing" xmlns:wp="http://schemas.openxmlformats.org/drawingml/2006/wordprocessingDrawing" xmlns:w10="urn:schemas-microsoft-com:office:word" xmlns:w="http://schemas.openxmlformats.org/wordprocessingml/2006/main" xmlns:w14="http://schemas.microsoft.com/office/word/2010/wordml" xmlns:w15="http://schemas.microsoft.com/office/word/2012/wordml" xmlns:w16se="http://schemas.microsoft.com/office/word/2015/wordml/symex" xmlns:wpg="http://schemas.microsoft.com/office/word/2010/wordprocessingGroup" xmlns:wpi="http://schemas.microsoft.com/office/word/2010/wordprocessingInk" xmlns:wne="http://schemas.microsoft.com/office/word/2006/wordml" xmlns:wps="http://schemas.microsoft.com/office/word/2010/wordprocessingShape" mc:Ignorable="w14 w15 w16se wp14">
   <w:tbl>
     <w:tblPr>
       <w:tblStyle w:val="TableGrid"/>
@@ -36048,8 +34887,8 @@
 </w:hdr>
 </file>
 
-<file path=word/header6.xml><?xml version="1.0" encoding="utf-8"?>
-<w:hdr xmlns:wpc="http://schemas.microsoft.com/office/word/2010/wordprocessingCanvas" xmlns:cx="http://schemas.microsoft.com/office/drawing/2014/chartex" xmlns:cx1="http://schemas.microsoft.com/office/drawing/2015/9/8/chartex" xmlns:cx2="http://schemas.microsoft.com/office/drawing/2015/10/21/chartex" xmlns:cx3="http://schemas.microsoft.com/office/drawing/2016/5/9/chartex" xmlns:cx4="http://schemas.microsoft.com/office/drawing/2016/5/10/chartex" xmlns:cx5="http://schemas.microsoft.com/office/drawing/2016/5/11/chartex" xmlns:cx6="http://schemas.microsoft.com/office/drawing/2016/5/12/chartex" xmlns:cx7="http://schemas.microsoft.com/office/drawing/2016/5/13/chartex" xmlns:cx8="http://schemas.microsoft.com/office/drawing/2016/5/14/chartex" xmlns:mc="http://schemas.openxmlformats.org/markup-compatibility/2006" xmlns:aink="http://schemas.microsoft.com/office/drawing/2016/ink" xmlns:am3d="http://schemas.microsoft.com/office/drawing/2017/model3d" xmlns:o="urn:schemas-microsoft-com:office:office" xmlns:r="http://schemas.openxmlformats.org/officeDocument/2006/relationships" xmlns:m="http://schemas.openxmlformats.org/officeDocument/2006/math" xmlns:v="urn:schemas-microsoft-com:vml" xmlns:wp14="http://schemas.microsoft.com/office/word/2010/wordprocessingDrawing" xmlns:wp="http://schemas.openxmlformats.org/drawingml/2006/wordprocessingDrawing" xmlns:w10="urn:schemas-microsoft-com:office:word" xmlns:w="http://schemas.openxmlformats.org/wordprocessingml/2006/main" xmlns:w14="http://schemas.microsoft.com/office/word/2010/wordml" xmlns:w15="http://schemas.microsoft.com/office/word/2012/wordml" xmlns:w16cid="http://schemas.microsoft.com/office/word/2016/wordml/cid" xmlns:w16se="http://schemas.microsoft.com/office/word/2015/wordml/symex" xmlns:wpg="http://schemas.microsoft.com/office/word/2010/wordprocessingGroup" xmlns:wpi="http://schemas.microsoft.com/office/word/2010/wordprocessingInk" xmlns:wne="http://schemas.microsoft.com/office/word/2006/wordml" xmlns:wps="http://schemas.microsoft.com/office/word/2010/wordprocessingShape" mc:Ignorable="w14 w15 w16se w16cid wp14">
+<file path=word/header5.xml><?xml version="1.0" encoding="utf-8"?>
+<w:hdr xmlns:wpc="http://schemas.microsoft.com/office/word/2010/wordprocessingCanvas" xmlns:cx="http://schemas.microsoft.com/office/drawing/2014/chartex" xmlns:mc="http://schemas.openxmlformats.org/markup-compatibility/2006" xmlns:o="urn:schemas-microsoft-com:office:office" xmlns:r="http://schemas.openxmlformats.org/officeDocument/2006/relationships" xmlns:m="http://schemas.openxmlformats.org/officeDocument/2006/math" xmlns:v="urn:schemas-microsoft-com:vml" xmlns:wp14="http://schemas.microsoft.com/office/word/2010/wordprocessingDrawing" xmlns:wp="http://schemas.openxmlformats.org/drawingml/2006/wordprocessingDrawing" xmlns:w10="urn:schemas-microsoft-com:office:word" xmlns:w="http://schemas.openxmlformats.org/wordprocessingml/2006/main" xmlns:w14="http://schemas.microsoft.com/office/word/2010/wordml" xmlns:w15="http://schemas.microsoft.com/office/word/2012/wordml" xmlns:w16se="http://schemas.microsoft.com/office/word/2015/wordml/symex" xmlns:wpg="http://schemas.microsoft.com/office/word/2010/wordprocessingGroup" xmlns:wpi="http://schemas.microsoft.com/office/word/2010/wordprocessingInk" xmlns:wne="http://schemas.microsoft.com/office/word/2006/wordml" xmlns:wps="http://schemas.microsoft.com/office/word/2010/wordprocessingShape" mc:Ignorable="w14 w15 w16se wp14">
   <w:tbl>
     <w:tblPr>
       <w:tblStyle w:val="TableGrid"/>
@@ -36088,8 +34927,8 @@
 </w:hdr>
 </file>
 
-<file path=word/header7.xml><?xml version="1.0" encoding="utf-8"?>
-<w:hdr xmlns:wpc="http://schemas.microsoft.com/office/word/2010/wordprocessingCanvas" xmlns:cx="http://schemas.microsoft.com/office/drawing/2014/chartex" xmlns:cx1="http://schemas.microsoft.com/office/drawing/2015/9/8/chartex" xmlns:cx2="http://schemas.microsoft.com/office/drawing/2015/10/21/chartex" xmlns:cx3="http://schemas.microsoft.com/office/drawing/2016/5/9/chartex" xmlns:cx4="http://schemas.microsoft.com/office/drawing/2016/5/10/chartex" xmlns:cx5="http://schemas.microsoft.com/office/drawing/2016/5/11/chartex" xmlns:cx6="http://schemas.microsoft.com/office/drawing/2016/5/12/chartex" xmlns:cx7="http://schemas.microsoft.com/office/drawing/2016/5/13/chartex" xmlns:cx8="http://schemas.microsoft.com/office/drawing/2016/5/14/chartex" xmlns:mc="http://schemas.openxmlformats.org/markup-compatibility/2006" xmlns:aink="http://schemas.microsoft.com/office/drawing/2016/ink" xmlns:am3d="http://schemas.microsoft.com/office/drawing/2017/model3d" xmlns:o="urn:schemas-microsoft-com:office:office" xmlns:r="http://schemas.openxmlformats.org/officeDocument/2006/relationships" xmlns:m="http://schemas.openxmlformats.org/officeDocument/2006/math" xmlns:v="urn:schemas-microsoft-com:vml" xmlns:wp14="http://schemas.microsoft.com/office/word/2010/wordprocessingDrawing" xmlns:wp="http://schemas.openxmlformats.org/drawingml/2006/wordprocessingDrawing" xmlns:w10="urn:schemas-microsoft-com:office:word" xmlns:w="http://schemas.openxmlformats.org/wordprocessingml/2006/main" xmlns:w14="http://schemas.microsoft.com/office/word/2010/wordml" xmlns:w15="http://schemas.microsoft.com/office/word/2012/wordml" xmlns:w16cid="http://schemas.microsoft.com/office/word/2016/wordml/cid" xmlns:w16se="http://schemas.microsoft.com/office/word/2015/wordml/symex" xmlns:wpg="http://schemas.microsoft.com/office/word/2010/wordprocessingGroup" xmlns:wpi="http://schemas.microsoft.com/office/word/2010/wordprocessingInk" xmlns:wne="http://schemas.microsoft.com/office/word/2006/wordml" xmlns:wps="http://schemas.microsoft.com/office/word/2010/wordprocessingShape" mc:Ignorable="w14 w15 w16se w16cid wp14">
+<file path=word/header6.xml><?xml version="1.0" encoding="utf-8"?>
+<w:hdr xmlns:wpc="http://schemas.microsoft.com/office/word/2010/wordprocessingCanvas" xmlns:cx="http://schemas.microsoft.com/office/drawing/2014/chartex" xmlns:mc="http://schemas.openxmlformats.org/markup-compatibility/2006" xmlns:o="urn:schemas-microsoft-com:office:office" xmlns:r="http://schemas.openxmlformats.org/officeDocument/2006/relationships" xmlns:m="http://schemas.openxmlformats.org/officeDocument/2006/math" xmlns:v="urn:schemas-microsoft-com:vml" xmlns:wp14="http://schemas.microsoft.com/office/word/2010/wordprocessingDrawing" xmlns:wp="http://schemas.openxmlformats.org/drawingml/2006/wordprocessingDrawing" xmlns:w10="urn:schemas-microsoft-com:office:word" xmlns:w="http://schemas.openxmlformats.org/wordprocessingml/2006/main" xmlns:w14="http://schemas.microsoft.com/office/word/2010/wordml" xmlns:w15="http://schemas.microsoft.com/office/word/2012/wordml" xmlns:w16se="http://schemas.microsoft.com/office/word/2015/wordml/symex" xmlns:wpg="http://schemas.microsoft.com/office/word/2010/wordprocessingGroup" xmlns:wpi="http://schemas.microsoft.com/office/word/2010/wordprocessingInk" xmlns:wne="http://schemas.microsoft.com/office/word/2006/wordml" xmlns:wps="http://schemas.microsoft.com/office/word/2010/wordprocessingShape" mc:Ignorable="w14 w15 w16se wp14">
   <w:tbl>
     <w:tblPr>
       <w:tblStyle w:val="TableGrid"/>
@@ -36129,7 +34968,7 @@
 </file>
 
 <file path=word/numbering.xml><?xml version="1.0" encoding="utf-8"?>
-<w:numbering xmlns:wpc="http://schemas.microsoft.com/office/word/2010/wordprocessingCanvas" xmlns:cx="http://schemas.microsoft.com/office/drawing/2014/chartex" xmlns:cx1="http://schemas.microsoft.com/office/drawing/2015/9/8/chartex" xmlns:cx2="http://schemas.microsoft.com/office/drawing/2015/10/21/chartex" xmlns:cx3="http://schemas.microsoft.com/office/drawing/2016/5/9/chartex" xmlns:cx4="http://schemas.microsoft.com/office/drawing/2016/5/10/chartex" xmlns:cx5="http://schemas.microsoft.com/office/drawing/2016/5/11/chartex" xmlns:cx6="http://schemas.microsoft.com/office/drawing/2016/5/12/chartex" xmlns:cx7="http://schemas.microsoft.com/office/drawing/2016/5/13/chartex" xmlns:cx8="http://schemas.microsoft.com/office/drawing/2016/5/14/chartex" xmlns:mc="http://schemas.openxmlformats.org/markup-compatibility/2006" xmlns:aink="http://schemas.microsoft.com/office/drawing/2016/ink" xmlns:am3d="http://schemas.microsoft.com/office/drawing/2017/model3d" xmlns:o="urn:schemas-microsoft-com:office:office" xmlns:r="http://schemas.openxmlformats.org/officeDocument/2006/relationships" xmlns:m="http://schemas.openxmlformats.org/officeDocument/2006/math" xmlns:v="urn:schemas-microsoft-com:vml" xmlns:wp14="http://schemas.microsoft.com/office/word/2010/wordprocessingDrawing" xmlns:wp="http://schemas.openxmlformats.org/drawingml/2006/wordprocessingDrawing" xmlns:w10="urn:schemas-microsoft-com:office:word" xmlns:w="http://schemas.openxmlformats.org/wordprocessingml/2006/main" xmlns:w14="http://schemas.microsoft.com/office/word/2010/wordml" xmlns:w15="http://schemas.microsoft.com/office/word/2012/wordml" xmlns:w16cid="http://schemas.microsoft.com/office/word/2016/wordml/cid" xmlns:w16se="http://schemas.microsoft.com/office/word/2015/wordml/symex" xmlns:wpg="http://schemas.microsoft.com/office/word/2010/wordprocessingGroup" xmlns:wpi="http://schemas.microsoft.com/office/word/2010/wordprocessingInk" xmlns:wne="http://schemas.microsoft.com/office/word/2006/wordml" xmlns:wps="http://schemas.microsoft.com/office/word/2010/wordprocessingShape" mc:Ignorable="w14 w15 w16se w16cid wp14">
+<w:numbering xmlns:wpc="http://schemas.microsoft.com/office/word/2010/wordprocessingCanvas" xmlns:cx="http://schemas.microsoft.com/office/drawing/2014/chartex" xmlns:mc="http://schemas.openxmlformats.org/markup-compatibility/2006" xmlns:o="urn:schemas-microsoft-com:office:office" xmlns:r="http://schemas.openxmlformats.org/officeDocument/2006/relationships" xmlns:m="http://schemas.openxmlformats.org/officeDocument/2006/math" xmlns:v="urn:schemas-microsoft-com:vml" xmlns:wp14="http://schemas.microsoft.com/office/word/2010/wordprocessingDrawing" xmlns:wp="http://schemas.openxmlformats.org/drawingml/2006/wordprocessingDrawing" xmlns:w10="urn:schemas-microsoft-com:office:word" xmlns:w="http://schemas.openxmlformats.org/wordprocessingml/2006/main" xmlns:w14="http://schemas.microsoft.com/office/word/2010/wordml" xmlns:w15="http://schemas.microsoft.com/office/word/2012/wordml" xmlns:w16se="http://schemas.microsoft.com/office/word/2015/wordml/symex" xmlns:wpg="http://schemas.microsoft.com/office/word/2010/wordprocessingGroup" xmlns:wpi="http://schemas.microsoft.com/office/word/2010/wordprocessingInk" xmlns:wne="http://schemas.microsoft.com/office/word/2006/wordml" xmlns:wps="http://schemas.microsoft.com/office/word/2010/wordprocessingShape" mc:Ignorable="w14 w15 w16se wp14">
   <w:abstractNum w:abstractNumId="0" w15:restartNumberingAfterBreak="0">
     <w:nsid w:val="04113775"/>
     <w:multiLevelType w:val="hybridMultilevel"/>
@@ -38730,7 +37569,7 @@
 </file>
 
 <file path=word/styles.xml><?xml version="1.0" encoding="utf-8"?>
-<w:styles xmlns:mc="http://schemas.openxmlformats.org/markup-compatibility/2006" xmlns:r="http://schemas.openxmlformats.org/officeDocument/2006/relationships" xmlns:w="http://schemas.openxmlformats.org/wordprocessingml/2006/main" xmlns:w14="http://schemas.microsoft.com/office/word/2010/wordml" xmlns:w15="http://schemas.microsoft.com/office/word/2012/wordml" xmlns:w16cid="http://schemas.microsoft.com/office/word/2016/wordml/cid" xmlns:w16se="http://schemas.microsoft.com/office/word/2015/wordml/symex" mc:Ignorable="w14 w15 w16se w16cid">
+<w:styles xmlns:mc="http://schemas.openxmlformats.org/markup-compatibility/2006" xmlns:r="http://schemas.openxmlformats.org/officeDocument/2006/relationships" xmlns:w="http://schemas.openxmlformats.org/wordprocessingml/2006/main" xmlns:w14="http://schemas.microsoft.com/office/word/2010/wordml" xmlns:w15="http://schemas.microsoft.com/office/word/2012/wordml" xmlns:w16se="http://schemas.microsoft.com/office/word/2015/wordml/symex" mc:Ignorable="w14 w15 w16se">
   <w:docDefaults>
     <w:rPrDefault>
       <w:rPr>
@@ -38746,7 +37585,7 @@
       </w:pPr>
     </w:pPrDefault>
   </w:docDefaults>
-  <w:latentStyles w:defLockedState="0" w:defUIPriority="99" w:defSemiHidden="0" w:defUnhideWhenUsed="0" w:defQFormat="0" w:count="376">
+  <w:latentStyles w:defLockedState="0" w:defUIPriority="99" w:defSemiHidden="0" w:defUnhideWhenUsed="0" w:defQFormat="0" w:count="371">
     <w:lsdException w:name="Normal" w:uiPriority="0" w:qFormat="1"/>
     <w:lsdException w:name="heading 1" w:uiPriority="9" w:qFormat="1"/>
     <w:lsdException w:name="heading 2" w:semiHidden="1" w:uiPriority="9" w:unhideWhenUsed="1" w:qFormat="1"/>
@@ -39118,11 +37957,6 @@
     <w:lsdException w:name="List Table 5 Dark Accent 6" w:uiPriority="50"/>
     <w:lsdException w:name="List Table 6 Colorful Accent 6" w:uiPriority="51"/>
     <w:lsdException w:name="List Table 7 Colorful Accent 6" w:uiPriority="52"/>
-    <w:lsdException w:name="Mention" w:semiHidden="1" w:unhideWhenUsed="1"/>
-    <w:lsdException w:name="Smart Hyperlink" w:semiHidden="1" w:unhideWhenUsed="1"/>
-    <w:lsdException w:name="Hashtag" w:semiHidden="1" w:unhideWhenUsed="1"/>
-    <w:lsdException w:name="Unresolved Mention" w:semiHidden="1" w:unhideWhenUsed="1"/>
-    <w:lsdException w:name="Smart Link" w:semiHidden="1" w:unhideWhenUsed="1"/>
   </w:latentStyles>
   <w:style w:type="paragraph" w:default="1" w:styleId="Normal">
     <w:name w:val="Normal"/>
@@ -40394,6 +39228,7 @@
     </c:plotArea>
     <c:plotVisOnly val="1"/>
     <c:dispBlanksAs val="gap"/>
+    <c:showDLblsOverMax val="0"/>
     <c:extLst>
       <c:ext xmlns:c16r3="http://schemas.microsoft.com/office/drawing/2017/03/chart" uri="{56B9EC1D-385E-4148-901F-78D8002777C0}">
         <c16r3:dataDisplayOptions16>
@@ -40401,7 +39236,6 @@
         </c16r3:dataDisplayOptions16>
       </c:ext>
     </c:extLst>
-    <c:showDLblsOverMax val="0"/>
   </c:chart>
   <c:spPr>
     <a:solidFill>
@@ -40700,6 +39534,7 @@
     </c:plotArea>
     <c:plotVisOnly val="1"/>
     <c:dispBlanksAs val="gap"/>
+    <c:showDLblsOverMax val="0"/>
     <c:extLst>
       <c:ext xmlns:c16r3="http://schemas.microsoft.com/office/drawing/2017/03/chart" uri="{56B9EC1D-385E-4148-901F-78D8002777C0}">
         <c16r3:dataDisplayOptions16>
@@ -40707,7 +39542,6 @@
         </c16r3:dataDisplayOptions16>
       </c:ext>
     </c:extLst>
-    <c:showDLblsOverMax val="0"/>
   </c:chart>
   <c:spPr>
     <a:solidFill>
@@ -41006,6 +39840,7 @@
     </c:plotArea>
     <c:plotVisOnly val="1"/>
     <c:dispBlanksAs val="gap"/>
+    <c:showDLblsOverMax val="0"/>
     <c:extLst>
       <c:ext xmlns:c16r3="http://schemas.microsoft.com/office/drawing/2017/03/chart" uri="{56B9EC1D-385E-4148-901F-78D8002777C0}">
         <c16r3:dataDisplayOptions16>
@@ -41013,7 +39848,6 @@
         </c16r3:dataDisplayOptions16>
       </c:ext>
     </c:extLst>
-    <c:showDLblsOverMax val="0"/>
   </c:chart>
   <c:spPr>
     <a:solidFill>
@@ -41312,6 +40146,7 @@
     </c:plotArea>
     <c:plotVisOnly val="1"/>
     <c:dispBlanksAs val="gap"/>
+    <c:showDLblsOverMax val="0"/>
     <c:extLst>
       <c:ext xmlns:c16r3="http://schemas.microsoft.com/office/drawing/2017/03/chart" uri="{56B9EC1D-385E-4148-901F-78D8002777C0}">
         <c16r3:dataDisplayOptions16>
@@ -41319,7 +40154,6 @@
         </c16r3:dataDisplayOptions16>
       </c:ext>
     </c:extLst>
-    <c:showDLblsOverMax val="0"/>
   </c:chart>
   <c:spPr>
     <a:solidFill>
@@ -41618,6 +40452,7 @@
     </c:plotArea>
     <c:plotVisOnly val="1"/>
     <c:dispBlanksAs val="gap"/>
+    <c:showDLblsOverMax val="0"/>
     <c:extLst>
       <c:ext xmlns:c16r3="http://schemas.microsoft.com/office/drawing/2017/03/chart" uri="{56B9EC1D-385E-4148-901F-78D8002777C0}">
         <c16r3:dataDisplayOptions16>
@@ -41625,7 +40460,6 @@
         </c16r3:dataDisplayOptions16>
       </c:ext>
     </c:extLst>
-    <c:showDLblsOverMax val="0"/>
   </c:chart>
   <c:spPr>
     <a:solidFill>
@@ -44663,7 +43497,7 @@
 </file>
 
 <file path=customXml/itemProps1.xml><?xml version="1.0" encoding="utf-8"?>
-<ds:datastoreItem xmlns:ds="http://schemas.openxmlformats.org/officeDocument/2006/customXml" ds:itemID="{FCC291AF-5B2A-4797-822E-5D1DB8E1BE97}">
+<ds:datastoreItem xmlns:ds="http://schemas.openxmlformats.org/officeDocument/2006/customXml" ds:itemID="{139DFE1D-8E8E-4554-ABA1-696593B21F45}">
   <ds:schemaRefs>
     <ds:schemaRef ds:uri="http://schemas.openxmlformats.org/officeDocument/2006/bibliography"/>
   </ds:schemaRefs>

--- a/Mau-Bao-cao-KLTN.docx
+++ b/Mau-Bao-cao-KLTN.docx
@@ -227,7 +227,7 @@
               </wp:anchor>
             </w:drawing>
           </mc:Choice>
-          <mc:Fallback xmlns:w16cid="http://schemas.microsoft.com/office/word/2016/wordml/cid" xmlns:am3d="http://schemas.microsoft.com/office/drawing/2017/model3d" xmlns:aink="http://schemas.microsoft.com/office/drawing/2016/ink" xmlns:cx8="http://schemas.microsoft.com/office/drawing/2016/5/14/chartex" xmlns:cx7="http://schemas.microsoft.com/office/drawing/2016/5/13/chartex" xmlns:cx6="http://schemas.microsoft.com/office/drawing/2016/5/12/chartex" xmlns:cx5="http://schemas.microsoft.com/office/drawing/2016/5/11/chartex" xmlns:cx4="http://schemas.microsoft.com/office/drawing/2016/5/10/chartex" xmlns:cx3="http://schemas.microsoft.com/office/drawing/2016/5/9/chartex" xmlns:cx2="http://schemas.microsoft.com/office/drawing/2015/10/21/chartex" xmlns:cx1="http://schemas.microsoft.com/office/drawing/2015/9/8/chartex">
+          <mc:Fallback xmlns:cx1="http://schemas.microsoft.com/office/drawing/2015/9/8/chartex" xmlns:cx2="http://schemas.microsoft.com/office/drawing/2015/10/21/chartex" xmlns:cx3="http://schemas.microsoft.com/office/drawing/2016/5/9/chartex" xmlns:cx4="http://schemas.microsoft.com/office/drawing/2016/5/10/chartex" xmlns:cx5="http://schemas.microsoft.com/office/drawing/2016/5/11/chartex" xmlns:cx6="http://schemas.microsoft.com/office/drawing/2016/5/12/chartex" xmlns:cx7="http://schemas.microsoft.com/office/drawing/2016/5/13/chartex" xmlns:cx8="http://schemas.microsoft.com/office/drawing/2016/5/14/chartex" xmlns:aink="http://schemas.microsoft.com/office/drawing/2016/ink" xmlns:am3d="http://schemas.microsoft.com/office/drawing/2017/model3d" xmlns:w16cid="http://schemas.microsoft.com/office/word/2016/wordml/cid">
             <w:pict>
               <v:line w14:anchorId="4D0FAD89" id="Straight Connector 2" o:spid="_x0000_s1026" style="position:absolute;z-index:251691008;visibility:visible;mso-wrap-style:square;mso-width-percent:0;mso-wrap-distance-left:9pt;mso-wrap-distance-top:0;mso-wrap-distance-right:9pt;mso-wrap-distance-bottom:0;mso-position-horizontal:center;mso-position-horizontal-relative:margin;mso-position-vertical:absolute;mso-position-vertical-relative:text;mso-width-percent:0;mso-width-relative:margin" from="0,2.45pt" to="147.25pt,2.45pt" o:gfxdata="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" strokecolor="black [3213]">
                 <w10:wrap anchorx="margin"/>
@@ -801,8 +801,6 @@
         </w:rPr>
       </w:sdtEndPr>
       <w:sdtContent>
-        <w:bookmarkStart w:id="0" w:name="_GoBack" w:displacedByCustomXml="prev"/>
-        <w:bookmarkEnd w:id="0" w:displacedByCustomXml="prev"/>
         <w:p/>
         <w:p>
           <w:pPr>
@@ -4638,7 +4636,7 @@
           <w:noProof/>
         </w:rPr>
       </w:pPr>
-      <w:bookmarkStart w:id="1" w:name="_Toc11141072"/>
+      <w:bookmarkStart w:id="0" w:name="_Toc11141072"/>
       <w:r>
         <w:lastRenderedPageBreak/>
         <w:t>DANH</w:t>
@@ -4646,7 +4644,7 @@
       <w:r>
         <w:t xml:space="preserve"> MỤC HÌNH ẢNH</w:t>
       </w:r>
-      <w:bookmarkEnd w:id="1"/>
+      <w:bookmarkEnd w:id="0"/>
       <w:r>
         <w:fldChar w:fldCharType="begin"/>
       </w:r>
@@ -7928,7 +7926,7 @@
       <w:pPr>
         <w:pStyle w:val="Heading1N"/>
       </w:pPr>
-      <w:bookmarkStart w:id="2" w:name="_Toc11141073"/>
+      <w:bookmarkStart w:id="1" w:name="_Toc11141073"/>
       <w:r>
         <w:lastRenderedPageBreak/>
         <w:t xml:space="preserve">DANH </w:t>
@@ -7939,7 +7937,7 @@
       <w:r>
         <w:t>U</w:t>
       </w:r>
-      <w:bookmarkEnd w:id="2"/>
+      <w:bookmarkEnd w:id="1"/>
     </w:p>
     <w:p>
       <w:pPr>
@@ -8452,12 +8450,12 @@
       <w:pPr>
         <w:pStyle w:val="Heading1N"/>
       </w:pPr>
-      <w:bookmarkStart w:id="3" w:name="_Toc11141074"/>
+      <w:bookmarkStart w:id="2" w:name="_Toc11141074"/>
       <w:r>
         <w:lastRenderedPageBreak/>
         <w:t>DANH MỤC CÁC TỪ VIẾT TẮT</w:t>
       </w:r>
-      <w:bookmarkEnd w:id="3"/>
+      <w:bookmarkEnd w:id="2"/>
     </w:p>
     <w:p>
       <w:pPr>
@@ -8997,24 +8995,24 @@
         <w:lastRenderedPageBreak/>
         <w:t xml:space="preserve"> </w:t>
       </w:r>
-      <w:bookmarkStart w:id="4" w:name="_Toc11141075"/>
+      <w:bookmarkStart w:id="3" w:name="_Toc11141075"/>
       <w:r>
         <w:rPr>
           <w:lang w:val="id-ID"/>
         </w:rPr>
         <w:t>GIỚI THIỆU CHUNG</w:t>
       </w:r>
+      <w:bookmarkEnd w:id="3"/>
+    </w:p>
+    <w:p>
+      <w:pPr>
+        <w:pStyle w:val="Heading2"/>
+      </w:pPr>
+      <w:bookmarkStart w:id="4" w:name="_Toc11141076"/>
+      <w:r>
+        <w:t>Giới thiệu tổng quan về trí tuệ nhân tạo</w:t>
+      </w:r>
       <w:bookmarkEnd w:id="4"/>
-    </w:p>
-    <w:p>
-      <w:pPr>
-        <w:pStyle w:val="Heading2"/>
-      </w:pPr>
-      <w:bookmarkStart w:id="5" w:name="_Toc11141076"/>
-      <w:r>
-        <w:t>Giới thiệu tổng quan về trí tuệ nhân tạo</w:t>
-      </w:r>
-      <w:bookmarkEnd w:id="5"/>
     </w:p>
     <w:p>
       <w:pPr>
@@ -9184,126 +9182,126 @@
       <w:pPr>
         <w:pStyle w:val="Heading2"/>
       </w:pPr>
-      <w:bookmarkStart w:id="6" w:name="_Toc11141077"/>
+      <w:bookmarkStart w:id="5" w:name="_Toc11141077"/>
       <w:r>
         <w:t>Bài toán phân loại văn bản</w:t>
       </w:r>
+      <w:bookmarkEnd w:id="5"/>
+    </w:p>
+    <w:p>
+      <w:pPr>
+        <w:pStyle w:val="Content"/>
+      </w:pPr>
+      <w:r>
+        <w:t>Ứng dụng của trí tuệ nhân tạo không chỉ ở mảng xử lý hình ảnh, nhận diện âm thanh hay phân tích giọng nói, mà còn được ứng dụng trong xử lý ngôn ngữ tự nhiên</w:t>
+      </w:r>
+      <w:r>
+        <w:rPr>
+          <w:lang w:val="id-ID"/>
+        </w:rPr>
+        <w:t xml:space="preserve"> (NLP – Natural Language Processing)</w:t>
+      </w:r>
+      <w:r>
+        <w:t>. Các b</w:t>
+      </w:r>
+      <w:r>
+        <w:rPr>
+          <w:lang w:val="id-ID"/>
+        </w:rPr>
+        <w:t>ài toán về xử lý văn bản</w:t>
+      </w:r>
+      <w:r>
+        <w:t xml:space="preserve"> hay phân loại văn bản</w:t>
+      </w:r>
+      <w:r>
+        <w:rPr>
+          <w:lang w:val="id-ID"/>
+        </w:rPr>
+        <w:t xml:space="preserve"> (text classification) xuất hiện khá </w:t>
+      </w:r>
+      <w:r>
+        <w:t>nhiều, bằng các kỹ thuật học máy học sâu, m</w:t>
+      </w:r>
+      <w:r>
+        <w:t xml:space="preserve">ục đích chính của việc phân loại văn bản được </w:t>
+      </w:r>
+      <w:r>
+        <w:t xml:space="preserve">áp dụng và </w:t>
+      </w:r>
+      <w:r>
+        <w:t>chia thành nhiều mục như:</w:t>
+      </w:r>
+    </w:p>
+    <w:p>
+      <w:pPr>
+        <w:pStyle w:val="Bullet"/>
+      </w:pPr>
+      <w:r>
+        <w:t>Tìm hiểu về cảm xúc của người dùng thông qua các trang mạng xã hội.</w:t>
+      </w:r>
+    </w:p>
+    <w:p>
+      <w:pPr>
+        <w:pStyle w:val="Bullet"/>
+      </w:pPr>
+      <w:r>
+        <w:t>Xác định và phân loại các loại thư rác (spam email).</w:t>
+      </w:r>
+    </w:p>
+    <w:p>
+      <w:pPr>
+        <w:pStyle w:val="Bullet"/>
+      </w:pPr>
+      <w:r>
+        <w:t>Phân loại các bài báo thành các chủ đề xác định.</w:t>
+      </w:r>
+    </w:p>
+    <w:p>
+      <w:pPr>
+        <w:pStyle w:val="Bullet"/>
+      </w:pPr>
+      <w:r>
+        <w:t>Ứng dụng vào tạo chatbot.</w:t>
+      </w:r>
+    </w:p>
+    <w:p>
+      <w:pPr>
+        <w:pStyle w:val="Bullet"/>
+      </w:pPr>
+      <w:r>
+        <w:t>Tóm tắt văn bản.</w:t>
+      </w:r>
+    </w:p>
+    <w:p>
+      <w:pPr>
+        <w:pStyle w:val="Bullet"/>
+      </w:pPr>
+      <w:r>
+        <w:t xml:space="preserve">Dịch </w:t>
+      </w:r>
+      <w:r>
+        <w:t>thuật</w:t>
+      </w:r>
+      <w:r>
+        <w:t>.</w:t>
+      </w:r>
+    </w:p>
+    <w:p>
+      <w:pPr>
+        <w:rPr>
+          <w:szCs w:val="26"/>
+        </w:rPr>
+      </w:pPr>
+    </w:p>
+    <w:p>
+      <w:pPr>
+        <w:pStyle w:val="Heading2"/>
+      </w:pPr>
+      <w:bookmarkStart w:id="6" w:name="_Toc11141078"/>
+      <w:r>
+        <w:t>Bài toán phân tích cảm xúc</w:t>
+      </w:r>
       <w:bookmarkEnd w:id="6"/>
-    </w:p>
-    <w:p>
-      <w:pPr>
-        <w:pStyle w:val="Content"/>
-      </w:pPr>
-      <w:r>
-        <w:t>Ứng dụng của trí tuệ nhân tạo không chỉ ở mảng xử lý hình ảnh, nhận diện âm thanh hay phân tích giọng nói, mà còn được ứng dụng trong xử lý ngôn ngữ tự nhiên</w:t>
-      </w:r>
-      <w:r>
-        <w:rPr>
-          <w:lang w:val="id-ID"/>
-        </w:rPr>
-        <w:t xml:space="preserve"> (NLP – Natural Language Processing)</w:t>
-      </w:r>
-      <w:r>
-        <w:t>. Các b</w:t>
-      </w:r>
-      <w:r>
-        <w:rPr>
-          <w:lang w:val="id-ID"/>
-        </w:rPr>
-        <w:t>ài toán về xử lý văn bản</w:t>
-      </w:r>
-      <w:r>
-        <w:t xml:space="preserve"> hay phân loại văn bản</w:t>
-      </w:r>
-      <w:r>
-        <w:rPr>
-          <w:lang w:val="id-ID"/>
-        </w:rPr>
-        <w:t xml:space="preserve"> (text classification) xuất hiện khá </w:t>
-      </w:r>
-      <w:r>
-        <w:t>nhiều, bằng các kỹ thuật học máy học sâu, m</w:t>
-      </w:r>
-      <w:r>
-        <w:t xml:space="preserve">ục đích chính của việc phân loại văn bản được </w:t>
-      </w:r>
-      <w:r>
-        <w:t xml:space="preserve">áp dụng và </w:t>
-      </w:r>
-      <w:r>
-        <w:t>chia thành nhiều mục như:</w:t>
-      </w:r>
-    </w:p>
-    <w:p>
-      <w:pPr>
-        <w:pStyle w:val="Bullet"/>
-      </w:pPr>
-      <w:r>
-        <w:t>Tìm hiểu về cảm xúc của người dùng thông qua các trang mạng xã hội.</w:t>
-      </w:r>
-    </w:p>
-    <w:p>
-      <w:pPr>
-        <w:pStyle w:val="Bullet"/>
-      </w:pPr>
-      <w:r>
-        <w:t>Xác định và phân loại các loại thư rác (spam email).</w:t>
-      </w:r>
-    </w:p>
-    <w:p>
-      <w:pPr>
-        <w:pStyle w:val="Bullet"/>
-      </w:pPr>
-      <w:r>
-        <w:t>Phân loại các bài báo thành các chủ đề xác định.</w:t>
-      </w:r>
-    </w:p>
-    <w:p>
-      <w:pPr>
-        <w:pStyle w:val="Bullet"/>
-      </w:pPr>
-      <w:r>
-        <w:t>Ứng dụng vào tạo chatbot.</w:t>
-      </w:r>
-    </w:p>
-    <w:p>
-      <w:pPr>
-        <w:pStyle w:val="Bullet"/>
-      </w:pPr>
-      <w:r>
-        <w:t>Tóm tắt văn bản.</w:t>
-      </w:r>
-    </w:p>
-    <w:p>
-      <w:pPr>
-        <w:pStyle w:val="Bullet"/>
-      </w:pPr>
-      <w:r>
-        <w:t xml:space="preserve">Dịch </w:t>
-      </w:r>
-      <w:r>
-        <w:t>thuật</w:t>
-      </w:r>
-      <w:r>
-        <w:t>.</w:t>
-      </w:r>
-    </w:p>
-    <w:p>
-      <w:pPr>
-        <w:rPr>
-          <w:szCs w:val="26"/>
-        </w:rPr>
-      </w:pPr>
-    </w:p>
-    <w:p>
-      <w:pPr>
-        <w:pStyle w:val="Heading2"/>
-      </w:pPr>
-      <w:bookmarkStart w:id="7" w:name="_Toc11141078"/>
-      <w:r>
-        <w:t>Bài toán phân tích cảm xúc</w:t>
-      </w:r>
-      <w:bookmarkEnd w:id="7"/>
     </w:p>
     <w:p>
       <w:pPr>
@@ -9375,11 +9373,11 @@
       <w:pPr>
         <w:pStyle w:val="Heading3"/>
       </w:pPr>
-      <w:bookmarkStart w:id="8" w:name="_Toc11141079"/>
+      <w:bookmarkStart w:id="7" w:name="_Toc11141079"/>
       <w:r>
         <w:t>Những loại bài toán phân tích cảm xúc:</w:t>
       </w:r>
-      <w:bookmarkEnd w:id="8"/>
+      <w:bookmarkEnd w:id="7"/>
     </w:p>
     <w:p>
       <w:pPr>
@@ -9558,11 +9556,11 @@
       <w:pPr>
         <w:pStyle w:val="Heading3"/>
       </w:pPr>
-      <w:bookmarkStart w:id="9" w:name="_Toc11141080"/>
+      <w:bookmarkStart w:id="8" w:name="_Toc11141080"/>
       <w:r>
         <w:t>Những thách thức đối với bài toán phân tích cảm xúc:</w:t>
       </w:r>
-      <w:bookmarkEnd w:id="9"/>
+      <w:bookmarkEnd w:id="8"/>
     </w:p>
     <w:p>
       <w:pPr>
@@ -10037,13 +10035,38 @@
       <w:pPr>
         <w:pStyle w:val="Heading1"/>
       </w:pPr>
-      <w:bookmarkStart w:id="10" w:name="_Toc11141081"/>
+      <w:bookmarkStart w:id="9" w:name="_Toc11141081"/>
       <w:r>
         <w:t>CÁC HƯỚNG TIẾP CẬN</w:t>
       </w:r>
       <w:r>
         <w:t xml:space="preserve"> PHÂN TÍCH CẢM XÚC</w:t>
       </w:r>
+      <w:bookmarkEnd w:id="9"/>
+    </w:p>
+    <w:p>
+      <w:pPr>
+        <w:pStyle w:val="Content"/>
+      </w:pPr>
+      <w:r>
+        <w:t>Có ba hướng tiếp cận phân tích cảm xúc trong văn bản: theo hướng học máy (machine learning approach), theo định hướng ngữ nghĩa (semantic orientation approach) và theo học sâu (deep learning approach).</w:t>
+      </w:r>
+    </w:p>
+    <w:p>
+      <w:pPr>
+        <w:rPr>
+          <w:szCs w:val="26"/>
+        </w:rPr>
+      </w:pPr>
+    </w:p>
+    <w:p>
+      <w:pPr>
+        <w:pStyle w:val="Heading2"/>
+      </w:pPr>
+      <w:bookmarkStart w:id="10" w:name="_Toc11141082"/>
+      <w:r>
+        <w:t>Tiếp cận theo hướng học máy</w:t>
+      </w:r>
       <w:bookmarkEnd w:id="10"/>
     </w:p>
     <w:p>
@@ -10051,109 +10074,84 @@
         <w:pStyle w:val="Content"/>
       </w:pPr>
       <w:r>
-        <w:t>Có ba hướng tiếp cận phân tích cảm xúc trong văn bản: theo hướng học máy (machine learning approach), theo định hướng ngữ nghĩa (semantic orientation approach) và theo học sâu (deep learning approach).</w:t>
-      </w:r>
-    </w:p>
-    <w:p>
-      <w:pPr>
-        <w:rPr>
-          <w:szCs w:val="26"/>
-        </w:rPr>
+        <w:t>Các giải thuật học máy đã và đang được sử dụng rộng rãi cho bài toán phân tích cả</w:t>
+      </w:r>
+      <w:r>
+        <w:t xml:space="preserve">m xúc, Bag-of-Word (BoW) là thuật toán </w:t>
+      </w:r>
+      <w:r>
+        <w:t xml:space="preserve">điển hình </w:t>
+      </w:r>
+      <w:r>
+        <w:t>được sử dụng phổ biế</w:t>
+      </w:r>
+      <w:r>
+        <w:t>n</w:t>
+      </w:r>
+      <w:r>
+        <w:t xml:space="preserve"> đối với bài toán này</w:t>
+      </w:r>
+      <w:r>
+        <w:t xml:space="preserve">. </w:t>
+      </w:r>
+    </w:p>
+    <w:p>
+      <w:pPr>
+        <w:pStyle w:val="Content"/>
+      </w:pPr>
+      <w:r>
+        <w:t>P</w:t>
+      </w:r>
+      <w:r>
+        <w:t xml:space="preserve">hương pháp </w:t>
+      </w:r>
+      <w:r>
+        <w:t>BoW chú trọng phần từ và bỏ qua tầm quan trọng của ngữ nghĩa</w:t>
+      </w:r>
+      <w:r>
+        <w:t xml:space="preserve"> và tính chủ quan của đoạ</w:t>
+      </w:r>
+      <w:r>
+        <w:t xml:space="preserve">n văn. Tất cả các từ trong đoạn văn đều </w:t>
+      </w:r>
+      <w:r>
+        <w:t>được xem là quan trọng như nhau.</w:t>
+      </w:r>
+    </w:p>
+    <w:p>
+      <w:pPr>
+        <w:pStyle w:val="Content"/>
+      </w:pPr>
+      <w:r>
+        <w:t>P</w:t>
+      </w:r>
+      <w:r>
+        <w:t xml:space="preserve">hương pháp này </w:t>
+      </w:r>
+      <w:r>
+        <w:t>trả ra</w:t>
+      </w:r>
+      <w:r>
+        <w:t xml:space="preserve"> độ cao của chiều trong các không gian tính năng (high dimensionality of the feature space), thuật toán của học máy sẽ giảm thiểu độ cao này với sự giúp đỡ của kỹ thuật lựa chọn tính năng, chỉ chọn những tính năng quan trọng bằng cách loại bỏ những tính năng dư thừa không liên quan.</w:t>
+      </w:r>
+      <w:r>
+        <w:t xml:space="preserve"> Gần đây, các mô hình hoạt động trên nền học máy đạt được nhiều thành công trong lĩnh vực phân tích cảm xúc.</w:t>
+      </w:r>
+    </w:p>
+    <w:p>
+      <w:pPr>
+        <w:pStyle w:val="Content"/>
       </w:pPr>
     </w:p>
     <w:p>
       <w:pPr>
         <w:pStyle w:val="Heading2"/>
       </w:pPr>
-      <w:bookmarkStart w:id="11" w:name="_Toc11141082"/>
-      <w:r>
-        <w:t>Tiếp cận theo hướng học máy</w:t>
+      <w:bookmarkStart w:id="11" w:name="_Toc11141083"/>
+      <w:r>
+        <w:t>Tiếp cận theo hướng ngữ nghĩa</w:t>
       </w:r>
       <w:bookmarkEnd w:id="11"/>
-    </w:p>
-    <w:p>
-      <w:pPr>
-        <w:pStyle w:val="Content"/>
-      </w:pPr>
-      <w:r>
-        <w:t>Các giải thuật học máy đã và đang được sử dụng rộng rãi cho bài toán phân tích cả</w:t>
-      </w:r>
-      <w:r>
-        <w:t xml:space="preserve">m xúc, Bag-of-Word (BoW) là thuật toán </w:t>
-      </w:r>
-      <w:r>
-        <w:t xml:space="preserve">điển hình </w:t>
-      </w:r>
-      <w:r>
-        <w:t>được sử dụng phổ biế</w:t>
-      </w:r>
-      <w:r>
-        <w:t>n</w:t>
-      </w:r>
-      <w:r>
-        <w:t xml:space="preserve"> đối với bài toán này</w:t>
-      </w:r>
-      <w:r>
-        <w:t xml:space="preserve">. </w:t>
-      </w:r>
-    </w:p>
-    <w:p>
-      <w:pPr>
-        <w:pStyle w:val="Content"/>
-      </w:pPr>
-      <w:r>
-        <w:t>P</w:t>
-      </w:r>
-      <w:r>
-        <w:t xml:space="preserve">hương pháp </w:t>
-      </w:r>
-      <w:r>
-        <w:t>BoW chú trọng phần từ và bỏ qua tầm quan trọng của ngữ nghĩa</w:t>
-      </w:r>
-      <w:r>
-        <w:t xml:space="preserve"> và tính chủ quan của đoạ</w:t>
-      </w:r>
-      <w:r>
-        <w:t xml:space="preserve">n văn. Tất cả các từ trong đoạn văn đều </w:t>
-      </w:r>
-      <w:r>
-        <w:t>được xem là quan trọng như nhau.</w:t>
-      </w:r>
-    </w:p>
-    <w:p>
-      <w:pPr>
-        <w:pStyle w:val="Content"/>
-      </w:pPr>
-      <w:r>
-        <w:t>P</w:t>
-      </w:r>
-      <w:r>
-        <w:t xml:space="preserve">hương pháp này </w:t>
-      </w:r>
-      <w:r>
-        <w:t>trả ra</w:t>
-      </w:r>
-      <w:r>
-        <w:t xml:space="preserve"> độ cao của chiều trong các không gian tính năng (high dimensionality of the feature space), thuật toán của học máy sẽ giảm thiểu độ cao này với sự giúp đỡ của kỹ thuật lựa chọn tính năng, chỉ chọn những tính năng quan trọng bằng cách loại bỏ những tính năng dư thừa không liên quan.</w:t>
-      </w:r>
-      <w:r>
-        <w:t xml:space="preserve"> Gần đây, các mô hình hoạt động trên nền học máy đạt được nhiều thành công trong lĩnh vực phân tích cảm xúc.</w:t>
-      </w:r>
-    </w:p>
-    <w:p>
-      <w:pPr>
-        <w:pStyle w:val="Content"/>
-      </w:pPr>
-    </w:p>
-    <w:p>
-      <w:pPr>
-        <w:pStyle w:val="Heading2"/>
-      </w:pPr>
-      <w:bookmarkStart w:id="12" w:name="_Toc11141083"/>
-      <w:r>
-        <w:t>Tiếp cận theo hướng ngữ nghĩa</w:t>
-      </w:r>
-      <w:bookmarkEnd w:id="12"/>
     </w:p>
     <w:p>
       <w:pPr>
@@ -10223,11 +10221,11 @@
       <w:pPr>
         <w:pStyle w:val="Heading2"/>
       </w:pPr>
-      <w:bookmarkStart w:id="13" w:name="_Toc11141084"/>
+      <w:bookmarkStart w:id="12" w:name="_Toc11141084"/>
       <w:r>
         <w:t>Tiếp cận theo deep learning:</w:t>
       </w:r>
-      <w:bookmarkEnd w:id="13"/>
+      <w:bookmarkEnd w:id="12"/>
     </w:p>
     <w:p>
       <w:pPr>
@@ -10294,21 +10292,21 @@
       <w:pPr>
         <w:pStyle w:val="Heading1"/>
       </w:pPr>
-      <w:bookmarkStart w:id="14" w:name="_Toc11141085"/>
+      <w:bookmarkStart w:id="13" w:name="_Toc11141085"/>
       <w:r>
         <w:t>CÁC MÔ HÌNH MẠNG NEURAL</w:t>
       </w:r>
+      <w:bookmarkEnd w:id="13"/>
+    </w:p>
+    <w:p>
+      <w:pPr>
+        <w:pStyle w:val="Heading2"/>
+      </w:pPr>
+      <w:bookmarkStart w:id="14" w:name="_Toc11141086"/>
+      <w:r>
+        <w:t>Mạng nơ-rôn (neural network):</w:t>
+      </w:r>
       <w:bookmarkEnd w:id="14"/>
-    </w:p>
-    <w:p>
-      <w:pPr>
-        <w:pStyle w:val="Heading2"/>
-      </w:pPr>
-      <w:bookmarkStart w:id="15" w:name="_Toc11141086"/>
-      <w:r>
-        <w:t>Mạng nơ-rôn (neural network):</w:t>
-      </w:r>
-      <w:bookmarkEnd w:id="15"/>
     </w:p>
     <w:p>
       <w:pPr>
@@ -10370,7 +10368,7 @@
                                 <w:szCs w:val="20"/>
                               </w:rPr>
                             </w:pPr>
-                            <w:bookmarkStart w:id="16" w:name="_Toc11132517"/>
+                            <w:bookmarkStart w:id="15" w:name="_Toc11132517"/>
                             <w:r>
                               <w:t xml:space="preserve">Hình </w:t>
                             </w:r>
@@ -10413,7 +10411,7 @@
                               </w:rPr>
                               <w:t>1</w:t>
                             </w:r>
-                            <w:bookmarkEnd w:id="16"/>
+                            <w:bookmarkEnd w:id="15"/>
                             <w:r>
                               <w:rPr>
                                 <w:noProof/>
@@ -10438,7 +10436,7 @@
               </wp:anchor>
             </w:drawing>
           </mc:Choice>
-          <mc:Fallback xmlns:w16cid="http://schemas.microsoft.com/office/word/2016/wordml/cid" xmlns:am3d="http://schemas.microsoft.com/office/drawing/2017/model3d" xmlns:aink="http://schemas.microsoft.com/office/drawing/2016/ink" xmlns:cx8="http://schemas.microsoft.com/office/drawing/2016/5/14/chartex" xmlns:cx7="http://schemas.microsoft.com/office/drawing/2016/5/13/chartex" xmlns:cx6="http://schemas.microsoft.com/office/drawing/2016/5/12/chartex" xmlns:cx5="http://schemas.microsoft.com/office/drawing/2016/5/11/chartex" xmlns:cx4="http://schemas.microsoft.com/office/drawing/2016/5/10/chartex" xmlns:cx3="http://schemas.microsoft.com/office/drawing/2016/5/9/chartex" xmlns:cx2="http://schemas.microsoft.com/office/drawing/2015/10/21/chartex" xmlns:cx1="http://schemas.microsoft.com/office/drawing/2015/9/8/chartex">
+          <mc:Fallback>
             <w:pict>
               <v:shapetype w14:anchorId="4BB3BD67" id="_x0000_t202" coordsize="21600,21600" o:spt="202" path="m,l,21600r21600,l21600,xe">
                 <v:stroke joinstyle="miter"/>
@@ -10459,26 +10457,52 @@
                       <w:r>
                         <w:t xml:space="preserve">Hình </w:t>
                       </w:r>
-                      <w:fldSimple w:instr=" STYLEREF 1 \s ">
-                        <w:r>
-                          <w:rPr>
-                            <w:noProof/>
-                          </w:rPr>
-                          <w:t>3</w:t>
-                        </w:r>
-                      </w:fldSimple>
+                      <w:r>
+                        <w:fldChar w:fldCharType="begin"/>
+                      </w:r>
+                      <w:r>
+                        <w:instrText xml:space="preserve"> STYLEREF 1 \s </w:instrText>
+                      </w:r>
+                      <w:r>
+                        <w:fldChar w:fldCharType="separate"/>
+                      </w:r>
+                      <w:r>
+                        <w:rPr>
+                          <w:noProof/>
+                        </w:rPr>
+                        <w:t>3</w:t>
+                      </w:r>
+                      <w:r>
+                        <w:rPr>
+                          <w:noProof/>
+                        </w:rPr>
+                        <w:fldChar w:fldCharType="end"/>
+                      </w:r>
                       <w:r>
                         <w:noBreakHyphen/>
                       </w:r>
-                      <w:fldSimple w:instr=" SEQ Hình \* ARABIC \s 1 ">
-                        <w:r>
-                          <w:rPr>
-                            <w:noProof/>
-                          </w:rPr>
-                          <w:t>1</w:t>
-                        </w:r>
-                        <w:bookmarkEnd w:id="16"/>
-                      </w:fldSimple>
+                      <w:r>
+                        <w:fldChar w:fldCharType="begin"/>
+                      </w:r>
+                      <w:r>
+                        <w:instrText xml:space="preserve"> SEQ Hình \* ARABIC \s 1 </w:instrText>
+                      </w:r>
+                      <w:r>
+                        <w:fldChar w:fldCharType="separate"/>
+                      </w:r>
+                      <w:r>
+                        <w:rPr>
+                          <w:noProof/>
+                        </w:rPr>
+                        <w:t>1</w:t>
+                      </w:r>
+                      <w:bookmarkEnd w:id="16"/>
+                      <w:r>
+                        <w:rPr>
+                          <w:noProof/>
+                        </w:rPr>
+                        <w:fldChar w:fldCharType="end"/>
+                      </w:r>
                       <w:r>
                         <w:t xml:space="preserve"> </w:t>
                       </w:r>
@@ -11041,7 +11065,7 @@
               </wp:anchor>
             </w:drawing>
           </mc:Choice>
-          <mc:Fallback xmlns:w16cid="http://schemas.microsoft.com/office/word/2016/wordml/cid" xmlns:am3d="http://schemas.microsoft.com/office/drawing/2017/model3d" xmlns:aink="http://schemas.microsoft.com/office/drawing/2016/ink" xmlns:cx8="http://schemas.microsoft.com/office/drawing/2016/5/14/chartex" xmlns:cx7="http://schemas.microsoft.com/office/drawing/2016/5/13/chartex" xmlns:cx6="http://schemas.microsoft.com/office/drawing/2016/5/12/chartex" xmlns:cx5="http://schemas.microsoft.com/office/drawing/2016/5/11/chartex" xmlns:cx4="http://schemas.microsoft.com/office/drawing/2016/5/10/chartex" xmlns:cx3="http://schemas.microsoft.com/office/drawing/2016/5/9/chartex" xmlns:cx2="http://schemas.microsoft.com/office/drawing/2015/10/21/chartex" xmlns:cx1="http://schemas.microsoft.com/office/drawing/2015/9/8/chartex">
+          <mc:Fallback xmlns:cx1="http://schemas.microsoft.com/office/drawing/2015/9/8/chartex" xmlns:cx2="http://schemas.microsoft.com/office/drawing/2015/10/21/chartex" xmlns:cx3="http://schemas.microsoft.com/office/drawing/2016/5/9/chartex" xmlns:cx4="http://schemas.microsoft.com/office/drawing/2016/5/10/chartex" xmlns:cx5="http://schemas.microsoft.com/office/drawing/2016/5/11/chartex" xmlns:cx6="http://schemas.microsoft.com/office/drawing/2016/5/12/chartex" xmlns:cx7="http://schemas.microsoft.com/office/drawing/2016/5/13/chartex" xmlns:cx8="http://schemas.microsoft.com/office/drawing/2016/5/14/chartex" xmlns:aink="http://schemas.microsoft.com/office/drawing/2016/ink" xmlns:am3d="http://schemas.microsoft.com/office/drawing/2017/model3d" xmlns:w16cid="http://schemas.microsoft.com/office/word/2016/wordml/cid">
             <w:pict>
               <v:shapetype w14:anchorId="088B057A" id="_x0000_t87" coordsize="21600,21600" o:spt="87" adj="1800,10800" path="m21600,qx10800@0l10800@2qy0@11,10800@3l10800@1qy21600,21600e" filled="f">
                 <v:formulas>
@@ -12604,10 +12628,7 @@
         <w:fldChar w:fldCharType="begin"/>
       </w:r>
       <w:r>
-        <w:instrText xml:space="preserve"> SEQ Hình</w:instrText>
-      </w:r>
-      <w:r>
-        <w:instrText xml:space="preserve"> \* ARABIC \s 1 </w:instrText>
+        <w:instrText xml:space="preserve"> SEQ Hình \* ARABIC \s 1 </w:instrText>
       </w:r>
       <w:r>
         <w:fldChar w:fldCharType="separate"/>
@@ -12944,7 +12965,7 @@
               </wp:anchor>
             </w:drawing>
           </mc:Choice>
-          <mc:Fallback xmlns:w16cid="http://schemas.microsoft.com/office/word/2016/wordml/cid" xmlns:am3d="http://schemas.microsoft.com/office/drawing/2017/model3d" xmlns:aink="http://schemas.microsoft.com/office/drawing/2016/ink" xmlns:cx8="http://schemas.microsoft.com/office/drawing/2016/5/14/chartex" xmlns:cx7="http://schemas.microsoft.com/office/drawing/2016/5/13/chartex" xmlns:cx6="http://schemas.microsoft.com/office/drawing/2016/5/12/chartex" xmlns:cx5="http://schemas.microsoft.com/office/drawing/2016/5/11/chartex" xmlns:cx4="http://schemas.microsoft.com/office/drawing/2016/5/10/chartex" xmlns:cx3="http://schemas.microsoft.com/office/drawing/2016/5/9/chartex" xmlns:cx2="http://schemas.microsoft.com/office/drawing/2015/10/21/chartex" xmlns:cx1="http://schemas.microsoft.com/office/drawing/2015/9/8/chartex">
+          <mc:Fallback>
             <w:pict>
               <v:shape w14:anchorId="79BA9A4A" id="Text Box 3" o:spid="_x0000_s1027" type="#_x0000_t202" style="position:absolute;margin-left:5.55pt;margin-top:451.5pt;width:432.55pt;height:.05pt;z-index:251695104;visibility:visible;mso-wrap-style:square;mso-wrap-distance-left:9pt;mso-wrap-distance-top:0;mso-wrap-distance-right:9pt;mso-wrap-distance-bottom:0;mso-position-horizontal:absolute;mso-position-horizontal-relative:text;mso-position-vertical:absolute;mso-position-vertical-relative:text;v-text-anchor:top" o:gfxdata="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" stroked="f">
                 <v:textbox style="mso-fit-shape-to-text:t" inset="0,0,0,0">
@@ -12961,26 +12982,52 @@
                       <w:r>
                         <w:t xml:space="preserve">Hình </w:t>
                       </w:r>
-                      <w:fldSimple w:instr=" STYLEREF 1 \s ">
-                        <w:r>
-                          <w:rPr>
-                            <w:noProof/>
-                          </w:rPr>
-                          <w:t>3</w:t>
-                        </w:r>
-                      </w:fldSimple>
+                      <w:r>
+                        <w:fldChar w:fldCharType="begin"/>
+                      </w:r>
+                      <w:r>
+                        <w:instrText xml:space="preserve"> STYLEREF 1 \s </w:instrText>
+                      </w:r>
+                      <w:r>
+                        <w:fldChar w:fldCharType="separate"/>
+                      </w:r>
+                      <w:r>
+                        <w:rPr>
+                          <w:noProof/>
+                        </w:rPr>
+                        <w:t>3</w:t>
+                      </w:r>
+                      <w:r>
+                        <w:rPr>
+                          <w:noProof/>
+                        </w:rPr>
+                        <w:fldChar w:fldCharType="end"/>
+                      </w:r>
                       <w:r>
                         <w:noBreakHyphen/>
                       </w:r>
-                      <w:fldSimple w:instr=" SEQ Hình \* ARABIC \s 1 ">
-                        <w:r>
-                          <w:rPr>
-                            <w:noProof/>
-                          </w:rPr>
-                          <w:t>6</w:t>
-                        </w:r>
-                        <w:bookmarkEnd w:id="23"/>
-                      </w:fldSimple>
+                      <w:r>
+                        <w:fldChar w:fldCharType="begin"/>
+                      </w:r>
+                      <w:r>
+                        <w:instrText xml:space="preserve"> SEQ Hình \* ARABIC \s 1 </w:instrText>
+                      </w:r>
+                      <w:r>
+                        <w:fldChar w:fldCharType="separate"/>
+                      </w:r>
+                      <w:r>
+                        <w:rPr>
+                          <w:noProof/>
+                        </w:rPr>
+                        <w:t>6</w:t>
+                      </w:r>
+                      <w:bookmarkEnd w:id="23"/>
+                      <w:r>
+                        <w:rPr>
+                          <w:noProof/>
+                        </w:rPr>
+                        <w:fldChar w:fldCharType="end"/>
+                      </w:r>
                       <w:r>
                         <w:t xml:space="preserve"> </w:t>
                       </w:r>
@@ -13197,7 +13244,7 @@
       <w:pPr>
         <w:pStyle w:val="Caption"/>
       </w:pPr>
-      <w:bookmarkStart w:id="23" w:name="_Toc11132523"/>
+      <w:bookmarkStart w:id="24" w:name="_Toc11132523"/>
       <w:r>
         <w:t xml:space="preserve">Hình </w:t>
       </w:r>
@@ -13240,7 +13287,7 @@
         </w:rPr>
         <w:t>7</w:t>
       </w:r>
-      <w:bookmarkEnd w:id="23"/>
+      <w:bookmarkEnd w:id="24"/>
       <w:r>
         <w:rPr>
           <w:noProof/>
@@ -13512,11 +13559,11 @@
       <w:pPr>
         <w:pStyle w:val="Heading2"/>
       </w:pPr>
-      <w:bookmarkStart w:id="24" w:name="_Toc11141088"/>
+      <w:bookmarkStart w:id="25" w:name="_Toc11141088"/>
       <w:r>
         <w:t>Mạng neural quy hồi (RNN):</w:t>
       </w:r>
-      <w:bookmarkEnd w:id="24"/>
+      <w:bookmarkEnd w:id="25"/>
     </w:p>
     <w:p>
       <w:pPr>
@@ -13623,7 +13670,7 @@
       <w:pPr>
         <w:pStyle w:val="Caption"/>
       </w:pPr>
-      <w:bookmarkStart w:id="25" w:name="_Toc11132524"/>
+      <w:bookmarkStart w:id="26" w:name="_Toc11132524"/>
       <w:r>
         <w:t xml:space="preserve">Hình </w:t>
       </w:r>
@@ -13666,7 +13713,7 @@
         </w:rPr>
         <w:t>8</w:t>
       </w:r>
-      <w:bookmarkEnd w:id="25"/>
+      <w:bookmarkEnd w:id="26"/>
       <w:r>
         <w:rPr>
           <w:noProof/>
@@ -14338,12 +14385,12 @@
       <w:pPr>
         <w:pStyle w:val="Heading3"/>
       </w:pPr>
-      <w:bookmarkStart w:id="26" w:name="_Toc11141089"/>
+      <w:bookmarkStart w:id="27" w:name="_Toc11141089"/>
       <w:r>
         <w:lastRenderedPageBreak/>
         <w:t>Lan truyền ngược liên hồi (BPTT – backpropagation through time):</w:t>
       </w:r>
-      <w:bookmarkEnd w:id="26"/>
+      <w:bookmarkEnd w:id="27"/>
     </w:p>
     <w:p>
       <w:pPr>
@@ -15551,7 +15598,7 @@
       <w:pPr>
         <w:pStyle w:val="Caption"/>
       </w:pPr>
-      <w:bookmarkStart w:id="27" w:name="_Toc11132525"/>
+      <w:bookmarkStart w:id="28" w:name="_Toc11132525"/>
       <w:r>
         <w:t xml:space="preserve">Hình </w:t>
       </w:r>
@@ -15594,7 +15641,7 @@
         </w:rPr>
         <w:t>9</w:t>
       </w:r>
-      <w:bookmarkEnd w:id="27"/>
+      <w:bookmarkEnd w:id="28"/>
       <w:r>
         <w:rPr>
           <w:noProof/>
@@ -16489,7 +16536,7 @@
                     <w:rFonts w:ascii="Cambria Math" w:eastAsiaTheme="minorEastAsia" w:hAnsi="Cambria Math"/>
                     <w:szCs w:val="26"/>
                   </w:rPr>
-                  <m:t>z</m:t>
+                  <m:t>r</m:t>
                 </m:r>
               </m:e>
               <m:sub>
@@ -16547,7 +16594,7 @@
                     <w:rFonts w:ascii="Cambria Math" w:eastAsiaTheme="minorEastAsia" w:hAnsi="Cambria Math"/>
                     <w:szCs w:val="26"/>
                   </w:rPr>
-                  <m:t>z</m:t>
+                  <m:t>r</m:t>
                 </m:r>
               </m:e>
               <m:sub>
@@ -16818,7 +16865,7 @@
               <w:rPr>
                 <w:rFonts w:ascii="Cambria Math" w:eastAsiaTheme="minorEastAsia" w:hAnsi="Cambria Math"/>
               </w:rPr>
-              <m:t>z</m:t>
+              <m:t>r</m:t>
             </m:r>
           </m:e>
           <m:sub>
@@ -17575,6 +17622,342 @@
           <w:rFonts w:eastAsiaTheme="minorEastAsia"/>
         </w:rPr>
       </w:pPr>
+      <w:r>
+        <w:rPr>
+          <w:rFonts w:eastAsiaTheme="minorEastAsia"/>
+        </w:rPr>
+        <w:tab/>
+      </w:r>
+      <w:r>
+        <w:rPr>
+          <w:rFonts w:eastAsiaTheme="minorEastAsia"/>
+        </w:rPr>
+        <w:tab/>
+      </w:r>
+      <w:r>
+        <w:rPr>
+          <w:rFonts w:eastAsiaTheme="minorEastAsia"/>
+        </w:rPr>
+        <w:tab/>
+      </w:r>
+      <m:oMath>
+        <m:f>
+          <m:fPr>
+            <m:ctrlPr>
+              <w:rPr>
+                <w:rFonts w:ascii="Cambria Math" w:eastAsiaTheme="minorEastAsia" w:hAnsi="Cambria Math"/>
+                <w:i/>
+              </w:rPr>
+            </m:ctrlPr>
+          </m:fPr>
+          <m:num>
+            <m:r>
+              <w:rPr>
+                <w:rFonts w:ascii="Cambria Math" w:eastAsiaTheme="minorEastAsia" w:hAnsi="Cambria Math"/>
+              </w:rPr>
+              <m:t xml:space="preserve">∂ </m:t>
+            </m:r>
+            <m:sSub>
+              <m:sSubPr>
+                <m:ctrlPr>
+                  <w:rPr>
+                    <w:rFonts w:ascii="Cambria Math" w:eastAsiaTheme="minorEastAsia" w:hAnsi="Cambria Math"/>
+                    <w:i/>
+                  </w:rPr>
+                </m:ctrlPr>
+              </m:sSubPr>
+              <m:e>
+                <m:r>
+                  <w:rPr>
+                    <w:rFonts w:ascii="Cambria Math" w:eastAsiaTheme="minorEastAsia" w:hAnsi="Cambria Math"/>
+                  </w:rPr>
+                  <m:t>E</m:t>
+                </m:r>
+              </m:e>
+              <m:sub>
+                <m:r>
+                  <w:rPr>
+                    <w:rFonts w:ascii="Cambria Math" w:eastAsiaTheme="minorEastAsia" w:hAnsi="Cambria Math"/>
+                  </w:rPr>
+                  <m:t>3</m:t>
+                </m:r>
+              </m:sub>
+            </m:sSub>
+          </m:num>
+          <m:den>
+            <m:r>
+              <w:rPr>
+                <w:rFonts w:ascii="Cambria Math" w:eastAsiaTheme="minorEastAsia" w:hAnsi="Cambria Math"/>
+              </w:rPr>
+              <m:t xml:space="preserve">∂ </m:t>
+            </m:r>
+            <m:r>
+              <w:rPr>
+                <w:rFonts w:ascii="Cambria Math" w:eastAsiaTheme="minorEastAsia" w:hAnsi="Cambria Math"/>
+              </w:rPr>
+              <m:t>U</m:t>
+            </m:r>
+          </m:den>
+        </m:f>
+      </m:oMath>
+      <w:r>
+        <w:rPr>
+          <w:rFonts w:eastAsiaTheme="minorEastAsia"/>
+        </w:rPr>
+        <w:t xml:space="preserve"> = </w:t>
+      </w:r>
+      <m:oMath>
+        <m:f>
+          <m:fPr>
+            <m:ctrlPr>
+              <w:rPr>
+                <w:rFonts w:ascii="Cambria Math" w:eastAsiaTheme="minorEastAsia" w:hAnsi="Cambria Math"/>
+                <w:i/>
+              </w:rPr>
+            </m:ctrlPr>
+          </m:fPr>
+          <m:num>
+            <m:r>
+              <w:rPr>
+                <w:rFonts w:ascii="Cambria Math" w:eastAsiaTheme="minorEastAsia" w:hAnsi="Cambria Math"/>
+              </w:rPr>
+              <m:t xml:space="preserve">∂ </m:t>
+            </m:r>
+            <m:sSub>
+              <m:sSubPr>
+                <m:ctrlPr>
+                  <w:rPr>
+                    <w:rFonts w:ascii="Cambria Math" w:eastAsiaTheme="minorEastAsia" w:hAnsi="Cambria Math"/>
+                    <w:i/>
+                  </w:rPr>
+                </m:ctrlPr>
+              </m:sSubPr>
+              <m:e>
+                <m:r>
+                  <w:rPr>
+                    <w:rFonts w:ascii="Cambria Math" w:eastAsiaTheme="minorEastAsia" w:hAnsi="Cambria Math"/>
+                  </w:rPr>
+                  <m:t>E</m:t>
+                </m:r>
+              </m:e>
+              <m:sub>
+                <m:r>
+                  <w:rPr>
+                    <w:rFonts w:ascii="Cambria Math" w:eastAsiaTheme="minorEastAsia" w:hAnsi="Cambria Math"/>
+                  </w:rPr>
+                  <m:t>3</m:t>
+                </m:r>
+              </m:sub>
+            </m:sSub>
+          </m:num>
+          <m:den>
+            <m:r>
+              <w:rPr>
+                <w:rFonts w:ascii="Cambria Math" w:eastAsiaTheme="minorEastAsia" w:hAnsi="Cambria Math"/>
+              </w:rPr>
+              <m:t xml:space="preserve">∂ </m:t>
+            </m:r>
+            <m:acc>
+              <m:accPr>
+                <m:ctrlPr>
+                  <w:rPr>
+                    <w:rFonts w:ascii="Cambria Math" w:eastAsiaTheme="minorEastAsia" w:hAnsi="Cambria Math"/>
+                    <w:i/>
+                  </w:rPr>
+                </m:ctrlPr>
+              </m:accPr>
+              <m:e>
+                <m:sSub>
+                  <m:sSubPr>
+                    <m:ctrlPr>
+                      <w:rPr>
+                        <w:rFonts w:ascii="Cambria Math" w:eastAsiaTheme="minorEastAsia" w:hAnsi="Cambria Math"/>
+                        <w:i/>
+                      </w:rPr>
+                    </m:ctrlPr>
+                  </m:sSubPr>
+                  <m:e>
+                    <m:r>
+                      <w:rPr>
+                        <w:rFonts w:ascii="Cambria Math" w:eastAsiaTheme="minorEastAsia" w:hAnsi="Cambria Math"/>
+                      </w:rPr>
+                      <m:t>y</m:t>
+                    </m:r>
+                  </m:e>
+                  <m:sub>
+                    <m:r>
+                      <w:rPr>
+                        <w:rFonts w:ascii="Cambria Math" w:eastAsiaTheme="minorEastAsia" w:hAnsi="Cambria Math"/>
+                      </w:rPr>
+                      <m:t>3</m:t>
+                    </m:r>
+                  </m:sub>
+                </m:sSub>
+              </m:e>
+            </m:acc>
+          </m:den>
+        </m:f>
+        <m:r>
+          <w:rPr>
+            <w:rFonts w:ascii="Cambria Math" w:eastAsiaTheme="minorEastAsia" w:hAnsi="Cambria Math"/>
+          </w:rPr>
+          <m:t xml:space="preserve"> </m:t>
+        </m:r>
+        <m:f>
+          <m:fPr>
+            <m:ctrlPr>
+              <w:rPr>
+                <w:rFonts w:ascii="Cambria Math" w:eastAsiaTheme="minorEastAsia" w:hAnsi="Cambria Math"/>
+                <w:i/>
+              </w:rPr>
+            </m:ctrlPr>
+          </m:fPr>
+          <m:num>
+            <m:r>
+              <w:rPr>
+                <w:rFonts w:ascii="Cambria Math" w:eastAsiaTheme="minorEastAsia" w:hAnsi="Cambria Math"/>
+              </w:rPr>
+              <m:t xml:space="preserve">∂  </m:t>
+            </m:r>
+            <m:acc>
+              <m:accPr>
+                <m:ctrlPr>
+                  <w:rPr>
+                    <w:rFonts w:ascii="Cambria Math" w:eastAsiaTheme="minorEastAsia" w:hAnsi="Cambria Math"/>
+                    <w:i/>
+                  </w:rPr>
+                </m:ctrlPr>
+              </m:accPr>
+              <m:e>
+                <m:sSub>
+                  <m:sSubPr>
+                    <m:ctrlPr>
+                      <w:rPr>
+                        <w:rFonts w:ascii="Cambria Math" w:eastAsiaTheme="minorEastAsia" w:hAnsi="Cambria Math"/>
+                        <w:i/>
+                      </w:rPr>
+                    </m:ctrlPr>
+                  </m:sSubPr>
+                  <m:e>
+                    <m:r>
+                      <w:rPr>
+                        <w:rFonts w:ascii="Cambria Math" w:eastAsiaTheme="minorEastAsia" w:hAnsi="Cambria Math"/>
+                      </w:rPr>
+                      <m:t>y</m:t>
+                    </m:r>
+                  </m:e>
+                  <m:sub>
+                    <m:r>
+                      <w:rPr>
+                        <w:rFonts w:ascii="Cambria Math" w:eastAsiaTheme="minorEastAsia" w:hAnsi="Cambria Math"/>
+                      </w:rPr>
+                      <m:t>3</m:t>
+                    </m:r>
+                  </m:sub>
+                </m:sSub>
+              </m:e>
+            </m:acc>
+          </m:num>
+          <m:den>
+            <m:r>
+              <w:rPr>
+                <w:rFonts w:ascii="Cambria Math" w:eastAsiaTheme="minorEastAsia" w:hAnsi="Cambria Math"/>
+              </w:rPr>
+              <m:t xml:space="preserve">∂ </m:t>
+            </m:r>
+            <m:sSub>
+              <m:sSubPr>
+                <m:ctrlPr>
+                  <w:rPr>
+                    <w:rFonts w:ascii="Cambria Math" w:eastAsiaTheme="minorEastAsia" w:hAnsi="Cambria Math"/>
+                    <w:i/>
+                  </w:rPr>
+                </m:ctrlPr>
+              </m:sSubPr>
+              <m:e>
+                <m:r>
+                  <w:rPr>
+                    <w:rFonts w:ascii="Cambria Math" w:eastAsiaTheme="minorEastAsia" w:hAnsi="Cambria Math"/>
+                  </w:rPr>
+                  <m:t>s</m:t>
+                </m:r>
+              </m:e>
+              <m:sub>
+                <m:r>
+                  <w:rPr>
+                    <w:rFonts w:ascii="Cambria Math" w:eastAsiaTheme="minorEastAsia" w:hAnsi="Cambria Math"/>
+                  </w:rPr>
+                  <m:t>3</m:t>
+                </m:r>
+              </m:sub>
+            </m:sSub>
+          </m:den>
+        </m:f>
+        <m:r>
+          <w:rPr>
+            <w:rFonts w:ascii="Cambria Math" w:eastAsiaTheme="minorEastAsia" w:hAnsi="Cambria Math"/>
+          </w:rPr>
+          <m:t xml:space="preserve"> </m:t>
+        </m:r>
+        <m:f>
+          <m:fPr>
+            <m:ctrlPr>
+              <w:rPr>
+                <w:rFonts w:ascii="Cambria Math" w:eastAsiaTheme="minorEastAsia" w:hAnsi="Cambria Math"/>
+                <w:i/>
+              </w:rPr>
+            </m:ctrlPr>
+          </m:fPr>
+          <m:num>
+            <m:r>
+              <w:rPr>
+                <w:rFonts w:ascii="Cambria Math" w:eastAsiaTheme="minorEastAsia" w:hAnsi="Cambria Math"/>
+              </w:rPr>
+              <m:t xml:space="preserve">∂ </m:t>
+            </m:r>
+            <m:sSub>
+              <m:sSubPr>
+                <m:ctrlPr>
+                  <w:rPr>
+                    <w:rFonts w:ascii="Cambria Math" w:eastAsiaTheme="minorEastAsia" w:hAnsi="Cambria Math"/>
+                    <w:i/>
+                  </w:rPr>
+                </m:ctrlPr>
+              </m:sSubPr>
+              <m:e>
+                <m:r>
+                  <w:rPr>
+                    <w:rFonts w:ascii="Cambria Math" w:eastAsiaTheme="minorEastAsia" w:hAnsi="Cambria Math"/>
+                  </w:rPr>
+                  <m:t>s</m:t>
+                </m:r>
+              </m:e>
+              <m:sub>
+                <m:r>
+                  <w:rPr>
+                    <w:rFonts w:ascii="Cambria Math" w:eastAsiaTheme="minorEastAsia" w:hAnsi="Cambria Math"/>
+                  </w:rPr>
+                  <m:t>3</m:t>
+                </m:r>
+              </m:sub>
+            </m:sSub>
+          </m:num>
+          <m:den>
+            <m:r>
+              <w:rPr>
+                <w:rFonts w:ascii="Cambria Math" w:eastAsiaTheme="minorEastAsia" w:hAnsi="Cambria Math"/>
+              </w:rPr>
+              <m:t xml:space="preserve">∂ </m:t>
+            </m:r>
+            <m:r>
+              <w:rPr>
+                <w:rFonts w:ascii="Cambria Math" w:eastAsiaTheme="minorEastAsia" w:hAnsi="Cambria Math"/>
+              </w:rPr>
+              <m:t>U</m:t>
+            </m:r>
+          </m:den>
+        </m:f>
+      </m:oMath>
     </w:p>
     <w:p>
       <w:pPr>
@@ -17802,6 +18185,200 @@
         </w:rPr>
         <w:t xml:space="preserve"> Ta phải áp dụng quy tắc chuỗi:</w:t>
       </w:r>
+    </w:p>
+    <w:p>
+      <w:pPr>
+        <w:pStyle w:val="Content"/>
+        <w:rPr>
+          <w:rFonts w:eastAsiaTheme="minorEastAsia"/>
+        </w:rPr>
+      </w:pPr>
+      <w:r>
+        <w:rPr>
+          <w:rFonts w:eastAsiaTheme="minorEastAsia"/>
+        </w:rPr>
+        <w:tab/>
+      </w:r>
+      <w:r>
+        <w:rPr>
+          <w:rFonts w:eastAsiaTheme="minorEastAsia"/>
+        </w:rPr>
+        <w:tab/>
+      </w:r>
+      <w:r>
+        <w:rPr>
+          <w:rFonts w:eastAsiaTheme="minorEastAsia"/>
+        </w:rPr>
+        <w:tab/>
+      </w:r>
+      <m:oMath>
+        <m:nary>
+          <m:naryPr>
+            <m:chr m:val="∑"/>
+            <m:limLoc m:val="subSup"/>
+            <m:ctrlPr>
+              <w:rPr>
+                <w:rFonts w:ascii="Cambria Math" w:eastAsiaTheme="minorEastAsia" w:hAnsi="Cambria Math"/>
+                <w:i/>
+              </w:rPr>
+            </m:ctrlPr>
+          </m:naryPr>
+          <m:sub>
+            <m:r>
+              <w:rPr>
+                <w:rFonts w:ascii="Cambria Math" w:eastAsiaTheme="minorEastAsia" w:hAnsi="Cambria Math"/>
+              </w:rPr>
+              <m:t>k=0</m:t>
+            </m:r>
+          </m:sub>
+          <m:sup>
+            <m:r>
+              <w:rPr>
+                <w:rFonts w:ascii="Cambria Math" w:eastAsiaTheme="minorEastAsia" w:hAnsi="Cambria Math"/>
+              </w:rPr>
+              <m:t>3</m:t>
+            </m:r>
+          </m:sup>
+          <m:e>
+            <m:f>
+              <m:fPr>
+                <m:ctrlPr>
+                  <w:rPr>
+                    <w:rFonts w:ascii="Cambria Math" w:eastAsiaTheme="minorEastAsia" w:hAnsi="Cambria Math"/>
+                    <w:i/>
+                  </w:rPr>
+                </m:ctrlPr>
+              </m:fPr>
+              <m:num>
+                <m:r>
+                  <w:rPr>
+                    <w:rFonts w:ascii="Cambria Math" w:eastAsiaTheme="minorEastAsia" w:hAnsi="Cambria Math"/>
+                  </w:rPr>
+                  <m:t xml:space="preserve">∂  </m:t>
+                </m:r>
+                <m:sSub>
+                  <m:sSubPr>
+                    <m:ctrlPr>
+                      <w:rPr>
+                        <w:rFonts w:ascii="Cambria Math" w:eastAsiaTheme="minorEastAsia" w:hAnsi="Cambria Math"/>
+                        <w:i/>
+                      </w:rPr>
+                    </m:ctrlPr>
+                  </m:sSubPr>
+                  <m:e>
+                    <m:r>
+                      <w:rPr>
+                        <w:rFonts w:ascii="Cambria Math" w:eastAsiaTheme="minorEastAsia" w:hAnsi="Cambria Math"/>
+                      </w:rPr>
+                      <m:t>s</m:t>
+                    </m:r>
+                  </m:e>
+                  <m:sub>
+                    <m:r>
+                      <w:rPr>
+                        <w:rFonts w:ascii="Cambria Math" w:eastAsiaTheme="minorEastAsia" w:hAnsi="Cambria Math"/>
+                      </w:rPr>
+                      <m:t>3</m:t>
+                    </m:r>
+                  </m:sub>
+                </m:sSub>
+              </m:num>
+              <m:den>
+                <m:r>
+                  <w:rPr>
+                    <w:rFonts w:ascii="Cambria Math" w:eastAsiaTheme="minorEastAsia" w:hAnsi="Cambria Math"/>
+                  </w:rPr>
+                  <m:t xml:space="preserve">∂ </m:t>
+                </m:r>
+                <m:sSub>
+                  <m:sSubPr>
+                    <m:ctrlPr>
+                      <w:rPr>
+                        <w:rFonts w:ascii="Cambria Math" w:eastAsiaTheme="minorEastAsia" w:hAnsi="Cambria Math"/>
+                        <w:i/>
+                      </w:rPr>
+                    </m:ctrlPr>
+                  </m:sSubPr>
+                  <m:e>
+                    <m:r>
+                      <w:rPr>
+                        <w:rFonts w:ascii="Cambria Math" w:eastAsiaTheme="minorEastAsia" w:hAnsi="Cambria Math"/>
+                      </w:rPr>
+                      <m:t>s</m:t>
+                    </m:r>
+                  </m:e>
+                  <m:sub>
+                    <m:r>
+                      <w:rPr>
+                        <w:rFonts w:ascii="Cambria Math" w:eastAsiaTheme="minorEastAsia" w:hAnsi="Cambria Math"/>
+                      </w:rPr>
+                      <m:t>k</m:t>
+                    </m:r>
+                  </m:sub>
+                </m:sSub>
+              </m:den>
+            </m:f>
+            <m:r>
+              <w:rPr>
+                <w:rFonts w:ascii="Cambria Math" w:eastAsiaTheme="minorEastAsia" w:hAnsi="Cambria Math"/>
+              </w:rPr>
+              <m:t xml:space="preserve"> </m:t>
+            </m:r>
+            <m:f>
+              <m:fPr>
+                <m:ctrlPr>
+                  <w:rPr>
+                    <w:rFonts w:ascii="Cambria Math" w:eastAsiaTheme="minorEastAsia" w:hAnsi="Cambria Math"/>
+                    <w:i/>
+                  </w:rPr>
+                </m:ctrlPr>
+              </m:fPr>
+              <m:num>
+                <m:r>
+                  <w:rPr>
+                    <w:rFonts w:ascii="Cambria Math" w:eastAsiaTheme="minorEastAsia" w:hAnsi="Cambria Math"/>
+                  </w:rPr>
+                  <m:t xml:space="preserve">∂ </m:t>
+                </m:r>
+                <m:sSub>
+                  <m:sSubPr>
+                    <m:ctrlPr>
+                      <w:rPr>
+                        <w:rFonts w:ascii="Cambria Math" w:eastAsiaTheme="minorEastAsia" w:hAnsi="Cambria Math"/>
+                        <w:i/>
+                      </w:rPr>
+                    </m:ctrlPr>
+                  </m:sSubPr>
+                  <m:e>
+                    <m:r>
+                      <w:rPr>
+                        <w:rFonts w:ascii="Cambria Math" w:eastAsiaTheme="minorEastAsia" w:hAnsi="Cambria Math"/>
+                      </w:rPr>
+                      <m:t>s</m:t>
+                    </m:r>
+                  </m:e>
+                  <m:sub>
+                    <m:r>
+                      <w:rPr>
+                        <w:rFonts w:ascii="Cambria Math" w:eastAsiaTheme="minorEastAsia" w:hAnsi="Cambria Math"/>
+                      </w:rPr>
+                      <m:t>k</m:t>
+                    </m:r>
+                  </m:sub>
+                </m:sSub>
+              </m:num>
+              <m:den>
+                <m:r>
+                  <w:rPr>
+                    <w:rFonts w:ascii="Cambria Math" w:eastAsiaTheme="minorEastAsia" w:hAnsi="Cambria Math"/>
+                  </w:rPr>
+                  <m:t>∂ W</m:t>
+                </m:r>
+              </m:den>
+            </m:f>
+          </m:e>
+        </m:nary>
+      </m:oMath>
     </w:p>
     <w:p>
       <w:pPr>
@@ -18373,7 +18950,7 @@
       <w:pPr>
         <w:pStyle w:val="Caption"/>
       </w:pPr>
-      <w:bookmarkStart w:id="28" w:name="_Toc11132526"/>
+      <w:bookmarkStart w:id="29" w:name="_Toc11132526"/>
       <w:r>
         <w:t xml:space="preserve">Hình </w:t>
       </w:r>
@@ -18416,7 +18993,7 @@
         </w:rPr>
         <w:t>10</w:t>
       </w:r>
-      <w:bookmarkEnd w:id="28"/>
+      <w:bookmarkEnd w:id="29"/>
       <w:r>
         <w:rPr>
           <w:noProof/>
@@ -18446,11 +19023,11 @@
       <w:pPr>
         <w:pStyle w:val="Heading3"/>
       </w:pPr>
-      <w:bookmarkStart w:id="29" w:name="_Toc11141090"/>
+      <w:bookmarkStart w:id="30" w:name="_Toc11141090"/>
       <w:r>
         <w:t>Vấn đề mất mát đạo hàm (vanishing gradient problem):</w:t>
       </w:r>
-      <w:bookmarkEnd w:id="29"/>
+      <w:bookmarkEnd w:id="30"/>
     </w:p>
     <w:p>
       <w:pPr>
@@ -18952,7 +19529,7 @@
         <w:pStyle w:val="Content"/>
         <w:rPr>
           <w:rFonts w:eastAsiaTheme="minorEastAsia"/>
-          <w:iCs/>
+          <w:szCs w:val="26"/>
         </w:rPr>
       </w:pPr>
       <w:r>
@@ -19187,7 +19764,21 @@
           <w:rFonts w:eastAsiaTheme="minorEastAsia"/>
           <w:iCs/>
         </w:rPr>
-        <w:t xml:space="preserve"> . Các thành phần trong công thức đều là các vector vì đạo hàm cho vector cũng là vector, nên kết quả sẽ là một ma trận, trong đấy các phần tử </w:t>
+        <w:t xml:space="preserve"> . Các thành phần trong công thức đều là các vector vì đạo hàm cho vector cũng là vector, nên kết quả sẽ là một ma trận</w:t>
+      </w:r>
+      <w:r>
+        <w:rPr>
+          <w:rFonts w:eastAsiaTheme="minorEastAsia"/>
+          <w:iCs/>
+        </w:rPr>
+        <w:t xml:space="preserve"> (ma trận Jacobi)</w:t>
+      </w:r>
+      <w:r>
+        <w:rPr>
+          <w:rFonts w:eastAsiaTheme="minorEastAsia"/>
+          <w:iCs/>
+        </w:rPr>
+        <w:t xml:space="preserve">, trong đấy các phần tử </w:t>
       </w:r>
       <w:r>
         <w:rPr>
@@ -19225,74 +19816,854 @@
         </w:rPr>
         <w:t>với đạo hàm tương ứng.</w:t>
       </w:r>
-    </w:p>
-    <w:p>
-      <w:pPr>
+      <w:r>
+        <w:rPr>
+          <w:rFonts w:eastAsiaTheme="minorEastAsia"/>
+          <w:szCs w:val="26"/>
+        </w:rPr>
+        <w:t xml:space="preserve"> Ta có thể viết lại công thức trên sau:</w:t>
+      </w:r>
+    </w:p>
+    <w:p>
+      <w:pPr>
+        <w:pStyle w:val="Content"/>
         <w:rPr>
           <w:rFonts w:eastAsiaTheme="minorEastAsia"/>
           <w:iCs/>
-          <w:szCs w:val="26"/>
-        </w:rPr>
-      </w:pPr>
-    </w:p>
-    <w:p>
-      <w:pPr>
+        </w:rPr>
+      </w:pPr>
+      <w:r>
+        <w:rPr>
+          <w:rFonts w:eastAsiaTheme="minorEastAsia"/>
+        </w:rPr>
+        <w:tab/>
+      </w:r>
+      <w:r>
+        <w:rPr>
+          <w:rFonts w:eastAsiaTheme="minorEastAsia"/>
+        </w:rPr>
+        <w:tab/>
+      </w:r>
+      <w:r>
+        <w:rPr>
+          <w:rFonts w:eastAsiaTheme="minorEastAsia"/>
+        </w:rPr>
+        <w:tab/>
+      </w:r>
+      <m:oMath>
+        <m:f>
+          <m:fPr>
+            <m:ctrlPr>
+              <w:rPr>
+                <w:rFonts w:ascii="Cambria Math" w:eastAsiaTheme="minorEastAsia" w:hAnsi="Cambria Math"/>
+                <w:i/>
+                <w:iCs/>
+              </w:rPr>
+            </m:ctrlPr>
+          </m:fPr>
+          <m:num>
+            <m:r>
+              <w:rPr>
+                <w:rFonts w:ascii="Cambria Math" w:eastAsiaTheme="minorEastAsia" w:hAnsi="Cambria Math"/>
+              </w:rPr>
+              <m:t xml:space="preserve">∂ </m:t>
+            </m:r>
+            <m:sSub>
+              <m:sSubPr>
+                <m:ctrlPr>
+                  <w:rPr>
+                    <w:rFonts w:ascii="Cambria Math" w:eastAsiaTheme="minorEastAsia" w:hAnsi="Cambria Math"/>
+                    <w:i/>
+                    <w:iCs/>
+                  </w:rPr>
+                </m:ctrlPr>
+              </m:sSubPr>
+              <m:e>
+                <m:r>
+                  <w:rPr>
+                    <w:rFonts w:ascii="Cambria Math" w:eastAsiaTheme="minorEastAsia" w:hAnsi="Cambria Math"/>
+                  </w:rPr>
+                  <m:t>E</m:t>
+                </m:r>
+              </m:e>
+              <m:sub>
+                <m:r>
+                  <w:rPr>
+                    <w:rFonts w:ascii="Cambria Math" w:eastAsiaTheme="minorEastAsia" w:hAnsi="Cambria Math"/>
+                  </w:rPr>
+                  <m:t>3</m:t>
+                </m:r>
+              </m:sub>
+            </m:sSub>
+          </m:num>
+          <m:den>
+            <m:r>
+              <w:rPr>
+                <w:rFonts w:ascii="Cambria Math" w:eastAsiaTheme="minorEastAsia" w:hAnsi="Cambria Math"/>
+              </w:rPr>
+              <m:t>∂ W</m:t>
+            </m:r>
+          </m:den>
+        </m:f>
+      </m:oMath>
+      <w:r>
+        <w:rPr>
+          <w:rFonts w:eastAsiaTheme="minorEastAsia"/>
+          <w:iCs/>
+        </w:rPr>
+        <w:t xml:space="preserve"> = </w:t>
+      </w:r>
+      <m:oMath>
+        <m:nary>
+          <m:naryPr>
+            <m:chr m:val="∑"/>
+            <m:limLoc m:val="subSup"/>
+            <m:ctrlPr>
+              <w:rPr>
+                <w:rFonts w:ascii="Cambria Math" w:eastAsiaTheme="minorEastAsia" w:hAnsi="Cambria Math"/>
+                <w:i/>
+                <w:iCs/>
+              </w:rPr>
+            </m:ctrlPr>
+          </m:naryPr>
+          <m:sub>
+            <m:r>
+              <w:rPr>
+                <w:rFonts w:ascii="Cambria Math" w:eastAsiaTheme="minorEastAsia" w:hAnsi="Cambria Math"/>
+              </w:rPr>
+              <m:t>k=0</m:t>
+            </m:r>
+          </m:sub>
+          <m:sup>
+            <m:r>
+              <w:rPr>
+                <w:rFonts w:ascii="Cambria Math" w:eastAsiaTheme="minorEastAsia" w:hAnsi="Cambria Math"/>
+              </w:rPr>
+              <m:t>3</m:t>
+            </m:r>
+          </m:sup>
+          <m:e>
+            <m:f>
+              <m:fPr>
+                <m:ctrlPr>
+                  <w:rPr>
+                    <w:rFonts w:ascii="Cambria Math" w:eastAsiaTheme="minorEastAsia" w:hAnsi="Cambria Math"/>
+                    <w:i/>
+                    <w:iCs/>
+                  </w:rPr>
+                </m:ctrlPr>
+              </m:fPr>
+              <m:num>
+                <m:r>
+                  <w:rPr>
+                    <w:rFonts w:ascii="Cambria Math" w:eastAsiaTheme="minorEastAsia" w:hAnsi="Cambria Math"/>
+                  </w:rPr>
+                  <m:t xml:space="preserve">∂ </m:t>
+                </m:r>
+                <m:sSub>
+                  <m:sSubPr>
+                    <m:ctrlPr>
+                      <w:rPr>
+                        <w:rFonts w:ascii="Cambria Math" w:eastAsiaTheme="minorEastAsia" w:hAnsi="Cambria Math"/>
+                        <w:i/>
+                        <w:iCs/>
+                      </w:rPr>
+                    </m:ctrlPr>
+                  </m:sSubPr>
+                  <m:e>
+                    <m:r>
+                      <w:rPr>
+                        <w:rFonts w:ascii="Cambria Math" w:eastAsiaTheme="minorEastAsia" w:hAnsi="Cambria Math"/>
+                      </w:rPr>
+                      <m:t>E</m:t>
+                    </m:r>
+                  </m:e>
+                  <m:sub>
+                    <m:r>
+                      <w:rPr>
+                        <w:rFonts w:ascii="Cambria Math" w:eastAsiaTheme="minorEastAsia" w:hAnsi="Cambria Math"/>
+                      </w:rPr>
+                      <m:t>3</m:t>
+                    </m:r>
+                  </m:sub>
+                </m:sSub>
+              </m:num>
+              <m:den>
+                <m:r>
+                  <w:rPr>
+                    <w:rFonts w:ascii="Cambria Math" w:eastAsiaTheme="minorEastAsia" w:hAnsi="Cambria Math"/>
+                  </w:rPr>
+                  <m:t xml:space="preserve">∂ </m:t>
+                </m:r>
+                <m:acc>
+                  <m:accPr>
+                    <m:ctrlPr>
+                      <w:rPr>
+                        <w:rFonts w:ascii="Cambria Math" w:eastAsiaTheme="minorEastAsia" w:hAnsi="Cambria Math"/>
+                        <w:i/>
+                        <w:iCs/>
+                      </w:rPr>
+                    </m:ctrlPr>
+                  </m:accPr>
+                  <m:e>
+                    <m:sSub>
+                      <m:sSubPr>
+                        <m:ctrlPr>
+                          <w:rPr>
+                            <w:rFonts w:ascii="Cambria Math" w:eastAsiaTheme="minorEastAsia" w:hAnsi="Cambria Math"/>
+                            <w:i/>
+                            <w:iCs/>
+                          </w:rPr>
+                        </m:ctrlPr>
+                      </m:sSubPr>
+                      <m:e>
+                        <m:r>
+                          <w:rPr>
+                            <w:rFonts w:ascii="Cambria Math" w:eastAsiaTheme="minorEastAsia" w:hAnsi="Cambria Math"/>
+                          </w:rPr>
+                          <m:t>y</m:t>
+                        </m:r>
+                      </m:e>
+                      <m:sub>
+                        <m:r>
+                          <w:rPr>
+                            <w:rFonts w:ascii="Cambria Math" w:eastAsiaTheme="minorEastAsia" w:hAnsi="Cambria Math"/>
+                          </w:rPr>
+                          <m:t>3</m:t>
+                        </m:r>
+                      </m:sub>
+                    </m:sSub>
+                  </m:e>
+                </m:acc>
+              </m:den>
+            </m:f>
+            <m:r>
+              <w:rPr>
+                <w:rFonts w:ascii="Cambria Math" w:eastAsiaTheme="minorEastAsia" w:hAnsi="Cambria Math"/>
+              </w:rPr>
+              <m:t xml:space="preserve"> </m:t>
+            </m:r>
+            <m:f>
+              <m:fPr>
+                <m:ctrlPr>
+                  <w:rPr>
+                    <w:rFonts w:ascii="Cambria Math" w:eastAsiaTheme="minorEastAsia" w:hAnsi="Cambria Math"/>
+                    <w:i/>
+                    <w:iCs/>
+                  </w:rPr>
+                </m:ctrlPr>
+              </m:fPr>
+              <m:num>
+                <m:r>
+                  <w:rPr>
+                    <w:rFonts w:ascii="Cambria Math" w:eastAsiaTheme="minorEastAsia" w:hAnsi="Cambria Math"/>
+                  </w:rPr>
+                  <m:t xml:space="preserve">∂  </m:t>
+                </m:r>
+                <m:acc>
+                  <m:accPr>
+                    <m:ctrlPr>
+                      <w:rPr>
+                        <w:rFonts w:ascii="Cambria Math" w:eastAsiaTheme="minorEastAsia" w:hAnsi="Cambria Math"/>
+                        <w:i/>
+                        <w:iCs/>
+                      </w:rPr>
+                    </m:ctrlPr>
+                  </m:accPr>
+                  <m:e>
+                    <m:sSub>
+                      <m:sSubPr>
+                        <m:ctrlPr>
+                          <w:rPr>
+                            <w:rFonts w:ascii="Cambria Math" w:eastAsiaTheme="minorEastAsia" w:hAnsi="Cambria Math"/>
+                            <w:i/>
+                            <w:iCs/>
+                          </w:rPr>
+                        </m:ctrlPr>
+                      </m:sSubPr>
+                      <m:e>
+                        <m:r>
+                          <w:rPr>
+                            <w:rFonts w:ascii="Cambria Math" w:eastAsiaTheme="minorEastAsia" w:hAnsi="Cambria Math"/>
+                          </w:rPr>
+                          <m:t>y</m:t>
+                        </m:r>
+                      </m:e>
+                      <m:sub>
+                        <m:r>
+                          <w:rPr>
+                            <w:rFonts w:ascii="Cambria Math" w:eastAsiaTheme="minorEastAsia" w:hAnsi="Cambria Math"/>
+                          </w:rPr>
+                          <m:t>3</m:t>
+                        </m:r>
+                      </m:sub>
+                    </m:sSub>
+                  </m:e>
+                </m:acc>
+              </m:num>
+              <m:den>
+                <m:r>
+                  <w:rPr>
+                    <w:rFonts w:ascii="Cambria Math" w:eastAsiaTheme="minorEastAsia" w:hAnsi="Cambria Math"/>
+                  </w:rPr>
+                  <m:t xml:space="preserve">∂ </m:t>
+                </m:r>
+                <m:sSub>
+                  <m:sSubPr>
+                    <m:ctrlPr>
+                      <w:rPr>
+                        <w:rFonts w:ascii="Cambria Math" w:eastAsiaTheme="minorEastAsia" w:hAnsi="Cambria Math"/>
+                        <w:i/>
+                        <w:iCs/>
+                      </w:rPr>
+                    </m:ctrlPr>
+                  </m:sSubPr>
+                  <m:e>
+                    <m:r>
+                      <w:rPr>
+                        <w:rFonts w:ascii="Cambria Math" w:eastAsiaTheme="minorEastAsia" w:hAnsi="Cambria Math"/>
+                      </w:rPr>
+                      <m:t>s</m:t>
+                    </m:r>
+                  </m:e>
+                  <m:sub>
+                    <m:r>
+                      <w:rPr>
+                        <w:rFonts w:ascii="Cambria Math" w:eastAsiaTheme="minorEastAsia" w:hAnsi="Cambria Math"/>
+                      </w:rPr>
+                      <m:t>3</m:t>
+                    </m:r>
+                  </m:sub>
+                </m:sSub>
+              </m:den>
+            </m:f>
+            <m:r>
+              <w:rPr>
+                <w:rFonts w:ascii="Cambria Math" w:eastAsiaTheme="minorEastAsia" w:hAnsi="Cambria Math"/>
+              </w:rPr>
+              <m:t xml:space="preserve"> </m:t>
+            </m:r>
+            <m:r>
+              <w:rPr>
+                <w:rFonts w:ascii="Cambria Math" w:eastAsiaTheme="minorEastAsia" w:hAnsi="Cambria Math"/>
+              </w:rPr>
+              <m:t xml:space="preserve">( </m:t>
+            </m:r>
+            <m:nary>
+              <m:naryPr>
+                <m:chr m:val="∏"/>
+                <m:limLoc m:val="undOvr"/>
+                <m:ctrlPr>
+                  <w:rPr>
+                    <w:rFonts w:ascii="Cambria Math" w:eastAsiaTheme="minorEastAsia" w:hAnsi="Cambria Math"/>
+                    <w:i/>
+                    <w:iCs/>
+                  </w:rPr>
+                </m:ctrlPr>
+              </m:naryPr>
+              <m:sub>
+                <m:r>
+                  <w:rPr>
+                    <w:rFonts w:ascii="Cambria Math" w:eastAsiaTheme="minorEastAsia" w:hAnsi="Cambria Math"/>
+                  </w:rPr>
+                  <m:t>j=k+1</m:t>
+                </m:r>
+              </m:sub>
+              <m:sup>
+                <m:r>
+                  <w:rPr>
+                    <w:rFonts w:ascii="Cambria Math" w:eastAsiaTheme="minorEastAsia" w:hAnsi="Cambria Math"/>
+                  </w:rPr>
+                  <m:t>3</m:t>
+                </m:r>
+              </m:sup>
+              <m:e>
+                <m:f>
+                  <m:fPr>
+                    <m:ctrlPr>
+                      <w:rPr>
+                        <w:rFonts w:ascii="Cambria Math" w:eastAsiaTheme="minorEastAsia" w:hAnsi="Cambria Math"/>
+                        <w:i/>
+                        <w:iCs/>
+                      </w:rPr>
+                    </m:ctrlPr>
+                  </m:fPr>
+                  <m:num>
+                    <m:r>
+                      <w:rPr>
+                        <w:rFonts w:ascii="Cambria Math" w:eastAsiaTheme="minorEastAsia" w:hAnsi="Cambria Math"/>
+                      </w:rPr>
+                      <m:t xml:space="preserve">∂ </m:t>
+                    </m:r>
+                    <m:sSub>
+                      <m:sSubPr>
+                        <m:ctrlPr>
+                          <w:rPr>
+                            <w:rFonts w:ascii="Cambria Math" w:eastAsiaTheme="minorEastAsia" w:hAnsi="Cambria Math"/>
+                            <w:i/>
+                            <w:iCs/>
+                          </w:rPr>
+                        </m:ctrlPr>
+                      </m:sSubPr>
+                      <m:e>
+                        <m:r>
+                          <w:rPr>
+                            <w:rFonts w:ascii="Cambria Math" w:eastAsiaTheme="minorEastAsia" w:hAnsi="Cambria Math"/>
+                          </w:rPr>
+                          <m:t>s</m:t>
+                        </m:r>
+                      </m:e>
+                      <m:sub>
+                        <m:r>
+                          <w:rPr>
+                            <w:rFonts w:ascii="Cambria Math" w:eastAsiaTheme="minorEastAsia" w:hAnsi="Cambria Math"/>
+                          </w:rPr>
+                          <m:t>j</m:t>
+                        </m:r>
+                      </m:sub>
+                    </m:sSub>
+                  </m:num>
+                  <m:den>
+                    <m:r>
+                      <w:rPr>
+                        <w:rFonts w:ascii="Cambria Math" w:eastAsiaTheme="minorEastAsia" w:hAnsi="Cambria Math"/>
+                      </w:rPr>
+                      <m:t xml:space="preserve">∂ </m:t>
+                    </m:r>
+                    <m:sSub>
+                      <m:sSubPr>
+                        <m:ctrlPr>
+                          <w:rPr>
+                            <w:rFonts w:ascii="Cambria Math" w:eastAsiaTheme="minorEastAsia" w:hAnsi="Cambria Math"/>
+                            <w:i/>
+                            <w:iCs/>
+                          </w:rPr>
+                        </m:ctrlPr>
+                      </m:sSubPr>
+                      <m:e>
+                        <m:r>
+                          <w:rPr>
+                            <w:rFonts w:ascii="Cambria Math" w:eastAsiaTheme="minorEastAsia" w:hAnsi="Cambria Math"/>
+                          </w:rPr>
+                          <m:t>s</m:t>
+                        </m:r>
+                      </m:e>
+                      <m:sub>
+                        <m:r>
+                          <w:rPr>
+                            <w:rFonts w:ascii="Cambria Math" w:eastAsiaTheme="minorEastAsia" w:hAnsi="Cambria Math"/>
+                          </w:rPr>
+                          <m:t>j</m:t>
+                        </m:r>
+                        <m:r>
+                          <w:rPr>
+                            <w:rFonts w:ascii="Cambria Math" w:eastAsiaTheme="minorEastAsia" w:hAnsi="Cambria Math"/>
+                          </w:rPr>
+                          <m:t>-1</m:t>
+                        </m:r>
+                      </m:sub>
+                    </m:sSub>
+                  </m:den>
+                </m:f>
+              </m:e>
+            </m:nary>
+            <m:r>
+              <w:rPr>
+                <w:rFonts w:ascii="Cambria Math" w:eastAsiaTheme="minorEastAsia" w:hAnsi="Cambria Math"/>
+              </w:rPr>
+              <m:t xml:space="preserve"> )</m:t>
+            </m:r>
+            <m:r>
+              <w:rPr>
+                <w:rFonts w:ascii="Cambria Math" w:eastAsiaTheme="minorEastAsia" w:hAnsi="Cambria Math"/>
+              </w:rPr>
+              <m:t xml:space="preserve"> </m:t>
+            </m:r>
+            <m:f>
+              <m:fPr>
+                <m:ctrlPr>
+                  <w:rPr>
+                    <w:rFonts w:ascii="Cambria Math" w:eastAsiaTheme="minorEastAsia" w:hAnsi="Cambria Math"/>
+                    <w:i/>
+                    <w:iCs/>
+                  </w:rPr>
+                </m:ctrlPr>
+              </m:fPr>
+              <m:num>
+                <m:r>
+                  <w:rPr>
+                    <w:rFonts w:ascii="Cambria Math" w:eastAsiaTheme="minorEastAsia" w:hAnsi="Cambria Math"/>
+                  </w:rPr>
+                  <m:t xml:space="preserve">∂ </m:t>
+                </m:r>
+                <m:sSub>
+                  <m:sSubPr>
+                    <m:ctrlPr>
+                      <w:rPr>
+                        <w:rFonts w:ascii="Cambria Math" w:eastAsiaTheme="minorEastAsia" w:hAnsi="Cambria Math"/>
+                        <w:i/>
+                        <w:iCs/>
+                      </w:rPr>
+                    </m:ctrlPr>
+                  </m:sSubPr>
+                  <m:e>
+                    <m:r>
+                      <w:rPr>
+                        <w:rFonts w:ascii="Cambria Math" w:eastAsiaTheme="minorEastAsia" w:hAnsi="Cambria Math"/>
+                      </w:rPr>
+                      <m:t>s</m:t>
+                    </m:r>
+                  </m:e>
+                  <m:sub>
+                    <m:r>
+                      <w:rPr>
+                        <w:rFonts w:ascii="Cambria Math" w:eastAsiaTheme="minorEastAsia" w:hAnsi="Cambria Math"/>
+                      </w:rPr>
+                      <m:t>k</m:t>
+                    </m:r>
+                  </m:sub>
+                </m:sSub>
+              </m:num>
+              <m:den>
+                <m:r>
+                  <w:rPr>
+                    <w:rFonts w:ascii="Cambria Math" w:eastAsiaTheme="minorEastAsia" w:hAnsi="Cambria Math"/>
+                  </w:rPr>
+                  <m:t>∂ W</m:t>
+                </m:r>
+              </m:den>
+            </m:f>
+          </m:e>
+        </m:nary>
+      </m:oMath>
+    </w:p>
+    <w:p>
+      <w:pPr>
+        <w:pStyle w:val="Content"/>
+      </w:pPr>
+      <w:r>
+        <w:rPr>
+          <w:rFonts w:eastAsiaTheme="minorEastAsia"/>
+          <w:iCs/>
+        </w:rPr>
+        <w:t xml:space="preserve">Cách chứng minh công thức trên có thể xem ở (cite đoạn </w:t>
+      </w:r>
+      <w:hyperlink r:id="rId25" w:history="1">
+        <w:r>
+          <w:rPr>
+            <w:rStyle w:val="Hyperlink"/>
+          </w:rPr>
+          <w:t>http://proceedings.mlr.press/v28/pascanu13.pdf</w:t>
+        </w:r>
+      </w:hyperlink>
+      <w:r>
+        <w:t xml:space="preserve">, </w:t>
+      </w:r>
+      <w:hyperlink r:id="rId26" w:history="1">
+        <w:r>
+          <w:rPr>
+            <w:rStyle w:val="Hyperlink"/>
+          </w:rPr>
+          <w:t>https://dl.acm.org/citation.cfm?id=3043083</w:t>
+        </w:r>
+      </w:hyperlink>
+      <w:r>
+        <w:t>). Công thức trên cho ta một norm bậc 2</w:t>
+      </w:r>
+      <w:r>
+        <w:t xml:space="preserve">, có giá trị tuyệt đối có biên trên là 1 của ma trận Jacobi ở trên, vì hàm kích hoạt từ khoảng [-1, 1] (đối với </w:t>
+      </w:r>
+      <w:r>
+        <w:rPr>
+          <w:i/>
+        </w:rPr>
+        <w:t xml:space="preserve">tanh) </w:t>
+      </w:r>
+      <w:r>
+        <w:t xml:space="preserve">sau khi đạo hàm sẽ cho ra khoảng [0, 1], đối với </w:t>
+      </w:r>
+      <w:r>
+        <w:rPr>
+          <w:i/>
+        </w:rPr>
+        <w:t xml:space="preserve">sigmoid </w:t>
+      </w:r>
+      <w:r>
+        <w:t>thì giá trị trong khoảng [0, 0.025].</w:t>
+      </w:r>
+    </w:p>
+    <w:p>
+      <w:pPr>
+        <w:pStyle w:val="Content"/>
+        <w:rPr>
+          <w:rFonts w:eastAsiaTheme="minorEastAsia"/>
+        </w:rPr>
+      </w:pPr>
+      <w:r>
+        <w:rPr>
+          <w:noProof/>
+        </w:rPr>
+        <w:lastRenderedPageBreak/>
+        <w:drawing>
+          <wp:inline distT="0" distB="0" distL="0" distR="0" wp14:anchorId="71E060E6" wp14:editId="1D1108CA">
+            <wp:extent cx="2809875" cy="2107406"/>
+            <wp:effectExtent l="0" t="0" r="0" b="7620"/>
+            <wp:docPr id="23" name="Picture 23" descr="https://nn.readthedocs.io/en/rtd/image/sigmoid.png"/>
+            <wp:cNvGraphicFramePr>
+              <a:graphicFrameLocks xmlns:a="http://schemas.openxmlformats.org/drawingml/2006/main" noChangeAspect="1"/>
+            </wp:cNvGraphicFramePr>
+            <a:graphic xmlns:a="http://schemas.openxmlformats.org/drawingml/2006/main">
+              <a:graphicData uri="http://schemas.openxmlformats.org/drawingml/2006/picture">
+                <pic:pic xmlns:pic="http://schemas.openxmlformats.org/drawingml/2006/picture">
+                  <pic:nvPicPr>
+                    <pic:cNvPr id="0" name="Picture 15" descr="https://nn.readthedocs.io/en/rtd/image/sigmoid.png"/>
+                    <pic:cNvPicPr>
+                      <a:picLocks noChangeAspect="1" noChangeArrowheads="1"/>
+                    </pic:cNvPicPr>
+                  </pic:nvPicPr>
+                  <pic:blipFill>
+                    <a:blip r:embed="rId27">
+                      <a:extLst>
+                        <a:ext uri="{28A0092B-C50C-407E-A947-70E740481C1C}">
+                          <a14:useLocalDpi xmlns:a14="http://schemas.microsoft.com/office/drawing/2010/main" val="0"/>
+                        </a:ext>
+                      </a:extLst>
+                    </a:blip>
+                    <a:srcRect/>
+                    <a:stretch>
+                      <a:fillRect/>
+                    </a:stretch>
+                  </pic:blipFill>
+                  <pic:spPr bwMode="auto">
+                    <a:xfrm>
+                      <a:off x="0" y="0"/>
+                      <a:ext cx="2823150" cy="2117362"/>
+                    </a:xfrm>
+                    <a:prstGeom prst="rect">
+                      <a:avLst/>
+                    </a:prstGeom>
+                    <a:noFill/>
+                    <a:ln>
+                      <a:noFill/>
+                    </a:ln>
+                  </pic:spPr>
+                </pic:pic>
+              </a:graphicData>
+            </a:graphic>
+          </wp:inline>
+        </w:drawing>
+      </w:r>
+      <w:r>
+        <w:rPr>
+          <w:noProof/>
+        </w:rPr>
+        <w:drawing>
+          <wp:inline distT="0" distB="0" distL="0" distR="0" wp14:anchorId="3109C7F8" wp14:editId="0EC2DEC2">
+            <wp:extent cx="2800350" cy="2100263"/>
+            <wp:effectExtent l="0" t="0" r="0" b="0"/>
+            <wp:docPr id="46" name="Picture 46" descr="https://nn.readthedocs.io/en/rtd/image/tanh.png"/>
+            <wp:cNvGraphicFramePr>
+              <a:graphicFrameLocks xmlns:a="http://schemas.openxmlformats.org/drawingml/2006/main" noChangeAspect="1"/>
+            </wp:cNvGraphicFramePr>
+            <a:graphic xmlns:a="http://schemas.openxmlformats.org/drawingml/2006/main">
+              <a:graphicData uri="http://schemas.openxmlformats.org/drawingml/2006/picture">
+                <pic:pic xmlns:pic="http://schemas.openxmlformats.org/drawingml/2006/picture">
+                  <pic:nvPicPr>
+                    <pic:cNvPr id="0" name="Picture 17" descr="https://nn.readthedocs.io/en/rtd/image/tanh.png"/>
+                    <pic:cNvPicPr>
+                      <a:picLocks noChangeAspect="1" noChangeArrowheads="1"/>
+                    </pic:cNvPicPr>
+                  </pic:nvPicPr>
+                  <pic:blipFill>
+                    <a:blip r:embed="rId28">
+                      <a:extLst>
+                        <a:ext uri="{28A0092B-C50C-407E-A947-70E740481C1C}">
+                          <a14:useLocalDpi xmlns:a14="http://schemas.microsoft.com/office/drawing/2010/main" val="0"/>
+                        </a:ext>
+                      </a:extLst>
+                    </a:blip>
+                    <a:srcRect/>
+                    <a:stretch>
+                      <a:fillRect/>
+                    </a:stretch>
+                  </pic:blipFill>
+                  <pic:spPr bwMode="auto">
+                    <a:xfrm>
+                      <a:off x="0" y="0"/>
+                      <a:ext cx="2810033" cy="2107525"/>
+                    </a:xfrm>
+                    <a:prstGeom prst="rect">
+                      <a:avLst/>
+                    </a:prstGeom>
+                    <a:noFill/>
+                    <a:ln>
+                      <a:noFill/>
+                    </a:ln>
+                  </pic:spPr>
+                </pic:pic>
+              </a:graphicData>
+            </a:graphic>
+          </wp:inline>
+        </w:drawing>
+      </w:r>
+    </w:p>
+    <w:p>
+      <w:pPr>
+        <w:pStyle w:val="Content"/>
+        <w:spacing w:before="240"/>
+        <w:rPr>
+          <w:rFonts w:eastAsiaTheme="minorEastAsia"/>
+        </w:rPr>
+      </w:pPr>
+      <w:r>
+        <w:rPr>
+          <w:rFonts w:eastAsiaTheme="minorEastAsia"/>
+        </w:rPr>
+        <w:t xml:space="preserve">Từ hai sơ đồ trên, ta có thể thấy cả hàm </w:t>
+      </w:r>
+      <w:r>
         <w:rPr>
           <w:rFonts w:eastAsiaTheme="minorEastAsia"/>
           <w:i/>
-          <w:szCs w:val="26"/>
-        </w:rPr>
-      </w:pPr>
+        </w:rPr>
+        <w:t xml:space="preserve">tanh </w:t>
+      </w:r>
       <w:r>
         <w:rPr>
           <w:rFonts w:eastAsiaTheme="minorEastAsia"/>
-          <w:szCs w:val="26"/>
-        </w:rPr>
-        <w:t>&lt;</w:t>
-      </w:r>
-      <w:r>
-        <w:rPr>
-          <w:rFonts w:eastAsiaTheme="minorEastAsia"/>
-          <w:szCs w:val="26"/>
-        </w:rPr>
-        <w:tab/>
+        </w:rPr>
+        <w:t xml:space="preserve">hay </w:t>
       </w:r>
       <w:r>
         <w:rPr>
           <w:rFonts w:eastAsiaTheme="minorEastAsia"/>
           <w:i/>
-          <w:szCs w:val="26"/>
-        </w:rPr>
-        <w:t xml:space="preserve">WIP … </w:t>
+        </w:rPr>
+        <w:t>sigmoid</w:t>
+      </w:r>
+      <w:r>
+        <w:rPr>
+          <w:rFonts w:eastAsiaTheme="minorEastAsia"/>
+        </w:rPr>
+        <w:t xml:space="preserve"> đều ó đạo hàm bằng 0 ở hai đầu mút, mà đạo hàm bằng 0 thì nút mạng tại đó sẽ bị</w:t>
+      </w:r>
+      <w:r>
+        <w:rPr>
+          <w:rFonts w:eastAsiaTheme="minorEastAsia"/>
+        </w:rPr>
+        <w:t xml:space="preserve"> bão hòa, và các nút trước đó cũng bị bão hòa theo. Nên các giá trị nhỏ ở trong ma trận, khi thực hiện phép nhân các ma trận với nhau (cụ thể là </w:t>
       </w:r>
       <w:r>
         <w:rPr>
           <w:rFonts w:eastAsiaTheme="minorEastAsia"/>
           <w:i/>
-          <w:szCs w:val="26"/>
-        </w:rPr>
-        <w:tab/>
-        <w:t>&gt;</w:t>
-      </w:r>
-    </w:p>
-    <w:p>
-      <w:pPr>
+        </w:rPr>
+        <w:t xml:space="preserve">t </w:t>
+      </w:r>
+      <w:r>
+        <w:rPr>
+          <w:rFonts w:eastAsiaTheme="minorEastAsia"/>
+        </w:rPr>
+        <w:t xml:space="preserve">và </w:t>
+      </w:r>
+      <w:r>
         <w:rPr>
           <w:rFonts w:eastAsiaTheme="minorEastAsia"/>
           <w:i/>
-          <w:szCs w:val="26"/>
-        </w:rPr>
-      </w:pPr>
+        </w:rPr>
+        <w:t xml:space="preserve">k </w:t>
+      </w:r>
+      <w:r>
+        <w:rPr>
+          <w:rFonts w:eastAsiaTheme="minorEastAsia"/>
+        </w:rPr>
+        <w:t>) với đạo hàm tương ứng thì các giá trị sẽ thu hẹp theo cấp số nhân, và mất mát hoàn toàn sau vài bước.</w:t>
+      </w:r>
+    </w:p>
+    <w:p>
+      <w:pPr>
+        <w:pStyle w:val="Content"/>
+        <w:spacing w:before="240"/>
+        <w:rPr>
+          <w:rFonts w:eastAsiaTheme="minorEastAsia"/>
+        </w:rPr>
+      </w:pPr>
+      <w:r>
+        <w:rPr>
+          <w:rFonts w:eastAsiaTheme="minorEastAsia"/>
+        </w:rPr>
+        <w:t>Như vậ</w:t>
+      </w:r>
+      <w:r>
+        <w:rPr>
+          <w:rFonts w:eastAsiaTheme="minorEastAsia"/>
+        </w:rPr>
+        <w:t xml:space="preserve">y đối với các bước ở xa thì không còn tác dụng với nút hiện tại, khiến cho RNN không thể học được các phụ thuộc gần xa. Một số phương pháp khắc phục được đưa ra, đó là thay vì sử dụng hàm </w:t>
+      </w:r>
+      <w:r>
+        <w:rPr>
+          <w:rFonts w:eastAsiaTheme="minorEastAsia"/>
+          <w:i/>
+        </w:rPr>
+        <w:t xml:space="preserve">tanh </w:t>
+      </w:r>
+      <w:r>
+        <w:rPr>
+          <w:rFonts w:eastAsiaTheme="minorEastAsia"/>
+        </w:rPr>
+        <w:t xml:space="preserve">hay </w:t>
+      </w:r>
+      <w:r>
+        <w:rPr>
+          <w:rFonts w:eastAsiaTheme="minorEastAsia"/>
+          <w:i/>
+        </w:rPr>
+        <w:t>sigmoid</w:t>
+      </w:r>
+      <w:r>
+        <w:rPr>
+          <w:rFonts w:eastAsiaTheme="minorEastAsia"/>
+        </w:rPr>
+        <w:t xml:space="preserve"> thi ta có thể sử dụng </w:t>
+      </w:r>
+      <w:r>
+        <w:rPr>
+          <w:rFonts w:eastAsiaTheme="minorEastAsia"/>
+          <w:i/>
+        </w:rPr>
+        <w:t>ReLU</w:t>
+      </w:r>
+      <w:r>
+        <w:rPr>
+          <w:rFonts w:eastAsiaTheme="minorEastAsia"/>
+        </w:rPr>
+        <w:t xml:space="preserve">. Đạo hàm của </w:t>
+      </w:r>
+      <w:r>
+        <w:rPr>
+          <w:rFonts w:eastAsiaTheme="minorEastAsia"/>
+          <w:i/>
+        </w:rPr>
+        <w:t>ReLU</w:t>
+      </w:r>
+      <w:r>
+        <w:rPr>
+          <w:rFonts w:eastAsiaTheme="minorEastAsia"/>
+        </w:rPr>
+        <w:t xml:space="preserve"> là một hằng số hoặc là 0 hoặc là 1, điều này giúp ta kiểm soát được vấn đề mất mát đào hàm. Một phương pháp khác đó là mạng LSTM, biến thể của RNN.</w:t>
+      </w:r>
+      <w:bookmarkStart w:id="31" w:name="_GoBack"/>
+      <w:bookmarkEnd w:id="31"/>
     </w:p>
     <w:p>
       <w:pPr>
         <w:pStyle w:val="Heading2"/>
       </w:pPr>
-      <w:bookmarkStart w:id="30" w:name="_Toc11141091"/>
+      <w:bookmarkStart w:id="32" w:name="_Toc11141091"/>
       <w:r>
         <w:t>Mạng neural phụ thuộc gần xa (LSTM : Long-Short Term Memory):</w:t>
       </w:r>
-      <w:bookmarkEnd w:id="30"/>
+      <w:bookmarkEnd w:id="32"/>
     </w:p>
     <w:p>
       <w:pPr>
@@ -19308,18 +20679,15 @@
         <w:t xml:space="preserve">bởi Hochreiter và Schmidhuber </w:t>
       </w:r>
       <w:r>
-        <w:t xml:space="preserve">và giờ nó là một trong những mô hình mạng phổ biến nhất trong lĩnh vực xử lý ngôn ngữ tự nhiên. Đối với GRU, mới được giới thiệu 2014, nó là phiên bản đơn giản hóa của LSTM. Cả hai kiến trúc đó đều là biến thể của RNN, được </w:t>
-      </w:r>
+        <w:t>và giờ nó là một trong những mô hình mạng phổ biến nhất trong lĩnh vực xử lý ngôn ngữ tự nhiên. Đối với GRU, mới được giới thiệu 2014, nó là phiên bản đơn giản hóa của LSTM. Cả hai kiến trúc đó đều là biến thể của RNN, được thiết kế nhằm tránh vấn đề mất mát đạo hàm và hiệu quả cao trong việc học các phụ thuộc xa.</w:t>
+      </w:r>
+    </w:p>
+    <w:p>
+      <w:pPr>
+        <w:pStyle w:val="Content"/>
+      </w:pPr>
       <w:r>
         <w:lastRenderedPageBreak/>
-        <w:t>thiết kế nhằm tránh vấn đề mất mát đạo hàm và hiệu quả cao trong việc học các phụ thuộc xa.</w:t>
-      </w:r>
-    </w:p>
-    <w:p>
-      <w:pPr>
-        <w:pStyle w:val="Content"/>
-      </w:pPr>
-      <w:r>
         <w:t>Như đã đề cập, mạng LSTM có kiến trúc tương tự như RNN, chỉ khác nhau ở cách tính toán tại trạng thái ẩn. Ý tưởng để giải quyết vấn đề đạo hàm bị triệt tiêu dần là chia vector trạng thái ẩn thành hai nửa: nửa đầu là các ô nhớ (cell-memory) để lưu giữ trí nhớ và nửa kia là bộ nhớ hoạt động (working memory).</w:t>
       </w:r>
     </w:p>
@@ -19359,7 +20727,7 @@
                     </pic:cNvPicPr>
                   </pic:nvPicPr>
                   <pic:blipFill>
-                    <a:blip r:embed="rId25" cstate="print">
+                    <a:blip r:embed="rId29" cstate="print">
                       <a:extLst>
                         <a:ext uri="{28A0092B-C50C-407E-A947-70E740481C1C}">
                           <a14:useLocalDpi xmlns:a14="http://schemas.microsoft.com/office/drawing/2010/main" val="0"/>
@@ -19395,7 +20763,7 @@
       <w:pPr>
         <w:pStyle w:val="Caption"/>
       </w:pPr>
-      <w:bookmarkStart w:id="31" w:name="_Toc11132527"/>
+      <w:bookmarkStart w:id="33" w:name="_Toc11132527"/>
       <w:r>
         <w:t xml:space="preserve">Hình </w:t>
       </w:r>
@@ -19438,7 +20806,7 @@
         </w:rPr>
         <w:t>11</w:t>
       </w:r>
-      <w:bookmarkEnd w:id="31"/>
+      <w:bookmarkEnd w:id="33"/>
       <w:r>
         <w:rPr>
           <w:noProof/>
@@ -19518,7 +20886,7 @@
                     </pic:cNvPicPr>
                   </pic:nvPicPr>
                   <pic:blipFill>
-                    <a:blip r:embed="rId26" cstate="print">
+                    <a:blip r:embed="rId30" cstate="print">
                       <a:extLst>
                         <a:ext uri="{28A0092B-C50C-407E-A947-70E740481C1C}">
                           <a14:useLocalDpi xmlns:a14="http://schemas.microsoft.com/office/drawing/2010/main" val="0"/>
@@ -19554,7 +20922,7 @@
       <w:pPr>
         <w:pStyle w:val="Caption"/>
       </w:pPr>
-      <w:bookmarkStart w:id="32" w:name="_Toc11132528"/>
+      <w:bookmarkStart w:id="34" w:name="_Toc11132528"/>
       <w:r>
         <w:t xml:space="preserve">Hình </w:t>
       </w:r>
@@ -19597,7 +20965,7 @@
         </w:rPr>
         <w:t>12</w:t>
       </w:r>
-      <w:bookmarkEnd w:id="32"/>
+      <w:bookmarkEnd w:id="34"/>
       <w:r>
         <w:rPr>
           <w:noProof/>
@@ -19626,25 +20994,25 @@
         <w:rPr>
           <w:rStyle w:val="ContentChar"/>
         </w:rPr>
+        <w:t>Đây là một vài ký hiệu được sử dụng trong sơ đồ trên</w:t>
+      </w:r>
+      <w:r>
+        <w:rPr>
+          <w:szCs w:val="26"/>
+        </w:rPr>
+        <w:t xml:space="preserve"> :</w:t>
+      </w:r>
+    </w:p>
+    <w:p>
+      <w:pPr>
+        <w:keepNext/>
+      </w:pPr>
+      <w:r>
+        <w:rPr>
+          <w:noProof/>
+          <w:szCs w:val="26"/>
+        </w:rPr>
         <w:lastRenderedPageBreak/>
-        <w:t>Đây là một vài ký hiệu được sử dụng trong sơ đồ trên</w:t>
-      </w:r>
-      <w:r>
-        <w:rPr>
-          <w:szCs w:val="26"/>
-        </w:rPr>
-        <w:t xml:space="preserve"> :</w:t>
-      </w:r>
-    </w:p>
-    <w:p>
-      <w:pPr>
-        <w:keepNext/>
-      </w:pPr>
-      <w:r>
-        <w:rPr>
-          <w:noProof/>
-          <w:szCs w:val="26"/>
-        </w:rPr>
         <w:drawing>
           <wp:inline distT="0" distB="0" distL="0" distR="0" wp14:anchorId="4C847AC0" wp14:editId="3BD5D6C1">
             <wp:extent cx="5580380" cy="1038101"/>
@@ -19663,7 +21031,7 @@
                     </pic:cNvPicPr>
                   </pic:nvPicPr>
                   <pic:blipFill>
-                    <a:blip r:embed="rId27">
+                    <a:blip r:embed="rId31">
                       <a:extLst>
                         <a:ext uri="{28A0092B-C50C-407E-A947-70E740481C1C}">
                           <a14:useLocalDpi xmlns:a14="http://schemas.microsoft.com/office/drawing/2010/main" val="0"/>
@@ -19699,7 +21067,7 @@
       <w:pPr>
         <w:pStyle w:val="Caption"/>
       </w:pPr>
-      <w:bookmarkStart w:id="33" w:name="_Toc11132529"/>
+      <w:bookmarkStart w:id="35" w:name="_Toc11132529"/>
       <w:r>
         <w:t xml:space="preserve">Hình </w:t>
       </w:r>
@@ -19742,7 +21110,7 @@
         </w:rPr>
         <w:t>13</w:t>
       </w:r>
-      <w:bookmarkEnd w:id="33"/>
+      <w:bookmarkEnd w:id="35"/>
       <w:r>
         <w:rPr>
           <w:noProof/>
@@ -19824,11 +21192,11 @@
       <w:pPr>
         <w:pStyle w:val="Heading3"/>
       </w:pPr>
-      <w:bookmarkStart w:id="34" w:name="_Toc11141092"/>
+      <w:bookmarkStart w:id="36" w:name="_Toc11141092"/>
       <w:r>
         <w:t>Cách thức hoạt động của LSTM</w:t>
       </w:r>
-      <w:bookmarkEnd w:id="34"/>
+      <w:bookmarkEnd w:id="36"/>
     </w:p>
     <w:p>
       <w:pPr>
@@ -19857,7 +21225,7 @@
                     </pic:cNvPicPr>
                   </pic:nvPicPr>
                   <pic:blipFill>
-                    <a:blip r:embed="rId28" cstate="print">
+                    <a:blip r:embed="rId32" cstate="print">
                       <a:extLst>
                         <a:ext uri="{28A0092B-C50C-407E-A947-70E740481C1C}">
                           <a14:useLocalDpi xmlns:a14="http://schemas.microsoft.com/office/drawing/2010/main" val="0"/>
@@ -19893,7 +21261,7 @@
       <w:pPr>
         <w:pStyle w:val="Caption"/>
       </w:pPr>
-      <w:bookmarkStart w:id="35" w:name="_Toc11132530"/>
+      <w:bookmarkStart w:id="37" w:name="_Toc11132530"/>
       <w:r>
         <w:t xml:space="preserve">Hình </w:t>
       </w:r>
@@ -19936,7 +21304,7 @@
         </w:rPr>
         <w:t>14</w:t>
       </w:r>
-      <w:bookmarkEnd w:id="35"/>
+      <w:bookmarkEnd w:id="37"/>
       <w:r>
         <w:rPr>
           <w:noProof/>
@@ -20001,7 +21369,7 @@
                     </pic:cNvPicPr>
                   </pic:nvPicPr>
                   <pic:blipFill>
-                    <a:blip r:embed="rId29">
+                    <a:blip r:embed="rId33">
                       <a:extLst>
                         <a:ext uri="{28A0092B-C50C-407E-A947-70E740481C1C}">
                           <a14:useLocalDpi xmlns:a14="http://schemas.microsoft.com/office/drawing/2010/main" val="0"/>
@@ -20037,7 +21405,7 @@
       <w:pPr>
         <w:pStyle w:val="Caption"/>
       </w:pPr>
-      <w:bookmarkStart w:id="36" w:name="_Toc11132531"/>
+      <w:bookmarkStart w:id="38" w:name="_Toc11132531"/>
       <w:r>
         <w:t xml:space="preserve">Hình </w:t>
       </w:r>
@@ -20080,7 +21448,7 @@
         </w:rPr>
         <w:t>15</w:t>
       </w:r>
-      <w:bookmarkEnd w:id="36"/>
+      <w:bookmarkEnd w:id="38"/>
       <w:r>
         <w:rPr>
           <w:noProof/>
@@ -20175,7 +21543,7 @@
                     </pic:cNvPicPr>
                   </pic:nvPicPr>
                   <pic:blipFill>
-                    <a:blip r:embed="rId30" cstate="print">
+                    <a:blip r:embed="rId34" cstate="print">
                       <a:extLst>
                         <a:ext uri="{28A0092B-C50C-407E-A947-70E740481C1C}">
                           <a14:useLocalDpi xmlns:a14="http://schemas.microsoft.com/office/drawing/2010/main" val="0"/>
@@ -20211,7 +21579,7 @@
       <w:pPr>
         <w:pStyle w:val="Caption"/>
       </w:pPr>
-      <w:bookmarkStart w:id="37" w:name="_Toc11132532"/>
+      <w:bookmarkStart w:id="39" w:name="_Toc11132532"/>
       <w:r>
         <w:t xml:space="preserve">Hình </w:t>
       </w:r>
@@ -20219,10 +21587,7 @@
         <w:fldChar w:fldCharType="begin"/>
       </w:r>
       <w:r>
-        <w:instrText xml:space="preserve"> STYLE</w:instrText>
-      </w:r>
-      <w:r>
-        <w:instrText xml:space="preserve">REF 1 \s </w:instrText>
+        <w:instrText xml:space="preserve"> STYLEREF 1 \s </w:instrText>
       </w:r>
       <w:r>
         <w:fldChar w:fldCharType="separate"/>
@@ -20257,7 +21622,7 @@
         </w:rPr>
         <w:t>16</w:t>
       </w:r>
-      <w:bookmarkEnd w:id="37"/>
+      <w:bookmarkEnd w:id="39"/>
       <w:r>
         <w:rPr>
           <w:noProof/>
@@ -20519,7 +21884,7 @@
                     </pic:cNvPicPr>
                   </pic:nvPicPr>
                   <pic:blipFill>
-                    <a:blip r:embed="rId31" cstate="print">
+                    <a:blip r:embed="rId35" cstate="print">
                       <a:extLst>
                         <a:ext uri="{28A0092B-C50C-407E-A947-70E740481C1C}">
                           <a14:useLocalDpi xmlns:a14="http://schemas.microsoft.com/office/drawing/2010/main" val="0"/>
@@ -20555,7 +21920,7 @@
       <w:pPr>
         <w:pStyle w:val="Caption"/>
       </w:pPr>
-      <w:bookmarkStart w:id="38" w:name="_Toc11132533"/>
+      <w:bookmarkStart w:id="40" w:name="_Toc11132533"/>
       <w:r>
         <w:t xml:space="preserve">Hình </w:t>
       </w:r>
@@ -20598,7 +21963,7 @@
         </w:rPr>
         <w:t>17</w:t>
       </w:r>
-      <w:bookmarkEnd w:id="38"/>
+      <w:bookmarkEnd w:id="40"/>
       <w:r>
         <w:rPr>
           <w:noProof/>
@@ -20775,7 +22140,7 @@
                     </pic:cNvPicPr>
                   </pic:nvPicPr>
                   <pic:blipFill>
-                    <a:blip r:embed="rId32" cstate="print">
+                    <a:blip r:embed="rId36" cstate="print">
                       <a:extLst>
                         <a:ext uri="{28A0092B-C50C-407E-A947-70E740481C1C}">
                           <a14:useLocalDpi xmlns:a14="http://schemas.microsoft.com/office/drawing/2010/main" val="0"/>
@@ -20811,7 +22176,7 @@
       <w:pPr>
         <w:pStyle w:val="Caption"/>
       </w:pPr>
-      <w:bookmarkStart w:id="39" w:name="_Toc11132534"/>
+      <w:bookmarkStart w:id="41" w:name="_Toc11132534"/>
       <w:r>
         <w:t xml:space="preserve">Hình </w:t>
       </w:r>
@@ -20854,7 +22219,7 @@
         </w:rPr>
         <w:t>18</w:t>
       </w:r>
-      <w:bookmarkEnd w:id="39"/>
+      <w:bookmarkEnd w:id="41"/>
       <w:r>
         <w:rPr>
           <w:noProof/>
@@ -21100,7 +22465,7 @@
                     </pic:cNvPicPr>
                   </pic:nvPicPr>
                   <pic:blipFill>
-                    <a:blip r:embed="rId33" cstate="print">
+                    <a:blip r:embed="rId37" cstate="print">
                       <a:extLst>
                         <a:ext uri="{28A0092B-C50C-407E-A947-70E740481C1C}">
                           <a14:useLocalDpi xmlns:a14="http://schemas.microsoft.com/office/drawing/2010/main" val="0"/>
@@ -21136,7 +22501,7 @@
       <w:pPr>
         <w:pStyle w:val="Caption"/>
       </w:pPr>
-      <w:bookmarkStart w:id="40" w:name="_Toc11132535"/>
+      <w:bookmarkStart w:id="42" w:name="_Toc11132535"/>
       <w:r>
         <w:t xml:space="preserve">Hình </w:t>
       </w:r>
@@ -21179,7 +22544,7 @@
         </w:rPr>
         <w:t>19</w:t>
       </w:r>
-      <w:bookmarkEnd w:id="40"/>
+      <w:bookmarkEnd w:id="42"/>
       <w:r>
         <w:rPr>
           <w:noProof/>
@@ -21243,11 +22608,11 @@
       <w:pPr>
         <w:pStyle w:val="Heading3"/>
       </w:pPr>
-      <w:bookmarkStart w:id="41" w:name="_Toc11141093"/>
+      <w:bookmarkStart w:id="43" w:name="_Toc11141093"/>
       <w:r>
         <w:t>Cơ chế cổng của LSTM (GRU – Gated Recurrent Unit):</w:t>
       </w:r>
-      <w:bookmarkEnd w:id="41"/>
+      <w:bookmarkEnd w:id="43"/>
     </w:p>
     <w:p>
       <w:pPr>
@@ -21285,7 +22650,7 @@
                     </pic:cNvPicPr>
                   </pic:nvPicPr>
                   <pic:blipFill>
-                    <a:blip r:embed="rId34" cstate="print">
+                    <a:blip r:embed="rId38" cstate="print">
                       <a:extLst>
                         <a:ext uri="{28A0092B-C50C-407E-A947-70E740481C1C}">
                           <a14:useLocalDpi xmlns:a14="http://schemas.microsoft.com/office/drawing/2010/main" val="0"/>
@@ -21321,7 +22686,7 @@
       <w:pPr>
         <w:pStyle w:val="Caption"/>
       </w:pPr>
-      <w:bookmarkStart w:id="42" w:name="_Toc11132536"/>
+      <w:bookmarkStart w:id="44" w:name="_Toc11132536"/>
       <w:r>
         <w:t xml:space="preserve">Hình </w:t>
       </w:r>
@@ -21364,7 +22729,7 @@
         </w:rPr>
         <w:t>20</w:t>
       </w:r>
-      <w:bookmarkEnd w:id="42"/>
+      <w:bookmarkEnd w:id="44"/>
       <w:r>
         <w:rPr>
           <w:noProof/>
@@ -21379,12 +22744,12 @@
       <w:pPr>
         <w:pStyle w:val="Heading3"/>
       </w:pPr>
-      <w:bookmarkStart w:id="43" w:name="_Toc11141094"/>
+      <w:bookmarkStart w:id="45" w:name="_Toc11141094"/>
       <w:r>
         <w:lastRenderedPageBreak/>
         <w:t>BiLSTM (Bidirectional Long-Short Term Memory):</w:t>
       </w:r>
-      <w:bookmarkEnd w:id="43"/>
+      <w:bookmarkEnd w:id="45"/>
     </w:p>
     <w:p>
       <w:pPr>
@@ -21426,7 +22791,7 @@
                     <pic:cNvPicPr/>
                   </pic:nvPicPr>
                   <pic:blipFill>
-                    <a:blip r:embed="rId35">
+                    <a:blip r:embed="rId39">
                       <a:extLst>
                         <a:ext uri="{28A0092B-C50C-407E-A947-70E740481C1C}">
                           <a14:useLocalDpi xmlns:a14="http://schemas.microsoft.com/office/drawing/2010/main" val="0"/>
@@ -21462,7 +22827,7 @@
       <w:pPr>
         <w:pStyle w:val="Caption"/>
       </w:pPr>
-      <w:bookmarkStart w:id="44" w:name="_Toc11132537"/>
+      <w:bookmarkStart w:id="46" w:name="_Toc11132537"/>
       <w:r>
         <w:t xml:space="preserve">Hình </w:t>
       </w:r>
@@ -21505,7 +22870,7 @@
         </w:rPr>
         <w:t>21</w:t>
       </w:r>
-      <w:bookmarkEnd w:id="44"/>
+      <w:bookmarkEnd w:id="46"/>
       <w:r>
         <w:rPr>
           <w:noProof/>
@@ -21527,11 +22892,11 @@
       <w:pPr>
         <w:pStyle w:val="Heading3"/>
       </w:pPr>
-      <w:bookmarkStart w:id="45" w:name="_Toc11141095"/>
+      <w:bookmarkStart w:id="47" w:name="_Toc11141095"/>
       <w:r>
         <w:t>Mô hình kết hợp CNN-LSTM:</w:t>
       </w:r>
-      <w:bookmarkEnd w:id="45"/>
+      <w:bookmarkEnd w:id="47"/>
     </w:p>
     <w:p>
       <w:pPr>
@@ -21573,7 +22938,7 @@
                     </pic:cNvPicPr>
                   </pic:nvPicPr>
                   <pic:blipFill>
-                    <a:blip r:embed="rId36">
+                    <a:blip r:embed="rId40">
                       <a:extLst>
                         <a:ext uri="{28A0092B-C50C-407E-A947-70E740481C1C}">
                           <a14:useLocalDpi xmlns:a14="http://schemas.microsoft.com/office/drawing/2010/main" val="0"/>
@@ -21606,7 +22971,7 @@
       <w:pPr>
         <w:pStyle w:val="Caption"/>
       </w:pPr>
-      <w:bookmarkStart w:id="46" w:name="_Toc11132538"/>
+      <w:bookmarkStart w:id="48" w:name="_Toc11132538"/>
       <w:r>
         <w:t xml:space="preserve">Hình </w:t>
       </w:r>
@@ -21649,7 +23014,7 @@
         </w:rPr>
         <w:t>22</w:t>
       </w:r>
-      <w:bookmarkEnd w:id="46"/>
+      <w:bookmarkEnd w:id="48"/>
       <w:r>
         <w:rPr>
           <w:noProof/>
@@ -21699,7 +23064,7 @@
                     </pic:cNvPicPr>
                   </pic:nvPicPr>
                   <pic:blipFill>
-                    <a:blip r:embed="rId37"/>
+                    <a:blip r:embed="rId41"/>
                     <a:stretch>
                       <a:fillRect/>
                     </a:stretch>
@@ -21724,7 +23089,7 @@
       <w:pPr>
         <w:pStyle w:val="Caption"/>
       </w:pPr>
-      <w:bookmarkStart w:id="47" w:name="_Toc11132539"/>
+      <w:bookmarkStart w:id="49" w:name="_Toc11132539"/>
       <w:r>
         <w:t xml:space="preserve">Hình </w:t>
       </w:r>
@@ -21767,7 +23132,7 @@
         </w:rPr>
         <w:t>23</w:t>
       </w:r>
-      <w:bookmarkEnd w:id="47"/>
+      <w:bookmarkEnd w:id="49"/>
       <w:r>
         <w:rPr>
           <w:noProof/>
@@ -21788,11 +23153,11 @@
       <w:pPr>
         <w:pStyle w:val="Heading2"/>
       </w:pPr>
-      <w:bookmarkStart w:id="48" w:name="_Toc11141096"/>
+      <w:bookmarkStart w:id="50" w:name="_Toc11141096"/>
       <w:r>
         <w:t>Mô hình đề cử trong bài toán phân tích cảm xúc:</w:t>
       </w:r>
-      <w:bookmarkEnd w:id="48"/>
+      <w:bookmarkEnd w:id="50"/>
     </w:p>
     <w:p>
       <w:pPr>
@@ -21827,11 +23192,11 @@
       <w:pPr>
         <w:pStyle w:val="Heading3"/>
       </w:pPr>
-      <w:bookmarkStart w:id="49" w:name="_Toc11141097"/>
+      <w:bookmarkStart w:id="51" w:name="_Toc11141097"/>
       <w:r>
         <w:t>Mô hình seq2seq (sequence to sequence):</w:t>
       </w:r>
-      <w:bookmarkEnd w:id="49"/>
+      <w:bookmarkEnd w:id="51"/>
     </w:p>
     <w:p>
       <w:pPr>
@@ -21878,7 +23243,7 @@
                     </pic:cNvPicPr>
                   </pic:nvPicPr>
                   <pic:blipFill>
-                    <a:blip r:embed="rId38">
+                    <a:blip r:embed="rId42">
                       <a:extLst>
                         <a:ext uri="{28A0092B-C50C-407E-A947-70E740481C1C}">
                           <a14:useLocalDpi xmlns:a14="http://schemas.microsoft.com/office/drawing/2010/main" val="0"/>
@@ -21914,7 +23279,7 @@
       <w:pPr>
         <w:pStyle w:val="Caption"/>
       </w:pPr>
-      <w:bookmarkStart w:id="50" w:name="_Toc11132540"/>
+      <w:bookmarkStart w:id="52" w:name="_Toc11132540"/>
       <w:r>
         <w:t xml:space="preserve">Hình </w:t>
       </w:r>
@@ -21957,7 +23322,7 @@
         </w:rPr>
         <w:t>24</w:t>
       </w:r>
-      <w:bookmarkEnd w:id="50"/>
+      <w:bookmarkEnd w:id="52"/>
       <w:r>
         <w:rPr>
           <w:noProof/>
@@ -22005,11 +23370,11 @@
       <w:pPr>
         <w:pStyle w:val="Heading3"/>
       </w:pPr>
-      <w:bookmarkStart w:id="51" w:name="_Toc11141098"/>
+      <w:bookmarkStart w:id="53" w:name="_Toc11141098"/>
       <w:r>
         <w:t>Cơ chế Attention trong mô hình seq2seq:</w:t>
       </w:r>
-      <w:bookmarkEnd w:id="51"/>
+      <w:bookmarkEnd w:id="53"/>
     </w:p>
     <w:p>
       <w:pPr>
@@ -22054,7 +23419,7 @@
                     </pic:cNvPicPr>
                   </pic:nvPicPr>
                   <pic:blipFill>
-                    <a:blip r:embed="rId39">
+                    <a:blip r:embed="rId43">
                       <a:extLst>
                         <a:ext uri="{28A0092B-C50C-407E-A947-70E740481C1C}">
                           <a14:useLocalDpi xmlns:a14="http://schemas.microsoft.com/office/drawing/2010/main" val="0"/>
@@ -22090,7 +23455,7 @@
       <w:pPr>
         <w:pStyle w:val="Caption"/>
       </w:pPr>
-      <w:bookmarkStart w:id="52" w:name="_Toc11132541"/>
+      <w:bookmarkStart w:id="54" w:name="_Toc11132541"/>
       <w:r>
         <w:t xml:space="preserve">Hình </w:t>
       </w:r>
@@ -22133,7 +23498,7 @@
         </w:rPr>
         <w:t>25</w:t>
       </w:r>
-      <w:bookmarkEnd w:id="52"/>
+      <w:bookmarkEnd w:id="54"/>
       <w:r>
         <w:rPr>
           <w:noProof/>
@@ -22420,51 +23785,25 @@
       <w:r>
         <w:instrText>(</w:instrText>
       </w:r>
-      <w:r>
-        <w:fldChar w:fldCharType="begin"/>
-      </w:r>
-      <w:r>
-        <w:instrText xml:space="preserve"> SEQ MTChap \c \* Arabic \* MERGEFORMAT </w:instrText>
-      </w:r>
-      <w:r>
-        <w:fldChar w:fldCharType="separate"/>
-      </w:r>
-      <w:r>
-        <w:rPr>
-          <w:noProof/>
-        </w:rPr>
-        <w:instrText>1</w:instrText>
-      </w:r>
-      <w:r>
-        <w:rPr>
-          <w:noProof/>
-        </w:rPr>
-        <w:fldChar w:fldCharType="end"/>
-      </w:r>
+      <w:fldSimple w:instr=" SEQ MTChap \c \* Arabic \* MERGEFORMAT ">
+        <w:r>
+          <w:rPr>
+            <w:noProof/>
+          </w:rPr>
+          <w:instrText>1</w:instrText>
+        </w:r>
+      </w:fldSimple>
       <w:r>
         <w:instrText>.</w:instrText>
       </w:r>
-      <w:r>
-        <w:fldChar w:fldCharType="begin"/>
-      </w:r>
-      <w:r>
-        <w:instrText xml:space="preserve"> SEQ MTEqn \c \* Arabic \* MERGEFORMAT </w:instrText>
-      </w:r>
-      <w:r>
-        <w:fldChar w:fldCharType="separate"/>
-      </w:r>
-      <w:r>
-        <w:rPr>
-          <w:noProof/>
-        </w:rPr>
-        <w:instrText>1</w:instrText>
-      </w:r>
-      <w:r>
-        <w:rPr>
-          <w:noProof/>
-        </w:rPr>
-        <w:fldChar w:fldCharType="end"/>
-      </w:r>
+      <w:fldSimple w:instr=" SEQ MTEqn \c \* Arabic \* MERGEFORMAT ">
+        <w:r>
+          <w:rPr>
+            <w:noProof/>
+          </w:rPr>
+          <w:instrText>1</w:instrText>
+        </w:r>
+      </w:fldSimple>
       <w:r>
         <w:instrText>)</w:instrText>
       </w:r>
@@ -22737,51 +24076,25 @@
       <w:r>
         <w:instrText>(</w:instrText>
       </w:r>
-      <w:r>
-        <w:fldChar w:fldCharType="begin"/>
-      </w:r>
-      <w:r>
-        <w:instrText xml:space="preserve"> SEQ MTChap \c \* Arabic \* MERGEFORMAT </w:instrText>
-      </w:r>
-      <w:r>
-        <w:fldChar w:fldCharType="separate"/>
-      </w:r>
-      <w:r>
-        <w:rPr>
-          <w:noProof/>
-        </w:rPr>
-        <w:instrText>1</w:instrText>
-      </w:r>
-      <w:r>
-        <w:rPr>
-          <w:noProof/>
-        </w:rPr>
-        <w:fldChar w:fldCharType="end"/>
-      </w:r>
+      <w:fldSimple w:instr=" SEQ MTChap \c \* Arabic \* MERGEFORMAT ">
+        <w:r>
+          <w:rPr>
+            <w:noProof/>
+          </w:rPr>
+          <w:instrText>1</w:instrText>
+        </w:r>
+      </w:fldSimple>
       <w:r>
         <w:instrText>.</w:instrText>
       </w:r>
-      <w:r>
-        <w:fldChar w:fldCharType="begin"/>
-      </w:r>
-      <w:r>
-        <w:instrText xml:space="preserve"> SEQ MTEqn \c \* Arabic \* MERGEFORMAT </w:instrText>
-      </w:r>
-      <w:r>
-        <w:fldChar w:fldCharType="separate"/>
-      </w:r>
-      <w:r>
-        <w:rPr>
-          <w:noProof/>
-        </w:rPr>
-        <w:instrText>1</w:instrText>
-      </w:r>
-      <w:r>
-        <w:rPr>
-          <w:noProof/>
-        </w:rPr>
-        <w:fldChar w:fldCharType="end"/>
-      </w:r>
+      <w:fldSimple w:instr=" SEQ MTEqn \c \* Arabic \* MERGEFORMAT ">
+        <w:r>
+          <w:rPr>
+            <w:noProof/>
+          </w:rPr>
+          <w:instrText>1</w:instrText>
+        </w:r>
+      </w:fldSimple>
       <w:r>
         <w:instrText>)</w:instrText>
       </w:r>
@@ -22965,51 +24278,25 @@
       <w:r>
         <w:instrText>(</w:instrText>
       </w:r>
-      <w:r>
-        <w:fldChar w:fldCharType="begin"/>
-      </w:r>
-      <w:r>
-        <w:instrText xml:space="preserve"> SEQ MTChap \c \* Arabic \* MERGEFORMAT </w:instrText>
-      </w:r>
-      <w:r>
-        <w:fldChar w:fldCharType="separate"/>
-      </w:r>
-      <w:r>
-        <w:rPr>
-          <w:noProof/>
-        </w:rPr>
-        <w:instrText>1</w:instrText>
-      </w:r>
-      <w:r>
-        <w:rPr>
-          <w:noProof/>
-        </w:rPr>
-        <w:fldChar w:fldCharType="end"/>
-      </w:r>
+      <w:fldSimple w:instr=" SEQ MTChap \c \* Arabic \* MERGEFORMAT ">
+        <w:r>
+          <w:rPr>
+            <w:noProof/>
+          </w:rPr>
+          <w:instrText>1</w:instrText>
+        </w:r>
+      </w:fldSimple>
       <w:r>
         <w:instrText>.</w:instrText>
       </w:r>
-      <w:r>
-        <w:fldChar w:fldCharType="begin"/>
-      </w:r>
-      <w:r>
-        <w:instrText xml:space="preserve"> SEQ MTEqn \c \* Arabic \* MERGEFORMAT </w:instrText>
-      </w:r>
-      <w:r>
-        <w:fldChar w:fldCharType="separate"/>
-      </w:r>
-      <w:r>
-        <w:rPr>
-          <w:noProof/>
-        </w:rPr>
-        <w:instrText>1</w:instrText>
-      </w:r>
-      <w:r>
-        <w:rPr>
-          <w:noProof/>
-        </w:rPr>
-        <w:fldChar w:fldCharType="end"/>
-      </w:r>
+      <w:fldSimple w:instr=" SEQ MTEqn \c \* Arabic \* MERGEFORMAT ">
+        <w:r>
+          <w:rPr>
+            <w:noProof/>
+          </w:rPr>
+          <w:instrText>1</w:instrText>
+        </w:r>
+      </w:fldSimple>
       <w:r>
         <w:instrText>)</w:instrText>
       </w:r>
@@ -23906,10 +25193,10 @@
             <v:path o:extrusionok="f" gradientshapeok="t" o:connecttype="rect"/>
             <o:lock v:ext="edit" aspectratio="t"/>
           </v:shapetype>
-          <v:shape id="_x0000_i1025" type="#_x0000_t75" style="width:159.85pt;height:19.3pt" o:ole="">
-            <v:imagedata r:id="rId40" o:title=""/>
+          <v:shape id="_x0000_i1025" type="#_x0000_t75" style="width:159.75pt;height:19.5pt" o:ole="">
+            <v:imagedata r:id="rId44" o:title=""/>
           </v:shape>
-          <o:OLEObject Type="Embed" ProgID="Equation.DSMT4" ShapeID="_x0000_i1025" DrawAspect="Content" ObjectID="_1621754051" r:id="rId41"/>
+          <o:OLEObject Type="Embed" ProgID="Equation.DSMT4" ShapeID="_x0000_i1025" DrawAspect="Content" ObjectID="_1621779025" r:id="rId45"/>
         </w:object>
       </w:r>
       <w:r>
@@ -23920,10 +25207,10 @@
           <w:position w:val="-4"/>
         </w:rPr>
         <w:object w:dxaOrig="180" w:dyaOrig="279" w14:anchorId="6E349DB1">
-          <v:shape id="_x0000_i1026" type="#_x0000_t75" style="width:8.8pt;height:14.05pt" o:ole="">
-            <v:imagedata r:id="rId42" o:title=""/>
+          <v:shape id="_x0000_i1026" type="#_x0000_t75" style="width:9pt;height:14.25pt" o:ole="">
+            <v:imagedata r:id="rId46" o:title=""/>
           </v:shape>
-          <o:OLEObject Type="Embed" ProgID="Equation.DSMT4" ShapeID="_x0000_i1026" DrawAspect="Content" ObjectID="_1621754052" r:id="rId43"/>
+          <o:OLEObject Type="Embed" ProgID="Equation.DSMT4" ShapeID="_x0000_i1026" DrawAspect="Content" ObjectID="_1621779026" r:id="rId47"/>
         </w:object>
       </w:r>
       <w:r>
@@ -23947,51 +25234,25 @@
       <w:r>
         <w:instrText>(</w:instrText>
       </w:r>
-      <w:r>
-        <w:fldChar w:fldCharType="begin"/>
-      </w:r>
-      <w:r>
-        <w:instrText xml:space="preserve"> SEQ MTChap \c \* Arabic \* MERGEFORMAT </w:instrText>
-      </w:r>
-      <w:r>
-        <w:fldChar w:fldCharType="separate"/>
-      </w:r>
-      <w:r>
-        <w:rPr>
-          <w:noProof/>
-        </w:rPr>
-        <w:instrText>1</w:instrText>
-      </w:r>
-      <w:r>
-        <w:rPr>
-          <w:noProof/>
-        </w:rPr>
-        <w:fldChar w:fldCharType="end"/>
-      </w:r>
+      <w:fldSimple w:instr=" SEQ MTChap \c \* Arabic \* MERGEFORMAT ">
+        <w:r>
+          <w:rPr>
+            <w:noProof/>
+          </w:rPr>
+          <w:instrText>1</w:instrText>
+        </w:r>
+      </w:fldSimple>
       <w:r>
         <w:instrText>.</w:instrText>
       </w:r>
-      <w:r>
-        <w:fldChar w:fldCharType="begin"/>
-      </w:r>
-      <w:r>
-        <w:instrText xml:space="preserve"> SEQ MTEqn \c \* Arabic \* MERGEFORMAT </w:instrText>
-      </w:r>
-      <w:r>
-        <w:fldChar w:fldCharType="separate"/>
-      </w:r>
-      <w:r>
-        <w:rPr>
-          <w:noProof/>
-        </w:rPr>
-        <w:instrText>1</w:instrText>
-      </w:r>
-      <w:r>
-        <w:rPr>
-          <w:noProof/>
-        </w:rPr>
-        <w:fldChar w:fldCharType="end"/>
-      </w:r>
+      <w:fldSimple w:instr=" SEQ MTEqn \c \* Arabic \* MERGEFORMAT ">
+        <w:r>
+          <w:rPr>
+            <w:noProof/>
+          </w:rPr>
+          <w:instrText>1</w:instrText>
+        </w:r>
+      </w:fldSimple>
       <w:r>
         <w:instrText>)</w:instrText>
       </w:r>
@@ -24256,51 +25517,25 @@
       <w:r>
         <w:instrText>(</w:instrText>
       </w:r>
-      <w:r>
-        <w:fldChar w:fldCharType="begin"/>
-      </w:r>
-      <w:r>
-        <w:instrText xml:space="preserve"> SEQ MTChap \c \* Arabic \* MERGEFORMAT </w:instrText>
-      </w:r>
-      <w:r>
-        <w:fldChar w:fldCharType="separate"/>
-      </w:r>
-      <w:r>
-        <w:rPr>
-          <w:noProof/>
-        </w:rPr>
-        <w:instrText>1</w:instrText>
-      </w:r>
-      <w:r>
-        <w:rPr>
-          <w:noProof/>
-        </w:rPr>
-        <w:fldChar w:fldCharType="end"/>
-      </w:r>
+      <w:fldSimple w:instr=" SEQ MTChap \c \* Arabic \* MERGEFORMAT ">
+        <w:r>
+          <w:rPr>
+            <w:noProof/>
+          </w:rPr>
+          <w:instrText>1</w:instrText>
+        </w:r>
+      </w:fldSimple>
       <w:r>
         <w:instrText>.</w:instrText>
       </w:r>
-      <w:r>
-        <w:fldChar w:fldCharType="begin"/>
-      </w:r>
-      <w:r>
-        <w:instrText xml:space="preserve"> SEQ MTEqn \c \* Arabic \* MERGEFORMAT </w:instrText>
-      </w:r>
-      <w:r>
-        <w:fldChar w:fldCharType="separate"/>
-      </w:r>
-      <w:r>
-        <w:rPr>
-          <w:noProof/>
-        </w:rPr>
-        <w:instrText>1</w:instrText>
-      </w:r>
-      <w:r>
-        <w:rPr>
-          <w:noProof/>
-        </w:rPr>
-        <w:fldChar w:fldCharType="end"/>
-      </w:r>
+      <w:fldSimple w:instr=" SEQ MTEqn \c \* Arabic \* MERGEFORMAT ">
+        <w:r>
+          <w:rPr>
+            <w:noProof/>
+          </w:rPr>
+          <w:instrText>1</w:instrText>
+        </w:r>
+      </w:fldSimple>
       <w:r>
         <w:instrText>)</w:instrText>
       </w:r>
@@ -24621,7 +25856,7 @@
     <w:p>
       <w:pPr>
         <w:sectPr>
-          <w:headerReference w:type="default" r:id="rId44"/>
+          <w:headerReference w:type="default" r:id="rId48"/>
           <w:pgSz w:w="11907" w:h="16840" w:code="9"/>
           <w:pgMar w:top="1418" w:right="1134" w:bottom="1418" w:left="1701" w:header="720" w:footer="720" w:gutter="0"/>
           <w:cols w:space="720"/>
@@ -24634,25 +25869,25 @@
       <w:pPr>
         <w:pStyle w:val="Heading1"/>
       </w:pPr>
-      <w:bookmarkStart w:id="53" w:name="_Toc11141099"/>
+      <w:bookmarkStart w:id="55" w:name="_Toc11141099"/>
       <w:r>
         <w:t>THỰC NGHIỆM VÀ ĐÁNH GIÁ</w:t>
       </w:r>
-      <w:bookmarkEnd w:id="53"/>
+      <w:bookmarkEnd w:id="55"/>
     </w:p>
     <w:p>
       <w:pPr>
         <w:pStyle w:val="Heading2"/>
       </w:pPr>
-      <w:bookmarkStart w:id="54" w:name="_Toc10847715"/>
-      <w:bookmarkStart w:id="55" w:name="_Toc10874697"/>
-      <w:bookmarkStart w:id="56" w:name="_Toc11141100"/>
+      <w:bookmarkStart w:id="56" w:name="_Toc10847715"/>
+      <w:bookmarkStart w:id="57" w:name="_Toc10874697"/>
+      <w:bookmarkStart w:id="58" w:name="_Toc11141100"/>
       <w:r>
         <w:t>Dataset</w:t>
       </w:r>
-      <w:bookmarkEnd w:id="54"/>
-      <w:bookmarkEnd w:id="55"/>
       <w:bookmarkEnd w:id="56"/>
+      <w:bookmarkEnd w:id="57"/>
+      <w:bookmarkEnd w:id="58"/>
     </w:p>
     <w:tbl>
       <w:tblPr>
@@ -24906,7 +26141,7 @@
       <w:pPr>
         <w:pStyle w:val="Caption"/>
       </w:pPr>
-      <w:bookmarkStart w:id="57" w:name="_Toc11132558"/>
+      <w:bookmarkStart w:id="59" w:name="_Toc11132558"/>
       <w:r>
         <w:t xml:space="preserve">Bảng </w:t>
       </w:r>
@@ -24955,17 +26190,17 @@
       <w:r>
         <w:t xml:space="preserve"> mô hình</w:t>
       </w:r>
-      <w:bookmarkEnd w:id="57"/>
+      <w:bookmarkEnd w:id="59"/>
     </w:p>
     <w:p>
       <w:pPr>
         <w:pStyle w:val="Heading3"/>
       </w:pPr>
-      <w:bookmarkStart w:id="58" w:name="_Toc11141101"/>
+      <w:bookmarkStart w:id="60" w:name="_Toc11141101"/>
       <w:r>
         <w:t>Tập dữ liệu cho 4 lĩnh vực khác nhau</w:t>
       </w:r>
-      <w:bookmarkEnd w:id="58"/>
+      <w:bookmarkEnd w:id="60"/>
     </w:p>
     <w:p>
       <w:pPr>
@@ -24979,11 +26214,11 @@
       <w:pPr>
         <w:pStyle w:val="Heading3"/>
       </w:pPr>
-      <w:bookmarkStart w:id="59" w:name="_Toc11141102"/>
+      <w:bookmarkStart w:id="61" w:name="_Toc11141102"/>
       <w:r>
         <w:t>Tập dữ liệu IMDB Movie Keras</w:t>
       </w:r>
-      <w:bookmarkEnd w:id="59"/>
+      <w:bookmarkEnd w:id="61"/>
     </w:p>
     <w:p>
       <w:pPr>
@@ -25047,15 +26282,15 @@
       <w:pPr>
         <w:pStyle w:val="Heading2"/>
       </w:pPr>
-      <w:bookmarkStart w:id="60" w:name="_Toc10847716"/>
-      <w:bookmarkStart w:id="61" w:name="_Toc10874698"/>
-      <w:bookmarkStart w:id="62" w:name="_Toc11141103"/>
+      <w:bookmarkStart w:id="62" w:name="_Toc10847716"/>
+      <w:bookmarkStart w:id="63" w:name="_Toc10874698"/>
+      <w:bookmarkStart w:id="64" w:name="_Toc11141103"/>
       <w:r>
         <w:t>Cấu hình máy và thư viện cài đặt</w:t>
       </w:r>
-      <w:bookmarkEnd w:id="60"/>
-      <w:bookmarkEnd w:id="61"/>
       <w:bookmarkEnd w:id="62"/>
+      <w:bookmarkEnd w:id="63"/>
+      <w:bookmarkEnd w:id="64"/>
     </w:p>
     <w:p>
       <w:pPr>
@@ -25150,29 +26385,29 @@
       <w:pPr>
         <w:pStyle w:val="Heading2"/>
       </w:pPr>
-      <w:bookmarkStart w:id="63" w:name="_Toc10847717"/>
-      <w:bookmarkStart w:id="64" w:name="_Toc10874699"/>
-      <w:bookmarkStart w:id="65" w:name="_Toc11141104"/>
+      <w:bookmarkStart w:id="65" w:name="_Toc10847717"/>
+      <w:bookmarkStart w:id="66" w:name="_Toc10874699"/>
+      <w:bookmarkStart w:id="67" w:name="_Toc11141104"/>
       <w:r>
         <w:t>Thực nghiệm mô hình RNN-Attention-Network:</w:t>
       </w:r>
-      <w:bookmarkEnd w:id="63"/>
-      <w:bookmarkEnd w:id="64"/>
       <w:bookmarkEnd w:id="65"/>
-    </w:p>
-    <w:p>
-      <w:pPr>
-        <w:pStyle w:val="Heading3"/>
-      </w:pPr>
-      <w:bookmarkStart w:id="66" w:name="_Toc10847718"/>
-      <w:bookmarkStart w:id="67" w:name="_Toc10874700"/>
-      <w:bookmarkStart w:id="68" w:name="_Toc11141105"/>
-      <w:r>
-        <w:t>Xử lý dữ liệu:</w:t>
-      </w:r>
       <w:bookmarkEnd w:id="66"/>
       <w:bookmarkEnd w:id="67"/>
+    </w:p>
+    <w:p>
+      <w:pPr>
+        <w:pStyle w:val="Heading3"/>
+      </w:pPr>
+      <w:bookmarkStart w:id="68" w:name="_Toc10847718"/>
+      <w:bookmarkStart w:id="69" w:name="_Toc10874700"/>
+      <w:bookmarkStart w:id="70" w:name="_Toc11141105"/>
+      <w:r>
+        <w:t>Xử lý dữ liệu:</w:t>
+      </w:r>
       <w:bookmarkEnd w:id="68"/>
+      <w:bookmarkEnd w:id="69"/>
+      <w:bookmarkEnd w:id="70"/>
     </w:p>
     <w:p>
       <w:pPr>
@@ -25706,16 +26941,16 @@
       <w:pPr>
         <w:pStyle w:val="Heading3"/>
       </w:pPr>
-      <w:bookmarkStart w:id="69" w:name="_Toc10847719"/>
-      <w:bookmarkStart w:id="70" w:name="_Toc10874701"/>
-      <w:bookmarkStart w:id="71" w:name="_Toc11141106"/>
+      <w:bookmarkStart w:id="71" w:name="_Toc10847719"/>
+      <w:bookmarkStart w:id="72" w:name="_Toc10874701"/>
+      <w:bookmarkStart w:id="73" w:name="_Toc11141106"/>
       <w:r>
         <w:lastRenderedPageBreak/>
         <w:t>Xây dựng mô hình dựa trên RNN-Attention-network</w:t>
       </w:r>
-      <w:bookmarkEnd w:id="69"/>
-      <w:bookmarkEnd w:id="70"/>
       <w:bookmarkEnd w:id="71"/>
+      <w:bookmarkEnd w:id="72"/>
+      <w:bookmarkEnd w:id="73"/>
     </w:p>
     <w:p>
       <w:pPr>
@@ -25829,7 +27064,7 @@
               </wp:anchor>
             </w:drawing>
           </mc:Choice>
-          <mc:Fallback xmlns:w16cid="http://schemas.microsoft.com/office/word/2016/wordml/cid" xmlns:am3d="http://schemas.microsoft.com/office/drawing/2017/model3d" xmlns:aink="http://schemas.microsoft.com/office/drawing/2016/ink" xmlns:cx8="http://schemas.microsoft.com/office/drawing/2016/5/14/chartex" xmlns:cx7="http://schemas.microsoft.com/office/drawing/2016/5/13/chartex" xmlns:cx6="http://schemas.microsoft.com/office/drawing/2016/5/12/chartex" xmlns:cx5="http://schemas.microsoft.com/office/drawing/2016/5/11/chartex" xmlns:cx4="http://schemas.microsoft.com/office/drawing/2016/5/10/chartex" xmlns:cx3="http://schemas.microsoft.com/office/drawing/2016/5/9/chartex" xmlns:cx2="http://schemas.microsoft.com/office/drawing/2015/10/21/chartex" xmlns:cx1="http://schemas.microsoft.com/office/drawing/2015/9/8/chartex">
+          <mc:Fallback>
             <w:pict>
               <v:rect w14:anchorId="41160FF0" id="Rectangle 29" o:spid="_x0000_s1028" style="position:absolute;left:0;text-align:left;margin-left:233.2pt;margin-top:16.35pt;width:213.85pt;height:29.9pt;z-index:251666432;visibility:visible;mso-wrap-style:square;mso-wrap-distance-left:9pt;mso-wrap-distance-top:0;mso-wrap-distance-right:9pt;mso-wrap-distance-bottom:0;mso-position-horizontal:absolute;mso-position-horizontal-relative:text;mso-position-vertical:absolute;mso-position-vertical-relative:text;v-text-anchor:middle" o:gfxdata="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" fillcolor="white [3212]" strokecolor="white [3212]" strokeweight="2pt">
                 <v:textbox>
@@ -25946,7 +27181,7 @@
               </wp:anchor>
             </w:drawing>
           </mc:Choice>
-          <mc:Fallback xmlns:w16cid="http://schemas.microsoft.com/office/word/2016/wordml/cid" xmlns:am3d="http://schemas.microsoft.com/office/drawing/2017/model3d" xmlns:aink="http://schemas.microsoft.com/office/drawing/2016/ink" xmlns:cx8="http://schemas.microsoft.com/office/drawing/2016/5/14/chartex" xmlns:cx7="http://schemas.microsoft.com/office/drawing/2016/5/13/chartex" xmlns:cx6="http://schemas.microsoft.com/office/drawing/2016/5/12/chartex" xmlns:cx5="http://schemas.microsoft.com/office/drawing/2016/5/11/chartex" xmlns:cx4="http://schemas.microsoft.com/office/drawing/2016/5/10/chartex" xmlns:cx3="http://schemas.microsoft.com/office/drawing/2016/5/9/chartex" xmlns:cx2="http://schemas.microsoft.com/office/drawing/2015/10/21/chartex" xmlns:cx1="http://schemas.microsoft.com/office/drawing/2015/9/8/chartex">
+          <mc:Fallback>
             <w:pict>
               <v:rect w14:anchorId="5000A908" id="Rectangle 4104" o:spid="_x0000_s1029" style="position:absolute;left:0;text-align:left;margin-left:4.85pt;margin-top:22pt;width:196pt;height:29.95pt;z-index:251676672;visibility:visible;mso-wrap-style:square;mso-width-percent:0;mso-wrap-distance-left:9pt;mso-wrap-distance-top:0;mso-wrap-distance-right:9pt;mso-wrap-distance-bottom:0;mso-position-horizontal:absolute;mso-position-horizontal-relative:text;mso-position-vertical:absolute;mso-position-vertical-relative:text;mso-width-percent:0;mso-width-relative:margin;v-text-anchor:middle" o:gfxdata="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" fillcolor="white [3212]" strokecolor="white [3212]" strokeweight="2pt">
                 <v:textbox>
@@ -26037,7 +27272,7 @@
               </wp:anchor>
             </w:drawing>
           </mc:Choice>
-          <mc:Fallback xmlns:w16cid="http://schemas.microsoft.com/office/word/2016/wordml/cid" xmlns:am3d="http://schemas.microsoft.com/office/drawing/2017/model3d" xmlns:aink="http://schemas.microsoft.com/office/drawing/2016/ink" xmlns:cx8="http://schemas.microsoft.com/office/drawing/2016/5/14/chartex" xmlns:cx7="http://schemas.microsoft.com/office/drawing/2016/5/13/chartex" xmlns:cx6="http://schemas.microsoft.com/office/drawing/2016/5/12/chartex" xmlns:cx5="http://schemas.microsoft.com/office/drawing/2016/5/11/chartex" xmlns:cx4="http://schemas.microsoft.com/office/drawing/2016/5/10/chartex" xmlns:cx3="http://schemas.microsoft.com/office/drawing/2016/5/9/chartex" xmlns:cx2="http://schemas.microsoft.com/office/drawing/2015/10/21/chartex" xmlns:cx1="http://schemas.microsoft.com/office/drawing/2015/9/8/chartex">
+          <mc:Fallback xmlns:cx1="http://schemas.microsoft.com/office/drawing/2015/9/8/chartex" xmlns:cx2="http://schemas.microsoft.com/office/drawing/2015/10/21/chartex" xmlns:cx3="http://schemas.microsoft.com/office/drawing/2016/5/9/chartex" xmlns:cx4="http://schemas.microsoft.com/office/drawing/2016/5/10/chartex" xmlns:cx5="http://schemas.microsoft.com/office/drawing/2016/5/11/chartex" xmlns:cx6="http://schemas.microsoft.com/office/drawing/2016/5/12/chartex" xmlns:cx7="http://schemas.microsoft.com/office/drawing/2016/5/13/chartex" xmlns:cx8="http://schemas.microsoft.com/office/drawing/2016/5/14/chartex" xmlns:aink="http://schemas.microsoft.com/office/drawing/2016/ink" xmlns:am3d="http://schemas.microsoft.com/office/drawing/2017/model3d" xmlns:w16cid="http://schemas.microsoft.com/office/word/2016/wordml/cid">
             <w:pict>
               <v:shapetype w14:anchorId="134A9676" id="_x0000_t32" coordsize="21600,21600" o:spt="32" o:oned="t" path="m,l21600,21600e" filled="f">
                 <v:path arrowok="t" fillok="f" o:connecttype="none"/>
@@ -26171,7 +27406,7 @@
               </wp:anchor>
             </w:drawing>
           </mc:Choice>
-          <mc:Fallback xmlns:w16cid="http://schemas.microsoft.com/office/word/2016/wordml/cid" xmlns:am3d="http://schemas.microsoft.com/office/drawing/2017/model3d" xmlns:aink="http://schemas.microsoft.com/office/drawing/2016/ink" xmlns:cx8="http://schemas.microsoft.com/office/drawing/2016/5/14/chartex" xmlns:cx7="http://schemas.microsoft.com/office/drawing/2016/5/13/chartex" xmlns:cx6="http://schemas.microsoft.com/office/drawing/2016/5/12/chartex" xmlns:cx5="http://schemas.microsoft.com/office/drawing/2016/5/11/chartex" xmlns:cx4="http://schemas.microsoft.com/office/drawing/2016/5/10/chartex" xmlns:cx3="http://schemas.microsoft.com/office/drawing/2016/5/9/chartex" xmlns:cx2="http://schemas.microsoft.com/office/drawing/2015/10/21/chartex" xmlns:cx1="http://schemas.microsoft.com/office/drawing/2015/9/8/chartex">
+          <mc:Fallback>
             <w:pict>
               <v:rect w14:anchorId="385FB44D" id="Rectangle 31" o:spid="_x0000_s1030" style="position:absolute;margin-left:233.35pt;margin-top:6.3pt;width:213.85pt;height:29.95pt;z-index:251665408;visibility:visible;mso-wrap-style:square;mso-wrap-distance-left:9pt;mso-wrap-distance-top:0;mso-wrap-distance-right:9pt;mso-wrap-distance-bottom:0;mso-position-horizontal:absolute;mso-position-horizontal-relative:text;mso-position-vertical:absolute;mso-position-vertical-relative:text;v-text-anchor:middle" o:gfxdata="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" fillcolor="white [3212]" strokecolor="black [3213]" strokeweight="1pt">
                 <v:stroke dashstyle="dash"/>
@@ -26292,7 +27527,7 @@
               </wp:anchor>
             </w:drawing>
           </mc:Choice>
-          <mc:Fallback xmlns:w16cid="http://schemas.microsoft.com/office/word/2016/wordml/cid" xmlns:am3d="http://schemas.microsoft.com/office/drawing/2017/model3d" xmlns:aink="http://schemas.microsoft.com/office/drawing/2016/ink" xmlns:cx8="http://schemas.microsoft.com/office/drawing/2016/5/14/chartex" xmlns:cx7="http://schemas.microsoft.com/office/drawing/2016/5/13/chartex" xmlns:cx6="http://schemas.microsoft.com/office/drawing/2016/5/12/chartex" xmlns:cx5="http://schemas.microsoft.com/office/drawing/2016/5/11/chartex" xmlns:cx4="http://schemas.microsoft.com/office/drawing/2016/5/10/chartex" xmlns:cx3="http://schemas.microsoft.com/office/drawing/2016/5/9/chartex" xmlns:cx2="http://schemas.microsoft.com/office/drawing/2015/10/21/chartex" xmlns:cx1="http://schemas.microsoft.com/office/drawing/2015/9/8/chartex">
+          <mc:Fallback>
             <w:pict>
               <v:rect w14:anchorId="6384A1FE" id="Rectangle 4105" o:spid="_x0000_s1031" style="position:absolute;margin-left:-9.5pt;margin-top:4.6pt;width:229.55pt;height:29.95pt;z-index:251677696;visibility:visible;mso-wrap-style:square;mso-width-percent:0;mso-height-percent:0;mso-wrap-distance-left:9pt;mso-wrap-distance-top:0;mso-wrap-distance-right:9pt;mso-wrap-distance-bottom:0;mso-position-horizontal:absolute;mso-position-horizontal-relative:text;mso-position-vertical:absolute;mso-position-vertical-relative:text;mso-width-percent:0;mso-height-percent:0;mso-width-relative:margin;mso-height-relative:margin;v-text-anchor:middle" o:gfxdata="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" fillcolor="white [3212]" strokecolor="white [3212]" strokeweight="2pt">
                 <v:textbox>
@@ -26390,7 +27625,7 @@
               </wp:anchor>
             </w:drawing>
           </mc:Choice>
-          <mc:Fallback xmlns:w16cid="http://schemas.microsoft.com/office/word/2016/wordml/cid" xmlns:am3d="http://schemas.microsoft.com/office/drawing/2017/model3d" xmlns:aink="http://schemas.microsoft.com/office/drawing/2016/ink" xmlns:cx8="http://schemas.microsoft.com/office/drawing/2016/5/14/chartex" xmlns:cx7="http://schemas.microsoft.com/office/drawing/2016/5/13/chartex" xmlns:cx6="http://schemas.microsoft.com/office/drawing/2016/5/12/chartex" xmlns:cx5="http://schemas.microsoft.com/office/drawing/2016/5/11/chartex" xmlns:cx4="http://schemas.microsoft.com/office/drawing/2016/5/10/chartex" xmlns:cx3="http://schemas.microsoft.com/office/drawing/2016/5/9/chartex" xmlns:cx2="http://schemas.microsoft.com/office/drawing/2015/10/21/chartex" xmlns:cx1="http://schemas.microsoft.com/office/drawing/2015/9/8/chartex">
+          <mc:Fallback xmlns:cx1="http://schemas.microsoft.com/office/drawing/2015/9/8/chartex" xmlns:cx2="http://schemas.microsoft.com/office/drawing/2015/10/21/chartex" xmlns:cx3="http://schemas.microsoft.com/office/drawing/2016/5/9/chartex" xmlns:cx4="http://schemas.microsoft.com/office/drawing/2016/5/10/chartex" xmlns:cx5="http://schemas.microsoft.com/office/drawing/2016/5/11/chartex" xmlns:cx6="http://schemas.microsoft.com/office/drawing/2016/5/12/chartex" xmlns:cx7="http://schemas.microsoft.com/office/drawing/2016/5/13/chartex" xmlns:cx8="http://schemas.microsoft.com/office/drawing/2016/5/14/chartex" xmlns:aink="http://schemas.microsoft.com/office/drawing/2016/ink" xmlns:am3d="http://schemas.microsoft.com/office/drawing/2017/model3d" xmlns:w16cid="http://schemas.microsoft.com/office/word/2016/wordml/cid">
             <w:pict>
               <v:shape w14:anchorId="007A83B1" id="Straight Arrow Connector 7168" o:spid="_x0000_s1026" type="#_x0000_t32" style="position:absolute;margin-left:341.15pt;margin-top:1.35pt;width:0;height:24.95pt;z-index:251669504;visibility:visible;mso-wrap-style:square;mso-wrap-distance-left:9pt;mso-wrap-distance-top:0;mso-wrap-distance-right:9pt;mso-wrap-distance-bottom:0;mso-position-horizontal:absolute;mso-position-horizontal-relative:text;mso-position-vertical:absolute;mso-position-vertical-relative:text" o:gfxdata="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" strokecolor="black [3040]">
                 <v:stroke endarrow="block"/>
@@ -26495,7 +27730,7 @@
               </wp:anchor>
             </w:drawing>
           </mc:Choice>
-          <mc:Fallback xmlns:w16cid="http://schemas.microsoft.com/office/word/2016/wordml/cid" xmlns:am3d="http://schemas.microsoft.com/office/drawing/2017/model3d" xmlns:aink="http://schemas.microsoft.com/office/drawing/2016/ink" xmlns:cx8="http://schemas.microsoft.com/office/drawing/2016/5/14/chartex" xmlns:cx7="http://schemas.microsoft.com/office/drawing/2016/5/13/chartex" xmlns:cx6="http://schemas.microsoft.com/office/drawing/2016/5/12/chartex" xmlns:cx5="http://schemas.microsoft.com/office/drawing/2016/5/11/chartex" xmlns:cx4="http://schemas.microsoft.com/office/drawing/2016/5/10/chartex" xmlns:cx3="http://schemas.microsoft.com/office/drawing/2016/5/9/chartex" xmlns:cx2="http://schemas.microsoft.com/office/drawing/2015/10/21/chartex" xmlns:cx1="http://schemas.microsoft.com/office/drawing/2015/9/8/chartex">
+          <mc:Fallback>
             <w:pict>
               <v:rect w14:anchorId="4BF752E5" id="Rectangle 7169" o:spid="_x0000_s1032" style="position:absolute;margin-left:233.5pt;margin-top:8.8pt;width:213.85pt;height:29.9pt;z-index:251668480;visibility:visible;mso-wrap-style:square;mso-wrap-distance-left:9pt;mso-wrap-distance-top:0;mso-wrap-distance-right:9pt;mso-wrap-distance-bottom:0;mso-position-horizontal:absolute;mso-position-horizontal-relative:text;mso-position-vertical:absolute;mso-position-vertical-relative:text;v-text-anchor:middle" o:gfxdata="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" fillcolor="white [3212]" strokecolor="black [3213]" strokeweight="1pt">
                 <v:stroke dashstyle="dash"/>
@@ -26616,7 +27851,7 @@
               </wp:anchor>
             </w:drawing>
           </mc:Choice>
-          <mc:Fallback xmlns:w16cid="http://schemas.microsoft.com/office/word/2016/wordml/cid" xmlns:am3d="http://schemas.microsoft.com/office/drawing/2017/model3d" xmlns:aink="http://schemas.microsoft.com/office/drawing/2016/ink" xmlns:cx8="http://schemas.microsoft.com/office/drawing/2016/5/14/chartex" xmlns:cx7="http://schemas.microsoft.com/office/drawing/2016/5/13/chartex" xmlns:cx6="http://schemas.microsoft.com/office/drawing/2016/5/12/chartex" xmlns:cx5="http://schemas.microsoft.com/office/drawing/2016/5/11/chartex" xmlns:cx4="http://schemas.microsoft.com/office/drawing/2016/5/10/chartex" xmlns:cx3="http://schemas.microsoft.com/office/drawing/2016/5/9/chartex" xmlns:cx2="http://schemas.microsoft.com/office/drawing/2015/10/21/chartex" xmlns:cx1="http://schemas.microsoft.com/office/drawing/2015/9/8/chartex">
+          <mc:Fallback>
             <w:pict>
               <v:rect w14:anchorId="09FDDB67" id="Rectangle 4106" o:spid="_x0000_s1033" style="position:absolute;margin-left:-9.55pt;margin-top:8.65pt;width:218.1pt;height:29.9pt;z-index:251678720;visibility:visible;mso-wrap-style:square;mso-width-percent:0;mso-height-percent:0;mso-wrap-distance-left:9pt;mso-wrap-distance-top:0;mso-wrap-distance-right:9pt;mso-wrap-distance-bottom:0;mso-position-horizontal:absolute;mso-position-horizontal-relative:text;mso-position-vertical:absolute;mso-position-vertical-relative:text;mso-width-percent:0;mso-height-percent:0;mso-width-relative:margin;mso-height-relative:margin;v-text-anchor:middle" o:gfxdata="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" fillcolor="white [3212]" strokecolor="white [3212]" strokeweight="2pt">
                 <v:textbox>
@@ -26748,7 +27983,7 @@
               </wp:anchor>
             </w:drawing>
           </mc:Choice>
-          <mc:Fallback xmlns:w16cid="http://schemas.microsoft.com/office/word/2016/wordml/cid" xmlns:am3d="http://schemas.microsoft.com/office/drawing/2017/model3d" xmlns:aink="http://schemas.microsoft.com/office/drawing/2016/ink" xmlns:cx8="http://schemas.microsoft.com/office/drawing/2016/5/14/chartex" xmlns:cx7="http://schemas.microsoft.com/office/drawing/2016/5/13/chartex" xmlns:cx6="http://schemas.microsoft.com/office/drawing/2016/5/12/chartex" xmlns:cx5="http://schemas.microsoft.com/office/drawing/2016/5/11/chartex" xmlns:cx4="http://schemas.microsoft.com/office/drawing/2016/5/10/chartex" xmlns:cx3="http://schemas.microsoft.com/office/drawing/2016/5/9/chartex" xmlns:cx2="http://schemas.microsoft.com/office/drawing/2015/10/21/chartex" xmlns:cx1="http://schemas.microsoft.com/office/drawing/2015/9/8/chartex">
+          <mc:Fallback>
             <w:pict>
               <v:rect w14:anchorId="3C7644C8" id="Rectangle 7171" o:spid="_x0000_s1034" style="position:absolute;margin-left:233.35pt;margin-top:30.3pt;width:213.85pt;height:51.3pt;z-index:251670528;visibility:visible;mso-wrap-style:square;mso-height-percent:0;mso-wrap-distance-left:9pt;mso-wrap-distance-top:0;mso-wrap-distance-right:9pt;mso-wrap-distance-bottom:0;mso-position-horizontal:absolute;mso-position-horizontal-relative:text;mso-position-vertical:absolute;mso-position-vertical-relative:text;mso-height-percent:0;mso-height-relative:margin;v-text-anchor:middle" o:gfxdata="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" fillcolor="white [3212]" strokecolor="black [3213]" strokeweight="1pt">
                 <v:stroke dashstyle="dash"/>
@@ -26833,7 +28068,7 @@
               </wp:anchor>
             </w:drawing>
           </mc:Choice>
-          <mc:Fallback xmlns:w16cid="http://schemas.microsoft.com/office/word/2016/wordml/cid" xmlns:am3d="http://schemas.microsoft.com/office/drawing/2017/model3d" xmlns:aink="http://schemas.microsoft.com/office/drawing/2016/ink" xmlns:cx8="http://schemas.microsoft.com/office/drawing/2016/5/14/chartex" xmlns:cx7="http://schemas.microsoft.com/office/drawing/2016/5/13/chartex" xmlns:cx6="http://schemas.microsoft.com/office/drawing/2016/5/12/chartex" xmlns:cx5="http://schemas.microsoft.com/office/drawing/2016/5/11/chartex" xmlns:cx4="http://schemas.microsoft.com/office/drawing/2016/5/10/chartex" xmlns:cx3="http://schemas.microsoft.com/office/drawing/2016/5/9/chartex" xmlns:cx2="http://schemas.microsoft.com/office/drawing/2015/10/21/chartex" xmlns:cx1="http://schemas.microsoft.com/office/drawing/2015/9/8/chartex">
+          <mc:Fallback xmlns:cx1="http://schemas.microsoft.com/office/drawing/2015/9/8/chartex" xmlns:cx2="http://schemas.microsoft.com/office/drawing/2015/10/21/chartex" xmlns:cx3="http://schemas.microsoft.com/office/drawing/2016/5/9/chartex" xmlns:cx4="http://schemas.microsoft.com/office/drawing/2016/5/10/chartex" xmlns:cx5="http://schemas.microsoft.com/office/drawing/2016/5/11/chartex" xmlns:cx6="http://schemas.microsoft.com/office/drawing/2016/5/12/chartex" xmlns:cx7="http://schemas.microsoft.com/office/drawing/2016/5/13/chartex" xmlns:cx8="http://schemas.microsoft.com/office/drawing/2016/5/14/chartex" xmlns:aink="http://schemas.microsoft.com/office/drawing/2016/ink" xmlns:am3d="http://schemas.microsoft.com/office/drawing/2017/model3d" xmlns:w16cid="http://schemas.microsoft.com/office/word/2016/wordml/cid">
             <w:pict>
               <v:shape w14:anchorId="199F4092" id="Straight Arrow Connector 4096" o:spid="_x0000_s1026" type="#_x0000_t32" style="position:absolute;margin-left:341.85pt;margin-top:4.3pt;width:0;height:24.95pt;z-index:251671552;visibility:visible;mso-wrap-style:square;mso-wrap-distance-left:9pt;mso-wrap-distance-top:0;mso-wrap-distance-right:9pt;mso-wrap-distance-bottom:0;mso-position-horizontal:absolute;mso-position-horizontal-relative:text;mso-position-vertical:absolute;mso-position-vertical-relative:text" o:gfxdata="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" strokecolor="black [3040]">
                 <v:stroke endarrow="block"/>
@@ -26931,7 +28166,7 @@
               </wp:anchor>
             </w:drawing>
           </mc:Choice>
-          <mc:Fallback xmlns:w16cid="http://schemas.microsoft.com/office/word/2016/wordml/cid" xmlns:am3d="http://schemas.microsoft.com/office/drawing/2017/model3d" xmlns:aink="http://schemas.microsoft.com/office/drawing/2016/ink" xmlns:cx8="http://schemas.microsoft.com/office/drawing/2016/5/14/chartex" xmlns:cx7="http://schemas.microsoft.com/office/drawing/2016/5/13/chartex" xmlns:cx6="http://schemas.microsoft.com/office/drawing/2016/5/12/chartex" xmlns:cx5="http://schemas.microsoft.com/office/drawing/2016/5/11/chartex" xmlns:cx4="http://schemas.microsoft.com/office/drawing/2016/5/10/chartex" xmlns:cx3="http://schemas.microsoft.com/office/drawing/2016/5/9/chartex" xmlns:cx2="http://schemas.microsoft.com/office/drawing/2015/10/21/chartex" xmlns:cx1="http://schemas.microsoft.com/office/drawing/2015/9/8/chartex">
+          <mc:Fallback>
             <w:pict>
               <v:rect w14:anchorId="7543E628" id="Rectangle 4097" o:spid="_x0000_s1035" style="position:absolute;margin-left:233.5pt;margin-top:107.8pt;width:213.85pt;height:29.9pt;z-index:251672576;visibility:visible;mso-wrap-style:square;mso-wrap-distance-left:9pt;mso-wrap-distance-top:0;mso-wrap-distance-right:9pt;mso-wrap-distance-bottom:0;mso-position-horizontal:absolute;mso-position-horizontal-relative:text;mso-position-vertical:absolute;mso-position-vertical-relative:text;v-text-anchor:middle" o:gfxdata="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" fillcolor="white [3212]" strokecolor="black [3213]" strokeweight="1pt">
                 <v:stroke dashstyle="dash"/>
@@ -27087,7 +28322,7 @@
               </wp:anchor>
             </w:drawing>
           </mc:Choice>
-          <mc:Fallback xmlns:w16cid="http://schemas.microsoft.com/office/word/2016/wordml/cid" xmlns:am3d="http://schemas.microsoft.com/office/drawing/2017/model3d" xmlns:aink="http://schemas.microsoft.com/office/drawing/2016/ink" xmlns:cx8="http://schemas.microsoft.com/office/drawing/2016/5/14/chartex" xmlns:cx7="http://schemas.microsoft.com/office/drawing/2016/5/13/chartex" xmlns:cx6="http://schemas.microsoft.com/office/drawing/2016/5/12/chartex" xmlns:cx5="http://schemas.microsoft.com/office/drawing/2016/5/11/chartex" xmlns:cx4="http://schemas.microsoft.com/office/drawing/2016/5/10/chartex" xmlns:cx3="http://schemas.microsoft.com/office/drawing/2016/5/9/chartex" xmlns:cx2="http://schemas.microsoft.com/office/drawing/2015/10/21/chartex" xmlns:cx1="http://schemas.microsoft.com/office/drawing/2015/9/8/chartex">
+          <mc:Fallback>
             <w:pict>
               <v:rect w14:anchorId="5F7BFD75" id="Rectangle 4107" o:spid="_x0000_s1036" style="position:absolute;margin-left:-9.4pt;margin-top:10.05pt;width:218.15pt;height:59.9pt;z-index:251679744;visibility:visible;mso-wrap-style:square;mso-width-percent:0;mso-height-percent:0;mso-wrap-distance-left:9pt;mso-wrap-distance-top:0;mso-wrap-distance-right:9pt;mso-wrap-distance-bottom:0;mso-position-horizontal:absolute;mso-position-horizontal-relative:text;mso-position-vertical:absolute;mso-position-vertical-relative:text;mso-width-percent:0;mso-height-percent:0;mso-width-relative:margin;mso-height-relative:margin;v-text-anchor:middle" o:gfxdata="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" fillcolor="white [3212]" strokecolor="white [3212]" strokeweight="2pt">
                 <v:textbox>
@@ -27220,7 +28455,7 @@
               </wp:anchor>
             </w:drawing>
           </mc:Choice>
-          <mc:Fallback xmlns:w16cid="http://schemas.microsoft.com/office/word/2016/wordml/cid" xmlns:am3d="http://schemas.microsoft.com/office/drawing/2017/model3d" xmlns:aink="http://schemas.microsoft.com/office/drawing/2016/ink" xmlns:cx8="http://schemas.microsoft.com/office/drawing/2016/5/14/chartex" xmlns:cx7="http://schemas.microsoft.com/office/drawing/2016/5/13/chartex" xmlns:cx6="http://schemas.microsoft.com/office/drawing/2016/5/12/chartex" xmlns:cx5="http://schemas.microsoft.com/office/drawing/2016/5/11/chartex" xmlns:cx4="http://schemas.microsoft.com/office/drawing/2016/5/10/chartex" xmlns:cx3="http://schemas.microsoft.com/office/drawing/2016/5/9/chartex" xmlns:cx2="http://schemas.microsoft.com/office/drawing/2015/10/21/chartex" xmlns:cx1="http://schemas.microsoft.com/office/drawing/2015/9/8/chartex">
+          <mc:Fallback xmlns:cx1="http://schemas.microsoft.com/office/drawing/2015/9/8/chartex" xmlns:cx2="http://schemas.microsoft.com/office/drawing/2015/10/21/chartex" xmlns:cx3="http://schemas.microsoft.com/office/drawing/2016/5/9/chartex" xmlns:cx4="http://schemas.microsoft.com/office/drawing/2016/5/10/chartex" xmlns:cx5="http://schemas.microsoft.com/office/drawing/2016/5/11/chartex" xmlns:cx6="http://schemas.microsoft.com/office/drawing/2016/5/12/chartex" xmlns:cx7="http://schemas.microsoft.com/office/drawing/2016/5/13/chartex" xmlns:cx8="http://schemas.microsoft.com/office/drawing/2016/5/14/chartex" xmlns:aink="http://schemas.microsoft.com/office/drawing/2016/ink" xmlns:am3d="http://schemas.microsoft.com/office/drawing/2017/model3d" xmlns:w16cid="http://schemas.microsoft.com/office/word/2016/wordml/cid">
             <w:pict>
               <v:shape w14:anchorId="797138D8" id="Straight Arrow Connector 4098" o:spid="_x0000_s1026" type="#_x0000_t32" style="position:absolute;margin-left:341.4pt;margin-top:13.5pt;width:0;height:25pt;z-index:251673600;visibility:visible;mso-wrap-style:square;mso-wrap-distance-left:9pt;mso-wrap-distance-top:0;mso-wrap-distance-right:9pt;mso-wrap-distance-bottom:0;mso-position-horizontal:absolute;mso-position-horizontal-relative:text;mso-position-vertical:absolute;mso-position-vertical-relative:text" o:gfxdata="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" strokecolor="black [3040]">
                 <v:stroke endarrow="block"/>
@@ -27337,7 +28572,7 @@
               </wp:anchor>
             </w:drawing>
           </mc:Choice>
-          <mc:Fallback xmlns:w16cid="http://schemas.microsoft.com/office/word/2016/wordml/cid" xmlns:am3d="http://schemas.microsoft.com/office/drawing/2017/model3d" xmlns:aink="http://schemas.microsoft.com/office/drawing/2016/ink" xmlns:cx8="http://schemas.microsoft.com/office/drawing/2016/5/14/chartex" xmlns:cx7="http://schemas.microsoft.com/office/drawing/2016/5/13/chartex" xmlns:cx6="http://schemas.microsoft.com/office/drawing/2016/5/12/chartex" xmlns:cx5="http://schemas.microsoft.com/office/drawing/2016/5/11/chartex" xmlns:cx4="http://schemas.microsoft.com/office/drawing/2016/5/10/chartex" xmlns:cx3="http://schemas.microsoft.com/office/drawing/2016/5/9/chartex" xmlns:cx2="http://schemas.microsoft.com/office/drawing/2015/10/21/chartex" xmlns:cx1="http://schemas.microsoft.com/office/drawing/2015/9/8/chartex">
+          <mc:Fallback>
             <w:pict>
               <v:rect w14:anchorId="6D68F877" id="Rectangle 4108" o:spid="_x0000_s1037" style="position:absolute;margin-left:-9.55pt;margin-top:4.55pt;width:218.15pt;height:29.95pt;z-index:251680768;visibility:visible;mso-wrap-style:square;mso-width-percent:0;mso-height-percent:0;mso-wrap-distance-left:9pt;mso-wrap-distance-top:0;mso-wrap-distance-right:9pt;mso-wrap-distance-bottom:0;mso-position-horizontal:absolute;mso-position-horizontal-relative:text;mso-position-vertical:absolute;mso-position-vertical-relative:text;mso-width-percent:0;mso-height-percent:0;mso-width-relative:margin;mso-height-relative:margin;v-text-anchor:middle" o:gfxdata="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" fillcolor="white [3212]" strokecolor="white [3212]" strokeweight="2pt">
                 <v:textbox>
@@ -27428,7 +28663,7 @@
               </wp:anchor>
             </w:drawing>
           </mc:Choice>
-          <mc:Fallback xmlns:w16cid="http://schemas.microsoft.com/office/word/2016/wordml/cid" xmlns:am3d="http://schemas.microsoft.com/office/drawing/2017/model3d" xmlns:aink="http://schemas.microsoft.com/office/drawing/2016/ink" xmlns:cx8="http://schemas.microsoft.com/office/drawing/2016/5/14/chartex" xmlns:cx7="http://schemas.microsoft.com/office/drawing/2016/5/13/chartex" xmlns:cx6="http://schemas.microsoft.com/office/drawing/2016/5/12/chartex" xmlns:cx5="http://schemas.microsoft.com/office/drawing/2016/5/11/chartex" xmlns:cx4="http://schemas.microsoft.com/office/drawing/2016/5/10/chartex" xmlns:cx3="http://schemas.microsoft.com/office/drawing/2016/5/9/chartex" xmlns:cx2="http://schemas.microsoft.com/office/drawing/2015/10/21/chartex" xmlns:cx1="http://schemas.microsoft.com/office/drawing/2015/9/8/chartex">
+          <mc:Fallback xmlns:cx1="http://schemas.microsoft.com/office/drawing/2015/9/8/chartex" xmlns:cx2="http://schemas.microsoft.com/office/drawing/2015/10/21/chartex" xmlns:cx3="http://schemas.microsoft.com/office/drawing/2016/5/9/chartex" xmlns:cx4="http://schemas.microsoft.com/office/drawing/2016/5/10/chartex" xmlns:cx5="http://schemas.microsoft.com/office/drawing/2016/5/11/chartex" xmlns:cx6="http://schemas.microsoft.com/office/drawing/2016/5/12/chartex" xmlns:cx7="http://schemas.microsoft.com/office/drawing/2016/5/13/chartex" xmlns:cx8="http://schemas.microsoft.com/office/drawing/2016/5/14/chartex" xmlns:aink="http://schemas.microsoft.com/office/drawing/2016/ink" xmlns:am3d="http://schemas.microsoft.com/office/drawing/2017/model3d" xmlns:w16cid="http://schemas.microsoft.com/office/word/2016/wordml/cid">
             <w:pict>
               <v:shape w14:anchorId="76C94488" id="Straight Arrow Connector 4101" o:spid="_x0000_s1026" type="#_x0000_t32" style="position:absolute;margin-left:342.15pt;margin-top:17pt;width:0;height:24.95pt;z-index:251675648;visibility:visible;mso-wrap-style:square;mso-wrap-distance-left:9pt;mso-wrap-distance-top:0;mso-wrap-distance-right:9pt;mso-wrap-distance-bottom:0;mso-position-horizontal:absolute;mso-position-horizontal-relative:text;mso-position-vertical:absolute;mso-position-vertical-relative:text" o:gfxdata="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" strokecolor="black [3040]">
                 <v:stroke endarrow="block"/>
@@ -27532,7 +28767,7 @@
               </wp:anchor>
             </w:drawing>
           </mc:Choice>
-          <mc:Fallback xmlns:w16cid="http://schemas.microsoft.com/office/word/2016/wordml/cid" xmlns:am3d="http://schemas.microsoft.com/office/drawing/2017/model3d" xmlns:aink="http://schemas.microsoft.com/office/drawing/2016/ink" xmlns:cx8="http://schemas.microsoft.com/office/drawing/2016/5/14/chartex" xmlns:cx7="http://schemas.microsoft.com/office/drawing/2016/5/13/chartex" xmlns:cx6="http://schemas.microsoft.com/office/drawing/2016/5/12/chartex" xmlns:cx5="http://schemas.microsoft.com/office/drawing/2016/5/11/chartex" xmlns:cx4="http://schemas.microsoft.com/office/drawing/2016/5/10/chartex" xmlns:cx3="http://schemas.microsoft.com/office/drawing/2016/5/9/chartex" xmlns:cx2="http://schemas.microsoft.com/office/drawing/2015/10/21/chartex" xmlns:cx1="http://schemas.microsoft.com/office/drawing/2015/9/8/chartex">
+          <mc:Fallback>
             <w:pict>
               <v:rect w14:anchorId="498C2661" id="Rectangle 4099" o:spid="_x0000_s1038" style="position:absolute;left:0;text-align:left;margin-left:233.5pt;margin-top:29.4pt;width:213.85pt;height:29.95pt;z-index:251674624;visibility:visible;mso-wrap-style:square;mso-wrap-distance-left:9pt;mso-wrap-distance-top:0;mso-wrap-distance-right:9pt;mso-wrap-distance-bottom:0;mso-position-horizontal:absolute;mso-position-horizontal-relative:text;mso-position-vertical:absolute;mso-position-vertical-relative:text;v-text-anchor:middle" o:gfxdata="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" fillcolor="white [3212]" stroked="f" strokeweight="1pt">
                 <v:stroke dashstyle="dash"/>
@@ -27584,11 +28819,11 @@
         </w:rPr>
         <w:t>(</w:t>
       </w:r>
-      <w:bookmarkStart w:id="72" w:name="_Hlk11089631"/>
+      <w:bookmarkStart w:id="74" w:name="_Hlk11089631"/>
       <w:r>
         <w:t>Hierarchical Attention Networks</w:t>
       </w:r>
-      <w:bookmarkEnd w:id="72"/>
+      <w:bookmarkEnd w:id="74"/>
       <w:r>
         <w:t>)</w:t>
       </w:r>
@@ -27628,7 +28863,7 @@
                     <pic:cNvPicPr/>
                   </pic:nvPicPr>
                   <pic:blipFill>
-                    <a:blip r:embed="rId45"/>
+                    <a:blip r:embed="rId49"/>
                     <a:stretch>
                       <a:fillRect/>
                     </a:stretch>
@@ -27653,7 +28888,7 @@
       <w:pPr>
         <w:pStyle w:val="Caption"/>
       </w:pPr>
-      <w:bookmarkStart w:id="73" w:name="_Toc11132542"/>
+      <w:bookmarkStart w:id="75" w:name="_Toc11132542"/>
       <w:r>
         <w:t xml:space="preserve">Hình </w:t>
       </w:r>
@@ -27708,7 +28943,7 @@
       <w:r>
         <w:t>Hierarchical Attention Networks</w:t>
       </w:r>
-      <w:bookmarkEnd w:id="73"/>
+      <w:bookmarkEnd w:id="75"/>
     </w:p>
     <w:p>
       <w:pPr>
@@ -27847,10 +29082,10 @@
           <w:position w:val="-14"/>
         </w:rPr>
         <w:object w:dxaOrig="2540" w:dyaOrig="520" w14:anchorId="577688AC">
-          <v:shape id="_x0000_i1027" type="#_x0000_t75" style="width:127.25pt;height:25.45pt" o:ole="">
-            <v:imagedata r:id="rId46" o:title=""/>
+          <v:shape id="_x0000_i1027" type="#_x0000_t75" style="width:127.5pt;height:25.5pt" o:ole="">
+            <v:imagedata r:id="rId50" o:title=""/>
           </v:shape>
-          <o:OLEObject Type="Embed" ProgID="Equation.DSMT4" ShapeID="_x0000_i1027" DrawAspect="Content" ObjectID="_1621754053" r:id="rId47"/>
+          <o:OLEObject Type="Embed" ProgID="Equation.DSMT4" ShapeID="_x0000_i1027" DrawAspect="Content" ObjectID="_1621779027" r:id="rId51"/>
         </w:object>
       </w:r>
       <w:r>
@@ -28079,20 +29314,20 @@
         </w:rPr>
         <w:t xml:space="preserve"> và trạng thái mới hiện tại </w:t>
       </w:r>
-      <w:bookmarkStart w:id="74" w:name="_Hlk11004531"/>
+      <w:bookmarkStart w:id="76" w:name="_Hlk11004531"/>
       <w:r>
         <w:rPr>
           <w:rStyle w:val="ContentChar"/>
           <w:rFonts w:eastAsiaTheme="minorEastAsia"/>
         </w:rPr>
         <w:object w:dxaOrig="260" w:dyaOrig="440" w14:anchorId="62D07C4E">
-          <v:shape id="_x0000_i1028" type="#_x0000_t75" style="width:12.3pt;height:21.95pt" o:ole="">
-            <v:imagedata r:id="rId48" o:title=""/>
+          <v:shape id="_x0000_i1028" type="#_x0000_t75" style="width:12pt;height:21.75pt" o:ole="">
+            <v:imagedata r:id="rId52" o:title=""/>
           </v:shape>
-          <o:OLEObject Type="Embed" ProgID="Equation.DSMT4" ShapeID="_x0000_i1028" DrawAspect="Content" ObjectID="_1621754054" r:id="rId49"/>
+          <o:OLEObject Type="Embed" ProgID="Equation.DSMT4" ShapeID="_x0000_i1028" DrawAspect="Content" ObjectID="_1621779028" r:id="rId53"/>
         </w:object>
       </w:r>
-      <w:bookmarkEnd w:id="74"/>
+      <w:bookmarkEnd w:id="76"/>
       <w:r>
         <w:rPr>
           <w:rStyle w:val="ContentChar"/>
@@ -28179,10 +29414,10 @@
           <w:rStyle w:val="ContentChar"/>
         </w:rPr>
         <w:object w:dxaOrig="180" w:dyaOrig="279" w14:anchorId="1F444271">
-          <v:shape id="_x0000_i1029" type="#_x0000_t75" style="width:8.8pt;height:14.05pt" o:ole="">
-            <v:imagedata r:id="rId42" o:title=""/>
+          <v:shape id="_x0000_i1029" type="#_x0000_t75" style="width:9pt;height:14.25pt" o:ole="">
+            <v:imagedata r:id="rId46" o:title=""/>
           </v:shape>
-          <o:OLEObject Type="Embed" ProgID="Equation.DSMT4" ShapeID="_x0000_i1029" DrawAspect="Content" ObjectID="_1621754055" r:id="rId50"/>
+          <o:OLEObject Type="Embed" ProgID="Equation.DSMT4" ShapeID="_x0000_i1029" DrawAspect="Content" ObjectID="_1621779029" r:id="rId54"/>
         </w:object>
       </w:r>
       <w:r>
@@ -28205,10 +29440,10 @@
           <w:position w:val="-12"/>
         </w:rPr>
         <w:object w:dxaOrig="2480" w:dyaOrig="360" w14:anchorId="6F1F1AF5">
-          <v:shape id="_x0000_i1030" type="#_x0000_t75" style="width:124.75pt;height:18.45pt" o:ole="">
-            <v:imagedata r:id="rId51" o:title=""/>
+          <v:shape id="_x0000_i1030" type="#_x0000_t75" style="width:124.5pt;height:18.75pt" o:ole="">
+            <v:imagedata r:id="rId55" o:title=""/>
           </v:shape>
-          <o:OLEObject Type="Embed" ProgID="Equation.DSMT4" ShapeID="_x0000_i1030" DrawAspect="Content" ObjectID="_1621754056" r:id="rId52"/>
+          <o:OLEObject Type="Embed" ProgID="Equation.DSMT4" ShapeID="_x0000_i1030" DrawAspect="Content" ObjectID="_1621779030" r:id="rId56"/>
         </w:object>
       </w:r>
       <w:r>
@@ -28271,10 +29506,10 @@
           <w:position w:val="-6"/>
         </w:rPr>
         <w:object w:dxaOrig="260" w:dyaOrig="440" w14:anchorId="1CEDAB91">
-          <v:shape id="_x0000_i1031" type="#_x0000_t75" style="width:12.3pt;height:21.95pt" o:ole="">
-            <v:imagedata r:id="rId48" o:title=""/>
+          <v:shape id="_x0000_i1031" type="#_x0000_t75" style="width:12pt;height:21.75pt" o:ole="">
+            <v:imagedata r:id="rId52" o:title=""/>
           </v:shape>
-          <o:OLEObject Type="Embed" ProgID="Equation.DSMT4" ShapeID="_x0000_i1031" DrawAspect="Content" ObjectID="_1621754057" r:id="rId53"/>
+          <o:OLEObject Type="Embed" ProgID="Equation.DSMT4" ShapeID="_x0000_i1031" DrawAspect="Content" ObjectID="_1621779031" r:id="rId57"/>
         </w:object>
       </w:r>
       <w:r>
@@ -28300,10 +29535,10 @@
           <w:position w:val="-12"/>
         </w:rPr>
         <w:object w:dxaOrig="3340" w:dyaOrig="499" w14:anchorId="3A59995E">
-          <v:shape id="_x0000_i1032" type="#_x0000_t75" style="width:166.85pt;height:25.45pt" o:ole="">
-            <v:imagedata r:id="rId54" o:title=""/>
+          <v:shape id="_x0000_i1032" type="#_x0000_t75" style="width:166.5pt;height:25.5pt" o:ole="">
+            <v:imagedata r:id="rId58" o:title=""/>
           </v:shape>
-          <o:OLEObject Type="Embed" ProgID="Equation.DSMT4" ShapeID="_x0000_i1032" DrawAspect="Content" ObjectID="_1621754058" r:id="rId55"/>
+          <o:OLEObject Type="Embed" ProgID="Equation.DSMT4" ShapeID="_x0000_i1032" DrawAspect="Content" ObjectID="_1621779032" r:id="rId59"/>
         </w:object>
       </w:r>
       <w:r>
@@ -28421,10 +29656,10 @@
           <w:position w:val="-12"/>
         </w:rPr>
         <w:object w:dxaOrig="2439" w:dyaOrig="360" w14:anchorId="196E2E9E">
-          <v:shape id="_x0000_i1033" type="#_x0000_t75" style="width:122.05pt;height:18.45pt" o:ole="">
-            <v:imagedata r:id="rId56" o:title=""/>
+          <v:shape id="_x0000_i1033" type="#_x0000_t75" style="width:122.25pt;height:18.75pt" o:ole="">
+            <v:imagedata r:id="rId60" o:title=""/>
           </v:shape>
-          <o:OLEObject Type="Embed" ProgID="Equation.DSMT4" ShapeID="_x0000_i1033" DrawAspect="Content" ObjectID="_1621754059" r:id="rId57"/>
+          <o:OLEObject Type="Embed" ProgID="Equation.DSMT4" ShapeID="_x0000_i1033" DrawAspect="Content" ObjectID="_1621779033" r:id="rId61"/>
         </w:object>
       </w:r>
       <w:r>
@@ -28528,10 +29763,10 @@
           <w:position w:val="-12"/>
         </w:rPr>
         <w:object w:dxaOrig="2140" w:dyaOrig="360" w14:anchorId="6FE24E96">
-          <v:shape id="_x0000_i1034" type="#_x0000_t75" style="width:118.55pt;height:18.45pt" o:ole="">
-            <v:imagedata r:id="rId58" o:title=""/>
+          <v:shape id="_x0000_i1034" type="#_x0000_t75" style="width:118.5pt;height:18.75pt" o:ole="">
+            <v:imagedata r:id="rId62" o:title=""/>
           </v:shape>
-          <o:OLEObject Type="Embed" ProgID="Equation.DSMT4" ShapeID="_x0000_i1034" DrawAspect="Content" ObjectID="_1621754060" r:id="rId59"/>
+          <o:OLEObject Type="Embed" ProgID="Equation.DSMT4" ShapeID="_x0000_i1034" DrawAspect="Content" ObjectID="_1621779034" r:id="rId63"/>
         </w:object>
       </w:r>
       <w:r>
@@ -28560,10 +29795,10 @@
           <w:position w:val="-34"/>
         </w:rPr>
         <w:object w:dxaOrig="1960" w:dyaOrig="820" w14:anchorId="3A79A2CC">
-          <v:shape id="_x0000_i1035" type="#_x0000_t75" style="width:139.55pt;height:41.25pt" o:ole="">
-            <v:imagedata r:id="rId60" o:title=""/>
+          <v:shape id="_x0000_i1035" type="#_x0000_t75" style="width:139.5pt;height:41.25pt" o:ole="">
+            <v:imagedata r:id="rId64" o:title=""/>
           </v:shape>
-          <o:OLEObject Type="Embed" ProgID="Equation.DSMT4" ShapeID="_x0000_i1035" DrawAspect="Content" ObjectID="_1621754061" r:id="rId61"/>
+          <o:OLEObject Type="Embed" ProgID="Equation.DSMT4" ShapeID="_x0000_i1035" DrawAspect="Content" ObjectID="_1621779035" r:id="rId65"/>
         </w:object>
       </w:r>
       <w:r>
@@ -28571,10 +29806,10 @@
           <w:position w:val="-4"/>
         </w:rPr>
         <w:object w:dxaOrig="180" w:dyaOrig="279" w14:anchorId="13E96BF7">
-          <v:shape id="_x0000_i1036" type="#_x0000_t75" style="width:9.65pt;height:14.05pt" o:ole="">
-            <v:imagedata r:id="rId42" o:title=""/>
+          <v:shape id="_x0000_i1036" type="#_x0000_t75" style="width:9.75pt;height:14.25pt" o:ole="">
+            <v:imagedata r:id="rId46" o:title=""/>
           </v:shape>
-          <o:OLEObject Type="Embed" ProgID="Equation.DSMT4" ShapeID="_x0000_i1036" DrawAspect="Content" ObjectID="_1621754062" r:id="rId62"/>
+          <o:OLEObject Type="Embed" ProgID="Equation.DSMT4" ShapeID="_x0000_i1036" DrawAspect="Content" ObjectID="_1621779036" r:id="rId66"/>
         </w:object>
       </w:r>
       <w:r>
@@ -28598,10 +29833,10 @@
           <w:position w:val="-28"/>
         </w:rPr>
         <w:object w:dxaOrig="1219" w:dyaOrig="540" w14:anchorId="10618D64">
-          <v:shape id="_x0000_i1037" type="#_x0000_t75" style="width:99.25pt;height:27.2pt" o:ole="">
-            <v:imagedata r:id="rId63" o:title=""/>
+          <v:shape id="_x0000_i1037" type="#_x0000_t75" style="width:99pt;height:27pt" o:ole="">
+            <v:imagedata r:id="rId67" o:title=""/>
           </v:shape>
-          <o:OLEObject Type="Embed" ProgID="Equation.DSMT4" ShapeID="_x0000_i1037" DrawAspect="Content" ObjectID="_1621754063" r:id="rId64"/>
+          <o:OLEObject Type="Embed" ProgID="Equation.DSMT4" ShapeID="_x0000_i1037" DrawAspect="Content" ObjectID="_1621779037" r:id="rId68"/>
         </w:object>
       </w:r>
       <w:r>
@@ -28609,10 +29844,10 @@
           <w:position w:val="-4"/>
         </w:rPr>
         <w:object w:dxaOrig="180" w:dyaOrig="279" w14:anchorId="2FB4F060">
-          <v:shape id="_x0000_i1038" type="#_x0000_t75" style="width:9.65pt;height:14.05pt" o:ole="">
-            <v:imagedata r:id="rId42" o:title=""/>
+          <v:shape id="_x0000_i1038" type="#_x0000_t75" style="width:9.75pt;height:14.25pt" o:ole="">
+            <v:imagedata r:id="rId46" o:title=""/>
           </v:shape>
-          <o:OLEObject Type="Embed" ProgID="Equation.DSMT4" ShapeID="_x0000_i1038" DrawAspect="Content" ObjectID="_1621754064" r:id="rId65"/>
+          <o:OLEObject Type="Embed" ProgID="Equation.DSMT4" ShapeID="_x0000_i1038" DrawAspect="Content" ObjectID="_1621779038" r:id="rId69"/>
         </w:object>
       </w:r>
       <w:r>
@@ -29003,9 +30238,9 @@
           <w:szCs w:val="26"/>
         </w:rPr>
       </w:pPr>
-      <w:bookmarkStart w:id="75" w:name="_Toc10847720"/>
-      <w:bookmarkStart w:id="76" w:name="_Toc10874702"/>
-      <w:bookmarkStart w:id="77" w:name="_Toc11141107"/>
+      <w:bookmarkStart w:id="77" w:name="_Toc10847720"/>
+      <w:bookmarkStart w:id="78" w:name="_Toc10874702"/>
+      <w:bookmarkStart w:id="79" w:name="_Toc11141107"/>
       <w:r>
         <w:rPr>
           <w:rStyle w:val="Heading2Char"/>
@@ -29015,9 +30250,9 @@
         </w:rPr>
         <w:t>Thực nghiệm RNN-Attention-network với dữ liệu Book</w:t>
       </w:r>
-      <w:bookmarkEnd w:id="75"/>
-      <w:bookmarkEnd w:id="76"/>
       <w:bookmarkEnd w:id="77"/>
+      <w:bookmarkEnd w:id="78"/>
+      <w:bookmarkEnd w:id="79"/>
     </w:p>
     <w:p>
       <w:pPr>
@@ -30214,7 +31449,7 @@
           <w:szCs w:val="26"/>
         </w:rPr>
       </w:pPr>
-      <w:bookmarkStart w:id="78" w:name="_Toc11132559"/>
+      <w:bookmarkStart w:id="80" w:name="_Toc11132559"/>
       <w:r>
         <w:t xml:space="preserve">Bảng </w:t>
       </w:r>
@@ -30248,7 +31483,7 @@
       <w:r>
         <w:t xml:space="preserve"> Kết quả thực nghiệm dữ liệu Book</w:t>
       </w:r>
-      <w:bookmarkEnd w:id="78"/>
+      <w:bookmarkEnd w:id="80"/>
     </w:p>
     <w:p>
       <w:pPr>
@@ -30300,7 +31535,7 @@
                     <pic:cNvPicPr/>
                   </pic:nvPicPr>
                   <pic:blipFill rotWithShape="1">
-                    <a:blip r:embed="rId66">
+                    <a:blip r:embed="rId70">
                       <a:extLst>
                         <a:ext uri="{28A0092B-C50C-407E-A947-70E740481C1C}">
                           <a14:useLocalDpi xmlns:a14="http://schemas.microsoft.com/office/drawing/2010/main" val="0"/>
@@ -30338,7 +31573,7 @@
       <w:pPr>
         <w:pStyle w:val="Caption"/>
       </w:pPr>
-      <w:bookmarkStart w:id="79" w:name="_Toc11132543"/>
+      <w:bookmarkStart w:id="81" w:name="_Toc11132543"/>
       <w:r>
         <w:t xml:space="preserve">Hình </w:t>
       </w:r>
@@ -30390,7 +31625,7 @@
       <w:r>
         <w:t xml:space="preserve"> Training and validation loss (Book)</w:t>
       </w:r>
-      <w:bookmarkEnd w:id="79"/>
+      <w:bookmarkEnd w:id="81"/>
     </w:p>
     <w:p>
       <w:pPr>
@@ -30426,7 +31661,7 @@
                     <pic:cNvPicPr/>
                   </pic:nvPicPr>
                   <pic:blipFill rotWithShape="1">
-                    <a:blip r:embed="rId67">
+                    <a:blip r:embed="rId71">
                       <a:extLst>
                         <a:ext uri="{28A0092B-C50C-407E-A947-70E740481C1C}">
                           <a14:useLocalDpi xmlns:a14="http://schemas.microsoft.com/office/drawing/2010/main" val="0"/>
@@ -30464,7 +31699,7 @@
       <w:pPr>
         <w:pStyle w:val="Caption"/>
       </w:pPr>
-      <w:bookmarkStart w:id="80" w:name="_Toc11132544"/>
+      <w:bookmarkStart w:id="82" w:name="_Toc11132544"/>
       <w:r>
         <w:t xml:space="preserve">Hình </w:t>
       </w:r>
@@ -30516,7 +31751,7 @@
       <w:r>
         <w:t xml:space="preserve"> Training and validation accuracy (Book)</w:t>
       </w:r>
-      <w:bookmarkEnd w:id="80"/>
+      <w:bookmarkEnd w:id="82"/>
     </w:p>
     <w:p>
       <w:pPr>
@@ -30566,7 +31801,7 @@
             <wp:cNvGraphicFramePr/>
             <a:graphic xmlns:a="http://schemas.openxmlformats.org/drawingml/2006/main">
               <a:graphicData uri="http://schemas.openxmlformats.org/drawingml/2006/chart">
-                <c:chart xmlns:c="http://schemas.openxmlformats.org/drawingml/2006/chart" xmlns:r="http://schemas.openxmlformats.org/officeDocument/2006/relationships" r:id="rId68"/>
+                <c:chart xmlns:c="http://schemas.openxmlformats.org/drawingml/2006/chart" xmlns:r="http://schemas.openxmlformats.org/officeDocument/2006/relationships" r:id="rId72"/>
               </a:graphicData>
             </a:graphic>
           </wp:inline>
@@ -30577,7 +31812,7 @@
       <w:pPr>
         <w:pStyle w:val="Caption"/>
       </w:pPr>
-      <w:bookmarkStart w:id="81" w:name="_Toc11132545"/>
+      <w:bookmarkStart w:id="83" w:name="_Toc11132545"/>
       <w:r>
         <w:t xml:space="preserve">Hình </w:t>
       </w:r>
@@ -30632,7 +31867,7 @@
       <w:r>
         <w:t>Biểu đồ kết quả các model (Book)</w:t>
       </w:r>
-      <w:bookmarkEnd w:id="81"/>
+      <w:bookmarkEnd w:id="83"/>
     </w:p>
     <w:p>
       <w:pPr>
@@ -30646,15 +31881,15 @@
       <w:pPr>
         <w:pStyle w:val="Heading3"/>
       </w:pPr>
-      <w:bookmarkStart w:id="82" w:name="_Toc10847721"/>
-      <w:bookmarkStart w:id="83" w:name="_Toc10874703"/>
-      <w:bookmarkStart w:id="84" w:name="_Toc11141108"/>
+      <w:bookmarkStart w:id="84" w:name="_Toc10847721"/>
+      <w:bookmarkStart w:id="85" w:name="_Toc10874703"/>
+      <w:bookmarkStart w:id="86" w:name="_Toc11141108"/>
       <w:r>
         <w:t>Thực nghiệm RNN-Attention-network với dữ liệu DVD</w:t>
       </w:r>
-      <w:bookmarkEnd w:id="82"/>
-      <w:bookmarkEnd w:id="83"/>
       <w:bookmarkEnd w:id="84"/>
+      <w:bookmarkEnd w:id="85"/>
+      <w:bookmarkEnd w:id="86"/>
     </w:p>
     <w:p>
       <w:pPr>
@@ -30901,7 +32136,7 @@
           <w:szCs w:val="26"/>
         </w:rPr>
       </w:pPr>
-      <w:bookmarkStart w:id="85" w:name="_Hlk10829067"/>
+      <w:bookmarkStart w:id="87" w:name="_Hlk10829067"/>
       <w:r>
         <w:rPr>
           <w:szCs w:val="26"/>
@@ -31598,7 +32833,7 @@
         </w:rPr>
         <w:t xml:space="preserve">lambda_1[0][0]                   </w:t>
       </w:r>
-      <w:bookmarkEnd w:id="85"/>
+      <w:bookmarkEnd w:id="87"/>
     </w:p>
     <w:p>
       <w:pPr>
@@ -31835,7 +33070,7 @@
           <w:szCs w:val="26"/>
         </w:rPr>
       </w:pPr>
-      <w:bookmarkStart w:id="86" w:name="_Toc11132560"/>
+      <w:bookmarkStart w:id="88" w:name="_Toc11132560"/>
       <w:r>
         <w:t xml:space="preserve">Bảng </w:t>
       </w:r>
@@ -31869,7 +33104,7 @@
       <w:r>
         <w:t xml:space="preserve"> Kết quả thực nghiệm dữ liệu DVD</w:t>
       </w:r>
-      <w:bookmarkEnd w:id="86"/>
+      <w:bookmarkEnd w:id="88"/>
     </w:p>
     <w:p>
       <w:pPr>
@@ -31912,7 +33147,7 @@
                     <pic:cNvPicPr/>
                   </pic:nvPicPr>
                   <pic:blipFill rotWithShape="1">
-                    <a:blip r:embed="rId69">
+                    <a:blip r:embed="rId73">
                       <a:extLst>
                         <a:ext uri="{28A0092B-C50C-407E-A947-70E740481C1C}">
                           <a14:useLocalDpi xmlns:a14="http://schemas.microsoft.com/office/drawing/2010/main" val="0"/>
@@ -31954,7 +33189,7 @@
           <w:szCs w:val="22"/>
         </w:rPr>
       </w:pPr>
-      <w:bookmarkStart w:id="87" w:name="_Toc11132546"/>
+      <w:bookmarkStart w:id="89" w:name="_Toc11132546"/>
       <w:r>
         <w:t xml:space="preserve">Hình </w:t>
       </w:r>
@@ -32006,7 +33241,7 @@
       <w:r>
         <w:t xml:space="preserve"> Training and validation loss (DVD)</w:t>
       </w:r>
-      <w:bookmarkEnd w:id="87"/>
+      <w:bookmarkEnd w:id="89"/>
     </w:p>
     <w:p>
       <w:pPr>
@@ -32033,7 +33268,7 @@
                     <pic:cNvPicPr/>
                   </pic:nvPicPr>
                   <pic:blipFill rotWithShape="1">
-                    <a:blip r:embed="rId70">
+                    <a:blip r:embed="rId74">
                       <a:extLst>
                         <a:ext uri="{28A0092B-C50C-407E-A947-70E740481C1C}">
                           <a14:useLocalDpi xmlns:a14="http://schemas.microsoft.com/office/drawing/2010/main" val="0"/>
@@ -32075,7 +33310,7 @@
           <w:szCs w:val="22"/>
         </w:rPr>
       </w:pPr>
-      <w:bookmarkStart w:id="88" w:name="_Toc11132547"/>
+      <w:bookmarkStart w:id="90" w:name="_Toc11132547"/>
       <w:r>
         <w:t xml:space="preserve">Hình </w:t>
       </w:r>
@@ -32127,7 +33362,7 @@
       <w:r>
         <w:t xml:space="preserve"> Training and validation accuracy (DVD)</w:t>
       </w:r>
-      <w:bookmarkEnd w:id="88"/>
+      <w:bookmarkEnd w:id="90"/>
     </w:p>
     <w:p>
       <w:pPr>
@@ -32169,7 +33404,7 @@
             <wp:cNvGraphicFramePr/>
             <a:graphic xmlns:a="http://schemas.openxmlformats.org/drawingml/2006/main">
               <a:graphicData uri="http://schemas.openxmlformats.org/drawingml/2006/chart">
-                <c:chart xmlns:c="http://schemas.openxmlformats.org/drawingml/2006/chart" xmlns:r="http://schemas.openxmlformats.org/officeDocument/2006/relationships" r:id="rId71"/>
+                <c:chart xmlns:c="http://schemas.openxmlformats.org/drawingml/2006/chart" xmlns:r="http://schemas.openxmlformats.org/officeDocument/2006/relationships" r:id="rId75"/>
               </a:graphicData>
             </a:graphic>
           </wp:inline>
@@ -32180,7 +33415,7 @@
       <w:pPr>
         <w:pStyle w:val="Caption"/>
       </w:pPr>
-      <w:bookmarkStart w:id="89" w:name="_Toc11132548"/>
+      <w:bookmarkStart w:id="91" w:name="_Toc11132548"/>
       <w:r>
         <w:t xml:space="preserve">Hình </w:t>
       </w:r>
@@ -32235,7 +33470,7 @@
       <w:r>
         <w:t>Biểu đồ kết quả các model (DVD)</w:t>
       </w:r>
-      <w:bookmarkEnd w:id="89"/>
+      <w:bookmarkEnd w:id="91"/>
     </w:p>
     <w:p>
       <w:pPr>
@@ -32258,15 +33493,15 @@
       <w:pPr>
         <w:pStyle w:val="Heading3"/>
       </w:pPr>
-      <w:bookmarkStart w:id="90" w:name="_Toc10847722"/>
-      <w:bookmarkStart w:id="91" w:name="_Toc10874704"/>
-      <w:bookmarkStart w:id="92" w:name="_Toc11141109"/>
+      <w:bookmarkStart w:id="92" w:name="_Toc10847722"/>
+      <w:bookmarkStart w:id="93" w:name="_Toc10874704"/>
+      <w:bookmarkStart w:id="94" w:name="_Toc11141109"/>
       <w:r>
         <w:t>Thực nghiệm RNN-Attention-network với dữ liệu Electronics</w:t>
       </w:r>
-      <w:bookmarkEnd w:id="90"/>
-      <w:bookmarkEnd w:id="91"/>
       <w:bookmarkEnd w:id="92"/>
+      <w:bookmarkEnd w:id="93"/>
+      <w:bookmarkEnd w:id="94"/>
     </w:p>
     <w:p>
       <w:pPr>
@@ -33404,7 +34639,7 @@
           <w:bCs w:val="0"/>
         </w:rPr>
       </w:pPr>
-      <w:bookmarkStart w:id="93" w:name="_Toc11132561"/>
+      <w:bookmarkStart w:id="95" w:name="_Toc11132561"/>
       <w:r>
         <w:t xml:space="preserve">Bảng </w:t>
       </w:r>
@@ -33438,7 +34673,7 @@
       <w:r>
         <w:t xml:space="preserve"> Kết quả thực nghiệm dữ liệu Electronics</w:t>
       </w:r>
-      <w:bookmarkEnd w:id="93"/>
+      <w:bookmarkEnd w:id="95"/>
     </w:p>
     <w:p>
       <w:pPr>
@@ -33482,7 +34717,7 @@
                     <pic:cNvPicPr/>
                   </pic:nvPicPr>
                   <pic:blipFill rotWithShape="1">
-                    <a:blip r:embed="rId72">
+                    <a:blip r:embed="rId76">
                       <a:extLst>
                         <a:ext uri="{28A0092B-C50C-407E-A947-70E740481C1C}">
                           <a14:useLocalDpi xmlns:a14="http://schemas.microsoft.com/office/drawing/2010/main" val="0"/>
@@ -33520,7 +34755,7 @@
       <w:pPr>
         <w:pStyle w:val="Caption"/>
       </w:pPr>
-      <w:bookmarkStart w:id="94" w:name="_Toc11132549"/>
+      <w:bookmarkStart w:id="96" w:name="_Toc11132549"/>
       <w:r>
         <w:t xml:space="preserve">Hình </w:t>
       </w:r>
@@ -33575,7 +34810,7 @@
       <w:r>
         <w:t>Training and validation loss (Electronics)</w:t>
       </w:r>
-      <w:bookmarkEnd w:id="94"/>
+      <w:bookmarkEnd w:id="96"/>
     </w:p>
     <w:p>
       <w:pPr>
@@ -33613,7 +34848,7 @@
                     <pic:cNvPicPr/>
                   </pic:nvPicPr>
                   <pic:blipFill rotWithShape="1">
-                    <a:blip r:embed="rId73">
+                    <a:blip r:embed="rId77">
                       <a:extLst>
                         <a:ext uri="{28A0092B-C50C-407E-A947-70E740481C1C}">
                           <a14:useLocalDpi xmlns:a14="http://schemas.microsoft.com/office/drawing/2010/main" val="0"/>
@@ -33651,7 +34886,7 @@
       <w:pPr>
         <w:pStyle w:val="Caption"/>
       </w:pPr>
-      <w:bookmarkStart w:id="95" w:name="_Toc11132550"/>
+      <w:bookmarkStart w:id="97" w:name="_Toc11132550"/>
       <w:r>
         <w:t xml:space="preserve">Hình </w:t>
       </w:r>
@@ -33706,7 +34941,7 @@
       <w:r>
         <w:t>Training and validation accuracy (Electronics)</w:t>
       </w:r>
-      <w:bookmarkEnd w:id="95"/>
+      <w:bookmarkEnd w:id="97"/>
     </w:p>
     <w:p>
       <w:pPr>
@@ -33756,7 +34991,7 @@
             <wp:cNvGraphicFramePr/>
             <a:graphic xmlns:a="http://schemas.openxmlformats.org/drawingml/2006/main">
               <a:graphicData uri="http://schemas.openxmlformats.org/drawingml/2006/chart">
-                <c:chart xmlns:c="http://schemas.openxmlformats.org/drawingml/2006/chart" xmlns:r="http://schemas.openxmlformats.org/officeDocument/2006/relationships" r:id="rId74"/>
+                <c:chart xmlns:c="http://schemas.openxmlformats.org/drawingml/2006/chart" xmlns:r="http://schemas.openxmlformats.org/officeDocument/2006/relationships" r:id="rId78"/>
               </a:graphicData>
             </a:graphic>
           </wp:inline>
@@ -33767,7 +35002,7 @@
       <w:pPr>
         <w:pStyle w:val="Caption"/>
       </w:pPr>
-      <w:bookmarkStart w:id="96" w:name="_Toc11132551"/>
+      <w:bookmarkStart w:id="98" w:name="_Toc11132551"/>
       <w:r>
         <w:t xml:space="preserve">Hình </w:t>
       </w:r>
@@ -33822,7 +35057,7 @@
       <w:r>
         <w:t>Biểu đồ kết quả các model (Electronics)</w:t>
       </w:r>
-      <w:bookmarkEnd w:id="96"/>
+      <w:bookmarkEnd w:id="98"/>
     </w:p>
     <w:p>
       <w:pPr>
@@ -33833,15 +35068,15 @@
       <w:pPr>
         <w:pStyle w:val="Heading3"/>
       </w:pPr>
-      <w:bookmarkStart w:id="97" w:name="_Toc10847723"/>
-      <w:bookmarkStart w:id="98" w:name="_Toc10874705"/>
-      <w:bookmarkStart w:id="99" w:name="_Toc11141110"/>
+      <w:bookmarkStart w:id="99" w:name="_Toc10847723"/>
+      <w:bookmarkStart w:id="100" w:name="_Toc10874705"/>
+      <w:bookmarkStart w:id="101" w:name="_Toc11141110"/>
       <w:r>
         <w:t>Thực nghiệm RNN-Attention-network với dữ liệu Kitchen</w:t>
       </w:r>
-      <w:bookmarkEnd w:id="97"/>
-      <w:bookmarkEnd w:id="98"/>
       <w:bookmarkEnd w:id="99"/>
+      <w:bookmarkEnd w:id="100"/>
+      <w:bookmarkEnd w:id="101"/>
     </w:p>
     <w:p>
       <w:pPr>
@@ -35054,7 +36289,7 @@
           <w:szCs w:val="26"/>
         </w:rPr>
       </w:pPr>
-      <w:bookmarkStart w:id="100" w:name="_Toc11132562"/>
+      <w:bookmarkStart w:id="102" w:name="_Toc11132562"/>
       <w:r>
         <w:t xml:space="preserve">Bảng </w:t>
       </w:r>
@@ -35088,7 +36323,7 @@
       <w:r>
         <w:t xml:space="preserve"> Kết quả thực nghiệm dữ liệu Kitchen</w:t>
       </w:r>
-      <w:bookmarkEnd w:id="100"/>
+      <w:bookmarkEnd w:id="102"/>
     </w:p>
     <w:p>
       <w:pPr>
@@ -35133,7 +36368,7 @@
                     <pic:cNvPicPr/>
                   </pic:nvPicPr>
                   <pic:blipFill rotWithShape="1">
-                    <a:blip r:embed="rId75">
+                    <a:blip r:embed="rId79">
                       <a:extLst>
                         <a:ext uri="{28A0092B-C50C-407E-A947-70E740481C1C}">
                           <a14:useLocalDpi xmlns:a14="http://schemas.microsoft.com/office/drawing/2010/main" val="0"/>
@@ -35171,7 +36406,7 @@
       <w:pPr>
         <w:pStyle w:val="Caption"/>
       </w:pPr>
-      <w:bookmarkStart w:id="101" w:name="_Toc11132552"/>
+      <w:bookmarkStart w:id="103" w:name="_Toc11132552"/>
       <w:r>
         <w:t xml:space="preserve">Hình </w:t>
       </w:r>
@@ -35226,7 +36461,7 @@
       <w:r>
         <w:t>Training and validation loss (Kitchen)</w:t>
       </w:r>
-      <w:bookmarkEnd w:id="101"/>
+      <w:bookmarkEnd w:id="103"/>
     </w:p>
     <w:p>
       <w:pPr>
@@ -35269,7 +36504,7 @@
                     <pic:cNvPicPr/>
                   </pic:nvPicPr>
                   <pic:blipFill rotWithShape="1">
-                    <a:blip r:embed="rId76">
+                    <a:blip r:embed="rId80">
                       <a:extLst>
                         <a:ext uri="{28A0092B-C50C-407E-A947-70E740481C1C}">
                           <a14:useLocalDpi xmlns:a14="http://schemas.microsoft.com/office/drawing/2010/main" val="0"/>
@@ -35311,7 +36546,7 @@
           <w:szCs w:val="30"/>
         </w:rPr>
       </w:pPr>
-      <w:bookmarkStart w:id="102" w:name="_Toc11132553"/>
+      <w:bookmarkStart w:id="104" w:name="_Toc11132553"/>
       <w:r>
         <w:t xml:space="preserve">Hình </w:t>
       </w:r>
@@ -35366,7 +36601,7 @@
       <w:r>
         <w:t>Training and validation accuracy (Kitchen)</w:t>
       </w:r>
-      <w:bookmarkEnd w:id="102"/>
+      <w:bookmarkEnd w:id="104"/>
     </w:p>
     <w:p>
       <w:pPr>
@@ -35462,7 +36697,7 @@
             <wp:cNvGraphicFramePr/>
             <a:graphic xmlns:a="http://schemas.openxmlformats.org/drawingml/2006/main">
               <a:graphicData uri="http://schemas.openxmlformats.org/drawingml/2006/chart">
-                <c:chart xmlns:c="http://schemas.openxmlformats.org/drawingml/2006/chart" xmlns:r="http://schemas.openxmlformats.org/officeDocument/2006/relationships" r:id="rId77"/>
+                <c:chart xmlns:c="http://schemas.openxmlformats.org/drawingml/2006/chart" xmlns:r="http://schemas.openxmlformats.org/officeDocument/2006/relationships" r:id="rId81"/>
               </a:graphicData>
             </a:graphic>
           </wp:inline>
@@ -35473,7 +36708,7 @@
       <w:pPr>
         <w:pStyle w:val="Caption"/>
       </w:pPr>
-      <w:bookmarkStart w:id="103" w:name="_Toc11132554"/>
+      <w:bookmarkStart w:id="105" w:name="_Toc11132554"/>
       <w:r>
         <w:t xml:space="preserve">Hình </w:t>
       </w:r>
@@ -35528,7 +36763,7 @@
       <w:r>
         <w:t>Biểu đồ kết quả các model (Kitchen)</w:t>
       </w:r>
-      <w:bookmarkEnd w:id="103"/>
+      <w:bookmarkEnd w:id="105"/>
     </w:p>
     <w:p>
       <w:pPr>
@@ -35544,15 +36779,15 @@
       <w:pPr>
         <w:pStyle w:val="Heading3"/>
       </w:pPr>
-      <w:bookmarkStart w:id="104" w:name="_Toc10847724"/>
-      <w:bookmarkStart w:id="105" w:name="_Toc10874706"/>
-      <w:bookmarkStart w:id="106" w:name="_Toc11141111"/>
+      <w:bookmarkStart w:id="106" w:name="_Toc10847724"/>
+      <w:bookmarkStart w:id="107" w:name="_Toc10874706"/>
+      <w:bookmarkStart w:id="108" w:name="_Toc11141111"/>
       <w:r>
         <w:t>Thực nghiệm RNN-Attention-network với dữ liệu IMDB Keras</w:t>
       </w:r>
-      <w:bookmarkEnd w:id="104"/>
-      <w:bookmarkEnd w:id="105"/>
       <w:bookmarkEnd w:id="106"/>
+      <w:bookmarkEnd w:id="107"/>
+      <w:bookmarkEnd w:id="108"/>
     </w:p>
     <w:p>
       <w:pPr>
@@ -36851,7 +38086,7 @@
           <w:bCs w:val="0"/>
         </w:rPr>
       </w:pPr>
-      <w:bookmarkStart w:id="107" w:name="_Toc11132563"/>
+      <w:bookmarkStart w:id="109" w:name="_Toc11132563"/>
       <w:r>
         <w:t xml:space="preserve">Bảng </w:t>
       </w:r>
@@ -36885,7 +38120,7 @@
       <w:r>
         <w:t xml:space="preserve"> Kết quả thực nghiệm dữ liệu IMDB Keras</w:t>
       </w:r>
-      <w:bookmarkEnd w:id="107"/>
+      <w:bookmarkEnd w:id="109"/>
     </w:p>
     <w:p>
       <w:pPr>
@@ -36945,7 +38180,7 @@
                     <pic:cNvPicPr/>
                   </pic:nvPicPr>
                   <pic:blipFill rotWithShape="1">
-                    <a:blip r:embed="rId78">
+                    <a:blip r:embed="rId82">
                       <a:extLst>
                         <a:ext uri="{28A0092B-C50C-407E-A947-70E740481C1C}">
                           <a14:useLocalDpi xmlns:a14="http://schemas.microsoft.com/office/drawing/2010/main" val="0"/>
@@ -36988,7 +38223,7 @@
           <w:szCs w:val="30"/>
         </w:rPr>
       </w:pPr>
-      <w:bookmarkStart w:id="108" w:name="_Toc11132555"/>
+      <w:bookmarkStart w:id="110" w:name="_Toc11132555"/>
       <w:r>
         <w:t xml:space="preserve">Hình </w:t>
       </w:r>
@@ -37043,7 +38278,7 @@
       <w:r>
         <w:t>Training and validation loss (IMDB)</w:t>
       </w:r>
-      <w:bookmarkEnd w:id="108"/>
+      <w:bookmarkEnd w:id="110"/>
     </w:p>
     <w:p>
       <w:pPr>
@@ -37073,7 +38308,7 @@
                     <pic:cNvPicPr/>
                   </pic:nvPicPr>
                   <pic:blipFill rotWithShape="1">
-                    <a:blip r:embed="rId79">
+                    <a:blip r:embed="rId83">
                       <a:extLst>
                         <a:ext uri="{28A0092B-C50C-407E-A947-70E740481C1C}">
                           <a14:useLocalDpi xmlns:a14="http://schemas.microsoft.com/office/drawing/2010/main" val="0"/>
@@ -37111,7 +38346,7 @@
       <w:pPr>
         <w:pStyle w:val="Caption"/>
       </w:pPr>
-      <w:bookmarkStart w:id="109" w:name="_Toc11132556"/>
+      <w:bookmarkStart w:id="111" w:name="_Toc11132556"/>
       <w:r>
         <w:t xml:space="preserve">Hình </w:t>
       </w:r>
@@ -37166,7 +38401,7 @@
       <w:r>
         <w:t>Training and validation accuracy (IMDB)</w:t>
       </w:r>
-      <w:bookmarkEnd w:id="109"/>
+      <w:bookmarkEnd w:id="111"/>
     </w:p>
     <w:p>
       <w:pPr>
@@ -37217,7 +38452,7 @@
             <wp:cNvGraphicFramePr/>
             <a:graphic xmlns:a="http://schemas.openxmlformats.org/drawingml/2006/main">
               <a:graphicData uri="http://schemas.openxmlformats.org/drawingml/2006/chart">
-                <c:chart xmlns:c="http://schemas.openxmlformats.org/drawingml/2006/chart" xmlns:r="http://schemas.openxmlformats.org/officeDocument/2006/relationships" r:id="rId80"/>
+                <c:chart xmlns:c="http://schemas.openxmlformats.org/drawingml/2006/chart" xmlns:r="http://schemas.openxmlformats.org/officeDocument/2006/relationships" r:id="rId84"/>
               </a:graphicData>
             </a:graphic>
           </wp:inline>
@@ -37228,7 +38463,7 @@
       <w:pPr>
         <w:pStyle w:val="Caption"/>
       </w:pPr>
-      <w:bookmarkStart w:id="110" w:name="_Toc11132557"/>
+      <w:bookmarkStart w:id="112" w:name="_Toc11132557"/>
       <w:r>
         <w:t xml:space="preserve">Hình </w:t>
       </w:r>
@@ -37283,18 +38518,18 @@
       <w:r>
         <w:t>Biểu đồ kết quả các model (IMDB)</w:t>
       </w:r>
-      <w:bookmarkEnd w:id="110"/>
+      <w:bookmarkEnd w:id="112"/>
     </w:p>
     <w:p/>
     <w:p>
       <w:pPr>
         <w:pStyle w:val="Heading3"/>
       </w:pPr>
-      <w:bookmarkStart w:id="111" w:name="_Toc11141112"/>
+      <w:bookmarkStart w:id="113" w:name="_Toc11141112"/>
       <w:r>
         <w:t>So sánh các mô hình</w:t>
       </w:r>
-      <w:bookmarkEnd w:id="111"/>
+      <w:bookmarkEnd w:id="113"/>
     </w:p>
     <w:p>
       <w:pPr>
@@ -37317,7 +38552,7 @@
       <w:pPr>
         <w:pStyle w:val="Content"/>
         <w:sectPr>
-          <w:headerReference w:type="default" r:id="rId81"/>
+          <w:headerReference w:type="default" r:id="rId85"/>
           <w:pgSz w:w="11907" w:h="16840" w:code="9"/>
           <w:pgMar w:top="1418" w:right="1134" w:bottom="1418" w:left="1701" w:header="720" w:footer="720" w:gutter="0"/>
           <w:cols w:space="720"/>
@@ -37335,12 +38570,12 @@
       <w:pPr>
         <w:pStyle w:val="Heading1N"/>
       </w:pPr>
-      <w:bookmarkStart w:id="112" w:name="_Toc11141113"/>
+      <w:bookmarkStart w:id="114" w:name="_Toc11141113"/>
       <w:r>
         <w:lastRenderedPageBreak/>
         <w:t>KẾT LUẬN</w:t>
       </w:r>
-      <w:bookmarkEnd w:id="112"/>
+      <w:bookmarkEnd w:id="114"/>
       <w:r>
         <w:t xml:space="preserve"> </w:t>
       </w:r>
@@ -37435,7 +38670,7 @@
     <w:p>
       <w:pPr>
         <w:sectPr>
-          <w:headerReference w:type="default" r:id="rId82"/>
+          <w:headerReference w:type="default" r:id="rId86"/>
           <w:pgSz w:w="11907" w:h="16840" w:code="9"/>
           <w:pgMar w:top="1418" w:right="1134" w:bottom="1418" w:left="1701" w:header="720" w:footer="720" w:gutter="0"/>
           <w:cols w:space="720"/>
@@ -37447,19 +38682,19 @@
       <w:pPr>
         <w:pStyle w:val="Heading1N"/>
       </w:pPr>
-      <w:bookmarkStart w:id="113" w:name="_Toc11141114"/>
+      <w:bookmarkStart w:id="115" w:name="_Toc11141114"/>
       <w:r>
         <w:lastRenderedPageBreak/>
         <w:t>TÀI LIỆU THAM KHẢO</w:t>
       </w:r>
-      <w:bookmarkEnd w:id="113"/>
+      <w:bookmarkEnd w:id="115"/>
     </w:p>
     <w:p/>
     <w:p/>
     <w:p/>
     <w:p/>
     <w:sectPr>
-      <w:headerReference w:type="default" r:id="rId83"/>
+      <w:headerReference w:type="default" r:id="rId87"/>
       <w:pgSz w:w="11907" w:h="16840" w:code="9"/>
       <w:pgMar w:top="1418" w:right="1134" w:bottom="1418" w:left="1701" w:header="720" w:footer="720" w:gutter="0"/>
       <w:cols w:space="720"/>
@@ -37595,7 +38830,7 @@
             <w:rPr>
               <w:noProof/>
             </w:rPr>
-            <w:t>8</w:t>
+            <w:t>22</w:t>
           </w:r>
           <w:r>
             <w:fldChar w:fldCharType="end"/>
@@ -46123,6 +47358,588 @@
 </cs:chartStyle>
 </file>
 
+<file path=word/glossary/document.xml><?xml version="1.0" encoding="utf-8"?>
+<w:glossaryDocument xmlns:wpc="http://schemas.microsoft.com/office/word/2010/wordprocessingCanvas" xmlns:cx="http://schemas.microsoft.com/office/drawing/2014/chartex" xmlns:mc="http://schemas.openxmlformats.org/markup-compatibility/2006" xmlns:o="urn:schemas-microsoft-com:office:office" xmlns:r="http://schemas.openxmlformats.org/officeDocument/2006/relationships" xmlns:m="http://schemas.openxmlformats.org/officeDocument/2006/math" xmlns:v="urn:schemas-microsoft-com:vml" xmlns:wp14="http://schemas.microsoft.com/office/word/2010/wordprocessingDrawing" xmlns:wp="http://schemas.openxmlformats.org/drawingml/2006/wordprocessingDrawing" xmlns:w10="urn:schemas-microsoft-com:office:word" xmlns:w="http://schemas.openxmlformats.org/wordprocessingml/2006/main" xmlns:w14="http://schemas.microsoft.com/office/word/2010/wordml" xmlns:w15="http://schemas.microsoft.com/office/word/2012/wordml" xmlns:w16se="http://schemas.microsoft.com/office/word/2015/wordml/symex" xmlns:wpg="http://schemas.microsoft.com/office/word/2010/wordprocessingGroup" xmlns:wpi="http://schemas.microsoft.com/office/word/2010/wordprocessingInk" xmlns:wne="http://schemas.microsoft.com/office/word/2006/wordml" xmlns:wps="http://schemas.microsoft.com/office/word/2010/wordprocessingShape" mc:Ignorable="w14 w15 w16se wp14"/>
+</file>
+
+<file path=word/glossary/fontTable.xml><?xml version="1.0" encoding="utf-8"?>
+<w:fonts xmlns:mc="http://schemas.openxmlformats.org/markup-compatibility/2006" xmlns:r="http://schemas.openxmlformats.org/officeDocument/2006/relationships" xmlns:w="http://schemas.openxmlformats.org/wordprocessingml/2006/main" xmlns:w14="http://schemas.microsoft.com/office/word/2010/wordml" xmlns:w15="http://schemas.microsoft.com/office/word/2012/wordml" xmlns:w16se="http://schemas.microsoft.com/office/word/2015/wordml/symex" mc:Ignorable="w14 w15 w16se">
+  <w:font w:name="Symbol">
+    <w:panose1 w:val="05050102010706020507"/>
+    <w:charset w:val="02"/>
+    <w:family w:val="roman"/>
+    <w:pitch w:val="variable"/>
+    <w:sig w:usb0="00000000" w:usb1="10000000" w:usb2="00000000" w:usb3="00000000" w:csb0="80000000" w:csb1="00000000"/>
+  </w:font>
+  <w:font w:name="Times New Roman">
+    <w:panose1 w:val="02020603050405020304"/>
+    <w:charset w:val="00"/>
+    <w:family w:val="roman"/>
+    <w:pitch w:val="variable"/>
+    <w:sig w:usb0="E0002AFF" w:usb1="C0007841" w:usb2="00000009" w:usb3="00000000" w:csb0="000001FF" w:csb1="00000000"/>
+  </w:font>
+  <w:font w:name="Courier New">
+    <w:panose1 w:val="02070309020205020404"/>
+    <w:charset w:val="00"/>
+    <w:family w:val="modern"/>
+    <w:pitch w:val="fixed"/>
+    <w:sig w:usb0="E0002EFF" w:usb1="C0007843" w:usb2="00000009" w:usb3="00000000" w:csb0="000001FF" w:csb1="00000000"/>
+  </w:font>
+  <w:font w:name="Wingdings">
+    <w:panose1 w:val="05000000000000000000"/>
+    <w:charset w:val="02"/>
+    <w:family w:val="auto"/>
+    <w:pitch w:val="variable"/>
+    <w:sig w:usb0="00000000" w:usb1="10000000" w:usb2="00000000" w:usb3="00000000" w:csb0="80000000" w:csb1="00000000"/>
+  </w:font>
+  <w:font w:name="SimSun">
+    <w:altName w:val="宋体"/>
+    <w:panose1 w:val="02010600030101010101"/>
+    <w:charset w:val="86"/>
+    <w:family w:val="auto"/>
+    <w:pitch w:val="variable"/>
+    <w:sig w:usb0="00000003" w:usb1="288F0000" w:usb2="00000016" w:usb3="00000000" w:csb0="00040001" w:csb1="00000000"/>
+  </w:font>
+  <w:font w:name="Calibri">
+    <w:panose1 w:val="020F0502020204030204"/>
+    <w:charset w:val="00"/>
+    <w:family w:val="swiss"/>
+    <w:pitch w:val="variable"/>
+    <w:sig w:usb0="E1002AFF" w:usb1="4000ACFF" w:usb2="00000009" w:usb3="00000000" w:csb0="000001FF" w:csb1="00000000"/>
+  </w:font>
+  <w:font w:name="Cambria">
+    <w:panose1 w:val="02040503050406030204"/>
+    <w:charset w:val="00"/>
+    <w:family w:val="roman"/>
+    <w:pitch w:val="variable"/>
+    <w:sig w:usb0="E00002FF" w:usb1="400004FF" w:usb2="00000000" w:usb3="00000000" w:csb0="0000019F" w:csb1="00000000"/>
+  </w:font>
+  <w:font w:name="VNI-Helve">
+    <w:panose1 w:val="00000000000000000000"/>
+    <w:charset w:val="00"/>
+    <w:family w:val="auto"/>
+    <w:pitch w:val="variable"/>
+    <w:sig w:usb0="00000003" w:usb1="00000000" w:usb2="00000000" w:usb3="00000000" w:csb0="00000001" w:csb1="00000000"/>
+  </w:font>
+  <w:font w:name="Tahoma">
+    <w:panose1 w:val="020B0604030504040204"/>
+    <w:charset w:val="00"/>
+    <w:family w:val="swiss"/>
+    <w:pitch w:val="variable"/>
+    <w:sig w:usb0="E1002EFF" w:usb1="C000605B" w:usb2="00000029" w:usb3="00000000" w:csb0="000101FF" w:csb1="00000000"/>
+  </w:font>
+  <w:font w:name="VNI-Times">
+    <w:panose1 w:val="00000000000000000000"/>
+    <w:charset w:val="00"/>
+    <w:family w:val="auto"/>
+    <w:pitch w:val="variable"/>
+    <w:sig w:usb0="00000007" w:usb1="00000000" w:usb2="00000000" w:usb3="00000000" w:csb0="00000013" w:csb1="00000000"/>
+  </w:font>
+  <w:font w:name="MS Gothic">
+    <w:altName w:val="ＭＳ ゴシック"/>
+    <w:panose1 w:val="020B0609070205080204"/>
+    <w:charset w:val="80"/>
+    <w:family w:val="modern"/>
+    <w:pitch w:val="fixed"/>
+    <w:sig w:usb0="E00002FF" w:usb1="6AC7FDFB" w:usb2="08000012" w:usb3="00000000" w:csb0="0002009F" w:csb1="00000000"/>
+  </w:font>
+  <w:font w:name="Cambria Math">
+    <w:panose1 w:val="02040503050406030204"/>
+    <w:charset w:val="00"/>
+    <w:family w:val="roman"/>
+    <w:pitch w:val="variable"/>
+    <w:sig w:usb0="E00002FF" w:usb1="420024FF" w:usb2="00000000" w:usb3="00000000" w:csb0="0000019F" w:csb1="00000000"/>
+  </w:font>
+  <w:font w:name="Calibri Light">
+    <w:panose1 w:val="020F0302020204030204"/>
+    <w:charset w:val="00"/>
+    <w:family w:val="swiss"/>
+    <w:pitch w:val="variable"/>
+    <w:sig w:usb0="A0002AEF" w:usb1="4000207B" w:usb2="00000000" w:usb3="00000000" w:csb0="000001FF" w:csb1="00000000"/>
+  </w:font>
+</w:fonts>
+</file>
+
+<file path=word/glossary/settings.xml><?xml version="1.0" encoding="utf-8"?>
+<w:settings xmlns:mc="http://schemas.openxmlformats.org/markup-compatibility/2006" xmlns:o="urn:schemas-microsoft-com:office:office" xmlns:r="http://schemas.openxmlformats.org/officeDocument/2006/relationships" xmlns:m="http://schemas.openxmlformats.org/officeDocument/2006/math" xmlns:v="urn:schemas-microsoft-com:vml" xmlns:w10="urn:schemas-microsoft-com:office:word" xmlns:w="http://schemas.openxmlformats.org/wordprocessingml/2006/main" xmlns:w14="http://schemas.microsoft.com/office/word/2010/wordml" xmlns:w15="http://schemas.microsoft.com/office/word/2012/wordml" xmlns:w16se="http://schemas.microsoft.com/office/word/2015/wordml/symex" xmlns:sl="http://schemas.openxmlformats.org/schemaLibrary/2006/main" mc:Ignorable="w14 w15 w16se">
+  <w:view w:val="normal"/>
+  <w:defaultTabStop w:val="720"/>
+  <w:characterSpacingControl w:val="doNotCompress"/>
+  <w:compat>
+    <w:useFELayout/>
+    <w:compatSetting w:name="compatibilityMode" w:uri="http://schemas.microsoft.com/office/word" w:val="15"/>
+    <w:compatSetting w:name="overrideTableStyleFontSizeAndJustification" w:uri="http://schemas.microsoft.com/office/word" w:val="1"/>
+    <w:compatSetting w:name="enableOpenTypeFeatures" w:uri="http://schemas.microsoft.com/office/word" w:val="1"/>
+    <w:compatSetting w:name="doNotFlipMirrorIndents" w:uri="http://schemas.microsoft.com/office/word" w:val="1"/>
+    <w:compatSetting w:name="differentiateMultirowTableHeaders" w:uri="http://schemas.microsoft.com/office/word" w:val="1"/>
+  </w:compat>
+  <w:rsids>
+    <w:rsidRoot w:val="006D4CE9"/>
+    <w:rsid w:val="006D4CE9"/>
+    <w:rsid w:val="00EE2759"/>
+  </w:rsids>
+  <m:mathPr>
+    <m:mathFont m:val="Cambria Math"/>
+    <m:brkBin m:val="before"/>
+    <m:brkBinSub m:val="--"/>
+    <m:smallFrac m:val="0"/>
+    <m:dispDef/>
+    <m:lMargin m:val="0"/>
+    <m:rMargin m:val="0"/>
+    <m:defJc m:val="centerGroup"/>
+    <m:wrapIndent m:val="1440"/>
+    <m:intLim m:val="subSup"/>
+    <m:naryLim m:val="undOvr"/>
+  </m:mathPr>
+  <w:themeFontLang w:val="en-US"/>
+  <w:clrSchemeMapping w:bg1="light1" w:t1="dark1" w:bg2="light2" w:t2="dark2" w:accent1="accent1" w:accent2="accent2" w:accent3="accent3" w:accent4="accent4" w:accent5="accent5" w:accent6="accent6" w:hyperlink="hyperlink" w:followedHyperlink="followedHyperlink"/>
+  <w:decimalSymbol w:val="."/>
+  <w:listSeparator w:val=","/>
+  <w15:chartTrackingRefBased/>
+</w:settings>
+</file>
+
+<file path=word/glossary/styles.xml><?xml version="1.0" encoding="utf-8"?>
+<w:styles xmlns:mc="http://schemas.openxmlformats.org/markup-compatibility/2006" xmlns:r="http://schemas.openxmlformats.org/officeDocument/2006/relationships" xmlns:w="http://schemas.openxmlformats.org/wordprocessingml/2006/main" xmlns:w14="http://schemas.microsoft.com/office/word/2010/wordml" xmlns:w15="http://schemas.microsoft.com/office/word/2012/wordml" xmlns:w16se="http://schemas.microsoft.com/office/word/2015/wordml/symex" mc:Ignorable="w14 w15 w16se">
+  <w:docDefaults>
+    <w:rPrDefault>
+      <w:rPr>
+        <w:rFonts w:asciiTheme="minorHAnsi" w:eastAsiaTheme="minorEastAsia" w:hAnsiTheme="minorHAnsi" w:cstheme="minorBidi"/>
+        <w:sz w:val="22"/>
+        <w:szCs w:val="22"/>
+        <w:lang w:val="en-US" w:eastAsia="en-US" w:bidi="ar-SA"/>
+      </w:rPr>
+    </w:rPrDefault>
+    <w:pPrDefault>
+      <w:pPr>
+        <w:spacing w:after="160" w:line="259" w:lineRule="auto"/>
+      </w:pPr>
+    </w:pPrDefault>
+  </w:docDefaults>
+  <w:latentStyles w:defLockedState="0" w:defUIPriority="99" w:defSemiHidden="0" w:defUnhideWhenUsed="0" w:defQFormat="0" w:count="371">
+    <w:lsdException w:name="Normal" w:uiPriority="0" w:qFormat="1"/>
+    <w:lsdException w:name="heading 1" w:uiPriority="9" w:qFormat="1"/>
+    <w:lsdException w:name="heading 2" w:semiHidden="1" w:uiPriority="9" w:unhideWhenUsed="1" w:qFormat="1"/>
+    <w:lsdException w:name="heading 3" w:semiHidden="1" w:uiPriority="9" w:unhideWhenUsed="1" w:qFormat="1"/>
+    <w:lsdException w:name="heading 4" w:semiHidden="1" w:uiPriority="9" w:unhideWhenUsed="1" w:qFormat="1"/>
+    <w:lsdException w:name="heading 5" w:semiHidden="1" w:uiPriority="9" w:unhideWhenUsed="1" w:qFormat="1"/>
+    <w:lsdException w:name="heading 6" w:semiHidden="1" w:uiPriority="9" w:unhideWhenUsed="1" w:qFormat="1"/>
+    <w:lsdException w:name="heading 7" w:semiHidden="1" w:uiPriority="9" w:unhideWhenUsed="1" w:qFormat="1"/>
+    <w:lsdException w:name="heading 8" w:semiHidden="1" w:uiPriority="9" w:unhideWhenUsed="1" w:qFormat="1"/>
+    <w:lsdException w:name="heading 9" w:semiHidden="1" w:uiPriority="9" w:unhideWhenUsed="1" w:qFormat="1"/>
+    <w:lsdException w:name="index 1" w:semiHidden="1" w:unhideWhenUsed="1"/>
+    <w:lsdException w:name="index 2" w:semiHidden="1" w:unhideWhenUsed="1"/>
+    <w:lsdException w:name="index 3" w:semiHidden="1" w:unhideWhenUsed="1"/>
+    <w:lsdException w:name="index 4" w:semiHidden="1" w:unhideWhenUsed="1"/>
+    <w:lsdException w:name="index 5" w:semiHidden="1" w:unhideWhenUsed="1"/>
+    <w:lsdException w:name="index 6" w:semiHidden="1" w:unhideWhenUsed="1"/>
+    <w:lsdException w:name="index 7" w:semiHidden="1" w:unhideWhenUsed="1"/>
+    <w:lsdException w:name="index 8" w:semiHidden="1" w:unhideWhenUsed="1"/>
+    <w:lsdException w:name="index 9" w:semiHidden="1" w:unhideWhenUsed="1"/>
+    <w:lsdException w:name="toc 1" w:semiHidden="1" w:uiPriority="39" w:unhideWhenUsed="1"/>
+    <w:lsdException w:name="toc 2" w:semiHidden="1" w:uiPriority="39" w:unhideWhenUsed="1"/>
+    <w:lsdException w:name="toc 3" w:semiHidden="1" w:uiPriority="39" w:unhideWhenUsed="1"/>
+    <w:lsdException w:name="toc 4" w:semiHidden="1" w:uiPriority="39" w:unhideWhenUsed="1"/>
+    <w:lsdException w:name="toc 5" w:semiHidden="1" w:uiPriority="39" w:unhideWhenUsed="1"/>
+    <w:lsdException w:name="toc 6" w:semiHidden="1" w:uiPriority="39" w:unhideWhenUsed="1"/>
+    <w:lsdException w:name="toc 7" w:semiHidden="1" w:uiPriority="39" w:unhideWhenUsed="1"/>
+    <w:lsdException w:name="toc 8" w:semiHidden="1" w:uiPriority="39" w:unhideWhenUsed="1"/>
+    <w:lsdException w:name="toc 9" w:semiHidden="1" w:uiPriority="39" w:unhideWhenUsed="1"/>
+    <w:lsdException w:name="Normal Indent" w:semiHidden="1" w:unhideWhenUsed="1"/>
+    <w:lsdException w:name="footnote text" w:semiHidden="1" w:unhideWhenUsed="1"/>
+    <w:lsdException w:name="annotation text" w:semiHidden="1" w:unhideWhenUsed="1"/>
+    <w:lsdException w:name="header" w:semiHidden="1" w:unhideWhenUsed="1"/>
+    <w:lsdException w:name="footer" w:semiHidden="1" w:unhideWhenUsed="1"/>
+    <w:lsdException w:name="index heading" w:semiHidden="1" w:unhideWhenUsed="1"/>
+    <w:lsdException w:name="caption" w:semiHidden="1" w:uiPriority="35" w:unhideWhenUsed="1" w:qFormat="1"/>
+    <w:lsdException w:name="table of figures" w:semiHidden="1" w:unhideWhenUsed="1"/>
+    <w:lsdException w:name="envelope address" w:semiHidden="1" w:unhideWhenUsed="1"/>
+    <w:lsdException w:name="envelope return" w:semiHidden="1" w:unhideWhenUsed="1"/>
+    <w:lsdException w:name="footnote reference" w:semiHidden="1" w:unhideWhenUsed="1"/>
+    <w:lsdException w:name="annotation reference" w:semiHidden="1" w:unhideWhenUsed="1"/>
+    <w:lsdException w:name="line number" w:semiHidden="1" w:unhideWhenUsed="1"/>
+    <w:lsdException w:name="page number" w:semiHidden="1" w:unhideWhenUsed="1"/>
+    <w:lsdException w:name="endnote reference" w:semiHidden="1" w:unhideWhenUsed="1"/>
+    <w:lsdException w:name="endnote text" w:semiHidden="1" w:unhideWhenUsed="1"/>
+    <w:lsdException w:name="table of authorities" w:semiHidden="1" w:unhideWhenUsed="1"/>
+    <w:lsdException w:name="macro" w:semiHidden="1" w:unhideWhenUsed="1"/>
+    <w:lsdException w:name="toa heading" w:semiHidden="1" w:unhideWhenUsed="1"/>
+    <w:lsdException w:name="List" w:semiHidden="1" w:unhideWhenUsed="1"/>
+    <w:lsdException w:name="List Bullet" w:semiHidden="1" w:unhideWhenUsed="1"/>
+    <w:lsdException w:name="List Number" w:semiHidden="1" w:unhideWhenUsed="1"/>
+    <w:lsdException w:name="List 2" w:semiHidden="1" w:unhideWhenUsed="1"/>
+    <w:lsdException w:name="List 3" w:semiHidden="1" w:unhideWhenUsed="1"/>
+    <w:lsdException w:name="List 4" w:semiHidden="1" w:unhideWhenUsed="1"/>
+    <w:lsdException w:name="List 5" w:semiHidden="1" w:unhideWhenUsed="1"/>
+    <w:lsdException w:name="List Bullet 2" w:semiHidden="1" w:unhideWhenUsed="1"/>
+    <w:lsdException w:name="List Bullet 3" w:semiHidden="1" w:unhideWhenUsed="1"/>
+    <w:lsdException w:name="List Bullet 4" w:semiHidden="1" w:unhideWhenUsed="1"/>
+    <w:lsdException w:name="List Bullet 5" w:semiHidden="1" w:unhideWhenUsed="1"/>
+    <w:lsdException w:name="List Number 2" w:semiHidden="1" w:unhideWhenUsed="1"/>
+    <w:lsdException w:name="List Number 3" w:semiHidden="1" w:unhideWhenUsed="1"/>
+    <w:lsdException w:name="List Number 4" w:semiHidden="1" w:unhideWhenUsed="1"/>
+    <w:lsdException w:name="List Number 5" w:semiHidden="1" w:unhideWhenUsed="1"/>
+    <w:lsdException w:name="Title" w:uiPriority="10" w:qFormat="1"/>
+    <w:lsdException w:name="Closing" w:semiHidden="1" w:unhideWhenUsed="1"/>
+    <w:lsdException w:name="Signature" w:semiHidden="1" w:unhideWhenUsed="1"/>
+    <w:lsdException w:name="Default Paragraph Font" w:semiHidden="1" w:uiPriority="1" w:unhideWhenUsed="1"/>
+    <w:lsdException w:name="Body Text" w:semiHidden="1" w:unhideWhenUsed="1"/>
+    <w:lsdException w:name="Body Text Indent" w:semiHidden="1" w:unhideWhenUsed="1"/>
+    <w:lsdException w:name="List Continue" w:semiHidden="1" w:unhideWhenUsed="1"/>
+    <w:lsdException w:name="List Continue 2" w:semiHidden="1" w:unhideWhenUsed="1"/>
+    <w:lsdException w:name="List Continue 3" w:semiHidden="1" w:unhideWhenUsed="1"/>
+    <w:lsdException w:name="List Continue 4" w:semiHidden="1" w:unhideWhenUsed="1"/>
+    <w:lsdException w:name="List Continue 5" w:semiHidden="1" w:unhideWhenUsed="1"/>
+    <w:lsdException w:name="Message Header" w:semiHidden="1" w:unhideWhenUsed="1"/>
+    <w:lsdException w:name="Subtitle" w:uiPriority="11" w:qFormat="1"/>
+    <w:lsdException w:name="Salutation" w:semiHidden="1" w:unhideWhenUsed="1"/>
+    <w:lsdException w:name="Date" w:semiHidden="1" w:unhideWhenUsed="1"/>
+    <w:lsdException w:name="Body Text First Indent" w:semiHidden="1" w:unhideWhenUsed="1"/>
+    <w:lsdException w:name="Body Text First Indent 2" w:semiHidden="1" w:unhideWhenUsed="1"/>
+    <w:lsdException w:name="Note Heading" w:semiHidden="1" w:unhideWhenUsed="1"/>
+    <w:lsdException w:name="Body Text 2" w:semiHidden="1" w:unhideWhenUsed="1"/>
+    <w:lsdException w:name="Body Text 3" w:semiHidden="1" w:unhideWhenUsed="1"/>
+    <w:lsdException w:name="Body Text Indent 2" w:semiHidden="1" w:unhideWhenUsed="1"/>
+    <w:lsdException w:name="Body Text Indent 3" w:semiHidden="1" w:unhideWhenUsed="1"/>
+    <w:lsdException w:name="Block Text" w:semiHidden="1" w:unhideWhenUsed="1"/>
+    <w:lsdException w:name="Hyperlink" w:semiHidden="1" w:unhideWhenUsed="1"/>
+    <w:lsdException w:name="FollowedHyperlink" w:semiHidden="1" w:unhideWhenUsed="1"/>
+    <w:lsdException w:name="Strong" w:uiPriority="22" w:qFormat="1"/>
+    <w:lsdException w:name="Emphasis" w:uiPriority="20" w:qFormat="1"/>
+    <w:lsdException w:name="Document Map" w:semiHidden="1" w:unhideWhenUsed="1"/>
+    <w:lsdException w:name="Plain Text" w:semiHidden="1" w:unhideWhenUsed="1"/>
+    <w:lsdException w:name="E-mail Signature" w:semiHidden="1" w:unhideWhenUsed="1"/>
+    <w:lsdException w:name="HTML Top of Form" w:semiHidden="1" w:unhideWhenUsed="1"/>
+    <w:lsdException w:name="HTML Bottom of Form" w:semiHidden="1" w:unhideWhenUsed="1"/>
+    <w:lsdException w:name="Normal (Web)" w:semiHidden="1" w:unhideWhenUsed="1"/>
+    <w:lsdException w:name="HTML Acronym" w:semiHidden="1" w:unhideWhenUsed="1"/>
+    <w:lsdException w:name="HTML Address" w:semiHidden="1" w:unhideWhenUsed="1"/>
+    <w:lsdException w:name="HTML Cite" w:semiHidden="1" w:unhideWhenUsed="1"/>
+    <w:lsdException w:name="HTML Code" w:semiHidden="1" w:unhideWhenUsed="1"/>
+    <w:lsdException w:name="HTML Definition" w:semiHidden="1" w:unhideWhenUsed="1"/>
+    <w:lsdException w:name="HTML Keyboard" w:semiHidden="1" w:unhideWhenUsed="1"/>
+    <w:lsdException w:name="HTML Preformatted" w:semiHidden="1" w:unhideWhenUsed="1"/>
+    <w:lsdException w:name="HTML Sample" w:semiHidden="1" w:unhideWhenUsed="1"/>
+    <w:lsdException w:name="HTML Typewriter" w:semiHidden="1" w:unhideWhenUsed="1"/>
+    <w:lsdException w:name="HTML Variable" w:semiHidden="1" w:unhideWhenUsed="1"/>
+    <w:lsdException w:name="Normal Table" w:semiHidden="1" w:unhideWhenUsed="1"/>
+    <w:lsdException w:name="annotation subject" w:semiHidden="1" w:unhideWhenUsed="1"/>
+    <w:lsdException w:name="No List" w:semiHidden="1" w:unhideWhenUsed="1"/>
+    <w:lsdException w:name="Outline List 1" w:semiHidden="1" w:unhideWhenUsed="1"/>
+    <w:lsdException w:name="Outline List 2" w:semiHidden="1" w:unhideWhenUsed="1"/>
+    <w:lsdException w:name="Outline List 3" w:semiHidden="1" w:unhideWhenUsed="1"/>
+    <w:lsdException w:name="Table Simple 1" w:semiHidden="1" w:unhideWhenUsed="1"/>
+    <w:lsdException w:name="Table Simple 2" w:semiHidden="1" w:unhideWhenUsed="1"/>
+    <w:lsdException w:name="Table Simple 3" w:semiHidden="1" w:unhideWhenUsed="1"/>
+    <w:lsdException w:name="Table Classic 1" w:semiHidden="1" w:unhideWhenUsed="1"/>
+    <w:lsdException w:name="Table Classic 2" w:semiHidden="1" w:unhideWhenUsed="1"/>
+    <w:lsdException w:name="Table Classic 3" w:semiHidden="1" w:unhideWhenUsed="1"/>
+    <w:lsdException w:name="Table Classic 4" w:semiHidden="1" w:unhideWhenUsed="1"/>
+    <w:lsdException w:name="Table Colorful 1" w:semiHidden="1" w:unhideWhenUsed="1"/>
+    <w:lsdException w:name="Table Colorful 2" w:semiHidden="1" w:unhideWhenUsed="1"/>
+    <w:lsdException w:name="Table Colorful 3" w:semiHidden="1" w:unhideWhenUsed="1"/>
+    <w:lsdException w:name="Table Columns 1" w:semiHidden="1" w:unhideWhenUsed="1"/>
+    <w:lsdException w:name="Table Columns 2" w:semiHidden="1" w:unhideWhenUsed="1"/>
+    <w:lsdException w:name="Table Columns 3" w:semiHidden="1" w:unhideWhenUsed="1"/>
+    <w:lsdException w:name="Table Columns 4" w:semiHidden="1" w:unhideWhenUsed="1"/>
+    <w:lsdException w:name="Table Columns 5" w:semiHidden="1" w:unhideWhenUsed="1"/>
+    <w:lsdException w:name="Table Grid 1" w:semiHidden="1" w:unhideWhenUsed="1"/>
+    <w:lsdException w:name="Table Grid 2" w:semiHidden="1" w:unhideWhenUsed="1"/>
+    <w:lsdException w:name="Table Grid 3" w:semiHidden="1" w:unhideWhenUsed="1"/>
+    <w:lsdException w:name="Table Grid 4" w:semiHidden="1" w:unhideWhenUsed="1"/>
+    <w:lsdException w:name="Table Grid 5" w:semiHidden="1" w:unhideWhenUsed="1"/>
+    <w:lsdException w:name="Table Grid 6" w:semiHidden="1" w:unhideWhenUsed="1"/>
+    <w:lsdException w:name="Table Grid 7" w:semiHidden="1" w:unhideWhenUsed="1"/>
+    <w:lsdException w:name="Table Grid 8" w:semiHidden="1" w:unhideWhenUsed="1"/>
+    <w:lsdException w:name="Table List 1" w:semiHidden="1" w:unhideWhenUsed="1"/>
+    <w:lsdException w:name="Table List 2" w:semiHidden="1" w:unhideWhenUsed="1"/>
+    <w:lsdException w:name="Table List 3" w:semiHidden="1" w:unhideWhenUsed="1"/>
+    <w:lsdException w:name="Table List 4" w:semiHidden="1" w:unhideWhenUsed="1"/>
+    <w:lsdException w:name="Table List 5" w:semiHidden="1" w:unhideWhenUsed="1"/>
+    <w:lsdException w:name="Table List 6" w:semiHidden="1" w:unhideWhenUsed="1"/>
+    <w:lsdException w:name="Table List 7" w:semiHidden="1" w:unhideWhenUsed="1"/>
+    <w:lsdException w:name="Table List 8" w:semiHidden="1" w:unhideWhenUsed="1"/>
+    <w:lsdException w:name="Table 3D effects 1" w:semiHidden="1" w:unhideWhenUsed="1"/>
+    <w:lsdException w:name="Table 3D effects 2" w:semiHidden="1" w:unhideWhenUsed="1"/>
+    <w:lsdException w:name="Table 3D effects 3" w:semiHidden="1" w:unhideWhenUsed="1"/>
+    <w:lsdException w:name="Table Contemporary" w:semiHidden="1" w:unhideWhenUsed="1"/>
+    <w:lsdException w:name="Table Elegant" w:semiHidden="1" w:unhideWhenUsed="1"/>
+    <w:lsdException w:name="Table Professional" w:semiHidden="1" w:unhideWhenUsed="1"/>
+    <w:lsdException w:name="Table Subtle 1" w:semiHidden="1" w:unhideWhenUsed="1"/>
+    <w:lsdException w:name="Table Subtle 2" w:semiHidden="1" w:unhideWhenUsed="1"/>
+    <w:lsdException w:name="Table Web 1" w:semiHidden="1" w:unhideWhenUsed="1"/>
+    <w:lsdException w:name="Table Web 2" w:semiHidden="1" w:unhideWhenUsed="1"/>
+    <w:lsdException w:name="Table Web 3" w:semiHidden="1" w:unhideWhenUsed="1"/>
+    <w:lsdException w:name="Balloon Text" w:semiHidden="1" w:unhideWhenUsed="1"/>
+    <w:lsdException w:name="Table Grid" w:uiPriority="39"/>
+    <w:lsdException w:name="Table Theme" w:semiHidden="1" w:unhideWhenUsed="1"/>
+    <w:lsdException w:name="Placeholder Text" w:semiHidden="1"/>
+    <w:lsdException w:name="No Spacing" w:uiPriority="1" w:qFormat="1"/>
+    <w:lsdException w:name="Light Shading" w:uiPriority="60"/>
+    <w:lsdException w:name="Light List" w:uiPriority="61"/>
+    <w:lsdException w:name="Light Grid" w:uiPriority="62"/>
+    <w:lsdException w:name="Medium Shading 1" w:uiPriority="63"/>
+    <w:lsdException w:name="Medium Shading 2" w:uiPriority="64"/>
+    <w:lsdException w:name="Medium List 1" w:uiPriority="65"/>
+    <w:lsdException w:name="Medium List 2" w:uiPriority="66"/>
+    <w:lsdException w:name="Medium Grid 1" w:uiPriority="67"/>
+    <w:lsdException w:name="Medium Grid 2" w:uiPriority="68"/>
+    <w:lsdException w:name="Medium Grid 3" w:uiPriority="69"/>
+    <w:lsdException w:name="Dark List" w:uiPriority="70"/>
+    <w:lsdException w:name="Colorful Shading" w:uiPriority="71"/>
+    <w:lsdException w:name="Colorful List" w:uiPriority="72"/>
+    <w:lsdException w:name="Colorful Grid" w:uiPriority="73"/>
+    <w:lsdException w:name="Light Shading Accent 1" w:uiPriority="60"/>
+    <w:lsdException w:name="Light List Accent 1" w:uiPriority="61"/>
+    <w:lsdException w:name="Light Grid Accent 1" w:uiPriority="62"/>
+    <w:lsdException w:name="Medium Shading 1 Accent 1" w:uiPriority="63"/>
+    <w:lsdException w:name="Medium Shading 2 Accent 1" w:uiPriority="64"/>
+    <w:lsdException w:name="Medium List 1 Accent 1" w:uiPriority="65"/>
+    <w:lsdException w:name="Revision" w:semiHidden="1"/>
+    <w:lsdException w:name="List Paragraph" w:uiPriority="34" w:qFormat="1"/>
+    <w:lsdException w:name="Quote" w:uiPriority="29" w:qFormat="1"/>
+    <w:lsdException w:name="Intense Quote" w:uiPriority="30" w:qFormat="1"/>
+    <w:lsdException w:name="Medium List 2 Accent 1" w:uiPriority="66"/>
+    <w:lsdException w:name="Medium Grid 1 Accent 1" w:uiPriority="67"/>
+    <w:lsdException w:name="Medium Grid 2 Accent 1" w:uiPriority="68"/>
+    <w:lsdException w:name="Medium Grid 3 Accent 1" w:uiPriority="69"/>
+    <w:lsdException w:name="Dark List Accent 1" w:uiPriority="70"/>
+    <w:lsdException w:name="Colorful Shading Accent 1" w:uiPriority="71"/>
+    <w:lsdException w:name="Colorful List Accent 1" w:uiPriority="72"/>
+    <w:lsdException w:name="Colorful Grid Accent 1" w:uiPriority="73"/>
+    <w:lsdException w:name="Light Shading Accent 2" w:uiPriority="60"/>
+    <w:lsdException w:name="Light List Accent 2" w:uiPriority="61"/>
+    <w:lsdException w:name="Light Grid Accent 2" w:uiPriority="62"/>
+    <w:lsdException w:name="Medium Shading 1 Accent 2" w:uiPriority="63"/>
+    <w:lsdException w:name="Medium Shading 2 Accent 2" w:uiPriority="64"/>
+    <w:lsdException w:name="Medium List 1 Accent 2" w:uiPriority="65"/>
+    <w:lsdException w:name="Medium List 2 Accent 2" w:uiPriority="66"/>
+    <w:lsdException w:name="Medium Grid 1 Accent 2" w:uiPriority="67"/>
+    <w:lsdException w:name="Medium Grid 2 Accent 2" w:uiPriority="68"/>
+    <w:lsdException w:name="Medium Grid 3 Accent 2" w:uiPriority="69"/>
+    <w:lsdException w:name="Dark List Accent 2" w:uiPriority="70"/>
+    <w:lsdException w:name="Colorful Shading Accent 2" w:uiPriority="71"/>
+    <w:lsdException w:name="Colorful List Accent 2" w:uiPriority="72"/>
+    <w:lsdException w:name="Colorful Grid Accent 2" w:uiPriority="73"/>
+    <w:lsdException w:name="Light Shading Accent 3" w:uiPriority="60"/>
+    <w:lsdException w:name="Light List Accent 3" w:uiPriority="61"/>
+    <w:lsdException w:name="Light Grid Accent 3" w:uiPriority="62"/>
+    <w:lsdException w:name="Medium Shading 1 Accent 3" w:uiPriority="63"/>
+    <w:lsdException w:name="Medium Shading 2 Accent 3" w:uiPriority="64"/>
+    <w:lsdException w:name="Medium List 1 Accent 3" w:uiPriority="65"/>
+    <w:lsdException w:name="Medium List 2 Accent 3" w:uiPriority="66"/>
+    <w:lsdException w:name="Medium Grid 1 Accent 3" w:uiPriority="67"/>
+    <w:lsdException w:name="Medium Grid 2 Accent 3" w:uiPriority="68"/>
+    <w:lsdException w:name="Medium Grid 3 Accent 3" w:uiPriority="69"/>
+    <w:lsdException w:name="Dark List Accent 3" w:uiPriority="70"/>
+    <w:lsdException w:name="Colorful Shading Accent 3" w:uiPriority="71"/>
+    <w:lsdException w:name="Colorful List Accent 3" w:uiPriority="72"/>
+    <w:lsdException w:name="Colorful Grid Accent 3" w:uiPriority="73"/>
+    <w:lsdException w:name="Light Shading Accent 4" w:uiPriority="60"/>
+    <w:lsdException w:name="Light List Accent 4" w:uiPriority="61"/>
+    <w:lsdException w:name="Light Grid Accent 4" w:uiPriority="62"/>
+    <w:lsdException w:name="Medium Shading 1 Accent 4" w:uiPriority="63"/>
+    <w:lsdException w:name="Medium Shading 2 Accent 4" w:uiPriority="64"/>
+    <w:lsdException w:name="Medium List 1 Accent 4" w:uiPriority="65"/>
+    <w:lsdException w:name="Medium List 2 Accent 4" w:uiPriority="66"/>
+    <w:lsdException w:name="Medium Grid 1 Accent 4" w:uiPriority="67"/>
+    <w:lsdException w:name="Medium Grid 2 Accent 4" w:uiPriority="68"/>
+    <w:lsdException w:name="Medium Grid 3 Accent 4" w:uiPriority="69"/>
+    <w:lsdException w:name="Dark List Accent 4" w:uiPriority="70"/>
+    <w:lsdException w:name="Colorful Shading Accent 4" w:uiPriority="71"/>
+    <w:lsdException w:name="Colorful List Accent 4" w:uiPriority="72"/>
+    <w:lsdException w:name="Colorful Grid Accent 4" w:uiPriority="73"/>
+    <w:lsdException w:name="Light Shading Accent 5" w:uiPriority="60"/>
+    <w:lsdException w:name="Light List Accent 5" w:uiPriority="61"/>
+    <w:lsdException w:name="Light Grid Accent 5" w:uiPriority="62"/>
+    <w:lsdException w:name="Medium Shading 1 Accent 5" w:uiPriority="63"/>
+    <w:lsdException w:name="Medium Shading 2 Accent 5" w:uiPriority="64"/>
+    <w:lsdException w:name="Medium List 1 Accent 5" w:uiPriority="65"/>
+    <w:lsdException w:name="Medium List 2 Accent 5" w:uiPriority="66"/>
+    <w:lsdException w:name="Medium Grid 1 Accent 5" w:uiPriority="67"/>
+    <w:lsdException w:name="Medium Grid 2 Accent 5" w:uiPriority="68"/>
+    <w:lsdException w:name="Medium Grid 3 Accent 5" w:uiPriority="69"/>
+    <w:lsdException w:name="Dark List Accent 5" w:uiPriority="70"/>
+    <w:lsdException w:name="Colorful Shading Accent 5" w:uiPriority="71"/>
+    <w:lsdException w:name="Colorful List Accent 5" w:uiPriority="72"/>
+    <w:lsdException w:name="Colorful Grid Accent 5" w:uiPriority="73"/>
+    <w:lsdException w:name="Light Shading Accent 6" w:uiPriority="60"/>
+    <w:lsdException w:name="Light List Accent 6" w:uiPriority="61"/>
+    <w:lsdException w:name="Light Grid Accent 6" w:uiPriority="62"/>
+    <w:lsdException w:name="Medium Shading 1 Accent 6" w:uiPriority="63"/>
+    <w:lsdException w:name="Medium Shading 2 Accent 6" w:uiPriority="64"/>
+    <w:lsdException w:name="Medium List 1 Accent 6" w:uiPriority="65"/>
+    <w:lsdException w:name="Medium List 2 Accent 6" w:uiPriority="66"/>
+    <w:lsdException w:name="Medium Grid 1 Accent 6" w:uiPriority="67"/>
+    <w:lsdException w:name="Medium Grid 2 Accent 6" w:uiPriority="68"/>
+    <w:lsdException w:name="Medium Grid 3 Accent 6" w:uiPriority="69"/>
+    <w:lsdException w:name="Dark List Accent 6" w:uiPriority="70"/>
+    <w:lsdException w:name="Colorful Shading Accent 6" w:uiPriority="71"/>
+    <w:lsdException w:name="Colorful List Accent 6" w:uiPriority="72"/>
+    <w:lsdException w:name="Colorful Grid Accent 6" w:uiPriority="73"/>
+    <w:lsdException w:name="Subtle Emphasis" w:uiPriority="19" w:qFormat="1"/>
+    <w:lsdException w:name="Intense Emphasis" w:uiPriority="21" w:qFormat="1"/>
+    <w:lsdException w:name="Subtle Reference" w:uiPriority="31" w:qFormat="1"/>
+    <w:lsdException w:name="Intense Reference" w:uiPriority="32" w:qFormat="1"/>
+    <w:lsdException w:name="Book Title" w:uiPriority="33" w:qFormat="1"/>
+    <w:lsdException w:name="Bibliography" w:semiHidden="1" w:uiPriority="37" w:unhideWhenUsed="1"/>
+    <w:lsdException w:name="TOC Heading" w:semiHidden="1" w:uiPriority="39" w:unhideWhenUsed="1" w:qFormat="1"/>
+    <w:lsdException w:name="Plain Table 1" w:uiPriority="41"/>
+    <w:lsdException w:name="Plain Table 2" w:uiPriority="42"/>
+    <w:lsdException w:name="Plain Table 3" w:uiPriority="43"/>
+    <w:lsdException w:name="Plain Table 4" w:uiPriority="44"/>
+    <w:lsdException w:name="Plain Table 5" w:uiPriority="45"/>
+    <w:lsdException w:name="Grid Table Light" w:uiPriority="40"/>
+    <w:lsdException w:name="Grid Table 1 Light" w:uiPriority="46"/>
+    <w:lsdException w:name="Grid Table 2" w:uiPriority="47"/>
+    <w:lsdException w:name="Grid Table 3" w:uiPriority="48"/>
+    <w:lsdException w:name="Grid Table 4" w:uiPriority="49"/>
+    <w:lsdException w:name="Grid Table 5 Dark" w:uiPriority="50"/>
+    <w:lsdException w:name="Grid Table 6 Colorful" w:uiPriority="51"/>
+    <w:lsdException w:name="Grid Table 7 Colorful" w:uiPriority="52"/>
+    <w:lsdException w:name="Grid Table 1 Light Accent 1" w:uiPriority="46"/>
+    <w:lsdException w:name="Grid Table 2 Accent 1" w:uiPriority="47"/>
+    <w:lsdException w:name="Grid Table 3 Accent 1" w:uiPriority="48"/>
+    <w:lsdException w:name="Grid Table 4 Accent 1" w:uiPriority="49"/>
+    <w:lsdException w:name="Grid Table 5 Dark Accent 1" w:uiPriority="50"/>
+    <w:lsdException w:name="Grid Table 6 Colorful Accent 1" w:uiPriority="51"/>
+    <w:lsdException w:name="Grid Table 7 Colorful Accent 1" w:uiPriority="52"/>
+    <w:lsdException w:name="Grid Table 1 Light Accent 2" w:uiPriority="46"/>
+    <w:lsdException w:name="Grid Table 2 Accent 2" w:uiPriority="47"/>
+    <w:lsdException w:name="Grid Table 3 Accent 2" w:uiPriority="48"/>
+    <w:lsdException w:name="Grid Table 4 Accent 2" w:uiPriority="49"/>
+    <w:lsdException w:name="Grid Table 5 Dark Accent 2" w:uiPriority="50"/>
+    <w:lsdException w:name="Grid Table 6 Colorful Accent 2" w:uiPriority="51"/>
+    <w:lsdException w:name="Grid Table 7 Colorful Accent 2" w:uiPriority="52"/>
+    <w:lsdException w:name="Grid Table 1 Light Accent 3" w:uiPriority="46"/>
+    <w:lsdException w:name="Grid Table 2 Accent 3" w:uiPriority="47"/>
+    <w:lsdException w:name="Grid Table 3 Accent 3" w:uiPriority="48"/>
+    <w:lsdException w:name="Grid Table 4 Accent 3" w:uiPriority="49"/>
+    <w:lsdException w:name="Grid Table 5 Dark Accent 3" w:uiPriority="50"/>
+    <w:lsdException w:name="Grid Table 6 Colorful Accent 3" w:uiPriority="51"/>
+    <w:lsdException w:name="Grid Table 7 Colorful Accent 3" w:uiPriority="52"/>
+    <w:lsdException w:name="Grid Table 1 Light Accent 4" w:uiPriority="46"/>
+    <w:lsdException w:name="Grid Table 2 Accent 4" w:uiPriority="47"/>
+    <w:lsdException w:name="Grid Table 3 Accent 4" w:uiPriority="48"/>
+    <w:lsdException w:name="Grid Table 4 Accent 4" w:uiPriority="49"/>
+    <w:lsdException w:name="Grid Table 5 Dark Accent 4" w:uiPriority="50"/>
+    <w:lsdException w:name="Grid Table 6 Colorful Accent 4" w:uiPriority="51"/>
+    <w:lsdException w:name="Grid Table 7 Colorful Accent 4" w:uiPriority="52"/>
+    <w:lsdException w:name="Grid Table 1 Light Accent 5" w:uiPriority="46"/>
+    <w:lsdException w:name="Grid Table 2 Accent 5" w:uiPriority="47"/>
+    <w:lsdException w:name="Grid Table 3 Accent 5" w:uiPriority="48"/>
+    <w:lsdException w:name="Grid Table 4 Accent 5" w:uiPriority="49"/>
+    <w:lsdException w:name="Grid Table 5 Dark Accent 5" w:uiPriority="50"/>
+    <w:lsdException w:name="Grid Table 6 Colorful Accent 5" w:uiPriority="51"/>
+    <w:lsdException w:name="Grid Table 7 Colorful Accent 5" w:uiPriority="52"/>
+    <w:lsdException w:name="Grid Table 1 Light Accent 6" w:uiPriority="46"/>
+    <w:lsdException w:name="Grid Table 2 Accent 6" w:uiPriority="47"/>
+    <w:lsdException w:name="Grid Table 3 Accent 6" w:uiPriority="48"/>
+    <w:lsdException w:name="Grid Table 4 Accent 6" w:uiPriority="49"/>
+    <w:lsdException w:name="Grid Table 5 Dark Accent 6" w:uiPriority="50"/>
+    <w:lsdException w:name="Grid Table 6 Colorful Accent 6" w:uiPriority="51"/>
+    <w:lsdException w:name="Grid Table 7 Colorful Accent 6" w:uiPriority="52"/>
+    <w:lsdException w:name="List Table 1 Light" w:uiPriority="46"/>
+    <w:lsdException w:name="List Table 2" w:uiPriority="47"/>
+    <w:lsdException w:name="List Table 3" w:uiPriority="48"/>
+    <w:lsdException w:name="List Table 4" w:uiPriority="49"/>
+    <w:lsdException w:name="List Table 5 Dark" w:uiPriority="50"/>
+    <w:lsdException w:name="List Table 6 Colorful" w:uiPriority="51"/>
+    <w:lsdException w:name="List Table 7 Colorful" w:uiPriority="52"/>
+    <w:lsdException w:name="List Table 1 Light Accent 1" w:uiPriority="46"/>
+    <w:lsdException w:name="List Table 2 Accent 1" w:uiPriority="47"/>
+    <w:lsdException w:name="List Table 3 Accent 1" w:uiPriority="48"/>
+    <w:lsdException w:name="List Table 4 Accent 1" w:uiPriority="49"/>
+    <w:lsdException w:name="List Table 5 Dark Accent 1" w:uiPriority="50"/>
+    <w:lsdException w:name="List Table 6 Colorful Accent 1" w:uiPriority="51"/>
+    <w:lsdException w:name="List Table 7 Colorful Accent 1" w:uiPriority="52"/>
+    <w:lsdException w:name="List Table 1 Light Accent 2" w:uiPriority="46"/>
+    <w:lsdException w:name="List Table 2 Accent 2" w:uiPriority="47"/>
+    <w:lsdException w:name="List Table 3 Accent 2" w:uiPriority="48"/>
+    <w:lsdException w:name="List Table 4 Accent 2" w:uiPriority="49"/>
+    <w:lsdException w:name="List Table 5 Dark Accent 2" w:uiPriority="50"/>
+    <w:lsdException w:name="List Table 6 Colorful Accent 2" w:uiPriority="51"/>
+    <w:lsdException w:name="List Table 7 Colorful Accent 2" w:uiPriority="52"/>
+    <w:lsdException w:name="List Table 1 Light Accent 3" w:uiPriority="46"/>
+    <w:lsdException w:name="List Table 2 Accent 3" w:uiPriority="47"/>
+    <w:lsdException w:name="List Table 3 Accent 3" w:uiPriority="48"/>
+    <w:lsdException w:name="List Table 4 Accent 3" w:uiPriority="49"/>
+    <w:lsdException w:name="List Table 5 Dark Accent 3" w:uiPriority="50"/>
+    <w:lsdException w:name="List Table 6 Colorful Accent 3" w:uiPriority="51"/>
+    <w:lsdException w:name="List Table 7 Colorful Accent 3" w:uiPriority="52"/>
+    <w:lsdException w:name="List Table 1 Light Accent 4" w:uiPriority="46"/>
+    <w:lsdException w:name="List Table 2 Accent 4" w:uiPriority="47"/>
+    <w:lsdException w:name="List Table 3 Accent 4" w:uiPriority="48"/>
+    <w:lsdException w:name="List Table 4 Accent 4" w:uiPriority="49"/>
+    <w:lsdException w:name="List Table 5 Dark Accent 4" w:uiPriority="50"/>
+    <w:lsdException w:name="List Table 6 Colorful Accent 4" w:uiPriority="51"/>
+    <w:lsdException w:name="List Table 7 Colorful Accent 4" w:uiPriority="52"/>
+    <w:lsdException w:name="List Table 1 Light Accent 5" w:uiPriority="46"/>
+    <w:lsdException w:name="List Table 2 Accent 5" w:uiPriority="47"/>
+    <w:lsdException w:name="List Table 3 Accent 5" w:uiPriority="48"/>
+    <w:lsdException w:name="List Table 4 Accent 5" w:uiPriority="49"/>
+    <w:lsdException w:name="List Table 5 Dark Accent 5" w:uiPriority="50"/>
+    <w:lsdException w:name="List Table 6 Colorful Accent 5" w:uiPriority="51"/>
+    <w:lsdException w:name="List Table 7 Colorful Accent 5" w:uiPriority="52"/>
+    <w:lsdException w:name="List Table 1 Light Accent 6" w:uiPriority="46"/>
+    <w:lsdException w:name="List Table 2 Accent 6" w:uiPriority="47"/>
+    <w:lsdException w:name="List Table 3 Accent 6" w:uiPriority="48"/>
+    <w:lsdException w:name="List Table 4 Accent 6" w:uiPriority="49"/>
+    <w:lsdException w:name="List Table 5 Dark Accent 6" w:uiPriority="50"/>
+    <w:lsdException w:name="List Table 6 Colorful Accent 6" w:uiPriority="51"/>
+    <w:lsdException w:name="List Table 7 Colorful Accent 6" w:uiPriority="52"/>
+  </w:latentStyles>
+  <w:style w:type="paragraph" w:default="1" w:styleId="Normal">
+    <w:name w:val="Normal"/>
+    <w:qFormat/>
+  </w:style>
+  <w:style w:type="character" w:default="1" w:styleId="DefaultParagraphFont">
+    <w:name w:val="Default Paragraph Font"/>
+    <w:uiPriority w:val="1"/>
+    <w:semiHidden/>
+    <w:unhideWhenUsed/>
+  </w:style>
+  <w:style w:type="table" w:default="1" w:styleId="TableNormal">
+    <w:name w:val="Normal Table"/>
+    <w:uiPriority w:val="99"/>
+    <w:semiHidden/>
+    <w:unhideWhenUsed/>
+    <w:tblPr>
+      <w:tblInd w:w="0" w:type="dxa"/>
+      <w:tblCellMar>
+        <w:top w:w="0" w:type="dxa"/>
+        <w:left w:w="108" w:type="dxa"/>
+        <w:bottom w:w="0" w:type="dxa"/>
+        <w:right w:w="108" w:type="dxa"/>
+      </w:tblCellMar>
+    </w:tblPr>
+  </w:style>
+  <w:style w:type="numbering" w:default="1" w:styleId="NoList">
+    <w:name w:val="No List"/>
+    <w:uiPriority w:val="99"/>
+    <w:semiHidden/>
+    <w:unhideWhenUsed/>
+  </w:style>
+  <w:style w:type="character" w:styleId="PlaceholderText">
+    <w:name w:val="Placeholder Text"/>
+    <w:basedOn w:val="DefaultParagraphFont"/>
+    <w:uiPriority w:val="99"/>
+    <w:semiHidden/>
+    <w:rsid w:val="006D4CE9"/>
+    <w:rPr>
+      <w:color w:val="808080"/>
+    </w:rPr>
+  </w:style>
+</w:styles>
+</file>
+
+<file path=word/glossary/webSettings.xml><?xml version="1.0" encoding="utf-8"?>
+<w:webSettings xmlns:mc="http://schemas.openxmlformats.org/markup-compatibility/2006" xmlns:r="http://schemas.openxmlformats.org/officeDocument/2006/relationships" xmlns:w="http://schemas.openxmlformats.org/wordprocessingml/2006/main" xmlns:w14="http://schemas.microsoft.com/office/word/2010/wordml" xmlns:w15="http://schemas.microsoft.com/office/word/2012/wordml" xmlns:w16se="http://schemas.microsoft.com/office/word/2015/wordml/symex" mc:Ignorable="w14 w15 w16se">
+  <w:optimizeForBrowser/>
+  <w:allowPNG/>
+</w:webSettings>
+</file>
+
 <file path=word/theme/theme1.xml><?xml version="1.0" encoding="utf-8"?>
 <a:theme xmlns:a="http://schemas.openxmlformats.org/drawingml/2006/main" name="Office Theme">
   <a:themeElements>
@@ -46413,7 +48230,7 @@
 </file>
 
 <file path=customXml/itemProps1.xml><?xml version="1.0" encoding="utf-8"?>
-<ds:datastoreItem xmlns:ds="http://schemas.openxmlformats.org/officeDocument/2006/customXml" ds:itemID="{3466EEDA-6E12-4942-86A1-275984F8525B}">
+<ds:datastoreItem xmlns:ds="http://schemas.openxmlformats.org/officeDocument/2006/customXml" ds:itemID="{B9D75574-4BB6-4D6B-BC53-CEE1C4F4AF2C}">
   <ds:schemaRefs>
     <ds:schemaRef ds:uri="http://schemas.openxmlformats.org/officeDocument/2006/bibliography"/>
   </ds:schemaRefs>

--- a/Mau-Bao-cao-KLTN.docx
+++ b/Mau-Bao-cao-KLTN.docx
@@ -1491,7 +1491,7 @@
                 <w:noProof/>
                 <w:webHidden/>
               </w:rPr>
-              <w:t>3</w:t>
+              <w:t>7</w:t>
             </w:r>
             <w:r>
               <w:rPr>
@@ -1579,7 +1579,7 @@
                 <w:noProof/>
                 <w:webHidden/>
               </w:rPr>
-              <w:t>6</w:t>
+              <w:t>10</w:t>
             </w:r>
             <w:r>
               <w:rPr>
@@ -1673,7 +1673,7 @@
                 <w:noProof/>
                 <w:webHidden/>
               </w:rPr>
-              <w:t>6</w:t>
+              <w:t>10</w:t>
             </w:r>
             <w:r>
               <w:rPr>
@@ -1767,7 +1767,7 @@
                 <w:noProof/>
                 <w:webHidden/>
               </w:rPr>
-              <w:t>7</w:t>
+              <w:t>10</w:t>
             </w:r>
             <w:r>
               <w:rPr>
@@ -1861,7 +1861,7 @@
                 <w:noProof/>
                 <w:webHidden/>
               </w:rPr>
-              <w:t>8</w:t>
+              <w:t>11</w:t>
             </w:r>
             <w:r>
               <w:rPr>
@@ -1949,7 +1949,7 @@
                 <w:noProof/>
                 <w:webHidden/>
               </w:rPr>
-              <w:t>9</w:t>
+              <w:t>12</w:t>
             </w:r>
             <w:r>
               <w:rPr>
@@ -2043,7 +2043,7 @@
                 <w:noProof/>
                 <w:webHidden/>
               </w:rPr>
-              <w:t>9</w:t>
+              <w:t>12</w:t>
             </w:r>
             <w:r>
               <w:rPr>
@@ -2137,7 +2137,7 @@
                 <w:noProof/>
                 <w:webHidden/>
               </w:rPr>
-              <w:t>12</w:t>
+              <w:t>14</w:t>
             </w:r>
             <w:r>
               <w:rPr>
@@ -2231,7 +2231,7 @@
                 <w:noProof/>
                 <w:webHidden/>
               </w:rPr>
-              <w:t>16</w:t>
+              <w:t>18</w:t>
             </w:r>
             <w:r>
               <w:rPr>
@@ -2319,7 +2319,7 @@
                 <w:noProof/>
                 <w:webHidden/>
               </w:rPr>
-              <w:t>18</w:t>
+              <w:t>20</w:t>
             </w:r>
             <w:r>
               <w:rPr>
@@ -2407,7 +2407,7 @@
                 <w:noProof/>
                 <w:webHidden/>
               </w:rPr>
-              <w:t>20</w:t>
+              <w:t>22</w:t>
             </w:r>
             <w:r>
               <w:rPr>
@@ -2501,7 +2501,7 @@
                 <w:noProof/>
                 <w:webHidden/>
               </w:rPr>
-              <w:t>20</w:t>
+              <w:t>24</w:t>
             </w:r>
             <w:r>
               <w:rPr>
@@ -2589,7 +2589,7 @@
                 <w:noProof/>
                 <w:webHidden/>
               </w:rPr>
-              <w:t>22</w:t>
+              <w:t>26</w:t>
             </w:r>
             <w:r>
               <w:rPr>
@@ -2677,7 +2677,7 @@
                 <w:noProof/>
                 <w:webHidden/>
               </w:rPr>
-              <w:t>25</w:t>
+              <w:t>29</w:t>
             </w:r>
             <w:r>
               <w:rPr>
@@ -2765,7 +2765,7 @@
                 <w:noProof/>
                 <w:webHidden/>
               </w:rPr>
-              <w:t>26</w:t>
+              <w:t>29</w:t>
             </w:r>
             <w:r>
               <w:rPr>
@@ -2853,7 +2853,7 @@
                 <w:noProof/>
                 <w:webHidden/>
               </w:rPr>
-              <w:t>26</w:t>
+              <w:t>30</w:t>
             </w:r>
             <w:r>
               <w:rPr>
@@ -2947,7 +2947,7 @@
                 <w:noProof/>
                 <w:webHidden/>
               </w:rPr>
-              <w:t>28</w:t>
+              <w:t>31</w:t>
             </w:r>
             <w:r>
               <w:rPr>
@@ -3035,7 +3035,7 @@
                 <w:noProof/>
                 <w:webHidden/>
               </w:rPr>
-              <w:t>28</w:t>
+              <w:t>31</w:t>
             </w:r>
             <w:r>
               <w:rPr>
@@ -3123,7 +3123,7 @@
                 <w:noProof/>
                 <w:webHidden/>
               </w:rPr>
-              <w:t>29</w:t>
+              <w:t>32</w:t>
             </w:r>
             <w:r>
               <w:rPr>
@@ -3211,7 +3211,7 @@
                 <w:noProof/>
                 <w:webHidden/>
               </w:rPr>
-              <w:t>32</w:t>
+              <w:t>35</w:t>
             </w:r>
             <w:r>
               <w:rPr>
@@ -3305,7 +3305,7 @@
                 <w:noProof/>
                 <w:webHidden/>
               </w:rPr>
-              <w:t>32</w:t>
+              <w:t>35</w:t>
             </w:r>
             <w:r>
               <w:rPr>
@@ -3393,7 +3393,7 @@
                 <w:noProof/>
                 <w:webHidden/>
               </w:rPr>
-              <w:t>32</w:t>
+              <w:t>35</w:t>
             </w:r>
             <w:r>
               <w:rPr>
@@ -3481,7 +3481,7 @@
                 <w:noProof/>
                 <w:webHidden/>
               </w:rPr>
-              <w:t>32</w:t>
+              <w:t>35</w:t>
             </w:r>
             <w:r>
               <w:rPr>
@@ -3575,7 +3575,7 @@
                 <w:noProof/>
                 <w:webHidden/>
               </w:rPr>
-              <w:t>32</w:t>
+              <w:t>35</w:t>
             </w:r>
             <w:r>
               <w:rPr>
@@ -3669,7 +3669,7 @@
                 <w:noProof/>
                 <w:webHidden/>
               </w:rPr>
-              <w:t>33</w:t>
+              <w:t>36</w:t>
             </w:r>
             <w:r>
               <w:rPr>
@@ -3757,7 +3757,7 @@
                 <w:noProof/>
                 <w:webHidden/>
               </w:rPr>
-              <w:t>33</w:t>
+              <w:t>36</w:t>
             </w:r>
             <w:r>
               <w:rPr>
@@ -3845,7 +3845,7 @@
                 <w:noProof/>
                 <w:webHidden/>
               </w:rPr>
-              <w:t>36</w:t>
+              <w:t>38</w:t>
             </w:r>
             <w:r>
               <w:rPr>
@@ -3933,7 +3933,7 @@
                 <w:noProof/>
                 <w:webHidden/>
               </w:rPr>
-              <w:t>39</w:t>
+              <w:t>42</w:t>
             </w:r>
             <w:r>
               <w:rPr>
@@ -4021,7 +4021,7 @@
                 <w:noProof/>
                 <w:webHidden/>
               </w:rPr>
-              <w:t>41</w:t>
+              <w:t>44</w:t>
             </w:r>
             <w:r>
               <w:rPr>
@@ -4109,7 +4109,7 @@
                 <w:noProof/>
                 <w:webHidden/>
               </w:rPr>
-              <w:t>44</w:t>
+              <w:t>46</w:t>
             </w:r>
             <w:r>
               <w:rPr>
@@ -4197,7 +4197,7 @@
                 <w:noProof/>
                 <w:webHidden/>
               </w:rPr>
-              <w:t>46</w:t>
+              <w:t>49</w:t>
             </w:r>
             <w:r>
               <w:rPr>
@@ -4285,7 +4285,7 @@
                 <w:noProof/>
                 <w:webHidden/>
               </w:rPr>
-              <w:t>49</w:t>
+              <w:t>52</w:t>
             </w:r>
             <w:r>
               <w:rPr>
@@ -4373,7 +4373,7 @@
                 <w:noProof/>
                 <w:webHidden/>
               </w:rPr>
-              <w:t>51</w:t>
+              <w:t>54</w:t>
             </w:r>
             <w:r>
               <w:rPr>
@@ -4444,7 +4444,7 @@
                 <w:noProof/>
                 <w:webHidden/>
               </w:rPr>
-              <w:t>53</w:t>
+              <w:t>55</w:t>
             </w:r>
             <w:r>
               <w:rPr>
@@ -4515,7 +4515,7 @@
                 <w:noProof/>
                 <w:webHidden/>
               </w:rPr>
-              <w:t>54</w:t>
+              <w:t>56</w:t>
             </w:r>
             <w:r>
               <w:rPr>
@@ -4586,7 +4586,7 @@
           <w:szCs w:val="22"/>
         </w:rPr>
       </w:pPr>
-      <w:hyperlink r:id="rId8" w:anchor="_Toc11132517" w:history="1">
+      <w:hyperlink r:id="rId8" w:anchor="_Toc11226966" w:history="1">
         <w:r>
           <w:rPr>
             <w:rStyle w:val="Hyperlink"/>
@@ -4600,7 +4600,7 @@
             <w:noProof/>
           </w:rPr>
           <w:noBreakHyphen/>
-          <w:t>1</w:t>
+          <w:t>1 Mô hình mạng thần kinh neural</w:t>
         </w:r>
         <w:r>
           <w:rPr>
@@ -4621,7 +4621,7 @@
             <w:noProof/>
             <w:webHidden/>
           </w:rPr>
-          <w:instrText xml:space="preserve"> PAGEREF _Toc11132517 \h </w:instrText>
+          <w:instrText xml:space="preserve"> PAGEREF _Toc11226966 \h </w:instrText>
         </w:r>
         <w:r>
           <w:rPr>
@@ -4641,7 +4641,7 @@
             <w:noProof/>
             <w:webHidden/>
           </w:rPr>
-          <w:t>11</w:t>
+          <w:t>12</w:t>
         </w:r>
         <w:r>
           <w:rPr>
@@ -4665,7 +4665,7 @@
           <w:szCs w:val="22"/>
         </w:rPr>
       </w:pPr>
-      <w:hyperlink w:anchor="_Toc11132518" w:history="1">
+      <w:hyperlink w:anchor="_Toc11226967" w:history="1">
         <w:r>
           <w:rPr>
             <w:rStyle w:val="Hyperlink"/>
@@ -4679,7 +4679,7 @@
             <w:noProof/>
           </w:rPr>
           <w:noBreakHyphen/>
-          <w:t>2</w:t>
+          <w:t>2 Đồ thị của một số hàm kích hoạt phi tuyến tính</w:t>
         </w:r>
         <w:r>
           <w:rPr>
@@ -4700,7 +4700,7 @@
             <w:noProof/>
             <w:webHidden/>
           </w:rPr>
-          <w:instrText xml:space="preserve"> PAGEREF _Toc11132518 \h </w:instrText>
+          <w:instrText xml:space="preserve"> PAGEREF _Toc11226967 \h </w:instrText>
         </w:r>
         <w:r>
           <w:rPr>
@@ -4744,7 +4744,7 @@
           <w:szCs w:val="22"/>
         </w:rPr>
       </w:pPr>
-      <w:hyperlink w:anchor="_Toc11132519" w:history="1">
+      <w:hyperlink w:anchor="_Toc11226968" w:history="1">
         <w:r>
           <w:rPr>
             <w:rStyle w:val="Hyperlink"/>
@@ -4758,7 +4758,7 @@
             <w:noProof/>
           </w:rPr>
           <w:noBreakHyphen/>
-          <w:t>3</w:t>
+          <w:t>3 Mạng thần kinh mô phỏng với các tầng</w:t>
         </w:r>
         <w:r>
           <w:rPr>
@@ -4779,7 +4779,7 @@
             <w:noProof/>
             <w:webHidden/>
           </w:rPr>
-          <w:instrText xml:space="preserve"> PAGEREF _Toc11132519 \h </w:instrText>
+          <w:instrText xml:space="preserve"> PAGEREF _Toc11226968 \h </w:instrText>
         </w:r>
         <w:r>
           <w:rPr>
@@ -4799,7 +4799,7 @@
             <w:noProof/>
             <w:webHidden/>
           </w:rPr>
-          <w:t>13</w:t>
+          <w:t>14</w:t>
         </w:r>
         <w:r>
           <w:rPr>
@@ -4823,7 +4823,7 @@
           <w:szCs w:val="22"/>
         </w:rPr>
       </w:pPr>
-      <w:hyperlink w:anchor="_Toc11132520" w:history="1">
+      <w:hyperlink w:anchor="_Toc11226969" w:history="1">
         <w:r>
           <w:rPr>
             <w:rStyle w:val="Hyperlink"/>
@@ -4837,7 +4837,7 @@
             <w:noProof/>
           </w:rPr>
           <w:noBreakHyphen/>
-          <w:t>4</w:t>
+          <w:t>4 CNN trượt qua các điểm ảnh của một tấm hình</w:t>
         </w:r>
         <w:r>
           <w:rPr>
@@ -4858,7 +4858,7 @@
             <w:noProof/>
             <w:webHidden/>
           </w:rPr>
-          <w:instrText xml:space="preserve"> PAGEREF _Toc11132520 \h </w:instrText>
+          <w:instrText xml:space="preserve"> PAGEREF _Toc11226969 \h </w:instrText>
         </w:r>
         <w:r>
           <w:rPr>
@@ -4878,7 +4878,7 @@
             <w:noProof/>
             <w:webHidden/>
           </w:rPr>
-          <w:t>14</w:t>
+          <w:t>15</w:t>
         </w:r>
         <w:r>
           <w:rPr>
@@ -4902,7 +4902,7 @@
           <w:szCs w:val="22"/>
         </w:rPr>
       </w:pPr>
-      <w:hyperlink w:anchor="_Toc11132521" w:history="1">
+      <w:hyperlink w:anchor="_Toc11226970" w:history="1">
         <w:r>
           <w:rPr>
             <w:rStyle w:val="Hyperlink"/>
@@ -4916,7 +4916,7 @@
             <w:noProof/>
           </w:rPr>
           <w:noBreakHyphen/>
-          <w:t>5</w:t>
+          <w:t>5 Sơ đồ hoạt động của mạng CNN</w:t>
         </w:r>
         <w:r>
           <w:rPr>
@@ -4937,7 +4937,7 @@
             <w:noProof/>
             <w:webHidden/>
           </w:rPr>
-          <w:instrText xml:space="preserve"> PAGEREF _Toc11132521 \h </w:instrText>
+          <w:instrText xml:space="preserve"> PAGEREF _Toc11226970 \h </w:instrText>
         </w:r>
         <w:r>
           <w:rPr>
@@ -4981,7 +4981,7 @@
           <w:szCs w:val="22"/>
         </w:rPr>
       </w:pPr>
-      <w:hyperlink r:id="rId9" w:anchor="_Toc11132522" w:history="1">
+      <w:hyperlink r:id="rId9" w:anchor="_Toc11226971" w:history="1">
         <w:r>
           <w:rPr>
             <w:rStyle w:val="Hyperlink"/>
@@ -4995,7 +4995,7 @@
             <w:noProof/>
           </w:rPr>
           <w:noBreakHyphen/>
-          <w:t>6</w:t>
+          <w:t>6 Cấu trúc mạng CNN trong xử lý ngôn ngữ tự nhiên</w:t>
         </w:r>
         <w:r>
           <w:rPr>
@@ -5016,7 +5016,7 @@
             <w:noProof/>
             <w:webHidden/>
           </w:rPr>
-          <w:instrText xml:space="preserve"> PAGEREF _Toc11132522 \h </w:instrText>
+          <w:instrText xml:space="preserve"> PAGEREF _Toc11226971 \h </w:instrText>
         </w:r>
         <w:r>
           <w:rPr>
@@ -5060,7 +5060,7 @@
           <w:szCs w:val="22"/>
         </w:rPr>
       </w:pPr>
-      <w:hyperlink w:anchor="_Toc11132523" w:history="1">
+      <w:hyperlink w:anchor="_Toc11226972" w:history="1">
         <w:r>
           <w:rPr>
             <w:rStyle w:val="Hyperlink"/>
@@ -5074,7 +5074,7 @@
             <w:noProof/>
           </w:rPr>
           <w:noBreakHyphen/>
-          <w:t>7</w:t>
+          <w:t>7 Bộ lọc trượt qua từng dòng của ma trận đầu vào</w:t>
         </w:r>
         <w:r>
           <w:rPr>
@@ -5095,7 +5095,7 @@
             <w:noProof/>
             <w:webHidden/>
           </w:rPr>
-          <w:instrText xml:space="preserve"> PAGEREF _Toc11132523 \h </w:instrText>
+          <w:instrText xml:space="preserve"> PAGEREF _Toc11226972 \h </w:instrText>
         </w:r>
         <w:r>
           <w:rPr>
@@ -5139,7 +5139,7 @@
           <w:szCs w:val="22"/>
         </w:rPr>
       </w:pPr>
-      <w:hyperlink w:anchor="_Toc11132524" w:history="1">
+      <w:hyperlink w:anchor="_Toc11226973" w:history="1">
         <w:r>
           <w:rPr>
             <w:rStyle w:val="Hyperlink"/>
@@ -5153,7 +5153,7 @@
             <w:noProof/>
           </w:rPr>
           <w:noBreakHyphen/>
-          <w:t>8</w:t>
+          <w:t>8 Sơ đồ trải dài của mạng RNN</w:t>
         </w:r>
         <w:r>
           <w:rPr>
@@ -5174,7 +5174,7 @@
             <w:noProof/>
             <w:webHidden/>
           </w:rPr>
-          <w:instrText xml:space="preserve"> PAGEREF _Toc11132524 \h </w:instrText>
+          <w:instrText xml:space="preserve"> PAGEREF _Toc11226973 \h </w:instrText>
         </w:r>
         <w:r>
           <w:rPr>
@@ -5218,7 +5218,7 @@
           <w:szCs w:val="22"/>
         </w:rPr>
       </w:pPr>
-      <w:hyperlink w:anchor="_Toc11132525" w:history="1">
+      <w:hyperlink w:anchor="_Toc11226974" w:history="1">
         <w:r>
           <w:rPr>
             <w:rStyle w:val="Hyperlink"/>
@@ -5232,7 +5232,7 @@
             <w:noProof/>
           </w:rPr>
           <w:noBreakHyphen/>
-          <w:t>9</w:t>
+          <w:t>9 Một chuỗi RNN cùng các lỗi thành phần</w:t>
         </w:r>
         <w:r>
           <w:rPr>
@@ -5253,7 +5253,7 @@
             <w:noProof/>
             <w:webHidden/>
           </w:rPr>
-          <w:instrText xml:space="preserve"> PAGEREF _Toc11132525 \h </w:instrText>
+          <w:instrText xml:space="preserve"> PAGEREF _Toc11226974 \h </w:instrText>
         </w:r>
         <w:r>
           <w:rPr>
@@ -5297,7 +5297,7 @@
           <w:szCs w:val="22"/>
         </w:rPr>
       </w:pPr>
-      <w:hyperlink w:anchor="_Toc11132526" w:history="1">
+      <w:hyperlink w:anchor="_Toc11226975" w:history="1">
         <w:r>
           <w:rPr>
             <w:rStyle w:val="Hyperlink"/>
@@ -5311,7 +5311,7 @@
             <w:noProof/>
           </w:rPr>
           <w:noBreakHyphen/>
-          <w:t>10</w:t>
+          <w:t>10 Lan truyền ngược trong sơ đồ mạng RNN</w:t>
         </w:r>
         <w:r>
           <w:rPr>
@@ -5332,7 +5332,7 @@
             <w:noProof/>
             <w:webHidden/>
           </w:rPr>
-          <w:instrText xml:space="preserve"> PAGEREF _Toc11132526 \h </w:instrText>
+          <w:instrText xml:space="preserve"> PAGEREF _Toc11226975 \h </w:instrText>
         </w:r>
         <w:r>
           <w:rPr>
@@ -5376,7 +5376,7 @@
           <w:szCs w:val="22"/>
         </w:rPr>
       </w:pPr>
-      <w:hyperlink w:anchor="_Toc11132527" w:history="1">
+      <w:hyperlink w:anchor="_Toc11226976" w:history="1">
         <w:r>
           <w:rPr>
             <w:rStyle w:val="Hyperlink"/>
@@ -5390,7 +5390,23 @@
             <w:noProof/>
           </w:rPr>
           <w:noBreakHyphen/>
-          <w:t>11</w:t>
+          <w:t xml:space="preserve">11 Đồ thị hàm </w:t>
+        </w:r>
+        <w:r>
+          <w:rPr>
+            <w:rStyle w:val="Hyperlink"/>
+            <w:i/>
+            <w:iCs/>
+            <w:noProof/>
+          </w:rPr>
+          <w:t>sigmoid</w:t>
+        </w:r>
+        <w:r>
+          <w:rPr>
+            <w:rStyle w:val="Hyperlink"/>
+            <w:noProof/>
+          </w:rPr>
+          <w:t xml:space="preserve"> và đạo hàm của nó</w:t>
         </w:r>
         <w:r>
           <w:rPr>
@@ -5411,7 +5427,7 @@
             <w:noProof/>
             <w:webHidden/>
           </w:rPr>
-          <w:instrText xml:space="preserve"> PAGEREF _Toc11132527 \h </w:instrText>
+          <w:instrText xml:space="preserve"> PAGEREF _Toc11226976 \h </w:instrText>
         </w:r>
         <w:r>
           <w:rPr>
@@ -5455,7 +5471,7 @@
           <w:szCs w:val="22"/>
         </w:rPr>
       </w:pPr>
-      <w:hyperlink w:anchor="_Toc11132528" w:history="1">
+      <w:hyperlink w:anchor="_Toc11226977" w:history="1">
         <w:r>
           <w:rPr>
             <w:rStyle w:val="Hyperlink"/>
@@ -5469,7 +5485,23 @@
             <w:noProof/>
           </w:rPr>
           <w:noBreakHyphen/>
-          <w:t>12</w:t>
+          <w:t xml:space="preserve">12 Đồ thị hàm </w:t>
+        </w:r>
+        <w:r>
+          <w:rPr>
+            <w:rStyle w:val="Hyperlink"/>
+            <w:i/>
+            <w:iCs/>
+            <w:noProof/>
+          </w:rPr>
+          <w:t>tanh</w:t>
+        </w:r>
+        <w:r>
+          <w:rPr>
+            <w:rStyle w:val="Hyperlink"/>
+            <w:noProof/>
+          </w:rPr>
+          <w:t xml:space="preserve"> và đạo hàm của nó</w:t>
         </w:r>
         <w:r>
           <w:rPr>
@@ -5490,7 +5522,7 @@
             <w:noProof/>
             <w:webHidden/>
           </w:rPr>
-          <w:instrText xml:space="preserve"> PAGEREF _Toc11132528 \h </w:instrText>
+          <w:instrText xml:space="preserve"> PAGEREF _Toc11226977 \h </w:instrText>
         </w:r>
         <w:r>
           <w:rPr>
@@ -5534,7 +5566,7 @@
           <w:szCs w:val="22"/>
         </w:rPr>
       </w:pPr>
-      <w:hyperlink w:anchor="_Toc11132529" w:history="1">
+      <w:hyperlink w:anchor="_Toc11226978" w:history="1">
         <w:r>
           <w:rPr>
             <w:rStyle w:val="Hyperlink"/>
@@ -5548,7 +5580,7 @@
             <w:noProof/>
           </w:rPr>
           <w:noBreakHyphen/>
-          <w:t>13</w:t>
+          <w:t>13 Mạng RNN truyền thống</w:t>
         </w:r>
         <w:r>
           <w:rPr>
@@ -5569,7 +5601,7 @@
             <w:noProof/>
             <w:webHidden/>
           </w:rPr>
-          <w:instrText xml:space="preserve"> PAGEREF _Toc11132529 \h </w:instrText>
+          <w:instrText xml:space="preserve"> PAGEREF _Toc11226978 \h </w:instrText>
         </w:r>
         <w:r>
           <w:rPr>
@@ -5613,7 +5645,7 @@
           <w:szCs w:val="22"/>
         </w:rPr>
       </w:pPr>
-      <w:hyperlink w:anchor="_Toc11132530" w:history="1">
+      <w:hyperlink w:anchor="_Toc11226979" w:history="1">
         <w:r>
           <w:rPr>
             <w:rStyle w:val="Hyperlink"/>
@@ -5627,7 +5659,7 @@
             <w:noProof/>
           </w:rPr>
           <w:noBreakHyphen/>
-          <w:t>14</w:t>
+          <w:t>14 Mạng LSTM – biến thể của RNN</w:t>
         </w:r>
         <w:r>
           <w:rPr>
@@ -5648,7 +5680,7 @@
             <w:noProof/>
             <w:webHidden/>
           </w:rPr>
-          <w:instrText xml:space="preserve"> PAGEREF _Toc11132530 \h </w:instrText>
+          <w:instrText xml:space="preserve"> PAGEREF _Toc11226979 \h </w:instrText>
         </w:r>
         <w:r>
           <w:rPr>
@@ -5668,7 +5700,7 @@
             <w:noProof/>
             <w:webHidden/>
           </w:rPr>
-          <w:t>24</w:t>
+          <w:t>25</w:t>
         </w:r>
         <w:r>
           <w:rPr>
@@ -5692,7 +5724,7 @@
           <w:szCs w:val="22"/>
         </w:rPr>
       </w:pPr>
-      <w:hyperlink w:anchor="_Toc11132531" w:history="1">
+      <w:hyperlink w:anchor="_Toc11226980" w:history="1">
         <w:r>
           <w:rPr>
             <w:rStyle w:val="Hyperlink"/>
@@ -5706,7 +5738,7 @@
             <w:noProof/>
           </w:rPr>
           <w:noBreakHyphen/>
-          <w:t>15</w:t>
+          <w:t>15 Một số chú thích sơ đồ</w:t>
         </w:r>
         <w:r>
           <w:rPr>
@@ -5727,7 +5759,7 @@
             <w:noProof/>
             <w:webHidden/>
           </w:rPr>
-          <w:instrText xml:space="preserve"> PAGEREF _Toc11132531 \h </w:instrText>
+          <w:instrText xml:space="preserve"> PAGEREF _Toc11226980 \h </w:instrText>
         </w:r>
         <w:r>
           <w:rPr>
@@ -5771,7 +5803,7 @@
           <w:szCs w:val="22"/>
         </w:rPr>
       </w:pPr>
-      <w:hyperlink w:anchor="_Toc11132532" w:history="1">
+      <w:hyperlink w:anchor="_Toc11226981" w:history="1">
         <w:r>
           <w:rPr>
             <w:rStyle w:val="Hyperlink"/>
@@ -5785,7 +5817,7 @@
             <w:noProof/>
           </w:rPr>
           <w:noBreakHyphen/>
-          <w:t>16</w:t>
+          <w:t>16 Các trạng thái tế bào của một node</w:t>
         </w:r>
         <w:r>
           <w:rPr>
@@ -5806,7 +5838,7 @@
             <w:noProof/>
             <w:webHidden/>
           </w:rPr>
-          <w:instrText xml:space="preserve"> PAGEREF _Toc11132532 \h </w:instrText>
+          <w:instrText xml:space="preserve"> PAGEREF _Toc11226981 \h </w:instrText>
         </w:r>
         <w:r>
           <w:rPr>
@@ -5826,7 +5858,7 @@
             <w:noProof/>
             <w:webHidden/>
           </w:rPr>
-          <w:t>25</w:t>
+          <w:t>26</w:t>
         </w:r>
         <w:r>
           <w:rPr>
@@ -5850,7 +5882,7 @@
           <w:szCs w:val="22"/>
         </w:rPr>
       </w:pPr>
-      <w:hyperlink w:anchor="_Toc11132533" w:history="1">
+      <w:hyperlink w:anchor="_Toc11226982" w:history="1">
         <w:r>
           <w:rPr>
             <w:rStyle w:val="Hyperlink"/>
@@ -5864,7 +5896,7 @@
             <w:noProof/>
           </w:rPr>
           <w:noBreakHyphen/>
-          <w:t>17</w:t>
+          <w:t>17 Cổng quên nhân với trạng thái tế bào cũ (old cell state)</w:t>
         </w:r>
         <w:r>
           <w:rPr>
@@ -5885,7 +5917,7 @@
             <w:noProof/>
             <w:webHidden/>
           </w:rPr>
-          <w:instrText xml:space="preserve"> PAGEREF _Toc11132533 \h </w:instrText>
+          <w:instrText xml:space="preserve"> PAGEREF _Toc11226982 \h </w:instrText>
         </w:r>
         <w:r>
           <w:rPr>
@@ -5929,7 +5961,7 @@
           <w:szCs w:val="22"/>
         </w:rPr>
       </w:pPr>
-      <w:hyperlink w:anchor="_Toc11132534" w:history="1">
+      <w:hyperlink w:anchor="_Toc11226983" w:history="1">
         <w:r>
           <w:rPr>
             <w:rStyle w:val="Hyperlink"/>
@@ -5943,7 +5975,7 @@
             <w:noProof/>
           </w:rPr>
           <w:noBreakHyphen/>
-          <w:t>18</w:t>
+          <w:t>18 Cổng quên xử lý thông tin trước khi cập nhật vào trạng thái tế bào</w:t>
         </w:r>
         <w:r>
           <w:rPr>
@@ -5964,7 +5996,7 @@
             <w:noProof/>
             <w:webHidden/>
           </w:rPr>
-          <w:instrText xml:space="preserve"> PAGEREF _Toc11132534 \h </w:instrText>
+          <w:instrText xml:space="preserve"> PAGEREF _Toc11226983 \h </w:instrText>
         </w:r>
         <w:r>
           <w:rPr>
@@ -5984,7 +6016,7 @@
             <w:noProof/>
             <w:webHidden/>
           </w:rPr>
-          <w:t>26</w:t>
+          <w:t>27</w:t>
         </w:r>
         <w:r>
           <w:rPr>
@@ -6008,7 +6040,7 @@
           <w:szCs w:val="22"/>
         </w:rPr>
       </w:pPr>
-      <w:hyperlink w:anchor="_Toc11132535" w:history="1">
+      <w:hyperlink w:anchor="_Toc11226984" w:history="1">
         <w:r>
           <w:rPr>
             <w:rStyle w:val="Hyperlink"/>
@@ -6022,7 +6054,23 @@
             <w:noProof/>
           </w:rPr>
           <w:noBreakHyphen/>
-          <w:t>19</w:t>
+          <w:t xml:space="preserve">19 Cổng vào xử lý thông tin và hàm </w:t>
+        </w:r>
+        <w:r>
+          <w:rPr>
+            <w:rStyle w:val="Hyperlink"/>
+            <w:i/>
+            <w:iCs/>
+            <w:noProof/>
+          </w:rPr>
+          <w:t>tanh</w:t>
+        </w:r>
+        <w:r>
+          <w:rPr>
+            <w:rStyle w:val="Hyperlink"/>
+            <w:noProof/>
+          </w:rPr>
+          <w:t xml:space="preserve"> tạo giá trị mới</w:t>
         </w:r>
         <w:r>
           <w:rPr>
@@ -6043,7 +6091,7 @@
             <w:noProof/>
             <w:webHidden/>
           </w:rPr>
-          <w:instrText xml:space="preserve"> PAGEREF _Toc11132535 \h </w:instrText>
+          <w:instrText xml:space="preserve"> PAGEREF _Toc11226984 \h </w:instrText>
         </w:r>
         <w:r>
           <w:rPr>
@@ -6087,7 +6135,7 @@
           <w:szCs w:val="22"/>
         </w:rPr>
       </w:pPr>
-      <w:hyperlink w:anchor="_Toc11132536" w:history="1">
+      <w:hyperlink w:anchor="_Toc11226985" w:history="1">
         <w:r>
           <w:rPr>
             <w:rStyle w:val="Hyperlink"/>
@@ -6101,7 +6149,7 @@
             <w:noProof/>
           </w:rPr>
           <w:noBreakHyphen/>
-          <w:t>20</w:t>
+          <w:t>20 Cập nhật thông tin vào trạng thái tế bào</w:t>
         </w:r>
         <w:r>
           <w:rPr>
@@ -6122,7 +6170,7 @@
             <w:noProof/>
             <w:webHidden/>
           </w:rPr>
-          <w:instrText xml:space="preserve"> PAGEREF _Toc11132536 \h </w:instrText>
+          <w:instrText xml:space="preserve"> PAGEREF _Toc11226985 \h </w:instrText>
         </w:r>
         <w:r>
           <w:rPr>
@@ -6142,7 +6190,7 @@
             <w:noProof/>
             <w:webHidden/>
           </w:rPr>
-          <w:t>27</w:t>
+          <w:t>28</w:t>
         </w:r>
         <w:r>
           <w:rPr>
@@ -6166,7 +6214,7 @@
           <w:szCs w:val="22"/>
         </w:rPr>
       </w:pPr>
-      <w:hyperlink w:anchor="_Toc11132537" w:history="1">
+      <w:hyperlink w:anchor="_Toc11226986" w:history="1">
         <w:r>
           <w:rPr>
             <w:rStyle w:val="Hyperlink"/>
@@ -6180,7 +6228,7 @@
             <w:noProof/>
           </w:rPr>
           <w:noBreakHyphen/>
-          <w:t>21</w:t>
+          <w:t>21 Cổng ra quyết định thông tin nào được đưa ra</w:t>
         </w:r>
         <w:r>
           <w:rPr>
@@ -6201,7 +6249,7 @@
             <w:noProof/>
             <w:webHidden/>
           </w:rPr>
-          <w:instrText xml:space="preserve"> PAGEREF _Toc11132537 \h </w:instrText>
+          <w:instrText xml:space="preserve"> PAGEREF _Toc11226986 \h </w:instrText>
         </w:r>
         <w:r>
           <w:rPr>
@@ -6245,7 +6293,7 @@
           <w:szCs w:val="22"/>
         </w:rPr>
       </w:pPr>
-      <w:hyperlink w:anchor="_Toc11132538" w:history="1">
+      <w:hyperlink w:anchor="_Toc11226987" w:history="1">
         <w:r>
           <w:rPr>
             <w:rStyle w:val="Hyperlink"/>
@@ -6259,7 +6307,7 @@
             <w:noProof/>
           </w:rPr>
           <w:noBreakHyphen/>
-          <w:t>22</w:t>
+          <w:t>22 Mô hình GRU</w:t>
         </w:r>
         <w:r>
           <w:rPr>
@@ -6280,7 +6328,7 @@
             <w:noProof/>
             <w:webHidden/>
           </w:rPr>
-          <w:instrText xml:space="preserve"> PAGEREF _Toc11132538 \h </w:instrText>
+          <w:instrText xml:space="preserve"> PAGEREF _Toc11226987 \h </w:instrText>
         </w:r>
         <w:r>
           <w:rPr>
@@ -6324,7 +6372,7 @@
           <w:szCs w:val="22"/>
         </w:rPr>
       </w:pPr>
-      <w:hyperlink w:anchor="_Toc11132539" w:history="1">
+      <w:hyperlink w:anchor="_Toc11226988" w:history="1">
         <w:r>
           <w:rPr>
             <w:rStyle w:val="Hyperlink"/>
@@ -6338,7 +6386,7 @@
             <w:noProof/>
           </w:rPr>
           <w:noBreakHyphen/>
-          <w:t>23</w:t>
+          <w:t>23 Sơ đồ về LSTM hai chiều</w:t>
         </w:r>
         <w:r>
           <w:rPr>
@@ -6359,7 +6407,7 @@
             <w:noProof/>
             <w:webHidden/>
           </w:rPr>
-          <w:instrText xml:space="preserve"> PAGEREF _Toc11132539 \h </w:instrText>
+          <w:instrText xml:space="preserve"> PAGEREF _Toc11226988 \h </w:instrText>
         </w:r>
         <w:r>
           <w:rPr>
@@ -6379,7 +6427,7 @@
             <w:noProof/>
             <w:webHidden/>
           </w:rPr>
-          <w:t>29</w:t>
+          <w:t>30</w:t>
         </w:r>
         <w:r>
           <w:rPr>
@@ -6403,7 +6451,7 @@
           <w:szCs w:val="22"/>
         </w:rPr>
       </w:pPr>
-      <w:hyperlink w:anchor="_Toc11132540" w:history="1">
+      <w:hyperlink w:anchor="_Toc11226989" w:history="1">
         <w:r>
           <w:rPr>
             <w:rStyle w:val="Hyperlink"/>
@@ -6417,7 +6465,7 @@
             <w:noProof/>
           </w:rPr>
           <w:noBreakHyphen/>
-          <w:t>24</w:t>
+          <w:t>24 Mô hình mạng kết hợp CNN-LSTM</w:t>
         </w:r>
         <w:r>
           <w:rPr>
@@ -6438,7 +6486,7 @@
             <w:noProof/>
             <w:webHidden/>
           </w:rPr>
-          <w:instrText xml:space="preserve"> PAGEREF _Toc11132540 \h </w:instrText>
+          <w:instrText xml:space="preserve"> PAGEREF _Toc11226989 \h </w:instrText>
         </w:r>
         <w:r>
           <w:rPr>
@@ -6458,7 +6506,7 @@
             <w:noProof/>
             <w:webHidden/>
           </w:rPr>
-          <w:t>31</w:t>
+          <w:t>30</w:t>
         </w:r>
         <w:r>
           <w:rPr>
@@ -6482,7 +6530,7 @@
           <w:szCs w:val="22"/>
         </w:rPr>
       </w:pPr>
-      <w:hyperlink w:anchor="_Toc11132541" w:history="1">
+      <w:hyperlink w:anchor="_Toc11226990" w:history="1">
         <w:r>
           <w:rPr>
             <w:rStyle w:val="Hyperlink"/>
@@ -6496,7 +6544,7 @@
             <w:noProof/>
           </w:rPr>
           <w:noBreakHyphen/>
-          <w:t>25</w:t>
+          <w:t>25 Cấu trúc và cách hoạt động của mô hình CNN-LSTM</w:t>
         </w:r>
         <w:r>
           <w:rPr>
@@ -6517,7 +6565,7 @@
             <w:noProof/>
             <w:webHidden/>
           </w:rPr>
-          <w:instrText xml:space="preserve"> PAGEREF _Toc11132541 \h </w:instrText>
+          <w:instrText xml:space="preserve"> PAGEREF _Toc11226990 \h </w:instrText>
         </w:r>
         <w:r>
           <w:rPr>
@@ -6537,7 +6585,7 @@
             <w:noProof/>
             <w:webHidden/>
           </w:rPr>
-          <w:t>32</w:t>
+          <w:t>31</w:t>
         </w:r>
         <w:r>
           <w:rPr>
@@ -6561,13 +6609,13 @@
           <w:szCs w:val="22"/>
         </w:rPr>
       </w:pPr>
-      <w:hyperlink w:anchor="_Toc11132542" w:history="1">
+      <w:hyperlink w:anchor="_Toc11226991" w:history="1">
         <w:r>
           <w:rPr>
             <w:rStyle w:val="Hyperlink"/>
             <w:noProof/>
           </w:rPr>
-          <w:t>Hình 4</w:t>
+          <w:t>Hình 3</w:t>
         </w:r>
         <w:r>
           <w:rPr>
@@ -6575,7 +6623,7 @@
             <w:noProof/>
           </w:rPr>
           <w:noBreakHyphen/>
-          <w:t>1 Hierarchical Attention Networks</w:t>
+          <w:t>26 Mô hình seq2seq sử dụng mạng LSTM</w:t>
         </w:r>
         <w:r>
           <w:rPr>
@@ -6596,7 +6644,7 @@
             <w:noProof/>
             <w:webHidden/>
           </w:rPr>
-          <w:instrText xml:space="preserve"> PAGEREF _Toc11132542 \h </w:instrText>
+          <w:instrText xml:space="preserve"> PAGEREF _Toc11226991 \h </w:instrText>
         </w:r>
         <w:r>
           <w:rPr>
@@ -6616,7 +6664,7 @@
             <w:noProof/>
             <w:webHidden/>
           </w:rPr>
-          <w:t>39</w:t>
+          <w:t>32</w:t>
         </w:r>
         <w:r>
           <w:rPr>
@@ -6640,13 +6688,13 @@
           <w:szCs w:val="22"/>
         </w:rPr>
       </w:pPr>
-      <w:hyperlink w:anchor="_Toc11132543" w:history="1">
+      <w:hyperlink w:anchor="_Toc11226992" w:history="1">
         <w:r>
           <w:rPr>
             <w:rStyle w:val="Hyperlink"/>
             <w:noProof/>
           </w:rPr>
-          <w:t>Hình 4</w:t>
+          <w:t>Hình 3</w:t>
         </w:r>
         <w:r>
           <w:rPr>
@@ -6654,7 +6702,7 @@
             <w:noProof/>
           </w:rPr>
           <w:noBreakHyphen/>
-          <w:t>2 Training and validation loss (Book)</w:t>
+          <w:t>27 Cơ chế Attention</w:t>
         </w:r>
         <w:r>
           <w:rPr>
@@ -6675,7 +6723,7 @@
             <w:noProof/>
             <w:webHidden/>
           </w:rPr>
-          <w:instrText xml:space="preserve"> PAGEREF _Toc11132543 \h </w:instrText>
+          <w:instrText xml:space="preserve"> PAGEREF _Toc11226992 \h </w:instrText>
         </w:r>
         <w:r>
           <w:rPr>
@@ -6695,7 +6743,7 @@
             <w:noProof/>
             <w:webHidden/>
           </w:rPr>
-          <w:t>42</w:t>
+          <w:t>33</w:t>
         </w:r>
         <w:r>
           <w:rPr>
@@ -6719,7 +6767,7 @@
           <w:szCs w:val="22"/>
         </w:rPr>
       </w:pPr>
-      <w:hyperlink w:anchor="_Toc11132544" w:history="1">
+      <w:hyperlink w:anchor="_Toc11226993" w:history="1">
         <w:r>
           <w:rPr>
             <w:rStyle w:val="Hyperlink"/>
@@ -6733,7 +6781,7 @@
             <w:noProof/>
           </w:rPr>
           <w:noBreakHyphen/>
-          <w:t>3 Training and validation accuracy (Book)</w:t>
+          <w:t>1 Hierarchical Attention Networks</w:t>
         </w:r>
         <w:r>
           <w:rPr>
@@ -6754,7 +6802,7 @@
             <w:noProof/>
             <w:webHidden/>
           </w:rPr>
-          <w:instrText xml:space="preserve"> PAGEREF _Toc11132544 \h </w:instrText>
+          <w:instrText xml:space="preserve"> PAGEREF _Toc11226993 \h </w:instrText>
         </w:r>
         <w:r>
           <w:rPr>
@@ -6774,7 +6822,7 @@
             <w:noProof/>
             <w:webHidden/>
           </w:rPr>
-          <w:t>43</w:t>
+          <w:t>40</w:t>
         </w:r>
         <w:r>
           <w:rPr>
@@ -6798,7 +6846,7 @@
           <w:szCs w:val="22"/>
         </w:rPr>
       </w:pPr>
-      <w:hyperlink w:anchor="_Toc11132545" w:history="1">
+      <w:hyperlink w:anchor="_Toc11226994" w:history="1">
         <w:r>
           <w:rPr>
             <w:rStyle w:val="Hyperlink"/>
@@ -6812,7 +6860,7 @@
             <w:noProof/>
           </w:rPr>
           <w:noBreakHyphen/>
-          <w:t>4 Biểu đồ kết quả các model (Book)</w:t>
+          <w:t>2 Training and validation loss (Book)</w:t>
         </w:r>
         <w:r>
           <w:rPr>
@@ -6833,7 +6881,7 @@
             <w:noProof/>
             <w:webHidden/>
           </w:rPr>
-          <w:instrText xml:space="preserve"> PAGEREF _Toc11132545 \h </w:instrText>
+          <w:instrText xml:space="preserve"> PAGEREF _Toc11226994 \h </w:instrText>
         </w:r>
         <w:r>
           <w:rPr>
@@ -6877,7 +6925,7 @@
           <w:szCs w:val="22"/>
         </w:rPr>
       </w:pPr>
-      <w:hyperlink w:anchor="_Toc11132546" w:history="1">
+      <w:hyperlink w:anchor="_Toc11226995" w:history="1">
         <w:r>
           <w:rPr>
             <w:rStyle w:val="Hyperlink"/>
@@ -6891,7 +6939,7 @@
             <w:noProof/>
           </w:rPr>
           <w:noBreakHyphen/>
-          <w:t>5 Training and validation loss (DVD)</w:t>
+          <w:t>3 Training and validation accuracy (Book)</w:t>
         </w:r>
         <w:r>
           <w:rPr>
@@ -6912,7 +6960,7 @@
             <w:noProof/>
             <w:webHidden/>
           </w:rPr>
-          <w:instrText xml:space="preserve"> PAGEREF _Toc11132546 \h </w:instrText>
+          <w:instrText xml:space="preserve"> PAGEREF _Toc11226995 \h </w:instrText>
         </w:r>
         <w:r>
           <w:rPr>
@@ -6932,7 +6980,7 @@
             <w:noProof/>
             <w:webHidden/>
           </w:rPr>
-          <w:t>45</w:t>
+          <w:t>43</w:t>
         </w:r>
         <w:r>
           <w:rPr>
@@ -6956,7 +7004,7 @@
           <w:szCs w:val="22"/>
         </w:rPr>
       </w:pPr>
-      <w:hyperlink w:anchor="_Toc11132547" w:history="1">
+      <w:hyperlink w:anchor="_Toc11226996" w:history="1">
         <w:r>
           <w:rPr>
             <w:rStyle w:val="Hyperlink"/>
@@ -6970,7 +7018,7 @@
             <w:noProof/>
           </w:rPr>
           <w:noBreakHyphen/>
-          <w:t>6 Training and validation accuracy (DVD)</w:t>
+          <w:t>4 Biểu đồ kết quả các model (Book)</w:t>
         </w:r>
         <w:r>
           <w:rPr>
@@ -6991,7 +7039,7 @@
             <w:noProof/>
             <w:webHidden/>
           </w:rPr>
-          <w:instrText xml:space="preserve"> PAGEREF _Toc11132547 \h </w:instrText>
+          <w:instrText xml:space="preserve"> PAGEREF _Toc11226996 \h </w:instrText>
         </w:r>
         <w:r>
           <w:rPr>
@@ -7011,7 +7059,7 @@
             <w:noProof/>
             <w:webHidden/>
           </w:rPr>
-          <w:t>45</w:t>
+          <w:t>44</w:t>
         </w:r>
         <w:r>
           <w:rPr>
@@ -7035,7 +7083,7 @@
           <w:szCs w:val="22"/>
         </w:rPr>
       </w:pPr>
-      <w:hyperlink w:anchor="_Toc11132548" w:history="1">
+      <w:hyperlink w:anchor="_Toc11226997" w:history="1">
         <w:r>
           <w:rPr>
             <w:rStyle w:val="Hyperlink"/>
@@ -7049,7 +7097,7 @@
             <w:noProof/>
           </w:rPr>
           <w:noBreakHyphen/>
-          <w:t>7 Biểu đồ kết quả các model (DVD)</w:t>
+          <w:t>5 Training and validation loss (DVD)</w:t>
         </w:r>
         <w:r>
           <w:rPr>
@@ -7070,7 +7118,7 @@
             <w:noProof/>
             <w:webHidden/>
           </w:rPr>
-          <w:instrText xml:space="preserve"> PAGEREF _Toc11132548 \h </w:instrText>
+          <w:instrText xml:space="preserve"> PAGEREF _Toc11226997 \h </w:instrText>
         </w:r>
         <w:r>
           <w:rPr>
@@ -7090,7 +7138,7 @@
             <w:noProof/>
             <w:webHidden/>
           </w:rPr>
-          <w:t>46</w:t>
+          <w:t>45</w:t>
         </w:r>
         <w:r>
           <w:rPr>
@@ -7114,7 +7162,7 @@
           <w:szCs w:val="22"/>
         </w:rPr>
       </w:pPr>
-      <w:hyperlink w:anchor="_Toc11132549" w:history="1">
+      <w:hyperlink w:anchor="_Toc11226998" w:history="1">
         <w:r>
           <w:rPr>
             <w:rStyle w:val="Hyperlink"/>
@@ -7128,7 +7176,7 @@
             <w:noProof/>
           </w:rPr>
           <w:noBreakHyphen/>
-          <w:t>8 Training and validation loss (Electronics)</w:t>
+          <w:t>6 Training and validation accuracy (DVD)</w:t>
         </w:r>
         <w:r>
           <w:rPr>
@@ -7149,7 +7197,7 @@
             <w:noProof/>
             <w:webHidden/>
           </w:rPr>
-          <w:instrText xml:space="preserve"> PAGEREF _Toc11132549 \h </w:instrText>
+          <w:instrText xml:space="preserve"> PAGEREF _Toc11226998 \h </w:instrText>
         </w:r>
         <w:r>
           <w:rPr>
@@ -7169,7 +7217,7 @@
             <w:noProof/>
             <w:webHidden/>
           </w:rPr>
-          <w:t>47</w:t>
+          <w:t>46</w:t>
         </w:r>
         <w:r>
           <w:rPr>
@@ -7193,7 +7241,7 @@
           <w:szCs w:val="22"/>
         </w:rPr>
       </w:pPr>
-      <w:hyperlink w:anchor="_Toc11132550" w:history="1">
+      <w:hyperlink w:anchor="_Toc11226999" w:history="1">
         <w:r>
           <w:rPr>
             <w:rStyle w:val="Hyperlink"/>
@@ -7207,7 +7255,7 @@
             <w:noProof/>
           </w:rPr>
           <w:noBreakHyphen/>
-          <w:t>9 Training and validation accuracy (Electronics)</w:t>
+          <w:t>7 Biểu đồ kết quả các model (DVD)</w:t>
         </w:r>
         <w:r>
           <w:rPr>
@@ -7228,7 +7276,7 @@
             <w:noProof/>
             <w:webHidden/>
           </w:rPr>
-          <w:instrText xml:space="preserve"> PAGEREF _Toc11132550 \h </w:instrText>
+          <w:instrText xml:space="preserve"> PAGEREF _Toc11226999 \h </w:instrText>
         </w:r>
         <w:r>
           <w:rPr>
@@ -7248,7 +7296,7 @@
             <w:noProof/>
             <w:webHidden/>
           </w:rPr>
-          <w:t>48</w:t>
+          <w:t>46</w:t>
         </w:r>
         <w:r>
           <w:rPr>
@@ -7272,7 +7320,7 @@
           <w:szCs w:val="22"/>
         </w:rPr>
       </w:pPr>
-      <w:hyperlink w:anchor="_Toc11132551" w:history="1">
+      <w:hyperlink w:anchor="_Toc11227000" w:history="1">
         <w:r>
           <w:rPr>
             <w:rStyle w:val="Hyperlink"/>
@@ -7286,7 +7334,7 @@
             <w:noProof/>
           </w:rPr>
           <w:noBreakHyphen/>
-          <w:t>10 Biểu đồ kết quả các model (Electronics)</w:t>
+          <w:t>8 Training and validation loss (Electronics)</w:t>
         </w:r>
         <w:r>
           <w:rPr>
@@ -7307,7 +7355,7 @@
             <w:noProof/>
             <w:webHidden/>
           </w:rPr>
-          <w:instrText xml:space="preserve"> PAGEREF _Toc11132551 \h </w:instrText>
+          <w:instrText xml:space="preserve"> PAGEREF _Toc11227000 \h </w:instrText>
         </w:r>
         <w:r>
           <w:rPr>
@@ -7351,7 +7399,7 @@
           <w:szCs w:val="22"/>
         </w:rPr>
       </w:pPr>
-      <w:hyperlink w:anchor="_Toc11132552" w:history="1">
+      <w:hyperlink w:anchor="_Toc11227001" w:history="1">
         <w:r>
           <w:rPr>
             <w:rStyle w:val="Hyperlink"/>
@@ -7365,7 +7413,7 @@
             <w:noProof/>
           </w:rPr>
           <w:noBreakHyphen/>
-          <w:t>11 Training and validation loss (Kitchen)</w:t>
+          <w:t>9 Training and validation accuracy (Electronics)</w:t>
         </w:r>
         <w:r>
           <w:rPr>
@@ -7386,7 +7434,7 @@
             <w:noProof/>
             <w:webHidden/>
           </w:rPr>
-          <w:instrText xml:space="preserve"> PAGEREF _Toc11132552 \h </w:instrText>
+          <w:instrText xml:space="preserve"> PAGEREF _Toc11227001 \h </w:instrText>
         </w:r>
         <w:r>
           <w:rPr>
@@ -7406,7 +7454,7 @@
             <w:noProof/>
             <w:webHidden/>
           </w:rPr>
-          <w:t>50</w:t>
+          <w:t>48</w:t>
         </w:r>
         <w:r>
           <w:rPr>
@@ -7430,7 +7478,7 @@
           <w:szCs w:val="22"/>
         </w:rPr>
       </w:pPr>
-      <w:hyperlink w:anchor="_Toc11132553" w:history="1">
+      <w:hyperlink w:anchor="_Toc11227002" w:history="1">
         <w:r>
           <w:rPr>
             <w:rStyle w:val="Hyperlink"/>
@@ -7444,7 +7492,7 @@
             <w:noProof/>
           </w:rPr>
           <w:noBreakHyphen/>
-          <w:t>12 Training and validation accuracy (Kitchen)</w:t>
+          <w:t>10 Biểu đồ kết quả các model (Electronics)</w:t>
         </w:r>
         <w:r>
           <w:rPr>
@@ -7465,7 +7513,7 @@
             <w:noProof/>
             <w:webHidden/>
           </w:rPr>
-          <w:instrText xml:space="preserve"> PAGEREF _Toc11132553 \h </w:instrText>
+          <w:instrText xml:space="preserve"> PAGEREF _Toc11227002 \h </w:instrText>
         </w:r>
         <w:r>
           <w:rPr>
@@ -7485,7 +7533,7 @@
             <w:noProof/>
             <w:webHidden/>
           </w:rPr>
-          <w:t>50</w:t>
+          <w:t>49</w:t>
         </w:r>
         <w:r>
           <w:rPr>
@@ -7509,7 +7557,7 @@
           <w:szCs w:val="22"/>
         </w:rPr>
       </w:pPr>
-      <w:hyperlink w:anchor="_Toc11132554" w:history="1">
+      <w:hyperlink w:anchor="_Toc11227003" w:history="1">
         <w:r>
           <w:rPr>
             <w:rStyle w:val="Hyperlink"/>
@@ -7523,7 +7571,7 @@
             <w:noProof/>
           </w:rPr>
           <w:noBreakHyphen/>
-          <w:t>13 Biểu đồ kết quả các model (Kitchen)</w:t>
+          <w:t>11 Training and validation loss (Kitchen)</w:t>
         </w:r>
         <w:r>
           <w:rPr>
@@ -7544,7 +7592,7 @@
             <w:noProof/>
             <w:webHidden/>
           </w:rPr>
-          <w:instrText xml:space="preserve"> PAGEREF _Toc11132554 \h </w:instrText>
+          <w:instrText xml:space="preserve"> PAGEREF _Toc11227003 \h </w:instrText>
         </w:r>
         <w:r>
           <w:rPr>
@@ -7564,7 +7612,7 @@
             <w:noProof/>
             <w:webHidden/>
           </w:rPr>
-          <w:t>51</w:t>
+          <w:t>50</w:t>
         </w:r>
         <w:r>
           <w:rPr>
@@ -7588,7 +7636,7 @@
           <w:szCs w:val="22"/>
         </w:rPr>
       </w:pPr>
-      <w:hyperlink w:anchor="_Toc11132555" w:history="1">
+      <w:hyperlink w:anchor="_Toc11227004" w:history="1">
         <w:r>
           <w:rPr>
             <w:rStyle w:val="Hyperlink"/>
@@ -7602,7 +7650,7 @@
             <w:noProof/>
           </w:rPr>
           <w:noBreakHyphen/>
-          <w:t>14 Training and validation loss (IMDB)</w:t>
+          <w:t>12 Training and validation accuracy (Kitchen)</w:t>
         </w:r>
         <w:r>
           <w:rPr>
@@ -7623,7 +7671,7 @@
             <w:noProof/>
             <w:webHidden/>
           </w:rPr>
-          <w:instrText xml:space="preserve"> PAGEREF _Toc11132555 \h </w:instrText>
+          <w:instrText xml:space="preserve"> PAGEREF _Toc11227004 \h </w:instrText>
         </w:r>
         <w:r>
           <w:rPr>
@@ -7643,7 +7691,7 @@
             <w:noProof/>
             <w:webHidden/>
           </w:rPr>
-          <w:t>52</w:t>
+          <w:t>51</w:t>
         </w:r>
         <w:r>
           <w:rPr>
@@ -7667,7 +7715,7 @@
           <w:szCs w:val="22"/>
         </w:rPr>
       </w:pPr>
-      <w:hyperlink w:anchor="_Toc11132556" w:history="1">
+      <w:hyperlink w:anchor="_Toc11227005" w:history="1">
         <w:r>
           <w:rPr>
             <w:rStyle w:val="Hyperlink"/>
@@ -7681,7 +7729,7 @@
             <w:noProof/>
           </w:rPr>
           <w:noBreakHyphen/>
-          <w:t>15 Training and validation accuracy (IMDB)</w:t>
+          <w:t>13 Biểu đồ kết quả các model (Kitchen)</w:t>
         </w:r>
         <w:r>
           <w:rPr>
@@ -7702,7 +7750,7 @@
             <w:noProof/>
             <w:webHidden/>
           </w:rPr>
-          <w:instrText xml:space="preserve"> PAGEREF _Toc11132556 \h </w:instrText>
+          <w:instrText xml:space="preserve"> PAGEREF _Toc11227005 \h </w:instrText>
         </w:r>
         <w:r>
           <w:rPr>
@@ -7722,7 +7770,7 @@
             <w:noProof/>
             <w:webHidden/>
           </w:rPr>
-          <w:t>53</w:t>
+          <w:t>51</w:t>
         </w:r>
         <w:r>
           <w:rPr>
@@ -7746,7 +7794,165 @@
           <w:szCs w:val="22"/>
         </w:rPr>
       </w:pPr>
-      <w:hyperlink w:anchor="_Toc11132557" w:history="1">
+      <w:hyperlink w:anchor="_Toc11227006" w:history="1">
+        <w:r>
+          <w:rPr>
+            <w:rStyle w:val="Hyperlink"/>
+            <w:noProof/>
+          </w:rPr>
+          <w:t>Hình 4</w:t>
+        </w:r>
+        <w:r>
+          <w:rPr>
+            <w:rStyle w:val="Hyperlink"/>
+            <w:noProof/>
+          </w:rPr>
+          <w:noBreakHyphen/>
+          <w:t>14 Training and validation loss (IMDB)</w:t>
+        </w:r>
+        <w:r>
+          <w:rPr>
+            <w:noProof/>
+            <w:webHidden/>
+          </w:rPr>
+          <w:tab/>
+        </w:r>
+        <w:r>
+          <w:rPr>
+            <w:noProof/>
+            <w:webHidden/>
+          </w:rPr>
+          <w:fldChar w:fldCharType="begin"/>
+        </w:r>
+        <w:r>
+          <w:rPr>
+            <w:noProof/>
+            <w:webHidden/>
+          </w:rPr>
+          <w:instrText xml:space="preserve"> PAGEREF _Toc11227006 \h </w:instrText>
+        </w:r>
+        <w:r>
+          <w:rPr>
+            <w:noProof/>
+            <w:webHidden/>
+          </w:rPr>
+        </w:r>
+        <w:r>
+          <w:rPr>
+            <w:noProof/>
+            <w:webHidden/>
+          </w:rPr>
+          <w:fldChar w:fldCharType="separate"/>
+        </w:r>
+        <w:r>
+          <w:rPr>
+            <w:noProof/>
+            <w:webHidden/>
+          </w:rPr>
+          <w:t>53</w:t>
+        </w:r>
+        <w:r>
+          <w:rPr>
+            <w:noProof/>
+            <w:webHidden/>
+          </w:rPr>
+          <w:fldChar w:fldCharType="end"/>
+        </w:r>
+      </w:hyperlink>
+    </w:p>
+    <w:p>
+      <w:pPr>
+        <w:pStyle w:val="TableofFigures"/>
+        <w:tabs>
+          <w:tab w:val="right" w:leader="dot" w:pos="9062"/>
+        </w:tabs>
+        <w:rPr>
+          <w:rFonts w:asciiTheme="minorHAnsi" w:eastAsiaTheme="minorEastAsia" w:hAnsiTheme="minorHAnsi" w:cstheme="minorBidi"/>
+          <w:noProof/>
+          <w:sz w:val="22"/>
+          <w:szCs w:val="22"/>
+        </w:rPr>
+      </w:pPr>
+      <w:hyperlink w:anchor="_Toc11227007" w:history="1">
+        <w:r>
+          <w:rPr>
+            <w:rStyle w:val="Hyperlink"/>
+            <w:noProof/>
+          </w:rPr>
+          <w:t>Hình 4</w:t>
+        </w:r>
+        <w:r>
+          <w:rPr>
+            <w:rStyle w:val="Hyperlink"/>
+            <w:noProof/>
+          </w:rPr>
+          <w:noBreakHyphen/>
+          <w:t>15 Training and validation accuracy (IMDB)</w:t>
+        </w:r>
+        <w:r>
+          <w:rPr>
+            <w:noProof/>
+            <w:webHidden/>
+          </w:rPr>
+          <w:tab/>
+        </w:r>
+        <w:r>
+          <w:rPr>
+            <w:noProof/>
+            <w:webHidden/>
+          </w:rPr>
+          <w:fldChar w:fldCharType="begin"/>
+        </w:r>
+        <w:r>
+          <w:rPr>
+            <w:noProof/>
+            <w:webHidden/>
+          </w:rPr>
+          <w:instrText xml:space="preserve"> PAGEREF _Toc11227007 \h </w:instrText>
+        </w:r>
+        <w:r>
+          <w:rPr>
+            <w:noProof/>
+            <w:webHidden/>
+          </w:rPr>
+        </w:r>
+        <w:r>
+          <w:rPr>
+            <w:noProof/>
+            <w:webHidden/>
+          </w:rPr>
+          <w:fldChar w:fldCharType="separate"/>
+        </w:r>
+        <w:r>
+          <w:rPr>
+            <w:noProof/>
+            <w:webHidden/>
+          </w:rPr>
+          <w:t>53</w:t>
+        </w:r>
+        <w:r>
+          <w:rPr>
+            <w:noProof/>
+            <w:webHidden/>
+          </w:rPr>
+          <w:fldChar w:fldCharType="end"/>
+        </w:r>
+      </w:hyperlink>
+    </w:p>
+    <w:p>
+      <w:pPr>
+        <w:pStyle w:val="TableofFigures"/>
+        <w:tabs>
+          <w:tab w:val="right" w:leader="dot" w:pos="9062"/>
+        </w:tabs>
+        <w:rPr>
+          <w:rFonts w:asciiTheme="minorHAnsi" w:eastAsiaTheme="minorEastAsia" w:hAnsiTheme="minorHAnsi" w:cstheme="minorBidi"/>
+          <w:noProof/>
+          <w:sz w:val="22"/>
+          <w:szCs w:val="22"/>
+        </w:rPr>
+      </w:pPr>
+      <w:hyperlink w:anchor="_Toc11227008" w:history="1">
         <w:r>
           <w:rPr>
             <w:rStyle w:val="Hyperlink"/>
@@ -7781,7 +7987,7 @@
             <w:noProof/>
             <w:webHidden/>
           </w:rPr>
-          <w:instrText xml:space="preserve"> PAGEREF _Toc11132557 \h </w:instrText>
+          <w:instrText xml:space="preserve"> PAGEREF _Toc11227008 \h </w:instrText>
         </w:r>
         <w:r>
           <w:rPr>
@@ -7801,7 +8007,7 @@
             <w:noProof/>
             <w:webHidden/>
           </w:rPr>
-          <w:t>53</w:t>
+          <w:t>54</w:t>
         </w:r>
         <w:r>
           <w:rPr>
@@ -7879,7 +8085,7 @@
       <w:r>
         <w:fldChar w:fldCharType="separate"/>
       </w:r>
-      <w:hyperlink w:anchor="_Toc11132558" w:history="1">
+      <w:hyperlink w:anchor="_Toc11224641" w:history="1">
         <w:r>
           <w:rPr>
             <w:rStyle w:val="Hyperlink"/>
@@ -7914,7 +8120,7 @@
             <w:noProof/>
             <w:webHidden/>
           </w:rPr>
-          <w:instrText xml:space="preserve"> PAGEREF _Toc11132558 \h </w:instrText>
+          <w:instrText xml:space="preserve"> PAGEREF _Toc11224641 \h </w:instrText>
         </w:r>
         <w:r>
           <w:rPr>
@@ -7934,7 +8140,7 @@
             <w:noProof/>
             <w:webHidden/>
           </w:rPr>
-          <w:t>34</w:t>
+          <w:t>35</w:t>
         </w:r>
         <w:r>
           <w:rPr>
@@ -7958,7 +8164,7 @@
           <w:szCs w:val="22"/>
         </w:rPr>
       </w:pPr>
-      <w:hyperlink w:anchor="_Toc11132559" w:history="1">
+      <w:hyperlink w:anchor="_Toc11224642" w:history="1">
         <w:r>
           <w:rPr>
             <w:rStyle w:val="Hyperlink"/>
@@ -7993,7 +8199,7 @@
             <w:noProof/>
             <w:webHidden/>
           </w:rPr>
-          <w:instrText xml:space="preserve"> PAGEREF _Toc11132559 \h </w:instrText>
+          <w:instrText xml:space="preserve"> PAGEREF _Toc11224642 \h </w:instrText>
         </w:r>
         <w:r>
           <w:rPr>
@@ -8013,7 +8219,7 @@
             <w:noProof/>
             <w:webHidden/>
           </w:rPr>
-          <w:t>42</w:t>
+          <w:t>43</w:t>
         </w:r>
         <w:r>
           <w:rPr>
@@ -8037,7 +8243,7 @@
           <w:szCs w:val="22"/>
         </w:rPr>
       </w:pPr>
-      <w:hyperlink w:anchor="_Toc11132560" w:history="1">
+      <w:hyperlink w:anchor="_Toc11224643" w:history="1">
         <w:r>
           <w:rPr>
             <w:rStyle w:val="Hyperlink"/>
@@ -8072,7 +8278,7 @@
             <w:noProof/>
             <w:webHidden/>
           </w:rPr>
-          <w:instrText xml:space="preserve"> PAGEREF _Toc11132560 \h </w:instrText>
+          <w:instrText xml:space="preserve"> PAGEREF _Toc11224643 \h </w:instrText>
         </w:r>
         <w:r>
           <w:rPr>
@@ -8092,7 +8298,7 @@
             <w:noProof/>
             <w:webHidden/>
           </w:rPr>
-          <w:t>44</w:t>
+          <w:t>45</w:t>
         </w:r>
         <w:r>
           <w:rPr>
@@ -8116,7 +8322,7 @@
           <w:szCs w:val="22"/>
         </w:rPr>
       </w:pPr>
-      <w:hyperlink w:anchor="_Toc11132561" w:history="1">
+      <w:hyperlink w:anchor="_Toc11224644" w:history="1">
         <w:r>
           <w:rPr>
             <w:rStyle w:val="Hyperlink"/>
@@ -8151,7 +8357,7 @@
             <w:noProof/>
             <w:webHidden/>
           </w:rPr>
-          <w:instrText xml:space="preserve"> PAGEREF _Toc11132561 \h </w:instrText>
+          <w:instrText xml:space="preserve"> PAGEREF _Toc11224644 \h </w:instrText>
         </w:r>
         <w:r>
           <w:rPr>
@@ -8195,7 +8401,7 @@
           <w:szCs w:val="22"/>
         </w:rPr>
       </w:pPr>
-      <w:hyperlink w:anchor="_Toc11132562" w:history="1">
+      <w:hyperlink w:anchor="_Toc11224645" w:history="1">
         <w:r>
           <w:rPr>
             <w:rStyle w:val="Hyperlink"/>
@@ -8230,7 +8436,7 @@
             <w:noProof/>
             <w:webHidden/>
           </w:rPr>
-          <w:instrText xml:space="preserve"> PAGEREF _Toc11132562 \h </w:instrText>
+          <w:instrText xml:space="preserve"> PAGEREF _Toc11224645 \h </w:instrText>
         </w:r>
         <w:r>
           <w:rPr>
@@ -8250,7 +8456,7 @@
             <w:noProof/>
             <w:webHidden/>
           </w:rPr>
-          <w:t>49</w:t>
+          <w:t>50</w:t>
         </w:r>
         <w:r>
           <w:rPr>
@@ -8274,7 +8480,7 @@
           <w:szCs w:val="22"/>
         </w:rPr>
       </w:pPr>
-      <w:hyperlink w:anchor="_Toc11132563" w:history="1">
+      <w:hyperlink w:anchor="_Toc11224646" w:history="1">
         <w:r>
           <w:rPr>
             <w:rStyle w:val="Hyperlink"/>
@@ -8309,7 +8515,7 @@
             <w:noProof/>
             <w:webHidden/>
           </w:rPr>
-          <w:instrText xml:space="preserve"> PAGEREF _Toc11132563 \h </w:instrText>
+          <w:instrText xml:space="preserve"> PAGEREF _Toc11224646 \h </w:instrText>
         </w:r>
         <w:r>
           <w:rPr>
@@ -8329,7 +8535,7 @@
             <w:noProof/>
             <w:webHidden/>
           </w:rPr>
-          <w:t>52</w:t>
+          <w:t>53</w:t>
         </w:r>
         <w:r>
           <w:rPr>
@@ -8506,7 +8712,7 @@
       </w:r>
       <w:r>
         <w:tab/>
-        <w:t xml:space="preserve"> Central Processing Unit</w:t>
+        <w:t>Central Processing Unit</w:t>
       </w:r>
     </w:p>
     <w:p>
@@ -10455,7 +10661,7 @@
                                 <w:szCs w:val="20"/>
                               </w:rPr>
                             </w:pPr>
-                            <w:bookmarkStart w:id="14" w:name="_Toc11132517"/>
+                            <w:bookmarkStart w:id="14" w:name="_Toc11226966"/>
                             <w:r>
                               <w:t xml:space="preserve">Hình </w:t>
                             </w:r>
@@ -10478,10 +10684,13 @@
                                 <w:t>1</w:t>
                               </w:r>
                             </w:fldSimple>
-                            <w:bookmarkEnd w:id="14"/>
                             <w:r>
                               <w:t xml:space="preserve"> </w:t>
                             </w:r>
+                            <w:r>
+                              <w:t>Mô hình mạng thần kinh neural</w:t>
+                            </w:r>
+                            <w:bookmarkEnd w:id="14"/>
                           </w:p>
                         </w:txbxContent>
                       </wps:txbx>
@@ -10514,7 +10723,7 @@
                           <w:szCs w:val="20"/>
                         </w:rPr>
                       </w:pPr>
-                      <w:bookmarkStart w:id="15" w:name="_Toc11132517"/>
+                      <w:bookmarkStart w:id="15" w:name="_Toc11226966"/>
                       <w:r>
                         <w:t xml:space="preserve">Hình </w:t>
                       </w:r>
@@ -10537,10 +10746,13 @@
                           <w:t>1</w:t>
                         </w:r>
                       </w:fldSimple>
-                      <w:bookmarkEnd w:id="15"/>
                       <w:r>
                         <w:t xml:space="preserve"> </w:t>
                       </w:r>
+                      <w:r>
+                        <w:t>Mô hình mạng thần kinh neural</w:t>
+                      </w:r>
+                      <w:bookmarkEnd w:id="15"/>
                     </w:p>
                   </w:txbxContent>
                 </v:textbox>
@@ -12324,7 +12536,7 @@
       <w:pPr>
         <w:pStyle w:val="Caption"/>
       </w:pPr>
-      <w:bookmarkStart w:id="16" w:name="_Toc11132518"/>
+      <w:bookmarkStart w:id="16" w:name="_Toc11226967"/>
       <w:r>
         <w:t xml:space="preserve">Hình </w:t>
       </w:r>
@@ -12347,10 +12559,13 @@
           <w:t>2</w:t>
         </w:r>
       </w:fldSimple>
+      <w:r>
+        <w:t xml:space="preserve"> </w:t>
+      </w:r>
+      <w:r>
+        <w:t>Đồ thị của một số hàm kích hoạt phi tuyến tính</w:t>
+      </w:r>
       <w:bookmarkEnd w:id="16"/>
-      <w:r>
-        <w:t xml:space="preserve"> </w:t>
-      </w:r>
     </w:p>
     <w:p>
       <w:pPr>
@@ -12463,7 +12678,7 @@
       <w:pPr>
         <w:pStyle w:val="Caption"/>
       </w:pPr>
-      <w:bookmarkStart w:id="17" w:name="_Toc11132519"/>
+      <w:bookmarkStart w:id="17" w:name="_Toc11226968"/>
       <w:r>
         <w:t xml:space="preserve">Hình </w:t>
       </w:r>
@@ -12486,6 +12701,12 @@
           <w:t>3</w:t>
         </w:r>
       </w:fldSimple>
+      <w:r>
+        <w:rPr>
+          <w:noProof/>
+        </w:rPr>
+        <w:t xml:space="preserve"> Mạng thần kinh mô phỏng với các tầng</w:t>
+      </w:r>
       <w:bookmarkEnd w:id="17"/>
     </w:p>
     <w:p>
@@ -12622,7 +12843,7 @@
       <w:pPr>
         <w:pStyle w:val="Caption"/>
       </w:pPr>
-      <w:bookmarkStart w:id="19" w:name="_Toc11132520"/>
+      <w:bookmarkStart w:id="19" w:name="_Toc11226969"/>
       <w:r>
         <w:t xml:space="preserve">Hình </w:t>
       </w:r>
@@ -12645,10 +12866,13 @@
           <w:t>4</w:t>
         </w:r>
       </w:fldSimple>
+      <w:r>
+        <w:t xml:space="preserve"> </w:t>
+      </w:r>
+      <w:r>
+        <w:t>CNN trượt qua các điểm ảnh của một tấm hình</w:t>
+      </w:r>
       <w:bookmarkEnd w:id="19"/>
-      <w:r>
-        <w:t xml:space="preserve"> </w:t>
-      </w:r>
     </w:p>
     <w:p>
       <w:pPr>
@@ -12731,7 +12955,7 @@
       <w:pPr>
         <w:pStyle w:val="Caption"/>
       </w:pPr>
-      <w:bookmarkStart w:id="20" w:name="_Toc11132521"/>
+      <w:bookmarkStart w:id="20" w:name="_Toc11226970"/>
       <w:r>
         <w:t xml:space="preserve">Hình </w:t>
       </w:r>
@@ -12754,10 +12978,13 @@
           <w:t>5</w:t>
         </w:r>
       </w:fldSimple>
+      <w:r>
+        <w:t xml:space="preserve"> </w:t>
+      </w:r>
+      <w:r>
+        <w:t>Sơ đồ hoạt động của mạng CNN</w:t>
+      </w:r>
       <w:bookmarkEnd w:id="20"/>
-      <w:r>
-        <w:t xml:space="preserve"> </w:t>
-      </w:r>
     </w:p>
     <w:p>
       <w:pPr>
@@ -12871,7 +13098,7 @@
                                 <w:szCs w:val="26"/>
                               </w:rPr>
                             </w:pPr>
-                            <w:bookmarkStart w:id="21" w:name="_Toc11132522"/>
+                            <w:bookmarkStart w:id="21" w:name="_Toc11226971"/>
                             <w:r>
                               <w:t xml:space="preserve">Hình </w:t>
                             </w:r>
@@ -12894,10 +13121,13 @@
                                 <w:t>6</w:t>
                               </w:r>
                             </w:fldSimple>
-                            <w:bookmarkEnd w:id="21"/>
                             <w:r>
                               <w:t xml:space="preserve"> </w:t>
                             </w:r>
+                            <w:r>
+                              <w:t>Cấu trúc mạng CNN trong xử lý ngôn ngữ tự nhiên</w:t>
+                            </w:r>
+                            <w:bookmarkEnd w:id="21"/>
                           </w:p>
                         </w:txbxContent>
                       </wps:txbx>
@@ -12926,7 +13156,7 @@
                           <w:szCs w:val="26"/>
                         </w:rPr>
                       </w:pPr>
-                      <w:bookmarkStart w:id="22" w:name="_Toc11132522"/>
+                      <w:bookmarkStart w:id="22" w:name="_Toc11226971"/>
                       <w:r>
                         <w:t xml:space="preserve">Hình </w:t>
                       </w:r>
@@ -12949,10 +13179,13 @@
                           <w:t>6</w:t>
                         </w:r>
                       </w:fldSimple>
-                      <w:bookmarkEnd w:id="22"/>
                       <w:r>
                         <w:t xml:space="preserve"> </w:t>
                       </w:r>
+                      <w:r>
+                        <w:t>Cấu trúc mạng CNN trong xử lý ngôn ngữ tự nhiên</w:t>
+                      </w:r>
+                      <w:bookmarkEnd w:id="22"/>
                     </w:p>
                   </w:txbxContent>
                 </v:textbox>
@@ -13166,7 +13399,7 @@
       <w:pPr>
         <w:pStyle w:val="Caption"/>
       </w:pPr>
-      <w:bookmarkStart w:id="23" w:name="_Toc11132523"/>
+      <w:bookmarkStart w:id="23" w:name="_Toc11226972"/>
       <w:r>
         <w:t xml:space="preserve">Hình </w:t>
       </w:r>
@@ -13189,10 +13422,13 @@
           <w:t>7</w:t>
         </w:r>
       </w:fldSimple>
+      <w:r>
+        <w:t xml:space="preserve"> </w:t>
+      </w:r>
+      <w:r>
+        <w:t>Bộ lọc trượt qua từng dòng của ma trận đầu vào</w:t>
+      </w:r>
       <w:bookmarkEnd w:id="23"/>
-      <w:r>
-        <w:t xml:space="preserve"> </w:t>
-      </w:r>
     </w:p>
     <w:p>
       <w:pPr>
@@ -13301,11 +13537,6 @@
       <w:r>
         <w:t>0.53 = 0.8 x 0.2 + 0.9 x 0.1 + 0.1 x 0.2 + … + -0.1 x 0.1 + 0.7 x 0.1</w:t>
       </w:r>
-    </w:p>
-    <w:p>
-      <w:pPr>
-        <w:pStyle w:val="Content"/>
-      </w:pPr>
     </w:p>
     <w:p>
       <w:pPr>
@@ -13469,11 +13700,14 @@
         <w:pStyle w:val="Content"/>
       </w:pPr>
       <w:r>
+        <w:t xml:space="preserve">RNN lấy ý tưởng từ việc </w:t>
+      </w:r>
+      <w:r>
+        <w:t xml:space="preserve">sử dụng các chuỗi thông tin. Đối với các mạng neural thường thì các thông tin đầu vào và đầu ra độc lập, không liên kết với nhau, những mô hình này </w:t>
+      </w:r>
+      <w:r>
         <w:lastRenderedPageBreak/>
-        <w:t xml:space="preserve">RNN lấy ý tưởng từ việc </w:t>
-      </w:r>
-      <w:r>
-        <w:t xml:space="preserve">sử dụng các chuỗi thông tin. Đối với các mạng neural thường thì các thông tin đầu vào và đầu ra độc lập, không liên kết với nhau, những mô hình này không thích hợp với các bài toán dự đoán từ tiếp theo. Mạng RNN thì khác, chúng có </w:t>
+        <w:t xml:space="preserve">không thích hợp với các bài toán dự đoán từ tiếp theo. Mạng RNN thì khác, chúng có </w:t>
       </w:r>
       <w:r>
         <w:t>khả năng</w:t>
@@ -13555,7 +13789,7 @@
       <w:pPr>
         <w:pStyle w:val="Caption"/>
       </w:pPr>
-      <w:bookmarkStart w:id="25" w:name="_Toc11132524"/>
+      <w:bookmarkStart w:id="25" w:name="_Toc11226973"/>
       <w:r>
         <w:t xml:space="preserve">Hình </w:t>
       </w:r>
@@ -13578,10 +13812,10 @@
           <w:t>8</w:t>
         </w:r>
       </w:fldSimple>
+      <w:r>
+        <w:t xml:space="preserve"> Sơ đồ trải dài của mạng RNN</w:t>
+      </w:r>
       <w:bookmarkEnd w:id="25"/>
-      <w:r>
-        <w:t xml:space="preserve"> </w:t>
-      </w:r>
     </w:p>
     <w:p>
       <w:pPr>
@@ -14215,8 +14449,14 @@
         <w:rPr>
           <w:rFonts w:eastAsiaTheme="minorEastAsia"/>
         </w:rPr>
+        <w:t xml:space="preserve">Như đã đề cập trước đó, mạng RNN truyền thống có khả năng ghi nhớ thông tin và áp dụng việc dự đoán trong các loại văn bản ngắn, nhưng với những văn bản dài, điều này </w:t>
+      </w:r>
+      <w:r>
+        <w:rPr>
+          <w:rFonts w:eastAsiaTheme="minorEastAsia"/>
+        </w:rPr>
         <w:lastRenderedPageBreak/>
-        <w:t>Như đã đề cập trước đó, mạng RNN truyền thống có khả năng ghi nhớ thông tin và áp dụng việc dự đoán trong các loại văn bản ngắn, nhưng với những văn bản dài, điều này không thể vì sự phụ thuộc gần xa (long-term dependencies), điều này xảy</w:t>
+        <w:t>không thể vì sự phụ thuộc gần xa (long-term dependencies), điều này xảy</w:t>
       </w:r>
       <w:r>
         <w:rPr>
@@ -15523,7 +15763,7 @@
       <w:pPr>
         <w:pStyle w:val="Caption"/>
       </w:pPr>
-      <w:bookmarkStart w:id="27" w:name="_Toc11132525"/>
+      <w:bookmarkStart w:id="27" w:name="_Toc11226974"/>
       <w:r>
         <w:t xml:space="preserve">Hình </w:t>
       </w:r>
@@ -15546,10 +15786,13 @@
           <w:t>9</w:t>
         </w:r>
       </w:fldSimple>
+      <w:r>
+        <w:t xml:space="preserve"> </w:t>
+      </w:r>
+      <w:r>
+        <w:t>Một chuỗi RNN cùng các lỗi thành phần</w:t>
+      </w:r>
       <w:bookmarkEnd w:id="27"/>
-      <w:r>
-        <w:t xml:space="preserve"> </w:t>
-      </w:r>
     </w:p>
     <w:p>
       <w:pPr>
@@ -15628,15 +15871,7 @@
           <w:rFonts w:eastAsiaTheme="minorEastAsia"/>
           <w:iCs/>
         </w:rPr>
-        <w:t xml:space="preserve"> rồi </w:t>
-      </w:r>
-      <w:r>
-        <w:rPr>
-          <w:rFonts w:eastAsiaTheme="minorEastAsia"/>
-          <w:iCs/>
-        </w:rPr>
-        <w:lastRenderedPageBreak/>
-        <w:t>cập nhật lại tại một thời điểm. Tương tự việc cộng tổng các lỗi, ta cũng sẽ cộng tổng các đạo hàm tại mỗi bước cho mỗi mẫu huấn luyện:</w:t>
+        <w:t xml:space="preserve"> rồi cập nhật lại tại một thời điểm. Tương tự việc cộng tổng các lỗi, ta cũng sẽ cộng tổng các đạo hàm tại mỗi bước cho mỗi mẫu huấn luyện:</w:t>
       </w:r>
     </w:p>
     <w:p>
@@ -18395,7 +18630,7 @@
       <w:pPr>
         <w:pStyle w:val="Caption"/>
       </w:pPr>
-      <w:bookmarkStart w:id="28" w:name="_Toc11132526"/>
+      <w:bookmarkStart w:id="28" w:name="_Toc11226975"/>
       <w:r>
         <w:t xml:space="preserve">Hình </w:t>
       </w:r>
@@ -18418,10 +18653,13 @@
           <w:t>10</w:t>
         </w:r>
       </w:fldSimple>
+      <w:r>
+        <w:t xml:space="preserve"> </w:t>
+      </w:r>
+      <w:r>
+        <w:t>Lan truyền ngược trong sơ đồ mạng RNN</w:t>
+      </w:r>
       <w:bookmarkEnd w:id="28"/>
-      <w:r>
-        <w:t xml:space="preserve"> </w:t>
-      </w:r>
     </w:p>
     <w:p>
       <w:pPr>
@@ -19763,12 +20001,6 @@
             </m:f>
           </m:e>
         </m:nary>
-        <m:r>
-          <w:rPr>
-            <w:rFonts w:ascii="Cambria Math" w:eastAsiaTheme="minorEastAsia" w:hAnsi="Cambria Math"/>
-          </w:rPr>
-          <w:tab/>
-        </m:r>
       </m:oMath>
       <w:r>
         <w:rPr>
@@ -19783,6 +20015,21 @@
           <w:iCs/>
         </w:rPr>
         <w:tab/>
+      </w:r>
+      <w:r>
+        <w:rPr>
+          <w:rFonts w:eastAsiaTheme="minorEastAsia"/>
+          <w:iCs/>
+        </w:rPr>
+        <w:tab/>
+      </w:r>
+      <w:bookmarkStart w:id="30" w:name="_GoBack"/>
+      <w:bookmarkEnd w:id="30"/>
+      <w:r>
+        <w:rPr>
+          <w:rFonts w:eastAsiaTheme="minorEastAsia"/>
+          <w:iCs/>
+        </w:rPr>
         <w:t>(3.14)</w:t>
       </w:r>
     </w:p>
@@ -19933,6 +20180,7 @@
       <w:pPr>
         <w:pStyle w:val="Caption"/>
       </w:pPr>
+      <w:bookmarkStart w:id="31" w:name="_Toc11226976"/>
       <w:r>
         <w:t xml:space="preserve">Hình </w:t>
       </w:r>
@@ -19955,6 +20203,27 @@
           <w:t>11</w:t>
         </w:r>
       </w:fldSimple>
+      <w:r>
+        <w:rPr>
+          <w:noProof/>
+        </w:rPr>
+        <w:t xml:space="preserve"> Đồ thị hàm </w:t>
+      </w:r>
+      <w:r>
+        <w:rPr>
+          <w:i/>
+          <w:iCs/>
+          <w:noProof/>
+        </w:rPr>
+        <w:t>sigmoid</w:t>
+      </w:r>
+      <w:r>
+        <w:rPr>
+          <w:noProof/>
+        </w:rPr>
+        <w:t xml:space="preserve"> và đạo hàm của nó</w:t>
+      </w:r>
+      <w:bookmarkEnd w:id="31"/>
     </w:p>
     <w:p>
       <w:pPr>
@@ -20019,6 +20288,7 @@
       <w:pPr>
         <w:pStyle w:val="Caption"/>
       </w:pPr>
+      <w:bookmarkStart w:id="32" w:name="_Toc11226977"/>
       <w:r>
         <w:t xml:space="preserve">Hình </w:t>
       </w:r>
@@ -20041,6 +20311,33 @@
           <w:t>12</w:t>
         </w:r>
       </w:fldSimple>
+      <w:r>
+        <w:rPr>
+          <w:noProof/>
+        </w:rPr>
+        <w:t xml:space="preserve"> </w:t>
+      </w:r>
+      <w:r>
+        <w:rPr>
+          <w:noProof/>
+        </w:rPr>
+        <w:t xml:space="preserve">Đồ thị hàm </w:t>
+      </w:r>
+      <w:r>
+        <w:rPr>
+          <w:i/>
+          <w:iCs/>
+          <w:noProof/>
+        </w:rPr>
+        <w:t>tanh</w:t>
+      </w:r>
+      <w:r>
+        <w:rPr>
+          <w:noProof/>
+        </w:rPr>
+        <w:t xml:space="preserve"> và đạo hàm của nó</w:t>
+      </w:r>
+      <w:bookmarkEnd w:id="32"/>
     </w:p>
     <w:p>
       <w:pPr>
@@ -20178,12 +20475,12 @@
       <w:pPr>
         <w:pStyle w:val="Heading2"/>
       </w:pPr>
-      <w:bookmarkStart w:id="30" w:name="_Toc11129804"/>
+      <w:bookmarkStart w:id="33" w:name="_Toc11129804"/>
       <w:r>
         <w:lastRenderedPageBreak/>
         <w:t>Mạng neural phụ thuộc gần xa (LSTM : Long-Short Term Memory):</w:t>
       </w:r>
-      <w:bookmarkEnd w:id="30"/>
+      <w:bookmarkEnd w:id="33"/>
     </w:p>
     <w:p>
       <w:pPr>
@@ -20282,7 +20579,7 @@
       <w:pPr>
         <w:pStyle w:val="Caption"/>
       </w:pPr>
-      <w:bookmarkStart w:id="31" w:name="_Toc11132527"/>
+      <w:bookmarkStart w:id="34" w:name="_Toc11226978"/>
       <w:r>
         <w:t xml:space="preserve">Hình </w:t>
       </w:r>
@@ -20305,10 +20602,13 @@
           <w:t>13</w:t>
         </w:r>
       </w:fldSimple>
-      <w:bookmarkEnd w:id="31"/>
       <w:r>
         <w:t xml:space="preserve"> </w:t>
       </w:r>
+      <w:r>
+        <w:t>Mạng RNN truyền thống</w:t>
+      </w:r>
+      <w:bookmarkEnd w:id="34"/>
     </w:p>
     <w:p>
       <w:pPr>
@@ -20416,7 +20716,7 @@
       <w:pPr>
         <w:pStyle w:val="Caption"/>
       </w:pPr>
-      <w:bookmarkStart w:id="32" w:name="_Toc11132528"/>
+      <w:bookmarkStart w:id="35" w:name="_Toc11226979"/>
       <w:r>
         <w:t xml:space="preserve">Hình </w:t>
       </w:r>
@@ -20439,10 +20739,13 @@
           <w:t>14</w:t>
         </w:r>
       </w:fldSimple>
-      <w:bookmarkEnd w:id="32"/>
       <w:r>
         <w:t xml:space="preserve"> </w:t>
       </w:r>
+      <w:r>
+        <w:t>Mạng LSTM – biến thể của RNN</w:t>
+      </w:r>
+      <w:bookmarkEnd w:id="35"/>
     </w:p>
     <w:p>
       <w:pPr>
@@ -20534,7 +20837,7 @@
       <w:pPr>
         <w:pStyle w:val="Caption"/>
       </w:pPr>
-      <w:bookmarkStart w:id="33" w:name="_Toc11132529"/>
+      <w:bookmarkStart w:id="36" w:name="_Toc11226980"/>
       <w:r>
         <w:t xml:space="preserve">Hình </w:t>
       </w:r>
@@ -20557,7 +20860,13 @@
           <w:t>15</w:t>
         </w:r>
       </w:fldSimple>
-      <w:bookmarkEnd w:id="33"/>
+      <w:r>
+        <w:rPr>
+          <w:noProof/>
+        </w:rPr>
+        <w:t xml:space="preserve"> Một số chú thích sơ đồ</w:t>
+      </w:r>
+      <w:bookmarkEnd w:id="36"/>
     </w:p>
     <w:p>
       <w:pPr>
@@ -20633,12 +20942,12 @@
       <w:pPr>
         <w:pStyle w:val="Heading3"/>
       </w:pPr>
-      <w:bookmarkStart w:id="34" w:name="_Toc11129805"/>
+      <w:bookmarkStart w:id="37" w:name="_Toc11129805"/>
       <w:r>
         <w:lastRenderedPageBreak/>
         <w:t>Cách thức hoạt động của LSTM</w:t>
       </w:r>
-      <w:bookmarkEnd w:id="34"/>
+      <w:bookmarkEnd w:id="37"/>
     </w:p>
     <w:p>
       <w:pPr>
@@ -20703,7 +21012,7 @@
       <w:pPr>
         <w:pStyle w:val="Caption"/>
       </w:pPr>
-      <w:bookmarkStart w:id="35" w:name="_Toc11132530"/>
+      <w:bookmarkStart w:id="38" w:name="_Toc11226981"/>
       <w:r>
         <w:t xml:space="preserve">Hình </w:t>
       </w:r>
@@ -20726,10 +21035,13 @@
           <w:t>16</w:t>
         </w:r>
       </w:fldSimple>
-      <w:bookmarkEnd w:id="35"/>
-      <w:r>
-        <w:t xml:space="preserve"> </w:t>
-      </w:r>
+      <w:r>
+        <w:rPr>
+          <w:noProof/>
+        </w:rPr>
+        <w:t xml:space="preserve"> Các trạng thái tế bào của một node</w:t>
+      </w:r>
+      <w:bookmarkEnd w:id="38"/>
     </w:p>
     <w:p>
       <w:pPr>
@@ -20820,7 +21132,7 @@
       <w:pPr>
         <w:pStyle w:val="Caption"/>
       </w:pPr>
-      <w:bookmarkStart w:id="36" w:name="_Toc11132531"/>
+      <w:bookmarkStart w:id="39" w:name="_Toc11226982"/>
       <w:r>
         <w:t xml:space="preserve">Hình </w:t>
       </w:r>
@@ -20843,10 +21155,13 @@
           <w:t>17</w:t>
         </w:r>
       </w:fldSimple>
-      <w:bookmarkEnd w:id="36"/>
       <w:r>
         <w:t xml:space="preserve"> </w:t>
       </w:r>
+      <w:r>
+        <w:t>Cổng quên nhân với trạng thái tế bào cũ (old cell state)</w:t>
+      </w:r>
+      <w:bookmarkEnd w:id="39"/>
     </w:p>
     <w:p>
       <w:pPr>
@@ -20969,7 +21284,7 @@
       <w:pPr>
         <w:pStyle w:val="Caption"/>
       </w:pPr>
-      <w:bookmarkStart w:id="37" w:name="_Toc11132532"/>
+      <w:bookmarkStart w:id="40" w:name="_Toc11226983"/>
       <w:r>
         <w:t xml:space="preserve">Hình </w:t>
       </w:r>
@@ -20992,10 +21307,16 @@
           <w:t>18</w:t>
         </w:r>
       </w:fldSimple>
-      <w:bookmarkEnd w:id="37"/>
       <w:r>
         <w:t xml:space="preserve"> </w:t>
       </w:r>
+      <w:r>
+        <w:t>Cổng quên</w:t>
+      </w:r>
+      <w:r>
+        <w:t xml:space="preserve"> xử lý thông tin trước khi cập nhật vào trạng thái tế bào</w:t>
+      </w:r>
+      <w:bookmarkEnd w:id="40"/>
     </w:p>
     <w:p>
       <w:pPr>
@@ -21283,7 +21604,7 @@
       <w:pPr>
         <w:pStyle w:val="Caption"/>
       </w:pPr>
-      <w:bookmarkStart w:id="38" w:name="_Toc11132533"/>
+      <w:bookmarkStart w:id="41" w:name="_Toc11226984"/>
       <w:r>
         <w:t xml:space="preserve">Hình </w:t>
       </w:r>
@@ -21306,10 +21627,23 @@
           <w:t>19</w:t>
         </w:r>
       </w:fldSimple>
-      <w:bookmarkEnd w:id="38"/>
       <w:r>
         <w:t xml:space="preserve"> </w:t>
       </w:r>
+      <w:r>
+        <w:t xml:space="preserve">Cổng vào xử lý thông tin và hàm </w:t>
+      </w:r>
+      <w:r>
+        <w:rPr>
+          <w:i/>
+          <w:iCs/>
+        </w:rPr>
+        <w:t>tanh</w:t>
+      </w:r>
+      <w:r>
+        <w:t xml:space="preserve"> tạo giá trị mới</w:t>
+      </w:r>
+      <w:bookmarkEnd w:id="41"/>
     </w:p>
     <w:p>
       <w:pPr>
@@ -21514,7 +21848,7 @@
       <w:pPr>
         <w:pStyle w:val="Caption"/>
       </w:pPr>
-      <w:bookmarkStart w:id="39" w:name="_Toc11132534"/>
+      <w:bookmarkStart w:id="42" w:name="_Toc11226985"/>
       <w:r>
         <w:t xml:space="preserve">Hình </w:t>
       </w:r>
@@ -21537,10 +21871,13 @@
           <w:t>20</w:t>
         </w:r>
       </w:fldSimple>
-      <w:bookmarkEnd w:id="39"/>
       <w:r>
         <w:t xml:space="preserve"> </w:t>
       </w:r>
+      <w:r>
+        <w:t>Cập nhật thông tin vào trạng thái tế bào</w:t>
+      </w:r>
+      <w:bookmarkEnd w:id="42"/>
     </w:p>
     <w:p>
       <w:pPr>
@@ -21812,7 +22149,7 @@
       <w:pPr>
         <w:pStyle w:val="Caption"/>
       </w:pPr>
-      <w:bookmarkStart w:id="40" w:name="_Toc11132535"/>
+      <w:bookmarkStart w:id="43" w:name="_Toc11226986"/>
       <w:r>
         <w:t xml:space="preserve">Hình </w:t>
       </w:r>
@@ -21835,10 +22172,13 @@
           <w:t>21</w:t>
         </w:r>
       </w:fldSimple>
-      <w:bookmarkEnd w:id="40"/>
       <w:r>
         <w:t xml:space="preserve"> </w:t>
       </w:r>
+      <w:r>
+        <w:t>Cổng ra quyết định thông tin nào được đưa ra</w:t>
+      </w:r>
+      <w:bookmarkEnd w:id="43"/>
     </w:p>
     <w:p>
       <w:pPr>
@@ -21893,12 +22233,12 @@
       <w:pPr>
         <w:pStyle w:val="Heading3"/>
       </w:pPr>
-      <w:bookmarkStart w:id="41" w:name="_Toc11129806"/>
+      <w:bookmarkStart w:id="44" w:name="_Toc11129806"/>
       <w:r>
         <w:lastRenderedPageBreak/>
         <w:t>Cơ chế cổng của LSTM (GRU – Gated Recurrent Unit):</w:t>
       </w:r>
-      <w:bookmarkEnd w:id="41"/>
+      <w:bookmarkEnd w:id="44"/>
     </w:p>
     <w:p>
       <w:pPr>
@@ -21972,7 +22312,7 @@
       <w:pPr>
         <w:pStyle w:val="Caption"/>
       </w:pPr>
-      <w:bookmarkStart w:id="42" w:name="_Toc11132536"/>
+      <w:bookmarkStart w:id="45" w:name="_Toc11226987"/>
       <w:r>
         <w:t xml:space="preserve">Hình </w:t>
       </w:r>
@@ -21995,20 +22335,23 @@
           <w:t>22</w:t>
         </w:r>
       </w:fldSimple>
-      <w:bookmarkEnd w:id="42"/>
       <w:r>
         <w:t xml:space="preserve"> </w:t>
       </w:r>
+      <w:r>
+        <w:t>Mô hình GRU</w:t>
+      </w:r>
+      <w:bookmarkEnd w:id="45"/>
     </w:p>
     <w:p>
       <w:pPr>
         <w:pStyle w:val="Heading3"/>
       </w:pPr>
-      <w:bookmarkStart w:id="43" w:name="_Toc11129807"/>
+      <w:bookmarkStart w:id="46" w:name="_Toc11129807"/>
       <w:r>
         <w:t>BiLSTM (Bidirectional Long-Short Term Memory):</w:t>
       </w:r>
-      <w:bookmarkEnd w:id="43"/>
+      <w:bookmarkEnd w:id="46"/>
     </w:p>
     <w:p>
       <w:pPr>
@@ -22097,7 +22440,7 @@
       <w:pPr>
         <w:pStyle w:val="Caption"/>
       </w:pPr>
-      <w:bookmarkStart w:id="44" w:name="_Toc11132537"/>
+      <w:bookmarkStart w:id="47" w:name="_Toc11226988"/>
       <w:r>
         <w:t xml:space="preserve">Hình </w:t>
       </w:r>
@@ -22120,10 +22463,13 @@
           <w:t>23</w:t>
         </w:r>
       </w:fldSimple>
-      <w:bookmarkEnd w:id="44"/>
       <w:r>
         <w:t xml:space="preserve"> </w:t>
       </w:r>
+      <w:r>
+        <w:t>Sơ đồ về LSTM hai chiều</w:t>
+      </w:r>
+      <w:bookmarkEnd w:id="47"/>
     </w:p>
     <w:p>
       <w:pPr>
@@ -22136,11 +22482,11 @@
       <w:pPr>
         <w:pStyle w:val="Heading3"/>
       </w:pPr>
-      <w:bookmarkStart w:id="45" w:name="_Toc11129808"/>
+      <w:bookmarkStart w:id="48" w:name="_Toc11129808"/>
       <w:r>
         <w:t>Mô hình kết hợp CNN-LSTM:</w:t>
       </w:r>
-      <w:bookmarkEnd w:id="45"/>
+      <w:bookmarkEnd w:id="48"/>
     </w:p>
     <w:p>
       <w:pPr>
@@ -22214,7 +22560,7 @@
       <w:pPr>
         <w:pStyle w:val="Caption"/>
       </w:pPr>
-      <w:bookmarkStart w:id="46" w:name="_Toc11132538"/>
+      <w:bookmarkStart w:id="49" w:name="_Toc11226989"/>
       <w:r>
         <w:t xml:space="preserve">Hình </w:t>
       </w:r>
@@ -22237,7 +22583,13 @@
           <w:t>24</w:t>
         </w:r>
       </w:fldSimple>
-      <w:bookmarkEnd w:id="46"/>
+      <w:r>
+        <w:rPr>
+          <w:noProof/>
+        </w:rPr>
+        <w:t xml:space="preserve"> Mô hình mạng kết hợp CNN-LSTM</w:t>
+      </w:r>
+      <w:bookmarkEnd w:id="49"/>
     </w:p>
     <w:p>
       <w:pPr>
@@ -22307,7 +22659,7 @@
       <w:pPr>
         <w:pStyle w:val="Caption"/>
       </w:pPr>
-      <w:bookmarkStart w:id="47" w:name="_Toc11132539"/>
+      <w:bookmarkStart w:id="50" w:name="_Toc11226990"/>
       <w:r>
         <w:t xml:space="preserve">Hình </w:t>
       </w:r>
@@ -22330,10 +22682,13 @@
           <w:t>25</w:t>
         </w:r>
       </w:fldSimple>
-      <w:bookmarkEnd w:id="47"/>
       <w:r>
         <w:t xml:space="preserve"> </w:t>
       </w:r>
+      <w:r>
+        <w:t>Cấu trúc và cách hoạt động của mô hình CNN-LSTM</w:t>
+      </w:r>
+      <w:bookmarkEnd w:id="50"/>
     </w:p>
     <w:p>
       <w:pPr>
@@ -22345,11 +22700,11 @@
       <w:pPr>
         <w:pStyle w:val="Heading2"/>
       </w:pPr>
-      <w:bookmarkStart w:id="48" w:name="_Toc11129809"/>
+      <w:bookmarkStart w:id="51" w:name="_Toc11129809"/>
       <w:r>
         <w:t>Mô hình đề cử trong bài toán phân tích cảm xúc:</w:t>
       </w:r>
-      <w:bookmarkEnd w:id="48"/>
+      <w:bookmarkEnd w:id="51"/>
     </w:p>
     <w:p>
       <w:pPr>
@@ -22384,11 +22739,11 @@
       <w:pPr>
         <w:pStyle w:val="Heading3"/>
       </w:pPr>
-      <w:bookmarkStart w:id="49" w:name="_Toc11129810"/>
+      <w:bookmarkStart w:id="52" w:name="_Toc11129810"/>
       <w:r>
         <w:t>Mô hình seq2seq (sequence to sequence):</w:t>
       </w:r>
-      <w:bookmarkEnd w:id="49"/>
+      <w:bookmarkEnd w:id="52"/>
     </w:p>
     <w:p>
       <w:pPr>
@@ -22474,7 +22829,7 @@
       <w:pPr>
         <w:pStyle w:val="Caption"/>
       </w:pPr>
-      <w:bookmarkStart w:id="50" w:name="_Toc11132540"/>
+      <w:bookmarkStart w:id="53" w:name="_Toc11226991"/>
       <w:r>
         <w:t xml:space="preserve">Hình </w:t>
       </w:r>
@@ -22497,10 +22852,13 @@
           <w:t>26</w:t>
         </w:r>
       </w:fldSimple>
-      <w:bookmarkEnd w:id="50"/>
       <w:r>
         <w:t xml:space="preserve"> </w:t>
       </w:r>
+      <w:r>
+        <w:t>Mô hình seq2seq sử dụng mạng LSTM</w:t>
+      </w:r>
+      <w:bookmarkEnd w:id="53"/>
     </w:p>
     <w:p>
       <w:pPr>
@@ -22539,11 +22897,11 @@
       <w:pPr>
         <w:pStyle w:val="Heading3"/>
       </w:pPr>
-      <w:bookmarkStart w:id="51" w:name="_Toc11129811"/>
+      <w:bookmarkStart w:id="54" w:name="_Toc11129811"/>
       <w:r>
         <w:t>Cơ chế Attention trong mô hình seq2seq:</w:t>
       </w:r>
-      <w:bookmarkEnd w:id="51"/>
+      <w:bookmarkEnd w:id="54"/>
     </w:p>
     <w:p>
       <w:pPr>
@@ -22627,7 +22985,7 @@
       <w:pPr>
         <w:pStyle w:val="Caption"/>
       </w:pPr>
-      <w:bookmarkStart w:id="52" w:name="_Toc11132541"/>
+      <w:bookmarkStart w:id="55" w:name="_Toc11226992"/>
       <w:r>
         <w:t xml:space="preserve">Hình </w:t>
       </w:r>
@@ -22650,10 +23008,13 @@
           <w:t>27</w:t>
         </w:r>
       </w:fldSimple>
-      <w:bookmarkEnd w:id="52"/>
       <w:r>
         <w:t xml:space="preserve"> </w:t>
       </w:r>
+      <w:r>
+        <w:t>Cơ chế Attention</w:t>
+      </w:r>
+      <w:bookmarkEnd w:id="55"/>
     </w:p>
     <w:p/>
     <w:p>
@@ -24246,10 +24607,10 @@
             <v:path o:extrusionok="f" gradientshapeok="t" o:connecttype="rect"/>
             <o:lock v:ext="edit" aspectratio="t"/>
           </v:shapetype>
-          <v:shape id="_x0000_i1025" type="#_x0000_t75" style="width:159.85pt;height:19.3pt" o:ole="">
+          <v:shape id="_x0000_i1025" type="#_x0000_t75" style="width:159.6pt;height:19.2pt" o:ole="">
             <v:imagedata r:id="rId44" o:title=""/>
           </v:shape>
-          <o:OLEObject Type="Embed" ProgID="Equation.DSMT4" ShapeID="_x0000_i1025" DrawAspect="Content" ObjectID="_1621782490" r:id="rId45"/>
+          <o:OLEObject Type="Embed" ProgID="Equation.DSMT4" ShapeID="_x0000_i1025" DrawAspect="Content" ObjectID="_1621839906" r:id="rId45"/>
         </w:object>
       </w:r>
       <w:r>
@@ -24260,10 +24621,10 @@
           <w:position w:val="-4"/>
         </w:rPr>
         <w:object w:dxaOrig="180" w:dyaOrig="279" w14:anchorId="6E349DB1">
-          <v:shape id="_x0000_i1026" type="#_x0000_t75" style="width:8.8pt;height:14.05pt" o:ole="">
+          <v:shape id="_x0000_i1026" type="#_x0000_t75" style="width:9pt;height:13.8pt" o:ole="">
             <v:imagedata r:id="rId46" o:title=""/>
           </v:shape>
-          <o:OLEObject Type="Embed" ProgID="Equation.DSMT4" ShapeID="_x0000_i1026" DrawAspect="Content" ObjectID="_1621782491" r:id="rId47"/>
+          <o:OLEObject Type="Embed" ProgID="Equation.DSMT4" ShapeID="_x0000_i1026" DrawAspect="Content" ObjectID="_1621839907" r:id="rId47"/>
         </w:object>
       </w:r>
       <w:r>
@@ -24853,33 +25214,31 @@
         </w:rPr>
         <w:t xml:space="preserve"> của encoder. </w:t>
       </w:r>
-      <w:bookmarkStart w:id="53" w:name="_GoBack"/>
-      <w:bookmarkEnd w:id="53"/>
     </w:p>
     <w:p/>
     <w:p>
       <w:pPr>
         <w:pStyle w:val="Heading1"/>
       </w:pPr>
-      <w:bookmarkStart w:id="54" w:name="_Toc11129812"/>
+      <w:bookmarkStart w:id="56" w:name="_Toc11129812"/>
       <w:r>
         <w:t>THỰC NGHIỆM VÀ ĐÁNH GIÁ</w:t>
       </w:r>
-      <w:bookmarkEnd w:id="54"/>
+      <w:bookmarkEnd w:id="56"/>
     </w:p>
     <w:p>
       <w:pPr>
         <w:pStyle w:val="Heading2"/>
       </w:pPr>
-      <w:bookmarkStart w:id="55" w:name="_Toc10847715"/>
-      <w:bookmarkStart w:id="56" w:name="_Toc10874697"/>
-      <w:bookmarkStart w:id="57" w:name="_Toc11129813"/>
+      <w:bookmarkStart w:id="57" w:name="_Toc10847715"/>
+      <w:bookmarkStart w:id="58" w:name="_Toc10874697"/>
+      <w:bookmarkStart w:id="59" w:name="_Toc11129813"/>
       <w:r>
         <w:t>Dataset</w:t>
       </w:r>
-      <w:bookmarkEnd w:id="55"/>
-      <w:bookmarkEnd w:id="56"/>
       <w:bookmarkEnd w:id="57"/>
+      <w:bookmarkEnd w:id="58"/>
+      <w:bookmarkEnd w:id="59"/>
     </w:p>
     <w:tbl>
       <w:tblPr>
@@ -25133,7 +25492,7 @@
       <w:pPr>
         <w:pStyle w:val="Caption"/>
       </w:pPr>
-      <w:bookmarkStart w:id="58" w:name="_Toc11132558"/>
+      <w:bookmarkStart w:id="60" w:name="_Toc11224641"/>
       <w:r>
         <w:t xml:space="preserve">Bảng </w:t>
       </w:r>
@@ -25169,17 +25528,17 @@
       <w:r>
         <w:t xml:space="preserve"> mô hình</w:t>
       </w:r>
-      <w:bookmarkEnd w:id="58"/>
+      <w:bookmarkEnd w:id="60"/>
     </w:p>
     <w:p>
       <w:pPr>
         <w:pStyle w:val="Heading3"/>
       </w:pPr>
-      <w:bookmarkStart w:id="59" w:name="_Toc11129814"/>
+      <w:bookmarkStart w:id="61" w:name="_Toc11129814"/>
       <w:r>
         <w:t>Tập dữ liệu cho 4 lĩnh vực khác nhau</w:t>
       </w:r>
-      <w:bookmarkEnd w:id="59"/>
+      <w:bookmarkEnd w:id="61"/>
     </w:p>
     <w:p>
       <w:pPr>
@@ -25193,11 +25552,11 @@
       <w:pPr>
         <w:pStyle w:val="Heading3"/>
       </w:pPr>
-      <w:bookmarkStart w:id="60" w:name="_Toc11129815"/>
+      <w:bookmarkStart w:id="62" w:name="_Toc11129815"/>
       <w:r>
         <w:t>Tập dữ liệu IMDB Movie Keras</w:t>
       </w:r>
-      <w:bookmarkEnd w:id="60"/>
+      <w:bookmarkEnd w:id="62"/>
     </w:p>
     <w:p>
       <w:pPr>
@@ -25261,15 +25620,15 @@
       <w:pPr>
         <w:pStyle w:val="Heading2"/>
       </w:pPr>
-      <w:bookmarkStart w:id="61" w:name="_Toc10847716"/>
-      <w:bookmarkStart w:id="62" w:name="_Toc10874698"/>
-      <w:bookmarkStart w:id="63" w:name="_Toc11129816"/>
+      <w:bookmarkStart w:id="63" w:name="_Toc10847716"/>
+      <w:bookmarkStart w:id="64" w:name="_Toc10874698"/>
+      <w:bookmarkStart w:id="65" w:name="_Toc11129816"/>
       <w:r>
         <w:t>Cấu hình máy và thư viện cài đặt</w:t>
       </w:r>
-      <w:bookmarkEnd w:id="61"/>
-      <w:bookmarkEnd w:id="62"/>
       <w:bookmarkEnd w:id="63"/>
+      <w:bookmarkEnd w:id="64"/>
+      <w:bookmarkEnd w:id="65"/>
     </w:p>
     <w:p>
       <w:pPr>
@@ -25364,29 +25723,29 @@
       <w:pPr>
         <w:pStyle w:val="Heading2"/>
       </w:pPr>
-      <w:bookmarkStart w:id="64" w:name="_Toc10847717"/>
-      <w:bookmarkStart w:id="65" w:name="_Toc10874699"/>
-      <w:bookmarkStart w:id="66" w:name="_Toc11129817"/>
+      <w:bookmarkStart w:id="66" w:name="_Toc10847717"/>
+      <w:bookmarkStart w:id="67" w:name="_Toc10874699"/>
+      <w:bookmarkStart w:id="68" w:name="_Toc11129817"/>
       <w:r>
         <w:t>Thực nghiệm mô hình RNN-Attention-Network:</w:t>
       </w:r>
-      <w:bookmarkEnd w:id="64"/>
-      <w:bookmarkEnd w:id="65"/>
       <w:bookmarkEnd w:id="66"/>
-    </w:p>
-    <w:p>
-      <w:pPr>
-        <w:pStyle w:val="Heading3"/>
-      </w:pPr>
-      <w:bookmarkStart w:id="67" w:name="_Toc10847718"/>
-      <w:bookmarkStart w:id="68" w:name="_Toc10874700"/>
-      <w:bookmarkStart w:id="69" w:name="_Toc11129818"/>
-      <w:r>
-        <w:t>Xử lý dữ liệu:</w:t>
-      </w:r>
       <w:bookmarkEnd w:id="67"/>
       <w:bookmarkEnd w:id="68"/>
+    </w:p>
+    <w:p>
+      <w:pPr>
+        <w:pStyle w:val="Heading3"/>
+      </w:pPr>
+      <w:bookmarkStart w:id="69" w:name="_Toc10847718"/>
+      <w:bookmarkStart w:id="70" w:name="_Toc10874700"/>
+      <w:bookmarkStart w:id="71" w:name="_Toc11129818"/>
+      <w:r>
+        <w:t>Xử lý dữ liệu:</w:t>
+      </w:r>
       <w:bookmarkEnd w:id="69"/>
+      <w:bookmarkEnd w:id="70"/>
+      <w:bookmarkEnd w:id="71"/>
     </w:p>
     <w:p>
       <w:pPr>
@@ -25916,15 +26275,15 @@
       <w:pPr>
         <w:pStyle w:val="Heading3"/>
       </w:pPr>
-      <w:bookmarkStart w:id="70" w:name="_Toc10847719"/>
-      <w:bookmarkStart w:id="71" w:name="_Toc10874701"/>
-      <w:bookmarkStart w:id="72" w:name="_Toc11129819"/>
+      <w:bookmarkStart w:id="72" w:name="_Toc10847719"/>
+      <w:bookmarkStart w:id="73" w:name="_Toc10874701"/>
+      <w:bookmarkStart w:id="74" w:name="_Toc11129819"/>
       <w:r>
         <w:t>Xây dựng mô hình dựa trên RNN-Attention-network</w:t>
       </w:r>
-      <w:bookmarkEnd w:id="70"/>
-      <w:bookmarkEnd w:id="71"/>
       <w:bookmarkEnd w:id="72"/>
+      <w:bookmarkEnd w:id="73"/>
+      <w:bookmarkEnd w:id="74"/>
     </w:p>
     <w:p>
       <w:pPr>
@@ -27794,11 +28153,11 @@
         </w:rPr>
         <w:t>(</w:t>
       </w:r>
-      <w:bookmarkStart w:id="73" w:name="_Hlk11089631"/>
+      <w:bookmarkStart w:id="75" w:name="_Hlk11089631"/>
       <w:r>
         <w:t>Hierarchical Attention Networks</w:t>
       </w:r>
-      <w:bookmarkEnd w:id="73"/>
+      <w:bookmarkEnd w:id="75"/>
       <w:r>
         <w:t>)</w:t>
       </w:r>
@@ -27863,7 +28222,7 @@
       <w:pPr>
         <w:pStyle w:val="Caption"/>
       </w:pPr>
-      <w:bookmarkStart w:id="74" w:name="_Toc11132542"/>
+      <w:bookmarkStart w:id="76" w:name="_Toc11226993"/>
       <w:r>
         <w:t xml:space="preserve">Hình </w:t>
       </w:r>
@@ -27892,7 +28251,7 @@
       <w:r>
         <w:t>Hierarchical Attention Networks</w:t>
       </w:r>
-      <w:bookmarkEnd w:id="74"/>
+      <w:bookmarkEnd w:id="76"/>
     </w:p>
     <w:p>
       <w:pPr>
@@ -28031,10 +28390,10 @@
           <w:position w:val="-14"/>
         </w:rPr>
         <w:object w:dxaOrig="2540" w:dyaOrig="520" w14:anchorId="577688AC">
-          <v:shape id="_x0000_i1027" type="#_x0000_t75" style="width:127.25pt;height:25.45pt" o:ole="">
+          <v:shape id="_x0000_i1027" type="#_x0000_t75" style="width:127.2pt;height:25.2pt" o:ole="">
             <v:imagedata r:id="rId50" o:title=""/>
           </v:shape>
-          <o:OLEObject Type="Embed" ProgID="Equation.DSMT4" ShapeID="_x0000_i1027" DrawAspect="Content" ObjectID="_1621782492" r:id="rId51"/>
+          <o:OLEObject Type="Embed" ProgID="Equation.DSMT4" ShapeID="_x0000_i1027" DrawAspect="Content" ObjectID="_1621839908" r:id="rId51"/>
         </w:object>
       </w:r>
       <w:r>
@@ -28269,20 +28628,20 @@
         </w:rPr>
         <w:t xml:space="preserve"> và trạng thái mới hiện tại </w:t>
       </w:r>
-      <w:bookmarkStart w:id="75" w:name="_Hlk11004531"/>
+      <w:bookmarkStart w:id="77" w:name="_Hlk11004531"/>
       <w:r>
         <w:rPr>
           <w:rStyle w:val="ContentChar"/>
           <w:rFonts w:eastAsiaTheme="minorEastAsia"/>
         </w:rPr>
         <w:object w:dxaOrig="260" w:dyaOrig="440" w14:anchorId="62D07C4E">
-          <v:shape id="_x0000_i1028" type="#_x0000_t75" style="width:12.3pt;height:21.95pt" o:ole="">
+          <v:shape id="_x0000_i1028" type="#_x0000_t75" style="width:12pt;height:22.2pt" o:ole="">
             <v:imagedata r:id="rId52" o:title=""/>
           </v:shape>
-          <o:OLEObject Type="Embed" ProgID="Equation.DSMT4" ShapeID="_x0000_i1028" DrawAspect="Content" ObjectID="_1621782493" r:id="rId53"/>
+          <o:OLEObject Type="Embed" ProgID="Equation.DSMT4" ShapeID="_x0000_i1028" DrawAspect="Content" ObjectID="_1621839909" r:id="rId53"/>
         </w:object>
       </w:r>
-      <w:bookmarkEnd w:id="75"/>
+      <w:bookmarkEnd w:id="77"/>
       <w:r>
         <w:rPr>
           <w:rStyle w:val="ContentChar"/>
@@ -28369,10 +28728,10 @@
           <w:rStyle w:val="ContentChar"/>
         </w:rPr>
         <w:object w:dxaOrig="180" w:dyaOrig="279" w14:anchorId="1F444271">
-          <v:shape id="_x0000_i1029" type="#_x0000_t75" style="width:8.8pt;height:14.05pt" o:ole="">
+          <v:shape id="_x0000_i1029" type="#_x0000_t75" style="width:9pt;height:13.8pt" o:ole="">
             <v:imagedata r:id="rId46" o:title=""/>
           </v:shape>
-          <o:OLEObject Type="Embed" ProgID="Equation.DSMT4" ShapeID="_x0000_i1029" DrawAspect="Content" ObjectID="_1621782494" r:id="rId54"/>
+          <o:OLEObject Type="Embed" ProgID="Equation.DSMT4" ShapeID="_x0000_i1029" DrawAspect="Content" ObjectID="_1621839910" r:id="rId54"/>
         </w:object>
       </w:r>
       <w:r>
@@ -28394,10 +28753,10 @@
           <w:position w:val="-12"/>
         </w:rPr>
         <w:object w:dxaOrig="2480" w:dyaOrig="360" w14:anchorId="6F1F1AF5">
-          <v:shape id="_x0000_i1030" type="#_x0000_t75" style="width:124.75pt;height:18.45pt" o:ole="">
+          <v:shape id="_x0000_i1030" type="#_x0000_t75" style="width:124.8pt;height:18.6pt" o:ole="">
             <v:imagedata r:id="rId55" o:title=""/>
           </v:shape>
-          <o:OLEObject Type="Embed" ProgID="Equation.DSMT4" ShapeID="_x0000_i1030" DrawAspect="Content" ObjectID="_1621782495" r:id="rId56"/>
+          <o:OLEObject Type="Embed" ProgID="Equation.DSMT4" ShapeID="_x0000_i1030" DrawAspect="Content" ObjectID="_1621839911" r:id="rId56"/>
         </w:object>
       </w:r>
       <w:r>
@@ -28467,10 +28826,10 @@
           <w:position w:val="-6"/>
         </w:rPr>
         <w:object w:dxaOrig="260" w:dyaOrig="440" w14:anchorId="1CEDAB91">
-          <v:shape id="_x0000_i1031" type="#_x0000_t75" style="width:12.3pt;height:21.95pt" o:ole="">
+          <v:shape id="_x0000_i1031" type="#_x0000_t75" style="width:12pt;height:22.2pt" o:ole="">
             <v:imagedata r:id="rId52" o:title=""/>
           </v:shape>
-          <o:OLEObject Type="Embed" ProgID="Equation.DSMT4" ShapeID="_x0000_i1031" DrawAspect="Content" ObjectID="_1621782496" r:id="rId57"/>
+          <o:OLEObject Type="Embed" ProgID="Equation.DSMT4" ShapeID="_x0000_i1031" DrawAspect="Content" ObjectID="_1621839912" r:id="rId57"/>
         </w:object>
       </w:r>
       <w:r>
@@ -28496,10 +28855,10 @@
           <w:position w:val="-12"/>
         </w:rPr>
         <w:object w:dxaOrig="3340" w:dyaOrig="499" w14:anchorId="3A59995E">
-          <v:shape id="_x0000_i1032" type="#_x0000_t75" style="width:166.85pt;height:25.45pt" o:ole="">
+          <v:shape id="_x0000_i1032" type="#_x0000_t75" style="width:166.8pt;height:25.2pt" o:ole="">
             <v:imagedata r:id="rId58" o:title=""/>
           </v:shape>
-          <o:OLEObject Type="Embed" ProgID="Equation.DSMT4" ShapeID="_x0000_i1032" DrawAspect="Content" ObjectID="_1621782497" r:id="rId59"/>
+          <o:OLEObject Type="Embed" ProgID="Equation.DSMT4" ShapeID="_x0000_i1032" DrawAspect="Content" ObjectID="_1621839913" r:id="rId59"/>
         </w:object>
       </w:r>
       <w:r>
@@ -28623,10 +28982,10 @@
           <w:position w:val="-12"/>
         </w:rPr>
         <w:object w:dxaOrig="2439" w:dyaOrig="360" w14:anchorId="196E2E9E">
-          <v:shape id="_x0000_i1033" type="#_x0000_t75" style="width:122.05pt;height:18.45pt" o:ole="">
+          <v:shape id="_x0000_i1033" type="#_x0000_t75" style="width:121.8pt;height:18.6pt" o:ole="">
             <v:imagedata r:id="rId60" o:title=""/>
           </v:shape>
-          <o:OLEObject Type="Embed" ProgID="Equation.DSMT4" ShapeID="_x0000_i1033" DrawAspect="Content" ObjectID="_1621782498" r:id="rId61"/>
+          <o:OLEObject Type="Embed" ProgID="Equation.DSMT4" ShapeID="_x0000_i1033" DrawAspect="Content" ObjectID="_1621839914" r:id="rId61"/>
         </w:object>
       </w:r>
       <w:r>
@@ -28736,10 +29095,10 @@
           <w:position w:val="-12"/>
         </w:rPr>
         <w:object w:dxaOrig="2140" w:dyaOrig="360" w14:anchorId="6FE24E96">
-          <v:shape id="_x0000_i1034" type="#_x0000_t75" style="width:118.55pt;height:18.45pt" o:ole="">
+          <v:shape id="_x0000_i1034" type="#_x0000_t75" style="width:118.8pt;height:18.6pt" o:ole="">
             <v:imagedata r:id="rId62" o:title=""/>
           </v:shape>
-          <o:OLEObject Type="Embed" ProgID="Equation.DSMT4" ShapeID="_x0000_i1034" DrawAspect="Content" ObjectID="_1621782499" r:id="rId63"/>
+          <o:OLEObject Type="Embed" ProgID="Equation.DSMT4" ShapeID="_x0000_i1034" DrawAspect="Content" ObjectID="_1621839915" r:id="rId63"/>
         </w:object>
       </w:r>
       <w:r>
@@ -28774,10 +29133,10 @@
           <w:position w:val="-34"/>
         </w:rPr>
         <w:object w:dxaOrig="1960" w:dyaOrig="820" w14:anchorId="3A79A2CC">
-          <v:shape id="_x0000_i1035" type="#_x0000_t75" style="width:139.55pt;height:41.25pt" o:ole="">
+          <v:shape id="_x0000_i1035" type="#_x0000_t75" style="width:139.8pt;height:41.4pt" o:ole="">
             <v:imagedata r:id="rId64" o:title=""/>
           </v:shape>
-          <o:OLEObject Type="Embed" ProgID="Equation.DSMT4" ShapeID="_x0000_i1035" DrawAspect="Content" ObjectID="_1621782500" r:id="rId65"/>
+          <o:OLEObject Type="Embed" ProgID="Equation.DSMT4" ShapeID="_x0000_i1035" DrawAspect="Content" ObjectID="_1621839916" r:id="rId65"/>
         </w:object>
       </w:r>
       <w:r>
@@ -28785,10 +29144,10 @@
           <w:position w:val="-4"/>
         </w:rPr>
         <w:object w:dxaOrig="180" w:dyaOrig="279" w14:anchorId="13E96BF7">
-          <v:shape id="_x0000_i1036" type="#_x0000_t75" style="width:9.65pt;height:14.05pt" o:ole="">
+          <v:shape id="_x0000_i1036" type="#_x0000_t75" style="width:9.6pt;height:13.8pt" o:ole="">
             <v:imagedata r:id="rId46" o:title=""/>
           </v:shape>
-          <o:OLEObject Type="Embed" ProgID="Equation.DSMT4" ShapeID="_x0000_i1036" DrawAspect="Content" ObjectID="_1621782501" r:id="rId66"/>
+          <o:OLEObject Type="Embed" ProgID="Equation.DSMT4" ShapeID="_x0000_i1036" DrawAspect="Content" ObjectID="_1621839917" r:id="rId66"/>
         </w:object>
       </w:r>
       <w:r>
@@ -28818,10 +29177,10 @@
           <w:position w:val="-28"/>
         </w:rPr>
         <w:object w:dxaOrig="1219" w:dyaOrig="540" w14:anchorId="10618D64">
-          <v:shape id="_x0000_i1037" type="#_x0000_t75" style="width:99.25pt;height:27.2pt" o:ole="">
+          <v:shape id="_x0000_i1037" type="#_x0000_t75" style="width:99pt;height:27pt" o:ole="">
             <v:imagedata r:id="rId67" o:title=""/>
           </v:shape>
-          <o:OLEObject Type="Embed" ProgID="Equation.DSMT4" ShapeID="_x0000_i1037" DrawAspect="Content" ObjectID="_1621782502" r:id="rId68"/>
+          <o:OLEObject Type="Embed" ProgID="Equation.DSMT4" ShapeID="_x0000_i1037" DrawAspect="Content" ObjectID="_1621839918" r:id="rId68"/>
         </w:object>
       </w:r>
       <w:r>
@@ -28829,10 +29188,10 @@
           <w:position w:val="-4"/>
         </w:rPr>
         <w:object w:dxaOrig="180" w:dyaOrig="279" w14:anchorId="2FB4F060">
-          <v:shape id="_x0000_i1038" type="#_x0000_t75" style="width:9.65pt;height:14.05pt" o:ole="">
+          <v:shape id="_x0000_i1038" type="#_x0000_t75" style="width:9.6pt;height:13.8pt" o:ole="">
             <v:imagedata r:id="rId46" o:title=""/>
           </v:shape>
-          <o:OLEObject Type="Embed" ProgID="Equation.DSMT4" ShapeID="_x0000_i1038" DrawAspect="Content" ObjectID="_1621782503" r:id="rId69"/>
+          <o:OLEObject Type="Embed" ProgID="Equation.DSMT4" ShapeID="_x0000_i1038" DrawAspect="Content" ObjectID="_1621839919" r:id="rId69"/>
         </w:object>
       </w:r>
       <w:r>
@@ -29230,9 +29589,9 @@
           <w:szCs w:val="26"/>
         </w:rPr>
       </w:pPr>
-      <w:bookmarkStart w:id="76" w:name="_Toc10847720"/>
-      <w:bookmarkStart w:id="77" w:name="_Toc10874702"/>
-      <w:bookmarkStart w:id="78" w:name="_Toc11129820"/>
+      <w:bookmarkStart w:id="78" w:name="_Toc10847720"/>
+      <w:bookmarkStart w:id="79" w:name="_Toc10874702"/>
+      <w:bookmarkStart w:id="80" w:name="_Toc11129820"/>
       <w:r>
         <w:rPr>
           <w:rStyle w:val="Heading2Char"/>
@@ -29242,9 +29601,9 @@
         </w:rPr>
         <w:t>Thực nghiệm RNN-Attention-network với dữ liệu Book</w:t>
       </w:r>
-      <w:bookmarkEnd w:id="76"/>
-      <w:bookmarkEnd w:id="77"/>
       <w:bookmarkEnd w:id="78"/>
+      <w:bookmarkEnd w:id="79"/>
+      <w:bookmarkEnd w:id="80"/>
     </w:p>
     <w:p>
       <w:pPr>
@@ -30440,7 +30799,7 @@
           <w:szCs w:val="26"/>
         </w:rPr>
       </w:pPr>
-      <w:bookmarkStart w:id="79" w:name="_Toc11132559"/>
+      <w:bookmarkStart w:id="81" w:name="_Toc11224642"/>
       <w:r>
         <w:t xml:space="preserve">Bảng </w:t>
       </w:r>
@@ -30461,7 +30820,7 @@
       <w:r>
         <w:t xml:space="preserve"> Kết quả thực nghiệm dữ liệu Book</w:t>
       </w:r>
-      <w:bookmarkEnd w:id="79"/>
+      <w:bookmarkEnd w:id="81"/>
     </w:p>
     <w:p>
       <w:pPr>
@@ -30551,7 +30910,7 @@
       <w:pPr>
         <w:pStyle w:val="Caption"/>
       </w:pPr>
-      <w:bookmarkStart w:id="80" w:name="_Toc11132543"/>
+      <w:bookmarkStart w:id="82" w:name="_Toc11226994"/>
       <w:r>
         <w:t xml:space="preserve">Hình </w:t>
       </w:r>
@@ -30577,7 +30936,7 @@
       <w:r>
         <w:t xml:space="preserve"> Training and validation loss (Book)</w:t>
       </w:r>
-      <w:bookmarkEnd w:id="80"/>
+      <w:bookmarkEnd w:id="82"/>
     </w:p>
     <w:p>
       <w:pPr>
@@ -30650,7 +31009,7 @@
       <w:pPr>
         <w:pStyle w:val="Caption"/>
       </w:pPr>
-      <w:bookmarkStart w:id="81" w:name="_Toc11132544"/>
+      <w:bookmarkStart w:id="83" w:name="_Toc11226995"/>
       <w:r>
         <w:t xml:space="preserve">Hình </w:t>
       </w:r>
@@ -30676,7 +31035,7 @@
       <w:r>
         <w:t xml:space="preserve"> Training and validation accuracy (Book)</w:t>
       </w:r>
-      <w:bookmarkEnd w:id="81"/>
+      <w:bookmarkEnd w:id="83"/>
     </w:p>
     <w:p>
       <w:pPr>
@@ -30738,7 +31097,7 @@
       <w:pPr>
         <w:pStyle w:val="Caption"/>
       </w:pPr>
-      <w:bookmarkStart w:id="82" w:name="_Toc11132545"/>
+      <w:bookmarkStart w:id="84" w:name="_Toc11226996"/>
       <w:r>
         <w:t xml:space="preserve">Hình </w:t>
       </w:r>
@@ -30767,7 +31126,7 @@
       <w:r>
         <w:t>Biểu đồ kết quả các model (Book)</w:t>
       </w:r>
-      <w:bookmarkEnd w:id="82"/>
+      <w:bookmarkEnd w:id="84"/>
     </w:p>
     <w:p>
       <w:pPr>
@@ -30781,15 +31140,15 @@
       <w:pPr>
         <w:pStyle w:val="Heading3"/>
       </w:pPr>
-      <w:bookmarkStart w:id="83" w:name="_Toc10847721"/>
-      <w:bookmarkStart w:id="84" w:name="_Toc10874703"/>
-      <w:bookmarkStart w:id="85" w:name="_Toc11129821"/>
+      <w:bookmarkStart w:id="85" w:name="_Toc10847721"/>
+      <w:bookmarkStart w:id="86" w:name="_Toc10874703"/>
+      <w:bookmarkStart w:id="87" w:name="_Toc11129821"/>
       <w:r>
         <w:t>Thực nghiệm RNN-Attention-network với dữ liệu DVD</w:t>
       </w:r>
-      <w:bookmarkEnd w:id="83"/>
-      <w:bookmarkEnd w:id="84"/>
       <w:bookmarkEnd w:id="85"/>
+      <w:bookmarkEnd w:id="86"/>
+      <w:bookmarkEnd w:id="87"/>
     </w:p>
     <w:p>
       <w:pPr>
@@ -31035,7 +31394,7 @@
           <w:szCs w:val="26"/>
         </w:rPr>
       </w:pPr>
-      <w:bookmarkStart w:id="86" w:name="_Hlk10829067"/>
+      <w:bookmarkStart w:id="88" w:name="_Hlk10829067"/>
       <w:r>
         <w:rPr>
           <w:szCs w:val="26"/>
@@ -31733,7 +32092,7 @@
         </w:rPr>
         <w:t xml:space="preserve">lambda_1[0][0]                   </w:t>
       </w:r>
-      <w:bookmarkEnd w:id="86"/>
+      <w:bookmarkEnd w:id="88"/>
     </w:p>
     <w:p>
       <w:pPr>
@@ -31970,7 +32329,7 @@
           <w:szCs w:val="26"/>
         </w:rPr>
       </w:pPr>
-      <w:bookmarkStart w:id="87" w:name="_Toc11132560"/>
+      <w:bookmarkStart w:id="89" w:name="_Toc11224643"/>
       <w:r>
         <w:t xml:space="preserve">Bảng </w:t>
       </w:r>
@@ -31991,7 +32350,7 @@
       <w:r>
         <w:t xml:space="preserve"> Kết quả thực nghiệm dữ liệu DVD</w:t>
       </w:r>
-      <w:bookmarkEnd w:id="87"/>
+      <w:bookmarkEnd w:id="89"/>
     </w:p>
     <w:p>
       <w:pPr>
@@ -32075,7 +32434,7 @@
           <w:szCs w:val="22"/>
         </w:rPr>
       </w:pPr>
-      <w:bookmarkStart w:id="88" w:name="_Toc11132546"/>
+      <w:bookmarkStart w:id="90" w:name="_Toc11226997"/>
       <w:r>
         <w:t xml:space="preserve">Hình </w:t>
       </w:r>
@@ -32101,7 +32460,7 @@
       <w:r>
         <w:t xml:space="preserve"> Training and validation loss (DVD)</w:t>
       </w:r>
-      <w:bookmarkEnd w:id="88"/>
+      <w:bookmarkEnd w:id="90"/>
     </w:p>
     <w:p>
       <w:pPr>
@@ -32171,7 +32530,7 @@
           <w:szCs w:val="22"/>
         </w:rPr>
       </w:pPr>
-      <w:bookmarkStart w:id="89" w:name="_Toc11132547"/>
+      <w:bookmarkStart w:id="91" w:name="_Toc11226998"/>
       <w:r>
         <w:t xml:space="preserve">Hình </w:t>
       </w:r>
@@ -32197,7 +32556,7 @@
       <w:r>
         <w:t xml:space="preserve"> Training and validation accuracy (DVD)</w:t>
       </w:r>
-      <w:bookmarkEnd w:id="89"/>
+      <w:bookmarkEnd w:id="91"/>
     </w:p>
     <w:p>
       <w:pPr>
@@ -32249,7 +32608,7 @@
       <w:pPr>
         <w:pStyle w:val="Caption"/>
       </w:pPr>
-      <w:bookmarkStart w:id="90" w:name="_Toc11132548"/>
+      <w:bookmarkStart w:id="92" w:name="_Toc11226999"/>
       <w:r>
         <w:t xml:space="preserve">Hình </w:t>
       </w:r>
@@ -32278,7 +32637,7 @@
       <w:r>
         <w:t>Biểu đồ kết quả các model (DVD)</w:t>
       </w:r>
-      <w:bookmarkEnd w:id="90"/>
+      <w:bookmarkEnd w:id="92"/>
     </w:p>
     <w:p>
       <w:pPr>
@@ -32301,15 +32660,15 @@
       <w:pPr>
         <w:pStyle w:val="Heading3"/>
       </w:pPr>
-      <w:bookmarkStart w:id="91" w:name="_Toc10847722"/>
-      <w:bookmarkStart w:id="92" w:name="_Toc10874704"/>
-      <w:bookmarkStart w:id="93" w:name="_Toc11129822"/>
+      <w:bookmarkStart w:id="93" w:name="_Toc10847722"/>
+      <w:bookmarkStart w:id="94" w:name="_Toc10874704"/>
+      <w:bookmarkStart w:id="95" w:name="_Toc11129822"/>
       <w:r>
         <w:t>Thực nghiệm RNN-Attention-network với dữ liệu Electronics</w:t>
       </w:r>
-      <w:bookmarkEnd w:id="91"/>
-      <w:bookmarkEnd w:id="92"/>
       <w:bookmarkEnd w:id="93"/>
+      <w:bookmarkEnd w:id="94"/>
+      <w:bookmarkEnd w:id="95"/>
     </w:p>
     <w:p>
       <w:pPr>
@@ -33447,7 +33806,7 @@
           <w:bCs w:val="0"/>
         </w:rPr>
       </w:pPr>
-      <w:bookmarkStart w:id="94" w:name="_Toc11132561"/>
+      <w:bookmarkStart w:id="96" w:name="_Toc11224644"/>
       <w:r>
         <w:t xml:space="preserve">Bảng </w:t>
       </w:r>
@@ -33468,7 +33827,7 @@
       <w:r>
         <w:t xml:space="preserve"> Kết quả thực nghiệm dữ liệu Electronics</w:t>
       </w:r>
-      <w:bookmarkEnd w:id="94"/>
+      <w:bookmarkEnd w:id="96"/>
     </w:p>
     <w:p>
       <w:pPr>
@@ -33551,7 +33910,7 @@
       <w:pPr>
         <w:pStyle w:val="Caption"/>
       </w:pPr>
-      <w:bookmarkStart w:id="95" w:name="_Toc11132549"/>
+      <w:bookmarkStart w:id="97" w:name="_Toc11227000"/>
       <w:r>
         <w:t xml:space="preserve">Hình </w:t>
       </w:r>
@@ -33580,7 +33939,7 @@
       <w:r>
         <w:t>Training and validation loss (Electronics)</w:t>
       </w:r>
-      <w:bookmarkEnd w:id="95"/>
+      <w:bookmarkEnd w:id="97"/>
     </w:p>
     <w:p>
       <w:pPr>
@@ -33655,7 +34014,7 @@
       <w:pPr>
         <w:pStyle w:val="Caption"/>
       </w:pPr>
-      <w:bookmarkStart w:id="96" w:name="_Toc11132550"/>
+      <w:bookmarkStart w:id="98" w:name="_Toc11227001"/>
       <w:r>
         <w:t xml:space="preserve">Hình </w:t>
       </w:r>
@@ -33684,7 +34043,7 @@
       <w:r>
         <w:t>Training and validation accuracy (Electronics)</w:t>
       </w:r>
-      <w:bookmarkEnd w:id="96"/>
+      <w:bookmarkEnd w:id="98"/>
     </w:p>
     <w:p>
       <w:pPr>
@@ -33746,7 +34105,7 @@
       <w:pPr>
         <w:pStyle w:val="Caption"/>
       </w:pPr>
-      <w:bookmarkStart w:id="97" w:name="_Toc11132551"/>
+      <w:bookmarkStart w:id="99" w:name="_Toc11227002"/>
       <w:r>
         <w:t xml:space="preserve">Hình </w:t>
       </w:r>
@@ -33775,7 +34134,7 @@
       <w:r>
         <w:t>Biểu đồ kết quả các model (Electronics)</w:t>
       </w:r>
-      <w:bookmarkEnd w:id="97"/>
+      <w:bookmarkEnd w:id="99"/>
     </w:p>
     <w:p>
       <w:pPr>
@@ -33786,15 +34145,15 @@
       <w:pPr>
         <w:pStyle w:val="Heading3"/>
       </w:pPr>
-      <w:bookmarkStart w:id="98" w:name="_Toc10847723"/>
-      <w:bookmarkStart w:id="99" w:name="_Toc10874705"/>
-      <w:bookmarkStart w:id="100" w:name="_Toc11129823"/>
+      <w:bookmarkStart w:id="100" w:name="_Toc10847723"/>
+      <w:bookmarkStart w:id="101" w:name="_Toc10874705"/>
+      <w:bookmarkStart w:id="102" w:name="_Toc11129823"/>
       <w:r>
         <w:t>Thực nghiệm RNN-Attention-network với dữ liệu Kitchen</w:t>
       </w:r>
-      <w:bookmarkEnd w:id="98"/>
-      <w:bookmarkEnd w:id="99"/>
       <w:bookmarkEnd w:id="100"/>
+      <w:bookmarkEnd w:id="101"/>
+      <w:bookmarkEnd w:id="102"/>
     </w:p>
     <w:p>
       <w:pPr>
@@ -35007,7 +35366,7 @@
           <w:szCs w:val="26"/>
         </w:rPr>
       </w:pPr>
-      <w:bookmarkStart w:id="101" w:name="_Toc11132562"/>
+      <w:bookmarkStart w:id="103" w:name="_Toc11224645"/>
       <w:r>
         <w:t xml:space="preserve">Bảng </w:t>
       </w:r>
@@ -35028,7 +35387,7 @@
       <w:r>
         <w:t xml:space="preserve"> Kết quả thực nghiệm dữ liệu Kitchen</w:t>
       </w:r>
-      <w:bookmarkEnd w:id="101"/>
+      <w:bookmarkEnd w:id="103"/>
     </w:p>
     <w:p>
       <w:pPr>
@@ -35110,7 +35469,7 @@
       <w:pPr>
         <w:pStyle w:val="Caption"/>
       </w:pPr>
-      <w:bookmarkStart w:id="102" w:name="_Toc11132552"/>
+      <w:bookmarkStart w:id="104" w:name="_Toc11227003"/>
       <w:r>
         <w:t xml:space="preserve">Hình </w:t>
       </w:r>
@@ -35139,7 +35498,7 @@
       <w:r>
         <w:t>Training and validation loss (Kitchen)</w:t>
       </w:r>
-      <w:bookmarkEnd w:id="102"/>
+      <w:bookmarkEnd w:id="104"/>
     </w:p>
     <w:p>
       <w:pPr>
@@ -35225,7 +35584,7 @@
           <w:szCs w:val="30"/>
         </w:rPr>
       </w:pPr>
-      <w:bookmarkStart w:id="103" w:name="_Toc11132553"/>
+      <w:bookmarkStart w:id="105" w:name="_Toc11227004"/>
       <w:r>
         <w:t xml:space="preserve">Hình </w:t>
       </w:r>
@@ -35254,7 +35613,7 @@
       <w:r>
         <w:t>Training and validation accuracy (Kitchen)</w:t>
       </w:r>
-      <w:bookmarkEnd w:id="103"/>
+      <w:bookmarkEnd w:id="105"/>
     </w:p>
     <w:p>
       <w:pPr>
@@ -35360,7 +35719,7 @@
       <w:pPr>
         <w:pStyle w:val="Caption"/>
       </w:pPr>
-      <w:bookmarkStart w:id="104" w:name="_Toc11132554"/>
+      <w:bookmarkStart w:id="106" w:name="_Toc11227005"/>
       <w:r>
         <w:t xml:space="preserve">Hình </w:t>
       </w:r>
@@ -35389,7 +35748,7 @@
       <w:r>
         <w:t>Biểu đồ kết quả các model (Kitchen)</w:t>
       </w:r>
-      <w:bookmarkEnd w:id="104"/>
+      <w:bookmarkEnd w:id="106"/>
     </w:p>
     <w:p>
       <w:pPr>
@@ -35405,15 +35764,15 @@
       <w:pPr>
         <w:pStyle w:val="Heading3"/>
       </w:pPr>
-      <w:bookmarkStart w:id="105" w:name="_Toc10847724"/>
-      <w:bookmarkStart w:id="106" w:name="_Toc10874706"/>
-      <w:bookmarkStart w:id="107" w:name="_Toc11129824"/>
+      <w:bookmarkStart w:id="107" w:name="_Toc10847724"/>
+      <w:bookmarkStart w:id="108" w:name="_Toc10874706"/>
+      <w:bookmarkStart w:id="109" w:name="_Toc11129824"/>
       <w:r>
         <w:t>Thực nghiệm RNN-Attention-network với dữ liệu IMDB Keras</w:t>
       </w:r>
-      <w:bookmarkEnd w:id="105"/>
-      <w:bookmarkEnd w:id="106"/>
       <w:bookmarkEnd w:id="107"/>
+      <w:bookmarkEnd w:id="108"/>
+      <w:bookmarkEnd w:id="109"/>
     </w:p>
     <w:p>
       <w:pPr>
@@ -36712,7 +37071,7 @@
           <w:bCs w:val="0"/>
         </w:rPr>
       </w:pPr>
-      <w:bookmarkStart w:id="108" w:name="_Toc11132563"/>
+      <w:bookmarkStart w:id="110" w:name="_Toc11224646"/>
       <w:r>
         <w:t xml:space="preserve">Bảng </w:t>
       </w:r>
@@ -36733,7 +37092,7 @@
       <w:r>
         <w:t xml:space="preserve"> Kết quả thực nghiệm dữ liệu IMDB Keras</w:t>
       </w:r>
-      <w:bookmarkEnd w:id="108"/>
+      <w:bookmarkEnd w:id="110"/>
     </w:p>
     <w:p>
       <w:pPr>
@@ -36836,7 +37195,7 @@
           <w:szCs w:val="30"/>
         </w:rPr>
       </w:pPr>
-      <w:bookmarkStart w:id="109" w:name="_Toc11132555"/>
+      <w:bookmarkStart w:id="111" w:name="_Toc11227006"/>
       <w:r>
         <w:t xml:space="preserve">Hình </w:t>
       </w:r>
@@ -36865,7 +37224,7 @@
       <w:r>
         <w:t>Training and validation loss (IMDB)</w:t>
       </w:r>
-      <w:bookmarkEnd w:id="109"/>
+      <w:bookmarkEnd w:id="111"/>
     </w:p>
     <w:p>
       <w:pPr>
@@ -36932,7 +37291,7 @@
       <w:pPr>
         <w:pStyle w:val="Caption"/>
       </w:pPr>
-      <w:bookmarkStart w:id="110" w:name="_Toc11132556"/>
+      <w:bookmarkStart w:id="112" w:name="_Toc11227007"/>
       <w:r>
         <w:t xml:space="preserve">Hình </w:t>
       </w:r>
@@ -36961,7 +37320,7 @@
       <w:r>
         <w:t>Training and validation accuracy (IMDB)</w:t>
       </w:r>
-      <w:bookmarkEnd w:id="110"/>
+      <w:bookmarkEnd w:id="112"/>
     </w:p>
     <w:p>
       <w:pPr>
@@ -37024,7 +37383,7 @@
       <w:pPr>
         <w:pStyle w:val="Caption"/>
       </w:pPr>
-      <w:bookmarkStart w:id="111" w:name="_Toc11132557"/>
+      <w:bookmarkStart w:id="113" w:name="_Toc11227008"/>
       <w:r>
         <w:t xml:space="preserve">Hình </w:t>
       </w:r>
@@ -37053,18 +37412,18 @@
       <w:r>
         <w:t>Biểu đồ kết quả các model (IMDB)</w:t>
       </w:r>
-      <w:bookmarkEnd w:id="111"/>
+      <w:bookmarkEnd w:id="113"/>
     </w:p>
     <w:p/>
     <w:p>
       <w:pPr>
         <w:pStyle w:val="Heading3"/>
       </w:pPr>
-      <w:bookmarkStart w:id="112" w:name="_Toc11129825"/>
+      <w:bookmarkStart w:id="114" w:name="_Toc11129825"/>
       <w:r>
         <w:t>So sánh các mô hình</w:t>
       </w:r>
-      <w:bookmarkEnd w:id="112"/>
+      <w:bookmarkEnd w:id="114"/>
     </w:p>
     <w:p>
       <w:pPr>
@@ -37104,12 +37463,12 @@
       <w:pPr>
         <w:pStyle w:val="Heading1N"/>
       </w:pPr>
-      <w:bookmarkStart w:id="113" w:name="_Toc11129826"/>
+      <w:bookmarkStart w:id="115" w:name="_Toc11129826"/>
       <w:r>
         <w:lastRenderedPageBreak/>
         <w:t>KẾT LUẬN</w:t>
       </w:r>
-      <w:bookmarkEnd w:id="113"/>
+      <w:bookmarkEnd w:id="115"/>
       <w:r>
         <w:t xml:space="preserve"> </w:t>
       </w:r>
@@ -37216,12 +37575,12 @@
       <w:pPr>
         <w:pStyle w:val="Heading1N"/>
       </w:pPr>
-      <w:bookmarkStart w:id="114" w:name="_Toc11129827"/>
+      <w:bookmarkStart w:id="116" w:name="_Toc11129827"/>
       <w:r>
         <w:lastRenderedPageBreak/>
         <w:t>TÀI LIỆU THAM KHẢO</w:t>
       </w:r>
-      <w:bookmarkEnd w:id="114"/>
+      <w:bookmarkEnd w:id="116"/>
     </w:p>
     <w:p/>
     <w:p/>
@@ -45998,7 +46357,7 @@
 </file>
 
 <file path=customXml/itemProps1.xml><?xml version="1.0" encoding="utf-8"?>
-<ds:datastoreItem xmlns:ds="http://schemas.openxmlformats.org/officeDocument/2006/customXml" ds:itemID="{47DA240E-5429-491D-A314-29830B8ABBDE}">
+<ds:datastoreItem xmlns:ds="http://schemas.openxmlformats.org/officeDocument/2006/customXml" ds:itemID="{9D81C294-E6CE-4139-AFD3-049E4F56C058}">
   <ds:schemaRefs>
     <ds:schemaRef ds:uri="http://schemas.openxmlformats.org/officeDocument/2006/bibliography"/>
   </ds:schemaRefs>

--- a/Mau-Bao-cao-KLTN.docx
+++ b/Mau-Bao-cao-KLTN.docx
@@ -1,6 +1,6 @@
 
 <file path=word/document.xml><?xml version="1.0" encoding="utf-8"?>
-<w:document xmlns:wpc="http://schemas.microsoft.com/office/word/2010/wordprocessingCanvas" xmlns:cx="http://schemas.microsoft.com/office/drawing/2014/chartex" xmlns:cx1="http://schemas.microsoft.com/office/drawing/2015/9/8/chartex" xmlns:cx2="http://schemas.microsoft.com/office/drawing/2015/10/21/chartex" xmlns:cx3="http://schemas.microsoft.com/office/drawing/2016/5/9/chartex" xmlns:cx4="http://schemas.microsoft.com/office/drawing/2016/5/10/chartex" xmlns:cx5="http://schemas.microsoft.com/office/drawing/2016/5/11/chartex" xmlns:cx6="http://schemas.microsoft.com/office/drawing/2016/5/12/chartex" xmlns:cx7="http://schemas.microsoft.com/office/drawing/2016/5/13/chartex" xmlns:cx8="http://schemas.microsoft.com/office/drawing/2016/5/14/chartex" xmlns:mc="http://schemas.openxmlformats.org/markup-compatibility/2006" xmlns:aink="http://schemas.microsoft.com/office/drawing/2016/ink" xmlns:am3d="http://schemas.microsoft.com/office/drawing/2017/model3d" xmlns:o="urn:schemas-microsoft-com:office:office" xmlns:r="http://schemas.openxmlformats.org/officeDocument/2006/relationships" xmlns:m="http://schemas.openxmlformats.org/officeDocument/2006/math" xmlns:v="urn:schemas-microsoft-com:vml" xmlns:wp14="http://schemas.microsoft.com/office/word/2010/wordprocessingDrawing" xmlns:wp="http://schemas.openxmlformats.org/drawingml/2006/wordprocessingDrawing" xmlns:w10="urn:schemas-microsoft-com:office:word" xmlns:w="http://schemas.openxmlformats.org/wordprocessingml/2006/main" xmlns:w14="http://schemas.microsoft.com/office/word/2010/wordml" xmlns:w15="http://schemas.microsoft.com/office/word/2012/wordml" xmlns:w16cid="http://schemas.microsoft.com/office/word/2016/wordml/cid" xmlns:w16se="http://schemas.microsoft.com/office/word/2015/wordml/symex" xmlns:wpg="http://schemas.microsoft.com/office/word/2010/wordprocessingGroup" xmlns:wpi="http://schemas.microsoft.com/office/word/2010/wordprocessingInk" xmlns:wne="http://schemas.microsoft.com/office/word/2006/wordml" xmlns:wps="http://schemas.microsoft.com/office/word/2010/wordprocessingShape" mc:Ignorable="w14 w15 w16se w16cid wp14">
+<w:document xmlns:wpc="http://schemas.microsoft.com/office/word/2010/wordprocessingCanvas" xmlns:cx="http://schemas.microsoft.com/office/drawing/2014/chartex" xmlns:mc="http://schemas.openxmlformats.org/markup-compatibility/2006" xmlns:o="urn:schemas-microsoft-com:office:office" xmlns:r="http://schemas.openxmlformats.org/officeDocument/2006/relationships" xmlns:m="http://schemas.openxmlformats.org/officeDocument/2006/math" xmlns:v="urn:schemas-microsoft-com:vml" xmlns:wp14="http://schemas.microsoft.com/office/word/2010/wordprocessingDrawing" xmlns:wp="http://schemas.openxmlformats.org/drawingml/2006/wordprocessingDrawing" xmlns:w10="urn:schemas-microsoft-com:office:word" xmlns:w="http://schemas.openxmlformats.org/wordprocessingml/2006/main" xmlns:w14="http://schemas.microsoft.com/office/word/2010/wordml" xmlns:w15="http://schemas.microsoft.com/office/word/2012/wordml" xmlns:w16se="http://schemas.microsoft.com/office/word/2015/wordml/symex" xmlns:wpg="http://schemas.microsoft.com/office/word/2010/wordprocessingGroup" xmlns:wpi="http://schemas.microsoft.com/office/word/2010/wordprocessingInk" xmlns:wne="http://schemas.microsoft.com/office/word/2006/wordml" xmlns:wps="http://schemas.microsoft.com/office/word/2010/wordprocessingShape" mc:Ignorable="w14 w15 w16se wp14">
   <w:body>
     <w:p>
       <w:pPr>
@@ -227,7 +227,7 @@
               </wp:anchor>
             </w:drawing>
           </mc:Choice>
-          <mc:Fallback>
+          <mc:Fallback xmlns:w16cid="http://schemas.microsoft.com/office/word/2016/wordml/cid" xmlns:am3d="http://schemas.microsoft.com/office/drawing/2017/model3d" xmlns:aink="http://schemas.microsoft.com/office/drawing/2016/ink" xmlns:cx8="http://schemas.microsoft.com/office/drawing/2016/5/14/chartex" xmlns:cx7="http://schemas.microsoft.com/office/drawing/2016/5/13/chartex" xmlns:cx6="http://schemas.microsoft.com/office/drawing/2016/5/12/chartex" xmlns:cx5="http://schemas.microsoft.com/office/drawing/2016/5/11/chartex" xmlns:cx4="http://schemas.microsoft.com/office/drawing/2016/5/10/chartex" xmlns:cx3="http://schemas.microsoft.com/office/drawing/2016/5/9/chartex" xmlns:cx2="http://schemas.microsoft.com/office/drawing/2015/10/21/chartex" xmlns:cx1="http://schemas.microsoft.com/office/drawing/2015/9/8/chartex">
             <w:pict>
               <v:line w14:anchorId="4D0FAD89" id="Straight Connector 2" o:spid="_x0000_s1026" style="position:absolute;z-index:251691008;visibility:visible;mso-wrap-style:square;mso-width-percent:0;mso-wrap-distance-left:9pt;mso-wrap-distance-top:0;mso-wrap-distance-right:9pt;mso-wrap-distance-bottom:0;mso-position-horizontal:center;mso-position-horizontal-relative:margin;mso-position-vertical:absolute;mso-position-vertical-relative:text;mso-width-percent:0;mso-width-relative:margin" from="0,2.45pt" to="147.25pt,2.45pt" o:gfxdata="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" strokecolor="black [3213]">
                 <w10:wrap anchorx="margin"/>
@@ -246,6 +246,59 @@
           <w:sz w:val="28"/>
         </w:rPr>
       </w:pPr>
+      <w:r>
+        <w:rPr>
+          <w:noProof/>
+        </w:rPr>
+        <w:drawing>
+          <wp:inline distT="0" distB="0" distL="0" distR="0" wp14:anchorId="2171336B" wp14:editId="0ECE424D">
+            <wp:extent cx="1727835" cy="1160270"/>
+            <wp:effectExtent l="0" t="0" r="5715" b="1905"/>
+            <wp:docPr id="7172" name="Picture 7172" descr="Káº¿t quáº£ hÃ¬nh áº£nh cho huflit png"/>
+            <wp:cNvGraphicFramePr>
+              <a:graphicFrameLocks xmlns:a="http://schemas.openxmlformats.org/drawingml/2006/main" noChangeAspect="1"/>
+            </wp:cNvGraphicFramePr>
+            <a:graphic xmlns:a="http://schemas.openxmlformats.org/drawingml/2006/main">
+              <a:graphicData uri="http://schemas.openxmlformats.org/drawingml/2006/picture">
+                <pic:pic xmlns:pic="http://schemas.openxmlformats.org/drawingml/2006/picture">
+                  <pic:nvPicPr>
+                    <pic:cNvPr id="0" name="Picture 1" descr="Káº¿t quáº£ hÃ¬nh áº£nh cho huflit png"/>
+                    <pic:cNvPicPr>
+                      <a:picLocks noChangeAspect="1" noChangeArrowheads="1"/>
+                    </pic:cNvPicPr>
+                  </pic:nvPicPr>
+                  <pic:blipFill>
+                    <a:blip r:embed="rId8" cstate="print">
+                      <a:extLst>
+                        <a:ext uri="{28A0092B-C50C-407E-A947-70E740481C1C}">
+                          <a14:useLocalDpi xmlns:a14="http://schemas.microsoft.com/office/drawing/2010/main" val="0"/>
+                        </a:ext>
+                      </a:extLst>
+                    </a:blip>
+                    <a:srcRect/>
+                    <a:stretch>
+                      <a:fillRect/>
+                    </a:stretch>
+                  </pic:blipFill>
+                  <pic:spPr bwMode="auto">
+                    <a:xfrm>
+                      <a:off x="0" y="0"/>
+                      <a:ext cx="1745154" cy="1171900"/>
+                    </a:xfrm>
+                    <a:prstGeom prst="rect">
+                      <a:avLst/>
+                    </a:prstGeom>
+                    <a:noFill/>
+                    <a:ln>
+                      <a:noFill/>
+                    </a:ln>
+                  </pic:spPr>
+                </pic:pic>
+              </a:graphicData>
+            </a:graphic>
+          </wp:inline>
+        </w:drawing>
+      </w:r>
     </w:p>
     <w:p>
       <w:pPr>
@@ -270,7 +323,7 @@
         <w:jc w:val="center"/>
         <w:rPr>
           <w:b/>
-          <w:sz w:val="28"/>
+          <w:sz w:val="44"/>
         </w:rPr>
       </w:pPr>
     </w:p>
@@ -293,6 +346,13 @@
           <w:sz w:val="44"/>
         </w:rPr>
       </w:pPr>
+      <w:r>
+        <w:rPr>
+          <w:b/>
+          <w:sz w:val="44"/>
+        </w:rPr>
+        <w:t>TÌM HIỂU CƠ CHẾ ATTENTION</w:t>
+      </w:r>
     </w:p>
     <w:p>
       <w:pPr>
@@ -308,7 +368,7 @@
           <w:b/>
           <w:sz w:val="44"/>
         </w:rPr>
-        <w:t>TÌM HIỂU CƠ CHẾ ATTENTION</w:t>
+        <w:t>VÀ ÁP DỤNG CHO BÀI TOÁN</w:t>
       </w:r>
     </w:p>
     <w:p>
@@ -317,7 +377,7 @@
         <w:jc w:val="center"/>
         <w:rPr>
           <w:b/>
-          <w:sz w:val="44"/>
+          <w:sz w:val="28"/>
         </w:rPr>
       </w:pPr>
       <w:r>
@@ -325,35 +385,8 @@
           <w:b/>
           <w:sz w:val="44"/>
         </w:rPr>
-        <w:t>VÀ ÁP DỤNG CHO BÀI TOÁN</w:t>
-      </w:r>
-    </w:p>
-    <w:p>
-      <w:pPr>
-        <w:spacing w:line="360" w:lineRule="auto"/>
-        <w:jc w:val="center"/>
-        <w:rPr>
-          <w:b/>
-          <w:sz w:val="28"/>
-        </w:rPr>
-      </w:pPr>
-      <w:r>
-        <w:rPr>
-          <w:b/>
-          <w:sz w:val="44"/>
-        </w:rPr>
         <w:t>PHÂN TÍCH CẢM XÚC</w:t>
       </w:r>
-    </w:p>
-    <w:p>
-      <w:pPr>
-        <w:spacing w:line="360" w:lineRule="auto"/>
-        <w:jc w:val="center"/>
-        <w:rPr>
-          <w:b/>
-          <w:sz w:val="28"/>
-        </w:rPr>
-      </w:pPr>
     </w:p>
     <w:p>
       <w:pPr>
@@ -520,8 +553,11 @@
         <w:t>Trần Đức Khang – 15DH110240</w:t>
       </w:r>
     </w:p>
-    <w:p>
-      <w:pPr>
+    <w:p/>
+    <w:p/>
+    <w:p>
+      <w:pPr>
+        <w:jc w:val="center"/>
         <w:sectPr>
           <w:pgSz w:w="11907" w:h="16840" w:code="9"/>
           <w:pgMar w:top="1418" w:right="1134" w:bottom="1418" w:left="1701" w:header="720" w:footer="720" w:gutter="0"/>
@@ -536,6 +572,16 @@
           <w:docGrid w:linePitch="360"/>
         </w:sectPr>
       </w:pPr>
+      <w:r>
+        <w:tab/>
+      </w:r>
+      <w:r>
+        <w:rPr>
+          <w:b/>
+          <w:sz w:val="28"/>
+        </w:rPr>
+        <w:t>TP.HỒ CHÍ MINH, THÁNG 6 - 2019</w:t>
+      </w:r>
     </w:p>
     <w:p/>
     <w:p>
@@ -837,7 +883,7 @@
             </w:rPr>
             <w:fldChar w:fldCharType="separate"/>
           </w:r>
-          <w:hyperlink w:anchor="_Toc11129786" w:history="1">
+          <w:hyperlink w:anchor="_Toc11245952" w:history="1">
             <w:r>
               <w:rPr>
                 <w:rStyle w:val="Hyperlink"/>
@@ -864,7 +910,7 @@
                 <w:noProof/>
                 <w:webHidden/>
               </w:rPr>
-              <w:instrText xml:space="preserve"> PAGEREF _Toc11129786 \h </w:instrText>
+              <w:instrText xml:space="preserve"> PAGEREF _Toc11245952 \h </w:instrText>
             </w:r>
             <w:r>
               <w:rPr>
@@ -908,7 +954,7 @@
               <w:szCs w:val="22"/>
             </w:rPr>
           </w:pPr>
-          <w:hyperlink w:anchor="_Toc11129787" w:history="1">
+          <w:hyperlink w:anchor="_Toc11245953" w:history="1">
             <w:r>
               <w:rPr>
                 <w:rStyle w:val="Hyperlink"/>
@@ -935,7 +981,7 @@
                 <w:noProof/>
                 <w:webHidden/>
               </w:rPr>
-              <w:instrText xml:space="preserve"> PAGEREF _Toc11129787 \h </w:instrText>
+              <w:instrText xml:space="preserve"> PAGEREF _Toc11245953 \h </w:instrText>
             </w:r>
             <w:r>
               <w:rPr>
@@ -979,7 +1025,7 @@
               <w:szCs w:val="22"/>
             </w:rPr>
           </w:pPr>
-          <w:hyperlink w:anchor="_Toc11129788" w:history="1">
+          <w:hyperlink w:anchor="_Toc11245954" w:history="1">
             <w:r>
               <w:rPr>
                 <w:rStyle w:val="Hyperlink"/>
@@ -1006,7 +1052,7 @@
                 <w:noProof/>
                 <w:webHidden/>
               </w:rPr>
-              <w:instrText xml:space="preserve"> PAGEREF _Toc11129788 \h </w:instrText>
+              <w:instrText xml:space="preserve"> PAGEREF _Toc11245954 \h </w:instrText>
             </w:r>
             <w:r>
               <w:rPr>
@@ -1051,7 +1097,7 @@
               <w:szCs w:val="22"/>
             </w:rPr>
           </w:pPr>
-          <w:hyperlink w:anchor="_Toc11129789" w:history="1">
+          <w:hyperlink w:anchor="_Toc11245955" w:history="1">
             <w:r>
               <w:rPr>
                 <w:rStyle w:val="Hyperlink"/>
@@ -1095,7 +1141,7 @@
                 <w:noProof/>
                 <w:webHidden/>
               </w:rPr>
-              <w:instrText xml:space="preserve"> PAGEREF _Toc11129789 \h </w:instrText>
+              <w:instrText xml:space="preserve"> PAGEREF _Toc11245955 \h </w:instrText>
             </w:r>
             <w:r>
               <w:rPr>
@@ -1140,7 +1186,7 @@
               <w:szCs w:val="22"/>
             </w:rPr>
           </w:pPr>
-          <w:hyperlink w:anchor="_Toc11129790" w:history="1">
+          <w:hyperlink w:anchor="_Toc11245956" w:history="1">
             <w:r>
               <w:rPr>
                 <w:rStyle w:val="Hyperlink"/>
@@ -1189,7 +1235,7 @@
                 <w:noProof/>
                 <w:webHidden/>
               </w:rPr>
-              <w:instrText xml:space="preserve"> PAGEREF _Toc11129790 \h </w:instrText>
+              <w:instrText xml:space="preserve"> PAGEREF _Toc11245956 \h </w:instrText>
             </w:r>
             <w:r>
               <w:rPr>
@@ -1234,7 +1280,7 @@
               <w:szCs w:val="22"/>
             </w:rPr>
           </w:pPr>
-          <w:hyperlink w:anchor="_Toc11129791" w:history="1">
+          <w:hyperlink w:anchor="_Toc11245957" w:history="1">
             <w:r>
               <w:rPr>
                 <w:rStyle w:val="Hyperlink"/>
@@ -1283,7 +1329,7 @@
                 <w:noProof/>
                 <w:webHidden/>
               </w:rPr>
-              <w:instrText xml:space="preserve"> PAGEREF _Toc11129791 \h </w:instrText>
+              <w:instrText xml:space="preserve"> PAGEREF _Toc11245957 \h </w:instrText>
             </w:r>
             <w:r>
               <w:rPr>
@@ -1328,7 +1374,7 @@
               <w:szCs w:val="22"/>
             </w:rPr>
           </w:pPr>
-          <w:hyperlink w:anchor="_Toc11129792" w:history="1">
+          <w:hyperlink w:anchor="_Toc11245958" w:history="1">
             <w:r>
               <w:rPr>
                 <w:rStyle w:val="Hyperlink"/>
@@ -1377,7 +1423,7 @@
                 <w:noProof/>
                 <w:webHidden/>
               </w:rPr>
-              <w:instrText xml:space="preserve"> PAGEREF _Toc11129792 \h </w:instrText>
+              <w:instrText xml:space="preserve"> PAGEREF _Toc11245958 \h </w:instrText>
             </w:r>
             <w:r>
               <w:rPr>
@@ -1398,6 +1444,270 @@
                 <w:webHidden/>
               </w:rPr>
               <w:t>2</w:t>
+            </w:r>
+            <w:r>
+              <w:rPr>
+                <w:noProof/>
+                <w:webHidden/>
+              </w:rPr>
+              <w:fldChar w:fldCharType="end"/>
+            </w:r>
+          </w:hyperlink>
+        </w:p>
+        <w:p>
+          <w:pPr>
+            <w:pStyle w:val="TOC3"/>
+            <w:tabs>
+              <w:tab w:val="left" w:pos="1320"/>
+              <w:tab w:val="right" w:leader="dot" w:pos="9062"/>
+            </w:tabs>
+            <w:rPr>
+              <w:rFonts w:asciiTheme="minorHAnsi" w:eastAsiaTheme="minorEastAsia" w:hAnsiTheme="minorHAnsi" w:cstheme="minorBidi"/>
+              <w:noProof/>
+              <w:sz w:val="22"/>
+              <w:szCs w:val="22"/>
+            </w:rPr>
+          </w:pPr>
+          <w:hyperlink w:anchor="_Toc11245959" w:history="1">
+            <w:r>
+              <w:rPr>
+                <w:rStyle w:val="Hyperlink"/>
+                <w:noProof/>
+              </w:rPr>
+              <w:t>1.3.1</w:t>
+            </w:r>
+            <w:r>
+              <w:rPr>
+                <w:rFonts w:asciiTheme="minorHAnsi" w:eastAsiaTheme="minorEastAsia" w:hAnsiTheme="minorHAnsi" w:cstheme="minorBidi"/>
+                <w:noProof/>
+                <w:sz w:val="22"/>
+                <w:szCs w:val="22"/>
+              </w:rPr>
+              <w:tab/>
+            </w:r>
+            <w:r>
+              <w:rPr>
+                <w:rStyle w:val="Hyperlink"/>
+                <w:noProof/>
+              </w:rPr>
+              <w:t>Những loại bài toán phân tích cảm xúc:</w:t>
+            </w:r>
+            <w:r>
+              <w:rPr>
+                <w:noProof/>
+                <w:webHidden/>
+              </w:rPr>
+              <w:tab/>
+            </w:r>
+            <w:r>
+              <w:rPr>
+                <w:noProof/>
+                <w:webHidden/>
+              </w:rPr>
+              <w:fldChar w:fldCharType="begin"/>
+            </w:r>
+            <w:r>
+              <w:rPr>
+                <w:noProof/>
+                <w:webHidden/>
+              </w:rPr>
+              <w:instrText xml:space="preserve"> PAGEREF _Toc11245959 \h </w:instrText>
+            </w:r>
+            <w:r>
+              <w:rPr>
+                <w:noProof/>
+                <w:webHidden/>
+              </w:rPr>
+            </w:r>
+            <w:r>
+              <w:rPr>
+                <w:noProof/>
+                <w:webHidden/>
+              </w:rPr>
+              <w:fldChar w:fldCharType="separate"/>
+            </w:r>
+            <w:r>
+              <w:rPr>
+                <w:noProof/>
+                <w:webHidden/>
+              </w:rPr>
+              <w:t>5</w:t>
+            </w:r>
+            <w:r>
+              <w:rPr>
+                <w:noProof/>
+                <w:webHidden/>
+              </w:rPr>
+              <w:fldChar w:fldCharType="end"/>
+            </w:r>
+          </w:hyperlink>
+        </w:p>
+        <w:p>
+          <w:pPr>
+            <w:pStyle w:val="TOC3"/>
+            <w:tabs>
+              <w:tab w:val="left" w:pos="1320"/>
+              <w:tab w:val="right" w:leader="dot" w:pos="9062"/>
+            </w:tabs>
+            <w:rPr>
+              <w:rFonts w:asciiTheme="minorHAnsi" w:eastAsiaTheme="minorEastAsia" w:hAnsiTheme="minorHAnsi" w:cstheme="minorBidi"/>
+              <w:noProof/>
+              <w:sz w:val="22"/>
+              <w:szCs w:val="22"/>
+            </w:rPr>
+          </w:pPr>
+          <w:hyperlink w:anchor="_Toc11245960" w:history="1">
+            <w:r>
+              <w:rPr>
+                <w:rStyle w:val="Hyperlink"/>
+                <w:noProof/>
+              </w:rPr>
+              <w:t>1.3.2</w:t>
+            </w:r>
+            <w:r>
+              <w:rPr>
+                <w:rFonts w:asciiTheme="minorHAnsi" w:eastAsiaTheme="minorEastAsia" w:hAnsiTheme="minorHAnsi" w:cstheme="minorBidi"/>
+                <w:noProof/>
+                <w:sz w:val="22"/>
+                <w:szCs w:val="22"/>
+              </w:rPr>
+              <w:tab/>
+            </w:r>
+            <w:r>
+              <w:rPr>
+                <w:rStyle w:val="Hyperlink"/>
+                <w:noProof/>
+              </w:rPr>
+              <w:t>Những thách thức đối với bài toán phân tích cảm xúc:</w:t>
+            </w:r>
+            <w:r>
+              <w:rPr>
+                <w:noProof/>
+                <w:webHidden/>
+              </w:rPr>
+              <w:tab/>
+            </w:r>
+            <w:r>
+              <w:rPr>
+                <w:noProof/>
+                <w:webHidden/>
+              </w:rPr>
+              <w:fldChar w:fldCharType="begin"/>
+            </w:r>
+            <w:r>
+              <w:rPr>
+                <w:noProof/>
+                <w:webHidden/>
+              </w:rPr>
+              <w:instrText xml:space="preserve"> PAGEREF _Toc11245960 \h </w:instrText>
+            </w:r>
+            <w:r>
+              <w:rPr>
+                <w:noProof/>
+                <w:webHidden/>
+              </w:rPr>
+            </w:r>
+            <w:r>
+              <w:rPr>
+                <w:noProof/>
+                <w:webHidden/>
+              </w:rPr>
+              <w:fldChar w:fldCharType="separate"/>
+            </w:r>
+            <w:r>
+              <w:rPr>
+                <w:noProof/>
+                <w:webHidden/>
+              </w:rPr>
+              <w:t>7</w:t>
+            </w:r>
+            <w:r>
+              <w:rPr>
+                <w:noProof/>
+                <w:webHidden/>
+              </w:rPr>
+              <w:fldChar w:fldCharType="end"/>
+            </w:r>
+          </w:hyperlink>
+        </w:p>
+        <w:p>
+          <w:pPr>
+            <w:pStyle w:val="TOC1"/>
+            <w:tabs>
+              <w:tab w:val="left" w:pos="1760"/>
+              <w:tab w:val="right" w:leader="dot" w:pos="9062"/>
+            </w:tabs>
+            <w:rPr>
+              <w:rFonts w:asciiTheme="minorHAnsi" w:eastAsiaTheme="minorEastAsia" w:hAnsiTheme="minorHAnsi" w:cstheme="minorBidi"/>
+              <w:noProof/>
+              <w:sz w:val="22"/>
+              <w:szCs w:val="22"/>
+            </w:rPr>
+          </w:pPr>
+          <w:hyperlink w:anchor="_Toc11245961" w:history="1">
+            <w:r>
+              <w:rPr>
+                <w:rStyle w:val="Hyperlink"/>
+                <w:noProof/>
+              </w:rPr>
+              <w:t>CHƯƠNG 2</w:t>
+            </w:r>
+            <w:r>
+              <w:rPr>
+                <w:rFonts w:asciiTheme="minorHAnsi" w:eastAsiaTheme="minorEastAsia" w:hAnsiTheme="minorHAnsi" w:cstheme="minorBidi"/>
+                <w:noProof/>
+                <w:sz w:val="22"/>
+                <w:szCs w:val="22"/>
+              </w:rPr>
+              <w:tab/>
+            </w:r>
+            <w:r>
+              <w:rPr>
+                <w:rStyle w:val="Hyperlink"/>
+                <w:noProof/>
+              </w:rPr>
+              <w:t>CÁC HƯỚNG TIẾP CẬN PHÂN TÍCH CẢM XÚC</w:t>
+            </w:r>
+            <w:r>
+              <w:rPr>
+                <w:noProof/>
+                <w:webHidden/>
+              </w:rPr>
+              <w:tab/>
+            </w:r>
+            <w:r>
+              <w:rPr>
+                <w:noProof/>
+                <w:webHidden/>
+              </w:rPr>
+              <w:fldChar w:fldCharType="begin"/>
+            </w:r>
+            <w:r>
+              <w:rPr>
+                <w:noProof/>
+                <w:webHidden/>
+              </w:rPr>
+              <w:instrText xml:space="preserve"> PAGEREF _Toc11245961 \h </w:instrText>
+            </w:r>
+            <w:r>
+              <w:rPr>
+                <w:noProof/>
+                <w:webHidden/>
+              </w:rPr>
+            </w:r>
+            <w:r>
+              <w:rPr>
+                <w:noProof/>
+                <w:webHidden/>
+              </w:rPr>
+              <w:fldChar w:fldCharType="separate"/>
+            </w:r>
+            <w:r>
+              <w:rPr>
+                <w:noProof/>
+                <w:webHidden/>
+              </w:rPr>
+              <w:t>10</w:t>
             </w:r>
             <w:r>
               <w:rPr>
@@ -1422,7 +1732,7 @@
               <w:szCs w:val="22"/>
             </w:rPr>
           </w:pPr>
-          <w:hyperlink w:anchor="_Toc11129793" w:history="1">
+          <w:hyperlink w:anchor="_Toc11245962" w:history="1">
             <w:r>
               <w:rPr>
                 <w:rStyle w:val="Hyperlink"/>
@@ -1434,7 +1744,7 @@
                   </w14:lightRig>
                 </w14:scene3d>
               </w:rPr>
-              <w:t>1.4</w:t>
+              <w:t>2.1</w:t>
             </w:r>
             <w:r>
               <w:rPr>
@@ -1450,7 +1760,7 @@
                 <w:rStyle w:val="Hyperlink"/>
                 <w:noProof/>
               </w:rPr>
-              <w:t>Những thách thức đối với bài toán phân tích cảm xúc:</w:t>
+              <w:t>Tiếp cận theo hướng học máy</w:t>
             </w:r>
             <w:r>
               <w:rPr>
@@ -1471,7 +1781,7 @@
                 <w:noProof/>
                 <w:webHidden/>
               </w:rPr>
-              <w:instrText xml:space="preserve"> PAGEREF _Toc11129793 \h </w:instrText>
+              <w:instrText xml:space="preserve"> PAGEREF _Toc11245962 \h </w:instrText>
             </w:r>
             <w:r>
               <w:rPr>
@@ -1491,7 +1801,195 @@
                 <w:noProof/>
                 <w:webHidden/>
               </w:rPr>
-              <w:t>7</w:t>
+              <w:t>10</w:t>
+            </w:r>
+            <w:r>
+              <w:rPr>
+                <w:noProof/>
+                <w:webHidden/>
+              </w:rPr>
+              <w:fldChar w:fldCharType="end"/>
+            </w:r>
+          </w:hyperlink>
+        </w:p>
+        <w:p>
+          <w:pPr>
+            <w:pStyle w:val="TOC2"/>
+            <w:tabs>
+              <w:tab w:val="left" w:pos="880"/>
+              <w:tab w:val="right" w:leader="dot" w:pos="9062"/>
+            </w:tabs>
+            <w:rPr>
+              <w:rFonts w:asciiTheme="minorHAnsi" w:eastAsiaTheme="minorEastAsia" w:hAnsiTheme="minorHAnsi" w:cstheme="minorBidi"/>
+              <w:noProof/>
+              <w:sz w:val="22"/>
+              <w:szCs w:val="22"/>
+            </w:rPr>
+          </w:pPr>
+          <w:hyperlink w:anchor="_Toc11245963" w:history="1">
+            <w:r>
+              <w:rPr>
+                <w:rStyle w:val="Hyperlink"/>
+                <w:noProof/>
+                <w14:scene3d>
+                  <w14:camera w14:prst="orthographicFront"/>
+                  <w14:lightRig w14:rig="threePt" w14:dir="t">
+                    <w14:rot w14:lat="0" w14:lon="0" w14:rev="0"/>
+                  </w14:lightRig>
+                </w14:scene3d>
+              </w:rPr>
+              <w:t>2.2</w:t>
+            </w:r>
+            <w:r>
+              <w:rPr>
+                <w:rFonts w:asciiTheme="minorHAnsi" w:eastAsiaTheme="minorEastAsia" w:hAnsiTheme="minorHAnsi" w:cstheme="minorBidi"/>
+                <w:noProof/>
+                <w:sz w:val="22"/>
+                <w:szCs w:val="22"/>
+              </w:rPr>
+              <w:tab/>
+            </w:r>
+            <w:r>
+              <w:rPr>
+                <w:rStyle w:val="Hyperlink"/>
+                <w:noProof/>
+              </w:rPr>
+              <w:t>Tiếp cận theo hướng ngữ nghĩa</w:t>
+            </w:r>
+            <w:r>
+              <w:rPr>
+                <w:noProof/>
+                <w:webHidden/>
+              </w:rPr>
+              <w:tab/>
+            </w:r>
+            <w:r>
+              <w:rPr>
+                <w:noProof/>
+                <w:webHidden/>
+              </w:rPr>
+              <w:fldChar w:fldCharType="begin"/>
+            </w:r>
+            <w:r>
+              <w:rPr>
+                <w:noProof/>
+                <w:webHidden/>
+              </w:rPr>
+              <w:instrText xml:space="preserve"> PAGEREF _Toc11245963 \h </w:instrText>
+            </w:r>
+            <w:r>
+              <w:rPr>
+                <w:noProof/>
+                <w:webHidden/>
+              </w:rPr>
+            </w:r>
+            <w:r>
+              <w:rPr>
+                <w:noProof/>
+                <w:webHidden/>
+              </w:rPr>
+              <w:fldChar w:fldCharType="separate"/>
+            </w:r>
+            <w:r>
+              <w:rPr>
+                <w:noProof/>
+                <w:webHidden/>
+              </w:rPr>
+              <w:t>10</w:t>
+            </w:r>
+            <w:r>
+              <w:rPr>
+                <w:noProof/>
+                <w:webHidden/>
+              </w:rPr>
+              <w:fldChar w:fldCharType="end"/>
+            </w:r>
+          </w:hyperlink>
+        </w:p>
+        <w:p>
+          <w:pPr>
+            <w:pStyle w:val="TOC2"/>
+            <w:tabs>
+              <w:tab w:val="left" w:pos="880"/>
+              <w:tab w:val="right" w:leader="dot" w:pos="9062"/>
+            </w:tabs>
+            <w:rPr>
+              <w:rFonts w:asciiTheme="minorHAnsi" w:eastAsiaTheme="minorEastAsia" w:hAnsiTheme="minorHAnsi" w:cstheme="minorBidi"/>
+              <w:noProof/>
+              <w:sz w:val="22"/>
+              <w:szCs w:val="22"/>
+            </w:rPr>
+          </w:pPr>
+          <w:hyperlink w:anchor="_Toc11245964" w:history="1">
+            <w:r>
+              <w:rPr>
+                <w:rStyle w:val="Hyperlink"/>
+                <w:noProof/>
+                <w14:scene3d>
+                  <w14:camera w14:prst="orthographicFront"/>
+                  <w14:lightRig w14:rig="threePt" w14:dir="t">
+                    <w14:rot w14:lat="0" w14:lon="0" w14:rev="0"/>
+                  </w14:lightRig>
+                </w14:scene3d>
+              </w:rPr>
+              <w:t>2.3</w:t>
+            </w:r>
+            <w:r>
+              <w:rPr>
+                <w:rFonts w:asciiTheme="minorHAnsi" w:eastAsiaTheme="minorEastAsia" w:hAnsiTheme="minorHAnsi" w:cstheme="minorBidi"/>
+                <w:noProof/>
+                <w:sz w:val="22"/>
+                <w:szCs w:val="22"/>
+              </w:rPr>
+              <w:tab/>
+            </w:r>
+            <w:r>
+              <w:rPr>
+                <w:rStyle w:val="Hyperlink"/>
+                <w:noProof/>
+              </w:rPr>
+              <w:t>Tiếp cận theo deep learning:</w:t>
+            </w:r>
+            <w:r>
+              <w:rPr>
+                <w:noProof/>
+                <w:webHidden/>
+              </w:rPr>
+              <w:tab/>
+            </w:r>
+            <w:r>
+              <w:rPr>
+                <w:noProof/>
+                <w:webHidden/>
+              </w:rPr>
+              <w:fldChar w:fldCharType="begin"/>
+            </w:r>
+            <w:r>
+              <w:rPr>
+                <w:noProof/>
+                <w:webHidden/>
+              </w:rPr>
+              <w:instrText xml:space="preserve"> PAGEREF _Toc11245964 \h </w:instrText>
+            </w:r>
+            <w:r>
+              <w:rPr>
+                <w:noProof/>
+                <w:webHidden/>
+              </w:rPr>
+            </w:r>
+            <w:r>
+              <w:rPr>
+                <w:noProof/>
+                <w:webHidden/>
+              </w:rPr>
+              <w:fldChar w:fldCharType="separate"/>
+            </w:r>
+            <w:r>
+              <w:rPr>
+                <w:noProof/>
+                <w:webHidden/>
+              </w:rPr>
+              <w:t>11</w:t>
             </w:r>
             <w:r>
               <w:rPr>
@@ -1516,13 +2014,13 @@
               <w:szCs w:val="22"/>
             </w:rPr>
           </w:pPr>
-          <w:hyperlink w:anchor="_Toc11129794" w:history="1">
+          <w:hyperlink w:anchor="_Toc11245965" w:history="1">
             <w:r>
               <w:rPr>
                 <w:rStyle w:val="Hyperlink"/>
                 <w:noProof/>
               </w:rPr>
-              <w:t>CHƯƠNG 2</w:t>
+              <w:t>CHƯƠNG 3</w:t>
             </w:r>
             <w:r>
               <w:rPr>
@@ -1538,7 +2036,7 @@
                 <w:rStyle w:val="Hyperlink"/>
                 <w:noProof/>
               </w:rPr>
-              <w:t>CÁC HƯỚNG TIẾP CẬN PHÂN TÍCH CẢM XÚC</w:t>
+              <w:t>CÁC MÔ HÌNH MẠNG NEURAL</w:t>
             </w:r>
             <w:r>
               <w:rPr>
@@ -1559,7 +2057,7 @@
                 <w:noProof/>
                 <w:webHidden/>
               </w:rPr>
-              <w:instrText xml:space="preserve"> PAGEREF _Toc11129794 \h </w:instrText>
+              <w:instrText xml:space="preserve"> PAGEREF _Toc11245965 \h </w:instrText>
             </w:r>
             <w:r>
               <w:rPr>
@@ -1579,7 +2077,7 @@
                 <w:noProof/>
                 <w:webHidden/>
               </w:rPr>
-              <w:t>10</w:t>
+              <w:t>12</w:t>
             </w:r>
             <w:r>
               <w:rPr>
@@ -1604,7 +2102,7 @@
               <w:szCs w:val="22"/>
             </w:rPr>
           </w:pPr>
-          <w:hyperlink w:anchor="_Toc11129795" w:history="1">
+          <w:hyperlink w:anchor="_Toc11245966" w:history="1">
             <w:r>
               <w:rPr>
                 <w:rStyle w:val="Hyperlink"/>
@@ -1616,7 +2114,7 @@
                   </w14:lightRig>
                 </w14:scene3d>
               </w:rPr>
-              <w:t>2.1</w:t>
+              <w:t>3.1</w:t>
             </w:r>
             <w:r>
               <w:rPr>
@@ -1632,7 +2130,7 @@
                 <w:rStyle w:val="Hyperlink"/>
                 <w:noProof/>
               </w:rPr>
-              <w:t>Tiếp cận theo hướng học máy</w:t>
+              <w:t>Mạng nơ-rôn (neural network):</w:t>
             </w:r>
             <w:r>
               <w:rPr>
@@ -1653,7 +2151,7 @@
                 <w:noProof/>
                 <w:webHidden/>
               </w:rPr>
-              <w:instrText xml:space="preserve"> PAGEREF _Toc11129795 \h </w:instrText>
+              <w:instrText xml:space="preserve"> PAGEREF _Toc11245966 \h </w:instrText>
             </w:r>
             <w:r>
               <w:rPr>
@@ -1673,7 +2171,7 @@
                 <w:noProof/>
                 <w:webHidden/>
               </w:rPr>
-              <w:t>10</w:t>
+              <w:t>12</w:t>
             </w:r>
             <w:r>
               <w:rPr>
@@ -1698,7 +2196,7 @@
               <w:szCs w:val="22"/>
             </w:rPr>
           </w:pPr>
-          <w:hyperlink w:anchor="_Toc11129796" w:history="1">
+          <w:hyperlink w:anchor="_Toc11245967" w:history="1">
             <w:r>
               <w:rPr>
                 <w:rStyle w:val="Hyperlink"/>
@@ -1710,7 +2208,7 @@
                   </w14:lightRig>
                 </w14:scene3d>
               </w:rPr>
-              <w:t>2.2</w:t>
+              <w:t>3.2</w:t>
             </w:r>
             <w:r>
               <w:rPr>
@@ -1726,7 +2224,7 @@
                 <w:rStyle w:val="Hyperlink"/>
                 <w:noProof/>
               </w:rPr>
-              <w:t>Tiếp cận theo hướng ngữ nghĩa</w:t>
+              <w:t>Mạng neural tích chập (CNN):</w:t>
             </w:r>
             <w:r>
               <w:rPr>
@@ -1747,7 +2245,7 @@
                 <w:noProof/>
                 <w:webHidden/>
               </w:rPr>
-              <w:instrText xml:space="preserve"> PAGEREF _Toc11129796 \h </w:instrText>
+              <w:instrText xml:space="preserve"> PAGEREF _Toc11245967 \h </w:instrText>
             </w:r>
             <w:r>
               <w:rPr>
@@ -1767,7 +2265,7 @@
                 <w:noProof/>
                 <w:webHidden/>
               </w:rPr>
-              <w:t>10</w:t>
+              <w:t>14</w:t>
             </w:r>
             <w:r>
               <w:rPr>
@@ -1792,7 +2290,7 @@
               <w:szCs w:val="22"/>
             </w:rPr>
           </w:pPr>
-          <w:hyperlink w:anchor="_Toc11129797" w:history="1">
+          <w:hyperlink w:anchor="_Toc11245968" w:history="1">
             <w:r>
               <w:rPr>
                 <w:rStyle w:val="Hyperlink"/>
@@ -1804,7 +2302,7 @@
                   </w14:lightRig>
                 </w14:scene3d>
               </w:rPr>
-              <w:t>2.3</w:t>
+              <w:t>3.3</w:t>
             </w:r>
             <w:r>
               <w:rPr>
@@ -1820,7 +2318,7 @@
                 <w:rStyle w:val="Hyperlink"/>
                 <w:noProof/>
               </w:rPr>
-              <w:t>Tiếp cận theo deep learning:</w:t>
+              <w:t>Mạng neural quy hồi (RNN):</w:t>
             </w:r>
             <w:r>
               <w:rPr>
@@ -1841,7 +2339,7 @@
                 <w:noProof/>
                 <w:webHidden/>
               </w:rPr>
-              <w:instrText xml:space="preserve"> PAGEREF _Toc11129797 \h </w:instrText>
+              <w:instrText xml:space="preserve"> PAGEREF _Toc11245968 \h </w:instrText>
             </w:r>
             <w:r>
               <w:rPr>
@@ -1861,7 +2359,899 @@
                 <w:noProof/>
                 <w:webHidden/>
               </w:rPr>
-              <w:t>11</w:t>
+              <w:t>18</w:t>
+            </w:r>
+            <w:r>
+              <w:rPr>
+                <w:noProof/>
+                <w:webHidden/>
+              </w:rPr>
+              <w:fldChar w:fldCharType="end"/>
+            </w:r>
+          </w:hyperlink>
+        </w:p>
+        <w:p>
+          <w:pPr>
+            <w:pStyle w:val="TOC3"/>
+            <w:tabs>
+              <w:tab w:val="left" w:pos="1320"/>
+              <w:tab w:val="right" w:leader="dot" w:pos="9062"/>
+            </w:tabs>
+            <w:rPr>
+              <w:rFonts w:asciiTheme="minorHAnsi" w:eastAsiaTheme="minorEastAsia" w:hAnsiTheme="minorHAnsi" w:cstheme="minorBidi"/>
+              <w:noProof/>
+              <w:sz w:val="22"/>
+              <w:szCs w:val="22"/>
+            </w:rPr>
+          </w:pPr>
+          <w:hyperlink w:anchor="_Toc11245969" w:history="1">
+            <w:r>
+              <w:rPr>
+                <w:rStyle w:val="Hyperlink"/>
+                <w:noProof/>
+              </w:rPr>
+              <w:t>3.3.1</w:t>
+            </w:r>
+            <w:r>
+              <w:rPr>
+                <w:rFonts w:asciiTheme="minorHAnsi" w:eastAsiaTheme="minorEastAsia" w:hAnsiTheme="minorHAnsi" w:cstheme="minorBidi"/>
+                <w:noProof/>
+                <w:sz w:val="22"/>
+                <w:szCs w:val="22"/>
+              </w:rPr>
+              <w:tab/>
+            </w:r>
+            <w:r>
+              <w:rPr>
+                <w:rStyle w:val="Hyperlink"/>
+                <w:noProof/>
+              </w:rPr>
+              <w:t>Lan truyền ngược liên hồi (BPTT – backpropagation through time):</w:t>
+            </w:r>
+            <w:r>
+              <w:rPr>
+                <w:noProof/>
+                <w:webHidden/>
+              </w:rPr>
+              <w:tab/>
+            </w:r>
+            <w:r>
+              <w:rPr>
+                <w:noProof/>
+                <w:webHidden/>
+              </w:rPr>
+              <w:fldChar w:fldCharType="begin"/>
+            </w:r>
+            <w:r>
+              <w:rPr>
+                <w:noProof/>
+                <w:webHidden/>
+              </w:rPr>
+              <w:instrText xml:space="preserve"> PAGEREF _Toc11245969 \h </w:instrText>
+            </w:r>
+            <w:r>
+              <w:rPr>
+                <w:noProof/>
+                <w:webHidden/>
+              </w:rPr>
+            </w:r>
+            <w:r>
+              <w:rPr>
+                <w:noProof/>
+                <w:webHidden/>
+              </w:rPr>
+              <w:fldChar w:fldCharType="separate"/>
+            </w:r>
+            <w:r>
+              <w:rPr>
+                <w:noProof/>
+                <w:webHidden/>
+              </w:rPr>
+              <w:t>20</w:t>
+            </w:r>
+            <w:r>
+              <w:rPr>
+                <w:noProof/>
+                <w:webHidden/>
+              </w:rPr>
+              <w:fldChar w:fldCharType="end"/>
+            </w:r>
+          </w:hyperlink>
+        </w:p>
+        <w:p>
+          <w:pPr>
+            <w:pStyle w:val="TOC3"/>
+            <w:tabs>
+              <w:tab w:val="left" w:pos="1320"/>
+              <w:tab w:val="right" w:leader="dot" w:pos="9062"/>
+            </w:tabs>
+            <w:rPr>
+              <w:rFonts w:asciiTheme="minorHAnsi" w:eastAsiaTheme="minorEastAsia" w:hAnsiTheme="minorHAnsi" w:cstheme="minorBidi"/>
+              <w:noProof/>
+              <w:sz w:val="22"/>
+              <w:szCs w:val="22"/>
+            </w:rPr>
+          </w:pPr>
+          <w:hyperlink w:anchor="_Toc11245970" w:history="1">
+            <w:r>
+              <w:rPr>
+                <w:rStyle w:val="Hyperlink"/>
+                <w:noProof/>
+              </w:rPr>
+              <w:t>3.3.2</w:t>
+            </w:r>
+            <w:r>
+              <w:rPr>
+                <w:rFonts w:asciiTheme="minorHAnsi" w:eastAsiaTheme="minorEastAsia" w:hAnsiTheme="minorHAnsi" w:cstheme="minorBidi"/>
+                <w:noProof/>
+                <w:sz w:val="22"/>
+                <w:szCs w:val="22"/>
+              </w:rPr>
+              <w:tab/>
+            </w:r>
+            <w:r>
+              <w:rPr>
+                <w:rStyle w:val="Hyperlink"/>
+                <w:noProof/>
+              </w:rPr>
+              <w:t>Vấn đề mất mát đạo hàm (vanishing gradient problem):</w:t>
+            </w:r>
+            <w:r>
+              <w:rPr>
+                <w:noProof/>
+                <w:webHidden/>
+              </w:rPr>
+              <w:tab/>
+            </w:r>
+            <w:r>
+              <w:rPr>
+                <w:noProof/>
+                <w:webHidden/>
+              </w:rPr>
+              <w:fldChar w:fldCharType="begin"/>
+            </w:r>
+            <w:r>
+              <w:rPr>
+                <w:noProof/>
+                <w:webHidden/>
+              </w:rPr>
+              <w:instrText xml:space="preserve"> PAGEREF _Toc11245970 \h </w:instrText>
+            </w:r>
+            <w:r>
+              <w:rPr>
+                <w:noProof/>
+                <w:webHidden/>
+              </w:rPr>
+            </w:r>
+            <w:r>
+              <w:rPr>
+                <w:noProof/>
+                <w:webHidden/>
+              </w:rPr>
+              <w:fldChar w:fldCharType="separate"/>
+            </w:r>
+            <w:r>
+              <w:rPr>
+                <w:noProof/>
+                <w:webHidden/>
+              </w:rPr>
+              <w:t>22</w:t>
+            </w:r>
+            <w:r>
+              <w:rPr>
+                <w:noProof/>
+                <w:webHidden/>
+              </w:rPr>
+              <w:fldChar w:fldCharType="end"/>
+            </w:r>
+          </w:hyperlink>
+        </w:p>
+        <w:p>
+          <w:pPr>
+            <w:pStyle w:val="TOC2"/>
+            <w:tabs>
+              <w:tab w:val="left" w:pos="880"/>
+              <w:tab w:val="right" w:leader="dot" w:pos="9062"/>
+            </w:tabs>
+            <w:rPr>
+              <w:rFonts w:asciiTheme="minorHAnsi" w:eastAsiaTheme="minorEastAsia" w:hAnsiTheme="minorHAnsi" w:cstheme="minorBidi"/>
+              <w:noProof/>
+              <w:sz w:val="22"/>
+              <w:szCs w:val="22"/>
+            </w:rPr>
+          </w:pPr>
+          <w:hyperlink w:anchor="_Toc11245971" w:history="1">
+            <w:r>
+              <w:rPr>
+                <w:rStyle w:val="Hyperlink"/>
+                <w:noProof/>
+                <w14:scene3d>
+                  <w14:camera w14:prst="orthographicFront"/>
+                  <w14:lightRig w14:rig="threePt" w14:dir="t">
+                    <w14:rot w14:lat="0" w14:lon="0" w14:rev="0"/>
+                  </w14:lightRig>
+                </w14:scene3d>
+              </w:rPr>
+              <w:t>3.4</w:t>
+            </w:r>
+            <w:r>
+              <w:rPr>
+                <w:rFonts w:asciiTheme="minorHAnsi" w:eastAsiaTheme="minorEastAsia" w:hAnsiTheme="minorHAnsi" w:cstheme="minorBidi"/>
+                <w:noProof/>
+                <w:sz w:val="22"/>
+                <w:szCs w:val="22"/>
+              </w:rPr>
+              <w:tab/>
+            </w:r>
+            <w:r>
+              <w:rPr>
+                <w:rStyle w:val="Hyperlink"/>
+                <w:noProof/>
+              </w:rPr>
+              <w:t>Mạng neural phụ thuộc gần xa (LSTM : Long-Short Term Memory):</w:t>
+            </w:r>
+            <w:r>
+              <w:rPr>
+                <w:noProof/>
+                <w:webHidden/>
+              </w:rPr>
+              <w:tab/>
+            </w:r>
+            <w:r>
+              <w:rPr>
+                <w:noProof/>
+                <w:webHidden/>
+              </w:rPr>
+              <w:fldChar w:fldCharType="begin"/>
+            </w:r>
+            <w:r>
+              <w:rPr>
+                <w:noProof/>
+                <w:webHidden/>
+              </w:rPr>
+              <w:instrText xml:space="preserve"> PAGEREF _Toc11245971 \h </w:instrText>
+            </w:r>
+            <w:r>
+              <w:rPr>
+                <w:noProof/>
+                <w:webHidden/>
+              </w:rPr>
+            </w:r>
+            <w:r>
+              <w:rPr>
+                <w:noProof/>
+                <w:webHidden/>
+              </w:rPr>
+              <w:fldChar w:fldCharType="separate"/>
+            </w:r>
+            <w:r>
+              <w:rPr>
+                <w:noProof/>
+                <w:webHidden/>
+              </w:rPr>
+              <w:t>24</w:t>
+            </w:r>
+            <w:r>
+              <w:rPr>
+                <w:noProof/>
+                <w:webHidden/>
+              </w:rPr>
+              <w:fldChar w:fldCharType="end"/>
+            </w:r>
+          </w:hyperlink>
+        </w:p>
+        <w:p>
+          <w:pPr>
+            <w:pStyle w:val="TOC3"/>
+            <w:tabs>
+              <w:tab w:val="left" w:pos="1320"/>
+              <w:tab w:val="right" w:leader="dot" w:pos="9062"/>
+            </w:tabs>
+            <w:rPr>
+              <w:rFonts w:asciiTheme="minorHAnsi" w:eastAsiaTheme="minorEastAsia" w:hAnsiTheme="minorHAnsi" w:cstheme="minorBidi"/>
+              <w:noProof/>
+              <w:sz w:val="22"/>
+              <w:szCs w:val="22"/>
+            </w:rPr>
+          </w:pPr>
+          <w:hyperlink w:anchor="_Toc11245972" w:history="1">
+            <w:r>
+              <w:rPr>
+                <w:rStyle w:val="Hyperlink"/>
+                <w:noProof/>
+              </w:rPr>
+              <w:t>3.4.1</w:t>
+            </w:r>
+            <w:r>
+              <w:rPr>
+                <w:rFonts w:asciiTheme="minorHAnsi" w:eastAsiaTheme="minorEastAsia" w:hAnsiTheme="minorHAnsi" w:cstheme="minorBidi"/>
+                <w:noProof/>
+                <w:sz w:val="22"/>
+                <w:szCs w:val="22"/>
+              </w:rPr>
+              <w:tab/>
+            </w:r>
+            <w:r>
+              <w:rPr>
+                <w:rStyle w:val="Hyperlink"/>
+                <w:noProof/>
+              </w:rPr>
+              <w:t>Cách thức hoạt động của LSTM</w:t>
+            </w:r>
+            <w:r>
+              <w:rPr>
+                <w:noProof/>
+                <w:webHidden/>
+              </w:rPr>
+              <w:tab/>
+            </w:r>
+            <w:r>
+              <w:rPr>
+                <w:noProof/>
+                <w:webHidden/>
+              </w:rPr>
+              <w:fldChar w:fldCharType="begin"/>
+            </w:r>
+            <w:r>
+              <w:rPr>
+                <w:noProof/>
+                <w:webHidden/>
+              </w:rPr>
+              <w:instrText xml:space="preserve"> PAGEREF _Toc11245972 \h </w:instrText>
+            </w:r>
+            <w:r>
+              <w:rPr>
+                <w:noProof/>
+                <w:webHidden/>
+              </w:rPr>
+            </w:r>
+            <w:r>
+              <w:rPr>
+                <w:noProof/>
+                <w:webHidden/>
+              </w:rPr>
+              <w:fldChar w:fldCharType="separate"/>
+            </w:r>
+            <w:r>
+              <w:rPr>
+                <w:noProof/>
+                <w:webHidden/>
+              </w:rPr>
+              <w:t>26</w:t>
+            </w:r>
+            <w:r>
+              <w:rPr>
+                <w:noProof/>
+                <w:webHidden/>
+              </w:rPr>
+              <w:fldChar w:fldCharType="end"/>
+            </w:r>
+          </w:hyperlink>
+        </w:p>
+        <w:p>
+          <w:pPr>
+            <w:pStyle w:val="TOC3"/>
+            <w:tabs>
+              <w:tab w:val="left" w:pos="1320"/>
+              <w:tab w:val="right" w:leader="dot" w:pos="9062"/>
+            </w:tabs>
+            <w:rPr>
+              <w:rFonts w:asciiTheme="minorHAnsi" w:eastAsiaTheme="minorEastAsia" w:hAnsiTheme="minorHAnsi" w:cstheme="minorBidi"/>
+              <w:noProof/>
+              <w:sz w:val="22"/>
+              <w:szCs w:val="22"/>
+            </w:rPr>
+          </w:pPr>
+          <w:hyperlink w:anchor="_Toc11245973" w:history="1">
+            <w:r>
+              <w:rPr>
+                <w:rStyle w:val="Hyperlink"/>
+                <w:noProof/>
+              </w:rPr>
+              <w:t>3.4.2</w:t>
+            </w:r>
+            <w:r>
+              <w:rPr>
+                <w:rFonts w:asciiTheme="minorHAnsi" w:eastAsiaTheme="minorEastAsia" w:hAnsiTheme="minorHAnsi" w:cstheme="minorBidi"/>
+                <w:noProof/>
+                <w:sz w:val="22"/>
+                <w:szCs w:val="22"/>
+              </w:rPr>
+              <w:tab/>
+            </w:r>
+            <w:r>
+              <w:rPr>
+                <w:rStyle w:val="Hyperlink"/>
+                <w:noProof/>
+              </w:rPr>
+              <w:t>Cơ chế cổng của LSTM (GRU – Gated Recurrent Unit):</w:t>
+            </w:r>
+            <w:r>
+              <w:rPr>
+                <w:noProof/>
+                <w:webHidden/>
+              </w:rPr>
+              <w:tab/>
+            </w:r>
+            <w:r>
+              <w:rPr>
+                <w:noProof/>
+                <w:webHidden/>
+              </w:rPr>
+              <w:fldChar w:fldCharType="begin"/>
+            </w:r>
+            <w:r>
+              <w:rPr>
+                <w:noProof/>
+                <w:webHidden/>
+              </w:rPr>
+              <w:instrText xml:space="preserve"> PAGEREF _Toc11245973 \h </w:instrText>
+            </w:r>
+            <w:r>
+              <w:rPr>
+                <w:noProof/>
+                <w:webHidden/>
+              </w:rPr>
+            </w:r>
+            <w:r>
+              <w:rPr>
+                <w:noProof/>
+                <w:webHidden/>
+              </w:rPr>
+              <w:fldChar w:fldCharType="separate"/>
+            </w:r>
+            <w:r>
+              <w:rPr>
+                <w:noProof/>
+                <w:webHidden/>
+              </w:rPr>
+              <w:t>29</w:t>
+            </w:r>
+            <w:r>
+              <w:rPr>
+                <w:noProof/>
+                <w:webHidden/>
+              </w:rPr>
+              <w:fldChar w:fldCharType="end"/>
+            </w:r>
+          </w:hyperlink>
+        </w:p>
+        <w:p>
+          <w:pPr>
+            <w:pStyle w:val="TOC3"/>
+            <w:tabs>
+              <w:tab w:val="left" w:pos="1320"/>
+              <w:tab w:val="right" w:leader="dot" w:pos="9062"/>
+            </w:tabs>
+            <w:rPr>
+              <w:rFonts w:asciiTheme="minorHAnsi" w:eastAsiaTheme="minorEastAsia" w:hAnsiTheme="minorHAnsi" w:cstheme="minorBidi"/>
+              <w:noProof/>
+              <w:sz w:val="22"/>
+              <w:szCs w:val="22"/>
+            </w:rPr>
+          </w:pPr>
+          <w:hyperlink w:anchor="_Toc11245974" w:history="1">
+            <w:r>
+              <w:rPr>
+                <w:rStyle w:val="Hyperlink"/>
+                <w:noProof/>
+              </w:rPr>
+              <w:t>3.4.3</w:t>
+            </w:r>
+            <w:r>
+              <w:rPr>
+                <w:rFonts w:asciiTheme="minorHAnsi" w:eastAsiaTheme="minorEastAsia" w:hAnsiTheme="minorHAnsi" w:cstheme="minorBidi"/>
+                <w:noProof/>
+                <w:sz w:val="22"/>
+                <w:szCs w:val="22"/>
+              </w:rPr>
+              <w:tab/>
+            </w:r>
+            <w:r>
+              <w:rPr>
+                <w:rStyle w:val="Hyperlink"/>
+                <w:noProof/>
+              </w:rPr>
+              <w:t>BiLSTM (Bidirectional Long-Short Term Memory):</w:t>
+            </w:r>
+            <w:r>
+              <w:rPr>
+                <w:noProof/>
+                <w:webHidden/>
+              </w:rPr>
+              <w:tab/>
+            </w:r>
+            <w:r>
+              <w:rPr>
+                <w:noProof/>
+                <w:webHidden/>
+              </w:rPr>
+              <w:fldChar w:fldCharType="begin"/>
+            </w:r>
+            <w:r>
+              <w:rPr>
+                <w:noProof/>
+                <w:webHidden/>
+              </w:rPr>
+              <w:instrText xml:space="preserve"> PAGEREF _Toc11245974 \h </w:instrText>
+            </w:r>
+            <w:r>
+              <w:rPr>
+                <w:noProof/>
+                <w:webHidden/>
+              </w:rPr>
+            </w:r>
+            <w:r>
+              <w:rPr>
+                <w:noProof/>
+                <w:webHidden/>
+              </w:rPr>
+              <w:fldChar w:fldCharType="separate"/>
+            </w:r>
+            <w:r>
+              <w:rPr>
+                <w:noProof/>
+                <w:webHidden/>
+              </w:rPr>
+              <w:t>29</w:t>
+            </w:r>
+            <w:r>
+              <w:rPr>
+                <w:noProof/>
+                <w:webHidden/>
+              </w:rPr>
+              <w:fldChar w:fldCharType="end"/>
+            </w:r>
+          </w:hyperlink>
+        </w:p>
+        <w:p>
+          <w:pPr>
+            <w:pStyle w:val="TOC3"/>
+            <w:tabs>
+              <w:tab w:val="left" w:pos="1320"/>
+              <w:tab w:val="right" w:leader="dot" w:pos="9062"/>
+            </w:tabs>
+            <w:rPr>
+              <w:rFonts w:asciiTheme="minorHAnsi" w:eastAsiaTheme="minorEastAsia" w:hAnsiTheme="minorHAnsi" w:cstheme="minorBidi"/>
+              <w:noProof/>
+              <w:sz w:val="22"/>
+              <w:szCs w:val="22"/>
+            </w:rPr>
+          </w:pPr>
+          <w:hyperlink w:anchor="_Toc11245975" w:history="1">
+            <w:r>
+              <w:rPr>
+                <w:rStyle w:val="Hyperlink"/>
+                <w:noProof/>
+              </w:rPr>
+              <w:t>3.4.4</w:t>
+            </w:r>
+            <w:r>
+              <w:rPr>
+                <w:rFonts w:asciiTheme="minorHAnsi" w:eastAsiaTheme="minorEastAsia" w:hAnsiTheme="minorHAnsi" w:cstheme="minorBidi"/>
+                <w:noProof/>
+                <w:sz w:val="22"/>
+                <w:szCs w:val="22"/>
+              </w:rPr>
+              <w:tab/>
+            </w:r>
+            <w:r>
+              <w:rPr>
+                <w:rStyle w:val="Hyperlink"/>
+                <w:noProof/>
+              </w:rPr>
+              <w:t>Mô hình kết hợp CNN-LSTM:</w:t>
+            </w:r>
+            <w:r>
+              <w:rPr>
+                <w:noProof/>
+                <w:webHidden/>
+              </w:rPr>
+              <w:tab/>
+            </w:r>
+            <w:r>
+              <w:rPr>
+                <w:noProof/>
+                <w:webHidden/>
+              </w:rPr>
+              <w:fldChar w:fldCharType="begin"/>
+            </w:r>
+            <w:r>
+              <w:rPr>
+                <w:noProof/>
+                <w:webHidden/>
+              </w:rPr>
+              <w:instrText xml:space="preserve"> PAGEREF _Toc11245975 \h </w:instrText>
+            </w:r>
+            <w:r>
+              <w:rPr>
+                <w:noProof/>
+                <w:webHidden/>
+              </w:rPr>
+            </w:r>
+            <w:r>
+              <w:rPr>
+                <w:noProof/>
+                <w:webHidden/>
+              </w:rPr>
+              <w:fldChar w:fldCharType="separate"/>
+            </w:r>
+            <w:r>
+              <w:rPr>
+                <w:noProof/>
+                <w:webHidden/>
+              </w:rPr>
+              <w:t>30</w:t>
+            </w:r>
+            <w:r>
+              <w:rPr>
+                <w:noProof/>
+                <w:webHidden/>
+              </w:rPr>
+              <w:fldChar w:fldCharType="end"/>
+            </w:r>
+          </w:hyperlink>
+        </w:p>
+        <w:p>
+          <w:pPr>
+            <w:pStyle w:val="TOC2"/>
+            <w:tabs>
+              <w:tab w:val="left" w:pos="880"/>
+              <w:tab w:val="right" w:leader="dot" w:pos="9062"/>
+            </w:tabs>
+            <w:rPr>
+              <w:rFonts w:asciiTheme="minorHAnsi" w:eastAsiaTheme="minorEastAsia" w:hAnsiTheme="minorHAnsi" w:cstheme="minorBidi"/>
+              <w:noProof/>
+              <w:sz w:val="22"/>
+              <w:szCs w:val="22"/>
+            </w:rPr>
+          </w:pPr>
+          <w:hyperlink w:anchor="_Toc11245976" w:history="1">
+            <w:r>
+              <w:rPr>
+                <w:rStyle w:val="Hyperlink"/>
+                <w:noProof/>
+                <w14:scene3d>
+                  <w14:camera w14:prst="orthographicFront"/>
+                  <w14:lightRig w14:rig="threePt" w14:dir="t">
+                    <w14:rot w14:lat="0" w14:lon="0" w14:rev="0"/>
+                  </w14:lightRig>
+                </w14:scene3d>
+              </w:rPr>
+              <w:t>3.5</w:t>
+            </w:r>
+            <w:r>
+              <w:rPr>
+                <w:rFonts w:asciiTheme="minorHAnsi" w:eastAsiaTheme="minorEastAsia" w:hAnsiTheme="minorHAnsi" w:cstheme="minorBidi"/>
+                <w:noProof/>
+                <w:sz w:val="22"/>
+                <w:szCs w:val="22"/>
+              </w:rPr>
+              <w:tab/>
+            </w:r>
+            <w:r>
+              <w:rPr>
+                <w:rStyle w:val="Hyperlink"/>
+                <w:noProof/>
+              </w:rPr>
+              <w:t>Mô hình đề cử trong bài toán phân tích cảm xúc:</w:t>
+            </w:r>
+            <w:r>
+              <w:rPr>
+                <w:noProof/>
+                <w:webHidden/>
+              </w:rPr>
+              <w:tab/>
+            </w:r>
+            <w:r>
+              <w:rPr>
+                <w:noProof/>
+                <w:webHidden/>
+              </w:rPr>
+              <w:fldChar w:fldCharType="begin"/>
+            </w:r>
+            <w:r>
+              <w:rPr>
+                <w:noProof/>
+                <w:webHidden/>
+              </w:rPr>
+              <w:instrText xml:space="preserve"> PAGEREF _Toc11245976 \h </w:instrText>
+            </w:r>
+            <w:r>
+              <w:rPr>
+                <w:noProof/>
+                <w:webHidden/>
+              </w:rPr>
+            </w:r>
+            <w:r>
+              <w:rPr>
+                <w:noProof/>
+                <w:webHidden/>
+              </w:rPr>
+              <w:fldChar w:fldCharType="separate"/>
+            </w:r>
+            <w:r>
+              <w:rPr>
+                <w:noProof/>
+                <w:webHidden/>
+              </w:rPr>
+              <w:t>31</w:t>
+            </w:r>
+            <w:r>
+              <w:rPr>
+                <w:noProof/>
+                <w:webHidden/>
+              </w:rPr>
+              <w:fldChar w:fldCharType="end"/>
+            </w:r>
+          </w:hyperlink>
+        </w:p>
+        <w:p>
+          <w:pPr>
+            <w:pStyle w:val="TOC3"/>
+            <w:tabs>
+              <w:tab w:val="left" w:pos="1320"/>
+              <w:tab w:val="right" w:leader="dot" w:pos="9062"/>
+            </w:tabs>
+            <w:rPr>
+              <w:rFonts w:asciiTheme="minorHAnsi" w:eastAsiaTheme="minorEastAsia" w:hAnsiTheme="minorHAnsi" w:cstheme="minorBidi"/>
+              <w:noProof/>
+              <w:sz w:val="22"/>
+              <w:szCs w:val="22"/>
+            </w:rPr>
+          </w:pPr>
+          <w:hyperlink w:anchor="_Toc11245977" w:history="1">
+            <w:r>
+              <w:rPr>
+                <w:rStyle w:val="Hyperlink"/>
+                <w:noProof/>
+              </w:rPr>
+              <w:t>3.5.1</w:t>
+            </w:r>
+            <w:r>
+              <w:rPr>
+                <w:rFonts w:asciiTheme="minorHAnsi" w:eastAsiaTheme="minorEastAsia" w:hAnsiTheme="minorHAnsi" w:cstheme="minorBidi"/>
+                <w:noProof/>
+                <w:sz w:val="22"/>
+                <w:szCs w:val="22"/>
+              </w:rPr>
+              <w:tab/>
+            </w:r>
+            <w:r>
+              <w:rPr>
+                <w:rStyle w:val="Hyperlink"/>
+                <w:noProof/>
+              </w:rPr>
+              <w:t>Mô hình seq2seq (sequence to sequence):</w:t>
+            </w:r>
+            <w:r>
+              <w:rPr>
+                <w:noProof/>
+                <w:webHidden/>
+              </w:rPr>
+              <w:tab/>
+            </w:r>
+            <w:r>
+              <w:rPr>
+                <w:noProof/>
+                <w:webHidden/>
+              </w:rPr>
+              <w:fldChar w:fldCharType="begin"/>
+            </w:r>
+            <w:r>
+              <w:rPr>
+                <w:noProof/>
+                <w:webHidden/>
+              </w:rPr>
+              <w:instrText xml:space="preserve"> PAGEREF _Toc11245977 \h </w:instrText>
+            </w:r>
+            <w:r>
+              <w:rPr>
+                <w:noProof/>
+                <w:webHidden/>
+              </w:rPr>
+            </w:r>
+            <w:r>
+              <w:rPr>
+                <w:noProof/>
+                <w:webHidden/>
+              </w:rPr>
+              <w:fldChar w:fldCharType="separate"/>
+            </w:r>
+            <w:r>
+              <w:rPr>
+                <w:noProof/>
+                <w:webHidden/>
+              </w:rPr>
+              <w:t>31</w:t>
+            </w:r>
+            <w:r>
+              <w:rPr>
+                <w:noProof/>
+                <w:webHidden/>
+              </w:rPr>
+              <w:fldChar w:fldCharType="end"/>
+            </w:r>
+          </w:hyperlink>
+        </w:p>
+        <w:p>
+          <w:pPr>
+            <w:pStyle w:val="TOC3"/>
+            <w:tabs>
+              <w:tab w:val="left" w:pos="1320"/>
+              <w:tab w:val="right" w:leader="dot" w:pos="9062"/>
+            </w:tabs>
+            <w:rPr>
+              <w:rFonts w:asciiTheme="minorHAnsi" w:eastAsiaTheme="minorEastAsia" w:hAnsiTheme="minorHAnsi" w:cstheme="minorBidi"/>
+              <w:noProof/>
+              <w:sz w:val="22"/>
+              <w:szCs w:val="22"/>
+            </w:rPr>
+          </w:pPr>
+          <w:hyperlink w:anchor="_Toc11245978" w:history="1">
+            <w:r>
+              <w:rPr>
+                <w:rStyle w:val="Hyperlink"/>
+                <w:noProof/>
+              </w:rPr>
+              <w:t>3.5.2</w:t>
+            </w:r>
+            <w:r>
+              <w:rPr>
+                <w:rFonts w:asciiTheme="minorHAnsi" w:eastAsiaTheme="minorEastAsia" w:hAnsiTheme="minorHAnsi" w:cstheme="minorBidi"/>
+                <w:noProof/>
+                <w:sz w:val="22"/>
+                <w:szCs w:val="22"/>
+              </w:rPr>
+              <w:tab/>
+            </w:r>
+            <w:r>
+              <w:rPr>
+                <w:rStyle w:val="Hyperlink"/>
+                <w:noProof/>
+              </w:rPr>
+              <w:t>Cơ chế Attention trong mô hình seq2seq:</w:t>
+            </w:r>
+            <w:r>
+              <w:rPr>
+                <w:noProof/>
+                <w:webHidden/>
+              </w:rPr>
+              <w:tab/>
+            </w:r>
+            <w:r>
+              <w:rPr>
+                <w:noProof/>
+                <w:webHidden/>
+              </w:rPr>
+              <w:fldChar w:fldCharType="begin"/>
+            </w:r>
+            <w:r>
+              <w:rPr>
+                <w:noProof/>
+                <w:webHidden/>
+              </w:rPr>
+              <w:instrText xml:space="preserve"> PAGEREF _Toc11245978 \h </w:instrText>
+            </w:r>
+            <w:r>
+              <w:rPr>
+                <w:noProof/>
+                <w:webHidden/>
+              </w:rPr>
+            </w:r>
+            <w:r>
+              <w:rPr>
+                <w:noProof/>
+                <w:webHidden/>
+              </w:rPr>
+              <w:fldChar w:fldCharType="separate"/>
+            </w:r>
+            <w:r>
+              <w:rPr>
+                <w:noProof/>
+                <w:webHidden/>
+              </w:rPr>
+              <w:t>32</w:t>
             </w:r>
             <w:r>
               <w:rPr>
@@ -1886,13 +3276,13 @@
               <w:szCs w:val="22"/>
             </w:rPr>
           </w:pPr>
-          <w:hyperlink w:anchor="_Toc11129798" w:history="1">
+          <w:hyperlink w:anchor="_Toc11245979" w:history="1">
             <w:r>
               <w:rPr>
                 <w:rStyle w:val="Hyperlink"/>
                 <w:noProof/>
               </w:rPr>
-              <w:t>CHƯƠNG 3</w:t>
+              <w:t>CHƯƠNG 4</w:t>
             </w:r>
             <w:r>
               <w:rPr>
@@ -1908,7 +3298,7 @@
                 <w:rStyle w:val="Hyperlink"/>
                 <w:noProof/>
               </w:rPr>
-              <w:t>CÁC MÔ HÌNH MẠNG NEURAL</w:t>
+              <w:t>THỰC NGHIỆM VÀ ĐÁNH GIÁ</w:t>
             </w:r>
             <w:r>
               <w:rPr>
@@ -1929,7 +3319,7 @@
                 <w:noProof/>
                 <w:webHidden/>
               </w:rPr>
-              <w:instrText xml:space="preserve"> PAGEREF _Toc11129798 \h </w:instrText>
+              <w:instrText xml:space="preserve"> PAGEREF _Toc11245979 \h </w:instrText>
             </w:r>
             <w:r>
               <w:rPr>
@@ -1949,7 +3339,7 @@
                 <w:noProof/>
                 <w:webHidden/>
               </w:rPr>
-              <w:t>12</w:t>
+              <w:t>35</w:t>
             </w:r>
             <w:r>
               <w:rPr>
@@ -1974,7 +3364,7 @@
               <w:szCs w:val="22"/>
             </w:rPr>
           </w:pPr>
-          <w:hyperlink w:anchor="_Toc11129799" w:history="1">
+          <w:hyperlink w:anchor="_Toc11245980" w:history="1">
             <w:r>
               <w:rPr>
                 <w:rStyle w:val="Hyperlink"/>
@@ -1986,7 +3376,7 @@
                   </w14:lightRig>
                 </w14:scene3d>
               </w:rPr>
-              <w:t>3.1</w:t>
+              <w:t>4.1</w:t>
             </w:r>
             <w:r>
               <w:rPr>
@@ -2002,7 +3392,7 @@
                 <w:rStyle w:val="Hyperlink"/>
                 <w:noProof/>
               </w:rPr>
-              <w:t>Mạng nơ-rôn (neural network):</w:t>
+              <w:t>Dataset</w:t>
             </w:r>
             <w:r>
               <w:rPr>
@@ -2023,7 +3413,7 @@
                 <w:noProof/>
                 <w:webHidden/>
               </w:rPr>
-              <w:instrText xml:space="preserve"> PAGEREF _Toc11129799 \h </w:instrText>
+              <w:instrText xml:space="preserve"> PAGEREF _Toc11245980 \h </w:instrText>
             </w:r>
             <w:r>
               <w:rPr>
@@ -2043,7 +3433,183 @@
                 <w:noProof/>
                 <w:webHidden/>
               </w:rPr>
-              <w:t>12</w:t>
+              <w:t>35</w:t>
+            </w:r>
+            <w:r>
+              <w:rPr>
+                <w:noProof/>
+                <w:webHidden/>
+              </w:rPr>
+              <w:fldChar w:fldCharType="end"/>
+            </w:r>
+          </w:hyperlink>
+        </w:p>
+        <w:p>
+          <w:pPr>
+            <w:pStyle w:val="TOC3"/>
+            <w:tabs>
+              <w:tab w:val="left" w:pos="1320"/>
+              <w:tab w:val="right" w:leader="dot" w:pos="9062"/>
+            </w:tabs>
+            <w:rPr>
+              <w:rFonts w:asciiTheme="minorHAnsi" w:eastAsiaTheme="minorEastAsia" w:hAnsiTheme="minorHAnsi" w:cstheme="minorBidi"/>
+              <w:noProof/>
+              <w:sz w:val="22"/>
+              <w:szCs w:val="22"/>
+            </w:rPr>
+          </w:pPr>
+          <w:hyperlink w:anchor="_Toc11245981" w:history="1">
+            <w:r>
+              <w:rPr>
+                <w:rStyle w:val="Hyperlink"/>
+                <w:noProof/>
+              </w:rPr>
+              <w:t>4.1.1</w:t>
+            </w:r>
+            <w:r>
+              <w:rPr>
+                <w:rFonts w:asciiTheme="minorHAnsi" w:eastAsiaTheme="minorEastAsia" w:hAnsiTheme="minorHAnsi" w:cstheme="minorBidi"/>
+                <w:noProof/>
+                <w:sz w:val="22"/>
+                <w:szCs w:val="22"/>
+              </w:rPr>
+              <w:tab/>
+            </w:r>
+            <w:r>
+              <w:rPr>
+                <w:rStyle w:val="Hyperlink"/>
+                <w:noProof/>
+              </w:rPr>
+              <w:t>Tập dữ liệu cho 4 lĩnh vực khác nhau</w:t>
+            </w:r>
+            <w:r>
+              <w:rPr>
+                <w:noProof/>
+                <w:webHidden/>
+              </w:rPr>
+              <w:tab/>
+            </w:r>
+            <w:r>
+              <w:rPr>
+                <w:noProof/>
+                <w:webHidden/>
+              </w:rPr>
+              <w:fldChar w:fldCharType="begin"/>
+            </w:r>
+            <w:r>
+              <w:rPr>
+                <w:noProof/>
+                <w:webHidden/>
+              </w:rPr>
+              <w:instrText xml:space="preserve"> PAGEREF _Toc11245981 \h </w:instrText>
+            </w:r>
+            <w:r>
+              <w:rPr>
+                <w:noProof/>
+                <w:webHidden/>
+              </w:rPr>
+            </w:r>
+            <w:r>
+              <w:rPr>
+                <w:noProof/>
+                <w:webHidden/>
+              </w:rPr>
+              <w:fldChar w:fldCharType="separate"/>
+            </w:r>
+            <w:r>
+              <w:rPr>
+                <w:noProof/>
+                <w:webHidden/>
+              </w:rPr>
+              <w:t>35</w:t>
+            </w:r>
+            <w:r>
+              <w:rPr>
+                <w:noProof/>
+                <w:webHidden/>
+              </w:rPr>
+              <w:fldChar w:fldCharType="end"/>
+            </w:r>
+          </w:hyperlink>
+        </w:p>
+        <w:p>
+          <w:pPr>
+            <w:pStyle w:val="TOC3"/>
+            <w:tabs>
+              <w:tab w:val="left" w:pos="1320"/>
+              <w:tab w:val="right" w:leader="dot" w:pos="9062"/>
+            </w:tabs>
+            <w:rPr>
+              <w:rFonts w:asciiTheme="minorHAnsi" w:eastAsiaTheme="minorEastAsia" w:hAnsiTheme="minorHAnsi" w:cstheme="minorBidi"/>
+              <w:noProof/>
+              <w:sz w:val="22"/>
+              <w:szCs w:val="22"/>
+            </w:rPr>
+          </w:pPr>
+          <w:hyperlink w:anchor="_Toc11245982" w:history="1">
+            <w:r>
+              <w:rPr>
+                <w:rStyle w:val="Hyperlink"/>
+                <w:noProof/>
+              </w:rPr>
+              <w:t>4.1.2</w:t>
+            </w:r>
+            <w:r>
+              <w:rPr>
+                <w:rFonts w:asciiTheme="minorHAnsi" w:eastAsiaTheme="minorEastAsia" w:hAnsiTheme="minorHAnsi" w:cstheme="minorBidi"/>
+                <w:noProof/>
+                <w:sz w:val="22"/>
+                <w:szCs w:val="22"/>
+              </w:rPr>
+              <w:tab/>
+            </w:r>
+            <w:r>
+              <w:rPr>
+                <w:rStyle w:val="Hyperlink"/>
+                <w:noProof/>
+              </w:rPr>
+              <w:t>Tập dữ liệu IMDB Movie Keras</w:t>
+            </w:r>
+            <w:r>
+              <w:rPr>
+                <w:noProof/>
+                <w:webHidden/>
+              </w:rPr>
+              <w:tab/>
+            </w:r>
+            <w:r>
+              <w:rPr>
+                <w:noProof/>
+                <w:webHidden/>
+              </w:rPr>
+              <w:fldChar w:fldCharType="begin"/>
+            </w:r>
+            <w:r>
+              <w:rPr>
+                <w:noProof/>
+                <w:webHidden/>
+              </w:rPr>
+              <w:instrText xml:space="preserve"> PAGEREF _Toc11245982 \h </w:instrText>
+            </w:r>
+            <w:r>
+              <w:rPr>
+                <w:noProof/>
+                <w:webHidden/>
+              </w:rPr>
+            </w:r>
+            <w:r>
+              <w:rPr>
+                <w:noProof/>
+                <w:webHidden/>
+              </w:rPr>
+              <w:fldChar w:fldCharType="separate"/>
+            </w:r>
+            <w:r>
+              <w:rPr>
+                <w:noProof/>
+                <w:webHidden/>
+              </w:rPr>
+              <w:t>35</w:t>
             </w:r>
             <w:r>
               <w:rPr>
@@ -2068,7 +3634,7 @@
               <w:szCs w:val="22"/>
             </w:rPr>
           </w:pPr>
-          <w:hyperlink w:anchor="_Toc11129800" w:history="1">
+          <w:hyperlink w:anchor="_Toc11245983" w:history="1">
             <w:r>
               <w:rPr>
                 <w:rStyle w:val="Hyperlink"/>
@@ -2080,7 +3646,7 @@
                   </w14:lightRig>
                 </w14:scene3d>
               </w:rPr>
-              <w:t>3.2</w:t>
+              <w:t>4.2</w:t>
             </w:r>
             <w:r>
               <w:rPr>
@@ -2096,7 +3662,7 @@
                 <w:rStyle w:val="Hyperlink"/>
                 <w:noProof/>
               </w:rPr>
-              <w:t>Mạng neural tích chập (CNN):</w:t>
+              <w:t>Cấu hình máy và thư viện cài đặt</w:t>
             </w:r>
             <w:r>
               <w:rPr>
@@ -2117,7 +3683,7 @@
                 <w:noProof/>
                 <w:webHidden/>
               </w:rPr>
-              <w:instrText xml:space="preserve"> PAGEREF _Toc11129800 \h </w:instrText>
+              <w:instrText xml:space="preserve"> PAGEREF _Toc11245983 \h </w:instrText>
             </w:r>
             <w:r>
               <w:rPr>
@@ -2137,7 +3703,7 @@
                 <w:noProof/>
                 <w:webHidden/>
               </w:rPr>
-              <w:t>14</w:t>
+              <w:t>35</w:t>
             </w:r>
             <w:r>
               <w:rPr>
@@ -2162,7 +3728,7 @@
               <w:szCs w:val="22"/>
             </w:rPr>
           </w:pPr>
-          <w:hyperlink w:anchor="_Toc11129801" w:history="1">
+          <w:hyperlink w:anchor="_Toc11245984" w:history="1">
             <w:r>
               <w:rPr>
                 <w:rStyle w:val="Hyperlink"/>
@@ -2174,7 +3740,7 @@
                   </w14:lightRig>
                 </w14:scene3d>
               </w:rPr>
-              <w:t>3.3</w:t>
+              <w:t>4.3</w:t>
             </w:r>
             <w:r>
               <w:rPr>
@@ -2190,7 +3756,7 @@
                 <w:rStyle w:val="Hyperlink"/>
                 <w:noProof/>
               </w:rPr>
-              <w:t>Mạng neural quy hồi (RNN):</w:t>
+              <w:t>Thực nghiệm mô hình RNN-Attention-Network:</w:t>
             </w:r>
             <w:r>
               <w:rPr>
@@ -2211,7 +3777,7 @@
                 <w:noProof/>
                 <w:webHidden/>
               </w:rPr>
-              <w:instrText xml:space="preserve"> PAGEREF _Toc11129801 \h </w:instrText>
+              <w:instrText xml:space="preserve"> PAGEREF _Toc11245984 \h </w:instrText>
             </w:r>
             <w:r>
               <w:rPr>
@@ -2231,7 +3797,7 @@
                 <w:noProof/>
                 <w:webHidden/>
               </w:rPr>
-              <w:t>18</w:t>
+              <w:t>36</w:t>
             </w:r>
             <w:r>
               <w:rPr>
@@ -2256,13 +3822,13 @@
               <w:szCs w:val="22"/>
             </w:rPr>
           </w:pPr>
-          <w:hyperlink w:anchor="_Toc11129802" w:history="1">
+          <w:hyperlink w:anchor="_Toc11245985" w:history="1">
             <w:r>
               <w:rPr>
                 <w:rStyle w:val="Hyperlink"/>
                 <w:noProof/>
               </w:rPr>
-              <w:t>3.3.1</w:t>
+              <w:t>4.3.1</w:t>
             </w:r>
             <w:r>
               <w:rPr>
@@ -2278,7 +3844,7 @@
                 <w:rStyle w:val="Hyperlink"/>
                 <w:noProof/>
               </w:rPr>
-              <w:t>Lan truyền ngược liên hồi (BPTT – backpropagation through time):</w:t>
+              <w:t>Xử lý dữ liệu:</w:t>
             </w:r>
             <w:r>
               <w:rPr>
@@ -2299,7 +3865,7 @@
                 <w:noProof/>
                 <w:webHidden/>
               </w:rPr>
-              <w:instrText xml:space="preserve"> PAGEREF _Toc11129802 \h </w:instrText>
+              <w:instrText xml:space="preserve"> PAGEREF _Toc11245985 \h </w:instrText>
             </w:r>
             <w:r>
               <w:rPr>
@@ -2319,7 +3885,7 @@
                 <w:noProof/>
                 <w:webHidden/>
               </w:rPr>
-              <w:t>20</w:t>
+              <w:t>36</w:t>
             </w:r>
             <w:r>
               <w:rPr>
@@ -2344,13 +3910,13 @@
               <w:szCs w:val="22"/>
             </w:rPr>
           </w:pPr>
-          <w:hyperlink w:anchor="_Toc11129803" w:history="1">
+          <w:hyperlink w:anchor="_Toc11245986" w:history="1">
             <w:r>
               <w:rPr>
                 <w:rStyle w:val="Hyperlink"/>
                 <w:noProof/>
               </w:rPr>
-              <w:t>3.3.2</w:t>
+              <w:t>4.3.2</w:t>
             </w:r>
             <w:r>
               <w:rPr>
@@ -2366,7 +3932,7 @@
                 <w:rStyle w:val="Hyperlink"/>
                 <w:noProof/>
               </w:rPr>
-              <w:t>Vấn đề mất mát đạo hàm (vanishing gradient problem):</w:t>
+              <w:t>Xây dựng mô hình dựa trên RNN-Attention-network</w:t>
             </w:r>
             <w:r>
               <w:rPr>
@@ -2387,7 +3953,7 @@
                 <w:noProof/>
                 <w:webHidden/>
               </w:rPr>
-              <w:instrText xml:space="preserve"> PAGEREF _Toc11129803 \h </w:instrText>
+              <w:instrText xml:space="preserve"> PAGEREF _Toc11245986 \h </w:instrText>
             </w:r>
             <w:r>
               <w:rPr>
@@ -2407,101 +3973,7 @@
                 <w:noProof/>
                 <w:webHidden/>
               </w:rPr>
-              <w:t>22</w:t>
-            </w:r>
-            <w:r>
-              <w:rPr>
-                <w:noProof/>
-                <w:webHidden/>
-              </w:rPr>
-              <w:fldChar w:fldCharType="end"/>
-            </w:r>
-          </w:hyperlink>
-        </w:p>
-        <w:p>
-          <w:pPr>
-            <w:pStyle w:val="TOC2"/>
-            <w:tabs>
-              <w:tab w:val="left" w:pos="880"/>
-              <w:tab w:val="right" w:leader="dot" w:pos="9062"/>
-            </w:tabs>
-            <w:rPr>
-              <w:rFonts w:asciiTheme="minorHAnsi" w:eastAsiaTheme="minorEastAsia" w:hAnsiTheme="minorHAnsi" w:cstheme="minorBidi"/>
-              <w:noProof/>
-              <w:sz w:val="22"/>
-              <w:szCs w:val="22"/>
-            </w:rPr>
-          </w:pPr>
-          <w:hyperlink w:anchor="_Toc11129804" w:history="1">
-            <w:r>
-              <w:rPr>
-                <w:rStyle w:val="Hyperlink"/>
-                <w:noProof/>
-                <w14:scene3d>
-                  <w14:camera w14:prst="orthographicFront"/>
-                  <w14:lightRig w14:rig="threePt" w14:dir="t">
-                    <w14:rot w14:lat="0" w14:lon="0" w14:rev="0"/>
-                  </w14:lightRig>
-                </w14:scene3d>
-              </w:rPr>
-              <w:t>3.4</w:t>
-            </w:r>
-            <w:r>
-              <w:rPr>
-                <w:rFonts w:asciiTheme="minorHAnsi" w:eastAsiaTheme="minorEastAsia" w:hAnsiTheme="minorHAnsi" w:cstheme="minorBidi"/>
-                <w:noProof/>
-                <w:sz w:val="22"/>
-                <w:szCs w:val="22"/>
-              </w:rPr>
-              <w:tab/>
-            </w:r>
-            <w:r>
-              <w:rPr>
-                <w:rStyle w:val="Hyperlink"/>
-                <w:noProof/>
-              </w:rPr>
-              <w:t>Mạng neural phụ thuộc gần xa (LSTM : Long-Short Term Memory):</w:t>
-            </w:r>
-            <w:r>
-              <w:rPr>
-                <w:noProof/>
-                <w:webHidden/>
-              </w:rPr>
-              <w:tab/>
-            </w:r>
-            <w:r>
-              <w:rPr>
-                <w:noProof/>
-                <w:webHidden/>
-              </w:rPr>
-              <w:fldChar w:fldCharType="begin"/>
-            </w:r>
-            <w:r>
-              <w:rPr>
-                <w:noProof/>
-                <w:webHidden/>
-              </w:rPr>
-              <w:instrText xml:space="preserve"> PAGEREF _Toc11129804 \h </w:instrText>
-            </w:r>
-            <w:r>
-              <w:rPr>
-                <w:noProof/>
-                <w:webHidden/>
-              </w:rPr>
-            </w:r>
-            <w:r>
-              <w:rPr>
-                <w:noProof/>
-                <w:webHidden/>
-              </w:rPr>
-              <w:fldChar w:fldCharType="separate"/>
-            </w:r>
-            <w:r>
-              <w:rPr>
-                <w:noProof/>
-                <w:webHidden/>
-              </w:rPr>
-              <w:t>24</w:t>
+              <w:t>38</w:t>
             </w:r>
             <w:r>
               <w:rPr>
@@ -2526,13 +3998,13 @@
               <w:szCs w:val="22"/>
             </w:rPr>
           </w:pPr>
-          <w:hyperlink w:anchor="_Toc11129805" w:history="1">
+          <w:hyperlink w:anchor="_Toc11245987" w:history="1">
             <w:r>
               <w:rPr>
                 <w:rStyle w:val="Hyperlink"/>
                 <w:noProof/>
               </w:rPr>
-              <w:t>3.4.1</w:t>
+              <w:t>4.3.3</w:t>
             </w:r>
             <w:r>
               <w:rPr>
@@ -2548,7 +4020,7 @@
                 <w:rStyle w:val="Hyperlink"/>
                 <w:noProof/>
               </w:rPr>
-              <w:t>Cách thức hoạt động của LSTM</w:t>
+              <w:t>Thực nghiệm RNN-Attention-network với dữ liệu Book</w:t>
             </w:r>
             <w:r>
               <w:rPr>
@@ -2569,7 +4041,7 @@
                 <w:noProof/>
                 <w:webHidden/>
               </w:rPr>
-              <w:instrText xml:space="preserve"> PAGEREF _Toc11129805 \h </w:instrText>
+              <w:instrText xml:space="preserve"> PAGEREF _Toc11245987 \h </w:instrText>
             </w:r>
             <w:r>
               <w:rPr>
@@ -2589,7 +4061,7 @@
                 <w:noProof/>
                 <w:webHidden/>
               </w:rPr>
-              <w:t>26</w:t>
+              <w:t>42</w:t>
             </w:r>
             <w:r>
               <w:rPr>
@@ -2614,13 +4086,13 @@
               <w:szCs w:val="22"/>
             </w:rPr>
           </w:pPr>
-          <w:hyperlink w:anchor="_Toc11129806" w:history="1">
+          <w:hyperlink w:anchor="_Toc11245988" w:history="1">
             <w:r>
               <w:rPr>
                 <w:rStyle w:val="Hyperlink"/>
                 <w:noProof/>
               </w:rPr>
-              <w:t>3.4.2</w:t>
+              <w:t>4.3.4</w:t>
             </w:r>
             <w:r>
               <w:rPr>
@@ -2636,7 +4108,7 @@
                 <w:rStyle w:val="Hyperlink"/>
                 <w:noProof/>
               </w:rPr>
-              <w:t>Cơ chế cổng của LSTM (GRU – Gated Recurrent Unit):</w:t>
+              <w:t>Thực nghiệm RNN-Attention-network với dữ liệu DVD</w:t>
             </w:r>
             <w:r>
               <w:rPr>
@@ -2657,7 +4129,7 @@
                 <w:noProof/>
                 <w:webHidden/>
               </w:rPr>
-              <w:instrText xml:space="preserve"> PAGEREF _Toc11129806 \h </w:instrText>
+              <w:instrText xml:space="preserve"> PAGEREF _Toc11245988 \h </w:instrText>
             </w:r>
             <w:r>
               <w:rPr>
@@ -2677,7 +4149,7 @@
                 <w:noProof/>
                 <w:webHidden/>
               </w:rPr>
-              <w:t>29</w:t>
+              <w:t>44</w:t>
             </w:r>
             <w:r>
               <w:rPr>
@@ -2702,13 +4174,13 @@
               <w:szCs w:val="22"/>
             </w:rPr>
           </w:pPr>
-          <w:hyperlink w:anchor="_Toc11129807" w:history="1">
+          <w:hyperlink w:anchor="_Toc11245989" w:history="1">
             <w:r>
               <w:rPr>
                 <w:rStyle w:val="Hyperlink"/>
                 <w:noProof/>
               </w:rPr>
-              <w:t>3.4.3</w:t>
+              <w:t>4.3.5</w:t>
             </w:r>
             <w:r>
               <w:rPr>
@@ -2724,7 +4196,7 @@
                 <w:rStyle w:val="Hyperlink"/>
                 <w:noProof/>
               </w:rPr>
-              <w:t>BiLSTM (Bidirectional Long-Short Term Memory):</w:t>
+              <w:t>Thực nghiệm RNN-Attention-network với dữ liệu Electronics</w:t>
             </w:r>
             <w:r>
               <w:rPr>
@@ -2745,7 +4217,7 @@
                 <w:noProof/>
                 <w:webHidden/>
               </w:rPr>
-              <w:instrText xml:space="preserve"> PAGEREF _Toc11129807 \h </w:instrText>
+              <w:instrText xml:space="preserve"> PAGEREF _Toc11245989 \h </w:instrText>
             </w:r>
             <w:r>
               <w:rPr>
@@ -2765,7 +4237,7 @@
                 <w:noProof/>
                 <w:webHidden/>
               </w:rPr>
-              <w:t>29</w:t>
+              <w:t>46</w:t>
             </w:r>
             <w:r>
               <w:rPr>
@@ -2790,13 +4262,13 @@
               <w:szCs w:val="22"/>
             </w:rPr>
           </w:pPr>
-          <w:hyperlink w:anchor="_Toc11129808" w:history="1">
+          <w:hyperlink w:anchor="_Toc11245990" w:history="1">
             <w:r>
               <w:rPr>
                 <w:rStyle w:val="Hyperlink"/>
                 <w:noProof/>
               </w:rPr>
-              <w:t>3.4.4</w:t>
+              <w:t>4.3.6</w:t>
             </w:r>
             <w:r>
               <w:rPr>
@@ -2812,7 +4284,7 @@
                 <w:rStyle w:val="Hyperlink"/>
                 <w:noProof/>
               </w:rPr>
-              <w:t>Mô hình kết hợp CNN-LSTM:</w:t>
+              <w:t>Thực nghiệm RNN-Attention-network với dữ liệu Kitchen</w:t>
             </w:r>
             <w:r>
               <w:rPr>
@@ -2833,7 +4305,7 @@
                 <w:noProof/>
                 <w:webHidden/>
               </w:rPr>
-              <w:instrText xml:space="preserve"> PAGEREF _Toc11129808 \h </w:instrText>
+              <w:instrText xml:space="preserve"> PAGEREF _Toc11245990 \h </w:instrText>
             </w:r>
             <w:r>
               <w:rPr>
@@ -2853,101 +4325,7 @@
                 <w:noProof/>
                 <w:webHidden/>
               </w:rPr>
-              <w:t>30</w:t>
-            </w:r>
-            <w:r>
-              <w:rPr>
-                <w:noProof/>
-                <w:webHidden/>
-              </w:rPr>
-              <w:fldChar w:fldCharType="end"/>
-            </w:r>
-          </w:hyperlink>
-        </w:p>
-        <w:p>
-          <w:pPr>
-            <w:pStyle w:val="TOC2"/>
-            <w:tabs>
-              <w:tab w:val="left" w:pos="880"/>
-              <w:tab w:val="right" w:leader="dot" w:pos="9062"/>
-            </w:tabs>
-            <w:rPr>
-              <w:rFonts w:asciiTheme="minorHAnsi" w:eastAsiaTheme="minorEastAsia" w:hAnsiTheme="minorHAnsi" w:cstheme="minorBidi"/>
-              <w:noProof/>
-              <w:sz w:val="22"/>
-              <w:szCs w:val="22"/>
-            </w:rPr>
-          </w:pPr>
-          <w:hyperlink w:anchor="_Toc11129809" w:history="1">
-            <w:r>
-              <w:rPr>
-                <w:rStyle w:val="Hyperlink"/>
-                <w:noProof/>
-                <w14:scene3d>
-                  <w14:camera w14:prst="orthographicFront"/>
-                  <w14:lightRig w14:rig="threePt" w14:dir="t">
-                    <w14:rot w14:lat="0" w14:lon="0" w14:rev="0"/>
-                  </w14:lightRig>
-                </w14:scene3d>
-              </w:rPr>
-              <w:t>3.5</w:t>
-            </w:r>
-            <w:r>
-              <w:rPr>
-                <w:rFonts w:asciiTheme="minorHAnsi" w:eastAsiaTheme="minorEastAsia" w:hAnsiTheme="minorHAnsi" w:cstheme="minorBidi"/>
-                <w:noProof/>
-                <w:sz w:val="22"/>
-                <w:szCs w:val="22"/>
-              </w:rPr>
-              <w:tab/>
-            </w:r>
-            <w:r>
-              <w:rPr>
-                <w:rStyle w:val="Hyperlink"/>
-                <w:noProof/>
-              </w:rPr>
-              <w:t>Mô hình đề cử trong bài toán phân tích cảm xúc:</w:t>
-            </w:r>
-            <w:r>
-              <w:rPr>
-                <w:noProof/>
-                <w:webHidden/>
-              </w:rPr>
-              <w:tab/>
-            </w:r>
-            <w:r>
-              <w:rPr>
-                <w:noProof/>
-                <w:webHidden/>
-              </w:rPr>
-              <w:fldChar w:fldCharType="begin"/>
-            </w:r>
-            <w:r>
-              <w:rPr>
-                <w:noProof/>
-                <w:webHidden/>
-              </w:rPr>
-              <w:instrText xml:space="preserve"> PAGEREF _Toc11129809 \h </w:instrText>
-            </w:r>
-            <w:r>
-              <w:rPr>
-                <w:noProof/>
-                <w:webHidden/>
-              </w:rPr>
-            </w:r>
-            <w:r>
-              <w:rPr>
-                <w:noProof/>
-                <w:webHidden/>
-              </w:rPr>
-              <w:fldChar w:fldCharType="separate"/>
-            </w:r>
-            <w:r>
-              <w:rPr>
-                <w:noProof/>
-                <w:webHidden/>
-              </w:rPr>
-              <w:t>31</w:t>
+              <w:t>49</w:t>
             </w:r>
             <w:r>
               <w:rPr>
@@ -2972,13 +4350,13 @@
               <w:szCs w:val="22"/>
             </w:rPr>
           </w:pPr>
-          <w:hyperlink w:anchor="_Toc11129810" w:history="1">
+          <w:hyperlink w:anchor="_Toc11245991" w:history="1">
             <w:r>
               <w:rPr>
                 <w:rStyle w:val="Hyperlink"/>
                 <w:noProof/>
               </w:rPr>
-              <w:t>3.5.1</w:t>
+              <w:t>4.3.7</w:t>
             </w:r>
             <w:r>
               <w:rPr>
@@ -2994,7 +4372,7 @@
                 <w:rStyle w:val="Hyperlink"/>
                 <w:noProof/>
               </w:rPr>
-              <w:t>Mô hình seq2seq (sequence to sequence):</w:t>
+              <w:t>Thực nghiệm RNN-Attention-network với dữ liệu IMDB Keras</w:t>
             </w:r>
             <w:r>
               <w:rPr>
@@ -3015,7 +4393,7 @@
                 <w:noProof/>
                 <w:webHidden/>
               </w:rPr>
-              <w:instrText xml:space="preserve"> PAGEREF _Toc11129810 \h </w:instrText>
+              <w:instrText xml:space="preserve"> PAGEREF _Toc11245991 \h </w:instrText>
             </w:r>
             <w:r>
               <w:rPr>
@@ -3035,7 +4413,7 @@
                 <w:noProof/>
                 <w:webHidden/>
               </w:rPr>
-              <w:t>31</w:t>
+              <w:t>52</w:t>
             </w:r>
             <w:r>
               <w:rPr>
@@ -3060,13 +4438,13 @@
               <w:szCs w:val="22"/>
             </w:rPr>
           </w:pPr>
-          <w:hyperlink w:anchor="_Toc11129811" w:history="1">
+          <w:hyperlink w:anchor="_Toc11245992" w:history="1">
             <w:r>
               <w:rPr>
                 <w:rStyle w:val="Hyperlink"/>
                 <w:noProof/>
               </w:rPr>
-              <w:t>3.5.2</w:t>
+              <w:t>4.3.8</w:t>
             </w:r>
             <w:r>
               <w:rPr>
@@ -3082,7 +4460,7 @@
                 <w:rStyle w:val="Hyperlink"/>
                 <w:noProof/>
               </w:rPr>
-              <w:t>Cơ chế Attention trong mô hình seq2seq:</w:t>
+              <w:t>So sánh các mô hình</w:t>
             </w:r>
             <w:r>
               <w:rPr>
@@ -3103,1257 +4481,7 @@
                 <w:noProof/>
                 <w:webHidden/>
               </w:rPr>
-              <w:instrText xml:space="preserve"> PAGEREF _Toc11129811 \h </w:instrText>
-            </w:r>
-            <w:r>
-              <w:rPr>
-                <w:noProof/>
-                <w:webHidden/>
-              </w:rPr>
-            </w:r>
-            <w:r>
-              <w:rPr>
-                <w:noProof/>
-                <w:webHidden/>
-              </w:rPr>
-              <w:fldChar w:fldCharType="separate"/>
-            </w:r>
-            <w:r>
-              <w:rPr>
-                <w:noProof/>
-                <w:webHidden/>
-              </w:rPr>
-              <w:t>32</w:t>
-            </w:r>
-            <w:r>
-              <w:rPr>
-                <w:noProof/>
-                <w:webHidden/>
-              </w:rPr>
-              <w:fldChar w:fldCharType="end"/>
-            </w:r>
-          </w:hyperlink>
-        </w:p>
-        <w:p>
-          <w:pPr>
-            <w:pStyle w:val="TOC1"/>
-            <w:tabs>
-              <w:tab w:val="left" w:pos="1760"/>
-              <w:tab w:val="right" w:leader="dot" w:pos="9062"/>
-            </w:tabs>
-            <w:rPr>
-              <w:rFonts w:asciiTheme="minorHAnsi" w:eastAsiaTheme="minorEastAsia" w:hAnsiTheme="minorHAnsi" w:cstheme="minorBidi"/>
-              <w:noProof/>
-              <w:sz w:val="22"/>
-              <w:szCs w:val="22"/>
-            </w:rPr>
-          </w:pPr>
-          <w:hyperlink w:anchor="_Toc11129812" w:history="1">
-            <w:r>
-              <w:rPr>
-                <w:rStyle w:val="Hyperlink"/>
-                <w:noProof/>
-              </w:rPr>
-              <w:t>CHƯƠNG 4</w:t>
-            </w:r>
-            <w:r>
-              <w:rPr>
-                <w:rFonts w:asciiTheme="minorHAnsi" w:eastAsiaTheme="minorEastAsia" w:hAnsiTheme="minorHAnsi" w:cstheme="minorBidi"/>
-                <w:noProof/>
-                <w:sz w:val="22"/>
-                <w:szCs w:val="22"/>
-              </w:rPr>
-              <w:tab/>
-            </w:r>
-            <w:r>
-              <w:rPr>
-                <w:rStyle w:val="Hyperlink"/>
-                <w:noProof/>
-              </w:rPr>
-              <w:t>THỰC NGHIỆM VÀ ĐÁNH GIÁ</w:t>
-            </w:r>
-            <w:r>
-              <w:rPr>
-                <w:noProof/>
-                <w:webHidden/>
-              </w:rPr>
-              <w:tab/>
-            </w:r>
-            <w:r>
-              <w:rPr>
-                <w:noProof/>
-                <w:webHidden/>
-              </w:rPr>
-              <w:fldChar w:fldCharType="begin"/>
-            </w:r>
-            <w:r>
-              <w:rPr>
-                <w:noProof/>
-                <w:webHidden/>
-              </w:rPr>
-              <w:instrText xml:space="preserve"> PAGEREF _Toc11129812 \h </w:instrText>
-            </w:r>
-            <w:r>
-              <w:rPr>
-                <w:noProof/>
-                <w:webHidden/>
-              </w:rPr>
-            </w:r>
-            <w:r>
-              <w:rPr>
-                <w:noProof/>
-                <w:webHidden/>
-              </w:rPr>
-              <w:fldChar w:fldCharType="separate"/>
-            </w:r>
-            <w:r>
-              <w:rPr>
-                <w:noProof/>
-                <w:webHidden/>
-              </w:rPr>
-              <w:t>35</w:t>
-            </w:r>
-            <w:r>
-              <w:rPr>
-                <w:noProof/>
-                <w:webHidden/>
-              </w:rPr>
-              <w:fldChar w:fldCharType="end"/>
-            </w:r>
-          </w:hyperlink>
-        </w:p>
-        <w:p>
-          <w:pPr>
-            <w:pStyle w:val="TOC2"/>
-            <w:tabs>
-              <w:tab w:val="left" w:pos="880"/>
-              <w:tab w:val="right" w:leader="dot" w:pos="9062"/>
-            </w:tabs>
-            <w:rPr>
-              <w:rFonts w:asciiTheme="minorHAnsi" w:eastAsiaTheme="minorEastAsia" w:hAnsiTheme="minorHAnsi" w:cstheme="minorBidi"/>
-              <w:noProof/>
-              <w:sz w:val="22"/>
-              <w:szCs w:val="22"/>
-            </w:rPr>
-          </w:pPr>
-          <w:hyperlink w:anchor="_Toc11129813" w:history="1">
-            <w:r>
-              <w:rPr>
-                <w:rStyle w:val="Hyperlink"/>
-                <w:noProof/>
-                <w14:scene3d>
-                  <w14:camera w14:prst="orthographicFront"/>
-                  <w14:lightRig w14:rig="threePt" w14:dir="t">
-                    <w14:rot w14:lat="0" w14:lon="0" w14:rev="0"/>
-                  </w14:lightRig>
-                </w14:scene3d>
-              </w:rPr>
-              <w:t>4.1</w:t>
-            </w:r>
-            <w:r>
-              <w:rPr>
-                <w:rFonts w:asciiTheme="minorHAnsi" w:eastAsiaTheme="minorEastAsia" w:hAnsiTheme="minorHAnsi" w:cstheme="minorBidi"/>
-                <w:noProof/>
-                <w:sz w:val="22"/>
-                <w:szCs w:val="22"/>
-              </w:rPr>
-              <w:tab/>
-            </w:r>
-            <w:r>
-              <w:rPr>
-                <w:rStyle w:val="Hyperlink"/>
-                <w:noProof/>
-              </w:rPr>
-              <w:t>Dataset</w:t>
-            </w:r>
-            <w:r>
-              <w:rPr>
-                <w:noProof/>
-                <w:webHidden/>
-              </w:rPr>
-              <w:tab/>
-            </w:r>
-            <w:r>
-              <w:rPr>
-                <w:noProof/>
-                <w:webHidden/>
-              </w:rPr>
-              <w:fldChar w:fldCharType="begin"/>
-            </w:r>
-            <w:r>
-              <w:rPr>
-                <w:noProof/>
-                <w:webHidden/>
-              </w:rPr>
-              <w:instrText xml:space="preserve"> PAGEREF _Toc11129813 \h </w:instrText>
-            </w:r>
-            <w:r>
-              <w:rPr>
-                <w:noProof/>
-                <w:webHidden/>
-              </w:rPr>
-            </w:r>
-            <w:r>
-              <w:rPr>
-                <w:noProof/>
-                <w:webHidden/>
-              </w:rPr>
-              <w:fldChar w:fldCharType="separate"/>
-            </w:r>
-            <w:r>
-              <w:rPr>
-                <w:noProof/>
-                <w:webHidden/>
-              </w:rPr>
-              <w:t>35</w:t>
-            </w:r>
-            <w:r>
-              <w:rPr>
-                <w:noProof/>
-                <w:webHidden/>
-              </w:rPr>
-              <w:fldChar w:fldCharType="end"/>
-            </w:r>
-          </w:hyperlink>
-        </w:p>
-        <w:p>
-          <w:pPr>
-            <w:pStyle w:val="TOC3"/>
-            <w:tabs>
-              <w:tab w:val="left" w:pos="1320"/>
-              <w:tab w:val="right" w:leader="dot" w:pos="9062"/>
-            </w:tabs>
-            <w:rPr>
-              <w:rFonts w:asciiTheme="minorHAnsi" w:eastAsiaTheme="minorEastAsia" w:hAnsiTheme="minorHAnsi" w:cstheme="minorBidi"/>
-              <w:noProof/>
-              <w:sz w:val="22"/>
-              <w:szCs w:val="22"/>
-            </w:rPr>
-          </w:pPr>
-          <w:hyperlink w:anchor="_Toc11129814" w:history="1">
-            <w:r>
-              <w:rPr>
-                <w:rStyle w:val="Hyperlink"/>
-                <w:noProof/>
-              </w:rPr>
-              <w:t>4.1.1</w:t>
-            </w:r>
-            <w:r>
-              <w:rPr>
-                <w:rFonts w:asciiTheme="minorHAnsi" w:eastAsiaTheme="minorEastAsia" w:hAnsiTheme="minorHAnsi" w:cstheme="minorBidi"/>
-                <w:noProof/>
-                <w:sz w:val="22"/>
-                <w:szCs w:val="22"/>
-              </w:rPr>
-              <w:tab/>
-            </w:r>
-            <w:r>
-              <w:rPr>
-                <w:rStyle w:val="Hyperlink"/>
-                <w:noProof/>
-              </w:rPr>
-              <w:t>Tập dữ liệu cho 4 lĩnh vực khác nhau</w:t>
-            </w:r>
-            <w:r>
-              <w:rPr>
-                <w:noProof/>
-                <w:webHidden/>
-              </w:rPr>
-              <w:tab/>
-            </w:r>
-            <w:r>
-              <w:rPr>
-                <w:noProof/>
-                <w:webHidden/>
-              </w:rPr>
-              <w:fldChar w:fldCharType="begin"/>
-            </w:r>
-            <w:r>
-              <w:rPr>
-                <w:noProof/>
-                <w:webHidden/>
-              </w:rPr>
-              <w:instrText xml:space="preserve"> PAGEREF _Toc11129814 \h </w:instrText>
-            </w:r>
-            <w:r>
-              <w:rPr>
-                <w:noProof/>
-                <w:webHidden/>
-              </w:rPr>
-            </w:r>
-            <w:r>
-              <w:rPr>
-                <w:noProof/>
-                <w:webHidden/>
-              </w:rPr>
-              <w:fldChar w:fldCharType="separate"/>
-            </w:r>
-            <w:r>
-              <w:rPr>
-                <w:noProof/>
-                <w:webHidden/>
-              </w:rPr>
-              <w:t>35</w:t>
-            </w:r>
-            <w:r>
-              <w:rPr>
-                <w:noProof/>
-                <w:webHidden/>
-              </w:rPr>
-              <w:fldChar w:fldCharType="end"/>
-            </w:r>
-          </w:hyperlink>
-        </w:p>
-        <w:p>
-          <w:pPr>
-            <w:pStyle w:val="TOC3"/>
-            <w:tabs>
-              <w:tab w:val="left" w:pos="1320"/>
-              <w:tab w:val="right" w:leader="dot" w:pos="9062"/>
-            </w:tabs>
-            <w:rPr>
-              <w:rFonts w:asciiTheme="minorHAnsi" w:eastAsiaTheme="minorEastAsia" w:hAnsiTheme="minorHAnsi" w:cstheme="minorBidi"/>
-              <w:noProof/>
-              <w:sz w:val="22"/>
-              <w:szCs w:val="22"/>
-            </w:rPr>
-          </w:pPr>
-          <w:hyperlink w:anchor="_Toc11129815" w:history="1">
-            <w:r>
-              <w:rPr>
-                <w:rStyle w:val="Hyperlink"/>
-                <w:noProof/>
-              </w:rPr>
-              <w:t>4.1.2</w:t>
-            </w:r>
-            <w:r>
-              <w:rPr>
-                <w:rFonts w:asciiTheme="minorHAnsi" w:eastAsiaTheme="minorEastAsia" w:hAnsiTheme="minorHAnsi" w:cstheme="minorBidi"/>
-                <w:noProof/>
-                <w:sz w:val="22"/>
-                <w:szCs w:val="22"/>
-              </w:rPr>
-              <w:tab/>
-            </w:r>
-            <w:r>
-              <w:rPr>
-                <w:rStyle w:val="Hyperlink"/>
-                <w:noProof/>
-              </w:rPr>
-              <w:t>Tập dữ liệu IMDB Movie Keras</w:t>
-            </w:r>
-            <w:r>
-              <w:rPr>
-                <w:noProof/>
-                <w:webHidden/>
-              </w:rPr>
-              <w:tab/>
-            </w:r>
-            <w:r>
-              <w:rPr>
-                <w:noProof/>
-                <w:webHidden/>
-              </w:rPr>
-              <w:fldChar w:fldCharType="begin"/>
-            </w:r>
-            <w:r>
-              <w:rPr>
-                <w:noProof/>
-                <w:webHidden/>
-              </w:rPr>
-              <w:instrText xml:space="preserve"> PAGEREF _Toc11129815 \h </w:instrText>
-            </w:r>
-            <w:r>
-              <w:rPr>
-                <w:noProof/>
-                <w:webHidden/>
-              </w:rPr>
-            </w:r>
-            <w:r>
-              <w:rPr>
-                <w:noProof/>
-                <w:webHidden/>
-              </w:rPr>
-              <w:fldChar w:fldCharType="separate"/>
-            </w:r>
-            <w:r>
-              <w:rPr>
-                <w:noProof/>
-                <w:webHidden/>
-              </w:rPr>
-              <w:t>35</w:t>
-            </w:r>
-            <w:r>
-              <w:rPr>
-                <w:noProof/>
-                <w:webHidden/>
-              </w:rPr>
-              <w:fldChar w:fldCharType="end"/>
-            </w:r>
-          </w:hyperlink>
-        </w:p>
-        <w:p>
-          <w:pPr>
-            <w:pStyle w:val="TOC2"/>
-            <w:tabs>
-              <w:tab w:val="left" w:pos="880"/>
-              <w:tab w:val="right" w:leader="dot" w:pos="9062"/>
-            </w:tabs>
-            <w:rPr>
-              <w:rFonts w:asciiTheme="minorHAnsi" w:eastAsiaTheme="minorEastAsia" w:hAnsiTheme="minorHAnsi" w:cstheme="minorBidi"/>
-              <w:noProof/>
-              <w:sz w:val="22"/>
-              <w:szCs w:val="22"/>
-            </w:rPr>
-          </w:pPr>
-          <w:hyperlink w:anchor="_Toc11129816" w:history="1">
-            <w:r>
-              <w:rPr>
-                <w:rStyle w:val="Hyperlink"/>
-                <w:noProof/>
-                <w14:scene3d>
-                  <w14:camera w14:prst="orthographicFront"/>
-                  <w14:lightRig w14:rig="threePt" w14:dir="t">
-                    <w14:rot w14:lat="0" w14:lon="0" w14:rev="0"/>
-                  </w14:lightRig>
-                </w14:scene3d>
-              </w:rPr>
-              <w:t>4.2</w:t>
-            </w:r>
-            <w:r>
-              <w:rPr>
-                <w:rFonts w:asciiTheme="minorHAnsi" w:eastAsiaTheme="minorEastAsia" w:hAnsiTheme="minorHAnsi" w:cstheme="minorBidi"/>
-                <w:noProof/>
-                <w:sz w:val="22"/>
-                <w:szCs w:val="22"/>
-              </w:rPr>
-              <w:tab/>
-            </w:r>
-            <w:r>
-              <w:rPr>
-                <w:rStyle w:val="Hyperlink"/>
-                <w:noProof/>
-              </w:rPr>
-              <w:t>Cấu hình máy và thư viện cài đặt</w:t>
-            </w:r>
-            <w:r>
-              <w:rPr>
-                <w:noProof/>
-                <w:webHidden/>
-              </w:rPr>
-              <w:tab/>
-            </w:r>
-            <w:r>
-              <w:rPr>
-                <w:noProof/>
-                <w:webHidden/>
-              </w:rPr>
-              <w:fldChar w:fldCharType="begin"/>
-            </w:r>
-            <w:r>
-              <w:rPr>
-                <w:noProof/>
-                <w:webHidden/>
-              </w:rPr>
-              <w:instrText xml:space="preserve"> PAGEREF _Toc11129816 \h </w:instrText>
-            </w:r>
-            <w:r>
-              <w:rPr>
-                <w:noProof/>
-                <w:webHidden/>
-              </w:rPr>
-            </w:r>
-            <w:r>
-              <w:rPr>
-                <w:noProof/>
-                <w:webHidden/>
-              </w:rPr>
-              <w:fldChar w:fldCharType="separate"/>
-            </w:r>
-            <w:r>
-              <w:rPr>
-                <w:noProof/>
-                <w:webHidden/>
-              </w:rPr>
-              <w:t>35</w:t>
-            </w:r>
-            <w:r>
-              <w:rPr>
-                <w:noProof/>
-                <w:webHidden/>
-              </w:rPr>
-              <w:fldChar w:fldCharType="end"/>
-            </w:r>
-          </w:hyperlink>
-        </w:p>
-        <w:p>
-          <w:pPr>
-            <w:pStyle w:val="TOC2"/>
-            <w:tabs>
-              <w:tab w:val="left" w:pos="880"/>
-              <w:tab w:val="right" w:leader="dot" w:pos="9062"/>
-            </w:tabs>
-            <w:rPr>
-              <w:rFonts w:asciiTheme="minorHAnsi" w:eastAsiaTheme="minorEastAsia" w:hAnsiTheme="minorHAnsi" w:cstheme="minorBidi"/>
-              <w:noProof/>
-              <w:sz w:val="22"/>
-              <w:szCs w:val="22"/>
-            </w:rPr>
-          </w:pPr>
-          <w:hyperlink w:anchor="_Toc11129817" w:history="1">
-            <w:r>
-              <w:rPr>
-                <w:rStyle w:val="Hyperlink"/>
-                <w:noProof/>
-                <w14:scene3d>
-                  <w14:camera w14:prst="orthographicFront"/>
-                  <w14:lightRig w14:rig="threePt" w14:dir="t">
-                    <w14:rot w14:lat="0" w14:lon="0" w14:rev="0"/>
-                  </w14:lightRig>
-                </w14:scene3d>
-              </w:rPr>
-              <w:t>4.3</w:t>
-            </w:r>
-            <w:r>
-              <w:rPr>
-                <w:rFonts w:asciiTheme="minorHAnsi" w:eastAsiaTheme="minorEastAsia" w:hAnsiTheme="minorHAnsi" w:cstheme="minorBidi"/>
-                <w:noProof/>
-                <w:sz w:val="22"/>
-                <w:szCs w:val="22"/>
-              </w:rPr>
-              <w:tab/>
-            </w:r>
-            <w:r>
-              <w:rPr>
-                <w:rStyle w:val="Hyperlink"/>
-                <w:noProof/>
-              </w:rPr>
-              <w:t>Thực nghiệm mô hình RNN-Attention-Network:</w:t>
-            </w:r>
-            <w:r>
-              <w:rPr>
-                <w:noProof/>
-                <w:webHidden/>
-              </w:rPr>
-              <w:tab/>
-            </w:r>
-            <w:r>
-              <w:rPr>
-                <w:noProof/>
-                <w:webHidden/>
-              </w:rPr>
-              <w:fldChar w:fldCharType="begin"/>
-            </w:r>
-            <w:r>
-              <w:rPr>
-                <w:noProof/>
-                <w:webHidden/>
-              </w:rPr>
-              <w:instrText xml:space="preserve"> PAGEREF _Toc11129817 \h </w:instrText>
-            </w:r>
-            <w:r>
-              <w:rPr>
-                <w:noProof/>
-                <w:webHidden/>
-              </w:rPr>
-            </w:r>
-            <w:r>
-              <w:rPr>
-                <w:noProof/>
-                <w:webHidden/>
-              </w:rPr>
-              <w:fldChar w:fldCharType="separate"/>
-            </w:r>
-            <w:r>
-              <w:rPr>
-                <w:noProof/>
-                <w:webHidden/>
-              </w:rPr>
-              <w:t>36</w:t>
-            </w:r>
-            <w:r>
-              <w:rPr>
-                <w:noProof/>
-                <w:webHidden/>
-              </w:rPr>
-              <w:fldChar w:fldCharType="end"/>
-            </w:r>
-          </w:hyperlink>
-        </w:p>
-        <w:p>
-          <w:pPr>
-            <w:pStyle w:val="TOC3"/>
-            <w:tabs>
-              <w:tab w:val="left" w:pos="1320"/>
-              <w:tab w:val="right" w:leader="dot" w:pos="9062"/>
-            </w:tabs>
-            <w:rPr>
-              <w:rFonts w:asciiTheme="minorHAnsi" w:eastAsiaTheme="minorEastAsia" w:hAnsiTheme="minorHAnsi" w:cstheme="minorBidi"/>
-              <w:noProof/>
-              <w:sz w:val="22"/>
-              <w:szCs w:val="22"/>
-            </w:rPr>
-          </w:pPr>
-          <w:hyperlink w:anchor="_Toc11129818" w:history="1">
-            <w:r>
-              <w:rPr>
-                <w:rStyle w:val="Hyperlink"/>
-                <w:noProof/>
-              </w:rPr>
-              <w:t>4.3.1</w:t>
-            </w:r>
-            <w:r>
-              <w:rPr>
-                <w:rFonts w:asciiTheme="minorHAnsi" w:eastAsiaTheme="minorEastAsia" w:hAnsiTheme="minorHAnsi" w:cstheme="minorBidi"/>
-                <w:noProof/>
-                <w:sz w:val="22"/>
-                <w:szCs w:val="22"/>
-              </w:rPr>
-              <w:tab/>
-            </w:r>
-            <w:r>
-              <w:rPr>
-                <w:rStyle w:val="Hyperlink"/>
-                <w:noProof/>
-              </w:rPr>
-              <w:t>Xử lý dữ liệu:</w:t>
-            </w:r>
-            <w:r>
-              <w:rPr>
-                <w:noProof/>
-                <w:webHidden/>
-              </w:rPr>
-              <w:tab/>
-            </w:r>
-            <w:r>
-              <w:rPr>
-                <w:noProof/>
-                <w:webHidden/>
-              </w:rPr>
-              <w:fldChar w:fldCharType="begin"/>
-            </w:r>
-            <w:r>
-              <w:rPr>
-                <w:noProof/>
-                <w:webHidden/>
-              </w:rPr>
-              <w:instrText xml:space="preserve"> PAGEREF _Toc11129818 \h </w:instrText>
-            </w:r>
-            <w:r>
-              <w:rPr>
-                <w:noProof/>
-                <w:webHidden/>
-              </w:rPr>
-            </w:r>
-            <w:r>
-              <w:rPr>
-                <w:noProof/>
-                <w:webHidden/>
-              </w:rPr>
-              <w:fldChar w:fldCharType="separate"/>
-            </w:r>
-            <w:r>
-              <w:rPr>
-                <w:noProof/>
-                <w:webHidden/>
-              </w:rPr>
-              <w:t>36</w:t>
-            </w:r>
-            <w:r>
-              <w:rPr>
-                <w:noProof/>
-                <w:webHidden/>
-              </w:rPr>
-              <w:fldChar w:fldCharType="end"/>
-            </w:r>
-          </w:hyperlink>
-        </w:p>
-        <w:p>
-          <w:pPr>
-            <w:pStyle w:val="TOC3"/>
-            <w:tabs>
-              <w:tab w:val="left" w:pos="1320"/>
-              <w:tab w:val="right" w:leader="dot" w:pos="9062"/>
-            </w:tabs>
-            <w:rPr>
-              <w:rFonts w:asciiTheme="minorHAnsi" w:eastAsiaTheme="minorEastAsia" w:hAnsiTheme="minorHAnsi" w:cstheme="minorBidi"/>
-              <w:noProof/>
-              <w:sz w:val="22"/>
-              <w:szCs w:val="22"/>
-            </w:rPr>
-          </w:pPr>
-          <w:hyperlink w:anchor="_Toc11129819" w:history="1">
-            <w:r>
-              <w:rPr>
-                <w:rStyle w:val="Hyperlink"/>
-                <w:noProof/>
-              </w:rPr>
-              <w:t>4.3.2</w:t>
-            </w:r>
-            <w:r>
-              <w:rPr>
-                <w:rFonts w:asciiTheme="minorHAnsi" w:eastAsiaTheme="minorEastAsia" w:hAnsiTheme="minorHAnsi" w:cstheme="minorBidi"/>
-                <w:noProof/>
-                <w:sz w:val="22"/>
-                <w:szCs w:val="22"/>
-              </w:rPr>
-              <w:tab/>
-            </w:r>
-            <w:r>
-              <w:rPr>
-                <w:rStyle w:val="Hyperlink"/>
-                <w:noProof/>
-              </w:rPr>
-              <w:t>Xây dựng mô hình dựa trên RNN-Attention-network</w:t>
-            </w:r>
-            <w:r>
-              <w:rPr>
-                <w:noProof/>
-                <w:webHidden/>
-              </w:rPr>
-              <w:tab/>
-            </w:r>
-            <w:r>
-              <w:rPr>
-                <w:noProof/>
-                <w:webHidden/>
-              </w:rPr>
-              <w:fldChar w:fldCharType="begin"/>
-            </w:r>
-            <w:r>
-              <w:rPr>
-                <w:noProof/>
-                <w:webHidden/>
-              </w:rPr>
-              <w:instrText xml:space="preserve"> PAGEREF _Toc11129819 \h </w:instrText>
-            </w:r>
-            <w:r>
-              <w:rPr>
-                <w:noProof/>
-                <w:webHidden/>
-              </w:rPr>
-            </w:r>
-            <w:r>
-              <w:rPr>
-                <w:noProof/>
-                <w:webHidden/>
-              </w:rPr>
-              <w:fldChar w:fldCharType="separate"/>
-            </w:r>
-            <w:r>
-              <w:rPr>
-                <w:noProof/>
-                <w:webHidden/>
-              </w:rPr>
-              <w:t>38</w:t>
-            </w:r>
-            <w:r>
-              <w:rPr>
-                <w:noProof/>
-                <w:webHidden/>
-              </w:rPr>
-              <w:fldChar w:fldCharType="end"/>
-            </w:r>
-          </w:hyperlink>
-        </w:p>
-        <w:p>
-          <w:pPr>
-            <w:pStyle w:val="TOC3"/>
-            <w:tabs>
-              <w:tab w:val="left" w:pos="1320"/>
-              <w:tab w:val="right" w:leader="dot" w:pos="9062"/>
-            </w:tabs>
-            <w:rPr>
-              <w:rFonts w:asciiTheme="minorHAnsi" w:eastAsiaTheme="minorEastAsia" w:hAnsiTheme="minorHAnsi" w:cstheme="minorBidi"/>
-              <w:noProof/>
-              <w:sz w:val="22"/>
-              <w:szCs w:val="22"/>
-            </w:rPr>
-          </w:pPr>
-          <w:hyperlink w:anchor="_Toc11129820" w:history="1">
-            <w:r>
-              <w:rPr>
-                <w:rStyle w:val="Hyperlink"/>
-                <w:noProof/>
-              </w:rPr>
-              <w:t>4.3.3</w:t>
-            </w:r>
-            <w:r>
-              <w:rPr>
-                <w:rFonts w:asciiTheme="minorHAnsi" w:eastAsiaTheme="minorEastAsia" w:hAnsiTheme="minorHAnsi" w:cstheme="minorBidi"/>
-                <w:noProof/>
-                <w:sz w:val="22"/>
-                <w:szCs w:val="22"/>
-              </w:rPr>
-              <w:tab/>
-            </w:r>
-            <w:r>
-              <w:rPr>
-                <w:rStyle w:val="Hyperlink"/>
-                <w:noProof/>
-              </w:rPr>
-              <w:t>Thực nghiệm RNN-Attention-network với dữ liệu Book</w:t>
-            </w:r>
-            <w:r>
-              <w:rPr>
-                <w:noProof/>
-                <w:webHidden/>
-              </w:rPr>
-              <w:tab/>
-            </w:r>
-            <w:r>
-              <w:rPr>
-                <w:noProof/>
-                <w:webHidden/>
-              </w:rPr>
-              <w:fldChar w:fldCharType="begin"/>
-            </w:r>
-            <w:r>
-              <w:rPr>
-                <w:noProof/>
-                <w:webHidden/>
-              </w:rPr>
-              <w:instrText xml:space="preserve"> PAGEREF _Toc11129820 \h </w:instrText>
-            </w:r>
-            <w:r>
-              <w:rPr>
-                <w:noProof/>
-                <w:webHidden/>
-              </w:rPr>
-            </w:r>
-            <w:r>
-              <w:rPr>
-                <w:noProof/>
-                <w:webHidden/>
-              </w:rPr>
-              <w:fldChar w:fldCharType="separate"/>
-            </w:r>
-            <w:r>
-              <w:rPr>
-                <w:noProof/>
-                <w:webHidden/>
-              </w:rPr>
-              <w:t>42</w:t>
-            </w:r>
-            <w:r>
-              <w:rPr>
-                <w:noProof/>
-                <w:webHidden/>
-              </w:rPr>
-              <w:fldChar w:fldCharType="end"/>
-            </w:r>
-          </w:hyperlink>
-        </w:p>
-        <w:p>
-          <w:pPr>
-            <w:pStyle w:val="TOC3"/>
-            <w:tabs>
-              <w:tab w:val="left" w:pos="1320"/>
-              <w:tab w:val="right" w:leader="dot" w:pos="9062"/>
-            </w:tabs>
-            <w:rPr>
-              <w:rFonts w:asciiTheme="minorHAnsi" w:eastAsiaTheme="minorEastAsia" w:hAnsiTheme="minorHAnsi" w:cstheme="minorBidi"/>
-              <w:noProof/>
-              <w:sz w:val="22"/>
-              <w:szCs w:val="22"/>
-            </w:rPr>
-          </w:pPr>
-          <w:hyperlink w:anchor="_Toc11129821" w:history="1">
-            <w:r>
-              <w:rPr>
-                <w:rStyle w:val="Hyperlink"/>
-                <w:noProof/>
-              </w:rPr>
-              <w:t>4.3.4</w:t>
-            </w:r>
-            <w:r>
-              <w:rPr>
-                <w:rFonts w:asciiTheme="minorHAnsi" w:eastAsiaTheme="minorEastAsia" w:hAnsiTheme="minorHAnsi" w:cstheme="minorBidi"/>
-                <w:noProof/>
-                <w:sz w:val="22"/>
-                <w:szCs w:val="22"/>
-              </w:rPr>
-              <w:tab/>
-            </w:r>
-            <w:r>
-              <w:rPr>
-                <w:rStyle w:val="Hyperlink"/>
-                <w:noProof/>
-              </w:rPr>
-              <w:t>Thực nghiệm RNN-Attention-network với dữ liệu DVD</w:t>
-            </w:r>
-            <w:r>
-              <w:rPr>
-                <w:noProof/>
-                <w:webHidden/>
-              </w:rPr>
-              <w:tab/>
-            </w:r>
-            <w:r>
-              <w:rPr>
-                <w:noProof/>
-                <w:webHidden/>
-              </w:rPr>
-              <w:fldChar w:fldCharType="begin"/>
-            </w:r>
-            <w:r>
-              <w:rPr>
-                <w:noProof/>
-                <w:webHidden/>
-              </w:rPr>
-              <w:instrText xml:space="preserve"> PAGEREF _Toc11129821 \h </w:instrText>
-            </w:r>
-            <w:r>
-              <w:rPr>
-                <w:noProof/>
-                <w:webHidden/>
-              </w:rPr>
-            </w:r>
-            <w:r>
-              <w:rPr>
-                <w:noProof/>
-                <w:webHidden/>
-              </w:rPr>
-              <w:fldChar w:fldCharType="separate"/>
-            </w:r>
-            <w:r>
-              <w:rPr>
-                <w:noProof/>
-                <w:webHidden/>
-              </w:rPr>
-              <w:t>44</w:t>
-            </w:r>
-            <w:r>
-              <w:rPr>
-                <w:noProof/>
-                <w:webHidden/>
-              </w:rPr>
-              <w:fldChar w:fldCharType="end"/>
-            </w:r>
-          </w:hyperlink>
-        </w:p>
-        <w:p>
-          <w:pPr>
-            <w:pStyle w:val="TOC3"/>
-            <w:tabs>
-              <w:tab w:val="left" w:pos="1320"/>
-              <w:tab w:val="right" w:leader="dot" w:pos="9062"/>
-            </w:tabs>
-            <w:rPr>
-              <w:rFonts w:asciiTheme="minorHAnsi" w:eastAsiaTheme="minorEastAsia" w:hAnsiTheme="minorHAnsi" w:cstheme="minorBidi"/>
-              <w:noProof/>
-              <w:sz w:val="22"/>
-              <w:szCs w:val="22"/>
-            </w:rPr>
-          </w:pPr>
-          <w:hyperlink w:anchor="_Toc11129822" w:history="1">
-            <w:r>
-              <w:rPr>
-                <w:rStyle w:val="Hyperlink"/>
-                <w:noProof/>
-              </w:rPr>
-              <w:t>4.3.5</w:t>
-            </w:r>
-            <w:r>
-              <w:rPr>
-                <w:rFonts w:asciiTheme="minorHAnsi" w:eastAsiaTheme="minorEastAsia" w:hAnsiTheme="minorHAnsi" w:cstheme="minorBidi"/>
-                <w:noProof/>
-                <w:sz w:val="22"/>
-                <w:szCs w:val="22"/>
-              </w:rPr>
-              <w:tab/>
-            </w:r>
-            <w:r>
-              <w:rPr>
-                <w:rStyle w:val="Hyperlink"/>
-                <w:noProof/>
-              </w:rPr>
-              <w:t>Thực nghiệm RNN-Attention-network với dữ liệu Electronics</w:t>
-            </w:r>
-            <w:r>
-              <w:rPr>
-                <w:noProof/>
-                <w:webHidden/>
-              </w:rPr>
-              <w:tab/>
-            </w:r>
-            <w:r>
-              <w:rPr>
-                <w:noProof/>
-                <w:webHidden/>
-              </w:rPr>
-              <w:fldChar w:fldCharType="begin"/>
-            </w:r>
-            <w:r>
-              <w:rPr>
-                <w:noProof/>
-                <w:webHidden/>
-              </w:rPr>
-              <w:instrText xml:space="preserve"> PAGEREF _Toc11129822 \h </w:instrText>
-            </w:r>
-            <w:r>
-              <w:rPr>
-                <w:noProof/>
-                <w:webHidden/>
-              </w:rPr>
-            </w:r>
-            <w:r>
-              <w:rPr>
-                <w:noProof/>
-                <w:webHidden/>
-              </w:rPr>
-              <w:fldChar w:fldCharType="separate"/>
-            </w:r>
-            <w:r>
-              <w:rPr>
-                <w:noProof/>
-                <w:webHidden/>
-              </w:rPr>
-              <w:t>46</w:t>
-            </w:r>
-            <w:r>
-              <w:rPr>
-                <w:noProof/>
-                <w:webHidden/>
-              </w:rPr>
-              <w:fldChar w:fldCharType="end"/>
-            </w:r>
-          </w:hyperlink>
-        </w:p>
-        <w:p>
-          <w:pPr>
-            <w:pStyle w:val="TOC3"/>
-            <w:tabs>
-              <w:tab w:val="left" w:pos="1320"/>
-              <w:tab w:val="right" w:leader="dot" w:pos="9062"/>
-            </w:tabs>
-            <w:rPr>
-              <w:rFonts w:asciiTheme="minorHAnsi" w:eastAsiaTheme="minorEastAsia" w:hAnsiTheme="minorHAnsi" w:cstheme="minorBidi"/>
-              <w:noProof/>
-              <w:sz w:val="22"/>
-              <w:szCs w:val="22"/>
-            </w:rPr>
-          </w:pPr>
-          <w:hyperlink w:anchor="_Toc11129823" w:history="1">
-            <w:r>
-              <w:rPr>
-                <w:rStyle w:val="Hyperlink"/>
-                <w:noProof/>
-              </w:rPr>
-              <w:t>4.3.6</w:t>
-            </w:r>
-            <w:r>
-              <w:rPr>
-                <w:rFonts w:asciiTheme="minorHAnsi" w:eastAsiaTheme="minorEastAsia" w:hAnsiTheme="minorHAnsi" w:cstheme="minorBidi"/>
-                <w:noProof/>
-                <w:sz w:val="22"/>
-                <w:szCs w:val="22"/>
-              </w:rPr>
-              <w:tab/>
-            </w:r>
-            <w:r>
-              <w:rPr>
-                <w:rStyle w:val="Hyperlink"/>
-                <w:noProof/>
-              </w:rPr>
-              <w:t>Thực nghiệm RNN-Attention-network với dữ liệu Kitchen</w:t>
-            </w:r>
-            <w:r>
-              <w:rPr>
-                <w:noProof/>
-                <w:webHidden/>
-              </w:rPr>
-              <w:tab/>
-            </w:r>
-            <w:r>
-              <w:rPr>
-                <w:noProof/>
-                <w:webHidden/>
-              </w:rPr>
-              <w:fldChar w:fldCharType="begin"/>
-            </w:r>
-            <w:r>
-              <w:rPr>
-                <w:noProof/>
-                <w:webHidden/>
-              </w:rPr>
-              <w:instrText xml:space="preserve"> PAGEREF _Toc11129823 \h </w:instrText>
-            </w:r>
-            <w:r>
-              <w:rPr>
-                <w:noProof/>
-                <w:webHidden/>
-              </w:rPr>
-            </w:r>
-            <w:r>
-              <w:rPr>
-                <w:noProof/>
-                <w:webHidden/>
-              </w:rPr>
-              <w:fldChar w:fldCharType="separate"/>
-            </w:r>
-            <w:r>
-              <w:rPr>
-                <w:noProof/>
-                <w:webHidden/>
-              </w:rPr>
-              <w:t>49</w:t>
-            </w:r>
-            <w:r>
-              <w:rPr>
-                <w:noProof/>
-                <w:webHidden/>
-              </w:rPr>
-              <w:fldChar w:fldCharType="end"/>
-            </w:r>
-          </w:hyperlink>
-        </w:p>
-        <w:p>
-          <w:pPr>
-            <w:pStyle w:val="TOC3"/>
-            <w:tabs>
-              <w:tab w:val="left" w:pos="1320"/>
-              <w:tab w:val="right" w:leader="dot" w:pos="9062"/>
-            </w:tabs>
-            <w:rPr>
-              <w:rFonts w:asciiTheme="minorHAnsi" w:eastAsiaTheme="minorEastAsia" w:hAnsiTheme="minorHAnsi" w:cstheme="minorBidi"/>
-              <w:noProof/>
-              <w:sz w:val="22"/>
-              <w:szCs w:val="22"/>
-            </w:rPr>
-          </w:pPr>
-          <w:hyperlink w:anchor="_Toc11129824" w:history="1">
-            <w:r>
-              <w:rPr>
-                <w:rStyle w:val="Hyperlink"/>
-                <w:noProof/>
-              </w:rPr>
-              <w:t>4.3.7</w:t>
-            </w:r>
-            <w:r>
-              <w:rPr>
-                <w:rFonts w:asciiTheme="minorHAnsi" w:eastAsiaTheme="minorEastAsia" w:hAnsiTheme="minorHAnsi" w:cstheme="minorBidi"/>
-                <w:noProof/>
-                <w:sz w:val="22"/>
-                <w:szCs w:val="22"/>
-              </w:rPr>
-              <w:tab/>
-            </w:r>
-            <w:r>
-              <w:rPr>
-                <w:rStyle w:val="Hyperlink"/>
-                <w:noProof/>
-              </w:rPr>
-              <w:t>Thực nghiệm RNN-Attention-network với dữ liệu IMDB Keras</w:t>
-            </w:r>
-            <w:r>
-              <w:rPr>
-                <w:noProof/>
-                <w:webHidden/>
-              </w:rPr>
-              <w:tab/>
-            </w:r>
-            <w:r>
-              <w:rPr>
-                <w:noProof/>
-                <w:webHidden/>
-              </w:rPr>
-              <w:fldChar w:fldCharType="begin"/>
-            </w:r>
-            <w:r>
-              <w:rPr>
-                <w:noProof/>
-                <w:webHidden/>
-              </w:rPr>
-              <w:instrText xml:space="preserve"> PAGEREF _Toc11129824 \h </w:instrText>
-            </w:r>
-            <w:r>
-              <w:rPr>
-                <w:noProof/>
-                <w:webHidden/>
-              </w:rPr>
-            </w:r>
-            <w:r>
-              <w:rPr>
-                <w:noProof/>
-                <w:webHidden/>
-              </w:rPr>
-              <w:fldChar w:fldCharType="separate"/>
-            </w:r>
-            <w:r>
-              <w:rPr>
-                <w:noProof/>
-                <w:webHidden/>
-              </w:rPr>
-              <w:t>52</w:t>
-            </w:r>
-            <w:r>
-              <w:rPr>
-                <w:noProof/>
-                <w:webHidden/>
-              </w:rPr>
-              <w:fldChar w:fldCharType="end"/>
-            </w:r>
-          </w:hyperlink>
-        </w:p>
-        <w:p>
-          <w:pPr>
-            <w:pStyle w:val="TOC3"/>
-            <w:tabs>
-              <w:tab w:val="left" w:pos="1320"/>
-              <w:tab w:val="right" w:leader="dot" w:pos="9062"/>
-            </w:tabs>
-            <w:rPr>
-              <w:rFonts w:asciiTheme="minorHAnsi" w:eastAsiaTheme="minorEastAsia" w:hAnsiTheme="minorHAnsi" w:cstheme="minorBidi"/>
-              <w:noProof/>
-              <w:sz w:val="22"/>
-              <w:szCs w:val="22"/>
-            </w:rPr>
-          </w:pPr>
-          <w:hyperlink w:anchor="_Toc11129825" w:history="1">
-            <w:r>
-              <w:rPr>
-                <w:rStyle w:val="Hyperlink"/>
-                <w:noProof/>
-              </w:rPr>
-              <w:t>4.3.8</w:t>
-            </w:r>
-            <w:r>
-              <w:rPr>
-                <w:rFonts w:asciiTheme="minorHAnsi" w:eastAsiaTheme="minorEastAsia" w:hAnsiTheme="minorHAnsi" w:cstheme="minorBidi"/>
-                <w:noProof/>
-                <w:sz w:val="22"/>
-                <w:szCs w:val="22"/>
-              </w:rPr>
-              <w:tab/>
-            </w:r>
-            <w:r>
-              <w:rPr>
-                <w:rStyle w:val="Hyperlink"/>
-                <w:noProof/>
-              </w:rPr>
-              <w:t>So sánh các mô hình</w:t>
-            </w:r>
-            <w:r>
-              <w:rPr>
-                <w:noProof/>
-                <w:webHidden/>
-              </w:rPr>
-              <w:tab/>
-            </w:r>
-            <w:r>
-              <w:rPr>
-                <w:noProof/>
-                <w:webHidden/>
-              </w:rPr>
-              <w:fldChar w:fldCharType="begin"/>
-            </w:r>
-            <w:r>
-              <w:rPr>
-                <w:noProof/>
-                <w:webHidden/>
-              </w:rPr>
-              <w:instrText xml:space="preserve"> PAGEREF _Toc11129825 \h </w:instrText>
+              <w:instrText xml:space="preserve"> PAGEREF _Toc11245992 \h </w:instrText>
             </w:r>
             <w:r>
               <w:rPr>
@@ -4397,7 +4525,7 @@
               <w:szCs w:val="22"/>
             </w:rPr>
           </w:pPr>
-          <w:hyperlink w:anchor="_Toc11129826" w:history="1">
+          <w:hyperlink w:anchor="_Toc11245993" w:history="1">
             <w:r>
               <w:rPr>
                 <w:rStyle w:val="Hyperlink"/>
@@ -4424,7 +4552,7 @@
                 <w:noProof/>
                 <w:webHidden/>
               </w:rPr>
-              <w:instrText xml:space="preserve"> PAGEREF _Toc11129826 \h </w:instrText>
+              <w:instrText xml:space="preserve"> PAGEREF _Toc11245993 \h </w:instrText>
             </w:r>
             <w:r>
               <w:rPr>
@@ -4468,7 +4596,7 @@
               <w:szCs w:val="22"/>
             </w:rPr>
           </w:pPr>
-          <w:hyperlink w:anchor="_Toc11129827" w:history="1">
+          <w:hyperlink w:anchor="_Toc11245994" w:history="1">
             <w:r>
               <w:rPr>
                 <w:rStyle w:val="Hyperlink"/>
@@ -4495,7 +4623,7 @@
                 <w:noProof/>
                 <w:webHidden/>
               </w:rPr>
-              <w:instrText xml:space="preserve"> PAGEREF _Toc11129827 \h </w:instrText>
+              <w:instrText xml:space="preserve"> PAGEREF _Toc11245994 \h </w:instrText>
             </w:r>
             <w:r>
               <w:rPr>
@@ -4554,7 +4682,7 @@
           <w:noProof/>
         </w:rPr>
       </w:pPr>
-      <w:bookmarkStart w:id="0" w:name="_Toc11129786"/>
+      <w:bookmarkStart w:id="0" w:name="_Toc11245952"/>
       <w:r>
         <w:lastRenderedPageBreak/>
         <w:t>DANH</w:t>
@@ -4586,7 +4714,7 @@
           <w:szCs w:val="22"/>
         </w:rPr>
       </w:pPr>
-      <w:hyperlink r:id="rId8" w:anchor="_Toc11226966" w:history="1">
+      <w:hyperlink r:id="rId9" w:anchor="_Toc11226966" w:history="1">
         <w:r>
           <w:rPr>
             <w:rStyle w:val="Hyperlink"/>
@@ -4981,7 +5109,7 @@
           <w:szCs w:val="22"/>
         </w:rPr>
       </w:pPr>
-      <w:hyperlink r:id="rId9" w:anchor="_Toc11226971" w:history="1">
+      <w:hyperlink r:id="rId10" w:anchor="_Toc11226971" w:history="1">
         <w:r>
           <w:rPr>
             <w:rStyle w:val="Hyperlink"/>
@@ -8050,7 +8178,7 @@
       <w:pPr>
         <w:pStyle w:val="Heading1N"/>
       </w:pPr>
-      <w:bookmarkStart w:id="1" w:name="_Toc11129787"/>
+      <w:bookmarkStart w:id="1" w:name="_Toc11245953"/>
       <w:r>
         <w:lastRenderedPageBreak/>
         <w:t xml:space="preserve">DANH </w:t>
@@ -8574,7 +8702,7 @@
       <w:pPr>
         <w:pStyle w:val="Heading1N"/>
       </w:pPr>
-      <w:bookmarkStart w:id="2" w:name="_Toc11129788"/>
+      <w:bookmarkStart w:id="2" w:name="_Toc11245954"/>
       <w:r>
         <w:lastRenderedPageBreak/>
         <w:t>DANH MỤC CÁC TỪ VIẾT TẮT</w:t>
@@ -9087,7 +9215,7 @@
           <w:tab w:val="left" w:pos="1418"/>
         </w:tabs>
         <w:sectPr>
-          <w:footerReference w:type="default" r:id="rId10"/>
+          <w:footerReference w:type="default" r:id="rId11"/>
           <w:pgSz w:w="11907" w:h="16840" w:code="9"/>
           <w:pgMar w:top="1418" w:right="1134" w:bottom="1418" w:left="1701" w:header="720" w:footer="720" w:gutter="0"/>
           <w:pgNumType w:fmt="lowerRoman" w:start="1"/>
@@ -9104,7 +9232,7 @@
         <w:lastRenderedPageBreak/>
         <w:t xml:space="preserve"> </w:t>
       </w:r>
-      <w:bookmarkStart w:id="3" w:name="_Toc11129789"/>
+      <w:bookmarkStart w:id="3" w:name="_Toc11245955"/>
       <w:r>
         <w:rPr>
           <w:lang w:val="id-ID"/>
@@ -9117,7 +9245,7 @@
       <w:pPr>
         <w:pStyle w:val="Heading2"/>
       </w:pPr>
-      <w:bookmarkStart w:id="4" w:name="_Toc11129790"/>
+      <w:bookmarkStart w:id="4" w:name="_Toc11245956"/>
       <w:r>
         <w:t>Giới thiệu tổng quan về trí tuệ nhân tạo</w:t>
       </w:r>
@@ -9291,7 +9419,7 @@
       <w:pPr>
         <w:pStyle w:val="Heading2"/>
       </w:pPr>
-      <w:bookmarkStart w:id="5" w:name="_Toc11129791"/>
+      <w:bookmarkStart w:id="5" w:name="_Toc11245957"/>
       <w:r>
         <w:t>Bài toán phân loại văn bản</w:t>
       </w:r>
@@ -9360,17 +9488,147 @@
     <w:p>
       <w:pPr>
         <w:pStyle w:val="Bullet"/>
+        <w:rPr>
+          <w:szCs w:val="26"/>
+        </w:rPr>
       </w:pPr>
       <w:r>
         <w:t>Phân loại các bài báo thành các chủ đề xác định.</w:t>
       </w:r>
+      <w:r>
+        <w:rPr>
+          <w:szCs w:val="26"/>
+        </w:rPr>
+        <w:t xml:space="preserve"> </w:t>
+      </w:r>
+    </w:p>
+    <w:p>
+      <w:pPr>
+        <w:pStyle w:val="Heading2"/>
+      </w:pPr>
+      <w:bookmarkStart w:id="6" w:name="_Toc11245958"/>
+      <w:r>
+        <w:t>Bài toán phân tích cảm xúc</w:t>
+      </w:r>
+      <w:bookmarkEnd w:id="6"/>
+    </w:p>
+    <w:p>
+      <w:pPr>
+        <w:pStyle w:val="Content"/>
+      </w:pPr>
+      <w:r>
+        <w:t>Về đề tài này, chúng ta sẽ tìm hiểu sâu bài toán xử lý văn bản trong vấn đề phân loại cảm xúc người dùng (sentiment analysis). Phân tích cảm xúc (sentiment analysis) còn được gọi là khai thác ý kiến, đây là một trong các lĩnh vực trong xử lý ngôn ngữ tự nhiên, được xây dựng trên các hệ thống nhằm xác định và trích xuất ý ki</w:t>
+      </w:r>
+      <w:r>
+        <w:t>ến người dùng dưới dạng văn bản để xác định cảm xúc ẩn trong đoạn văn đó.</w:t>
+      </w:r>
+    </w:p>
+    <w:p>
+      <w:pPr>
+        <w:pStyle w:val="Content"/>
+      </w:pPr>
+      <w:r>
+        <w:t>Hiện nay, bài toán phân tích cảm xúc là một chủ đề rất được quan tâm và phát triển vì nó được ứng dụng nhiều trong thực tế, đặc biệt trong lĩnh vực kinh doanh. Một số lượng lớn các phản hồi, ý kiến của người dùng từ các trang web, các diễn đàn, blog và mạng xã hội, với sự giúp đỡ của hệ thống phân tích cảm xúc người dùng, những thông tin phi cấu trúc trên có thể được tự động chuyển thành dữ liệu có cấu trúc về ý kiến, phản hồi của công chúng về sản phẩm, dịch vụ, thư</w:t>
+      </w:r>
+      <w:r>
+        <w:t>ơng hiệu hoặc bất kỳ chủ đề nào. Sau khi thông qua các thuật toán phân tích, các doanh nghiệp sẽ nắm được hướng mong muốn của người dùng và thay đổi cách thức hoạt động để đáp ứng nhu cầu người dùng sau khi nhận được phản hồi.</w:t>
+      </w:r>
+    </w:p>
+    <w:p>
+      <w:pPr>
+        <w:pStyle w:val="Content"/>
+      </w:pPr>
+      <w:r>
+        <w:t xml:space="preserve">Có rất nhiều loại trong phân tích cảm xúc, các công cụ phân tích thường tâp trung vào các loại chính, gồm (tích cực, tiêu cực, trung tính) để hệ thống có thể xác định biểu cảm và cảm xúc như (giận dữ, vui vẻ, buồn bã, thất vọng, …) hoặc xác định ý định như (hứng </w:t>
+      </w:r>
+      <w:r>
+        <w:lastRenderedPageBreak/>
+        <w:t>thú, không hứng thú). Trong đề tài này, chúng ta chỉ tập trung vào cảm xúc tích cự và tiêu cực.</w:t>
+      </w:r>
+    </w:p>
+    <w:p>
+      <w:pPr>
+        <w:pStyle w:val="Content"/>
+      </w:pPr>
+      <w:r>
+        <w:t>Đây là một bình luận về đề tài sách theo hướng tích cực.</w:t>
+      </w:r>
+    </w:p>
+    <w:p>
+      <w:pPr>
+        <w:pStyle w:val="Content"/>
+      </w:pPr>
+      <w:r>
+        <w:tab/>
+      </w:r>
+      <w:r>
+        <w:t>“I read this book many , many years ago on a very long flight. I could n't put it down.”</w:t>
+      </w:r>
+    </w:p>
+    <w:p>
+      <w:pPr>
+        <w:pStyle w:val="Content"/>
+      </w:pPr>
+      <w:r>
+        <w:t>Còn đoạn bình luận này thì mang ý chê bai về đề tài phim.</w:t>
+      </w:r>
+    </w:p>
+    <w:p>
+      <w:pPr>
+        <w:pStyle w:val="Content"/>
+      </w:pPr>
+      <w:r>
+        <w:tab/>
+      </w:r>
+      <w:r>
+        <w:t>“I would n't recommend this movie. Unless you have nothing else to do for the night and want to watch it alone.”</w:t>
+      </w:r>
+    </w:p>
+    <w:p>
+      <w:pPr>
+        <w:pStyle w:val="Content"/>
+      </w:pPr>
+    </w:p>
+    <w:p>
+      <w:pPr>
+        <w:pStyle w:val="Heading3"/>
+      </w:pPr>
+      <w:bookmarkStart w:id="7" w:name="_Toc11245959"/>
+      <w:r>
+        <w:t>Những loại bài toán phân tích cảm xúc</w:t>
+      </w:r>
+      <w:bookmarkEnd w:id="7"/>
+    </w:p>
+    <w:p>
+      <w:pPr>
+        <w:pStyle w:val="Content"/>
+      </w:pPr>
+      <w:r>
+        <w:t>Bài toán phân tích cảm xúc được chia thành nhiều bài toán con, những công cụ về phân tích thường tập trung vào việc phân loại tính phân cực (tích cực, trung tính, tiêu cực) để dự đoán về các cảm xúc (giận, buồn, vui, …) hoặc dùng để xác định độ hưởng ứng (thích, không hài lòng). Dưới đây, chúng ta sẽ bàn về những loại phổ biến nhất:</w:t>
+      </w:r>
     </w:p>
     <w:p>
       <w:pPr>
         <w:pStyle w:val="Bullet"/>
       </w:pPr>
       <w:r>
-        <w:t>Ứng dụng vào tạo chatbot.</w:t>
+        <w:t>Phân tích về tính phân cực:</w:t>
+      </w:r>
+    </w:p>
+    <w:p>
+      <w:pPr>
+        <w:pStyle w:val="Content"/>
+      </w:pPr>
+      <w:r>
+        <w:t>Đây là các bài toán điển hình trong phân tích cảm xúc, thước đo cảm xúc được chia thành 5 trạng thái cơ bản : rất tích cực, tích cực, trung tính, tiêu cực, và rất tiêu cực. Ta thường bắt gặp ở những đoạn đánh giá sản phẩm, dịch vụ dựa trên ngôi sao. Ví dụ như người dùng đánh giá dịch vụ với 5 sao, điều này có nghĩa là cực kỳ tích cực, và 1 sao là sự tiêu cực, không hài lòng từ khách hàng.</w:t>
+      </w:r>
+    </w:p>
+    <w:p>
+      <w:pPr>
+        <w:pStyle w:val="Content"/>
+      </w:pPr>
+      <w:r>
+        <w:t>Một vài hệ thống cung cấp các thang đo về tính phân cực bằng cách xác định dựa trên cảm xúc cụ thể như giận, buồn, lo lắng (đối với tính tiêu cực) và tương tự các cảm xúc như hạnh phúc, vui vẻ (đối với tích cực).</w:t>
       </w:r>
     </w:p>
     <w:p>
@@ -9378,7 +9636,27 @@
         <w:pStyle w:val="Bullet"/>
       </w:pPr>
       <w:r>
-        <w:t>Tóm tắt văn bản.</w:t>
+        <w:t>Khám phá cảm xúc:</w:t>
+      </w:r>
+    </w:p>
+    <w:p>
+      <w:pPr>
+        <w:pStyle w:val="Content"/>
+      </w:pPr>
+      <w:r>
+        <w:t xml:space="preserve">Mục đích của loại phân tích này đúng như tên gọi của nó, chính là khám phá cảm xúc như vui, buồn, giận dữ,… Nhiều hệ thống xác định cảm xúc được dựa trên kho từ vựng </w:t>
+      </w:r>
+      <w:r>
+        <w:lastRenderedPageBreak/>
+        <w:t>(như một danh sách các từ và cách truyền đạt) hoặc dựa trên những giải thuật học máy phức tạp.</w:t>
+      </w:r>
+    </w:p>
+    <w:p>
+      <w:pPr>
+        <w:pStyle w:val="Content"/>
+      </w:pPr>
+      <w:r>
+        <w:t>Một nhược điểm đối với phương pháp dựa trên nền từ vựng đó là cách biểu đạt của người dùng rất phong phú, do đó các từ họ dùng để biểu đạt cũng đa dạng không kém.</w:t>
       </w:r>
     </w:p>
     <w:p>
@@ -9386,10 +9664,116 @@
         <w:pStyle w:val="Bullet"/>
       </w:pPr>
       <w:r>
-        <w:t xml:space="preserve">Dịch </w:t>
-      </w:r>
-      <w:r>
-        <w:t>thuật</w:t>
+        <w:t>Phân tích cảm xúc dựa trên khía cạnh khác:</w:t>
+      </w:r>
+    </w:p>
+    <w:p>
+      <w:pPr>
+        <w:pStyle w:val="Content"/>
+      </w:pPr>
+      <w:r>
+        <w:t>Đối với loại phân tích này, ngoài việc phân tích một câu để khám phá tính phân cực của câu đó ra, chúng ta còn tìm hiểu các khía cạnh khác. Ví dụ phân tích về đề tài bán hàng, ngoài việc phân loại được hướng tích cực hay tiêu cực từ các phản hồi, ta còn thu được các ý kiến mà người dùng phản hồi về sản phẩm.</w:t>
+      </w:r>
+    </w:p>
+    <w:p>
+      <w:pPr>
+        <w:pStyle w:val="Content"/>
+      </w:pPr>
+      <w:r>
+        <w:t>“The volume level of this speaker too low”</w:t>
+      </w:r>
+    </w:p>
+    <w:p>
+      <w:pPr>
+        <w:pStyle w:val="Content"/>
+      </w:pPr>
+      <w:r>
+        <w:t>Câu trên là ý kiến tiêu cực về mức độ âm lượng của loa, nhưng chính xác hơn, đó là về tính năng cụ thể của cái loa. Đây chính là mục đích của loại phân tích này.</w:t>
+      </w:r>
+    </w:p>
+    <w:p>
+      <w:pPr>
+        <w:pStyle w:val="Bullet"/>
+      </w:pPr>
+      <w:r>
+        <w:t>Phân tích ý định:</w:t>
+      </w:r>
+    </w:p>
+    <w:p>
+      <w:pPr>
+        <w:pStyle w:val="Content"/>
+      </w:pPr>
+      <w:r>
+        <w:t>Phân tích ý định cơ bản là dùng để nhận biết việc họ muốn thực hiện hơn là ý họ đề cập trong câu văn đó. Ví dụ như:</w:t>
+      </w:r>
+    </w:p>
+    <w:p>
+      <w:pPr>
+        <w:pStyle w:val="Content"/>
+      </w:pPr>
+      <w:r>
+        <w:tab/>
+      </w:r>
+      <w:r>
+        <w:t>“Your customer support is a disaster. I’ve been on hold for an hour”.</w:t>
+      </w:r>
+    </w:p>
+    <w:p>
+      <w:pPr>
+        <w:pStyle w:val="Content"/>
+      </w:pPr>
+      <w:r>
+        <w:tab/>
+      </w:r>
+      <w:r>
+        <w:t>“I would like to know how to open this box”.</w:t>
+      </w:r>
+    </w:p>
+    <w:p>
+      <w:pPr>
+        <w:pStyle w:val="Content"/>
+      </w:pPr>
+      <w:r>
+        <w:tab/>
+      </w:r>
+      <w:r>
+        <w:t>“Can you help me fill out this form?”</w:t>
+      </w:r>
+    </w:p>
+    <w:p>
+      <w:pPr>
+        <w:pStyle w:val="Content"/>
+      </w:pPr>
+      <w:r>
+        <w:t>Với con người thì có thể dễ dàng nhận biết được lời phàn nàn trong câu ví dụ đầu tiên, một câu hỏi trong câu thứ hai và lời đề nghị trong ví dụ cuối. Nhưng đối với máy, việc xác định này có thể gặp vấn đề. Đôi khi những hành động mang ý định có thể suy luận ra từ văn bản, nhưng việc suy ra đó cần hiểu về ngữ cảnh.</w:t>
+      </w:r>
+    </w:p>
+    <w:p>
+      <w:pPr>
+        <w:pStyle w:val="Bullet"/>
+      </w:pPr>
+      <w:r>
+        <w:t>Phân tích cảm xúc đa ngôn ngữ:</w:t>
+      </w:r>
+    </w:p>
+    <w:p>
+      <w:pPr>
+        <w:pStyle w:val="Content"/>
+      </w:pPr>
+      <w:r>
+        <w:t xml:space="preserve">Phân tích cảm xúc trong đa ngôn ngữ là bài toán khó. Thông thường thì cần rất nhiều quá trình ở tiền xử lý, những quá trình này sẽ sử dụng một vài tài nguyên khác, đó là những từ vựng mang tính cảm xúc có sẵn trên mạng, nhưng số khác lại phải tạo. Việc </w:t>
+      </w:r>
+      <w:r>
+        <w:lastRenderedPageBreak/>
+        <w:t>sử dụng những tài nguyên có sẵn cũng cần rất nhiều kinh nghiệm trong lập trình và tốn kha khá thời gian để triển khai. Một cách khác đó là nhận diện ngôn ngữ từ văn bản một cách tự động, sau đó đem huấn luyện mô hình cho ngôn ngữ đó, cuối cùng là thực hiện việc phân tích.</w:t>
+      </w:r>
+    </w:p>
+    <w:p>
+      <w:pPr>
+        <w:pStyle w:val="Content"/>
+      </w:pPr>
+      <w:r>
+        <w:t>Với đề tài này, chúng ta tập trung phân tích cảm xúc đối với loại phân tích tính phân cực trong văn bản</w:t>
       </w:r>
       <w:r>
         <w:t>.</w:t>
@@ -9404,23 +9788,31 @@
     </w:p>
     <w:p>
       <w:pPr>
-        <w:pStyle w:val="Heading2"/>
-      </w:pPr>
-      <w:bookmarkStart w:id="6" w:name="_Toc11129792"/>
-      <w:r>
-        <w:t>Bài toán phân tích cảm xúc</w:t>
-      </w:r>
-      <w:bookmarkEnd w:id="6"/>
+        <w:pStyle w:val="Heading3"/>
+      </w:pPr>
+      <w:bookmarkStart w:id="8" w:name="_Toc11245960"/>
+      <w:r>
+        <w:t>Những thách thức đối với bài toán phân tích cảm xúc</w:t>
+      </w:r>
+      <w:bookmarkEnd w:id="8"/>
     </w:p>
     <w:p>
       <w:pPr>
         <w:pStyle w:val="Content"/>
       </w:pPr>
       <w:r>
-        <w:t>Về đề tài này, chúng ta sẽ tìm hiểu sâu bài toán xử lý văn bản trong vấn đề phân loại cảm xúc người dùng (sentiment analysis). Phân tích cảm xúc (sentiment analysis) còn được gọi là khai thác ý kiến, đây là một trong các lĩnh vực trong xử lý ngôn ngữ tự nhiên, được xây dựng trên các hệ thống nhằm xác định và trích xuất ý ki</w:t>
-      </w:r>
-      <w:r>
-        <w:t>ến người dùng dưới dạng văn bản để xác định cảm xúc ẩn trong đoạn văn đó.</w:t>
+        <w:t>Trong những năm gần đây, hầu hết việc phân tích cảm xúc đều tập trung phát triển các loại cảm xúc chính xác hơn bằng cách xử lý một số thách thức và hạn chế trong lĩnh vực này.</w:t>
+      </w:r>
+    </w:p>
+    <w:p>
+      <w:pPr>
+        <w:pStyle w:val="Bullet"/>
+        <w:rPr>
+          <w:lang w:val="id-ID"/>
+        </w:rPr>
+      </w:pPr>
+      <w:r>
+        <w:t>Tính chủ quan và giọng điệu (subjectivity and tone):</w:t>
       </w:r>
     </w:p>
     <w:p>
@@ -9428,14 +9820,7 @@
         <w:pStyle w:val="Content"/>
       </w:pPr>
       <w:r>
-        <w:t>Hiện nay, bài toán phân tích cảm xúc là một chủ đề rất được quan tâm và phát triển vì nó được ứng dụng nhiều trong thực tế, đặc biệt trong lĩnh vực kinh doanh. Một số lượng lớn các phản hồi, ý kiến của người dùng từ các trang web, các diễn đàn, blog và mạng xã hội, với sự giúp đỡ của hệ thống phân tích cảm xúc người dùng, những thông tin phi cấu trúc trên có thể được tự động chuyển thành dữ liệu có cấu trúc về ý kiến, phản hồi của công chúng về sản phẩm, dịch vụ, thư</w:t>
-      </w:r>
-      <w:r>
-        <w:t xml:space="preserve">ơng hiệu hoặc bất kỳ chủ đề nào. Sau khi thông qua các thuật toán phân tích, các doanh nghiệp sẽ nắm được hướng mong muốn </w:t>
-      </w:r>
-      <w:r>
-        <w:lastRenderedPageBreak/>
-        <w:t>của người dùng và thay đổi cách thức hoạt động để đáp ứng nhu cầu người dùng sau khi nhận được phản hồi.</w:t>
+        <w:t>Việc xác định tính chủ quan và tính khách quan trong đoạn văn rất quan trọng cũng như việc phân tích giọng điệu của nó. Thực tế, văn bản được gọi là khách quan thường không chứa cảm xúc rõ ràng. Như ví dụ sau:</w:t>
       </w:r>
     </w:p>
     <w:p>
@@ -9443,7 +9828,10 @@
         <w:pStyle w:val="Content"/>
       </w:pPr>
       <w:r>
-        <w:t>Có rất nhiều loại trong phân tích cảm xúc, các công cụ phân tích thường tâp trung vào các loại chính, gồm (tích cực, tiêu cực, trung tính) để hệ thống có thể xác định biểu cảm và cảm xúc như (giận dữ, vui vẻ, buồn bã, thất vọng, …) hoặc xác định ý định như (hứng thú, không hứng thú). Trong đề tài này, chúng ta chỉ tập trung vào cảm xúc tích cự và tiêu cực.</w:t>
+        <w:tab/>
+      </w:r>
+      <w:r>
+        <w:t>“the package is nice.”</w:t>
       </w:r>
     </w:p>
     <w:p>
@@ -9451,7 +9839,10 @@
         <w:pStyle w:val="Content"/>
       </w:pPr>
       <w:r>
-        <w:t>Đây là một bình luận về đề tài sách theo hướng tích cực.</w:t>
+        <w:tab/>
+      </w:r>
+      <w:r>
+        <w:t>“the package is red.”</w:t>
       </w:r>
     </w:p>
     <w:p>
@@ -9459,10 +9850,26 @@
         <w:pStyle w:val="Content"/>
       </w:pPr>
       <w:r>
-        <w:tab/>
-      </w:r>
-      <w:r>
-        <w:t>“I read this book many , many years ago on a very long flight. I could n't put it down.”</w:t>
+        <w:t>Hầu hết mọi người sẽ nhận định đoạn đầu tiên là tích cực và đoạn thứ hai là trung tính. Tất cả các vị ngữ (tính từ, động từ, danh từ) không nên được xem như nhau trong việc chúng tạo ra cảm xúc. Với ví dụ trên, từ ‘nice’ mang tính chủ quan hơn là từ ‘red’.</w:t>
+      </w:r>
+    </w:p>
+    <w:p>
+      <w:pPr>
+        <w:rPr>
+          <w:i/>
+          <w:szCs w:val="26"/>
+        </w:rPr>
+      </w:pPr>
+    </w:p>
+    <w:p>
+      <w:pPr>
+        <w:pStyle w:val="Bullet"/>
+        <w:rPr>
+          <w:lang w:val="id-ID"/>
+        </w:rPr>
+      </w:pPr>
+      <w:r>
+        <w:t>Bối cảnh và phân cực (context and polarity):</w:t>
       </w:r>
     </w:p>
     <w:p>
@@ -9470,491 +9877,7 @@
         <w:pStyle w:val="Content"/>
       </w:pPr>
       <w:r>
-        <w:t>Còn đoạn bình luận này thì mang ý chê bai về đề tài phim.</w:t>
-      </w:r>
-    </w:p>
-    <w:p>
-      <w:pPr>
-        <w:pStyle w:val="Content"/>
-      </w:pPr>
-      <w:r>
-        <w:tab/>
-      </w:r>
-      <w:r>
-        <w:t>“I would n't recommend this movie. Unless you have nothing else to do for the night and want to watch it alone.”</w:t>
-      </w:r>
-    </w:p>
-    <w:p>
-      <w:pPr>
-        <w:pStyle w:val="Content"/>
-      </w:pPr>
-      <w:r>
-        <w:t>toán phân tích cảm xúc được chia thành nhiều bài toán con, những công cụ về phân tích thường tập trung vào việc phân loại tính phân cực (tích cực, trung tính, tiêu cực) để dự đoán về các cảm xúc (giận, buồn, vui, …) hoặc dùng để xác định độ hưởng ứng (thích, không hài lòng). Dưới đây, chúng ta sẽ bàn về những loại phổ biến nhất:</w:t>
-      </w:r>
-    </w:p>
-    <w:p>
-      <w:pPr>
-        <w:pStyle w:val="Bullet"/>
-      </w:pPr>
-      <w:r>
-        <w:t>Phân tích về tính phân cực:</w:t>
-      </w:r>
-    </w:p>
-    <w:p>
-      <w:pPr>
-        <w:pStyle w:val="Content"/>
-      </w:pPr>
-      <w:r>
-        <w:t>Đây là các bài toán điển hình trong phân tích cảm xúc, thước đo cảm xúc được chia thành 5 trạng thái cơ bản : rất tích cực, tích cực, trung tính, tiêu cực, và rất tiêu cực. Ta thường bắt gặp ở những đoạn đánh giá sản phẩm, dịch vụ dựa trên ngôi sao. Ví dụ như người dùng đánh giá dịch vụ với 5 sao, điều này có nghĩa là cực kỳ tích cực, và 1 sao là sự tiêu cực, không hài lòng từ khách hàng.</w:t>
-      </w:r>
-    </w:p>
-    <w:p>
-      <w:pPr>
-        <w:pStyle w:val="Content"/>
-      </w:pPr>
-      <w:r>
-        <w:t>Một vài hệ thống cung cấp các thang đo về tính phân cực bằng cách xác định dựa trên cảm xúc cụ thể như giận, buồn, lo lắng (đối với tính tiêu cực) và tương tự các cảm xúc như hạnh phúc, vui vẻ (đối với tích cực).</w:t>
-      </w:r>
-    </w:p>
-    <w:p>
-      <w:pPr>
-        <w:pStyle w:val="Content"/>
-      </w:pPr>
-    </w:p>
-    <w:p>
-      <w:pPr>
-        <w:pStyle w:val="Bullet"/>
-      </w:pPr>
-      <w:r>
-        <w:lastRenderedPageBreak/>
-        <w:t>Khám phá cảm xúc:</w:t>
-      </w:r>
-    </w:p>
-    <w:p>
-      <w:pPr>
-        <w:pStyle w:val="Content"/>
-      </w:pPr>
-      <w:r>
-        <w:t>Mục đích của loại phân tích này đúng như tên gọi của nó, chính là khám phá cảm xúc như vui, buồn, giận dữ,… Nhiều hệ thống xác định cảm xúc được dựa trên kho từ vựng (như một danh sách các từ và cách truyền đạt) hoặc dựa trên những giải thuật học máy phức tạp.</w:t>
-      </w:r>
-    </w:p>
-    <w:p>
-      <w:pPr>
-        <w:pStyle w:val="Content"/>
-      </w:pPr>
-      <w:r>
-        <w:t>Một nhược điểm đối với phương pháp dựa trên nền từ vựng đó là cách biểu đạt của người dùng rất phong phú, do đó các từ họ dùng để biểu đạt cũng đa dạng không kém.</w:t>
-      </w:r>
-    </w:p>
-    <w:p>
-      <w:pPr>
-        <w:pStyle w:val="Bullet"/>
-      </w:pPr>
-      <w:r>
-        <w:t>Phân tích cảm xúc dựa trên khía cạnh khác:</w:t>
-      </w:r>
-    </w:p>
-    <w:p>
-      <w:pPr>
-        <w:pStyle w:val="Content"/>
-      </w:pPr>
-      <w:r>
-        <w:t>Đối với loại phân tích này, ngoài việc phân tích một câu để khám phá tính phân cực của câu đó ra, chúng ta còn tìm hiểu các khía cạnh khác. Ví dụ phân tích về đề tài bán hàng, ngoài việc phân loại được hướng tích cực hay tiêu cực từ các phản hồi, ta còn thu được các ý kiến mà người dùng phản hồi về sản phẩm.</w:t>
-      </w:r>
-    </w:p>
-    <w:p>
-      <w:pPr>
-        <w:pStyle w:val="Content"/>
-      </w:pPr>
-      <w:r>
-        <w:t>“The volume level of this speaker too low”</w:t>
-      </w:r>
-    </w:p>
-    <w:p>
-      <w:pPr>
-        <w:pStyle w:val="Content"/>
-      </w:pPr>
-      <w:r>
-        <w:t>Câu trên là ý kiến tiêu cực về mức độ âm lượng của loa, nhưng chính xác hơn, đó là về tính năng cụ thể của cái loa. Đây chính là mục đích của loại phân tích này.</w:t>
-      </w:r>
-    </w:p>
-    <w:p>
-      <w:pPr>
-        <w:pStyle w:val="Bullet"/>
-      </w:pPr>
-      <w:r>
-        <w:t>Phân tích ý định:</w:t>
-      </w:r>
-    </w:p>
-    <w:p>
-      <w:pPr>
-        <w:pStyle w:val="Content"/>
-      </w:pPr>
-      <w:r>
-        <w:t>Phân tích ý định cơ bản là dùng để nhận biết việc họ muốn thực hiện hơn là ý họ đề cập trong câu văn đó. Ví dụ như:</w:t>
-      </w:r>
-    </w:p>
-    <w:p>
-      <w:pPr>
-        <w:pStyle w:val="Content"/>
-      </w:pPr>
-      <w:r>
-        <w:t>“Your customer support is a disaster. I’ve been on hold for an hour”.</w:t>
-      </w:r>
-    </w:p>
-    <w:p>
-      <w:pPr>
-        <w:pStyle w:val="Content"/>
-      </w:pPr>
-      <w:r>
-        <w:t>“I would like to know how to open this box”.</w:t>
-      </w:r>
-    </w:p>
-    <w:p>
-      <w:pPr>
-        <w:pStyle w:val="Content"/>
-      </w:pPr>
-      <w:r>
-        <w:t>“Can you help me fill out this form?”</w:t>
-      </w:r>
-    </w:p>
-    <w:p>
-      <w:pPr>
-        <w:pStyle w:val="Content"/>
-      </w:pPr>
-      <w:r>
-        <w:t>Với con người thì có thể dễ dàng nhận biết được lời phàn nàn trong câu ví dụ đầu tiên, một câu hỏi trong câu thứ hai và lời đề nghị trong ví dụ cuối. Nhưng đối với máy, việc xác định này có thể gặp vấn đề. Đôi khi những hành động mang ý định có thể suy luận ra từ văn bản, nhưng việc suy ra đó cần hiểu về ngữ cảnh.</w:t>
-      </w:r>
-    </w:p>
-    <w:p>
-      <w:pPr>
-        <w:pStyle w:val="Bullet"/>
-      </w:pPr>
-      <w:r>
-        <w:t>Phân tích cảm xúc đa ngôn ngữ:</w:t>
-      </w:r>
-    </w:p>
-    <w:p>
-      <w:pPr>
-        <w:pStyle w:val="Content"/>
-      </w:pPr>
-      <w:r>
-        <w:lastRenderedPageBreak/>
-        <w:t>Phân tích cảm xúc trong đa ngôn ngữ là bài toán khó. Thông thường thì cần rất nhiều quá trình ở tiền xử lý, những quá trình này sẽ sử dụng một vài tài nguyên khác, đó là những từ vựng mang tính cảm xúc có sẵn trên mạng, nhưng số khác lại phải tạo. Việc sử dụng những tài nguyên có sẵn cũng cần rất nhiều kinh nghiệm trong lập trình và tốn kha khá thời gian để triển khai. Một cách khác đó là nhận diện ngôn ngữ từ văn bản một cách tự động, sau đó đem huấn luyện mô hình cho ngôn ngữ đó, cuối cùng là thực hiện việc phân tích.</w:t>
-      </w:r>
-    </w:p>
-    <w:p>
-      <w:pPr>
-        <w:pStyle w:val="Content"/>
-      </w:pPr>
-      <w:r>
-        <w:t>Với đề tài này, chúng ta tập trung phân tích cảm xúc đối với loại phân tích tính phân cực trong văn bản</w:t>
-      </w:r>
-    </w:p>
-    <w:p>
-      <w:pPr>
-        <w:pStyle w:val="Heading3"/>
-      </w:pPr>
-      <w:r>
-        <w:t>Những loại bài toán phân tích cảm xúc:</w:t>
-      </w:r>
-    </w:p>
-    <w:p>
-      <w:pPr>
-        <w:pStyle w:val="Content"/>
-      </w:pPr>
-      <w:r>
-        <w:t>Bài toán phân tích cảm xúc được chia thành nhiều bài toán con, những công cụ về phân tích thường tập trung vào việc phân loại tính phân cực (tích cực, trung tính, tiêu cực) để dự đoán về các cảm xúc (giận, buồn, vui, …) hoặc dùng để xác định độ hưởng ứng (thích, không hài lòng). Dưới đây, chúng ta sẽ bàn về những loại phổ biến nhất:</w:t>
-      </w:r>
-    </w:p>
-    <w:p>
-      <w:pPr>
-        <w:pStyle w:val="Bullet"/>
-      </w:pPr>
-      <w:r>
-        <w:t>Phân tích về tính phân cực:</w:t>
-      </w:r>
-    </w:p>
-    <w:p>
-      <w:pPr>
-        <w:pStyle w:val="Content"/>
-      </w:pPr>
-      <w:r>
-        <w:t>Đây là các bài toán điển hình trong phân tích cảm xúc, thước đo cảm xúc được chia thành 5 trạng thái cơ bản : rất tích cực, tích cực, trung tính, tiêu cực, và rất tiêu cực. Ta thường bắt gặp ở những đoạn đánh giá sản phẩm, dịch vụ dựa trên ngôi sao. Ví dụ như người dùng đánh giá dịch vụ với 5 sao, điều này có nghĩa là cực kỳ tích cực, và 1 sao là sự tiêu cực, không hài lòng từ khách hàng.</w:t>
-      </w:r>
-    </w:p>
-    <w:p>
-      <w:pPr>
-        <w:pStyle w:val="Content"/>
-      </w:pPr>
-      <w:r>
-        <w:t>Một vài hệ thống cung cấp các thang đo về tính phân cực bằng cách xác định dựa trên cảm xúc cụ thể như giận, buồn, lo lắng (đối với tính tiêu cực) và tương tự các cảm xúc như hạnh phúc, vui vẻ (đối với tích cực).</w:t>
-      </w:r>
-    </w:p>
-    <w:p>
-      <w:pPr>
-        <w:pStyle w:val="Bullet"/>
-      </w:pPr>
-      <w:r>
-        <w:t>Khám phá cảm xúc:</w:t>
-      </w:r>
-    </w:p>
-    <w:p>
-      <w:pPr>
-        <w:pStyle w:val="Content"/>
-      </w:pPr>
-      <w:r>
-        <w:t>Mục đích của loại phân tích này đúng như tên gọi của nó, chính là khám phá cảm xúc như vui, buồn, giận dữ,… Nhiều hệ thống xác định cảm xúc được dựa trên kho từ vựng (như một danh sách các từ và cách truyền đạt) hoặc dựa trên những giải thuật học máy phức tạp.</w:t>
-      </w:r>
-    </w:p>
-    <w:p>
-      <w:pPr>
-        <w:pStyle w:val="Content"/>
-      </w:pPr>
-      <w:r>
-        <w:lastRenderedPageBreak/>
-        <w:t>Một nhược điểm đối với phương pháp dựa trên nền từ vựng đó là cách biểu đạt của người dùng rất phong phú, do đó các từ họ dùng để biểu đạt cũng đa dạng không kém.</w:t>
-      </w:r>
-    </w:p>
-    <w:p>
-      <w:pPr>
-        <w:pStyle w:val="Bullet"/>
-      </w:pPr>
-      <w:r>
-        <w:t>Phân tích cảm xúc dựa trên khía cạnh khác:</w:t>
-      </w:r>
-    </w:p>
-    <w:p>
-      <w:pPr>
-        <w:pStyle w:val="Content"/>
-      </w:pPr>
-      <w:r>
-        <w:t>Đối với loại phân tích này, ngoài việc phân tích một câu để khám phá tính phân cực của câu đó ra, chúng ta còn tìm hiểu các khía cạnh khác. Ví dụ phân tích về đề tài bán hàng, ngoài việc phân loại được hướng tích cực hay tiêu cực từ các phản hồi, ta còn thu được các ý kiến mà người dùng phản hồi về sản phẩm.</w:t>
-      </w:r>
-    </w:p>
-    <w:p>
-      <w:pPr>
-        <w:pStyle w:val="Content"/>
-      </w:pPr>
-      <w:r>
-        <w:t>“The volume level of this speaker too low”</w:t>
-      </w:r>
-    </w:p>
-    <w:p>
-      <w:pPr>
-        <w:pStyle w:val="Content"/>
-      </w:pPr>
-      <w:r>
-        <w:t>Câu trên là ý kiến tiêu cực về mức độ âm lượng của loa, nhưng chính xác hơn, đó là về tính năng cụ thể của cái loa. Đây chính là mục đích của loại phân tích này.</w:t>
-      </w:r>
-    </w:p>
-    <w:p>
-      <w:pPr>
-        <w:pStyle w:val="Bullet"/>
-      </w:pPr>
-      <w:r>
-        <w:t>Phân tích ý định:</w:t>
-      </w:r>
-    </w:p>
-    <w:p>
-      <w:pPr>
-        <w:pStyle w:val="Content"/>
-      </w:pPr>
-      <w:r>
-        <w:t>Phân tích ý định cơ bản là dùng để nhận biết việc họ muốn thực hiện hơn là ý họ đề cập trong câu văn đó. Ví dụ như:</w:t>
-      </w:r>
-    </w:p>
-    <w:p>
-      <w:pPr>
-        <w:pStyle w:val="Content"/>
-      </w:pPr>
-      <w:r>
-        <w:tab/>
-      </w:r>
-      <w:r>
-        <w:t>“Your customer support is a disaster. I’ve been on hold for an hour”.</w:t>
-      </w:r>
-    </w:p>
-    <w:p>
-      <w:pPr>
-        <w:pStyle w:val="Content"/>
-      </w:pPr>
-      <w:r>
-        <w:tab/>
-      </w:r>
-      <w:r>
-        <w:t>“I would like to know how to open this box”.</w:t>
-      </w:r>
-    </w:p>
-    <w:p>
-      <w:pPr>
-        <w:pStyle w:val="Content"/>
-      </w:pPr>
-      <w:r>
-        <w:tab/>
-      </w:r>
-      <w:r>
-        <w:t>“Can you help me fill out this form?”</w:t>
-      </w:r>
-    </w:p>
-    <w:p>
-      <w:pPr>
-        <w:pStyle w:val="Content"/>
-      </w:pPr>
-      <w:r>
-        <w:t>Với con người thì có thể dễ dàng nhận biết được lời phàn nàn trong câu ví dụ đầu tiên, một câu hỏi trong câu thứ hai và lời đề nghị trong ví dụ cuối. Nhưng đối với máy, việc xác định này có thể gặp vấn đề. Đôi khi những hành động mang ý định có thể suy luận ra từ văn bản, nhưng việc suy ra đó cần hiểu về ngữ cảnh.</w:t>
-      </w:r>
-    </w:p>
-    <w:p>
-      <w:pPr>
-        <w:pStyle w:val="Bullet"/>
-      </w:pPr>
-      <w:r>
-        <w:t>Phân tích cảm xúc đa ngôn ngữ:</w:t>
-      </w:r>
-    </w:p>
-    <w:p>
-      <w:pPr>
-        <w:pStyle w:val="Content"/>
-      </w:pPr>
-      <w:r>
-        <w:t xml:space="preserve">Phân tích cảm xúc trong đa ngôn ngữ là bài toán khó. Thông thường thì cần rất nhiều quá trình ở tiền xử lý, những quá trình này sẽ sử dụng một vài tài nguyên khác, đó là những từ vựng mang tính cảm xúc có sẵn trên mạng, nhưng số khác lại phải tạo. Việc sử dụng những tài nguyên có sẵn cũng cần rất nhiều kinh nghiệm trong lập trình và tốn kha khá thời gian để triển khai. Một cách khác đó là nhận diện ngôn ngữ từ văn bản một </w:t>
-      </w:r>
-      <w:r>
-        <w:lastRenderedPageBreak/>
-        <w:t>cách tự động, sau đó đem huấn luyện mô hình cho ngôn ngữ đó, cuối cùng là thực hiện việc phân tích.</w:t>
-      </w:r>
-    </w:p>
-    <w:p>
-      <w:pPr>
-        <w:pStyle w:val="Content"/>
-      </w:pPr>
-      <w:r>
-        <w:t>Với đề tài này, chúng ta tập trung phân tích cảm xúc đối với loại phân tích tính phân cực trong văn bản</w:t>
-      </w:r>
-      <w:r>
-        <w:t>.</w:t>
-      </w:r>
-    </w:p>
-    <w:p>
-      <w:pPr>
-        <w:rPr>
-          <w:szCs w:val="26"/>
-        </w:rPr>
-      </w:pPr>
-    </w:p>
-    <w:p>
-      <w:pPr>
-        <w:pStyle w:val="Heading3"/>
-      </w:pPr>
-      <w:bookmarkStart w:id="7" w:name="_Toc11129793"/>
-      <w:r>
-        <w:t>Những thách thức đối với bài toán phân tích cảm xúc:</w:t>
-      </w:r>
-      <w:bookmarkEnd w:id="7"/>
-    </w:p>
-    <w:p>
-      <w:pPr>
-        <w:pStyle w:val="Content"/>
-      </w:pPr>
-      <w:r>
-        <w:t>Trong những năm gần đây, hầu hết việc phân tích cảm xúc đều tập trung phát triển các loại cảm xúc chính xác hơn bằng cách xử lý một số thách thức và hạn chế trong lĩnh vực này.</w:t>
-      </w:r>
-    </w:p>
-    <w:p>
-      <w:pPr>
-        <w:pStyle w:val="Bullet"/>
-        <w:rPr>
-          <w:lang w:val="id-ID"/>
-        </w:rPr>
-      </w:pPr>
-      <w:r>
-        <w:t>Tính chủ quan và giọng điệu (subjectivity and tone):</w:t>
-      </w:r>
-    </w:p>
-    <w:p>
-      <w:pPr>
-        <w:pStyle w:val="Content"/>
-      </w:pPr>
-      <w:r>
-        <w:t>Việc xác định tính chủ quan và tính khách quan trong đoạn văn rất quan trọng cũng như việc phân tích giọng điệu của nó. Thực tế, văn bản được gọi là khách quan thường không chứa cảm xúc rõ ràng. Như ví dụ sau:</w:t>
-      </w:r>
-    </w:p>
-    <w:p>
-      <w:pPr>
-        <w:pStyle w:val="Content"/>
-      </w:pPr>
-      <w:r>
-        <w:tab/>
-      </w:r>
-      <w:r>
-        <w:t>“the package is nice.”</w:t>
-      </w:r>
-    </w:p>
-    <w:p>
-      <w:pPr>
-        <w:pStyle w:val="Content"/>
-      </w:pPr>
-      <w:r>
-        <w:tab/>
-      </w:r>
-      <w:r>
-        <w:t>“the package is red.”</w:t>
-      </w:r>
-    </w:p>
-    <w:p>
-      <w:pPr>
-        <w:pStyle w:val="Content"/>
-      </w:pPr>
-      <w:r>
-        <w:t>Hầu hết mọi người sẽ nhận định đoạn đầu tiên là tích cực và đoạn thứ hai là trung tính. Tất cả các vị ngữ (tính từ, động từ, danh từ) không nên được xem như nhau trong việc chúng tạo ra cảm xúc. Với ví dụ trên, từ ‘nice’ mang tính chủ quan hơn là từ ‘red’.</w:t>
-      </w:r>
-    </w:p>
-    <w:p>
-      <w:pPr>
-        <w:rPr>
-          <w:i/>
-          <w:szCs w:val="26"/>
-        </w:rPr>
-      </w:pPr>
-    </w:p>
-    <w:p>
-      <w:pPr>
-        <w:pStyle w:val="Bullet"/>
-        <w:rPr>
-          <w:lang w:val="id-ID"/>
-        </w:rPr>
-      </w:pPr>
-      <w:r>
-        <w:t>Bối cảnh và phân cực (context and polarity):</w:t>
-      </w:r>
-    </w:p>
-    <w:p>
-      <w:pPr>
-        <w:pStyle w:val="Content"/>
-      </w:pPr>
-      <w:r>
         <w:t>Tất cả các ý kiến được nêu ra tại một số thời điểm, một số nơi, và bởi một số người, thì chúng ta sẽ nắm bắt được nội dung câu chuyện đó. Mọi câu nói đều đi chung với bối cảnh, nên việc phân tích cảm xúc mà không dựa vào bối cảnh sẽ gây khá nhiều khó khăn. Tuy nhiên, máy móc không thể hiểu được bối cảnh nếu nó không được đề cập một cách rõ ràng. Một trong những vấn đề nảy sinh từ bối cảnh sẽ dẫn đến thay đổi trong tính phân cực (loại cảm xúc của câu văn).</w:t>
-      </w:r>
-    </w:p>
-    <w:p>
-      <w:pPr>
-        <w:pStyle w:val="Content"/>
-        <w:rPr>
-          <w:i/>
-        </w:rPr>
-      </w:pPr>
-      <w:r>
-        <w:rPr>
-          <w:i/>
-        </w:rPr>
-        <w:tab/>
-      </w:r>
-      <w:r>
-        <w:rPr>
-          <w:i/>
-        </w:rPr>
-        <w:t>“Everything of it.”</w:t>
       </w:r>
     </w:p>
     <w:p>
@@ -9975,6 +9898,26 @@
         <w:rPr>
           <w:i/>
         </w:rPr>
+        <w:t>“Everything of it.”</w:t>
+      </w:r>
+    </w:p>
+    <w:p>
+      <w:pPr>
+        <w:pStyle w:val="Content"/>
+        <w:rPr>
+          <w:i/>
+        </w:rPr>
+      </w:pPr>
+      <w:r>
+        <w:rPr>
+          <w:i/>
+        </w:rPr>
+        <w:tab/>
+      </w:r>
+      <w:r>
+        <w:rPr>
+          <w:i/>
+        </w:rPr>
         <w:t>“Absolutely nothing!”</w:t>
       </w:r>
     </w:p>
@@ -10167,26 +10110,6 @@
         <w:rPr>
           <w:i/>
         </w:rPr>
-        <w:tab/>
-      </w:r>
-      <w:r>
-        <w:rPr>
-          <w:i/>
-        </w:rPr>
-        <w:t>“This is better than old tools.”</w:t>
-      </w:r>
-    </w:p>
-    <w:p>
-      <w:pPr>
-        <w:pStyle w:val="Content"/>
-        <w:rPr>
-          <w:i/>
-        </w:rPr>
-      </w:pPr>
-      <w:r>
-        <w:rPr>
-          <w:i/>
-        </w:rPr>
         <w:lastRenderedPageBreak/>
         <w:tab/>
       </w:r>
@@ -10194,6 +10117,26 @@
         <w:rPr>
           <w:i/>
         </w:rPr>
+        <w:t>“This is better than old tools.”</w:t>
+      </w:r>
+    </w:p>
+    <w:p>
+      <w:pPr>
+        <w:pStyle w:val="Content"/>
+        <w:rPr>
+          <w:i/>
+        </w:rPr>
+      </w:pPr>
+      <w:r>
+        <w:rPr>
+          <w:i/>
+        </w:rPr>
+        <w:tab/>
+      </w:r>
+      <w:r>
+        <w:rPr>
+          <w:i/>
+        </w:rPr>
         <w:t>“This is better than nothing.”</w:t>
       </w:r>
     </w:p>
@@ -10234,6 +10177,9 @@
     <w:p>
       <w:pPr>
         <w:pStyle w:val="Content"/>
+        <w:rPr>
+          <w:shd w:val="clear" w:color="auto" w:fill="FFFFFF"/>
+        </w:rPr>
       </w:pPr>
       <w:r>
         <w:t xml:space="preserve">Biểu tượng cảm xúc đúng với cái tên gọi của nó, mục đích được dùng để biểu diễn cảm xúc của người dùng được đính kèm trong đoạn văn, nó đơn giản là sự kết hợp của các ký tự unicode để tạo ra những hình ảnh mang biểu cảm. Theo </w:t>
@@ -10286,13 +10232,58 @@
         </w:rPr>
         <w:t>) _ / ¯) ).</w:t>
       </w:r>
+      <w:r>
+        <w:rPr>
+          <w:shd w:val="clear" w:color="auto" w:fill="FFFFFF"/>
+        </w:rPr>
+        <w:t xml:space="preserve"> </w:t>
+      </w:r>
+      <w:r>
+        <w:rPr>
+          <w:shd w:val="clear" w:color="auto" w:fill="FFFFFF"/>
+        </w:rPr>
+        <w:t>Để phân tích cảm xúc của văn bản có đính kèm những biểu tượng này, chúng ta cần chú ý đến cấp độ ký tự (character level) cũng như cấp độ của cụm từ (word-leve</w:t>
+      </w:r>
+      <w:r>
+        <w:rPr>
+          <w:shd w:val="clear" w:color="auto" w:fill="FFFFFF"/>
+        </w:rPr>
+        <w:t>l)</w:t>
+      </w:r>
+      <w:r>
+        <w:rPr>
+          <w:shd w:val="clear" w:color="auto" w:fill="FFFFFF"/>
+        </w:rPr>
+        <w:t>.</w:t>
+      </w:r>
+    </w:p>
+    <w:p>
+      <w:pPr>
+        <w:pStyle w:val="Content"/>
+      </w:pPr>
+    </w:p>
+    <w:p>
+      <w:pPr>
+        <w:pStyle w:val="Content"/>
+        <w:rPr>
+          <w:shd w:val="clear" w:color="auto" w:fill="FFFFFF"/>
+        </w:rPr>
+      </w:pPr>
+    </w:p>
+    <w:p>
+      <w:pPr>
+        <w:pStyle w:val="Content"/>
+        <w:rPr>
+          <w:shd w:val="clear" w:color="auto" w:fill="FFFFFF"/>
+        </w:rPr>
+      </w:pPr>
     </w:p>
     <w:p>
       <w:pPr>
         <w:pStyle w:val="Content"/>
         <w:sectPr>
-          <w:headerReference w:type="default" r:id="rId11"/>
-          <w:footerReference w:type="default" r:id="rId12"/>
+          <w:headerReference w:type="default" r:id="rId12"/>
+          <w:footerReference w:type="default" r:id="rId13"/>
           <w:pgSz w:w="11907" w:h="16840" w:code="9"/>
           <w:pgMar w:top="1418" w:right="1134" w:bottom="1418" w:left="1701" w:header="283" w:footer="283" w:gutter="0"/>
           <w:pgNumType w:start="1"/>
@@ -10300,46 +10291,28 @@
           <w:docGrid w:linePitch="360"/>
         </w:sectPr>
       </w:pPr>
-      <w:r>
-        <w:rPr>
+    </w:p>
+    <w:p/>
+    <w:p>
+      <w:pPr>
+        <w:rPr>
+          <w:szCs w:val="26"/>
           <w:shd w:val="clear" w:color="auto" w:fill="FFFFFF"/>
         </w:rPr>
-        <w:t>Để phân tích cảm xúc của văn bản có đính kèm những biểu tượng này, chúng ta cần chú ý đến cấp độ ký tự (character level) cũng như cấp độ của cụm từ (word-leve</w:t>
-      </w:r>
-      <w:r>
-        <w:rPr>
-          <w:shd w:val="clear" w:color="auto" w:fill="FFFFFF"/>
-        </w:rPr>
-        <w:t>l)</w:t>
-      </w:r>
-      <w:r>
-        <w:rPr>
-          <w:shd w:val="clear" w:color="auto" w:fill="FFFFFF"/>
-        </w:rPr>
-        <w:t>.</w:t>
-      </w:r>
-    </w:p>
-    <w:p/>
-    <w:p>
-      <w:pPr>
-        <w:rPr>
-          <w:szCs w:val="26"/>
-          <w:shd w:val="clear" w:color="auto" w:fill="FFFFFF"/>
-        </w:rPr>
       </w:pPr>
     </w:p>
     <w:p>
       <w:pPr>
         <w:pStyle w:val="Heading1"/>
       </w:pPr>
-      <w:bookmarkStart w:id="8" w:name="_Toc11129794"/>
+      <w:bookmarkStart w:id="9" w:name="_Toc11245961"/>
       <w:r>
         <w:t>CÁC HƯỚNG TIẾP CẬN</w:t>
       </w:r>
       <w:r>
         <w:t xml:space="preserve"> PHÂN TÍCH CẢM XÚC</w:t>
       </w:r>
-      <w:bookmarkEnd w:id="8"/>
+      <w:bookmarkEnd w:id="9"/>
     </w:p>
     <w:p>
       <w:pPr>
@@ -10360,11 +10333,11 @@
       <w:pPr>
         <w:pStyle w:val="Heading2"/>
       </w:pPr>
-      <w:bookmarkStart w:id="9" w:name="_Toc11129795"/>
+      <w:bookmarkStart w:id="10" w:name="_Toc11245962"/>
       <w:r>
         <w:t>Tiếp cận theo hướng học máy</w:t>
       </w:r>
-      <w:bookmarkEnd w:id="9"/>
+      <w:bookmarkEnd w:id="10"/>
     </w:p>
     <w:p>
       <w:pPr>
@@ -10444,11 +10417,11 @@
       <w:pPr>
         <w:pStyle w:val="Heading2"/>
       </w:pPr>
-      <w:bookmarkStart w:id="10" w:name="_Toc11129796"/>
+      <w:bookmarkStart w:id="11" w:name="_Toc11245963"/>
       <w:r>
         <w:t>Tiếp cận theo hướng ngữ nghĩa</w:t>
       </w:r>
-      <w:bookmarkEnd w:id="10"/>
+      <w:bookmarkEnd w:id="11"/>
     </w:p>
     <w:p>
       <w:pPr>
@@ -10515,11 +10488,11 @@
       <w:pPr>
         <w:pStyle w:val="Heading2"/>
       </w:pPr>
-      <w:bookmarkStart w:id="11" w:name="_Toc11129797"/>
-      <w:r>
-        <w:t>Tiếp cận theo deep learning:</w:t>
-      </w:r>
-      <w:bookmarkEnd w:id="11"/>
+      <w:bookmarkStart w:id="12" w:name="_Toc11245964"/>
+      <w:r>
+        <w:t>Tiếp cận theo deep learning</w:t>
+      </w:r>
+      <w:bookmarkEnd w:id="12"/>
     </w:p>
     <w:p>
       <w:pPr>
@@ -10561,7 +10534,7 @@
           <w:szCs w:val="26"/>
         </w:rPr>
         <w:sectPr>
-          <w:headerReference w:type="default" r:id="rId13"/>
+          <w:headerReference w:type="default" r:id="rId14"/>
           <w:pgSz w:w="11907" w:h="16840" w:code="9"/>
           <w:pgMar w:top="1418" w:right="1134" w:bottom="1418" w:left="1701" w:header="283" w:footer="283" w:gutter="0"/>
           <w:cols w:space="720"/>
@@ -10585,21 +10558,21 @@
       <w:pPr>
         <w:pStyle w:val="Heading1"/>
       </w:pPr>
-      <w:bookmarkStart w:id="12" w:name="_Toc11129798"/>
+      <w:bookmarkStart w:id="13" w:name="_Toc11245965"/>
       <w:r>
         <w:t>CÁC MÔ HÌNH MẠNG NEURAL</w:t>
       </w:r>
-      <w:bookmarkEnd w:id="12"/>
+      <w:bookmarkEnd w:id="13"/>
     </w:p>
     <w:p>
       <w:pPr>
         <w:pStyle w:val="Heading2"/>
       </w:pPr>
-      <w:bookmarkStart w:id="13" w:name="_Toc11129799"/>
-      <w:r>
-        <w:t>Mạng nơ-rôn (neural network):</w:t>
-      </w:r>
-      <w:bookmarkEnd w:id="13"/>
+      <w:bookmarkStart w:id="14" w:name="_Toc11245966"/>
+      <w:r>
+        <w:t>Mạng nơ-rôn (neural network)</w:t>
+      </w:r>
+      <w:bookmarkEnd w:id="14"/>
     </w:p>
     <w:p>
       <w:pPr>
@@ -10661,7 +10634,7 @@
                                 <w:szCs w:val="20"/>
                               </w:rPr>
                             </w:pPr>
-                            <w:bookmarkStart w:id="14" w:name="_Toc11226966"/>
+                            <w:bookmarkStart w:id="15" w:name="_Toc11226966"/>
                             <w:r>
                               <w:t xml:space="preserve">Hình </w:t>
                             </w:r>
@@ -10685,12 +10658,9 @@
                               </w:r>
                             </w:fldSimple>
                             <w:r>
-                              <w:t xml:space="preserve"> </w:t>
+                              <w:t xml:space="preserve"> Mô hình mạng thần kinh neural</w:t>
                             </w:r>
-                            <w:r>
-                              <w:t>Mô hình mạng thần kinh neural</w:t>
-                            </w:r>
-                            <w:bookmarkEnd w:id="14"/>
+                            <w:bookmarkEnd w:id="15"/>
                           </w:p>
                         </w:txbxContent>
                       </wps:txbx>
@@ -10706,7 +10676,7 @@
               </wp:anchor>
             </w:drawing>
           </mc:Choice>
-          <mc:Fallback>
+          <mc:Fallback xmlns:w16cid="http://schemas.microsoft.com/office/word/2016/wordml/cid" xmlns:am3d="http://schemas.microsoft.com/office/drawing/2017/model3d" xmlns:aink="http://schemas.microsoft.com/office/drawing/2016/ink" xmlns:cx8="http://schemas.microsoft.com/office/drawing/2016/5/14/chartex" xmlns:cx7="http://schemas.microsoft.com/office/drawing/2016/5/13/chartex" xmlns:cx6="http://schemas.microsoft.com/office/drawing/2016/5/12/chartex" xmlns:cx5="http://schemas.microsoft.com/office/drawing/2016/5/11/chartex" xmlns:cx4="http://schemas.microsoft.com/office/drawing/2016/5/10/chartex" xmlns:cx3="http://schemas.microsoft.com/office/drawing/2016/5/9/chartex" xmlns:cx2="http://schemas.microsoft.com/office/drawing/2015/10/21/chartex" xmlns:cx1="http://schemas.microsoft.com/office/drawing/2015/9/8/chartex">
             <w:pict>
               <v:shapetype w14:anchorId="4BB3BD67" id="_x0000_t202" coordsize="21600,21600" o:spt="202" path="m,l,21600r21600,l21600,xe">
                 <v:stroke joinstyle="miter"/>
@@ -10723,36 +10693,59 @@
                           <w:szCs w:val="20"/>
                         </w:rPr>
                       </w:pPr>
-                      <w:bookmarkStart w:id="15" w:name="_Toc11226966"/>
+                      <w:bookmarkStart w:id="16" w:name="_Toc11226966"/>
                       <w:r>
                         <w:t xml:space="preserve">Hình </w:t>
                       </w:r>
-                      <w:fldSimple w:instr=" STYLEREF 1 \s ">
-                        <w:r>
-                          <w:rPr>
-                            <w:noProof/>
-                          </w:rPr>
-                          <w:t>3</w:t>
-                        </w:r>
-                      </w:fldSimple>
+                      <w:r>
+                        <w:fldChar w:fldCharType="begin"/>
+                      </w:r>
+                      <w:r>
+                        <w:instrText xml:space="preserve"> STYLEREF 1 \s </w:instrText>
+                      </w:r>
+                      <w:r>
+                        <w:fldChar w:fldCharType="separate"/>
+                      </w:r>
+                      <w:r>
+                        <w:rPr>
+                          <w:noProof/>
+                        </w:rPr>
+                        <w:t>3</w:t>
+                      </w:r>
+                      <w:r>
+                        <w:rPr>
+                          <w:noProof/>
+                        </w:rPr>
+                        <w:fldChar w:fldCharType="end"/>
+                      </w:r>
                       <w:r>
                         <w:noBreakHyphen/>
                       </w:r>
-                      <w:fldSimple w:instr=" SEQ Hình \* ARABIC \s 1 ">
-                        <w:r>
-                          <w:rPr>
-                            <w:noProof/>
-                          </w:rPr>
-                          <w:t>1</w:t>
-                        </w:r>
-                      </w:fldSimple>
                       <w:r>
-                        <w:t xml:space="preserve"> </w:t>
+                        <w:fldChar w:fldCharType="begin"/>
                       </w:r>
                       <w:r>
-                        <w:t>Mô hình mạng thần kinh neural</w:t>
+                        <w:instrText xml:space="preserve"> SEQ Hình \* ARABIC \s 1 </w:instrText>
                       </w:r>
-                      <w:bookmarkEnd w:id="15"/>
+                      <w:r>
+                        <w:fldChar w:fldCharType="separate"/>
+                      </w:r>
+                      <w:r>
+                        <w:rPr>
+                          <w:noProof/>
+                        </w:rPr>
+                        <w:t>1</w:t>
+                      </w:r>
+                      <w:r>
+                        <w:rPr>
+                          <w:noProof/>
+                        </w:rPr>
+                        <w:fldChar w:fldCharType="end"/>
+                      </w:r>
+                      <w:r>
+                        <w:t xml:space="preserve"> Mô hình mạng thần kinh neural</w:t>
+                      </w:r>
+                      <w:bookmarkEnd w:id="16"/>
                     </w:p>
                   </w:txbxContent>
                 </v:textbox>
@@ -10800,7 +10793,7 @@
                     </pic:cNvPicPr>
                   </pic:nvPicPr>
                   <pic:blipFill>
-                    <a:blip r:embed="rId14">
+                    <a:blip r:embed="rId15">
                       <a:extLst>
                         <a:ext uri="{28A0092B-C50C-407E-A947-70E740481C1C}">
                           <a14:useLocalDpi xmlns:a14="http://schemas.microsoft.com/office/drawing/2010/main" val="0"/>
@@ -11328,7 +11321,7 @@
               </wp:anchor>
             </w:drawing>
           </mc:Choice>
-          <mc:Fallback>
+          <mc:Fallback xmlns:w16cid="http://schemas.microsoft.com/office/word/2016/wordml/cid" xmlns:am3d="http://schemas.microsoft.com/office/drawing/2017/model3d" xmlns:aink="http://schemas.microsoft.com/office/drawing/2016/ink" xmlns:cx8="http://schemas.microsoft.com/office/drawing/2016/5/14/chartex" xmlns:cx7="http://schemas.microsoft.com/office/drawing/2016/5/13/chartex" xmlns:cx6="http://schemas.microsoft.com/office/drawing/2016/5/12/chartex" xmlns:cx5="http://schemas.microsoft.com/office/drawing/2016/5/11/chartex" xmlns:cx4="http://schemas.microsoft.com/office/drawing/2016/5/10/chartex" xmlns:cx3="http://schemas.microsoft.com/office/drawing/2016/5/9/chartex" xmlns:cx2="http://schemas.microsoft.com/office/drawing/2015/10/21/chartex" xmlns:cx1="http://schemas.microsoft.com/office/drawing/2015/9/8/chartex">
             <w:pict>
               <v:shapetype w14:anchorId="088B057A" id="_x0000_t87" coordsize="21600,21600" o:spt="87" adj="1800,10800" path="m21600,qx10800@0l10800@2qy0@11,10800@3l10800@1qy21600,21600e" filled="f">
                 <v:formulas>
@@ -12503,7 +12496,7 @@
                     </pic:cNvPicPr>
                   </pic:nvPicPr>
                   <pic:blipFill>
-                    <a:blip r:embed="rId15">
+                    <a:blip r:embed="rId16">
                       <a:extLst>
                         <a:ext uri="{28A0092B-C50C-407E-A947-70E740481C1C}">
                           <a14:useLocalDpi xmlns:a14="http://schemas.microsoft.com/office/drawing/2010/main" val="0"/>
@@ -12645,7 +12638,7 @@
                     </pic:cNvPicPr>
                   </pic:nvPicPr>
                   <pic:blipFill>
-                    <a:blip r:embed="rId16">
+                    <a:blip r:embed="rId17">
                       <a:extLst>
                         <a:ext uri="{28A0092B-C50C-407E-A947-70E740481C1C}">
                           <a14:useLocalDpi xmlns:a14="http://schemas.microsoft.com/office/drawing/2010/main" val="0"/>
@@ -12729,9 +12722,9 @@
       <w:pPr>
         <w:pStyle w:val="Heading2"/>
       </w:pPr>
-      <w:bookmarkStart w:id="18" w:name="_Toc11129800"/>
-      <w:r>
-        <w:t>Mạng neural tích chập (CNN):</w:t>
+      <w:bookmarkStart w:id="18" w:name="_Toc11245967"/>
+      <w:r>
+        <w:t>Mạng neural tích chập (CNN)</w:t>
       </w:r>
       <w:bookmarkEnd w:id="18"/>
     </w:p>
@@ -12812,7 +12805,7 @@
                     </pic:cNvPicPr>
                   </pic:nvPicPr>
                   <pic:blipFill>
-                    <a:blip r:embed="rId17">
+                    <a:blip r:embed="rId18">
                       <a:extLst>
                         <a:ext uri="{28A0092B-C50C-407E-A947-70E740481C1C}">
                           <a14:useLocalDpi xmlns:a14="http://schemas.microsoft.com/office/drawing/2010/main" val="0"/>
@@ -12924,7 +12917,7 @@
                     </pic:cNvPicPr>
                   </pic:nvPicPr>
                   <pic:blipFill rotWithShape="1">
-                    <a:blip r:embed="rId18">
+                    <a:blip r:embed="rId19">
                       <a:extLst>
                         <a:ext uri="{28A0092B-C50C-407E-A947-70E740481C1C}">
                           <a14:useLocalDpi xmlns:a14="http://schemas.microsoft.com/office/drawing/2010/main" val="0"/>
@@ -13122,10 +13115,7 @@
                               </w:r>
                             </w:fldSimple>
                             <w:r>
-                              <w:t xml:space="preserve"> </w:t>
-                            </w:r>
-                            <w:r>
-                              <w:t>Cấu trúc mạng CNN trong xử lý ngôn ngữ tự nhiên</w:t>
+                              <w:t xml:space="preserve"> Cấu trúc mạng CNN trong xử lý ngôn ngữ tự nhiên</w:t>
                             </w:r>
                             <w:bookmarkEnd w:id="21"/>
                           </w:p>
@@ -13143,7 +13133,7 @@
               </wp:anchor>
             </w:drawing>
           </mc:Choice>
-          <mc:Fallback>
+          <mc:Fallback xmlns:w16cid="http://schemas.microsoft.com/office/word/2016/wordml/cid" xmlns:am3d="http://schemas.microsoft.com/office/drawing/2017/model3d" xmlns:aink="http://schemas.microsoft.com/office/drawing/2016/ink" xmlns:cx8="http://schemas.microsoft.com/office/drawing/2016/5/14/chartex" xmlns:cx7="http://schemas.microsoft.com/office/drawing/2016/5/13/chartex" xmlns:cx6="http://schemas.microsoft.com/office/drawing/2016/5/12/chartex" xmlns:cx5="http://schemas.microsoft.com/office/drawing/2016/5/11/chartex" xmlns:cx4="http://schemas.microsoft.com/office/drawing/2016/5/10/chartex" xmlns:cx3="http://schemas.microsoft.com/office/drawing/2016/5/9/chartex" xmlns:cx2="http://schemas.microsoft.com/office/drawing/2015/10/21/chartex" xmlns:cx1="http://schemas.microsoft.com/office/drawing/2015/9/8/chartex">
             <w:pict>
               <v:shape w14:anchorId="79BA9A4A" id="Text Box 3" o:spid="_x0000_s1027" type="#_x0000_t202" style="position:absolute;margin-left:5.55pt;margin-top:451.5pt;width:432.55pt;height:.05pt;z-index:251695104;visibility:visible;mso-wrap-style:square;mso-wrap-distance-left:9pt;mso-wrap-distance-top:0;mso-wrap-distance-right:9pt;mso-wrap-distance-bottom:0;mso-position-horizontal:absolute;mso-position-horizontal-relative:text;mso-position-vertical:absolute;mso-position-vertical-relative:text;v-text-anchor:top" o:gfxdata="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" stroked="f">
                 <v:textbox style="mso-fit-shape-to-text:t" inset="0,0,0,0">
@@ -13156,36 +13146,59 @@
                           <w:szCs w:val="26"/>
                         </w:rPr>
                       </w:pPr>
-                      <w:bookmarkStart w:id="22" w:name="_Toc11226971"/>
+                      <w:bookmarkStart w:id="23" w:name="_Toc11226971"/>
                       <w:r>
                         <w:t xml:space="preserve">Hình </w:t>
                       </w:r>
-                      <w:fldSimple w:instr=" STYLEREF 1 \s ">
-                        <w:r>
-                          <w:rPr>
-                            <w:noProof/>
-                          </w:rPr>
-                          <w:t>3</w:t>
-                        </w:r>
-                      </w:fldSimple>
+                      <w:r>
+                        <w:fldChar w:fldCharType="begin"/>
+                      </w:r>
+                      <w:r>
+                        <w:instrText xml:space="preserve"> STYLEREF 1 \s </w:instrText>
+                      </w:r>
+                      <w:r>
+                        <w:fldChar w:fldCharType="separate"/>
+                      </w:r>
+                      <w:r>
+                        <w:rPr>
+                          <w:noProof/>
+                        </w:rPr>
+                        <w:t>3</w:t>
+                      </w:r>
+                      <w:r>
+                        <w:rPr>
+                          <w:noProof/>
+                        </w:rPr>
+                        <w:fldChar w:fldCharType="end"/>
+                      </w:r>
                       <w:r>
                         <w:noBreakHyphen/>
                       </w:r>
-                      <w:fldSimple w:instr=" SEQ Hình \* ARABIC \s 1 ">
-                        <w:r>
-                          <w:rPr>
-                            <w:noProof/>
-                          </w:rPr>
-                          <w:t>6</w:t>
-                        </w:r>
-                      </w:fldSimple>
                       <w:r>
-                        <w:t xml:space="preserve"> </w:t>
+                        <w:fldChar w:fldCharType="begin"/>
                       </w:r>
                       <w:r>
-                        <w:t>Cấu trúc mạng CNN trong xử lý ngôn ngữ tự nhiên</w:t>
+                        <w:instrText xml:space="preserve"> SEQ Hình \* ARABIC \s 1 </w:instrText>
                       </w:r>
-                      <w:bookmarkEnd w:id="22"/>
+                      <w:r>
+                        <w:fldChar w:fldCharType="separate"/>
+                      </w:r>
+                      <w:r>
+                        <w:rPr>
+                          <w:noProof/>
+                        </w:rPr>
+                        <w:t>6</w:t>
+                      </w:r>
+                      <w:r>
+                        <w:rPr>
+                          <w:noProof/>
+                        </w:rPr>
+                        <w:fldChar w:fldCharType="end"/>
+                      </w:r>
+                      <w:r>
+                        <w:t xml:space="preserve"> Cấu trúc mạng CNN trong xử lý ngôn ngữ tự nhiên</w:t>
+                      </w:r>
+                      <w:bookmarkEnd w:id="23"/>
                     </w:p>
                   </w:txbxContent>
                 </v:textbox>
@@ -13234,7 +13247,7 @@
                     </pic:cNvPicPr>
                   </pic:nvPicPr>
                   <pic:blipFill rotWithShape="1">
-                    <a:blip r:embed="rId19">
+                    <a:blip r:embed="rId20">
                       <a:extLst>
                         <a:ext uri="{28A0092B-C50C-407E-A947-70E740481C1C}">
                           <a14:useLocalDpi xmlns:a14="http://schemas.microsoft.com/office/drawing/2010/main" val="0"/>
@@ -13357,7 +13370,7 @@
                     </pic:cNvPicPr>
                   </pic:nvPicPr>
                   <pic:blipFill>
-                    <a:blip r:embed="rId20">
+                    <a:blip r:embed="rId21">
                       <a:extLst>
                         <a:ext uri="{28A0092B-C50C-407E-A947-70E740481C1C}">
                           <a14:useLocalDpi xmlns:a14="http://schemas.microsoft.com/office/drawing/2010/main" val="0"/>
@@ -13399,7 +13412,7 @@
       <w:pPr>
         <w:pStyle w:val="Caption"/>
       </w:pPr>
-      <w:bookmarkStart w:id="23" w:name="_Toc11226972"/>
+      <w:bookmarkStart w:id="22" w:name="_Toc11226972"/>
       <w:r>
         <w:t xml:space="preserve">Hình </w:t>
       </w:r>
@@ -13428,7 +13441,7 @@
       <w:r>
         <w:t>Bộ lọc trượt qua từng dòng của ma trận đầu vào</w:t>
       </w:r>
-      <w:bookmarkEnd w:id="23"/>
+      <w:bookmarkEnd w:id="22"/>
     </w:p>
     <w:p>
       <w:pPr>
@@ -13678,11 +13691,11 @@
       <w:pPr>
         <w:pStyle w:val="Heading2"/>
       </w:pPr>
-      <w:bookmarkStart w:id="24" w:name="_Toc11129801"/>
-      <w:r>
-        <w:t>Mạng neural quy hồi (RNN):</w:t>
-      </w:r>
-      <w:bookmarkEnd w:id="24"/>
+      <w:bookmarkStart w:id="23" w:name="_Toc11245968"/>
+      <w:r>
+        <w:t>Mạng neural quy hồi (RNN)</w:t>
+      </w:r>
+      <w:bookmarkEnd w:id="23"/>
     </w:p>
     <w:p>
       <w:pPr>
@@ -13753,7 +13766,7 @@
                     </pic:cNvPicPr>
                   </pic:nvPicPr>
                   <pic:blipFill>
-                    <a:blip r:embed="rId21">
+                    <a:blip r:embed="rId22">
                       <a:extLst>
                         <a:ext uri="{28A0092B-C50C-407E-A947-70E740481C1C}">
                           <a14:useLocalDpi xmlns:a14="http://schemas.microsoft.com/office/drawing/2010/main" val="0"/>
@@ -13789,7 +13802,7 @@
       <w:pPr>
         <w:pStyle w:val="Caption"/>
       </w:pPr>
-      <w:bookmarkStart w:id="25" w:name="_Toc11226973"/>
+      <w:bookmarkStart w:id="24" w:name="_Toc11226973"/>
       <w:r>
         <w:t xml:space="preserve">Hình </w:t>
       </w:r>
@@ -13815,7 +13828,7 @@
       <w:r>
         <w:t xml:space="preserve"> Sơ đồ trải dài của mạng RNN</w:t>
       </w:r>
-      <w:bookmarkEnd w:id="25"/>
+      <w:bookmarkEnd w:id="24"/>
     </w:p>
     <w:p>
       <w:pPr>
@@ -14499,11 +14512,11 @@
       <w:pPr>
         <w:pStyle w:val="Heading3"/>
       </w:pPr>
-      <w:bookmarkStart w:id="26" w:name="_Toc11129802"/>
-      <w:r>
-        <w:t>Lan truyền ngược liên hồi (BPTT – backpropagation through time):</w:t>
-      </w:r>
-      <w:bookmarkEnd w:id="26"/>
+      <w:bookmarkStart w:id="25" w:name="_Toc11245969"/>
+      <w:r>
+        <w:t>Lan truyền ngược liên hồi (BPTT – backpropagation through time)</w:t>
+      </w:r>
+      <w:bookmarkEnd w:id="25"/>
     </w:p>
     <w:p>
       <w:pPr>
@@ -15727,7 +15740,7 @@
                     </pic:cNvPicPr>
                   </pic:nvPicPr>
                   <pic:blipFill>
-                    <a:blip r:embed="rId22" cstate="print">
+                    <a:blip r:embed="rId23" cstate="print">
                       <a:extLst>
                         <a:ext uri="{28A0092B-C50C-407E-A947-70E740481C1C}">
                           <a14:useLocalDpi xmlns:a14="http://schemas.microsoft.com/office/drawing/2010/main" val="0"/>
@@ -15763,7 +15776,7 @@
       <w:pPr>
         <w:pStyle w:val="Caption"/>
       </w:pPr>
-      <w:bookmarkStart w:id="27" w:name="_Toc11226974"/>
+      <w:bookmarkStart w:id="26" w:name="_Toc11226974"/>
       <w:r>
         <w:t xml:space="preserve">Hình </w:t>
       </w:r>
@@ -15792,7 +15805,7 @@
       <w:r>
         <w:t>Một chuỗi RNN cùng các lỗi thành phần</w:t>
       </w:r>
-      <w:bookmarkEnd w:id="27"/>
+      <w:bookmarkEnd w:id="26"/>
     </w:p>
     <w:p>
       <w:pPr>
@@ -16913,7 +16926,7 @@
                     </pic:cNvPicPr>
                   </pic:nvPicPr>
                   <pic:blipFill>
-                    <a:blip r:embed="rId23">
+                    <a:blip r:embed="rId24">
                       <a:extLst>
                         <a:ext uri="{28A0092B-C50C-407E-A947-70E740481C1C}">
                           <a14:useLocalDpi xmlns:a14="http://schemas.microsoft.com/office/drawing/2010/main" val="0"/>
@@ -17141,7 +17154,7 @@
                     </pic:cNvPicPr>
                   </pic:nvPicPr>
                   <pic:blipFill>
-                    <a:blip r:embed="rId23">
+                    <a:blip r:embed="rId24">
                       <a:extLst>
                         <a:ext uri="{28A0092B-C50C-407E-A947-70E740481C1C}">
                           <a14:useLocalDpi xmlns:a14="http://schemas.microsoft.com/office/drawing/2010/main" val="0"/>
@@ -18594,7 +18607,7 @@
                     </pic:cNvPicPr>
                   </pic:nvPicPr>
                   <pic:blipFill>
-                    <a:blip r:embed="rId24" cstate="print">
+                    <a:blip r:embed="rId25" cstate="print">
                       <a:extLst>
                         <a:ext uri="{28A0092B-C50C-407E-A947-70E740481C1C}">
                           <a14:useLocalDpi xmlns:a14="http://schemas.microsoft.com/office/drawing/2010/main" val="0"/>
@@ -18630,7 +18643,7 @@
       <w:pPr>
         <w:pStyle w:val="Caption"/>
       </w:pPr>
-      <w:bookmarkStart w:id="28" w:name="_Toc11226975"/>
+      <w:bookmarkStart w:id="27" w:name="_Toc11226975"/>
       <w:r>
         <w:t xml:space="preserve">Hình </w:t>
       </w:r>
@@ -18659,32 +18672,32 @@
       <w:r>
         <w:t>Lan truyền ngược trong sơ đồ mạng RNN</w:t>
       </w:r>
+      <w:bookmarkEnd w:id="27"/>
+    </w:p>
+    <w:p>
+      <w:pPr>
+        <w:rPr>
+          <w:rFonts w:eastAsiaTheme="minorEastAsia"/>
+          <w:iCs/>
+          <w:szCs w:val="26"/>
+        </w:rPr>
+      </w:pPr>
+      <w:r>
+        <w:rPr>
+          <w:szCs w:val="26"/>
+        </w:rPr>
+        <w:tab/>
+      </w:r>
+    </w:p>
+    <w:p>
+      <w:pPr>
+        <w:pStyle w:val="Heading3"/>
+      </w:pPr>
+      <w:bookmarkStart w:id="28" w:name="_Toc11245970"/>
+      <w:r>
+        <w:t>Vấn đề mất mát đạo hàm (vanishing gradient problem)</w:t>
+      </w:r>
       <w:bookmarkEnd w:id="28"/>
-    </w:p>
-    <w:p>
-      <w:pPr>
-        <w:rPr>
-          <w:rFonts w:eastAsiaTheme="minorEastAsia"/>
-          <w:iCs/>
-          <w:szCs w:val="26"/>
-        </w:rPr>
-      </w:pPr>
-      <w:r>
-        <w:rPr>
-          <w:szCs w:val="26"/>
-        </w:rPr>
-        <w:tab/>
-      </w:r>
-    </w:p>
-    <w:p>
-      <w:pPr>
-        <w:pStyle w:val="Heading3"/>
-      </w:pPr>
-      <w:bookmarkStart w:id="29" w:name="_Toc11129803"/>
-      <w:r>
-        <w:t>Vấn đề mất mát đạo hàm (vanishing gradient problem):</w:t>
-      </w:r>
-      <w:bookmarkEnd w:id="29"/>
     </w:p>
     <w:p>
       <w:pPr>
@@ -20023,8 +20036,6 @@
         </w:rPr>
         <w:tab/>
       </w:r>
-      <w:bookmarkStart w:id="30" w:name="_GoBack"/>
-      <w:bookmarkEnd w:id="30"/>
       <w:r>
         <w:rPr>
           <w:rFonts w:eastAsiaTheme="minorEastAsia"/>
@@ -20074,7 +20085,7 @@
       <w:pPr>
         <w:pStyle w:val="Content"/>
       </w:pPr>
-      <w:hyperlink r:id="rId25" w:history="1">
+      <w:hyperlink r:id="rId26" w:history="1">
         <w:r>
           <w:rPr>
             <w:rStyle w:val="Hyperlink"/>
@@ -20085,7 +20096,7 @@
       <w:r>
         <w:t xml:space="preserve">, </w:t>
       </w:r>
-      <w:hyperlink r:id="rId26" w:history="1">
+      <w:hyperlink r:id="rId27" w:history="1">
         <w:r>
           <w:rPr>
             <w:rStyle w:val="Hyperlink"/>
@@ -20144,7 +20155,7 @@
                     </pic:cNvPicPr>
                   </pic:nvPicPr>
                   <pic:blipFill>
-                    <a:blip r:embed="rId27">
+                    <a:blip r:embed="rId28">
                       <a:extLst>
                         <a:ext uri="{28A0092B-C50C-407E-A947-70E740481C1C}">
                           <a14:useLocalDpi xmlns:a14="http://schemas.microsoft.com/office/drawing/2010/main" val="0"/>
@@ -20180,7 +20191,7 @@
       <w:pPr>
         <w:pStyle w:val="Caption"/>
       </w:pPr>
-      <w:bookmarkStart w:id="31" w:name="_Toc11226976"/>
+      <w:bookmarkStart w:id="29" w:name="_Toc11226976"/>
       <w:r>
         <w:t xml:space="preserve">Hình </w:t>
       </w:r>
@@ -20223,7 +20234,7 @@
         </w:rPr>
         <w:t xml:space="preserve"> và đạo hàm của nó</w:t>
       </w:r>
-      <w:bookmarkEnd w:id="31"/>
+      <w:bookmarkEnd w:id="29"/>
     </w:p>
     <w:p>
       <w:pPr>
@@ -20252,7 +20263,7 @@
                     </pic:cNvPicPr>
                   </pic:nvPicPr>
                   <pic:blipFill>
-                    <a:blip r:embed="rId28">
+                    <a:blip r:embed="rId29">
                       <a:extLst>
                         <a:ext uri="{28A0092B-C50C-407E-A947-70E740481C1C}">
                           <a14:useLocalDpi xmlns:a14="http://schemas.microsoft.com/office/drawing/2010/main" val="0"/>
@@ -20288,7 +20299,7 @@
       <w:pPr>
         <w:pStyle w:val="Caption"/>
       </w:pPr>
-      <w:bookmarkStart w:id="32" w:name="_Toc11226977"/>
+      <w:bookmarkStart w:id="30" w:name="_Toc11226977"/>
       <w:r>
         <w:t xml:space="preserve">Hình </w:t>
       </w:r>
@@ -20315,13 +20326,7 @@
         <w:rPr>
           <w:noProof/>
         </w:rPr>
-        <w:t xml:space="preserve"> </w:t>
-      </w:r>
-      <w:r>
-        <w:rPr>
-          <w:noProof/>
-        </w:rPr>
-        <w:t xml:space="preserve">Đồ thị hàm </w:t>
+        <w:t xml:space="preserve"> Đồ thị hàm </w:t>
       </w:r>
       <w:r>
         <w:rPr>
@@ -20337,7 +20342,7 @@
         </w:rPr>
         <w:t xml:space="preserve"> và đạo hàm của nó</w:t>
       </w:r>
-      <w:bookmarkEnd w:id="32"/>
+      <w:bookmarkEnd w:id="30"/>
     </w:p>
     <w:p>
       <w:pPr>
@@ -20475,12 +20480,12 @@
       <w:pPr>
         <w:pStyle w:val="Heading2"/>
       </w:pPr>
-      <w:bookmarkStart w:id="33" w:name="_Toc11129804"/>
+      <w:bookmarkStart w:id="31" w:name="_Toc11245971"/>
       <w:r>
         <w:lastRenderedPageBreak/>
-        <w:t>Mạng neural phụ thuộc gần xa (LSTM : Long-Short Term Memory):</w:t>
-      </w:r>
-      <w:bookmarkEnd w:id="33"/>
+        <w:t>Mạng neural phụ thuộc gần xa (LSTM : Long-Short Term Memory)</w:t>
+      </w:r>
+      <w:bookmarkEnd w:id="31"/>
     </w:p>
     <w:p>
       <w:pPr>
@@ -20543,7 +20548,7 @@
                     </pic:cNvPicPr>
                   </pic:nvPicPr>
                   <pic:blipFill>
-                    <a:blip r:embed="rId29" cstate="print">
+                    <a:blip r:embed="rId30" cstate="print">
                       <a:extLst>
                         <a:ext uri="{28A0092B-C50C-407E-A947-70E740481C1C}">
                           <a14:useLocalDpi xmlns:a14="http://schemas.microsoft.com/office/drawing/2010/main" val="0"/>
@@ -20579,7 +20584,7 @@
       <w:pPr>
         <w:pStyle w:val="Caption"/>
       </w:pPr>
-      <w:bookmarkStart w:id="34" w:name="_Toc11226978"/>
+      <w:bookmarkStart w:id="32" w:name="_Toc11226978"/>
       <w:r>
         <w:t xml:space="preserve">Hình </w:t>
       </w:r>
@@ -20608,7 +20613,7 @@
       <w:r>
         <w:t>Mạng RNN truyền thống</w:t>
       </w:r>
-      <w:bookmarkEnd w:id="34"/>
+      <w:bookmarkEnd w:id="32"/>
     </w:p>
     <w:p>
       <w:pPr>
@@ -20680,7 +20685,7 @@
                     </pic:cNvPicPr>
                   </pic:nvPicPr>
                   <pic:blipFill>
-                    <a:blip r:embed="rId30" cstate="print">
+                    <a:blip r:embed="rId31" cstate="print">
                       <a:extLst>
                         <a:ext uri="{28A0092B-C50C-407E-A947-70E740481C1C}">
                           <a14:useLocalDpi xmlns:a14="http://schemas.microsoft.com/office/drawing/2010/main" val="0"/>
@@ -20716,7 +20721,7 @@
       <w:pPr>
         <w:pStyle w:val="Caption"/>
       </w:pPr>
-      <w:bookmarkStart w:id="35" w:name="_Toc11226979"/>
+      <w:bookmarkStart w:id="33" w:name="_Toc11226979"/>
       <w:r>
         <w:t xml:space="preserve">Hình </w:t>
       </w:r>
@@ -20745,7 +20750,7 @@
       <w:r>
         <w:t>Mạng LSTM – biến thể của RNN</w:t>
       </w:r>
-      <w:bookmarkEnd w:id="35"/>
+      <w:bookmarkEnd w:id="33"/>
     </w:p>
     <w:p>
       <w:pPr>
@@ -20801,7 +20806,7 @@
                     </pic:cNvPicPr>
                   </pic:nvPicPr>
                   <pic:blipFill>
-                    <a:blip r:embed="rId31">
+                    <a:blip r:embed="rId32">
                       <a:extLst>
                         <a:ext uri="{28A0092B-C50C-407E-A947-70E740481C1C}">
                           <a14:useLocalDpi xmlns:a14="http://schemas.microsoft.com/office/drawing/2010/main" val="0"/>
@@ -20837,7 +20842,7 @@
       <w:pPr>
         <w:pStyle w:val="Caption"/>
       </w:pPr>
-      <w:bookmarkStart w:id="36" w:name="_Toc11226980"/>
+      <w:bookmarkStart w:id="34" w:name="_Toc11226980"/>
       <w:r>
         <w:t xml:space="preserve">Hình </w:t>
       </w:r>
@@ -20866,7 +20871,7 @@
         </w:rPr>
         <w:t xml:space="preserve"> Một số chú thích sơ đồ</w:t>
       </w:r>
-      <w:bookmarkEnd w:id="36"/>
+      <w:bookmarkEnd w:id="34"/>
     </w:p>
     <w:p>
       <w:pPr>
@@ -20942,12 +20947,12 @@
       <w:pPr>
         <w:pStyle w:val="Heading3"/>
       </w:pPr>
-      <w:bookmarkStart w:id="37" w:name="_Toc11129805"/>
+      <w:bookmarkStart w:id="35" w:name="_Toc11245972"/>
       <w:r>
         <w:lastRenderedPageBreak/>
         <w:t>Cách thức hoạt động của LSTM</w:t>
       </w:r>
-      <w:bookmarkEnd w:id="37"/>
+      <w:bookmarkEnd w:id="35"/>
     </w:p>
     <w:p>
       <w:pPr>
@@ -20976,7 +20981,7 @@
                     </pic:cNvPicPr>
                   </pic:nvPicPr>
                   <pic:blipFill>
-                    <a:blip r:embed="rId32" cstate="print">
+                    <a:blip r:embed="rId33" cstate="print">
                       <a:extLst>
                         <a:ext uri="{28A0092B-C50C-407E-A947-70E740481C1C}">
                           <a14:useLocalDpi xmlns:a14="http://schemas.microsoft.com/office/drawing/2010/main" val="0"/>
@@ -21012,7 +21017,7 @@
       <w:pPr>
         <w:pStyle w:val="Caption"/>
       </w:pPr>
-      <w:bookmarkStart w:id="38" w:name="_Toc11226981"/>
+      <w:bookmarkStart w:id="36" w:name="_Toc11226981"/>
       <w:r>
         <w:t xml:space="preserve">Hình </w:t>
       </w:r>
@@ -21041,7 +21046,7 @@
         </w:rPr>
         <w:t xml:space="preserve"> Các trạng thái tế bào của một node</w:t>
       </w:r>
-      <w:bookmarkEnd w:id="38"/>
+      <w:bookmarkEnd w:id="36"/>
     </w:p>
     <w:p>
       <w:pPr>
@@ -21096,7 +21101,7 @@
                     </pic:cNvPicPr>
                   </pic:nvPicPr>
                   <pic:blipFill>
-                    <a:blip r:embed="rId33">
+                    <a:blip r:embed="rId34">
                       <a:extLst>
                         <a:ext uri="{28A0092B-C50C-407E-A947-70E740481C1C}">
                           <a14:useLocalDpi xmlns:a14="http://schemas.microsoft.com/office/drawing/2010/main" val="0"/>
@@ -21132,7 +21137,7 @@
       <w:pPr>
         <w:pStyle w:val="Caption"/>
       </w:pPr>
-      <w:bookmarkStart w:id="39" w:name="_Toc11226982"/>
+      <w:bookmarkStart w:id="37" w:name="_Toc11226982"/>
       <w:r>
         <w:t xml:space="preserve">Hình </w:t>
       </w:r>
@@ -21161,7 +21166,7 @@
       <w:r>
         <w:t>Cổng quên nhân với trạng thái tế bào cũ (old cell state)</w:t>
       </w:r>
-      <w:bookmarkEnd w:id="39"/>
+      <w:bookmarkEnd w:id="37"/>
     </w:p>
     <w:p>
       <w:pPr>
@@ -21248,7 +21253,7 @@
                     </pic:cNvPicPr>
                   </pic:nvPicPr>
                   <pic:blipFill>
-                    <a:blip r:embed="rId34" cstate="print">
+                    <a:blip r:embed="rId35" cstate="print">
                       <a:extLst>
                         <a:ext uri="{28A0092B-C50C-407E-A947-70E740481C1C}">
                           <a14:useLocalDpi xmlns:a14="http://schemas.microsoft.com/office/drawing/2010/main" val="0"/>
@@ -21284,7 +21289,7 @@
       <w:pPr>
         <w:pStyle w:val="Caption"/>
       </w:pPr>
-      <w:bookmarkStart w:id="40" w:name="_Toc11226983"/>
+      <w:bookmarkStart w:id="38" w:name="_Toc11226983"/>
       <w:r>
         <w:t xml:space="preserve">Hình </w:t>
       </w:r>
@@ -21316,7 +21321,7 @@
       <w:r>
         <w:t xml:space="preserve"> xử lý thông tin trước khi cập nhật vào trạng thái tế bào</w:t>
       </w:r>
-      <w:bookmarkEnd w:id="40"/>
+      <w:bookmarkEnd w:id="38"/>
     </w:p>
     <w:p>
       <w:pPr>
@@ -21563,250 +21568,6 @@
                 <pic:pic xmlns:pic="http://schemas.openxmlformats.org/drawingml/2006/picture">
                   <pic:nvPicPr>
                     <pic:cNvPr id="0" name="Picture 26" descr="https://colah.github.io/posts/2015-08-Understanding-LSTMs/img/LSTM3-focus-i.png"/>
-                    <pic:cNvPicPr>
-                      <a:picLocks noChangeAspect="1" noChangeArrowheads="1"/>
-                    </pic:cNvPicPr>
-                  </pic:nvPicPr>
-                  <pic:blipFill>
-                    <a:blip r:embed="rId35" cstate="print">
-                      <a:extLst>
-                        <a:ext uri="{28A0092B-C50C-407E-A947-70E740481C1C}">
-                          <a14:useLocalDpi xmlns:a14="http://schemas.microsoft.com/office/drawing/2010/main" val="0"/>
-                        </a:ext>
-                      </a:extLst>
-                    </a:blip>
-                    <a:srcRect/>
-                    <a:stretch>
-                      <a:fillRect/>
-                    </a:stretch>
-                  </pic:blipFill>
-                  <pic:spPr bwMode="auto">
-                    <a:xfrm>
-                      <a:off x="0" y="0"/>
-                      <a:ext cx="5580380" cy="1724000"/>
-                    </a:xfrm>
-                    <a:prstGeom prst="rect">
-                      <a:avLst/>
-                    </a:prstGeom>
-                    <a:noFill/>
-                    <a:ln>
-                      <a:noFill/>
-                    </a:ln>
-                  </pic:spPr>
-                </pic:pic>
-              </a:graphicData>
-            </a:graphic>
-          </wp:inline>
-        </w:drawing>
-      </w:r>
-    </w:p>
-    <w:p>
-      <w:pPr>
-        <w:pStyle w:val="Caption"/>
-      </w:pPr>
-      <w:bookmarkStart w:id="41" w:name="_Toc11226984"/>
-      <w:r>
-        <w:t xml:space="preserve">Hình </w:t>
-      </w:r>
-      <w:fldSimple w:instr=" STYLEREF 1 \s ">
-        <w:r>
-          <w:rPr>
-            <w:noProof/>
-          </w:rPr>
-          <w:t>3</w:t>
-        </w:r>
-      </w:fldSimple>
-      <w:r>
-        <w:noBreakHyphen/>
-      </w:r>
-      <w:fldSimple w:instr=" SEQ Hình \* ARABIC \s 1 ">
-        <w:r>
-          <w:rPr>
-            <w:noProof/>
-          </w:rPr>
-          <w:t>19</w:t>
-        </w:r>
-      </w:fldSimple>
-      <w:r>
-        <w:t xml:space="preserve"> </w:t>
-      </w:r>
-      <w:r>
-        <w:t xml:space="preserve">Cổng vào xử lý thông tin và hàm </w:t>
-      </w:r>
-      <w:r>
-        <w:rPr>
-          <w:i/>
-          <w:iCs/>
-        </w:rPr>
-        <w:t>tanh</w:t>
-      </w:r>
-      <w:r>
-        <w:t xml:space="preserve"> tạo giá trị mới</w:t>
-      </w:r>
-      <w:bookmarkEnd w:id="41"/>
-    </w:p>
-    <w:p>
-      <w:pPr>
-        <w:rPr>
-          <w:szCs w:val="26"/>
-        </w:rPr>
-      </w:pPr>
-    </w:p>
-    <w:p>
-      <w:pPr>
-        <w:pStyle w:val="Content"/>
-        <w:rPr>
-          <w:rFonts w:eastAsiaTheme="minorEastAsia"/>
-        </w:rPr>
-      </w:pPr>
-      <w:r>
-        <w:t>Bước tiếp theo là quyết định những thông tin gì sẽ được lưu vào trạng thái tế</w:t>
-      </w:r>
-      <w:r>
-        <w:t xml:space="preserve"> bào. </w:t>
-      </w:r>
-      <w:r>
-        <w:t xml:space="preserve">Quá trình này </w:t>
-      </w:r>
-      <w:r>
-        <w:t xml:space="preserve">chia ra 2 phần, đầu tiên là sử dụng hàm </w:t>
-      </w:r>
-      <w:r>
-        <w:rPr>
-          <w:i/>
-        </w:rPr>
-        <w:t>sigmoid</w:t>
-      </w:r>
-      <w:r>
-        <w:t xml:space="preserve"> để quyết định thông tin sẽ được vào ở “cổng vào”, cổng vào cũng giống như cổng quên, tham số trong hàm </w:t>
-      </w:r>
-      <w:r>
-        <w:rPr>
-          <w:i/>
-        </w:rPr>
-        <w:t>sigmoid</w:t>
-      </w:r>
-      <w:r>
-        <w:t xml:space="preserve"> là trạng thái ẩn trướ</w:t>
-      </w:r>
-      <w:r>
-        <w:t xml:space="preserve">c đó và input tại thời điểm </w:t>
-      </w:r>
-      <w:r>
-        <w:rPr>
-          <w:i/>
-        </w:rPr>
-        <w:t>t</w:t>
-      </w:r>
-      <w:r>
-        <w:t xml:space="preserve">. Phần thứ hai là tầng </w:t>
-      </w:r>
-      <w:r>
-        <w:rPr>
-          <w:i/>
-        </w:rPr>
-        <w:t xml:space="preserve">tanh </w:t>
-      </w:r>
-      <w:r>
-        <w:t xml:space="preserve">để tạo ra giá trị mới </w:t>
-      </w:r>
-      <m:oMath>
-        <m:acc>
-          <m:accPr>
-            <m:chr m:val="̃"/>
-            <m:ctrlPr>
-              <w:rPr>
-                <w:rFonts w:ascii="Cambria Math" w:hAnsi="Cambria Math"/>
-                <w:i/>
-              </w:rPr>
-            </m:ctrlPr>
-          </m:accPr>
-          <m:e>
-            <m:sSub>
-              <m:sSubPr>
-                <m:ctrlPr>
-                  <w:rPr>
-                    <w:rFonts w:ascii="Cambria Math" w:hAnsi="Cambria Math"/>
-                    <w:i/>
-                  </w:rPr>
-                </m:ctrlPr>
-              </m:sSubPr>
-              <m:e>
-                <m:r>
-                  <w:rPr>
-                    <w:rFonts w:ascii="Cambria Math" w:hAnsi="Cambria Math"/>
-                  </w:rPr>
-                  <m:t>C</m:t>
-                </m:r>
-              </m:e>
-              <m:sub>
-                <m:r>
-                  <w:rPr>
-                    <w:rFonts w:ascii="Cambria Math" w:hAnsi="Cambria Math"/>
-                  </w:rPr>
-                  <m:t>t</m:t>
-                </m:r>
-              </m:sub>
-            </m:sSub>
-          </m:e>
-        </m:acc>
-      </m:oMath>
-      <w:r>
-        <w:rPr>
-          <w:rFonts w:eastAsiaTheme="minorEastAsia"/>
-        </w:rPr>
-        <w:t xml:space="preserve"> để thêm vào trạng thái. Sau đó chúng ta kết hợp 2 giá trị trên để tạo ra một cập nhật cho trạng thái.</w:t>
-      </w:r>
-    </w:p>
-    <w:p>
-      <w:pPr>
-        <w:pStyle w:val="Content"/>
-      </w:pPr>
-      <w:r>
-        <w:rPr>
-          <w:rFonts w:eastAsiaTheme="minorEastAsia"/>
-        </w:rPr>
-        <w:lastRenderedPageBreak/>
-        <w:t>Ví dụ như ta muốn thêm một giới tính của nhân vật mới này vào trạng thái tế bào hiện tại và thay thế giới tính cũ của nhân vật trước đó.</w:t>
-      </w:r>
-    </w:p>
-    <w:p>
-      <w:pPr>
-        <w:rPr>
-          <w:szCs w:val="26"/>
-        </w:rPr>
-      </w:pPr>
-    </w:p>
-    <w:p>
-      <w:pPr>
-        <w:rPr>
-          <w:szCs w:val="26"/>
-        </w:rPr>
-      </w:pPr>
-    </w:p>
-    <w:p>
-      <w:pPr>
-        <w:keepNext/>
-        <w:jc w:val="center"/>
-      </w:pPr>
-      <w:r>
-        <w:rPr>
-          <w:noProof/>
-          <w:szCs w:val="26"/>
-        </w:rPr>
-        <w:drawing>
-          <wp:inline distT="0" distB="0" distL="0" distR="0" wp14:anchorId="02DD6D8B" wp14:editId="04BA30C2">
-            <wp:extent cx="5580380" cy="1724000"/>
-            <wp:effectExtent l="0" t="0" r="0" b="0"/>
-            <wp:docPr id="39" name="Picture 39" descr="https://colah.github.io/posts/2015-08-Understanding-LSTMs/img/LSTM3-focus-C.png"/>
-            <wp:cNvGraphicFramePr>
-              <a:graphicFrameLocks xmlns:a="http://schemas.openxmlformats.org/drawingml/2006/main" noChangeAspect="1"/>
-            </wp:cNvGraphicFramePr>
-            <a:graphic xmlns:a="http://schemas.openxmlformats.org/drawingml/2006/main">
-              <a:graphicData uri="http://schemas.openxmlformats.org/drawingml/2006/picture">
-                <pic:pic xmlns:pic="http://schemas.openxmlformats.org/drawingml/2006/picture">
-                  <pic:nvPicPr>
-                    <pic:cNvPr id="0" name="Picture 28" descr="https://colah.github.io/posts/2015-08-Understanding-LSTMs/img/LSTM3-focus-C.png"/>
                     <pic:cNvPicPr>
                       <a:picLocks noChangeAspect="1" noChangeArrowheads="1"/>
                     </pic:cNvPicPr>
@@ -21848,7 +21609,7 @@
       <w:pPr>
         <w:pStyle w:val="Caption"/>
       </w:pPr>
-      <w:bookmarkStart w:id="42" w:name="_Toc11226985"/>
+      <w:bookmarkStart w:id="39" w:name="_Toc11226984"/>
       <w:r>
         <w:t xml:space="preserve">Hình </w:t>
       </w:r>
@@ -21868,16 +21629,26 @@
           <w:rPr>
             <w:noProof/>
           </w:rPr>
-          <w:t>20</w:t>
+          <w:t>19</w:t>
         </w:r>
       </w:fldSimple>
       <w:r>
         <w:t xml:space="preserve"> </w:t>
       </w:r>
       <w:r>
-        <w:t>Cập nhật thông tin vào trạng thái tế bào</w:t>
-      </w:r>
-      <w:bookmarkEnd w:id="42"/>
+        <w:t xml:space="preserve">Cổng vào xử lý thông tin và hàm </w:t>
+      </w:r>
+      <w:r>
+        <w:rPr>
+          <w:i/>
+          <w:iCs/>
+        </w:rPr>
+        <w:t>tanh</w:t>
+      </w:r>
+      <w:r>
+        <w:t xml:space="preserve"> tạo giá trị mới</w:t>
+      </w:r>
+      <w:bookmarkEnd w:id="39"/>
     </w:p>
     <w:p>
       <w:pPr>
@@ -21894,72 +21665,55 @@
         </w:rPr>
       </w:pPr>
       <w:r>
-        <w:t xml:space="preserve">Tiếp theo, ta cập nhật trạng thái tế bào cũ </w:t>
-      </w:r>
-      <m:oMath>
-        <m:sSub>
-          <m:sSubPr>
-            <m:ctrlPr>
-              <w:rPr>
-                <w:rFonts w:ascii="Cambria Math" w:hAnsi="Cambria Math"/>
-                <w:i/>
-              </w:rPr>
-            </m:ctrlPr>
-          </m:sSubPr>
-          <m:e>
-            <m:r>
-              <w:rPr>
-                <w:rFonts w:ascii="Cambria Math" w:hAnsi="Cambria Math"/>
-              </w:rPr>
-              <m:t>C</m:t>
-            </m:r>
-          </m:e>
-          <m:sub>
-            <m:r>
-              <w:rPr>
-                <w:rFonts w:ascii="Cambria Math" w:hAnsi="Cambria Math"/>
-              </w:rPr>
-              <m:t>t-1</m:t>
-            </m:r>
-          </m:sub>
-        </m:sSub>
-      </m:oMath>
-      <w:r>
-        <w:t xml:space="preserve"> thành trạng thái mới là </w:t>
-      </w:r>
-      <m:oMath>
-        <m:sSub>
-          <m:sSubPr>
-            <m:ctrlPr>
-              <w:rPr>
-                <w:rFonts w:ascii="Cambria Math" w:hAnsi="Cambria Math"/>
-                <w:i/>
-              </w:rPr>
-            </m:ctrlPr>
-          </m:sSubPr>
-          <m:e>
-            <m:r>
-              <w:rPr>
-                <w:rFonts w:ascii="Cambria Math" w:hAnsi="Cambria Math"/>
-              </w:rPr>
-              <m:t>C</m:t>
-            </m:r>
-          </m:e>
-          <m:sub>
-            <m:r>
-              <w:rPr>
-                <w:rFonts w:ascii="Cambria Math" w:hAnsi="Cambria Math"/>
-              </w:rPr>
-              <m:t>t</m:t>
-            </m:r>
-          </m:sub>
-        </m:sSub>
-      </m:oMath>
-      <w:r>
-        <w:rPr>
-          <w:rFonts w:eastAsiaTheme="minorEastAsia"/>
-        </w:rPr>
-        <w:t xml:space="preserve">. LSTM sẽ nhân lại kết quả của cổng vào và </w:t>
+        <w:t>Bước tiếp theo là quyết định những thông tin gì sẽ được lưu vào trạng thái tế</w:t>
+      </w:r>
+      <w:r>
+        <w:t xml:space="preserve"> bào. </w:t>
+      </w:r>
+      <w:r>
+        <w:t xml:space="preserve">Quá trình này </w:t>
+      </w:r>
+      <w:r>
+        <w:t xml:space="preserve">chia ra 2 phần, đầu tiên là sử dụng hàm </w:t>
+      </w:r>
+      <w:r>
+        <w:rPr>
+          <w:i/>
+        </w:rPr>
+        <w:t>sigmoid</w:t>
+      </w:r>
+      <w:r>
+        <w:t xml:space="preserve"> để quyết định thông tin sẽ được vào ở “cổng vào”, cổng vào cũng giống như cổng quên, tham số trong hàm </w:t>
+      </w:r>
+      <w:r>
+        <w:rPr>
+          <w:i/>
+        </w:rPr>
+        <w:t>sigmoid</w:t>
+      </w:r>
+      <w:r>
+        <w:t xml:space="preserve"> là trạng thái ẩn trướ</w:t>
+      </w:r>
+      <w:r>
+        <w:t xml:space="preserve">c đó và input tại thời điểm </w:t>
+      </w:r>
+      <w:r>
+        <w:rPr>
+          <w:i/>
+        </w:rPr>
+        <w:t>t</w:t>
+      </w:r>
+      <w:r>
+        <w:t xml:space="preserve">. Phần thứ hai là tầng </w:t>
+      </w:r>
+      <w:r>
+        <w:rPr>
+          <w:i/>
+        </w:rPr>
+        <w:t xml:space="preserve">tanh </w:t>
+      </w:r>
+      <w:r>
+        <w:t xml:space="preserve">để tạo ra giá trị mới </w:t>
       </w:r>
       <m:oMath>
         <m:acc>
@@ -22006,81 +21760,31 @@
         <w:rPr>
           <w:rFonts w:eastAsiaTheme="minorEastAsia"/>
         </w:rPr>
-        <w:t xml:space="preserve"> sau đó cộng vào tích của  </w:t>
-      </w:r>
-      <m:oMath>
-        <m:sSub>
-          <m:sSubPr>
-            <m:ctrlPr>
-              <w:rPr>
-                <w:rFonts w:ascii="Cambria Math" w:hAnsi="Cambria Math"/>
-                <w:i/>
-              </w:rPr>
-            </m:ctrlPr>
-          </m:sSubPr>
-          <m:e>
-            <m:r>
-              <w:rPr>
-                <w:rFonts w:ascii="Cambria Math" w:hAnsi="Cambria Math"/>
-              </w:rPr>
-              <m:t>C</m:t>
-            </m:r>
-          </m:e>
-          <m:sub>
-            <m:r>
-              <w:rPr>
-                <w:rFonts w:ascii="Cambria Math" w:hAnsi="Cambria Math"/>
-              </w:rPr>
-              <m:t>t-1</m:t>
-            </m:r>
-          </m:sub>
-        </m:sSub>
-      </m:oMath>
-      <w:r>
-        <w:rPr>
-          <w:rFonts w:eastAsiaTheme="minorEastAsia"/>
-        </w:rPr>
-        <w:t xml:space="preserve"> và </w:t>
-      </w:r>
-      <m:oMath>
-        <m:sSub>
-          <m:sSubPr>
-            <m:ctrlPr>
-              <w:rPr>
-                <w:rFonts w:ascii="Cambria Math" w:hAnsi="Cambria Math"/>
-                <w:i/>
-              </w:rPr>
-            </m:ctrlPr>
-          </m:sSubPr>
-          <m:e>
-            <m:r>
-              <w:rPr>
-                <w:rFonts w:ascii="Cambria Math" w:hAnsi="Cambria Math"/>
-              </w:rPr>
-              <m:t>f</m:t>
-            </m:r>
-          </m:e>
-          <m:sub>
-            <m:r>
-              <w:rPr>
-                <w:rFonts w:ascii="Cambria Math" w:hAnsi="Cambria Math"/>
-              </w:rPr>
-              <m:t>t</m:t>
-            </m:r>
-          </m:sub>
-        </m:sSub>
-      </m:oMath>
-      <w:r>
-        <w:rPr>
-          <w:rFonts w:eastAsiaTheme="minorEastAsia"/>
-        </w:rPr>
-        <w:t xml:space="preserve">. </w:t>
-      </w:r>
-    </w:p>
-    <w:p>
-      <w:pPr>
-        <w:rPr>
-          <w:rFonts w:eastAsiaTheme="minorEastAsia"/>
+        <w:t xml:space="preserve"> để thêm vào trạng thái. Sau đó chúng ta kết hợp 2 giá trị trên để tạo ra một cập nhật cho trạng thái.</w:t>
+      </w:r>
+    </w:p>
+    <w:p>
+      <w:pPr>
+        <w:pStyle w:val="Content"/>
+      </w:pPr>
+      <w:r>
+        <w:rPr>
+          <w:rFonts w:eastAsiaTheme="minorEastAsia"/>
+        </w:rPr>
+        <w:lastRenderedPageBreak/>
+        <w:t>Ví dụ như ta muốn thêm một giới tính của nhân vật mới này vào trạng thái tế bào hiện tại và thay thế giới tính cũ của nhân vật trước đó.</w:t>
+      </w:r>
+    </w:p>
+    <w:p>
+      <w:pPr>
+        <w:rPr>
+          <w:szCs w:val="26"/>
+        </w:rPr>
+      </w:pPr>
+    </w:p>
+    <w:p>
+      <w:pPr>
+        <w:rPr>
           <w:szCs w:val="26"/>
         </w:rPr>
       </w:pPr>
@@ -22096,10 +21800,10 @@
           <w:szCs w:val="26"/>
         </w:rPr>
         <w:drawing>
-          <wp:inline distT="0" distB="0" distL="0" distR="0" wp14:anchorId="61823BD4" wp14:editId="3B447D2C">
+          <wp:inline distT="0" distB="0" distL="0" distR="0" wp14:anchorId="02DD6D8B" wp14:editId="04BA30C2">
             <wp:extent cx="5580380" cy="1724000"/>
             <wp:effectExtent l="0" t="0" r="0" b="0"/>
-            <wp:docPr id="40" name="Picture 40" descr="https://colah.github.io/posts/2015-08-Understanding-LSTMs/img/LSTM3-focus-o.png"/>
+            <wp:docPr id="39" name="Picture 39" descr="https://colah.github.io/posts/2015-08-Understanding-LSTMs/img/LSTM3-focus-C.png"/>
             <wp:cNvGraphicFramePr>
               <a:graphicFrameLocks xmlns:a="http://schemas.openxmlformats.org/drawingml/2006/main" noChangeAspect="1"/>
             </wp:cNvGraphicFramePr>
@@ -22107,7 +21811,7 @@
               <a:graphicData uri="http://schemas.openxmlformats.org/drawingml/2006/picture">
                 <pic:pic xmlns:pic="http://schemas.openxmlformats.org/drawingml/2006/picture">
                   <pic:nvPicPr>
-                    <pic:cNvPr id="0" name="Picture 30" descr="https://colah.github.io/posts/2015-08-Understanding-LSTMs/img/LSTM3-focus-o.png"/>
+                    <pic:cNvPr id="0" name="Picture 28" descr="https://colah.github.io/posts/2015-08-Understanding-LSTMs/img/LSTM3-focus-C.png"/>
                     <pic:cNvPicPr>
                       <a:picLocks noChangeAspect="1" noChangeArrowheads="1"/>
                     </pic:cNvPicPr>
@@ -22149,7 +21853,7 @@
       <w:pPr>
         <w:pStyle w:val="Caption"/>
       </w:pPr>
-      <w:bookmarkStart w:id="43" w:name="_Toc11226986"/>
+      <w:bookmarkStart w:id="40" w:name="_Toc11226985"/>
       <w:r>
         <w:t xml:space="preserve">Hình </w:t>
       </w:r>
@@ -22169,6 +21873,307 @@
           <w:rPr>
             <w:noProof/>
           </w:rPr>
+          <w:t>20</w:t>
+        </w:r>
+      </w:fldSimple>
+      <w:r>
+        <w:t xml:space="preserve"> </w:t>
+      </w:r>
+      <w:r>
+        <w:t>Cập nhật thông tin vào trạng thái tế bào</w:t>
+      </w:r>
+      <w:bookmarkEnd w:id="40"/>
+    </w:p>
+    <w:p>
+      <w:pPr>
+        <w:rPr>
+          <w:szCs w:val="26"/>
+        </w:rPr>
+      </w:pPr>
+    </w:p>
+    <w:p>
+      <w:pPr>
+        <w:pStyle w:val="Content"/>
+        <w:rPr>
+          <w:rFonts w:eastAsiaTheme="minorEastAsia"/>
+        </w:rPr>
+      </w:pPr>
+      <w:r>
+        <w:t xml:space="preserve">Tiếp theo, ta cập nhật trạng thái tế bào cũ </w:t>
+      </w:r>
+      <m:oMath>
+        <m:sSub>
+          <m:sSubPr>
+            <m:ctrlPr>
+              <w:rPr>
+                <w:rFonts w:ascii="Cambria Math" w:hAnsi="Cambria Math"/>
+                <w:i/>
+              </w:rPr>
+            </m:ctrlPr>
+          </m:sSubPr>
+          <m:e>
+            <m:r>
+              <w:rPr>
+                <w:rFonts w:ascii="Cambria Math" w:hAnsi="Cambria Math"/>
+              </w:rPr>
+              <m:t>C</m:t>
+            </m:r>
+          </m:e>
+          <m:sub>
+            <m:r>
+              <w:rPr>
+                <w:rFonts w:ascii="Cambria Math" w:hAnsi="Cambria Math"/>
+              </w:rPr>
+              <m:t>t-1</m:t>
+            </m:r>
+          </m:sub>
+        </m:sSub>
+      </m:oMath>
+      <w:r>
+        <w:t xml:space="preserve"> thành trạng thái mới là </w:t>
+      </w:r>
+      <m:oMath>
+        <m:sSub>
+          <m:sSubPr>
+            <m:ctrlPr>
+              <w:rPr>
+                <w:rFonts w:ascii="Cambria Math" w:hAnsi="Cambria Math"/>
+                <w:i/>
+              </w:rPr>
+            </m:ctrlPr>
+          </m:sSubPr>
+          <m:e>
+            <m:r>
+              <w:rPr>
+                <w:rFonts w:ascii="Cambria Math" w:hAnsi="Cambria Math"/>
+              </w:rPr>
+              <m:t>C</m:t>
+            </m:r>
+          </m:e>
+          <m:sub>
+            <m:r>
+              <w:rPr>
+                <w:rFonts w:ascii="Cambria Math" w:hAnsi="Cambria Math"/>
+              </w:rPr>
+              <m:t>t</m:t>
+            </m:r>
+          </m:sub>
+        </m:sSub>
+      </m:oMath>
+      <w:r>
+        <w:rPr>
+          <w:rFonts w:eastAsiaTheme="minorEastAsia"/>
+        </w:rPr>
+        <w:t xml:space="preserve">. LSTM sẽ nhân lại kết quả của cổng vào và </w:t>
+      </w:r>
+      <m:oMath>
+        <m:acc>
+          <m:accPr>
+            <m:chr m:val="̃"/>
+            <m:ctrlPr>
+              <w:rPr>
+                <w:rFonts w:ascii="Cambria Math" w:hAnsi="Cambria Math"/>
+                <w:i/>
+              </w:rPr>
+            </m:ctrlPr>
+          </m:accPr>
+          <m:e>
+            <m:sSub>
+              <m:sSubPr>
+                <m:ctrlPr>
+                  <w:rPr>
+                    <w:rFonts w:ascii="Cambria Math" w:hAnsi="Cambria Math"/>
+                    <w:i/>
+                  </w:rPr>
+                </m:ctrlPr>
+              </m:sSubPr>
+              <m:e>
+                <m:r>
+                  <w:rPr>
+                    <w:rFonts w:ascii="Cambria Math" w:hAnsi="Cambria Math"/>
+                  </w:rPr>
+                  <m:t>C</m:t>
+                </m:r>
+              </m:e>
+              <m:sub>
+                <m:r>
+                  <w:rPr>
+                    <w:rFonts w:ascii="Cambria Math" w:hAnsi="Cambria Math"/>
+                  </w:rPr>
+                  <m:t>t</m:t>
+                </m:r>
+              </m:sub>
+            </m:sSub>
+          </m:e>
+        </m:acc>
+      </m:oMath>
+      <w:r>
+        <w:rPr>
+          <w:rFonts w:eastAsiaTheme="minorEastAsia"/>
+        </w:rPr>
+        <w:t xml:space="preserve"> sau đó cộng vào tích của  </w:t>
+      </w:r>
+      <m:oMath>
+        <m:sSub>
+          <m:sSubPr>
+            <m:ctrlPr>
+              <w:rPr>
+                <w:rFonts w:ascii="Cambria Math" w:hAnsi="Cambria Math"/>
+                <w:i/>
+              </w:rPr>
+            </m:ctrlPr>
+          </m:sSubPr>
+          <m:e>
+            <m:r>
+              <w:rPr>
+                <w:rFonts w:ascii="Cambria Math" w:hAnsi="Cambria Math"/>
+              </w:rPr>
+              <m:t>C</m:t>
+            </m:r>
+          </m:e>
+          <m:sub>
+            <m:r>
+              <w:rPr>
+                <w:rFonts w:ascii="Cambria Math" w:hAnsi="Cambria Math"/>
+              </w:rPr>
+              <m:t>t-1</m:t>
+            </m:r>
+          </m:sub>
+        </m:sSub>
+      </m:oMath>
+      <w:r>
+        <w:rPr>
+          <w:rFonts w:eastAsiaTheme="minorEastAsia"/>
+        </w:rPr>
+        <w:t xml:space="preserve"> và </w:t>
+      </w:r>
+      <m:oMath>
+        <m:sSub>
+          <m:sSubPr>
+            <m:ctrlPr>
+              <w:rPr>
+                <w:rFonts w:ascii="Cambria Math" w:hAnsi="Cambria Math"/>
+                <w:i/>
+              </w:rPr>
+            </m:ctrlPr>
+          </m:sSubPr>
+          <m:e>
+            <m:r>
+              <w:rPr>
+                <w:rFonts w:ascii="Cambria Math" w:hAnsi="Cambria Math"/>
+              </w:rPr>
+              <m:t>f</m:t>
+            </m:r>
+          </m:e>
+          <m:sub>
+            <m:r>
+              <w:rPr>
+                <w:rFonts w:ascii="Cambria Math" w:hAnsi="Cambria Math"/>
+              </w:rPr>
+              <m:t>t</m:t>
+            </m:r>
+          </m:sub>
+        </m:sSub>
+      </m:oMath>
+      <w:r>
+        <w:rPr>
+          <w:rFonts w:eastAsiaTheme="minorEastAsia"/>
+        </w:rPr>
+        <w:t xml:space="preserve">. </w:t>
+      </w:r>
+    </w:p>
+    <w:p>
+      <w:pPr>
+        <w:rPr>
+          <w:rFonts w:eastAsiaTheme="minorEastAsia"/>
+          <w:szCs w:val="26"/>
+        </w:rPr>
+      </w:pPr>
+    </w:p>
+    <w:p>
+      <w:pPr>
+        <w:keepNext/>
+        <w:jc w:val="center"/>
+      </w:pPr>
+      <w:r>
+        <w:rPr>
+          <w:noProof/>
+          <w:szCs w:val="26"/>
+        </w:rPr>
+        <w:drawing>
+          <wp:inline distT="0" distB="0" distL="0" distR="0" wp14:anchorId="61823BD4" wp14:editId="3B447D2C">
+            <wp:extent cx="5580380" cy="1724000"/>
+            <wp:effectExtent l="0" t="0" r="0" b="0"/>
+            <wp:docPr id="40" name="Picture 40" descr="https://colah.github.io/posts/2015-08-Understanding-LSTMs/img/LSTM3-focus-o.png"/>
+            <wp:cNvGraphicFramePr>
+              <a:graphicFrameLocks xmlns:a="http://schemas.openxmlformats.org/drawingml/2006/main" noChangeAspect="1"/>
+            </wp:cNvGraphicFramePr>
+            <a:graphic xmlns:a="http://schemas.openxmlformats.org/drawingml/2006/main">
+              <a:graphicData uri="http://schemas.openxmlformats.org/drawingml/2006/picture">
+                <pic:pic xmlns:pic="http://schemas.openxmlformats.org/drawingml/2006/picture">
+                  <pic:nvPicPr>
+                    <pic:cNvPr id="0" name="Picture 30" descr="https://colah.github.io/posts/2015-08-Understanding-LSTMs/img/LSTM3-focus-o.png"/>
+                    <pic:cNvPicPr>
+                      <a:picLocks noChangeAspect="1" noChangeArrowheads="1"/>
+                    </pic:cNvPicPr>
+                  </pic:nvPicPr>
+                  <pic:blipFill>
+                    <a:blip r:embed="rId38" cstate="print">
+                      <a:extLst>
+                        <a:ext uri="{28A0092B-C50C-407E-A947-70E740481C1C}">
+                          <a14:useLocalDpi xmlns:a14="http://schemas.microsoft.com/office/drawing/2010/main" val="0"/>
+                        </a:ext>
+                      </a:extLst>
+                    </a:blip>
+                    <a:srcRect/>
+                    <a:stretch>
+                      <a:fillRect/>
+                    </a:stretch>
+                  </pic:blipFill>
+                  <pic:spPr bwMode="auto">
+                    <a:xfrm>
+                      <a:off x="0" y="0"/>
+                      <a:ext cx="5580380" cy="1724000"/>
+                    </a:xfrm>
+                    <a:prstGeom prst="rect">
+                      <a:avLst/>
+                    </a:prstGeom>
+                    <a:noFill/>
+                    <a:ln>
+                      <a:noFill/>
+                    </a:ln>
+                  </pic:spPr>
+                </pic:pic>
+              </a:graphicData>
+            </a:graphic>
+          </wp:inline>
+        </w:drawing>
+      </w:r>
+    </w:p>
+    <w:p>
+      <w:pPr>
+        <w:pStyle w:val="Caption"/>
+      </w:pPr>
+      <w:bookmarkStart w:id="41" w:name="_Toc11226986"/>
+      <w:r>
+        <w:t xml:space="preserve">Hình </w:t>
+      </w:r>
+      <w:fldSimple w:instr=" STYLEREF 1 \s ">
+        <w:r>
+          <w:rPr>
+            <w:noProof/>
+          </w:rPr>
+          <w:t>3</w:t>
+        </w:r>
+      </w:fldSimple>
+      <w:r>
+        <w:noBreakHyphen/>
+      </w:r>
+      <w:fldSimple w:instr=" SEQ Hình \* ARABIC \s 1 ">
+        <w:r>
+          <w:rPr>
+            <w:noProof/>
+          </w:rPr>
           <w:t>21</w:t>
         </w:r>
       </w:fldSimple>
@@ -22178,7 +22183,7 @@
       <w:r>
         <w:t>Cổng ra quyết định thông tin nào được đưa ra</w:t>
       </w:r>
-      <w:bookmarkEnd w:id="43"/>
+      <w:bookmarkEnd w:id="41"/>
     </w:p>
     <w:p>
       <w:pPr>
@@ -22233,12 +22238,12 @@
       <w:pPr>
         <w:pStyle w:val="Heading3"/>
       </w:pPr>
-      <w:bookmarkStart w:id="44" w:name="_Toc11129806"/>
+      <w:bookmarkStart w:id="42" w:name="_Toc11245973"/>
       <w:r>
         <w:lastRenderedPageBreak/>
-        <w:t>Cơ chế cổng của LSTM (GRU – Gated Recurrent Unit):</w:t>
-      </w:r>
-      <w:bookmarkEnd w:id="44"/>
+        <w:t>Cơ chế cổng của LSTM (GRU – Gated Recurrent Unit)</w:t>
+      </w:r>
+      <w:bookmarkEnd w:id="42"/>
     </w:p>
     <w:p>
       <w:pPr>
@@ -22276,7 +22281,7 @@
                     </pic:cNvPicPr>
                   </pic:nvPicPr>
                   <pic:blipFill>
-                    <a:blip r:embed="rId38" cstate="print">
+                    <a:blip r:embed="rId39" cstate="print">
                       <a:extLst>
                         <a:ext uri="{28A0092B-C50C-407E-A947-70E740481C1C}">
                           <a14:useLocalDpi xmlns:a14="http://schemas.microsoft.com/office/drawing/2010/main" val="0"/>
@@ -22312,7 +22317,7 @@
       <w:pPr>
         <w:pStyle w:val="Caption"/>
       </w:pPr>
-      <w:bookmarkStart w:id="45" w:name="_Toc11226987"/>
+      <w:bookmarkStart w:id="43" w:name="_Toc11226987"/>
       <w:r>
         <w:t xml:space="preserve">Hình </w:t>
       </w:r>
@@ -22341,17 +22346,17 @@
       <w:r>
         <w:t>Mô hình GRU</w:t>
       </w:r>
-      <w:bookmarkEnd w:id="45"/>
+      <w:bookmarkEnd w:id="43"/>
     </w:p>
     <w:p>
       <w:pPr>
         <w:pStyle w:val="Heading3"/>
       </w:pPr>
-      <w:bookmarkStart w:id="46" w:name="_Toc11129807"/>
+      <w:bookmarkStart w:id="44" w:name="_Toc11245974"/>
       <w:r>
         <w:t>BiLSTM (Bidirectional Long-Short Term Memory):</w:t>
       </w:r>
-      <w:bookmarkEnd w:id="46"/>
+      <w:bookmarkEnd w:id="44"/>
     </w:p>
     <w:p>
       <w:pPr>
@@ -22391,7 +22396,7 @@
         </w:rPr>
         <w:lastRenderedPageBreak/>
         <w:drawing>
-          <wp:inline distT="0" distB="0" distL="0" distR="0" wp14:anchorId="36F10FFE" wp14:editId="6A2D58D0">
+          <wp:inline distT="0" distB="0" distL="0" distR="0" wp14:anchorId="36F10FFE" wp14:editId="75713817">
             <wp:extent cx="5580380" cy="2640330"/>
             <wp:effectExtent l="0" t="0" r="1270" b="7620"/>
             <wp:docPr id="42" name="Picture 3" descr="Related image"/>
@@ -22404,7 +22409,7 @@
                     <pic:cNvPicPr/>
                   </pic:nvPicPr>
                   <pic:blipFill>
-                    <a:blip r:embed="rId39">
+                    <a:blip r:embed="rId40">
                       <a:extLst>
                         <a:ext uri="{28A0092B-C50C-407E-A947-70E740481C1C}">
                           <a14:useLocalDpi xmlns:a14="http://schemas.microsoft.com/office/drawing/2010/main" val="0"/>
@@ -22440,7 +22445,7 @@
       <w:pPr>
         <w:pStyle w:val="Caption"/>
       </w:pPr>
-      <w:bookmarkStart w:id="47" w:name="_Toc11226988"/>
+      <w:bookmarkStart w:id="45" w:name="_Toc11226988"/>
       <w:r>
         <w:t xml:space="preserve">Hình </w:t>
       </w:r>
@@ -22469,7 +22474,7 @@
       <w:r>
         <w:t>Sơ đồ về LSTM hai chiều</w:t>
       </w:r>
-      <w:bookmarkEnd w:id="47"/>
+      <w:bookmarkEnd w:id="45"/>
     </w:p>
     <w:p>
       <w:pPr>
@@ -22482,11 +22487,11 @@
       <w:pPr>
         <w:pStyle w:val="Heading3"/>
       </w:pPr>
-      <w:bookmarkStart w:id="48" w:name="_Toc11129808"/>
-      <w:r>
-        <w:t>Mô hình kết hợp CNN-LSTM:</w:t>
-      </w:r>
-      <w:bookmarkEnd w:id="48"/>
+      <w:bookmarkStart w:id="46" w:name="_Toc11245975"/>
+      <w:r>
+        <w:t>Mô hình kết hợp CNN-LSTM</w:t>
+      </w:r>
+      <w:bookmarkEnd w:id="46"/>
     </w:p>
     <w:p>
       <w:pPr>
@@ -22507,13 +22512,12 @@
       <w:r>
         <w:rPr>
           <w:noProof/>
-          <w:szCs w:val="26"/>
         </w:rPr>
         <w:drawing>
-          <wp:inline distT="0" distB="0" distL="0" distR="0" wp14:anchorId="48C99AE7" wp14:editId="691E232C">
-            <wp:extent cx="906780" cy="2861048"/>
-            <wp:effectExtent l="0" t="0" r="0" b="0"/>
-            <wp:docPr id="12290" name="Picture 2" descr="Convolutional Neural Network Long Short-Term Memory Network Architecture"/>
+          <wp:inline distT="0" distB="0" distL="0" distR="0" wp14:anchorId="278746F0" wp14:editId="62E702B0">
+            <wp:extent cx="3817187" cy="3670605"/>
+            <wp:effectExtent l="0" t="0" r="0" b="6350"/>
+            <wp:docPr id="47" name="Picture 47" descr="https://cdn-images-1.medium.com/max/1000/1*o_OrUlFOXuGtJFKn3LpGKw.png"/>
             <wp:cNvGraphicFramePr>
               <a:graphicFrameLocks xmlns:a="http://schemas.openxmlformats.org/drawingml/2006/main" noChangeAspect="1"/>
             </wp:cNvGraphicFramePr>
@@ -22521,13 +22525,13 @@
               <a:graphicData uri="http://schemas.openxmlformats.org/drawingml/2006/picture">
                 <pic:pic xmlns:pic="http://schemas.openxmlformats.org/drawingml/2006/picture">
                   <pic:nvPicPr>
-                    <pic:cNvPr id="12290" name="Picture 2" descr="Convolutional Neural Network Long Short-Term Memory Network Architecture"/>
+                    <pic:cNvPr id="0" name="Picture 15" descr="https://cdn-images-1.medium.com/max/1000/1*o_OrUlFOXuGtJFKn3LpGKw.png"/>
                     <pic:cNvPicPr>
                       <a:picLocks noChangeAspect="1" noChangeArrowheads="1"/>
                     </pic:cNvPicPr>
                   </pic:nvPicPr>
                   <pic:blipFill>
-                    <a:blip r:embed="rId40">
+                    <a:blip r:embed="rId41" cstate="print">
                       <a:extLst>
                         <a:ext uri="{28A0092B-C50C-407E-A947-70E740481C1C}">
                           <a14:useLocalDpi xmlns:a14="http://schemas.microsoft.com/office/drawing/2010/main" val="0"/>
@@ -22542,12 +22546,15 @@
                   <pic:spPr bwMode="auto">
                     <a:xfrm>
                       <a:off x="0" y="0"/>
-                      <a:ext cx="918348" cy="2897548"/>
+                      <a:ext cx="3856111" cy="3708034"/>
                     </a:xfrm>
                     <a:prstGeom prst="rect">
                       <a:avLst/>
                     </a:prstGeom>
                     <a:noFill/>
+                    <a:ln>
+                      <a:noFill/>
+                    </a:ln>
                   </pic:spPr>
                 </pic:pic>
               </a:graphicData>
@@ -22555,12 +22562,14 @@
           </wp:inline>
         </w:drawing>
       </w:r>
+      <w:bookmarkStart w:id="47" w:name="_GoBack"/>
+      <w:bookmarkEnd w:id="47"/>
     </w:p>
     <w:p>
       <w:pPr>
         <w:pStyle w:val="Caption"/>
       </w:pPr>
-      <w:bookmarkStart w:id="49" w:name="_Toc11226989"/>
+      <w:bookmarkStart w:id="48" w:name="_Toc11226989"/>
       <w:r>
         <w:t xml:space="preserve">Hình </w:t>
       </w:r>
@@ -22589,14 +22598,7 @@
         </w:rPr>
         <w:t xml:space="preserve"> Mô hình mạng kết hợp CNN-LSTM</w:t>
       </w:r>
-      <w:bookmarkEnd w:id="49"/>
-    </w:p>
-    <w:p>
-      <w:pPr>
-        <w:rPr>
-          <w:szCs w:val="26"/>
-        </w:rPr>
-      </w:pPr>
+      <w:bookmarkEnd w:id="48"/>
     </w:p>
     <w:p>
       <w:pPr>
@@ -22615,7 +22617,6 @@
           <w:noProof/>
           <w:szCs w:val="26"/>
         </w:rPr>
-        <w:lastRenderedPageBreak/>
         <w:drawing>
           <wp:inline distT="0" distB="0" distL="0" distR="0" wp14:anchorId="4768E6C8" wp14:editId="665964BB">
             <wp:extent cx="5869311" cy="3779520"/>
@@ -22634,7 +22635,7 @@
                     </pic:cNvPicPr>
                   </pic:nvPicPr>
                   <pic:blipFill>
-                    <a:blip r:embed="rId41"/>
+                    <a:blip r:embed="rId42"/>
                     <a:stretch>
                       <a:fillRect/>
                     </a:stretch>
@@ -22659,7 +22660,7 @@
       <w:pPr>
         <w:pStyle w:val="Caption"/>
       </w:pPr>
-      <w:bookmarkStart w:id="50" w:name="_Toc11226990"/>
+      <w:bookmarkStart w:id="49" w:name="_Toc11226990"/>
       <w:r>
         <w:t xml:space="preserve">Hình </w:t>
       </w:r>
@@ -22688,7 +22689,7 @@
       <w:r>
         <w:t>Cấu trúc và cách hoạt động của mô hình CNN-LSTM</w:t>
       </w:r>
-      <w:bookmarkEnd w:id="50"/>
+      <w:bookmarkEnd w:id="49"/>
     </w:p>
     <w:p>
       <w:pPr>
@@ -22700,9 +22701,49 @@
       <w:pPr>
         <w:pStyle w:val="Heading2"/>
       </w:pPr>
-      <w:bookmarkStart w:id="51" w:name="_Toc11129809"/>
-      <w:r>
-        <w:t>Mô hình đề cử trong bài toán phân tích cảm xúc:</w:t>
+      <w:bookmarkStart w:id="50" w:name="_Toc11245976"/>
+      <w:r>
+        <w:t>Mô hình đề cử trong bài toán phân tích cảm xúc</w:t>
+      </w:r>
+      <w:bookmarkEnd w:id="50"/>
+    </w:p>
+    <w:p>
+      <w:pPr>
+        <w:pStyle w:val="Content"/>
+      </w:pPr>
+      <w:r>
+        <w:t>Đối với các bài toán về phân loại văn bản (</w:t>
+      </w:r>
+      <w:r>
+        <w:t>text classification) như dịch máy, chatbot, phân tích cảm xúc, tóm tắt văn bản … có những kiến trúc được áp dụng như vec2seq, seq2vec và seq2seq.</w:t>
+      </w:r>
+    </w:p>
+    <w:p>
+      <w:pPr>
+        <w:pStyle w:val="Content"/>
+      </w:pPr>
+      <w:r>
+        <w:t>Vec2seq (vector to sequence), đây là mô hình đưa vào những vector, đầu ra trả về một đoạn văn bản</w:t>
+      </w:r>
+      <w:r>
+        <w:t>, thường áp dụng cho việc mô tả hình ảnh đầu vào. Seq2vec (sequence to vector), đầu vào là các đoạn văn, đầu ra là các vector. Seq2seq (sequence to sequence) thường được áp dụng nhiều trong dịch máy hay chatbot, đưa vào những đoạn văn bản và kết quả đưa ra là một đoạn văn bản khác. Trong đề tài này, chúng ta sẽ tìm hiểu về kiến trúc seq2seq.</w:t>
+      </w:r>
+    </w:p>
+    <w:p>
+      <w:pPr>
+        <w:rPr>
+          <w:szCs w:val="26"/>
+        </w:rPr>
+      </w:pPr>
+    </w:p>
+    <w:p>
+      <w:pPr>
+        <w:pStyle w:val="Heading3"/>
+      </w:pPr>
+      <w:bookmarkStart w:id="51" w:name="_Toc11245977"/>
+      <w:r>
+        <w:lastRenderedPageBreak/>
+        <w:t>Mô hình seq2seq (sequence to sequence)</w:t>
       </w:r>
       <w:bookmarkEnd w:id="51"/>
     </w:p>
@@ -22711,50 +22752,7 @@
         <w:pStyle w:val="Content"/>
       </w:pPr>
       <w:r>
-        <w:t>Đối với các bài toán về phân loại văn bản (</w:t>
-      </w:r>
-      <w:r>
-        <w:t>text classification) như dịch máy, chatbot, phân tích cảm xúc, tóm tắt văn bản … có những kiến trúc được áp dụng như vec2seq, seq2vec và seq2seq.</w:t>
-      </w:r>
-    </w:p>
-    <w:p>
-      <w:pPr>
-        <w:pStyle w:val="Content"/>
-      </w:pPr>
-      <w:r>
-        <w:t>Vec2seq (vector to sequence), đây là mô hình đưa vào những vector, đầu ra trả về một đoạn văn bản</w:t>
-      </w:r>
-      <w:r>
-        <w:t>, thường áp dụng cho việc mô tả hình ảnh đầu vào. Seq2vec (sequence to vector), đầu vào là các đoạn văn, đầu ra là các vector. Seq2seq (sequence to sequence) thường được áp dụng nhiều trong dịch máy hay chatbot, đưa vào những đoạn văn bản và kết quả đưa ra là một đoạn văn bản khác. Trong đề tài này, chúng ta sẽ tìm hiểu về kiến trúc seq2seq.</w:t>
-      </w:r>
-    </w:p>
-    <w:p>
-      <w:pPr>
-        <w:rPr>
-          <w:szCs w:val="26"/>
-        </w:rPr>
-      </w:pPr>
-    </w:p>
-    <w:p>
-      <w:pPr>
-        <w:pStyle w:val="Heading3"/>
-      </w:pPr>
-      <w:bookmarkStart w:id="52" w:name="_Toc11129810"/>
-      <w:r>
-        <w:t>Mô hình seq2seq (sequence to sequence):</w:t>
-      </w:r>
-      <w:bookmarkEnd w:id="52"/>
-    </w:p>
-    <w:p>
-      <w:pPr>
-        <w:pStyle w:val="Content"/>
-      </w:pPr>
-      <w:r>
-        <w:t xml:space="preserve">Đây là mô hình gồm hai mạng neural thành phần được gọi là bộ mã hóa (encoder) và bộ giải mã (decoder), đầu vào và đầu ra không nhất thiết phải chung số lượng giống nhau. </w:t>
-      </w:r>
-      <w:r>
-        <w:lastRenderedPageBreak/>
-        <w:t>Encoder sẽ mã hóa đoạn văn sang vector có độ dài cố định, decoder sẽ giải mã vector sang văn bản bằng việc sinh ra từng từ trong chuỗi đầu ra cho đến khi gặp từ khóa báo kết thúc câu như EOL (end of line).</w:t>
+        <w:t>Đây là mô hình gồm hai mạng neural thành phần được gọi là bộ mã hóa (encoder) và bộ giải mã (decoder), đầu vào và đầu ra không nhất thiết phải chung số lượng giống nhau. Encoder sẽ mã hóa đoạn văn sang vector có độ dài cố định, decoder sẽ giải mã vector sang văn bản bằng việc sinh ra từng từ trong chuỗi đầu ra cho đến khi gặp từ khóa báo kết thúc câu như EOL (end of line).</w:t>
       </w:r>
     </w:p>
     <w:p>
@@ -22793,7 +22791,7 @@
                     </pic:cNvPicPr>
                   </pic:nvPicPr>
                   <pic:blipFill>
-                    <a:blip r:embed="rId42">
+                    <a:blip r:embed="rId43">
                       <a:extLst>
                         <a:ext uri="{28A0092B-C50C-407E-A947-70E740481C1C}">
                           <a14:useLocalDpi xmlns:a14="http://schemas.microsoft.com/office/drawing/2010/main" val="0"/>
@@ -22829,7 +22827,7 @@
       <w:pPr>
         <w:pStyle w:val="Caption"/>
       </w:pPr>
-      <w:bookmarkStart w:id="53" w:name="_Toc11226991"/>
+      <w:bookmarkStart w:id="52" w:name="_Toc11226991"/>
       <w:r>
         <w:t xml:space="preserve">Hình </w:t>
       </w:r>
@@ -22858,67 +22856,64 @@
       <w:r>
         <w:t>Mô hình seq2seq sử dụng mạng LSTM</w:t>
       </w:r>
+      <w:bookmarkEnd w:id="52"/>
+    </w:p>
+    <w:p>
+      <w:pPr>
+        <w:rPr>
+          <w:szCs w:val="26"/>
+        </w:rPr>
+      </w:pPr>
+    </w:p>
+    <w:p>
+      <w:pPr>
+        <w:pStyle w:val="Content"/>
+      </w:pPr>
+      <w:r>
+        <w:t>Mô hình seq2seq cơ bản có nhược điểm là cần bộ RNN decoder</w:t>
+      </w:r>
+      <w:r>
+        <w:t xml:space="preserve"> sử dụng toàn bộ thông tin mã hóa từ chuỗi đầu vào cho dù chuỗi đó ngắn hay dài, thêm vào đó RNN encoder cần phải mã hóa chuỗi đầu vào thành một vector duy nhất và có độ dài cố định.</w:t>
+      </w:r>
+    </w:p>
+    <w:p>
+      <w:pPr>
+        <w:pStyle w:val="Content"/>
+      </w:pPr>
+      <w:r>
+        <w:t>Ràng buộc này khá hạn chế trong thực tế, việc sinh từ tại một thời điểm trong chuỗi đầu ra nhiều khi phải phụ thuộc nhiều hơn vào một số những thành phần nhất định trong chuỗi đầu vào. Đối với dịch máy, khi dịch chuỗi đầu vào từ ngôn ngữ này sang ngôn ngữ khác, chúng ta thường phải quan tâm nhiều đến ngữ cảnh của từ hiện tại so với các từ khác trong câu.</w:t>
+      </w:r>
+    </w:p>
+    <w:p>
+      <w:pPr>
+        <w:rPr>
+          <w:szCs w:val="26"/>
+        </w:rPr>
+      </w:pPr>
+    </w:p>
+    <w:p>
+      <w:pPr>
+        <w:pStyle w:val="Heading3"/>
+      </w:pPr>
+      <w:bookmarkStart w:id="53" w:name="_Toc11245978"/>
+      <w:r>
+        <w:lastRenderedPageBreak/>
+        <w:t>Cơ chế Attention trong mô hình seq2seq</w:t>
+      </w:r>
       <w:bookmarkEnd w:id="53"/>
     </w:p>
     <w:p>
       <w:pPr>
-        <w:rPr>
-          <w:szCs w:val="26"/>
-        </w:rPr>
-      </w:pPr>
-    </w:p>
-    <w:p>
-      <w:pPr>
         <w:pStyle w:val="Content"/>
       </w:pPr>
       <w:r>
-        <w:t>Mô hình seq2seq cơ bản có nhược điểm là cần bộ RNN decoder</w:t>
-      </w:r>
-      <w:r>
-        <w:t xml:space="preserve"> sử dụng toàn bộ thông tin mã hóa từ chuỗi đầu vào cho dù chuỗi đó ngắn hay dài, thêm vào đó RNN encoder cần phải mã hóa chuỗi đầu vào thành một vector duy nhất và có độ dài cố định.</w:t>
-      </w:r>
-    </w:p>
-    <w:p>
-      <w:pPr>
-        <w:pStyle w:val="Content"/>
-      </w:pPr>
-      <w:r>
-        <w:t>Ràng buộc này khá hạn chế trong thực tế, việc sinh từ tại một thời điểm trong chuỗi đầu ra nhiều khi phải phụ thuộc nhiều hơn vào một số những thành phần nhất định trong chuỗi đầu vào. Đối với dịch máy, khi dịch chuỗi đầu vào từ ngôn ngữ này sang ngôn ngữ khác, chúng ta thường phải quan tâm nhiều đến ngữ cảnh của từ hiện tại so với các từ khác trong câu.</w:t>
-      </w:r>
-    </w:p>
-    <w:p>
-      <w:pPr>
-        <w:rPr>
-          <w:szCs w:val="26"/>
-        </w:rPr>
-      </w:pPr>
-    </w:p>
-    <w:p>
-      <w:pPr>
-        <w:pStyle w:val="Heading3"/>
-      </w:pPr>
-      <w:bookmarkStart w:id="54" w:name="_Toc11129811"/>
-      <w:r>
-        <w:t>Cơ chế Attention trong mô hình seq2seq:</w:t>
-      </w:r>
-      <w:bookmarkEnd w:id="54"/>
-    </w:p>
-    <w:p>
-      <w:pPr>
-        <w:pStyle w:val="Content"/>
-      </w:pPr>
-      <w:r>
         <w:t>Một kỹ thuật được giới thiệu bở</w:t>
       </w:r>
       <w:r>
         <w:t>i Bahdana</w:t>
       </w:r>
       <w:r>
-        <w:t xml:space="preserve">u vào năm 2014, cơ chế Attention, sẽ giải quyết vấn đề trên. Thay vì chuỗi đầu vào được mã hóa thành một vector duy nhất, RNN </w:t>
-      </w:r>
-      <w:r>
-        <w:lastRenderedPageBreak/>
-        <w:t>encoder mã hóa thành một dãy các vector, sau đó RNN decoder áp dụng cơ chế Attention mềm (soft Attention) để lấy tổng có trọng số của dãy các vector mã hóa. Các trọng số này được tính bằng một mạng neural truyền thẳng.</w:t>
+        <w:t>u vào năm 2014, cơ chế Attention, sẽ giải quyết vấn đề trên. Thay vì chuỗi đầu vào được mã hóa thành một vector duy nhất, RNN encoder mã hóa thành một dãy các vector, sau đó RNN decoder áp dụng cơ chế Attention mềm (soft Attention) để lấy tổng có trọng số của dãy các vector mã hóa. Các trọng số này được tính bằng một mạng neural truyền thẳng.</w:t>
       </w:r>
     </w:p>
     <w:p>
@@ -22949,7 +22944,7 @@
                     </pic:cNvPicPr>
                   </pic:nvPicPr>
                   <pic:blipFill>
-                    <a:blip r:embed="rId43">
+                    <a:blip r:embed="rId44">
                       <a:extLst>
                         <a:ext uri="{28A0092B-C50C-407E-A947-70E740481C1C}">
                           <a14:useLocalDpi xmlns:a14="http://schemas.microsoft.com/office/drawing/2010/main" val="0"/>
@@ -22985,7 +22980,7 @@
       <w:pPr>
         <w:pStyle w:val="Caption"/>
       </w:pPr>
-      <w:bookmarkStart w:id="55" w:name="_Toc11226992"/>
+      <w:bookmarkStart w:id="54" w:name="_Toc11226992"/>
       <w:r>
         <w:t xml:space="preserve">Hình </w:t>
       </w:r>
@@ -23014,7 +23009,7 @@
       <w:r>
         <w:t>Cơ chế Attention</w:t>
       </w:r>
-      <w:bookmarkEnd w:id="55"/>
+      <w:bookmarkEnd w:id="54"/>
     </w:p>
     <w:p/>
     <w:p>
@@ -23564,6 +23559,7 @@
           <w:rPr>
             <w:rFonts w:ascii="Cambria Math" w:hAnsi="Cambria Math"/>
           </w:rPr>
+          <w:lastRenderedPageBreak/>
           <m:t xml:space="preserve">            </m:t>
         </m:r>
         <m:sSub>
@@ -23729,7 +23725,6 @@
         <w:rPr>
           <w:rFonts w:eastAsiaTheme="minorEastAsia"/>
         </w:rPr>
-        <w:lastRenderedPageBreak/>
         <w:t xml:space="preserve">Tham số </w:t>
       </w:r>
       <w:r>
@@ -24607,10 +24602,10 @@
             <v:path o:extrusionok="f" gradientshapeok="t" o:connecttype="rect"/>
             <o:lock v:ext="edit" aspectratio="t"/>
           </v:shapetype>
-          <v:shape id="_x0000_i1025" type="#_x0000_t75" style="width:159.6pt;height:19.2pt" o:ole="">
-            <v:imagedata r:id="rId44" o:title=""/>
+          <v:shape id="_x0000_i1025" type="#_x0000_t75" style="width:159.8pt;height:19.1pt" o:ole="">
+            <v:imagedata r:id="rId45" o:title=""/>
           </v:shape>
-          <o:OLEObject Type="Embed" ProgID="Equation.DSMT4" ShapeID="_x0000_i1025" DrawAspect="Content" ObjectID="_1621839906" r:id="rId45"/>
+          <o:OLEObject Type="Embed" ProgID="Equation.DSMT4" ShapeID="_x0000_i1025" DrawAspect="Content" ObjectID="_1621968988" r:id="rId46"/>
         </w:object>
       </w:r>
       <w:r>
@@ -24621,10 +24616,10 @@
           <w:position w:val="-4"/>
         </w:rPr>
         <w:object w:dxaOrig="180" w:dyaOrig="279" w14:anchorId="6E349DB1">
-          <v:shape id="_x0000_i1026" type="#_x0000_t75" style="width:9pt;height:13.8pt" o:ole="">
-            <v:imagedata r:id="rId46" o:title=""/>
+          <v:shape id="_x0000_i1026" type="#_x0000_t75" style="width:8.75pt;height:14.2pt" o:ole="">
+            <v:imagedata r:id="rId47" o:title=""/>
           </v:shape>
-          <o:OLEObject Type="Embed" ProgID="Equation.DSMT4" ShapeID="_x0000_i1026" DrawAspect="Content" ObjectID="_1621839907" r:id="rId47"/>
+          <o:OLEObject Type="Embed" ProgID="Equation.DSMT4" ShapeID="_x0000_i1026" DrawAspect="Content" ObjectID="_1621968989" r:id="rId48"/>
         </w:object>
       </w:r>
       <w:r>
@@ -25117,7 +25112,7 @@
       <w:pPr>
         <w:pStyle w:val="Content"/>
         <w:sectPr>
-          <w:headerReference w:type="default" r:id="rId48"/>
+          <w:headerReference w:type="default" r:id="rId49"/>
           <w:pgSz w:w="11907" w:h="16840" w:code="9"/>
           <w:pgMar w:top="1418" w:right="1134" w:bottom="1418" w:left="1701" w:header="283" w:footer="283" w:gutter="0"/>
           <w:cols w:space="720"/>
@@ -25220,25 +25215,25 @@
       <w:pPr>
         <w:pStyle w:val="Heading1"/>
       </w:pPr>
-      <w:bookmarkStart w:id="56" w:name="_Toc11129812"/>
+      <w:bookmarkStart w:id="55" w:name="_Toc11245979"/>
       <w:r>
         <w:t>THỰC NGHIỆM VÀ ĐÁNH GIÁ</w:t>
       </w:r>
+      <w:bookmarkEnd w:id="55"/>
+    </w:p>
+    <w:p>
+      <w:pPr>
+        <w:pStyle w:val="Heading2"/>
+      </w:pPr>
+      <w:bookmarkStart w:id="56" w:name="_Toc10847715"/>
+      <w:bookmarkStart w:id="57" w:name="_Toc10874697"/>
+      <w:bookmarkStart w:id="58" w:name="_Toc11245980"/>
+      <w:r>
+        <w:t>Dataset</w:t>
+      </w:r>
       <w:bookmarkEnd w:id="56"/>
-    </w:p>
-    <w:p>
-      <w:pPr>
-        <w:pStyle w:val="Heading2"/>
-      </w:pPr>
-      <w:bookmarkStart w:id="57" w:name="_Toc10847715"/>
-      <w:bookmarkStart w:id="58" w:name="_Toc10874697"/>
-      <w:bookmarkStart w:id="59" w:name="_Toc11129813"/>
-      <w:r>
-        <w:t>Dataset</w:t>
-      </w:r>
       <w:bookmarkEnd w:id="57"/>
       <w:bookmarkEnd w:id="58"/>
-      <w:bookmarkEnd w:id="59"/>
     </w:p>
     <w:tbl>
       <w:tblPr>
@@ -25247,13 +25242,13 @@
         <w:tblLook w:val="04A0" w:firstRow="1" w:lastRow="0" w:firstColumn="1" w:lastColumn="0" w:noHBand="0" w:noVBand="1"/>
       </w:tblPr>
       <w:tblGrid>
-        <w:gridCol w:w="4538"/>
-        <w:gridCol w:w="4524"/>
+        <w:gridCol w:w="1696"/>
+        <w:gridCol w:w="7366"/>
       </w:tblGrid>
       <w:tr>
         <w:tc>
           <w:tcPr>
-            <w:tcW w:w="4675" w:type="dxa"/>
+            <w:tcW w:w="1696" w:type="dxa"/>
           </w:tcPr>
           <w:p>
             <w:pPr>
@@ -25275,7 +25270,7 @@
         </w:tc>
         <w:tc>
           <w:tcPr>
-            <w:tcW w:w="4675" w:type="dxa"/>
+            <w:tcW w:w="7366" w:type="dxa"/>
           </w:tcPr>
           <w:p>
             <w:pPr>
@@ -25299,7 +25294,7 @@
       <w:tr>
         <w:tc>
           <w:tcPr>
-            <w:tcW w:w="4675" w:type="dxa"/>
+            <w:tcW w:w="1696" w:type="dxa"/>
           </w:tcPr>
           <w:p>
             <w:pPr>
@@ -25317,7 +25312,7 @@
         </w:tc>
         <w:tc>
           <w:tcPr>
-            <w:tcW w:w="4675" w:type="dxa"/>
+            <w:tcW w:w="7366" w:type="dxa"/>
           </w:tcPr>
           <w:p>
             <w:pPr>
@@ -25325,19 +25320,26 @@
                 <w:szCs w:val="26"/>
               </w:rPr>
             </w:pPr>
-            <w:r>
-              <w:rPr>
-                <w:szCs w:val="26"/>
-              </w:rPr>
-              <w:t>GVHD</w:t>
-            </w:r>
+            <w:hyperlink r:id="rId50" w:tgtFrame="_blank" w:history="1">
+              <w:r>
+                <w:rPr>
+                  <w:rStyle w:val="Hyperlink"/>
+                  <w:rFonts w:ascii="Helvetica" w:hAnsi="Helvetica" w:cs="Helvetica"/>
+                  <w:color w:val="385898"/>
+                  <w:sz w:val="21"/>
+                  <w:szCs w:val="21"/>
+                  <w:shd w:val="clear" w:color="auto" w:fill="FFFFFF"/>
+                </w:rPr>
+                <w:t>https://1drv.ms/u/s!AmZciMFRffXQgboRZ8MbhxSD4mhj2A</w:t>
+              </w:r>
+            </w:hyperlink>
           </w:p>
         </w:tc>
       </w:tr>
       <w:tr>
         <w:tc>
           <w:tcPr>
-            <w:tcW w:w="4675" w:type="dxa"/>
+            <w:tcW w:w="1696" w:type="dxa"/>
           </w:tcPr>
           <w:p>
             <w:pPr>
@@ -25355,7 +25357,7 @@
         </w:tc>
         <w:tc>
           <w:tcPr>
-            <w:tcW w:w="4675" w:type="dxa"/>
+            <w:tcW w:w="7366" w:type="dxa"/>
           </w:tcPr>
           <w:p>
             <w:pPr>
@@ -25363,19 +25365,26 @@
                 <w:szCs w:val="26"/>
               </w:rPr>
             </w:pPr>
-            <w:r>
-              <w:rPr>
-                <w:szCs w:val="26"/>
-              </w:rPr>
-              <w:t>GVHD</w:t>
-            </w:r>
+            <w:hyperlink r:id="rId51" w:tgtFrame="_blank" w:history="1">
+              <w:r>
+                <w:rPr>
+                  <w:rStyle w:val="Hyperlink"/>
+                  <w:rFonts w:ascii="Helvetica" w:hAnsi="Helvetica" w:cs="Helvetica"/>
+                  <w:color w:val="385898"/>
+                  <w:sz w:val="21"/>
+                  <w:szCs w:val="21"/>
+                  <w:shd w:val="clear" w:color="auto" w:fill="FFFFFF"/>
+                </w:rPr>
+                <w:t>https://1drv.ms/u/s!AmZciMFRffXQgboRZ8MbhxSD4mhj2A</w:t>
+              </w:r>
+            </w:hyperlink>
           </w:p>
         </w:tc>
       </w:tr>
       <w:tr>
         <w:tc>
           <w:tcPr>
-            <w:tcW w:w="4675" w:type="dxa"/>
+            <w:tcW w:w="1696" w:type="dxa"/>
           </w:tcPr>
           <w:p>
             <w:pPr>
@@ -25393,7 +25402,7 @@
         </w:tc>
         <w:tc>
           <w:tcPr>
-            <w:tcW w:w="4675" w:type="dxa"/>
+            <w:tcW w:w="7366" w:type="dxa"/>
           </w:tcPr>
           <w:p>
             <w:pPr>
@@ -25401,19 +25410,26 @@
                 <w:szCs w:val="26"/>
               </w:rPr>
             </w:pPr>
-            <w:r>
-              <w:rPr>
-                <w:szCs w:val="26"/>
-              </w:rPr>
-              <w:t>GVHD</w:t>
-            </w:r>
+            <w:hyperlink r:id="rId52" w:tgtFrame="_blank" w:history="1">
+              <w:r>
+                <w:rPr>
+                  <w:rStyle w:val="Hyperlink"/>
+                  <w:rFonts w:ascii="Helvetica" w:hAnsi="Helvetica" w:cs="Helvetica"/>
+                  <w:color w:val="385898"/>
+                  <w:sz w:val="21"/>
+                  <w:szCs w:val="21"/>
+                  <w:shd w:val="clear" w:color="auto" w:fill="FFFFFF"/>
+                </w:rPr>
+                <w:t>https://1drv.ms/u/s!AmZciMFRffXQgboRZ8MbhxSD4mhj2A</w:t>
+              </w:r>
+            </w:hyperlink>
           </w:p>
         </w:tc>
       </w:tr>
       <w:tr>
         <w:tc>
           <w:tcPr>
-            <w:tcW w:w="4675" w:type="dxa"/>
+            <w:tcW w:w="1696" w:type="dxa"/>
           </w:tcPr>
           <w:p>
             <w:pPr>
@@ -25431,7 +25447,7 @@
         </w:tc>
         <w:tc>
           <w:tcPr>
-            <w:tcW w:w="4675" w:type="dxa"/>
+            <w:tcW w:w="7366" w:type="dxa"/>
           </w:tcPr>
           <w:p>
             <w:pPr>
@@ -25439,19 +25455,26 @@
                 <w:szCs w:val="26"/>
               </w:rPr>
             </w:pPr>
-            <w:r>
-              <w:rPr>
-                <w:szCs w:val="26"/>
-              </w:rPr>
-              <w:t>GVHD</w:t>
-            </w:r>
+            <w:hyperlink r:id="rId53" w:tgtFrame="_blank" w:history="1">
+              <w:r>
+                <w:rPr>
+                  <w:rStyle w:val="Hyperlink"/>
+                  <w:rFonts w:ascii="Helvetica" w:hAnsi="Helvetica" w:cs="Helvetica"/>
+                  <w:color w:val="385898"/>
+                  <w:sz w:val="21"/>
+                  <w:szCs w:val="21"/>
+                  <w:shd w:val="clear" w:color="auto" w:fill="FFFFFF"/>
+                </w:rPr>
+                <w:t>https://1drv.ms/u/s!AmZciMFRffXQgboRZ8MbhxSD4mhj2A</w:t>
+              </w:r>
+            </w:hyperlink>
           </w:p>
         </w:tc>
       </w:tr>
       <w:tr>
         <w:tc>
           <w:tcPr>
-            <w:tcW w:w="4675" w:type="dxa"/>
+            <w:tcW w:w="1696" w:type="dxa"/>
           </w:tcPr>
           <w:p>
             <w:pPr>
@@ -25469,7 +25492,7 @@
         </w:tc>
         <w:tc>
           <w:tcPr>
-            <w:tcW w:w="4675" w:type="dxa"/>
+            <w:tcW w:w="7366" w:type="dxa"/>
           </w:tcPr>
           <w:p>
             <w:pPr>
@@ -25492,7 +25515,7 @@
       <w:pPr>
         <w:pStyle w:val="Caption"/>
       </w:pPr>
-      <w:bookmarkStart w:id="60" w:name="_Toc11224641"/>
+      <w:bookmarkStart w:id="59" w:name="_Toc11224641"/>
       <w:r>
         <w:t xml:space="preserve">Bảng </w:t>
       </w:r>
@@ -25528,15 +25551,78 @@
       <w:r>
         <w:t xml:space="preserve"> mô hình</w:t>
       </w:r>
+      <w:bookmarkEnd w:id="59"/>
+    </w:p>
+    <w:p>
+      <w:pPr>
+        <w:pStyle w:val="Heading3"/>
+      </w:pPr>
+      <w:bookmarkStart w:id="60" w:name="_Toc11245981"/>
+      <w:r>
+        <w:t>Tập dữ liệu cho 4 lĩnh vực khác nhau</w:t>
+      </w:r>
       <w:bookmarkEnd w:id="60"/>
     </w:p>
     <w:p>
       <w:pPr>
+        <w:pStyle w:val="Content"/>
+      </w:pPr>
+      <w:r>
+        <w:t>Chúng t</w:t>
+      </w:r>
+      <w:r>
+        <w:t>a</w:t>
+      </w:r>
+      <w:r>
+        <w:t xml:space="preserve"> thử nghiệm trên kho ngữ liệu do Blitzer và cộng sự thu thập [</w:t>
+      </w:r>
+      <w:r>
+        <w:t>cites</w:t>
+      </w:r>
+      <w:r>
+        <w:t>] gồm bốn lĩnh vực Electronics, DVD, Books, và Kitchen, mỗi lĩnh vực chứa 1000 ý kiến gán nhãn cảm xúc tích cực và 1000 nhận xét gán nhãn tiêu cực</w:t>
+      </w:r>
+      <w:r>
+        <w:t xml:space="preserve">. </w:t>
+      </w:r>
+      <w:r>
+        <w:t>Với mỗi tập dữ liệu trên được chia làm 2 file positive (tích cực) và negative (tiêu cực). Mỗi file</w:t>
+      </w:r>
+      <w:r>
+        <w:t xml:space="preserve"> gồm cá</w:t>
+      </w:r>
+      <w:r>
+        <w:t xml:space="preserve">c file text </w:t>
+      </w:r>
+      <w:r>
+        <w:t xml:space="preserve">được </w:t>
+      </w:r>
+      <w:r>
+        <w:t>đánh số thứ tự từ</w:t>
+      </w:r>
+      <w:r>
+        <w:t xml:space="preserve"> 000 đến 999. Sau đó chia dữ liệu thành 2 phần là Train gồm 1800 mẫu và Test gồm 200</w:t>
+      </w:r>
+      <w:r>
+        <w:t xml:space="preserve"> tương đương với </w:t>
+      </w:r>
+      <w:r>
+        <w:t>chia tỉ lệ tập huấn luyện và tập kiểm thử là 90% - 10%</w:t>
+      </w:r>
+      <w:r>
+        <w:t xml:space="preserve"> </w:t>
+      </w:r>
+      <w:r>
+        <w:t>để tiến hành huấn luyện và chạy thực nghiệm.</w:t>
+      </w:r>
+    </w:p>
+    <w:p>
+      <w:pPr>
         <w:pStyle w:val="Heading3"/>
       </w:pPr>
-      <w:bookmarkStart w:id="61" w:name="_Toc11129814"/>
-      <w:r>
-        <w:t>Tập dữ liệu cho 4 lĩnh vực khác nhau</w:t>
+      <w:bookmarkStart w:id="61" w:name="_Toc11245982"/>
+      <w:r>
+        <w:t>Tập dữ liệu IMDB Movie Keras</w:t>
       </w:r>
       <w:bookmarkEnd w:id="61"/>
     </w:p>
@@ -25545,214 +25631,199 @@
         <w:pStyle w:val="Content"/>
       </w:pPr>
       <w:r>
-        <w:t>Chúng ta có 4 tập dữ liệu cho 4 lĩnh vực khác nhau lần lượt là: Book, DVD, Electronics, Kitchen. Với mỗi tập dữ liệu trên được chia làm 2 file positive (tích cực) và negative (tiêu cực). Mỗi file bao gồm 1000 file text được đánh số thứ tự từ 000 đến 999 có nội dung là các bình luận tích cực hoặc tiêu cực dựa trên thư mục đã phân loại. Sau đó chia dữ liệu thành 2 phần là Train gồm 1800 mẫu và Test gồm 200 mẫu để tiến hành huấn luyện và chạy thực nghiệm.</w:t>
-      </w:r>
-    </w:p>
-    <w:p>
-      <w:pPr>
-        <w:pStyle w:val="Heading3"/>
-      </w:pPr>
-      <w:bookmarkStart w:id="62" w:name="_Toc11129815"/>
-      <w:r>
-        <w:t>Tập dữ liệu IMDB Movie Keras</w:t>
+        <w:t xml:space="preserve">Bộ dữ liệu </w:t>
+      </w:r>
+      <w:r>
+        <w:t>gồm</w:t>
+      </w:r>
+      <w:r>
+        <w:t xml:space="preserve"> 25.000 đánh giá phim từ IMDB, được gắn nhãn bởi</w:t>
+      </w:r>
+      <w:r>
+        <w:t xml:space="preserve"> 2 loại</w:t>
+      </w:r>
+      <w:r>
+        <w:t xml:space="preserve"> </w:t>
+      </w:r>
+      <w:r>
+        <w:t>cảm xúc</w:t>
+      </w:r>
+      <w:r>
+        <w:t xml:space="preserve"> (tích cực / tiêu cực). </w:t>
+      </w:r>
+      <w:r>
+        <w:t>Các đ</w:t>
+      </w:r>
+      <w:r>
+        <w:t>ánh giá đã được xử lý trước và mỗi đánh giá được mã hóa dưới dạng một chuỗi các chỉ mục từ (số nguyên). Để thuận tiện, các từ được lập chỉ mục theo tần số chung trong tập dữ liệu, do đó, ví dụ số nguyên "3" mã hóa từ</w:t>
+      </w:r>
+      <w:r>
+        <w:t xml:space="preserve"> xuất hiện</w:t>
+      </w:r>
+      <w:r>
+        <w:t xml:space="preserve"> thường xuyên thứ 3 trong</w:t>
+      </w:r>
+      <w:r>
+        <w:t xml:space="preserve"> tập</w:t>
+      </w:r>
+      <w:r>
+        <w:t xml:space="preserve"> dữ liệu.</w:t>
+      </w:r>
+    </w:p>
+    <w:p>
+      <w:pPr>
+        <w:rPr>
+          <w:szCs w:val="26"/>
+        </w:rPr>
+      </w:pPr>
+    </w:p>
+    <w:p>
+      <w:pPr>
+        <w:rPr>
+          <w:szCs w:val="26"/>
+        </w:rPr>
+      </w:pPr>
+    </w:p>
+    <w:p>
+      <w:pPr>
+        <w:pStyle w:val="Heading2"/>
+      </w:pPr>
+      <w:bookmarkStart w:id="62" w:name="_Toc10847716"/>
+      <w:bookmarkStart w:id="63" w:name="_Toc10874698"/>
+      <w:bookmarkStart w:id="64" w:name="_Toc11245983"/>
+      <w:r>
+        <w:t>Cấu hình máy và thư viện cài đặt</w:t>
       </w:r>
       <w:bookmarkEnd w:id="62"/>
-    </w:p>
-    <w:p>
-      <w:pPr>
-        <w:pStyle w:val="Content"/>
-      </w:pPr>
-      <w:r>
-        <w:t xml:space="preserve">Bộ dữ liệu </w:t>
-      </w:r>
-      <w:r>
-        <w:t>gồm</w:t>
-      </w:r>
-      <w:r>
-        <w:t xml:space="preserve"> 25.000 đánh giá phim từ IMDB, được gắn nhãn bởi</w:t>
-      </w:r>
-      <w:r>
-        <w:t xml:space="preserve"> 2 loại</w:t>
-      </w:r>
-      <w:r>
-        <w:t xml:space="preserve"> </w:t>
-      </w:r>
-      <w:r>
-        <w:t>cảm xúc</w:t>
-      </w:r>
-      <w:r>
-        <w:t xml:space="preserve"> (tích cực / tiêu cực). </w:t>
-      </w:r>
-      <w:r>
-        <w:t>Các đ</w:t>
-      </w:r>
-      <w:r>
-        <w:t>ánh giá đã được xử lý trước và mỗi đánh giá được mã hóa dưới dạng một chuỗi các chỉ mục từ (số nguyên). Để thuận tiện, các từ được lập chỉ mục theo tần số chung trong tập dữ liệu, do đó, ví dụ số nguyên "3" mã hóa từ</w:t>
-      </w:r>
-      <w:r>
-        <w:t xml:space="preserve"> xuất hiện</w:t>
-      </w:r>
-      <w:r>
-        <w:t xml:space="preserve"> thường xuyên thứ 3 trong</w:t>
-      </w:r>
-      <w:r>
-        <w:t xml:space="preserve"> tập</w:t>
-      </w:r>
-      <w:r>
-        <w:t xml:space="preserve"> dữ liệu.</w:t>
-      </w:r>
-    </w:p>
-    <w:p>
-      <w:pPr>
-        <w:rPr>
-          <w:szCs w:val="26"/>
-        </w:rPr>
-      </w:pPr>
-    </w:p>
-    <w:p>
-      <w:pPr>
-        <w:rPr>
-          <w:szCs w:val="26"/>
-        </w:rPr>
-      </w:pPr>
-    </w:p>
-    <w:p>
-      <w:pPr>
-        <w:pStyle w:val="Heading2"/>
-      </w:pPr>
-      <w:bookmarkStart w:id="63" w:name="_Toc10847716"/>
-      <w:bookmarkStart w:id="64" w:name="_Toc10874698"/>
-      <w:bookmarkStart w:id="65" w:name="_Toc11129816"/>
-      <w:r>
-        <w:t>Cấu hình máy và thư viện cài đặt</w:t>
-      </w:r>
       <w:bookmarkEnd w:id="63"/>
       <w:bookmarkEnd w:id="64"/>
+    </w:p>
+    <w:p>
+      <w:pPr>
+        <w:pStyle w:val="Bullet"/>
+      </w:pPr>
+      <w:r>
+        <w:t xml:space="preserve"> Operating System: Windows 10 Pro 64-bit</w:t>
+      </w:r>
+    </w:p>
+    <w:p>
+      <w:pPr>
+        <w:pStyle w:val="Bullet"/>
+      </w:pPr>
+      <w:r>
+        <w:lastRenderedPageBreak/>
+        <w:t xml:space="preserve"> Processor: Intel® Core™ i7-5700HQ CPU @ 2.70GHz (8 CPUs), ~ 2.7GHz</w:t>
+      </w:r>
+    </w:p>
+    <w:p>
+      <w:pPr>
+        <w:pStyle w:val="Bullet"/>
+      </w:pPr>
+      <w:r>
+        <w:t xml:space="preserve"> RAM: 16GB</w:t>
+      </w:r>
+    </w:p>
+    <w:p>
+      <w:pPr>
+        <w:pStyle w:val="Bullet"/>
+      </w:pPr>
+      <w:r>
+        <w:t xml:space="preserve"> GPU: NVIDIA GeForce GTX 950M</w:t>
+      </w:r>
+    </w:p>
+    <w:p>
+      <w:pPr>
+        <w:pStyle w:val="Bullet"/>
+      </w:pPr>
+      <w:r>
+        <w:t xml:space="preserve"> PyCharm 2018.2.4 (Community Edition)</w:t>
+      </w:r>
+    </w:p>
+    <w:p>
+      <w:pPr>
+        <w:pStyle w:val="Bullet"/>
+      </w:pPr>
+      <w:r>
+        <w:t xml:space="preserve"> Python == 3.6</w:t>
+      </w:r>
+    </w:p>
+    <w:p>
+      <w:pPr>
+        <w:pStyle w:val="Bullet"/>
+      </w:pPr>
+      <w:r>
+        <w:t xml:space="preserve"> Keras == 2.2.4</w:t>
+      </w:r>
+    </w:p>
+    <w:p>
+      <w:pPr>
+        <w:pStyle w:val="Bullet"/>
+      </w:pPr>
+      <w:r>
+        <w:t xml:space="preserve"> Pandas == 0.23.4</w:t>
+      </w:r>
+    </w:p>
+    <w:p>
+      <w:pPr>
+        <w:pStyle w:val="Bullet"/>
+      </w:pPr>
+      <w:r>
+        <w:t xml:space="preserve"> BeautifulSoup == 4.6.3</w:t>
+      </w:r>
+    </w:p>
+    <w:p>
+      <w:pPr>
+        <w:pStyle w:val="Bullet"/>
+      </w:pPr>
+      <w:r>
+        <w:t xml:space="preserve"> Numpy == 1.15.4</w:t>
+      </w:r>
+    </w:p>
+    <w:p>
+      <w:pPr>
+        <w:pStyle w:val="Bullet"/>
+      </w:pPr>
+      <w:r>
+        <w:t xml:space="preserve"> Matplotlib == 3.0.2</w:t>
+      </w:r>
+    </w:p>
+    <w:p>
+      <w:pPr>
+        <w:pStyle w:val="Heading2"/>
+      </w:pPr>
+      <w:bookmarkStart w:id="65" w:name="_Toc10847717"/>
+      <w:bookmarkStart w:id="66" w:name="_Toc10874699"/>
+      <w:bookmarkStart w:id="67" w:name="_Toc11245984"/>
+      <w:r>
+        <w:t>Thực nghiệm mô hình RNN-Attention-Network</w:t>
+      </w:r>
       <w:bookmarkEnd w:id="65"/>
-    </w:p>
-    <w:p>
-      <w:pPr>
-        <w:pStyle w:val="Bullet"/>
-      </w:pPr>
-      <w:r>
-        <w:t xml:space="preserve"> Operating System: Windows 10 Pro 64-bit</w:t>
-      </w:r>
-    </w:p>
-    <w:p>
-      <w:pPr>
-        <w:pStyle w:val="Bullet"/>
-      </w:pPr>
-      <w:r>
-        <w:t xml:space="preserve"> Processor: Intel® Core™ i7-5700HQ CPU @ 2.70GHz (8 CPUs), ~ 2.7GHz</w:t>
-      </w:r>
-    </w:p>
-    <w:p>
-      <w:pPr>
-        <w:pStyle w:val="Bullet"/>
-      </w:pPr>
-      <w:r>
-        <w:lastRenderedPageBreak/>
-        <w:t xml:space="preserve"> RAM: 16GB</w:t>
-      </w:r>
-    </w:p>
-    <w:p>
-      <w:pPr>
-        <w:pStyle w:val="Bullet"/>
-      </w:pPr>
-      <w:r>
-        <w:t xml:space="preserve"> GPU: NVIDIA GeForce GTX 950M</w:t>
-      </w:r>
-    </w:p>
-    <w:p>
-      <w:pPr>
-        <w:pStyle w:val="Bullet"/>
-      </w:pPr>
-      <w:r>
-        <w:t xml:space="preserve"> PyCharm 2018.2.4 (Community Edition)</w:t>
-      </w:r>
-    </w:p>
-    <w:p>
-      <w:pPr>
-        <w:pStyle w:val="Bullet"/>
-      </w:pPr>
-      <w:r>
-        <w:t xml:space="preserve"> Python == 3.6</w:t>
-      </w:r>
-    </w:p>
-    <w:p>
-      <w:pPr>
-        <w:pStyle w:val="Bullet"/>
-      </w:pPr>
-      <w:r>
-        <w:t xml:space="preserve"> Keras == 2.2.4</w:t>
-      </w:r>
-    </w:p>
-    <w:p>
-      <w:pPr>
-        <w:pStyle w:val="Bullet"/>
-      </w:pPr>
-      <w:r>
-        <w:t xml:space="preserve"> Pandas == 0.23.4</w:t>
-      </w:r>
-    </w:p>
-    <w:p>
-      <w:pPr>
-        <w:pStyle w:val="Bullet"/>
-      </w:pPr>
-      <w:r>
-        <w:t xml:space="preserve"> BeautifulSoup == 4.6.3</w:t>
-      </w:r>
-    </w:p>
-    <w:p>
-      <w:pPr>
-        <w:pStyle w:val="Bullet"/>
-      </w:pPr>
-      <w:r>
-        <w:t xml:space="preserve"> Numpy == 1.15.4</w:t>
-      </w:r>
-    </w:p>
-    <w:p>
-      <w:pPr>
-        <w:pStyle w:val="Bullet"/>
-      </w:pPr>
-      <w:r>
-        <w:t xml:space="preserve"> Matplotlib == 3.0.2</w:t>
-      </w:r>
-    </w:p>
-    <w:p>
-      <w:pPr>
-        <w:pStyle w:val="Heading2"/>
-      </w:pPr>
-      <w:bookmarkStart w:id="66" w:name="_Toc10847717"/>
-      <w:bookmarkStart w:id="67" w:name="_Toc10874699"/>
-      <w:bookmarkStart w:id="68" w:name="_Toc11129817"/>
-      <w:r>
-        <w:t>Thực nghiệm mô hình RNN-Attention-Network:</w:t>
-      </w:r>
       <w:bookmarkEnd w:id="66"/>
       <w:bookmarkEnd w:id="67"/>
+    </w:p>
+    <w:p>
+      <w:pPr>
+        <w:pStyle w:val="Heading3"/>
+      </w:pPr>
+      <w:bookmarkStart w:id="68" w:name="_Toc10847718"/>
+      <w:bookmarkStart w:id="69" w:name="_Toc10874700"/>
+      <w:bookmarkStart w:id="70" w:name="_Toc11245985"/>
+      <w:r>
+        <w:t>Xử lý dữ liệu</w:t>
+      </w:r>
       <w:bookmarkEnd w:id="68"/>
-    </w:p>
-    <w:p>
-      <w:pPr>
-        <w:pStyle w:val="Heading3"/>
-      </w:pPr>
-      <w:bookmarkStart w:id="69" w:name="_Toc10847718"/>
-      <w:bookmarkStart w:id="70" w:name="_Toc10874700"/>
-      <w:bookmarkStart w:id="71" w:name="_Toc11129818"/>
-      <w:r>
-        <w:t>Xử lý dữ liệu:</w:t>
-      </w:r>
       <w:bookmarkEnd w:id="69"/>
       <w:bookmarkEnd w:id="70"/>
-      <w:bookmarkEnd w:id="71"/>
     </w:p>
     <w:p>
       <w:pPr>
         <w:pStyle w:val="Heading4"/>
       </w:pPr>
       <w:r>
-        <w:t>Với tập dữ liệu GVHD cung cấp:</w:t>
+        <w:t xml:space="preserve">Với </w:t>
+      </w:r>
+      <w:r>
+        <w:t>4 tập dữ liệu Book, DVD, Electronics và Kitchen</w:t>
       </w:r>
     </w:p>
     <w:p>
@@ -25776,7 +25847,13 @@
         <w:t xml:space="preserve"> </w:t>
       </w:r>
       <w:r>
-        <w:t>Chia dữ liệu thành tập Train và tập Test</w:t>
+        <w:t>Chia dữ liệu</w:t>
+      </w:r>
+      <w:r>
+        <w:t xml:space="preserve"> ngẫu nhiên</w:t>
+      </w:r>
+      <w:r>
+        <w:t xml:space="preserve"> thành tập Train và tập Test</w:t>
       </w:r>
     </w:p>
     <w:p>
@@ -25878,11 +25955,8 @@
         <w:pStyle w:val="Content"/>
       </w:pPr>
       <w:r>
-        <w:t xml:space="preserve">Việc xác định từ vựng của các từ đã biết khi sử dụng mô hình Bag of Words hoặc mô hình Embedding khá là quan trọng. Càng nhiều từ càng thể hiện được độ lớn của các tài </w:t>
-      </w:r>
-      <w:r>
         <w:lastRenderedPageBreak/>
-        <w:t>liệu. Do đó, điều quan trọng là hạn chế các từ được tin tưởng có thể dùng để dự đoán được. Điều này rất khó để biết trước và thường rất quan trọng để kiểm tra các giả thuyết khác nhau về cách xây dựng một bộ từ vựng hữu ích.</w:t>
+        <w:t>Việc xác định từ vựng của các từ đã biết khi sử dụng mô hình Bag of Words hoặc mô hình Embedding khá là quan trọng. Càng nhiều từ càng thể hiện được độ lớn của các tài liệu. Do đó, điều quan trọng là hạn chế các từ được tin tưởng có thể dùng để dự đoán được. Điều này rất khó để biết trước và thường rất quan trọng để kiểm tra các giả thuyết khác nhau về cách xây dựng một bộ từ vựng hữu ích.</w:t>
       </w:r>
     </w:p>
     <w:p>
@@ -25906,7 +25980,7 @@
         <w:pStyle w:val="Heading4"/>
       </w:pPr>
       <w:r>
-        <w:t>Với tập dữ liệu IMDB Keras:</w:t>
+        <w:t>Với tập dữ liệu IMDB Keras</w:t>
       </w:r>
     </w:p>
     <w:p>
@@ -26034,6 +26108,7 @@
           <w:b/>
           <w:bCs/>
         </w:rPr>
+        <w:lastRenderedPageBreak/>
         <w:t>num_words</w:t>
       </w:r>
       <w:r>
@@ -26064,7 +26139,6 @@
         <w:pStyle w:val="Content"/>
       </w:pPr>
       <w:r>
-        <w:lastRenderedPageBreak/>
         <w:t xml:space="preserve">Để đảm bảo rằng tất cả các chuỗi trong danh sách x_train,x_test có đều có cùng độ dài chúng ta dùng hàm </w:t>
       </w:r>
       <w:r>
@@ -26275,15 +26349,15 @@
       <w:pPr>
         <w:pStyle w:val="Heading3"/>
       </w:pPr>
-      <w:bookmarkStart w:id="72" w:name="_Toc10847719"/>
-      <w:bookmarkStart w:id="73" w:name="_Toc10874701"/>
-      <w:bookmarkStart w:id="74" w:name="_Toc11129819"/>
+      <w:bookmarkStart w:id="71" w:name="_Toc10847719"/>
+      <w:bookmarkStart w:id="72" w:name="_Toc10874701"/>
+      <w:bookmarkStart w:id="73" w:name="_Toc11245986"/>
       <w:r>
         <w:t>Xây dựng mô hình dựa trên RNN-Attention-network</w:t>
       </w:r>
+      <w:bookmarkEnd w:id="71"/>
       <w:bookmarkEnd w:id="72"/>
       <w:bookmarkEnd w:id="73"/>
-      <w:bookmarkEnd w:id="74"/>
     </w:p>
     <w:p>
       <w:pPr>
@@ -26314,6 +26388,7 @@
           <w:noProof/>
           <w:szCs w:val="26"/>
         </w:rPr>
+        <w:lastRenderedPageBreak/>
         <mc:AlternateContent>
           <mc:Choice Requires="wps">
             <w:drawing>
@@ -26397,7 +26472,7 @@
               </wp:anchor>
             </w:drawing>
           </mc:Choice>
-          <mc:Fallback>
+          <mc:Fallback xmlns:w16cid="http://schemas.microsoft.com/office/word/2016/wordml/cid" xmlns:am3d="http://schemas.microsoft.com/office/drawing/2017/model3d" xmlns:aink="http://schemas.microsoft.com/office/drawing/2016/ink" xmlns:cx8="http://schemas.microsoft.com/office/drawing/2016/5/14/chartex" xmlns:cx7="http://schemas.microsoft.com/office/drawing/2016/5/13/chartex" xmlns:cx6="http://schemas.microsoft.com/office/drawing/2016/5/12/chartex" xmlns:cx5="http://schemas.microsoft.com/office/drawing/2016/5/11/chartex" xmlns:cx4="http://schemas.microsoft.com/office/drawing/2016/5/10/chartex" xmlns:cx3="http://schemas.microsoft.com/office/drawing/2016/5/9/chartex" xmlns:cx2="http://schemas.microsoft.com/office/drawing/2015/10/21/chartex" xmlns:cx1="http://schemas.microsoft.com/office/drawing/2015/9/8/chartex">
             <w:pict>
               <v:rect w14:anchorId="41160FF0" id="Rectangle 29" o:spid="_x0000_s1028" style="position:absolute;left:0;text-align:left;margin-left:233.2pt;margin-top:16.35pt;width:213.85pt;height:29.9pt;z-index:251666432;visibility:visible;mso-wrap-style:square;mso-wrap-distance-left:9pt;mso-wrap-distance-top:0;mso-wrap-distance-right:9pt;mso-wrap-distance-bottom:0;mso-position-horizontal:absolute;mso-position-horizontal-relative:text;mso-position-vertical:absolute;mso-position-vertical-relative:text;v-text-anchor:middle" o:gfxdata="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" fillcolor="white [3212]" strokecolor="white [3212]" strokeweight="2pt">
                 <v:textbox>
@@ -26514,7 +26589,7 @@
               </wp:anchor>
             </w:drawing>
           </mc:Choice>
-          <mc:Fallback>
+          <mc:Fallback xmlns:w16cid="http://schemas.microsoft.com/office/word/2016/wordml/cid" xmlns:am3d="http://schemas.microsoft.com/office/drawing/2017/model3d" xmlns:aink="http://schemas.microsoft.com/office/drawing/2016/ink" xmlns:cx8="http://schemas.microsoft.com/office/drawing/2016/5/14/chartex" xmlns:cx7="http://schemas.microsoft.com/office/drawing/2016/5/13/chartex" xmlns:cx6="http://schemas.microsoft.com/office/drawing/2016/5/12/chartex" xmlns:cx5="http://schemas.microsoft.com/office/drawing/2016/5/11/chartex" xmlns:cx4="http://schemas.microsoft.com/office/drawing/2016/5/10/chartex" xmlns:cx3="http://schemas.microsoft.com/office/drawing/2016/5/9/chartex" xmlns:cx2="http://schemas.microsoft.com/office/drawing/2015/10/21/chartex" xmlns:cx1="http://schemas.microsoft.com/office/drawing/2015/9/8/chartex">
             <w:pict>
               <v:rect w14:anchorId="5000A908" id="Rectangle 4104" o:spid="_x0000_s1029" style="position:absolute;left:0;text-align:left;margin-left:4.85pt;margin-top:22pt;width:196pt;height:29.95pt;z-index:251676672;visibility:visible;mso-wrap-style:square;mso-width-percent:0;mso-wrap-distance-left:9pt;mso-wrap-distance-top:0;mso-wrap-distance-right:9pt;mso-wrap-distance-bottom:0;mso-position-horizontal:absolute;mso-position-horizontal-relative:text;mso-position-vertical:absolute;mso-position-vertical-relative:text;mso-width-percent:0;mso-width-relative:margin;v-text-anchor:middle" o:gfxdata="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" fillcolor="white [3212]" strokecolor="white [3212]" strokeweight="2pt">
                 <v:textbox>
@@ -26605,7 +26680,7 @@
               </wp:anchor>
             </w:drawing>
           </mc:Choice>
-          <mc:Fallback>
+          <mc:Fallback xmlns:w16cid="http://schemas.microsoft.com/office/word/2016/wordml/cid" xmlns:am3d="http://schemas.microsoft.com/office/drawing/2017/model3d" xmlns:aink="http://schemas.microsoft.com/office/drawing/2016/ink" xmlns:cx8="http://schemas.microsoft.com/office/drawing/2016/5/14/chartex" xmlns:cx7="http://schemas.microsoft.com/office/drawing/2016/5/13/chartex" xmlns:cx6="http://schemas.microsoft.com/office/drawing/2016/5/12/chartex" xmlns:cx5="http://schemas.microsoft.com/office/drawing/2016/5/11/chartex" xmlns:cx4="http://schemas.microsoft.com/office/drawing/2016/5/10/chartex" xmlns:cx3="http://schemas.microsoft.com/office/drawing/2016/5/9/chartex" xmlns:cx2="http://schemas.microsoft.com/office/drawing/2015/10/21/chartex" xmlns:cx1="http://schemas.microsoft.com/office/drawing/2015/9/8/chartex">
             <w:pict>
               <v:shapetype w14:anchorId="134A9676" id="_x0000_t32" coordsize="21600,21600" o:spt="32" o:oned="t" path="m,l21600,21600e" filled="f">
                 <v:path arrowok="t" fillok="f" o:connecttype="none"/>
@@ -26655,7 +26730,6 @@
           <w:noProof/>
           <w:szCs w:val="26"/>
         </w:rPr>
-        <w:lastRenderedPageBreak/>
         <mc:AlternateContent>
           <mc:Choice Requires="wps">
             <w:drawing>
@@ -26740,7 +26814,7 @@
               </wp:anchor>
             </w:drawing>
           </mc:Choice>
-          <mc:Fallback>
+          <mc:Fallback xmlns:w16cid="http://schemas.microsoft.com/office/word/2016/wordml/cid" xmlns:am3d="http://schemas.microsoft.com/office/drawing/2017/model3d" xmlns:aink="http://schemas.microsoft.com/office/drawing/2016/ink" xmlns:cx8="http://schemas.microsoft.com/office/drawing/2016/5/14/chartex" xmlns:cx7="http://schemas.microsoft.com/office/drawing/2016/5/13/chartex" xmlns:cx6="http://schemas.microsoft.com/office/drawing/2016/5/12/chartex" xmlns:cx5="http://schemas.microsoft.com/office/drawing/2016/5/11/chartex" xmlns:cx4="http://schemas.microsoft.com/office/drawing/2016/5/10/chartex" xmlns:cx3="http://schemas.microsoft.com/office/drawing/2016/5/9/chartex" xmlns:cx2="http://schemas.microsoft.com/office/drawing/2015/10/21/chartex" xmlns:cx1="http://schemas.microsoft.com/office/drawing/2015/9/8/chartex">
             <w:pict>
               <v:rect w14:anchorId="385FB44D" id="Rectangle 31" o:spid="_x0000_s1030" style="position:absolute;margin-left:233.35pt;margin-top:6.3pt;width:213.85pt;height:29.95pt;z-index:251665408;visibility:visible;mso-wrap-style:square;mso-wrap-distance-left:9pt;mso-wrap-distance-top:0;mso-wrap-distance-right:9pt;mso-wrap-distance-bottom:0;mso-position-horizontal:absolute;mso-position-horizontal-relative:text;mso-position-vertical:absolute;mso-position-vertical-relative:text;v-text-anchor:middle" o:gfxdata="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" fillcolor="white [3212]" strokecolor="black [3213]" strokeweight="1pt">
                 <v:stroke dashstyle="dash"/>
@@ -26861,7 +26935,7 @@
               </wp:anchor>
             </w:drawing>
           </mc:Choice>
-          <mc:Fallback>
+          <mc:Fallback xmlns:w16cid="http://schemas.microsoft.com/office/word/2016/wordml/cid" xmlns:am3d="http://schemas.microsoft.com/office/drawing/2017/model3d" xmlns:aink="http://schemas.microsoft.com/office/drawing/2016/ink" xmlns:cx8="http://schemas.microsoft.com/office/drawing/2016/5/14/chartex" xmlns:cx7="http://schemas.microsoft.com/office/drawing/2016/5/13/chartex" xmlns:cx6="http://schemas.microsoft.com/office/drawing/2016/5/12/chartex" xmlns:cx5="http://schemas.microsoft.com/office/drawing/2016/5/11/chartex" xmlns:cx4="http://schemas.microsoft.com/office/drawing/2016/5/10/chartex" xmlns:cx3="http://schemas.microsoft.com/office/drawing/2016/5/9/chartex" xmlns:cx2="http://schemas.microsoft.com/office/drawing/2015/10/21/chartex" xmlns:cx1="http://schemas.microsoft.com/office/drawing/2015/9/8/chartex">
             <w:pict>
               <v:rect w14:anchorId="6384A1FE" id="Rectangle 4105" o:spid="_x0000_s1031" style="position:absolute;margin-left:-9.5pt;margin-top:4.6pt;width:229.55pt;height:29.95pt;z-index:251677696;visibility:visible;mso-wrap-style:square;mso-width-percent:0;mso-height-percent:0;mso-wrap-distance-left:9pt;mso-wrap-distance-top:0;mso-wrap-distance-right:9pt;mso-wrap-distance-bottom:0;mso-position-horizontal:absolute;mso-position-horizontal-relative:text;mso-position-vertical:absolute;mso-position-vertical-relative:text;mso-width-percent:0;mso-height-percent:0;mso-width-relative:margin;mso-height-relative:margin;v-text-anchor:middle" o:gfxdata="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" fillcolor="white [3212]" strokecolor="white [3212]" strokeweight="2pt">
                 <v:textbox>
@@ -26959,7 +27033,7 @@
               </wp:anchor>
             </w:drawing>
           </mc:Choice>
-          <mc:Fallback>
+          <mc:Fallback xmlns:w16cid="http://schemas.microsoft.com/office/word/2016/wordml/cid" xmlns:am3d="http://schemas.microsoft.com/office/drawing/2017/model3d" xmlns:aink="http://schemas.microsoft.com/office/drawing/2016/ink" xmlns:cx8="http://schemas.microsoft.com/office/drawing/2016/5/14/chartex" xmlns:cx7="http://schemas.microsoft.com/office/drawing/2016/5/13/chartex" xmlns:cx6="http://schemas.microsoft.com/office/drawing/2016/5/12/chartex" xmlns:cx5="http://schemas.microsoft.com/office/drawing/2016/5/11/chartex" xmlns:cx4="http://schemas.microsoft.com/office/drawing/2016/5/10/chartex" xmlns:cx3="http://schemas.microsoft.com/office/drawing/2016/5/9/chartex" xmlns:cx2="http://schemas.microsoft.com/office/drawing/2015/10/21/chartex" xmlns:cx1="http://schemas.microsoft.com/office/drawing/2015/9/8/chartex">
             <w:pict>
               <v:shape w14:anchorId="007A83B1" id="Straight Arrow Connector 7168" o:spid="_x0000_s1026" type="#_x0000_t32" style="position:absolute;margin-left:341.15pt;margin-top:1.35pt;width:0;height:24.95pt;z-index:251669504;visibility:visible;mso-wrap-style:square;mso-wrap-distance-left:9pt;mso-wrap-distance-top:0;mso-wrap-distance-right:9pt;mso-wrap-distance-bottom:0;mso-position-horizontal:absolute;mso-position-horizontal-relative:text;mso-position-vertical:absolute;mso-position-vertical-relative:text" o:gfxdata="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" strokecolor="black [3040]">
                 <v:stroke endarrow="block"/>
@@ -27064,7 +27138,7 @@
               </wp:anchor>
             </w:drawing>
           </mc:Choice>
-          <mc:Fallback>
+          <mc:Fallback xmlns:w16cid="http://schemas.microsoft.com/office/word/2016/wordml/cid" xmlns:am3d="http://schemas.microsoft.com/office/drawing/2017/model3d" xmlns:aink="http://schemas.microsoft.com/office/drawing/2016/ink" xmlns:cx8="http://schemas.microsoft.com/office/drawing/2016/5/14/chartex" xmlns:cx7="http://schemas.microsoft.com/office/drawing/2016/5/13/chartex" xmlns:cx6="http://schemas.microsoft.com/office/drawing/2016/5/12/chartex" xmlns:cx5="http://schemas.microsoft.com/office/drawing/2016/5/11/chartex" xmlns:cx4="http://schemas.microsoft.com/office/drawing/2016/5/10/chartex" xmlns:cx3="http://schemas.microsoft.com/office/drawing/2016/5/9/chartex" xmlns:cx2="http://schemas.microsoft.com/office/drawing/2015/10/21/chartex" xmlns:cx1="http://schemas.microsoft.com/office/drawing/2015/9/8/chartex">
             <w:pict>
               <v:rect w14:anchorId="4BF752E5" id="Rectangle 7169" o:spid="_x0000_s1032" style="position:absolute;margin-left:233.5pt;margin-top:8.8pt;width:213.85pt;height:29.9pt;z-index:251668480;visibility:visible;mso-wrap-style:square;mso-wrap-distance-left:9pt;mso-wrap-distance-top:0;mso-wrap-distance-right:9pt;mso-wrap-distance-bottom:0;mso-position-horizontal:absolute;mso-position-horizontal-relative:text;mso-position-vertical:absolute;mso-position-vertical-relative:text;v-text-anchor:middle" o:gfxdata="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" fillcolor="white [3212]" strokecolor="black [3213]" strokeweight="1pt">
                 <v:stroke dashstyle="dash"/>
@@ -27185,7 +27259,7 @@
               </wp:anchor>
             </w:drawing>
           </mc:Choice>
-          <mc:Fallback>
+          <mc:Fallback xmlns:w16cid="http://schemas.microsoft.com/office/word/2016/wordml/cid" xmlns:am3d="http://schemas.microsoft.com/office/drawing/2017/model3d" xmlns:aink="http://schemas.microsoft.com/office/drawing/2016/ink" xmlns:cx8="http://schemas.microsoft.com/office/drawing/2016/5/14/chartex" xmlns:cx7="http://schemas.microsoft.com/office/drawing/2016/5/13/chartex" xmlns:cx6="http://schemas.microsoft.com/office/drawing/2016/5/12/chartex" xmlns:cx5="http://schemas.microsoft.com/office/drawing/2016/5/11/chartex" xmlns:cx4="http://schemas.microsoft.com/office/drawing/2016/5/10/chartex" xmlns:cx3="http://schemas.microsoft.com/office/drawing/2016/5/9/chartex" xmlns:cx2="http://schemas.microsoft.com/office/drawing/2015/10/21/chartex" xmlns:cx1="http://schemas.microsoft.com/office/drawing/2015/9/8/chartex">
             <w:pict>
               <v:rect w14:anchorId="09FDDB67" id="Rectangle 4106" o:spid="_x0000_s1033" style="position:absolute;margin-left:-9.55pt;margin-top:8.65pt;width:218.1pt;height:29.9pt;z-index:251678720;visibility:visible;mso-wrap-style:square;mso-width-percent:0;mso-height-percent:0;mso-wrap-distance-left:9pt;mso-wrap-distance-top:0;mso-wrap-distance-right:9pt;mso-wrap-distance-bottom:0;mso-position-horizontal:absolute;mso-position-horizontal-relative:text;mso-position-vertical:absolute;mso-position-vertical-relative:text;mso-width-percent:0;mso-height-percent:0;mso-width-relative:margin;mso-height-relative:margin;v-text-anchor:middle" o:gfxdata="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" fillcolor="white [3212]" strokecolor="white [3212]" strokeweight="2pt">
                 <v:textbox>
@@ -27317,7 +27391,7 @@
               </wp:anchor>
             </w:drawing>
           </mc:Choice>
-          <mc:Fallback>
+          <mc:Fallback xmlns:w16cid="http://schemas.microsoft.com/office/word/2016/wordml/cid" xmlns:am3d="http://schemas.microsoft.com/office/drawing/2017/model3d" xmlns:aink="http://schemas.microsoft.com/office/drawing/2016/ink" xmlns:cx8="http://schemas.microsoft.com/office/drawing/2016/5/14/chartex" xmlns:cx7="http://schemas.microsoft.com/office/drawing/2016/5/13/chartex" xmlns:cx6="http://schemas.microsoft.com/office/drawing/2016/5/12/chartex" xmlns:cx5="http://schemas.microsoft.com/office/drawing/2016/5/11/chartex" xmlns:cx4="http://schemas.microsoft.com/office/drawing/2016/5/10/chartex" xmlns:cx3="http://schemas.microsoft.com/office/drawing/2016/5/9/chartex" xmlns:cx2="http://schemas.microsoft.com/office/drawing/2015/10/21/chartex" xmlns:cx1="http://schemas.microsoft.com/office/drawing/2015/9/8/chartex">
             <w:pict>
               <v:rect w14:anchorId="3C7644C8" id="Rectangle 7171" o:spid="_x0000_s1034" style="position:absolute;margin-left:233.35pt;margin-top:30.3pt;width:213.85pt;height:51.3pt;z-index:251670528;visibility:visible;mso-wrap-style:square;mso-height-percent:0;mso-wrap-distance-left:9pt;mso-wrap-distance-top:0;mso-wrap-distance-right:9pt;mso-wrap-distance-bottom:0;mso-position-horizontal:absolute;mso-position-horizontal-relative:text;mso-position-vertical:absolute;mso-position-vertical-relative:text;mso-height-percent:0;mso-height-relative:margin;v-text-anchor:middle" o:gfxdata="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" fillcolor="white [3212]" strokecolor="black [3213]" strokeweight="1pt">
                 <v:stroke dashstyle="dash"/>
@@ -27402,7 +27476,7 @@
               </wp:anchor>
             </w:drawing>
           </mc:Choice>
-          <mc:Fallback>
+          <mc:Fallback xmlns:w16cid="http://schemas.microsoft.com/office/word/2016/wordml/cid" xmlns:am3d="http://schemas.microsoft.com/office/drawing/2017/model3d" xmlns:aink="http://schemas.microsoft.com/office/drawing/2016/ink" xmlns:cx8="http://schemas.microsoft.com/office/drawing/2016/5/14/chartex" xmlns:cx7="http://schemas.microsoft.com/office/drawing/2016/5/13/chartex" xmlns:cx6="http://schemas.microsoft.com/office/drawing/2016/5/12/chartex" xmlns:cx5="http://schemas.microsoft.com/office/drawing/2016/5/11/chartex" xmlns:cx4="http://schemas.microsoft.com/office/drawing/2016/5/10/chartex" xmlns:cx3="http://schemas.microsoft.com/office/drawing/2016/5/9/chartex" xmlns:cx2="http://schemas.microsoft.com/office/drawing/2015/10/21/chartex" xmlns:cx1="http://schemas.microsoft.com/office/drawing/2015/9/8/chartex">
             <w:pict>
               <v:shape w14:anchorId="199F4092" id="Straight Arrow Connector 4096" o:spid="_x0000_s1026" type="#_x0000_t32" style="position:absolute;margin-left:341.85pt;margin-top:4.3pt;width:0;height:24.95pt;z-index:251671552;visibility:visible;mso-wrap-style:square;mso-wrap-distance-left:9pt;mso-wrap-distance-top:0;mso-wrap-distance-right:9pt;mso-wrap-distance-bottom:0;mso-position-horizontal:absolute;mso-position-horizontal-relative:text;mso-position-vertical:absolute;mso-position-vertical-relative:text" o:gfxdata="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" strokecolor="black [3040]">
                 <v:stroke endarrow="block"/>
@@ -27500,7 +27574,7 @@
               </wp:anchor>
             </w:drawing>
           </mc:Choice>
-          <mc:Fallback>
+          <mc:Fallback xmlns:w16cid="http://schemas.microsoft.com/office/word/2016/wordml/cid" xmlns:am3d="http://schemas.microsoft.com/office/drawing/2017/model3d" xmlns:aink="http://schemas.microsoft.com/office/drawing/2016/ink" xmlns:cx8="http://schemas.microsoft.com/office/drawing/2016/5/14/chartex" xmlns:cx7="http://schemas.microsoft.com/office/drawing/2016/5/13/chartex" xmlns:cx6="http://schemas.microsoft.com/office/drawing/2016/5/12/chartex" xmlns:cx5="http://schemas.microsoft.com/office/drawing/2016/5/11/chartex" xmlns:cx4="http://schemas.microsoft.com/office/drawing/2016/5/10/chartex" xmlns:cx3="http://schemas.microsoft.com/office/drawing/2016/5/9/chartex" xmlns:cx2="http://schemas.microsoft.com/office/drawing/2015/10/21/chartex" xmlns:cx1="http://schemas.microsoft.com/office/drawing/2015/9/8/chartex">
             <w:pict>
               <v:rect w14:anchorId="7543E628" id="Rectangle 4097" o:spid="_x0000_s1035" style="position:absolute;margin-left:233.5pt;margin-top:107.8pt;width:213.85pt;height:29.9pt;z-index:251672576;visibility:visible;mso-wrap-style:square;mso-wrap-distance-left:9pt;mso-wrap-distance-top:0;mso-wrap-distance-right:9pt;mso-wrap-distance-bottom:0;mso-position-horizontal:absolute;mso-position-horizontal-relative:text;mso-position-vertical:absolute;mso-position-vertical-relative:text;v-text-anchor:middle" o:gfxdata="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" fillcolor="white [3212]" strokecolor="black [3213]" strokeweight="1pt">
                 <v:stroke dashstyle="dash"/>
@@ -27656,7 +27730,7 @@
               </wp:anchor>
             </w:drawing>
           </mc:Choice>
-          <mc:Fallback>
+          <mc:Fallback xmlns:w16cid="http://schemas.microsoft.com/office/word/2016/wordml/cid" xmlns:am3d="http://schemas.microsoft.com/office/drawing/2017/model3d" xmlns:aink="http://schemas.microsoft.com/office/drawing/2016/ink" xmlns:cx8="http://schemas.microsoft.com/office/drawing/2016/5/14/chartex" xmlns:cx7="http://schemas.microsoft.com/office/drawing/2016/5/13/chartex" xmlns:cx6="http://schemas.microsoft.com/office/drawing/2016/5/12/chartex" xmlns:cx5="http://schemas.microsoft.com/office/drawing/2016/5/11/chartex" xmlns:cx4="http://schemas.microsoft.com/office/drawing/2016/5/10/chartex" xmlns:cx3="http://schemas.microsoft.com/office/drawing/2016/5/9/chartex" xmlns:cx2="http://schemas.microsoft.com/office/drawing/2015/10/21/chartex" xmlns:cx1="http://schemas.microsoft.com/office/drawing/2015/9/8/chartex">
             <w:pict>
               <v:rect w14:anchorId="5F7BFD75" id="Rectangle 4107" o:spid="_x0000_s1036" style="position:absolute;margin-left:-9.4pt;margin-top:10.05pt;width:218.15pt;height:59.9pt;z-index:251679744;visibility:visible;mso-wrap-style:square;mso-width-percent:0;mso-height-percent:0;mso-wrap-distance-left:9pt;mso-wrap-distance-top:0;mso-wrap-distance-right:9pt;mso-wrap-distance-bottom:0;mso-position-horizontal:absolute;mso-position-horizontal-relative:text;mso-position-vertical:absolute;mso-position-vertical-relative:text;mso-width-percent:0;mso-height-percent:0;mso-width-relative:margin;mso-height-relative:margin;v-text-anchor:middle" o:gfxdata="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" fillcolor="white [3212]" strokecolor="white [3212]" strokeweight="2pt">
                 <v:textbox>
@@ -27789,7 +27863,7 @@
               </wp:anchor>
             </w:drawing>
           </mc:Choice>
-          <mc:Fallback>
+          <mc:Fallback xmlns:w16cid="http://schemas.microsoft.com/office/word/2016/wordml/cid" xmlns:am3d="http://schemas.microsoft.com/office/drawing/2017/model3d" xmlns:aink="http://schemas.microsoft.com/office/drawing/2016/ink" xmlns:cx8="http://schemas.microsoft.com/office/drawing/2016/5/14/chartex" xmlns:cx7="http://schemas.microsoft.com/office/drawing/2016/5/13/chartex" xmlns:cx6="http://schemas.microsoft.com/office/drawing/2016/5/12/chartex" xmlns:cx5="http://schemas.microsoft.com/office/drawing/2016/5/11/chartex" xmlns:cx4="http://schemas.microsoft.com/office/drawing/2016/5/10/chartex" xmlns:cx3="http://schemas.microsoft.com/office/drawing/2016/5/9/chartex" xmlns:cx2="http://schemas.microsoft.com/office/drawing/2015/10/21/chartex" xmlns:cx1="http://schemas.microsoft.com/office/drawing/2015/9/8/chartex">
             <w:pict>
               <v:shape w14:anchorId="797138D8" id="Straight Arrow Connector 4098" o:spid="_x0000_s1026" type="#_x0000_t32" style="position:absolute;margin-left:341.4pt;margin-top:13.5pt;width:0;height:25pt;z-index:251673600;visibility:visible;mso-wrap-style:square;mso-wrap-distance-left:9pt;mso-wrap-distance-top:0;mso-wrap-distance-right:9pt;mso-wrap-distance-bottom:0;mso-position-horizontal:absolute;mso-position-horizontal-relative:text;mso-position-vertical:absolute;mso-position-vertical-relative:text" o:gfxdata="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" strokecolor="black [3040]">
                 <v:stroke endarrow="block"/>
@@ -27906,7 +27980,7 @@
               </wp:anchor>
             </w:drawing>
           </mc:Choice>
-          <mc:Fallback>
+          <mc:Fallback xmlns:w16cid="http://schemas.microsoft.com/office/word/2016/wordml/cid" xmlns:am3d="http://schemas.microsoft.com/office/drawing/2017/model3d" xmlns:aink="http://schemas.microsoft.com/office/drawing/2016/ink" xmlns:cx8="http://schemas.microsoft.com/office/drawing/2016/5/14/chartex" xmlns:cx7="http://schemas.microsoft.com/office/drawing/2016/5/13/chartex" xmlns:cx6="http://schemas.microsoft.com/office/drawing/2016/5/12/chartex" xmlns:cx5="http://schemas.microsoft.com/office/drawing/2016/5/11/chartex" xmlns:cx4="http://schemas.microsoft.com/office/drawing/2016/5/10/chartex" xmlns:cx3="http://schemas.microsoft.com/office/drawing/2016/5/9/chartex" xmlns:cx2="http://schemas.microsoft.com/office/drawing/2015/10/21/chartex" xmlns:cx1="http://schemas.microsoft.com/office/drawing/2015/9/8/chartex">
             <w:pict>
               <v:rect w14:anchorId="6D68F877" id="Rectangle 4108" o:spid="_x0000_s1037" style="position:absolute;margin-left:-9.55pt;margin-top:4.55pt;width:218.15pt;height:29.95pt;z-index:251680768;visibility:visible;mso-wrap-style:square;mso-width-percent:0;mso-height-percent:0;mso-wrap-distance-left:9pt;mso-wrap-distance-top:0;mso-wrap-distance-right:9pt;mso-wrap-distance-bottom:0;mso-position-horizontal:absolute;mso-position-horizontal-relative:text;mso-position-vertical:absolute;mso-position-vertical-relative:text;mso-width-percent:0;mso-height-percent:0;mso-width-relative:margin;mso-height-relative:margin;v-text-anchor:middle" o:gfxdata="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" fillcolor="white [3212]" strokecolor="white [3212]" strokeweight="2pt">
                 <v:textbox>
@@ -27997,7 +28071,7 @@
               </wp:anchor>
             </w:drawing>
           </mc:Choice>
-          <mc:Fallback>
+          <mc:Fallback xmlns:w16cid="http://schemas.microsoft.com/office/word/2016/wordml/cid" xmlns:am3d="http://schemas.microsoft.com/office/drawing/2017/model3d" xmlns:aink="http://schemas.microsoft.com/office/drawing/2016/ink" xmlns:cx8="http://schemas.microsoft.com/office/drawing/2016/5/14/chartex" xmlns:cx7="http://schemas.microsoft.com/office/drawing/2016/5/13/chartex" xmlns:cx6="http://schemas.microsoft.com/office/drawing/2016/5/12/chartex" xmlns:cx5="http://schemas.microsoft.com/office/drawing/2016/5/11/chartex" xmlns:cx4="http://schemas.microsoft.com/office/drawing/2016/5/10/chartex" xmlns:cx3="http://schemas.microsoft.com/office/drawing/2016/5/9/chartex" xmlns:cx2="http://schemas.microsoft.com/office/drawing/2015/10/21/chartex" xmlns:cx1="http://schemas.microsoft.com/office/drawing/2015/9/8/chartex">
             <w:pict>
               <v:shape w14:anchorId="76C94488" id="Straight Arrow Connector 4101" o:spid="_x0000_s1026" type="#_x0000_t32" style="position:absolute;margin-left:342.15pt;margin-top:17pt;width:0;height:24.95pt;z-index:251675648;visibility:visible;mso-wrap-style:square;mso-wrap-distance-left:9pt;mso-wrap-distance-top:0;mso-wrap-distance-right:9pt;mso-wrap-distance-bottom:0;mso-position-horizontal:absolute;mso-position-horizontal-relative:text;mso-position-vertical:absolute;mso-position-vertical-relative:text" o:gfxdata="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" strokecolor="black [3040]">
                 <v:stroke endarrow="block"/>
@@ -28101,7 +28175,7 @@
               </wp:anchor>
             </w:drawing>
           </mc:Choice>
-          <mc:Fallback>
+          <mc:Fallback xmlns:w16cid="http://schemas.microsoft.com/office/word/2016/wordml/cid" xmlns:am3d="http://schemas.microsoft.com/office/drawing/2017/model3d" xmlns:aink="http://schemas.microsoft.com/office/drawing/2016/ink" xmlns:cx8="http://schemas.microsoft.com/office/drawing/2016/5/14/chartex" xmlns:cx7="http://schemas.microsoft.com/office/drawing/2016/5/13/chartex" xmlns:cx6="http://schemas.microsoft.com/office/drawing/2016/5/12/chartex" xmlns:cx5="http://schemas.microsoft.com/office/drawing/2016/5/11/chartex" xmlns:cx4="http://schemas.microsoft.com/office/drawing/2016/5/10/chartex" xmlns:cx3="http://schemas.microsoft.com/office/drawing/2016/5/9/chartex" xmlns:cx2="http://schemas.microsoft.com/office/drawing/2015/10/21/chartex" xmlns:cx1="http://schemas.microsoft.com/office/drawing/2015/9/8/chartex">
             <w:pict>
               <v:rect w14:anchorId="498C2661" id="Rectangle 4099" o:spid="_x0000_s1038" style="position:absolute;left:0;text-align:left;margin-left:233.5pt;margin-top:29.4pt;width:213.85pt;height:29.95pt;z-index:251674624;visibility:visible;mso-wrap-style:square;mso-wrap-distance-left:9pt;mso-wrap-distance-top:0;mso-wrap-distance-right:9pt;mso-wrap-distance-bottom:0;mso-position-horizontal:absolute;mso-position-horizontal-relative:text;mso-position-vertical:absolute;mso-position-vertical-relative:text;v-text-anchor:middle" o:gfxdata="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" fillcolor="white [3212]" stroked="f" strokeweight="1pt">
                 <v:stroke dashstyle="dash"/>
@@ -28153,11 +28227,11 @@
         </w:rPr>
         <w:t>(</w:t>
       </w:r>
-      <w:bookmarkStart w:id="75" w:name="_Hlk11089631"/>
+      <w:bookmarkStart w:id="74" w:name="_Hlk11089631"/>
       <w:r>
         <w:t>Hierarchical Attention Networks</w:t>
       </w:r>
-      <w:bookmarkEnd w:id="75"/>
+      <w:bookmarkEnd w:id="74"/>
       <w:r>
         <w:t>)</w:t>
       </w:r>
@@ -28168,7 +28242,17 @@
         <w:t>Hierarchical Attention Networks</w:t>
       </w:r>
       <w:r>
-        <w:t xml:space="preserve"> (HAN) được thể hiện trong hình:</w:t>
+        <w:t xml:space="preserve"> (HAN) được thể hiện trong </w:t>
+      </w:r>
+      <w:r>
+        <w:rPr>
+          <w:i/>
+          <w:iCs/>
+        </w:rPr>
+        <w:t>Hình 4-1</w:t>
+      </w:r>
+      <w:r>
+        <w:t>:</w:t>
       </w:r>
     </w:p>
     <w:p>
@@ -28197,7 +28281,7 @@
                     <pic:cNvPicPr/>
                   </pic:nvPicPr>
                   <pic:blipFill>
-                    <a:blip r:embed="rId49"/>
+                    <a:blip r:embed="rId54"/>
                     <a:stretch>
                       <a:fillRect/>
                     </a:stretch>
@@ -28222,7 +28306,7 @@
       <w:pPr>
         <w:pStyle w:val="Caption"/>
       </w:pPr>
-      <w:bookmarkStart w:id="76" w:name="_Toc11226993"/>
+      <w:bookmarkStart w:id="75" w:name="_Toc11226993"/>
       <w:r>
         <w:t xml:space="preserve">Hình </w:t>
       </w:r>
@@ -28251,7 +28335,7 @@
       <w:r>
         <w:t>Hierarchical Attention Networks</w:t>
       </w:r>
-      <w:bookmarkEnd w:id="76"/>
+      <w:bookmarkEnd w:id="75"/>
     </w:p>
     <w:p>
       <w:pPr>
@@ -28390,10 +28474,10 @@
           <w:position w:val="-14"/>
         </w:rPr>
         <w:object w:dxaOrig="2540" w:dyaOrig="520" w14:anchorId="577688AC">
-          <v:shape id="_x0000_i1027" type="#_x0000_t75" style="width:127.2pt;height:25.2pt" o:ole="">
-            <v:imagedata r:id="rId50" o:title=""/>
+          <v:shape id="_x0000_i1027" type="#_x0000_t75" style="width:127.1pt;height:25.65pt" o:ole="">
+            <v:imagedata r:id="rId55" o:title=""/>
           </v:shape>
-          <o:OLEObject Type="Embed" ProgID="Equation.DSMT4" ShapeID="_x0000_i1027" DrawAspect="Content" ObjectID="_1621839908" r:id="rId51"/>
+          <o:OLEObject Type="Embed" ProgID="Equation.DSMT4" ShapeID="_x0000_i1027" DrawAspect="Content" ObjectID="_1621968990" r:id="rId56"/>
         </w:object>
       </w:r>
       <w:r>
@@ -28628,20 +28712,20 @@
         </w:rPr>
         <w:t xml:space="preserve"> và trạng thái mới hiện tại </w:t>
       </w:r>
-      <w:bookmarkStart w:id="77" w:name="_Hlk11004531"/>
+      <w:bookmarkStart w:id="76" w:name="_Hlk11004531"/>
       <w:r>
         <w:rPr>
           <w:rStyle w:val="ContentChar"/>
           <w:rFonts w:eastAsiaTheme="minorEastAsia"/>
         </w:rPr>
         <w:object w:dxaOrig="260" w:dyaOrig="440" w14:anchorId="62D07C4E">
-          <v:shape id="_x0000_i1028" type="#_x0000_t75" style="width:12pt;height:22.2pt" o:ole="">
-            <v:imagedata r:id="rId52" o:title=""/>
+          <v:shape id="_x0000_i1028" type="#_x0000_t75" style="width:12.55pt;height:21.8pt" o:ole="">
+            <v:imagedata r:id="rId57" o:title=""/>
           </v:shape>
-          <o:OLEObject Type="Embed" ProgID="Equation.DSMT4" ShapeID="_x0000_i1028" DrawAspect="Content" ObjectID="_1621839909" r:id="rId53"/>
+          <o:OLEObject Type="Embed" ProgID="Equation.DSMT4" ShapeID="_x0000_i1028" DrawAspect="Content" ObjectID="_1621968991" r:id="rId58"/>
         </w:object>
       </w:r>
-      <w:bookmarkEnd w:id="77"/>
+      <w:bookmarkEnd w:id="76"/>
       <w:r>
         <w:rPr>
           <w:rStyle w:val="ContentChar"/>
@@ -28728,10 +28812,10 @@
           <w:rStyle w:val="ContentChar"/>
         </w:rPr>
         <w:object w:dxaOrig="180" w:dyaOrig="279" w14:anchorId="1F444271">
-          <v:shape id="_x0000_i1029" type="#_x0000_t75" style="width:9pt;height:13.8pt" o:ole="">
-            <v:imagedata r:id="rId46" o:title=""/>
+          <v:shape id="_x0000_i1029" type="#_x0000_t75" style="width:8.75pt;height:14.2pt" o:ole="">
+            <v:imagedata r:id="rId47" o:title=""/>
           </v:shape>
-          <o:OLEObject Type="Embed" ProgID="Equation.DSMT4" ShapeID="_x0000_i1029" DrawAspect="Content" ObjectID="_1621839910" r:id="rId54"/>
+          <o:OLEObject Type="Embed" ProgID="Equation.DSMT4" ShapeID="_x0000_i1029" DrawAspect="Content" ObjectID="_1621968992" r:id="rId59"/>
         </w:object>
       </w:r>
       <w:r>
@@ -28753,10 +28837,10 @@
           <w:position w:val="-12"/>
         </w:rPr>
         <w:object w:dxaOrig="2480" w:dyaOrig="360" w14:anchorId="6F1F1AF5">
-          <v:shape id="_x0000_i1030" type="#_x0000_t75" style="width:124.8pt;height:18.6pt" o:ole="">
-            <v:imagedata r:id="rId55" o:title=""/>
+          <v:shape id="_x0000_i1030" type="#_x0000_t75" style="width:124.9pt;height:18.55pt" o:ole="">
+            <v:imagedata r:id="rId60" o:title=""/>
           </v:shape>
-          <o:OLEObject Type="Embed" ProgID="Equation.DSMT4" ShapeID="_x0000_i1030" DrawAspect="Content" ObjectID="_1621839911" r:id="rId56"/>
+          <o:OLEObject Type="Embed" ProgID="Equation.DSMT4" ShapeID="_x0000_i1030" DrawAspect="Content" ObjectID="_1621968993" r:id="rId61"/>
         </w:object>
       </w:r>
       <w:r>
@@ -28826,10 +28910,10 @@
           <w:position w:val="-6"/>
         </w:rPr>
         <w:object w:dxaOrig="260" w:dyaOrig="440" w14:anchorId="1CEDAB91">
-          <v:shape id="_x0000_i1031" type="#_x0000_t75" style="width:12pt;height:22.2pt" o:ole="">
-            <v:imagedata r:id="rId52" o:title=""/>
+          <v:shape id="_x0000_i1031" type="#_x0000_t75" style="width:12.55pt;height:21.8pt" o:ole="">
+            <v:imagedata r:id="rId57" o:title=""/>
           </v:shape>
-          <o:OLEObject Type="Embed" ProgID="Equation.DSMT4" ShapeID="_x0000_i1031" DrawAspect="Content" ObjectID="_1621839912" r:id="rId57"/>
+          <o:OLEObject Type="Embed" ProgID="Equation.DSMT4" ShapeID="_x0000_i1031" DrawAspect="Content" ObjectID="_1621968994" r:id="rId62"/>
         </w:object>
       </w:r>
       <w:r>
@@ -28855,10 +28939,10 @@
           <w:position w:val="-12"/>
         </w:rPr>
         <w:object w:dxaOrig="3340" w:dyaOrig="499" w14:anchorId="3A59995E">
-          <v:shape id="_x0000_i1032" type="#_x0000_t75" style="width:166.8pt;height:25.2pt" o:ole="">
-            <v:imagedata r:id="rId58" o:title=""/>
+          <v:shape id="_x0000_i1032" type="#_x0000_t75" style="width:166.9pt;height:25.65pt" o:ole="">
+            <v:imagedata r:id="rId63" o:title=""/>
           </v:shape>
-          <o:OLEObject Type="Embed" ProgID="Equation.DSMT4" ShapeID="_x0000_i1032" DrawAspect="Content" ObjectID="_1621839913" r:id="rId59"/>
+          <o:OLEObject Type="Embed" ProgID="Equation.DSMT4" ShapeID="_x0000_i1032" DrawAspect="Content" ObjectID="_1621968995" r:id="rId64"/>
         </w:object>
       </w:r>
       <w:r>
@@ -28982,10 +29066,10 @@
           <w:position w:val="-12"/>
         </w:rPr>
         <w:object w:dxaOrig="2439" w:dyaOrig="360" w14:anchorId="196E2E9E">
-          <v:shape id="_x0000_i1033" type="#_x0000_t75" style="width:121.8pt;height:18.6pt" o:ole="">
-            <v:imagedata r:id="rId60" o:title=""/>
+          <v:shape id="_x0000_i1033" type="#_x0000_t75" style="width:122.2pt;height:18.55pt" o:ole="">
+            <v:imagedata r:id="rId65" o:title=""/>
           </v:shape>
-          <o:OLEObject Type="Embed" ProgID="Equation.DSMT4" ShapeID="_x0000_i1033" DrawAspect="Content" ObjectID="_1621839914" r:id="rId61"/>
+          <o:OLEObject Type="Embed" ProgID="Equation.DSMT4" ShapeID="_x0000_i1033" DrawAspect="Content" ObjectID="_1621968996" r:id="rId66"/>
         </w:object>
       </w:r>
       <w:r>
@@ -29095,10 +29179,10 @@
           <w:position w:val="-12"/>
         </w:rPr>
         <w:object w:dxaOrig="2140" w:dyaOrig="360" w14:anchorId="6FE24E96">
-          <v:shape id="_x0000_i1034" type="#_x0000_t75" style="width:118.8pt;height:18.6pt" o:ole="">
-            <v:imagedata r:id="rId62" o:title=""/>
+          <v:shape id="_x0000_i1034" type="#_x0000_t75" style="width:118.35pt;height:18.55pt" o:ole="">
+            <v:imagedata r:id="rId67" o:title=""/>
           </v:shape>
-          <o:OLEObject Type="Embed" ProgID="Equation.DSMT4" ShapeID="_x0000_i1034" DrawAspect="Content" ObjectID="_1621839915" r:id="rId63"/>
+          <o:OLEObject Type="Embed" ProgID="Equation.DSMT4" ShapeID="_x0000_i1034" DrawAspect="Content" ObjectID="_1621968997" r:id="rId68"/>
         </w:object>
       </w:r>
       <w:r>
@@ -29133,10 +29217,10 @@
           <w:position w:val="-34"/>
         </w:rPr>
         <w:object w:dxaOrig="1960" w:dyaOrig="820" w14:anchorId="3A79A2CC">
-          <v:shape id="_x0000_i1035" type="#_x0000_t75" style="width:139.8pt;height:41.4pt" o:ole="">
-            <v:imagedata r:id="rId64" o:title=""/>
+          <v:shape id="_x0000_i1035" type="#_x0000_t75" style="width:139.65pt;height:41.45pt" o:ole="">
+            <v:imagedata r:id="rId69" o:title=""/>
           </v:shape>
-          <o:OLEObject Type="Embed" ProgID="Equation.DSMT4" ShapeID="_x0000_i1035" DrawAspect="Content" ObjectID="_1621839916" r:id="rId65"/>
+          <o:OLEObject Type="Embed" ProgID="Equation.DSMT4" ShapeID="_x0000_i1035" DrawAspect="Content" ObjectID="_1621968998" r:id="rId70"/>
         </w:object>
       </w:r>
       <w:r>
@@ -29144,10 +29228,10 @@
           <w:position w:val="-4"/>
         </w:rPr>
         <w:object w:dxaOrig="180" w:dyaOrig="279" w14:anchorId="13E96BF7">
-          <v:shape id="_x0000_i1036" type="#_x0000_t75" style="width:9.6pt;height:13.8pt" o:ole="">
-            <v:imagedata r:id="rId46" o:title=""/>
+          <v:shape id="_x0000_i1036" type="#_x0000_t75" style="width:9.8pt;height:14.2pt" o:ole="">
+            <v:imagedata r:id="rId47" o:title=""/>
           </v:shape>
-          <o:OLEObject Type="Embed" ProgID="Equation.DSMT4" ShapeID="_x0000_i1036" DrawAspect="Content" ObjectID="_1621839917" r:id="rId66"/>
+          <o:OLEObject Type="Embed" ProgID="Equation.DSMT4" ShapeID="_x0000_i1036" DrawAspect="Content" ObjectID="_1621968999" r:id="rId71"/>
         </w:object>
       </w:r>
       <w:r>
@@ -29177,10 +29261,10 @@
           <w:position w:val="-28"/>
         </w:rPr>
         <w:object w:dxaOrig="1219" w:dyaOrig="540" w14:anchorId="10618D64">
-          <v:shape id="_x0000_i1037" type="#_x0000_t75" style="width:99pt;height:27pt" o:ole="">
-            <v:imagedata r:id="rId67" o:title=""/>
+          <v:shape id="_x0000_i1037" type="#_x0000_t75" style="width:99.25pt;height:27.25pt" o:ole="">
+            <v:imagedata r:id="rId72" o:title=""/>
           </v:shape>
-          <o:OLEObject Type="Embed" ProgID="Equation.DSMT4" ShapeID="_x0000_i1037" DrawAspect="Content" ObjectID="_1621839918" r:id="rId68"/>
+          <o:OLEObject Type="Embed" ProgID="Equation.DSMT4" ShapeID="_x0000_i1037" DrawAspect="Content" ObjectID="_1621969000" r:id="rId73"/>
         </w:object>
       </w:r>
       <w:r>
@@ -29188,10 +29272,10 @@
           <w:position w:val="-4"/>
         </w:rPr>
         <w:object w:dxaOrig="180" w:dyaOrig="279" w14:anchorId="2FB4F060">
-          <v:shape id="_x0000_i1038" type="#_x0000_t75" style="width:9.6pt;height:13.8pt" o:ole="">
-            <v:imagedata r:id="rId46" o:title=""/>
+          <v:shape id="_x0000_i1038" type="#_x0000_t75" style="width:9.8pt;height:14.2pt" o:ole="">
+            <v:imagedata r:id="rId47" o:title=""/>
           </v:shape>
-          <o:OLEObject Type="Embed" ProgID="Equation.DSMT4" ShapeID="_x0000_i1038" DrawAspect="Content" ObjectID="_1621839919" r:id="rId69"/>
+          <o:OLEObject Type="Embed" ProgID="Equation.DSMT4" ShapeID="_x0000_i1038" DrawAspect="Content" ObjectID="_1621969001" r:id="rId74"/>
         </w:object>
       </w:r>
       <w:r>
@@ -29589,9 +29673,9 @@
           <w:szCs w:val="26"/>
         </w:rPr>
       </w:pPr>
-      <w:bookmarkStart w:id="78" w:name="_Toc10847720"/>
-      <w:bookmarkStart w:id="79" w:name="_Toc10874702"/>
-      <w:bookmarkStart w:id="80" w:name="_Toc11129820"/>
+      <w:bookmarkStart w:id="77" w:name="_Toc10847720"/>
+      <w:bookmarkStart w:id="78" w:name="_Toc10874702"/>
+      <w:bookmarkStart w:id="79" w:name="_Toc11245987"/>
       <w:r>
         <w:rPr>
           <w:rStyle w:val="Heading2Char"/>
@@ -29601,9 +29685,9 @@
         </w:rPr>
         <w:t>Thực nghiệm RNN-Attention-network với dữ liệu Book</w:t>
       </w:r>
+      <w:bookmarkEnd w:id="77"/>
       <w:bookmarkEnd w:id="78"/>
       <w:bookmarkEnd w:id="79"/>
-      <w:bookmarkEnd w:id="80"/>
     </w:p>
     <w:p>
       <w:pPr>
@@ -30799,7 +30883,7 @@
           <w:szCs w:val="26"/>
         </w:rPr>
       </w:pPr>
-      <w:bookmarkStart w:id="81" w:name="_Toc11224642"/>
+      <w:bookmarkStart w:id="80" w:name="_Toc11224642"/>
       <w:r>
         <w:t xml:space="preserve">Bảng </w:t>
       </w:r>
@@ -30820,7 +30904,7 @@
       <w:r>
         <w:t xml:space="preserve"> Kết quả thực nghiệm dữ liệu Book</w:t>
       </w:r>
-      <w:bookmarkEnd w:id="81"/>
+      <w:bookmarkEnd w:id="80"/>
     </w:p>
     <w:p>
       <w:pPr>
@@ -30872,7 +30956,7 @@
                     <pic:cNvPicPr/>
                   </pic:nvPicPr>
                   <pic:blipFill rotWithShape="1">
-                    <a:blip r:embed="rId70">
+                    <a:blip r:embed="rId75">
                       <a:extLst>
                         <a:ext uri="{28A0092B-C50C-407E-A947-70E740481C1C}">
                           <a14:useLocalDpi xmlns:a14="http://schemas.microsoft.com/office/drawing/2010/main" val="0"/>
@@ -30910,7 +30994,7 @@
       <w:pPr>
         <w:pStyle w:val="Caption"/>
       </w:pPr>
-      <w:bookmarkStart w:id="82" w:name="_Toc11226994"/>
+      <w:bookmarkStart w:id="81" w:name="_Toc11226994"/>
       <w:r>
         <w:t xml:space="preserve">Hình </w:t>
       </w:r>
@@ -30936,7 +31020,7 @@
       <w:r>
         <w:t xml:space="preserve"> Training and validation loss (Book)</w:t>
       </w:r>
-      <w:bookmarkEnd w:id="82"/>
+      <w:bookmarkEnd w:id="81"/>
     </w:p>
     <w:p>
       <w:pPr>
@@ -30971,7 +31055,7 @@
                     <pic:cNvPicPr/>
                   </pic:nvPicPr>
                   <pic:blipFill rotWithShape="1">
-                    <a:blip r:embed="rId71">
+                    <a:blip r:embed="rId76">
                       <a:extLst>
                         <a:ext uri="{28A0092B-C50C-407E-A947-70E740481C1C}">
                           <a14:useLocalDpi xmlns:a14="http://schemas.microsoft.com/office/drawing/2010/main" val="0"/>
@@ -31009,7 +31093,7 @@
       <w:pPr>
         <w:pStyle w:val="Caption"/>
       </w:pPr>
-      <w:bookmarkStart w:id="83" w:name="_Toc11226995"/>
+      <w:bookmarkStart w:id="82" w:name="_Toc11226995"/>
       <w:r>
         <w:t xml:space="preserve">Hình </w:t>
       </w:r>
@@ -31035,7 +31119,7 @@
       <w:r>
         <w:t xml:space="preserve"> Training and validation accuracy (Book)</w:t>
       </w:r>
-      <w:bookmarkEnd w:id="83"/>
+      <w:bookmarkEnd w:id="82"/>
     </w:p>
     <w:p>
       <w:pPr>
@@ -31086,7 +31170,7 @@
             <wp:cNvGraphicFramePr/>
             <a:graphic xmlns:a="http://schemas.openxmlformats.org/drawingml/2006/main">
               <a:graphicData uri="http://schemas.openxmlformats.org/drawingml/2006/chart">
-                <c:chart xmlns:c="http://schemas.openxmlformats.org/drawingml/2006/chart" xmlns:r="http://schemas.openxmlformats.org/officeDocument/2006/relationships" r:id="rId72"/>
+                <c:chart xmlns:c="http://schemas.openxmlformats.org/drawingml/2006/chart" xmlns:r="http://schemas.openxmlformats.org/officeDocument/2006/relationships" r:id="rId77"/>
               </a:graphicData>
             </a:graphic>
           </wp:inline>
@@ -31097,7 +31181,7 @@
       <w:pPr>
         <w:pStyle w:val="Caption"/>
       </w:pPr>
-      <w:bookmarkStart w:id="84" w:name="_Toc11226996"/>
+      <w:bookmarkStart w:id="83" w:name="_Toc11226996"/>
       <w:r>
         <w:t xml:space="preserve">Hình </w:t>
       </w:r>
@@ -31126,29 +31210,29 @@
       <w:r>
         <w:t>Biểu đồ kết quả các model (Book)</w:t>
       </w:r>
+      <w:bookmarkEnd w:id="83"/>
+    </w:p>
+    <w:p>
+      <w:pPr>
+        <w:rPr>
+          <w:bCs/>
+          <w:szCs w:val="26"/>
+        </w:rPr>
+      </w:pPr>
+    </w:p>
+    <w:p>
+      <w:pPr>
+        <w:pStyle w:val="Heading3"/>
+      </w:pPr>
+      <w:bookmarkStart w:id="84" w:name="_Toc10847721"/>
+      <w:bookmarkStart w:id="85" w:name="_Toc10874703"/>
+      <w:bookmarkStart w:id="86" w:name="_Toc11245988"/>
+      <w:r>
+        <w:t>Thực nghiệm RNN-Attention-network với dữ liệu DVD</w:t>
+      </w:r>
       <w:bookmarkEnd w:id="84"/>
-    </w:p>
-    <w:p>
-      <w:pPr>
-        <w:rPr>
-          <w:bCs/>
-          <w:szCs w:val="26"/>
-        </w:rPr>
-      </w:pPr>
-    </w:p>
-    <w:p>
-      <w:pPr>
-        <w:pStyle w:val="Heading3"/>
-      </w:pPr>
-      <w:bookmarkStart w:id="85" w:name="_Toc10847721"/>
-      <w:bookmarkStart w:id="86" w:name="_Toc10874703"/>
-      <w:bookmarkStart w:id="87" w:name="_Toc11129821"/>
-      <w:r>
-        <w:t>Thực nghiệm RNN-Attention-network với dữ liệu DVD</w:t>
-      </w:r>
       <w:bookmarkEnd w:id="85"/>
       <w:bookmarkEnd w:id="86"/>
-      <w:bookmarkEnd w:id="87"/>
     </w:p>
     <w:p>
       <w:pPr>
@@ -31394,7 +31478,7 @@
           <w:szCs w:val="26"/>
         </w:rPr>
       </w:pPr>
-      <w:bookmarkStart w:id="88" w:name="_Hlk10829067"/>
+      <w:bookmarkStart w:id="87" w:name="_Hlk10829067"/>
       <w:r>
         <w:rPr>
           <w:szCs w:val="26"/>
@@ -32092,7 +32176,7 @@
         </w:rPr>
         <w:t xml:space="preserve">lambda_1[0][0]                   </w:t>
       </w:r>
-      <w:bookmarkEnd w:id="88"/>
+      <w:bookmarkEnd w:id="87"/>
     </w:p>
     <w:p>
       <w:pPr>
@@ -32329,7 +32413,7 @@
           <w:szCs w:val="26"/>
         </w:rPr>
       </w:pPr>
-      <w:bookmarkStart w:id="89" w:name="_Toc11224643"/>
+      <w:bookmarkStart w:id="88" w:name="_Toc11224643"/>
       <w:r>
         <w:t xml:space="preserve">Bảng </w:t>
       </w:r>
@@ -32350,7 +32434,7 @@
       <w:r>
         <w:t xml:space="preserve"> Kết quả thực nghiệm dữ liệu DVD</w:t>
       </w:r>
-      <w:bookmarkEnd w:id="89"/>
+      <w:bookmarkEnd w:id="88"/>
     </w:p>
     <w:p>
       <w:pPr>
@@ -32392,7 +32476,7 @@
                     <pic:cNvPicPr/>
                   </pic:nvPicPr>
                   <pic:blipFill rotWithShape="1">
-                    <a:blip r:embed="rId73">
+                    <a:blip r:embed="rId78">
                       <a:extLst>
                         <a:ext uri="{28A0092B-C50C-407E-A947-70E740481C1C}">
                           <a14:useLocalDpi xmlns:a14="http://schemas.microsoft.com/office/drawing/2010/main" val="0"/>
@@ -32434,7 +32518,7 @@
           <w:szCs w:val="22"/>
         </w:rPr>
       </w:pPr>
-      <w:bookmarkStart w:id="90" w:name="_Toc11226997"/>
+      <w:bookmarkStart w:id="89" w:name="_Toc11226997"/>
       <w:r>
         <w:t xml:space="preserve">Hình </w:t>
       </w:r>
@@ -32460,7 +32544,7 @@
       <w:r>
         <w:t xml:space="preserve"> Training and validation loss (DVD)</w:t>
       </w:r>
-      <w:bookmarkEnd w:id="90"/>
+      <w:bookmarkEnd w:id="89"/>
     </w:p>
     <w:p>
       <w:pPr>
@@ -32488,7 +32572,7 @@
                     <pic:cNvPicPr/>
                   </pic:nvPicPr>
                   <pic:blipFill rotWithShape="1">
-                    <a:blip r:embed="rId74">
+                    <a:blip r:embed="rId79">
                       <a:extLst>
                         <a:ext uri="{28A0092B-C50C-407E-A947-70E740481C1C}">
                           <a14:useLocalDpi xmlns:a14="http://schemas.microsoft.com/office/drawing/2010/main" val="0"/>
@@ -32530,7 +32614,7 @@
           <w:szCs w:val="22"/>
         </w:rPr>
       </w:pPr>
-      <w:bookmarkStart w:id="91" w:name="_Toc11226998"/>
+      <w:bookmarkStart w:id="90" w:name="_Toc11226998"/>
       <w:r>
         <w:t xml:space="preserve">Hình </w:t>
       </w:r>
@@ -32556,7 +32640,7 @@
       <w:r>
         <w:t xml:space="preserve"> Training and validation accuracy (DVD)</w:t>
       </w:r>
-      <w:bookmarkEnd w:id="91"/>
+      <w:bookmarkEnd w:id="90"/>
     </w:p>
     <w:p>
       <w:pPr>
@@ -32597,7 +32681,7 @@
             <wp:cNvGraphicFramePr/>
             <a:graphic xmlns:a="http://schemas.openxmlformats.org/drawingml/2006/main">
               <a:graphicData uri="http://schemas.openxmlformats.org/drawingml/2006/chart">
-                <c:chart xmlns:c="http://schemas.openxmlformats.org/drawingml/2006/chart" xmlns:r="http://schemas.openxmlformats.org/officeDocument/2006/relationships" r:id="rId75"/>
+                <c:chart xmlns:c="http://schemas.openxmlformats.org/drawingml/2006/chart" xmlns:r="http://schemas.openxmlformats.org/officeDocument/2006/relationships" r:id="rId80"/>
               </a:graphicData>
             </a:graphic>
           </wp:inline>
@@ -32608,7 +32692,7 @@
       <w:pPr>
         <w:pStyle w:val="Caption"/>
       </w:pPr>
-      <w:bookmarkStart w:id="92" w:name="_Toc11226999"/>
+      <w:bookmarkStart w:id="91" w:name="_Toc11226999"/>
       <w:r>
         <w:t xml:space="preserve">Hình </w:t>
       </w:r>
@@ -32637,7 +32721,7 @@
       <w:r>
         <w:t>Biểu đồ kết quả các model (DVD)</w:t>
       </w:r>
-      <w:bookmarkEnd w:id="92"/>
+      <w:bookmarkEnd w:id="91"/>
     </w:p>
     <w:p>
       <w:pPr>
@@ -32660,15 +32744,15 @@
       <w:pPr>
         <w:pStyle w:val="Heading3"/>
       </w:pPr>
-      <w:bookmarkStart w:id="93" w:name="_Toc10847722"/>
-      <w:bookmarkStart w:id="94" w:name="_Toc10874704"/>
-      <w:bookmarkStart w:id="95" w:name="_Toc11129822"/>
+      <w:bookmarkStart w:id="92" w:name="_Toc10847722"/>
+      <w:bookmarkStart w:id="93" w:name="_Toc10874704"/>
+      <w:bookmarkStart w:id="94" w:name="_Toc11245989"/>
       <w:r>
         <w:t>Thực nghiệm RNN-Attention-network với dữ liệu Electronics</w:t>
       </w:r>
+      <w:bookmarkEnd w:id="92"/>
       <w:bookmarkEnd w:id="93"/>
       <w:bookmarkEnd w:id="94"/>
-      <w:bookmarkEnd w:id="95"/>
     </w:p>
     <w:p>
       <w:pPr>
@@ -33806,7 +33890,7 @@
           <w:bCs w:val="0"/>
         </w:rPr>
       </w:pPr>
-      <w:bookmarkStart w:id="96" w:name="_Toc11224644"/>
+      <w:bookmarkStart w:id="95" w:name="_Toc11224644"/>
       <w:r>
         <w:t xml:space="preserve">Bảng </w:t>
       </w:r>
@@ -33827,7 +33911,7 @@
       <w:r>
         <w:t xml:space="preserve"> Kết quả thực nghiệm dữ liệu Electronics</w:t>
       </w:r>
-      <w:bookmarkEnd w:id="96"/>
+      <w:bookmarkEnd w:id="95"/>
     </w:p>
     <w:p>
       <w:pPr>
@@ -33872,7 +33956,7 @@
                     <pic:cNvPicPr/>
                   </pic:nvPicPr>
                   <pic:blipFill rotWithShape="1">
-                    <a:blip r:embed="rId76">
+                    <a:blip r:embed="rId81">
                       <a:extLst>
                         <a:ext uri="{28A0092B-C50C-407E-A947-70E740481C1C}">
                           <a14:useLocalDpi xmlns:a14="http://schemas.microsoft.com/office/drawing/2010/main" val="0"/>
@@ -33910,7 +33994,7 @@
       <w:pPr>
         <w:pStyle w:val="Caption"/>
       </w:pPr>
-      <w:bookmarkStart w:id="97" w:name="_Toc11227000"/>
+      <w:bookmarkStart w:id="96" w:name="_Toc11227000"/>
       <w:r>
         <w:t xml:space="preserve">Hình </w:t>
       </w:r>
@@ -33939,7 +34023,7 @@
       <w:r>
         <w:t>Training and validation loss (Electronics)</w:t>
       </w:r>
-      <w:bookmarkEnd w:id="97"/>
+      <w:bookmarkEnd w:id="96"/>
     </w:p>
     <w:p>
       <w:pPr>
@@ -33976,7 +34060,7 @@
                     <pic:cNvPicPr/>
                   </pic:nvPicPr>
                   <pic:blipFill rotWithShape="1">
-                    <a:blip r:embed="rId77">
+                    <a:blip r:embed="rId82">
                       <a:extLst>
                         <a:ext uri="{28A0092B-C50C-407E-A947-70E740481C1C}">
                           <a14:useLocalDpi xmlns:a14="http://schemas.microsoft.com/office/drawing/2010/main" val="0"/>
@@ -34014,7 +34098,7 @@
       <w:pPr>
         <w:pStyle w:val="Caption"/>
       </w:pPr>
-      <w:bookmarkStart w:id="98" w:name="_Toc11227001"/>
+      <w:bookmarkStart w:id="97" w:name="_Toc11227001"/>
       <w:r>
         <w:t xml:space="preserve">Hình </w:t>
       </w:r>
@@ -34043,7 +34127,7 @@
       <w:r>
         <w:t>Training and validation accuracy (Electronics)</w:t>
       </w:r>
-      <w:bookmarkEnd w:id="98"/>
+      <w:bookmarkEnd w:id="97"/>
     </w:p>
     <w:p>
       <w:pPr>
@@ -34094,7 +34178,7 @@
             <wp:cNvGraphicFramePr/>
             <a:graphic xmlns:a="http://schemas.openxmlformats.org/drawingml/2006/main">
               <a:graphicData uri="http://schemas.openxmlformats.org/drawingml/2006/chart">
-                <c:chart xmlns:c="http://schemas.openxmlformats.org/drawingml/2006/chart" xmlns:r="http://schemas.openxmlformats.org/officeDocument/2006/relationships" r:id="rId78"/>
+                <c:chart xmlns:c="http://schemas.openxmlformats.org/drawingml/2006/chart" xmlns:r="http://schemas.openxmlformats.org/officeDocument/2006/relationships" r:id="rId83"/>
               </a:graphicData>
             </a:graphic>
           </wp:inline>
@@ -34105,7 +34189,7 @@
       <w:pPr>
         <w:pStyle w:val="Caption"/>
       </w:pPr>
-      <w:bookmarkStart w:id="99" w:name="_Toc11227002"/>
+      <w:bookmarkStart w:id="98" w:name="_Toc11227002"/>
       <w:r>
         <w:t xml:space="preserve">Hình </w:t>
       </w:r>
@@ -34134,26 +34218,26 @@
       <w:r>
         <w:t>Biểu đồ kết quả các model (Electronics)</w:t>
       </w:r>
+      <w:bookmarkEnd w:id="98"/>
+    </w:p>
+    <w:p>
+      <w:pPr>
+        <w:jc w:val="center"/>
+      </w:pPr>
+    </w:p>
+    <w:p>
+      <w:pPr>
+        <w:pStyle w:val="Heading3"/>
+      </w:pPr>
+      <w:bookmarkStart w:id="99" w:name="_Toc10847723"/>
+      <w:bookmarkStart w:id="100" w:name="_Toc10874705"/>
+      <w:bookmarkStart w:id="101" w:name="_Toc11245990"/>
+      <w:r>
+        <w:t>Thực nghiệm RNN-Attention-network với dữ liệu Kitchen</w:t>
+      </w:r>
       <w:bookmarkEnd w:id="99"/>
-    </w:p>
-    <w:p>
-      <w:pPr>
-        <w:jc w:val="center"/>
-      </w:pPr>
-    </w:p>
-    <w:p>
-      <w:pPr>
-        <w:pStyle w:val="Heading3"/>
-      </w:pPr>
-      <w:bookmarkStart w:id="100" w:name="_Toc10847723"/>
-      <w:bookmarkStart w:id="101" w:name="_Toc10874705"/>
-      <w:bookmarkStart w:id="102" w:name="_Toc11129823"/>
-      <w:r>
-        <w:t>Thực nghiệm RNN-Attention-network với dữ liệu Kitchen</w:t>
-      </w:r>
       <w:bookmarkEnd w:id="100"/>
       <w:bookmarkEnd w:id="101"/>
-      <w:bookmarkEnd w:id="102"/>
     </w:p>
     <w:p>
       <w:pPr>
@@ -35366,7 +35450,7 @@
           <w:szCs w:val="26"/>
         </w:rPr>
       </w:pPr>
-      <w:bookmarkStart w:id="103" w:name="_Toc11224645"/>
+      <w:bookmarkStart w:id="102" w:name="_Toc11224645"/>
       <w:r>
         <w:t xml:space="preserve">Bảng </w:t>
       </w:r>
@@ -35387,7 +35471,7 @@
       <w:r>
         <w:t xml:space="preserve"> Kết quả thực nghiệm dữ liệu Kitchen</w:t>
       </w:r>
-      <w:bookmarkEnd w:id="103"/>
+      <w:bookmarkEnd w:id="102"/>
     </w:p>
     <w:p>
       <w:pPr>
@@ -35431,7 +35515,7 @@
                     <pic:cNvPicPr/>
                   </pic:nvPicPr>
                   <pic:blipFill rotWithShape="1">
-                    <a:blip r:embed="rId79">
+                    <a:blip r:embed="rId84">
                       <a:extLst>
                         <a:ext uri="{28A0092B-C50C-407E-A947-70E740481C1C}">
                           <a14:useLocalDpi xmlns:a14="http://schemas.microsoft.com/office/drawing/2010/main" val="0"/>
@@ -35469,7 +35553,7 @@
       <w:pPr>
         <w:pStyle w:val="Caption"/>
       </w:pPr>
-      <w:bookmarkStart w:id="104" w:name="_Toc11227003"/>
+      <w:bookmarkStart w:id="103" w:name="_Toc11227003"/>
       <w:r>
         <w:t xml:space="preserve">Hình </w:t>
       </w:r>
@@ -35498,7 +35582,7 @@
       <w:r>
         <w:t>Training and validation loss (Kitchen)</w:t>
       </w:r>
-      <w:bookmarkEnd w:id="104"/>
+      <w:bookmarkEnd w:id="103"/>
     </w:p>
     <w:p>
       <w:pPr>
@@ -35542,7 +35626,7 @@
                     <pic:cNvPicPr/>
                   </pic:nvPicPr>
                   <pic:blipFill rotWithShape="1">
-                    <a:blip r:embed="rId80">
+                    <a:blip r:embed="rId85">
                       <a:extLst>
                         <a:ext uri="{28A0092B-C50C-407E-A947-70E740481C1C}">
                           <a14:useLocalDpi xmlns:a14="http://schemas.microsoft.com/office/drawing/2010/main" val="0"/>
@@ -35584,7 +35668,7 @@
           <w:szCs w:val="30"/>
         </w:rPr>
       </w:pPr>
-      <w:bookmarkStart w:id="105" w:name="_Toc11227004"/>
+      <w:bookmarkStart w:id="104" w:name="_Toc11227004"/>
       <w:r>
         <w:t xml:space="preserve">Hình </w:t>
       </w:r>
@@ -35613,7 +35697,7 @@
       <w:r>
         <w:t>Training and validation accuracy (Kitchen)</w:t>
       </w:r>
-      <w:bookmarkEnd w:id="105"/>
+      <w:bookmarkEnd w:id="104"/>
     </w:p>
     <w:p>
       <w:pPr>
@@ -35708,7 +35792,7 @@
             <wp:cNvGraphicFramePr/>
             <a:graphic xmlns:a="http://schemas.openxmlformats.org/drawingml/2006/main">
               <a:graphicData uri="http://schemas.openxmlformats.org/drawingml/2006/chart">
-                <c:chart xmlns:c="http://schemas.openxmlformats.org/drawingml/2006/chart" xmlns:r="http://schemas.openxmlformats.org/officeDocument/2006/relationships" r:id="rId81"/>
+                <c:chart xmlns:c="http://schemas.openxmlformats.org/drawingml/2006/chart" xmlns:r="http://schemas.openxmlformats.org/officeDocument/2006/relationships" r:id="rId86"/>
               </a:graphicData>
             </a:graphic>
           </wp:inline>
@@ -35719,7 +35803,7 @@
       <w:pPr>
         <w:pStyle w:val="Caption"/>
       </w:pPr>
-      <w:bookmarkStart w:id="106" w:name="_Toc11227005"/>
+      <w:bookmarkStart w:id="105" w:name="_Toc11227005"/>
       <w:r>
         <w:t xml:space="preserve">Hình </w:t>
       </w:r>
@@ -35748,7 +35832,7 @@
       <w:r>
         <w:t>Biểu đồ kết quả các model (Kitchen)</w:t>
       </w:r>
-      <w:bookmarkEnd w:id="106"/>
+      <w:bookmarkEnd w:id="105"/>
     </w:p>
     <w:p>
       <w:pPr>
@@ -35764,15 +35848,15 @@
       <w:pPr>
         <w:pStyle w:val="Heading3"/>
       </w:pPr>
-      <w:bookmarkStart w:id="107" w:name="_Toc10847724"/>
-      <w:bookmarkStart w:id="108" w:name="_Toc10874706"/>
-      <w:bookmarkStart w:id="109" w:name="_Toc11129824"/>
+      <w:bookmarkStart w:id="106" w:name="_Toc10847724"/>
+      <w:bookmarkStart w:id="107" w:name="_Toc10874706"/>
+      <w:bookmarkStart w:id="108" w:name="_Toc11245991"/>
       <w:r>
         <w:t>Thực nghiệm RNN-Attention-network với dữ liệu IMDB Keras</w:t>
       </w:r>
+      <w:bookmarkEnd w:id="106"/>
       <w:bookmarkEnd w:id="107"/>
       <w:bookmarkEnd w:id="108"/>
-      <w:bookmarkEnd w:id="109"/>
     </w:p>
     <w:p>
       <w:pPr>
@@ -37071,7 +37155,7 @@
           <w:bCs w:val="0"/>
         </w:rPr>
       </w:pPr>
-      <w:bookmarkStart w:id="110" w:name="_Toc11224646"/>
+      <w:bookmarkStart w:id="109" w:name="_Toc11224646"/>
       <w:r>
         <w:t xml:space="preserve">Bảng </w:t>
       </w:r>
@@ -37092,7 +37176,7 @@
       <w:r>
         <w:t xml:space="preserve"> Kết quả thực nghiệm dữ liệu IMDB Keras</w:t>
       </w:r>
-      <w:bookmarkEnd w:id="110"/>
+      <w:bookmarkEnd w:id="109"/>
     </w:p>
     <w:p>
       <w:pPr>
@@ -37152,7 +37236,7 @@
                     <pic:cNvPicPr/>
                   </pic:nvPicPr>
                   <pic:blipFill rotWithShape="1">
-                    <a:blip r:embed="rId82">
+                    <a:blip r:embed="rId87">
                       <a:extLst>
                         <a:ext uri="{28A0092B-C50C-407E-A947-70E740481C1C}">
                           <a14:useLocalDpi xmlns:a14="http://schemas.microsoft.com/office/drawing/2010/main" val="0"/>
@@ -37195,7 +37279,7 @@
           <w:szCs w:val="30"/>
         </w:rPr>
       </w:pPr>
-      <w:bookmarkStart w:id="111" w:name="_Toc11227006"/>
+      <w:bookmarkStart w:id="110" w:name="_Toc11227006"/>
       <w:r>
         <w:t xml:space="preserve">Hình </w:t>
       </w:r>
@@ -37224,7 +37308,7 @@
       <w:r>
         <w:t>Training and validation loss (IMDB)</w:t>
       </w:r>
-      <w:bookmarkEnd w:id="111"/>
+      <w:bookmarkEnd w:id="110"/>
     </w:p>
     <w:p>
       <w:pPr>
@@ -37253,7 +37337,7 @@
                     <pic:cNvPicPr/>
                   </pic:nvPicPr>
                   <pic:blipFill rotWithShape="1">
-                    <a:blip r:embed="rId83">
+                    <a:blip r:embed="rId88">
                       <a:extLst>
                         <a:ext uri="{28A0092B-C50C-407E-A947-70E740481C1C}">
                           <a14:useLocalDpi xmlns:a14="http://schemas.microsoft.com/office/drawing/2010/main" val="0"/>
@@ -37291,7 +37375,7 @@
       <w:pPr>
         <w:pStyle w:val="Caption"/>
       </w:pPr>
-      <w:bookmarkStart w:id="112" w:name="_Toc11227007"/>
+      <w:bookmarkStart w:id="111" w:name="_Toc11227007"/>
       <w:r>
         <w:t xml:space="preserve">Hình </w:t>
       </w:r>
@@ -37320,7 +37404,7 @@
       <w:r>
         <w:t>Training and validation accuracy (IMDB)</w:t>
       </w:r>
-      <w:bookmarkEnd w:id="112"/>
+      <w:bookmarkEnd w:id="111"/>
     </w:p>
     <w:p>
       <w:pPr>
@@ -37372,7 +37456,7 @@
             <wp:cNvGraphicFramePr/>
             <a:graphic xmlns:a="http://schemas.openxmlformats.org/drawingml/2006/main">
               <a:graphicData uri="http://schemas.openxmlformats.org/drawingml/2006/chart">
-                <c:chart xmlns:c="http://schemas.openxmlformats.org/drawingml/2006/chart" xmlns:r="http://schemas.openxmlformats.org/officeDocument/2006/relationships" r:id="rId84"/>
+                <c:chart xmlns:c="http://schemas.openxmlformats.org/drawingml/2006/chart" xmlns:r="http://schemas.openxmlformats.org/officeDocument/2006/relationships" r:id="rId89"/>
               </a:graphicData>
             </a:graphic>
           </wp:inline>
@@ -37383,7 +37467,7 @@
       <w:pPr>
         <w:pStyle w:val="Caption"/>
       </w:pPr>
-      <w:bookmarkStart w:id="113" w:name="_Toc11227008"/>
+      <w:bookmarkStart w:id="112" w:name="_Toc11227008"/>
       <w:r>
         <w:t xml:space="preserve">Hình </w:t>
       </w:r>
@@ -37412,18 +37496,18 @@
       <w:r>
         <w:t>Biểu đồ kết quả các model (IMDB)</w:t>
       </w:r>
+      <w:bookmarkEnd w:id="112"/>
+    </w:p>
+    <w:p/>
+    <w:p>
+      <w:pPr>
+        <w:pStyle w:val="Heading3"/>
+      </w:pPr>
+      <w:bookmarkStart w:id="113" w:name="_Toc11245992"/>
+      <w:r>
+        <w:t>So sánh các mô hình</w:t>
+      </w:r>
       <w:bookmarkEnd w:id="113"/>
-    </w:p>
-    <w:p/>
-    <w:p>
-      <w:pPr>
-        <w:pStyle w:val="Heading3"/>
-      </w:pPr>
-      <w:bookmarkStart w:id="114" w:name="_Toc11129825"/>
-      <w:r>
-        <w:t>So sánh các mô hình</w:t>
-      </w:r>
-      <w:bookmarkEnd w:id="114"/>
     </w:p>
     <w:p>
       <w:pPr>
@@ -37445,7 +37529,7 @@
       <w:pPr>
         <w:pStyle w:val="Content"/>
         <w:sectPr>
-          <w:headerReference w:type="default" r:id="rId85"/>
+          <w:headerReference w:type="default" r:id="rId90"/>
           <w:pgSz w:w="11907" w:h="16840" w:code="9"/>
           <w:pgMar w:top="1418" w:right="1134" w:bottom="1418" w:left="1701" w:header="283" w:footer="283" w:gutter="0"/>
           <w:cols w:space="720"/>
@@ -37463,12 +37547,12 @@
       <w:pPr>
         <w:pStyle w:val="Heading1N"/>
       </w:pPr>
-      <w:bookmarkStart w:id="115" w:name="_Toc11129826"/>
+      <w:bookmarkStart w:id="114" w:name="_Toc11245993"/>
       <w:r>
         <w:lastRenderedPageBreak/>
         <w:t>KẾT LUẬN</w:t>
       </w:r>
-      <w:bookmarkEnd w:id="115"/>
+      <w:bookmarkEnd w:id="114"/>
       <w:r>
         <w:t xml:space="preserve"> </w:t>
       </w:r>
@@ -37563,7 +37647,7 @@
     <w:p>
       <w:pPr>
         <w:sectPr>
-          <w:headerReference w:type="default" r:id="rId86"/>
+          <w:headerReference w:type="default" r:id="rId91"/>
           <w:pgSz w:w="11907" w:h="16840" w:code="9"/>
           <w:pgMar w:top="1418" w:right="1134" w:bottom="1418" w:left="1701" w:header="283" w:footer="283" w:gutter="0"/>
           <w:cols w:space="720"/>
@@ -37575,19 +37659,19 @@
       <w:pPr>
         <w:pStyle w:val="Heading1N"/>
       </w:pPr>
-      <w:bookmarkStart w:id="116" w:name="_Toc11129827"/>
+      <w:bookmarkStart w:id="115" w:name="_Toc11245994"/>
       <w:r>
         <w:lastRenderedPageBreak/>
         <w:t>TÀI LIỆU THAM KHẢO</w:t>
       </w:r>
-      <w:bookmarkEnd w:id="116"/>
+      <w:bookmarkEnd w:id="115"/>
     </w:p>
     <w:p/>
     <w:p/>
     <w:p/>
     <w:p/>
     <w:sectPr>
-      <w:headerReference w:type="default" r:id="rId87"/>
+      <w:headerReference w:type="default" r:id="rId92"/>
       <w:pgSz w:w="11907" w:h="16840" w:code="9"/>
       <w:pgMar w:top="1418" w:right="1134" w:bottom="1418" w:left="1701" w:header="283" w:footer="720" w:gutter="0"/>
       <w:cols w:space="720"/>
@@ -37598,7 +37682,7 @@
 </file>
 
 <file path=word/endnotes.xml><?xml version="1.0" encoding="utf-8"?>
-<w:endnotes xmlns:wpc="http://schemas.microsoft.com/office/word/2010/wordprocessingCanvas" xmlns:cx="http://schemas.microsoft.com/office/drawing/2014/chartex" xmlns:cx1="http://schemas.microsoft.com/office/drawing/2015/9/8/chartex" xmlns:cx2="http://schemas.microsoft.com/office/drawing/2015/10/21/chartex" xmlns:cx3="http://schemas.microsoft.com/office/drawing/2016/5/9/chartex" xmlns:cx4="http://schemas.microsoft.com/office/drawing/2016/5/10/chartex" xmlns:cx5="http://schemas.microsoft.com/office/drawing/2016/5/11/chartex" xmlns:cx6="http://schemas.microsoft.com/office/drawing/2016/5/12/chartex" xmlns:cx7="http://schemas.microsoft.com/office/drawing/2016/5/13/chartex" xmlns:cx8="http://schemas.microsoft.com/office/drawing/2016/5/14/chartex" xmlns:mc="http://schemas.openxmlformats.org/markup-compatibility/2006" xmlns:aink="http://schemas.microsoft.com/office/drawing/2016/ink" xmlns:am3d="http://schemas.microsoft.com/office/drawing/2017/model3d" xmlns:o="urn:schemas-microsoft-com:office:office" xmlns:r="http://schemas.openxmlformats.org/officeDocument/2006/relationships" xmlns:m="http://schemas.openxmlformats.org/officeDocument/2006/math" xmlns:v="urn:schemas-microsoft-com:vml" xmlns:wp14="http://schemas.microsoft.com/office/word/2010/wordprocessingDrawing" xmlns:wp="http://schemas.openxmlformats.org/drawingml/2006/wordprocessingDrawing" xmlns:w10="urn:schemas-microsoft-com:office:word" xmlns:w="http://schemas.openxmlformats.org/wordprocessingml/2006/main" xmlns:w14="http://schemas.microsoft.com/office/word/2010/wordml" xmlns:w15="http://schemas.microsoft.com/office/word/2012/wordml" xmlns:w16cid="http://schemas.microsoft.com/office/word/2016/wordml/cid" xmlns:w16se="http://schemas.microsoft.com/office/word/2015/wordml/symex" xmlns:wpg="http://schemas.microsoft.com/office/word/2010/wordprocessingGroup" xmlns:wpi="http://schemas.microsoft.com/office/word/2010/wordprocessingInk" xmlns:wne="http://schemas.microsoft.com/office/word/2006/wordml" xmlns:wps="http://schemas.microsoft.com/office/word/2010/wordprocessingShape" mc:Ignorable="w14 w15 w16se w16cid wp14">
+<w:endnotes xmlns:wpc="http://schemas.microsoft.com/office/word/2010/wordprocessingCanvas" xmlns:cx="http://schemas.microsoft.com/office/drawing/2014/chartex" xmlns:mc="http://schemas.openxmlformats.org/markup-compatibility/2006" xmlns:o="urn:schemas-microsoft-com:office:office" xmlns:r="http://schemas.openxmlformats.org/officeDocument/2006/relationships" xmlns:m="http://schemas.openxmlformats.org/officeDocument/2006/math" xmlns:v="urn:schemas-microsoft-com:vml" xmlns:wp14="http://schemas.microsoft.com/office/word/2010/wordprocessingDrawing" xmlns:wp="http://schemas.openxmlformats.org/drawingml/2006/wordprocessingDrawing" xmlns:w10="urn:schemas-microsoft-com:office:word" xmlns:w="http://schemas.openxmlformats.org/wordprocessingml/2006/main" xmlns:w14="http://schemas.microsoft.com/office/word/2010/wordml" xmlns:w15="http://schemas.microsoft.com/office/word/2012/wordml" xmlns:w16se="http://schemas.microsoft.com/office/word/2015/wordml/symex" xmlns:wpg="http://schemas.microsoft.com/office/word/2010/wordprocessingGroup" xmlns:wpi="http://schemas.microsoft.com/office/word/2010/wordprocessingInk" xmlns:wne="http://schemas.microsoft.com/office/word/2006/wordml" xmlns:wps="http://schemas.microsoft.com/office/word/2010/wordprocessingShape" mc:Ignorable="w14 w15 w16se wp14">
   <w:endnote w:type="separator" w:id="-1">
     <w:p>
       <w:r>
@@ -37617,7 +37701,7 @@
 </file>
 
 <file path=word/footer1.xml><?xml version="1.0" encoding="utf-8"?>
-<w:ftr xmlns:wpc="http://schemas.microsoft.com/office/word/2010/wordprocessingCanvas" xmlns:cx="http://schemas.microsoft.com/office/drawing/2014/chartex" xmlns:cx1="http://schemas.microsoft.com/office/drawing/2015/9/8/chartex" xmlns:cx2="http://schemas.microsoft.com/office/drawing/2015/10/21/chartex" xmlns:cx3="http://schemas.microsoft.com/office/drawing/2016/5/9/chartex" xmlns:cx4="http://schemas.microsoft.com/office/drawing/2016/5/10/chartex" xmlns:cx5="http://schemas.microsoft.com/office/drawing/2016/5/11/chartex" xmlns:cx6="http://schemas.microsoft.com/office/drawing/2016/5/12/chartex" xmlns:cx7="http://schemas.microsoft.com/office/drawing/2016/5/13/chartex" xmlns:cx8="http://schemas.microsoft.com/office/drawing/2016/5/14/chartex" xmlns:mc="http://schemas.openxmlformats.org/markup-compatibility/2006" xmlns:aink="http://schemas.microsoft.com/office/drawing/2016/ink" xmlns:am3d="http://schemas.microsoft.com/office/drawing/2017/model3d" xmlns:o="urn:schemas-microsoft-com:office:office" xmlns:r="http://schemas.openxmlformats.org/officeDocument/2006/relationships" xmlns:m="http://schemas.openxmlformats.org/officeDocument/2006/math" xmlns:v="urn:schemas-microsoft-com:vml" xmlns:wp14="http://schemas.microsoft.com/office/word/2010/wordprocessingDrawing" xmlns:wp="http://schemas.openxmlformats.org/drawingml/2006/wordprocessingDrawing" xmlns:w10="urn:schemas-microsoft-com:office:word" xmlns:w="http://schemas.openxmlformats.org/wordprocessingml/2006/main" xmlns:w14="http://schemas.microsoft.com/office/word/2010/wordml" xmlns:w15="http://schemas.microsoft.com/office/word/2012/wordml" xmlns:w16cid="http://schemas.microsoft.com/office/word/2016/wordml/cid" xmlns:w16se="http://schemas.microsoft.com/office/word/2015/wordml/symex" xmlns:wpg="http://schemas.microsoft.com/office/word/2010/wordprocessingGroup" xmlns:wpi="http://schemas.microsoft.com/office/word/2010/wordprocessingInk" xmlns:wne="http://schemas.microsoft.com/office/word/2006/wordml" xmlns:wps="http://schemas.microsoft.com/office/word/2010/wordprocessingShape" mc:Ignorable="w14 w15 w16se w16cid wp14">
+<w:ftr xmlns:wpc="http://schemas.microsoft.com/office/word/2010/wordprocessingCanvas" xmlns:cx="http://schemas.microsoft.com/office/drawing/2014/chartex" xmlns:mc="http://schemas.openxmlformats.org/markup-compatibility/2006" xmlns:o="urn:schemas-microsoft-com:office:office" xmlns:r="http://schemas.openxmlformats.org/officeDocument/2006/relationships" xmlns:m="http://schemas.openxmlformats.org/officeDocument/2006/math" xmlns:v="urn:schemas-microsoft-com:vml" xmlns:wp14="http://schemas.microsoft.com/office/word/2010/wordprocessingDrawing" xmlns:wp="http://schemas.openxmlformats.org/drawingml/2006/wordprocessingDrawing" xmlns:w10="urn:schemas-microsoft-com:office:word" xmlns:w="http://schemas.openxmlformats.org/wordprocessingml/2006/main" xmlns:w14="http://schemas.microsoft.com/office/word/2010/wordml" xmlns:w15="http://schemas.microsoft.com/office/word/2012/wordml" xmlns:w16se="http://schemas.microsoft.com/office/word/2015/wordml/symex" xmlns:wpg="http://schemas.microsoft.com/office/word/2010/wordprocessingGroup" xmlns:wpi="http://schemas.microsoft.com/office/word/2010/wordprocessingInk" xmlns:wne="http://schemas.microsoft.com/office/word/2006/wordml" xmlns:wps="http://schemas.microsoft.com/office/word/2010/wordprocessingShape" mc:Ignorable="w14 w15 w16se wp14">
   <w:p>
     <w:pPr>
       <w:pStyle w:val="Footer"/>
@@ -37659,7 +37743,7 @@
         <w:noProof/>
         <w:color w:val="4F81BD" w:themeColor="accent1"/>
       </w:rPr>
-      <w:t>2</w:t>
+      <w:t>vii</w:t>
     </w:r>
     <w:r>
       <w:rPr>
@@ -37679,7 +37763,7 @@
 </file>
 
 <file path=word/footer2.xml><?xml version="1.0" encoding="utf-8"?>
-<w:ftr xmlns:wpc="http://schemas.microsoft.com/office/word/2010/wordprocessingCanvas" xmlns:cx="http://schemas.microsoft.com/office/drawing/2014/chartex" xmlns:cx1="http://schemas.microsoft.com/office/drawing/2015/9/8/chartex" xmlns:cx2="http://schemas.microsoft.com/office/drawing/2015/10/21/chartex" xmlns:cx3="http://schemas.microsoft.com/office/drawing/2016/5/9/chartex" xmlns:cx4="http://schemas.microsoft.com/office/drawing/2016/5/10/chartex" xmlns:cx5="http://schemas.microsoft.com/office/drawing/2016/5/11/chartex" xmlns:cx6="http://schemas.microsoft.com/office/drawing/2016/5/12/chartex" xmlns:cx7="http://schemas.microsoft.com/office/drawing/2016/5/13/chartex" xmlns:cx8="http://schemas.microsoft.com/office/drawing/2016/5/14/chartex" xmlns:mc="http://schemas.openxmlformats.org/markup-compatibility/2006" xmlns:aink="http://schemas.microsoft.com/office/drawing/2016/ink" xmlns:am3d="http://schemas.microsoft.com/office/drawing/2017/model3d" xmlns:o="urn:schemas-microsoft-com:office:office" xmlns:r="http://schemas.openxmlformats.org/officeDocument/2006/relationships" xmlns:m="http://schemas.openxmlformats.org/officeDocument/2006/math" xmlns:v="urn:schemas-microsoft-com:vml" xmlns:wp14="http://schemas.microsoft.com/office/word/2010/wordprocessingDrawing" xmlns:wp="http://schemas.openxmlformats.org/drawingml/2006/wordprocessingDrawing" xmlns:w10="urn:schemas-microsoft-com:office:word" xmlns:w="http://schemas.openxmlformats.org/wordprocessingml/2006/main" xmlns:w14="http://schemas.microsoft.com/office/word/2010/wordml" xmlns:w15="http://schemas.microsoft.com/office/word/2012/wordml" xmlns:w16cid="http://schemas.microsoft.com/office/word/2016/wordml/cid" xmlns:w16se="http://schemas.microsoft.com/office/word/2015/wordml/symex" xmlns:wpg="http://schemas.microsoft.com/office/word/2010/wordprocessingGroup" xmlns:wpi="http://schemas.microsoft.com/office/word/2010/wordprocessingInk" xmlns:wne="http://schemas.microsoft.com/office/word/2006/wordml" xmlns:wps="http://schemas.microsoft.com/office/word/2010/wordprocessingShape" mc:Ignorable="w14 w15 w16se w16cid wp14">
+<w:ftr xmlns:wpc="http://schemas.microsoft.com/office/word/2010/wordprocessingCanvas" xmlns:cx="http://schemas.microsoft.com/office/drawing/2014/chartex" xmlns:mc="http://schemas.openxmlformats.org/markup-compatibility/2006" xmlns:o="urn:schemas-microsoft-com:office:office" xmlns:r="http://schemas.openxmlformats.org/officeDocument/2006/relationships" xmlns:m="http://schemas.openxmlformats.org/officeDocument/2006/math" xmlns:v="urn:schemas-microsoft-com:vml" xmlns:wp14="http://schemas.microsoft.com/office/word/2010/wordprocessingDrawing" xmlns:wp="http://schemas.openxmlformats.org/drawingml/2006/wordprocessingDrawing" xmlns:w10="urn:schemas-microsoft-com:office:word" xmlns:w="http://schemas.openxmlformats.org/wordprocessingml/2006/main" xmlns:w14="http://schemas.microsoft.com/office/word/2010/wordml" xmlns:w15="http://schemas.microsoft.com/office/word/2012/wordml" xmlns:w16se="http://schemas.microsoft.com/office/word/2015/wordml/symex" xmlns:wpg="http://schemas.microsoft.com/office/word/2010/wordprocessingGroup" xmlns:wpi="http://schemas.microsoft.com/office/word/2010/wordprocessingInk" xmlns:wne="http://schemas.microsoft.com/office/word/2006/wordml" xmlns:wps="http://schemas.microsoft.com/office/word/2010/wordprocessingShape" mc:Ignorable="w14 w15 w16se wp14">
   <w:sdt>
     <w:sdtPr>
       <w:id w:val="-756366807"/>
@@ -37712,7 +37796,7 @@
           <w:rPr>
             <w:noProof/>
           </w:rPr>
-          <w:t>2</w:t>
+          <w:t>29</w:t>
         </w:r>
         <w:r>
           <w:rPr>
@@ -37732,7 +37816,7 @@
 </file>
 
 <file path=word/footnotes.xml><?xml version="1.0" encoding="utf-8"?>
-<w:footnotes xmlns:wpc="http://schemas.microsoft.com/office/word/2010/wordprocessingCanvas" xmlns:cx="http://schemas.microsoft.com/office/drawing/2014/chartex" xmlns:cx1="http://schemas.microsoft.com/office/drawing/2015/9/8/chartex" xmlns:cx2="http://schemas.microsoft.com/office/drawing/2015/10/21/chartex" xmlns:cx3="http://schemas.microsoft.com/office/drawing/2016/5/9/chartex" xmlns:cx4="http://schemas.microsoft.com/office/drawing/2016/5/10/chartex" xmlns:cx5="http://schemas.microsoft.com/office/drawing/2016/5/11/chartex" xmlns:cx6="http://schemas.microsoft.com/office/drawing/2016/5/12/chartex" xmlns:cx7="http://schemas.microsoft.com/office/drawing/2016/5/13/chartex" xmlns:cx8="http://schemas.microsoft.com/office/drawing/2016/5/14/chartex" xmlns:mc="http://schemas.openxmlformats.org/markup-compatibility/2006" xmlns:aink="http://schemas.microsoft.com/office/drawing/2016/ink" xmlns:am3d="http://schemas.microsoft.com/office/drawing/2017/model3d" xmlns:o="urn:schemas-microsoft-com:office:office" xmlns:r="http://schemas.openxmlformats.org/officeDocument/2006/relationships" xmlns:m="http://schemas.openxmlformats.org/officeDocument/2006/math" xmlns:v="urn:schemas-microsoft-com:vml" xmlns:wp14="http://schemas.microsoft.com/office/word/2010/wordprocessingDrawing" xmlns:wp="http://schemas.openxmlformats.org/drawingml/2006/wordprocessingDrawing" xmlns:w10="urn:schemas-microsoft-com:office:word" xmlns:w="http://schemas.openxmlformats.org/wordprocessingml/2006/main" xmlns:w14="http://schemas.microsoft.com/office/word/2010/wordml" xmlns:w15="http://schemas.microsoft.com/office/word/2012/wordml" xmlns:w16cid="http://schemas.microsoft.com/office/word/2016/wordml/cid" xmlns:w16se="http://schemas.microsoft.com/office/word/2015/wordml/symex" xmlns:wpg="http://schemas.microsoft.com/office/word/2010/wordprocessingGroup" xmlns:wpi="http://schemas.microsoft.com/office/word/2010/wordprocessingInk" xmlns:wne="http://schemas.microsoft.com/office/word/2006/wordml" xmlns:wps="http://schemas.microsoft.com/office/word/2010/wordprocessingShape" mc:Ignorable="w14 w15 w16se w16cid wp14">
+<w:footnotes xmlns:wpc="http://schemas.microsoft.com/office/word/2010/wordprocessingCanvas" xmlns:cx="http://schemas.microsoft.com/office/drawing/2014/chartex" xmlns:mc="http://schemas.openxmlformats.org/markup-compatibility/2006" xmlns:o="urn:schemas-microsoft-com:office:office" xmlns:r="http://schemas.openxmlformats.org/officeDocument/2006/relationships" xmlns:m="http://schemas.openxmlformats.org/officeDocument/2006/math" xmlns:v="urn:schemas-microsoft-com:vml" xmlns:wp14="http://schemas.microsoft.com/office/word/2010/wordprocessingDrawing" xmlns:wp="http://schemas.openxmlformats.org/drawingml/2006/wordprocessingDrawing" xmlns:w10="urn:schemas-microsoft-com:office:word" xmlns:w="http://schemas.openxmlformats.org/wordprocessingml/2006/main" xmlns:w14="http://schemas.microsoft.com/office/word/2010/wordml" xmlns:w15="http://schemas.microsoft.com/office/word/2012/wordml" xmlns:w16se="http://schemas.microsoft.com/office/word/2015/wordml/symex" xmlns:wpg="http://schemas.microsoft.com/office/word/2010/wordprocessingGroup" xmlns:wpi="http://schemas.microsoft.com/office/word/2010/wordprocessingInk" xmlns:wne="http://schemas.microsoft.com/office/word/2006/wordml" xmlns:wps="http://schemas.microsoft.com/office/word/2010/wordprocessingShape" mc:Ignorable="w14 w15 w16se wp14">
   <w:footnote w:type="separator" w:id="-1">
     <w:p>
       <w:r>
@@ -37751,7 +37835,7 @@
 </file>
 
 <file path=word/header1.xml><?xml version="1.0" encoding="utf-8"?>
-<w:hdr xmlns:wpc="http://schemas.microsoft.com/office/word/2010/wordprocessingCanvas" xmlns:cx="http://schemas.microsoft.com/office/drawing/2014/chartex" xmlns:cx1="http://schemas.microsoft.com/office/drawing/2015/9/8/chartex" xmlns:cx2="http://schemas.microsoft.com/office/drawing/2015/10/21/chartex" xmlns:cx3="http://schemas.microsoft.com/office/drawing/2016/5/9/chartex" xmlns:cx4="http://schemas.microsoft.com/office/drawing/2016/5/10/chartex" xmlns:cx5="http://schemas.microsoft.com/office/drawing/2016/5/11/chartex" xmlns:cx6="http://schemas.microsoft.com/office/drawing/2016/5/12/chartex" xmlns:cx7="http://schemas.microsoft.com/office/drawing/2016/5/13/chartex" xmlns:cx8="http://schemas.microsoft.com/office/drawing/2016/5/14/chartex" xmlns:mc="http://schemas.openxmlformats.org/markup-compatibility/2006" xmlns:aink="http://schemas.microsoft.com/office/drawing/2016/ink" xmlns:am3d="http://schemas.microsoft.com/office/drawing/2017/model3d" xmlns:o="urn:schemas-microsoft-com:office:office" xmlns:r="http://schemas.openxmlformats.org/officeDocument/2006/relationships" xmlns:m="http://schemas.openxmlformats.org/officeDocument/2006/math" xmlns:v="urn:schemas-microsoft-com:vml" xmlns:wp14="http://schemas.microsoft.com/office/word/2010/wordprocessingDrawing" xmlns:wp="http://schemas.openxmlformats.org/drawingml/2006/wordprocessingDrawing" xmlns:w10="urn:schemas-microsoft-com:office:word" xmlns:w="http://schemas.openxmlformats.org/wordprocessingml/2006/main" xmlns:w14="http://schemas.microsoft.com/office/word/2010/wordml" xmlns:w15="http://schemas.microsoft.com/office/word/2012/wordml" xmlns:w16cid="http://schemas.microsoft.com/office/word/2016/wordml/cid" xmlns:w16se="http://schemas.microsoft.com/office/word/2015/wordml/symex" xmlns:wpg="http://schemas.microsoft.com/office/word/2010/wordprocessingGroup" xmlns:wpi="http://schemas.microsoft.com/office/word/2010/wordprocessingInk" xmlns:wne="http://schemas.microsoft.com/office/word/2006/wordml" xmlns:wps="http://schemas.microsoft.com/office/word/2010/wordprocessingShape" mc:Ignorable="w14 w15 w16se w16cid wp14">
+<w:hdr xmlns:wpc="http://schemas.microsoft.com/office/word/2010/wordprocessingCanvas" xmlns:cx="http://schemas.microsoft.com/office/drawing/2014/chartex" xmlns:mc="http://schemas.openxmlformats.org/markup-compatibility/2006" xmlns:o="urn:schemas-microsoft-com:office:office" xmlns:r="http://schemas.openxmlformats.org/officeDocument/2006/relationships" xmlns:m="http://schemas.openxmlformats.org/officeDocument/2006/math" xmlns:v="urn:schemas-microsoft-com:vml" xmlns:wp14="http://schemas.microsoft.com/office/word/2010/wordprocessingDrawing" xmlns:wp="http://schemas.openxmlformats.org/drawingml/2006/wordprocessingDrawing" xmlns:w10="urn:schemas-microsoft-com:office:word" xmlns:w="http://schemas.openxmlformats.org/wordprocessingml/2006/main" xmlns:w14="http://schemas.microsoft.com/office/word/2010/wordml" xmlns:w15="http://schemas.microsoft.com/office/word/2012/wordml" xmlns:w16se="http://schemas.microsoft.com/office/word/2015/wordml/symex" xmlns:wpg="http://schemas.microsoft.com/office/word/2010/wordprocessingGroup" xmlns:wpi="http://schemas.microsoft.com/office/word/2010/wordprocessingInk" xmlns:wne="http://schemas.microsoft.com/office/word/2006/wordml" xmlns:wps="http://schemas.microsoft.com/office/word/2010/wordprocessingShape" mc:Ignorable="w14 w15 w16se wp14">
   <w:p>
     <w:pPr>
       <w:pStyle w:val="Header"/>
@@ -37761,7 +37845,7 @@
 </file>
 
 <file path=word/header2.xml><?xml version="1.0" encoding="utf-8"?>
-<w:hdr xmlns:wpc="http://schemas.microsoft.com/office/word/2010/wordprocessingCanvas" xmlns:cx="http://schemas.microsoft.com/office/drawing/2014/chartex" xmlns:cx1="http://schemas.microsoft.com/office/drawing/2015/9/8/chartex" xmlns:cx2="http://schemas.microsoft.com/office/drawing/2015/10/21/chartex" xmlns:cx3="http://schemas.microsoft.com/office/drawing/2016/5/9/chartex" xmlns:cx4="http://schemas.microsoft.com/office/drawing/2016/5/10/chartex" xmlns:cx5="http://schemas.microsoft.com/office/drawing/2016/5/11/chartex" xmlns:cx6="http://schemas.microsoft.com/office/drawing/2016/5/12/chartex" xmlns:cx7="http://schemas.microsoft.com/office/drawing/2016/5/13/chartex" xmlns:cx8="http://schemas.microsoft.com/office/drawing/2016/5/14/chartex" xmlns:mc="http://schemas.openxmlformats.org/markup-compatibility/2006" xmlns:aink="http://schemas.microsoft.com/office/drawing/2016/ink" xmlns:am3d="http://schemas.microsoft.com/office/drawing/2017/model3d" xmlns:o="urn:schemas-microsoft-com:office:office" xmlns:r="http://schemas.openxmlformats.org/officeDocument/2006/relationships" xmlns:m="http://schemas.openxmlformats.org/officeDocument/2006/math" xmlns:v="urn:schemas-microsoft-com:vml" xmlns:wp14="http://schemas.microsoft.com/office/word/2010/wordprocessingDrawing" xmlns:wp="http://schemas.openxmlformats.org/drawingml/2006/wordprocessingDrawing" xmlns:w10="urn:schemas-microsoft-com:office:word" xmlns:w="http://schemas.openxmlformats.org/wordprocessingml/2006/main" xmlns:w14="http://schemas.microsoft.com/office/word/2010/wordml" xmlns:w15="http://schemas.microsoft.com/office/word/2012/wordml" xmlns:w16cid="http://schemas.microsoft.com/office/word/2016/wordml/cid" xmlns:w16se="http://schemas.microsoft.com/office/word/2015/wordml/symex" xmlns:wpg="http://schemas.microsoft.com/office/word/2010/wordprocessingGroup" xmlns:wpi="http://schemas.microsoft.com/office/word/2010/wordprocessingInk" xmlns:wne="http://schemas.microsoft.com/office/word/2006/wordml" xmlns:wps="http://schemas.microsoft.com/office/word/2010/wordprocessingShape" mc:Ignorable="w14 w15 w16se w16cid wp14">
+<w:hdr xmlns:wpc="http://schemas.microsoft.com/office/word/2010/wordprocessingCanvas" xmlns:cx="http://schemas.microsoft.com/office/drawing/2014/chartex" xmlns:mc="http://schemas.openxmlformats.org/markup-compatibility/2006" xmlns:o="urn:schemas-microsoft-com:office:office" xmlns:r="http://schemas.openxmlformats.org/officeDocument/2006/relationships" xmlns:m="http://schemas.openxmlformats.org/officeDocument/2006/math" xmlns:v="urn:schemas-microsoft-com:vml" xmlns:wp14="http://schemas.microsoft.com/office/word/2010/wordprocessingDrawing" xmlns:wp="http://schemas.openxmlformats.org/drawingml/2006/wordprocessingDrawing" xmlns:w10="urn:schemas-microsoft-com:office:word" xmlns:w="http://schemas.openxmlformats.org/wordprocessingml/2006/main" xmlns:w14="http://schemas.microsoft.com/office/word/2010/wordml" xmlns:w15="http://schemas.microsoft.com/office/word/2012/wordml" xmlns:w16se="http://schemas.microsoft.com/office/word/2015/wordml/symex" xmlns:wpg="http://schemas.microsoft.com/office/word/2010/wordprocessingGroup" xmlns:wpi="http://schemas.microsoft.com/office/word/2010/wordprocessingInk" xmlns:wne="http://schemas.microsoft.com/office/word/2006/wordml" xmlns:wps="http://schemas.microsoft.com/office/word/2010/wordprocessingShape" mc:Ignorable="w14 w15 w16se wp14">
   <w:p>
     <w:pPr>
       <w:pStyle w:val="Header"/>
@@ -37771,7 +37855,7 @@
 </file>
 
 <file path=word/header3.xml><?xml version="1.0" encoding="utf-8"?>
-<w:hdr xmlns:wpc="http://schemas.microsoft.com/office/word/2010/wordprocessingCanvas" xmlns:cx="http://schemas.microsoft.com/office/drawing/2014/chartex" xmlns:cx1="http://schemas.microsoft.com/office/drawing/2015/9/8/chartex" xmlns:cx2="http://schemas.microsoft.com/office/drawing/2015/10/21/chartex" xmlns:cx3="http://schemas.microsoft.com/office/drawing/2016/5/9/chartex" xmlns:cx4="http://schemas.microsoft.com/office/drawing/2016/5/10/chartex" xmlns:cx5="http://schemas.microsoft.com/office/drawing/2016/5/11/chartex" xmlns:cx6="http://schemas.microsoft.com/office/drawing/2016/5/12/chartex" xmlns:cx7="http://schemas.microsoft.com/office/drawing/2016/5/13/chartex" xmlns:cx8="http://schemas.microsoft.com/office/drawing/2016/5/14/chartex" xmlns:mc="http://schemas.openxmlformats.org/markup-compatibility/2006" xmlns:aink="http://schemas.microsoft.com/office/drawing/2016/ink" xmlns:am3d="http://schemas.microsoft.com/office/drawing/2017/model3d" xmlns:o="urn:schemas-microsoft-com:office:office" xmlns:r="http://schemas.openxmlformats.org/officeDocument/2006/relationships" xmlns:m="http://schemas.openxmlformats.org/officeDocument/2006/math" xmlns:v="urn:schemas-microsoft-com:vml" xmlns:wp14="http://schemas.microsoft.com/office/word/2010/wordprocessingDrawing" xmlns:wp="http://schemas.openxmlformats.org/drawingml/2006/wordprocessingDrawing" xmlns:w10="urn:schemas-microsoft-com:office:word" xmlns:w="http://schemas.openxmlformats.org/wordprocessingml/2006/main" xmlns:w14="http://schemas.microsoft.com/office/word/2010/wordml" xmlns:w15="http://schemas.microsoft.com/office/word/2012/wordml" xmlns:w16cid="http://schemas.microsoft.com/office/word/2016/wordml/cid" xmlns:w16se="http://schemas.microsoft.com/office/word/2015/wordml/symex" xmlns:wpg="http://schemas.microsoft.com/office/word/2010/wordprocessingGroup" xmlns:wpi="http://schemas.microsoft.com/office/word/2010/wordprocessingInk" xmlns:wne="http://schemas.microsoft.com/office/word/2006/wordml" xmlns:wps="http://schemas.microsoft.com/office/word/2010/wordprocessingShape" mc:Ignorable="w14 w15 w16se w16cid wp14">
+<w:hdr xmlns:wpc="http://schemas.microsoft.com/office/word/2010/wordprocessingCanvas" xmlns:cx="http://schemas.microsoft.com/office/drawing/2014/chartex" xmlns:mc="http://schemas.openxmlformats.org/markup-compatibility/2006" xmlns:o="urn:schemas-microsoft-com:office:office" xmlns:r="http://schemas.openxmlformats.org/officeDocument/2006/relationships" xmlns:m="http://schemas.openxmlformats.org/officeDocument/2006/math" xmlns:v="urn:schemas-microsoft-com:vml" xmlns:wp14="http://schemas.microsoft.com/office/word/2010/wordprocessingDrawing" xmlns:wp="http://schemas.openxmlformats.org/drawingml/2006/wordprocessingDrawing" xmlns:w10="urn:schemas-microsoft-com:office:word" xmlns:w="http://schemas.openxmlformats.org/wordprocessingml/2006/main" xmlns:w14="http://schemas.microsoft.com/office/word/2010/wordml" xmlns:w15="http://schemas.microsoft.com/office/word/2012/wordml" xmlns:w16se="http://schemas.microsoft.com/office/word/2015/wordml/symex" xmlns:wpg="http://schemas.microsoft.com/office/word/2010/wordprocessingGroup" xmlns:wpi="http://schemas.microsoft.com/office/word/2010/wordprocessingInk" xmlns:wne="http://schemas.microsoft.com/office/word/2006/wordml" xmlns:wps="http://schemas.microsoft.com/office/word/2010/wordprocessingShape" mc:Ignorable="w14 w15 w16se wp14">
   <w:p>
     <w:pPr>
       <w:pStyle w:val="Header"/>
@@ -37781,7 +37865,7 @@
 </file>
 
 <file path=word/header4.xml><?xml version="1.0" encoding="utf-8"?>
-<w:hdr xmlns:wpc="http://schemas.microsoft.com/office/word/2010/wordprocessingCanvas" xmlns:cx="http://schemas.microsoft.com/office/drawing/2014/chartex" xmlns:cx1="http://schemas.microsoft.com/office/drawing/2015/9/8/chartex" xmlns:cx2="http://schemas.microsoft.com/office/drawing/2015/10/21/chartex" xmlns:cx3="http://schemas.microsoft.com/office/drawing/2016/5/9/chartex" xmlns:cx4="http://schemas.microsoft.com/office/drawing/2016/5/10/chartex" xmlns:cx5="http://schemas.microsoft.com/office/drawing/2016/5/11/chartex" xmlns:cx6="http://schemas.microsoft.com/office/drawing/2016/5/12/chartex" xmlns:cx7="http://schemas.microsoft.com/office/drawing/2016/5/13/chartex" xmlns:cx8="http://schemas.microsoft.com/office/drawing/2016/5/14/chartex" xmlns:mc="http://schemas.openxmlformats.org/markup-compatibility/2006" xmlns:aink="http://schemas.microsoft.com/office/drawing/2016/ink" xmlns:am3d="http://schemas.microsoft.com/office/drawing/2017/model3d" xmlns:o="urn:schemas-microsoft-com:office:office" xmlns:r="http://schemas.openxmlformats.org/officeDocument/2006/relationships" xmlns:m="http://schemas.openxmlformats.org/officeDocument/2006/math" xmlns:v="urn:schemas-microsoft-com:vml" xmlns:wp14="http://schemas.microsoft.com/office/word/2010/wordprocessingDrawing" xmlns:wp="http://schemas.openxmlformats.org/drawingml/2006/wordprocessingDrawing" xmlns:w10="urn:schemas-microsoft-com:office:word" xmlns:w="http://schemas.openxmlformats.org/wordprocessingml/2006/main" xmlns:w14="http://schemas.microsoft.com/office/word/2010/wordml" xmlns:w15="http://schemas.microsoft.com/office/word/2012/wordml" xmlns:w16cid="http://schemas.microsoft.com/office/word/2016/wordml/cid" xmlns:w16se="http://schemas.microsoft.com/office/word/2015/wordml/symex" xmlns:wpg="http://schemas.microsoft.com/office/word/2010/wordprocessingGroup" xmlns:wpi="http://schemas.microsoft.com/office/word/2010/wordprocessingInk" xmlns:wne="http://schemas.microsoft.com/office/word/2006/wordml" xmlns:wps="http://schemas.microsoft.com/office/word/2010/wordprocessingShape" mc:Ignorable="w14 w15 w16se w16cid wp14">
+<w:hdr xmlns:wpc="http://schemas.microsoft.com/office/word/2010/wordprocessingCanvas" xmlns:cx="http://schemas.microsoft.com/office/drawing/2014/chartex" xmlns:mc="http://schemas.openxmlformats.org/markup-compatibility/2006" xmlns:o="urn:schemas-microsoft-com:office:office" xmlns:r="http://schemas.openxmlformats.org/officeDocument/2006/relationships" xmlns:m="http://schemas.openxmlformats.org/officeDocument/2006/math" xmlns:v="urn:schemas-microsoft-com:vml" xmlns:wp14="http://schemas.microsoft.com/office/word/2010/wordprocessingDrawing" xmlns:wp="http://schemas.openxmlformats.org/drawingml/2006/wordprocessingDrawing" xmlns:w10="urn:schemas-microsoft-com:office:word" xmlns:w="http://schemas.openxmlformats.org/wordprocessingml/2006/main" xmlns:w14="http://schemas.microsoft.com/office/word/2010/wordml" xmlns:w15="http://schemas.microsoft.com/office/word/2012/wordml" xmlns:w16se="http://schemas.microsoft.com/office/word/2015/wordml/symex" xmlns:wpg="http://schemas.microsoft.com/office/word/2010/wordprocessingGroup" xmlns:wpi="http://schemas.microsoft.com/office/word/2010/wordprocessingInk" xmlns:wne="http://schemas.microsoft.com/office/word/2006/wordml" xmlns:wps="http://schemas.microsoft.com/office/word/2010/wordprocessingShape" mc:Ignorable="w14 w15 w16se wp14">
   <w:p>
     <w:pPr>
       <w:pStyle w:val="Header"/>
@@ -37791,7 +37875,7 @@
 </file>
 
 <file path=word/header5.xml><?xml version="1.0" encoding="utf-8"?>
-<w:hdr xmlns:wpc="http://schemas.microsoft.com/office/word/2010/wordprocessingCanvas" xmlns:cx="http://schemas.microsoft.com/office/drawing/2014/chartex" xmlns:cx1="http://schemas.microsoft.com/office/drawing/2015/9/8/chartex" xmlns:cx2="http://schemas.microsoft.com/office/drawing/2015/10/21/chartex" xmlns:cx3="http://schemas.microsoft.com/office/drawing/2016/5/9/chartex" xmlns:cx4="http://schemas.microsoft.com/office/drawing/2016/5/10/chartex" xmlns:cx5="http://schemas.microsoft.com/office/drawing/2016/5/11/chartex" xmlns:cx6="http://schemas.microsoft.com/office/drawing/2016/5/12/chartex" xmlns:cx7="http://schemas.microsoft.com/office/drawing/2016/5/13/chartex" xmlns:cx8="http://schemas.microsoft.com/office/drawing/2016/5/14/chartex" xmlns:mc="http://schemas.openxmlformats.org/markup-compatibility/2006" xmlns:aink="http://schemas.microsoft.com/office/drawing/2016/ink" xmlns:am3d="http://schemas.microsoft.com/office/drawing/2017/model3d" xmlns:o="urn:schemas-microsoft-com:office:office" xmlns:r="http://schemas.openxmlformats.org/officeDocument/2006/relationships" xmlns:m="http://schemas.openxmlformats.org/officeDocument/2006/math" xmlns:v="urn:schemas-microsoft-com:vml" xmlns:wp14="http://schemas.microsoft.com/office/word/2010/wordprocessingDrawing" xmlns:wp="http://schemas.openxmlformats.org/drawingml/2006/wordprocessingDrawing" xmlns:w10="urn:schemas-microsoft-com:office:word" xmlns:w="http://schemas.openxmlformats.org/wordprocessingml/2006/main" xmlns:w14="http://schemas.microsoft.com/office/word/2010/wordml" xmlns:w15="http://schemas.microsoft.com/office/word/2012/wordml" xmlns:w16cid="http://schemas.microsoft.com/office/word/2016/wordml/cid" xmlns:w16se="http://schemas.microsoft.com/office/word/2015/wordml/symex" xmlns:wpg="http://schemas.microsoft.com/office/word/2010/wordprocessingGroup" xmlns:wpi="http://schemas.microsoft.com/office/word/2010/wordprocessingInk" xmlns:wne="http://schemas.microsoft.com/office/word/2006/wordml" xmlns:wps="http://schemas.microsoft.com/office/word/2010/wordprocessingShape" mc:Ignorable="w14 w15 w16se w16cid wp14">
+<w:hdr xmlns:wpc="http://schemas.microsoft.com/office/word/2010/wordprocessingCanvas" xmlns:cx="http://schemas.microsoft.com/office/drawing/2014/chartex" xmlns:mc="http://schemas.openxmlformats.org/markup-compatibility/2006" xmlns:o="urn:schemas-microsoft-com:office:office" xmlns:r="http://schemas.openxmlformats.org/officeDocument/2006/relationships" xmlns:m="http://schemas.openxmlformats.org/officeDocument/2006/math" xmlns:v="urn:schemas-microsoft-com:vml" xmlns:wp14="http://schemas.microsoft.com/office/word/2010/wordprocessingDrawing" xmlns:wp="http://schemas.openxmlformats.org/drawingml/2006/wordprocessingDrawing" xmlns:w10="urn:schemas-microsoft-com:office:word" xmlns:w="http://schemas.openxmlformats.org/wordprocessingml/2006/main" xmlns:w14="http://schemas.microsoft.com/office/word/2010/wordml" xmlns:w15="http://schemas.microsoft.com/office/word/2012/wordml" xmlns:w16se="http://schemas.microsoft.com/office/word/2015/wordml/symex" xmlns:wpg="http://schemas.microsoft.com/office/word/2010/wordprocessingGroup" xmlns:wpi="http://schemas.microsoft.com/office/word/2010/wordprocessingInk" xmlns:wne="http://schemas.microsoft.com/office/word/2006/wordml" xmlns:wps="http://schemas.microsoft.com/office/word/2010/wordprocessingShape" mc:Ignorable="w14 w15 w16se wp14">
   <w:p>
     <w:pPr>
       <w:pStyle w:val="Header"/>
@@ -37801,7 +37885,7 @@
 </file>
 
 <file path=word/header6.xml><?xml version="1.0" encoding="utf-8"?>
-<w:hdr xmlns:wpc="http://schemas.microsoft.com/office/word/2010/wordprocessingCanvas" xmlns:cx="http://schemas.microsoft.com/office/drawing/2014/chartex" xmlns:cx1="http://schemas.microsoft.com/office/drawing/2015/9/8/chartex" xmlns:cx2="http://schemas.microsoft.com/office/drawing/2015/10/21/chartex" xmlns:cx3="http://schemas.microsoft.com/office/drawing/2016/5/9/chartex" xmlns:cx4="http://schemas.microsoft.com/office/drawing/2016/5/10/chartex" xmlns:cx5="http://schemas.microsoft.com/office/drawing/2016/5/11/chartex" xmlns:cx6="http://schemas.microsoft.com/office/drawing/2016/5/12/chartex" xmlns:cx7="http://schemas.microsoft.com/office/drawing/2016/5/13/chartex" xmlns:cx8="http://schemas.microsoft.com/office/drawing/2016/5/14/chartex" xmlns:mc="http://schemas.openxmlformats.org/markup-compatibility/2006" xmlns:aink="http://schemas.microsoft.com/office/drawing/2016/ink" xmlns:am3d="http://schemas.microsoft.com/office/drawing/2017/model3d" xmlns:o="urn:schemas-microsoft-com:office:office" xmlns:r="http://schemas.openxmlformats.org/officeDocument/2006/relationships" xmlns:m="http://schemas.openxmlformats.org/officeDocument/2006/math" xmlns:v="urn:schemas-microsoft-com:vml" xmlns:wp14="http://schemas.microsoft.com/office/word/2010/wordprocessingDrawing" xmlns:wp="http://schemas.openxmlformats.org/drawingml/2006/wordprocessingDrawing" xmlns:w10="urn:schemas-microsoft-com:office:word" xmlns:w="http://schemas.openxmlformats.org/wordprocessingml/2006/main" xmlns:w14="http://schemas.microsoft.com/office/word/2010/wordml" xmlns:w15="http://schemas.microsoft.com/office/word/2012/wordml" xmlns:w16cid="http://schemas.microsoft.com/office/word/2016/wordml/cid" xmlns:w16se="http://schemas.microsoft.com/office/word/2015/wordml/symex" xmlns:wpg="http://schemas.microsoft.com/office/word/2010/wordprocessingGroup" xmlns:wpi="http://schemas.microsoft.com/office/word/2010/wordprocessingInk" xmlns:wne="http://schemas.microsoft.com/office/word/2006/wordml" xmlns:wps="http://schemas.microsoft.com/office/word/2010/wordprocessingShape" mc:Ignorable="w14 w15 w16se w16cid wp14">
+<w:hdr xmlns:wpc="http://schemas.microsoft.com/office/word/2010/wordprocessingCanvas" xmlns:cx="http://schemas.microsoft.com/office/drawing/2014/chartex" xmlns:mc="http://schemas.openxmlformats.org/markup-compatibility/2006" xmlns:o="urn:schemas-microsoft-com:office:office" xmlns:r="http://schemas.openxmlformats.org/officeDocument/2006/relationships" xmlns:m="http://schemas.openxmlformats.org/officeDocument/2006/math" xmlns:v="urn:schemas-microsoft-com:vml" xmlns:wp14="http://schemas.microsoft.com/office/word/2010/wordprocessingDrawing" xmlns:wp="http://schemas.openxmlformats.org/drawingml/2006/wordprocessingDrawing" xmlns:w10="urn:schemas-microsoft-com:office:word" xmlns:w="http://schemas.openxmlformats.org/wordprocessingml/2006/main" xmlns:w14="http://schemas.microsoft.com/office/word/2010/wordml" xmlns:w15="http://schemas.microsoft.com/office/word/2012/wordml" xmlns:w16se="http://schemas.microsoft.com/office/word/2015/wordml/symex" xmlns:wpg="http://schemas.microsoft.com/office/word/2010/wordprocessingGroup" xmlns:wpi="http://schemas.microsoft.com/office/word/2010/wordprocessingInk" xmlns:wne="http://schemas.microsoft.com/office/word/2006/wordml" xmlns:wps="http://schemas.microsoft.com/office/word/2010/wordprocessingShape" mc:Ignorable="w14 w15 w16se wp14">
   <w:p>
     <w:pPr>
       <w:pStyle w:val="Header"/>
@@ -37811,7 +37895,7 @@
 </file>
 
 <file path=word/numbering.xml><?xml version="1.0" encoding="utf-8"?>
-<w:numbering xmlns:wpc="http://schemas.microsoft.com/office/word/2010/wordprocessingCanvas" xmlns:cx="http://schemas.microsoft.com/office/drawing/2014/chartex" xmlns:cx1="http://schemas.microsoft.com/office/drawing/2015/9/8/chartex" xmlns:cx2="http://schemas.microsoft.com/office/drawing/2015/10/21/chartex" xmlns:cx3="http://schemas.microsoft.com/office/drawing/2016/5/9/chartex" xmlns:cx4="http://schemas.microsoft.com/office/drawing/2016/5/10/chartex" xmlns:cx5="http://schemas.microsoft.com/office/drawing/2016/5/11/chartex" xmlns:cx6="http://schemas.microsoft.com/office/drawing/2016/5/12/chartex" xmlns:cx7="http://schemas.microsoft.com/office/drawing/2016/5/13/chartex" xmlns:cx8="http://schemas.microsoft.com/office/drawing/2016/5/14/chartex" xmlns:mc="http://schemas.openxmlformats.org/markup-compatibility/2006" xmlns:aink="http://schemas.microsoft.com/office/drawing/2016/ink" xmlns:am3d="http://schemas.microsoft.com/office/drawing/2017/model3d" xmlns:o="urn:schemas-microsoft-com:office:office" xmlns:r="http://schemas.openxmlformats.org/officeDocument/2006/relationships" xmlns:m="http://schemas.openxmlformats.org/officeDocument/2006/math" xmlns:v="urn:schemas-microsoft-com:vml" xmlns:wp14="http://schemas.microsoft.com/office/word/2010/wordprocessingDrawing" xmlns:wp="http://schemas.openxmlformats.org/drawingml/2006/wordprocessingDrawing" xmlns:w10="urn:schemas-microsoft-com:office:word" xmlns:w="http://schemas.openxmlformats.org/wordprocessingml/2006/main" xmlns:w14="http://schemas.microsoft.com/office/word/2010/wordml" xmlns:w15="http://schemas.microsoft.com/office/word/2012/wordml" xmlns:w16cid="http://schemas.microsoft.com/office/word/2016/wordml/cid" xmlns:w16se="http://schemas.microsoft.com/office/word/2015/wordml/symex" xmlns:wpg="http://schemas.microsoft.com/office/word/2010/wordprocessingGroup" xmlns:wpi="http://schemas.microsoft.com/office/word/2010/wordprocessingInk" xmlns:wne="http://schemas.microsoft.com/office/word/2006/wordml" xmlns:wps="http://schemas.microsoft.com/office/word/2010/wordprocessingShape" mc:Ignorable="w14 w15 w16se w16cid wp14">
+<w:numbering xmlns:wpc="http://schemas.microsoft.com/office/word/2010/wordprocessingCanvas" xmlns:cx="http://schemas.microsoft.com/office/drawing/2014/chartex" xmlns:mc="http://schemas.openxmlformats.org/markup-compatibility/2006" xmlns:o="urn:schemas-microsoft-com:office:office" xmlns:r="http://schemas.openxmlformats.org/officeDocument/2006/relationships" xmlns:m="http://schemas.openxmlformats.org/officeDocument/2006/math" xmlns:v="urn:schemas-microsoft-com:vml" xmlns:wp14="http://schemas.microsoft.com/office/word/2010/wordprocessingDrawing" xmlns:wp="http://schemas.openxmlformats.org/drawingml/2006/wordprocessingDrawing" xmlns:w10="urn:schemas-microsoft-com:office:word" xmlns:w="http://schemas.openxmlformats.org/wordprocessingml/2006/main" xmlns:w14="http://schemas.microsoft.com/office/word/2010/wordml" xmlns:w15="http://schemas.microsoft.com/office/word/2012/wordml" xmlns:w16se="http://schemas.microsoft.com/office/word/2015/wordml/symex" xmlns:wpg="http://schemas.microsoft.com/office/word/2010/wordprocessingGroup" xmlns:wpi="http://schemas.microsoft.com/office/word/2010/wordprocessingInk" xmlns:wne="http://schemas.microsoft.com/office/word/2006/wordml" xmlns:wps="http://schemas.microsoft.com/office/word/2010/wordprocessingShape" mc:Ignorable="w14 w15 w16se wp14">
   <w:abstractNum w:abstractNumId="0" w15:restartNumberingAfterBreak="0">
     <w:nsid w:val="04113775"/>
     <w:multiLevelType w:val="hybridMultilevel"/>
@@ -40412,7 +40496,7 @@
 </file>
 
 <file path=word/styles.xml><?xml version="1.0" encoding="utf-8"?>
-<w:styles xmlns:mc="http://schemas.openxmlformats.org/markup-compatibility/2006" xmlns:r="http://schemas.openxmlformats.org/officeDocument/2006/relationships" xmlns:w="http://schemas.openxmlformats.org/wordprocessingml/2006/main" xmlns:w14="http://schemas.microsoft.com/office/word/2010/wordml" xmlns:w15="http://schemas.microsoft.com/office/word/2012/wordml" xmlns:w16cid="http://schemas.microsoft.com/office/word/2016/wordml/cid" xmlns:w16se="http://schemas.microsoft.com/office/word/2015/wordml/symex" mc:Ignorable="w14 w15 w16se w16cid">
+<w:styles xmlns:mc="http://schemas.openxmlformats.org/markup-compatibility/2006" xmlns:r="http://schemas.openxmlformats.org/officeDocument/2006/relationships" xmlns:w="http://schemas.openxmlformats.org/wordprocessingml/2006/main" xmlns:w14="http://schemas.microsoft.com/office/word/2010/wordml" xmlns:w15="http://schemas.microsoft.com/office/word/2012/wordml" xmlns:w16se="http://schemas.microsoft.com/office/word/2015/wordml/symex" mc:Ignorable="w14 w15 w16se">
   <w:docDefaults>
     <w:rPrDefault>
       <w:rPr>
@@ -40428,7 +40512,7 @@
       </w:pPr>
     </w:pPrDefault>
   </w:docDefaults>
-  <w:latentStyles w:defLockedState="0" w:defUIPriority="99" w:defSemiHidden="0" w:defUnhideWhenUsed="0" w:defQFormat="0" w:count="376">
+  <w:latentStyles w:defLockedState="0" w:defUIPriority="99" w:defSemiHidden="0" w:defUnhideWhenUsed="0" w:defQFormat="0" w:count="371">
     <w:lsdException w:name="Normal" w:uiPriority="0" w:qFormat="1"/>
     <w:lsdException w:name="heading 1" w:uiPriority="9" w:qFormat="1"/>
     <w:lsdException w:name="heading 2" w:semiHidden="1" w:uiPriority="9" w:unhideWhenUsed="1" w:qFormat="1"/>
@@ -40800,11 +40884,6 @@
     <w:lsdException w:name="List Table 5 Dark Accent 6" w:uiPriority="50"/>
     <w:lsdException w:name="List Table 6 Colorful Accent 6" w:uiPriority="51"/>
     <w:lsdException w:name="List Table 7 Colorful Accent 6" w:uiPriority="52"/>
-    <w:lsdException w:name="Mention" w:semiHidden="1" w:unhideWhenUsed="1"/>
-    <w:lsdException w:name="Smart Hyperlink" w:semiHidden="1" w:unhideWhenUsed="1"/>
-    <w:lsdException w:name="Hashtag" w:semiHidden="1" w:unhideWhenUsed="1"/>
-    <w:lsdException w:name="Unresolved Mention" w:semiHidden="1" w:unhideWhenUsed="1"/>
-    <w:lsdException w:name="Smart Link" w:semiHidden="1" w:unhideWhenUsed="1"/>
   </w:latentStyles>
   <w:style w:type="paragraph" w:default="1" w:styleId="Normal">
     <w:name w:val="Normal"/>
@@ -41807,7 +41886,7 @@
       <w:szCs w:val="20"/>
     </w:rPr>
   </w:style>
-  <w:style w:type="character" w:styleId="UnresolvedMention">
+  <w:style w:type="character" w:customStyle="1" w:styleId="UnresolvedMention">
     <w:name w:val="Unresolved Mention"/>
     <w:basedOn w:val="DefaultParagraphFont"/>
     <w:uiPriority w:val="99"/>
@@ -42088,6 +42167,7 @@
     </c:plotArea>
     <c:plotVisOnly val="1"/>
     <c:dispBlanksAs val="gap"/>
+    <c:showDLblsOverMax val="0"/>
     <c:extLst>
       <c:ext xmlns:c16r3="http://schemas.microsoft.com/office/drawing/2017/03/chart" uri="{56B9EC1D-385E-4148-901F-78D8002777C0}">
         <c16r3:dataDisplayOptions16>
@@ -42095,7 +42175,6 @@
         </c16r3:dataDisplayOptions16>
       </c:ext>
     </c:extLst>
-    <c:showDLblsOverMax val="0"/>
   </c:chart>
   <c:spPr>
     <a:solidFill>
@@ -42394,6 +42473,7 @@
     </c:plotArea>
     <c:plotVisOnly val="1"/>
     <c:dispBlanksAs val="gap"/>
+    <c:showDLblsOverMax val="0"/>
     <c:extLst>
       <c:ext xmlns:c16r3="http://schemas.microsoft.com/office/drawing/2017/03/chart" uri="{56B9EC1D-385E-4148-901F-78D8002777C0}">
         <c16r3:dataDisplayOptions16>
@@ -42401,7 +42481,6 @@
         </c16r3:dataDisplayOptions16>
       </c:ext>
     </c:extLst>
-    <c:showDLblsOverMax val="0"/>
   </c:chart>
   <c:spPr>
     <a:solidFill>
@@ -42700,6 +42779,7 @@
     </c:plotArea>
     <c:plotVisOnly val="1"/>
     <c:dispBlanksAs val="gap"/>
+    <c:showDLblsOverMax val="0"/>
     <c:extLst>
       <c:ext xmlns:c16r3="http://schemas.microsoft.com/office/drawing/2017/03/chart" uri="{56B9EC1D-385E-4148-901F-78D8002777C0}">
         <c16r3:dataDisplayOptions16>
@@ -42707,7 +42787,6 @@
         </c16r3:dataDisplayOptions16>
       </c:ext>
     </c:extLst>
-    <c:showDLblsOverMax val="0"/>
   </c:chart>
   <c:spPr>
     <a:solidFill>
@@ -43006,6 +43085,7 @@
     </c:plotArea>
     <c:plotVisOnly val="1"/>
     <c:dispBlanksAs val="gap"/>
+    <c:showDLblsOverMax val="0"/>
     <c:extLst>
       <c:ext xmlns:c16r3="http://schemas.microsoft.com/office/drawing/2017/03/chart" uri="{56B9EC1D-385E-4148-901F-78D8002777C0}">
         <c16r3:dataDisplayOptions16>
@@ -43013,7 +43093,6 @@
         </c16r3:dataDisplayOptions16>
       </c:ext>
     </c:extLst>
-    <c:showDLblsOverMax val="0"/>
   </c:chart>
   <c:spPr>
     <a:solidFill>
@@ -43312,6 +43391,7 @@
     </c:plotArea>
     <c:plotVisOnly val="1"/>
     <c:dispBlanksAs val="gap"/>
+    <c:showDLblsOverMax val="0"/>
     <c:extLst>
       <c:ext xmlns:c16r3="http://schemas.microsoft.com/office/drawing/2017/03/chart" uri="{56B9EC1D-385E-4148-901F-78D8002777C0}">
         <c16r3:dataDisplayOptions16>
@@ -43319,7 +43399,6 @@
         </c16r3:dataDisplayOptions16>
       </c:ext>
     </c:extLst>
-    <c:showDLblsOverMax val="0"/>
   </c:chart>
   <c:spPr>
     <a:solidFill>
@@ -46357,7 +46436,7 @@
 </file>
 
 <file path=customXml/itemProps1.xml><?xml version="1.0" encoding="utf-8"?>
-<ds:datastoreItem xmlns:ds="http://schemas.openxmlformats.org/officeDocument/2006/customXml" ds:itemID="{9D81C294-E6CE-4139-AFD3-049E4F56C058}">
+<ds:datastoreItem xmlns:ds="http://schemas.openxmlformats.org/officeDocument/2006/customXml" ds:itemID="{DCEF80AD-7B68-4681-AFA1-0794904FF745}">
   <ds:schemaRefs>
     <ds:schemaRef ds:uri="http://schemas.openxmlformats.org/officeDocument/2006/bibliography"/>
   </ds:schemaRefs>

--- a/Mau-Bao-cao-KLTN.docx
+++ b/Mau-Bao-cao-KLTN.docx
@@ -227,7 +227,7 @@
               </wp:anchor>
             </w:drawing>
           </mc:Choice>
-          <mc:Fallback xmlns:w16cid="http://schemas.microsoft.com/office/word/2016/wordml/cid" xmlns:am3d="http://schemas.microsoft.com/office/drawing/2017/model3d" xmlns:aink="http://schemas.microsoft.com/office/drawing/2016/ink" xmlns:cx8="http://schemas.microsoft.com/office/drawing/2016/5/14/chartex" xmlns:cx7="http://schemas.microsoft.com/office/drawing/2016/5/13/chartex" xmlns:cx6="http://schemas.microsoft.com/office/drawing/2016/5/12/chartex" xmlns:cx5="http://schemas.microsoft.com/office/drawing/2016/5/11/chartex" xmlns:cx4="http://schemas.microsoft.com/office/drawing/2016/5/10/chartex" xmlns:cx3="http://schemas.microsoft.com/office/drawing/2016/5/9/chartex" xmlns:cx2="http://schemas.microsoft.com/office/drawing/2015/10/21/chartex" xmlns:cx1="http://schemas.microsoft.com/office/drawing/2015/9/8/chartex">
+          <mc:Fallback xmlns:cx1="http://schemas.microsoft.com/office/drawing/2015/9/8/chartex" xmlns:cx2="http://schemas.microsoft.com/office/drawing/2015/10/21/chartex" xmlns:cx3="http://schemas.microsoft.com/office/drawing/2016/5/9/chartex" xmlns:cx4="http://schemas.microsoft.com/office/drawing/2016/5/10/chartex" xmlns:cx5="http://schemas.microsoft.com/office/drawing/2016/5/11/chartex" xmlns:cx6="http://schemas.microsoft.com/office/drawing/2016/5/12/chartex" xmlns:cx7="http://schemas.microsoft.com/office/drawing/2016/5/13/chartex" xmlns:cx8="http://schemas.microsoft.com/office/drawing/2016/5/14/chartex" xmlns:aink="http://schemas.microsoft.com/office/drawing/2016/ink" xmlns:am3d="http://schemas.microsoft.com/office/drawing/2017/model3d" xmlns:w16cid="http://schemas.microsoft.com/office/word/2016/wordml/cid">
             <w:pict>
               <v:line w14:anchorId="4D0FAD89" id="Straight Connector 2" o:spid="_x0000_s1026" style="position:absolute;z-index:251691008;visibility:visible;mso-wrap-style:square;mso-width-percent:0;mso-wrap-distance-left:9pt;mso-wrap-distance-top:0;mso-wrap-distance-right:9pt;mso-wrap-distance-bottom:0;mso-position-horizontal:center;mso-position-horizontal-relative:margin;mso-position-vertical:absolute;mso-position-vertical-relative:text;mso-width-percent:0;mso-width-relative:margin" from="0,2.45pt" to="147.25pt,2.45pt" o:gfxdata="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" strokecolor="black [3213]">
                 <w10:wrap anchorx="margin"/>
@@ -4728,7 +4728,35 @@
             <w:noProof/>
           </w:rPr>
           <w:noBreakHyphen/>
-          <w:t>1 Mô hình mạng thần kinh neural</w:t>
+          <w:t>1 Mô hình mạn</w:t>
+        </w:r>
+        <w:r>
+          <w:rPr>
+            <w:rStyle w:val="Hyperlink"/>
+            <w:noProof/>
+          </w:rPr>
+          <w:t>g</w:t>
+        </w:r>
+        <w:r>
+          <w:rPr>
+            <w:rStyle w:val="Hyperlink"/>
+            <w:noProof/>
+          </w:rPr>
+          <w:t xml:space="preserve"> thầ</w:t>
+        </w:r>
+        <w:r>
+          <w:rPr>
+            <w:rStyle w:val="Hyperlink"/>
+            <w:noProof/>
+          </w:rPr>
+          <w:t>n</w:t>
+        </w:r>
+        <w:r>
+          <w:rPr>
+            <w:rStyle w:val="Hyperlink"/>
+            <w:noProof/>
+          </w:rPr>
+          <w:t xml:space="preserve"> kinh neural</w:t>
         </w:r>
         <w:r>
           <w:rPr>
@@ -9378,10 +9406,40 @@
         <w:pStyle w:val="Content"/>
       </w:pPr>
       <w:r>
-        <w:t>Phương pháp tiếp cận tiếp theo là khả năng khiến AI tự đào tạo bản thân, phương pháp này được gọi là Học sâu (Deep Learning). Deep learning tập trung xử lý các vấn đề liên quan đến mạng thần kinh, được dựa trên mạng thần kinh sinh học của con người</w:t>
-      </w:r>
-      <w:r>
-        <w:t xml:space="preserve">, một trong những nền móng đầu tiên của mạng thần kinh nhân tạo và học sâu là các thuật toán như </w:t>
+        <w:t xml:space="preserve">Phương pháp tiếp cận tiếp theo là khả năng khiến AI tự đào tạo bản thân, phương pháp này được gọi là Học sâu (Deep Learning). Deep learning tập trung xử lý các vấn đề liên quan đến mạng </w:t>
+      </w:r>
+      <w:r>
+        <w:rPr>
+          <w:lang w:val="id-ID"/>
+        </w:rPr>
+        <w:t>neural</w:t>
+      </w:r>
+      <w:r>
+        <w:t xml:space="preserve">, được dựa trên mạng </w:t>
+      </w:r>
+      <w:r>
+        <w:rPr>
+          <w:lang w:val="id-ID"/>
+        </w:rPr>
+        <w:t>neural</w:t>
+      </w:r>
+      <w:r>
+        <w:t xml:space="preserve"> sinh học của con người</w:t>
+      </w:r>
+      <w:r>
+        <w:t xml:space="preserve">, một trong những nền móng đầu tiên của mạng </w:t>
+      </w:r>
+      <w:r>
+        <w:rPr>
+          <w:lang w:val="id-ID"/>
+        </w:rPr>
+        <w:t>neural</w:t>
+      </w:r>
+      <w:r>
+        <w:t xml:space="preserve"> </w:t>
+      </w:r>
+      <w:r>
+        <w:t xml:space="preserve">nhân tạo và học sâu là các thuật toán như </w:t>
       </w:r>
       <w:r>
         <w:rPr>
@@ -9408,8 +9466,11 @@
         <w:t xml:space="preserve">Backpropagation </w:t>
       </w:r>
       <w:r>
+        <w:t xml:space="preserve">(1986). </w:t>
+      </w:r>
+      <w:r>
         <w:lastRenderedPageBreak/>
-        <w:t>(1986). Những năm gần đây, nhiều mô hình học sâu trở nên phổ biến được áp dụng vào các bài toán về phân loại, dự đoán, dịch thuật, … điển hình là CNN, RNN, LSTM</w:t>
+        <w:t>Những năm gần đây, nhiều mô hình học sâu trở nên phổ biến được áp dụng vào các bài toán về phân loại, dự đoán, dịch thuật, … điển hình là CNN, RNN, LSTM</w:t>
       </w:r>
       <w:r>
         <w:t>.</w:t>
@@ -10347,19 +10408,46 @@
         <w:t>Các giải thuật học máy đã và đang được sử dụng rộng rãi cho bài toán phân tích cả</w:t>
       </w:r>
       <w:r>
-        <w:t xml:space="preserve">m xúc, Bag-of-Word (BoW) là thuật toán </w:t>
+        <w:t xml:space="preserve">m xúc, </w:t>
+      </w:r>
+      <w:r>
+        <w:rPr>
+          <w:lang w:val="id-ID"/>
+        </w:rPr>
+        <w:t xml:space="preserve">mô hình túi từ (BoW - </w:t>
+      </w:r>
+      <w:r>
+        <w:t>Bag-of-Word</w:t>
+      </w:r>
+      <w:r>
+        <w:t xml:space="preserve">) là thuật toán </w:t>
       </w:r>
       <w:r>
         <w:t xml:space="preserve">điển hình </w:t>
       </w:r>
       <w:r>
-        <w:t>được sử dụng phổ biế</w:t>
+        <w:t xml:space="preserve">được </w:t>
+      </w:r>
+      <w:r>
+        <w:rPr>
+          <w:lang w:val="id-ID"/>
+        </w:rPr>
+        <w:t>áp dụng</w:t>
+      </w:r>
+      <w:r>
+        <w:t xml:space="preserve"> phổ biế</w:t>
       </w:r>
       <w:r>
         <w:t>n</w:t>
       </w:r>
       <w:r>
-        <w:t xml:space="preserve"> đối với bài toán này</w:t>
+        <w:t xml:space="preserve"> đối với bài toán</w:t>
+      </w:r>
+      <w:r>
+        <w:rPr>
+          <w:lang w:val="id-ID"/>
+        </w:rPr>
+        <w:t xml:space="preserve"> phân loại tài liệu</w:t>
       </w:r>
       <w:r>
         <w:t xml:space="preserve">. </w:t>
@@ -10370,19 +10458,46 @@
         <w:pStyle w:val="Content"/>
       </w:pPr>
       <w:r>
-        <w:t>P</w:t>
-      </w:r>
-      <w:r>
-        <w:t xml:space="preserve">hương pháp </w:t>
-      </w:r>
-      <w:r>
-        <w:t>BoW chú trọng phần từ và bỏ qua tầm quan trọng của ngữ nghĩa</w:t>
-      </w:r>
-      <w:r>
-        <w:t xml:space="preserve"> và tính chủ quan của đoạ</w:t>
-      </w:r>
-      <w:r>
-        <w:t xml:space="preserve">n văn. Tất cả các từ trong đoạn văn đều </w:t>
+        <w:rPr>
+          <w:lang w:val="id-ID"/>
+        </w:rPr>
+        <w:t>Mô hình</w:t>
+      </w:r>
+      <w:r>
+        <w:t xml:space="preserve"> </w:t>
+      </w:r>
+      <w:r>
+        <w:t xml:space="preserve">BoW </w:t>
+      </w:r>
+      <w:r>
+        <w:rPr>
+          <w:lang w:val="id-ID"/>
+        </w:rPr>
+        <w:t>sử dụng đầu vào là các văn bản</w:t>
+      </w:r>
+      <w:r>
+        <w:rPr>
+          <w:lang w:val="id-ID"/>
+        </w:rPr>
+        <w:t xml:space="preserve"> và được thể hiện dưới dạng túi (multiset) chứa các từ của nó, mô hình này chỉ</w:t>
+      </w:r>
+      <w:r>
+        <w:rPr>
+          <w:lang w:val="id-ID"/>
+        </w:rPr>
+        <w:t xml:space="preserve"> </w:t>
+      </w:r>
+      <w:r>
+        <w:t>chú trọng phần từ và bỏ qua tầm quan trọng của ngữ nghĩa</w:t>
+      </w:r>
+      <w:r>
+        <w:rPr>
+          <w:lang w:val="id-ID"/>
+        </w:rPr>
+        <w:t xml:space="preserve"> hay trật tự từ</w:t>
+      </w:r>
+      <w:r>
+        <w:t xml:space="preserve">. Tất cả các từ trong đoạn văn đều </w:t>
       </w:r>
       <w:r>
         <w:t>được xem là quan trọng như nhau.</w:t>
@@ -10391,59 +10506,216 @@
     <w:p>
       <w:pPr>
         <w:pStyle w:val="Content"/>
-      </w:pPr>
-      <w:r>
-        <w:t>P</w:t>
-      </w:r>
-      <w:r>
-        <w:t xml:space="preserve">hương pháp này </w:t>
-      </w:r>
-      <w:r>
-        <w:t>trả ra</w:t>
-      </w:r>
-      <w:r>
-        <w:t xml:space="preserve"> độ cao của chiều trong các không gian tính năng (high dimensionality of the feature space), thuật toán của học máy sẽ giảm thiểu độ cao này với sự giúp đỡ của kỹ thuật lựa chọn tính năng, chỉ chọn những tính năng quan trọng bằng cách loại bỏ những tính năng dư thừa không liên quan.</w:t>
-      </w:r>
-      <w:r>
-        <w:t xml:space="preserve"> Gần đây, các mô hình hoạt động trên nền học máy đạt được nhiều thành công trong lĩnh vực phân tích cảm xúc.</w:t>
-      </w:r>
+        <w:rPr>
+          <w:lang w:val="id-ID"/>
+        </w:rPr>
+      </w:pPr>
+      <w:r>
+        <w:rPr>
+          <w:lang w:val="id-ID"/>
+        </w:rPr>
+        <w:t>Ứng dụng trong thực tế, mô hình túi từ chủ yếu được sử dụng như một công cụ tạo đặc trưng. Sau khi đã chuyển văn bản thành túi từ, chúng ta có thể tìm các cách phương pháp khác nhau để mô tả văn bản.</w:t>
+      </w:r>
+      <w:r>
+        <w:rPr>
+          <w:lang w:val="id-ID"/>
+        </w:rPr>
+        <w:t xml:space="preserve"> Loại đặc điểm hoặc tính năng phổ biến nhất được tính toán từ mô hình túi từ là tần suất xuất hiện của một từ xuất hiện trong văn bản.</w:t>
+      </w:r>
+    </w:p>
+    <w:p>
+      <w:pPr>
+        <w:pStyle w:val="Heading2"/>
+      </w:pPr>
+      <w:bookmarkStart w:id="11" w:name="_Toc11245963"/>
+      <w:r>
+        <w:t>Tiếp cận theo hướng ngữ nghĩa</w:t>
+      </w:r>
+      <w:bookmarkEnd w:id="11"/>
     </w:p>
     <w:p>
       <w:pPr>
         <w:pStyle w:val="Content"/>
+        <w:rPr>
+          <w:lang w:val="id-ID"/>
+        </w:rPr>
+      </w:pPr>
+      <w:r>
+        <w:rPr>
+          <w:lang w:val="id-ID"/>
+        </w:rPr>
+        <w:t>Tiếp cậ</w:t>
+      </w:r>
+      <w:r>
+        <w:rPr>
+          <w:rStyle w:val="ContentChar"/>
+        </w:rPr>
+        <w:t>n theo hướng ngữ nghĩa là phương pháp phân loại văn bản dựa trên việc xác định</w:t>
+      </w:r>
+      <w:r>
+        <w:rPr>
+          <w:lang w:val="id-ID"/>
+        </w:rPr>
+        <w:t xml:space="preserve"> tính phân cực của các từ trong văn bản đầu vào, chính xác hơn thì cách tiếp cận này chủ yếu phụ thuộc các từ mang cảm xúc.</w:t>
+      </w:r>
+    </w:p>
+    <w:p>
+      <w:pPr>
+        <w:pStyle w:val="Content"/>
+        <w:rPr>
+          <w:lang w:val="id-ID"/>
+        </w:rPr>
+      </w:pPr>
+      <w:r>
+        <w:rPr>
+          <w:lang w:val="id-ID"/>
+        </w:rPr>
+        <w:t>Sau khi xác định bằng nhiều phương pháp khác nhau, những từ mang cảm xúc này sẽ được tính toán và gán điểm. Sau cùng ta tính tổng các điểm của những từ đó, thông qua một ngưỡng nào đó, ta có thể thực hiện việc phân loại.</w:t>
+      </w:r>
+    </w:p>
+    <w:p>
+      <w:pPr>
+        <w:pStyle w:val="Content"/>
+      </w:pPr>
+    </w:p>
+    <w:p>
+      <w:pPr>
+        <w:pStyle w:val="Content"/>
+        <w:rPr>
+          <w:lang w:val="id-ID"/>
+        </w:rPr>
+      </w:pPr>
+      <w:r>
+        <w:rPr>
+          <w:lang w:val="id-ID"/>
+        </w:rPr>
+        <w:lastRenderedPageBreak/>
+        <w:t>Cách tiếp cận này có thể không hoạt động tốt vì tính phân cực của từ mang cảm xúc phải phụ thuộc vào ngữ cảnh, và không có kho ngữ liệu nào có thể cung cấp tính phân cực của từ dựa vào ngữ cảnh.</w:t>
+      </w:r>
+    </w:p>
+    <w:p>
+      <w:pPr>
+        <w:pStyle w:val="Content"/>
+        <w:jc w:val="center"/>
+        <w:rPr>
+          <w:lang w:val="id-ID"/>
+        </w:rPr>
+      </w:pPr>
+      <w:r>
+        <w:rPr>
+          <w:noProof/>
+        </w:rPr>
+        <w:drawing>
+          <wp:inline distT="0" distB="0" distL="0" distR="0" wp14:anchorId="0C0EE519" wp14:editId="51A2C2CE">
+            <wp:extent cx="5158740" cy="3611880"/>
+            <wp:effectExtent l="0" t="0" r="3810" b="7620"/>
+            <wp:docPr id="48" name="Picture 48" descr="C:\Users\silver\Pictures\semantic orientation approach.jpg"/>
+            <wp:cNvGraphicFramePr>
+              <a:graphicFrameLocks xmlns:a="http://schemas.openxmlformats.org/drawingml/2006/main" noChangeAspect="1"/>
+            </wp:cNvGraphicFramePr>
+            <a:graphic xmlns:a="http://schemas.openxmlformats.org/drawingml/2006/main">
+              <a:graphicData uri="http://schemas.openxmlformats.org/drawingml/2006/picture">
+                <pic:pic xmlns:pic="http://schemas.openxmlformats.org/drawingml/2006/picture">
+                  <pic:nvPicPr>
+                    <pic:cNvPr id="0" name="Picture 15" descr="C:\Users\silver\Pictures\semantic orientation approach.jpg"/>
+                    <pic:cNvPicPr>
+                      <a:picLocks noChangeAspect="1" noChangeArrowheads="1"/>
+                    </pic:cNvPicPr>
+                  </pic:nvPicPr>
+                  <pic:blipFill rotWithShape="1">
+                    <a:blip r:embed="rId14">
+                      <a:extLst>
+                        <a:ext uri="{28A0092B-C50C-407E-A947-70E740481C1C}">
+                          <a14:useLocalDpi xmlns:a14="http://schemas.microsoft.com/office/drawing/2010/main" val="0"/>
+                        </a:ext>
+                      </a:extLst>
+                    </a:blip>
+                    <a:srcRect l="7143" t="7457" r="3307" b="1912"/>
+                    <a:stretch/>
+                  </pic:blipFill>
+                  <pic:spPr bwMode="auto">
+                    <a:xfrm>
+                      <a:off x="0" y="0"/>
+                      <a:ext cx="5158740" cy="3611880"/>
+                    </a:xfrm>
+                    <a:prstGeom prst="rect">
+                      <a:avLst/>
+                    </a:prstGeom>
+                    <a:noFill/>
+                    <a:ln>
+                      <a:noFill/>
+                    </a:ln>
+                    <a:extLst>
+                      <a:ext uri="{53640926-AAD7-44D8-BBD7-CCE9431645EC}">
+                        <a14:shadowObscured xmlns:a14="http://schemas.microsoft.com/office/drawing/2010/main"/>
+                      </a:ext>
+                    </a:extLst>
+                  </pic:spPr>
+                </pic:pic>
+              </a:graphicData>
+            </a:graphic>
+          </wp:inline>
+        </w:drawing>
+      </w:r>
+    </w:p>
+    <w:p>
+      <w:pPr>
+        <w:rPr>
+          <w:szCs w:val="26"/>
+        </w:rPr>
       </w:pPr>
     </w:p>
     <w:p>
       <w:pPr>
         <w:pStyle w:val="Heading2"/>
       </w:pPr>
-      <w:bookmarkStart w:id="11" w:name="_Toc11245963"/>
-      <w:r>
-        <w:t>Tiếp cận theo hướng ngữ nghĩa</w:t>
-      </w:r>
-      <w:bookmarkEnd w:id="11"/>
+      <w:bookmarkStart w:id="12" w:name="_Toc11245964"/>
+      <w:r>
+        <w:t>Tiếp cận theo deep learning</w:t>
+      </w:r>
+      <w:bookmarkEnd w:id="12"/>
     </w:p>
     <w:p>
       <w:pPr>
         <w:pStyle w:val="Content"/>
       </w:pPr>
       <w:r>
-        <w:t xml:space="preserve">Tiếp cận theo hướng ngữ nghĩa được phân loại thành </w:t>
-      </w:r>
-      <w:r>
-        <w:t xml:space="preserve">hướng tiếp cận </w:t>
-      </w:r>
-      <w:r>
-        <w:t>dựa trên ngữ liệu</w:t>
-      </w:r>
-      <w:r>
-        <w:t xml:space="preserve"> (Corpus-based approach)</w:t>
+        <w:t xml:space="preserve">Với sự phát triển nhanh chóng tốc độ xử lý của GPU, CPU. Điều này làm tiền đề cho phương pháp học sâu bằng mạng </w:t>
+      </w:r>
+      <w:r>
+        <w:rPr>
+          <w:lang w:val="id-ID"/>
+        </w:rPr>
+        <w:t>neural</w:t>
+      </w:r>
+      <w:r>
+        <w:t xml:space="preserve"> phát triển mạnh mẽ.</w:t>
+      </w:r>
+    </w:p>
+    <w:p>
+      <w:pPr>
+        <w:pStyle w:val="Content"/>
+      </w:pPr>
+      <w:r>
+        <w:t xml:space="preserve">Đối với bài toán phân tích cảm xúc, phương pháp học sâu sẽ sử dụng các mô hình mạng </w:t>
+      </w:r>
+      <w:r>
+        <w:rPr>
+          <w:lang w:val="id-ID"/>
+        </w:rPr>
+        <w:t>neural</w:t>
       </w:r>
       <w:r>
         <w:t xml:space="preserve"> </w:t>
       </w:r>
       <w:r>
-        <w:t>và hướng tiếp cận dựa trên từ vựng (Lexicon-based approach).</w:t>
+        <w:t xml:space="preserve">để tiếp cận, các mô hình </w:t>
+      </w:r>
+      <w:r>
+        <w:t>phổ biến để giải quyết như mạng CNN (mạng nơ-rôn tích chập), RNN (mạng nơ-rôn quy hồi), cùng biến thể là LSTM (mạng nơ-rôn phụ thuộc gần xa</w:t>
+      </w:r>
+      <w:r>
+        <w:t>).</w:t>
       </w:r>
     </w:p>
     <w:p>
@@ -10451,90 +10723,22 @@
         <w:pStyle w:val="Content"/>
       </w:pPr>
       <w:r>
-        <w:t>Hướng tiếp cận dựa trên ngữ liệu chủ yếu phụ thuộc vào phương pháp xác định tính phân cực của cụm từ, cách tiếp cận này không hoạt động tốt do tính phân cực của từ phải dựa trên bối cảnh và không có kho ngữ liệu nào có thể cung cấp tính phân cực của từ dựa vào bối cả</w:t>
-      </w:r>
-      <w:r>
-        <w:t>nh.</w:t>
+        <w:t xml:space="preserve">Ngoài xử lý hình ảnh, CNN còn được áp dụng vào các hệ thống phân loại văn bản, với cơ chế tích chập để lấy ra những đặc điểm nổi trội nhất của đoạn văn đầu vào. Đối với bài toán phân tích cảm xúc, ta có thể sử dụng mô hình CNN để đưa ra tính phân cực. Mạng quy hồi vượt trội ở đặc điểm “nhớ”, trên lý thuyết mạng RNN có thể nhớ được thông tin, sau đó thực hiện dự đoán tính phân cực từ đoạn văn đầu vào, nhưng do tính </w:t>
+      </w:r>
+      <w:r>
+        <w:lastRenderedPageBreak/>
+        <w:t>mất mát đạo hàm khi lan truyền ngược, nảy sinh vấn đề không thể học được trên đoạn văn dài. Một biến thể khác của RNN có thể giải quyết vấn đề này bằng cơ chế cổng, đó là mạng gần xa LSTM cùng cơ chế cổng GRU.</w:t>
       </w:r>
     </w:p>
     <w:p>
       <w:pPr>
         <w:pStyle w:val="Content"/>
-      </w:pPr>
-      <w:r>
-        <w:lastRenderedPageBreak/>
-        <w:t xml:space="preserve">Đối với hướng tiếp cận về từ vựng, còn được gọi là hướng tiếp cận dựa trên kiến thức </w:t>
-      </w:r>
-      <w:r>
-        <w:t>(knowledge-based approach), hướng này phụ thuộc trên những cơ sở kiến thức đã được phát triển như SentiWordNet, WordNet, … Hướng tiếp cận này là sự bao quát về các cơ sở kiến thức vì hầu hết những kiến thức có sẵn đều chứa kiến thức tổng hợp, điều này không đủ để có thể xác định tính phân cực của văn bản.</w:t>
-      </w:r>
-    </w:p>
-    <w:p>
-      <w:pPr>
-        <w:pStyle w:val="Content"/>
-      </w:pPr>
-      <w:r>
-        <w:t>Hướng tiếp cận theo hướng ngữ nghĩa chủ yếu dựa vào các từ mang cảm xúc, sau khi xác định bằng nhiều phương thức khác nhau, cuối cùng tính phân cực của đoạn văn sẽ được xác định bởi một tập hợp các hướng ngữ nghĩa của tất cả chức năng.</w:t>
-      </w:r>
-    </w:p>
-    <w:p>
-      <w:pPr>
-        <w:rPr>
-          <w:szCs w:val="26"/>
-        </w:rPr>
-      </w:pPr>
-    </w:p>
-    <w:p>
-      <w:pPr>
-        <w:pStyle w:val="Heading2"/>
-      </w:pPr>
-      <w:bookmarkStart w:id="12" w:name="_Toc11245964"/>
-      <w:r>
-        <w:t>Tiếp cận theo deep learning</w:t>
-      </w:r>
-      <w:bookmarkEnd w:id="12"/>
-    </w:p>
-    <w:p>
-      <w:pPr>
-        <w:pStyle w:val="Content"/>
-      </w:pPr>
-      <w:r>
-        <w:t>Với sự phát triển nhanh chóng tốc độ xử lý của GPU, CPU. Điều này làm tiền đề cho phương pháp học sâu bằng mạng thần kinh phát triển mạnh mẽ.</w:t>
-      </w:r>
-    </w:p>
-    <w:p>
-      <w:pPr>
-        <w:pStyle w:val="Content"/>
-      </w:pPr>
-      <w:r>
-        <w:t xml:space="preserve">Đối với bài toán phân tích cảm xúc, phương pháp học sâu sẽ sử dụng các mô hình mạng </w:t>
-      </w:r>
-      <w:r>
-        <w:t xml:space="preserve">thần kinh để tiếp cận, các mô hình </w:t>
-      </w:r>
-      <w:r>
-        <w:t>phổ biến để giải quyết như mạng CNN (mạng nơ-rôn tích chập), RNN (mạng nơ-rôn quy hồi), cùng biến thể là LSTM (mạng nơ-rôn phụ thuộc gần xa</w:t>
-      </w:r>
-      <w:r>
-        <w:t>).</w:t>
-      </w:r>
-    </w:p>
-    <w:p>
-      <w:pPr>
-        <w:pStyle w:val="Content"/>
-      </w:pPr>
-      <w:r>
-        <w:t>Ngoài xử lý hình ảnh, CNN còn được áp dụng vào các hệ thống phân loại văn bản, với cơ chế tích chập để lấy ra những đặc điểm nổi trội nhất của đoạn văn đầu vào. Đối với bài toán phân tích cảm xúc, ta có thể sử dụng mô hình CNN để đưa ra tính phân cực. Mạng quy hồi vượt trội ở đặc điểm “nhớ”, trên lý thuyết mạng RNN có thể nhớ được thông tin, sau đó thực hiện dự đoán tính phân cực từ đoạn văn đầu vào, nhưng do tính mất mát đạo hàm khi lan truyền ngược, nảy sinh vấn đề không thể học được trên đoạn văn dài. Một biến thể khác của RNN có thể giải quyết vấn đề này bằng cơ chế cổng, đó là mạng gần xa LSTM cùng cơ chế cổng GRU.</w:t>
-      </w:r>
-    </w:p>
-    <w:p>
-      <w:pPr>
-        <w:pStyle w:val="Content"/>
-        <w:rPr>
-          <w:szCs w:val="26"/>
+        <w:rPr>
+          <w:szCs w:val="26"/>
+          <w:lang w:val="id-ID"/>
         </w:rPr>
         <w:sectPr>
-          <w:headerReference w:type="default" r:id="rId14"/>
+          <w:headerReference w:type="default" r:id="rId15"/>
           <w:pgSz w:w="11907" w:h="16840" w:code="9"/>
           <w:pgMar w:top="1418" w:right="1134" w:bottom="1418" w:left="1701" w:header="283" w:footer="283" w:gutter="0"/>
           <w:cols w:space="720"/>
@@ -10542,8 +10746,28 @@
         </w:sectPr>
       </w:pPr>
       <w:r>
-        <w:t>Do những nhược điểm của những mô hình trên, Bahdanau đã giới thiệu một thuật toán khác vào 2014, đó là cơ chế Attention, giúp tối ưu việc xử lý ngôn ngữ tự nhiên nói chung và bài toán phân tích cảm xúc nói riêng.</w:t>
-      </w:r>
+        <w:t>Do những nhược điểm của những mô hình trên, Bahdanau đã giới thiệu một thuật toán khác vào 2014, giúp tối ưu việc xử lý ngôn ngữ tự nhiên nói chung và bài toán phân tích cảm xúc nói riêng.</w:t>
+      </w:r>
+      <w:r>
+        <w:rPr>
+          <w:lang w:val="id-ID"/>
+        </w:rPr>
+        <w:t xml:space="preserve"> Đó là </w:t>
+      </w:r>
+      <w:r>
+        <w:t>đó là cơ ch</w:t>
+      </w:r>
+      <w:r>
+        <w:t>ế Attention</w:t>
+      </w:r>
+      <w:r>
+        <w:rPr>
+          <w:lang w:val="id-ID"/>
+        </w:rPr>
+        <w:t>, chúng em sẽ giới thiệu ở phần sau.</w:t>
+      </w:r>
+      <w:bookmarkStart w:id="13" w:name="_GoBack"/>
+      <w:bookmarkEnd w:id="13"/>
     </w:p>
     <w:p>
       <w:pPr>
@@ -10558,21 +10782,21 @@
       <w:pPr>
         <w:pStyle w:val="Heading1"/>
       </w:pPr>
-      <w:bookmarkStart w:id="13" w:name="_Toc11245965"/>
+      <w:bookmarkStart w:id="14" w:name="_Toc11245965"/>
       <w:r>
         <w:t>CÁC MÔ HÌNH MẠNG NEURAL</w:t>
       </w:r>
-      <w:bookmarkEnd w:id="13"/>
+      <w:bookmarkEnd w:id="14"/>
     </w:p>
     <w:p>
       <w:pPr>
         <w:pStyle w:val="Heading2"/>
       </w:pPr>
-      <w:bookmarkStart w:id="14" w:name="_Toc11245966"/>
+      <w:bookmarkStart w:id="15" w:name="_Toc11245966"/>
       <w:r>
         <w:t>Mạng nơ-rôn (neural network)</w:t>
       </w:r>
-      <w:bookmarkEnd w:id="14"/>
+      <w:bookmarkEnd w:id="15"/>
     </w:p>
     <w:p>
       <w:pPr>
@@ -10634,7 +10858,7 @@
                                 <w:szCs w:val="20"/>
                               </w:rPr>
                             </w:pPr>
-                            <w:bookmarkStart w:id="15" w:name="_Toc11226966"/>
+                            <w:bookmarkStart w:id="16" w:name="_Toc11226966"/>
                             <w:r>
                               <w:t xml:space="preserve">Hình </w:t>
                             </w:r>
@@ -10658,9 +10882,9 @@
                               </w:r>
                             </w:fldSimple>
                             <w:r>
-                              <w:t xml:space="preserve"> Mô hình mạng thần kinh neural</w:t>
+                              <w:t xml:space="preserve"> Mô hình mạng neural</w:t>
                             </w:r>
-                            <w:bookmarkEnd w:id="15"/>
+                            <w:bookmarkEnd w:id="16"/>
                           </w:p>
                         </w:txbxContent>
                       </wps:txbx>
@@ -10676,7 +10900,7 @@
               </wp:anchor>
             </w:drawing>
           </mc:Choice>
-          <mc:Fallback xmlns:w16cid="http://schemas.microsoft.com/office/word/2016/wordml/cid" xmlns:am3d="http://schemas.microsoft.com/office/drawing/2017/model3d" xmlns:aink="http://schemas.microsoft.com/office/drawing/2016/ink" xmlns:cx8="http://schemas.microsoft.com/office/drawing/2016/5/14/chartex" xmlns:cx7="http://schemas.microsoft.com/office/drawing/2016/5/13/chartex" xmlns:cx6="http://schemas.microsoft.com/office/drawing/2016/5/12/chartex" xmlns:cx5="http://schemas.microsoft.com/office/drawing/2016/5/11/chartex" xmlns:cx4="http://schemas.microsoft.com/office/drawing/2016/5/10/chartex" xmlns:cx3="http://schemas.microsoft.com/office/drawing/2016/5/9/chartex" xmlns:cx2="http://schemas.microsoft.com/office/drawing/2015/10/21/chartex" xmlns:cx1="http://schemas.microsoft.com/office/drawing/2015/9/8/chartex">
+          <mc:Fallback>
             <w:pict>
               <v:shapetype w14:anchorId="4BB3BD67" id="_x0000_t202" coordsize="21600,21600" o:spt="202" path="m,l,21600r21600,l21600,xe">
                 <v:stroke joinstyle="miter"/>
@@ -10693,59 +10917,33 @@
                           <w:szCs w:val="20"/>
                         </w:rPr>
                       </w:pPr>
-                      <w:bookmarkStart w:id="16" w:name="_Toc11226966"/>
+                      <w:bookmarkStart w:id="17" w:name="_Toc11226966"/>
                       <w:r>
                         <w:t xml:space="preserve">Hình </w:t>
                       </w:r>
-                      <w:r>
-                        <w:fldChar w:fldCharType="begin"/>
-                      </w:r>
-                      <w:r>
-                        <w:instrText xml:space="preserve"> STYLEREF 1 \s </w:instrText>
-                      </w:r>
-                      <w:r>
-                        <w:fldChar w:fldCharType="separate"/>
-                      </w:r>
-                      <w:r>
-                        <w:rPr>
-                          <w:noProof/>
-                        </w:rPr>
-                        <w:t>3</w:t>
-                      </w:r>
-                      <w:r>
-                        <w:rPr>
-                          <w:noProof/>
-                        </w:rPr>
-                        <w:fldChar w:fldCharType="end"/>
-                      </w:r>
+                      <w:fldSimple w:instr=" STYLEREF 1 \s ">
+                        <w:r>
+                          <w:rPr>
+                            <w:noProof/>
+                          </w:rPr>
+                          <w:t>3</w:t>
+                        </w:r>
+                      </w:fldSimple>
                       <w:r>
                         <w:noBreakHyphen/>
                       </w:r>
+                      <w:fldSimple w:instr=" SEQ Hình \* ARABIC \s 1 ">
+                        <w:r>
+                          <w:rPr>
+                            <w:noProof/>
+                          </w:rPr>
+                          <w:t>1</w:t>
+                        </w:r>
+                      </w:fldSimple>
                       <w:r>
-                        <w:fldChar w:fldCharType="begin"/>
+                        <w:t xml:space="preserve"> Mô hình mạng neural</w:t>
                       </w:r>
-                      <w:r>
-                        <w:instrText xml:space="preserve"> SEQ Hình \* ARABIC \s 1 </w:instrText>
-                      </w:r>
-                      <w:r>
-                        <w:fldChar w:fldCharType="separate"/>
-                      </w:r>
-                      <w:r>
-                        <w:rPr>
-                          <w:noProof/>
-                        </w:rPr>
-                        <w:t>1</w:t>
-                      </w:r>
-                      <w:r>
-                        <w:rPr>
-                          <w:noProof/>
-                        </w:rPr>
-                        <w:fldChar w:fldCharType="end"/>
-                      </w:r>
-                      <w:r>
-                        <w:t xml:space="preserve"> Mô hình mạng thần kinh neural</w:t>
-                      </w:r>
-                      <w:bookmarkEnd w:id="16"/>
+                      <w:bookmarkEnd w:id="17"/>
                     </w:p>
                   </w:txbxContent>
                 </v:textbox>
@@ -10793,7 +10991,7 @@
                     </pic:cNvPicPr>
                   </pic:nvPicPr>
                   <pic:blipFill>
-                    <a:blip r:embed="rId15">
+                    <a:blip r:embed="rId16">
                       <a:extLst>
                         <a:ext uri="{28A0092B-C50C-407E-A947-70E740481C1C}">
                           <a14:useLocalDpi xmlns:a14="http://schemas.microsoft.com/office/drawing/2010/main" val="0"/>
@@ -11321,7 +11519,7 @@
               </wp:anchor>
             </w:drawing>
           </mc:Choice>
-          <mc:Fallback xmlns:w16cid="http://schemas.microsoft.com/office/word/2016/wordml/cid" xmlns:am3d="http://schemas.microsoft.com/office/drawing/2017/model3d" xmlns:aink="http://schemas.microsoft.com/office/drawing/2016/ink" xmlns:cx8="http://schemas.microsoft.com/office/drawing/2016/5/14/chartex" xmlns:cx7="http://schemas.microsoft.com/office/drawing/2016/5/13/chartex" xmlns:cx6="http://schemas.microsoft.com/office/drawing/2016/5/12/chartex" xmlns:cx5="http://schemas.microsoft.com/office/drawing/2016/5/11/chartex" xmlns:cx4="http://schemas.microsoft.com/office/drawing/2016/5/10/chartex" xmlns:cx3="http://schemas.microsoft.com/office/drawing/2016/5/9/chartex" xmlns:cx2="http://schemas.microsoft.com/office/drawing/2015/10/21/chartex" xmlns:cx1="http://schemas.microsoft.com/office/drawing/2015/9/8/chartex">
+          <mc:Fallback xmlns:cx1="http://schemas.microsoft.com/office/drawing/2015/9/8/chartex" xmlns:cx2="http://schemas.microsoft.com/office/drawing/2015/10/21/chartex" xmlns:cx3="http://schemas.microsoft.com/office/drawing/2016/5/9/chartex" xmlns:cx4="http://schemas.microsoft.com/office/drawing/2016/5/10/chartex" xmlns:cx5="http://schemas.microsoft.com/office/drawing/2016/5/11/chartex" xmlns:cx6="http://schemas.microsoft.com/office/drawing/2016/5/12/chartex" xmlns:cx7="http://schemas.microsoft.com/office/drawing/2016/5/13/chartex" xmlns:cx8="http://schemas.microsoft.com/office/drawing/2016/5/14/chartex" xmlns:aink="http://schemas.microsoft.com/office/drawing/2016/ink" xmlns:am3d="http://schemas.microsoft.com/office/drawing/2017/model3d" xmlns:w16cid="http://schemas.microsoft.com/office/word/2016/wordml/cid">
             <w:pict>
               <v:shapetype w14:anchorId="088B057A" id="_x0000_t87" coordsize="21600,21600" o:spt="87" adj="1800,10800" path="m21600,qx10800@0l10800@2qy0@11,10800@3l10800@1qy21600,21600e" filled="f">
                 <v:formulas>
@@ -12496,7 +12694,7 @@
                     </pic:cNvPicPr>
                   </pic:nvPicPr>
                   <pic:blipFill>
-                    <a:blip r:embed="rId16">
+                    <a:blip r:embed="rId17">
                       <a:extLst>
                         <a:ext uri="{28A0092B-C50C-407E-A947-70E740481C1C}">
                           <a14:useLocalDpi xmlns:a14="http://schemas.microsoft.com/office/drawing/2010/main" val="0"/>
@@ -12529,7 +12727,7 @@
       <w:pPr>
         <w:pStyle w:val="Caption"/>
       </w:pPr>
-      <w:bookmarkStart w:id="16" w:name="_Toc11226967"/>
+      <w:bookmarkStart w:id="18" w:name="_Toc11226967"/>
       <w:r>
         <w:t xml:space="preserve">Hình </w:t>
       </w:r>
@@ -12558,7 +12756,7 @@
       <w:r>
         <w:t>Đồ thị của một số hàm kích hoạt phi tuyến tính</w:t>
       </w:r>
-      <w:bookmarkEnd w:id="16"/>
+      <w:bookmarkEnd w:id="18"/>
     </w:p>
     <w:p>
       <w:pPr>
@@ -12638,7 +12836,7 @@
                     </pic:cNvPicPr>
                   </pic:nvPicPr>
                   <pic:blipFill>
-                    <a:blip r:embed="rId17">
+                    <a:blip r:embed="rId18">
                       <a:extLst>
                         <a:ext uri="{28A0092B-C50C-407E-A947-70E740481C1C}">
                           <a14:useLocalDpi xmlns:a14="http://schemas.microsoft.com/office/drawing/2010/main" val="0"/>
@@ -12671,7 +12869,7 @@
       <w:pPr>
         <w:pStyle w:val="Caption"/>
       </w:pPr>
-      <w:bookmarkStart w:id="17" w:name="_Toc11226968"/>
+      <w:bookmarkStart w:id="19" w:name="_Toc11226968"/>
       <w:r>
         <w:t xml:space="preserve">Hình </w:t>
       </w:r>
@@ -12700,7 +12898,7 @@
         </w:rPr>
         <w:t xml:space="preserve"> Mạng thần kinh mô phỏng với các tầng</w:t>
       </w:r>
-      <w:bookmarkEnd w:id="17"/>
+      <w:bookmarkEnd w:id="19"/>
     </w:p>
     <w:p>
       <w:pPr>
@@ -12722,11 +12920,11 @@
       <w:pPr>
         <w:pStyle w:val="Heading2"/>
       </w:pPr>
-      <w:bookmarkStart w:id="18" w:name="_Toc11245967"/>
+      <w:bookmarkStart w:id="20" w:name="_Toc11245967"/>
       <w:r>
         <w:t>Mạng neural tích chập (CNN)</w:t>
       </w:r>
-      <w:bookmarkEnd w:id="18"/>
+      <w:bookmarkEnd w:id="20"/>
     </w:p>
     <w:p>
       <w:pPr>
@@ -12805,7 +13003,7 @@
                     </pic:cNvPicPr>
                   </pic:nvPicPr>
                   <pic:blipFill>
-                    <a:blip r:embed="rId18">
+                    <a:blip r:embed="rId19">
                       <a:extLst>
                         <a:ext uri="{28A0092B-C50C-407E-A947-70E740481C1C}">
                           <a14:useLocalDpi xmlns:a14="http://schemas.microsoft.com/office/drawing/2010/main" val="0"/>
@@ -12836,7 +13034,7 @@
       <w:pPr>
         <w:pStyle w:val="Caption"/>
       </w:pPr>
-      <w:bookmarkStart w:id="19" w:name="_Toc11226969"/>
+      <w:bookmarkStart w:id="21" w:name="_Toc11226969"/>
       <w:r>
         <w:t xml:space="preserve">Hình </w:t>
       </w:r>
@@ -12865,7 +13063,7 @@
       <w:r>
         <w:t>CNN trượt qua các điểm ảnh của một tấm hình</w:t>
       </w:r>
-      <w:bookmarkEnd w:id="19"/>
+      <w:bookmarkEnd w:id="21"/>
     </w:p>
     <w:p>
       <w:pPr>
@@ -12917,7 +13115,7 @@
                     </pic:cNvPicPr>
                   </pic:nvPicPr>
                   <pic:blipFill rotWithShape="1">
-                    <a:blip r:embed="rId19">
+                    <a:blip r:embed="rId20">
                       <a:extLst>
                         <a:ext uri="{28A0092B-C50C-407E-A947-70E740481C1C}">
                           <a14:useLocalDpi xmlns:a14="http://schemas.microsoft.com/office/drawing/2010/main" val="0"/>
@@ -12948,7 +13146,7 @@
       <w:pPr>
         <w:pStyle w:val="Caption"/>
       </w:pPr>
-      <w:bookmarkStart w:id="20" w:name="_Toc11226970"/>
+      <w:bookmarkStart w:id="22" w:name="_Toc11226970"/>
       <w:r>
         <w:t xml:space="preserve">Hình </w:t>
       </w:r>
@@ -12977,7 +13175,7 @@
       <w:r>
         <w:t>Sơ đồ hoạt động của mạng CNN</w:t>
       </w:r>
-      <w:bookmarkEnd w:id="20"/>
+      <w:bookmarkEnd w:id="22"/>
     </w:p>
     <w:p>
       <w:pPr>
@@ -13091,7 +13289,7 @@
                                 <w:szCs w:val="26"/>
                               </w:rPr>
                             </w:pPr>
-                            <w:bookmarkStart w:id="21" w:name="_Toc11226971"/>
+                            <w:bookmarkStart w:id="23" w:name="_Toc11226971"/>
                             <w:r>
                               <w:t xml:space="preserve">Hình </w:t>
                             </w:r>
@@ -13117,7 +13315,7 @@
                             <w:r>
                               <w:t xml:space="preserve"> Cấu trúc mạng CNN trong xử lý ngôn ngữ tự nhiên</w:t>
                             </w:r>
-                            <w:bookmarkEnd w:id="21"/>
+                            <w:bookmarkEnd w:id="23"/>
                           </w:p>
                         </w:txbxContent>
                       </wps:txbx>
@@ -13133,7 +13331,7 @@
               </wp:anchor>
             </w:drawing>
           </mc:Choice>
-          <mc:Fallback xmlns:w16cid="http://schemas.microsoft.com/office/word/2016/wordml/cid" xmlns:am3d="http://schemas.microsoft.com/office/drawing/2017/model3d" xmlns:aink="http://schemas.microsoft.com/office/drawing/2016/ink" xmlns:cx8="http://schemas.microsoft.com/office/drawing/2016/5/14/chartex" xmlns:cx7="http://schemas.microsoft.com/office/drawing/2016/5/13/chartex" xmlns:cx6="http://schemas.microsoft.com/office/drawing/2016/5/12/chartex" xmlns:cx5="http://schemas.microsoft.com/office/drawing/2016/5/11/chartex" xmlns:cx4="http://schemas.microsoft.com/office/drawing/2016/5/10/chartex" xmlns:cx3="http://schemas.microsoft.com/office/drawing/2016/5/9/chartex" xmlns:cx2="http://schemas.microsoft.com/office/drawing/2015/10/21/chartex" xmlns:cx1="http://schemas.microsoft.com/office/drawing/2015/9/8/chartex">
+          <mc:Fallback>
             <w:pict>
               <v:shape w14:anchorId="79BA9A4A" id="Text Box 3" o:spid="_x0000_s1027" type="#_x0000_t202" style="position:absolute;margin-left:5.55pt;margin-top:451.5pt;width:432.55pt;height:.05pt;z-index:251695104;visibility:visible;mso-wrap-style:square;mso-wrap-distance-left:9pt;mso-wrap-distance-top:0;mso-wrap-distance-right:9pt;mso-wrap-distance-bottom:0;mso-position-horizontal:absolute;mso-position-horizontal-relative:text;mso-position-vertical:absolute;mso-position-vertical-relative:text;v-text-anchor:top" o:gfxdata="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" stroked="f">
                 <v:textbox style="mso-fit-shape-to-text:t" inset="0,0,0,0">
@@ -13146,59 +13344,33 @@
                           <w:szCs w:val="26"/>
                         </w:rPr>
                       </w:pPr>
-                      <w:bookmarkStart w:id="23" w:name="_Toc11226971"/>
+                      <w:bookmarkStart w:id="24" w:name="_Toc11226971"/>
                       <w:r>
                         <w:t xml:space="preserve">Hình </w:t>
                       </w:r>
-                      <w:r>
-                        <w:fldChar w:fldCharType="begin"/>
-                      </w:r>
-                      <w:r>
-                        <w:instrText xml:space="preserve"> STYLEREF 1 \s </w:instrText>
-                      </w:r>
-                      <w:r>
-                        <w:fldChar w:fldCharType="separate"/>
-                      </w:r>
-                      <w:r>
-                        <w:rPr>
-                          <w:noProof/>
-                        </w:rPr>
-                        <w:t>3</w:t>
-                      </w:r>
-                      <w:r>
-                        <w:rPr>
-                          <w:noProof/>
-                        </w:rPr>
-                        <w:fldChar w:fldCharType="end"/>
-                      </w:r>
+                      <w:fldSimple w:instr=" STYLEREF 1 \s ">
+                        <w:r>
+                          <w:rPr>
+                            <w:noProof/>
+                          </w:rPr>
+                          <w:t>3</w:t>
+                        </w:r>
+                      </w:fldSimple>
                       <w:r>
                         <w:noBreakHyphen/>
                       </w:r>
-                      <w:r>
-                        <w:fldChar w:fldCharType="begin"/>
-                      </w:r>
-                      <w:r>
-                        <w:instrText xml:space="preserve"> SEQ Hình \* ARABIC \s 1 </w:instrText>
-                      </w:r>
-                      <w:r>
-                        <w:fldChar w:fldCharType="separate"/>
-                      </w:r>
-                      <w:r>
-                        <w:rPr>
-                          <w:noProof/>
-                        </w:rPr>
-                        <w:t>6</w:t>
-                      </w:r>
-                      <w:r>
-                        <w:rPr>
-                          <w:noProof/>
-                        </w:rPr>
-                        <w:fldChar w:fldCharType="end"/>
-                      </w:r>
+                      <w:fldSimple w:instr=" SEQ Hình \* ARABIC \s 1 ">
+                        <w:r>
+                          <w:rPr>
+                            <w:noProof/>
+                          </w:rPr>
+                          <w:t>6</w:t>
+                        </w:r>
+                      </w:fldSimple>
                       <w:r>
                         <w:t xml:space="preserve"> Cấu trúc mạng CNN trong xử lý ngôn ngữ tự nhiên</w:t>
                       </w:r>
-                      <w:bookmarkEnd w:id="23"/>
+                      <w:bookmarkEnd w:id="24"/>
                     </w:p>
                   </w:txbxContent>
                 </v:textbox>
@@ -13247,7 +13419,7 @@
                     </pic:cNvPicPr>
                   </pic:nvPicPr>
                   <pic:blipFill rotWithShape="1">
-                    <a:blip r:embed="rId20">
+                    <a:blip r:embed="rId21">
                       <a:extLst>
                         <a:ext uri="{28A0092B-C50C-407E-A947-70E740481C1C}">
                           <a14:useLocalDpi xmlns:a14="http://schemas.microsoft.com/office/drawing/2010/main" val="0"/>
@@ -13370,7 +13542,7 @@
                     </pic:cNvPicPr>
                   </pic:nvPicPr>
                   <pic:blipFill>
-                    <a:blip r:embed="rId21">
+                    <a:blip r:embed="rId22">
                       <a:extLst>
                         <a:ext uri="{28A0092B-C50C-407E-A947-70E740481C1C}">
                           <a14:useLocalDpi xmlns:a14="http://schemas.microsoft.com/office/drawing/2010/main" val="0"/>
@@ -13412,7 +13584,7 @@
       <w:pPr>
         <w:pStyle w:val="Caption"/>
       </w:pPr>
-      <w:bookmarkStart w:id="22" w:name="_Toc11226972"/>
+      <w:bookmarkStart w:id="25" w:name="_Toc11226972"/>
       <w:r>
         <w:t xml:space="preserve">Hình </w:t>
       </w:r>
@@ -13441,7 +13613,7 @@
       <w:r>
         <w:t>Bộ lọc trượt qua từng dòng của ma trận đầu vào</w:t>
       </w:r>
-      <w:bookmarkEnd w:id="22"/>
+      <w:bookmarkEnd w:id="25"/>
     </w:p>
     <w:p>
       <w:pPr>
@@ -13691,11 +13863,11 @@
       <w:pPr>
         <w:pStyle w:val="Heading2"/>
       </w:pPr>
-      <w:bookmarkStart w:id="23" w:name="_Toc11245968"/>
+      <w:bookmarkStart w:id="26" w:name="_Toc11245968"/>
       <w:r>
         <w:t>Mạng neural quy hồi (RNN)</w:t>
       </w:r>
-      <w:bookmarkEnd w:id="23"/>
+      <w:bookmarkEnd w:id="26"/>
     </w:p>
     <w:p>
       <w:pPr>
@@ -13766,7 +13938,7 @@
                     </pic:cNvPicPr>
                   </pic:nvPicPr>
                   <pic:blipFill>
-                    <a:blip r:embed="rId22">
+                    <a:blip r:embed="rId23">
                       <a:extLst>
                         <a:ext uri="{28A0092B-C50C-407E-A947-70E740481C1C}">
                           <a14:useLocalDpi xmlns:a14="http://schemas.microsoft.com/office/drawing/2010/main" val="0"/>
@@ -13802,7 +13974,7 @@
       <w:pPr>
         <w:pStyle w:val="Caption"/>
       </w:pPr>
-      <w:bookmarkStart w:id="24" w:name="_Toc11226973"/>
+      <w:bookmarkStart w:id="27" w:name="_Toc11226973"/>
       <w:r>
         <w:t xml:space="preserve">Hình </w:t>
       </w:r>
@@ -13828,7 +14000,7 @@
       <w:r>
         <w:t xml:space="preserve"> Sơ đồ trải dài của mạng RNN</w:t>
       </w:r>
-      <w:bookmarkEnd w:id="24"/>
+      <w:bookmarkEnd w:id="27"/>
     </w:p>
     <w:p>
       <w:pPr>
@@ -14512,11 +14684,11 @@
       <w:pPr>
         <w:pStyle w:val="Heading3"/>
       </w:pPr>
-      <w:bookmarkStart w:id="25" w:name="_Toc11245969"/>
+      <w:bookmarkStart w:id="28" w:name="_Toc11245969"/>
       <w:r>
         <w:t>Lan truyền ngược liên hồi (BPTT – backpropagation through time)</w:t>
       </w:r>
-      <w:bookmarkEnd w:id="25"/>
+      <w:bookmarkEnd w:id="28"/>
     </w:p>
     <w:p>
       <w:pPr>
@@ -15740,7 +15912,7 @@
                     </pic:cNvPicPr>
                   </pic:nvPicPr>
                   <pic:blipFill>
-                    <a:blip r:embed="rId23" cstate="print">
+                    <a:blip r:embed="rId24" cstate="print">
                       <a:extLst>
                         <a:ext uri="{28A0092B-C50C-407E-A947-70E740481C1C}">
                           <a14:useLocalDpi xmlns:a14="http://schemas.microsoft.com/office/drawing/2010/main" val="0"/>
@@ -15776,7 +15948,7 @@
       <w:pPr>
         <w:pStyle w:val="Caption"/>
       </w:pPr>
-      <w:bookmarkStart w:id="26" w:name="_Toc11226974"/>
+      <w:bookmarkStart w:id="29" w:name="_Toc11226974"/>
       <w:r>
         <w:t xml:space="preserve">Hình </w:t>
       </w:r>
@@ -15805,7 +15977,7 @@
       <w:r>
         <w:t>Một chuỗi RNN cùng các lỗi thành phần</w:t>
       </w:r>
-      <w:bookmarkEnd w:id="26"/>
+      <w:bookmarkEnd w:id="29"/>
     </w:p>
     <w:p>
       <w:pPr>
@@ -16926,7 +17098,7 @@
                     </pic:cNvPicPr>
                   </pic:nvPicPr>
                   <pic:blipFill>
-                    <a:blip r:embed="rId24">
+                    <a:blip r:embed="rId25">
                       <a:extLst>
                         <a:ext uri="{28A0092B-C50C-407E-A947-70E740481C1C}">
                           <a14:useLocalDpi xmlns:a14="http://schemas.microsoft.com/office/drawing/2010/main" val="0"/>
@@ -17154,7 +17326,7 @@
                     </pic:cNvPicPr>
                   </pic:nvPicPr>
                   <pic:blipFill>
-                    <a:blip r:embed="rId24">
+                    <a:blip r:embed="rId25">
                       <a:extLst>
                         <a:ext uri="{28A0092B-C50C-407E-A947-70E740481C1C}">
                           <a14:useLocalDpi xmlns:a14="http://schemas.microsoft.com/office/drawing/2010/main" val="0"/>
@@ -18607,7 +18779,7 @@
                     </pic:cNvPicPr>
                   </pic:nvPicPr>
                   <pic:blipFill>
-                    <a:blip r:embed="rId25" cstate="print">
+                    <a:blip r:embed="rId26" cstate="print">
                       <a:extLst>
                         <a:ext uri="{28A0092B-C50C-407E-A947-70E740481C1C}">
                           <a14:useLocalDpi xmlns:a14="http://schemas.microsoft.com/office/drawing/2010/main" val="0"/>
@@ -18643,7 +18815,7 @@
       <w:pPr>
         <w:pStyle w:val="Caption"/>
       </w:pPr>
-      <w:bookmarkStart w:id="27" w:name="_Toc11226975"/>
+      <w:bookmarkStart w:id="30" w:name="_Toc11226975"/>
       <w:r>
         <w:t xml:space="preserve">Hình </w:t>
       </w:r>
@@ -18672,7 +18844,7 @@
       <w:r>
         <w:t>Lan truyền ngược trong sơ đồ mạng RNN</w:t>
       </w:r>
-      <w:bookmarkEnd w:id="27"/>
+      <w:bookmarkEnd w:id="30"/>
     </w:p>
     <w:p>
       <w:pPr>
@@ -18693,11 +18865,11 @@
       <w:pPr>
         <w:pStyle w:val="Heading3"/>
       </w:pPr>
-      <w:bookmarkStart w:id="28" w:name="_Toc11245970"/>
+      <w:bookmarkStart w:id="31" w:name="_Toc11245970"/>
       <w:r>
         <w:t>Vấn đề mất mát đạo hàm (vanishing gradient problem)</w:t>
       </w:r>
-      <w:bookmarkEnd w:id="28"/>
+      <w:bookmarkEnd w:id="31"/>
     </w:p>
     <w:p>
       <w:pPr>
@@ -20085,7 +20257,7 @@
       <w:pPr>
         <w:pStyle w:val="Content"/>
       </w:pPr>
-      <w:hyperlink r:id="rId26" w:history="1">
+      <w:hyperlink r:id="rId27" w:history="1">
         <w:r>
           <w:rPr>
             <w:rStyle w:val="Hyperlink"/>
@@ -20096,7 +20268,7 @@
       <w:r>
         <w:t xml:space="preserve">, </w:t>
       </w:r>
-      <w:hyperlink r:id="rId27" w:history="1">
+      <w:hyperlink r:id="rId28" w:history="1">
         <w:r>
           <w:rPr>
             <w:rStyle w:val="Hyperlink"/>
@@ -20155,7 +20327,7 @@
                     </pic:cNvPicPr>
                   </pic:nvPicPr>
                   <pic:blipFill>
-                    <a:blip r:embed="rId28">
+                    <a:blip r:embed="rId29">
                       <a:extLst>
                         <a:ext uri="{28A0092B-C50C-407E-A947-70E740481C1C}">
                           <a14:useLocalDpi xmlns:a14="http://schemas.microsoft.com/office/drawing/2010/main" val="0"/>
@@ -20191,7 +20363,7 @@
       <w:pPr>
         <w:pStyle w:val="Caption"/>
       </w:pPr>
-      <w:bookmarkStart w:id="29" w:name="_Toc11226976"/>
+      <w:bookmarkStart w:id="32" w:name="_Toc11226976"/>
       <w:r>
         <w:t xml:space="preserve">Hình </w:t>
       </w:r>
@@ -20234,7 +20406,7 @@
         </w:rPr>
         <w:t xml:space="preserve"> và đạo hàm của nó</w:t>
       </w:r>
-      <w:bookmarkEnd w:id="29"/>
+      <w:bookmarkEnd w:id="32"/>
     </w:p>
     <w:p>
       <w:pPr>
@@ -20263,7 +20435,7 @@
                     </pic:cNvPicPr>
                   </pic:nvPicPr>
                   <pic:blipFill>
-                    <a:blip r:embed="rId29">
+                    <a:blip r:embed="rId30">
                       <a:extLst>
                         <a:ext uri="{28A0092B-C50C-407E-A947-70E740481C1C}">
                           <a14:useLocalDpi xmlns:a14="http://schemas.microsoft.com/office/drawing/2010/main" val="0"/>
@@ -20299,7 +20471,7 @@
       <w:pPr>
         <w:pStyle w:val="Caption"/>
       </w:pPr>
-      <w:bookmarkStart w:id="30" w:name="_Toc11226977"/>
+      <w:bookmarkStart w:id="33" w:name="_Toc11226977"/>
       <w:r>
         <w:t xml:space="preserve">Hình </w:t>
       </w:r>
@@ -20342,7 +20514,7 @@
         </w:rPr>
         <w:t xml:space="preserve"> và đạo hàm của nó</w:t>
       </w:r>
-      <w:bookmarkEnd w:id="30"/>
+      <w:bookmarkEnd w:id="33"/>
     </w:p>
     <w:p>
       <w:pPr>
@@ -20480,12 +20652,12 @@
       <w:pPr>
         <w:pStyle w:val="Heading2"/>
       </w:pPr>
-      <w:bookmarkStart w:id="31" w:name="_Toc11245971"/>
+      <w:bookmarkStart w:id="34" w:name="_Toc11245971"/>
       <w:r>
         <w:lastRenderedPageBreak/>
         <w:t>Mạng neural phụ thuộc gần xa (LSTM : Long-Short Term Memory)</w:t>
       </w:r>
-      <w:bookmarkEnd w:id="31"/>
+      <w:bookmarkEnd w:id="34"/>
     </w:p>
     <w:p>
       <w:pPr>
@@ -20548,7 +20720,7 @@
                     </pic:cNvPicPr>
                   </pic:nvPicPr>
                   <pic:blipFill>
-                    <a:blip r:embed="rId30" cstate="print">
+                    <a:blip r:embed="rId31" cstate="print">
                       <a:extLst>
                         <a:ext uri="{28A0092B-C50C-407E-A947-70E740481C1C}">
                           <a14:useLocalDpi xmlns:a14="http://schemas.microsoft.com/office/drawing/2010/main" val="0"/>
@@ -20584,7 +20756,7 @@
       <w:pPr>
         <w:pStyle w:val="Caption"/>
       </w:pPr>
-      <w:bookmarkStart w:id="32" w:name="_Toc11226978"/>
+      <w:bookmarkStart w:id="35" w:name="_Toc11226978"/>
       <w:r>
         <w:t xml:space="preserve">Hình </w:t>
       </w:r>
@@ -20613,7 +20785,7 @@
       <w:r>
         <w:t>Mạng RNN truyền thống</w:t>
       </w:r>
-      <w:bookmarkEnd w:id="32"/>
+      <w:bookmarkEnd w:id="35"/>
     </w:p>
     <w:p>
       <w:pPr>
@@ -20685,7 +20857,7 @@
                     </pic:cNvPicPr>
                   </pic:nvPicPr>
                   <pic:blipFill>
-                    <a:blip r:embed="rId31" cstate="print">
+                    <a:blip r:embed="rId32" cstate="print">
                       <a:extLst>
                         <a:ext uri="{28A0092B-C50C-407E-A947-70E740481C1C}">
                           <a14:useLocalDpi xmlns:a14="http://schemas.microsoft.com/office/drawing/2010/main" val="0"/>
@@ -20721,7 +20893,7 @@
       <w:pPr>
         <w:pStyle w:val="Caption"/>
       </w:pPr>
-      <w:bookmarkStart w:id="33" w:name="_Toc11226979"/>
+      <w:bookmarkStart w:id="36" w:name="_Toc11226979"/>
       <w:r>
         <w:t xml:space="preserve">Hình </w:t>
       </w:r>
@@ -20750,7 +20922,7 @@
       <w:r>
         <w:t>Mạng LSTM – biến thể của RNN</w:t>
       </w:r>
-      <w:bookmarkEnd w:id="33"/>
+      <w:bookmarkEnd w:id="36"/>
     </w:p>
     <w:p>
       <w:pPr>
@@ -20806,7 +20978,7 @@
                     </pic:cNvPicPr>
                   </pic:nvPicPr>
                   <pic:blipFill>
-                    <a:blip r:embed="rId32">
+                    <a:blip r:embed="rId33">
                       <a:extLst>
                         <a:ext uri="{28A0092B-C50C-407E-A947-70E740481C1C}">
                           <a14:useLocalDpi xmlns:a14="http://schemas.microsoft.com/office/drawing/2010/main" val="0"/>
@@ -20842,7 +21014,7 @@
       <w:pPr>
         <w:pStyle w:val="Caption"/>
       </w:pPr>
-      <w:bookmarkStart w:id="34" w:name="_Toc11226980"/>
+      <w:bookmarkStart w:id="37" w:name="_Toc11226980"/>
       <w:r>
         <w:t xml:space="preserve">Hình </w:t>
       </w:r>
@@ -20871,7 +21043,7 @@
         </w:rPr>
         <w:t xml:space="preserve"> Một số chú thích sơ đồ</w:t>
       </w:r>
-      <w:bookmarkEnd w:id="34"/>
+      <w:bookmarkEnd w:id="37"/>
     </w:p>
     <w:p>
       <w:pPr>
@@ -20947,12 +21119,12 @@
       <w:pPr>
         <w:pStyle w:val="Heading3"/>
       </w:pPr>
-      <w:bookmarkStart w:id="35" w:name="_Toc11245972"/>
+      <w:bookmarkStart w:id="38" w:name="_Toc11245972"/>
       <w:r>
         <w:lastRenderedPageBreak/>
         <w:t>Cách thức hoạt động của LSTM</w:t>
       </w:r>
-      <w:bookmarkEnd w:id="35"/>
+      <w:bookmarkEnd w:id="38"/>
     </w:p>
     <w:p>
       <w:pPr>
@@ -20981,7 +21153,7 @@
                     </pic:cNvPicPr>
                   </pic:nvPicPr>
                   <pic:blipFill>
-                    <a:blip r:embed="rId33" cstate="print">
+                    <a:blip r:embed="rId34" cstate="print">
                       <a:extLst>
                         <a:ext uri="{28A0092B-C50C-407E-A947-70E740481C1C}">
                           <a14:useLocalDpi xmlns:a14="http://schemas.microsoft.com/office/drawing/2010/main" val="0"/>
@@ -21017,7 +21189,7 @@
       <w:pPr>
         <w:pStyle w:val="Caption"/>
       </w:pPr>
-      <w:bookmarkStart w:id="36" w:name="_Toc11226981"/>
+      <w:bookmarkStart w:id="39" w:name="_Toc11226981"/>
       <w:r>
         <w:t xml:space="preserve">Hình </w:t>
       </w:r>
@@ -21046,7 +21218,7 @@
         </w:rPr>
         <w:t xml:space="preserve"> Các trạng thái tế bào của một node</w:t>
       </w:r>
-      <w:bookmarkEnd w:id="36"/>
+      <w:bookmarkEnd w:id="39"/>
     </w:p>
     <w:p>
       <w:pPr>
@@ -21101,7 +21273,7 @@
                     </pic:cNvPicPr>
                   </pic:nvPicPr>
                   <pic:blipFill>
-                    <a:blip r:embed="rId34">
+                    <a:blip r:embed="rId35">
                       <a:extLst>
                         <a:ext uri="{28A0092B-C50C-407E-A947-70E740481C1C}">
                           <a14:useLocalDpi xmlns:a14="http://schemas.microsoft.com/office/drawing/2010/main" val="0"/>
@@ -21137,7 +21309,7 @@
       <w:pPr>
         <w:pStyle w:val="Caption"/>
       </w:pPr>
-      <w:bookmarkStart w:id="37" w:name="_Toc11226982"/>
+      <w:bookmarkStart w:id="40" w:name="_Toc11226982"/>
       <w:r>
         <w:t xml:space="preserve">Hình </w:t>
       </w:r>
@@ -21166,7 +21338,7 @@
       <w:r>
         <w:t>Cổng quên nhân với trạng thái tế bào cũ (old cell state)</w:t>
       </w:r>
-      <w:bookmarkEnd w:id="37"/>
+      <w:bookmarkEnd w:id="40"/>
     </w:p>
     <w:p>
       <w:pPr>
@@ -21253,7 +21425,7 @@
                     </pic:cNvPicPr>
                   </pic:nvPicPr>
                   <pic:blipFill>
-                    <a:blip r:embed="rId35" cstate="print">
+                    <a:blip r:embed="rId36" cstate="print">
                       <a:extLst>
                         <a:ext uri="{28A0092B-C50C-407E-A947-70E740481C1C}">
                           <a14:useLocalDpi xmlns:a14="http://schemas.microsoft.com/office/drawing/2010/main" val="0"/>
@@ -21289,7 +21461,7 @@
       <w:pPr>
         <w:pStyle w:val="Caption"/>
       </w:pPr>
-      <w:bookmarkStart w:id="38" w:name="_Toc11226983"/>
+      <w:bookmarkStart w:id="41" w:name="_Toc11226983"/>
       <w:r>
         <w:t xml:space="preserve">Hình </w:t>
       </w:r>
@@ -21321,7 +21493,7 @@
       <w:r>
         <w:t xml:space="preserve"> xử lý thông tin trước khi cập nhật vào trạng thái tế bào</w:t>
       </w:r>
-      <w:bookmarkEnd w:id="38"/>
+      <w:bookmarkEnd w:id="41"/>
     </w:p>
     <w:p>
       <w:pPr>
@@ -21568,250 +21740,6 @@
                 <pic:pic xmlns:pic="http://schemas.openxmlformats.org/drawingml/2006/picture">
                   <pic:nvPicPr>
                     <pic:cNvPr id="0" name="Picture 26" descr="https://colah.github.io/posts/2015-08-Understanding-LSTMs/img/LSTM3-focus-i.png"/>
-                    <pic:cNvPicPr>
-                      <a:picLocks noChangeAspect="1" noChangeArrowheads="1"/>
-                    </pic:cNvPicPr>
-                  </pic:nvPicPr>
-                  <pic:blipFill>
-                    <a:blip r:embed="rId36" cstate="print">
-                      <a:extLst>
-                        <a:ext uri="{28A0092B-C50C-407E-A947-70E740481C1C}">
-                          <a14:useLocalDpi xmlns:a14="http://schemas.microsoft.com/office/drawing/2010/main" val="0"/>
-                        </a:ext>
-                      </a:extLst>
-                    </a:blip>
-                    <a:srcRect/>
-                    <a:stretch>
-                      <a:fillRect/>
-                    </a:stretch>
-                  </pic:blipFill>
-                  <pic:spPr bwMode="auto">
-                    <a:xfrm>
-                      <a:off x="0" y="0"/>
-                      <a:ext cx="5580380" cy="1724000"/>
-                    </a:xfrm>
-                    <a:prstGeom prst="rect">
-                      <a:avLst/>
-                    </a:prstGeom>
-                    <a:noFill/>
-                    <a:ln>
-                      <a:noFill/>
-                    </a:ln>
-                  </pic:spPr>
-                </pic:pic>
-              </a:graphicData>
-            </a:graphic>
-          </wp:inline>
-        </w:drawing>
-      </w:r>
-    </w:p>
-    <w:p>
-      <w:pPr>
-        <w:pStyle w:val="Caption"/>
-      </w:pPr>
-      <w:bookmarkStart w:id="39" w:name="_Toc11226984"/>
-      <w:r>
-        <w:t xml:space="preserve">Hình </w:t>
-      </w:r>
-      <w:fldSimple w:instr=" STYLEREF 1 \s ">
-        <w:r>
-          <w:rPr>
-            <w:noProof/>
-          </w:rPr>
-          <w:t>3</w:t>
-        </w:r>
-      </w:fldSimple>
-      <w:r>
-        <w:noBreakHyphen/>
-      </w:r>
-      <w:fldSimple w:instr=" SEQ Hình \* ARABIC \s 1 ">
-        <w:r>
-          <w:rPr>
-            <w:noProof/>
-          </w:rPr>
-          <w:t>19</w:t>
-        </w:r>
-      </w:fldSimple>
-      <w:r>
-        <w:t xml:space="preserve"> </w:t>
-      </w:r>
-      <w:r>
-        <w:t xml:space="preserve">Cổng vào xử lý thông tin và hàm </w:t>
-      </w:r>
-      <w:r>
-        <w:rPr>
-          <w:i/>
-          <w:iCs/>
-        </w:rPr>
-        <w:t>tanh</w:t>
-      </w:r>
-      <w:r>
-        <w:t xml:space="preserve"> tạo giá trị mới</w:t>
-      </w:r>
-      <w:bookmarkEnd w:id="39"/>
-    </w:p>
-    <w:p>
-      <w:pPr>
-        <w:rPr>
-          <w:szCs w:val="26"/>
-        </w:rPr>
-      </w:pPr>
-    </w:p>
-    <w:p>
-      <w:pPr>
-        <w:pStyle w:val="Content"/>
-        <w:rPr>
-          <w:rFonts w:eastAsiaTheme="minorEastAsia"/>
-        </w:rPr>
-      </w:pPr>
-      <w:r>
-        <w:t>Bước tiếp theo là quyết định những thông tin gì sẽ được lưu vào trạng thái tế</w:t>
-      </w:r>
-      <w:r>
-        <w:t xml:space="preserve"> bào. </w:t>
-      </w:r>
-      <w:r>
-        <w:t xml:space="preserve">Quá trình này </w:t>
-      </w:r>
-      <w:r>
-        <w:t xml:space="preserve">chia ra 2 phần, đầu tiên là sử dụng hàm </w:t>
-      </w:r>
-      <w:r>
-        <w:rPr>
-          <w:i/>
-        </w:rPr>
-        <w:t>sigmoid</w:t>
-      </w:r>
-      <w:r>
-        <w:t xml:space="preserve"> để quyết định thông tin sẽ được vào ở “cổng vào”, cổng vào cũng giống như cổng quên, tham số trong hàm </w:t>
-      </w:r>
-      <w:r>
-        <w:rPr>
-          <w:i/>
-        </w:rPr>
-        <w:t>sigmoid</w:t>
-      </w:r>
-      <w:r>
-        <w:t xml:space="preserve"> là trạng thái ẩn trướ</w:t>
-      </w:r>
-      <w:r>
-        <w:t xml:space="preserve">c đó và input tại thời điểm </w:t>
-      </w:r>
-      <w:r>
-        <w:rPr>
-          <w:i/>
-        </w:rPr>
-        <w:t>t</w:t>
-      </w:r>
-      <w:r>
-        <w:t xml:space="preserve">. Phần thứ hai là tầng </w:t>
-      </w:r>
-      <w:r>
-        <w:rPr>
-          <w:i/>
-        </w:rPr>
-        <w:t xml:space="preserve">tanh </w:t>
-      </w:r>
-      <w:r>
-        <w:t xml:space="preserve">để tạo ra giá trị mới </w:t>
-      </w:r>
-      <m:oMath>
-        <m:acc>
-          <m:accPr>
-            <m:chr m:val="̃"/>
-            <m:ctrlPr>
-              <w:rPr>
-                <w:rFonts w:ascii="Cambria Math" w:hAnsi="Cambria Math"/>
-                <w:i/>
-              </w:rPr>
-            </m:ctrlPr>
-          </m:accPr>
-          <m:e>
-            <m:sSub>
-              <m:sSubPr>
-                <m:ctrlPr>
-                  <w:rPr>
-                    <w:rFonts w:ascii="Cambria Math" w:hAnsi="Cambria Math"/>
-                    <w:i/>
-                  </w:rPr>
-                </m:ctrlPr>
-              </m:sSubPr>
-              <m:e>
-                <m:r>
-                  <w:rPr>
-                    <w:rFonts w:ascii="Cambria Math" w:hAnsi="Cambria Math"/>
-                  </w:rPr>
-                  <m:t>C</m:t>
-                </m:r>
-              </m:e>
-              <m:sub>
-                <m:r>
-                  <w:rPr>
-                    <w:rFonts w:ascii="Cambria Math" w:hAnsi="Cambria Math"/>
-                  </w:rPr>
-                  <m:t>t</m:t>
-                </m:r>
-              </m:sub>
-            </m:sSub>
-          </m:e>
-        </m:acc>
-      </m:oMath>
-      <w:r>
-        <w:rPr>
-          <w:rFonts w:eastAsiaTheme="minorEastAsia"/>
-        </w:rPr>
-        <w:t xml:space="preserve"> để thêm vào trạng thái. Sau đó chúng ta kết hợp 2 giá trị trên để tạo ra một cập nhật cho trạng thái.</w:t>
-      </w:r>
-    </w:p>
-    <w:p>
-      <w:pPr>
-        <w:pStyle w:val="Content"/>
-      </w:pPr>
-      <w:r>
-        <w:rPr>
-          <w:rFonts w:eastAsiaTheme="minorEastAsia"/>
-        </w:rPr>
-        <w:lastRenderedPageBreak/>
-        <w:t>Ví dụ như ta muốn thêm một giới tính của nhân vật mới này vào trạng thái tế bào hiện tại và thay thế giới tính cũ của nhân vật trước đó.</w:t>
-      </w:r>
-    </w:p>
-    <w:p>
-      <w:pPr>
-        <w:rPr>
-          <w:szCs w:val="26"/>
-        </w:rPr>
-      </w:pPr>
-    </w:p>
-    <w:p>
-      <w:pPr>
-        <w:rPr>
-          <w:szCs w:val="26"/>
-        </w:rPr>
-      </w:pPr>
-    </w:p>
-    <w:p>
-      <w:pPr>
-        <w:keepNext/>
-        <w:jc w:val="center"/>
-      </w:pPr>
-      <w:r>
-        <w:rPr>
-          <w:noProof/>
-          <w:szCs w:val="26"/>
-        </w:rPr>
-        <w:drawing>
-          <wp:inline distT="0" distB="0" distL="0" distR="0" wp14:anchorId="02DD6D8B" wp14:editId="04BA30C2">
-            <wp:extent cx="5580380" cy="1724000"/>
-            <wp:effectExtent l="0" t="0" r="0" b="0"/>
-            <wp:docPr id="39" name="Picture 39" descr="https://colah.github.io/posts/2015-08-Understanding-LSTMs/img/LSTM3-focus-C.png"/>
-            <wp:cNvGraphicFramePr>
-              <a:graphicFrameLocks xmlns:a="http://schemas.openxmlformats.org/drawingml/2006/main" noChangeAspect="1"/>
-            </wp:cNvGraphicFramePr>
-            <a:graphic xmlns:a="http://schemas.openxmlformats.org/drawingml/2006/main">
-              <a:graphicData uri="http://schemas.openxmlformats.org/drawingml/2006/picture">
-                <pic:pic xmlns:pic="http://schemas.openxmlformats.org/drawingml/2006/picture">
-                  <pic:nvPicPr>
-                    <pic:cNvPr id="0" name="Picture 28" descr="https://colah.github.io/posts/2015-08-Understanding-LSTMs/img/LSTM3-focus-C.png"/>
                     <pic:cNvPicPr>
                       <a:picLocks noChangeAspect="1" noChangeArrowheads="1"/>
                     </pic:cNvPicPr>
@@ -21853,7 +21781,7 @@
       <w:pPr>
         <w:pStyle w:val="Caption"/>
       </w:pPr>
-      <w:bookmarkStart w:id="40" w:name="_Toc11226985"/>
+      <w:bookmarkStart w:id="42" w:name="_Toc11226984"/>
       <w:r>
         <w:t xml:space="preserve">Hình </w:t>
       </w:r>
@@ -21873,16 +21801,26 @@
           <w:rPr>
             <w:noProof/>
           </w:rPr>
-          <w:t>20</w:t>
+          <w:t>19</w:t>
         </w:r>
       </w:fldSimple>
       <w:r>
         <w:t xml:space="preserve"> </w:t>
       </w:r>
       <w:r>
-        <w:t>Cập nhật thông tin vào trạng thái tế bào</w:t>
-      </w:r>
-      <w:bookmarkEnd w:id="40"/>
+        <w:t xml:space="preserve">Cổng vào xử lý thông tin và hàm </w:t>
+      </w:r>
+      <w:r>
+        <w:rPr>
+          <w:i/>
+          <w:iCs/>
+        </w:rPr>
+        <w:t>tanh</w:t>
+      </w:r>
+      <w:r>
+        <w:t xml:space="preserve"> tạo giá trị mới</w:t>
+      </w:r>
+      <w:bookmarkEnd w:id="42"/>
     </w:p>
     <w:p>
       <w:pPr>
@@ -21899,72 +21837,55 @@
         </w:rPr>
       </w:pPr>
       <w:r>
-        <w:t xml:space="preserve">Tiếp theo, ta cập nhật trạng thái tế bào cũ </w:t>
-      </w:r>
-      <m:oMath>
-        <m:sSub>
-          <m:sSubPr>
-            <m:ctrlPr>
-              <w:rPr>
-                <w:rFonts w:ascii="Cambria Math" w:hAnsi="Cambria Math"/>
-                <w:i/>
-              </w:rPr>
-            </m:ctrlPr>
-          </m:sSubPr>
-          <m:e>
-            <m:r>
-              <w:rPr>
-                <w:rFonts w:ascii="Cambria Math" w:hAnsi="Cambria Math"/>
-              </w:rPr>
-              <m:t>C</m:t>
-            </m:r>
-          </m:e>
-          <m:sub>
-            <m:r>
-              <w:rPr>
-                <w:rFonts w:ascii="Cambria Math" w:hAnsi="Cambria Math"/>
-              </w:rPr>
-              <m:t>t-1</m:t>
-            </m:r>
-          </m:sub>
-        </m:sSub>
-      </m:oMath>
-      <w:r>
-        <w:t xml:space="preserve"> thành trạng thái mới là </w:t>
-      </w:r>
-      <m:oMath>
-        <m:sSub>
-          <m:sSubPr>
-            <m:ctrlPr>
-              <w:rPr>
-                <w:rFonts w:ascii="Cambria Math" w:hAnsi="Cambria Math"/>
-                <w:i/>
-              </w:rPr>
-            </m:ctrlPr>
-          </m:sSubPr>
-          <m:e>
-            <m:r>
-              <w:rPr>
-                <w:rFonts w:ascii="Cambria Math" w:hAnsi="Cambria Math"/>
-              </w:rPr>
-              <m:t>C</m:t>
-            </m:r>
-          </m:e>
-          <m:sub>
-            <m:r>
-              <w:rPr>
-                <w:rFonts w:ascii="Cambria Math" w:hAnsi="Cambria Math"/>
-              </w:rPr>
-              <m:t>t</m:t>
-            </m:r>
-          </m:sub>
-        </m:sSub>
-      </m:oMath>
-      <w:r>
-        <w:rPr>
-          <w:rFonts w:eastAsiaTheme="minorEastAsia"/>
-        </w:rPr>
-        <w:t xml:space="preserve">. LSTM sẽ nhân lại kết quả của cổng vào và </w:t>
+        <w:t>Bước tiếp theo là quyết định những thông tin gì sẽ được lưu vào trạng thái tế</w:t>
+      </w:r>
+      <w:r>
+        <w:t xml:space="preserve"> bào. </w:t>
+      </w:r>
+      <w:r>
+        <w:t xml:space="preserve">Quá trình này </w:t>
+      </w:r>
+      <w:r>
+        <w:t xml:space="preserve">chia ra 2 phần, đầu tiên là sử dụng hàm </w:t>
+      </w:r>
+      <w:r>
+        <w:rPr>
+          <w:i/>
+        </w:rPr>
+        <w:t>sigmoid</w:t>
+      </w:r>
+      <w:r>
+        <w:t xml:space="preserve"> để quyết định thông tin sẽ được vào ở “cổng vào”, cổng vào cũng giống như cổng quên, tham số trong hàm </w:t>
+      </w:r>
+      <w:r>
+        <w:rPr>
+          <w:i/>
+        </w:rPr>
+        <w:t>sigmoid</w:t>
+      </w:r>
+      <w:r>
+        <w:t xml:space="preserve"> là trạng thái ẩn trướ</w:t>
+      </w:r>
+      <w:r>
+        <w:t xml:space="preserve">c đó và input tại thời điểm </w:t>
+      </w:r>
+      <w:r>
+        <w:rPr>
+          <w:i/>
+        </w:rPr>
+        <w:t>t</w:t>
+      </w:r>
+      <w:r>
+        <w:t xml:space="preserve">. Phần thứ hai là tầng </w:t>
+      </w:r>
+      <w:r>
+        <w:rPr>
+          <w:i/>
+        </w:rPr>
+        <w:t xml:space="preserve">tanh </w:t>
+      </w:r>
+      <w:r>
+        <w:t xml:space="preserve">để tạo ra giá trị mới </w:t>
       </w:r>
       <m:oMath>
         <m:acc>
@@ -22011,81 +21932,31 @@
         <w:rPr>
           <w:rFonts w:eastAsiaTheme="minorEastAsia"/>
         </w:rPr>
-        <w:t xml:space="preserve"> sau đó cộng vào tích của  </w:t>
-      </w:r>
-      <m:oMath>
-        <m:sSub>
-          <m:sSubPr>
-            <m:ctrlPr>
-              <w:rPr>
-                <w:rFonts w:ascii="Cambria Math" w:hAnsi="Cambria Math"/>
-                <w:i/>
-              </w:rPr>
-            </m:ctrlPr>
-          </m:sSubPr>
-          <m:e>
-            <m:r>
-              <w:rPr>
-                <w:rFonts w:ascii="Cambria Math" w:hAnsi="Cambria Math"/>
-              </w:rPr>
-              <m:t>C</m:t>
-            </m:r>
-          </m:e>
-          <m:sub>
-            <m:r>
-              <w:rPr>
-                <w:rFonts w:ascii="Cambria Math" w:hAnsi="Cambria Math"/>
-              </w:rPr>
-              <m:t>t-1</m:t>
-            </m:r>
-          </m:sub>
-        </m:sSub>
-      </m:oMath>
-      <w:r>
-        <w:rPr>
-          <w:rFonts w:eastAsiaTheme="minorEastAsia"/>
-        </w:rPr>
-        <w:t xml:space="preserve"> và </w:t>
-      </w:r>
-      <m:oMath>
-        <m:sSub>
-          <m:sSubPr>
-            <m:ctrlPr>
-              <w:rPr>
-                <w:rFonts w:ascii="Cambria Math" w:hAnsi="Cambria Math"/>
-                <w:i/>
-              </w:rPr>
-            </m:ctrlPr>
-          </m:sSubPr>
-          <m:e>
-            <m:r>
-              <w:rPr>
-                <w:rFonts w:ascii="Cambria Math" w:hAnsi="Cambria Math"/>
-              </w:rPr>
-              <m:t>f</m:t>
-            </m:r>
-          </m:e>
-          <m:sub>
-            <m:r>
-              <w:rPr>
-                <w:rFonts w:ascii="Cambria Math" w:hAnsi="Cambria Math"/>
-              </w:rPr>
-              <m:t>t</m:t>
-            </m:r>
-          </m:sub>
-        </m:sSub>
-      </m:oMath>
-      <w:r>
-        <w:rPr>
-          <w:rFonts w:eastAsiaTheme="minorEastAsia"/>
-        </w:rPr>
-        <w:t xml:space="preserve">. </w:t>
-      </w:r>
-    </w:p>
-    <w:p>
-      <w:pPr>
-        <w:rPr>
-          <w:rFonts w:eastAsiaTheme="minorEastAsia"/>
+        <w:t xml:space="preserve"> để thêm vào trạng thái. Sau đó chúng ta kết hợp 2 giá trị trên để tạo ra một cập nhật cho trạng thái.</w:t>
+      </w:r>
+    </w:p>
+    <w:p>
+      <w:pPr>
+        <w:pStyle w:val="Content"/>
+      </w:pPr>
+      <w:r>
+        <w:rPr>
+          <w:rFonts w:eastAsiaTheme="minorEastAsia"/>
+        </w:rPr>
+        <w:lastRenderedPageBreak/>
+        <w:t>Ví dụ như ta muốn thêm một giới tính của nhân vật mới này vào trạng thái tế bào hiện tại và thay thế giới tính cũ của nhân vật trước đó.</w:t>
+      </w:r>
+    </w:p>
+    <w:p>
+      <w:pPr>
+        <w:rPr>
+          <w:szCs w:val="26"/>
+        </w:rPr>
+      </w:pPr>
+    </w:p>
+    <w:p>
+      <w:pPr>
+        <w:rPr>
           <w:szCs w:val="26"/>
         </w:rPr>
       </w:pPr>
@@ -22101,10 +21972,10 @@
           <w:szCs w:val="26"/>
         </w:rPr>
         <w:drawing>
-          <wp:inline distT="0" distB="0" distL="0" distR="0" wp14:anchorId="61823BD4" wp14:editId="3B447D2C">
+          <wp:inline distT="0" distB="0" distL="0" distR="0" wp14:anchorId="02DD6D8B" wp14:editId="04BA30C2">
             <wp:extent cx="5580380" cy="1724000"/>
             <wp:effectExtent l="0" t="0" r="0" b="0"/>
-            <wp:docPr id="40" name="Picture 40" descr="https://colah.github.io/posts/2015-08-Understanding-LSTMs/img/LSTM3-focus-o.png"/>
+            <wp:docPr id="39" name="Picture 39" descr="https://colah.github.io/posts/2015-08-Understanding-LSTMs/img/LSTM3-focus-C.png"/>
             <wp:cNvGraphicFramePr>
               <a:graphicFrameLocks xmlns:a="http://schemas.openxmlformats.org/drawingml/2006/main" noChangeAspect="1"/>
             </wp:cNvGraphicFramePr>
@@ -22112,7 +21983,7 @@
               <a:graphicData uri="http://schemas.openxmlformats.org/drawingml/2006/picture">
                 <pic:pic xmlns:pic="http://schemas.openxmlformats.org/drawingml/2006/picture">
                   <pic:nvPicPr>
-                    <pic:cNvPr id="0" name="Picture 30" descr="https://colah.github.io/posts/2015-08-Understanding-LSTMs/img/LSTM3-focus-o.png"/>
+                    <pic:cNvPr id="0" name="Picture 28" descr="https://colah.github.io/posts/2015-08-Understanding-LSTMs/img/LSTM3-focus-C.png"/>
                     <pic:cNvPicPr>
                       <a:picLocks noChangeAspect="1" noChangeArrowheads="1"/>
                     </pic:cNvPicPr>
@@ -22154,7 +22025,7 @@
       <w:pPr>
         <w:pStyle w:val="Caption"/>
       </w:pPr>
-      <w:bookmarkStart w:id="41" w:name="_Toc11226986"/>
+      <w:bookmarkStart w:id="43" w:name="_Toc11226985"/>
       <w:r>
         <w:t xml:space="preserve">Hình </w:t>
       </w:r>
@@ -22174,6 +22045,307 @@
           <w:rPr>
             <w:noProof/>
           </w:rPr>
+          <w:t>20</w:t>
+        </w:r>
+      </w:fldSimple>
+      <w:r>
+        <w:t xml:space="preserve"> </w:t>
+      </w:r>
+      <w:r>
+        <w:t>Cập nhật thông tin vào trạng thái tế bào</w:t>
+      </w:r>
+      <w:bookmarkEnd w:id="43"/>
+    </w:p>
+    <w:p>
+      <w:pPr>
+        <w:rPr>
+          <w:szCs w:val="26"/>
+        </w:rPr>
+      </w:pPr>
+    </w:p>
+    <w:p>
+      <w:pPr>
+        <w:pStyle w:val="Content"/>
+        <w:rPr>
+          <w:rFonts w:eastAsiaTheme="minorEastAsia"/>
+        </w:rPr>
+      </w:pPr>
+      <w:r>
+        <w:t xml:space="preserve">Tiếp theo, ta cập nhật trạng thái tế bào cũ </w:t>
+      </w:r>
+      <m:oMath>
+        <m:sSub>
+          <m:sSubPr>
+            <m:ctrlPr>
+              <w:rPr>
+                <w:rFonts w:ascii="Cambria Math" w:hAnsi="Cambria Math"/>
+                <w:i/>
+              </w:rPr>
+            </m:ctrlPr>
+          </m:sSubPr>
+          <m:e>
+            <m:r>
+              <w:rPr>
+                <w:rFonts w:ascii="Cambria Math" w:hAnsi="Cambria Math"/>
+              </w:rPr>
+              <m:t>C</m:t>
+            </m:r>
+          </m:e>
+          <m:sub>
+            <m:r>
+              <w:rPr>
+                <w:rFonts w:ascii="Cambria Math" w:hAnsi="Cambria Math"/>
+              </w:rPr>
+              <m:t>t-1</m:t>
+            </m:r>
+          </m:sub>
+        </m:sSub>
+      </m:oMath>
+      <w:r>
+        <w:t xml:space="preserve"> thành trạng thái mới là </w:t>
+      </w:r>
+      <m:oMath>
+        <m:sSub>
+          <m:sSubPr>
+            <m:ctrlPr>
+              <w:rPr>
+                <w:rFonts w:ascii="Cambria Math" w:hAnsi="Cambria Math"/>
+                <w:i/>
+              </w:rPr>
+            </m:ctrlPr>
+          </m:sSubPr>
+          <m:e>
+            <m:r>
+              <w:rPr>
+                <w:rFonts w:ascii="Cambria Math" w:hAnsi="Cambria Math"/>
+              </w:rPr>
+              <m:t>C</m:t>
+            </m:r>
+          </m:e>
+          <m:sub>
+            <m:r>
+              <w:rPr>
+                <w:rFonts w:ascii="Cambria Math" w:hAnsi="Cambria Math"/>
+              </w:rPr>
+              <m:t>t</m:t>
+            </m:r>
+          </m:sub>
+        </m:sSub>
+      </m:oMath>
+      <w:r>
+        <w:rPr>
+          <w:rFonts w:eastAsiaTheme="minorEastAsia"/>
+        </w:rPr>
+        <w:t xml:space="preserve">. LSTM sẽ nhân lại kết quả của cổng vào và </w:t>
+      </w:r>
+      <m:oMath>
+        <m:acc>
+          <m:accPr>
+            <m:chr m:val="̃"/>
+            <m:ctrlPr>
+              <w:rPr>
+                <w:rFonts w:ascii="Cambria Math" w:hAnsi="Cambria Math"/>
+                <w:i/>
+              </w:rPr>
+            </m:ctrlPr>
+          </m:accPr>
+          <m:e>
+            <m:sSub>
+              <m:sSubPr>
+                <m:ctrlPr>
+                  <w:rPr>
+                    <w:rFonts w:ascii="Cambria Math" w:hAnsi="Cambria Math"/>
+                    <w:i/>
+                  </w:rPr>
+                </m:ctrlPr>
+              </m:sSubPr>
+              <m:e>
+                <m:r>
+                  <w:rPr>
+                    <w:rFonts w:ascii="Cambria Math" w:hAnsi="Cambria Math"/>
+                  </w:rPr>
+                  <m:t>C</m:t>
+                </m:r>
+              </m:e>
+              <m:sub>
+                <m:r>
+                  <w:rPr>
+                    <w:rFonts w:ascii="Cambria Math" w:hAnsi="Cambria Math"/>
+                  </w:rPr>
+                  <m:t>t</m:t>
+                </m:r>
+              </m:sub>
+            </m:sSub>
+          </m:e>
+        </m:acc>
+      </m:oMath>
+      <w:r>
+        <w:rPr>
+          <w:rFonts w:eastAsiaTheme="minorEastAsia"/>
+        </w:rPr>
+        <w:t xml:space="preserve"> sau đó cộng vào tích của  </w:t>
+      </w:r>
+      <m:oMath>
+        <m:sSub>
+          <m:sSubPr>
+            <m:ctrlPr>
+              <w:rPr>
+                <w:rFonts w:ascii="Cambria Math" w:hAnsi="Cambria Math"/>
+                <w:i/>
+              </w:rPr>
+            </m:ctrlPr>
+          </m:sSubPr>
+          <m:e>
+            <m:r>
+              <w:rPr>
+                <w:rFonts w:ascii="Cambria Math" w:hAnsi="Cambria Math"/>
+              </w:rPr>
+              <m:t>C</m:t>
+            </m:r>
+          </m:e>
+          <m:sub>
+            <m:r>
+              <w:rPr>
+                <w:rFonts w:ascii="Cambria Math" w:hAnsi="Cambria Math"/>
+              </w:rPr>
+              <m:t>t-1</m:t>
+            </m:r>
+          </m:sub>
+        </m:sSub>
+      </m:oMath>
+      <w:r>
+        <w:rPr>
+          <w:rFonts w:eastAsiaTheme="minorEastAsia"/>
+        </w:rPr>
+        <w:t xml:space="preserve"> và </w:t>
+      </w:r>
+      <m:oMath>
+        <m:sSub>
+          <m:sSubPr>
+            <m:ctrlPr>
+              <w:rPr>
+                <w:rFonts w:ascii="Cambria Math" w:hAnsi="Cambria Math"/>
+                <w:i/>
+              </w:rPr>
+            </m:ctrlPr>
+          </m:sSubPr>
+          <m:e>
+            <m:r>
+              <w:rPr>
+                <w:rFonts w:ascii="Cambria Math" w:hAnsi="Cambria Math"/>
+              </w:rPr>
+              <m:t>f</m:t>
+            </m:r>
+          </m:e>
+          <m:sub>
+            <m:r>
+              <w:rPr>
+                <w:rFonts w:ascii="Cambria Math" w:hAnsi="Cambria Math"/>
+              </w:rPr>
+              <m:t>t</m:t>
+            </m:r>
+          </m:sub>
+        </m:sSub>
+      </m:oMath>
+      <w:r>
+        <w:rPr>
+          <w:rFonts w:eastAsiaTheme="minorEastAsia"/>
+        </w:rPr>
+        <w:t xml:space="preserve">. </w:t>
+      </w:r>
+    </w:p>
+    <w:p>
+      <w:pPr>
+        <w:rPr>
+          <w:rFonts w:eastAsiaTheme="minorEastAsia"/>
+          <w:szCs w:val="26"/>
+        </w:rPr>
+      </w:pPr>
+    </w:p>
+    <w:p>
+      <w:pPr>
+        <w:keepNext/>
+        <w:jc w:val="center"/>
+      </w:pPr>
+      <w:r>
+        <w:rPr>
+          <w:noProof/>
+          <w:szCs w:val="26"/>
+        </w:rPr>
+        <w:drawing>
+          <wp:inline distT="0" distB="0" distL="0" distR="0" wp14:anchorId="61823BD4" wp14:editId="3B447D2C">
+            <wp:extent cx="5580380" cy="1724000"/>
+            <wp:effectExtent l="0" t="0" r="0" b="0"/>
+            <wp:docPr id="40" name="Picture 40" descr="https://colah.github.io/posts/2015-08-Understanding-LSTMs/img/LSTM3-focus-o.png"/>
+            <wp:cNvGraphicFramePr>
+              <a:graphicFrameLocks xmlns:a="http://schemas.openxmlformats.org/drawingml/2006/main" noChangeAspect="1"/>
+            </wp:cNvGraphicFramePr>
+            <a:graphic xmlns:a="http://schemas.openxmlformats.org/drawingml/2006/main">
+              <a:graphicData uri="http://schemas.openxmlformats.org/drawingml/2006/picture">
+                <pic:pic xmlns:pic="http://schemas.openxmlformats.org/drawingml/2006/picture">
+                  <pic:nvPicPr>
+                    <pic:cNvPr id="0" name="Picture 30" descr="https://colah.github.io/posts/2015-08-Understanding-LSTMs/img/LSTM3-focus-o.png"/>
+                    <pic:cNvPicPr>
+                      <a:picLocks noChangeAspect="1" noChangeArrowheads="1"/>
+                    </pic:cNvPicPr>
+                  </pic:nvPicPr>
+                  <pic:blipFill>
+                    <a:blip r:embed="rId39" cstate="print">
+                      <a:extLst>
+                        <a:ext uri="{28A0092B-C50C-407E-A947-70E740481C1C}">
+                          <a14:useLocalDpi xmlns:a14="http://schemas.microsoft.com/office/drawing/2010/main" val="0"/>
+                        </a:ext>
+                      </a:extLst>
+                    </a:blip>
+                    <a:srcRect/>
+                    <a:stretch>
+                      <a:fillRect/>
+                    </a:stretch>
+                  </pic:blipFill>
+                  <pic:spPr bwMode="auto">
+                    <a:xfrm>
+                      <a:off x="0" y="0"/>
+                      <a:ext cx="5580380" cy="1724000"/>
+                    </a:xfrm>
+                    <a:prstGeom prst="rect">
+                      <a:avLst/>
+                    </a:prstGeom>
+                    <a:noFill/>
+                    <a:ln>
+                      <a:noFill/>
+                    </a:ln>
+                  </pic:spPr>
+                </pic:pic>
+              </a:graphicData>
+            </a:graphic>
+          </wp:inline>
+        </w:drawing>
+      </w:r>
+    </w:p>
+    <w:p>
+      <w:pPr>
+        <w:pStyle w:val="Caption"/>
+      </w:pPr>
+      <w:bookmarkStart w:id="44" w:name="_Toc11226986"/>
+      <w:r>
+        <w:t xml:space="preserve">Hình </w:t>
+      </w:r>
+      <w:fldSimple w:instr=" STYLEREF 1 \s ">
+        <w:r>
+          <w:rPr>
+            <w:noProof/>
+          </w:rPr>
+          <w:t>3</w:t>
+        </w:r>
+      </w:fldSimple>
+      <w:r>
+        <w:noBreakHyphen/>
+      </w:r>
+      <w:fldSimple w:instr=" SEQ Hình \* ARABIC \s 1 ">
+        <w:r>
+          <w:rPr>
+            <w:noProof/>
+          </w:rPr>
           <w:t>21</w:t>
         </w:r>
       </w:fldSimple>
@@ -22183,7 +22355,7 @@
       <w:r>
         <w:t>Cổng ra quyết định thông tin nào được đưa ra</w:t>
       </w:r>
-      <w:bookmarkEnd w:id="41"/>
+      <w:bookmarkEnd w:id="44"/>
     </w:p>
     <w:p>
       <w:pPr>
@@ -22238,12 +22410,12 @@
       <w:pPr>
         <w:pStyle w:val="Heading3"/>
       </w:pPr>
-      <w:bookmarkStart w:id="42" w:name="_Toc11245973"/>
+      <w:bookmarkStart w:id="45" w:name="_Toc11245973"/>
       <w:r>
         <w:lastRenderedPageBreak/>
         <w:t>Cơ chế cổng của LSTM (GRU – Gated Recurrent Unit)</w:t>
       </w:r>
-      <w:bookmarkEnd w:id="42"/>
+      <w:bookmarkEnd w:id="45"/>
     </w:p>
     <w:p>
       <w:pPr>
@@ -22281,7 +22453,7 @@
                     </pic:cNvPicPr>
                   </pic:nvPicPr>
                   <pic:blipFill>
-                    <a:blip r:embed="rId39" cstate="print">
+                    <a:blip r:embed="rId40" cstate="print">
                       <a:extLst>
                         <a:ext uri="{28A0092B-C50C-407E-A947-70E740481C1C}">
                           <a14:useLocalDpi xmlns:a14="http://schemas.microsoft.com/office/drawing/2010/main" val="0"/>
@@ -22317,7 +22489,7 @@
       <w:pPr>
         <w:pStyle w:val="Caption"/>
       </w:pPr>
-      <w:bookmarkStart w:id="43" w:name="_Toc11226987"/>
+      <w:bookmarkStart w:id="46" w:name="_Toc11226987"/>
       <w:r>
         <w:t xml:space="preserve">Hình </w:t>
       </w:r>
@@ -22346,17 +22518,17 @@
       <w:r>
         <w:t>Mô hình GRU</w:t>
       </w:r>
-      <w:bookmarkEnd w:id="43"/>
+      <w:bookmarkEnd w:id="46"/>
     </w:p>
     <w:p>
       <w:pPr>
         <w:pStyle w:val="Heading3"/>
       </w:pPr>
-      <w:bookmarkStart w:id="44" w:name="_Toc11245974"/>
+      <w:bookmarkStart w:id="47" w:name="_Toc11245974"/>
       <w:r>
         <w:t>BiLSTM (Bidirectional Long-Short Term Memory):</w:t>
       </w:r>
-      <w:bookmarkEnd w:id="44"/>
+      <w:bookmarkEnd w:id="47"/>
     </w:p>
     <w:p>
       <w:pPr>
@@ -22409,7 +22581,7 @@
                     <pic:cNvPicPr/>
                   </pic:nvPicPr>
                   <pic:blipFill>
-                    <a:blip r:embed="rId40">
+                    <a:blip r:embed="rId41">
                       <a:extLst>
                         <a:ext uri="{28A0092B-C50C-407E-A947-70E740481C1C}">
                           <a14:useLocalDpi xmlns:a14="http://schemas.microsoft.com/office/drawing/2010/main" val="0"/>
@@ -22445,7 +22617,7 @@
       <w:pPr>
         <w:pStyle w:val="Caption"/>
       </w:pPr>
-      <w:bookmarkStart w:id="45" w:name="_Toc11226988"/>
+      <w:bookmarkStart w:id="48" w:name="_Toc11226988"/>
       <w:r>
         <w:t xml:space="preserve">Hình </w:t>
       </w:r>
@@ -22474,7 +22646,7 @@
       <w:r>
         <w:t>Sơ đồ về LSTM hai chiều</w:t>
       </w:r>
-      <w:bookmarkEnd w:id="45"/>
+      <w:bookmarkEnd w:id="48"/>
     </w:p>
     <w:p>
       <w:pPr>
@@ -22487,11 +22659,11 @@
       <w:pPr>
         <w:pStyle w:val="Heading3"/>
       </w:pPr>
-      <w:bookmarkStart w:id="46" w:name="_Toc11245975"/>
+      <w:bookmarkStart w:id="49" w:name="_Toc11245975"/>
       <w:r>
         <w:t>Mô hình kết hợp CNN-LSTM</w:t>
       </w:r>
-      <w:bookmarkEnd w:id="46"/>
+      <w:bookmarkEnd w:id="49"/>
     </w:p>
     <w:p>
       <w:pPr>
@@ -22531,7 +22703,7 @@
                     </pic:cNvPicPr>
                   </pic:nvPicPr>
                   <pic:blipFill>
-                    <a:blip r:embed="rId41" cstate="print">
+                    <a:blip r:embed="rId42" cstate="print">
                       <a:extLst>
                         <a:ext uri="{28A0092B-C50C-407E-A947-70E740481C1C}">
                           <a14:useLocalDpi xmlns:a14="http://schemas.microsoft.com/office/drawing/2010/main" val="0"/>
@@ -22562,14 +22734,12 @@
           </wp:inline>
         </w:drawing>
       </w:r>
-      <w:bookmarkStart w:id="47" w:name="_GoBack"/>
-      <w:bookmarkEnd w:id="47"/>
     </w:p>
     <w:p>
       <w:pPr>
         <w:pStyle w:val="Caption"/>
       </w:pPr>
-      <w:bookmarkStart w:id="48" w:name="_Toc11226989"/>
+      <w:bookmarkStart w:id="50" w:name="_Toc11226989"/>
       <w:r>
         <w:t xml:space="preserve">Hình </w:t>
       </w:r>
@@ -22598,7 +22768,7 @@
         </w:rPr>
         <w:t xml:space="preserve"> Mô hình mạng kết hợp CNN-LSTM</w:t>
       </w:r>
-      <w:bookmarkEnd w:id="48"/>
+      <w:bookmarkEnd w:id="50"/>
     </w:p>
     <w:p>
       <w:pPr>
@@ -22635,7 +22805,7 @@
                     </pic:cNvPicPr>
                   </pic:nvPicPr>
                   <pic:blipFill>
-                    <a:blip r:embed="rId42"/>
+                    <a:blip r:embed="rId43"/>
                     <a:stretch>
                       <a:fillRect/>
                     </a:stretch>
@@ -22660,7 +22830,7 @@
       <w:pPr>
         <w:pStyle w:val="Caption"/>
       </w:pPr>
-      <w:bookmarkStart w:id="49" w:name="_Toc11226990"/>
+      <w:bookmarkStart w:id="51" w:name="_Toc11226990"/>
       <w:r>
         <w:t xml:space="preserve">Hình </w:t>
       </w:r>
@@ -22689,7 +22859,7 @@
       <w:r>
         <w:t>Cấu trúc và cách hoạt động của mô hình CNN-LSTM</w:t>
       </w:r>
-      <w:bookmarkEnd w:id="49"/>
+      <w:bookmarkEnd w:id="51"/>
     </w:p>
     <w:p>
       <w:pPr>
@@ -22701,11 +22871,11 @@
       <w:pPr>
         <w:pStyle w:val="Heading2"/>
       </w:pPr>
-      <w:bookmarkStart w:id="50" w:name="_Toc11245976"/>
+      <w:bookmarkStart w:id="52" w:name="_Toc11245976"/>
       <w:r>
         <w:t>Mô hình đề cử trong bài toán phân tích cảm xúc</w:t>
       </w:r>
-      <w:bookmarkEnd w:id="50"/>
+      <w:bookmarkEnd w:id="52"/>
     </w:p>
     <w:p>
       <w:pPr>
@@ -22740,12 +22910,12 @@
       <w:pPr>
         <w:pStyle w:val="Heading3"/>
       </w:pPr>
-      <w:bookmarkStart w:id="51" w:name="_Toc11245977"/>
+      <w:bookmarkStart w:id="53" w:name="_Toc11245977"/>
       <w:r>
         <w:lastRenderedPageBreak/>
         <w:t>Mô hình seq2seq (sequence to sequence)</w:t>
       </w:r>
-      <w:bookmarkEnd w:id="51"/>
+      <w:bookmarkEnd w:id="53"/>
     </w:p>
     <w:p>
       <w:pPr>
@@ -22791,7 +22961,7 @@
                     </pic:cNvPicPr>
                   </pic:nvPicPr>
                   <pic:blipFill>
-                    <a:blip r:embed="rId43">
+                    <a:blip r:embed="rId44">
                       <a:extLst>
                         <a:ext uri="{28A0092B-C50C-407E-A947-70E740481C1C}">
                           <a14:useLocalDpi xmlns:a14="http://schemas.microsoft.com/office/drawing/2010/main" val="0"/>
@@ -22827,7 +22997,7 @@
       <w:pPr>
         <w:pStyle w:val="Caption"/>
       </w:pPr>
-      <w:bookmarkStart w:id="52" w:name="_Toc11226991"/>
+      <w:bookmarkStart w:id="54" w:name="_Toc11226991"/>
       <w:r>
         <w:t xml:space="preserve">Hình </w:t>
       </w:r>
@@ -22856,7 +23026,7 @@
       <w:r>
         <w:t>Mô hình seq2seq sử dụng mạng LSTM</w:t>
       </w:r>
-      <w:bookmarkEnd w:id="52"/>
+      <w:bookmarkEnd w:id="54"/>
     </w:p>
     <w:p>
       <w:pPr>
@@ -22895,12 +23065,12 @@
       <w:pPr>
         <w:pStyle w:val="Heading3"/>
       </w:pPr>
-      <w:bookmarkStart w:id="53" w:name="_Toc11245978"/>
+      <w:bookmarkStart w:id="55" w:name="_Toc11245978"/>
       <w:r>
         <w:lastRenderedPageBreak/>
         <w:t>Cơ chế Attention trong mô hình seq2seq</w:t>
       </w:r>
-      <w:bookmarkEnd w:id="53"/>
+      <w:bookmarkEnd w:id="55"/>
     </w:p>
     <w:p>
       <w:pPr>
@@ -22944,7 +23114,7 @@
                     </pic:cNvPicPr>
                   </pic:nvPicPr>
                   <pic:blipFill>
-                    <a:blip r:embed="rId44">
+                    <a:blip r:embed="rId45">
                       <a:extLst>
                         <a:ext uri="{28A0092B-C50C-407E-A947-70E740481C1C}">
                           <a14:useLocalDpi xmlns:a14="http://schemas.microsoft.com/office/drawing/2010/main" val="0"/>
@@ -22980,7 +23150,7 @@
       <w:pPr>
         <w:pStyle w:val="Caption"/>
       </w:pPr>
-      <w:bookmarkStart w:id="54" w:name="_Toc11226992"/>
+      <w:bookmarkStart w:id="56" w:name="_Toc11226992"/>
       <w:r>
         <w:t xml:space="preserve">Hình </w:t>
       </w:r>
@@ -23009,7 +23179,7 @@
       <w:r>
         <w:t>Cơ chế Attention</w:t>
       </w:r>
-      <w:bookmarkEnd w:id="54"/>
+      <w:bookmarkEnd w:id="56"/>
     </w:p>
     <w:p/>
     <w:p>
@@ -24602,10 +24772,10 @@
             <v:path o:extrusionok="f" gradientshapeok="t" o:connecttype="rect"/>
             <o:lock v:ext="edit" aspectratio="t"/>
           </v:shapetype>
-          <v:shape id="_x0000_i1025" type="#_x0000_t75" style="width:159.8pt;height:19.1pt" o:ole="">
-            <v:imagedata r:id="rId45" o:title=""/>
+          <v:shape id="_x0000_i1025" type="#_x0000_t75" style="width:159.85pt;height:19.1pt" o:ole="">
+            <v:imagedata r:id="rId46" o:title=""/>
           </v:shape>
-          <o:OLEObject Type="Embed" ProgID="Equation.DSMT4" ShapeID="_x0000_i1025" DrawAspect="Content" ObjectID="_1621968988" r:id="rId46"/>
+          <o:OLEObject Type="Embed" ProgID="Equation.DSMT4" ShapeID="_x0000_i1025" DrawAspect="Content" ObjectID="_1622019130" r:id="rId47"/>
         </w:object>
       </w:r>
       <w:r>
@@ -24617,9 +24787,9 @@
         </w:rPr>
         <w:object w:dxaOrig="180" w:dyaOrig="279" w14:anchorId="6E349DB1">
           <v:shape id="_x0000_i1026" type="#_x0000_t75" style="width:8.75pt;height:14.2pt" o:ole="">
-            <v:imagedata r:id="rId47" o:title=""/>
+            <v:imagedata r:id="rId48" o:title=""/>
           </v:shape>
-          <o:OLEObject Type="Embed" ProgID="Equation.DSMT4" ShapeID="_x0000_i1026" DrawAspect="Content" ObjectID="_1621968989" r:id="rId48"/>
+          <o:OLEObject Type="Embed" ProgID="Equation.DSMT4" ShapeID="_x0000_i1026" DrawAspect="Content" ObjectID="_1622019131" r:id="rId49"/>
         </w:object>
       </w:r>
       <w:r>
@@ -25112,7 +25282,7 @@
       <w:pPr>
         <w:pStyle w:val="Content"/>
         <w:sectPr>
-          <w:headerReference w:type="default" r:id="rId49"/>
+          <w:headerReference w:type="default" r:id="rId50"/>
           <w:pgSz w:w="11907" w:h="16840" w:code="9"/>
           <w:pgMar w:top="1418" w:right="1134" w:bottom="1418" w:left="1701" w:header="283" w:footer="283" w:gutter="0"/>
           <w:cols w:space="720"/>
@@ -25215,25 +25385,25 @@
       <w:pPr>
         <w:pStyle w:val="Heading1"/>
       </w:pPr>
-      <w:bookmarkStart w:id="55" w:name="_Toc11245979"/>
+      <w:bookmarkStart w:id="57" w:name="_Toc11245979"/>
       <w:r>
         <w:t>THỰC NGHIỆM VÀ ĐÁNH GIÁ</w:t>
       </w:r>
-      <w:bookmarkEnd w:id="55"/>
+      <w:bookmarkEnd w:id="57"/>
     </w:p>
     <w:p>
       <w:pPr>
         <w:pStyle w:val="Heading2"/>
       </w:pPr>
-      <w:bookmarkStart w:id="56" w:name="_Toc10847715"/>
-      <w:bookmarkStart w:id="57" w:name="_Toc10874697"/>
-      <w:bookmarkStart w:id="58" w:name="_Toc11245980"/>
+      <w:bookmarkStart w:id="58" w:name="_Toc10847715"/>
+      <w:bookmarkStart w:id="59" w:name="_Toc10874697"/>
+      <w:bookmarkStart w:id="60" w:name="_Toc11245980"/>
       <w:r>
         <w:t>Dataset</w:t>
       </w:r>
-      <w:bookmarkEnd w:id="56"/>
-      <w:bookmarkEnd w:id="57"/>
       <w:bookmarkEnd w:id="58"/>
+      <w:bookmarkEnd w:id="59"/>
+      <w:bookmarkEnd w:id="60"/>
     </w:p>
     <w:tbl>
       <w:tblPr>
@@ -25307,51 +25477,6 @@
                 <w:szCs w:val="26"/>
               </w:rPr>
               <w:t>Book</w:t>
-            </w:r>
-          </w:p>
-        </w:tc>
-        <w:tc>
-          <w:tcPr>
-            <w:tcW w:w="7366" w:type="dxa"/>
-          </w:tcPr>
-          <w:p>
-            <w:pPr>
-              <w:rPr>
-                <w:szCs w:val="26"/>
-              </w:rPr>
-            </w:pPr>
-            <w:hyperlink r:id="rId50" w:tgtFrame="_blank" w:history="1">
-              <w:r>
-                <w:rPr>
-                  <w:rStyle w:val="Hyperlink"/>
-                  <w:rFonts w:ascii="Helvetica" w:hAnsi="Helvetica" w:cs="Helvetica"/>
-                  <w:color w:val="385898"/>
-                  <w:sz w:val="21"/>
-                  <w:szCs w:val="21"/>
-                  <w:shd w:val="clear" w:color="auto" w:fill="FFFFFF"/>
-                </w:rPr>
-                <w:t>https://1drv.ms/u/s!AmZciMFRffXQgboRZ8MbhxSD4mhj2A</w:t>
-              </w:r>
-            </w:hyperlink>
-          </w:p>
-        </w:tc>
-      </w:tr>
-      <w:tr>
-        <w:tc>
-          <w:tcPr>
-            <w:tcW w:w="1696" w:type="dxa"/>
-          </w:tcPr>
-          <w:p>
-            <w:pPr>
-              <w:rPr>
-                <w:szCs w:val="26"/>
-              </w:rPr>
-            </w:pPr>
-            <w:r>
-              <w:rPr>
-                <w:szCs w:val="26"/>
-              </w:rPr>
-              <w:t>DVD</w:t>
             </w:r>
           </w:p>
         </w:tc>
@@ -25396,7 +25521,7 @@
               <w:rPr>
                 <w:szCs w:val="26"/>
               </w:rPr>
-              <w:t>Electronics</w:t>
+              <w:t>DVD</w:t>
             </w:r>
           </w:p>
         </w:tc>
@@ -25441,7 +25566,7 @@
               <w:rPr>
                 <w:szCs w:val="26"/>
               </w:rPr>
-              <w:t>Kitchen</w:t>
+              <w:t>Electronics</w:t>
             </w:r>
           </w:p>
         </w:tc>
@@ -25486,6 +25611,51 @@
               <w:rPr>
                 <w:szCs w:val="26"/>
               </w:rPr>
+              <w:t>Kitchen</w:t>
+            </w:r>
+          </w:p>
+        </w:tc>
+        <w:tc>
+          <w:tcPr>
+            <w:tcW w:w="7366" w:type="dxa"/>
+          </w:tcPr>
+          <w:p>
+            <w:pPr>
+              <w:rPr>
+                <w:szCs w:val="26"/>
+              </w:rPr>
+            </w:pPr>
+            <w:hyperlink r:id="rId54" w:tgtFrame="_blank" w:history="1">
+              <w:r>
+                <w:rPr>
+                  <w:rStyle w:val="Hyperlink"/>
+                  <w:rFonts w:ascii="Helvetica" w:hAnsi="Helvetica" w:cs="Helvetica"/>
+                  <w:color w:val="385898"/>
+                  <w:sz w:val="21"/>
+                  <w:szCs w:val="21"/>
+                  <w:shd w:val="clear" w:color="auto" w:fill="FFFFFF"/>
+                </w:rPr>
+                <w:t>https://1drv.ms/u/s!AmZciMFRffXQgboRZ8MbhxSD4mhj2A</w:t>
+              </w:r>
+            </w:hyperlink>
+          </w:p>
+        </w:tc>
+      </w:tr>
+      <w:tr>
+        <w:tc>
+          <w:tcPr>
+            <w:tcW w:w="1696" w:type="dxa"/>
+          </w:tcPr>
+          <w:p>
+            <w:pPr>
+              <w:rPr>
+                <w:szCs w:val="26"/>
+              </w:rPr>
+            </w:pPr>
+            <w:r>
+              <w:rPr>
+                <w:szCs w:val="26"/>
+              </w:rPr>
               <w:t>IMDB movie reviews</w:t>
             </w:r>
           </w:p>
@@ -25515,7 +25685,7 @@
       <w:pPr>
         <w:pStyle w:val="Caption"/>
       </w:pPr>
-      <w:bookmarkStart w:id="59" w:name="_Toc11224641"/>
+      <w:bookmarkStart w:id="61" w:name="_Toc11224641"/>
       <w:r>
         <w:t xml:space="preserve">Bảng </w:t>
       </w:r>
@@ -25551,17 +25721,17 @@
       <w:r>
         <w:t xml:space="preserve"> mô hình</w:t>
       </w:r>
-      <w:bookmarkEnd w:id="59"/>
+      <w:bookmarkEnd w:id="61"/>
     </w:p>
     <w:p>
       <w:pPr>
         <w:pStyle w:val="Heading3"/>
       </w:pPr>
-      <w:bookmarkStart w:id="60" w:name="_Toc11245981"/>
+      <w:bookmarkStart w:id="62" w:name="_Toc11245981"/>
       <w:r>
         <w:t>Tập dữ liệu cho 4 lĩnh vực khác nhau</w:t>
       </w:r>
-      <w:bookmarkEnd w:id="60"/>
+      <w:bookmarkEnd w:id="62"/>
     </w:p>
     <w:p>
       <w:pPr>
@@ -25620,11 +25790,11 @@
       <w:pPr>
         <w:pStyle w:val="Heading3"/>
       </w:pPr>
-      <w:bookmarkStart w:id="61" w:name="_Toc11245982"/>
+      <w:bookmarkStart w:id="63" w:name="_Toc11245982"/>
       <w:r>
         <w:t>Tập dữ liệu IMDB Movie Keras</w:t>
       </w:r>
-      <w:bookmarkEnd w:id="61"/>
+      <w:bookmarkEnd w:id="63"/>
     </w:p>
     <w:p>
       <w:pPr>
@@ -25688,15 +25858,15 @@
       <w:pPr>
         <w:pStyle w:val="Heading2"/>
       </w:pPr>
-      <w:bookmarkStart w:id="62" w:name="_Toc10847716"/>
-      <w:bookmarkStart w:id="63" w:name="_Toc10874698"/>
-      <w:bookmarkStart w:id="64" w:name="_Toc11245983"/>
+      <w:bookmarkStart w:id="64" w:name="_Toc10847716"/>
+      <w:bookmarkStart w:id="65" w:name="_Toc10874698"/>
+      <w:bookmarkStart w:id="66" w:name="_Toc11245983"/>
       <w:r>
         <w:t>Cấu hình máy và thư viện cài đặt</w:t>
       </w:r>
-      <w:bookmarkEnd w:id="62"/>
-      <w:bookmarkEnd w:id="63"/>
       <w:bookmarkEnd w:id="64"/>
+      <w:bookmarkEnd w:id="65"/>
+      <w:bookmarkEnd w:id="66"/>
     </w:p>
     <w:p>
       <w:pPr>
@@ -25791,29 +25961,29 @@
       <w:pPr>
         <w:pStyle w:val="Heading2"/>
       </w:pPr>
-      <w:bookmarkStart w:id="65" w:name="_Toc10847717"/>
-      <w:bookmarkStart w:id="66" w:name="_Toc10874699"/>
-      <w:bookmarkStart w:id="67" w:name="_Toc11245984"/>
+      <w:bookmarkStart w:id="67" w:name="_Toc10847717"/>
+      <w:bookmarkStart w:id="68" w:name="_Toc10874699"/>
+      <w:bookmarkStart w:id="69" w:name="_Toc11245984"/>
       <w:r>
         <w:t>Thực nghiệm mô hình RNN-Attention-Network</w:t>
       </w:r>
-      <w:bookmarkEnd w:id="65"/>
-      <w:bookmarkEnd w:id="66"/>
       <w:bookmarkEnd w:id="67"/>
-    </w:p>
-    <w:p>
-      <w:pPr>
-        <w:pStyle w:val="Heading3"/>
-      </w:pPr>
-      <w:bookmarkStart w:id="68" w:name="_Toc10847718"/>
-      <w:bookmarkStart w:id="69" w:name="_Toc10874700"/>
-      <w:bookmarkStart w:id="70" w:name="_Toc11245985"/>
-      <w:r>
-        <w:t>Xử lý dữ liệu</w:t>
-      </w:r>
       <w:bookmarkEnd w:id="68"/>
       <w:bookmarkEnd w:id="69"/>
+    </w:p>
+    <w:p>
+      <w:pPr>
+        <w:pStyle w:val="Heading3"/>
+      </w:pPr>
+      <w:bookmarkStart w:id="70" w:name="_Toc10847718"/>
+      <w:bookmarkStart w:id="71" w:name="_Toc10874700"/>
+      <w:bookmarkStart w:id="72" w:name="_Toc11245985"/>
+      <w:r>
+        <w:t>Xử lý dữ liệu</w:t>
+      </w:r>
       <w:bookmarkEnd w:id="70"/>
+      <w:bookmarkEnd w:id="71"/>
+      <w:bookmarkEnd w:id="72"/>
     </w:p>
     <w:p>
       <w:pPr>
@@ -26349,15 +26519,15 @@
       <w:pPr>
         <w:pStyle w:val="Heading3"/>
       </w:pPr>
-      <w:bookmarkStart w:id="71" w:name="_Toc10847719"/>
-      <w:bookmarkStart w:id="72" w:name="_Toc10874701"/>
-      <w:bookmarkStart w:id="73" w:name="_Toc11245986"/>
+      <w:bookmarkStart w:id="73" w:name="_Toc10847719"/>
+      <w:bookmarkStart w:id="74" w:name="_Toc10874701"/>
+      <w:bookmarkStart w:id="75" w:name="_Toc11245986"/>
       <w:r>
         <w:t>Xây dựng mô hình dựa trên RNN-Attention-network</w:t>
       </w:r>
-      <w:bookmarkEnd w:id="71"/>
-      <w:bookmarkEnd w:id="72"/>
       <w:bookmarkEnd w:id="73"/>
+      <w:bookmarkEnd w:id="74"/>
+      <w:bookmarkEnd w:id="75"/>
     </w:p>
     <w:p>
       <w:pPr>
@@ -26472,7 +26642,7 @@
               </wp:anchor>
             </w:drawing>
           </mc:Choice>
-          <mc:Fallback xmlns:w16cid="http://schemas.microsoft.com/office/word/2016/wordml/cid" xmlns:am3d="http://schemas.microsoft.com/office/drawing/2017/model3d" xmlns:aink="http://schemas.microsoft.com/office/drawing/2016/ink" xmlns:cx8="http://schemas.microsoft.com/office/drawing/2016/5/14/chartex" xmlns:cx7="http://schemas.microsoft.com/office/drawing/2016/5/13/chartex" xmlns:cx6="http://schemas.microsoft.com/office/drawing/2016/5/12/chartex" xmlns:cx5="http://schemas.microsoft.com/office/drawing/2016/5/11/chartex" xmlns:cx4="http://schemas.microsoft.com/office/drawing/2016/5/10/chartex" xmlns:cx3="http://schemas.microsoft.com/office/drawing/2016/5/9/chartex" xmlns:cx2="http://schemas.microsoft.com/office/drawing/2015/10/21/chartex" xmlns:cx1="http://schemas.microsoft.com/office/drawing/2015/9/8/chartex">
+          <mc:Fallback>
             <w:pict>
               <v:rect w14:anchorId="41160FF0" id="Rectangle 29" o:spid="_x0000_s1028" style="position:absolute;left:0;text-align:left;margin-left:233.2pt;margin-top:16.35pt;width:213.85pt;height:29.9pt;z-index:251666432;visibility:visible;mso-wrap-style:square;mso-wrap-distance-left:9pt;mso-wrap-distance-top:0;mso-wrap-distance-right:9pt;mso-wrap-distance-bottom:0;mso-position-horizontal:absolute;mso-position-horizontal-relative:text;mso-position-vertical:absolute;mso-position-vertical-relative:text;v-text-anchor:middle" o:gfxdata="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" fillcolor="white [3212]" strokecolor="white [3212]" strokeweight="2pt">
                 <v:textbox>
@@ -26589,7 +26759,7 @@
               </wp:anchor>
             </w:drawing>
           </mc:Choice>
-          <mc:Fallback xmlns:w16cid="http://schemas.microsoft.com/office/word/2016/wordml/cid" xmlns:am3d="http://schemas.microsoft.com/office/drawing/2017/model3d" xmlns:aink="http://schemas.microsoft.com/office/drawing/2016/ink" xmlns:cx8="http://schemas.microsoft.com/office/drawing/2016/5/14/chartex" xmlns:cx7="http://schemas.microsoft.com/office/drawing/2016/5/13/chartex" xmlns:cx6="http://schemas.microsoft.com/office/drawing/2016/5/12/chartex" xmlns:cx5="http://schemas.microsoft.com/office/drawing/2016/5/11/chartex" xmlns:cx4="http://schemas.microsoft.com/office/drawing/2016/5/10/chartex" xmlns:cx3="http://schemas.microsoft.com/office/drawing/2016/5/9/chartex" xmlns:cx2="http://schemas.microsoft.com/office/drawing/2015/10/21/chartex" xmlns:cx1="http://schemas.microsoft.com/office/drawing/2015/9/8/chartex">
+          <mc:Fallback>
             <w:pict>
               <v:rect w14:anchorId="5000A908" id="Rectangle 4104" o:spid="_x0000_s1029" style="position:absolute;left:0;text-align:left;margin-left:4.85pt;margin-top:22pt;width:196pt;height:29.95pt;z-index:251676672;visibility:visible;mso-wrap-style:square;mso-width-percent:0;mso-wrap-distance-left:9pt;mso-wrap-distance-top:0;mso-wrap-distance-right:9pt;mso-wrap-distance-bottom:0;mso-position-horizontal:absolute;mso-position-horizontal-relative:text;mso-position-vertical:absolute;mso-position-vertical-relative:text;mso-width-percent:0;mso-width-relative:margin;v-text-anchor:middle" o:gfxdata="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" fillcolor="white [3212]" strokecolor="white [3212]" strokeweight="2pt">
                 <v:textbox>
@@ -26680,7 +26850,7 @@
               </wp:anchor>
             </w:drawing>
           </mc:Choice>
-          <mc:Fallback xmlns:w16cid="http://schemas.microsoft.com/office/word/2016/wordml/cid" xmlns:am3d="http://schemas.microsoft.com/office/drawing/2017/model3d" xmlns:aink="http://schemas.microsoft.com/office/drawing/2016/ink" xmlns:cx8="http://schemas.microsoft.com/office/drawing/2016/5/14/chartex" xmlns:cx7="http://schemas.microsoft.com/office/drawing/2016/5/13/chartex" xmlns:cx6="http://schemas.microsoft.com/office/drawing/2016/5/12/chartex" xmlns:cx5="http://schemas.microsoft.com/office/drawing/2016/5/11/chartex" xmlns:cx4="http://schemas.microsoft.com/office/drawing/2016/5/10/chartex" xmlns:cx3="http://schemas.microsoft.com/office/drawing/2016/5/9/chartex" xmlns:cx2="http://schemas.microsoft.com/office/drawing/2015/10/21/chartex" xmlns:cx1="http://schemas.microsoft.com/office/drawing/2015/9/8/chartex">
+          <mc:Fallback xmlns:cx1="http://schemas.microsoft.com/office/drawing/2015/9/8/chartex" xmlns:cx2="http://schemas.microsoft.com/office/drawing/2015/10/21/chartex" xmlns:cx3="http://schemas.microsoft.com/office/drawing/2016/5/9/chartex" xmlns:cx4="http://schemas.microsoft.com/office/drawing/2016/5/10/chartex" xmlns:cx5="http://schemas.microsoft.com/office/drawing/2016/5/11/chartex" xmlns:cx6="http://schemas.microsoft.com/office/drawing/2016/5/12/chartex" xmlns:cx7="http://schemas.microsoft.com/office/drawing/2016/5/13/chartex" xmlns:cx8="http://schemas.microsoft.com/office/drawing/2016/5/14/chartex" xmlns:aink="http://schemas.microsoft.com/office/drawing/2016/ink" xmlns:am3d="http://schemas.microsoft.com/office/drawing/2017/model3d" xmlns:w16cid="http://schemas.microsoft.com/office/word/2016/wordml/cid">
             <w:pict>
               <v:shapetype w14:anchorId="134A9676" id="_x0000_t32" coordsize="21600,21600" o:spt="32" o:oned="t" path="m,l21600,21600e" filled="f">
                 <v:path arrowok="t" fillok="f" o:connecttype="none"/>
@@ -26814,7 +26984,7 @@
               </wp:anchor>
             </w:drawing>
           </mc:Choice>
-          <mc:Fallback xmlns:w16cid="http://schemas.microsoft.com/office/word/2016/wordml/cid" xmlns:am3d="http://schemas.microsoft.com/office/drawing/2017/model3d" xmlns:aink="http://schemas.microsoft.com/office/drawing/2016/ink" xmlns:cx8="http://schemas.microsoft.com/office/drawing/2016/5/14/chartex" xmlns:cx7="http://schemas.microsoft.com/office/drawing/2016/5/13/chartex" xmlns:cx6="http://schemas.microsoft.com/office/drawing/2016/5/12/chartex" xmlns:cx5="http://schemas.microsoft.com/office/drawing/2016/5/11/chartex" xmlns:cx4="http://schemas.microsoft.com/office/drawing/2016/5/10/chartex" xmlns:cx3="http://schemas.microsoft.com/office/drawing/2016/5/9/chartex" xmlns:cx2="http://schemas.microsoft.com/office/drawing/2015/10/21/chartex" xmlns:cx1="http://schemas.microsoft.com/office/drawing/2015/9/8/chartex">
+          <mc:Fallback>
             <w:pict>
               <v:rect w14:anchorId="385FB44D" id="Rectangle 31" o:spid="_x0000_s1030" style="position:absolute;margin-left:233.35pt;margin-top:6.3pt;width:213.85pt;height:29.95pt;z-index:251665408;visibility:visible;mso-wrap-style:square;mso-wrap-distance-left:9pt;mso-wrap-distance-top:0;mso-wrap-distance-right:9pt;mso-wrap-distance-bottom:0;mso-position-horizontal:absolute;mso-position-horizontal-relative:text;mso-position-vertical:absolute;mso-position-vertical-relative:text;v-text-anchor:middle" o:gfxdata="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" fillcolor="white [3212]" strokecolor="black [3213]" strokeweight="1pt">
                 <v:stroke dashstyle="dash"/>
@@ -26935,7 +27105,7 @@
               </wp:anchor>
             </w:drawing>
           </mc:Choice>
-          <mc:Fallback xmlns:w16cid="http://schemas.microsoft.com/office/word/2016/wordml/cid" xmlns:am3d="http://schemas.microsoft.com/office/drawing/2017/model3d" xmlns:aink="http://schemas.microsoft.com/office/drawing/2016/ink" xmlns:cx8="http://schemas.microsoft.com/office/drawing/2016/5/14/chartex" xmlns:cx7="http://schemas.microsoft.com/office/drawing/2016/5/13/chartex" xmlns:cx6="http://schemas.microsoft.com/office/drawing/2016/5/12/chartex" xmlns:cx5="http://schemas.microsoft.com/office/drawing/2016/5/11/chartex" xmlns:cx4="http://schemas.microsoft.com/office/drawing/2016/5/10/chartex" xmlns:cx3="http://schemas.microsoft.com/office/drawing/2016/5/9/chartex" xmlns:cx2="http://schemas.microsoft.com/office/drawing/2015/10/21/chartex" xmlns:cx1="http://schemas.microsoft.com/office/drawing/2015/9/8/chartex">
+          <mc:Fallback>
             <w:pict>
               <v:rect w14:anchorId="6384A1FE" id="Rectangle 4105" o:spid="_x0000_s1031" style="position:absolute;margin-left:-9.5pt;margin-top:4.6pt;width:229.55pt;height:29.95pt;z-index:251677696;visibility:visible;mso-wrap-style:square;mso-width-percent:0;mso-height-percent:0;mso-wrap-distance-left:9pt;mso-wrap-distance-top:0;mso-wrap-distance-right:9pt;mso-wrap-distance-bottom:0;mso-position-horizontal:absolute;mso-position-horizontal-relative:text;mso-position-vertical:absolute;mso-position-vertical-relative:text;mso-width-percent:0;mso-height-percent:0;mso-width-relative:margin;mso-height-relative:margin;v-text-anchor:middle" o:gfxdata="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" fillcolor="white [3212]" strokecolor="white [3212]" strokeweight="2pt">
                 <v:textbox>
@@ -27033,7 +27203,7 @@
               </wp:anchor>
             </w:drawing>
           </mc:Choice>
-          <mc:Fallback xmlns:w16cid="http://schemas.microsoft.com/office/word/2016/wordml/cid" xmlns:am3d="http://schemas.microsoft.com/office/drawing/2017/model3d" xmlns:aink="http://schemas.microsoft.com/office/drawing/2016/ink" xmlns:cx8="http://schemas.microsoft.com/office/drawing/2016/5/14/chartex" xmlns:cx7="http://schemas.microsoft.com/office/drawing/2016/5/13/chartex" xmlns:cx6="http://schemas.microsoft.com/office/drawing/2016/5/12/chartex" xmlns:cx5="http://schemas.microsoft.com/office/drawing/2016/5/11/chartex" xmlns:cx4="http://schemas.microsoft.com/office/drawing/2016/5/10/chartex" xmlns:cx3="http://schemas.microsoft.com/office/drawing/2016/5/9/chartex" xmlns:cx2="http://schemas.microsoft.com/office/drawing/2015/10/21/chartex" xmlns:cx1="http://schemas.microsoft.com/office/drawing/2015/9/8/chartex">
+          <mc:Fallback xmlns:cx1="http://schemas.microsoft.com/office/drawing/2015/9/8/chartex" xmlns:cx2="http://schemas.microsoft.com/office/drawing/2015/10/21/chartex" xmlns:cx3="http://schemas.microsoft.com/office/drawing/2016/5/9/chartex" xmlns:cx4="http://schemas.microsoft.com/office/drawing/2016/5/10/chartex" xmlns:cx5="http://schemas.microsoft.com/office/drawing/2016/5/11/chartex" xmlns:cx6="http://schemas.microsoft.com/office/drawing/2016/5/12/chartex" xmlns:cx7="http://schemas.microsoft.com/office/drawing/2016/5/13/chartex" xmlns:cx8="http://schemas.microsoft.com/office/drawing/2016/5/14/chartex" xmlns:aink="http://schemas.microsoft.com/office/drawing/2016/ink" xmlns:am3d="http://schemas.microsoft.com/office/drawing/2017/model3d" xmlns:w16cid="http://schemas.microsoft.com/office/word/2016/wordml/cid">
             <w:pict>
               <v:shape w14:anchorId="007A83B1" id="Straight Arrow Connector 7168" o:spid="_x0000_s1026" type="#_x0000_t32" style="position:absolute;margin-left:341.15pt;margin-top:1.35pt;width:0;height:24.95pt;z-index:251669504;visibility:visible;mso-wrap-style:square;mso-wrap-distance-left:9pt;mso-wrap-distance-top:0;mso-wrap-distance-right:9pt;mso-wrap-distance-bottom:0;mso-position-horizontal:absolute;mso-position-horizontal-relative:text;mso-position-vertical:absolute;mso-position-vertical-relative:text" o:gfxdata="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" strokecolor="black [3040]">
                 <v:stroke endarrow="block"/>
@@ -27138,7 +27308,7 @@
               </wp:anchor>
             </w:drawing>
           </mc:Choice>
-          <mc:Fallback xmlns:w16cid="http://schemas.microsoft.com/office/word/2016/wordml/cid" xmlns:am3d="http://schemas.microsoft.com/office/drawing/2017/model3d" xmlns:aink="http://schemas.microsoft.com/office/drawing/2016/ink" xmlns:cx8="http://schemas.microsoft.com/office/drawing/2016/5/14/chartex" xmlns:cx7="http://schemas.microsoft.com/office/drawing/2016/5/13/chartex" xmlns:cx6="http://schemas.microsoft.com/office/drawing/2016/5/12/chartex" xmlns:cx5="http://schemas.microsoft.com/office/drawing/2016/5/11/chartex" xmlns:cx4="http://schemas.microsoft.com/office/drawing/2016/5/10/chartex" xmlns:cx3="http://schemas.microsoft.com/office/drawing/2016/5/9/chartex" xmlns:cx2="http://schemas.microsoft.com/office/drawing/2015/10/21/chartex" xmlns:cx1="http://schemas.microsoft.com/office/drawing/2015/9/8/chartex">
+          <mc:Fallback>
             <w:pict>
               <v:rect w14:anchorId="4BF752E5" id="Rectangle 7169" o:spid="_x0000_s1032" style="position:absolute;margin-left:233.5pt;margin-top:8.8pt;width:213.85pt;height:29.9pt;z-index:251668480;visibility:visible;mso-wrap-style:square;mso-wrap-distance-left:9pt;mso-wrap-distance-top:0;mso-wrap-distance-right:9pt;mso-wrap-distance-bottom:0;mso-position-horizontal:absolute;mso-position-horizontal-relative:text;mso-position-vertical:absolute;mso-position-vertical-relative:text;v-text-anchor:middle" o:gfxdata="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" fillcolor="white [3212]" strokecolor="black [3213]" strokeweight="1pt">
                 <v:stroke dashstyle="dash"/>
@@ -27259,7 +27429,7 @@
               </wp:anchor>
             </w:drawing>
           </mc:Choice>
-          <mc:Fallback xmlns:w16cid="http://schemas.microsoft.com/office/word/2016/wordml/cid" xmlns:am3d="http://schemas.microsoft.com/office/drawing/2017/model3d" xmlns:aink="http://schemas.microsoft.com/office/drawing/2016/ink" xmlns:cx8="http://schemas.microsoft.com/office/drawing/2016/5/14/chartex" xmlns:cx7="http://schemas.microsoft.com/office/drawing/2016/5/13/chartex" xmlns:cx6="http://schemas.microsoft.com/office/drawing/2016/5/12/chartex" xmlns:cx5="http://schemas.microsoft.com/office/drawing/2016/5/11/chartex" xmlns:cx4="http://schemas.microsoft.com/office/drawing/2016/5/10/chartex" xmlns:cx3="http://schemas.microsoft.com/office/drawing/2016/5/9/chartex" xmlns:cx2="http://schemas.microsoft.com/office/drawing/2015/10/21/chartex" xmlns:cx1="http://schemas.microsoft.com/office/drawing/2015/9/8/chartex">
+          <mc:Fallback>
             <w:pict>
               <v:rect w14:anchorId="09FDDB67" id="Rectangle 4106" o:spid="_x0000_s1033" style="position:absolute;margin-left:-9.55pt;margin-top:8.65pt;width:218.1pt;height:29.9pt;z-index:251678720;visibility:visible;mso-wrap-style:square;mso-width-percent:0;mso-height-percent:0;mso-wrap-distance-left:9pt;mso-wrap-distance-top:0;mso-wrap-distance-right:9pt;mso-wrap-distance-bottom:0;mso-position-horizontal:absolute;mso-position-horizontal-relative:text;mso-position-vertical:absolute;mso-position-vertical-relative:text;mso-width-percent:0;mso-height-percent:0;mso-width-relative:margin;mso-height-relative:margin;v-text-anchor:middle" o:gfxdata="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" fillcolor="white [3212]" strokecolor="white [3212]" strokeweight="2pt">
                 <v:textbox>
@@ -27391,7 +27561,7 @@
               </wp:anchor>
             </w:drawing>
           </mc:Choice>
-          <mc:Fallback xmlns:w16cid="http://schemas.microsoft.com/office/word/2016/wordml/cid" xmlns:am3d="http://schemas.microsoft.com/office/drawing/2017/model3d" xmlns:aink="http://schemas.microsoft.com/office/drawing/2016/ink" xmlns:cx8="http://schemas.microsoft.com/office/drawing/2016/5/14/chartex" xmlns:cx7="http://schemas.microsoft.com/office/drawing/2016/5/13/chartex" xmlns:cx6="http://schemas.microsoft.com/office/drawing/2016/5/12/chartex" xmlns:cx5="http://schemas.microsoft.com/office/drawing/2016/5/11/chartex" xmlns:cx4="http://schemas.microsoft.com/office/drawing/2016/5/10/chartex" xmlns:cx3="http://schemas.microsoft.com/office/drawing/2016/5/9/chartex" xmlns:cx2="http://schemas.microsoft.com/office/drawing/2015/10/21/chartex" xmlns:cx1="http://schemas.microsoft.com/office/drawing/2015/9/8/chartex">
+          <mc:Fallback>
             <w:pict>
               <v:rect w14:anchorId="3C7644C8" id="Rectangle 7171" o:spid="_x0000_s1034" style="position:absolute;margin-left:233.35pt;margin-top:30.3pt;width:213.85pt;height:51.3pt;z-index:251670528;visibility:visible;mso-wrap-style:square;mso-height-percent:0;mso-wrap-distance-left:9pt;mso-wrap-distance-top:0;mso-wrap-distance-right:9pt;mso-wrap-distance-bottom:0;mso-position-horizontal:absolute;mso-position-horizontal-relative:text;mso-position-vertical:absolute;mso-position-vertical-relative:text;mso-height-percent:0;mso-height-relative:margin;v-text-anchor:middle" o:gfxdata="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" fillcolor="white [3212]" strokecolor="black [3213]" strokeweight="1pt">
                 <v:stroke dashstyle="dash"/>
@@ -27476,7 +27646,7 @@
               </wp:anchor>
             </w:drawing>
           </mc:Choice>
-          <mc:Fallback xmlns:w16cid="http://schemas.microsoft.com/office/word/2016/wordml/cid" xmlns:am3d="http://schemas.microsoft.com/office/drawing/2017/model3d" xmlns:aink="http://schemas.microsoft.com/office/drawing/2016/ink" xmlns:cx8="http://schemas.microsoft.com/office/drawing/2016/5/14/chartex" xmlns:cx7="http://schemas.microsoft.com/office/drawing/2016/5/13/chartex" xmlns:cx6="http://schemas.microsoft.com/office/drawing/2016/5/12/chartex" xmlns:cx5="http://schemas.microsoft.com/office/drawing/2016/5/11/chartex" xmlns:cx4="http://schemas.microsoft.com/office/drawing/2016/5/10/chartex" xmlns:cx3="http://schemas.microsoft.com/office/drawing/2016/5/9/chartex" xmlns:cx2="http://schemas.microsoft.com/office/drawing/2015/10/21/chartex" xmlns:cx1="http://schemas.microsoft.com/office/drawing/2015/9/8/chartex">
+          <mc:Fallback xmlns:cx1="http://schemas.microsoft.com/office/drawing/2015/9/8/chartex" xmlns:cx2="http://schemas.microsoft.com/office/drawing/2015/10/21/chartex" xmlns:cx3="http://schemas.microsoft.com/office/drawing/2016/5/9/chartex" xmlns:cx4="http://schemas.microsoft.com/office/drawing/2016/5/10/chartex" xmlns:cx5="http://schemas.microsoft.com/office/drawing/2016/5/11/chartex" xmlns:cx6="http://schemas.microsoft.com/office/drawing/2016/5/12/chartex" xmlns:cx7="http://schemas.microsoft.com/office/drawing/2016/5/13/chartex" xmlns:cx8="http://schemas.microsoft.com/office/drawing/2016/5/14/chartex" xmlns:aink="http://schemas.microsoft.com/office/drawing/2016/ink" xmlns:am3d="http://schemas.microsoft.com/office/drawing/2017/model3d" xmlns:w16cid="http://schemas.microsoft.com/office/word/2016/wordml/cid">
             <w:pict>
               <v:shape w14:anchorId="199F4092" id="Straight Arrow Connector 4096" o:spid="_x0000_s1026" type="#_x0000_t32" style="position:absolute;margin-left:341.85pt;margin-top:4.3pt;width:0;height:24.95pt;z-index:251671552;visibility:visible;mso-wrap-style:square;mso-wrap-distance-left:9pt;mso-wrap-distance-top:0;mso-wrap-distance-right:9pt;mso-wrap-distance-bottom:0;mso-position-horizontal:absolute;mso-position-horizontal-relative:text;mso-position-vertical:absolute;mso-position-vertical-relative:text" o:gfxdata="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" strokecolor="black [3040]">
                 <v:stroke endarrow="block"/>
@@ -27574,7 +27744,7 @@
               </wp:anchor>
             </w:drawing>
           </mc:Choice>
-          <mc:Fallback xmlns:w16cid="http://schemas.microsoft.com/office/word/2016/wordml/cid" xmlns:am3d="http://schemas.microsoft.com/office/drawing/2017/model3d" xmlns:aink="http://schemas.microsoft.com/office/drawing/2016/ink" xmlns:cx8="http://schemas.microsoft.com/office/drawing/2016/5/14/chartex" xmlns:cx7="http://schemas.microsoft.com/office/drawing/2016/5/13/chartex" xmlns:cx6="http://schemas.microsoft.com/office/drawing/2016/5/12/chartex" xmlns:cx5="http://schemas.microsoft.com/office/drawing/2016/5/11/chartex" xmlns:cx4="http://schemas.microsoft.com/office/drawing/2016/5/10/chartex" xmlns:cx3="http://schemas.microsoft.com/office/drawing/2016/5/9/chartex" xmlns:cx2="http://schemas.microsoft.com/office/drawing/2015/10/21/chartex" xmlns:cx1="http://schemas.microsoft.com/office/drawing/2015/9/8/chartex">
+          <mc:Fallback>
             <w:pict>
               <v:rect w14:anchorId="7543E628" id="Rectangle 4097" o:spid="_x0000_s1035" style="position:absolute;margin-left:233.5pt;margin-top:107.8pt;width:213.85pt;height:29.9pt;z-index:251672576;visibility:visible;mso-wrap-style:square;mso-wrap-distance-left:9pt;mso-wrap-distance-top:0;mso-wrap-distance-right:9pt;mso-wrap-distance-bottom:0;mso-position-horizontal:absolute;mso-position-horizontal-relative:text;mso-position-vertical:absolute;mso-position-vertical-relative:text;v-text-anchor:middle" o:gfxdata="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" fillcolor="white [3212]" strokecolor="black [3213]" strokeweight="1pt">
                 <v:stroke dashstyle="dash"/>
@@ -27730,7 +27900,7 @@
               </wp:anchor>
             </w:drawing>
           </mc:Choice>
-          <mc:Fallback xmlns:w16cid="http://schemas.microsoft.com/office/word/2016/wordml/cid" xmlns:am3d="http://schemas.microsoft.com/office/drawing/2017/model3d" xmlns:aink="http://schemas.microsoft.com/office/drawing/2016/ink" xmlns:cx8="http://schemas.microsoft.com/office/drawing/2016/5/14/chartex" xmlns:cx7="http://schemas.microsoft.com/office/drawing/2016/5/13/chartex" xmlns:cx6="http://schemas.microsoft.com/office/drawing/2016/5/12/chartex" xmlns:cx5="http://schemas.microsoft.com/office/drawing/2016/5/11/chartex" xmlns:cx4="http://schemas.microsoft.com/office/drawing/2016/5/10/chartex" xmlns:cx3="http://schemas.microsoft.com/office/drawing/2016/5/9/chartex" xmlns:cx2="http://schemas.microsoft.com/office/drawing/2015/10/21/chartex" xmlns:cx1="http://schemas.microsoft.com/office/drawing/2015/9/8/chartex">
+          <mc:Fallback>
             <w:pict>
               <v:rect w14:anchorId="5F7BFD75" id="Rectangle 4107" o:spid="_x0000_s1036" style="position:absolute;margin-left:-9.4pt;margin-top:10.05pt;width:218.15pt;height:59.9pt;z-index:251679744;visibility:visible;mso-wrap-style:square;mso-width-percent:0;mso-height-percent:0;mso-wrap-distance-left:9pt;mso-wrap-distance-top:0;mso-wrap-distance-right:9pt;mso-wrap-distance-bottom:0;mso-position-horizontal:absolute;mso-position-horizontal-relative:text;mso-position-vertical:absolute;mso-position-vertical-relative:text;mso-width-percent:0;mso-height-percent:0;mso-width-relative:margin;mso-height-relative:margin;v-text-anchor:middle" o:gfxdata="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" fillcolor="white [3212]" strokecolor="white [3212]" strokeweight="2pt">
                 <v:textbox>
@@ -27863,7 +28033,7 @@
               </wp:anchor>
             </w:drawing>
           </mc:Choice>
-          <mc:Fallback xmlns:w16cid="http://schemas.microsoft.com/office/word/2016/wordml/cid" xmlns:am3d="http://schemas.microsoft.com/office/drawing/2017/model3d" xmlns:aink="http://schemas.microsoft.com/office/drawing/2016/ink" xmlns:cx8="http://schemas.microsoft.com/office/drawing/2016/5/14/chartex" xmlns:cx7="http://schemas.microsoft.com/office/drawing/2016/5/13/chartex" xmlns:cx6="http://schemas.microsoft.com/office/drawing/2016/5/12/chartex" xmlns:cx5="http://schemas.microsoft.com/office/drawing/2016/5/11/chartex" xmlns:cx4="http://schemas.microsoft.com/office/drawing/2016/5/10/chartex" xmlns:cx3="http://schemas.microsoft.com/office/drawing/2016/5/9/chartex" xmlns:cx2="http://schemas.microsoft.com/office/drawing/2015/10/21/chartex" xmlns:cx1="http://schemas.microsoft.com/office/drawing/2015/9/8/chartex">
+          <mc:Fallback xmlns:cx1="http://schemas.microsoft.com/office/drawing/2015/9/8/chartex" xmlns:cx2="http://schemas.microsoft.com/office/drawing/2015/10/21/chartex" xmlns:cx3="http://schemas.microsoft.com/office/drawing/2016/5/9/chartex" xmlns:cx4="http://schemas.microsoft.com/office/drawing/2016/5/10/chartex" xmlns:cx5="http://schemas.microsoft.com/office/drawing/2016/5/11/chartex" xmlns:cx6="http://schemas.microsoft.com/office/drawing/2016/5/12/chartex" xmlns:cx7="http://schemas.microsoft.com/office/drawing/2016/5/13/chartex" xmlns:cx8="http://schemas.microsoft.com/office/drawing/2016/5/14/chartex" xmlns:aink="http://schemas.microsoft.com/office/drawing/2016/ink" xmlns:am3d="http://schemas.microsoft.com/office/drawing/2017/model3d" xmlns:w16cid="http://schemas.microsoft.com/office/word/2016/wordml/cid">
             <w:pict>
               <v:shape w14:anchorId="797138D8" id="Straight Arrow Connector 4098" o:spid="_x0000_s1026" type="#_x0000_t32" style="position:absolute;margin-left:341.4pt;margin-top:13.5pt;width:0;height:25pt;z-index:251673600;visibility:visible;mso-wrap-style:square;mso-wrap-distance-left:9pt;mso-wrap-distance-top:0;mso-wrap-distance-right:9pt;mso-wrap-distance-bottom:0;mso-position-horizontal:absolute;mso-position-horizontal-relative:text;mso-position-vertical:absolute;mso-position-vertical-relative:text" o:gfxdata="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" strokecolor="black [3040]">
                 <v:stroke endarrow="block"/>
@@ -27980,7 +28150,7 @@
               </wp:anchor>
             </w:drawing>
           </mc:Choice>
-          <mc:Fallback xmlns:w16cid="http://schemas.microsoft.com/office/word/2016/wordml/cid" xmlns:am3d="http://schemas.microsoft.com/office/drawing/2017/model3d" xmlns:aink="http://schemas.microsoft.com/office/drawing/2016/ink" xmlns:cx8="http://schemas.microsoft.com/office/drawing/2016/5/14/chartex" xmlns:cx7="http://schemas.microsoft.com/office/drawing/2016/5/13/chartex" xmlns:cx6="http://schemas.microsoft.com/office/drawing/2016/5/12/chartex" xmlns:cx5="http://schemas.microsoft.com/office/drawing/2016/5/11/chartex" xmlns:cx4="http://schemas.microsoft.com/office/drawing/2016/5/10/chartex" xmlns:cx3="http://schemas.microsoft.com/office/drawing/2016/5/9/chartex" xmlns:cx2="http://schemas.microsoft.com/office/drawing/2015/10/21/chartex" xmlns:cx1="http://schemas.microsoft.com/office/drawing/2015/9/8/chartex">
+          <mc:Fallback>
             <w:pict>
               <v:rect w14:anchorId="6D68F877" id="Rectangle 4108" o:spid="_x0000_s1037" style="position:absolute;margin-left:-9.55pt;margin-top:4.55pt;width:218.15pt;height:29.95pt;z-index:251680768;visibility:visible;mso-wrap-style:square;mso-width-percent:0;mso-height-percent:0;mso-wrap-distance-left:9pt;mso-wrap-distance-top:0;mso-wrap-distance-right:9pt;mso-wrap-distance-bottom:0;mso-position-horizontal:absolute;mso-position-horizontal-relative:text;mso-position-vertical:absolute;mso-position-vertical-relative:text;mso-width-percent:0;mso-height-percent:0;mso-width-relative:margin;mso-height-relative:margin;v-text-anchor:middle" o:gfxdata="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" fillcolor="white [3212]" strokecolor="white [3212]" strokeweight="2pt">
                 <v:textbox>
@@ -28071,7 +28241,7 @@
               </wp:anchor>
             </w:drawing>
           </mc:Choice>
-          <mc:Fallback xmlns:w16cid="http://schemas.microsoft.com/office/word/2016/wordml/cid" xmlns:am3d="http://schemas.microsoft.com/office/drawing/2017/model3d" xmlns:aink="http://schemas.microsoft.com/office/drawing/2016/ink" xmlns:cx8="http://schemas.microsoft.com/office/drawing/2016/5/14/chartex" xmlns:cx7="http://schemas.microsoft.com/office/drawing/2016/5/13/chartex" xmlns:cx6="http://schemas.microsoft.com/office/drawing/2016/5/12/chartex" xmlns:cx5="http://schemas.microsoft.com/office/drawing/2016/5/11/chartex" xmlns:cx4="http://schemas.microsoft.com/office/drawing/2016/5/10/chartex" xmlns:cx3="http://schemas.microsoft.com/office/drawing/2016/5/9/chartex" xmlns:cx2="http://schemas.microsoft.com/office/drawing/2015/10/21/chartex" xmlns:cx1="http://schemas.microsoft.com/office/drawing/2015/9/8/chartex">
+          <mc:Fallback xmlns:cx1="http://schemas.microsoft.com/office/drawing/2015/9/8/chartex" xmlns:cx2="http://schemas.microsoft.com/office/drawing/2015/10/21/chartex" xmlns:cx3="http://schemas.microsoft.com/office/drawing/2016/5/9/chartex" xmlns:cx4="http://schemas.microsoft.com/office/drawing/2016/5/10/chartex" xmlns:cx5="http://schemas.microsoft.com/office/drawing/2016/5/11/chartex" xmlns:cx6="http://schemas.microsoft.com/office/drawing/2016/5/12/chartex" xmlns:cx7="http://schemas.microsoft.com/office/drawing/2016/5/13/chartex" xmlns:cx8="http://schemas.microsoft.com/office/drawing/2016/5/14/chartex" xmlns:aink="http://schemas.microsoft.com/office/drawing/2016/ink" xmlns:am3d="http://schemas.microsoft.com/office/drawing/2017/model3d" xmlns:w16cid="http://schemas.microsoft.com/office/word/2016/wordml/cid">
             <w:pict>
               <v:shape w14:anchorId="76C94488" id="Straight Arrow Connector 4101" o:spid="_x0000_s1026" type="#_x0000_t32" style="position:absolute;margin-left:342.15pt;margin-top:17pt;width:0;height:24.95pt;z-index:251675648;visibility:visible;mso-wrap-style:square;mso-wrap-distance-left:9pt;mso-wrap-distance-top:0;mso-wrap-distance-right:9pt;mso-wrap-distance-bottom:0;mso-position-horizontal:absolute;mso-position-horizontal-relative:text;mso-position-vertical:absolute;mso-position-vertical-relative:text" o:gfxdata="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" strokecolor="black [3040]">
                 <v:stroke endarrow="block"/>
@@ -28175,7 +28345,7 @@
               </wp:anchor>
             </w:drawing>
           </mc:Choice>
-          <mc:Fallback xmlns:w16cid="http://schemas.microsoft.com/office/word/2016/wordml/cid" xmlns:am3d="http://schemas.microsoft.com/office/drawing/2017/model3d" xmlns:aink="http://schemas.microsoft.com/office/drawing/2016/ink" xmlns:cx8="http://schemas.microsoft.com/office/drawing/2016/5/14/chartex" xmlns:cx7="http://schemas.microsoft.com/office/drawing/2016/5/13/chartex" xmlns:cx6="http://schemas.microsoft.com/office/drawing/2016/5/12/chartex" xmlns:cx5="http://schemas.microsoft.com/office/drawing/2016/5/11/chartex" xmlns:cx4="http://schemas.microsoft.com/office/drawing/2016/5/10/chartex" xmlns:cx3="http://schemas.microsoft.com/office/drawing/2016/5/9/chartex" xmlns:cx2="http://schemas.microsoft.com/office/drawing/2015/10/21/chartex" xmlns:cx1="http://schemas.microsoft.com/office/drawing/2015/9/8/chartex">
+          <mc:Fallback>
             <w:pict>
               <v:rect w14:anchorId="498C2661" id="Rectangle 4099" o:spid="_x0000_s1038" style="position:absolute;left:0;text-align:left;margin-left:233.5pt;margin-top:29.4pt;width:213.85pt;height:29.95pt;z-index:251674624;visibility:visible;mso-wrap-style:square;mso-wrap-distance-left:9pt;mso-wrap-distance-top:0;mso-wrap-distance-right:9pt;mso-wrap-distance-bottom:0;mso-position-horizontal:absolute;mso-position-horizontal-relative:text;mso-position-vertical:absolute;mso-position-vertical-relative:text;v-text-anchor:middle" o:gfxdata="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" fillcolor="white [3212]" stroked="f" strokeweight="1pt">
                 <v:stroke dashstyle="dash"/>
@@ -28227,11 +28397,11 @@
         </w:rPr>
         <w:t>(</w:t>
       </w:r>
-      <w:bookmarkStart w:id="74" w:name="_Hlk11089631"/>
+      <w:bookmarkStart w:id="76" w:name="_Hlk11089631"/>
       <w:r>
         <w:t>Hierarchical Attention Networks</w:t>
       </w:r>
-      <w:bookmarkEnd w:id="74"/>
+      <w:bookmarkEnd w:id="76"/>
       <w:r>
         <w:t>)</w:t>
       </w:r>
@@ -28281,7 +28451,7 @@
                     <pic:cNvPicPr/>
                   </pic:nvPicPr>
                   <pic:blipFill>
-                    <a:blip r:embed="rId54"/>
+                    <a:blip r:embed="rId55"/>
                     <a:stretch>
                       <a:fillRect/>
                     </a:stretch>
@@ -28306,7 +28476,7 @@
       <w:pPr>
         <w:pStyle w:val="Caption"/>
       </w:pPr>
-      <w:bookmarkStart w:id="75" w:name="_Toc11226993"/>
+      <w:bookmarkStart w:id="77" w:name="_Toc11226993"/>
       <w:r>
         <w:t xml:space="preserve">Hình </w:t>
       </w:r>
@@ -28335,7 +28505,7 @@
       <w:r>
         <w:t>Hierarchical Attention Networks</w:t>
       </w:r>
-      <w:bookmarkEnd w:id="75"/>
+      <w:bookmarkEnd w:id="77"/>
     </w:p>
     <w:p>
       <w:pPr>
@@ -28474,10 +28644,10 @@
           <w:position w:val="-14"/>
         </w:rPr>
         <w:object w:dxaOrig="2540" w:dyaOrig="520" w14:anchorId="577688AC">
-          <v:shape id="_x0000_i1027" type="#_x0000_t75" style="width:127.1pt;height:25.65pt" o:ole="">
-            <v:imagedata r:id="rId55" o:title=""/>
+          <v:shape id="_x0000_i1027" type="#_x0000_t75" style="width:127.15pt;height:25.65pt" o:ole="">
+            <v:imagedata r:id="rId56" o:title=""/>
           </v:shape>
-          <o:OLEObject Type="Embed" ProgID="Equation.DSMT4" ShapeID="_x0000_i1027" DrawAspect="Content" ObjectID="_1621968990" r:id="rId56"/>
+          <o:OLEObject Type="Embed" ProgID="Equation.DSMT4" ShapeID="_x0000_i1027" DrawAspect="Content" ObjectID="_1622019132" r:id="rId57"/>
         </w:object>
       </w:r>
       <w:r>
@@ -28712,7 +28882,7 @@
         </w:rPr>
         <w:t xml:space="preserve"> và trạng thái mới hiện tại </w:t>
       </w:r>
-      <w:bookmarkStart w:id="76" w:name="_Hlk11004531"/>
+      <w:bookmarkStart w:id="78" w:name="_Hlk11004531"/>
       <w:r>
         <w:rPr>
           <w:rStyle w:val="ContentChar"/>
@@ -28720,12 +28890,12 @@
         </w:rPr>
         <w:object w:dxaOrig="260" w:dyaOrig="440" w14:anchorId="62D07C4E">
           <v:shape id="_x0000_i1028" type="#_x0000_t75" style="width:12.55pt;height:21.8pt" o:ole="">
-            <v:imagedata r:id="rId57" o:title=""/>
+            <v:imagedata r:id="rId58" o:title=""/>
           </v:shape>
-          <o:OLEObject Type="Embed" ProgID="Equation.DSMT4" ShapeID="_x0000_i1028" DrawAspect="Content" ObjectID="_1621968991" r:id="rId58"/>
+          <o:OLEObject Type="Embed" ProgID="Equation.DSMT4" ShapeID="_x0000_i1028" DrawAspect="Content" ObjectID="_1622019133" r:id="rId59"/>
         </w:object>
       </w:r>
-      <w:bookmarkEnd w:id="76"/>
+      <w:bookmarkEnd w:id="78"/>
       <w:r>
         <w:rPr>
           <w:rStyle w:val="ContentChar"/>
@@ -28813,9 +28983,9 @@
         </w:rPr>
         <w:object w:dxaOrig="180" w:dyaOrig="279" w14:anchorId="1F444271">
           <v:shape id="_x0000_i1029" type="#_x0000_t75" style="width:8.75pt;height:14.2pt" o:ole="">
-            <v:imagedata r:id="rId47" o:title=""/>
+            <v:imagedata r:id="rId48" o:title=""/>
           </v:shape>
-          <o:OLEObject Type="Embed" ProgID="Equation.DSMT4" ShapeID="_x0000_i1029" DrawAspect="Content" ObjectID="_1621968992" r:id="rId59"/>
+          <o:OLEObject Type="Embed" ProgID="Equation.DSMT4" ShapeID="_x0000_i1029" DrawAspect="Content" ObjectID="_1622019134" r:id="rId60"/>
         </w:object>
       </w:r>
       <w:r>
@@ -28837,10 +29007,10 @@
           <w:position w:val="-12"/>
         </w:rPr>
         <w:object w:dxaOrig="2480" w:dyaOrig="360" w14:anchorId="6F1F1AF5">
-          <v:shape id="_x0000_i1030" type="#_x0000_t75" style="width:124.9pt;height:18.55pt" o:ole="">
-            <v:imagedata r:id="rId60" o:title=""/>
+          <v:shape id="_x0000_i1030" type="#_x0000_t75" style="width:124.85pt;height:18.55pt" o:ole="">
+            <v:imagedata r:id="rId61" o:title=""/>
           </v:shape>
-          <o:OLEObject Type="Embed" ProgID="Equation.DSMT4" ShapeID="_x0000_i1030" DrawAspect="Content" ObjectID="_1621968993" r:id="rId61"/>
+          <o:OLEObject Type="Embed" ProgID="Equation.DSMT4" ShapeID="_x0000_i1030" DrawAspect="Content" ObjectID="_1622019135" r:id="rId62"/>
         </w:object>
       </w:r>
       <w:r>
@@ -28911,9 +29081,9 @@
         </w:rPr>
         <w:object w:dxaOrig="260" w:dyaOrig="440" w14:anchorId="1CEDAB91">
           <v:shape id="_x0000_i1031" type="#_x0000_t75" style="width:12.55pt;height:21.8pt" o:ole="">
-            <v:imagedata r:id="rId57" o:title=""/>
+            <v:imagedata r:id="rId58" o:title=""/>
           </v:shape>
-          <o:OLEObject Type="Embed" ProgID="Equation.DSMT4" ShapeID="_x0000_i1031" DrawAspect="Content" ObjectID="_1621968994" r:id="rId62"/>
+          <o:OLEObject Type="Embed" ProgID="Equation.DSMT4" ShapeID="_x0000_i1031" DrawAspect="Content" ObjectID="_1622019136" r:id="rId63"/>
         </w:object>
       </w:r>
       <w:r>
@@ -28939,10 +29109,10 @@
           <w:position w:val="-12"/>
         </w:rPr>
         <w:object w:dxaOrig="3340" w:dyaOrig="499" w14:anchorId="3A59995E">
-          <v:shape id="_x0000_i1032" type="#_x0000_t75" style="width:166.9pt;height:25.65pt" o:ole="">
-            <v:imagedata r:id="rId63" o:title=""/>
+          <v:shape id="_x0000_i1032" type="#_x0000_t75" style="width:166.85pt;height:25.65pt" o:ole="">
+            <v:imagedata r:id="rId64" o:title=""/>
           </v:shape>
-          <o:OLEObject Type="Embed" ProgID="Equation.DSMT4" ShapeID="_x0000_i1032" DrawAspect="Content" ObjectID="_1621968995" r:id="rId64"/>
+          <o:OLEObject Type="Embed" ProgID="Equation.DSMT4" ShapeID="_x0000_i1032" DrawAspect="Content" ObjectID="_1622019137" r:id="rId65"/>
         </w:object>
       </w:r>
       <w:r>
@@ -29067,9 +29237,9 @@
         </w:rPr>
         <w:object w:dxaOrig="2439" w:dyaOrig="360" w14:anchorId="196E2E9E">
           <v:shape id="_x0000_i1033" type="#_x0000_t75" style="width:122.2pt;height:18.55pt" o:ole="">
-            <v:imagedata r:id="rId65" o:title=""/>
+            <v:imagedata r:id="rId66" o:title=""/>
           </v:shape>
-          <o:OLEObject Type="Embed" ProgID="Equation.DSMT4" ShapeID="_x0000_i1033" DrawAspect="Content" ObjectID="_1621968996" r:id="rId66"/>
+          <o:OLEObject Type="Embed" ProgID="Equation.DSMT4" ShapeID="_x0000_i1033" DrawAspect="Content" ObjectID="_1622019138" r:id="rId67"/>
         </w:object>
       </w:r>
       <w:r>
@@ -29180,9 +29350,9 @@
         </w:rPr>
         <w:object w:dxaOrig="2140" w:dyaOrig="360" w14:anchorId="6FE24E96">
           <v:shape id="_x0000_i1034" type="#_x0000_t75" style="width:118.35pt;height:18.55pt" o:ole="">
-            <v:imagedata r:id="rId67" o:title=""/>
+            <v:imagedata r:id="rId68" o:title=""/>
           </v:shape>
-          <o:OLEObject Type="Embed" ProgID="Equation.DSMT4" ShapeID="_x0000_i1034" DrawAspect="Content" ObjectID="_1621968997" r:id="rId68"/>
+          <o:OLEObject Type="Embed" ProgID="Equation.DSMT4" ShapeID="_x0000_i1034" DrawAspect="Content" ObjectID="_1622019139" r:id="rId69"/>
         </w:object>
       </w:r>
       <w:r>
@@ -29218,9 +29388,9 @@
         </w:rPr>
         <w:object w:dxaOrig="1960" w:dyaOrig="820" w14:anchorId="3A79A2CC">
           <v:shape id="_x0000_i1035" type="#_x0000_t75" style="width:139.65pt;height:41.45pt" o:ole="">
-            <v:imagedata r:id="rId69" o:title=""/>
+            <v:imagedata r:id="rId70" o:title=""/>
           </v:shape>
-          <o:OLEObject Type="Embed" ProgID="Equation.DSMT4" ShapeID="_x0000_i1035" DrawAspect="Content" ObjectID="_1621968998" r:id="rId70"/>
+          <o:OLEObject Type="Embed" ProgID="Equation.DSMT4" ShapeID="_x0000_i1035" DrawAspect="Content" ObjectID="_1622019140" r:id="rId71"/>
         </w:object>
       </w:r>
       <w:r>
@@ -29229,9 +29399,9 @@
         </w:rPr>
         <w:object w:dxaOrig="180" w:dyaOrig="279" w14:anchorId="13E96BF7">
           <v:shape id="_x0000_i1036" type="#_x0000_t75" style="width:9.8pt;height:14.2pt" o:ole="">
-            <v:imagedata r:id="rId47" o:title=""/>
+            <v:imagedata r:id="rId48" o:title=""/>
           </v:shape>
-          <o:OLEObject Type="Embed" ProgID="Equation.DSMT4" ShapeID="_x0000_i1036" DrawAspect="Content" ObjectID="_1621968999" r:id="rId71"/>
+          <o:OLEObject Type="Embed" ProgID="Equation.DSMT4" ShapeID="_x0000_i1036" DrawAspect="Content" ObjectID="_1622019141" r:id="rId72"/>
         </w:object>
       </w:r>
       <w:r>
@@ -29262,9 +29432,9 @@
         </w:rPr>
         <w:object w:dxaOrig="1219" w:dyaOrig="540" w14:anchorId="10618D64">
           <v:shape id="_x0000_i1037" type="#_x0000_t75" style="width:99.25pt;height:27.25pt" o:ole="">
-            <v:imagedata r:id="rId72" o:title=""/>
+            <v:imagedata r:id="rId73" o:title=""/>
           </v:shape>
-          <o:OLEObject Type="Embed" ProgID="Equation.DSMT4" ShapeID="_x0000_i1037" DrawAspect="Content" ObjectID="_1621969000" r:id="rId73"/>
+          <o:OLEObject Type="Embed" ProgID="Equation.DSMT4" ShapeID="_x0000_i1037" DrawAspect="Content" ObjectID="_1622019142" r:id="rId74"/>
         </w:object>
       </w:r>
       <w:r>
@@ -29273,9 +29443,9 @@
         </w:rPr>
         <w:object w:dxaOrig="180" w:dyaOrig="279" w14:anchorId="2FB4F060">
           <v:shape id="_x0000_i1038" type="#_x0000_t75" style="width:9.8pt;height:14.2pt" o:ole="">
-            <v:imagedata r:id="rId47" o:title=""/>
+            <v:imagedata r:id="rId48" o:title=""/>
           </v:shape>
-          <o:OLEObject Type="Embed" ProgID="Equation.DSMT4" ShapeID="_x0000_i1038" DrawAspect="Content" ObjectID="_1621969001" r:id="rId74"/>
+          <o:OLEObject Type="Embed" ProgID="Equation.DSMT4" ShapeID="_x0000_i1038" DrawAspect="Content" ObjectID="_1622019143" r:id="rId75"/>
         </w:object>
       </w:r>
       <w:r>
@@ -29673,9 +29843,9 @@
           <w:szCs w:val="26"/>
         </w:rPr>
       </w:pPr>
-      <w:bookmarkStart w:id="77" w:name="_Toc10847720"/>
-      <w:bookmarkStart w:id="78" w:name="_Toc10874702"/>
-      <w:bookmarkStart w:id="79" w:name="_Toc11245987"/>
+      <w:bookmarkStart w:id="79" w:name="_Toc10847720"/>
+      <w:bookmarkStart w:id="80" w:name="_Toc10874702"/>
+      <w:bookmarkStart w:id="81" w:name="_Toc11245987"/>
       <w:r>
         <w:rPr>
           <w:rStyle w:val="Heading2Char"/>
@@ -29685,9 +29855,9 @@
         </w:rPr>
         <w:t>Thực nghiệm RNN-Attention-network với dữ liệu Book</w:t>
       </w:r>
-      <w:bookmarkEnd w:id="77"/>
-      <w:bookmarkEnd w:id="78"/>
       <w:bookmarkEnd w:id="79"/>
+      <w:bookmarkEnd w:id="80"/>
+      <w:bookmarkEnd w:id="81"/>
     </w:p>
     <w:p>
       <w:pPr>
@@ -30883,7 +31053,7 @@
           <w:szCs w:val="26"/>
         </w:rPr>
       </w:pPr>
-      <w:bookmarkStart w:id="80" w:name="_Toc11224642"/>
+      <w:bookmarkStart w:id="82" w:name="_Toc11224642"/>
       <w:r>
         <w:t xml:space="preserve">Bảng </w:t>
       </w:r>
@@ -30904,7 +31074,7 @@
       <w:r>
         <w:t xml:space="preserve"> Kết quả thực nghiệm dữ liệu Book</w:t>
       </w:r>
-      <w:bookmarkEnd w:id="80"/>
+      <w:bookmarkEnd w:id="82"/>
     </w:p>
     <w:p>
       <w:pPr>
@@ -30956,7 +31126,7 @@
                     <pic:cNvPicPr/>
                   </pic:nvPicPr>
                   <pic:blipFill rotWithShape="1">
-                    <a:blip r:embed="rId75">
+                    <a:blip r:embed="rId76">
                       <a:extLst>
                         <a:ext uri="{28A0092B-C50C-407E-A947-70E740481C1C}">
                           <a14:useLocalDpi xmlns:a14="http://schemas.microsoft.com/office/drawing/2010/main" val="0"/>
@@ -30994,7 +31164,7 @@
       <w:pPr>
         <w:pStyle w:val="Caption"/>
       </w:pPr>
-      <w:bookmarkStart w:id="81" w:name="_Toc11226994"/>
+      <w:bookmarkStart w:id="83" w:name="_Toc11226994"/>
       <w:r>
         <w:t xml:space="preserve">Hình </w:t>
       </w:r>
@@ -31020,7 +31190,7 @@
       <w:r>
         <w:t xml:space="preserve"> Training and validation loss (Book)</w:t>
       </w:r>
-      <w:bookmarkEnd w:id="81"/>
+      <w:bookmarkEnd w:id="83"/>
     </w:p>
     <w:p>
       <w:pPr>
@@ -31055,7 +31225,7 @@
                     <pic:cNvPicPr/>
                   </pic:nvPicPr>
                   <pic:blipFill rotWithShape="1">
-                    <a:blip r:embed="rId76">
+                    <a:blip r:embed="rId77">
                       <a:extLst>
                         <a:ext uri="{28A0092B-C50C-407E-A947-70E740481C1C}">
                           <a14:useLocalDpi xmlns:a14="http://schemas.microsoft.com/office/drawing/2010/main" val="0"/>
@@ -31093,7 +31263,7 @@
       <w:pPr>
         <w:pStyle w:val="Caption"/>
       </w:pPr>
-      <w:bookmarkStart w:id="82" w:name="_Toc11226995"/>
+      <w:bookmarkStart w:id="84" w:name="_Toc11226995"/>
       <w:r>
         <w:t xml:space="preserve">Hình </w:t>
       </w:r>
@@ -31119,7 +31289,7 @@
       <w:r>
         <w:t xml:space="preserve"> Training and validation accuracy (Book)</w:t>
       </w:r>
-      <w:bookmarkEnd w:id="82"/>
+      <w:bookmarkEnd w:id="84"/>
     </w:p>
     <w:p>
       <w:pPr>
@@ -31170,7 +31340,7 @@
             <wp:cNvGraphicFramePr/>
             <a:graphic xmlns:a="http://schemas.openxmlformats.org/drawingml/2006/main">
               <a:graphicData uri="http://schemas.openxmlformats.org/drawingml/2006/chart">
-                <c:chart xmlns:c="http://schemas.openxmlformats.org/drawingml/2006/chart" xmlns:r="http://schemas.openxmlformats.org/officeDocument/2006/relationships" r:id="rId77"/>
+                <c:chart xmlns:c="http://schemas.openxmlformats.org/drawingml/2006/chart" xmlns:r="http://schemas.openxmlformats.org/officeDocument/2006/relationships" r:id="rId78"/>
               </a:graphicData>
             </a:graphic>
           </wp:inline>
@@ -31181,7 +31351,7 @@
       <w:pPr>
         <w:pStyle w:val="Caption"/>
       </w:pPr>
-      <w:bookmarkStart w:id="83" w:name="_Toc11226996"/>
+      <w:bookmarkStart w:id="85" w:name="_Toc11226996"/>
       <w:r>
         <w:t xml:space="preserve">Hình </w:t>
       </w:r>
@@ -31210,7 +31380,7 @@
       <w:r>
         <w:t>Biểu đồ kết quả các model (Book)</w:t>
       </w:r>
-      <w:bookmarkEnd w:id="83"/>
+      <w:bookmarkEnd w:id="85"/>
     </w:p>
     <w:p>
       <w:pPr>
@@ -31224,15 +31394,15 @@
       <w:pPr>
         <w:pStyle w:val="Heading3"/>
       </w:pPr>
-      <w:bookmarkStart w:id="84" w:name="_Toc10847721"/>
-      <w:bookmarkStart w:id="85" w:name="_Toc10874703"/>
-      <w:bookmarkStart w:id="86" w:name="_Toc11245988"/>
+      <w:bookmarkStart w:id="86" w:name="_Toc10847721"/>
+      <w:bookmarkStart w:id="87" w:name="_Toc10874703"/>
+      <w:bookmarkStart w:id="88" w:name="_Toc11245988"/>
       <w:r>
         <w:t>Thực nghiệm RNN-Attention-network với dữ liệu DVD</w:t>
       </w:r>
-      <w:bookmarkEnd w:id="84"/>
-      <w:bookmarkEnd w:id="85"/>
       <w:bookmarkEnd w:id="86"/>
+      <w:bookmarkEnd w:id="87"/>
+      <w:bookmarkEnd w:id="88"/>
     </w:p>
     <w:p>
       <w:pPr>
@@ -31478,7 +31648,7 @@
           <w:szCs w:val="26"/>
         </w:rPr>
       </w:pPr>
-      <w:bookmarkStart w:id="87" w:name="_Hlk10829067"/>
+      <w:bookmarkStart w:id="89" w:name="_Hlk10829067"/>
       <w:r>
         <w:rPr>
           <w:szCs w:val="26"/>
@@ -32176,7 +32346,7 @@
         </w:rPr>
         <w:t xml:space="preserve">lambda_1[0][0]                   </w:t>
       </w:r>
-      <w:bookmarkEnd w:id="87"/>
+      <w:bookmarkEnd w:id="89"/>
     </w:p>
     <w:p>
       <w:pPr>
@@ -32413,7 +32583,7 @@
           <w:szCs w:val="26"/>
         </w:rPr>
       </w:pPr>
-      <w:bookmarkStart w:id="88" w:name="_Toc11224643"/>
+      <w:bookmarkStart w:id="90" w:name="_Toc11224643"/>
       <w:r>
         <w:t xml:space="preserve">Bảng </w:t>
       </w:r>
@@ -32434,7 +32604,7 @@
       <w:r>
         <w:t xml:space="preserve"> Kết quả thực nghiệm dữ liệu DVD</w:t>
       </w:r>
-      <w:bookmarkEnd w:id="88"/>
+      <w:bookmarkEnd w:id="90"/>
     </w:p>
     <w:p>
       <w:pPr>
@@ -32476,7 +32646,7 @@
                     <pic:cNvPicPr/>
                   </pic:nvPicPr>
                   <pic:blipFill rotWithShape="1">
-                    <a:blip r:embed="rId78">
+                    <a:blip r:embed="rId79">
                       <a:extLst>
                         <a:ext uri="{28A0092B-C50C-407E-A947-70E740481C1C}">
                           <a14:useLocalDpi xmlns:a14="http://schemas.microsoft.com/office/drawing/2010/main" val="0"/>
@@ -32518,7 +32688,7 @@
           <w:szCs w:val="22"/>
         </w:rPr>
       </w:pPr>
-      <w:bookmarkStart w:id="89" w:name="_Toc11226997"/>
+      <w:bookmarkStart w:id="91" w:name="_Toc11226997"/>
       <w:r>
         <w:t xml:space="preserve">Hình </w:t>
       </w:r>
@@ -32544,7 +32714,7 @@
       <w:r>
         <w:t xml:space="preserve"> Training and validation loss (DVD)</w:t>
       </w:r>
-      <w:bookmarkEnd w:id="89"/>
+      <w:bookmarkEnd w:id="91"/>
     </w:p>
     <w:p>
       <w:pPr>
@@ -32572,7 +32742,7 @@
                     <pic:cNvPicPr/>
                   </pic:nvPicPr>
                   <pic:blipFill rotWithShape="1">
-                    <a:blip r:embed="rId79">
+                    <a:blip r:embed="rId80">
                       <a:extLst>
                         <a:ext uri="{28A0092B-C50C-407E-A947-70E740481C1C}">
                           <a14:useLocalDpi xmlns:a14="http://schemas.microsoft.com/office/drawing/2010/main" val="0"/>
@@ -32614,7 +32784,7 @@
           <w:szCs w:val="22"/>
         </w:rPr>
       </w:pPr>
-      <w:bookmarkStart w:id="90" w:name="_Toc11226998"/>
+      <w:bookmarkStart w:id="92" w:name="_Toc11226998"/>
       <w:r>
         <w:t xml:space="preserve">Hình </w:t>
       </w:r>
@@ -32640,7 +32810,7 @@
       <w:r>
         <w:t xml:space="preserve"> Training and validation accuracy (DVD)</w:t>
       </w:r>
-      <w:bookmarkEnd w:id="90"/>
+      <w:bookmarkEnd w:id="92"/>
     </w:p>
     <w:p>
       <w:pPr>
@@ -32681,7 +32851,7 @@
             <wp:cNvGraphicFramePr/>
             <a:graphic xmlns:a="http://schemas.openxmlformats.org/drawingml/2006/main">
               <a:graphicData uri="http://schemas.openxmlformats.org/drawingml/2006/chart">
-                <c:chart xmlns:c="http://schemas.openxmlformats.org/drawingml/2006/chart" xmlns:r="http://schemas.openxmlformats.org/officeDocument/2006/relationships" r:id="rId80"/>
+                <c:chart xmlns:c="http://schemas.openxmlformats.org/drawingml/2006/chart" xmlns:r="http://schemas.openxmlformats.org/officeDocument/2006/relationships" r:id="rId81"/>
               </a:graphicData>
             </a:graphic>
           </wp:inline>
@@ -32692,7 +32862,7 @@
       <w:pPr>
         <w:pStyle w:val="Caption"/>
       </w:pPr>
-      <w:bookmarkStart w:id="91" w:name="_Toc11226999"/>
+      <w:bookmarkStart w:id="93" w:name="_Toc11226999"/>
       <w:r>
         <w:t xml:space="preserve">Hình </w:t>
       </w:r>
@@ -32721,7 +32891,7 @@
       <w:r>
         <w:t>Biểu đồ kết quả các model (DVD)</w:t>
       </w:r>
-      <w:bookmarkEnd w:id="91"/>
+      <w:bookmarkEnd w:id="93"/>
     </w:p>
     <w:p>
       <w:pPr>
@@ -32744,15 +32914,15 @@
       <w:pPr>
         <w:pStyle w:val="Heading3"/>
       </w:pPr>
-      <w:bookmarkStart w:id="92" w:name="_Toc10847722"/>
-      <w:bookmarkStart w:id="93" w:name="_Toc10874704"/>
-      <w:bookmarkStart w:id="94" w:name="_Toc11245989"/>
+      <w:bookmarkStart w:id="94" w:name="_Toc10847722"/>
+      <w:bookmarkStart w:id="95" w:name="_Toc10874704"/>
+      <w:bookmarkStart w:id="96" w:name="_Toc11245989"/>
       <w:r>
         <w:t>Thực nghiệm RNN-Attention-network với dữ liệu Electronics</w:t>
       </w:r>
-      <w:bookmarkEnd w:id="92"/>
-      <w:bookmarkEnd w:id="93"/>
       <w:bookmarkEnd w:id="94"/>
+      <w:bookmarkEnd w:id="95"/>
+      <w:bookmarkEnd w:id="96"/>
     </w:p>
     <w:p>
       <w:pPr>
@@ -33890,7 +34060,7 @@
           <w:bCs w:val="0"/>
         </w:rPr>
       </w:pPr>
-      <w:bookmarkStart w:id="95" w:name="_Toc11224644"/>
+      <w:bookmarkStart w:id="97" w:name="_Toc11224644"/>
       <w:r>
         <w:t xml:space="preserve">Bảng </w:t>
       </w:r>
@@ -33911,7 +34081,7 @@
       <w:r>
         <w:t xml:space="preserve"> Kết quả thực nghiệm dữ liệu Electronics</w:t>
       </w:r>
-      <w:bookmarkEnd w:id="95"/>
+      <w:bookmarkEnd w:id="97"/>
     </w:p>
     <w:p>
       <w:pPr>
@@ -33956,7 +34126,7 @@
                     <pic:cNvPicPr/>
                   </pic:nvPicPr>
                   <pic:blipFill rotWithShape="1">
-                    <a:blip r:embed="rId81">
+                    <a:blip r:embed="rId82">
                       <a:extLst>
                         <a:ext uri="{28A0092B-C50C-407E-A947-70E740481C1C}">
                           <a14:useLocalDpi xmlns:a14="http://schemas.microsoft.com/office/drawing/2010/main" val="0"/>
@@ -33994,7 +34164,7 @@
       <w:pPr>
         <w:pStyle w:val="Caption"/>
       </w:pPr>
-      <w:bookmarkStart w:id="96" w:name="_Toc11227000"/>
+      <w:bookmarkStart w:id="98" w:name="_Toc11227000"/>
       <w:r>
         <w:t xml:space="preserve">Hình </w:t>
       </w:r>
@@ -34023,7 +34193,7 @@
       <w:r>
         <w:t>Training and validation loss (Electronics)</w:t>
       </w:r>
-      <w:bookmarkEnd w:id="96"/>
+      <w:bookmarkEnd w:id="98"/>
     </w:p>
     <w:p>
       <w:pPr>
@@ -34060,7 +34230,7 @@
                     <pic:cNvPicPr/>
                   </pic:nvPicPr>
                   <pic:blipFill rotWithShape="1">
-                    <a:blip r:embed="rId82">
+                    <a:blip r:embed="rId83">
                       <a:extLst>
                         <a:ext uri="{28A0092B-C50C-407E-A947-70E740481C1C}">
                           <a14:useLocalDpi xmlns:a14="http://schemas.microsoft.com/office/drawing/2010/main" val="0"/>
@@ -34098,7 +34268,7 @@
       <w:pPr>
         <w:pStyle w:val="Caption"/>
       </w:pPr>
-      <w:bookmarkStart w:id="97" w:name="_Toc11227001"/>
+      <w:bookmarkStart w:id="99" w:name="_Toc11227001"/>
       <w:r>
         <w:t xml:space="preserve">Hình </w:t>
       </w:r>
@@ -34127,7 +34297,7 @@
       <w:r>
         <w:t>Training and validation accuracy (Electronics)</w:t>
       </w:r>
-      <w:bookmarkEnd w:id="97"/>
+      <w:bookmarkEnd w:id="99"/>
     </w:p>
     <w:p>
       <w:pPr>
@@ -34178,7 +34348,7 @@
             <wp:cNvGraphicFramePr/>
             <a:graphic xmlns:a="http://schemas.openxmlformats.org/drawingml/2006/main">
               <a:graphicData uri="http://schemas.openxmlformats.org/drawingml/2006/chart">
-                <c:chart xmlns:c="http://schemas.openxmlformats.org/drawingml/2006/chart" xmlns:r="http://schemas.openxmlformats.org/officeDocument/2006/relationships" r:id="rId83"/>
+                <c:chart xmlns:c="http://schemas.openxmlformats.org/drawingml/2006/chart" xmlns:r="http://schemas.openxmlformats.org/officeDocument/2006/relationships" r:id="rId84"/>
               </a:graphicData>
             </a:graphic>
           </wp:inline>
@@ -34189,7 +34359,7 @@
       <w:pPr>
         <w:pStyle w:val="Caption"/>
       </w:pPr>
-      <w:bookmarkStart w:id="98" w:name="_Toc11227002"/>
+      <w:bookmarkStart w:id="100" w:name="_Toc11227002"/>
       <w:r>
         <w:t xml:space="preserve">Hình </w:t>
       </w:r>
@@ -34218,7 +34388,7 @@
       <w:r>
         <w:t>Biểu đồ kết quả các model (Electronics)</w:t>
       </w:r>
-      <w:bookmarkEnd w:id="98"/>
+      <w:bookmarkEnd w:id="100"/>
     </w:p>
     <w:p>
       <w:pPr>
@@ -34229,15 +34399,15 @@
       <w:pPr>
         <w:pStyle w:val="Heading3"/>
       </w:pPr>
-      <w:bookmarkStart w:id="99" w:name="_Toc10847723"/>
-      <w:bookmarkStart w:id="100" w:name="_Toc10874705"/>
-      <w:bookmarkStart w:id="101" w:name="_Toc11245990"/>
+      <w:bookmarkStart w:id="101" w:name="_Toc10847723"/>
+      <w:bookmarkStart w:id="102" w:name="_Toc10874705"/>
+      <w:bookmarkStart w:id="103" w:name="_Toc11245990"/>
       <w:r>
         <w:t>Thực nghiệm RNN-Attention-network với dữ liệu Kitchen</w:t>
       </w:r>
-      <w:bookmarkEnd w:id="99"/>
-      <w:bookmarkEnd w:id="100"/>
       <w:bookmarkEnd w:id="101"/>
+      <w:bookmarkEnd w:id="102"/>
+      <w:bookmarkEnd w:id="103"/>
     </w:p>
     <w:p>
       <w:pPr>
@@ -35450,7 +35620,7 @@
           <w:szCs w:val="26"/>
         </w:rPr>
       </w:pPr>
-      <w:bookmarkStart w:id="102" w:name="_Toc11224645"/>
+      <w:bookmarkStart w:id="104" w:name="_Toc11224645"/>
       <w:r>
         <w:t xml:space="preserve">Bảng </w:t>
       </w:r>
@@ -35471,7 +35641,7 @@
       <w:r>
         <w:t xml:space="preserve"> Kết quả thực nghiệm dữ liệu Kitchen</w:t>
       </w:r>
-      <w:bookmarkEnd w:id="102"/>
+      <w:bookmarkEnd w:id="104"/>
     </w:p>
     <w:p>
       <w:pPr>
@@ -35515,7 +35685,7 @@
                     <pic:cNvPicPr/>
                   </pic:nvPicPr>
                   <pic:blipFill rotWithShape="1">
-                    <a:blip r:embed="rId84">
+                    <a:blip r:embed="rId85">
                       <a:extLst>
                         <a:ext uri="{28A0092B-C50C-407E-A947-70E740481C1C}">
                           <a14:useLocalDpi xmlns:a14="http://schemas.microsoft.com/office/drawing/2010/main" val="0"/>
@@ -35553,7 +35723,7 @@
       <w:pPr>
         <w:pStyle w:val="Caption"/>
       </w:pPr>
-      <w:bookmarkStart w:id="103" w:name="_Toc11227003"/>
+      <w:bookmarkStart w:id="105" w:name="_Toc11227003"/>
       <w:r>
         <w:t xml:space="preserve">Hình </w:t>
       </w:r>
@@ -35582,7 +35752,7 @@
       <w:r>
         <w:t>Training and validation loss (Kitchen)</w:t>
       </w:r>
-      <w:bookmarkEnd w:id="103"/>
+      <w:bookmarkEnd w:id="105"/>
     </w:p>
     <w:p>
       <w:pPr>
@@ -35626,7 +35796,7 @@
                     <pic:cNvPicPr/>
                   </pic:nvPicPr>
                   <pic:blipFill rotWithShape="1">
-                    <a:blip r:embed="rId85">
+                    <a:blip r:embed="rId86">
                       <a:extLst>
                         <a:ext uri="{28A0092B-C50C-407E-A947-70E740481C1C}">
                           <a14:useLocalDpi xmlns:a14="http://schemas.microsoft.com/office/drawing/2010/main" val="0"/>
@@ -35668,7 +35838,7 @@
           <w:szCs w:val="30"/>
         </w:rPr>
       </w:pPr>
-      <w:bookmarkStart w:id="104" w:name="_Toc11227004"/>
+      <w:bookmarkStart w:id="106" w:name="_Toc11227004"/>
       <w:r>
         <w:t xml:space="preserve">Hình </w:t>
       </w:r>
@@ -35697,7 +35867,7 @@
       <w:r>
         <w:t>Training and validation accuracy (Kitchen)</w:t>
       </w:r>
-      <w:bookmarkEnd w:id="104"/>
+      <w:bookmarkEnd w:id="106"/>
     </w:p>
     <w:p>
       <w:pPr>
@@ -35792,7 +35962,7 @@
             <wp:cNvGraphicFramePr/>
             <a:graphic xmlns:a="http://schemas.openxmlformats.org/drawingml/2006/main">
               <a:graphicData uri="http://schemas.openxmlformats.org/drawingml/2006/chart">
-                <c:chart xmlns:c="http://schemas.openxmlformats.org/drawingml/2006/chart" xmlns:r="http://schemas.openxmlformats.org/officeDocument/2006/relationships" r:id="rId86"/>
+                <c:chart xmlns:c="http://schemas.openxmlformats.org/drawingml/2006/chart" xmlns:r="http://schemas.openxmlformats.org/officeDocument/2006/relationships" r:id="rId87"/>
               </a:graphicData>
             </a:graphic>
           </wp:inline>
@@ -35803,7 +35973,7 @@
       <w:pPr>
         <w:pStyle w:val="Caption"/>
       </w:pPr>
-      <w:bookmarkStart w:id="105" w:name="_Toc11227005"/>
+      <w:bookmarkStart w:id="107" w:name="_Toc11227005"/>
       <w:r>
         <w:t xml:space="preserve">Hình </w:t>
       </w:r>
@@ -35832,7 +36002,7 @@
       <w:r>
         <w:t>Biểu đồ kết quả các model (Kitchen)</w:t>
       </w:r>
-      <w:bookmarkEnd w:id="105"/>
+      <w:bookmarkEnd w:id="107"/>
     </w:p>
     <w:p>
       <w:pPr>
@@ -35848,15 +36018,15 @@
       <w:pPr>
         <w:pStyle w:val="Heading3"/>
       </w:pPr>
-      <w:bookmarkStart w:id="106" w:name="_Toc10847724"/>
-      <w:bookmarkStart w:id="107" w:name="_Toc10874706"/>
-      <w:bookmarkStart w:id="108" w:name="_Toc11245991"/>
+      <w:bookmarkStart w:id="108" w:name="_Toc10847724"/>
+      <w:bookmarkStart w:id="109" w:name="_Toc10874706"/>
+      <w:bookmarkStart w:id="110" w:name="_Toc11245991"/>
       <w:r>
         <w:t>Thực nghiệm RNN-Attention-network với dữ liệu IMDB Keras</w:t>
       </w:r>
-      <w:bookmarkEnd w:id="106"/>
-      <w:bookmarkEnd w:id="107"/>
       <w:bookmarkEnd w:id="108"/>
+      <w:bookmarkEnd w:id="109"/>
+      <w:bookmarkEnd w:id="110"/>
     </w:p>
     <w:p>
       <w:pPr>
@@ -37155,7 +37325,7 @@
           <w:bCs w:val="0"/>
         </w:rPr>
       </w:pPr>
-      <w:bookmarkStart w:id="109" w:name="_Toc11224646"/>
+      <w:bookmarkStart w:id="111" w:name="_Toc11224646"/>
       <w:r>
         <w:t xml:space="preserve">Bảng </w:t>
       </w:r>
@@ -37176,7 +37346,7 @@
       <w:r>
         <w:t xml:space="preserve"> Kết quả thực nghiệm dữ liệu IMDB Keras</w:t>
       </w:r>
-      <w:bookmarkEnd w:id="109"/>
+      <w:bookmarkEnd w:id="111"/>
     </w:p>
     <w:p>
       <w:pPr>
@@ -37236,7 +37406,7 @@
                     <pic:cNvPicPr/>
                   </pic:nvPicPr>
                   <pic:blipFill rotWithShape="1">
-                    <a:blip r:embed="rId87">
+                    <a:blip r:embed="rId88">
                       <a:extLst>
                         <a:ext uri="{28A0092B-C50C-407E-A947-70E740481C1C}">
                           <a14:useLocalDpi xmlns:a14="http://schemas.microsoft.com/office/drawing/2010/main" val="0"/>
@@ -37279,7 +37449,7 @@
           <w:szCs w:val="30"/>
         </w:rPr>
       </w:pPr>
-      <w:bookmarkStart w:id="110" w:name="_Toc11227006"/>
+      <w:bookmarkStart w:id="112" w:name="_Toc11227006"/>
       <w:r>
         <w:t xml:space="preserve">Hình </w:t>
       </w:r>
@@ -37308,7 +37478,7 @@
       <w:r>
         <w:t>Training and validation loss (IMDB)</w:t>
       </w:r>
-      <w:bookmarkEnd w:id="110"/>
+      <w:bookmarkEnd w:id="112"/>
     </w:p>
     <w:p>
       <w:pPr>
@@ -37337,7 +37507,7 @@
                     <pic:cNvPicPr/>
                   </pic:nvPicPr>
                   <pic:blipFill rotWithShape="1">
-                    <a:blip r:embed="rId88">
+                    <a:blip r:embed="rId89">
                       <a:extLst>
                         <a:ext uri="{28A0092B-C50C-407E-A947-70E740481C1C}">
                           <a14:useLocalDpi xmlns:a14="http://schemas.microsoft.com/office/drawing/2010/main" val="0"/>
@@ -37375,7 +37545,7 @@
       <w:pPr>
         <w:pStyle w:val="Caption"/>
       </w:pPr>
-      <w:bookmarkStart w:id="111" w:name="_Toc11227007"/>
+      <w:bookmarkStart w:id="113" w:name="_Toc11227007"/>
       <w:r>
         <w:t xml:space="preserve">Hình </w:t>
       </w:r>
@@ -37404,7 +37574,7 @@
       <w:r>
         <w:t>Training and validation accuracy (IMDB)</w:t>
       </w:r>
-      <w:bookmarkEnd w:id="111"/>
+      <w:bookmarkEnd w:id="113"/>
     </w:p>
     <w:p>
       <w:pPr>
@@ -37456,7 +37626,7 @@
             <wp:cNvGraphicFramePr/>
             <a:graphic xmlns:a="http://schemas.openxmlformats.org/drawingml/2006/main">
               <a:graphicData uri="http://schemas.openxmlformats.org/drawingml/2006/chart">
-                <c:chart xmlns:c="http://schemas.openxmlformats.org/drawingml/2006/chart" xmlns:r="http://schemas.openxmlformats.org/officeDocument/2006/relationships" r:id="rId89"/>
+                <c:chart xmlns:c="http://schemas.openxmlformats.org/drawingml/2006/chart" xmlns:r="http://schemas.openxmlformats.org/officeDocument/2006/relationships" r:id="rId90"/>
               </a:graphicData>
             </a:graphic>
           </wp:inline>
@@ -37467,7 +37637,7 @@
       <w:pPr>
         <w:pStyle w:val="Caption"/>
       </w:pPr>
-      <w:bookmarkStart w:id="112" w:name="_Toc11227008"/>
+      <w:bookmarkStart w:id="114" w:name="_Toc11227008"/>
       <w:r>
         <w:t xml:space="preserve">Hình </w:t>
       </w:r>
@@ -37496,18 +37666,18 @@
       <w:r>
         <w:t>Biểu đồ kết quả các model (IMDB)</w:t>
       </w:r>
-      <w:bookmarkEnd w:id="112"/>
+      <w:bookmarkEnd w:id="114"/>
     </w:p>
     <w:p/>
     <w:p>
       <w:pPr>
         <w:pStyle w:val="Heading3"/>
       </w:pPr>
-      <w:bookmarkStart w:id="113" w:name="_Toc11245992"/>
+      <w:bookmarkStart w:id="115" w:name="_Toc11245992"/>
       <w:r>
         <w:t>So sánh các mô hình</w:t>
       </w:r>
-      <w:bookmarkEnd w:id="113"/>
+      <w:bookmarkEnd w:id="115"/>
     </w:p>
     <w:p>
       <w:pPr>
@@ -37528,124 +37698,6 @@
     <w:p>
       <w:pPr>
         <w:pStyle w:val="Content"/>
-        <w:sectPr>
-          <w:headerReference w:type="default" r:id="rId90"/>
-          <w:pgSz w:w="11907" w:h="16840" w:code="9"/>
-          <w:pgMar w:top="1418" w:right="1134" w:bottom="1418" w:left="1701" w:header="283" w:footer="283" w:gutter="0"/>
-          <w:cols w:space="720"/>
-          <w:docGrid w:linePitch="360"/>
-        </w:sectPr>
-      </w:pPr>
-      <w:r>
-        <w:t>Nhìn chung khi chạy thực nghiệm với số lượng epoch giống nhau trên các mô hình khác nhau thì mô hình RNN-Attention-network có độ ổn định cao hơn các mô hình khác không bị overfit. Khi tiến hành chạy dự đoán một đoạn văn để phân tích xem đoạn văn đó là tiêu cực hay tích cực thì mô hình RNN-Attention-netw</w:t>
-      </w:r>
-      <w:r>
-        <w:t xml:space="preserve">ork mang lại tính chính xác cao hơn. </w:t>
-      </w:r>
-    </w:p>
-    <w:p>
-      <w:pPr>
-        <w:pStyle w:val="Heading1N"/>
-      </w:pPr>
-      <w:bookmarkStart w:id="114" w:name="_Toc11245993"/>
-      <w:r>
-        <w:lastRenderedPageBreak/>
-        <w:t>KẾT LUẬN</w:t>
-      </w:r>
-      <w:bookmarkEnd w:id="114"/>
-      <w:r>
-        <w:t xml:space="preserve"> </w:t>
-      </w:r>
-    </w:p>
-    <w:p/>
-    <w:p>
-      <w:pPr>
-        <w:rPr>
-          <w:szCs w:val="26"/>
-        </w:rPr>
-      </w:pPr>
-      <w:r>
-        <w:rPr>
-          <w:szCs w:val="26"/>
-        </w:rPr>
-        <w:t>1. Những vấn đề đã làm được</w:t>
-      </w:r>
-    </w:p>
-    <w:p>
-      <w:pPr>
-        <w:rPr>
-          <w:szCs w:val="26"/>
-        </w:rPr>
-      </w:pPr>
-    </w:p>
-    <w:p>
-      <w:pPr>
-        <w:rPr>
-          <w:szCs w:val="26"/>
-        </w:rPr>
-      </w:pPr>
-    </w:p>
-    <w:p>
-      <w:pPr>
-        <w:rPr>
-          <w:szCs w:val="26"/>
-        </w:rPr>
-      </w:pPr>
-    </w:p>
-    <w:p>
-      <w:pPr>
-        <w:rPr>
-          <w:szCs w:val="26"/>
-        </w:rPr>
-      </w:pPr>
-      <w:r>
-        <w:rPr>
-          <w:szCs w:val="26"/>
-        </w:rPr>
-        <w:t>2. Những vấn đề chưa làm được</w:t>
-      </w:r>
-    </w:p>
-    <w:p>
-      <w:pPr>
-        <w:rPr>
-          <w:szCs w:val="26"/>
-        </w:rPr>
-      </w:pPr>
-    </w:p>
-    <w:p>
-      <w:pPr>
-        <w:rPr>
-          <w:szCs w:val="26"/>
-        </w:rPr>
-      </w:pPr>
-    </w:p>
-    <w:p>
-      <w:pPr>
-        <w:rPr>
-          <w:szCs w:val="26"/>
-        </w:rPr>
-      </w:pPr>
-    </w:p>
-    <w:p>
-      <w:pPr>
-        <w:rPr>
-          <w:szCs w:val="26"/>
-        </w:rPr>
-      </w:pPr>
-      <w:r>
-        <w:rPr>
-          <w:szCs w:val="26"/>
-        </w:rPr>
-        <w:t>3. Hướng phát triển</w:t>
-      </w:r>
-    </w:p>
-    <w:p/>
-    <w:p/>
-    <w:p/>
-    <w:p/>
-    <w:p/>
-    <w:p>
-      <w:pPr>
         <w:sectPr>
           <w:headerReference w:type="default" r:id="rId91"/>
           <w:pgSz w:w="11907" w:h="16840" w:code="9"/>
@@ -37654,24 +37706,142 @@
           <w:docGrid w:linePitch="360"/>
         </w:sectPr>
       </w:pPr>
+      <w:r>
+        <w:t>Nhìn chung khi chạy thực nghiệm với số lượng epoch giống nhau trên các mô hình khác nhau thì mô hình RNN-Attention-network có độ ổn định cao hơn các mô hình khác không bị overfit. Khi tiến hành chạy dự đoán một đoạn văn để phân tích xem đoạn văn đó là tiêu cực hay tích cực thì mô hình RNN-Attention-netw</w:t>
+      </w:r>
+      <w:r>
+        <w:t xml:space="preserve">ork mang lại tính chính xác cao hơn. </w:t>
+      </w:r>
     </w:p>
     <w:p>
       <w:pPr>
         <w:pStyle w:val="Heading1N"/>
       </w:pPr>
-      <w:bookmarkStart w:id="115" w:name="_Toc11245994"/>
+      <w:bookmarkStart w:id="116" w:name="_Toc11245993"/>
+      <w:r>
+        <w:lastRenderedPageBreak/>
+        <w:t>KẾT LUẬN</w:t>
+      </w:r>
+      <w:bookmarkEnd w:id="116"/>
+      <w:r>
+        <w:t xml:space="preserve"> </w:t>
+      </w:r>
+    </w:p>
+    <w:p/>
+    <w:p>
+      <w:pPr>
+        <w:rPr>
+          <w:szCs w:val="26"/>
+        </w:rPr>
+      </w:pPr>
+      <w:r>
+        <w:rPr>
+          <w:szCs w:val="26"/>
+        </w:rPr>
+        <w:t>1. Những vấn đề đã làm được</w:t>
+      </w:r>
+    </w:p>
+    <w:p>
+      <w:pPr>
+        <w:rPr>
+          <w:szCs w:val="26"/>
+        </w:rPr>
+      </w:pPr>
+    </w:p>
+    <w:p>
+      <w:pPr>
+        <w:rPr>
+          <w:szCs w:val="26"/>
+        </w:rPr>
+      </w:pPr>
+    </w:p>
+    <w:p>
+      <w:pPr>
+        <w:rPr>
+          <w:szCs w:val="26"/>
+        </w:rPr>
+      </w:pPr>
+    </w:p>
+    <w:p>
+      <w:pPr>
+        <w:rPr>
+          <w:szCs w:val="26"/>
+        </w:rPr>
+      </w:pPr>
+      <w:r>
+        <w:rPr>
+          <w:szCs w:val="26"/>
+        </w:rPr>
+        <w:t>2. Những vấn đề chưa làm được</w:t>
+      </w:r>
+    </w:p>
+    <w:p>
+      <w:pPr>
+        <w:rPr>
+          <w:szCs w:val="26"/>
+        </w:rPr>
+      </w:pPr>
+    </w:p>
+    <w:p>
+      <w:pPr>
+        <w:rPr>
+          <w:szCs w:val="26"/>
+        </w:rPr>
+      </w:pPr>
+    </w:p>
+    <w:p>
+      <w:pPr>
+        <w:rPr>
+          <w:szCs w:val="26"/>
+        </w:rPr>
+      </w:pPr>
+    </w:p>
+    <w:p>
+      <w:pPr>
+        <w:rPr>
+          <w:szCs w:val="26"/>
+        </w:rPr>
+      </w:pPr>
+      <w:r>
+        <w:rPr>
+          <w:szCs w:val="26"/>
+        </w:rPr>
+        <w:t>3. Hướng phát triển</w:t>
+      </w:r>
+    </w:p>
+    <w:p/>
+    <w:p/>
+    <w:p/>
+    <w:p/>
+    <w:p/>
+    <w:p>
+      <w:pPr>
+        <w:sectPr>
+          <w:headerReference w:type="default" r:id="rId92"/>
+          <w:pgSz w:w="11907" w:h="16840" w:code="9"/>
+          <w:pgMar w:top="1418" w:right="1134" w:bottom="1418" w:left="1701" w:header="283" w:footer="283" w:gutter="0"/>
+          <w:cols w:space="720"/>
+          <w:docGrid w:linePitch="360"/>
+        </w:sectPr>
+      </w:pPr>
+    </w:p>
+    <w:p>
+      <w:pPr>
+        <w:pStyle w:val="Heading1N"/>
+      </w:pPr>
+      <w:bookmarkStart w:id="117" w:name="_Toc11245994"/>
       <w:r>
         <w:lastRenderedPageBreak/>
         <w:t>TÀI LIỆU THAM KHẢO</w:t>
       </w:r>
-      <w:bookmarkEnd w:id="115"/>
+      <w:bookmarkEnd w:id="117"/>
     </w:p>
     <w:p/>
     <w:p/>
     <w:p/>
     <w:p/>
     <w:sectPr>
-      <w:headerReference w:type="default" r:id="rId92"/>
+      <w:headerReference w:type="default" r:id="rId93"/>
       <w:pgSz w:w="11907" w:h="16840" w:code="9"/>
       <w:pgMar w:top="1418" w:right="1134" w:bottom="1418" w:left="1701" w:header="283" w:footer="720" w:gutter="0"/>
       <w:cols w:space="720"/>
@@ -37796,7 +37966,7 @@
           <w:rPr>
             <w:noProof/>
           </w:rPr>
-          <w:t>29</w:t>
+          <w:t>10</w:t>
         </w:r>
         <w:r>
           <w:rPr>
@@ -46436,7 +46606,7 @@
 </file>
 
 <file path=customXml/itemProps1.xml><?xml version="1.0" encoding="utf-8"?>
-<ds:datastoreItem xmlns:ds="http://schemas.openxmlformats.org/officeDocument/2006/customXml" ds:itemID="{DCEF80AD-7B68-4681-AFA1-0794904FF745}">
+<ds:datastoreItem xmlns:ds="http://schemas.openxmlformats.org/officeDocument/2006/customXml" ds:itemID="{60A820E8-B06D-49DE-AF76-133A505561AC}">
   <ds:schemaRefs>
     <ds:schemaRef ds:uri="http://schemas.openxmlformats.org/officeDocument/2006/bibliography"/>
   </ds:schemaRefs>

--- a/Mau-Bao-cao-KLTN.docx
+++ b/Mau-Bao-cao-KLTN.docx
@@ -1,6 +1,6 @@
 
 <file path=word/document.xml><?xml version="1.0" encoding="utf-8"?>
-<w:document xmlns:wpc="http://schemas.microsoft.com/office/word/2010/wordprocessingCanvas" xmlns:cx="http://schemas.microsoft.com/office/drawing/2014/chartex" xmlns:cx1="http://schemas.microsoft.com/office/drawing/2015/9/8/chartex" xmlns:cx2="http://schemas.microsoft.com/office/drawing/2015/10/21/chartex" xmlns:cx3="http://schemas.microsoft.com/office/drawing/2016/5/9/chartex" xmlns:cx4="http://schemas.microsoft.com/office/drawing/2016/5/10/chartex" xmlns:cx5="http://schemas.microsoft.com/office/drawing/2016/5/11/chartex" xmlns:cx6="http://schemas.microsoft.com/office/drawing/2016/5/12/chartex" xmlns:cx7="http://schemas.microsoft.com/office/drawing/2016/5/13/chartex" xmlns:cx8="http://schemas.microsoft.com/office/drawing/2016/5/14/chartex" xmlns:mc="http://schemas.openxmlformats.org/markup-compatibility/2006" xmlns:aink="http://schemas.microsoft.com/office/drawing/2016/ink" xmlns:am3d="http://schemas.microsoft.com/office/drawing/2017/model3d" xmlns:o="urn:schemas-microsoft-com:office:office" xmlns:r="http://schemas.openxmlformats.org/officeDocument/2006/relationships" xmlns:m="http://schemas.openxmlformats.org/officeDocument/2006/math" xmlns:v="urn:schemas-microsoft-com:vml" xmlns:wp14="http://schemas.microsoft.com/office/word/2010/wordprocessingDrawing" xmlns:wp="http://schemas.openxmlformats.org/drawingml/2006/wordprocessingDrawing" xmlns:w10="urn:schemas-microsoft-com:office:word" xmlns:w="http://schemas.openxmlformats.org/wordprocessingml/2006/main" xmlns:w14="http://schemas.microsoft.com/office/word/2010/wordml" xmlns:w15="http://schemas.microsoft.com/office/word/2012/wordml" xmlns:w16cid="http://schemas.microsoft.com/office/word/2016/wordml/cid" xmlns:w16se="http://schemas.microsoft.com/office/word/2015/wordml/symex" xmlns:wpg="http://schemas.microsoft.com/office/word/2010/wordprocessingGroup" xmlns:wpi="http://schemas.microsoft.com/office/word/2010/wordprocessingInk" xmlns:wne="http://schemas.microsoft.com/office/word/2006/wordml" xmlns:wps="http://schemas.microsoft.com/office/word/2010/wordprocessingShape" mc:Ignorable="w14 w15 w16se w16cid wp14">
+<w:document xmlns:wpc="http://schemas.microsoft.com/office/word/2010/wordprocessingCanvas" xmlns:cx="http://schemas.microsoft.com/office/drawing/2014/chartex" xmlns:mc="http://schemas.openxmlformats.org/markup-compatibility/2006" xmlns:o="urn:schemas-microsoft-com:office:office" xmlns:r="http://schemas.openxmlformats.org/officeDocument/2006/relationships" xmlns:m="http://schemas.openxmlformats.org/officeDocument/2006/math" xmlns:v="urn:schemas-microsoft-com:vml" xmlns:wp14="http://schemas.microsoft.com/office/word/2010/wordprocessingDrawing" xmlns:wp="http://schemas.openxmlformats.org/drawingml/2006/wordprocessingDrawing" xmlns:w10="urn:schemas-microsoft-com:office:word" xmlns:w="http://schemas.openxmlformats.org/wordprocessingml/2006/main" xmlns:w14="http://schemas.microsoft.com/office/word/2010/wordml" xmlns:w15="http://schemas.microsoft.com/office/word/2012/wordml" xmlns:w16se="http://schemas.microsoft.com/office/word/2015/wordml/symex" xmlns:wpg="http://schemas.microsoft.com/office/word/2010/wordprocessingGroup" xmlns:wpi="http://schemas.microsoft.com/office/word/2010/wordprocessingInk" xmlns:wne="http://schemas.microsoft.com/office/word/2006/wordml" xmlns:wps="http://schemas.microsoft.com/office/word/2010/wordprocessingShape" mc:Ignorable="w14 w15 w16se wp14">
   <w:body>
     <w:p>
       <w:pPr>
@@ -227,7 +227,7 @@
               </wp:anchor>
             </w:drawing>
           </mc:Choice>
-          <mc:Fallback>
+          <mc:Fallback xmlns:w16cid="http://schemas.microsoft.com/office/word/2016/wordml/cid" xmlns:am3d="http://schemas.microsoft.com/office/drawing/2017/model3d" xmlns:aink="http://schemas.microsoft.com/office/drawing/2016/ink" xmlns:cx8="http://schemas.microsoft.com/office/drawing/2016/5/14/chartex" xmlns:cx7="http://schemas.microsoft.com/office/drawing/2016/5/13/chartex" xmlns:cx6="http://schemas.microsoft.com/office/drawing/2016/5/12/chartex" xmlns:cx5="http://schemas.microsoft.com/office/drawing/2016/5/11/chartex" xmlns:cx4="http://schemas.microsoft.com/office/drawing/2016/5/10/chartex" xmlns:cx3="http://schemas.microsoft.com/office/drawing/2016/5/9/chartex" xmlns:cx2="http://schemas.microsoft.com/office/drawing/2015/10/21/chartex" xmlns:cx1="http://schemas.microsoft.com/office/drawing/2015/9/8/chartex">
             <w:pict>
               <v:line w14:anchorId="4D0FAD89" id="Straight Connector 2" o:spid="_x0000_s1026" style="position:absolute;z-index:251691008;visibility:visible;mso-wrap-style:square;mso-width-percent:0;mso-wrap-distance-left:9pt;mso-wrap-distance-top:0;mso-wrap-distance-right:9pt;mso-wrap-distance-bottom:0;mso-position-horizontal:center;mso-position-horizontal-relative:margin;mso-position-vertical:absolute;mso-position-vertical-relative:text;mso-width-percent:0;mso-width-relative:margin" from="0,2.45pt" to="147.25pt,2.45pt" o:gfxdata="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" strokecolor="black [3213]">
                 <w10:wrap anchorx="margin"/>
@@ -883,7 +883,7 @@
             </w:rPr>
             <w:fldChar w:fldCharType="separate"/>
           </w:r>
-          <w:hyperlink w:anchor="_Toc11422349" w:history="1">
+          <w:hyperlink w:anchor="_Toc11438511" w:history="1">
             <w:r>
               <w:rPr>
                 <w:rStyle w:val="Hyperlink"/>
@@ -910,7 +910,7 @@
                 <w:noProof/>
                 <w:webHidden/>
               </w:rPr>
-              <w:instrText xml:space="preserve"> PAGEREF _Toc11422349 \h </w:instrText>
+              <w:instrText xml:space="preserve"> PAGEREF _Toc11438511 \h </w:instrText>
             </w:r>
             <w:r>
               <w:rPr>
@@ -954,7 +954,7 @@
               <w:szCs w:val="22"/>
             </w:rPr>
           </w:pPr>
-          <w:hyperlink w:anchor="_Toc11422350" w:history="1">
+          <w:hyperlink w:anchor="_Toc11438512" w:history="1">
             <w:r>
               <w:rPr>
                 <w:rStyle w:val="Hyperlink"/>
@@ -981,7 +981,7 @@
                 <w:noProof/>
                 <w:webHidden/>
               </w:rPr>
-              <w:instrText xml:space="preserve"> PAGEREF _Toc11422350 \h </w:instrText>
+              <w:instrText xml:space="preserve"> PAGEREF _Toc11438512 \h </w:instrText>
             </w:r>
             <w:r>
               <w:rPr>
@@ -1025,7 +1025,7 @@
               <w:szCs w:val="22"/>
             </w:rPr>
           </w:pPr>
-          <w:hyperlink w:anchor="_Toc11422351" w:history="1">
+          <w:hyperlink w:anchor="_Toc11438513" w:history="1">
             <w:r>
               <w:rPr>
                 <w:rStyle w:val="Hyperlink"/>
@@ -1052,7 +1052,7 @@
                 <w:noProof/>
                 <w:webHidden/>
               </w:rPr>
-              <w:instrText xml:space="preserve"> PAGEREF _Toc11422351 \h </w:instrText>
+              <w:instrText xml:space="preserve"> PAGEREF _Toc11438513 \h </w:instrText>
             </w:r>
             <w:r>
               <w:rPr>
@@ -1097,7 +1097,7 @@
               <w:szCs w:val="22"/>
             </w:rPr>
           </w:pPr>
-          <w:hyperlink w:anchor="_Toc11422352" w:history="1">
+          <w:hyperlink w:anchor="_Toc11438514" w:history="1">
             <w:r>
               <w:rPr>
                 <w:rStyle w:val="Hyperlink"/>
@@ -1141,7 +1141,7 @@
                 <w:noProof/>
                 <w:webHidden/>
               </w:rPr>
-              <w:instrText xml:space="preserve"> PAGEREF _Toc11422352 \h </w:instrText>
+              <w:instrText xml:space="preserve"> PAGEREF _Toc11438514 \h </w:instrText>
             </w:r>
             <w:r>
               <w:rPr>
@@ -1186,7 +1186,7 @@
               <w:szCs w:val="22"/>
             </w:rPr>
           </w:pPr>
-          <w:hyperlink w:anchor="_Toc11422353" w:history="1">
+          <w:hyperlink w:anchor="_Toc11438515" w:history="1">
             <w:r>
               <w:rPr>
                 <w:rStyle w:val="Hyperlink"/>
@@ -1235,7 +1235,7 @@
                 <w:noProof/>
                 <w:webHidden/>
               </w:rPr>
-              <w:instrText xml:space="preserve"> PAGEREF _Toc11422353 \h </w:instrText>
+              <w:instrText xml:space="preserve"> PAGEREF _Toc11438515 \h </w:instrText>
             </w:r>
             <w:r>
               <w:rPr>
@@ -1280,7 +1280,7 @@
               <w:szCs w:val="22"/>
             </w:rPr>
           </w:pPr>
-          <w:hyperlink w:anchor="_Toc11422354" w:history="1">
+          <w:hyperlink w:anchor="_Toc11438516" w:history="1">
             <w:r>
               <w:rPr>
                 <w:rStyle w:val="Hyperlink"/>
@@ -1329,7 +1329,7 @@
                 <w:noProof/>
                 <w:webHidden/>
               </w:rPr>
-              <w:instrText xml:space="preserve"> PAGEREF _Toc11422354 \h </w:instrText>
+              <w:instrText xml:space="preserve"> PAGEREF _Toc11438516 \h </w:instrText>
             </w:r>
             <w:r>
               <w:rPr>
@@ -1374,7 +1374,7 @@
               <w:szCs w:val="22"/>
             </w:rPr>
           </w:pPr>
-          <w:hyperlink w:anchor="_Toc11422355" w:history="1">
+          <w:hyperlink w:anchor="_Toc11438517" w:history="1">
             <w:r>
               <w:rPr>
                 <w:rStyle w:val="Hyperlink"/>
@@ -1423,7 +1423,7 @@
                 <w:noProof/>
                 <w:webHidden/>
               </w:rPr>
-              <w:instrText xml:space="preserve"> PAGEREF _Toc11422355 \h </w:instrText>
+              <w:instrText xml:space="preserve"> PAGEREF _Toc11438517 \h </w:instrText>
             </w:r>
             <w:r>
               <w:rPr>
@@ -1468,7 +1468,7 @@
               <w:szCs w:val="22"/>
             </w:rPr>
           </w:pPr>
-          <w:hyperlink w:anchor="_Toc11422356" w:history="1">
+          <w:hyperlink w:anchor="_Toc11438518" w:history="1">
             <w:r>
               <w:rPr>
                 <w:rStyle w:val="Hyperlink"/>
@@ -1511,7 +1511,7 @@
                 <w:noProof/>
                 <w:webHidden/>
               </w:rPr>
-              <w:instrText xml:space="preserve"> PAGEREF _Toc11422356 \h </w:instrText>
+              <w:instrText xml:space="preserve"> PAGEREF _Toc11438518 \h </w:instrText>
             </w:r>
             <w:r>
               <w:rPr>
@@ -1556,7 +1556,7 @@
               <w:szCs w:val="22"/>
             </w:rPr>
           </w:pPr>
-          <w:hyperlink w:anchor="_Toc11422357" w:history="1">
+          <w:hyperlink w:anchor="_Toc11438519" w:history="1">
             <w:r>
               <w:rPr>
                 <w:rStyle w:val="Hyperlink"/>
@@ -1599,7 +1599,7 @@
                 <w:noProof/>
                 <w:webHidden/>
               </w:rPr>
-              <w:instrText xml:space="preserve"> PAGEREF _Toc11422357 \h </w:instrText>
+              <w:instrText xml:space="preserve"> PAGEREF _Toc11438519 \h </w:instrText>
             </w:r>
             <w:r>
               <w:rPr>
@@ -1644,7 +1644,7 @@
               <w:szCs w:val="22"/>
             </w:rPr>
           </w:pPr>
-          <w:hyperlink w:anchor="_Toc11422358" w:history="1">
+          <w:hyperlink w:anchor="_Toc11438520" w:history="1">
             <w:r>
               <w:rPr>
                 <w:rStyle w:val="Hyperlink"/>
@@ -1687,7 +1687,7 @@
                 <w:noProof/>
                 <w:webHidden/>
               </w:rPr>
-              <w:instrText xml:space="preserve"> PAGEREF _Toc11422358 \h </w:instrText>
+              <w:instrText xml:space="preserve"> PAGEREF _Toc11438520 \h </w:instrText>
             </w:r>
             <w:r>
               <w:rPr>
@@ -1732,7 +1732,7 @@
               <w:szCs w:val="22"/>
             </w:rPr>
           </w:pPr>
-          <w:hyperlink w:anchor="_Toc11422359" w:history="1">
+          <w:hyperlink w:anchor="_Toc11438521" w:history="1">
             <w:r>
               <w:rPr>
                 <w:rStyle w:val="Hyperlink"/>
@@ -1781,7 +1781,7 @@
                 <w:noProof/>
                 <w:webHidden/>
               </w:rPr>
-              <w:instrText xml:space="preserve"> PAGEREF _Toc11422359 \h </w:instrText>
+              <w:instrText xml:space="preserve"> PAGEREF _Toc11438521 \h </w:instrText>
             </w:r>
             <w:r>
               <w:rPr>
@@ -1826,7 +1826,7 @@
               <w:szCs w:val="22"/>
             </w:rPr>
           </w:pPr>
-          <w:hyperlink w:anchor="_Toc11422360" w:history="1">
+          <w:hyperlink w:anchor="_Toc11438522" w:history="1">
             <w:r>
               <w:rPr>
                 <w:rStyle w:val="Hyperlink"/>
@@ -1875,7 +1875,7 @@
                 <w:noProof/>
                 <w:webHidden/>
               </w:rPr>
-              <w:instrText xml:space="preserve"> PAGEREF _Toc11422360 \h </w:instrText>
+              <w:instrText xml:space="preserve"> PAGEREF _Toc11438522 \h </w:instrText>
             </w:r>
             <w:r>
               <w:rPr>
@@ -1895,7 +1895,7 @@
                 <w:noProof/>
                 <w:webHidden/>
               </w:rPr>
-              <w:t>8</w:t>
+              <w:t>9</w:t>
             </w:r>
             <w:r>
               <w:rPr>
@@ -1920,7 +1920,7 @@
               <w:szCs w:val="22"/>
             </w:rPr>
           </w:pPr>
-          <w:hyperlink w:anchor="_Toc11422361" w:history="1">
+          <w:hyperlink w:anchor="_Toc11438523" w:history="1">
             <w:r>
               <w:rPr>
                 <w:rStyle w:val="Hyperlink"/>
@@ -1969,7 +1969,7 @@
                 <w:noProof/>
                 <w:webHidden/>
               </w:rPr>
-              <w:instrText xml:space="preserve"> PAGEREF _Toc11422361 \h </w:instrText>
+              <w:instrText xml:space="preserve"> PAGEREF _Toc11438523 \h </w:instrText>
             </w:r>
             <w:r>
               <w:rPr>
@@ -1989,7 +1989,7 @@
                 <w:noProof/>
                 <w:webHidden/>
               </w:rPr>
-              <w:t>9</w:t>
+              <w:t>10</w:t>
             </w:r>
             <w:r>
               <w:rPr>
@@ -2014,7 +2014,7 @@
               <w:szCs w:val="22"/>
             </w:rPr>
           </w:pPr>
-          <w:hyperlink w:anchor="_Toc11422362" w:history="1">
+          <w:hyperlink w:anchor="_Toc11438524" w:history="1">
             <w:r>
               <w:rPr>
                 <w:rStyle w:val="Hyperlink"/>
@@ -2057,7 +2057,7 @@
                 <w:noProof/>
                 <w:webHidden/>
               </w:rPr>
-              <w:instrText xml:space="preserve"> PAGEREF _Toc11422362 \h </w:instrText>
+              <w:instrText xml:space="preserve"> PAGEREF _Toc11438524 \h </w:instrText>
             </w:r>
             <w:r>
               <w:rPr>
@@ -2102,7 +2102,7 @@
               <w:szCs w:val="22"/>
             </w:rPr>
           </w:pPr>
-          <w:hyperlink w:anchor="_Toc11422363" w:history="1">
+          <w:hyperlink w:anchor="_Toc11438525" w:history="1">
             <w:r>
               <w:rPr>
                 <w:rStyle w:val="Hyperlink"/>
@@ -2151,7 +2151,7 @@
                 <w:noProof/>
                 <w:webHidden/>
               </w:rPr>
-              <w:instrText xml:space="preserve"> PAGEREF _Toc11422363 \h </w:instrText>
+              <w:instrText xml:space="preserve"> PAGEREF _Toc11438525 \h </w:instrText>
             </w:r>
             <w:r>
               <w:rPr>
@@ -2196,7 +2196,7 @@
               <w:szCs w:val="22"/>
             </w:rPr>
           </w:pPr>
-          <w:hyperlink w:anchor="_Toc11422364" w:history="1">
+          <w:hyperlink w:anchor="_Toc11438526" w:history="1">
             <w:r>
               <w:rPr>
                 <w:rStyle w:val="Hyperlink"/>
@@ -2245,7 +2245,7 @@
                 <w:noProof/>
                 <w:webHidden/>
               </w:rPr>
-              <w:instrText xml:space="preserve"> PAGEREF _Toc11422364 \h </w:instrText>
+              <w:instrText xml:space="preserve"> PAGEREF _Toc11438526 \h </w:instrText>
             </w:r>
             <w:r>
               <w:rPr>
@@ -2290,7 +2290,7 @@
               <w:szCs w:val="22"/>
             </w:rPr>
           </w:pPr>
-          <w:hyperlink w:anchor="_Toc11422365" w:history="1">
+          <w:hyperlink w:anchor="_Toc11438527" w:history="1">
             <w:r>
               <w:rPr>
                 <w:rStyle w:val="Hyperlink"/>
@@ -2339,7 +2339,7 @@
                 <w:noProof/>
                 <w:webHidden/>
               </w:rPr>
-              <w:instrText xml:space="preserve"> PAGEREF _Toc11422365 \h </w:instrText>
+              <w:instrText xml:space="preserve"> PAGEREF _Toc11438527 \h </w:instrText>
             </w:r>
             <w:r>
               <w:rPr>
@@ -2384,7 +2384,7 @@
               <w:szCs w:val="22"/>
             </w:rPr>
           </w:pPr>
-          <w:hyperlink w:anchor="_Toc11422366" w:history="1">
+          <w:hyperlink w:anchor="_Toc11438528" w:history="1">
             <w:r>
               <w:rPr>
                 <w:rStyle w:val="Hyperlink"/>
@@ -2427,7 +2427,7 @@
                 <w:noProof/>
                 <w:webHidden/>
               </w:rPr>
-              <w:instrText xml:space="preserve"> PAGEREF _Toc11422366 \h </w:instrText>
+              <w:instrText xml:space="preserve"> PAGEREF _Toc11438528 \h </w:instrText>
             </w:r>
             <w:r>
               <w:rPr>
@@ -2472,7 +2472,7 @@
               <w:szCs w:val="22"/>
             </w:rPr>
           </w:pPr>
-          <w:hyperlink w:anchor="_Toc11422367" w:history="1">
+          <w:hyperlink w:anchor="_Toc11438529" w:history="1">
             <w:r>
               <w:rPr>
                 <w:rStyle w:val="Hyperlink"/>
@@ -2515,7 +2515,7 @@
                 <w:noProof/>
                 <w:webHidden/>
               </w:rPr>
-              <w:instrText xml:space="preserve"> PAGEREF _Toc11422367 \h </w:instrText>
+              <w:instrText xml:space="preserve"> PAGEREF _Toc11438529 \h </w:instrText>
             </w:r>
             <w:r>
               <w:rPr>
@@ -2560,7 +2560,7 @@
               <w:szCs w:val="22"/>
             </w:rPr>
           </w:pPr>
-          <w:hyperlink w:anchor="_Toc11422368" w:history="1">
+          <w:hyperlink w:anchor="_Toc11438530" w:history="1">
             <w:r>
               <w:rPr>
                 <w:rStyle w:val="Hyperlink"/>
@@ -2609,7 +2609,7 @@
                 <w:noProof/>
                 <w:webHidden/>
               </w:rPr>
-              <w:instrText xml:space="preserve"> PAGEREF _Toc11422368 \h </w:instrText>
+              <w:instrText xml:space="preserve"> PAGEREF _Toc11438530 \h </w:instrText>
             </w:r>
             <w:r>
               <w:rPr>
@@ -2654,7 +2654,7 @@
               <w:szCs w:val="22"/>
             </w:rPr>
           </w:pPr>
-          <w:hyperlink w:anchor="_Toc11422369" w:history="1">
+          <w:hyperlink w:anchor="_Toc11438531" w:history="1">
             <w:r>
               <w:rPr>
                 <w:rStyle w:val="Hyperlink"/>
@@ -2697,7 +2697,7 @@
                 <w:noProof/>
                 <w:webHidden/>
               </w:rPr>
-              <w:instrText xml:space="preserve"> PAGEREF _Toc11422369 \h </w:instrText>
+              <w:instrText xml:space="preserve"> PAGEREF _Toc11438531 \h </w:instrText>
             </w:r>
             <w:r>
               <w:rPr>
@@ -2742,7 +2742,7 @@
               <w:szCs w:val="22"/>
             </w:rPr>
           </w:pPr>
-          <w:hyperlink w:anchor="_Toc11422370" w:history="1">
+          <w:hyperlink w:anchor="_Toc11438532" w:history="1">
             <w:r>
               <w:rPr>
                 <w:rStyle w:val="Hyperlink"/>
@@ -2785,7 +2785,7 @@
                 <w:noProof/>
                 <w:webHidden/>
               </w:rPr>
-              <w:instrText xml:space="preserve"> PAGEREF _Toc11422370 \h </w:instrText>
+              <w:instrText xml:space="preserve"> PAGEREF _Toc11438532 \h </w:instrText>
             </w:r>
             <w:r>
               <w:rPr>
@@ -2830,7 +2830,7 @@
               <w:szCs w:val="22"/>
             </w:rPr>
           </w:pPr>
-          <w:hyperlink w:anchor="_Toc11422371" w:history="1">
+          <w:hyperlink w:anchor="_Toc11438533" w:history="1">
             <w:r>
               <w:rPr>
                 <w:rStyle w:val="Hyperlink"/>
@@ -2873,7 +2873,7 @@
                 <w:noProof/>
                 <w:webHidden/>
               </w:rPr>
-              <w:instrText xml:space="preserve"> PAGEREF _Toc11422371 \h </w:instrText>
+              <w:instrText xml:space="preserve"> PAGEREF _Toc11438533 \h </w:instrText>
             </w:r>
             <w:r>
               <w:rPr>
@@ -2918,7 +2918,7 @@
               <w:szCs w:val="22"/>
             </w:rPr>
           </w:pPr>
-          <w:hyperlink w:anchor="_Toc11422372" w:history="1">
+          <w:hyperlink w:anchor="_Toc11438534" w:history="1">
             <w:r>
               <w:rPr>
                 <w:rStyle w:val="Hyperlink"/>
@@ -2961,7 +2961,7 @@
                 <w:noProof/>
                 <w:webHidden/>
               </w:rPr>
-              <w:instrText xml:space="preserve"> PAGEREF _Toc11422372 \h </w:instrText>
+              <w:instrText xml:space="preserve"> PAGEREF _Toc11438534 \h </w:instrText>
             </w:r>
             <w:r>
               <w:rPr>
@@ -3006,7 +3006,7 @@
               <w:szCs w:val="22"/>
             </w:rPr>
           </w:pPr>
-          <w:hyperlink w:anchor="_Toc11422373" w:history="1">
+          <w:hyperlink w:anchor="_Toc11438535" w:history="1">
             <w:r>
               <w:rPr>
                 <w:rStyle w:val="Hyperlink"/>
@@ -3034,7 +3034,21 @@
                 <w:rStyle w:val="Hyperlink"/>
                 <w:noProof/>
               </w:rPr>
-              <w:t>Mô hình đề cử trong bài toán phân tích cảm xúc</w:t>
+              <w:t xml:space="preserve">Mô hình đề </w:t>
+            </w:r>
+            <w:r>
+              <w:rPr>
+                <w:rStyle w:val="Hyperlink"/>
+                <w:noProof/>
+              </w:rPr>
+              <w:t>x</w:t>
+            </w:r>
+            <w:r>
+              <w:rPr>
+                <w:rStyle w:val="Hyperlink"/>
+                <w:noProof/>
+              </w:rPr>
+              <w:t>uất trong bài toán phân tích cảm xúc</w:t>
             </w:r>
             <w:r>
               <w:rPr>
@@ -3055,7 +3069,7 @@
                 <w:noProof/>
                 <w:webHidden/>
               </w:rPr>
-              <w:instrText xml:space="preserve"> PAGEREF _Toc11422373 \h </w:instrText>
+              <w:instrText xml:space="preserve"> PAGEREF _Toc11438535 \h </w:instrText>
             </w:r>
             <w:r>
               <w:rPr>
@@ -3100,7 +3114,7 @@
               <w:szCs w:val="22"/>
             </w:rPr>
           </w:pPr>
-          <w:hyperlink w:anchor="_Toc11422374" w:history="1">
+          <w:hyperlink w:anchor="_Toc11438536" w:history="1">
             <w:r>
               <w:rPr>
                 <w:rStyle w:val="Hyperlink"/>
@@ -3143,7 +3157,7 @@
                 <w:noProof/>
                 <w:webHidden/>
               </w:rPr>
-              <w:instrText xml:space="preserve"> PAGEREF _Toc11422374 \h </w:instrText>
+              <w:instrText xml:space="preserve"> PAGEREF _Toc11438536 \h </w:instrText>
             </w:r>
             <w:r>
               <w:rPr>
@@ -3188,7 +3202,7 @@
               <w:szCs w:val="22"/>
             </w:rPr>
           </w:pPr>
-          <w:hyperlink w:anchor="_Toc11422375" w:history="1">
+          <w:hyperlink w:anchor="_Toc11438537" w:history="1">
             <w:r>
               <w:rPr>
                 <w:rStyle w:val="Hyperlink"/>
@@ -3231,7 +3245,7 @@
                 <w:noProof/>
                 <w:webHidden/>
               </w:rPr>
-              <w:instrText xml:space="preserve"> PAGEREF _Toc11422375 \h </w:instrText>
+              <w:instrText xml:space="preserve"> PAGEREF _Toc11438537 \h </w:instrText>
             </w:r>
             <w:r>
               <w:rPr>
@@ -3276,7 +3290,7 @@
               <w:szCs w:val="22"/>
             </w:rPr>
           </w:pPr>
-          <w:hyperlink w:anchor="_Toc11422376" w:history="1">
+          <w:hyperlink w:anchor="_Toc11438538" w:history="1">
             <w:r>
               <w:rPr>
                 <w:rStyle w:val="Hyperlink"/>
@@ -3319,7 +3333,7 @@
                 <w:noProof/>
                 <w:webHidden/>
               </w:rPr>
-              <w:instrText xml:space="preserve"> PAGEREF _Toc11422376 \h </w:instrText>
+              <w:instrText xml:space="preserve"> PAGEREF _Toc11438538 \h </w:instrText>
             </w:r>
             <w:r>
               <w:rPr>
@@ -3364,7 +3378,7 @@
               <w:szCs w:val="22"/>
             </w:rPr>
           </w:pPr>
-          <w:hyperlink w:anchor="_Toc11422377" w:history="1">
+          <w:hyperlink w:anchor="_Toc11438539" w:history="1">
             <w:r>
               <w:rPr>
                 <w:rStyle w:val="Hyperlink"/>
@@ -3413,7 +3427,7 @@
                 <w:noProof/>
                 <w:webHidden/>
               </w:rPr>
-              <w:instrText xml:space="preserve"> PAGEREF _Toc11422377 \h </w:instrText>
+              <w:instrText xml:space="preserve"> PAGEREF _Toc11438539 \h </w:instrText>
             </w:r>
             <w:r>
               <w:rPr>
@@ -3458,7 +3472,7 @@
               <w:szCs w:val="22"/>
             </w:rPr>
           </w:pPr>
-          <w:hyperlink w:anchor="_Toc11422378" w:history="1">
+          <w:hyperlink w:anchor="_Toc11438540" w:history="1">
             <w:r>
               <w:rPr>
                 <w:rStyle w:val="Hyperlink"/>
@@ -3501,7 +3515,7 @@
                 <w:noProof/>
                 <w:webHidden/>
               </w:rPr>
-              <w:instrText xml:space="preserve"> PAGEREF _Toc11422378 \h </w:instrText>
+              <w:instrText xml:space="preserve"> PAGEREF _Toc11438540 \h </w:instrText>
             </w:r>
             <w:r>
               <w:rPr>
@@ -3546,7 +3560,7 @@
               <w:szCs w:val="22"/>
             </w:rPr>
           </w:pPr>
-          <w:hyperlink w:anchor="_Toc11422379" w:history="1">
+          <w:hyperlink w:anchor="_Toc11438541" w:history="1">
             <w:r>
               <w:rPr>
                 <w:rStyle w:val="Hyperlink"/>
@@ -3589,7 +3603,7 @@
                 <w:noProof/>
                 <w:webHidden/>
               </w:rPr>
-              <w:instrText xml:space="preserve"> PAGEREF _Toc11422379 \h </w:instrText>
+              <w:instrText xml:space="preserve"> PAGEREF _Toc11438541 \h </w:instrText>
             </w:r>
             <w:r>
               <w:rPr>
@@ -3634,7 +3648,7 @@
               <w:szCs w:val="22"/>
             </w:rPr>
           </w:pPr>
-          <w:hyperlink w:anchor="_Toc11422380" w:history="1">
+          <w:hyperlink w:anchor="_Toc11438542" w:history="1">
             <w:r>
               <w:rPr>
                 <w:rStyle w:val="Hyperlink"/>
@@ -3683,7 +3697,7 @@
                 <w:noProof/>
                 <w:webHidden/>
               </w:rPr>
-              <w:instrText xml:space="preserve"> PAGEREF _Toc11422380 \h </w:instrText>
+              <w:instrText xml:space="preserve"> PAGEREF _Toc11438542 \h </w:instrText>
             </w:r>
             <w:r>
               <w:rPr>
@@ -3728,7 +3742,7 @@
               <w:szCs w:val="22"/>
             </w:rPr>
           </w:pPr>
-          <w:hyperlink w:anchor="_Toc11422381" w:history="1">
+          <w:hyperlink w:anchor="_Toc11438543" w:history="1">
             <w:r>
               <w:rPr>
                 <w:rStyle w:val="Hyperlink"/>
@@ -3777,7 +3791,7 @@
                 <w:noProof/>
                 <w:webHidden/>
               </w:rPr>
-              <w:instrText xml:space="preserve"> PAGEREF _Toc11422381 \h </w:instrText>
+              <w:instrText xml:space="preserve"> PAGEREF _Toc11438543 \h </w:instrText>
             </w:r>
             <w:r>
               <w:rPr>
@@ -3822,7 +3836,7 @@
               <w:szCs w:val="22"/>
             </w:rPr>
           </w:pPr>
-          <w:hyperlink w:anchor="_Toc11422382" w:history="1">
+          <w:hyperlink w:anchor="_Toc11438544" w:history="1">
             <w:r>
               <w:rPr>
                 <w:rStyle w:val="Hyperlink"/>
@@ -3865,7 +3879,7 @@
                 <w:noProof/>
                 <w:webHidden/>
               </w:rPr>
-              <w:instrText xml:space="preserve"> PAGEREF _Toc11422382 \h </w:instrText>
+              <w:instrText xml:space="preserve"> PAGEREF _Toc11438544 \h </w:instrText>
             </w:r>
             <w:r>
               <w:rPr>
@@ -3910,7 +3924,7 @@
               <w:szCs w:val="22"/>
             </w:rPr>
           </w:pPr>
-          <w:hyperlink w:anchor="_Toc11422383" w:history="1">
+          <w:hyperlink w:anchor="_Toc11438545" w:history="1">
             <w:r>
               <w:rPr>
                 <w:rStyle w:val="Hyperlink"/>
@@ -3953,7 +3967,7 @@
                 <w:noProof/>
                 <w:webHidden/>
               </w:rPr>
-              <w:instrText xml:space="preserve"> PAGEREF _Toc11422383 \h </w:instrText>
+              <w:instrText xml:space="preserve"> PAGEREF _Toc11438545 \h </w:instrText>
             </w:r>
             <w:r>
               <w:rPr>
@@ -3973,7 +3987,7 @@
                 <w:noProof/>
                 <w:webHidden/>
               </w:rPr>
-              <w:t>37</w:t>
+              <w:t>38</w:t>
             </w:r>
             <w:r>
               <w:rPr>
@@ -3998,7 +4012,7 @@
               <w:szCs w:val="22"/>
             </w:rPr>
           </w:pPr>
-          <w:hyperlink w:anchor="_Toc11422384" w:history="1">
+          <w:hyperlink w:anchor="_Toc11438546" w:history="1">
             <w:r>
               <w:rPr>
                 <w:rStyle w:val="Hyperlink"/>
@@ -4041,7 +4055,7 @@
                 <w:noProof/>
                 <w:webHidden/>
               </w:rPr>
-              <w:instrText xml:space="preserve"> PAGEREF _Toc11422384 \h </w:instrText>
+              <w:instrText xml:space="preserve"> PAGEREF _Toc11438546 \h </w:instrText>
             </w:r>
             <w:r>
               <w:rPr>
@@ -4086,7 +4100,7 @@
               <w:szCs w:val="22"/>
             </w:rPr>
           </w:pPr>
-          <w:hyperlink w:anchor="_Toc11422385" w:history="1">
+          <w:hyperlink w:anchor="_Toc11438547" w:history="1">
             <w:r>
               <w:rPr>
                 <w:rStyle w:val="Hyperlink"/>
@@ -4129,7 +4143,7 @@
                 <w:noProof/>
                 <w:webHidden/>
               </w:rPr>
-              <w:instrText xml:space="preserve"> PAGEREF _Toc11422385 \h </w:instrText>
+              <w:instrText xml:space="preserve"> PAGEREF _Toc11438547 \h </w:instrText>
             </w:r>
             <w:r>
               <w:rPr>
@@ -4174,7 +4188,7 @@
               <w:szCs w:val="22"/>
             </w:rPr>
           </w:pPr>
-          <w:hyperlink w:anchor="_Toc11422386" w:history="1">
+          <w:hyperlink w:anchor="_Toc11438548" w:history="1">
             <w:r>
               <w:rPr>
                 <w:rStyle w:val="Hyperlink"/>
@@ -4217,7 +4231,7 @@
                 <w:noProof/>
                 <w:webHidden/>
               </w:rPr>
-              <w:instrText xml:space="preserve"> PAGEREF _Toc11422386 \h </w:instrText>
+              <w:instrText xml:space="preserve"> PAGEREF _Toc11438548 \h </w:instrText>
             </w:r>
             <w:r>
               <w:rPr>
@@ -4262,7 +4276,7 @@
               <w:szCs w:val="22"/>
             </w:rPr>
           </w:pPr>
-          <w:hyperlink w:anchor="_Toc11422387" w:history="1">
+          <w:hyperlink w:anchor="_Toc11438549" w:history="1">
             <w:r>
               <w:rPr>
                 <w:rStyle w:val="Hyperlink"/>
@@ -4305,7 +4319,7 @@
                 <w:noProof/>
                 <w:webHidden/>
               </w:rPr>
-              <w:instrText xml:space="preserve"> PAGEREF _Toc11422387 \h </w:instrText>
+              <w:instrText xml:space="preserve"> PAGEREF _Toc11438549 \h </w:instrText>
             </w:r>
             <w:r>
               <w:rPr>
@@ -4350,7 +4364,7 @@
               <w:szCs w:val="22"/>
             </w:rPr>
           </w:pPr>
-          <w:hyperlink w:anchor="_Toc11422388" w:history="1">
+          <w:hyperlink w:anchor="_Toc11438550" w:history="1">
             <w:r>
               <w:rPr>
                 <w:rStyle w:val="Hyperlink"/>
@@ -4393,7 +4407,7 @@
                 <w:noProof/>
                 <w:webHidden/>
               </w:rPr>
-              <w:instrText xml:space="preserve"> PAGEREF _Toc11422388 \h </w:instrText>
+              <w:instrText xml:space="preserve"> PAGEREF _Toc11438550 \h </w:instrText>
             </w:r>
             <w:r>
               <w:rPr>
@@ -4438,7 +4452,7 @@
               <w:szCs w:val="22"/>
             </w:rPr>
           </w:pPr>
-          <w:hyperlink w:anchor="_Toc11422389" w:history="1">
+          <w:hyperlink w:anchor="_Toc11438551" w:history="1">
             <w:r>
               <w:rPr>
                 <w:rStyle w:val="Hyperlink"/>
@@ -4481,7 +4495,7 @@
                 <w:noProof/>
                 <w:webHidden/>
               </w:rPr>
-              <w:instrText xml:space="preserve"> PAGEREF _Toc11422389 \h </w:instrText>
+              <w:instrText xml:space="preserve"> PAGEREF _Toc11438551 \h </w:instrText>
             </w:r>
             <w:r>
               <w:rPr>
@@ -4525,7 +4539,7 @@
               <w:szCs w:val="22"/>
             </w:rPr>
           </w:pPr>
-          <w:hyperlink w:anchor="_Toc11422390" w:history="1">
+          <w:hyperlink w:anchor="_Toc11438552" w:history="1">
             <w:r>
               <w:rPr>
                 <w:rStyle w:val="Hyperlink"/>
@@ -4552,7 +4566,7 @@
                 <w:noProof/>
                 <w:webHidden/>
               </w:rPr>
-              <w:instrText xml:space="preserve"> PAGEREF _Toc11422390 \h </w:instrText>
+              <w:instrText xml:space="preserve"> PAGEREF _Toc11438552 \h </w:instrText>
             </w:r>
             <w:r>
               <w:rPr>
@@ -4596,7 +4610,7 @@
               <w:szCs w:val="22"/>
             </w:rPr>
           </w:pPr>
-          <w:hyperlink w:anchor="_Toc11422391" w:history="1">
+          <w:hyperlink w:anchor="_Toc11438553" w:history="1">
             <w:r>
               <w:rPr>
                 <w:rStyle w:val="Hyperlink"/>
@@ -4623,7 +4637,7 @@
                 <w:noProof/>
                 <w:webHidden/>
               </w:rPr>
-              <w:instrText xml:space="preserve"> PAGEREF _Toc11422391 \h </w:instrText>
+              <w:instrText xml:space="preserve"> PAGEREF _Toc11438553 \h </w:instrText>
             </w:r>
             <w:r>
               <w:rPr>
@@ -4682,7 +4696,7 @@
           <w:noProof/>
         </w:rPr>
       </w:pPr>
-      <w:bookmarkStart w:id="0" w:name="_Toc11422349"/>
+      <w:bookmarkStart w:id="0" w:name="_Toc11438511"/>
       <w:r>
         <w:lastRenderedPageBreak/>
         <w:t>DANH</w:t>
@@ -8257,7 +8271,7 @@
       <w:pPr>
         <w:pStyle w:val="Heading1N"/>
       </w:pPr>
-      <w:bookmarkStart w:id="1" w:name="_Toc11422350"/>
+      <w:bookmarkStart w:id="1" w:name="_Toc11438512"/>
       <w:r>
         <w:lastRenderedPageBreak/>
         <w:t xml:space="preserve">DANH </w:t>
@@ -8781,7 +8795,7 @@
       <w:pPr>
         <w:pStyle w:val="Heading1N"/>
       </w:pPr>
-      <w:bookmarkStart w:id="2" w:name="_Toc11422351"/>
+      <w:bookmarkStart w:id="2" w:name="_Toc11438513"/>
       <w:r>
         <w:lastRenderedPageBreak/>
         <w:t>DANH MỤC CÁC TỪ VIẾT TẮT</w:t>
@@ -9273,8 +9287,6 @@
       <w:r>
         <w:t>ector to sequence</w:t>
       </w:r>
-      <w:bookmarkStart w:id="3" w:name="_GoBack"/>
-      <w:bookmarkEnd w:id="3"/>
     </w:p>
     <w:p>
       <w:pPr>
@@ -9313,24 +9325,24 @@
         <w:lastRenderedPageBreak/>
         <w:t xml:space="preserve"> </w:t>
       </w:r>
-      <w:bookmarkStart w:id="4" w:name="_Toc11422352"/>
+      <w:bookmarkStart w:id="3" w:name="_Toc11438514"/>
       <w:r>
         <w:rPr>
           <w:lang w:val="id-ID"/>
         </w:rPr>
         <w:t>GIỚI THIỆU CHUNG</w:t>
       </w:r>
+      <w:bookmarkEnd w:id="3"/>
+    </w:p>
+    <w:p>
+      <w:pPr>
+        <w:pStyle w:val="Heading2"/>
+      </w:pPr>
+      <w:bookmarkStart w:id="4" w:name="_Toc11438515"/>
+      <w:r>
+        <w:t>Giới thiệu tổng quan về trí tuệ nhân tạo</w:t>
+      </w:r>
       <w:bookmarkEnd w:id="4"/>
-    </w:p>
-    <w:p>
-      <w:pPr>
-        <w:pStyle w:val="Heading2"/>
-      </w:pPr>
-      <w:bookmarkStart w:id="5" w:name="_Toc11422353"/>
-      <w:r>
-        <w:t>Giới thiệu tổng quan về trí tuệ nhân tạo</w:t>
-      </w:r>
-      <w:bookmarkEnd w:id="5"/>
     </w:p>
     <w:p>
       <w:pPr>
@@ -9533,98 +9545,104 @@
       <w:pPr>
         <w:pStyle w:val="Heading2"/>
       </w:pPr>
-      <w:bookmarkStart w:id="6" w:name="_Toc11422354"/>
+      <w:bookmarkStart w:id="5" w:name="_Toc11438516"/>
       <w:r>
         <w:t>Bài toán phân loại văn bản</w:t>
       </w:r>
+      <w:bookmarkEnd w:id="5"/>
+    </w:p>
+    <w:p>
+      <w:pPr>
+        <w:pStyle w:val="Content"/>
+      </w:pPr>
+      <w:r>
+        <w:t>Ứng dụng của trí tuệ nhân tạo không chỉ ở mảng xử lý hình ảnh, nhận diện âm thanh hay phân tích giọng nói, mà còn được ứng dụng trong xử lý ngôn ngữ tự nhiên</w:t>
+      </w:r>
+      <w:r>
+        <w:rPr>
+          <w:lang w:val="id-ID"/>
+        </w:rPr>
+        <w:t xml:space="preserve"> (NLP – Natural Language Processing)</w:t>
+      </w:r>
+      <w:r>
+        <w:t>. Các b</w:t>
+      </w:r>
+      <w:r>
+        <w:rPr>
+          <w:lang w:val="id-ID"/>
+        </w:rPr>
+        <w:t>ài toán về xử lý văn bản</w:t>
+      </w:r>
+      <w:r>
+        <w:t xml:space="preserve"> </w:t>
+      </w:r>
+      <w:r>
+        <w:t>ví dụ như</w:t>
+      </w:r>
+      <w:r>
+        <w:t xml:space="preserve"> phân loại văn bản</w:t>
+      </w:r>
+      <w:r>
+        <w:rPr>
+          <w:lang w:val="id-ID"/>
+        </w:rPr>
+        <w:t xml:space="preserve"> (text classification) xuất hiện khá </w:t>
+      </w:r>
+      <w:r>
+        <w:t>nhiều, bằng các kỹ thuật học máy học sâu, m</w:t>
+      </w:r>
+      <w:r>
+        <w:t xml:space="preserve">ục đích chính của việc phân loại văn bản được </w:t>
+      </w:r>
+      <w:r>
+        <w:t xml:space="preserve">áp dụng và </w:t>
+      </w:r>
+      <w:r>
+        <w:t>chia thành nhiều mục như:</w:t>
+      </w:r>
+    </w:p>
+    <w:p>
+      <w:pPr>
+        <w:pStyle w:val="Bullet"/>
+      </w:pPr>
+      <w:r>
+        <w:t>Tìm hiểu về cảm xúc của người dùng thông qua các trang mạng xã hội.</w:t>
+      </w:r>
+    </w:p>
+    <w:p>
+      <w:pPr>
+        <w:pStyle w:val="Bullet"/>
+      </w:pPr>
+      <w:r>
+        <w:t>Xác định và phân loại các loại thư rác (spam email).</w:t>
+      </w:r>
+    </w:p>
+    <w:p>
+      <w:pPr>
+        <w:pStyle w:val="Bullet"/>
+        <w:rPr>
+          <w:szCs w:val="26"/>
+        </w:rPr>
+      </w:pPr>
+      <w:r>
+        <w:t>Phân loại các bài báo thành các chủ đề xác định.</w:t>
+      </w:r>
+      <w:r>
+        <w:rPr>
+          <w:szCs w:val="26"/>
+        </w:rPr>
+        <w:t xml:space="preserve"> </w:t>
+      </w:r>
+    </w:p>
+    <w:p>
+      <w:pPr>
+        <w:pStyle w:val="Heading2"/>
+      </w:pPr>
+      <w:bookmarkStart w:id="6" w:name="_Toc11438517"/>
+      <w:r>
+        <w:t>Bài toán phân tích cảm xúc</w:t>
+      </w:r>
       <w:bookmarkEnd w:id="6"/>
-    </w:p>
-    <w:p>
-      <w:pPr>
-        <w:pStyle w:val="Content"/>
-      </w:pPr>
-      <w:r>
-        <w:t>Ứng dụng của trí tuệ nhân tạo không chỉ ở mảng xử lý hình ảnh, nhận diện âm thanh hay phân tích giọng nói, mà còn được ứng dụng trong xử lý ngôn ngữ tự nhiên</w:t>
-      </w:r>
-      <w:r>
-        <w:rPr>
-          <w:lang w:val="id-ID"/>
-        </w:rPr>
-        <w:t xml:space="preserve"> (NLP – Natural Language Processing)</w:t>
-      </w:r>
-      <w:r>
-        <w:t>. Các b</w:t>
-      </w:r>
-      <w:r>
-        <w:rPr>
-          <w:lang w:val="id-ID"/>
-        </w:rPr>
-        <w:t>ài toán về xử lý văn bản</w:t>
-      </w:r>
-      <w:r>
-        <w:t xml:space="preserve"> hay phân loại văn bản</w:t>
-      </w:r>
-      <w:r>
-        <w:rPr>
-          <w:lang w:val="id-ID"/>
-        </w:rPr>
-        <w:t xml:space="preserve"> (text classification) xuất hiện khá </w:t>
-      </w:r>
-      <w:r>
-        <w:t>nhiều, bằng các kỹ thuật học máy học sâu, m</w:t>
-      </w:r>
-      <w:r>
-        <w:t xml:space="preserve">ục đích chính của việc phân loại văn bản được </w:t>
-      </w:r>
-      <w:r>
-        <w:t xml:space="preserve">áp dụng và </w:t>
-      </w:r>
-      <w:r>
-        <w:t>chia thành nhiều mục như:</w:t>
-      </w:r>
-    </w:p>
-    <w:p>
-      <w:pPr>
-        <w:pStyle w:val="Bullet"/>
-      </w:pPr>
-      <w:r>
-        <w:t>Tìm hiểu về cảm xúc của người dùng thông qua các trang mạng xã hội.</w:t>
-      </w:r>
-    </w:p>
-    <w:p>
-      <w:pPr>
-        <w:pStyle w:val="Bullet"/>
-      </w:pPr>
-      <w:r>
-        <w:t>Xác định và phân loại các loại thư rác (spam email).</w:t>
-      </w:r>
-    </w:p>
-    <w:p>
-      <w:pPr>
-        <w:pStyle w:val="Bullet"/>
-        <w:rPr>
-          <w:szCs w:val="26"/>
-        </w:rPr>
-      </w:pPr>
-      <w:r>
-        <w:t>Phân loại các bài báo thành các chủ đề xác định.</w:t>
-      </w:r>
-      <w:r>
-        <w:rPr>
-          <w:szCs w:val="26"/>
-        </w:rPr>
-        <w:t xml:space="preserve"> </w:t>
-      </w:r>
-    </w:p>
-    <w:p>
-      <w:pPr>
-        <w:pStyle w:val="Heading2"/>
-      </w:pPr>
-      <w:bookmarkStart w:id="7" w:name="_Toc11422355"/>
-      <w:r>
-        <w:t>Bài toán phân tích cảm xúc</w:t>
-      </w:r>
-      <w:bookmarkEnd w:id="7"/>
     </w:p>
     <w:p>
       <w:pPr>
@@ -9707,11 +9725,11 @@
       <w:pPr>
         <w:pStyle w:val="Heading3"/>
       </w:pPr>
-      <w:bookmarkStart w:id="8" w:name="_Toc11422356"/>
+      <w:bookmarkStart w:id="7" w:name="_Toc11438518"/>
       <w:r>
         <w:t>Những loại bài toán phân tích cảm xúc</w:t>
       </w:r>
-      <w:bookmarkEnd w:id="8"/>
+      <w:bookmarkEnd w:id="7"/>
     </w:p>
     <w:p>
       <w:pPr>
@@ -9904,11 +9922,11 @@
       <w:pPr>
         <w:pStyle w:val="Heading3"/>
       </w:pPr>
-      <w:bookmarkStart w:id="9" w:name="_Toc11422357"/>
+      <w:bookmarkStart w:id="8" w:name="_Toc11438519"/>
       <w:r>
         <w:t>Những thách thức đối với bài toán phân tích cảm xúc</w:t>
       </w:r>
-      <w:bookmarkEnd w:id="9"/>
+      <w:bookmarkEnd w:id="8"/>
     </w:p>
     <w:p>
       <w:pPr>
@@ -10419,13 +10437,102 @@
       <w:pPr>
         <w:pStyle w:val="Heading1"/>
       </w:pPr>
-      <w:bookmarkStart w:id="10" w:name="_Toc11422358"/>
+      <w:bookmarkStart w:id="9" w:name="_Toc11438520"/>
       <w:r>
         <w:t>CÁC HƯỚNG TIẾP CẬN</w:t>
       </w:r>
       <w:r>
         <w:t xml:space="preserve"> PHÂN TÍCH CẢM XÚC</w:t>
       </w:r>
+      <w:bookmarkEnd w:id="9"/>
+    </w:p>
+    <w:p>
+      <w:pPr>
+        <w:pStyle w:val="Content"/>
+      </w:pPr>
+      <w:r>
+        <w:t>Có ba hướng tiếp cận phân tích cảm xúc trong văn bản: theo hướng học máy (machine learning approach)</w:t>
+      </w:r>
+      <w:r>
+        <w:t xml:space="preserve"> </w:t>
+      </w:r>
+      <w:sdt>
+        <w:sdtPr>
+          <w:id w:val="1405881847"/>
+          <w:citation/>
+        </w:sdtPr>
+        <w:sdtContent>
+          <w:r>
+            <w:fldChar w:fldCharType="begin"/>
+          </w:r>
+          <w:r>
+            <w:instrText xml:space="preserve"> CITATION Aga16 \l 1033 </w:instrText>
+          </w:r>
+          <w:r>
+            <w:fldChar w:fldCharType="separate"/>
+          </w:r>
+          <w:r>
+            <w:rPr>
+              <w:noProof/>
+            </w:rPr>
+            <w:t>[1]</w:t>
+          </w:r>
+          <w:r>
+            <w:fldChar w:fldCharType="end"/>
+          </w:r>
+        </w:sdtContent>
+      </w:sdt>
+      <w:r>
+        <w:t>, theo định hướng ngữ nghĩa (semantic orientation approach)</w:t>
+      </w:r>
+      <w:r>
+        <w:t xml:space="preserve"> </w:t>
+      </w:r>
+      <w:sdt>
+        <w:sdtPr>
+          <w:id w:val="-2008273214"/>
+          <w:citation/>
+        </w:sdtPr>
+        <w:sdtContent>
+          <w:r>
+            <w:fldChar w:fldCharType="begin"/>
+          </w:r>
+          <w:r>
+            <w:instrText xml:space="preserve"> CITATION Aga16 \l 1033 </w:instrText>
+          </w:r>
+          <w:r>
+            <w:fldChar w:fldCharType="separate"/>
+          </w:r>
+          <w:r>
+            <w:rPr>
+              <w:noProof/>
+            </w:rPr>
+            <w:t>[1]</w:t>
+          </w:r>
+          <w:r>
+            <w:fldChar w:fldCharType="end"/>
+          </w:r>
+        </w:sdtContent>
+      </w:sdt>
+      <w:r>
+        <w:t xml:space="preserve"> và theo học sâu (deep learning approach).</w:t>
+      </w:r>
+    </w:p>
+    <w:p>
+      <w:pPr>
+        <w:rPr>
+          <w:szCs w:val="26"/>
+        </w:rPr>
+      </w:pPr>
+    </w:p>
+    <w:p>
+      <w:pPr>
+        <w:pStyle w:val="Heading2"/>
+      </w:pPr>
+      <w:bookmarkStart w:id="10" w:name="_Toc11438521"/>
+      <w:r>
+        <w:t>Tiếp cận theo hướng học máy</w:t>
+      </w:r>
       <w:bookmarkEnd w:id="10"/>
     </w:p>
     <w:p>
@@ -10433,216 +10540,231 @@
         <w:pStyle w:val="Content"/>
       </w:pPr>
       <w:r>
-        <w:t>Có ba hướng tiếp cận phân tích cảm xúc trong văn bản: theo hướng học máy (machine learning approach), theo định hướng ngữ nghĩa (semantic orientation approach) và theo học sâu (deep learning approach).</w:t>
-      </w:r>
-    </w:p>
-    <w:p>
-      <w:pPr>
-        <w:rPr>
-          <w:szCs w:val="26"/>
-        </w:rPr>
-      </w:pPr>
+        <w:t>Các giải thuật học máy đã và đang được sử dụng rộng rãi cho bài toán phân tích cả</w:t>
+      </w:r>
+      <w:r>
+        <w:t xml:space="preserve">m xúc, </w:t>
+      </w:r>
+      <w:r>
+        <w:rPr>
+          <w:lang w:val="id-ID"/>
+        </w:rPr>
+        <w:t xml:space="preserve">mô hình túi từ (BoW - </w:t>
+      </w:r>
+      <w:r>
+        <w:t>Bag-of-Word</w:t>
+      </w:r>
+      <w:r>
+        <w:t xml:space="preserve">) là thuật toán </w:t>
+      </w:r>
+      <w:r>
+        <w:t xml:space="preserve">điển hình </w:t>
+      </w:r>
+      <w:r>
+        <w:t xml:space="preserve">được </w:t>
+      </w:r>
+      <w:r>
+        <w:rPr>
+          <w:lang w:val="id-ID"/>
+        </w:rPr>
+        <w:t>áp dụng</w:t>
+      </w:r>
+      <w:r>
+        <w:t xml:space="preserve"> phổ biế</w:t>
+      </w:r>
+      <w:r>
+        <w:t>n</w:t>
+      </w:r>
+      <w:r>
+        <w:t xml:space="preserve"> đối với bài toán</w:t>
+      </w:r>
+      <w:r>
+        <w:rPr>
+          <w:lang w:val="id-ID"/>
+        </w:rPr>
+        <w:t xml:space="preserve"> phân loại tài liệu</w:t>
+      </w:r>
+      <w:r>
+        <w:t xml:space="preserve">. </w:t>
+      </w:r>
+    </w:p>
+    <w:p>
+      <w:pPr>
+        <w:pStyle w:val="Content"/>
+      </w:pPr>
+      <w:r>
+        <w:rPr>
+          <w:lang w:val="id-ID"/>
+        </w:rPr>
+        <w:t>Mô hình</w:t>
+      </w:r>
+      <w:r>
+        <w:t xml:space="preserve"> </w:t>
+      </w:r>
+      <w:r>
+        <w:t xml:space="preserve">BoW </w:t>
+      </w:r>
+      <w:r>
+        <w:rPr>
+          <w:lang w:val="id-ID"/>
+        </w:rPr>
+        <w:t>sử dụng đầu vào là các văn bản</w:t>
+      </w:r>
+      <w:r>
+        <w:rPr>
+          <w:lang w:val="id-ID"/>
+        </w:rPr>
+        <w:t xml:space="preserve"> và được thể hiện dưới dạng túi (multiset) chứa các từ của nó, mô hình này chỉ</w:t>
+      </w:r>
+      <w:r>
+        <w:rPr>
+          <w:lang w:val="id-ID"/>
+        </w:rPr>
+        <w:t xml:space="preserve"> </w:t>
+      </w:r>
+      <w:r>
+        <w:t>chú trọng phần từ và bỏ qua tầm quan trọng của ngữ nghĩa</w:t>
+      </w:r>
+      <w:r>
+        <w:rPr>
+          <w:lang w:val="id-ID"/>
+        </w:rPr>
+        <w:t xml:space="preserve"> hay trật tự từ</w:t>
+      </w:r>
+      <w:r>
+        <w:t xml:space="preserve">. Tất cả các từ trong đoạn văn đều </w:t>
+      </w:r>
+      <w:r>
+        <w:t>được xem là quan trọng như nhau.</w:t>
+      </w:r>
+    </w:p>
+    <w:p>
+      <w:pPr>
+        <w:pStyle w:val="Content"/>
+        <w:rPr>
+          <w:lang w:val="id-ID"/>
+        </w:rPr>
+      </w:pPr>
+      <w:r>
+        <w:rPr>
+          <w:lang w:val="id-ID"/>
+        </w:rPr>
+        <w:t>Ứng dụng trong thực tế, mô hình túi từ chủ yếu được sử dụng như một công cụ tạo đặc trưng. Sau khi đã chuyển văn bản thành túi từ, chúng ta có thể tìm các cách phương pháp khác nhau để mô tả văn bản.</w:t>
+      </w:r>
+      <w:r>
+        <w:rPr>
+          <w:lang w:val="id-ID"/>
+        </w:rPr>
+        <w:t xml:space="preserve"> Loại đặc điểm hoặc tính năng phổ biến nhất được tính toán từ mô hình túi từ là tần suất xuất hiện của một từ xuất hiện trong văn bản.</w:t>
+      </w:r>
+    </w:p>
+    <w:p>
+      <w:pPr>
+        <w:pStyle w:val="Content"/>
+      </w:pPr>
+      <w:r>
+        <w:t>Nhược điểm lớn của mô hình BoW theo hướng tiếp cận bằng học máy đó là trật tự của từ trong văn bản. Ví dụ ta có ba câu sau:</w:t>
+      </w:r>
+    </w:p>
+    <w:p>
+      <w:pPr>
+        <w:pStyle w:val="Content"/>
+      </w:pPr>
+      <w:r>
+        <w:t>“Tôi không biết.”</w:t>
+      </w:r>
+    </w:p>
+    <w:p>
+      <w:pPr>
+        <w:pStyle w:val="Content"/>
+      </w:pPr>
+      <w:r>
+        <w:t>“Không, tôi biết.”</w:t>
+      </w:r>
+    </w:p>
+    <w:p>
+      <w:pPr>
+        <w:pStyle w:val="Content"/>
+      </w:pPr>
+      <w:r>
+        <w:t>“Tôi biết không?”</w:t>
+      </w:r>
+    </w:p>
+    <w:p>
+      <w:pPr>
+        <w:pStyle w:val="Content"/>
+      </w:pPr>
+      <w:r>
+        <w:t>Khi được trích chọn đặc trưng bằng BoW, sẽ sinh ra ba vector giống nhau, nhưng ý nghĩa lại khác nhau hoàn toàn.</w:t>
+      </w:r>
     </w:p>
     <w:p>
       <w:pPr>
         <w:pStyle w:val="Heading2"/>
       </w:pPr>
-      <w:bookmarkStart w:id="11" w:name="_Toc11422359"/>
-      <w:r>
-        <w:t>Tiếp cận theo hướng học máy</w:t>
+      <w:bookmarkStart w:id="11" w:name="_Toc11438522"/>
+      <w:r>
+        <w:lastRenderedPageBreak/>
+        <w:t>Tiếp cận theo hướng ngữ nghĩa</w:t>
       </w:r>
       <w:bookmarkEnd w:id="11"/>
     </w:p>
     <w:p>
       <w:pPr>
         <w:pStyle w:val="Content"/>
-      </w:pPr>
-      <w:r>
-        <w:t>Các giải thuật học máy đã và đang được sử dụng rộng rãi cho bài toán phân tích cả</w:t>
-      </w:r>
-      <w:r>
-        <w:t xml:space="preserve">m xúc, </w:t>
-      </w:r>
-      <w:r>
         <w:rPr>
           <w:lang w:val="id-ID"/>
         </w:rPr>
-        <w:t xml:space="preserve">mô hình túi từ (BoW - </w:t>
-      </w:r>
-      <w:r>
-        <w:t>Bag-of-Word</w:t>
-      </w:r>
-      <w:r>
-        <w:t xml:space="preserve">) là thuật toán </w:t>
-      </w:r>
-      <w:r>
-        <w:t xml:space="preserve">điển hình </w:t>
-      </w:r>
-      <w:r>
-        <w:t xml:space="preserve">được </w:t>
-      </w:r>
+      </w:pPr>
       <w:r>
         <w:rPr>
           <w:lang w:val="id-ID"/>
         </w:rPr>
-        <w:t>áp dụng</w:t>
-      </w:r>
-      <w:r>
-        <w:t xml:space="preserve"> phổ biế</w:t>
-      </w:r>
-      <w:r>
-        <w:t>n</w:t>
-      </w:r>
-      <w:r>
-        <w:t xml:space="preserve"> đối với bài toán</w:t>
+        <w:t>Tiếp cậ</w:t>
+      </w:r>
+      <w:r>
+        <w:rPr>
+          <w:rStyle w:val="ContentChar"/>
+        </w:rPr>
+        <w:t>n theo hướng ngữ nghĩa là phương pháp phân loại văn bản dựa trên việc xác định</w:t>
       </w:r>
       <w:r>
         <w:rPr>
           <w:lang w:val="id-ID"/>
         </w:rPr>
-        <w:t xml:space="preserve"> phân loại tài liệu</w:t>
-      </w:r>
-      <w:r>
-        <w:t xml:space="preserve">. </w:t>
+        <w:t xml:space="preserve"> tính phân cực của các từ trong văn bản đầu vào, chính xác hơn thì cách tiếp cận này chủ yếu phụ thuộc các từ mang cảm xúc.</w:t>
       </w:r>
     </w:p>
     <w:p>
       <w:pPr>
         <w:pStyle w:val="Content"/>
-      </w:pPr>
-      <w:r>
         <w:rPr>
           <w:lang w:val="id-ID"/>
         </w:rPr>
-        <w:t>Mô hình</w:t>
-      </w:r>
-      <w:r>
-        <w:t xml:space="preserve"> </w:t>
-      </w:r>
-      <w:r>
-        <w:t xml:space="preserve">BoW </w:t>
-      </w:r>
+      </w:pPr>
       <w:r>
         <w:rPr>
           <w:lang w:val="id-ID"/>
         </w:rPr>
-        <w:t>sử dụng đầu vào là các văn bản</w:t>
-      </w:r>
-      <w:r>
+        <w:t>Sau khi xác định bằng nhiều phương pháp khác nhau, những từ mang cảm xúc này sẽ được tính toán và gán điểm. Sau cùng ta tính tổng các điểm của những từ đó, thông qua một ngưỡng nào đó, ta có thể thực hiện việc phân loại.</w:t>
+      </w:r>
+    </w:p>
+    <w:p>
+      <w:pPr>
+        <w:pStyle w:val="Content"/>
+      </w:pPr>
+    </w:p>
+    <w:p>
+      <w:pPr>
+        <w:pStyle w:val="Content"/>
         <w:rPr>
           <w:lang w:val="id-ID"/>
         </w:rPr>
-        <w:t xml:space="preserve"> và được thể hiện dưới dạng túi (multiset) chứa các từ của nó, mô hình này chỉ</w:t>
-      </w:r>
+      </w:pPr>
       <w:r>
         <w:rPr>
           <w:lang w:val="id-ID"/>
         </w:rPr>
-        <w:t xml:space="preserve"> </w:t>
-      </w:r>
-      <w:r>
-        <w:t>chú trọng phần từ và bỏ qua tầm quan trọng của ngữ nghĩa</w:t>
-      </w:r>
-      <w:r>
-        <w:rPr>
-          <w:lang w:val="id-ID"/>
-        </w:rPr>
-        <w:t xml:space="preserve"> hay trật tự từ</w:t>
-      </w:r>
-      <w:r>
-        <w:t xml:space="preserve">. Tất cả các từ trong đoạn văn đều </w:t>
-      </w:r>
-      <w:r>
-        <w:t>được xem là quan trọng như nhau.</w:t>
-      </w:r>
-    </w:p>
-    <w:p>
-      <w:pPr>
-        <w:pStyle w:val="Content"/>
-        <w:rPr>
-          <w:lang w:val="id-ID"/>
-        </w:rPr>
-      </w:pPr>
-      <w:r>
-        <w:rPr>
-          <w:lang w:val="id-ID"/>
-        </w:rPr>
-        <w:t>Ứng dụng trong thực tế, mô hình túi từ chủ yếu được sử dụng như một công cụ tạo đặc trưng. Sau khi đã chuyển văn bản thành túi từ, chúng ta có thể tìm các cách phương pháp khác nhau để mô tả văn bản.</w:t>
-      </w:r>
-      <w:r>
-        <w:rPr>
-          <w:lang w:val="id-ID"/>
-        </w:rPr>
-        <w:t xml:space="preserve"> Loại đặc điểm hoặc tính năng phổ biến nhất được tính toán từ mô hình túi từ là tần suất xuất hiện của một từ xuất hiện trong văn bản.</w:t>
-      </w:r>
-    </w:p>
-    <w:p>
-      <w:pPr>
-        <w:pStyle w:val="Heading2"/>
-      </w:pPr>
-      <w:bookmarkStart w:id="12" w:name="_Toc11422360"/>
-      <w:r>
-        <w:t>Tiếp cận theo hướng ngữ nghĩa</w:t>
-      </w:r>
-      <w:bookmarkEnd w:id="12"/>
-    </w:p>
-    <w:p>
-      <w:pPr>
-        <w:pStyle w:val="Content"/>
-        <w:rPr>
-          <w:lang w:val="id-ID"/>
-        </w:rPr>
-      </w:pPr>
-      <w:r>
-        <w:rPr>
-          <w:lang w:val="id-ID"/>
-        </w:rPr>
-        <w:t>Tiếp cậ</w:t>
-      </w:r>
-      <w:r>
-        <w:rPr>
-          <w:rStyle w:val="ContentChar"/>
-        </w:rPr>
-        <w:t>n theo hướng ngữ nghĩa là phương pháp phân loại văn bản dựa trên việc xác định</w:t>
-      </w:r>
-      <w:r>
-        <w:rPr>
-          <w:lang w:val="id-ID"/>
-        </w:rPr>
-        <w:t xml:space="preserve"> tính phân cực của các từ trong văn bản đầu vào, chính xác hơn thì cách tiếp cận này chủ yếu phụ thuộc các từ mang cảm xúc.</w:t>
-      </w:r>
-    </w:p>
-    <w:p>
-      <w:pPr>
-        <w:pStyle w:val="Content"/>
-        <w:rPr>
-          <w:lang w:val="id-ID"/>
-        </w:rPr>
-      </w:pPr>
-      <w:r>
-        <w:rPr>
-          <w:lang w:val="id-ID"/>
-        </w:rPr>
-        <w:t>Sau khi xác định bằng nhiều phương pháp khác nhau, những từ mang cảm xúc này sẽ được tính toán và gán điểm. Sau cùng ta tính tổng các điểm của những từ đó, thông qua một ngưỡng nào đó, ta có thể thực hiện việc phân loại.</w:t>
-      </w:r>
-    </w:p>
-    <w:p>
-      <w:pPr>
-        <w:pStyle w:val="Content"/>
-      </w:pPr>
-    </w:p>
-    <w:p>
-      <w:pPr>
-        <w:pStyle w:val="Content"/>
-        <w:rPr>
-          <w:lang w:val="id-ID"/>
-        </w:rPr>
-      </w:pPr>
-      <w:r>
-        <w:rPr>
-          <w:lang w:val="id-ID"/>
-        </w:rPr>
-        <w:lastRenderedPageBreak/>
         <w:t>Cách tiếp cận này có thể không hoạt động tốt vì tính phân cực của từ mang cảm xúc phải phụ thuộc vào ngữ cảnh, và không có kho ngữ liệu nào có thể cung cấp tính phân cực của từ dựa vào ngữ cảnh.</w:t>
       </w:r>
     </w:p>
@@ -10653,143 +10775,96 @@
         <w:jc w:val="center"/>
       </w:pPr>
       <w:r>
-        <w:rPr>
-          <w:noProof/>
-        </w:rPr>
-        <w:drawing>
-          <wp:inline distT="0" distB="0" distL="0" distR="0" wp14:anchorId="0C0EE519" wp14:editId="51A2C2CE">
-            <wp:extent cx="5158740" cy="3611880"/>
-            <wp:effectExtent l="0" t="0" r="3810" b="7620"/>
-            <wp:docPr id="48" name="Picture 48" descr="C:\Users\silver\Pictures\semantic orientation approach.jpg"/>
-            <wp:cNvGraphicFramePr>
-              <a:graphicFrameLocks xmlns:a="http://schemas.openxmlformats.org/drawingml/2006/main" noChangeAspect="1"/>
-            </wp:cNvGraphicFramePr>
-            <a:graphic xmlns:a="http://schemas.openxmlformats.org/drawingml/2006/main">
-              <a:graphicData uri="http://schemas.openxmlformats.org/drawingml/2006/picture">
-                <pic:pic xmlns:pic="http://schemas.openxmlformats.org/drawingml/2006/picture">
-                  <pic:nvPicPr>
-                    <pic:cNvPr id="0" name="Picture 15" descr="C:\Users\silver\Pictures\semantic orientation approach.jpg"/>
-                    <pic:cNvPicPr>
-                      <a:picLocks noChangeAspect="1" noChangeArrowheads="1"/>
-                    </pic:cNvPicPr>
-                  </pic:nvPicPr>
-                  <pic:blipFill rotWithShape="1">
-                    <a:blip r:embed="rId14">
-                      <a:extLst>
-                        <a:ext uri="{28A0092B-C50C-407E-A947-70E740481C1C}">
-                          <a14:useLocalDpi xmlns:a14="http://schemas.microsoft.com/office/drawing/2010/main" val="0"/>
-                        </a:ext>
-                      </a:extLst>
-                    </a:blip>
-                    <a:srcRect l="7143" t="7457" r="3307" b="1912"/>
-                    <a:stretch/>
-                  </pic:blipFill>
-                  <pic:spPr bwMode="auto">
-                    <a:xfrm>
-                      <a:off x="0" y="0"/>
-                      <a:ext cx="5158740" cy="3611880"/>
-                    </a:xfrm>
-                    <a:prstGeom prst="rect">
-                      <a:avLst/>
-                    </a:prstGeom>
-                    <a:noFill/>
-                    <a:ln>
-                      <a:noFill/>
-                    </a:ln>
-                    <a:extLst>
-                      <a:ext uri="{53640926-AAD7-44D8-BBD7-CCE9431645EC}">
-                        <a14:shadowObscured xmlns:a14="http://schemas.microsoft.com/office/drawing/2010/main"/>
-                      </a:ext>
-                    </a:extLst>
-                  </pic:spPr>
-                </pic:pic>
-              </a:graphicData>
-            </a:graphic>
-          </wp:inline>
-        </w:drawing>
+        <w:pict w14:anchorId="63B72D44">
+          <v:shapetype id="_x0000_t75" coordsize="21600,21600" o:spt="75" o:preferrelative="t" path="m@4@5l@4@11@9@11@9@5xe" filled="f" stroked="f">
+            <v:stroke joinstyle="miter"/>
+            <v:formulas>
+              <v:f eqn="if lineDrawn pixelLineWidth 0"/>
+              <v:f eqn="sum @0 1 0"/>
+              <v:f eqn="sum 0 0 @1"/>
+              <v:f eqn="prod @2 1 2"/>
+              <v:f eqn="prod @3 21600 pixelWidth"/>
+              <v:f eqn="prod @3 21600 pixelHeight"/>
+              <v:f eqn="sum @0 0 1"/>
+              <v:f eqn="prod @6 1 2"/>
+              <v:f eqn="prod @7 21600 pixelWidth"/>
+              <v:f eqn="sum @8 21600 0"/>
+              <v:f eqn="prod @7 21600 pixelHeight"/>
+              <v:f eqn="sum @10 21600 0"/>
+            </v:formulas>
+            <v:path o:extrusionok="f" gradientshapeok="t" o:connecttype="rect"/>
+            <o:lock v:ext="edit" aspectratio="t"/>
+          </v:shapetype>
+          <v:shape id="_x0000_i1039" type="#_x0000_t75" style="width:453.35pt;height:361.05pt">
+            <v:imagedata r:id="rId14" o:title="semantic-orientation"/>
+          </v:shape>
+        </w:pict>
       </w:r>
     </w:p>
     <w:p>
       <w:pPr>
         <w:pStyle w:val="Caption"/>
       </w:pPr>
-      <w:bookmarkStart w:id="13" w:name="_Toc11422392"/>
+      <w:bookmarkStart w:id="12" w:name="_Toc11422392"/>
       <w:r>
         <w:t xml:space="preserve">Hình </w:t>
       </w:r>
-      <w:r>
-        <w:fldChar w:fldCharType="begin"/>
-      </w:r>
-      <w:r>
-        <w:instrText xml:space="preserve"> STYLEREF 1 \s </w:instrText>
-      </w:r>
-      <w:r>
-        <w:fldChar w:fldCharType="separate"/>
-      </w:r>
-      <w:r>
-        <w:rPr>
-          <w:noProof/>
-        </w:rPr>
-        <w:t>2</w:t>
-      </w:r>
-      <w:r>
-        <w:rPr>
-          <w:noProof/>
-        </w:rPr>
-        <w:fldChar w:fldCharType="end"/>
-      </w:r>
+      <w:fldSimple w:instr=" STYLEREF 1 \s ">
+        <w:r>
+          <w:rPr>
+            <w:noProof/>
+          </w:rPr>
+          <w:t>2</w:t>
+        </w:r>
+      </w:fldSimple>
       <w:r>
         <w:noBreakHyphen/>
       </w:r>
-      <w:r>
-        <w:fldChar w:fldCharType="begin"/>
-      </w:r>
-      <w:r>
-        <w:instrText xml:space="preserve"> SEQ Hình \* ARABIC \s 1 </w:instrText>
-      </w:r>
-      <w:r>
-        <w:fldChar w:fldCharType="separate"/>
-      </w:r>
-      <w:r>
-        <w:rPr>
-          <w:noProof/>
-        </w:rPr>
-        <w:t>1</w:t>
-      </w:r>
-      <w:r>
-        <w:rPr>
-          <w:noProof/>
-        </w:rPr>
-        <w:fldChar w:fldCharType="end"/>
-      </w:r>
+      <w:fldSimple w:instr=" SEQ Hình \* ARABIC \s 1 ">
+        <w:r>
+          <w:rPr>
+            <w:noProof/>
+          </w:rPr>
+          <w:t>1</w:t>
+        </w:r>
+      </w:fldSimple>
       <w:r>
         <w:t xml:space="preserve"> Ví dụ về tiếp cận theo hướng ngữ nghĩa</w:t>
       </w:r>
+      <w:bookmarkEnd w:id="12"/>
+    </w:p>
+    <w:p>
+      <w:pPr>
+        <w:rPr>
+          <w:szCs w:val="26"/>
+        </w:rPr>
+      </w:pPr>
+    </w:p>
+    <w:p>
+      <w:pPr>
+        <w:pStyle w:val="Heading2"/>
+      </w:pPr>
+      <w:bookmarkStart w:id="13" w:name="_Toc11438523"/>
+      <w:r>
+        <w:t>Tiếp cận theo deep learning</w:t>
+      </w:r>
       <w:bookmarkEnd w:id="13"/>
     </w:p>
     <w:p>
       <w:pPr>
-        <w:rPr>
-          <w:szCs w:val="26"/>
-        </w:rPr>
-      </w:pPr>
-    </w:p>
-    <w:p>
-      <w:pPr>
-        <w:pStyle w:val="Heading2"/>
-      </w:pPr>
-      <w:bookmarkStart w:id="14" w:name="_Toc11422361"/>
-      <w:r>
-        <w:t>Tiếp cận theo deep learning</w:t>
-      </w:r>
-      <w:bookmarkEnd w:id="14"/>
-    </w:p>
-    <w:p>
-      <w:pPr>
         <w:pStyle w:val="Content"/>
       </w:pPr>
       <w:r>
-        <w:t xml:space="preserve">Với sự phát triển nhanh chóng tốc độ xử lý của GPU, CPU. Điều này làm tiền đề cho phương pháp học sâu bằng mạng </w:t>
+        <w:t>Học sâu vốn là một khía cạnh nhỏ trong học máy, v</w:t>
+      </w:r>
+      <w:r>
+        <w:t>ới sự phát triển nhanh ch</w:t>
+      </w:r>
+      <w:r>
+        <w:t>óng tốc độ xử lý của GPU, CPU, đ</w:t>
+      </w:r>
+      <w:r>
+        <w:t xml:space="preserve">iều này làm tiền đề cho phương pháp học sâu bằng mạng </w:t>
       </w:r>
       <w:r>
         <w:rPr>
@@ -10798,7 +10873,25 @@
         <w:t>neural</w:t>
       </w:r>
       <w:r>
-        <w:t xml:space="preserve"> phát triển mạnh mẽ.</w:t>
+        <w:t xml:space="preserve"> </w:t>
+      </w:r>
+      <w:r>
+        <w:t xml:space="preserve">và </w:t>
+      </w:r>
+      <w:r>
+        <w:t xml:space="preserve">phát triển mạnh mẽ, dẫn đến </w:t>
+      </w:r>
+      <w:r>
+        <w:t xml:space="preserve">hướng </w:t>
+      </w:r>
+      <w:r>
+        <w:t>giải quyết</w:t>
+      </w:r>
+      <w:r>
+        <w:t xml:space="preserve"> tốt hơn học máy là phương pháp tiếp cận bằng học sâu.</w:t>
+      </w:r>
+      <w:r>
+        <w:t xml:space="preserve"> </w:t>
       </w:r>
     </w:p>
     <w:p>
@@ -10832,11 +10925,7 @@
         <w:pStyle w:val="Content"/>
       </w:pPr>
       <w:r>
-        <w:t xml:space="preserve">Ngoài xử lý hình ảnh, CNN còn được áp dụng vào các hệ thống phân loại văn bản, với cơ chế tích chập để lấy ra những đặc điểm nổi trội nhất của đoạn văn đầu vào. Đối với bài toán phân tích cảm xúc, ta có thể sử dụng mô hình CNN để đưa ra tính phân cực. Mạng quy hồi vượt trội ở đặc điểm “nhớ”, trên lý thuyết mạng RNN có thể nhớ được </w:t>
-      </w:r>
-      <w:r>
-        <w:lastRenderedPageBreak/>
-        <w:t>thông tin, sau đó thực hiện dự đoán tính phân cực từ đoạn văn đầu vào, nhưng do tính mất mát đạo hàm khi lan truyền ngược, nảy sinh vấn đề không thể học được trên đoạn văn dài. Một biến thể khác của RNN có thể giải quyết vấn đề này bằng cơ chế cổng, đó là mạng gần xa LSTM cùng cơ chế cổng GRU.</w:t>
+        <w:t>Ngoài xử lý hình ảnh, CNN còn được áp dụng vào các hệ thống phân loại văn bản, với cơ chế tích chập để lấy ra những đặc điểm nổi trội nhất của đoạn văn đầu vào. Đối với bài toán phân tích cảm xúc, ta có thể sử dụng mô hình CNN để đưa ra tính phân cực. Mạng quy hồi vượt trội ở đặc điểm “nhớ”, trên lý thuyết mạng RNN có thể nhớ được thông tin, sau đó thực hiện dự đoán tính phân cực từ đoạn văn đầu vào, nhưng do tính mất mát đạo hàm khi lan truyền ngược, nảy sinh vấn đề không thể học được trên đoạn văn dài. Một biến thể khác của RNN có thể giải quyết vấn đề này bằng cơ chế cổng, đó là mạng gần xa LSTM cùng cơ chế cổng GRU.</w:t>
       </w:r>
     </w:p>
     <w:p>
@@ -10886,21 +10975,21 @@
       <w:pPr>
         <w:pStyle w:val="Heading1"/>
       </w:pPr>
-      <w:bookmarkStart w:id="15" w:name="_Toc11422362"/>
+      <w:bookmarkStart w:id="14" w:name="_Toc11438524"/>
       <w:r>
         <w:t>CÁC MÔ HÌNH MẠNG NEURAL</w:t>
       </w:r>
+      <w:bookmarkEnd w:id="14"/>
+    </w:p>
+    <w:p>
+      <w:pPr>
+        <w:pStyle w:val="Heading2"/>
+      </w:pPr>
+      <w:bookmarkStart w:id="15" w:name="_Toc11438525"/>
+      <w:r>
+        <w:t>Mạng nơ-rôn (neural network)</w:t>
+      </w:r>
       <w:bookmarkEnd w:id="15"/>
-    </w:p>
-    <w:p>
-      <w:pPr>
-        <w:pStyle w:val="Heading2"/>
-      </w:pPr>
-      <w:bookmarkStart w:id="16" w:name="_Toc11422363"/>
-      <w:r>
-        <w:t>Mạng nơ-rôn (neural network)</w:t>
-      </w:r>
-      <w:bookmarkEnd w:id="16"/>
     </w:p>
     <w:p>
       <w:pPr>
@@ -10962,59 +11051,33 @@
                                 <w:szCs w:val="20"/>
                               </w:rPr>
                             </w:pPr>
-                            <w:bookmarkStart w:id="17" w:name="_Toc11422393"/>
+                            <w:bookmarkStart w:id="16" w:name="_Toc11422393"/>
                             <w:r>
                               <w:t xml:space="preserve">Hình </w:t>
                             </w:r>
-                            <w:r>
-                              <w:fldChar w:fldCharType="begin"/>
-                            </w:r>
-                            <w:r>
-                              <w:instrText xml:space="preserve"> STYLEREF 1 \s </w:instrText>
-                            </w:r>
-                            <w:r>
-                              <w:fldChar w:fldCharType="separate"/>
-                            </w:r>
-                            <w:r>
-                              <w:rPr>
-                                <w:noProof/>
-                              </w:rPr>
-                              <w:t>3</w:t>
-                            </w:r>
-                            <w:r>
-                              <w:rPr>
-                                <w:noProof/>
-                              </w:rPr>
-                              <w:fldChar w:fldCharType="end"/>
-                            </w:r>
+                            <w:fldSimple w:instr=" STYLEREF 1 \s ">
+                              <w:r>
+                                <w:rPr>
+                                  <w:noProof/>
+                                </w:rPr>
+                                <w:t>3</w:t>
+                              </w:r>
+                            </w:fldSimple>
                             <w:r>
                               <w:noBreakHyphen/>
                             </w:r>
-                            <w:r>
-                              <w:fldChar w:fldCharType="begin"/>
-                            </w:r>
-                            <w:r>
-                              <w:instrText xml:space="preserve"> SEQ Hình \* ARABIC \s 1 </w:instrText>
-                            </w:r>
-                            <w:r>
-                              <w:fldChar w:fldCharType="separate"/>
-                            </w:r>
-                            <w:r>
-                              <w:rPr>
-                                <w:noProof/>
-                              </w:rPr>
-                              <w:t>1</w:t>
-                            </w:r>
-                            <w:r>
-                              <w:rPr>
-                                <w:noProof/>
-                              </w:rPr>
-                              <w:fldChar w:fldCharType="end"/>
-                            </w:r>
+                            <w:fldSimple w:instr=" SEQ Hình \* ARABIC \s 1 ">
+                              <w:r>
+                                <w:rPr>
+                                  <w:noProof/>
+                                </w:rPr>
+                                <w:t>1</w:t>
+                              </w:r>
+                            </w:fldSimple>
                             <w:r>
                               <w:t xml:space="preserve"> Mô hình mạng neural</w:t>
                             </w:r>
-                            <w:bookmarkEnd w:id="17"/>
+                            <w:bookmarkEnd w:id="16"/>
                           </w:p>
                         </w:txbxContent>
                       </wps:txbx>
@@ -11047,59 +11110,33 @@
                           <w:szCs w:val="20"/>
                         </w:rPr>
                       </w:pPr>
-                      <w:bookmarkStart w:id="18" w:name="_Toc11422393"/>
+                      <w:bookmarkStart w:id="17" w:name="_Toc11422393"/>
                       <w:r>
                         <w:t xml:space="preserve">Hình </w:t>
                       </w:r>
-                      <w:r>
-                        <w:fldChar w:fldCharType="begin"/>
-                      </w:r>
-                      <w:r>
-                        <w:instrText xml:space="preserve"> STYLEREF 1 \s </w:instrText>
-                      </w:r>
-                      <w:r>
-                        <w:fldChar w:fldCharType="separate"/>
-                      </w:r>
-                      <w:r>
-                        <w:rPr>
-                          <w:noProof/>
-                        </w:rPr>
-                        <w:t>3</w:t>
-                      </w:r>
-                      <w:r>
-                        <w:rPr>
-                          <w:noProof/>
-                        </w:rPr>
-                        <w:fldChar w:fldCharType="end"/>
-                      </w:r>
+                      <w:fldSimple w:instr=" STYLEREF 1 \s ">
+                        <w:r>
+                          <w:rPr>
+                            <w:noProof/>
+                          </w:rPr>
+                          <w:t>3</w:t>
+                        </w:r>
+                      </w:fldSimple>
                       <w:r>
                         <w:noBreakHyphen/>
                       </w:r>
-                      <w:r>
-                        <w:fldChar w:fldCharType="begin"/>
-                      </w:r>
-                      <w:r>
-                        <w:instrText xml:space="preserve"> SEQ Hình \* ARABIC \s 1 </w:instrText>
-                      </w:r>
-                      <w:r>
-                        <w:fldChar w:fldCharType="separate"/>
-                      </w:r>
-                      <w:r>
-                        <w:rPr>
-                          <w:noProof/>
-                        </w:rPr>
-                        <w:t>1</w:t>
-                      </w:r>
-                      <w:r>
-                        <w:rPr>
-                          <w:noProof/>
-                        </w:rPr>
-                        <w:fldChar w:fldCharType="end"/>
-                      </w:r>
+                      <w:fldSimple w:instr=" SEQ Hình \* ARABIC \s 1 ">
+                        <w:r>
+                          <w:rPr>
+                            <w:noProof/>
+                          </w:rPr>
+                          <w:t>1</w:t>
+                        </w:r>
+                      </w:fldSimple>
                       <w:r>
                         <w:t xml:space="preserve"> Mô hình mạng neural</w:t>
                       </w:r>
-                      <w:bookmarkEnd w:id="18"/>
+                      <w:bookmarkEnd w:id="17"/>
                     </w:p>
                   </w:txbxContent>
                 </v:textbox>
@@ -11675,7 +11712,7 @@
               </wp:anchor>
             </w:drawing>
           </mc:Choice>
-          <mc:Fallback>
+          <mc:Fallback xmlns:w16cid="http://schemas.microsoft.com/office/word/2016/wordml/cid" xmlns:am3d="http://schemas.microsoft.com/office/drawing/2017/model3d" xmlns:aink="http://schemas.microsoft.com/office/drawing/2016/ink" xmlns:cx8="http://schemas.microsoft.com/office/drawing/2016/5/14/chartex" xmlns:cx7="http://schemas.microsoft.com/office/drawing/2016/5/13/chartex" xmlns:cx6="http://schemas.microsoft.com/office/drawing/2016/5/12/chartex" xmlns:cx5="http://schemas.microsoft.com/office/drawing/2016/5/11/chartex" xmlns:cx4="http://schemas.microsoft.com/office/drawing/2016/5/10/chartex" xmlns:cx3="http://schemas.microsoft.com/office/drawing/2016/5/9/chartex" xmlns:cx2="http://schemas.microsoft.com/office/drawing/2015/10/21/chartex" xmlns:cx1="http://schemas.microsoft.com/office/drawing/2015/9/8/chartex">
             <w:pict>
               <v:shapetype w14:anchorId="088B057A" id="_x0000_t87" coordsize="21600,21600" o:spt="87" adj="1800,10800" path="m21600,qx10800@0l10800@2qy0@11,10800@3l10800@1qy21600,21600e" filled="f">
                 <v:formulas>
@@ -12883,62 +12920,36 @@
       <w:pPr>
         <w:pStyle w:val="Caption"/>
       </w:pPr>
-      <w:bookmarkStart w:id="19" w:name="_Toc11422394"/>
+      <w:bookmarkStart w:id="18" w:name="_Toc11422394"/>
       <w:r>
         <w:t xml:space="preserve">Hình </w:t>
       </w:r>
-      <w:r>
-        <w:fldChar w:fldCharType="begin"/>
-      </w:r>
-      <w:r>
-        <w:instrText xml:space="preserve"> STYLEREF 1 \s </w:instrText>
-      </w:r>
-      <w:r>
-        <w:fldChar w:fldCharType="separate"/>
-      </w:r>
-      <w:r>
-        <w:rPr>
-          <w:noProof/>
-        </w:rPr>
-        <w:t>3</w:t>
-      </w:r>
-      <w:r>
-        <w:rPr>
-          <w:noProof/>
-        </w:rPr>
-        <w:fldChar w:fldCharType="end"/>
-      </w:r>
+      <w:fldSimple w:instr=" STYLEREF 1 \s ">
+        <w:r>
+          <w:rPr>
+            <w:noProof/>
+          </w:rPr>
+          <w:t>3</w:t>
+        </w:r>
+      </w:fldSimple>
       <w:r>
         <w:noBreakHyphen/>
       </w:r>
-      <w:r>
-        <w:fldChar w:fldCharType="begin"/>
-      </w:r>
-      <w:r>
-        <w:instrText xml:space="preserve"> SEQ Hình \* ARABIC \s 1 </w:instrText>
-      </w:r>
-      <w:r>
-        <w:fldChar w:fldCharType="separate"/>
-      </w:r>
-      <w:r>
-        <w:rPr>
-          <w:noProof/>
-        </w:rPr>
-        <w:t>2</w:t>
-      </w:r>
-      <w:r>
-        <w:rPr>
-          <w:noProof/>
-        </w:rPr>
-        <w:fldChar w:fldCharType="end"/>
-      </w:r>
+      <w:fldSimple w:instr=" SEQ Hình \* ARABIC \s 1 ">
+        <w:r>
+          <w:rPr>
+            <w:noProof/>
+          </w:rPr>
+          <w:t>2</w:t>
+        </w:r>
+      </w:fldSimple>
       <w:r>
         <w:t xml:space="preserve"> </w:t>
       </w:r>
       <w:r>
         <w:t>Đồ thị của một số hàm kích hoạt phi tuyến tính</w:t>
       </w:r>
-      <w:bookmarkEnd w:id="19"/>
+      <w:bookmarkEnd w:id="18"/>
     </w:p>
     <w:p>
       <w:pPr>
@@ -13051,100 +13062,74 @@
       <w:pPr>
         <w:pStyle w:val="Caption"/>
       </w:pPr>
-      <w:bookmarkStart w:id="20" w:name="_Toc11422395"/>
+      <w:bookmarkStart w:id="19" w:name="_Toc11422395"/>
       <w:r>
         <w:t xml:space="preserve">Hình </w:t>
       </w:r>
-      <w:r>
-        <w:fldChar w:fldCharType="begin"/>
-      </w:r>
-      <w:r>
-        <w:instrText xml:space="preserve"> STYLEREF 1 \s </w:instrText>
-      </w:r>
-      <w:r>
-        <w:fldChar w:fldCharType="separate"/>
-      </w:r>
+      <w:fldSimple w:instr=" STYLEREF 1 \s ">
+        <w:r>
+          <w:rPr>
+            <w:noProof/>
+          </w:rPr>
+          <w:t>3</w:t>
+        </w:r>
+      </w:fldSimple>
+      <w:r>
+        <w:noBreakHyphen/>
+      </w:r>
+      <w:fldSimple w:instr=" SEQ Hình \* ARABIC \s 1 ">
+        <w:r>
+          <w:rPr>
+            <w:noProof/>
+          </w:rPr>
+          <w:t>3</w:t>
+        </w:r>
+      </w:fldSimple>
       <w:r>
         <w:rPr>
           <w:noProof/>
         </w:rPr>
-        <w:t>3</w:t>
+        <w:t xml:space="preserve"> Mạng </w:t>
       </w:r>
       <w:r>
         <w:rPr>
           <w:noProof/>
         </w:rPr>
-        <w:fldChar w:fldCharType="end"/>
-      </w:r>
-      <w:r>
-        <w:noBreakHyphen/>
-      </w:r>
-      <w:r>
-        <w:fldChar w:fldCharType="begin"/>
-      </w:r>
-      <w:r>
-        <w:instrText xml:space="preserve"> SEQ Hình \* ARABIC \s 1 </w:instrText>
-      </w:r>
-      <w:r>
-        <w:fldChar w:fldCharType="separate"/>
+        <w:t>neural</w:t>
       </w:r>
       <w:r>
         <w:rPr>
           <w:noProof/>
         </w:rPr>
-        <w:t>3</w:t>
-      </w:r>
-      <w:r>
-        <w:rPr>
-          <w:noProof/>
-        </w:rPr>
-        <w:fldChar w:fldCharType="end"/>
-      </w:r>
-      <w:r>
-        <w:rPr>
-          <w:noProof/>
-        </w:rPr>
-        <w:t xml:space="preserve"> Mạng </w:t>
-      </w:r>
-      <w:r>
-        <w:rPr>
-          <w:noProof/>
-        </w:rPr>
-        <w:t>neural</w:t>
-      </w:r>
-      <w:r>
-        <w:rPr>
-          <w:noProof/>
-        </w:rPr>
         <w:t xml:space="preserve"> mô phỏng với các tầng</w:t>
       </w:r>
+      <w:bookmarkEnd w:id="19"/>
+    </w:p>
+    <w:p>
+      <w:pPr>
+        <w:rPr>
+          <w:rFonts w:eastAsiaTheme="minorEastAsia"/>
+          <w:szCs w:val="26"/>
+        </w:rPr>
+      </w:pPr>
+    </w:p>
+    <w:p>
+      <w:pPr>
+        <w:rPr>
+          <w:rFonts w:eastAsiaTheme="minorEastAsia"/>
+          <w:szCs w:val="26"/>
+        </w:rPr>
+      </w:pPr>
+    </w:p>
+    <w:p>
+      <w:pPr>
+        <w:pStyle w:val="Heading2"/>
+      </w:pPr>
+      <w:bookmarkStart w:id="20" w:name="_Toc11438526"/>
+      <w:r>
+        <w:t>Mạng neural tích chập (CNN)</w:t>
+      </w:r>
       <w:bookmarkEnd w:id="20"/>
-    </w:p>
-    <w:p>
-      <w:pPr>
-        <w:rPr>
-          <w:rFonts w:eastAsiaTheme="minorEastAsia"/>
-          <w:szCs w:val="26"/>
-        </w:rPr>
-      </w:pPr>
-    </w:p>
-    <w:p>
-      <w:pPr>
-        <w:rPr>
-          <w:rFonts w:eastAsiaTheme="minorEastAsia"/>
-          <w:szCs w:val="26"/>
-        </w:rPr>
-      </w:pPr>
-    </w:p>
-    <w:p>
-      <w:pPr>
-        <w:pStyle w:val="Heading2"/>
-      </w:pPr>
-      <w:bookmarkStart w:id="21" w:name="_Toc11422364"/>
-      <w:r>
-        <w:t>Mạng neural tích chập (CNN)</w:t>
-      </w:r>
-      <w:bookmarkEnd w:id="21"/>
     </w:p>
     <w:p>
       <w:pPr>
@@ -13254,62 +13239,36 @@
       <w:pPr>
         <w:pStyle w:val="Caption"/>
       </w:pPr>
-      <w:bookmarkStart w:id="22" w:name="_Toc11422396"/>
+      <w:bookmarkStart w:id="21" w:name="_Toc11422396"/>
       <w:r>
         <w:t xml:space="preserve">Hình </w:t>
       </w:r>
-      <w:r>
-        <w:fldChar w:fldCharType="begin"/>
-      </w:r>
-      <w:r>
-        <w:instrText xml:space="preserve"> STYLEREF 1 \s </w:instrText>
-      </w:r>
-      <w:r>
-        <w:fldChar w:fldCharType="separate"/>
-      </w:r>
-      <w:r>
-        <w:rPr>
-          <w:noProof/>
-        </w:rPr>
-        <w:t>3</w:t>
-      </w:r>
-      <w:r>
-        <w:rPr>
-          <w:noProof/>
-        </w:rPr>
-        <w:fldChar w:fldCharType="end"/>
-      </w:r>
+      <w:fldSimple w:instr=" STYLEREF 1 \s ">
+        <w:r>
+          <w:rPr>
+            <w:noProof/>
+          </w:rPr>
+          <w:t>3</w:t>
+        </w:r>
+      </w:fldSimple>
       <w:r>
         <w:noBreakHyphen/>
       </w:r>
-      <w:r>
-        <w:fldChar w:fldCharType="begin"/>
-      </w:r>
-      <w:r>
-        <w:instrText xml:space="preserve"> SEQ Hình \* ARABIC \s 1 </w:instrText>
-      </w:r>
-      <w:r>
-        <w:fldChar w:fldCharType="separate"/>
-      </w:r>
-      <w:r>
-        <w:rPr>
-          <w:noProof/>
-        </w:rPr>
-        <w:t>4</w:t>
-      </w:r>
-      <w:r>
-        <w:rPr>
-          <w:noProof/>
-        </w:rPr>
-        <w:fldChar w:fldCharType="end"/>
-      </w:r>
+      <w:fldSimple w:instr=" SEQ Hình \* ARABIC \s 1 ">
+        <w:r>
+          <w:rPr>
+            <w:noProof/>
+          </w:rPr>
+          <w:t>4</w:t>
+        </w:r>
+      </w:fldSimple>
       <w:r>
         <w:t xml:space="preserve"> </w:t>
       </w:r>
       <w:r>
         <w:t>CNN trượt qua các điểm ảnh của một tấm hình</w:t>
       </w:r>
-      <w:bookmarkEnd w:id="22"/>
+      <w:bookmarkEnd w:id="21"/>
     </w:p>
     <w:p>
       <w:pPr>
@@ -13392,62 +13351,36 @@
       <w:pPr>
         <w:pStyle w:val="Caption"/>
       </w:pPr>
-      <w:bookmarkStart w:id="23" w:name="_Toc11422397"/>
+      <w:bookmarkStart w:id="22" w:name="_Toc11422397"/>
       <w:r>
         <w:t xml:space="preserve">Hình </w:t>
       </w:r>
-      <w:r>
-        <w:fldChar w:fldCharType="begin"/>
-      </w:r>
-      <w:r>
-        <w:instrText xml:space="preserve"> STYLEREF 1 \s </w:instrText>
-      </w:r>
-      <w:r>
-        <w:fldChar w:fldCharType="separate"/>
-      </w:r>
-      <w:r>
-        <w:rPr>
-          <w:noProof/>
-        </w:rPr>
-        <w:t>3</w:t>
-      </w:r>
-      <w:r>
-        <w:rPr>
-          <w:noProof/>
-        </w:rPr>
-        <w:fldChar w:fldCharType="end"/>
-      </w:r>
+      <w:fldSimple w:instr=" STYLEREF 1 \s ">
+        <w:r>
+          <w:rPr>
+            <w:noProof/>
+          </w:rPr>
+          <w:t>3</w:t>
+        </w:r>
+      </w:fldSimple>
       <w:r>
         <w:noBreakHyphen/>
       </w:r>
-      <w:r>
-        <w:fldChar w:fldCharType="begin"/>
-      </w:r>
-      <w:r>
-        <w:instrText xml:space="preserve"> SEQ Hình \* ARABIC \s 1 </w:instrText>
-      </w:r>
-      <w:r>
-        <w:fldChar w:fldCharType="separate"/>
-      </w:r>
-      <w:r>
-        <w:rPr>
-          <w:noProof/>
-        </w:rPr>
-        <w:t>5</w:t>
-      </w:r>
-      <w:r>
-        <w:rPr>
-          <w:noProof/>
-        </w:rPr>
-        <w:fldChar w:fldCharType="end"/>
-      </w:r>
+      <w:fldSimple w:instr=" SEQ Hình \* ARABIC \s 1 ">
+        <w:r>
+          <w:rPr>
+            <w:noProof/>
+          </w:rPr>
+          <w:t>5</w:t>
+        </w:r>
+      </w:fldSimple>
       <w:r>
         <w:t xml:space="preserve"> </w:t>
       </w:r>
       <w:r>
         <w:t>Sơ đồ hoạt động của mạng CNN</w:t>
       </w:r>
-      <w:bookmarkEnd w:id="23"/>
+      <w:bookmarkEnd w:id="22"/>
     </w:p>
     <w:p>
       <w:pPr>
@@ -13470,7 +13403,6 @@
           <w:id w:val="1039167856"/>
           <w:citation/>
         </w:sdtPr>
-        <w:sdtEndPr/>
         <w:sdtContent>
           <w:r>
             <w:rPr>
@@ -13502,7 +13434,7 @@
               <w:rFonts w:eastAsiaTheme="minorEastAsia"/>
               <w:noProof/>
             </w:rPr>
-            <w:t>[1]</w:t>
+            <w:t>[2]</w:t>
           </w:r>
           <w:r>
             <w:rPr>
@@ -13617,59 +13549,33 @@
                                 <w:szCs w:val="26"/>
                               </w:rPr>
                             </w:pPr>
-                            <w:bookmarkStart w:id="24" w:name="_Toc11422398"/>
+                            <w:bookmarkStart w:id="23" w:name="_Toc11422398"/>
                             <w:r>
                               <w:t xml:space="preserve">Hình </w:t>
                             </w:r>
-                            <w:r>
-                              <w:fldChar w:fldCharType="begin"/>
-                            </w:r>
-                            <w:r>
-                              <w:instrText xml:space="preserve"> STYLEREF 1 \s </w:instrText>
-                            </w:r>
-                            <w:r>
-                              <w:fldChar w:fldCharType="separate"/>
-                            </w:r>
-                            <w:r>
-                              <w:rPr>
-                                <w:noProof/>
-                              </w:rPr>
-                              <w:t>3</w:t>
-                            </w:r>
-                            <w:r>
-                              <w:rPr>
-                                <w:noProof/>
-                              </w:rPr>
-                              <w:fldChar w:fldCharType="end"/>
-                            </w:r>
+                            <w:fldSimple w:instr=" STYLEREF 1 \s ">
+                              <w:r>
+                                <w:rPr>
+                                  <w:noProof/>
+                                </w:rPr>
+                                <w:t>3</w:t>
+                              </w:r>
+                            </w:fldSimple>
                             <w:r>
                               <w:noBreakHyphen/>
                             </w:r>
-                            <w:r>
-                              <w:fldChar w:fldCharType="begin"/>
-                            </w:r>
-                            <w:r>
-                              <w:instrText xml:space="preserve"> SEQ Hình \* ARABIC \s 1 </w:instrText>
-                            </w:r>
-                            <w:r>
-                              <w:fldChar w:fldCharType="separate"/>
-                            </w:r>
-                            <w:r>
-                              <w:rPr>
-                                <w:noProof/>
-                              </w:rPr>
-                              <w:t>6</w:t>
-                            </w:r>
-                            <w:r>
-                              <w:rPr>
-                                <w:noProof/>
-                              </w:rPr>
-                              <w:fldChar w:fldCharType="end"/>
-                            </w:r>
+                            <w:fldSimple w:instr=" SEQ Hình \* ARABIC \s 1 ">
+                              <w:r>
+                                <w:rPr>
+                                  <w:noProof/>
+                                </w:rPr>
+                                <w:t>6</w:t>
+                              </w:r>
+                            </w:fldSimple>
                             <w:r>
                               <w:t xml:space="preserve"> Cấu trúc mạng CNN trong xử lý ngôn ngữ tự nhiên</w:t>
                             </w:r>
-                            <w:bookmarkEnd w:id="24"/>
+                            <w:bookmarkEnd w:id="23"/>
                           </w:p>
                         </w:txbxContent>
                       </wps:txbx>
@@ -13698,59 +13604,33 @@
                           <w:szCs w:val="26"/>
                         </w:rPr>
                       </w:pPr>
-                      <w:bookmarkStart w:id="25" w:name="_Toc11422398"/>
+                      <w:bookmarkStart w:id="24" w:name="_Toc11422398"/>
                       <w:r>
                         <w:t xml:space="preserve">Hình </w:t>
                       </w:r>
-                      <w:r>
-                        <w:fldChar w:fldCharType="begin"/>
-                      </w:r>
-                      <w:r>
-                        <w:instrText xml:space="preserve"> STYLEREF 1 \s </w:instrText>
-                      </w:r>
-                      <w:r>
-                        <w:fldChar w:fldCharType="separate"/>
-                      </w:r>
-                      <w:r>
-                        <w:rPr>
-                          <w:noProof/>
-                        </w:rPr>
-                        <w:t>3</w:t>
-                      </w:r>
-                      <w:r>
-                        <w:rPr>
-                          <w:noProof/>
-                        </w:rPr>
-                        <w:fldChar w:fldCharType="end"/>
-                      </w:r>
+                      <w:fldSimple w:instr=" STYLEREF 1 \s ">
+                        <w:r>
+                          <w:rPr>
+                            <w:noProof/>
+                          </w:rPr>
+                          <w:t>3</w:t>
+                        </w:r>
+                      </w:fldSimple>
                       <w:r>
                         <w:noBreakHyphen/>
                       </w:r>
-                      <w:r>
-                        <w:fldChar w:fldCharType="begin"/>
-                      </w:r>
-                      <w:r>
-                        <w:instrText xml:space="preserve"> SEQ Hình \* ARABIC \s 1 </w:instrText>
-                      </w:r>
-                      <w:r>
-                        <w:fldChar w:fldCharType="separate"/>
-                      </w:r>
-                      <w:r>
-                        <w:rPr>
-                          <w:noProof/>
-                        </w:rPr>
-                        <w:t>6</w:t>
-                      </w:r>
-                      <w:r>
-                        <w:rPr>
-                          <w:noProof/>
-                        </w:rPr>
-                        <w:fldChar w:fldCharType="end"/>
-                      </w:r>
+                      <w:fldSimple w:instr=" SEQ Hình \* ARABIC \s 1 ">
+                        <w:r>
+                          <w:rPr>
+                            <w:noProof/>
+                          </w:rPr>
+                          <w:t>6</w:t>
+                        </w:r>
+                      </w:fldSimple>
                       <w:r>
                         <w:t xml:space="preserve"> Cấu trúc mạng CNN trong xử lý ngôn ngữ tự nhiên</w:t>
                       </w:r>
-                      <w:bookmarkEnd w:id="25"/>
+                      <w:bookmarkEnd w:id="24"/>
                     </w:p>
                   </w:txbxContent>
                 </v:textbox>
@@ -13964,62 +13844,36 @@
       <w:pPr>
         <w:pStyle w:val="Caption"/>
       </w:pPr>
-      <w:bookmarkStart w:id="26" w:name="_Toc11422399"/>
+      <w:bookmarkStart w:id="25" w:name="_Toc11422399"/>
       <w:r>
         <w:t xml:space="preserve">Hình </w:t>
       </w:r>
-      <w:r>
-        <w:fldChar w:fldCharType="begin"/>
-      </w:r>
-      <w:r>
-        <w:instrText xml:space="preserve"> STYLEREF 1 \s </w:instrText>
-      </w:r>
-      <w:r>
-        <w:fldChar w:fldCharType="separate"/>
-      </w:r>
-      <w:r>
-        <w:rPr>
-          <w:noProof/>
-        </w:rPr>
-        <w:t>3</w:t>
-      </w:r>
-      <w:r>
-        <w:rPr>
-          <w:noProof/>
-        </w:rPr>
-        <w:fldChar w:fldCharType="end"/>
-      </w:r>
+      <w:fldSimple w:instr=" STYLEREF 1 \s ">
+        <w:r>
+          <w:rPr>
+            <w:noProof/>
+          </w:rPr>
+          <w:t>3</w:t>
+        </w:r>
+      </w:fldSimple>
       <w:r>
         <w:noBreakHyphen/>
       </w:r>
-      <w:r>
-        <w:fldChar w:fldCharType="begin"/>
-      </w:r>
-      <w:r>
-        <w:instrText xml:space="preserve"> SEQ Hình \* ARABIC \s 1 </w:instrText>
-      </w:r>
-      <w:r>
-        <w:fldChar w:fldCharType="separate"/>
-      </w:r>
-      <w:r>
-        <w:rPr>
-          <w:noProof/>
-        </w:rPr>
-        <w:t>7</w:t>
-      </w:r>
-      <w:r>
-        <w:rPr>
-          <w:noProof/>
-        </w:rPr>
-        <w:fldChar w:fldCharType="end"/>
-      </w:r>
+      <w:fldSimple w:instr=" SEQ Hình \* ARABIC \s 1 ">
+        <w:r>
+          <w:rPr>
+            <w:noProof/>
+          </w:rPr>
+          <w:t>7</w:t>
+        </w:r>
+      </w:fldSimple>
       <w:r>
         <w:t xml:space="preserve"> </w:t>
       </w:r>
       <w:r>
         <w:t>Bộ lọc trượt qua từng dòng của ma trận đầu vào</w:t>
       </w:r>
-      <w:bookmarkEnd w:id="26"/>
+      <w:bookmarkEnd w:id="25"/>
     </w:p>
     <w:p>
       <w:pPr>
@@ -14269,11 +14123,11 @@
       <w:pPr>
         <w:pStyle w:val="Heading2"/>
       </w:pPr>
-      <w:bookmarkStart w:id="27" w:name="_Toc11422365"/>
+      <w:bookmarkStart w:id="26" w:name="_Toc11438527"/>
       <w:r>
         <w:t>Mạng neural quy hồi (RNN)</w:t>
       </w:r>
-      <w:bookmarkEnd w:id="27"/>
+      <w:bookmarkEnd w:id="26"/>
     </w:p>
     <w:p>
       <w:pPr>
@@ -14287,7 +14141,6 @@
           <w:id w:val="-114066747"/>
           <w:citation/>
         </w:sdtPr>
-        <w:sdtEndPr/>
         <w:sdtContent>
           <w:r>
             <w:fldChar w:fldCharType="begin"/>
@@ -14302,7 +14155,7 @@
             <w:rPr>
               <w:noProof/>
             </w:rPr>
-            <w:t xml:space="preserve"> [2]</w:t>
+            <w:t xml:space="preserve"> [3]</w:t>
           </w:r>
           <w:r>
             <w:fldChar w:fldCharType="end"/>
@@ -14407,59 +14260,33 @@
       <w:pPr>
         <w:pStyle w:val="Caption"/>
       </w:pPr>
-      <w:bookmarkStart w:id="28" w:name="_Toc11422400"/>
+      <w:bookmarkStart w:id="27" w:name="_Toc11422400"/>
       <w:r>
         <w:t xml:space="preserve">Hình </w:t>
       </w:r>
-      <w:r>
-        <w:fldChar w:fldCharType="begin"/>
-      </w:r>
-      <w:r>
-        <w:instrText xml:space="preserve"> STYLEREF 1 \s </w:instrText>
-      </w:r>
-      <w:r>
-        <w:fldChar w:fldCharType="separate"/>
-      </w:r>
-      <w:r>
-        <w:rPr>
-          <w:noProof/>
-        </w:rPr>
-        <w:t>3</w:t>
-      </w:r>
-      <w:r>
-        <w:rPr>
-          <w:noProof/>
-        </w:rPr>
-        <w:fldChar w:fldCharType="end"/>
-      </w:r>
+      <w:fldSimple w:instr=" STYLEREF 1 \s ">
+        <w:r>
+          <w:rPr>
+            <w:noProof/>
+          </w:rPr>
+          <w:t>3</w:t>
+        </w:r>
+      </w:fldSimple>
       <w:r>
         <w:noBreakHyphen/>
       </w:r>
-      <w:r>
-        <w:fldChar w:fldCharType="begin"/>
-      </w:r>
-      <w:r>
-        <w:instrText xml:space="preserve"> SEQ Hình \* ARABIC \s 1 </w:instrText>
-      </w:r>
-      <w:r>
-        <w:fldChar w:fldCharType="separate"/>
-      </w:r>
-      <w:r>
-        <w:rPr>
-          <w:noProof/>
-        </w:rPr>
-        <w:t>8</w:t>
-      </w:r>
-      <w:r>
-        <w:rPr>
-          <w:noProof/>
-        </w:rPr>
-        <w:fldChar w:fldCharType="end"/>
-      </w:r>
+      <w:fldSimple w:instr=" SEQ Hình \* ARABIC \s 1 ">
+        <w:r>
+          <w:rPr>
+            <w:noProof/>
+          </w:rPr>
+          <w:t>8</w:t>
+        </w:r>
+      </w:fldSimple>
       <w:r>
         <w:t xml:space="preserve"> Sơ đồ trải dài của mạng RNN</w:t>
       </w:r>
-      <w:bookmarkEnd w:id="28"/>
+      <w:bookmarkEnd w:id="27"/>
     </w:p>
     <w:p>
       <w:pPr>
@@ -15143,11 +14970,11 @@
       <w:pPr>
         <w:pStyle w:val="Heading3"/>
       </w:pPr>
-      <w:bookmarkStart w:id="29" w:name="_Toc11422366"/>
+      <w:bookmarkStart w:id="28" w:name="_Toc11438528"/>
       <w:r>
         <w:t>Lan truyền ngược liên hồi (BPTT – backpropagation through time)</w:t>
       </w:r>
-      <w:bookmarkEnd w:id="29"/>
+      <w:bookmarkEnd w:id="28"/>
     </w:p>
     <w:p>
       <w:pPr>
@@ -16407,62 +16234,36 @@
       <w:pPr>
         <w:pStyle w:val="Caption"/>
       </w:pPr>
-      <w:bookmarkStart w:id="30" w:name="_Toc11422401"/>
+      <w:bookmarkStart w:id="29" w:name="_Toc11422401"/>
       <w:r>
         <w:t xml:space="preserve">Hình </w:t>
       </w:r>
-      <w:r>
-        <w:fldChar w:fldCharType="begin"/>
-      </w:r>
-      <w:r>
-        <w:instrText xml:space="preserve"> STYLEREF 1 \s </w:instrText>
-      </w:r>
-      <w:r>
-        <w:fldChar w:fldCharType="separate"/>
-      </w:r>
-      <w:r>
-        <w:rPr>
-          <w:noProof/>
-        </w:rPr>
-        <w:t>3</w:t>
-      </w:r>
-      <w:r>
-        <w:rPr>
-          <w:noProof/>
-        </w:rPr>
-        <w:fldChar w:fldCharType="end"/>
-      </w:r>
+      <w:fldSimple w:instr=" STYLEREF 1 \s ">
+        <w:r>
+          <w:rPr>
+            <w:noProof/>
+          </w:rPr>
+          <w:t>3</w:t>
+        </w:r>
+      </w:fldSimple>
       <w:r>
         <w:noBreakHyphen/>
       </w:r>
-      <w:r>
-        <w:fldChar w:fldCharType="begin"/>
-      </w:r>
-      <w:r>
-        <w:instrText xml:space="preserve"> SEQ Hình \* ARABIC \s 1 </w:instrText>
-      </w:r>
-      <w:r>
-        <w:fldChar w:fldCharType="separate"/>
-      </w:r>
-      <w:r>
-        <w:rPr>
-          <w:noProof/>
-        </w:rPr>
-        <w:t>9</w:t>
-      </w:r>
-      <w:r>
-        <w:rPr>
-          <w:noProof/>
-        </w:rPr>
-        <w:fldChar w:fldCharType="end"/>
-      </w:r>
+      <w:fldSimple w:instr=" SEQ Hình \* ARABIC \s 1 ">
+        <w:r>
+          <w:rPr>
+            <w:noProof/>
+          </w:rPr>
+          <w:t>9</w:t>
+        </w:r>
+      </w:fldSimple>
       <w:r>
         <w:t xml:space="preserve"> </w:t>
       </w:r>
       <w:r>
         <w:t>Một chuỗi RNN cùng các lỗi thành phần</w:t>
       </w:r>
-      <w:bookmarkEnd w:id="30"/>
+      <w:bookmarkEnd w:id="29"/>
     </w:p>
     <w:p>
       <w:pPr>
@@ -19300,62 +19101,36 @@
       <w:pPr>
         <w:pStyle w:val="Caption"/>
       </w:pPr>
-      <w:bookmarkStart w:id="31" w:name="_Toc11422402"/>
+      <w:bookmarkStart w:id="30" w:name="_Toc11422402"/>
       <w:r>
         <w:t xml:space="preserve">Hình </w:t>
       </w:r>
-      <w:r>
-        <w:fldChar w:fldCharType="begin"/>
-      </w:r>
-      <w:r>
-        <w:instrText xml:space="preserve"> STYLEREF 1 \s </w:instrText>
-      </w:r>
-      <w:r>
-        <w:fldChar w:fldCharType="separate"/>
-      </w:r>
-      <w:r>
-        <w:rPr>
-          <w:noProof/>
-        </w:rPr>
-        <w:t>3</w:t>
-      </w:r>
-      <w:r>
-        <w:rPr>
-          <w:noProof/>
-        </w:rPr>
-        <w:fldChar w:fldCharType="end"/>
-      </w:r>
+      <w:fldSimple w:instr=" STYLEREF 1 \s ">
+        <w:r>
+          <w:rPr>
+            <w:noProof/>
+          </w:rPr>
+          <w:t>3</w:t>
+        </w:r>
+      </w:fldSimple>
       <w:r>
         <w:noBreakHyphen/>
       </w:r>
-      <w:r>
-        <w:fldChar w:fldCharType="begin"/>
-      </w:r>
-      <w:r>
-        <w:instrText xml:space="preserve"> SEQ Hình \* ARABIC \s 1 </w:instrText>
-      </w:r>
-      <w:r>
-        <w:fldChar w:fldCharType="separate"/>
-      </w:r>
-      <w:r>
-        <w:rPr>
-          <w:noProof/>
-        </w:rPr>
-        <w:t>10</w:t>
-      </w:r>
-      <w:r>
-        <w:rPr>
-          <w:noProof/>
-        </w:rPr>
-        <w:fldChar w:fldCharType="end"/>
-      </w:r>
+      <w:fldSimple w:instr=" SEQ Hình \* ARABIC \s 1 ">
+        <w:r>
+          <w:rPr>
+            <w:noProof/>
+          </w:rPr>
+          <w:t>10</w:t>
+        </w:r>
+      </w:fldSimple>
       <w:r>
         <w:t xml:space="preserve"> </w:t>
       </w:r>
       <w:r>
         <w:t>Lan truyền ngược trong sơ đồ mạng RNN</w:t>
       </w:r>
-      <w:bookmarkEnd w:id="31"/>
+      <w:bookmarkEnd w:id="30"/>
     </w:p>
     <w:p>
       <w:pPr>
@@ -19376,11 +19151,11 @@
       <w:pPr>
         <w:pStyle w:val="Heading3"/>
       </w:pPr>
-      <w:bookmarkStart w:id="32" w:name="_Toc11422367"/>
+      <w:bookmarkStart w:id="31" w:name="_Toc11438529"/>
       <w:r>
         <w:t>Vấn đề mất mát đạo hàm (vanishing gradient problem)</w:t>
       </w:r>
-      <w:bookmarkEnd w:id="32"/>
+      <w:bookmarkEnd w:id="31"/>
     </w:p>
     <w:p>
       <w:pPr>
@@ -20185,7 +19960,6 @@
           <w:id w:val="1928304685"/>
           <w:citation/>
         </w:sdtPr>
-        <w:sdtEndPr/>
         <w:sdtContent>
           <w:r>
             <w:rPr>
@@ -20222,7 +19996,7 @@
               <w:noProof/>
               <w:szCs w:val="26"/>
             </w:rPr>
-            <w:t>[3]</w:t>
+            <w:t>[4]</w:t>
           </w:r>
           <w:r>
             <w:rPr>
@@ -20910,55 +20684,29 @@
       <w:pPr>
         <w:pStyle w:val="Caption"/>
       </w:pPr>
-      <w:bookmarkStart w:id="33" w:name="_Toc11422403"/>
+      <w:bookmarkStart w:id="32" w:name="_Toc11422403"/>
       <w:r>
         <w:t xml:space="preserve">Hình </w:t>
       </w:r>
-      <w:r>
-        <w:fldChar w:fldCharType="begin"/>
-      </w:r>
-      <w:r>
-        <w:instrText xml:space="preserve"> STYLEREF 1 \s </w:instrText>
-      </w:r>
-      <w:r>
-        <w:fldChar w:fldCharType="separate"/>
-      </w:r>
-      <w:r>
-        <w:rPr>
-          <w:noProof/>
-        </w:rPr>
-        <w:t>3</w:t>
-      </w:r>
-      <w:r>
-        <w:rPr>
-          <w:noProof/>
-        </w:rPr>
-        <w:fldChar w:fldCharType="end"/>
-      </w:r>
+      <w:fldSimple w:instr=" STYLEREF 1 \s ">
+        <w:r>
+          <w:rPr>
+            <w:noProof/>
+          </w:rPr>
+          <w:t>3</w:t>
+        </w:r>
+      </w:fldSimple>
       <w:r>
         <w:noBreakHyphen/>
       </w:r>
-      <w:r>
-        <w:fldChar w:fldCharType="begin"/>
-      </w:r>
-      <w:r>
-        <w:instrText xml:space="preserve"> SEQ Hình \* ARABIC \s 1 </w:instrText>
-      </w:r>
-      <w:r>
-        <w:fldChar w:fldCharType="separate"/>
-      </w:r>
-      <w:r>
-        <w:rPr>
-          <w:noProof/>
-        </w:rPr>
-        <w:t>11</w:t>
-      </w:r>
-      <w:r>
-        <w:rPr>
-          <w:noProof/>
-        </w:rPr>
-        <w:fldChar w:fldCharType="end"/>
-      </w:r>
+      <w:fldSimple w:instr=" SEQ Hình \* ARABIC \s 1 ">
+        <w:r>
+          <w:rPr>
+            <w:noProof/>
+          </w:rPr>
+          <w:t>11</w:t>
+        </w:r>
+      </w:fldSimple>
       <w:r>
         <w:rPr>
           <w:noProof/>
@@ -20979,7 +20727,7 @@
         </w:rPr>
         <w:t xml:space="preserve"> và đạo hàm của nó</w:t>
       </w:r>
-      <w:bookmarkEnd w:id="33"/>
+      <w:bookmarkEnd w:id="32"/>
     </w:p>
     <w:p>
       <w:pPr>
@@ -21044,55 +20792,29 @@
       <w:pPr>
         <w:pStyle w:val="Caption"/>
       </w:pPr>
-      <w:bookmarkStart w:id="34" w:name="_Toc11422404"/>
+      <w:bookmarkStart w:id="33" w:name="_Toc11422404"/>
       <w:r>
         <w:t xml:space="preserve">Hình </w:t>
       </w:r>
-      <w:r>
-        <w:fldChar w:fldCharType="begin"/>
-      </w:r>
-      <w:r>
-        <w:instrText xml:space="preserve"> STYLEREF 1 \s </w:instrText>
-      </w:r>
-      <w:r>
-        <w:fldChar w:fldCharType="separate"/>
-      </w:r>
-      <w:r>
-        <w:rPr>
-          <w:noProof/>
-        </w:rPr>
-        <w:t>3</w:t>
-      </w:r>
-      <w:r>
-        <w:rPr>
-          <w:noProof/>
-        </w:rPr>
-        <w:fldChar w:fldCharType="end"/>
-      </w:r>
+      <w:fldSimple w:instr=" STYLEREF 1 \s ">
+        <w:r>
+          <w:rPr>
+            <w:noProof/>
+          </w:rPr>
+          <w:t>3</w:t>
+        </w:r>
+      </w:fldSimple>
       <w:r>
         <w:noBreakHyphen/>
       </w:r>
-      <w:r>
-        <w:fldChar w:fldCharType="begin"/>
-      </w:r>
-      <w:r>
-        <w:instrText xml:space="preserve"> SEQ Hình \* ARABIC \s 1 </w:instrText>
-      </w:r>
-      <w:r>
-        <w:fldChar w:fldCharType="separate"/>
-      </w:r>
-      <w:r>
-        <w:rPr>
-          <w:noProof/>
-        </w:rPr>
-        <w:t>12</w:t>
-      </w:r>
-      <w:r>
-        <w:rPr>
-          <w:noProof/>
-        </w:rPr>
-        <w:fldChar w:fldCharType="end"/>
-      </w:r>
+      <w:fldSimple w:instr=" SEQ Hình \* ARABIC \s 1 ">
+        <w:r>
+          <w:rPr>
+            <w:noProof/>
+          </w:rPr>
+          <w:t>12</w:t>
+        </w:r>
+      </w:fldSimple>
       <w:r>
         <w:rPr>
           <w:noProof/>
@@ -21113,7 +20835,7 @@
         </w:rPr>
         <w:t xml:space="preserve"> và đạo hàm của nó</w:t>
       </w:r>
-      <w:bookmarkEnd w:id="34"/>
+      <w:bookmarkEnd w:id="33"/>
     </w:p>
     <w:p>
       <w:pPr>
@@ -21251,12 +20973,12 @@
       <w:pPr>
         <w:pStyle w:val="Heading2"/>
       </w:pPr>
-      <w:bookmarkStart w:id="35" w:name="_Toc11422368"/>
+      <w:bookmarkStart w:id="34" w:name="_Toc11438530"/>
       <w:r>
         <w:lastRenderedPageBreak/>
         <w:t>Mạng neural phụ thuộc gần xa (LSTM : Long-Short Term Memory)</w:t>
       </w:r>
-      <w:bookmarkEnd w:id="35"/>
+      <w:bookmarkEnd w:id="34"/>
     </w:p>
     <w:p>
       <w:pPr>
@@ -21276,7 +20998,6 @@
           <w:id w:val="365719278"/>
           <w:citation/>
         </w:sdtPr>
-        <w:sdtEndPr/>
         <w:sdtContent>
           <w:r>
             <w:fldChar w:fldCharType="begin"/>
@@ -21291,7 +21012,7 @@
             <w:rPr>
               <w:noProof/>
             </w:rPr>
-            <w:t xml:space="preserve"> [4]</w:t>
+            <w:t xml:space="preserve"> [5]</w:t>
           </w:r>
           <w:r>
             <w:fldChar w:fldCharType="end"/>
@@ -21385,62 +21106,36 @@
       <w:pPr>
         <w:pStyle w:val="Caption"/>
       </w:pPr>
-      <w:bookmarkStart w:id="36" w:name="_Toc11422405"/>
+      <w:bookmarkStart w:id="35" w:name="_Toc11422405"/>
       <w:r>
         <w:t xml:space="preserve">Hình </w:t>
       </w:r>
-      <w:r>
-        <w:fldChar w:fldCharType="begin"/>
-      </w:r>
-      <w:r>
-        <w:instrText xml:space="preserve"> STYLEREF 1 \s </w:instrText>
-      </w:r>
-      <w:r>
-        <w:fldChar w:fldCharType="separate"/>
-      </w:r>
-      <w:r>
-        <w:rPr>
-          <w:noProof/>
-        </w:rPr>
-        <w:t>3</w:t>
-      </w:r>
-      <w:r>
-        <w:rPr>
-          <w:noProof/>
-        </w:rPr>
-        <w:fldChar w:fldCharType="end"/>
-      </w:r>
+      <w:fldSimple w:instr=" STYLEREF 1 \s ">
+        <w:r>
+          <w:rPr>
+            <w:noProof/>
+          </w:rPr>
+          <w:t>3</w:t>
+        </w:r>
+      </w:fldSimple>
       <w:r>
         <w:noBreakHyphen/>
       </w:r>
-      <w:r>
-        <w:fldChar w:fldCharType="begin"/>
-      </w:r>
-      <w:r>
-        <w:instrText xml:space="preserve"> SEQ Hình \* ARABIC \s 1 </w:instrText>
-      </w:r>
-      <w:r>
-        <w:fldChar w:fldCharType="separate"/>
-      </w:r>
-      <w:r>
-        <w:rPr>
-          <w:noProof/>
-        </w:rPr>
-        <w:t>13</w:t>
-      </w:r>
-      <w:r>
-        <w:rPr>
-          <w:noProof/>
-        </w:rPr>
-        <w:fldChar w:fldCharType="end"/>
-      </w:r>
+      <w:fldSimple w:instr=" SEQ Hình \* ARABIC \s 1 ">
+        <w:r>
+          <w:rPr>
+            <w:noProof/>
+          </w:rPr>
+          <w:t>13</w:t>
+        </w:r>
+      </w:fldSimple>
       <w:r>
         <w:t xml:space="preserve"> </w:t>
       </w:r>
       <w:r>
         <w:t>Mạng RNN truyền thống</w:t>
       </w:r>
-      <w:bookmarkEnd w:id="36"/>
+      <w:bookmarkEnd w:id="35"/>
     </w:p>
     <w:p>
       <w:pPr>
@@ -21548,62 +21243,36 @@
       <w:pPr>
         <w:pStyle w:val="Caption"/>
       </w:pPr>
-      <w:bookmarkStart w:id="37" w:name="_Toc11422406"/>
+      <w:bookmarkStart w:id="36" w:name="_Toc11422406"/>
       <w:r>
         <w:t xml:space="preserve">Hình </w:t>
       </w:r>
-      <w:r>
-        <w:fldChar w:fldCharType="begin"/>
-      </w:r>
-      <w:r>
-        <w:instrText xml:space="preserve"> STYLEREF 1 \s </w:instrText>
-      </w:r>
-      <w:r>
-        <w:fldChar w:fldCharType="separate"/>
-      </w:r>
-      <w:r>
-        <w:rPr>
-          <w:noProof/>
-        </w:rPr>
-        <w:t>3</w:t>
-      </w:r>
-      <w:r>
-        <w:rPr>
-          <w:noProof/>
-        </w:rPr>
-        <w:fldChar w:fldCharType="end"/>
-      </w:r>
+      <w:fldSimple w:instr=" STYLEREF 1 \s ">
+        <w:r>
+          <w:rPr>
+            <w:noProof/>
+          </w:rPr>
+          <w:t>3</w:t>
+        </w:r>
+      </w:fldSimple>
       <w:r>
         <w:noBreakHyphen/>
       </w:r>
-      <w:r>
-        <w:fldChar w:fldCharType="begin"/>
-      </w:r>
-      <w:r>
-        <w:instrText xml:space="preserve"> SEQ Hình \* ARABIC \s 1 </w:instrText>
-      </w:r>
-      <w:r>
-        <w:fldChar w:fldCharType="separate"/>
-      </w:r>
-      <w:r>
-        <w:rPr>
-          <w:noProof/>
-        </w:rPr>
-        <w:t>14</w:t>
-      </w:r>
-      <w:r>
-        <w:rPr>
-          <w:noProof/>
-        </w:rPr>
-        <w:fldChar w:fldCharType="end"/>
-      </w:r>
+      <w:fldSimple w:instr=" SEQ Hình \* ARABIC \s 1 ">
+        <w:r>
+          <w:rPr>
+            <w:noProof/>
+          </w:rPr>
+          <w:t>14</w:t>
+        </w:r>
+      </w:fldSimple>
       <w:r>
         <w:t xml:space="preserve"> </w:t>
       </w:r>
       <w:r>
         <w:t>Mạng LSTM – biến thể của RNN</w:t>
       </w:r>
-      <w:bookmarkEnd w:id="37"/>
+      <w:bookmarkEnd w:id="36"/>
     </w:p>
     <w:p>
       <w:pPr>
@@ -21695,62 +21364,36 @@
       <w:pPr>
         <w:pStyle w:val="Caption"/>
       </w:pPr>
-      <w:bookmarkStart w:id="38" w:name="_Toc11422407"/>
+      <w:bookmarkStart w:id="37" w:name="_Toc11422407"/>
       <w:r>
         <w:t xml:space="preserve">Hình </w:t>
       </w:r>
-      <w:r>
-        <w:fldChar w:fldCharType="begin"/>
-      </w:r>
-      <w:r>
-        <w:instrText xml:space="preserve"> STYLEREF 1 \s </w:instrText>
-      </w:r>
-      <w:r>
-        <w:fldChar w:fldCharType="separate"/>
-      </w:r>
+      <w:fldSimple w:instr=" STYLEREF 1 \s ">
+        <w:r>
+          <w:rPr>
+            <w:noProof/>
+          </w:rPr>
+          <w:t>3</w:t>
+        </w:r>
+      </w:fldSimple>
+      <w:r>
+        <w:noBreakHyphen/>
+      </w:r>
+      <w:fldSimple w:instr=" SEQ Hình \* ARABIC \s 1 ">
+        <w:r>
+          <w:rPr>
+            <w:noProof/>
+          </w:rPr>
+          <w:t>15</w:t>
+        </w:r>
+      </w:fldSimple>
       <w:r>
         <w:rPr>
           <w:noProof/>
         </w:rPr>
-        <w:t>3</w:t>
-      </w:r>
-      <w:r>
-        <w:rPr>
-          <w:noProof/>
-        </w:rPr>
-        <w:fldChar w:fldCharType="end"/>
-      </w:r>
-      <w:r>
-        <w:noBreakHyphen/>
-      </w:r>
-      <w:r>
-        <w:fldChar w:fldCharType="begin"/>
-      </w:r>
-      <w:r>
-        <w:instrText xml:space="preserve"> SEQ Hình \* ARABIC \s 1 </w:instrText>
-      </w:r>
-      <w:r>
-        <w:fldChar w:fldCharType="separate"/>
-      </w:r>
-      <w:r>
-        <w:rPr>
-          <w:noProof/>
-        </w:rPr>
-        <w:t>15</w:t>
-      </w:r>
-      <w:r>
-        <w:rPr>
-          <w:noProof/>
-        </w:rPr>
-        <w:fldChar w:fldCharType="end"/>
-      </w:r>
-      <w:r>
-        <w:rPr>
-          <w:noProof/>
-        </w:rPr>
         <w:t xml:space="preserve"> Một số chú thích sơ đồ</w:t>
       </w:r>
-      <w:bookmarkEnd w:id="38"/>
+      <w:bookmarkEnd w:id="37"/>
     </w:p>
     <w:p>
       <w:pPr>
@@ -21826,12 +21469,12 @@
       <w:pPr>
         <w:pStyle w:val="Heading3"/>
       </w:pPr>
-      <w:bookmarkStart w:id="39" w:name="_Toc11422369"/>
+      <w:bookmarkStart w:id="38" w:name="_Toc11438531"/>
       <w:r>
         <w:lastRenderedPageBreak/>
         <w:t>Cách thức hoạt động của LSTM</w:t>
       </w:r>
-      <w:bookmarkEnd w:id="39"/>
+      <w:bookmarkEnd w:id="38"/>
     </w:p>
     <w:p>
       <w:pPr>
@@ -21896,62 +21539,36 @@
       <w:pPr>
         <w:pStyle w:val="Caption"/>
       </w:pPr>
-      <w:bookmarkStart w:id="40" w:name="_Toc11422408"/>
+      <w:bookmarkStart w:id="39" w:name="_Toc11422408"/>
       <w:r>
         <w:t xml:space="preserve">Hình </w:t>
       </w:r>
-      <w:r>
-        <w:fldChar w:fldCharType="begin"/>
-      </w:r>
-      <w:r>
-        <w:instrText xml:space="preserve"> STYLEREF 1 \s </w:instrText>
-      </w:r>
-      <w:r>
-        <w:fldChar w:fldCharType="separate"/>
-      </w:r>
+      <w:fldSimple w:instr=" STYLEREF 1 \s ">
+        <w:r>
+          <w:rPr>
+            <w:noProof/>
+          </w:rPr>
+          <w:t>3</w:t>
+        </w:r>
+      </w:fldSimple>
+      <w:r>
+        <w:noBreakHyphen/>
+      </w:r>
+      <w:fldSimple w:instr=" SEQ Hình \* ARABIC \s 1 ">
+        <w:r>
+          <w:rPr>
+            <w:noProof/>
+          </w:rPr>
+          <w:t>16</w:t>
+        </w:r>
+      </w:fldSimple>
       <w:r>
         <w:rPr>
           <w:noProof/>
         </w:rPr>
-        <w:t>3</w:t>
-      </w:r>
-      <w:r>
-        <w:rPr>
-          <w:noProof/>
-        </w:rPr>
-        <w:fldChar w:fldCharType="end"/>
-      </w:r>
-      <w:r>
-        <w:noBreakHyphen/>
-      </w:r>
-      <w:r>
-        <w:fldChar w:fldCharType="begin"/>
-      </w:r>
-      <w:r>
-        <w:instrText xml:space="preserve"> SEQ Hình \* ARABIC \s 1 </w:instrText>
-      </w:r>
-      <w:r>
-        <w:fldChar w:fldCharType="separate"/>
-      </w:r>
-      <w:r>
-        <w:rPr>
-          <w:noProof/>
-        </w:rPr>
-        <w:t>16</w:t>
-      </w:r>
-      <w:r>
-        <w:rPr>
-          <w:noProof/>
-        </w:rPr>
-        <w:fldChar w:fldCharType="end"/>
-      </w:r>
-      <w:r>
-        <w:rPr>
-          <w:noProof/>
-        </w:rPr>
         <w:t xml:space="preserve"> Các trạng thái tế bào của một node</w:t>
       </w:r>
-      <w:bookmarkEnd w:id="40"/>
+      <w:bookmarkEnd w:id="39"/>
     </w:p>
     <w:p>
       <w:pPr>
@@ -22042,62 +21659,36 @@
       <w:pPr>
         <w:pStyle w:val="Caption"/>
       </w:pPr>
-      <w:bookmarkStart w:id="41" w:name="_Toc11422409"/>
+      <w:bookmarkStart w:id="40" w:name="_Toc11422409"/>
       <w:r>
         <w:t xml:space="preserve">Hình </w:t>
       </w:r>
-      <w:r>
-        <w:fldChar w:fldCharType="begin"/>
-      </w:r>
-      <w:r>
-        <w:instrText xml:space="preserve"> STYLEREF 1 \s </w:instrText>
-      </w:r>
-      <w:r>
-        <w:fldChar w:fldCharType="separate"/>
-      </w:r>
-      <w:r>
-        <w:rPr>
-          <w:noProof/>
-        </w:rPr>
-        <w:t>3</w:t>
-      </w:r>
-      <w:r>
-        <w:rPr>
-          <w:noProof/>
-        </w:rPr>
-        <w:fldChar w:fldCharType="end"/>
-      </w:r>
+      <w:fldSimple w:instr=" STYLEREF 1 \s ">
+        <w:r>
+          <w:rPr>
+            <w:noProof/>
+          </w:rPr>
+          <w:t>3</w:t>
+        </w:r>
+      </w:fldSimple>
       <w:r>
         <w:noBreakHyphen/>
       </w:r>
-      <w:r>
-        <w:fldChar w:fldCharType="begin"/>
-      </w:r>
-      <w:r>
-        <w:instrText xml:space="preserve"> SEQ Hình \* ARABIC \s 1 </w:instrText>
-      </w:r>
-      <w:r>
-        <w:fldChar w:fldCharType="separate"/>
-      </w:r>
-      <w:r>
-        <w:rPr>
-          <w:noProof/>
-        </w:rPr>
-        <w:t>17</w:t>
-      </w:r>
-      <w:r>
-        <w:rPr>
-          <w:noProof/>
-        </w:rPr>
-        <w:fldChar w:fldCharType="end"/>
-      </w:r>
+      <w:fldSimple w:instr=" SEQ Hình \* ARABIC \s 1 ">
+        <w:r>
+          <w:rPr>
+            <w:noProof/>
+          </w:rPr>
+          <w:t>17</w:t>
+        </w:r>
+      </w:fldSimple>
       <w:r>
         <w:t xml:space="preserve"> </w:t>
       </w:r>
       <w:r>
         <w:t>Cổng quên nhân với trạng thái tế bào cũ (old cell state)</w:t>
       </w:r>
-      <w:bookmarkEnd w:id="41"/>
+      <w:bookmarkEnd w:id="40"/>
     </w:p>
     <w:p>
       <w:pPr>
@@ -22220,55 +21811,29 @@
       <w:pPr>
         <w:pStyle w:val="Caption"/>
       </w:pPr>
-      <w:bookmarkStart w:id="42" w:name="_Toc11422410"/>
+      <w:bookmarkStart w:id="41" w:name="_Toc11422410"/>
       <w:r>
         <w:t xml:space="preserve">Hình </w:t>
       </w:r>
-      <w:r>
-        <w:fldChar w:fldCharType="begin"/>
-      </w:r>
-      <w:r>
-        <w:instrText xml:space="preserve"> STYLEREF 1 \s </w:instrText>
-      </w:r>
-      <w:r>
-        <w:fldChar w:fldCharType="separate"/>
-      </w:r>
-      <w:r>
-        <w:rPr>
-          <w:noProof/>
-        </w:rPr>
-        <w:t>3</w:t>
-      </w:r>
-      <w:r>
-        <w:rPr>
-          <w:noProof/>
-        </w:rPr>
-        <w:fldChar w:fldCharType="end"/>
-      </w:r>
+      <w:fldSimple w:instr=" STYLEREF 1 \s ">
+        <w:r>
+          <w:rPr>
+            <w:noProof/>
+          </w:rPr>
+          <w:t>3</w:t>
+        </w:r>
+      </w:fldSimple>
       <w:r>
         <w:noBreakHyphen/>
       </w:r>
-      <w:r>
-        <w:fldChar w:fldCharType="begin"/>
-      </w:r>
-      <w:r>
-        <w:instrText xml:space="preserve"> SEQ Hình \* ARABIC \s 1 </w:instrText>
-      </w:r>
-      <w:r>
-        <w:fldChar w:fldCharType="separate"/>
-      </w:r>
-      <w:r>
-        <w:rPr>
-          <w:noProof/>
-        </w:rPr>
-        <w:t>18</w:t>
-      </w:r>
-      <w:r>
-        <w:rPr>
-          <w:noProof/>
-        </w:rPr>
-        <w:fldChar w:fldCharType="end"/>
-      </w:r>
+      <w:fldSimple w:instr=" SEQ Hình \* ARABIC \s 1 ">
+        <w:r>
+          <w:rPr>
+            <w:noProof/>
+          </w:rPr>
+          <w:t>18</w:t>
+        </w:r>
+      </w:fldSimple>
       <w:r>
         <w:t xml:space="preserve"> </w:t>
       </w:r>
@@ -22278,7 +21843,7 @@
       <w:r>
         <w:t xml:space="preserve"> xử lý thông tin trước khi cập nhật vào trạng thái tế bào</w:t>
       </w:r>
-      <w:bookmarkEnd w:id="42"/>
+      <w:bookmarkEnd w:id="41"/>
     </w:p>
     <w:p>
       <w:pPr>
@@ -22566,58 +22131,29 @@
       <w:pPr>
         <w:pStyle w:val="Caption"/>
       </w:pPr>
-      <w:bookmarkStart w:id="43" w:name="_Toc11422411"/>
+      <w:bookmarkStart w:id="42" w:name="_Toc11422411"/>
       <w:r>
         <w:t xml:space="preserve">Hình </w:t>
       </w:r>
-      <w:r>
-        <w:fldChar w:fldCharType="begin"/>
-      </w:r>
-      <w:r>
-        <w:instrText xml:space="preserve"> STYLEREF 1 \s </w:instrText>
-      </w:r>
-      <w:r>
-        <w:fldChar w:fldCharType="separate"/>
-      </w:r>
-      <w:r>
-        <w:rPr>
-          <w:noProof/>
-        </w:rPr>
-        <w:t>3</w:t>
-      </w:r>
-      <w:r>
-        <w:rPr>
-          <w:noProof/>
-        </w:rPr>
-        <w:fldChar w:fldCharType="end"/>
-      </w:r>
+      <w:fldSimple w:instr=" STYLEREF 1 \s ">
+        <w:r>
+          <w:rPr>
+            <w:noProof/>
+          </w:rPr>
+          <w:t>3</w:t>
+        </w:r>
+      </w:fldSimple>
       <w:r>
         <w:noBreakHyphen/>
       </w:r>
-      <w:r>
-        <w:fldChar w:fldCharType="begin"/>
-      </w:r>
-      <w:r>
-        <w:instrText xml:space="preserve"> SEQ Hình \* A</w:instrText>
-      </w:r>
-      <w:r>
-        <w:instrText xml:space="preserve">RABIC \s 1 </w:instrText>
-      </w:r>
-      <w:r>
-        <w:fldChar w:fldCharType="separate"/>
-      </w:r>
-      <w:r>
-        <w:rPr>
-          <w:noProof/>
-        </w:rPr>
-        <w:t>19</w:t>
-      </w:r>
-      <w:r>
-        <w:rPr>
-          <w:noProof/>
-        </w:rPr>
-        <w:fldChar w:fldCharType="end"/>
-      </w:r>
+      <w:fldSimple w:instr=" SEQ Hình \* ARABIC \s 1 ">
+        <w:r>
+          <w:rPr>
+            <w:noProof/>
+          </w:rPr>
+          <w:t>19</w:t>
+        </w:r>
+      </w:fldSimple>
       <w:r>
         <w:t xml:space="preserve"> </w:t>
       </w:r>
@@ -22634,7 +22170,7 @@
       <w:r>
         <w:t xml:space="preserve"> tạo giá trị mới</w:t>
       </w:r>
-      <w:bookmarkEnd w:id="43"/>
+      <w:bookmarkEnd w:id="42"/>
     </w:p>
     <w:p>
       <w:pPr>
@@ -22839,62 +22375,36 @@
       <w:pPr>
         <w:pStyle w:val="Caption"/>
       </w:pPr>
-      <w:bookmarkStart w:id="44" w:name="_Toc11422412"/>
+      <w:bookmarkStart w:id="43" w:name="_Toc11422412"/>
       <w:r>
         <w:t xml:space="preserve">Hình </w:t>
       </w:r>
-      <w:r>
-        <w:fldChar w:fldCharType="begin"/>
-      </w:r>
-      <w:r>
-        <w:instrText xml:space="preserve"> STYLEREF 1 \s </w:instrText>
-      </w:r>
-      <w:r>
-        <w:fldChar w:fldCharType="separate"/>
-      </w:r>
-      <w:r>
-        <w:rPr>
-          <w:noProof/>
-        </w:rPr>
-        <w:t>3</w:t>
-      </w:r>
-      <w:r>
-        <w:rPr>
-          <w:noProof/>
-        </w:rPr>
-        <w:fldChar w:fldCharType="end"/>
-      </w:r>
+      <w:fldSimple w:instr=" STYLEREF 1 \s ">
+        <w:r>
+          <w:rPr>
+            <w:noProof/>
+          </w:rPr>
+          <w:t>3</w:t>
+        </w:r>
+      </w:fldSimple>
       <w:r>
         <w:noBreakHyphen/>
       </w:r>
-      <w:r>
-        <w:fldChar w:fldCharType="begin"/>
-      </w:r>
-      <w:r>
-        <w:instrText xml:space="preserve"> SEQ Hình \* ARABIC \s 1 </w:instrText>
-      </w:r>
-      <w:r>
-        <w:fldChar w:fldCharType="separate"/>
-      </w:r>
-      <w:r>
-        <w:rPr>
-          <w:noProof/>
-        </w:rPr>
-        <w:t>20</w:t>
-      </w:r>
-      <w:r>
-        <w:rPr>
-          <w:noProof/>
-        </w:rPr>
-        <w:fldChar w:fldCharType="end"/>
-      </w:r>
+      <w:fldSimple w:instr=" SEQ Hình \* ARABIC \s 1 ">
+        <w:r>
+          <w:rPr>
+            <w:noProof/>
+          </w:rPr>
+          <w:t>20</w:t>
+        </w:r>
+      </w:fldSimple>
       <w:r>
         <w:t xml:space="preserve"> </w:t>
       </w:r>
       <w:r>
         <w:t>Cập nhật thông tin vào trạng thái tế bào</w:t>
       </w:r>
-      <w:bookmarkEnd w:id="44"/>
+      <w:bookmarkEnd w:id="43"/>
     </w:p>
     <w:p>
       <w:pPr>
@@ -23166,62 +22676,36 @@
       <w:pPr>
         <w:pStyle w:val="Caption"/>
       </w:pPr>
-      <w:bookmarkStart w:id="45" w:name="_Toc11422413"/>
+      <w:bookmarkStart w:id="44" w:name="_Toc11422413"/>
       <w:r>
         <w:t xml:space="preserve">Hình </w:t>
       </w:r>
-      <w:r>
-        <w:fldChar w:fldCharType="begin"/>
-      </w:r>
-      <w:r>
-        <w:instrText xml:space="preserve"> STYLEREF 1 \s </w:instrText>
-      </w:r>
-      <w:r>
-        <w:fldChar w:fldCharType="separate"/>
-      </w:r>
-      <w:r>
-        <w:rPr>
-          <w:noProof/>
-        </w:rPr>
-        <w:t>3</w:t>
-      </w:r>
-      <w:r>
-        <w:rPr>
-          <w:noProof/>
-        </w:rPr>
-        <w:fldChar w:fldCharType="end"/>
-      </w:r>
+      <w:fldSimple w:instr=" STYLEREF 1 \s ">
+        <w:r>
+          <w:rPr>
+            <w:noProof/>
+          </w:rPr>
+          <w:t>3</w:t>
+        </w:r>
+      </w:fldSimple>
       <w:r>
         <w:noBreakHyphen/>
       </w:r>
-      <w:r>
-        <w:fldChar w:fldCharType="begin"/>
-      </w:r>
-      <w:r>
-        <w:instrText xml:space="preserve"> SEQ Hình \* ARABIC \s 1 </w:instrText>
-      </w:r>
-      <w:r>
-        <w:fldChar w:fldCharType="separate"/>
-      </w:r>
-      <w:r>
-        <w:rPr>
-          <w:noProof/>
-        </w:rPr>
-        <w:t>21</w:t>
-      </w:r>
-      <w:r>
-        <w:rPr>
-          <w:noProof/>
-        </w:rPr>
-        <w:fldChar w:fldCharType="end"/>
-      </w:r>
+      <w:fldSimple w:instr=" SEQ Hình \* ARABIC \s 1 ">
+        <w:r>
+          <w:rPr>
+            <w:noProof/>
+          </w:rPr>
+          <w:t>21</w:t>
+        </w:r>
+      </w:fldSimple>
       <w:r>
         <w:t xml:space="preserve"> </w:t>
       </w:r>
       <w:r>
         <w:t>Cổng ra quyết định thông tin nào được đưa ra</w:t>
       </w:r>
-      <w:bookmarkEnd w:id="45"/>
+      <w:bookmarkEnd w:id="44"/>
     </w:p>
     <w:p>
       <w:pPr>
@@ -23276,12 +22760,12 @@
       <w:pPr>
         <w:pStyle w:val="Heading3"/>
       </w:pPr>
-      <w:bookmarkStart w:id="46" w:name="_Toc11422370"/>
+      <w:bookmarkStart w:id="45" w:name="_Toc11438532"/>
       <w:r>
         <w:lastRenderedPageBreak/>
         <w:t>Cơ chế cổng của LSTM (GRU – Gated Recurrent Unit)</w:t>
       </w:r>
-      <w:bookmarkEnd w:id="46"/>
+      <w:bookmarkEnd w:id="45"/>
     </w:p>
     <w:p>
       <w:pPr>
@@ -23295,7 +22779,6 @@
           <w:id w:val="-305472475"/>
           <w:citation/>
         </w:sdtPr>
-        <w:sdtEndPr/>
         <w:sdtContent>
           <w:r>
             <w:fldChar w:fldCharType="begin"/>
@@ -23310,7 +22793,7 @@
             <w:rPr>
               <w:noProof/>
             </w:rPr>
-            <w:t xml:space="preserve"> [5]</w:t>
+            <w:t xml:space="preserve"> [6]</w:t>
           </w:r>
           <w:r>
             <w:fldChar w:fldCharType="end"/>
@@ -23385,72 +22868,46 @@
       <w:pPr>
         <w:pStyle w:val="Caption"/>
       </w:pPr>
-      <w:bookmarkStart w:id="47" w:name="_Toc11422414"/>
+      <w:bookmarkStart w:id="46" w:name="_Toc11422414"/>
       <w:r>
         <w:t xml:space="preserve">Hình </w:t>
       </w:r>
-      <w:r>
-        <w:fldChar w:fldCharType="begin"/>
-      </w:r>
-      <w:r>
-        <w:instrText xml:space="preserve"> STYLEREF 1 \s </w:instrText>
-      </w:r>
-      <w:r>
-        <w:fldChar w:fldCharType="separate"/>
-      </w:r>
-      <w:r>
-        <w:rPr>
-          <w:noProof/>
-        </w:rPr>
-        <w:t>3</w:t>
-      </w:r>
-      <w:r>
-        <w:rPr>
-          <w:noProof/>
-        </w:rPr>
-        <w:fldChar w:fldCharType="end"/>
-      </w:r>
+      <w:fldSimple w:instr=" STYLEREF 1 \s ">
+        <w:r>
+          <w:rPr>
+            <w:noProof/>
+          </w:rPr>
+          <w:t>3</w:t>
+        </w:r>
+      </w:fldSimple>
       <w:r>
         <w:noBreakHyphen/>
       </w:r>
-      <w:r>
-        <w:fldChar w:fldCharType="begin"/>
-      </w:r>
-      <w:r>
-        <w:instrText xml:space="preserve"> SEQ Hình \* ARABIC \s 1 </w:instrText>
-      </w:r>
-      <w:r>
-        <w:fldChar w:fldCharType="separate"/>
-      </w:r>
-      <w:r>
-        <w:rPr>
-          <w:noProof/>
-        </w:rPr>
-        <w:t>22</w:t>
-      </w:r>
-      <w:r>
-        <w:rPr>
-          <w:noProof/>
-        </w:rPr>
-        <w:fldChar w:fldCharType="end"/>
-      </w:r>
+      <w:fldSimple w:instr=" SEQ Hình \* ARABIC \s 1 ">
+        <w:r>
+          <w:rPr>
+            <w:noProof/>
+          </w:rPr>
+          <w:t>22</w:t>
+        </w:r>
+      </w:fldSimple>
       <w:r>
         <w:t xml:space="preserve"> </w:t>
       </w:r>
       <w:r>
         <w:t>Mô hình GRU</w:t>
       </w:r>
+      <w:bookmarkEnd w:id="46"/>
+    </w:p>
+    <w:p>
+      <w:pPr>
+        <w:pStyle w:val="Heading3"/>
+      </w:pPr>
+      <w:bookmarkStart w:id="47" w:name="_Toc11438533"/>
+      <w:r>
+        <w:t>BiLSTM (Bidirectional Long-Short Term Memory):</w:t>
+      </w:r>
       <w:bookmarkEnd w:id="47"/>
-    </w:p>
-    <w:p>
-      <w:pPr>
-        <w:pStyle w:val="Heading3"/>
-      </w:pPr>
-      <w:bookmarkStart w:id="48" w:name="_Toc11422371"/>
-      <w:r>
-        <w:t>BiLSTM (Bidirectional Long-Short Term Memory):</w:t>
-      </w:r>
-      <w:bookmarkEnd w:id="48"/>
     </w:p>
     <w:p>
       <w:pPr>
@@ -23464,7 +22921,6 @@
           <w:id w:val="1007947190"/>
           <w:citation/>
         </w:sdtPr>
-        <w:sdtEndPr/>
         <w:sdtContent>
           <w:r>
             <w:fldChar w:fldCharType="begin"/>
@@ -23479,7 +22935,7 @@
             <w:rPr>
               <w:noProof/>
             </w:rPr>
-            <w:t xml:space="preserve"> [6]</w:t>
+            <w:t xml:space="preserve"> [7]</w:t>
           </w:r>
           <w:r>
             <w:fldChar w:fldCharType="end"/>
@@ -23500,7 +22956,6 @@
           <w:id w:val="-1024093993"/>
           <w:citation/>
         </w:sdtPr>
-        <w:sdtEndPr/>
         <w:sdtContent>
           <w:r>
             <w:fldChar w:fldCharType="begin"/>
@@ -23515,7 +22970,7 @@
             <w:rPr>
               <w:noProof/>
             </w:rPr>
-            <w:t xml:space="preserve"> [7]</w:t>
+            <w:t xml:space="preserve"> [8]</w:t>
           </w:r>
           <w:r>
             <w:fldChar w:fldCharType="end"/>
@@ -23592,79 +23047,53 @@
       <w:pPr>
         <w:pStyle w:val="Caption"/>
       </w:pPr>
-      <w:bookmarkStart w:id="49" w:name="_Toc11422415"/>
+      <w:bookmarkStart w:id="48" w:name="_Toc11422415"/>
       <w:r>
         <w:t xml:space="preserve">Hình </w:t>
       </w:r>
-      <w:r>
-        <w:fldChar w:fldCharType="begin"/>
-      </w:r>
-      <w:r>
-        <w:instrText xml:space="preserve"> STYLEREF 1 \s </w:instrText>
-      </w:r>
-      <w:r>
-        <w:fldChar w:fldCharType="separate"/>
-      </w:r>
-      <w:r>
-        <w:rPr>
-          <w:noProof/>
-        </w:rPr>
-        <w:t>3</w:t>
-      </w:r>
-      <w:r>
-        <w:rPr>
-          <w:noProof/>
-        </w:rPr>
-        <w:fldChar w:fldCharType="end"/>
-      </w:r>
+      <w:fldSimple w:instr=" STYLEREF 1 \s ">
+        <w:r>
+          <w:rPr>
+            <w:noProof/>
+          </w:rPr>
+          <w:t>3</w:t>
+        </w:r>
+      </w:fldSimple>
       <w:r>
         <w:noBreakHyphen/>
       </w:r>
-      <w:r>
-        <w:fldChar w:fldCharType="begin"/>
-      </w:r>
-      <w:r>
-        <w:instrText xml:space="preserve"> SEQ Hình \* ARABIC \s 1 </w:instrText>
-      </w:r>
-      <w:r>
-        <w:fldChar w:fldCharType="separate"/>
-      </w:r>
-      <w:r>
-        <w:rPr>
-          <w:noProof/>
-        </w:rPr>
-        <w:t>23</w:t>
-      </w:r>
-      <w:r>
-        <w:rPr>
-          <w:noProof/>
-        </w:rPr>
-        <w:fldChar w:fldCharType="end"/>
-      </w:r>
+      <w:fldSimple w:instr=" SEQ Hình \* ARABIC \s 1 ">
+        <w:r>
+          <w:rPr>
+            <w:noProof/>
+          </w:rPr>
+          <w:t>23</w:t>
+        </w:r>
+      </w:fldSimple>
       <w:r>
         <w:t xml:space="preserve"> </w:t>
       </w:r>
       <w:r>
         <w:t>Sơ đồ về LSTM hai chiều</w:t>
       </w:r>
+      <w:bookmarkEnd w:id="48"/>
+    </w:p>
+    <w:p>
+      <w:pPr>
+        <w:rPr>
+          <w:szCs w:val="26"/>
+        </w:rPr>
+      </w:pPr>
+    </w:p>
+    <w:p>
+      <w:pPr>
+        <w:pStyle w:val="Heading3"/>
+      </w:pPr>
+      <w:bookmarkStart w:id="49" w:name="_Toc11438534"/>
+      <w:r>
+        <w:t>Mô hình kết hợp CNN-LSTM</w:t>
+      </w:r>
       <w:bookmarkEnd w:id="49"/>
-    </w:p>
-    <w:p>
-      <w:pPr>
-        <w:rPr>
-          <w:szCs w:val="26"/>
-        </w:rPr>
-      </w:pPr>
-    </w:p>
-    <w:p>
-      <w:pPr>
-        <w:pStyle w:val="Heading3"/>
-      </w:pPr>
-      <w:bookmarkStart w:id="50" w:name="_Toc11422372"/>
-      <w:r>
-        <w:t>Mô hình kết hợp CNN-LSTM</w:t>
-      </w:r>
-      <w:bookmarkEnd w:id="50"/>
     </w:p>
     <w:p>
       <w:pPr>
@@ -23678,7 +23107,6 @@
           <w:id w:val="-792827669"/>
           <w:citation/>
         </w:sdtPr>
-        <w:sdtEndPr/>
         <w:sdtContent>
           <w:r>
             <w:fldChar w:fldCharType="begin"/>
@@ -23693,7 +23121,7 @@
             <w:rPr>
               <w:noProof/>
             </w:rPr>
-            <w:t xml:space="preserve"> [8]</w:t>
+            <w:t xml:space="preserve"> [9]</w:t>
           </w:r>
           <w:r>
             <w:fldChar w:fldCharType="end"/>
@@ -23770,62 +23198,36 @@
       <w:pPr>
         <w:pStyle w:val="Caption"/>
       </w:pPr>
-      <w:bookmarkStart w:id="51" w:name="_Toc11422416"/>
+      <w:bookmarkStart w:id="50" w:name="_Toc11422416"/>
       <w:r>
         <w:t xml:space="preserve">Hình </w:t>
       </w:r>
-      <w:r>
-        <w:fldChar w:fldCharType="begin"/>
-      </w:r>
-      <w:r>
-        <w:instrText xml:space="preserve"> STYLEREF 1 \s </w:instrText>
-      </w:r>
-      <w:r>
-        <w:fldChar w:fldCharType="separate"/>
-      </w:r>
+      <w:fldSimple w:instr=" STYLEREF 1 \s ">
+        <w:r>
+          <w:rPr>
+            <w:noProof/>
+          </w:rPr>
+          <w:t>3</w:t>
+        </w:r>
+      </w:fldSimple>
+      <w:r>
+        <w:noBreakHyphen/>
+      </w:r>
+      <w:fldSimple w:instr=" SEQ Hình \* ARABIC \s 1 ">
+        <w:r>
+          <w:rPr>
+            <w:noProof/>
+          </w:rPr>
+          <w:t>24</w:t>
+        </w:r>
+      </w:fldSimple>
       <w:r>
         <w:rPr>
           <w:noProof/>
         </w:rPr>
-        <w:t>3</w:t>
-      </w:r>
-      <w:r>
-        <w:rPr>
-          <w:noProof/>
-        </w:rPr>
-        <w:fldChar w:fldCharType="end"/>
-      </w:r>
-      <w:r>
-        <w:noBreakHyphen/>
-      </w:r>
-      <w:r>
-        <w:fldChar w:fldCharType="begin"/>
-      </w:r>
-      <w:r>
-        <w:instrText xml:space="preserve"> SEQ Hình \* ARABIC \s 1 </w:instrText>
-      </w:r>
-      <w:r>
-        <w:fldChar w:fldCharType="separate"/>
-      </w:r>
-      <w:r>
-        <w:rPr>
-          <w:noProof/>
-        </w:rPr>
-        <w:t>24</w:t>
-      </w:r>
-      <w:r>
-        <w:rPr>
-          <w:noProof/>
-        </w:rPr>
-        <w:fldChar w:fldCharType="end"/>
-      </w:r>
-      <w:r>
-        <w:rPr>
-          <w:noProof/>
-        </w:rPr>
         <w:t xml:space="preserve"> Mô hình mạng kết hợp CNN-LSTM</w:t>
       </w:r>
-      <w:bookmarkEnd w:id="51"/>
+      <w:bookmarkEnd w:id="50"/>
     </w:p>
     <w:p>
       <w:pPr>
@@ -23887,62 +23289,36 @@
       <w:pPr>
         <w:pStyle w:val="Caption"/>
       </w:pPr>
-      <w:bookmarkStart w:id="52" w:name="_Toc11422417"/>
+      <w:bookmarkStart w:id="51" w:name="_Toc11422417"/>
       <w:r>
         <w:t xml:space="preserve">Hình </w:t>
       </w:r>
-      <w:r>
-        <w:fldChar w:fldCharType="begin"/>
-      </w:r>
-      <w:r>
-        <w:instrText xml:space="preserve"> STYLEREF 1 \s </w:instrText>
-      </w:r>
-      <w:r>
-        <w:fldChar w:fldCharType="separate"/>
-      </w:r>
-      <w:r>
-        <w:rPr>
-          <w:noProof/>
-        </w:rPr>
-        <w:t>3</w:t>
-      </w:r>
-      <w:r>
-        <w:rPr>
-          <w:noProof/>
-        </w:rPr>
-        <w:fldChar w:fldCharType="end"/>
-      </w:r>
+      <w:fldSimple w:instr=" STYLEREF 1 \s ">
+        <w:r>
+          <w:rPr>
+            <w:noProof/>
+          </w:rPr>
+          <w:t>3</w:t>
+        </w:r>
+      </w:fldSimple>
       <w:r>
         <w:noBreakHyphen/>
       </w:r>
-      <w:r>
-        <w:fldChar w:fldCharType="begin"/>
-      </w:r>
-      <w:r>
-        <w:instrText xml:space="preserve"> SEQ Hình \* ARABIC \s 1 </w:instrText>
-      </w:r>
-      <w:r>
-        <w:fldChar w:fldCharType="separate"/>
-      </w:r>
-      <w:r>
-        <w:rPr>
-          <w:noProof/>
-        </w:rPr>
-        <w:t>25</w:t>
-      </w:r>
-      <w:r>
-        <w:rPr>
-          <w:noProof/>
-        </w:rPr>
-        <w:fldChar w:fldCharType="end"/>
-      </w:r>
+      <w:fldSimple w:instr=" SEQ Hình \* ARABIC \s 1 ">
+        <w:r>
+          <w:rPr>
+            <w:noProof/>
+          </w:rPr>
+          <w:t>25</w:t>
+        </w:r>
+      </w:fldSimple>
       <w:r>
         <w:t xml:space="preserve"> </w:t>
       </w:r>
       <w:r>
         <w:t>Cấu trúc và cách hoạt động của mô hình CNN-LSTM</w:t>
       </w:r>
-      <w:bookmarkEnd w:id="52"/>
+      <w:bookmarkEnd w:id="51"/>
     </w:p>
     <w:p>
       <w:pPr>
@@ -23954,9 +23330,57 @@
       <w:pPr>
         <w:pStyle w:val="Heading2"/>
       </w:pPr>
-      <w:bookmarkStart w:id="53" w:name="_Toc11422373"/>
-      <w:r>
-        <w:t>Mô hình đề cử trong bài toán phân tích cảm xúc</w:t>
+      <w:bookmarkStart w:id="52" w:name="_Toc11438535"/>
+      <w:r>
+        <w:t xml:space="preserve">Mô hình đề </w:t>
+      </w:r>
+      <w:r>
+        <w:t>xuất</w:t>
+      </w:r>
+      <w:r>
+        <w:t xml:space="preserve"> trong bài toán phân tích cảm xúc</w:t>
+      </w:r>
+      <w:bookmarkEnd w:id="52"/>
+    </w:p>
+    <w:p>
+      <w:pPr>
+        <w:pStyle w:val="Content"/>
+      </w:pPr>
+      <w:r>
+        <w:t>Đối với các</w:t>
+      </w:r>
+      <w:r>
+        <w:t xml:space="preserve"> bài toán về xử lý văn bản </w:t>
+      </w:r>
+      <w:r>
+        <w:t>như dịch máy, chatbot, phân tích cảm xúc, tóm tắt văn bản … có những kiến trúc được áp dụng như vec2seq, seq2vec và seq2seq.</w:t>
+      </w:r>
+    </w:p>
+    <w:p>
+      <w:pPr>
+        <w:pStyle w:val="Content"/>
+      </w:pPr>
+      <w:r>
+        <w:t>Vec2seq (vector to sequence), đây là mô hình đưa vào những vector, đầu ra trả về một đoạn văn bản</w:t>
+      </w:r>
+      <w:r>
+        <w:t>, thường áp dụng cho việc mô tả hình ảnh đầu vào. Seq2vec (sequence to vector), đầu vào là các đoạn văn, đầu ra là các vector. Seq2seq (sequence to sequence) thường được áp dụng nhiều trong dịch máy hay chatbot, đưa vào những đoạn văn bản và kết quả đưa ra là một đoạn văn bản khác. Trong đề tài này, chúng ta sẽ tìm hiểu về kiến trúc seq2seq.</w:t>
+      </w:r>
+    </w:p>
+    <w:p>
+      <w:pPr>
+        <w:rPr>
+          <w:szCs w:val="26"/>
+        </w:rPr>
+      </w:pPr>
+    </w:p>
+    <w:p>
+      <w:pPr>
+        <w:pStyle w:val="Heading3"/>
+      </w:pPr>
+      <w:bookmarkStart w:id="53" w:name="_Toc11438536"/>
+      <w:r>
+        <w:t>Mô hình seq2seq (sequence to sequence)</w:t>
       </w:r>
       <w:bookmarkEnd w:id="53"/>
     </w:p>
@@ -23965,47 +23389,11 @@
         <w:pStyle w:val="Content"/>
       </w:pPr>
       <w:r>
-        <w:t>Đối với các bài toán về phân loại văn bản (</w:t>
-      </w:r>
-      <w:r>
-        <w:t>text classification) như dịch máy, chatbot, phân tích cảm xúc, tóm tắt văn bản … có những kiến trúc được áp dụng như vec2seq, seq2vec và seq2seq.</w:t>
-      </w:r>
-    </w:p>
-    <w:p>
-      <w:pPr>
-        <w:pStyle w:val="Content"/>
-      </w:pPr>
-      <w:r>
-        <w:t>Vec2seq (vector to sequence), đây là mô hình đưa vào những vector, đầu ra trả về một đoạn văn bản</w:t>
-      </w:r>
-      <w:r>
-        <w:t>, thường áp dụng cho việc mô tả hình ảnh đầu vào. Seq2vec (sequence to vector), đầu vào là các đoạn văn, đầu ra là các vector. Seq2seq (sequence to sequence) thường được áp dụng nhiều trong dịch máy hay chatbot, đưa vào những đoạn văn bản và kết quả đưa ra là một đoạn văn bản khác. Trong đề tài này, chúng ta sẽ tìm hiểu về kiến trúc seq2seq.</w:t>
-      </w:r>
-    </w:p>
-    <w:p>
-      <w:pPr>
-        <w:rPr>
-          <w:szCs w:val="26"/>
-        </w:rPr>
-      </w:pPr>
-    </w:p>
-    <w:p>
-      <w:pPr>
-        <w:pStyle w:val="Heading3"/>
-      </w:pPr>
-      <w:bookmarkStart w:id="54" w:name="_Toc11422374"/>
+        <w:t xml:space="preserve">Đây là mô hình gồm hai mạng neural thành phần được gọi là bộ mã hóa (encoder) và bộ giải mã (decoder), đầu vào và đầu ra không nhất thiết phải chung số lượng giống nhau. </w:t>
+      </w:r>
       <w:r>
         <w:lastRenderedPageBreak/>
-        <w:t>Mô hình seq2seq (sequence to sequence)</w:t>
-      </w:r>
-      <w:bookmarkEnd w:id="54"/>
-    </w:p>
-    <w:p>
-      <w:pPr>
-        <w:pStyle w:val="Content"/>
-      </w:pPr>
-      <w:r>
-        <w:t>Đây là mô hình gồm hai mạng neural thành phần được gọi là bộ mã hóa (encoder) và bộ giải mã (decoder), đầu vào và đầu ra không nhất thiết phải chung số lượng giống nhau. Encoder sẽ mã hóa đoạn văn sang vector có độ dài cố định, decoder sẽ giải mã vector sang văn bản bằng việc sinh ra từng từ trong chuỗi đầu ra cho đến khi gặp từ khóa báo kết thúc câu như EOL (end of line).</w:t>
+        <w:t>Encoder sẽ mã hóa đoạn văn sang vector có độ dài cố định, decoder sẽ giải mã vector sang văn bản bằng việc sinh ra từng từ trong chuỗi đầu ra cho đến khi gặp từ khóa báo kết thúc câu như EOL (end of line).</w:t>
       </w:r>
     </w:p>
     <w:p>
@@ -24080,61 +23468,63 @@
       <w:pPr>
         <w:pStyle w:val="Caption"/>
       </w:pPr>
-      <w:bookmarkStart w:id="55" w:name="_Toc11422418"/>
+      <w:bookmarkStart w:id="54" w:name="_Toc11422418"/>
       <w:r>
         <w:t xml:space="preserve">Hình </w:t>
       </w:r>
-      <w:r>
-        <w:fldChar w:fldCharType="begin"/>
-      </w:r>
-      <w:r>
-        <w:instrText xml:space="preserve"> STYLEREF 1 \s </w:instrText>
-      </w:r>
-      <w:r>
-        <w:fldChar w:fldCharType="separate"/>
-      </w:r>
-      <w:r>
-        <w:rPr>
-          <w:noProof/>
-        </w:rPr>
-        <w:t>3</w:t>
-      </w:r>
-      <w:r>
-        <w:rPr>
-          <w:noProof/>
-        </w:rPr>
-        <w:fldChar w:fldCharType="end"/>
-      </w:r>
+      <w:fldSimple w:instr=" STYLEREF 1 \s ">
+        <w:r>
+          <w:rPr>
+            <w:noProof/>
+          </w:rPr>
+          <w:t>3</w:t>
+        </w:r>
+      </w:fldSimple>
       <w:r>
         <w:noBreakHyphen/>
       </w:r>
-      <w:r>
-        <w:fldChar w:fldCharType="begin"/>
-      </w:r>
-      <w:r>
-        <w:instrText xml:space="preserve"> SEQ Hình \* ARABIC \s 1 </w:instrText>
-      </w:r>
-      <w:r>
-        <w:fldChar w:fldCharType="separate"/>
-      </w:r>
-      <w:r>
-        <w:rPr>
-          <w:noProof/>
-        </w:rPr>
-        <w:t>26</w:t>
-      </w:r>
-      <w:r>
-        <w:rPr>
-          <w:noProof/>
-        </w:rPr>
-        <w:fldChar w:fldCharType="end"/>
-      </w:r>
+      <w:fldSimple w:instr=" SEQ Hình \* ARABIC \s 1 ">
+        <w:r>
+          <w:rPr>
+            <w:noProof/>
+          </w:rPr>
+          <w:t>26</w:t>
+        </w:r>
+      </w:fldSimple>
       <w:r>
         <w:t xml:space="preserve"> </w:t>
       </w:r>
       <w:r>
         <w:t>Mô hình seq2seq sử dụng mạng LSTM</w:t>
       </w:r>
+      <w:bookmarkEnd w:id="54"/>
+    </w:p>
+    <w:p>
+      <w:pPr>
+        <w:rPr>
+          <w:szCs w:val="26"/>
+        </w:rPr>
+      </w:pPr>
+    </w:p>
+    <w:p>
+      <w:pPr>
+        <w:pStyle w:val="Content"/>
+      </w:pPr>
+      <w:r>
+        <w:t>Mô hình seq2seq cơ bản có nhược điểm là cần bộ RNN decoder</w:t>
+      </w:r>
+      <w:r>
+        <w:t xml:space="preserve"> sử dụng toàn bộ thông tin mã hóa từ chuỗi đầu vào cho dù chuỗi đó ngắn hay dài, thêm vào đó RNN encoder cần phải mã hóa chuỗi đầu vào thành một vector duy nhất và có độ dài cố định.</w:t>
+      </w:r>
+    </w:p>
+    <w:p>
+      <w:pPr>
+        <w:pStyle w:val="Content"/>
+      </w:pPr>
+      <w:r>
+        <w:t>Ràng buộc này khá hạn chế trong thực tế, việc sinh từ tại một thời điểm trong chuỗi đầu ra nhiều khi phải phụ thuộc nhiều hơn vào một số những thành phần nhất định trong chuỗi đầu vào. Đối với dịch máy, khi dịch chuỗi đầu vào từ ngôn ngữ này sang ngôn ngữ khác, chúng ta thường phải quan tâm nhiều đến ngữ cảnh của từ hiện tại so với các từ khác trong câu.</w:t>
+      </w:r>
+      <w:bookmarkStart w:id="55" w:name="_GoBack"/>
       <w:bookmarkEnd w:id="55"/>
     </w:p>
     <w:p>
@@ -24146,37 +23536,10 @@
     </w:p>
     <w:p>
       <w:pPr>
-        <w:pStyle w:val="Content"/>
-      </w:pPr>
-      <w:r>
-        <w:t>Mô hình seq2seq cơ bản có nhược điểm là cần bộ RNN decoder</w:t>
-      </w:r>
-      <w:r>
-        <w:t xml:space="preserve"> sử dụng toàn bộ thông tin mã hóa từ chuỗi đầu vào cho dù chuỗi đó ngắn hay dài, thêm vào đó RNN encoder cần phải mã hóa chuỗi đầu vào thành một vector duy nhất và có độ dài cố định.</w:t>
-      </w:r>
-    </w:p>
-    <w:p>
-      <w:pPr>
-        <w:pStyle w:val="Content"/>
-      </w:pPr>
-      <w:r>
-        <w:t>Ràng buộc này khá hạn chế trong thực tế, việc sinh từ tại một thời điểm trong chuỗi đầu ra nhiều khi phải phụ thuộc nhiều hơn vào một số những thành phần nhất định trong chuỗi đầu vào. Đối với dịch máy, khi dịch chuỗi đầu vào từ ngôn ngữ này sang ngôn ngữ khác, chúng ta thường phải quan tâm nhiều đến ngữ cảnh của từ hiện tại so với các từ khác trong câu.</w:t>
-      </w:r>
-    </w:p>
-    <w:p>
-      <w:pPr>
-        <w:rPr>
-          <w:szCs w:val="26"/>
-        </w:rPr>
-      </w:pPr>
-    </w:p>
-    <w:p>
-      <w:pPr>
         <w:pStyle w:val="Heading3"/>
       </w:pPr>
-      <w:bookmarkStart w:id="56" w:name="_Toc11422375"/>
-      <w:r>
-        <w:lastRenderedPageBreak/>
+      <w:bookmarkStart w:id="56" w:name="_Toc11438537"/>
+      <w:r>
         <w:t>Cơ chế Attention trong mô hình seq2seq</w:t>
       </w:r>
       <w:bookmarkEnd w:id="56"/>
@@ -24202,7 +23565,6 @@
           <w:id w:val="1348759575"/>
           <w:citation/>
         </w:sdtPr>
-        <w:sdtEndPr/>
         <w:sdtContent>
           <w:r>
             <w:fldChar w:fldCharType="begin"/>
@@ -24217,7 +23579,7 @@
             <w:rPr>
               <w:noProof/>
             </w:rPr>
-            <w:t>[9]</w:t>
+            <w:t>[10]</w:t>
           </w:r>
           <w:r>
             <w:fldChar w:fldCharType="end"/>
@@ -24225,7 +23587,11 @@
         </w:sdtContent>
       </w:sdt>
       <w:r>
-        <w:t>, sẽ giải quyết vấn đề trên. Thay vì chuỗi đầu vào được mã hóa thành một vector duy nhất, RNN encoder mã hóa thành một dãy các vector, sau đó RNN decoder áp dụng cơ chế Attention mềm (soft Attention) để lấy tổng có trọng số của dãy các vector mã hóa. Các trọng số này được tính bằng một mạng neural truyền thẳng.</w:t>
+        <w:t xml:space="preserve">, sẽ giải quyết vấn đề trên. Thay vì chuỗi đầu vào được mã hóa thành một vector duy nhất, RNN </w:t>
+      </w:r>
+      <w:r>
+        <w:lastRenderedPageBreak/>
+        <w:t>encoder mã hóa thành một dãy các vector, sau đó RNN decoder áp dụng cơ chế Attention mềm (soft Attention) để lấy tổng có trọng số của dãy các vector mã hóa. Các trọng số này được tính bằng một mạng neural truyền thẳng.</w:t>
       </w:r>
     </w:p>
     <w:p>
@@ -24296,51 +23662,25 @@
       <w:r>
         <w:t xml:space="preserve">Hình </w:t>
       </w:r>
-      <w:r>
-        <w:fldChar w:fldCharType="begin"/>
-      </w:r>
-      <w:r>
-        <w:instrText xml:space="preserve"> STYLEREF 1 \s </w:instrText>
-      </w:r>
-      <w:r>
-        <w:fldChar w:fldCharType="separate"/>
-      </w:r>
-      <w:r>
-        <w:rPr>
-          <w:noProof/>
-        </w:rPr>
-        <w:t>3</w:t>
-      </w:r>
-      <w:r>
-        <w:rPr>
-          <w:noProof/>
-        </w:rPr>
-        <w:fldChar w:fldCharType="end"/>
-      </w:r>
+      <w:fldSimple w:instr=" STYLEREF 1 \s ">
+        <w:r>
+          <w:rPr>
+            <w:noProof/>
+          </w:rPr>
+          <w:t>3</w:t>
+        </w:r>
+      </w:fldSimple>
       <w:r>
         <w:noBreakHyphen/>
       </w:r>
-      <w:r>
-        <w:fldChar w:fldCharType="begin"/>
-      </w:r>
-      <w:r>
-        <w:instrText xml:space="preserve"> SEQ Hình \* ARABIC \s 1 </w:instrText>
-      </w:r>
-      <w:r>
-        <w:fldChar w:fldCharType="separate"/>
-      </w:r>
-      <w:r>
-        <w:rPr>
-          <w:noProof/>
-        </w:rPr>
-        <w:t>27</w:t>
-      </w:r>
-      <w:r>
-        <w:rPr>
-          <w:noProof/>
-        </w:rPr>
-        <w:fldChar w:fldCharType="end"/>
-      </w:r>
+      <w:fldSimple w:instr=" SEQ Hình \* ARABIC \s 1 ">
+        <w:r>
+          <w:rPr>
+            <w:noProof/>
+          </w:rPr>
+          <w:t>27</w:t>
+        </w:r>
+      </w:fldSimple>
       <w:r>
         <w:t xml:space="preserve"> </w:t>
       </w:r>
@@ -24897,7 +24237,6 @@
           <w:rPr>
             <w:rFonts w:ascii="Cambria Math" w:hAnsi="Cambria Math"/>
           </w:rPr>
-          <w:lastRenderedPageBreak/>
           <m:t xml:space="preserve">            </m:t>
         </m:r>
         <m:sSub>
@@ -25063,6 +24402,7 @@
         <w:rPr>
           <w:rFonts w:eastAsiaTheme="minorEastAsia"/>
         </w:rPr>
+        <w:lastRenderedPageBreak/>
         <w:t xml:space="preserve">Tham số </w:t>
       </w:r>
       <w:r>
@@ -25921,29 +25261,10 @@
           <w:szCs w:val="26"/>
         </w:rPr>
         <w:object w:dxaOrig="2580" w:dyaOrig="380" w14:anchorId="79E5FB0B">
-          <v:shapetype id="_x0000_t75" coordsize="21600,21600" o:spt="75" o:preferrelative="t" path="m@4@5l@4@11@9@11@9@5xe" filled="f" stroked="f">
-            <v:stroke joinstyle="miter"/>
-            <v:formulas>
-              <v:f eqn="if lineDrawn pixelLineWidth 0"/>
-              <v:f eqn="sum @0 1 0"/>
-              <v:f eqn="sum 0 0 @1"/>
-              <v:f eqn="prod @2 1 2"/>
-              <v:f eqn="prod @3 21600 pixelWidth"/>
-              <v:f eqn="prod @3 21600 pixelHeight"/>
-              <v:f eqn="sum @0 0 1"/>
-              <v:f eqn="prod @6 1 2"/>
-              <v:f eqn="prod @7 21600 pixelWidth"/>
-              <v:f eqn="sum @8 21600 0"/>
-              <v:f eqn="prod @7 21600 pixelHeight"/>
-              <v:f eqn="sum @10 21600 0"/>
-            </v:formulas>
-            <v:path o:extrusionok="f" gradientshapeok="t" o:connecttype="rect"/>
-            <o:lock v:ext="edit" aspectratio="t"/>
-          </v:shapetype>
-          <v:shape id="_x0000_i1025" type="#_x0000_t75" style="width:160pt;height:19pt" o:ole="">
+          <v:shape id="_x0000_i1025" type="#_x0000_t75" style="width:159.95pt;height:19pt" o:ole="">
             <v:imagedata r:id="rId44" o:title=""/>
           </v:shape>
-          <o:OLEObject Type="Embed" ProgID="Equation.DSMT4" ShapeID="_x0000_i1025" DrawAspect="Content" ObjectID="_1622035126" r:id="rId45"/>
+          <o:OLEObject Type="Embed" ProgID="Equation.DSMT4" ShapeID="_x0000_i1025" DrawAspect="Content" ObjectID="_1622051457" r:id="rId45"/>
         </w:object>
       </w:r>
       <w:r>
@@ -25957,7 +25278,7 @@
           <v:shape id="_x0000_i1026" type="#_x0000_t75" style="width:9pt;height:14pt" o:ole="">
             <v:imagedata r:id="rId46" o:title=""/>
           </v:shape>
-          <o:OLEObject Type="Embed" ProgID="Equation.DSMT4" ShapeID="_x0000_i1026" DrawAspect="Content" ObjectID="_1622035127" r:id="rId47"/>
+          <o:OLEObject Type="Embed" ProgID="Equation.DSMT4" ShapeID="_x0000_i1026" DrawAspect="Content" ObjectID="_1622051458" r:id="rId47"/>
         </w:object>
       </w:r>
       <w:r>
@@ -26553,7 +25874,7 @@
       <w:pPr>
         <w:pStyle w:val="Heading1"/>
       </w:pPr>
-      <w:bookmarkStart w:id="58" w:name="_Toc11422376"/>
+      <w:bookmarkStart w:id="58" w:name="_Toc11438538"/>
       <w:r>
         <w:t>THỰC NGHIỆM VÀ ĐÁNH GIÁ</w:t>
       </w:r>
@@ -26565,7 +25886,7 @@
       </w:pPr>
       <w:bookmarkStart w:id="59" w:name="_Toc10847715"/>
       <w:bookmarkStart w:id="60" w:name="_Toc10874697"/>
-      <w:bookmarkStart w:id="61" w:name="_Toc11422377"/>
+      <w:bookmarkStart w:id="61" w:name="_Toc11438539"/>
       <w:r>
         <w:t>Dataset</w:t>
       </w:r>
@@ -26863,30 +26184,14 @@
       <w:r>
         <w:noBreakHyphen/>
       </w:r>
-      <w:r>
-        <w:fldChar w:fldCharType="begin"/>
-      </w:r>
-      <w:r>
-        <w:instrText xml:space="preserve"> SEQ Bảng \* ARABIC \s</w:instrText>
-      </w:r>
-      <w:r>
-        <w:instrText xml:space="preserve"> 1 </w:instrText>
-      </w:r>
-      <w:r>
-        <w:fldChar w:fldCharType="separate"/>
-      </w:r>
-      <w:r>
-        <w:rPr>
-          <w:noProof/>
-        </w:rPr>
-        <w:t>1</w:t>
-      </w:r>
-      <w:r>
-        <w:rPr>
-          <w:noProof/>
-        </w:rPr>
-        <w:fldChar w:fldCharType="end"/>
-      </w:r>
+      <w:fldSimple w:instr=" SEQ Bảng \* ARABIC \s 1 ">
+        <w:r>
+          <w:rPr>
+            <w:noProof/>
+          </w:rPr>
+          <w:t>1</w:t>
+        </w:r>
+      </w:fldSimple>
       <w:r>
         <w:t xml:space="preserve"> </w:t>
       </w:r>
@@ -26911,7 +26216,7 @@
       <w:pPr>
         <w:pStyle w:val="Heading3"/>
       </w:pPr>
-      <w:bookmarkStart w:id="63" w:name="_Toc11422378"/>
+      <w:bookmarkStart w:id="63" w:name="_Toc11438540"/>
       <w:r>
         <w:t>Tập dữ liệu cho 4 lĩnh vực khác nhau</w:t>
       </w:r>
@@ -26935,839 +26240,12 @@
           <w:id w:val="-1637862360"/>
           <w:citation/>
         </w:sdtPr>
-        <w:sdtEndPr/>
         <w:sdtContent>
           <w:r>
             <w:fldChar w:fldCharType="begin"/>
           </w:r>
           <w:r>
             <w:instrText xml:space="preserve"> CITATION Joh07 \l 1033 </w:instrText>
-          </w:r>
-          <w:r>
-            <w:fldChar w:fldCharType="separate"/>
-          </w:r>
-          <w:r>
-            <w:rPr>
-              <w:noProof/>
-            </w:rPr>
-            <w:t xml:space="preserve"> [10]</w:t>
-          </w:r>
-          <w:r>
-            <w:fldChar w:fldCharType="end"/>
-          </w:r>
-        </w:sdtContent>
-      </w:sdt>
-      <w:r>
-        <w:t xml:space="preserve"> và cộng sự thu thập [</w:t>
-      </w:r>
-      <w:r>
-        <w:t>cites</w:t>
-      </w:r>
-      <w:r>
-        <w:t>] gồm bốn lĩnh vực Electronics, DVD, Books, và Kitchen, mỗi lĩnh vực chứa 1000 ý kiến gán nhãn cảm xúc tích cực và 1000 nhận xét gán nhãn tiêu cực</w:t>
-      </w:r>
-      <w:r>
-        <w:t xml:space="preserve">. </w:t>
-      </w:r>
-      <w:r>
-        <w:t>Với mỗi tập dữ liệu trên được chia làm 2 file positive (tích cực) và negative (tiêu cực). Mỗi file</w:t>
-      </w:r>
-      <w:r>
-        <w:t xml:space="preserve"> gồm cá</w:t>
-      </w:r>
-      <w:r>
-        <w:t xml:space="preserve">c file text </w:t>
-      </w:r>
-      <w:r>
-        <w:t xml:space="preserve">được </w:t>
-      </w:r>
-      <w:r>
-        <w:t>đánh số thứ tự từ</w:t>
-      </w:r>
-      <w:r>
-        <w:t xml:space="preserve"> 000 đến 999. Sau đó chia dữ liệu thành 2 phần là Train gồm 1800 mẫu và Test gồm 200</w:t>
-      </w:r>
-      <w:r>
-        <w:t xml:space="preserve"> tương đương với </w:t>
-      </w:r>
-      <w:r>
-        <w:t>chia tỉ lệ tập huấn luyện và tập kiểm thử là 90% - 10%</w:t>
-      </w:r>
-      <w:r>
-        <w:t xml:space="preserve"> </w:t>
-      </w:r>
-      <w:r>
-        <w:t>để tiến hành huấn luyện và chạy thực nghiệm.</w:t>
-      </w:r>
-    </w:p>
-    <w:p>
-      <w:pPr>
-        <w:pStyle w:val="Heading3"/>
-      </w:pPr>
-      <w:bookmarkStart w:id="64" w:name="_Toc11422379"/>
-      <w:r>
-        <w:t>Tập dữ liệu IMDB Movie Keras</w:t>
-      </w:r>
-      <w:bookmarkEnd w:id="64"/>
-    </w:p>
-    <w:p>
-      <w:pPr>
-        <w:pStyle w:val="Content"/>
-      </w:pPr>
-      <w:r>
-        <w:t xml:space="preserve">Bộ dữ liệu </w:t>
-      </w:r>
-      <w:r>
-        <w:t>gồm</w:t>
-      </w:r>
-      <w:r>
-        <w:t xml:space="preserve"> 25.000 đánh giá phim từ IMDB, được gắn nhãn bởi</w:t>
-      </w:r>
-      <w:r>
-        <w:t xml:space="preserve"> 2 loại</w:t>
-      </w:r>
-      <w:r>
-        <w:t xml:space="preserve"> </w:t>
-      </w:r>
-      <w:r>
-        <w:t>cảm xúc</w:t>
-      </w:r>
-      <w:r>
-        <w:t xml:space="preserve"> (tích cực / tiêu cực). </w:t>
-      </w:r>
-      <w:r>
-        <w:t>Các đ</w:t>
-      </w:r>
-      <w:r>
-        <w:t>ánh giá đã được xử lý trước và mỗi đánh giá được mã hóa dưới dạng một chuỗi các chỉ mục từ (số nguyên). Để thuận tiện, các từ được lập chỉ mục theo tần số chung trong tập dữ liệu, do đó, ví dụ số nguyên "3" mã hóa từ</w:t>
-      </w:r>
-      <w:r>
-        <w:t xml:space="preserve"> xuất hiện</w:t>
-      </w:r>
-      <w:r>
-        <w:t xml:space="preserve"> thường xuyên thứ 3 trong</w:t>
-      </w:r>
-      <w:r>
-        <w:t xml:space="preserve"> tập</w:t>
-      </w:r>
-      <w:r>
-        <w:t xml:space="preserve"> dữ liệu.</w:t>
-      </w:r>
-    </w:p>
-    <w:p>
-      <w:pPr>
-        <w:rPr>
-          <w:szCs w:val="26"/>
-        </w:rPr>
-      </w:pPr>
-    </w:p>
-    <w:p>
-      <w:pPr>
-        <w:rPr>
-          <w:szCs w:val="26"/>
-        </w:rPr>
-      </w:pPr>
-    </w:p>
-    <w:p>
-      <w:pPr>
-        <w:pStyle w:val="Heading2"/>
-      </w:pPr>
-      <w:bookmarkStart w:id="65" w:name="_Toc10847716"/>
-      <w:bookmarkStart w:id="66" w:name="_Toc10874698"/>
-      <w:bookmarkStart w:id="67" w:name="_Toc11422380"/>
-      <w:r>
-        <w:t>Cấu hình máy và thư viện cài đặt</w:t>
-      </w:r>
-      <w:bookmarkEnd w:id="65"/>
-      <w:bookmarkEnd w:id="66"/>
-      <w:bookmarkEnd w:id="67"/>
-    </w:p>
-    <w:p>
-      <w:pPr>
-        <w:pStyle w:val="Bullet"/>
-      </w:pPr>
-      <w:r>
-        <w:t xml:space="preserve"> Operating System: Windows 10 Pro 64-bit</w:t>
-      </w:r>
-    </w:p>
-    <w:p>
-      <w:pPr>
-        <w:pStyle w:val="Bullet"/>
-      </w:pPr>
-      <w:r>
-        <w:lastRenderedPageBreak/>
-        <w:t xml:space="preserve"> Processor: Intel® Core™ i7-5700HQ CPU @ 2.70GHz (8 CPUs), ~ 2.7GHz</w:t>
-      </w:r>
-    </w:p>
-    <w:p>
-      <w:pPr>
-        <w:pStyle w:val="Bullet"/>
-      </w:pPr>
-      <w:r>
-        <w:t xml:space="preserve"> RAM: 16GB</w:t>
-      </w:r>
-    </w:p>
-    <w:p>
-      <w:pPr>
-        <w:pStyle w:val="Bullet"/>
-      </w:pPr>
-      <w:r>
-        <w:t xml:space="preserve"> GPU: NVIDIA GeForce GTX 950M</w:t>
-      </w:r>
-    </w:p>
-    <w:p>
-      <w:pPr>
-        <w:pStyle w:val="Bullet"/>
-      </w:pPr>
-      <w:r>
-        <w:t xml:space="preserve"> PyCharm 2018.2.4 (Community Edition)</w:t>
-      </w:r>
-    </w:p>
-    <w:p>
-      <w:pPr>
-        <w:pStyle w:val="Bullet"/>
-      </w:pPr>
-      <w:r>
-        <w:t xml:space="preserve"> Python == 3.6</w:t>
-      </w:r>
-    </w:p>
-    <w:p>
-      <w:pPr>
-        <w:pStyle w:val="Bullet"/>
-      </w:pPr>
-      <w:r>
-        <w:t xml:space="preserve"> Keras == 2.2.4</w:t>
-      </w:r>
-    </w:p>
-    <w:p>
-      <w:pPr>
-        <w:pStyle w:val="Bullet"/>
-      </w:pPr>
-      <w:r>
-        <w:t xml:space="preserve"> Pandas == 0.23.4</w:t>
-      </w:r>
-    </w:p>
-    <w:p>
-      <w:pPr>
-        <w:pStyle w:val="Bullet"/>
-      </w:pPr>
-      <w:r>
-        <w:t xml:space="preserve"> BeautifulSoup == 4.6.3</w:t>
-      </w:r>
-    </w:p>
-    <w:p>
-      <w:pPr>
-        <w:pStyle w:val="Bullet"/>
-      </w:pPr>
-      <w:r>
-        <w:t xml:space="preserve"> Numpy == 1.15.4</w:t>
-      </w:r>
-    </w:p>
-    <w:p>
-      <w:pPr>
-        <w:pStyle w:val="Bullet"/>
-      </w:pPr>
-      <w:r>
-        <w:t xml:space="preserve"> Matplotlib == 3.0.2</w:t>
-      </w:r>
-    </w:p>
-    <w:p>
-      <w:pPr>
-        <w:pStyle w:val="Heading2"/>
-      </w:pPr>
-      <w:bookmarkStart w:id="68" w:name="_Toc10847717"/>
-      <w:bookmarkStart w:id="69" w:name="_Toc10874699"/>
-      <w:bookmarkStart w:id="70" w:name="_Toc11422381"/>
-      <w:r>
-        <w:t>Thực nghiệm mô hình RNN-Attention-Network</w:t>
-      </w:r>
-      <w:bookmarkEnd w:id="68"/>
-      <w:bookmarkEnd w:id="69"/>
-      <w:bookmarkEnd w:id="70"/>
-    </w:p>
-    <w:p>
-      <w:pPr>
-        <w:pStyle w:val="Heading3"/>
-      </w:pPr>
-      <w:bookmarkStart w:id="71" w:name="_Toc10847718"/>
-      <w:bookmarkStart w:id="72" w:name="_Toc10874700"/>
-      <w:bookmarkStart w:id="73" w:name="_Toc11422382"/>
-      <w:r>
-        <w:t>Xử lý dữ liệu</w:t>
-      </w:r>
-      <w:bookmarkEnd w:id="71"/>
-      <w:bookmarkEnd w:id="72"/>
-      <w:bookmarkEnd w:id="73"/>
-    </w:p>
-    <w:p>
-      <w:pPr>
-        <w:pStyle w:val="Heading4"/>
-      </w:pPr>
-      <w:r>
-        <w:t xml:space="preserve">Với </w:t>
-      </w:r>
-      <w:r>
-        <w:t>4 tập dữ liệu Book, DVD, Electronics và Kitchen</w:t>
-      </w:r>
-    </w:p>
-    <w:p>
-      <w:pPr>
-        <w:pStyle w:val="Content"/>
-      </w:pPr>
-      <w:r>
-        <w:t>-</w:t>
-      </w:r>
-      <w:r>
-        <w:t xml:space="preserve"> </w:t>
-      </w:r>
-      <w:r>
-        <w:rPr>
-          <w:b/>
-          <w:bCs/>
-        </w:rPr>
-        <w:t>Bước 1:</w:t>
-      </w:r>
-      <w:r>
-        <w:t xml:space="preserve"> </w:t>
-      </w:r>
-      <w:r>
-        <w:t>Chia dữ liệu</w:t>
-      </w:r>
-      <w:r>
-        <w:t xml:space="preserve"> ngẫu nhiên</w:t>
-      </w:r>
-      <w:r>
-        <w:t xml:space="preserve"> thành tập Train và tập Test</w:t>
-      </w:r>
-    </w:p>
-    <w:p>
-      <w:pPr>
-        <w:pStyle w:val="Content"/>
-      </w:pPr>
-      <w:r>
-        <w:t>Chúng ta sẽ sử dụng 100 đánh giá tích cực và 100 đánh giá tiêu cực cuối cùng</w:t>
-      </w:r>
-      <w:r>
-        <w:t xml:space="preserve"> để làm bộ kiểm tra (gồm 200 đánh giá) và 1800 đánh giá còn lại làm tập dữ liệu để huấn luyện. Ở đây chúng ta chia 90% dữ liệu để huấn luyện và 10% để kiểm tra. Việc phân chia có thế được thực hiện dễ dàng bằng cách sử dụng tên tệp của các đánh giá. Trong đó, các đánh giá có tên 000 đến 899 dành cho dữ liệu huấn luyện và các đánh giá có tên từ 900 trở đi là để kiểm tra.</w:t>
-      </w:r>
-    </w:p>
-    <w:p>
-      <w:pPr>
-        <w:pStyle w:val="Content"/>
-      </w:pPr>
-      <w:r>
-        <w:t xml:space="preserve">- </w:t>
-      </w:r>
-      <w:r>
-        <w:rPr>
-          <w:b/>
-          <w:bCs/>
-        </w:rPr>
-        <w:t>Bước 2:</w:t>
-      </w:r>
-      <w:r>
-        <w:t xml:space="preserve"> Loading and Cleaning Reviews</w:t>
-      </w:r>
-    </w:p>
-    <w:p>
-      <w:pPr>
-        <w:pStyle w:val="Bullet"/>
-      </w:pPr>
-      <w:r>
-        <w:tab/>
-      </w:r>
-      <w:r>
-        <w:t>Tách các token trên khoảng trắng.</w:t>
-      </w:r>
-    </w:p>
-    <w:p>
-      <w:pPr>
-        <w:pStyle w:val="Bullet"/>
-      </w:pPr>
-      <w:r>
-        <w:tab/>
-        <w:t>Xóa tất cả các dấu câu khỏi từ.</w:t>
-      </w:r>
-    </w:p>
-    <w:p>
-      <w:pPr>
-        <w:pStyle w:val="Bullet"/>
-      </w:pPr>
-      <w:r>
-        <w:tab/>
-        <w:t>Xóa tất cả các ký tự không thuộc bảng chữ cái.</w:t>
-      </w:r>
-    </w:p>
-    <w:p>
-      <w:pPr>
-        <w:pStyle w:val="Bullet"/>
-      </w:pPr>
-      <w:r>
-        <w:tab/>
-        <w:t>Loại bỏ tất cả các từ được biết đến là stopword (am, is, are, he, she, it,...).</w:t>
-      </w:r>
-    </w:p>
-    <w:p>
-      <w:pPr>
-        <w:pStyle w:val="Bullet"/>
-      </w:pPr>
-      <w:r>
-        <w:tab/>
-        <w:t>Loại bỏ tất cả các từ có độ dài nhỏ hơn hoặc bằng 1 ký tự.</w:t>
-      </w:r>
-    </w:p>
-    <w:p>
-      <w:pPr>
-        <w:pStyle w:val="Content"/>
-      </w:pPr>
-      <w:r>
-        <w:t xml:space="preserve">- </w:t>
-      </w:r>
-      <w:r>
-        <w:rPr>
-          <w:b/>
-          <w:bCs/>
-        </w:rPr>
-        <w:t>Bước 3:</w:t>
-      </w:r>
-      <w:r>
-        <w:t xml:space="preserve"> Xác định từ vựng</w:t>
-      </w:r>
-    </w:p>
-    <w:p>
-      <w:pPr>
-        <w:pStyle w:val="Content"/>
-      </w:pPr>
-      <w:r>
-        <w:lastRenderedPageBreak/>
-        <w:t>Việc xác định từ vựng của các từ đã biết khi sử dụng mô hình Bag of Words hoặc mô hình Embedding khá là quan trọng. Càng nhiều từ càng thể hiện được độ lớn của các tài liệu. Do đó, điều quan trọng là hạn chế các từ được tin tưởng có thể dùng để dự đoán được. Điều này rất khó để biết trước và thường rất quan trọng để kiểm tra các giả thuyết khác nhau về cách xây dựng một bộ từ vựng hữu ích.</w:t>
-      </w:r>
-    </w:p>
-    <w:p>
-      <w:pPr>
-        <w:pStyle w:val="Content"/>
-      </w:pPr>
-      <w:r>
-        <w:t>Ở Bước 2 chúng ta đã biết cách loại bỏ các dấu câu và chữ số khỏi tập từ vựng. Chúng ta có thể lặp lại điều này cho tất cả các dữ liệu còn lại và xây dựng một bộ từ vựng gồm các từ đã biết.</w:t>
-      </w:r>
-    </w:p>
-    <w:p>
-      <w:pPr>
-        <w:pStyle w:val="Content"/>
-      </w:pPr>
-      <w:r>
-        <w:t>Dựa vào đó chúng ta có thể phát triển từ vựng dưới dạng bộ đếm (Counter). Đó là một bộ từ điển ánh xạ các từ và số lượng của chúng cho phép chúng ta dễ dàng cập nhật và truy vấn. Sau đó chúng ta có thể lướt qua bộ từ vựng và loại bỏ tất cả các từ có tỷ lệ xuất hiện thấp, chẳng hạn như các từ chỉ được sử dụng một hoặc hai lần trong tất cả các đánh giá. Cuối cùng, bộ từ vựng có thể được lưu vào một tệp mới gọi là vocab.txt mà sau này chúng ta có thể tải và sử dụng để lọc các đánh giá trước khi mã hóa chúng cho việc khởi tạo mô hình.</w:t>
-      </w:r>
-    </w:p>
-    <w:p>
-      <w:pPr>
-        <w:pStyle w:val="Heading4"/>
-      </w:pPr>
-      <w:r>
-        <w:t>Với tập dữ liệu IMDB Keras</w:t>
-      </w:r>
-    </w:p>
-    <w:p>
-      <w:pPr>
-        <w:pStyle w:val="Content"/>
-      </w:pPr>
-      <w:r>
-        <w:t xml:space="preserve">- </w:t>
-      </w:r>
-      <w:r>
-        <w:rPr>
-          <w:b/>
-          <w:bCs/>
-        </w:rPr>
-        <w:t>Bước 1:</w:t>
-      </w:r>
-      <w:r>
-        <w:t xml:space="preserve"> Import dữ liệu từ thư viện Keras</w:t>
-      </w:r>
-    </w:p>
-    <w:p>
-      <w:pPr>
-        <w:pStyle w:val="Content"/>
-      </w:pPr>
-      <w:r>
-        <w:t xml:space="preserve">Để sử dụng được dữ liệu IMDB Movíe reviews sentiment classification của Keras trước hết phải import dữ liệu từ thư viện Keras qua lệnh: </w:t>
-      </w:r>
-    </w:p>
-    <w:p>
-      <w:pPr>
-        <w:pStyle w:val="Content"/>
-      </w:pPr>
-      <w:r>
-        <w:tab/>
-      </w:r>
-      <w:r>
-        <w:tab/>
-      </w:r>
-      <w:r>
-        <w:t>from keras.datasets import imdb</w:t>
-      </w:r>
-    </w:p>
-    <w:p>
-      <w:pPr>
-        <w:pStyle w:val="Content"/>
-      </w:pPr>
-      <w:r>
-        <w:t xml:space="preserve">- </w:t>
-      </w:r>
-      <w:r>
-        <w:rPr>
-          <w:b/>
-          <w:bCs/>
-        </w:rPr>
-        <w:t>Bước 2:</w:t>
-      </w:r>
-      <w:r>
-        <w:t xml:space="preserve"> Load và xử lý dữ liệu</w:t>
-      </w:r>
-    </w:p>
-    <w:p>
-      <w:pPr>
-        <w:pStyle w:val="Content"/>
-      </w:pPr>
-      <w:r>
-        <w:t>Để load chia dữ liệu thành các tập huấn luyện (train) và kiểm tra (test) ta dùng lệnh:</w:t>
-      </w:r>
-    </w:p>
-    <w:p>
-      <w:pPr>
-        <w:pStyle w:val="Content"/>
-      </w:pPr>
-      <w:r>
-        <w:tab/>
-      </w:r>
-      <w:r>
-        <w:t>(x_train,y_train),(x_test,y_test)=</w:t>
-      </w:r>
-      <w:r>
-        <w:t>i</w:t>
-      </w:r>
-      <w:r>
-        <w:t>mdb.load_data(</w:t>
-      </w:r>
-      <w:r>
-        <w:rPr>
-          <w:b/>
-          <w:bCs/>
-        </w:rPr>
-        <w:t>num_words</w:t>
-      </w:r>
-      <w:r>
-        <w:t>=max_features)</w:t>
-      </w:r>
-    </w:p>
-    <w:p>
-      <w:pPr>
-        <w:pStyle w:val="Content"/>
-      </w:pPr>
-      <w:r>
-        <w:t xml:space="preserve">Hàm load_data được Keras cung cấp để load và chia dữ liệu với tập huấn luyện và kiểm tra mỗi tập gồm 25000 mẫu. Với tham số </w:t>
-      </w:r>
-      <w:r>
-        <w:rPr>
-          <w:b/>
-          <w:bCs/>
-        </w:rPr>
-        <w:t>num_words</w:t>
-      </w:r>
-      <w:r>
-        <w:t xml:space="preserve"> là một số nguyên hoặc không có (none) cho biết những từ thường xuyên xuất hiện nhất để xem xét. Trong đó, </w:t>
-      </w:r>
-      <w:r>
-        <w:rPr>
-          <w:b/>
-          <w:bCs/>
-        </w:rPr>
-        <w:t>x_train, x_test</w:t>
-      </w:r>
-      <w:r>
-        <w:t xml:space="preserve"> là một danh sách các chuỗi, là danh sách các chỉ mục (số nguyên). Nếu tham số </w:t>
-      </w:r>
-      <w:r>
-        <w:rPr>
-          <w:b/>
-          <w:bCs/>
-        </w:rPr>
-        <w:lastRenderedPageBreak/>
-        <w:t>num_words</w:t>
-      </w:r>
-      <w:r>
-        <w:t xml:space="preserve"> được xác định, </w:t>
-      </w:r>
-      <w:r>
-        <w:t>giá trị tối đa</w:t>
-      </w:r>
-      <w:r>
-        <w:t xml:space="preserve"> của chỉ mục</w:t>
-      </w:r>
-      <w:r>
-        <w:t xml:space="preserve"> là </w:t>
-      </w:r>
-      <w:r>
-        <w:rPr>
-          <w:b/>
-          <w:bCs/>
-        </w:rPr>
-        <w:t>num_words-1; y_train,y_test</w:t>
-      </w:r>
-      <w:r>
-        <w:t xml:space="preserve"> là danh sách các nhãn bằng số nguyên (1 hoặc 0).</w:t>
-      </w:r>
-    </w:p>
-    <w:p>
-      <w:pPr>
-        <w:pStyle w:val="Content"/>
-      </w:pPr>
-      <w:r>
-        <w:t xml:space="preserve">Để đảm bảo rằng tất cả các chuỗi trong danh sách x_train,x_test có đều có cùng độ dài chúng ta dùng hàm </w:t>
-      </w:r>
-      <w:r>
-        <w:rPr>
-          <w:b/>
-          <w:bCs/>
-        </w:rPr>
-        <w:t>pad_sequences</w:t>
-      </w:r>
-      <w:r>
-        <w:t>:</w:t>
-      </w:r>
-    </w:p>
-    <w:p>
-      <w:pPr>
-        <w:pStyle w:val="Content"/>
-      </w:pPr>
-      <w:r>
-        <w:tab/>
-      </w:r>
-      <w:r>
-        <w:t xml:space="preserve">x_train = </w:t>
-      </w:r>
-      <w:r>
-        <w:rPr>
-          <w:b/>
-          <w:bCs/>
-        </w:rPr>
-        <w:t>sequence.pad_sequences</w:t>
-      </w:r>
-      <w:r>
-        <w:t xml:space="preserve">(x_train, </w:t>
-      </w:r>
-      <w:r>
-        <w:rPr>
-          <w:b/>
-          <w:bCs/>
-        </w:rPr>
-        <w:t>maxlen</w:t>
-      </w:r>
-      <w:r>
-        <w:t>=maxlen)</w:t>
-      </w:r>
-    </w:p>
-    <w:p>
-      <w:pPr>
-        <w:pStyle w:val="Content"/>
-      </w:pPr>
-      <w:r>
-        <w:tab/>
-        <w:t xml:space="preserve">x_test = </w:t>
-      </w:r>
-      <w:r>
-        <w:rPr>
-          <w:b/>
-          <w:bCs/>
-        </w:rPr>
-        <w:t>sequence.pad_sequences</w:t>
-      </w:r>
-      <w:r>
-        <w:t xml:space="preserve">(x_test, </w:t>
-      </w:r>
-      <w:r>
-        <w:rPr>
-          <w:b/>
-          <w:bCs/>
-        </w:rPr>
-        <w:t>maxlen</w:t>
-      </w:r>
-      <w:r>
-        <w:t>=maxlen)</w:t>
-      </w:r>
-    </w:p>
-    <w:p>
-      <w:pPr>
-        <w:pStyle w:val="Content"/>
-      </w:pPr>
-      <w:r>
-        <w:t>Theo mặc định, điều này được thực hiện bằng cách đệm 0 ở đầu mỗi chuỗi cho đến khi mỗi chuỗi có cùng độ dài với chuỗi dài nhất. Ví dụ:</w:t>
-      </w:r>
-    </w:p>
-    <w:p>
-      <w:pPr>
-        <w:pStyle w:val="Content"/>
-      </w:pPr>
-      <w:r>
-        <w:tab/>
-        <w:t>&gt;&gt;&gt;pad_sequences([[1, 2 , 3], [3, 4, 5, 6], [7, 8]])</w:t>
-      </w:r>
-    </w:p>
-    <w:p>
-      <w:pPr>
-        <w:pStyle w:val="Content"/>
-      </w:pPr>
-      <w:r>
-        <w:tab/>
-        <w:t>array([[0, 1, 2, 3],</w:t>
-      </w:r>
-    </w:p>
-    <w:p>
-      <w:pPr>
-        <w:pStyle w:val="Content"/>
-      </w:pPr>
-      <w:r>
-        <w:tab/>
-      </w:r>
-      <w:r>
-        <w:tab/>
-        <w:t>[3, 4, 5, 6],</w:t>
-      </w:r>
-    </w:p>
-    <w:p>
-      <w:pPr>
-        <w:pStyle w:val="Content"/>
-      </w:pPr>
-      <w:r>
-        <w:tab/>
-      </w:r>
-      <w:r>
-        <w:tab/>
-        <w:t>[0, 0, 7, 8]], dtype=int32)</w:t>
-      </w:r>
-      <w:r>
-        <w:t xml:space="preserve"> </w:t>
-      </w:r>
-    </w:p>
-    <w:p>
-      <w:pPr>
-        <w:pStyle w:val="Content"/>
-      </w:pPr>
-      <w:r>
-        <w:t xml:space="preserve">[3, 4, 5, 6] là chuỗi dài nhất, vì vậy 0 sẽ được đệm vào các chuỗi khác để độ dài của chúng phù hợp với [3, 4, 5, 6]. Nếu muốn pad đến cuối chuỗi có thể đặt thêm tham số </w:t>
-      </w:r>
-      <w:r>
-        <w:rPr>
-          <w:b/>
-          <w:bCs/>
-        </w:rPr>
-        <w:t>padding=’post’</w:t>
-      </w:r>
-      <w:r>
-        <w:t xml:space="preserve">. Nếu muốn chỉ định độ dài tối đa của mỗi chuỗi, chúng ta có thể sử dụng </w:t>
-      </w:r>
-      <w:r>
-        <w:rPr>
-          <w:b/>
-          <w:bCs/>
-        </w:rPr>
-        <w:t>maxlen</w:t>
-      </w:r>
-      <w:r>
-        <w:t xml:space="preserve"> để xác định. Điều này sẽ cắt ngắn tất cả các chuỗi dài hơn </w:t>
-      </w:r>
-      <w:r>
-        <w:rPr>
-          <w:b/>
-          <w:bCs/>
-        </w:rPr>
-        <w:t>maxlen</w:t>
-      </w:r>
-      <w:r>
-        <w:t>.</w:t>
-      </w:r>
-    </w:p>
-    <w:p>
-      <w:pPr>
-        <w:pStyle w:val="Content"/>
-      </w:pPr>
-      <w:r>
-        <w:tab/>
-        <w:t>&gt;&gt;&gt;pad_sequences([[1, 2 , 3], [3, 4, 5, 6], [7, 8]], maxlen=3)</w:t>
-      </w:r>
-    </w:p>
-    <w:p>
-      <w:pPr>
-        <w:pStyle w:val="Content"/>
-      </w:pPr>
-      <w:r>
-        <w:tab/>
-        <w:t>array([[1, 2, 3],</w:t>
-      </w:r>
-    </w:p>
-    <w:p>
-      <w:pPr>
-        <w:pStyle w:val="Content"/>
-      </w:pPr>
-      <w:r>
-        <w:tab/>
-      </w:r>
-      <w:r>
-        <w:tab/>
-        <w:t>[4, 5, 6],</w:t>
-      </w:r>
-    </w:p>
-    <w:p>
-      <w:pPr>
-        <w:pStyle w:val="Content"/>
-      </w:pPr>
-      <w:r>
-        <w:tab/>
-      </w:r>
-      <w:r>
-        <w:tab/>
-        <w:t>[0, 7, 8]], dtype=int32)</w:t>
-      </w:r>
-    </w:p>
-    <w:p>
-      <w:pPr>
-        <w:pStyle w:val="Heading3"/>
-      </w:pPr>
-      <w:bookmarkStart w:id="74" w:name="_Toc10847719"/>
-      <w:bookmarkStart w:id="75" w:name="_Toc10874701"/>
-      <w:bookmarkStart w:id="76" w:name="_Toc11422383"/>
-      <w:r>
-        <w:t>Xây dựng mô hình dựa trên RNN-Attention-network</w:t>
-      </w:r>
-      <w:bookmarkEnd w:id="74"/>
-      <w:bookmarkEnd w:id="75"/>
-      <w:bookmarkEnd w:id="76"/>
-    </w:p>
-    <w:p>
-      <w:pPr>
-        <w:pStyle w:val="Content"/>
-      </w:pPr>
-      <w:r>
-        <w:t xml:space="preserve">Nhóm xây dựng mô hình RNN-Attention-network xử lý bài toán phân tích cảm xúc dựa theo mô hình của tác giả </w:t>
-      </w:r>
-      <w:r>
-        <w:t xml:space="preserve">Yang </w:t>
-      </w:r>
-      <w:r>
-        <w:t>năm 2016</w:t>
-      </w:r>
-      <w:sdt>
-        <w:sdtPr>
-          <w:id w:val="-977837156"/>
-          <w:citation/>
-        </w:sdtPr>
-        <w:sdtEndPr/>
-        <w:sdtContent>
-          <w:r>
-            <w:fldChar w:fldCharType="begin"/>
-          </w:r>
-          <w:r>
-            <w:instrText xml:space="preserve"> CITATION Yan16 \l 1033 </w:instrText>
           </w:r>
           <w:r>
             <w:fldChar w:fldCharType="separate"/>
@@ -27784,6 +26262,855 @@
         </w:sdtContent>
       </w:sdt>
       <w:r>
+        <w:t xml:space="preserve"> và cộng sự thu thập [</w:t>
+      </w:r>
+      <w:r>
+        <w:t>cites</w:t>
+      </w:r>
+      <w:r>
+        <w:t>] gồm bốn lĩnh vực Electronics, DVD, Books, và Kitchen, mỗi lĩnh vực chứa 1000 ý kiến gán nhãn cảm xúc tích cực và 1000 nhận xét gán nhãn tiêu cực</w:t>
+      </w:r>
+      <w:r>
+        <w:t xml:space="preserve">. </w:t>
+      </w:r>
+      <w:r>
+        <w:t>Với mỗi tập dữ liệu trên được chia làm 2 file positive (tích cực) và negative (tiêu cực). Mỗi file</w:t>
+      </w:r>
+      <w:r>
+        <w:t xml:space="preserve"> gồm cá</w:t>
+      </w:r>
+      <w:r>
+        <w:t xml:space="preserve">c file text </w:t>
+      </w:r>
+      <w:r>
+        <w:t xml:space="preserve">được </w:t>
+      </w:r>
+      <w:r>
+        <w:t>đánh số thứ tự từ</w:t>
+      </w:r>
+      <w:r>
+        <w:t xml:space="preserve"> 000 đến 999. Sau đó chia dữ liệu thành 2 phần là Train gồm 1800 mẫu và Test gồm 200</w:t>
+      </w:r>
+      <w:r>
+        <w:t xml:space="preserve"> tương đương với </w:t>
+      </w:r>
+      <w:r>
+        <w:t>chia tỉ lệ tập huấn luyện và tập kiểm thử là 90% - 10%</w:t>
+      </w:r>
+      <w:r>
+        <w:t xml:space="preserve"> </w:t>
+      </w:r>
+      <w:r>
+        <w:t>để tiến hành huấn luyện và chạy thực nghiệm.</w:t>
+      </w:r>
+    </w:p>
+    <w:p>
+      <w:pPr>
+        <w:pStyle w:val="Heading3"/>
+      </w:pPr>
+      <w:bookmarkStart w:id="64" w:name="_Toc11438541"/>
+      <w:r>
+        <w:t>Tập dữ liệu IMDB Movie Keras</w:t>
+      </w:r>
+      <w:bookmarkEnd w:id="64"/>
+    </w:p>
+    <w:p>
+      <w:pPr>
+        <w:pStyle w:val="Content"/>
+      </w:pPr>
+      <w:r>
+        <w:t xml:space="preserve">Bộ dữ liệu </w:t>
+      </w:r>
+      <w:r>
+        <w:t>gồm</w:t>
+      </w:r>
+      <w:r>
+        <w:t xml:space="preserve"> 25.000 đánh giá phim từ IMDB, được gắn nhãn bởi</w:t>
+      </w:r>
+      <w:r